--- a/documentation/projman/TAPM Project Managament Plan.docx
+++ b/documentation/projman/TAPM Project Managament Plan.docx
@@ -1,6 +1,6 @@
 
 <file path=word/document.xml><?xml version="1.0" encoding="utf-8"?>
-<w:document xmlns:wpc="http://schemas.microsoft.com/office/word/2010/wordprocessingCanvas" xmlns:cx="http://schemas.microsoft.com/office/drawing/2014/chartex" xmlns:cx1="http://schemas.microsoft.com/office/drawing/2015/9/8/chartex" xmlns:cx2="http://schemas.microsoft.com/office/drawing/2015/10/21/chartex" xmlns:cx3="http://schemas.microsoft.com/office/drawing/2016/5/9/chartex" xmlns:cx4="http://schemas.microsoft.com/office/drawing/2016/5/10/chartex" xmlns:cx5="http://schemas.microsoft.com/office/drawing/2016/5/11/chartex" xmlns:cx6="http://schemas.microsoft.com/office/drawing/2016/5/12/chartex" xmlns:cx7="http://schemas.microsoft.com/office/drawing/2016/5/13/chartex" xmlns:cx8="http://schemas.microsoft.com/office/drawing/2016/5/14/chartex" xmlns:mc="http://schemas.openxmlformats.org/markup-compatibility/2006" xmlns:aink="http://schemas.microsoft.com/office/drawing/2016/ink" xmlns:am3d="http://schemas.microsoft.com/office/drawing/2017/model3d" xmlns:o="urn:schemas-microsoft-com:office:office" xmlns:oel="http://schemas.microsoft.com/office/2019/extlst" xmlns:r="http://schemas.openxmlformats.org/officeDocument/2006/relationships" xmlns:m="http://schemas.openxmlformats.org/officeDocument/2006/math" xmlns:v="urn:schemas-microsoft-com:vml" xmlns:wp14="http://schemas.microsoft.com/office/word/2010/wordprocessingDrawing" xmlns:wp="http://schemas.openxmlformats.org/drawingml/2006/wordprocessingDrawing" xmlns:w10="urn:schemas-microsoft-com:office:word" xmlns:w="http://schemas.openxmlformats.org/wordprocessingml/2006/main" xmlns:w14="http://schemas.microsoft.com/office/word/2010/wordml" xmlns:w15="http://schemas.microsoft.com/office/word/2012/wordml" xmlns:w16cex="http://schemas.microsoft.com/office/word/2018/wordml/cex" xmlns:w16cid="http://schemas.microsoft.com/office/word/2016/wordml/cid" xmlns:w16="http://schemas.microsoft.com/office/word/2018/wordml" xmlns:w16sdtdh="http://schemas.microsoft.com/office/word/2020/wordml/sdtdatahash" xmlns:w16se="http://schemas.microsoft.com/office/word/2015/wordml/symex" xmlns:wpg="http://schemas.microsoft.com/office/word/2010/wordprocessingGroup" xmlns:wpi="http://schemas.microsoft.com/office/word/2010/wordprocessingInk" xmlns:wne="http://schemas.microsoft.com/office/word/2006/wordml" xmlns:wps="http://schemas.microsoft.com/office/word/2010/wordprocessingShape" mc:Ignorable="w14 w15 w16se w16cid w16 w16cex w16sdtdh wp14">
+<w:document xmlns:wpc="http://schemas.microsoft.com/office/word/2010/wordprocessingCanvas" xmlns:cx="http://schemas.microsoft.com/office/drawing/2014/chartex" xmlns:cx1="http://schemas.microsoft.com/office/drawing/2015/9/8/chartex" xmlns:cx2="http://schemas.microsoft.com/office/drawing/2015/10/21/chartex" xmlns:cx3="http://schemas.microsoft.com/office/drawing/2016/5/9/chartex" xmlns:cx4="http://schemas.microsoft.com/office/drawing/2016/5/10/chartex" xmlns:cx5="http://schemas.microsoft.com/office/drawing/2016/5/11/chartex" xmlns:cx6="http://schemas.microsoft.com/office/drawing/2016/5/12/chartex" xmlns:cx7="http://schemas.microsoft.com/office/drawing/2016/5/13/chartex" xmlns:cx8="http://schemas.microsoft.com/office/drawing/2016/5/14/chartex" xmlns:mc="http://schemas.openxmlformats.org/markup-compatibility/2006" xmlns:aink="http://schemas.microsoft.com/office/drawing/2016/ink" xmlns:am3d="http://schemas.microsoft.com/office/drawing/2017/model3d" xmlns:o="urn:schemas-microsoft-com:office:office" xmlns:oel="http://schemas.microsoft.com/office/2019/extlst" xmlns:r="http://schemas.openxmlformats.org/officeDocument/2006/relationships" xmlns:m="http://schemas.openxmlformats.org/officeDocument/2006/math" xmlns:v="urn:schemas-microsoft-com:vml" xmlns:wp14="http://schemas.microsoft.com/office/word/2010/wordprocessingDrawing" xmlns:wp="http://schemas.openxmlformats.org/drawingml/2006/wordprocessingDrawing" xmlns:w10="urn:schemas-microsoft-com:office:word" xmlns:w="http://schemas.openxmlformats.org/wordprocessingml/2006/main" xmlns:w14="http://schemas.microsoft.com/office/word/2010/wordml" xmlns:w15="http://schemas.microsoft.com/office/word/2012/wordml" xmlns:w16cex="http://schemas.microsoft.com/office/word/2018/wordml/cex" xmlns:w16cid="http://schemas.microsoft.com/office/word/2016/wordml/cid" xmlns:w16="http://schemas.microsoft.com/office/word/2018/wordml" xmlns:w16du="http://schemas.microsoft.com/office/word/2023/wordml/word16du" xmlns:w16sdtdh="http://schemas.microsoft.com/office/word/2020/wordml/sdtdatahash" xmlns:w16se="http://schemas.microsoft.com/office/word/2015/wordml/symex" xmlns:wpg="http://schemas.microsoft.com/office/word/2010/wordprocessingGroup" xmlns:wpi="http://schemas.microsoft.com/office/word/2010/wordprocessingInk" xmlns:wne="http://schemas.microsoft.com/office/word/2006/wordml" xmlns:wps="http://schemas.microsoft.com/office/word/2010/wordprocessingShape" mc:Ignorable="w14 w15 w16se w16cid w16 w16cex w16sdtdh wp14">
   <w:body>
     <w:p>
       <w:pPr>
@@ -492,6 +492,7 @@
           <w:b/>
           <w:bCs/>
         </w:rPr>
+        <w:lastRenderedPageBreak/>
         <w:t>Company Profile</w:t>
       </w:r>
     </w:p>
@@ -1041,6 +1042,7 @@
           <w:b/>
           <w:bCs/>
         </w:rPr>
+        <w:lastRenderedPageBreak/>
         <w:t>The vision, mission, and value of Asia Pacific College:</w:t>
       </w:r>
     </w:p>
@@ -1330,6 +1332,7 @@
           <w:b/>
           <w:bCs/>
         </w:rPr>
+        <w:lastRenderedPageBreak/>
         <w:t>Technology Migration</w:t>
       </w:r>
     </w:p>
@@ -1551,7 +1554,14 @@
         <w:rPr>
           <w:rFonts w:ascii="Arial" w:hAnsi="Arial" w:cs="Arial"/>
         </w:rPr>
-        <w:t>• Collaboration space: The system should provide a collaboration space for student groups and faculty members to disseminate files, ideas, and information. The collaboration space should be well-suited for project-based learning, allowing students and faculty to work together efficiently and effectively.</w:t>
+        <w:t>• Collaboration space: The system should provide a collaboration space for student groups and faculty members to disseminate files, ideas, and information. The collaboration space should be well-</w:t>
+      </w:r>
+      <w:r>
+        <w:rPr>
+          <w:rFonts w:ascii="Arial" w:hAnsi="Arial" w:cs="Arial"/>
+        </w:rPr>
+        <w:lastRenderedPageBreak/>
+        <w:t>suited for project-based learning, allowing students and faculty to work together efficiently and effectively.</w:t>
       </w:r>
     </w:p>
     <w:p>
@@ -1844,6 +1854,7 @@
           <w:rFonts w:ascii="Arial" w:hAnsi="Arial" w:cs="Arial"/>
           <w:lang w:eastAsia="en-PH"/>
         </w:rPr>
+        <w:lastRenderedPageBreak/>
         <w:t>Measure the percentage of users actively using the integrated platform.</w:t>
       </w:r>
     </w:p>
@@ -2326,6 +2337,7 @@
         <w:rPr>
           <w:rFonts w:ascii="Arial" w:hAnsi="Arial" w:cs="Arial"/>
         </w:rPr>
+        <w:lastRenderedPageBreak/>
         <w:t>Time Saved: It is assumed that the integrated platform will significantly reduce the time required to complete tasks compared to using individual tools separately. This assumption assumes that the platform will streamline processes and provide efficient project management capabilities.</w:t>
       </w:r>
     </w:p>
@@ -2572,6 +2584,7 @@
         <w:rPr>
           <w:rFonts w:ascii="Arial" w:hAnsi="Arial" w:cs="Arial"/>
         </w:rPr>
+        <w:lastRenderedPageBreak/>
         <w:t xml:space="preserve">• User Acceptance: The system must be designed and developed in collaboration with the PDO, ensuring that the system's features and functionalities meet the PDO's requirements and expectations. </w:t>
       </w:r>
     </w:p>
@@ -2811,7 +2824,14 @@
         <w:rPr>
           <w:rFonts w:ascii="Arial" w:hAnsi="Arial" w:cs="Arial"/>
         </w:rPr>
-        <w:t xml:space="preserve">The project aligns with the goals and vision of the faculty, teachers and PDO which includes the needs to provide efficiency, enhancement of academic performance and simple to use application for tracking progress, task completion, display project information and monitoring projects being managed. Also, this project will be useful in taking on projects like PBL2, which many projects are based on. </w:t>
+        <w:t xml:space="preserve">The project aligns with the goals and vision of the faculty, teachers and PDO which includes the needs to provide efficiency, enhancement of academic performance and simple to use application for tracking progress, task completion, display project information and monitoring projects being </w:t>
+      </w:r>
+      <w:r>
+        <w:rPr>
+          <w:rFonts w:ascii="Arial" w:hAnsi="Arial" w:cs="Arial"/>
+        </w:rPr>
+        <w:lastRenderedPageBreak/>
+        <w:t xml:space="preserve">managed. Also, this project will be useful in taking on projects like PBL2, which many projects are based on. </w:t>
       </w:r>
     </w:p>
     <w:p>
@@ -3064,7 +3084,14 @@
         <w:rPr>
           <w:rFonts w:ascii="Arial" w:hAnsi="Arial" w:cs="Arial"/>
         </w:rPr>
-        <w:t>Better Collaboration and Communication: The application will facilitate improved collaboration and communication among student groups, faculty/teachers, and other project stakeholders. It will provide a centralized platform for sharing information, exchanging ideas, and coordinating tasks, leading to enhanced teamwork and productivity.</w:t>
+        <w:t xml:space="preserve">Better Collaboration and Communication: The application will facilitate improved collaboration and communication among student groups, faculty/teachers, and other project stakeholders. </w:t>
+      </w:r>
+      <w:r>
+        <w:rPr>
+          <w:rFonts w:ascii="Arial" w:hAnsi="Arial" w:cs="Arial"/>
+        </w:rPr>
+        <w:lastRenderedPageBreak/>
+        <w:t>It will provide a centralized platform for sharing information, exchanging ideas, and coordinating tasks, leading to enhanced teamwork and productivity.</w:t>
       </w:r>
     </w:p>
     <w:p>
@@ -3324,6 +3351,7 @@
         <w:rPr>
           <w:rFonts w:ascii="Arial" w:hAnsi="Arial" w:cs="Arial"/>
         </w:rPr>
+        <w:lastRenderedPageBreak/>
         <w:t xml:space="preserve">• Approval Sign off </w:t>
       </w:r>
     </w:p>
@@ -3714,6 +3742,7 @@
         <w:rPr>
           <w:rFonts w:ascii="Arial" w:hAnsi="Arial" w:cs="Arial"/>
         </w:rPr>
+        <w:lastRenderedPageBreak/>
         <w:t xml:space="preserve">- The project team will evaluate the change request’s effect on the project’s cost after it has been documented. The cost estimate, budget, and resource allocation plan may need to be reviewed again to see if any adjustments are required. </w:t>
       </w:r>
     </w:p>
@@ -4408,6 +4437,7 @@
           <w:sz w:val="22"/>
           <w:szCs w:val="22"/>
         </w:rPr>
+        <w:lastRenderedPageBreak/>
         <w:t> </w:t>
       </w:r>
     </w:p>
@@ -5078,6 +5108,7 @@
           <w:szCs w:val="22"/>
           <w:lang w:val="en-US"/>
         </w:rPr>
+        <w:lastRenderedPageBreak/>
         <w:t>Measurable: Increase team collaboration by achieving a 20% increase in team member participation in project planning and status meetings.</w:t>
       </w:r>
       <w:r>
@@ -6058,6 +6089,7 @@
           <w:shd w:val="clear" w:color="auto" w:fill="FFFFFF"/>
           <w:lang w:val="en-US"/>
         </w:rPr>
+        <w:lastRenderedPageBreak/>
         <w:t xml:space="preserve">The scope of this project is to develop and implement a tracking activity and project management system for PDO, or faculty/teachers. This will involve identifying necessary metrics and tools, developing a project management plan, and implementing the tracking system. The project will require </w:t>
       </w:r>
       <w:r>
@@ -7762,6 +7794,7 @@
               <w:rPr>
                 <w:rFonts w:ascii="Arial" w:hAnsi="Arial" w:cs="Arial"/>
               </w:rPr>
+              <w:lastRenderedPageBreak/>
               <w:t>Work</w:t>
             </w:r>
             <w:r>
@@ -12916,6 +12949,7 @@
         <w:rPr>
           <w:rFonts w:ascii="Arial" w:hAnsi="Arial" w:cs="Arial"/>
         </w:rPr>
+        <w:lastRenderedPageBreak/>
         <w:t>The Stakeholder Management Strategy for the project charter, which authorizes the Project Development Office (PDO) of Asia Pacific College to create a collaborative platform to monitor, track, participate and generate reports for projects assigned to student groups in partnership with industry partners. The PDO aims to work closely with proponents to develop a project plan that includes provisions for stakeholder management, among other key project components. The goal is to ensure that all stakeholders are adequately identified, engaged, and managed throughout the project's lifecycle. The successful implementation of the Stakeholder Management Strategy will enable the PDO to gain stakeholder support, prevent conflicts, and enhance project outcomes.</w:t>
       </w:r>
     </w:p>
@@ -13212,7 +13246,14 @@
         <w:rPr>
           <w:rFonts w:ascii="Arial" w:hAnsi="Arial" w:cs="Arial"/>
         </w:rPr>
-        <w:t>These stakeholders have been identified as key stakeholders because they potentially have the most influence over the project or may be most affected by the project. Additionally, they may be stakeholders who are resistant to the change represented by the project. Due to their significance, these key stakeholders may require more communication and management throughout the project's lifecycle. It is important to identify them to seek their feedback on their desired level of participation and communication to ensure that their concerns are addressed, and their needs are met. This helps to increase stakeholder engagement, improve project outcomes, and increase the likelihood of success.</w:t>
+        <w:t xml:space="preserve">These stakeholders have been identified as key stakeholders because they potentially have the most influence over the project or may be most affected by the project. Additionally, they may be stakeholders who are resistant to the change represented by the project. Due to their </w:t>
+      </w:r>
+      <w:r>
+        <w:rPr>
+          <w:rFonts w:ascii="Arial" w:hAnsi="Arial" w:cs="Arial"/>
+        </w:rPr>
+        <w:lastRenderedPageBreak/>
+        <w:t>significance, these key stakeholders may require more communication and management throughout the project's lifecycle. It is important to identify them to seek their feedback on their desired level of participation and communication to ensure that their concerns are addressed, and their needs are met. This helps to increase stakeholder engagement, improve project outcomes, and increase the likelihood of success.</w:t>
       </w:r>
     </w:p>
     <w:p>
@@ -13432,6 +13473,7 @@
         <w:rPr>
           <w:rFonts w:ascii="Arial" w:hAnsi="Arial" w:cs="Arial"/>
         </w:rPr>
+        <w:lastRenderedPageBreak/>
         <w:t xml:space="preserve">1. Requirements gathering: A range of methods will be utilized to collect and document the requirements of the system. These will include interviewing stakeholders, organizing focus groups, and using online surveys. </w:t>
       </w:r>
     </w:p>
@@ -13634,13 +13676,27 @@
         <w:rPr>
           <w:rFonts w:ascii="Arial" w:hAnsi="Arial" w:cs="Arial"/>
         </w:rPr>
-        <w:t xml:space="preserve">1. Authority and responsibility for scope management will be held by Noreen Keziah S. Sioco, the project manager of group Abyss. She will closely collaborate with the project sponsor, Mr. Jayvee </w:t>
+        <w:t xml:space="preserve">1. Authority and responsibility for scope management will be held by Noreen Keziah S. </w:t>
       </w:r>
       <w:proofErr w:type="spellStart"/>
       <w:r>
         <w:rPr>
           <w:rFonts w:ascii="Arial" w:hAnsi="Arial" w:cs="Arial"/>
         </w:rPr>
+        <w:t>Sioco</w:t>
+      </w:r>
+      <w:proofErr w:type="spellEnd"/>
+      <w:r>
+        <w:rPr>
+          <w:rFonts w:ascii="Arial" w:hAnsi="Arial" w:cs="Arial"/>
+        </w:rPr>
+        <w:t xml:space="preserve">, the project manager of group Abyss. She will closely collaborate with the project sponsor, Mr. Jayvee </w:t>
+      </w:r>
+      <w:proofErr w:type="spellStart"/>
+      <w:r>
+        <w:rPr>
+          <w:rFonts w:ascii="Arial" w:hAnsi="Arial" w:cs="Arial"/>
+        </w:rPr>
         <w:t>Cabardo</w:t>
       </w:r>
       <w:proofErr w:type="spellEnd"/>
@@ -13662,6 +13718,7 @@
         <w:rPr>
           <w:rFonts w:ascii="Arial" w:hAnsi="Arial" w:cs="Arial"/>
         </w:rPr>
+        <w:lastRenderedPageBreak/>
         <w:t xml:space="preserve">2. The scope of the project will be defined by creating a Scope Statement, Work Breakdown Structure (WBS), WBS Dictionary, and a detailed Statement of Work (SOW). These documents will comprehensively describe the project deliverables, tasks, and requirements, and will be reviewed and endorsed by the project sponsor and other stakeholders before the project work commences. </w:t>
       </w:r>
     </w:p>
@@ -13946,6 +14003,7 @@
           <w:b/>
           <w:bCs/>
         </w:rPr>
+        <w:lastRenderedPageBreak/>
         <w:t xml:space="preserve">Product Scope Description: </w:t>
       </w:r>
     </w:p>
@@ -14254,6 +14312,7 @@
         <w:rPr>
           <w:rFonts w:ascii="Arial" w:hAnsi="Arial" w:cs="Arial"/>
         </w:rPr>
+        <w:lastRenderedPageBreak/>
         <w:t xml:space="preserve">2. Limited availability of resources, including a limited workforce, which may affect the project's timelines and the ability to deliver specific features. </w:t>
       </w:r>
     </w:p>
@@ -14539,6 +14598,7 @@
         <w:rPr>
           <w:rFonts w:ascii="Arial" w:hAnsi="Arial" w:cs="Arial"/>
         </w:rPr>
+        <w:lastRenderedPageBreak/>
         <w:t xml:space="preserve">1.1.3 Define campaign scope. </w:t>
       </w:r>
     </w:p>
@@ -15001,6 +15061,7 @@
         <w:rPr>
           <w:rFonts w:ascii="Arial" w:hAnsi="Arial" w:cs="Arial"/>
         </w:rPr>
+        <w:lastRenderedPageBreak/>
         <w:t xml:space="preserve">3.1 Create Training Materials </w:t>
       </w:r>
     </w:p>
@@ -15229,6 +15290,7 @@
         <w:rPr>
           <w:rFonts w:ascii="Arial" w:hAnsi="Arial" w:cs="Arial"/>
         </w:rPr>
+        <w:lastRenderedPageBreak/>
         <w:t xml:space="preserve">2. The scope change request will be reviewed by the Project manager and the Project Sponsor to assess the impact of the change on the project schedule, budget, and resources. </w:t>
       </w:r>
     </w:p>
@@ -15409,21 +15471,7 @@
         <w:rPr>
           <w:rFonts w:ascii="Arial" w:hAnsi="Arial" w:cs="Arial"/>
         </w:rPr>
-        <w:t xml:space="preserve">e. Cost Reporting: - The project team will </w:t>
-      </w:r>
-      <w:proofErr w:type="gramStart"/>
-      <w:r>
-        <w:rPr>
-          <w:rFonts w:ascii="Arial" w:hAnsi="Arial" w:cs="Arial"/>
-        </w:rPr>
-        <w:t>report regularly</w:t>
-      </w:r>
-      <w:proofErr w:type="gramEnd"/>
-      <w:r>
-        <w:rPr>
-          <w:rFonts w:ascii="Arial" w:hAnsi="Arial" w:cs="Arial"/>
-        </w:rPr>
-        <w:t xml:space="preserve"> the project costs and progress within the budget, which can assist in identifying problems early on and give the project team the knowledge they need to make wise decisions regarding cost management.  </w:t>
+        <w:t xml:space="preserve">e. Cost Reporting: - The project team will report regularly the project costs and progress within the budget, which can assist in identifying problems early on and give the project team the knowledge they need to make wise decisions regarding cost management.  </w:t>
       </w:r>
     </w:p>
     <w:p>
@@ -15505,6 +15553,7 @@
           <w:b/>
           <w:bCs/>
         </w:rPr>
+        <w:lastRenderedPageBreak/>
         <w:t xml:space="preserve">Total Cost = Number of Man-Hours * Hourly Rate Assuming a junior programmer salary of 375 Pesos per hour, the cost of the project can be estimated as follows: </w:t>
       </w:r>
     </w:p>
@@ -15709,6 +15758,7 @@
         <w:rPr>
           <w:noProof/>
         </w:rPr>
+        <w:lastRenderedPageBreak/>
         <w:drawing>
           <wp:inline distT="0" distB="0" distL="0" distR="0" wp14:anchorId="07F2ABC8" wp14:editId="03B4BB2D">
             <wp:extent cx="4432935" cy="3088005"/>
@@ -16168,6 +16218,7 @@
               <w:rPr>
                 <w:sz w:val="24"/>
               </w:rPr>
+              <w:lastRenderedPageBreak/>
               <w:t>Noreen</w:t>
             </w:r>
             <w:r>
@@ -16740,8 +16791,16 @@
               <w:rPr>
                 <w:sz w:val="24"/>
               </w:rPr>
-              <w:t>Gerald Giba</w:t>
-            </w:r>
+              <w:t xml:space="preserve">Gerald </w:t>
+            </w:r>
+            <w:proofErr w:type="spellStart"/>
+            <w:r>
+              <w:rPr>
+                <w:sz w:val="24"/>
+              </w:rPr>
+              <w:t>Giba</w:t>
+            </w:r>
+            <w:proofErr w:type="spellEnd"/>
           </w:p>
         </w:tc>
         <w:tc>
@@ -18981,16 +19040,8 @@
               <w:rPr>
                 <w:sz w:val="24"/>
               </w:rPr>
-              <w:t xml:space="preserve">time </w:t>
-            </w:r>
-            <w:proofErr w:type="gramStart"/>
-            <w:r>
-              <w:rPr>
-                <w:sz w:val="24"/>
-              </w:rPr>
-              <w:t>if</w:t>
-            </w:r>
-            <w:proofErr w:type="gramEnd"/>
+              <w:t>time if</w:t>
+            </w:r>
           </w:p>
           <w:p>
             <w:pPr>
@@ -19342,6 +19393,7 @@
               <w:rPr>
                 <w:sz w:val="24"/>
               </w:rPr>
+              <w:lastRenderedPageBreak/>
               <w:t>Project</w:t>
             </w:r>
             <w:r>
@@ -19705,19 +19757,11 @@
                 <w:sz w:val="24"/>
               </w:rPr>
             </w:pPr>
-            <w:proofErr w:type="gramStart"/>
-            <w:r>
-              <w:rPr>
-                <w:sz w:val="24"/>
-              </w:rPr>
-              <w:t>Similar to</w:t>
-            </w:r>
-            <w:proofErr w:type="gramEnd"/>
-            <w:r>
-              <w:rPr>
-                <w:sz w:val="24"/>
-              </w:rPr>
-              <w:t xml:space="preserve"> the design</w:t>
+            <w:r>
+              <w:rPr>
+                <w:sz w:val="24"/>
+              </w:rPr>
+              <w:t>Similar to the design</w:t>
             </w:r>
             <w:r>
               <w:rPr>
@@ -19995,14 +20039,12 @@
               </w:rPr>
               <w:t xml:space="preserve"> </w:t>
             </w:r>
-            <w:proofErr w:type="gramStart"/>
             <w:r>
               <w:rPr>
                 <w:sz w:val="24"/>
               </w:rPr>
               <w:t>adjust</w:t>
             </w:r>
-            <w:proofErr w:type="gramEnd"/>
           </w:p>
           <w:p>
             <w:pPr>
@@ -20207,16 +20249,8 @@
               <w:rPr>
                 <w:sz w:val="24"/>
               </w:rPr>
-              <w:t xml:space="preserve">tasks </w:t>
-            </w:r>
-            <w:proofErr w:type="gramStart"/>
-            <w:r>
-              <w:rPr>
-                <w:sz w:val="24"/>
-              </w:rPr>
-              <w:t>take</w:t>
-            </w:r>
-            <w:proofErr w:type="gramEnd"/>
+              <w:t>tasks take</w:t>
+            </w:r>
           </w:p>
           <w:p>
             <w:pPr>
@@ -20520,14 +20554,12 @@
               </w:rPr>
               <w:t xml:space="preserve"> </w:t>
             </w:r>
-            <w:proofErr w:type="gramStart"/>
             <w:r>
               <w:rPr>
                 <w:sz w:val="24"/>
               </w:rPr>
               <w:t>schedule</w:t>
             </w:r>
-            <w:proofErr w:type="gramEnd"/>
           </w:p>
           <w:p>
             <w:pPr>
@@ -20883,14 +20915,12 @@
               </w:rPr>
               <w:t xml:space="preserve"> </w:t>
             </w:r>
-            <w:proofErr w:type="gramStart"/>
             <w:r>
               <w:rPr>
                 <w:sz w:val="24"/>
               </w:rPr>
               <w:t>schedule</w:t>
             </w:r>
-            <w:proofErr w:type="gramEnd"/>
           </w:p>
           <w:p>
             <w:pPr>
@@ -21038,19 +21068,11 @@
                 <w:sz w:val="24"/>
               </w:rPr>
             </w:pPr>
-            <w:proofErr w:type="gramStart"/>
-            <w:r>
-              <w:rPr>
-                <w:sz w:val="24"/>
-              </w:rPr>
-              <w:t>Similar to</w:t>
-            </w:r>
-            <w:proofErr w:type="gramEnd"/>
-            <w:r>
-              <w:rPr>
-                <w:sz w:val="24"/>
-              </w:rPr>
-              <w:t xml:space="preserve"> the project</w:t>
+            <w:r>
+              <w:rPr>
+                <w:sz w:val="24"/>
+              </w:rPr>
+              <w:t>Similar to the project</w:t>
             </w:r>
             <w:r>
               <w:rPr>
@@ -21202,14 +21224,12 @@
               </w:rPr>
               <w:t xml:space="preserve"> </w:t>
             </w:r>
-            <w:proofErr w:type="gramStart"/>
             <w:r>
               <w:rPr>
                 <w:sz w:val="24"/>
               </w:rPr>
               <w:t>time</w:t>
             </w:r>
-            <w:proofErr w:type="gramEnd"/>
           </w:p>
           <w:p>
             <w:pPr>
@@ -21596,16 +21616,8 @@
               <w:rPr>
                 <w:sz w:val="24"/>
               </w:rPr>
-              <w:t xml:space="preserve">or </w:t>
-            </w:r>
-            <w:proofErr w:type="gramStart"/>
-            <w:r>
-              <w:rPr>
-                <w:sz w:val="24"/>
-              </w:rPr>
-              <w:t>schedule</w:t>
-            </w:r>
-            <w:proofErr w:type="gramEnd"/>
+              <w:t>or schedule</w:t>
+            </w:r>
           </w:p>
           <w:p>
             <w:pPr>
@@ -22046,14 +22058,12 @@
               </w:rPr>
               <w:t xml:space="preserve"> </w:t>
             </w:r>
-            <w:proofErr w:type="gramStart"/>
             <w:r>
               <w:rPr>
                 <w:sz w:val="24"/>
               </w:rPr>
               <w:t>task</w:t>
             </w:r>
-            <w:proofErr w:type="gramEnd"/>
           </w:p>
           <w:p>
             <w:pPr>
@@ -22323,16 +22333,8 @@
               <w:rPr>
                 <w:sz w:val="24"/>
               </w:rPr>
-              <w:t xml:space="preserve">task or </w:t>
-            </w:r>
-            <w:proofErr w:type="gramStart"/>
-            <w:r>
-              <w:rPr>
-                <w:sz w:val="24"/>
-              </w:rPr>
-              <w:t>schedule</w:t>
-            </w:r>
-            <w:proofErr w:type="gramEnd"/>
+              <w:t>task or schedule</w:t>
+            </w:r>
           </w:p>
           <w:p>
             <w:pPr>
@@ -23081,6 +23083,7 @@
           <w:b/>
           <w:bCs/>
         </w:rPr>
+        <w:lastRenderedPageBreak/>
         <w:t>6.6. Change Management Plan</w:t>
       </w:r>
     </w:p>
@@ -23100,6 +23103,92 @@
           <w:bCs/>
         </w:rPr>
         <w:t>6.6.1. Introduction</w:t>
+      </w:r>
+    </w:p>
+    <w:p>
+      <w:pPr>
+        <w:ind w:left="720"/>
+        <w:rPr>
+          <w:rFonts w:ascii="Arial" w:hAnsi="Arial" w:cs="Arial"/>
+        </w:rPr>
+      </w:pPr>
+      <w:r>
+        <w:rPr>
+          <w:rFonts w:ascii="Arial" w:hAnsi="Arial" w:cs="Arial"/>
+        </w:rPr>
+        <w:t>A comprehensive change management plan is crucial for the successful execution of any</w:t>
+      </w:r>
+      <w:r>
+        <w:rPr>
+          <w:rFonts w:ascii="Arial" w:hAnsi="Arial" w:cs="Arial"/>
+        </w:rPr>
+        <w:t xml:space="preserve"> </w:t>
+      </w:r>
+      <w:r>
+        <w:rPr>
+          <w:rFonts w:ascii="Arial" w:hAnsi="Arial" w:cs="Arial"/>
+        </w:rPr>
+        <w:t xml:space="preserve">project, including the </w:t>
+      </w:r>
+      <w:r>
+        <w:rPr>
+          <w:rFonts w:ascii="Arial" w:hAnsi="Arial" w:cs="Arial"/>
+        </w:rPr>
+        <w:t>Tracking Activity Project Management</w:t>
+      </w:r>
+      <w:r>
+        <w:rPr>
+          <w:rFonts w:ascii="Arial" w:hAnsi="Arial" w:cs="Arial"/>
+        </w:rPr>
+        <w:t xml:space="preserve"> </w:t>
+      </w:r>
+      <w:r>
+        <w:rPr>
+          <w:rFonts w:ascii="Arial" w:hAnsi="Arial" w:cs="Arial"/>
+        </w:rPr>
+        <w:t>system</w:t>
+      </w:r>
+      <w:r>
+        <w:rPr>
+          <w:rFonts w:ascii="Arial" w:hAnsi="Arial" w:cs="Arial"/>
+        </w:rPr>
+        <w:t>. The plan outlines a structured</w:t>
+      </w:r>
+      <w:r>
+        <w:rPr>
+          <w:rFonts w:ascii="Arial" w:hAnsi="Arial" w:cs="Arial"/>
+        </w:rPr>
+        <w:t xml:space="preserve"> </w:t>
+      </w:r>
+      <w:r>
+        <w:rPr>
+          <w:rFonts w:ascii="Arial" w:hAnsi="Arial" w:cs="Arial"/>
+        </w:rPr>
+        <w:t>approach for identifying, evaluating, and implementing changes that may arise during the</w:t>
+      </w:r>
+      <w:r>
+        <w:rPr>
+          <w:rFonts w:ascii="Arial" w:hAnsi="Arial" w:cs="Arial"/>
+        </w:rPr>
+        <w:t xml:space="preserve"> </w:t>
+      </w:r>
+      <w:r>
+        <w:rPr>
+          <w:rFonts w:ascii="Arial" w:hAnsi="Arial" w:cs="Arial"/>
+        </w:rPr>
+        <w:t>course of the project. It ensures that any modifications are thoroughly evaluated, stay</w:t>
+      </w:r>
+      <w:r>
+        <w:rPr>
+          <w:rFonts w:ascii="Arial" w:hAnsi="Arial" w:cs="Arial"/>
+        </w:rPr>
+        <w:t xml:space="preserve"> </w:t>
+      </w:r>
+      <w:r>
+        <w:rPr>
+          <w:rFonts w:ascii="Arial" w:hAnsi="Arial" w:cs="Arial"/>
+        </w:rPr>
+        <w:t>within the scope of the project, and are successfully communicated to all stakeholders.</w:t>
       </w:r>
     </w:p>
     <w:p>
@@ -23424,25 +23513,6 @@
     <w:p>
       <w:pPr>
         <w:pStyle w:val="ListParagraph"/>
-        <w:rPr>
-          <w:rFonts w:ascii="Arial" w:hAnsi="Arial" w:cs="Arial"/>
-          <w:b/>
-          <w:bCs/>
-        </w:rPr>
-      </w:pPr>
-    </w:p>
-    <w:p>
-      <w:pPr>
-        <w:rPr>
-          <w:rFonts w:ascii="Arial" w:hAnsi="Arial" w:cs="Arial"/>
-          <w:b/>
-          <w:bCs/>
-        </w:rPr>
-      </w:pPr>
-    </w:p>
-    <w:p>
-      <w:pPr>
-        <w:ind w:left="360"/>
         <w:rPr>
           <w:rFonts w:ascii="Arial" w:hAnsi="Arial" w:cs="Arial"/>
           <w:b/>
@@ -23726,7 +23796,7 @@
 </file>
 
 <file path=word/endnotes.xml><?xml version="1.0" encoding="utf-8"?>
-<w:endnotes xmlns:wpc="http://schemas.microsoft.com/office/word/2010/wordprocessingCanvas" xmlns:cx="http://schemas.microsoft.com/office/drawing/2014/chartex" xmlns:cx1="http://schemas.microsoft.com/office/drawing/2015/9/8/chartex" xmlns:cx2="http://schemas.microsoft.com/office/drawing/2015/10/21/chartex" xmlns:cx3="http://schemas.microsoft.com/office/drawing/2016/5/9/chartex" xmlns:cx4="http://schemas.microsoft.com/office/drawing/2016/5/10/chartex" xmlns:cx5="http://schemas.microsoft.com/office/drawing/2016/5/11/chartex" xmlns:cx6="http://schemas.microsoft.com/office/drawing/2016/5/12/chartex" xmlns:cx7="http://schemas.microsoft.com/office/drawing/2016/5/13/chartex" xmlns:cx8="http://schemas.microsoft.com/office/drawing/2016/5/14/chartex" xmlns:mc="http://schemas.openxmlformats.org/markup-compatibility/2006" xmlns:aink="http://schemas.microsoft.com/office/drawing/2016/ink" xmlns:am3d="http://schemas.microsoft.com/office/drawing/2017/model3d" xmlns:o="urn:schemas-microsoft-com:office:office" xmlns:oel="http://schemas.microsoft.com/office/2019/extlst" xmlns:r="http://schemas.openxmlformats.org/officeDocument/2006/relationships" xmlns:m="http://schemas.openxmlformats.org/officeDocument/2006/math" xmlns:v="urn:schemas-microsoft-com:vml" xmlns:wp14="http://schemas.microsoft.com/office/word/2010/wordprocessingDrawing" xmlns:wp="http://schemas.openxmlformats.org/drawingml/2006/wordprocessingDrawing" xmlns:w10="urn:schemas-microsoft-com:office:word" xmlns:w="http://schemas.openxmlformats.org/wordprocessingml/2006/main" xmlns:w14="http://schemas.microsoft.com/office/word/2010/wordml" xmlns:w15="http://schemas.microsoft.com/office/word/2012/wordml" xmlns:w16cex="http://schemas.microsoft.com/office/word/2018/wordml/cex" xmlns:w16cid="http://schemas.microsoft.com/office/word/2016/wordml/cid" xmlns:w16="http://schemas.microsoft.com/office/word/2018/wordml" xmlns:w16sdtdh="http://schemas.microsoft.com/office/word/2020/wordml/sdtdatahash" xmlns:w16se="http://schemas.microsoft.com/office/word/2015/wordml/symex" xmlns:wpg="http://schemas.microsoft.com/office/word/2010/wordprocessingGroup" xmlns:wpi="http://schemas.microsoft.com/office/word/2010/wordprocessingInk" xmlns:wne="http://schemas.microsoft.com/office/word/2006/wordml" xmlns:wps="http://schemas.microsoft.com/office/word/2010/wordprocessingShape" mc:Ignorable="w14 w15 w16se w16cid w16 w16cex w16sdtdh wp14">
+<w:endnotes xmlns:wpc="http://schemas.microsoft.com/office/word/2010/wordprocessingCanvas" xmlns:cx="http://schemas.microsoft.com/office/drawing/2014/chartex" xmlns:cx1="http://schemas.microsoft.com/office/drawing/2015/9/8/chartex" xmlns:cx2="http://schemas.microsoft.com/office/drawing/2015/10/21/chartex" xmlns:cx3="http://schemas.microsoft.com/office/drawing/2016/5/9/chartex" xmlns:cx4="http://schemas.microsoft.com/office/drawing/2016/5/10/chartex" xmlns:cx5="http://schemas.microsoft.com/office/drawing/2016/5/11/chartex" xmlns:cx6="http://schemas.microsoft.com/office/drawing/2016/5/12/chartex" xmlns:cx7="http://schemas.microsoft.com/office/drawing/2016/5/13/chartex" xmlns:cx8="http://schemas.microsoft.com/office/drawing/2016/5/14/chartex" xmlns:mc="http://schemas.openxmlformats.org/markup-compatibility/2006" xmlns:aink="http://schemas.microsoft.com/office/drawing/2016/ink" xmlns:am3d="http://schemas.microsoft.com/office/drawing/2017/model3d" xmlns:o="urn:schemas-microsoft-com:office:office" xmlns:oel="http://schemas.microsoft.com/office/2019/extlst" xmlns:r="http://schemas.openxmlformats.org/officeDocument/2006/relationships" xmlns:m="http://schemas.openxmlformats.org/officeDocument/2006/math" xmlns:v="urn:schemas-microsoft-com:vml" xmlns:wp14="http://schemas.microsoft.com/office/word/2010/wordprocessingDrawing" xmlns:wp="http://schemas.openxmlformats.org/drawingml/2006/wordprocessingDrawing" xmlns:w10="urn:schemas-microsoft-com:office:word" xmlns:w="http://schemas.openxmlformats.org/wordprocessingml/2006/main" xmlns:w14="http://schemas.microsoft.com/office/word/2010/wordml" xmlns:w15="http://schemas.microsoft.com/office/word/2012/wordml" xmlns:w16cex="http://schemas.microsoft.com/office/word/2018/wordml/cex" xmlns:w16cid="http://schemas.microsoft.com/office/word/2016/wordml/cid" xmlns:w16="http://schemas.microsoft.com/office/word/2018/wordml" xmlns:w16du="http://schemas.microsoft.com/office/word/2023/wordml/word16du" xmlns:w16sdtdh="http://schemas.microsoft.com/office/word/2020/wordml/sdtdatahash" xmlns:w16se="http://schemas.microsoft.com/office/word/2015/wordml/symex" xmlns:wpg="http://schemas.microsoft.com/office/word/2010/wordprocessingGroup" xmlns:wpi="http://schemas.microsoft.com/office/word/2010/wordprocessingInk" xmlns:wne="http://schemas.microsoft.com/office/word/2006/wordml" xmlns:wps="http://schemas.microsoft.com/office/word/2010/wordprocessingShape" mc:Ignorable="w14 w15 w16se w16cid w16 w16cex w16sdtdh wp14">
   <w:endnote w:type="separator" w:id="-1">
     <w:p>
       <w:pPr>
@@ -23758,7 +23828,7 @@
 </file>
 
 <file path=word/footnotes.xml><?xml version="1.0" encoding="utf-8"?>
-<w:footnotes xmlns:wpc="http://schemas.microsoft.com/office/word/2010/wordprocessingCanvas" xmlns:cx="http://schemas.microsoft.com/office/drawing/2014/chartex" xmlns:cx1="http://schemas.microsoft.com/office/drawing/2015/9/8/chartex" xmlns:cx2="http://schemas.microsoft.com/office/drawing/2015/10/21/chartex" xmlns:cx3="http://schemas.microsoft.com/office/drawing/2016/5/9/chartex" xmlns:cx4="http://schemas.microsoft.com/office/drawing/2016/5/10/chartex" xmlns:cx5="http://schemas.microsoft.com/office/drawing/2016/5/11/chartex" xmlns:cx6="http://schemas.microsoft.com/office/drawing/2016/5/12/chartex" xmlns:cx7="http://schemas.microsoft.com/office/drawing/2016/5/13/chartex" xmlns:cx8="http://schemas.microsoft.com/office/drawing/2016/5/14/chartex" xmlns:mc="http://schemas.openxmlformats.org/markup-compatibility/2006" xmlns:aink="http://schemas.microsoft.com/office/drawing/2016/ink" xmlns:am3d="http://schemas.microsoft.com/office/drawing/2017/model3d" xmlns:o="urn:schemas-microsoft-com:office:office" xmlns:oel="http://schemas.microsoft.com/office/2019/extlst" xmlns:r="http://schemas.openxmlformats.org/officeDocument/2006/relationships" xmlns:m="http://schemas.openxmlformats.org/officeDocument/2006/math" xmlns:v="urn:schemas-microsoft-com:vml" xmlns:wp14="http://schemas.microsoft.com/office/word/2010/wordprocessingDrawing" xmlns:wp="http://schemas.openxmlformats.org/drawingml/2006/wordprocessingDrawing" xmlns:w10="urn:schemas-microsoft-com:office:word" xmlns:w="http://schemas.openxmlformats.org/wordprocessingml/2006/main" xmlns:w14="http://schemas.microsoft.com/office/word/2010/wordml" xmlns:w15="http://schemas.microsoft.com/office/word/2012/wordml" xmlns:w16cex="http://schemas.microsoft.com/office/word/2018/wordml/cex" xmlns:w16cid="http://schemas.microsoft.com/office/word/2016/wordml/cid" xmlns:w16="http://schemas.microsoft.com/office/word/2018/wordml" xmlns:w16sdtdh="http://schemas.microsoft.com/office/word/2020/wordml/sdtdatahash" xmlns:w16se="http://schemas.microsoft.com/office/word/2015/wordml/symex" xmlns:wpg="http://schemas.microsoft.com/office/word/2010/wordprocessingGroup" xmlns:wpi="http://schemas.microsoft.com/office/word/2010/wordprocessingInk" xmlns:wne="http://schemas.microsoft.com/office/word/2006/wordml" xmlns:wps="http://schemas.microsoft.com/office/word/2010/wordprocessingShape" mc:Ignorable="w14 w15 w16se w16cid w16 w16cex w16sdtdh wp14">
+<w:footnotes xmlns:wpc="http://schemas.microsoft.com/office/word/2010/wordprocessingCanvas" xmlns:cx="http://schemas.microsoft.com/office/drawing/2014/chartex" xmlns:cx1="http://schemas.microsoft.com/office/drawing/2015/9/8/chartex" xmlns:cx2="http://schemas.microsoft.com/office/drawing/2015/10/21/chartex" xmlns:cx3="http://schemas.microsoft.com/office/drawing/2016/5/9/chartex" xmlns:cx4="http://schemas.microsoft.com/office/drawing/2016/5/10/chartex" xmlns:cx5="http://schemas.microsoft.com/office/drawing/2016/5/11/chartex" xmlns:cx6="http://schemas.microsoft.com/office/drawing/2016/5/12/chartex" xmlns:cx7="http://schemas.microsoft.com/office/drawing/2016/5/13/chartex" xmlns:cx8="http://schemas.microsoft.com/office/drawing/2016/5/14/chartex" xmlns:mc="http://schemas.openxmlformats.org/markup-compatibility/2006" xmlns:aink="http://schemas.microsoft.com/office/drawing/2016/ink" xmlns:am3d="http://schemas.microsoft.com/office/drawing/2017/model3d" xmlns:o="urn:schemas-microsoft-com:office:office" xmlns:oel="http://schemas.microsoft.com/office/2019/extlst" xmlns:r="http://schemas.openxmlformats.org/officeDocument/2006/relationships" xmlns:m="http://schemas.openxmlformats.org/officeDocument/2006/math" xmlns:v="urn:schemas-microsoft-com:vml" xmlns:wp14="http://schemas.microsoft.com/office/word/2010/wordprocessingDrawing" xmlns:wp="http://schemas.openxmlformats.org/drawingml/2006/wordprocessingDrawing" xmlns:w10="urn:schemas-microsoft-com:office:word" xmlns:w="http://schemas.openxmlformats.org/wordprocessingml/2006/main" xmlns:w14="http://schemas.microsoft.com/office/word/2010/wordml" xmlns:w15="http://schemas.microsoft.com/office/word/2012/wordml" xmlns:w16cex="http://schemas.microsoft.com/office/word/2018/wordml/cex" xmlns:w16cid="http://schemas.microsoft.com/office/word/2016/wordml/cid" xmlns:w16="http://schemas.microsoft.com/office/word/2018/wordml" xmlns:w16du="http://schemas.microsoft.com/office/word/2023/wordml/word16du" xmlns:w16sdtdh="http://schemas.microsoft.com/office/word/2020/wordml/sdtdatahash" xmlns:w16se="http://schemas.microsoft.com/office/word/2015/wordml/symex" xmlns:wpg="http://schemas.microsoft.com/office/word/2010/wordprocessingGroup" xmlns:wpi="http://schemas.microsoft.com/office/word/2010/wordprocessingInk" xmlns:wne="http://schemas.microsoft.com/office/word/2006/wordml" xmlns:wps="http://schemas.microsoft.com/office/word/2010/wordprocessingShape" mc:Ignorable="w14 w15 w16se w16cid w16 w16cex w16sdtdh wp14">
   <w:footnote w:type="separator" w:id="-1">
     <w:p>
       <w:pPr>
@@ -23790,7 +23860,7 @@
 </file>
 
 <file path=word/numbering.xml><?xml version="1.0" encoding="utf-8"?>
-<w:numbering xmlns:wpc="http://schemas.microsoft.com/office/word/2010/wordprocessingCanvas" xmlns:cx="http://schemas.microsoft.com/office/drawing/2014/chartex" xmlns:cx1="http://schemas.microsoft.com/office/drawing/2015/9/8/chartex" xmlns:cx2="http://schemas.microsoft.com/office/drawing/2015/10/21/chartex" xmlns:cx3="http://schemas.microsoft.com/office/drawing/2016/5/9/chartex" xmlns:cx4="http://schemas.microsoft.com/office/drawing/2016/5/10/chartex" xmlns:cx5="http://schemas.microsoft.com/office/drawing/2016/5/11/chartex" xmlns:cx6="http://schemas.microsoft.com/office/drawing/2016/5/12/chartex" xmlns:cx7="http://schemas.microsoft.com/office/drawing/2016/5/13/chartex" xmlns:cx8="http://schemas.microsoft.com/office/drawing/2016/5/14/chartex" xmlns:mc="http://schemas.openxmlformats.org/markup-compatibility/2006" xmlns:aink="http://schemas.microsoft.com/office/drawing/2016/ink" xmlns:am3d="http://schemas.microsoft.com/office/drawing/2017/model3d" xmlns:o="urn:schemas-microsoft-com:office:office" xmlns:oel="http://schemas.microsoft.com/office/2019/extlst" xmlns:r="http://schemas.openxmlformats.org/officeDocument/2006/relationships" xmlns:m="http://schemas.openxmlformats.org/officeDocument/2006/math" xmlns:v="urn:schemas-microsoft-com:vml" xmlns:wp14="http://schemas.microsoft.com/office/word/2010/wordprocessingDrawing" xmlns:wp="http://schemas.openxmlformats.org/drawingml/2006/wordprocessingDrawing" xmlns:w10="urn:schemas-microsoft-com:office:word" xmlns:w="http://schemas.openxmlformats.org/wordprocessingml/2006/main" xmlns:w14="http://schemas.microsoft.com/office/word/2010/wordml" xmlns:w15="http://schemas.microsoft.com/office/word/2012/wordml" xmlns:w16cex="http://schemas.microsoft.com/office/word/2018/wordml/cex" xmlns:w16cid="http://schemas.microsoft.com/office/word/2016/wordml/cid" xmlns:w16="http://schemas.microsoft.com/office/word/2018/wordml" xmlns:w16sdtdh="http://schemas.microsoft.com/office/word/2020/wordml/sdtdatahash" xmlns:w16se="http://schemas.microsoft.com/office/word/2015/wordml/symex" xmlns:wpg="http://schemas.microsoft.com/office/word/2010/wordprocessingGroup" xmlns:wpi="http://schemas.microsoft.com/office/word/2010/wordprocessingInk" xmlns:wne="http://schemas.microsoft.com/office/word/2006/wordml" xmlns:wps="http://schemas.microsoft.com/office/word/2010/wordprocessingShape" mc:Ignorable="w14 w15 w16se w16cid w16 w16cex w16sdtdh wp14">
+<w:numbering xmlns:wpc="http://schemas.microsoft.com/office/word/2010/wordprocessingCanvas" xmlns:cx="http://schemas.microsoft.com/office/drawing/2014/chartex" xmlns:cx1="http://schemas.microsoft.com/office/drawing/2015/9/8/chartex" xmlns:cx2="http://schemas.microsoft.com/office/drawing/2015/10/21/chartex" xmlns:cx3="http://schemas.microsoft.com/office/drawing/2016/5/9/chartex" xmlns:cx4="http://schemas.microsoft.com/office/drawing/2016/5/10/chartex" xmlns:cx5="http://schemas.microsoft.com/office/drawing/2016/5/11/chartex" xmlns:cx6="http://schemas.microsoft.com/office/drawing/2016/5/12/chartex" xmlns:cx7="http://schemas.microsoft.com/office/drawing/2016/5/13/chartex" xmlns:cx8="http://schemas.microsoft.com/office/drawing/2016/5/14/chartex" xmlns:mc="http://schemas.openxmlformats.org/markup-compatibility/2006" xmlns:aink="http://schemas.microsoft.com/office/drawing/2016/ink" xmlns:am3d="http://schemas.microsoft.com/office/drawing/2017/model3d" xmlns:o="urn:schemas-microsoft-com:office:office" xmlns:oel="http://schemas.microsoft.com/office/2019/extlst" xmlns:r="http://schemas.openxmlformats.org/officeDocument/2006/relationships" xmlns:m="http://schemas.openxmlformats.org/officeDocument/2006/math" xmlns:v="urn:schemas-microsoft-com:vml" xmlns:wp14="http://schemas.microsoft.com/office/word/2010/wordprocessingDrawing" xmlns:wp="http://schemas.openxmlformats.org/drawingml/2006/wordprocessingDrawing" xmlns:w10="urn:schemas-microsoft-com:office:word" xmlns:w="http://schemas.openxmlformats.org/wordprocessingml/2006/main" xmlns:w14="http://schemas.microsoft.com/office/word/2010/wordml" xmlns:w15="http://schemas.microsoft.com/office/word/2012/wordml" xmlns:w16cex="http://schemas.microsoft.com/office/word/2018/wordml/cex" xmlns:w16cid="http://schemas.microsoft.com/office/word/2016/wordml/cid" xmlns:w16="http://schemas.microsoft.com/office/word/2018/wordml" xmlns:w16du="http://schemas.microsoft.com/office/word/2023/wordml/word16du" xmlns:w16sdtdh="http://schemas.microsoft.com/office/word/2020/wordml/sdtdatahash" xmlns:w16se="http://schemas.microsoft.com/office/word/2015/wordml/symex" xmlns:wpg="http://schemas.microsoft.com/office/word/2010/wordprocessingGroup" xmlns:wpi="http://schemas.microsoft.com/office/word/2010/wordprocessingInk" xmlns:wne="http://schemas.microsoft.com/office/word/2006/wordml" xmlns:wps="http://schemas.microsoft.com/office/word/2010/wordprocessingShape" mc:Ignorable="w14 w15 w16se w16cid w16 w16cex w16sdtdh wp14">
   <w:abstractNum w:abstractNumId="0" w15:restartNumberingAfterBreak="0">
     <w:nsid w:val="011B0B99"/>
     <w:multiLevelType w:val="multilevel"/>

--- a/documentation/projman/TAPM Project Managament Plan.docx
+++ b/documentation/projman/TAPM Project Managament Plan.docx
@@ -23208,6 +23208,14 @@
         </w:rPr>
         <w:t>6.6.2. Change Control Board</w:t>
       </w:r>
+    </w:p>
+    <w:p>
+      <w:pPr>
+        <w:ind w:left="720"/>
+        <w:rPr>
+          <w:rFonts w:ascii="Arial" w:hAnsi="Arial" w:cs="Arial"/>
+        </w:rPr>
+      </w:pPr>
     </w:p>
     <w:p>
       <w:pPr>

--- a/documentation/projman/TAPM Project Managament Plan.docx
+++ b/documentation/projman/TAPM Project Managament Plan.docx
@@ -14811,11 +14811,15 @@
         <w:ind w:left="360"/>
         <w:rPr>
           <w:rFonts w:ascii="Arial" w:hAnsi="Arial" w:cs="Arial"/>
-        </w:rPr>
-      </w:pPr>
-      <w:r>
-        <w:rPr>
-          <w:rFonts w:ascii="Arial" w:hAnsi="Arial" w:cs="Arial"/>
+          <w:b/>
+          <w:bCs/>
+        </w:rPr>
+      </w:pPr>
+      <w:r>
+        <w:rPr>
+          <w:rFonts w:ascii="Arial" w:hAnsi="Arial" w:cs="Arial"/>
+          <w:b/>
+          <w:bCs/>
         </w:rPr>
         <w:t xml:space="preserve">2.1 Requirements Gathering </w:t>
       </w:r>
@@ -23116,79 +23120,35 @@
         <w:rPr>
           <w:rFonts w:ascii="Arial" w:hAnsi="Arial" w:cs="Arial"/>
         </w:rPr>
-        <w:t>A comprehensive change management plan is crucial for the successful execution of any</w:t>
-      </w:r>
-      <w:r>
-        <w:rPr>
-          <w:rFonts w:ascii="Arial" w:hAnsi="Arial" w:cs="Arial"/>
-        </w:rPr>
-        <w:t xml:space="preserve"> </w:t>
-      </w:r>
-      <w:r>
-        <w:rPr>
-          <w:rFonts w:ascii="Arial" w:hAnsi="Arial" w:cs="Arial"/>
-        </w:rPr>
-        <w:t xml:space="preserve">project, including the </w:t>
-      </w:r>
-      <w:r>
-        <w:rPr>
-          <w:rFonts w:ascii="Arial" w:hAnsi="Arial" w:cs="Arial"/>
-        </w:rPr>
-        <w:t>Tracking Activity Project Management</w:t>
-      </w:r>
-      <w:r>
-        <w:rPr>
-          <w:rFonts w:ascii="Arial" w:hAnsi="Arial" w:cs="Arial"/>
-        </w:rPr>
-        <w:t xml:space="preserve"> </w:t>
-      </w:r>
-      <w:r>
-        <w:rPr>
-          <w:rFonts w:ascii="Arial" w:hAnsi="Arial" w:cs="Arial"/>
-        </w:rPr>
-        <w:t>system</w:t>
-      </w:r>
-      <w:r>
-        <w:rPr>
-          <w:rFonts w:ascii="Arial" w:hAnsi="Arial" w:cs="Arial"/>
-        </w:rPr>
-        <w:t>. The plan outlines a structured</w:t>
-      </w:r>
-      <w:r>
-        <w:rPr>
-          <w:rFonts w:ascii="Arial" w:hAnsi="Arial" w:cs="Arial"/>
-        </w:rPr>
-        <w:t xml:space="preserve"> </w:t>
-      </w:r>
-      <w:r>
-        <w:rPr>
-          <w:rFonts w:ascii="Arial" w:hAnsi="Arial" w:cs="Arial"/>
-        </w:rPr>
-        <w:t>approach for identifying, evaluating, and implementing changes that may arise during the</w:t>
-      </w:r>
-      <w:r>
-        <w:rPr>
-          <w:rFonts w:ascii="Arial" w:hAnsi="Arial" w:cs="Arial"/>
-        </w:rPr>
-        <w:t xml:space="preserve"> </w:t>
-      </w:r>
-      <w:r>
-        <w:rPr>
-          <w:rFonts w:ascii="Arial" w:hAnsi="Arial" w:cs="Arial"/>
-        </w:rPr>
-        <w:t>course of the project. It ensures that any modifications are thoroughly evaluated, stay</w:t>
-      </w:r>
-      <w:r>
-        <w:rPr>
-          <w:rFonts w:ascii="Arial" w:hAnsi="Arial" w:cs="Arial"/>
-        </w:rPr>
-        <w:t xml:space="preserve"> </w:t>
-      </w:r>
-      <w:r>
-        <w:rPr>
-          <w:rFonts w:ascii="Arial" w:hAnsi="Arial" w:cs="Arial"/>
-        </w:rPr>
-        <w:t>within the scope of the project, and are successfully communicated to all stakeholders.</w:t>
+        <w:t>A well-structured plan for managing changes is essential to ensure the successful implementation of any project, such as the Tracking Activity Project Management system. This plan provides a systematic approach to identify, assess, and implement changes that may arise throughout the project. It guarantees that any alterations are thoroughly evaluated, align with the project's scope, and effectively communicated to all stakeholders.</w:t>
+      </w:r>
+    </w:p>
+    <w:p>
+      <w:pPr>
+        <w:ind w:left="720"/>
+        <w:rPr>
+          <w:rFonts w:ascii="Arial" w:hAnsi="Arial" w:cs="Arial"/>
+        </w:rPr>
+      </w:pPr>
+      <w:r>
+        <w:rPr>
+          <w:rFonts w:ascii="Arial" w:hAnsi="Arial" w:cs="Arial"/>
+        </w:rPr>
+        <w:t>The change management strategy includes a clear process for submitting, evaluating, and approving changes. This process is shared with all stakeholders, who are encouraged to request any modifications they deem necessary. The project team then evaluates these requests, considering their impact on the project's schedule, cost, and quality. Approved changes are executed in a controlled and organized manner, while rejected changes are documented and retained for future reference.</w:t>
+      </w:r>
+    </w:p>
+    <w:p>
+      <w:pPr>
+        <w:ind w:left="720"/>
+        <w:rPr>
+          <w:rFonts w:ascii="Arial" w:hAnsi="Arial" w:cs="Arial"/>
+        </w:rPr>
+      </w:pPr>
+      <w:r>
+        <w:rPr>
+          <w:rFonts w:ascii="Arial" w:hAnsi="Arial" w:cs="Arial"/>
+        </w:rPr>
+        <w:t>It is crucial to note that making alterations outside of the change management strategy can negatively affect the project's progress and outcome. Therefore, it is essential for all stakeholders to understand and adhere to the change management process. This adherence guarantees that the project stays on track and that any adjustments made contribute to the overall success of the project.</w:t>
       </w:r>
     </w:p>
     <w:p>
@@ -23208,6 +23168,433 @@
         </w:rPr>
         <w:t>6.6.2. Change Control Board</w:t>
       </w:r>
+    </w:p>
+    <w:p>
+      <w:pPr>
+        <w:ind w:left="720"/>
+        <w:rPr>
+          <w:rFonts w:ascii="Arial" w:hAnsi="Arial" w:cs="Arial"/>
+        </w:rPr>
+      </w:pPr>
+      <w:r>
+        <w:rPr>
+          <w:rFonts w:ascii="Arial" w:hAnsi="Arial" w:cs="Arial"/>
+        </w:rPr>
+        <w:t>The Change Control Board comprises a specific group of stakeholders who are accountable for approving or rejecting changes related to the Tracking Activity Project Management System. The following table provides a concise overview of each individual who serves on the Change Control Board:</w:t>
+      </w:r>
+    </w:p>
+    <w:tbl>
+      <w:tblPr>
+        <w:tblStyle w:val="TableGrid"/>
+        <w:tblW w:w="0" w:type="auto"/>
+        <w:tblInd w:w="720" w:type="dxa"/>
+        <w:tblLook w:val="04A0" w:firstRow="1" w:lastRow="0" w:firstColumn="1" w:lastColumn="0" w:noHBand="0" w:noVBand="1"/>
+      </w:tblPr>
+      <w:tblGrid>
+        <w:gridCol w:w="1717"/>
+        <w:gridCol w:w="1663"/>
+        <w:gridCol w:w="1686"/>
+        <w:gridCol w:w="1716"/>
+        <w:gridCol w:w="1848"/>
+      </w:tblGrid>
+      <w:tr>
+        <w:tc>
+          <w:tcPr>
+            <w:tcW w:w="1870" w:type="dxa"/>
+          </w:tcPr>
+          <w:p>
+            <w:pPr>
+              <w:spacing w:after="0" w:line="240" w:lineRule="auto"/>
+              <w:jc w:val="center"/>
+              <w:rPr>
+                <w:rFonts w:ascii="Arial" w:hAnsi="Arial" w:cs="Arial"/>
+              </w:rPr>
+            </w:pPr>
+            <w:r>
+              <w:rPr>
+                <w:rFonts w:ascii="Arial" w:hAnsi="Arial" w:cs="Arial"/>
+              </w:rPr>
+              <w:t>Change</w:t>
+            </w:r>
+          </w:p>
+          <w:p>
+            <w:pPr>
+              <w:spacing w:after="0" w:line="240" w:lineRule="auto"/>
+              <w:jc w:val="center"/>
+              <w:rPr>
+                <w:rFonts w:ascii="Arial" w:hAnsi="Arial" w:cs="Arial"/>
+              </w:rPr>
+            </w:pPr>
+            <w:r>
+              <w:rPr>
+                <w:rFonts w:ascii="Arial" w:hAnsi="Arial" w:cs="Arial"/>
+              </w:rPr>
+              <w:t>Control</w:t>
+            </w:r>
+          </w:p>
+          <w:p>
+            <w:pPr>
+              <w:spacing w:after="0" w:line="240" w:lineRule="auto"/>
+              <w:jc w:val="center"/>
+              <w:rPr>
+                <w:rFonts w:ascii="Arial" w:hAnsi="Arial" w:cs="Arial"/>
+              </w:rPr>
+            </w:pPr>
+            <w:r>
+              <w:rPr>
+                <w:rFonts w:ascii="Arial" w:hAnsi="Arial" w:cs="Arial"/>
+              </w:rPr>
+              <w:t>Board</w:t>
+            </w:r>
+          </w:p>
+          <w:p>
+            <w:pPr>
+              <w:jc w:val="center"/>
+              <w:rPr>
+                <w:rFonts w:ascii="Arial" w:hAnsi="Arial" w:cs="Arial"/>
+              </w:rPr>
+            </w:pPr>
+            <w:r>
+              <w:rPr>
+                <w:rFonts w:ascii="Arial" w:hAnsi="Arial" w:cs="Arial"/>
+              </w:rPr>
+              <w:t>Role</w:t>
+            </w:r>
+          </w:p>
+        </w:tc>
+        <w:tc>
+          <w:tcPr>
+            <w:tcW w:w="1870" w:type="dxa"/>
+          </w:tcPr>
+          <w:p>
+            <w:pPr>
+              <w:jc w:val="center"/>
+              <w:rPr>
+                <w:rFonts w:ascii="Arial" w:hAnsi="Arial" w:cs="Arial"/>
+              </w:rPr>
+            </w:pPr>
+            <w:r>
+              <w:rPr>
+                <w:rFonts w:ascii="Arial" w:hAnsi="Arial" w:cs="Arial"/>
+              </w:rPr>
+              <w:t>Role</w:t>
+            </w:r>
+          </w:p>
+        </w:tc>
+        <w:tc>
+          <w:tcPr>
+            <w:tcW w:w="1870" w:type="dxa"/>
+          </w:tcPr>
+          <w:p>
+            <w:pPr>
+              <w:jc w:val="center"/>
+              <w:rPr>
+                <w:rFonts w:ascii="Arial" w:hAnsi="Arial" w:cs="Arial"/>
+              </w:rPr>
+            </w:pPr>
+            <w:r>
+              <w:rPr>
+                <w:rFonts w:ascii="Arial" w:hAnsi="Arial" w:cs="Arial"/>
+              </w:rPr>
+              <w:t>Name</w:t>
+            </w:r>
+          </w:p>
+        </w:tc>
+        <w:tc>
+          <w:tcPr>
+            <w:tcW w:w="1870" w:type="dxa"/>
+          </w:tcPr>
+          <w:p>
+            <w:pPr>
+              <w:jc w:val="center"/>
+              <w:rPr>
+                <w:rFonts w:ascii="Arial" w:hAnsi="Arial" w:cs="Arial"/>
+              </w:rPr>
+            </w:pPr>
+            <w:r>
+              <w:rPr>
+                <w:rFonts w:ascii="Arial" w:hAnsi="Arial" w:cs="Arial"/>
+              </w:rPr>
+              <w:t>Contact</w:t>
+            </w:r>
+          </w:p>
+        </w:tc>
+        <w:tc>
+          <w:tcPr>
+            <w:tcW w:w="1870" w:type="dxa"/>
+          </w:tcPr>
+          <w:p>
+            <w:pPr>
+              <w:jc w:val="center"/>
+              <w:rPr>
+                <w:rFonts w:ascii="Arial" w:hAnsi="Arial" w:cs="Arial"/>
+              </w:rPr>
+            </w:pPr>
+            <w:r>
+              <w:rPr>
+                <w:rFonts w:ascii="Arial" w:hAnsi="Arial" w:cs="Arial"/>
+              </w:rPr>
+              <w:t>Responsibilities</w:t>
+            </w:r>
+          </w:p>
+        </w:tc>
+      </w:tr>
+      <w:tr>
+        <w:tc>
+          <w:tcPr>
+            <w:tcW w:w="1870" w:type="dxa"/>
+          </w:tcPr>
+          <w:p>
+            <w:pPr>
+              <w:rPr>
+                <w:rFonts w:ascii="Arial" w:hAnsi="Arial" w:cs="Arial"/>
+              </w:rPr>
+            </w:pPr>
+          </w:p>
+        </w:tc>
+        <w:tc>
+          <w:tcPr>
+            <w:tcW w:w="1870" w:type="dxa"/>
+          </w:tcPr>
+          <w:p>
+            <w:pPr>
+              <w:rPr>
+                <w:rFonts w:ascii="Arial" w:hAnsi="Arial" w:cs="Arial"/>
+              </w:rPr>
+            </w:pPr>
+          </w:p>
+        </w:tc>
+        <w:tc>
+          <w:tcPr>
+            <w:tcW w:w="1870" w:type="dxa"/>
+          </w:tcPr>
+          <w:p>
+            <w:pPr>
+              <w:rPr>
+                <w:rFonts w:ascii="Arial" w:hAnsi="Arial" w:cs="Arial"/>
+              </w:rPr>
+            </w:pPr>
+          </w:p>
+        </w:tc>
+        <w:tc>
+          <w:tcPr>
+            <w:tcW w:w="1870" w:type="dxa"/>
+          </w:tcPr>
+          <w:p>
+            <w:pPr>
+              <w:rPr>
+                <w:rFonts w:ascii="Arial" w:hAnsi="Arial" w:cs="Arial"/>
+              </w:rPr>
+            </w:pPr>
+          </w:p>
+        </w:tc>
+        <w:tc>
+          <w:tcPr>
+            <w:tcW w:w="1870" w:type="dxa"/>
+          </w:tcPr>
+          <w:p>
+            <w:pPr>
+              <w:rPr>
+                <w:rFonts w:ascii="Arial" w:hAnsi="Arial" w:cs="Arial"/>
+              </w:rPr>
+            </w:pPr>
+          </w:p>
+        </w:tc>
+      </w:tr>
+      <w:tr>
+        <w:tc>
+          <w:tcPr>
+            <w:tcW w:w="1870" w:type="dxa"/>
+          </w:tcPr>
+          <w:p>
+            <w:pPr>
+              <w:rPr>
+                <w:rFonts w:ascii="Arial" w:hAnsi="Arial" w:cs="Arial"/>
+              </w:rPr>
+            </w:pPr>
+          </w:p>
+        </w:tc>
+        <w:tc>
+          <w:tcPr>
+            <w:tcW w:w="1870" w:type="dxa"/>
+          </w:tcPr>
+          <w:p>
+            <w:pPr>
+              <w:rPr>
+                <w:rFonts w:ascii="Arial" w:hAnsi="Arial" w:cs="Arial"/>
+              </w:rPr>
+            </w:pPr>
+          </w:p>
+        </w:tc>
+        <w:tc>
+          <w:tcPr>
+            <w:tcW w:w="1870" w:type="dxa"/>
+          </w:tcPr>
+          <w:p>
+            <w:pPr>
+              <w:rPr>
+                <w:rFonts w:ascii="Arial" w:hAnsi="Arial" w:cs="Arial"/>
+              </w:rPr>
+            </w:pPr>
+          </w:p>
+        </w:tc>
+        <w:tc>
+          <w:tcPr>
+            <w:tcW w:w="1870" w:type="dxa"/>
+          </w:tcPr>
+          <w:p>
+            <w:pPr>
+              <w:rPr>
+                <w:rFonts w:ascii="Arial" w:hAnsi="Arial" w:cs="Arial"/>
+              </w:rPr>
+            </w:pPr>
+          </w:p>
+        </w:tc>
+        <w:tc>
+          <w:tcPr>
+            <w:tcW w:w="1870" w:type="dxa"/>
+          </w:tcPr>
+          <w:p>
+            <w:pPr>
+              <w:rPr>
+                <w:rFonts w:ascii="Arial" w:hAnsi="Arial" w:cs="Arial"/>
+              </w:rPr>
+            </w:pPr>
+          </w:p>
+        </w:tc>
+      </w:tr>
+      <w:tr>
+        <w:tc>
+          <w:tcPr>
+            <w:tcW w:w="1870" w:type="dxa"/>
+          </w:tcPr>
+          <w:p>
+            <w:pPr>
+              <w:rPr>
+                <w:rFonts w:ascii="Arial" w:hAnsi="Arial" w:cs="Arial"/>
+              </w:rPr>
+            </w:pPr>
+          </w:p>
+        </w:tc>
+        <w:tc>
+          <w:tcPr>
+            <w:tcW w:w="1870" w:type="dxa"/>
+          </w:tcPr>
+          <w:p>
+            <w:pPr>
+              <w:rPr>
+                <w:rFonts w:ascii="Arial" w:hAnsi="Arial" w:cs="Arial"/>
+              </w:rPr>
+            </w:pPr>
+          </w:p>
+        </w:tc>
+        <w:tc>
+          <w:tcPr>
+            <w:tcW w:w="1870" w:type="dxa"/>
+          </w:tcPr>
+          <w:p>
+            <w:pPr>
+              <w:rPr>
+                <w:rFonts w:ascii="Arial" w:hAnsi="Arial" w:cs="Arial"/>
+              </w:rPr>
+            </w:pPr>
+          </w:p>
+        </w:tc>
+        <w:tc>
+          <w:tcPr>
+            <w:tcW w:w="1870" w:type="dxa"/>
+          </w:tcPr>
+          <w:p>
+            <w:pPr>
+              <w:rPr>
+                <w:rFonts w:ascii="Arial" w:hAnsi="Arial" w:cs="Arial"/>
+              </w:rPr>
+            </w:pPr>
+          </w:p>
+        </w:tc>
+        <w:tc>
+          <w:tcPr>
+            <w:tcW w:w="1870" w:type="dxa"/>
+          </w:tcPr>
+          <w:p>
+            <w:pPr>
+              <w:rPr>
+                <w:rFonts w:ascii="Arial" w:hAnsi="Arial" w:cs="Arial"/>
+              </w:rPr>
+            </w:pPr>
+          </w:p>
+        </w:tc>
+      </w:tr>
+      <w:tr>
+        <w:tc>
+          <w:tcPr>
+            <w:tcW w:w="1870" w:type="dxa"/>
+          </w:tcPr>
+          <w:p>
+            <w:pPr>
+              <w:rPr>
+                <w:rFonts w:ascii="Arial" w:hAnsi="Arial" w:cs="Arial"/>
+              </w:rPr>
+            </w:pPr>
+          </w:p>
+        </w:tc>
+        <w:tc>
+          <w:tcPr>
+            <w:tcW w:w="1870" w:type="dxa"/>
+          </w:tcPr>
+          <w:p>
+            <w:pPr>
+              <w:rPr>
+                <w:rFonts w:ascii="Arial" w:hAnsi="Arial" w:cs="Arial"/>
+              </w:rPr>
+            </w:pPr>
+          </w:p>
+        </w:tc>
+        <w:tc>
+          <w:tcPr>
+            <w:tcW w:w="1870" w:type="dxa"/>
+          </w:tcPr>
+          <w:p>
+            <w:pPr>
+              <w:rPr>
+                <w:rFonts w:ascii="Arial" w:hAnsi="Arial" w:cs="Arial"/>
+              </w:rPr>
+            </w:pPr>
+          </w:p>
+        </w:tc>
+        <w:tc>
+          <w:tcPr>
+            <w:tcW w:w="1870" w:type="dxa"/>
+          </w:tcPr>
+          <w:p>
+            <w:pPr>
+              <w:rPr>
+                <w:rFonts w:ascii="Arial" w:hAnsi="Arial" w:cs="Arial"/>
+              </w:rPr>
+            </w:pPr>
+          </w:p>
+        </w:tc>
+        <w:tc>
+          <w:tcPr>
+            <w:tcW w:w="1870" w:type="dxa"/>
+          </w:tcPr>
+          <w:p>
+            <w:pPr>
+              <w:rPr>
+                <w:rFonts w:ascii="Arial" w:hAnsi="Arial" w:cs="Arial"/>
+              </w:rPr>
+            </w:pPr>
+          </w:p>
+        </w:tc>
+      </w:tr>
+    </w:tbl>
+    <w:p>
+      <w:pPr>
+        <w:ind w:left="720"/>
+        <w:rPr>
+          <w:rFonts w:ascii="Arial" w:hAnsi="Arial" w:cs="Arial"/>
+        </w:rPr>
+      </w:pPr>
     </w:p>
     <w:p>
       <w:pPr>
@@ -23330,6 +23717,7 @@
         <w:rPr>
           <w:rFonts w:ascii="Arial" w:hAnsi="Arial" w:cs="Arial"/>
         </w:rPr>
+        <w:lastRenderedPageBreak/>
         <w:t>Suggested changes to the budget of the project must be documented on a cost change request form.</w:t>
       </w:r>
     </w:p>

--- a/documentation/projman/TAPM Project Managament Plan.docx
+++ b/documentation/projman/TAPM Project Managament Plan.docx
@@ -23186,25 +23186,738 @@
     <w:tbl>
       <w:tblPr>
         <w:tblStyle w:val="TableGrid"/>
+        <w:tblW w:w="8704" w:type="dxa"/>
+        <w:tblInd w:w="720" w:type="dxa"/>
+        <w:tblLook w:val="04A0" w:firstRow="1" w:lastRow="0" w:firstColumn="1" w:lastColumn="0" w:noHBand="0" w:noVBand="1"/>
+      </w:tblPr>
+      <w:tblGrid>
+        <w:gridCol w:w="1098"/>
+        <w:gridCol w:w="1141"/>
+        <w:gridCol w:w="1257"/>
+        <w:gridCol w:w="2274"/>
+        <w:gridCol w:w="2934"/>
+      </w:tblGrid>
+      <w:tr>
+        <w:tc>
+          <w:tcPr>
+            <w:tcW w:w="1105" w:type="dxa"/>
+          </w:tcPr>
+          <w:p>
+            <w:pPr>
+              <w:jc w:val="center"/>
+              <w:rPr>
+                <w:rFonts w:ascii="Arial" w:hAnsi="Arial" w:cs="Arial"/>
+              </w:rPr>
+            </w:pPr>
+            <w:r>
+              <w:rPr>
+                <w:rFonts w:ascii="Arial" w:hAnsi="Arial" w:cs="Arial"/>
+              </w:rPr>
+              <w:t>Change</w:t>
+            </w:r>
+          </w:p>
+          <w:p>
+            <w:pPr>
+              <w:jc w:val="center"/>
+              <w:rPr>
+                <w:rFonts w:ascii="Arial" w:hAnsi="Arial" w:cs="Arial"/>
+              </w:rPr>
+            </w:pPr>
+            <w:r>
+              <w:rPr>
+                <w:rFonts w:ascii="Arial" w:hAnsi="Arial" w:cs="Arial"/>
+              </w:rPr>
+              <w:t>Control</w:t>
+            </w:r>
+          </w:p>
+          <w:p>
+            <w:pPr>
+              <w:jc w:val="center"/>
+              <w:rPr>
+                <w:rFonts w:ascii="Arial" w:hAnsi="Arial" w:cs="Arial"/>
+              </w:rPr>
+            </w:pPr>
+            <w:r>
+              <w:rPr>
+                <w:rFonts w:ascii="Arial" w:hAnsi="Arial" w:cs="Arial"/>
+              </w:rPr>
+              <w:t>Board</w:t>
+            </w:r>
+          </w:p>
+          <w:p>
+            <w:pPr>
+              <w:jc w:val="center"/>
+              <w:rPr>
+                <w:rFonts w:ascii="Arial" w:hAnsi="Arial" w:cs="Arial"/>
+              </w:rPr>
+            </w:pPr>
+            <w:r>
+              <w:rPr>
+                <w:rFonts w:ascii="Arial" w:hAnsi="Arial" w:cs="Arial"/>
+              </w:rPr>
+              <w:t>Role</w:t>
+            </w:r>
+          </w:p>
+        </w:tc>
+        <w:tc>
+          <w:tcPr>
+            <w:tcW w:w="1147" w:type="dxa"/>
+          </w:tcPr>
+          <w:p>
+            <w:pPr>
+              <w:jc w:val="center"/>
+              <w:rPr>
+                <w:rFonts w:ascii="Arial" w:hAnsi="Arial" w:cs="Arial"/>
+              </w:rPr>
+            </w:pPr>
+            <w:r>
+              <w:rPr>
+                <w:rFonts w:ascii="Arial" w:hAnsi="Arial" w:cs="Arial"/>
+              </w:rPr>
+              <w:t>Role</w:t>
+            </w:r>
+          </w:p>
+        </w:tc>
+        <w:tc>
+          <w:tcPr>
+            <w:tcW w:w="1276" w:type="dxa"/>
+          </w:tcPr>
+          <w:p>
+            <w:pPr>
+              <w:jc w:val="center"/>
+              <w:rPr>
+                <w:rFonts w:ascii="Arial" w:hAnsi="Arial" w:cs="Arial"/>
+              </w:rPr>
+            </w:pPr>
+            <w:r>
+              <w:rPr>
+                <w:rFonts w:ascii="Arial" w:hAnsi="Arial" w:cs="Arial"/>
+              </w:rPr>
+              <w:t>Name</w:t>
+            </w:r>
+          </w:p>
+        </w:tc>
+        <w:tc>
+          <w:tcPr>
+            <w:tcW w:w="2126" w:type="dxa"/>
+          </w:tcPr>
+          <w:p>
+            <w:pPr>
+              <w:jc w:val="center"/>
+              <w:rPr>
+                <w:rFonts w:ascii="Arial" w:hAnsi="Arial" w:cs="Arial"/>
+              </w:rPr>
+            </w:pPr>
+            <w:r>
+              <w:rPr>
+                <w:rFonts w:ascii="Arial" w:hAnsi="Arial" w:cs="Arial"/>
+              </w:rPr>
+              <w:t>Contact</w:t>
+            </w:r>
+          </w:p>
+        </w:tc>
+        <w:tc>
+          <w:tcPr>
+            <w:tcW w:w="3050" w:type="dxa"/>
+          </w:tcPr>
+          <w:p>
+            <w:pPr>
+              <w:jc w:val="center"/>
+              <w:rPr>
+                <w:rFonts w:ascii="Arial" w:hAnsi="Arial" w:cs="Arial"/>
+              </w:rPr>
+            </w:pPr>
+            <w:r>
+              <w:rPr>
+                <w:rFonts w:ascii="Arial" w:hAnsi="Arial" w:cs="Arial"/>
+              </w:rPr>
+              <w:t>Responsibilities</w:t>
+            </w:r>
+          </w:p>
+        </w:tc>
+      </w:tr>
+      <w:tr>
+        <w:tc>
+          <w:tcPr>
+            <w:tcW w:w="1105" w:type="dxa"/>
+          </w:tcPr>
+          <w:p>
+            <w:pPr>
+              <w:rPr>
+                <w:rFonts w:ascii="Arial" w:hAnsi="Arial" w:cs="Arial"/>
+              </w:rPr>
+            </w:pPr>
+            <w:r>
+              <w:rPr>
+                <w:rFonts w:ascii="Arial" w:hAnsi="Arial" w:cs="Arial"/>
+              </w:rPr>
+              <w:t>Change</w:t>
+            </w:r>
+          </w:p>
+          <w:p>
+            <w:pPr>
+              <w:rPr>
+                <w:rFonts w:ascii="Arial" w:hAnsi="Arial" w:cs="Arial"/>
+              </w:rPr>
+            </w:pPr>
+            <w:r>
+              <w:rPr>
+                <w:rFonts w:ascii="Arial" w:hAnsi="Arial" w:cs="Arial"/>
+              </w:rPr>
+              <w:t>Control</w:t>
+            </w:r>
+          </w:p>
+          <w:p>
+            <w:pPr>
+              <w:rPr>
+                <w:rFonts w:ascii="Arial" w:hAnsi="Arial" w:cs="Arial"/>
+              </w:rPr>
+            </w:pPr>
+            <w:r>
+              <w:rPr>
+                <w:rFonts w:ascii="Arial" w:hAnsi="Arial" w:cs="Arial"/>
+              </w:rPr>
+              <w:t>Board</w:t>
+            </w:r>
+          </w:p>
+          <w:p>
+            <w:pPr>
+              <w:rPr>
+                <w:rFonts w:ascii="Arial" w:hAnsi="Arial" w:cs="Arial"/>
+              </w:rPr>
+            </w:pPr>
+            <w:r>
+              <w:rPr>
+                <w:rFonts w:ascii="Arial" w:hAnsi="Arial" w:cs="Arial"/>
+              </w:rPr>
+              <w:t>Chair</w:t>
+            </w:r>
+          </w:p>
+        </w:tc>
+        <w:tc>
+          <w:tcPr>
+            <w:tcW w:w="1147" w:type="dxa"/>
+          </w:tcPr>
+          <w:p>
+            <w:pPr>
+              <w:rPr>
+                <w:rFonts w:ascii="Arial" w:hAnsi="Arial" w:cs="Arial"/>
+              </w:rPr>
+            </w:pPr>
+            <w:r>
+              <w:rPr>
+                <w:rFonts w:ascii="Arial" w:hAnsi="Arial" w:cs="Arial"/>
+              </w:rPr>
+              <w:t>Project</w:t>
+            </w:r>
+            <w:r>
+              <w:rPr>
+                <w:rFonts w:ascii="Arial" w:hAnsi="Arial" w:cs="Arial"/>
+              </w:rPr>
+              <w:t xml:space="preserve"> Adviser</w:t>
+            </w:r>
+          </w:p>
+        </w:tc>
+        <w:tc>
+          <w:tcPr>
+            <w:tcW w:w="1276" w:type="dxa"/>
+          </w:tcPr>
+          <w:p>
+            <w:pPr>
+              <w:rPr>
+                <w:rFonts w:ascii="Arial" w:hAnsi="Arial" w:cs="Arial"/>
+              </w:rPr>
+            </w:pPr>
+            <w:r>
+              <w:rPr>
+                <w:rFonts w:ascii="Arial" w:hAnsi="Arial" w:cs="Arial"/>
+              </w:rPr>
+              <w:t xml:space="preserve">Jayvee </w:t>
+            </w:r>
+            <w:proofErr w:type="spellStart"/>
+            <w:r>
+              <w:rPr>
+                <w:rFonts w:ascii="Arial" w:hAnsi="Arial" w:cs="Arial"/>
+              </w:rPr>
+              <w:t>Cabardo</w:t>
+            </w:r>
+            <w:proofErr w:type="spellEnd"/>
+          </w:p>
+        </w:tc>
+        <w:tc>
+          <w:tcPr>
+            <w:tcW w:w="2126" w:type="dxa"/>
+          </w:tcPr>
+          <w:p>
+            <w:pPr>
+              <w:rPr>
+                <w:rFonts w:ascii="Arial" w:hAnsi="Arial" w:cs="Arial"/>
+              </w:rPr>
+            </w:pPr>
+            <w:r>
+              <w:rPr>
+                <w:rFonts w:ascii="Arial" w:hAnsi="Arial" w:cs="Arial"/>
+              </w:rPr>
+              <w:t>jayveec</w:t>
+            </w:r>
+            <w:r>
+              <w:rPr>
+                <w:rFonts w:ascii="Arial" w:hAnsi="Arial" w:cs="Arial"/>
+              </w:rPr>
+              <w:t>@</w:t>
+            </w:r>
+            <w:r>
+              <w:rPr>
+                <w:rFonts w:ascii="Arial" w:hAnsi="Arial" w:cs="Arial"/>
+              </w:rPr>
+              <w:t>apc.edu.ph</w:t>
+            </w:r>
+          </w:p>
+        </w:tc>
+        <w:tc>
+          <w:tcPr>
+            <w:tcW w:w="3050" w:type="dxa"/>
+          </w:tcPr>
+          <w:p>
+            <w:pPr>
+              <w:spacing w:after="0" w:line="240" w:lineRule="auto"/>
+              <w:rPr>
+                <w:rFonts w:ascii="Arial" w:hAnsi="Arial" w:cs="Arial"/>
+              </w:rPr>
+            </w:pPr>
+            <w:r>
+              <w:rPr>
+                <w:rFonts w:ascii="Arial" w:hAnsi="Arial" w:cs="Arial"/>
+              </w:rPr>
+              <w:t>Make decisions on whether to authorize or reject significant changes.</w:t>
+            </w:r>
+          </w:p>
+          <w:p>
+            <w:pPr>
+              <w:spacing w:after="0" w:line="240" w:lineRule="auto"/>
+              <w:rPr>
+                <w:rFonts w:ascii="Arial" w:hAnsi="Arial" w:cs="Arial"/>
+              </w:rPr>
+            </w:pPr>
+          </w:p>
+          <w:p>
+            <w:pPr>
+              <w:rPr>
+                <w:rFonts w:ascii="Arial" w:hAnsi="Arial" w:cs="Arial"/>
+              </w:rPr>
+            </w:pPr>
+            <w:r>
+              <w:rPr>
+                <w:rFonts w:ascii="Arial" w:hAnsi="Arial" w:cs="Arial"/>
+              </w:rPr>
+              <w:t>Hold the authority to assess low-impact changes and can reverse decisions made by the Project Manager regarding change requests.</w:t>
+            </w:r>
+          </w:p>
+        </w:tc>
+      </w:tr>
+      <w:tr>
+        <w:tc>
+          <w:tcPr>
+            <w:tcW w:w="1105" w:type="dxa"/>
+          </w:tcPr>
+          <w:p>
+            <w:pPr>
+              <w:spacing w:after="0" w:line="240" w:lineRule="auto"/>
+              <w:rPr>
+                <w:rFonts w:ascii="Arial" w:hAnsi="Arial" w:cs="Arial"/>
+              </w:rPr>
+            </w:pPr>
+            <w:r>
+              <w:rPr>
+                <w:rFonts w:ascii="Arial" w:hAnsi="Arial" w:cs="Arial"/>
+              </w:rPr>
+              <w:t>Change</w:t>
+            </w:r>
+            <w:r>
+              <w:rPr>
+                <w:rFonts w:ascii="Arial" w:hAnsi="Arial" w:cs="Arial"/>
+              </w:rPr>
+              <w:t xml:space="preserve"> </w:t>
+            </w:r>
+            <w:r>
+              <w:rPr>
+                <w:rFonts w:ascii="Arial" w:hAnsi="Arial" w:cs="Arial"/>
+              </w:rPr>
+              <w:t>Control</w:t>
+            </w:r>
+          </w:p>
+          <w:p>
+            <w:pPr>
+              <w:spacing w:after="0" w:line="240" w:lineRule="auto"/>
+              <w:rPr>
+                <w:rFonts w:ascii="Arial" w:hAnsi="Arial" w:cs="Arial"/>
+              </w:rPr>
+            </w:pPr>
+            <w:r>
+              <w:rPr>
+                <w:rFonts w:ascii="Arial" w:hAnsi="Arial" w:cs="Arial"/>
+              </w:rPr>
+              <w:t>Board</w:t>
+            </w:r>
+          </w:p>
+          <w:p>
+            <w:pPr>
+              <w:rPr>
+                <w:rFonts w:ascii="Arial" w:hAnsi="Arial" w:cs="Arial"/>
+              </w:rPr>
+            </w:pPr>
+            <w:r>
+              <w:rPr>
+                <w:rFonts w:ascii="Arial" w:hAnsi="Arial" w:cs="Arial"/>
+              </w:rPr>
+              <w:t>Member</w:t>
+            </w:r>
+          </w:p>
+        </w:tc>
+        <w:tc>
+          <w:tcPr>
+            <w:tcW w:w="1147" w:type="dxa"/>
+          </w:tcPr>
+          <w:p>
+            <w:pPr>
+              <w:spacing w:after="0" w:line="240" w:lineRule="auto"/>
+              <w:rPr>
+                <w:rFonts w:ascii="Arial" w:hAnsi="Arial" w:cs="Arial"/>
+              </w:rPr>
+            </w:pPr>
+            <w:r>
+              <w:rPr>
+                <w:rFonts w:ascii="Arial" w:hAnsi="Arial" w:cs="Arial"/>
+              </w:rPr>
+              <w:t>Project</w:t>
+            </w:r>
+          </w:p>
+          <w:p>
+            <w:pPr>
+              <w:rPr>
+                <w:rFonts w:ascii="Arial" w:hAnsi="Arial" w:cs="Arial"/>
+              </w:rPr>
+            </w:pPr>
+            <w:r>
+              <w:rPr>
+                <w:rFonts w:ascii="Arial" w:hAnsi="Arial" w:cs="Arial"/>
+              </w:rPr>
+              <w:t>Manager</w:t>
+            </w:r>
+          </w:p>
+        </w:tc>
+        <w:tc>
+          <w:tcPr>
+            <w:tcW w:w="1276" w:type="dxa"/>
+          </w:tcPr>
+          <w:p>
+            <w:pPr>
+              <w:rPr>
+                <w:rFonts w:ascii="Arial" w:hAnsi="Arial" w:cs="Arial"/>
+              </w:rPr>
+            </w:pPr>
+            <w:r>
+              <w:rPr>
+                <w:rFonts w:ascii="Arial" w:hAnsi="Arial" w:cs="Arial"/>
+              </w:rPr>
+              <w:t xml:space="preserve">Noreen Keziah </w:t>
+            </w:r>
+            <w:proofErr w:type="spellStart"/>
+            <w:r>
+              <w:rPr>
+                <w:rFonts w:ascii="Arial" w:hAnsi="Arial" w:cs="Arial"/>
+              </w:rPr>
+              <w:t>Sioco</w:t>
+            </w:r>
+            <w:proofErr w:type="spellEnd"/>
+          </w:p>
+        </w:tc>
+        <w:tc>
+          <w:tcPr>
+            <w:tcW w:w="2126" w:type="dxa"/>
+          </w:tcPr>
+          <w:p>
+            <w:pPr>
+              <w:rPr>
+                <w:rFonts w:ascii="Arial" w:hAnsi="Arial" w:cs="Arial"/>
+              </w:rPr>
+            </w:pPr>
+            <w:r>
+              <w:rPr>
+                <w:rFonts w:ascii="Arial" w:hAnsi="Arial" w:cs="Arial"/>
+              </w:rPr>
+              <w:t>nssioco@apc.edu.ph</w:t>
+            </w:r>
+          </w:p>
+        </w:tc>
+        <w:tc>
+          <w:tcPr>
+            <w:tcW w:w="3050" w:type="dxa"/>
+          </w:tcPr>
+          <w:p>
+            <w:pPr>
+              <w:spacing w:after="0" w:line="240" w:lineRule="auto"/>
+              <w:rPr>
+                <w:rFonts w:ascii="Arial" w:hAnsi="Arial" w:cs="Arial"/>
+              </w:rPr>
+            </w:pPr>
+            <w:r>
+              <w:rPr>
+                <w:rFonts w:ascii="Arial" w:hAnsi="Arial" w:cs="Arial"/>
+              </w:rPr>
+              <w:t>Evaluate the extent of impact caused by a change request, categorizing it as either high or low.</w:t>
+            </w:r>
+          </w:p>
+          <w:p>
+            <w:pPr>
+              <w:spacing w:after="0" w:line="240" w:lineRule="auto"/>
+              <w:rPr>
+                <w:rFonts w:ascii="Arial" w:hAnsi="Arial" w:cs="Arial"/>
+              </w:rPr>
+            </w:pPr>
+          </w:p>
+          <w:p>
+            <w:pPr>
+              <w:spacing w:after="0" w:line="240" w:lineRule="auto"/>
+              <w:rPr>
+                <w:rFonts w:ascii="Arial" w:hAnsi="Arial" w:cs="Arial"/>
+              </w:rPr>
+            </w:pPr>
+            <w:r>
+              <w:rPr>
+                <w:rFonts w:ascii="Arial" w:hAnsi="Arial" w:cs="Arial"/>
+              </w:rPr>
+              <w:lastRenderedPageBreak/>
+              <w:t>Authorize or reject low-impact changes.</w:t>
+            </w:r>
+          </w:p>
+          <w:p>
+            <w:pPr>
+              <w:spacing w:after="0" w:line="240" w:lineRule="auto"/>
+              <w:rPr>
+                <w:rFonts w:ascii="Arial" w:hAnsi="Arial" w:cs="Arial"/>
+              </w:rPr>
+            </w:pPr>
+          </w:p>
+          <w:p>
+            <w:pPr>
+              <w:rPr>
+                <w:rFonts w:ascii="Arial" w:hAnsi="Arial" w:cs="Arial"/>
+              </w:rPr>
+            </w:pPr>
+            <w:r>
+              <w:rPr>
+                <w:rFonts w:ascii="Arial" w:hAnsi="Arial" w:cs="Arial"/>
+              </w:rPr>
+              <w:t>Take responsibility for devising an implementation plan for approved change requests. Communicate the necessary steps for implementing the changes. Update the project's plan, budget, and schedule accordingly.</w:t>
+            </w:r>
+          </w:p>
+        </w:tc>
+      </w:tr>
+      <w:tr>
+        <w:tc>
+          <w:tcPr>
+            <w:tcW w:w="1105" w:type="dxa"/>
+          </w:tcPr>
+          <w:p>
+            <w:pPr>
+              <w:rPr>
+                <w:rFonts w:ascii="Arial" w:hAnsi="Arial" w:cs="Arial"/>
+              </w:rPr>
+            </w:pPr>
+          </w:p>
+        </w:tc>
+        <w:tc>
+          <w:tcPr>
+            <w:tcW w:w="1147" w:type="dxa"/>
+          </w:tcPr>
+          <w:p>
+            <w:pPr>
+              <w:rPr>
+                <w:rFonts w:ascii="Arial" w:hAnsi="Arial" w:cs="Arial"/>
+              </w:rPr>
+            </w:pPr>
+          </w:p>
+        </w:tc>
+        <w:tc>
+          <w:tcPr>
+            <w:tcW w:w="1276" w:type="dxa"/>
+          </w:tcPr>
+          <w:p>
+            <w:pPr>
+              <w:rPr>
+                <w:rFonts w:ascii="Arial" w:hAnsi="Arial" w:cs="Arial"/>
+              </w:rPr>
+            </w:pPr>
+          </w:p>
+        </w:tc>
+        <w:tc>
+          <w:tcPr>
+            <w:tcW w:w="2126" w:type="dxa"/>
+          </w:tcPr>
+          <w:p>
+            <w:pPr>
+              <w:rPr>
+                <w:rFonts w:ascii="Arial" w:hAnsi="Arial" w:cs="Arial"/>
+              </w:rPr>
+            </w:pPr>
+          </w:p>
+        </w:tc>
+        <w:tc>
+          <w:tcPr>
+            <w:tcW w:w="3050" w:type="dxa"/>
+          </w:tcPr>
+          <w:p>
+            <w:pPr>
+              <w:rPr>
+                <w:rFonts w:ascii="Arial" w:hAnsi="Arial" w:cs="Arial"/>
+              </w:rPr>
+            </w:pPr>
+          </w:p>
+        </w:tc>
+      </w:tr>
+      <w:tr>
+        <w:tc>
+          <w:tcPr>
+            <w:tcW w:w="1105" w:type="dxa"/>
+          </w:tcPr>
+          <w:p>
+            <w:pPr>
+              <w:rPr>
+                <w:rFonts w:ascii="Arial" w:hAnsi="Arial" w:cs="Arial"/>
+              </w:rPr>
+            </w:pPr>
+          </w:p>
+        </w:tc>
+        <w:tc>
+          <w:tcPr>
+            <w:tcW w:w="1147" w:type="dxa"/>
+          </w:tcPr>
+          <w:p>
+            <w:pPr>
+              <w:rPr>
+                <w:rFonts w:ascii="Arial" w:hAnsi="Arial" w:cs="Arial"/>
+              </w:rPr>
+            </w:pPr>
+          </w:p>
+        </w:tc>
+        <w:tc>
+          <w:tcPr>
+            <w:tcW w:w="1276" w:type="dxa"/>
+          </w:tcPr>
+          <w:p>
+            <w:pPr>
+              <w:rPr>
+                <w:rFonts w:ascii="Arial" w:hAnsi="Arial" w:cs="Arial"/>
+              </w:rPr>
+            </w:pPr>
+          </w:p>
+        </w:tc>
+        <w:tc>
+          <w:tcPr>
+            <w:tcW w:w="2126" w:type="dxa"/>
+          </w:tcPr>
+          <w:p>
+            <w:pPr>
+              <w:rPr>
+                <w:rFonts w:ascii="Arial" w:hAnsi="Arial" w:cs="Arial"/>
+              </w:rPr>
+            </w:pPr>
+          </w:p>
+        </w:tc>
+        <w:tc>
+          <w:tcPr>
+            <w:tcW w:w="3050" w:type="dxa"/>
+          </w:tcPr>
+          <w:p>
+            <w:pPr>
+              <w:rPr>
+                <w:rFonts w:ascii="Arial" w:hAnsi="Arial" w:cs="Arial"/>
+              </w:rPr>
+            </w:pPr>
+          </w:p>
+        </w:tc>
+      </w:tr>
+    </w:tbl>
+    <w:p>
+      <w:pPr>
+        <w:ind w:left="720"/>
+        <w:rPr>
+          <w:rFonts w:ascii="Arial" w:hAnsi="Arial" w:cs="Arial"/>
+        </w:rPr>
+      </w:pPr>
+    </w:p>
+    <w:p>
+      <w:pPr>
+        <w:ind w:left="720"/>
+        <w:rPr>
+          <w:rFonts w:ascii="Arial" w:hAnsi="Arial" w:cs="Arial"/>
+        </w:rPr>
+      </w:pPr>
+    </w:p>
+    <w:p>
+      <w:pPr>
+        <w:ind w:left="720"/>
+        <w:rPr>
+          <w:rFonts w:ascii="Arial" w:hAnsi="Arial" w:cs="Arial"/>
+          <w:b/>
+          <w:bCs/>
+        </w:rPr>
+      </w:pPr>
+      <w:r>
+        <w:rPr>
+          <w:rFonts w:ascii="Arial" w:hAnsi="Arial" w:cs="Arial"/>
+          <w:b/>
+          <w:bCs/>
+        </w:rPr>
+        <w:t>6.6.3. Roles and Responsibilities</w:t>
+      </w:r>
+    </w:p>
+    <w:p>
+      <w:pPr>
+        <w:ind w:left="720"/>
+        <w:rPr>
+          <w:rFonts w:ascii="Arial" w:hAnsi="Arial" w:cs="Arial"/>
+        </w:rPr>
+      </w:pPr>
+      <w:r>
+        <w:rPr>
+          <w:rFonts w:ascii="Arial" w:hAnsi="Arial" w:cs="Arial"/>
+        </w:rPr>
+        <w:t>The table below shows the respective responsibilities of each member of the project that</w:t>
+      </w:r>
+      <w:r>
+        <w:rPr>
+          <w:rFonts w:ascii="Arial" w:hAnsi="Arial" w:cs="Arial"/>
+        </w:rPr>
+        <w:t xml:space="preserve"> </w:t>
+      </w:r>
+      <w:r>
+        <w:rPr>
+          <w:rFonts w:ascii="Arial" w:hAnsi="Arial" w:cs="Arial"/>
+        </w:rPr>
+        <w:t>in the change management process:</w:t>
+      </w:r>
+    </w:p>
+    <w:tbl>
+      <w:tblPr>
+        <w:tblStyle w:val="TableGrid"/>
         <w:tblW w:w="0" w:type="auto"/>
         <w:tblInd w:w="720" w:type="dxa"/>
         <w:tblLook w:val="04A0" w:firstRow="1" w:lastRow="0" w:firstColumn="1" w:lastColumn="0" w:noHBand="0" w:noVBand="1"/>
       </w:tblPr>
       <w:tblGrid>
-        <w:gridCol w:w="1717"/>
-        <w:gridCol w:w="1663"/>
-        <w:gridCol w:w="1686"/>
-        <w:gridCol w:w="1716"/>
-        <w:gridCol w:w="1848"/>
+        <w:gridCol w:w="1827"/>
+        <w:gridCol w:w="2551"/>
+        <w:gridCol w:w="4252"/>
       </w:tblGrid>
       <w:tr>
         <w:tc>
           <w:tcPr>
-            <w:tcW w:w="1870" w:type="dxa"/>
+            <w:tcW w:w="1827" w:type="dxa"/>
           </w:tcPr>
           <w:p>
             <w:pPr>
-              <w:spacing w:after="0" w:line="240" w:lineRule="auto"/>
               <w:jc w:val="center"/>
               <w:rPr>
                 <w:rFonts w:ascii="Arial" w:hAnsi="Arial" w:cs="Arial"/>
@@ -23214,57 +23927,13 @@
               <w:rPr>
                 <w:rFonts w:ascii="Arial" w:hAnsi="Arial" w:cs="Arial"/>
               </w:rPr>
-              <w:t>Change</w:t>
-            </w:r>
-          </w:p>
-          <w:p>
-            <w:pPr>
-              <w:spacing w:after="0" w:line="240" w:lineRule="auto"/>
-              <w:jc w:val="center"/>
-              <w:rPr>
-                <w:rFonts w:ascii="Arial" w:hAnsi="Arial" w:cs="Arial"/>
-              </w:rPr>
-            </w:pPr>
-            <w:r>
-              <w:rPr>
-                <w:rFonts w:ascii="Arial" w:hAnsi="Arial" w:cs="Arial"/>
-              </w:rPr>
-              <w:t>Control</w:t>
-            </w:r>
-          </w:p>
-          <w:p>
-            <w:pPr>
-              <w:spacing w:after="0" w:line="240" w:lineRule="auto"/>
-              <w:jc w:val="center"/>
-              <w:rPr>
-                <w:rFonts w:ascii="Arial" w:hAnsi="Arial" w:cs="Arial"/>
-              </w:rPr>
-            </w:pPr>
-            <w:r>
-              <w:rPr>
-                <w:rFonts w:ascii="Arial" w:hAnsi="Arial" w:cs="Arial"/>
-              </w:rPr>
-              <w:t>Board</w:t>
-            </w:r>
-          </w:p>
-          <w:p>
-            <w:pPr>
-              <w:jc w:val="center"/>
-              <w:rPr>
-                <w:rFonts w:ascii="Arial" w:hAnsi="Arial" w:cs="Arial"/>
-              </w:rPr>
-            </w:pPr>
-            <w:r>
-              <w:rPr>
-                <w:rFonts w:ascii="Arial" w:hAnsi="Arial" w:cs="Arial"/>
-              </w:rPr>
-              <w:t>Role</w:t>
+              <w:t>Name</w:t>
             </w:r>
           </w:p>
         </w:tc>
         <w:tc>
           <w:tcPr>
-            <w:tcW w:w="1870" w:type="dxa"/>
+            <w:tcW w:w="2551" w:type="dxa"/>
           </w:tcPr>
           <w:p>
             <w:pPr>
@@ -23277,51 +23946,13 @@
               <w:rPr>
                 <w:rFonts w:ascii="Arial" w:hAnsi="Arial" w:cs="Arial"/>
               </w:rPr>
-              <w:t>Role</w:t>
+              <w:t>Project Role</w:t>
             </w:r>
           </w:p>
         </w:tc>
         <w:tc>
           <w:tcPr>
-            <w:tcW w:w="1870" w:type="dxa"/>
-          </w:tcPr>
-          <w:p>
-            <w:pPr>
-              <w:jc w:val="center"/>
-              <w:rPr>
-                <w:rFonts w:ascii="Arial" w:hAnsi="Arial" w:cs="Arial"/>
-              </w:rPr>
-            </w:pPr>
-            <w:r>
-              <w:rPr>
-                <w:rFonts w:ascii="Arial" w:hAnsi="Arial" w:cs="Arial"/>
-              </w:rPr>
-              <w:t>Name</w:t>
-            </w:r>
-          </w:p>
-        </w:tc>
-        <w:tc>
-          <w:tcPr>
-            <w:tcW w:w="1870" w:type="dxa"/>
-          </w:tcPr>
-          <w:p>
-            <w:pPr>
-              <w:jc w:val="center"/>
-              <w:rPr>
-                <w:rFonts w:ascii="Arial" w:hAnsi="Arial" w:cs="Arial"/>
-              </w:rPr>
-            </w:pPr>
-            <w:r>
-              <w:rPr>
-                <w:rFonts w:ascii="Arial" w:hAnsi="Arial" w:cs="Arial"/>
-              </w:rPr>
-              <w:t>Contact</w:t>
-            </w:r>
-          </w:p>
-        </w:tc>
-        <w:tc>
-          <w:tcPr>
-            <w:tcW w:w="1870" w:type="dxa"/>
+            <w:tcW w:w="4252" w:type="dxa"/>
           </w:tcPr>
           <w:p>
             <w:pPr>
@@ -23342,7 +23973,7 @@
       <w:tr>
         <w:tc>
           <w:tcPr>
-            <w:tcW w:w="1870" w:type="dxa"/>
+            <w:tcW w:w="1827" w:type="dxa"/>
           </w:tcPr>
           <w:p>
             <w:pPr>
@@ -23350,11 +23981,25 @@
                 <w:rFonts w:ascii="Arial" w:hAnsi="Arial" w:cs="Arial"/>
               </w:rPr>
             </w:pPr>
+            <w:r>
+              <w:rPr>
+                <w:rFonts w:ascii="Arial" w:hAnsi="Arial" w:cs="Arial"/>
+              </w:rPr>
+              <w:t xml:space="preserve">Jayvee </w:t>
+            </w:r>
+            <w:proofErr w:type="spellStart"/>
+            <w:r>
+              <w:rPr>
+                <w:rFonts w:ascii="Arial" w:hAnsi="Arial" w:cs="Arial"/>
+              </w:rPr>
+              <w:t>Cabardo</w:t>
+            </w:r>
+            <w:proofErr w:type="spellEnd"/>
           </w:p>
         </w:tc>
         <w:tc>
           <w:tcPr>
-            <w:tcW w:w="1870" w:type="dxa"/>
+            <w:tcW w:w="2551" w:type="dxa"/>
           </w:tcPr>
           <w:p>
             <w:pPr>
@@ -23362,49 +24007,103 @@
                 <w:rFonts w:ascii="Arial" w:hAnsi="Arial" w:cs="Arial"/>
               </w:rPr>
             </w:pPr>
+            <w:r>
+              <w:rPr>
+                <w:rFonts w:ascii="Arial" w:hAnsi="Arial" w:cs="Arial"/>
+              </w:rPr>
+              <w:t>Project Adviser</w:t>
+            </w:r>
           </w:p>
         </w:tc>
         <w:tc>
           <w:tcPr>
-            <w:tcW w:w="1870" w:type="dxa"/>
+            <w:tcW w:w="4252" w:type="dxa"/>
           </w:tcPr>
           <w:p>
             <w:pPr>
-              <w:rPr>
-                <w:rFonts w:ascii="Arial" w:hAnsi="Arial" w:cs="Arial"/>
-              </w:rPr>
-            </w:pPr>
-          </w:p>
-        </w:tc>
-        <w:tc>
-          <w:tcPr>
-            <w:tcW w:w="1870" w:type="dxa"/>
-          </w:tcPr>
-          <w:p>
-            <w:pPr>
-              <w:rPr>
-                <w:rFonts w:ascii="Arial" w:hAnsi="Arial" w:cs="Arial"/>
-              </w:rPr>
-            </w:pPr>
-          </w:p>
-        </w:tc>
-        <w:tc>
-          <w:tcPr>
-            <w:tcW w:w="1870" w:type="dxa"/>
-          </w:tcPr>
-          <w:p>
-            <w:pPr>
-              <w:rPr>
-                <w:rFonts w:ascii="Arial" w:hAnsi="Arial" w:cs="Arial"/>
-              </w:rPr>
-            </w:pPr>
+              <w:spacing w:after="0" w:line="240" w:lineRule="auto"/>
+              <w:rPr>
+                <w:rFonts w:ascii="Arial" w:hAnsi="Arial" w:cs="Arial"/>
+              </w:rPr>
+            </w:pPr>
+            <w:r>
+              <w:rPr>
+                <w:rFonts w:ascii="Arial" w:hAnsi="Arial" w:cs="Arial"/>
+              </w:rPr>
+              <w:t>Oversee all change requests made throughout the project and ensure that any high-impact requests are promptly addressed.</w:t>
+            </w:r>
+          </w:p>
+          <w:p>
+            <w:pPr>
+              <w:spacing w:after="0" w:line="240" w:lineRule="auto"/>
+              <w:rPr>
+                <w:rFonts w:ascii="Arial" w:hAnsi="Arial" w:cs="Arial"/>
+              </w:rPr>
+            </w:pPr>
+          </w:p>
+          <w:p>
+            <w:pPr>
+              <w:spacing w:after="0" w:line="240" w:lineRule="auto"/>
+              <w:rPr>
+                <w:rFonts w:ascii="Arial" w:hAnsi="Arial" w:cs="Arial"/>
+              </w:rPr>
+            </w:pPr>
+            <w:r>
+              <w:rPr>
+                <w:rFonts w:ascii="Arial" w:hAnsi="Arial" w:cs="Arial"/>
+              </w:rPr>
+              <w:t>Monitor the Project Manager's determinations regarding low-impact requests.</w:t>
+            </w:r>
+          </w:p>
+          <w:p>
+            <w:pPr>
+              <w:spacing w:after="0" w:line="240" w:lineRule="auto"/>
+              <w:rPr>
+                <w:rFonts w:ascii="Arial" w:hAnsi="Arial" w:cs="Arial"/>
+              </w:rPr>
+            </w:pPr>
+          </w:p>
+          <w:p>
+            <w:pPr>
+              <w:spacing w:after="0" w:line="240" w:lineRule="auto"/>
+              <w:rPr>
+                <w:rFonts w:ascii="Arial" w:hAnsi="Arial" w:cs="Arial"/>
+              </w:rPr>
+            </w:pPr>
+            <w:r>
+              <w:rPr>
+                <w:rFonts w:ascii="Arial" w:hAnsi="Arial" w:cs="Arial"/>
+              </w:rPr>
+              <w:t>Submit a change request if deemed necessary.</w:t>
+            </w:r>
+          </w:p>
+          <w:p>
+            <w:pPr>
+              <w:spacing w:after="0" w:line="240" w:lineRule="auto"/>
+              <w:rPr>
+                <w:rFonts w:ascii="Arial" w:hAnsi="Arial" w:cs="Arial"/>
+              </w:rPr>
+            </w:pPr>
+          </w:p>
+          <w:p>
+            <w:pPr>
+              <w:rPr>
+                <w:rFonts w:ascii="Arial" w:hAnsi="Arial" w:cs="Arial"/>
+              </w:rPr>
+            </w:pPr>
+            <w:r>
+              <w:rPr>
+                <w:rFonts w:ascii="Arial" w:hAnsi="Arial" w:cs="Arial"/>
+              </w:rPr>
+              <w:t>Review the change request log and reports to ensure consistency with the implemented changes.</w:t>
+            </w:r>
           </w:p>
         </w:tc>
       </w:tr>
       <w:tr>
         <w:tc>
           <w:tcPr>
-            <w:tcW w:w="1870" w:type="dxa"/>
+            <w:tcW w:w="1827" w:type="dxa"/>
           </w:tcPr>
           <w:p>
             <w:pPr>
@@ -23416,7 +24115,7 @@
         </w:tc>
         <w:tc>
           <w:tcPr>
-            <w:tcW w:w="1870" w:type="dxa"/>
+            <w:tcW w:w="2551" w:type="dxa"/>
           </w:tcPr>
           <w:p>
             <w:pPr>
@@ -23428,31 +24127,7 @@
         </w:tc>
         <w:tc>
           <w:tcPr>
-            <w:tcW w:w="1870" w:type="dxa"/>
-          </w:tcPr>
-          <w:p>
-            <w:pPr>
-              <w:rPr>
-                <w:rFonts w:ascii="Arial" w:hAnsi="Arial" w:cs="Arial"/>
-              </w:rPr>
-            </w:pPr>
-          </w:p>
-        </w:tc>
-        <w:tc>
-          <w:tcPr>
-            <w:tcW w:w="1870" w:type="dxa"/>
-          </w:tcPr>
-          <w:p>
-            <w:pPr>
-              <w:rPr>
-                <w:rFonts w:ascii="Arial" w:hAnsi="Arial" w:cs="Arial"/>
-              </w:rPr>
-            </w:pPr>
-          </w:p>
-        </w:tc>
-        <w:tc>
-          <w:tcPr>
-            <w:tcW w:w="1870" w:type="dxa"/>
+            <w:tcW w:w="4252" w:type="dxa"/>
           </w:tcPr>
           <w:p>
             <w:pPr>
@@ -23466,7 +24141,7 @@
       <w:tr>
         <w:tc>
           <w:tcPr>
-            <w:tcW w:w="1870" w:type="dxa"/>
+            <w:tcW w:w="1827" w:type="dxa"/>
           </w:tcPr>
           <w:p>
             <w:pPr>
@@ -23478,7 +24153,7 @@
         </w:tc>
         <w:tc>
           <w:tcPr>
-            <w:tcW w:w="1870" w:type="dxa"/>
+            <w:tcW w:w="2551" w:type="dxa"/>
           </w:tcPr>
           <w:p>
             <w:pPr>
@@ -23490,93 +24165,7 @@
         </w:tc>
         <w:tc>
           <w:tcPr>
-            <w:tcW w:w="1870" w:type="dxa"/>
-          </w:tcPr>
-          <w:p>
-            <w:pPr>
-              <w:rPr>
-                <w:rFonts w:ascii="Arial" w:hAnsi="Arial" w:cs="Arial"/>
-              </w:rPr>
-            </w:pPr>
-          </w:p>
-        </w:tc>
-        <w:tc>
-          <w:tcPr>
-            <w:tcW w:w="1870" w:type="dxa"/>
-          </w:tcPr>
-          <w:p>
-            <w:pPr>
-              <w:rPr>
-                <w:rFonts w:ascii="Arial" w:hAnsi="Arial" w:cs="Arial"/>
-              </w:rPr>
-            </w:pPr>
-          </w:p>
-        </w:tc>
-        <w:tc>
-          <w:tcPr>
-            <w:tcW w:w="1870" w:type="dxa"/>
-          </w:tcPr>
-          <w:p>
-            <w:pPr>
-              <w:rPr>
-                <w:rFonts w:ascii="Arial" w:hAnsi="Arial" w:cs="Arial"/>
-              </w:rPr>
-            </w:pPr>
-          </w:p>
-        </w:tc>
-      </w:tr>
-      <w:tr>
-        <w:tc>
-          <w:tcPr>
-            <w:tcW w:w="1870" w:type="dxa"/>
-          </w:tcPr>
-          <w:p>
-            <w:pPr>
-              <w:rPr>
-                <w:rFonts w:ascii="Arial" w:hAnsi="Arial" w:cs="Arial"/>
-              </w:rPr>
-            </w:pPr>
-          </w:p>
-        </w:tc>
-        <w:tc>
-          <w:tcPr>
-            <w:tcW w:w="1870" w:type="dxa"/>
-          </w:tcPr>
-          <w:p>
-            <w:pPr>
-              <w:rPr>
-                <w:rFonts w:ascii="Arial" w:hAnsi="Arial" w:cs="Arial"/>
-              </w:rPr>
-            </w:pPr>
-          </w:p>
-        </w:tc>
-        <w:tc>
-          <w:tcPr>
-            <w:tcW w:w="1870" w:type="dxa"/>
-          </w:tcPr>
-          <w:p>
-            <w:pPr>
-              <w:rPr>
-                <w:rFonts w:ascii="Arial" w:hAnsi="Arial" w:cs="Arial"/>
-              </w:rPr>
-            </w:pPr>
-          </w:p>
-        </w:tc>
-        <w:tc>
-          <w:tcPr>
-            <w:tcW w:w="1870" w:type="dxa"/>
-          </w:tcPr>
-          <w:p>
-            <w:pPr>
-              <w:rPr>
-                <w:rFonts w:ascii="Arial" w:hAnsi="Arial" w:cs="Arial"/>
-              </w:rPr>
-            </w:pPr>
-          </w:p>
-        </w:tc>
-        <w:tc>
-          <w:tcPr>
-            <w:tcW w:w="1870" w:type="dxa"/>
+            <w:tcW w:w="4252" w:type="dxa"/>
           </w:tcPr>
           <w:p>
             <w:pPr>
@@ -23601,14 +24190,6 @@
         <w:ind w:left="720"/>
         <w:rPr>
           <w:rFonts w:ascii="Arial" w:hAnsi="Arial" w:cs="Arial"/>
-        </w:rPr>
-      </w:pPr>
-    </w:p>
-    <w:p>
-      <w:pPr>
-        <w:ind w:left="720"/>
-        <w:rPr>
-          <w:rFonts w:ascii="Arial" w:hAnsi="Arial" w:cs="Arial"/>
           <w:b/>
           <w:bCs/>
         </w:rPr>
@@ -23619,7 +24200,7 @@
           <w:b/>
           <w:bCs/>
         </w:rPr>
-        <w:t>6.6.3. Roles and Responsibilities</w:t>
+        <w:t>6.6.4. Change Control Process</w:t>
       </w:r>
     </w:p>
     <w:p>
@@ -23627,24 +24208,6 @@
         <w:ind w:left="720"/>
         <w:rPr>
           <w:rFonts w:ascii="Arial" w:hAnsi="Arial" w:cs="Arial"/>
-          <w:b/>
-          <w:bCs/>
-        </w:rPr>
-      </w:pPr>
-      <w:r>
-        <w:rPr>
-          <w:rFonts w:ascii="Arial" w:hAnsi="Arial" w:cs="Arial"/>
-          <w:b/>
-          <w:bCs/>
-        </w:rPr>
-        <w:t>6.6.4. Change Control Process</w:t>
-      </w:r>
-    </w:p>
-    <w:p>
-      <w:pPr>
-        <w:ind w:left="720"/>
-        <w:rPr>
-          <w:rFonts w:ascii="Arial" w:hAnsi="Arial" w:cs="Arial"/>
         </w:rPr>
       </w:pPr>
       <w:r>
@@ -23675,7 +24238,7 @@
         <w:rPr>
           <w:rFonts w:ascii="Arial" w:hAnsi="Arial" w:cs="Arial"/>
         </w:rPr>
-        <w:t xml:space="preserve">racking activity and project management includes: </w:t>
+        <w:t xml:space="preserve">racking activity project management includes: </w:t>
       </w:r>
     </w:p>
     <w:p>
@@ -23717,7 +24280,6 @@
         <w:rPr>
           <w:rFonts w:ascii="Arial" w:hAnsi="Arial" w:cs="Arial"/>
         </w:rPr>
-        <w:lastRenderedPageBreak/>
         <w:t>Suggested changes to the budget of the project must be documented on a cost change request form.</w:t>
       </w:r>
     </w:p>
@@ -23754,6 +24316,7 @@
         <w:rPr>
           <w:rFonts w:ascii="Arial" w:hAnsi="Arial" w:cs="Arial"/>
         </w:rPr>
+        <w:lastRenderedPageBreak/>
         <w:t>The project team will evaluate the change request’s effect on the project’s cost after it has been documented.  The cost estimate, budget, and resource allocation plan may</w:t>
       </w:r>
       <w:r>

--- a/documentation/projman/TAPM Project Managament Plan.docx
+++ b/documentation/projman/TAPM Project Managament Plan.docx
@@ -24476,270 +24476,6 @@
           <w:rFonts w:ascii="Arial" w:hAnsi="Arial" w:cs="Arial"/>
           <w:b/>
           <w:bCs/>
-        </w:rPr>
-      </w:pPr>
-    </w:p>
-    <w:p>
-      <w:pPr>
-        <w:ind w:left="360"/>
-        <w:rPr>
-          <w:rFonts w:ascii="Arial" w:hAnsi="Arial" w:cs="Arial"/>
-          <w:b/>
-          <w:bCs/>
-        </w:rPr>
-      </w:pPr>
-    </w:p>
-    <w:p>
-      <w:pPr>
-        <w:rPr>
-          <w:rFonts w:ascii="Arial" w:hAnsi="Arial" w:cs="Arial"/>
-        </w:rPr>
-      </w:pPr>
-    </w:p>
-    <w:p>
-      <w:pPr>
-        <w:pStyle w:val="paragraph"/>
-        <w:spacing w:before="0" w:beforeAutospacing="0" w:after="0" w:afterAutospacing="0"/>
-        <w:textAlignment w:val="baseline"/>
-        <w:rPr>
-          <w:rFonts w:ascii="Arial" w:hAnsi="Arial" w:cs="Arial"/>
-          <w:sz w:val="22"/>
-          <w:szCs w:val="22"/>
-        </w:rPr>
-      </w:pPr>
-    </w:p>
-    <w:p>
-      <w:pPr>
-        <w:pStyle w:val="paragraph"/>
-        <w:spacing w:before="0" w:beforeAutospacing="0" w:after="0" w:afterAutospacing="0"/>
-        <w:textAlignment w:val="baseline"/>
-        <w:rPr>
-          <w:rFonts w:ascii="Arial" w:hAnsi="Arial" w:cs="Arial"/>
-          <w:sz w:val="22"/>
-          <w:szCs w:val="22"/>
-        </w:rPr>
-      </w:pPr>
-    </w:p>
-    <w:p>
-      <w:pPr>
-        <w:pStyle w:val="paragraph"/>
-        <w:spacing w:before="0" w:beforeAutospacing="0" w:after="0" w:afterAutospacing="0"/>
-        <w:textAlignment w:val="baseline"/>
-        <w:rPr>
-          <w:rFonts w:ascii="Arial" w:hAnsi="Arial" w:cs="Arial"/>
-        </w:rPr>
-      </w:pPr>
-    </w:p>
-    <w:p>
-      <w:pPr>
-        <w:pStyle w:val="paragraph"/>
-        <w:spacing w:before="0" w:beforeAutospacing="0" w:after="0" w:afterAutospacing="0"/>
-        <w:textAlignment w:val="baseline"/>
-        <w:rPr>
-          <w:rFonts w:ascii="Arial" w:hAnsi="Arial" w:cs="Arial"/>
-        </w:rPr>
-      </w:pPr>
-    </w:p>
-    <w:p>
-      <w:pPr>
-        <w:pStyle w:val="paragraph"/>
-        <w:spacing w:before="0" w:beforeAutospacing="0" w:after="0" w:afterAutospacing="0"/>
-        <w:textAlignment w:val="baseline"/>
-        <w:rPr>
-          <w:rFonts w:ascii="Arial" w:hAnsi="Arial" w:cs="Arial"/>
-        </w:rPr>
-      </w:pPr>
-    </w:p>
-    <w:p>
-      <w:pPr>
-        <w:pStyle w:val="paragraph"/>
-        <w:spacing w:before="0" w:beforeAutospacing="0" w:after="0" w:afterAutospacing="0"/>
-        <w:textAlignment w:val="baseline"/>
-        <w:rPr>
-          <w:rFonts w:ascii="Arial" w:hAnsi="Arial" w:cs="Arial"/>
-        </w:rPr>
-      </w:pPr>
-    </w:p>
-    <w:p>
-      <w:pPr>
-        <w:pStyle w:val="paragraph"/>
-        <w:spacing w:before="0" w:beforeAutospacing="0" w:after="0" w:afterAutospacing="0"/>
-        <w:textAlignment w:val="baseline"/>
-        <w:rPr>
-          <w:rFonts w:ascii="Arial" w:hAnsi="Arial" w:cs="Arial"/>
-        </w:rPr>
-      </w:pPr>
-    </w:p>
-    <w:p>
-      <w:pPr>
-        <w:pStyle w:val="paragraph"/>
-        <w:spacing w:before="0" w:beforeAutospacing="0" w:after="0" w:afterAutospacing="0"/>
-        <w:textAlignment w:val="baseline"/>
-        <w:rPr>
-          <w:rFonts w:ascii="Arial" w:hAnsi="Arial" w:cs="Arial"/>
-          <w:sz w:val="22"/>
-          <w:szCs w:val="22"/>
-        </w:rPr>
-      </w:pPr>
-    </w:p>
-    <w:p>
-      <w:pPr>
-        <w:pStyle w:val="paragraph"/>
-        <w:spacing w:before="0" w:beforeAutospacing="0" w:after="0" w:afterAutospacing="0"/>
-        <w:textAlignment w:val="baseline"/>
-        <w:rPr>
-          <w:rStyle w:val="eop"/>
-          <w:rFonts w:ascii="Arial" w:hAnsi="Arial" w:cs="Arial"/>
-        </w:rPr>
-      </w:pPr>
-    </w:p>
-    <w:p>
-      <w:pPr>
-        <w:pStyle w:val="paragraph"/>
-        <w:spacing w:before="0" w:beforeAutospacing="0" w:after="0" w:afterAutospacing="0"/>
-        <w:textAlignment w:val="baseline"/>
-        <w:rPr>
-          <w:rStyle w:val="eop"/>
-          <w:rFonts w:ascii="Calibri" w:hAnsi="Calibri" w:cs="Calibri"/>
-        </w:rPr>
-      </w:pPr>
-    </w:p>
-    <w:p>
-      <w:pPr>
-        <w:pStyle w:val="paragraph"/>
-        <w:spacing w:before="0" w:beforeAutospacing="0" w:after="0" w:afterAutospacing="0"/>
-        <w:textAlignment w:val="baseline"/>
-        <w:rPr>
-          <w:rFonts w:ascii="Calibri" w:hAnsi="Calibri" w:cs="Calibri"/>
-        </w:rPr>
-      </w:pPr>
-    </w:p>
-    <w:p>
-      <w:pPr>
-        <w:pStyle w:val="paragraph"/>
-        <w:spacing w:before="0" w:beforeAutospacing="0" w:after="0" w:afterAutospacing="0"/>
-        <w:ind w:left="360"/>
-        <w:textAlignment w:val="baseline"/>
-        <w:rPr>
-          <w:rFonts w:ascii="Arial" w:hAnsi="Arial" w:cs="Arial"/>
-          <w:sz w:val="22"/>
-          <w:szCs w:val="22"/>
-        </w:rPr>
-      </w:pPr>
-    </w:p>
-    <w:p>
-      <w:pPr>
-        <w:ind w:left="360"/>
-        <w:rPr>
-          <w:rFonts w:ascii="Arial" w:hAnsi="Arial" w:cs="Arial"/>
-        </w:rPr>
-      </w:pPr>
-    </w:p>
-    <w:p>
-      <w:pPr>
-        <w:ind w:left="360"/>
-        <w:rPr>
-          <w:rFonts w:ascii="Arial" w:hAnsi="Arial" w:cs="Arial"/>
-        </w:rPr>
-      </w:pPr>
-    </w:p>
-    <w:p>
-      <w:pPr>
-        <w:ind w:left="360"/>
-        <w:rPr>
-          <w:rFonts w:ascii="Arial" w:hAnsi="Arial" w:cs="Arial"/>
-        </w:rPr>
-      </w:pPr>
-    </w:p>
-    <w:p>
-      <w:pPr>
-        <w:ind w:left="360"/>
-        <w:rPr>
-          <w:rFonts w:ascii="Arial" w:hAnsi="Arial" w:cs="Arial"/>
-        </w:rPr>
-      </w:pPr>
-    </w:p>
-    <w:p>
-      <w:pPr>
-        <w:rPr>
-          <w:rFonts w:ascii="Arial" w:hAnsi="Arial" w:cs="Arial"/>
-        </w:rPr>
-      </w:pPr>
-    </w:p>
-    <w:p>
-      <w:pPr>
-        <w:rPr>
-          <w:rFonts w:ascii="Arial" w:hAnsi="Arial" w:cs="Arial"/>
-          <w:b/>
-          <w:bCs/>
-        </w:rPr>
-      </w:pPr>
-    </w:p>
-    <w:p>
-      <w:pPr>
-        <w:rPr>
-          <w:rFonts w:ascii="Arial" w:hAnsi="Arial" w:cs="Arial"/>
-        </w:rPr>
-      </w:pPr>
-    </w:p>
-    <w:p>
-      <w:pPr>
-        <w:rPr>
-          <w:rFonts w:ascii="Arial" w:hAnsi="Arial" w:cs="Arial"/>
-          <w:b/>
-          <w:bCs/>
-        </w:rPr>
-      </w:pPr>
-    </w:p>
-    <w:p>
-      <w:pPr>
-        <w:rPr>
-          <w:rFonts w:ascii="Arial" w:hAnsi="Arial" w:cs="Arial"/>
-        </w:rPr>
-      </w:pPr>
-    </w:p>
-    <w:p>
-      <w:pPr>
-        <w:rPr>
-          <w:rFonts w:ascii="Arial" w:hAnsi="Arial" w:cs="Arial"/>
-        </w:rPr>
-      </w:pPr>
-    </w:p>
-    <w:p>
-      <w:pPr>
-        <w:rPr>
-          <w:rFonts w:ascii="Arial" w:hAnsi="Arial" w:cs="Arial"/>
-          <w:lang w:eastAsia="en-PH"/>
-        </w:rPr>
-      </w:pPr>
-    </w:p>
-    <w:p>
-      <w:pPr>
-        <w:rPr>
-          <w:rFonts w:ascii="Arial" w:hAnsi="Arial" w:cs="Arial"/>
-          <w:lang w:eastAsia="en-PH"/>
-        </w:rPr>
-      </w:pPr>
-    </w:p>
-    <w:p>
-      <w:pPr>
-        <w:rPr>
-          <w:rFonts w:ascii="Arial" w:hAnsi="Arial" w:cs="Arial"/>
-        </w:rPr>
-      </w:pPr>
-    </w:p>
-    <w:p>
-      <w:pPr>
-        <w:rPr>
-          <w:rFonts w:ascii="Arial" w:hAnsi="Arial" w:cs="Arial"/>
-        </w:rPr>
-      </w:pPr>
-    </w:p>
-    <w:p>
-      <w:pPr>
-        <w:ind w:left="360"/>
-        <w:rPr>
-          <w:rFonts w:ascii="Arial" w:hAnsi="Arial" w:cs="Arial"/>
         </w:rPr>
       </w:pPr>
     </w:p>

--- a/documentation/projman/TAPM Project Managament Plan.docx
+++ b/documentation/projman/TAPM Project Managament Plan.docx
@@ -23200,18 +23200,25 @@
       <w:tr>
         <w:tc>
           <w:tcPr>
-            <w:tcW w:w="1105" w:type="dxa"/>
+            <w:tcW w:w="1098" w:type="dxa"/>
+            <w:shd w:val="clear" w:color="auto" w:fill="4472C4" w:themeFill="accent1"/>
           </w:tcPr>
           <w:p>
             <w:pPr>
               <w:jc w:val="center"/>
               <w:rPr>
                 <w:rFonts w:ascii="Arial" w:hAnsi="Arial" w:cs="Arial"/>
-              </w:rPr>
-            </w:pPr>
-            <w:r>
-              <w:rPr>
-                <w:rFonts w:ascii="Arial" w:hAnsi="Arial" w:cs="Arial"/>
+                <w:b/>
+                <w:bCs/>
+                <w:color w:val="FFFFFF" w:themeColor="background1"/>
+              </w:rPr>
+            </w:pPr>
+            <w:r>
+              <w:rPr>
+                <w:rFonts w:ascii="Arial" w:hAnsi="Arial" w:cs="Arial"/>
+                <w:b/>
+                <w:bCs/>
+                <w:color w:val="FFFFFF" w:themeColor="background1"/>
               </w:rPr>
               <w:t>Change</w:t>
             </w:r>
@@ -23221,11 +23228,17 @@
               <w:jc w:val="center"/>
               <w:rPr>
                 <w:rFonts w:ascii="Arial" w:hAnsi="Arial" w:cs="Arial"/>
-              </w:rPr>
-            </w:pPr>
-            <w:r>
-              <w:rPr>
-                <w:rFonts w:ascii="Arial" w:hAnsi="Arial" w:cs="Arial"/>
+                <w:b/>
+                <w:bCs/>
+                <w:color w:val="FFFFFF" w:themeColor="background1"/>
+              </w:rPr>
+            </w:pPr>
+            <w:r>
+              <w:rPr>
+                <w:rFonts w:ascii="Arial" w:hAnsi="Arial" w:cs="Arial"/>
+                <w:b/>
+                <w:bCs/>
+                <w:color w:val="FFFFFF" w:themeColor="background1"/>
               </w:rPr>
               <w:t>Control</w:t>
             </w:r>
@@ -23235,11 +23248,17 @@
               <w:jc w:val="center"/>
               <w:rPr>
                 <w:rFonts w:ascii="Arial" w:hAnsi="Arial" w:cs="Arial"/>
-              </w:rPr>
-            </w:pPr>
-            <w:r>
-              <w:rPr>
-                <w:rFonts w:ascii="Arial" w:hAnsi="Arial" w:cs="Arial"/>
+                <w:b/>
+                <w:bCs/>
+                <w:color w:val="FFFFFF" w:themeColor="background1"/>
+              </w:rPr>
+            </w:pPr>
+            <w:r>
+              <w:rPr>
+                <w:rFonts w:ascii="Arial" w:hAnsi="Arial" w:cs="Arial"/>
+                <w:b/>
+                <w:bCs/>
+                <w:color w:val="FFFFFF" w:themeColor="background1"/>
               </w:rPr>
               <w:t>Board</w:t>
             </w:r>
@@ -23249,11 +23268,17 @@
               <w:jc w:val="center"/>
               <w:rPr>
                 <w:rFonts w:ascii="Arial" w:hAnsi="Arial" w:cs="Arial"/>
-              </w:rPr>
-            </w:pPr>
-            <w:r>
-              <w:rPr>
-                <w:rFonts w:ascii="Arial" w:hAnsi="Arial" w:cs="Arial"/>
+                <w:b/>
+                <w:bCs/>
+                <w:color w:val="FFFFFF" w:themeColor="background1"/>
+              </w:rPr>
+            </w:pPr>
+            <w:r>
+              <w:rPr>
+                <w:rFonts w:ascii="Arial" w:hAnsi="Arial" w:cs="Arial"/>
+                <w:b/>
+                <w:bCs/>
+                <w:color w:val="FFFFFF" w:themeColor="background1"/>
               </w:rPr>
               <w:t>Role</w:t>
             </w:r>
@@ -23261,18 +23286,25 @@
         </w:tc>
         <w:tc>
           <w:tcPr>
-            <w:tcW w:w="1147" w:type="dxa"/>
+            <w:tcW w:w="1141" w:type="dxa"/>
+            <w:shd w:val="clear" w:color="auto" w:fill="4472C4" w:themeFill="accent1"/>
           </w:tcPr>
           <w:p>
             <w:pPr>
               <w:jc w:val="center"/>
               <w:rPr>
                 <w:rFonts w:ascii="Arial" w:hAnsi="Arial" w:cs="Arial"/>
-              </w:rPr>
-            </w:pPr>
-            <w:r>
-              <w:rPr>
-                <w:rFonts w:ascii="Arial" w:hAnsi="Arial" w:cs="Arial"/>
+                <w:b/>
+                <w:bCs/>
+                <w:color w:val="FFFFFF" w:themeColor="background1"/>
+              </w:rPr>
+            </w:pPr>
+            <w:r>
+              <w:rPr>
+                <w:rFonts w:ascii="Arial" w:hAnsi="Arial" w:cs="Arial"/>
+                <w:b/>
+                <w:bCs/>
+                <w:color w:val="FFFFFF" w:themeColor="background1"/>
               </w:rPr>
               <w:t>Role</w:t>
             </w:r>
@@ -23280,18 +23312,25 @@
         </w:tc>
         <w:tc>
           <w:tcPr>
-            <w:tcW w:w="1276" w:type="dxa"/>
+            <w:tcW w:w="1257" w:type="dxa"/>
+            <w:shd w:val="clear" w:color="auto" w:fill="4472C4" w:themeFill="accent1"/>
           </w:tcPr>
           <w:p>
             <w:pPr>
               <w:jc w:val="center"/>
               <w:rPr>
                 <w:rFonts w:ascii="Arial" w:hAnsi="Arial" w:cs="Arial"/>
-              </w:rPr>
-            </w:pPr>
-            <w:r>
-              <w:rPr>
-                <w:rFonts w:ascii="Arial" w:hAnsi="Arial" w:cs="Arial"/>
+                <w:b/>
+                <w:bCs/>
+                <w:color w:val="FFFFFF" w:themeColor="background1"/>
+              </w:rPr>
+            </w:pPr>
+            <w:r>
+              <w:rPr>
+                <w:rFonts w:ascii="Arial" w:hAnsi="Arial" w:cs="Arial"/>
+                <w:b/>
+                <w:bCs/>
+                <w:color w:val="FFFFFF" w:themeColor="background1"/>
               </w:rPr>
               <w:t>Name</w:t>
             </w:r>
@@ -23299,18 +23338,25 @@
         </w:tc>
         <w:tc>
           <w:tcPr>
-            <w:tcW w:w="2126" w:type="dxa"/>
+            <w:tcW w:w="2274" w:type="dxa"/>
+            <w:shd w:val="clear" w:color="auto" w:fill="4472C4" w:themeFill="accent1"/>
           </w:tcPr>
           <w:p>
             <w:pPr>
               <w:jc w:val="center"/>
               <w:rPr>
                 <w:rFonts w:ascii="Arial" w:hAnsi="Arial" w:cs="Arial"/>
-              </w:rPr>
-            </w:pPr>
-            <w:r>
-              <w:rPr>
-                <w:rFonts w:ascii="Arial" w:hAnsi="Arial" w:cs="Arial"/>
+                <w:b/>
+                <w:bCs/>
+                <w:color w:val="FFFFFF" w:themeColor="background1"/>
+              </w:rPr>
+            </w:pPr>
+            <w:r>
+              <w:rPr>
+                <w:rFonts w:ascii="Arial" w:hAnsi="Arial" w:cs="Arial"/>
+                <w:b/>
+                <w:bCs/>
+                <w:color w:val="FFFFFF" w:themeColor="background1"/>
               </w:rPr>
               <w:t>Contact</w:t>
             </w:r>
@@ -23318,18 +23364,25 @@
         </w:tc>
         <w:tc>
           <w:tcPr>
-            <w:tcW w:w="3050" w:type="dxa"/>
+            <w:tcW w:w="2934" w:type="dxa"/>
+            <w:shd w:val="clear" w:color="auto" w:fill="4472C4" w:themeFill="accent1"/>
           </w:tcPr>
           <w:p>
             <w:pPr>
               <w:jc w:val="center"/>
               <w:rPr>
                 <w:rFonts w:ascii="Arial" w:hAnsi="Arial" w:cs="Arial"/>
-              </w:rPr>
-            </w:pPr>
-            <w:r>
-              <w:rPr>
-                <w:rFonts w:ascii="Arial" w:hAnsi="Arial" w:cs="Arial"/>
+                <w:b/>
+                <w:bCs/>
+                <w:color w:val="FFFFFF" w:themeColor="background1"/>
+              </w:rPr>
+            </w:pPr>
+            <w:r>
+              <w:rPr>
+                <w:rFonts w:ascii="Arial" w:hAnsi="Arial" w:cs="Arial"/>
+                <w:b/>
+                <w:bCs/>
+                <w:color w:val="FFFFFF" w:themeColor="background1"/>
               </w:rPr>
               <w:t>Responsibilities</w:t>
             </w:r>
@@ -23339,7 +23392,7 @@
       <w:tr>
         <w:tc>
           <w:tcPr>
-            <w:tcW w:w="1105" w:type="dxa"/>
+            <w:tcW w:w="1098" w:type="dxa"/>
           </w:tcPr>
           <w:p>
             <w:pPr>
@@ -23396,7 +23449,7 @@
         </w:tc>
         <w:tc>
           <w:tcPr>
-            <w:tcW w:w="1147" w:type="dxa"/>
+            <w:tcW w:w="1141" w:type="dxa"/>
           </w:tcPr>
           <w:p>
             <w:pPr>
@@ -23420,7 +23473,7 @@
         </w:tc>
         <w:tc>
           <w:tcPr>
-            <w:tcW w:w="1276" w:type="dxa"/>
+            <w:tcW w:w="1257" w:type="dxa"/>
           </w:tcPr>
           <w:p>
             <w:pPr>
@@ -23446,7 +23499,7 @@
         </w:tc>
         <w:tc>
           <w:tcPr>
-            <w:tcW w:w="2126" w:type="dxa"/>
+            <w:tcW w:w="2274" w:type="dxa"/>
           </w:tcPr>
           <w:p>
             <w:pPr>
@@ -23476,11 +23529,10 @@
         </w:tc>
         <w:tc>
           <w:tcPr>
-            <w:tcW w:w="3050" w:type="dxa"/>
+            <w:tcW w:w="2934" w:type="dxa"/>
           </w:tcPr>
           <w:p>
             <w:pPr>
-              <w:spacing w:after="0" w:line="240" w:lineRule="auto"/>
               <w:rPr>
                 <w:rFonts w:ascii="Arial" w:hAnsi="Arial" w:cs="Arial"/>
               </w:rPr>
@@ -23494,7 +23546,6 @@
           </w:p>
           <w:p>
             <w:pPr>
-              <w:spacing w:after="0" w:line="240" w:lineRule="auto"/>
               <w:rPr>
                 <w:rFonts w:ascii="Arial" w:hAnsi="Arial" w:cs="Arial"/>
               </w:rPr>
@@ -23518,11 +23569,10 @@
       <w:tr>
         <w:tc>
           <w:tcPr>
-            <w:tcW w:w="1105" w:type="dxa"/>
+            <w:tcW w:w="1098" w:type="dxa"/>
           </w:tcPr>
           <w:p>
             <w:pPr>
-              <w:spacing w:after="0" w:line="240" w:lineRule="auto"/>
               <w:rPr>
                 <w:rFonts w:ascii="Arial" w:hAnsi="Arial" w:cs="Arial"/>
               </w:rPr>
@@ -23548,7 +23598,6 @@
           </w:p>
           <w:p>
             <w:pPr>
-              <w:spacing w:after="0" w:line="240" w:lineRule="auto"/>
               <w:rPr>
                 <w:rFonts w:ascii="Arial" w:hAnsi="Arial" w:cs="Arial"/>
               </w:rPr>
@@ -23576,11 +23625,10 @@
         </w:tc>
         <w:tc>
           <w:tcPr>
-            <w:tcW w:w="1147" w:type="dxa"/>
+            <w:tcW w:w="1141" w:type="dxa"/>
           </w:tcPr>
           <w:p>
             <w:pPr>
-              <w:spacing w:after="0" w:line="240" w:lineRule="auto"/>
               <w:rPr>
                 <w:rFonts w:ascii="Arial" w:hAnsi="Arial" w:cs="Arial"/>
               </w:rPr>
@@ -23608,7 +23656,7 @@
         </w:tc>
         <w:tc>
           <w:tcPr>
-            <w:tcW w:w="1276" w:type="dxa"/>
+            <w:tcW w:w="1257" w:type="dxa"/>
           </w:tcPr>
           <w:p>
             <w:pPr>
@@ -23634,7 +23682,7 @@
         </w:tc>
         <w:tc>
           <w:tcPr>
-            <w:tcW w:w="2126" w:type="dxa"/>
+            <w:tcW w:w="2274" w:type="dxa"/>
           </w:tcPr>
           <w:p>
             <w:pPr>
@@ -23652,11 +23700,10 @@
         </w:tc>
         <w:tc>
           <w:tcPr>
-            <w:tcW w:w="3050" w:type="dxa"/>
+            <w:tcW w:w="2934" w:type="dxa"/>
           </w:tcPr>
           <w:p>
             <w:pPr>
-              <w:spacing w:after="0" w:line="240" w:lineRule="auto"/>
               <w:rPr>
                 <w:rFonts w:ascii="Arial" w:hAnsi="Arial" w:cs="Arial"/>
               </w:rPr>
@@ -23670,15 +23717,13 @@
           </w:p>
           <w:p>
             <w:pPr>
-              <w:spacing w:after="0" w:line="240" w:lineRule="auto"/>
-              <w:rPr>
-                <w:rFonts w:ascii="Arial" w:hAnsi="Arial" w:cs="Arial"/>
-              </w:rPr>
-            </w:pPr>
-          </w:p>
-          <w:p>
-            <w:pPr>
-              <w:spacing w:after="0" w:line="240" w:lineRule="auto"/>
+              <w:rPr>
+                <w:rFonts w:ascii="Arial" w:hAnsi="Arial" w:cs="Arial"/>
+              </w:rPr>
+            </w:pPr>
+          </w:p>
+          <w:p>
+            <w:pPr>
               <w:rPr>
                 <w:rFonts w:ascii="Arial" w:hAnsi="Arial" w:cs="Arial"/>
               </w:rPr>
@@ -23693,6 +23738,46 @@
           </w:p>
           <w:p>
             <w:pPr>
+              <w:rPr>
+                <w:rFonts w:ascii="Arial" w:hAnsi="Arial" w:cs="Arial"/>
+              </w:rPr>
+            </w:pPr>
+          </w:p>
+          <w:p>
+            <w:pPr>
+              <w:rPr>
+                <w:rFonts w:ascii="Arial" w:hAnsi="Arial" w:cs="Arial"/>
+              </w:rPr>
+            </w:pPr>
+            <w:r>
+              <w:rPr>
+                <w:rFonts w:ascii="Arial" w:hAnsi="Arial" w:cs="Arial"/>
+              </w:rPr>
+              <w:t>Take responsibility for devising an implementation plan for approved change requests. Communicate the necessary steps for implementing the changes. Update the project's plan, budget, and schedule accordingly.</w:t>
+            </w:r>
+          </w:p>
+          <w:p>
+            <w:pPr>
+              <w:rPr>
+                <w:rFonts w:ascii="Arial" w:hAnsi="Arial" w:cs="Arial"/>
+              </w:rPr>
+            </w:pPr>
+          </w:p>
+          <w:p>
+            <w:pPr>
+              <w:rPr>
+                <w:rFonts w:ascii="Arial" w:hAnsi="Arial" w:cs="Arial"/>
+              </w:rPr>
+            </w:pPr>
+            <w:r>
+              <w:rPr>
+                <w:rFonts w:ascii="Arial" w:hAnsi="Arial" w:cs="Arial"/>
+              </w:rPr>
+              <w:t>Guarantees the effective implementation of the Change Management process.</w:t>
+            </w:r>
+          </w:p>
+          <w:p>
+            <w:pPr>
               <w:spacing w:after="0" w:line="240" w:lineRule="auto"/>
               <w:rPr>
                 <w:rFonts w:ascii="Arial" w:hAnsi="Arial" w:cs="Arial"/>
@@ -23709,132 +23794,50 @@
               <w:rPr>
                 <w:rFonts w:ascii="Arial" w:hAnsi="Arial" w:cs="Arial"/>
               </w:rPr>
-              <w:t>Take responsibility for devising an implementation plan for approved change requests. Communicate the necessary steps for implementing the changes. Update the project's plan, budget, and schedule accordingly.</w:t>
-            </w:r>
-          </w:p>
-        </w:tc>
-      </w:tr>
-      <w:tr>
-        <w:tc>
-          <w:tcPr>
-            <w:tcW w:w="1105" w:type="dxa"/>
-          </w:tcPr>
-          <w:p>
-            <w:pPr>
-              <w:rPr>
-                <w:rFonts w:ascii="Arial" w:hAnsi="Arial" w:cs="Arial"/>
-              </w:rPr>
-            </w:pPr>
-          </w:p>
-        </w:tc>
-        <w:tc>
-          <w:tcPr>
-            <w:tcW w:w="1147" w:type="dxa"/>
-          </w:tcPr>
-          <w:p>
-            <w:pPr>
-              <w:rPr>
-                <w:rFonts w:ascii="Arial" w:hAnsi="Arial" w:cs="Arial"/>
-              </w:rPr>
-            </w:pPr>
-          </w:p>
-        </w:tc>
-        <w:tc>
-          <w:tcPr>
-            <w:tcW w:w="1276" w:type="dxa"/>
-          </w:tcPr>
-          <w:p>
-            <w:pPr>
-              <w:rPr>
-                <w:rFonts w:ascii="Arial" w:hAnsi="Arial" w:cs="Arial"/>
-              </w:rPr>
-            </w:pPr>
-          </w:p>
-        </w:tc>
-        <w:tc>
-          <w:tcPr>
-            <w:tcW w:w="2126" w:type="dxa"/>
-          </w:tcPr>
-          <w:p>
-            <w:pPr>
-              <w:rPr>
-                <w:rFonts w:ascii="Arial" w:hAnsi="Arial" w:cs="Arial"/>
-              </w:rPr>
-            </w:pPr>
-          </w:p>
-        </w:tc>
-        <w:tc>
-          <w:tcPr>
-            <w:tcW w:w="3050" w:type="dxa"/>
-          </w:tcPr>
-          <w:p>
-            <w:pPr>
-              <w:rPr>
-                <w:rFonts w:ascii="Arial" w:hAnsi="Arial" w:cs="Arial"/>
-              </w:rPr>
-            </w:pPr>
-          </w:p>
-        </w:tc>
-      </w:tr>
-      <w:tr>
-        <w:tc>
-          <w:tcPr>
-            <w:tcW w:w="1105" w:type="dxa"/>
-          </w:tcPr>
-          <w:p>
-            <w:pPr>
-              <w:rPr>
-                <w:rFonts w:ascii="Arial" w:hAnsi="Arial" w:cs="Arial"/>
-              </w:rPr>
-            </w:pPr>
-          </w:p>
-        </w:tc>
-        <w:tc>
-          <w:tcPr>
-            <w:tcW w:w="1147" w:type="dxa"/>
-          </w:tcPr>
-          <w:p>
-            <w:pPr>
-              <w:rPr>
-                <w:rFonts w:ascii="Arial" w:hAnsi="Arial" w:cs="Arial"/>
-              </w:rPr>
-            </w:pPr>
-          </w:p>
-        </w:tc>
-        <w:tc>
-          <w:tcPr>
-            <w:tcW w:w="1276" w:type="dxa"/>
-          </w:tcPr>
-          <w:p>
-            <w:pPr>
-              <w:rPr>
-                <w:rFonts w:ascii="Arial" w:hAnsi="Arial" w:cs="Arial"/>
-              </w:rPr>
-            </w:pPr>
-          </w:p>
-        </w:tc>
-        <w:tc>
-          <w:tcPr>
-            <w:tcW w:w="2126" w:type="dxa"/>
-          </w:tcPr>
-          <w:p>
-            <w:pPr>
-              <w:rPr>
-                <w:rFonts w:ascii="Arial" w:hAnsi="Arial" w:cs="Arial"/>
-              </w:rPr>
-            </w:pPr>
-          </w:p>
-        </w:tc>
-        <w:tc>
-          <w:tcPr>
-            <w:tcW w:w="3050" w:type="dxa"/>
-          </w:tcPr>
-          <w:p>
-            <w:pPr>
-              <w:rPr>
-                <w:rFonts w:ascii="Arial" w:hAnsi="Arial" w:cs="Arial"/>
-              </w:rPr>
-            </w:pPr>
+              <w:t>Takes responsibility for accurately updating the change logs.</w:t>
+            </w:r>
+          </w:p>
+          <w:p>
+            <w:pPr>
+              <w:spacing w:after="0" w:line="240" w:lineRule="auto"/>
+              <w:rPr>
+                <w:rFonts w:ascii="Arial" w:hAnsi="Arial" w:cs="Arial"/>
+              </w:rPr>
+            </w:pPr>
+          </w:p>
+          <w:p>
+            <w:pPr>
+              <w:rPr>
+                <w:rFonts w:ascii="Arial" w:hAnsi="Arial" w:cs="Arial"/>
+              </w:rPr>
+            </w:pPr>
+            <w:r>
+              <w:rPr>
+                <w:rFonts w:ascii="Arial" w:hAnsi="Arial" w:cs="Arial"/>
+              </w:rPr>
+              <w:t>Compiles the Change Status Report.</w:t>
+            </w:r>
+          </w:p>
+          <w:p>
+            <w:pPr>
+              <w:spacing w:after="0" w:line="240" w:lineRule="auto"/>
+              <w:rPr>
+                <w:rFonts w:ascii="Arial" w:hAnsi="Arial" w:cs="Arial"/>
+              </w:rPr>
+            </w:pPr>
+          </w:p>
+          <w:p>
+            <w:pPr>
+              <w:rPr>
+                <w:rFonts w:ascii="Arial" w:hAnsi="Arial" w:cs="Arial"/>
+              </w:rPr>
+            </w:pPr>
+            <w:r>
+              <w:rPr>
+                <w:rFonts w:ascii="Arial" w:hAnsi="Arial" w:cs="Arial"/>
+              </w:rPr>
+              <w:t>Generates a monthly report that provides an overview of the status of the items listed in the change control logs.</w:t>
+            </w:r>
           </w:p>
         </w:tc>
       </w:tr>
@@ -23915,17 +23918,24 @@
         <w:tc>
           <w:tcPr>
             <w:tcW w:w="1827" w:type="dxa"/>
+            <w:shd w:val="clear" w:color="auto" w:fill="4472C4" w:themeFill="accent1"/>
           </w:tcPr>
           <w:p>
             <w:pPr>
               <w:jc w:val="center"/>
               <w:rPr>
                 <w:rFonts w:ascii="Arial" w:hAnsi="Arial" w:cs="Arial"/>
-              </w:rPr>
-            </w:pPr>
-            <w:r>
-              <w:rPr>
-                <w:rFonts w:ascii="Arial" w:hAnsi="Arial" w:cs="Arial"/>
+                <w:b/>
+                <w:bCs/>
+                <w:color w:val="FFFFFF" w:themeColor="background1"/>
+              </w:rPr>
+            </w:pPr>
+            <w:r>
+              <w:rPr>
+                <w:rFonts w:ascii="Arial" w:hAnsi="Arial" w:cs="Arial"/>
+                <w:b/>
+                <w:bCs/>
+                <w:color w:val="FFFFFF" w:themeColor="background1"/>
               </w:rPr>
               <w:t>Name</w:t>
             </w:r>
@@ -23934,17 +23944,24 @@
         <w:tc>
           <w:tcPr>
             <w:tcW w:w="2551" w:type="dxa"/>
+            <w:shd w:val="clear" w:color="auto" w:fill="4472C4" w:themeFill="accent1"/>
           </w:tcPr>
           <w:p>
             <w:pPr>
               <w:jc w:val="center"/>
               <w:rPr>
                 <w:rFonts w:ascii="Arial" w:hAnsi="Arial" w:cs="Arial"/>
-              </w:rPr>
-            </w:pPr>
-            <w:r>
-              <w:rPr>
-                <w:rFonts w:ascii="Arial" w:hAnsi="Arial" w:cs="Arial"/>
+                <w:b/>
+                <w:bCs/>
+                <w:color w:val="FFFFFF" w:themeColor="background1"/>
+              </w:rPr>
+            </w:pPr>
+            <w:r>
+              <w:rPr>
+                <w:rFonts w:ascii="Arial" w:hAnsi="Arial" w:cs="Arial"/>
+                <w:b/>
+                <w:bCs/>
+                <w:color w:val="FFFFFF" w:themeColor="background1"/>
               </w:rPr>
               <w:t>Project Role</w:t>
             </w:r>
@@ -23953,17 +23970,24 @@
         <w:tc>
           <w:tcPr>
             <w:tcW w:w="4252" w:type="dxa"/>
+            <w:shd w:val="clear" w:color="auto" w:fill="4472C4" w:themeFill="accent1"/>
           </w:tcPr>
           <w:p>
             <w:pPr>
               <w:jc w:val="center"/>
               <w:rPr>
                 <w:rFonts w:ascii="Arial" w:hAnsi="Arial" w:cs="Arial"/>
-              </w:rPr>
-            </w:pPr>
-            <w:r>
-              <w:rPr>
-                <w:rFonts w:ascii="Arial" w:hAnsi="Arial" w:cs="Arial"/>
+                <w:b/>
+                <w:bCs/>
+                <w:color w:val="FFFFFF" w:themeColor="background1"/>
+              </w:rPr>
+            </w:pPr>
+            <w:r>
+              <w:rPr>
+                <w:rFonts w:ascii="Arial" w:hAnsi="Arial" w:cs="Arial"/>
+                <w:b/>
+                <w:bCs/>
+                <w:color w:val="FFFFFF" w:themeColor="background1"/>
               </w:rPr>
               <w:t>Responsibilities</w:t>
             </w:r>
@@ -24021,7 +24045,6 @@
           </w:tcPr>
           <w:p>
             <w:pPr>
-              <w:spacing w:after="0" w:line="240" w:lineRule="auto"/>
               <w:rPr>
                 <w:rFonts w:ascii="Arial" w:hAnsi="Arial" w:cs="Arial"/>
               </w:rPr>
@@ -24035,15 +24058,13 @@
           </w:p>
           <w:p>
             <w:pPr>
-              <w:spacing w:after="0" w:line="240" w:lineRule="auto"/>
-              <w:rPr>
-                <w:rFonts w:ascii="Arial" w:hAnsi="Arial" w:cs="Arial"/>
-              </w:rPr>
-            </w:pPr>
-          </w:p>
-          <w:p>
-            <w:pPr>
-              <w:spacing w:after="0" w:line="240" w:lineRule="auto"/>
+              <w:rPr>
+                <w:rFonts w:ascii="Arial" w:hAnsi="Arial" w:cs="Arial"/>
+              </w:rPr>
+            </w:pPr>
+          </w:p>
+          <w:p>
+            <w:pPr>
               <w:rPr>
                 <w:rFonts w:ascii="Arial" w:hAnsi="Arial" w:cs="Arial"/>
               </w:rPr>
@@ -24057,15 +24078,13 @@
           </w:p>
           <w:p>
             <w:pPr>
-              <w:spacing w:after="0" w:line="240" w:lineRule="auto"/>
-              <w:rPr>
-                <w:rFonts w:ascii="Arial" w:hAnsi="Arial" w:cs="Arial"/>
-              </w:rPr>
-            </w:pPr>
-          </w:p>
-          <w:p>
-            <w:pPr>
-              <w:spacing w:after="0" w:line="240" w:lineRule="auto"/>
+              <w:rPr>
+                <w:rFonts w:ascii="Arial" w:hAnsi="Arial" w:cs="Arial"/>
+              </w:rPr>
+            </w:pPr>
+          </w:p>
+          <w:p>
+            <w:pPr>
               <w:rPr>
                 <w:rFonts w:ascii="Arial" w:hAnsi="Arial" w:cs="Arial"/>
               </w:rPr>
@@ -24079,22 +24098,22 @@
           </w:p>
           <w:p>
             <w:pPr>
-              <w:spacing w:after="0" w:line="240" w:lineRule="auto"/>
-              <w:rPr>
-                <w:rFonts w:ascii="Arial" w:hAnsi="Arial" w:cs="Arial"/>
-              </w:rPr>
-            </w:pPr>
-          </w:p>
-          <w:p>
-            <w:pPr>
-              <w:rPr>
-                <w:rFonts w:ascii="Arial" w:hAnsi="Arial" w:cs="Arial"/>
-              </w:rPr>
-            </w:pPr>
-            <w:r>
-              <w:rPr>
-                <w:rFonts w:ascii="Arial" w:hAnsi="Arial" w:cs="Arial"/>
-              </w:rPr>
+              <w:rPr>
+                <w:rFonts w:ascii="Arial" w:hAnsi="Arial" w:cs="Arial"/>
+              </w:rPr>
+            </w:pPr>
+          </w:p>
+          <w:p>
+            <w:pPr>
+              <w:rPr>
+                <w:rFonts w:ascii="Arial" w:hAnsi="Arial" w:cs="Arial"/>
+              </w:rPr>
+            </w:pPr>
+            <w:r>
+              <w:rPr>
+                <w:rFonts w:ascii="Arial" w:hAnsi="Arial" w:cs="Arial"/>
+              </w:rPr>
+              <w:lastRenderedPageBreak/>
               <w:t>Review the change request log and reports to ensure consistency with the implemented changes.</w:t>
             </w:r>
           </w:p>
@@ -24111,6 +24130,13 @@
                 <w:rFonts w:ascii="Arial" w:hAnsi="Arial" w:cs="Arial"/>
               </w:rPr>
             </w:pPr>
+            <w:r>
+              <w:rPr>
+                <w:rFonts w:ascii="Arial" w:hAnsi="Arial" w:cs="Arial"/>
+              </w:rPr>
+              <w:lastRenderedPageBreak/>
+              <w:t>Project Development Office</w:t>
+            </w:r>
           </w:p>
         </w:tc>
         <w:tc>
@@ -24123,6 +24149,12 @@
                 <w:rFonts w:ascii="Arial" w:hAnsi="Arial" w:cs="Arial"/>
               </w:rPr>
             </w:pPr>
+            <w:r>
+              <w:rPr>
+                <w:rFonts w:ascii="Arial" w:hAnsi="Arial" w:cs="Arial"/>
+              </w:rPr>
+              <w:t>External User of the System</w:t>
+            </w:r>
           </w:p>
         </w:tc>
         <w:tc>
@@ -24131,10 +24163,38 @@
           </w:tcPr>
           <w:p>
             <w:pPr>
-              <w:rPr>
-                <w:rFonts w:ascii="Arial" w:hAnsi="Arial" w:cs="Arial"/>
-              </w:rPr>
-            </w:pPr>
+              <w:spacing w:after="0" w:line="240" w:lineRule="auto"/>
+              <w:rPr>
+                <w:rFonts w:ascii="Arial" w:hAnsi="Arial" w:cs="Arial"/>
+              </w:rPr>
+            </w:pPr>
+            <w:r>
+              <w:rPr>
+                <w:rFonts w:ascii="Arial" w:hAnsi="Arial" w:cs="Arial"/>
+              </w:rPr>
+              <w:t>Submit a change request if deemed necessary.</w:t>
+            </w:r>
+          </w:p>
+          <w:p>
+            <w:pPr>
+              <w:spacing w:after="0" w:line="240" w:lineRule="auto"/>
+              <w:rPr>
+                <w:rFonts w:ascii="Arial" w:hAnsi="Arial" w:cs="Arial"/>
+              </w:rPr>
+            </w:pPr>
+          </w:p>
+          <w:p>
+            <w:pPr>
+              <w:rPr>
+                <w:rFonts w:ascii="Arial" w:hAnsi="Arial" w:cs="Arial"/>
+              </w:rPr>
+            </w:pPr>
+            <w:r>
+              <w:rPr>
+                <w:rFonts w:ascii="Arial" w:hAnsi="Arial" w:cs="Arial"/>
+              </w:rPr>
+              <w:t>Review the change request log and reports to ensure consistency with the implemented changes.</w:t>
+            </w:r>
           </w:p>
         </w:tc>
       </w:tr>
@@ -24149,6 +24209,20 @@
                 <w:rFonts w:ascii="Arial" w:hAnsi="Arial" w:cs="Arial"/>
               </w:rPr>
             </w:pPr>
+            <w:r>
+              <w:rPr>
+                <w:rFonts w:ascii="Arial" w:hAnsi="Arial" w:cs="Arial"/>
+              </w:rPr>
+              <w:t xml:space="preserve">Noreen Keziah </w:t>
+            </w:r>
+            <w:proofErr w:type="spellStart"/>
+            <w:r>
+              <w:rPr>
+                <w:rFonts w:ascii="Arial" w:hAnsi="Arial" w:cs="Arial"/>
+              </w:rPr>
+              <w:t>Sioco</w:t>
+            </w:r>
+            <w:proofErr w:type="spellEnd"/>
           </w:p>
         </w:tc>
         <w:tc>
@@ -24161,6 +24235,12 @@
                 <w:rFonts w:ascii="Arial" w:hAnsi="Arial" w:cs="Arial"/>
               </w:rPr>
             </w:pPr>
+            <w:r>
+              <w:rPr>
+                <w:rFonts w:ascii="Arial" w:hAnsi="Arial" w:cs="Arial"/>
+              </w:rPr>
+              <w:t>Project Manager</w:t>
+            </w:r>
           </w:p>
         </w:tc>
         <w:tc>
@@ -24169,10 +24249,155 @@
           </w:tcPr>
           <w:p>
             <w:pPr>
-              <w:rPr>
-                <w:rFonts w:ascii="Arial" w:hAnsi="Arial" w:cs="Arial"/>
-              </w:rPr>
-            </w:pPr>
+              <w:spacing w:after="0" w:line="240" w:lineRule="auto"/>
+              <w:rPr>
+                <w:rFonts w:ascii="Arial" w:hAnsi="Arial" w:cs="Arial"/>
+              </w:rPr>
+            </w:pPr>
+            <w:r>
+              <w:rPr>
+                <w:rFonts w:ascii="Arial" w:hAnsi="Arial" w:cs="Arial"/>
+              </w:rPr>
+              <w:t>Submit a change request if deemed necessary.</w:t>
+            </w:r>
+          </w:p>
+          <w:p>
+            <w:pPr>
+              <w:spacing w:after="0" w:line="240" w:lineRule="auto"/>
+              <w:rPr>
+                <w:rFonts w:ascii="Arial" w:hAnsi="Arial" w:cs="Arial"/>
+              </w:rPr>
+            </w:pPr>
+          </w:p>
+          <w:p>
+            <w:pPr>
+              <w:rPr>
+                <w:rFonts w:ascii="Arial" w:hAnsi="Arial" w:cs="Arial"/>
+              </w:rPr>
+            </w:pPr>
+            <w:r>
+              <w:rPr>
+                <w:rFonts w:ascii="Arial" w:hAnsi="Arial" w:cs="Arial"/>
+              </w:rPr>
+              <w:t>Review the change request log and reports to ensure consistency with the implemented changes.</w:t>
+            </w:r>
+          </w:p>
+          <w:p>
+            <w:pPr>
+              <w:rPr>
+                <w:rFonts w:ascii="Arial" w:hAnsi="Arial" w:cs="Arial"/>
+              </w:rPr>
+            </w:pPr>
+          </w:p>
+          <w:p>
+            <w:pPr>
+              <w:spacing w:after="0" w:line="240" w:lineRule="auto"/>
+              <w:rPr>
+                <w:rFonts w:ascii="Arial" w:hAnsi="Arial" w:cs="Arial"/>
+              </w:rPr>
+            </w:pPr>
+          </w:p>
+          <w:p>
+            <w:pPr>
+              <w:rPr>
+                <w:rFonts w:ascii="Arial" w:hAnsi="Arial" w:cs="Arial"/>
+              </w:rPr>
+            </w:pPr>
+            <w:r>
+              <w:rPr>
+                <w:rFonts w:ascii="Arial" w:hAnsi="Arial" w:cs="Arial"/>
+              </w:rPr>
+              <w:t xml:space="preserve">Conduct an impact analysis for each change request received to distinguish between low-impact and high-impact change requests. This analysis will also assist the Project </w:t>
+            </w:r>
+            <w:r>
+              <w:rPr>
+                <w:rFonts w:ascii="Arial" w:hAnsi="Arial" w:cs="Arial"/>
+              </w:rPr>
+              <w:t>Adviser</w:t>
+            </w:r>
+            <w:r>
+              <w:rPr>
+                <w:rFonts w:ascii="Arial" w:hAnsi="Arial" w:cs="Arial"/>
+              </w:rPr>
+              <w:t xml:space="preserve"> in making decisions regarding high-impact requests.</w:t>
+            </w:r>
+          </w:p>
+        </w:tc>
+      </w:tr>
+      <w:tr>
+        <w:tc>
+          <w:tcPr>
+            <w:tcW w:w="1827" w:type="dxa"/>
+          </w:tcPr>
+          <w:p>
+            <w:pPr>
+              <w:rPr>
+                <w:rFonts w:ascii="Arial" w:hAnsi="Arial" w:cs="Arial"/>
+              </w:rPr>
+            </w:pPr>
+            <w:r>
+              <w:rPr>
+                <w:rFonts w:ascii="Arial" w:hAnsi="Arial" w:cs="Arial"/>
+              </w:rPr>
+              <w:t>Development Team</w:t>
+            </w:r>
+          </w:p>
+        </w:tc>
+        <w:tc>
+          <w:tcPr>
+            <w:tcW w:w="2551" w:type="dxa"/>
+          </w:tcPr>
+          <w:p>
+            <w:pPr>
+              <w:rPr>
+                <w:rFonts w:ascii="Arial" w:hAnsi="Arial" w:cs="Arial"/>
+              </w:rPr>
+            </w:pPr>
+            <w:r>
+              <w:rPr>
+                <w:rFonts w:ascii="Arial" w:hAnsi="Arial" w:cs="Arial"/>
+              </w:rPr>
+              <w:t>Developers</w:t>
+            </w:r>
+          </w:p>
+        </w:tc>
+        <w:tc>
+          <w:tcPr>
+            <w:tcW w:w="4252" w:type="dxa"/>
+          </w:tcPr>
+          <w:p>
+            <w:pPr>
+              <w:rPr>
+                <w:rFonts w:ascii="Arial" w:hAnsi="Arial" w:cs="Arial"/>
+              </w:rPr>
+            </w:pPr>
+            <w:r>
+              <w:rPr>
+                <w:rFonts w:ascii="Arial" w:hAnsi="Arial" w:cs="Arial"/>
+              </w:rPr>
+              <w:t>Carry out the technical aspects of the action plan for implementing the change request.</w:t>
+            </w:r>
+          </w:p>
+          <w:p>
+            <w:pPr>
+              <w:spacing w:after="0" w:line="240" w:lineRule="auto"/>
+              <w:rPr>
+                <w:rFonts w:ascii="Arial" w:hAnsi="Arial" w:cs="Arial"/>
+              </w:rPr>
+            </w:pPr>
+          </w:p>
+          <w:p>
+            <w:pPr>
+              <w:rPr>
+                <w:rFonts w:ascii="Arial" w:hAnsi="Arial" w:cs="Arial"/>
+              </w:rPr>
+            </w:pPr>
+            <w:r>
+              <w:rPr>
+                <w:rFonts w:ascii="Arial" w:hAnsi="Arial" w:cs="Arial"/>
+              </w:rPr>
+              <w:t>Evaluate the change request log and reports to verify consistency with the implemented changes.</w:t>
+            </w:r>
           </w:p>
         </w:tc>
       </w:tr>
@@ -24214,240 +24439,1398 @@
         <w:rPr>
           <w:rFonts w:ascii="Arial" w:hAnsi="Arial" w:cs="Arial"/>
         </w:rPr>
-        <w:t xml:space="preserve">The cost change control process for a project </w:t>
-      </w:r>
-      <w:r>
-        <w:rPr>
-          <w:rFonts w:ascii="Arial" w:hAnsi="Arial" w:cs="Arial"/>
-        </w:rPr>
-        <w:t>t</w:t>
-      </w:r>
-      <w:r>
-        <w:rPr>
-          <w:rFonts w:ascii="Arial" w:hAnsi="Arial" w:cs="Arial"/>
-        </w:rPr>
-        <w:t xml:space="preserve">hat focuses on </w:t>
-      </w:r>
-      <w:r>
-        <w:rPr>
-          <w:rFonts w:ascii="Arial" w:hAnsi="Arial" w:cs="Arial"/>
-        </w:rPr>
-        <w:t>t</w:t>
-      </w:r>
-      <w:r>
-        <w:rPr>
-          <w:rFonts w:ascii="Arial" w:hAnsi="Arial" w:cs="Arial"/>
-        </w:rPr>
-        <w:t xml:space="preserve">racking activity project management includes: </w:t>
-      </w:r>
-    </w:p>
-    <w:p>
-      <w:pPr>
-        <w:pStyle w:val="ListParagraph"/>
-        <w:numPr>
-          <w:ilvl w:val="0"/>
-          <w:numId w:val="40"/>
-        </w:numPr>
-        <w:rPr>
-          <w:rFonts w:ascii="Arial" w:hAnsi="Arial" w:cs="Arial"/>
-        </w:rPr>
-      </w:pPr>
-      <w:r>
-        <w:rPr>
-          <w:rFonts w:ascii="Arial" w:hAnsi="Arial" w:cs="Arial"/>
-        </w:rPr>
-        <w:t>Identifying and documenting the change:</w:t>
-      </w:r>
-      <w:r>
-        <w:rPr>
-          <w:rFonts w:ascii="Arial" w:hAnsi="Arial" w:cs="Arial"/>
-        </w:rPr>
+        <w:t>The Change Management process sets forth a systematic and efficient method for managing the submission, coordination, review, evaluation, categorization, and approval of all changes to the project's baselines.</w:t>
+      </w:r>
+      <w:r>
         <w:t xml:space="preserve"> </w:t>
       </w:r>
-    </w:p>
-    <w:p>
-      <w:pPr>
-        <w:pStyle w:val="ListParagraph"/>
-        <w:numPr>
-          <w:ilvl w:val="0"/>
-          <w:numId w:val="41"/>
-        </w:numPr>
-        <w:rPr>
-          <w:rFonts w:ascii="Arial" w:hAnsi="Arial" w:cs="Arial"/>
-        </w:rPr>
-      </w:pPr>
-      <w:r>
-        <w:rPr>
-          <w:rFonts w:ascii="Arial" w:hAnsi="Arial" w:cs="Arial"/>
-        </w:rPr>
-        <w:t>Suggested changes to the budget of the project must be documented on a cost change request form.</w:t>
-      </w:r>
-    </w:p>
-    <w:p>
-      <w:pPr>
-        <w:pStyle w:val="ListParagraph"/>
-        <w:numPr>
-          <w:ilvl w:val="0"/>
-          <w:numId w:val="40"/>
-        </w:numPr>
-        <w:rPr>
-          <w:rFonts w:ascii="Arial" w:hAnsi="Arial" w:cs="Arial"/>
-        </w:rPr>
-      </w:pPr>
-      <w:r>
-        <w:rPr>
-          <w:rFonts w:ascii="Arial" w:hAnsi="Arial" w:cs="Arial"/>
-        </w:rPr>
-        <w:t>Evaluating the impact of the change:</w:t>
-      </w:r>
-    </w:p>
-    <w:p>
-      <w:pPr>
-        <w:pStyle w:val="ListParagraph"/>
-        <w:numPr>
-          <w:ilvl w:val="0"/>
-          <w:numId w:val="41"/>
-        </w:numPr>
-        <w:rPr>
-          <w:rFonts w:ascii="Arial" w:hAnsi="Arial" w:cs="Arial"/>
-        </w:rPr>
-      </w:pPr>
-      <w:r>
-        <w:rPr>
-          <w:rFonts w:ascii="Arial" w:hAnsi="Arial" w:cs="Arial"/>
-        </w:rPr>
-        <w:lastRenderedPageBreak/>
-        <w:t>The project team will evaluate the change request’s effect on the project’s cost after it has been documented.  The cost estimate, budget, and resource allocation plan may</w:t>
-      </w:r>
-      <w:r>
-        <w:rPr>
-          <w:rFonts w:ascii="Arial" w:hAnsi="Arial" w:cs="Arial"/>
-        </w:rPr>
-        <w:t xml:space="preserve"> </w:t>
-      </w:r>
-      <w:r>
-        <w:rPr>
-          <w:rFonts w:ascii="Arial" w:hAnsi="Arial" w:cs="Arial"/>
-        </w:rPr>
-        <w:t>need to be reviewed again to see if any adjustments are required.</w:t>
-      </w:r>
-    </w:p>
-    <w:p>
-      <w:pPr>
-        <w:pStyle w:val="ListParagraph"/>
-        <w:numPr>
-          <w:ilvl w:val="0"/>
-          <w:numId w:val="40"/>
-        </w:numPr>
-        <w:rPr>
-          <w:rFonts w:ascii="Arial" w:hAnsi="Arial" w:cs="Arial"/>
-        </w:rPr>
-      </w:pPr>
-      <w:r>
-        <w:rPr>
-          <w:rFonts w:ascii="Arial" w:hAnsi="Arial" w:cs="Arial"/>
-        </w:rPr>
-        <w:t>Approving of the change:</w:t>
-      </w:r>
-    </w:p>
-    <w:p>
-      <w:pPr>
-        <w:pStyle w:val="ListParagraph"/>
-        <w:numPr>
-          <w:ilvl w:val="0"/>
-          <w:numId w:val="41"/>
-        </w:numPr>
-        <w:rPr>
-          <w:rFonts w:ascii="Arial" w:hAnsi="Arial" w:cs="Arial"/>
-        </w:rPr>
-      </w:pPr>
-      <w:r>
-        <w:rPr>
-          <w:rFonts w:ascii="Arial" w:hAnsi="Arial" w:cs="Arial"/>
-        </w:rPr>
-        <w:t>The change request must be reviewed by the stakeholders, including the project sponsor. After approval, the change must be documented and shared with the project team.</w:t>
-      </w:r>
-    </w:p>
-    <w:p>
-      <w:pPr>
-        <w:pStyle w:val="ListParagraph"/>
-        <w:numPr>
-          <w:ilvl w:val="0"/>
-          <w:numId w:val="40"/>
-        </w:numPr>
-        <w:rPr>
-          <w:rFonts w:ascii="Arial" w:hAnsi="Arial" w:cs="Arial"/>
-        </w:rPr>
-      </w:pPr>
-      <w:r>
-        <w:rPr>
-          <w:rFonts w:ascii="Arial" w:hAnsi="Arial" w:cs="Arial"/>
-        </w:rPr>
-        <w:t>Updating the project plan:</w:t>
-      </w:r>
-    </w:p>
-    <w:p>
-      <w:pPr>
-        <w:pStyle w:val="ListParagraph"/>
-        <w:numPr>
-          <w:ilvl w:val="0"/>
-          <w:numId w:val="41"/>
-        </w:numPr>
-        <w:rPr>
-          <w:rFonts w:ascii="Arial" w:hAnsi="Arial" w:cs="Arial"/>
-        </w:rPr>
-      </w:pPr>
-      <w:r>
-        <w:rPr>
-          <w:rFonts w:ascii="Arial" w:hAnsi="Arial" w:cs="Arial"/>
-        </w:rPr>
-        <w:t>The project plan should be updated to reflect the change after it has been approved.</w:t>
-      </w:r>
-    </w:p>
-    <w:p>
-      <w:pPr>
-        <w:pStyle w:val="ListParagraph"/>
-        <w:numPr>
-          <w:ilvl w:val="0"/>
-          <w:numId w:val="40"/>
-        </w:numPr>
-        <w:rPr>
-          <w:rFonts w:ascii="Arial" w:hAnsi="Arial" w:cs="Arial"/>
-        </w:rPr>
-      </w:pPr>
-      <w:r>
-        <w:rPr>
-          <w:rFonts w:ascii="Arial" w:hAnsi="Arial" w:cs="Arial"/>
-        </w:rPr>
-        <w:t>Reporting on the cost change:</w:t>
-      </w:r>
-    </w:p>
-    <w:p>
-      <w:pPr>
-        <w:pStyle w:val="ListParagraph"/>
-        <w:numPr>
-          <w:ilvl w:val="0"/>
-          <w:numId w:val="41"/>
-        </w:numPr>
-        <w:rPr>
-          <w:rFonts w:ascii="Arial" w:hAnsi="Arial" w:cs="Arial"/>
-        </w:rPr>
-      </w:pPr>
-      <w:r>
-        <w:rPr>
-          <w:rFonts w:ascii="Arial" w:hAnsi="Arial" w:cs="Arial"/>
-        </w:rPr>
-        <w:t>The project team needs to keep updated on the cost of the project and report on any changes. This can help spot problems early and keep the project’s finances on track.</w:t>
-      </w:r>
-    </w:p>
-    <w:p>
-      <w:pPr>
-        <w:pStyle w:val="ListParagraph"/>
-        <w:ind w:left="1800"/>
-        <w:rPr>
-          <w:rFonts w:ascii="Arial" w:hAnsi="Arial" w:cs="Arial"/>
-          <w:b/>
-          <w:bCs/>
+      <w:r>
+        <w:rPr>
+          <w:rFonts w:ascii="Arial" w:hAnsi="Arial" w:cs="Arial"/>
+        </w:rPr>
+        <w:t>The table provided below illustrate the agreed-upon process flow for change requests (CR) within the team.</w:t>
+      </w:r>
+      <w:r>
+        <w:rPr>
+          <w:rFonts w:ascii="Arial" w:hAnsi="Arial" w:cs="Arial"/>
+        </w:rPr>
+        <w:br/>
+      </w:r>
+    </w:p>
+    <w:tbl>
+      <w:tblPr>
+        <w:tblStyle w:val="TableGrid"/>
+        <w:tblW w:w="0" w:type="auto"/>
+        <w:tblInd w:w="720" w:type="dxa"/>
+        <w:tblLook w:val="04A0" w:firstRow="1" w:lastRow="0" w:firstColumn="1" w:lastColumn="0" w:noHBand="0" w:noVBand="1"/>
+      </w:tblPr>
+      <w:tblGrid>
+        <w:gridCol w:w="1969"/>
+        <w:gridCol w:w="5103"/>
+        <w:gridCol w:w="1558"/>
+      </w:tblGrid>
+      <w:tr>
+        <w:tc>
+          <w:tcPr>
+            <w:tcW w:w="1969" w:type="dxa"/>
+            <w:shd w:val="clear" w:color="auto" w:fill="4472C4" w:themeFill="accent1"/>
+          </w:tcPr>
+          <w:p>
+            <w:pPr>
+              <w:jc w:val="center"/>
+              <w:rPr>
+                <w:rFonts w:ascii="Arial" w:hAnsi="Arial" w:cs="Arial"/>
+                <w:b/>
+                <w:bCs/>
+                <w:color w:val="FFFFFF" w:themeColor="background1"/>
+              </w:rPr>
+            </w:pPr>
+            <w:r>
+              <w:rPr>
+                <w:rFonts w:ascii="Arial" w:hAnsi="Arial" w:cs="Arial"/>
+                <w:b/>
+                <w:bCs/>
+                <w:color w:val="FFFFFF" w:themeColor="background1"/>
+              </w:rPr>
+              <w:t>Process Step</w:t>
+            </w:r>
+          </w:p>
+        </w:tc>
+        <w:tc>
+          <w:tcPr>
+            <w:tcW w:w="5103" w:type="dxa"/>
+            <w:shd w:val="clear" w:color="auto" w:fill="4472C4" w:themeFill="accent1"/>
+          </w:tcPr>
+          <w:p>
+            <w:pPr>
+              <w:jc w:val="center"/>
+              <w:rPr>
+                <w:rFonts w:ascii="Arial" w:hAnsi="Arial" w:cs="Arial"/>
+                <w:b/>
+                <w:bCs/>
+                <w:color w:val="FFFFFF" w:themeColor="background1"/>
+              </w:rPr>
+            </w:pPr>
+            <w:r>
+              <w:rPr>
+                <w:rFonts w:ascii="Arial" w:hAnsi="Arial" w:cs="Arial"/>
+                <w:b/>
+                <w:bCs/>
+                <w:color w:val="FFFFFF" w:themeColor="background1"/>
+              </w:rPr>
+              <w:t>Description</w:t>
+            </w:r>
+          </w:p>
+        </w:tc>
+        <w:tc>
+          <w:tcPr>
+            <w:tcW w:w="1558" w:type="dxa"/>
+            <w:shd w:val="clear" w:color="auto" w:fill="4472C4" w:themeFill="accent1"/>
+          </w:tcPr>
+          <w:p>
+            <w:pPr>
+              <w:jc w:val="center"/>
+              <w:rPr>
+                <w:rFonts w:ascii="Arial" w:hAnsi="Arial" w:cs="Arial"/>
+                <w:b/>
+                <w:bCs/>
+                <w:color w:val="FFFFFF" w:themeColor="background1"/>
+              </w:rPr>
+            </w:pPr>
+            <w:r>
+              <w:rPr>
+                <w:rFonts w:ascii="Arial" w:hAnsi="Arial" w:cs="Arial"/>
+                <w:b/>
+                <w:bCs/>
+                <w:color w:val="FFFFFF" w:themeColor="background1"/>
+              </w:rPr>
+              <w:t>Change Log Status</w:t>
+            </w:r>
+          </w:p>
+        </w:tc>
+      </w:tr>
+      <w:tr>
+        <w:tc>
+          <w:tcPr>
+            <w:tcW w:w="1969" w:type="dxa"/>
+          </w:tcPr>
+          <w:p>
+            <w:pPr>
+              <w:rPr>
+                <w:rFonts w:ascii="Arial" w:hAnsi="Arial" w:cs="Arial"/>
+              </w:rPr>
+            </w:pPr>
+            <w:r>
+              <w:rPr>
+                <w:rFonts w:ascii="Arial" w:hAnsi="Arial" w:cs="Arial"/>
+              </w:rPr>
+              <w:t xml:space="preserve">Change </w:t>
+            </w:r>
+            <w:r>
+              <w:rPr>
+                <w:rFonts w:ascii="Arial" w:hAnsi="Arial" w:cs="Arial"/>
+              </w:rPr>
+              <w:t>R</w:t>
+            </w:r>
+            <w:r>
+              <w:rPr>
+                <w:rFonts w:ascii="Arial" w:hAnsi="Arial" w:cs="Arial"/>
+              </w:rPr>
+              <w:t>equest</w:t>
+            </w:r>
+            <w:r>
+              <w:rPr>
+                <w:rFonts w:ascii="Arial" w:hAnsi="Arial" w:cs="Arial"/>
+              </w:rPr>
+              <w:t xml:space="preserve"> S</w:t>
+            </w:r>
+            <w:r>
+              <w:rPr>
+                <w:rFonts w:ascii="Arial" w:hAnsi="Arial" w:cs="Arial"/>
+              </w:rPr>
+              <w:t>ubmittal</w:t>
+            </w:r>
+          </w:p>
+        </w:tc>
+        <w:tc>
+          <w:tcPr>
+            <w:tcW w:w="5103" w:type="dxa"/>
+          </w:tcPr>
+          <w:p>
+            <w:pPr>
+              <w:rPr>
+                <w:rFonts w:ascii="Arial" w:hAnsi="Arial" w:cs="Arial"/>
+              </w:rPr>
+            </w:pPr>
+            <w:r>
+              <w:rPr>
+                <w:rFonts w:ascii="Arial" w:hAnsi="Arial" w:cs="Arial"/>
+              </w:rPr>
+              <w:t>1</w:t>
+            </w:r>
+            <w:r>
+              <w:rPr>
+                <w:rFonts w:ascii="Arial" w:hAnsi="Arial" w:cs="Arial"/>
+              </w:rPr>
+              <w:t>.</w:t>
+            </w:r>
+            <w:r>
+              <w:rPr>
+                <w:rFonts w:ascii="Arial" w:hAnsi="Arial" w:cs="Arial"/>
+              </w:rPr>
+              <w:t xml:space="preserve"> The individual requesting the change (Requestor) completes and submits the change request form to initiate the request. If the Requestor is unsure about how to properly fill out the form, the Project Manager provides guidance and assistance in completing the Change Request form.</w:t>
+            </w:r>
+          </w:p>
+        </w:tc>
+        <w:tc>
+          <w:tcPr>
+            <w:tcW w:w="1558" w:type="dxa"/>
+          </w:tcPr>
+          <w:p>
+            <w:pPr>
+              <w:rPr>
+                <w:rFonts w:ascii="Arial" w:hAnsi="Arial" w:cs="Arial"/>
+              </w:rPr>
+            </w:pPr>
+            <w:r>
+              <w:rPr>
+                <w:rFonts w:ascii="Arial" w:hAnsi="Arial" w:cs="Arial"/>
+              </w:rPr>
+              <w:t>Submitted</w:t>
+            </w:r>
+          </w:p>
+        </w:tc>
+      </w:tr>
+      <w:tr>
+        <w:tc>
+          <w:tcPr>
+            <w:tcW w:w="1969" w:type="dxa"/>
+          </w:tcPr>
+          <w:p>
+            <w:pPr>
+              <w:rPr>
+                <w:rFonts w:ascii="Arial" w:hAnsi="Arial" w:cs="Arial"/>
+              </w:rPr>
+            </w:pPr>
+            <w:r>
+              <w:rPr>
+                <w:rFonts w:ascii="Arial" w:hAnsi="Arial" w:cs="Arial"/>
+              </w:rPr>
+              <w:lastRenderedPageBreak/>
+              <w:t>Analyze Impact</w:t>
+            </w:r>
+            <w:r>
+              <w:rPr>
+                <w:rFonts w:ascii="Arial" w:hAnsi="Arial" w:cs="Arial"/>
+              </w:rPr>
+              <w:t xml:space="preserve"> </w:t>
+            </w:r>
+            <w:r>
+              <w:rPr>
+                <w:rFonts w:ascii="Arial" w:hAnsi="Arial" w:cs="Arial"/>
+              </w:rPr>
+              <w:t>of the</w:t>
+            </w:r>
+            <w:r>
+              <w:rPr>
+                <w:rFonts w:ascii="Arial" w:hAnsi="Arial" w:cs="Arial"/>
+              </w:rPr>
+              <w:t xml:space="preserve"> </w:t>
+            </w:r>
+            <w:r>
+              <w:rPr>
+                <w:rFonts w:ascii="Arial" w:hAnsi="Arial" w:cs="Arial"/>
+              </w:rPr>
+              <w:t>Change</w:t>
+            </w:r>
+            <w:r>
+              <w:rPr>
+                <w:rFonts w:ascii="Arial" w:hAnsi="Arial" w:cs="Arial"/>
+              </w:rPr>
+              <w:t xml:space="preserve"> </w:t>
+            </w:r>
+            <w:r>
+              <w:rPr>
+                <w:rFonts w:ascii="Arial" w:hAnsi="Arial" w:cs="Arial"/>
+              </w:rPr>
+              <w:t>Request</w:t>
+            </w:r>
+          </w:p>
+        </w:tc>
+        <w:tc>
+          <w:tcPr>
+            <w:tcW w:w="5103" w:type="dxa"/>
+          </w:tcPr>
+          <w:p>
+            <w:pPr>
+              <w:spacing w:after="0" w:line="240" w:lineRule="auto"/>
+              <w:rPr>
+                <w:rFonts w:ascii="Arial" w:hAnsi="Arial" w:cs="Arial"/>
+              </w:rPr>
+            </w:pPr>
+            <w:r>
+              <w:rPr>
+                <w:rFonts w:ascii="Arial" w:hAnsi="Arial" w:cs="Arial"/>
+              </w:rPr>
+              <w:t>1.</w:t>
+            </w:r>
+            <w:r>
+              <w:rPr>
+                <w:rFonts w:ascii="Arial" w:hAnsi="Arial" w:cs="Arial"/>
+              </w:rPr>
+              <w:t xml:space="preserve"> Upon receiving the change request, the Project Manager evaluates its impact, considering factors such as scope, schedule, budget, and quality. Based on this assessment, the Project Manager determines whether the impact is high or low and identifies the necessary actions for implementation.</w:t>
+            </w:r>
+          </w:p>
+          <w:p>
+            <w:pPr>
+              <w:spacing w:after="0" w:line="240" w:lineRule="auto"/>
+              <w:rPr>
+                <w:rFonts w:ascii="Arial" w:hAnsi="Arial" w:cs="Arial"/>
+              </w:rPr>
+            </w:pPr>
+          </w:p>
+          <w:p>
+            <w:pPr>
+              <w:spacing w:after="0" w:line="240" w:lineRule="auto"/>
+              <w:rPr>
+                <w:rFonts w:ascii="Arial" w:hAnsi="Arial" w:cs="Arial"/>
+              </w:rPr>
+            </w:pPr>
+            <w:r>
+              <w:rPr>
+                <w:rFonts w:ascii="Arial" w:hAnsi="Arial" w:cs="Arial"/>
+              </w:rPr>
+              <w:t>2.</w:t>
+            </w:r>
+            <w:r>
+              <w:rPr>
+                <w:rFonts w:ascii="Arial" w:hAnsi="Arial" w:cs="Arial"/>
+              </w:rPr>
+              <w:t xml:space="preserve"> If the impact of the change request is determined to be high, the Project Manager proceeds to prepare a recommendation for approval or denial based on the findings from the impact analysis. The Project Sponsor then reviews the change request, the Project Manager's impact analysis, and the recommendation. On the other hand, if the impact is low, the Project Manager has the authority to approve or deny the change request.</w:t>
+            </w:r>
+          </w:p>
+          <w:p>
+            <w:pPr>
+              <w:spacing w:after="0" w:line="240" w:lineRule="auto"/>
+              <w:rPr>
+                <w:rFonts w:ascii="Arial" w:hAnsi="Arial" w:cs="Arial"/>
+              </w:rPr>
+            </w:pPr>
+          </w:p>
+          <w:p>
+            <w:pPr>
+              <w:rPr>
+                <w:rFonts w:ascii="Arial" w:hAnsi="Arial" w:cs="Arial"/>
+              </w:rPr>
+            </w:pPr>
+            <w:r>
+              <w:rPr>
+                <w:rFonts w:ascii="Arial" w:hAnsi="Arial" w:cs="Arial"/>
+              </w:rPr>
+              <w:t>3.</w:t>
+            </w:r>
+            <w:r>
+              <w:rPr>
+                <w:rFonts w:ascii="Arial" w:hAnsi="Arial" w:cs="Arial"/>
+              </w:rPr>
+              <w:t xml:space="preserve"> The Change Coordinator is responsible for updating the Change Log and generating a Change Status Report.</w:t>
+            </w:r>
+          </w:p>
+        </w:tc>
+        <w:tc>
+          <w:tcPr>
+            <w:tcW w:w="1558" w:type="dxa"/>
+          </w:tcPr>
+          <w:p>
+            <w:pPr>
+              <w:rPr>
+                <w:rFonts w:ascii="Arial" w:hAnsi="Arial" w:cs="Arial"/>
+              </w:rPr>
+            </w:pPr>
+            <w:r>
+              <w:rPr>
+                <w:rFonts w:ascii="Arial" w:hAnsi="Arial" w:cs="Arial"/>
+              </w:rPr>
+              <w:t>In Review</w:t>
+            </w:r>
+          </w:p>
+        </w:tc>
+      </w:tr>
+      <w:tr>
+        <w:tc>
+          <w:tcPr>
+            <w:tcW w:w="1969" w:type="dxa"/>
+          </w:tcPr>
+          <w:p>
+            <w:pPr>
+              <w:rPr>
+                <w:rFonts w:ascii="Arial" w:hAnsi="Arial" w:cs="Arial"/>
+              </w:rPr>
+            </w:pPr>
+            <w:r>
+              <w:rPr>
+                <w:rFonts w:ascii="Arial" w:hAnsi="Arial" w:cs="Arial"/>
+              </w:rPr>
+              <w:t>Approve or</w:t>
+            </w:r>
+            <w:r>
+              <w:rPr>
+                <w:rFonts w:ascii="Arial" w:hAnsi="Arial" w:cs="Arial"/>
+              </w:rPr>
+              <w:t xml:space="preserve"> </w:t>
+            </w:r>
+            <w:r>
+              <w:rPr>
+                <w:rFonts w:ascii="Arial" w:hAnsi="Arial" w:cs="Arial"/>
+              </w:rPr>
+              <w:t>Deny Change</w:t>
+            </w:r>
+            <w:r>
+              <w:rPr>
+                <w:rFonts w:ascii="Arial" w:hAnsi="Arial" w:cs="Arial"/>
+              </w:rPr>
+              <w:t xml:space="preserve"> </w:t>
+            </w:r>
+            <w:r>
+              <w:rPr>
+                <w:rFonts w:ascii="Arial" w:hAnsi="Arial" w:cs="Arial"/>
+              </w:rPr>
+              <w:t>Request</w:t>
+            </w:r>
+          </w:p>
+        </w:tc>
+        <w:tc>
+          <w:tcPr>
+            <w:tcW w:w="5103" w:type="dxa"/>
+          </w:tcPr>
+          <w:p>
+            <w:pPr>
+              <w:spacing w:after="0" w:line="240" w:lineRule="auto"/>
+              <w:rPr>
+                <w:rFonts w:ascii="Arial" w:hAnsi="Arial" w:cs="Arial"/>
+              </w:rPr>
+            </w:pPr>
+            <w:r>
+              <w:rPr>
+                <w:rFonts w:ascii="Arial" w:hAnsi="Arial" w:cs="Arial"/>
+              </w:rPr>
+              <w:t>Approval of the change request is dependent on the impact it has on the project:</w:t>
+            </w:r>
+          </w:p>
+          <w:p>
+            <w:pPr>
+              <w:spacing w:after="0" w:line="240" w:lineRule="auto"/>
+              <w:rPr>
+                <w:rFonts w:ascii="Arial" w:hAnsi="Arial" w:cs="Arial"/>
+              </w:rPr>
+            </w:pPr>
+          </w:p>
+          <w:p>
+            <w:pPr>
+              <w:spacing w:after="0" w:line="240" w:lineRule="auto"/>
+              <w:rPr>
+                <w:rFonts w:ascii="Arial" w:hAnsi="Arial" w:cs="Arial"/>
+              </w:rPr>
+            </w:pPr>
+            <w:r>
+              <w:rPr>
+                <w:rFonts w:ascii="Arial" w:hAnsi="Arial" w:cs="Arial"/>
+              </w:rPr>
+              <w:t>For low-impact changes:</w:t>
+            </w:r>
+          </w:p>
+          <w:p>
+            <w:pPr>
+              <w:spacing w:after="0" w:line="240" w:lineRule="auto"/>
+              <w:rPr>
+                <w:rFonts w:ascii="Arial" w:hAnsi="Arial" w:cs="Arial"/>
+              </w:rPr>
+            </w:pPr>
+          </w:p>
+          <w:p>
+            <w:pPr>
+              <w:pStyle w:val="ListParagraph"/>
+              <w:numPr>
+                <w:ilvl w:val="0"/>
+                <w:numId w:val="42"/>
+              </w:numPr>
+              <w:spacing w:after="0" w:line="240" w:lineRule="auto"/>
+              <w:rPr>
+                <w:rFonts w:ascii="Arial" w:hAnsi="Arial" w:cs="Arial"/>
+              </w:rPr>
+            </w:pPr>
+            <w:r>
+              <w:rPr>
+                <w:rFonts w:ascii="Arial" w:hAnsi="Arial" w:cs="Arial"/>
+              </w:rPr>
+              <w:t>If the change request is classified as low-impact, the Project Manager has the authority to approve or deny the request.</w:t>
+            </w:r>
+          </w:p>
+          <w:p>
+            <w:pPr>
+              <w:pStyle w:val="ListParagraph"/>
+              <w:numPr>
+                <w:ilvl w:val="1"/>
+                <w:numId w:val="42"/>
+              </w:numPr>
+              <w:spacing w:after="0" w:line="240" w:lineRule="auto"/>
+              <w:rPr>
+                <w:rFonts w:ascii="Arial" w:hAnsi="Arial" w:cs="Arial"/>
+              </w:rPr>
+            </w:pPr>
+            <w:r>
+              <w:rPr>
+                <w:rFonts w:ascii="Arial" w:hAnsi="Arial" w:cs="Arial"/>
+              </w:rPr>
+              <w:t>If approved, the Project Manager proceeds with the "Implement Change Request" phase.</w:t>
+            </w:r>
+          </w:p>
+          <w:p>
+            <w:pPr>
+              <w:pStyle w:val="ListParagraph"/>
+              <w:numPr>
+                <w:ilvl w:val="1"/>
+                <w:numId w:val="42"/>
+              </w:numPr>
+              <w:spacing w:after="0" w:line="240" w:lineRule="auto"/>
+              <w:rPr>
+                <w:rFonts w:ascii="Arial" w:hAnsi="Arial" w:cs="Arial"/>
+              </w:rPr>
+            </w:pPr>
+            <w:r>
+              <w:rPr>
+                <w:rFonts w:ascii="Arial" w:hAnsi="Arial" w:cs="Arial"/>
+              </w:rPr>
+              <w:t>If denied, the change request is considered closed.</w:t>
+            </w:r>
+          </w:p>
+          <w:p>
+            <w:pPr>
+              <w:pStyle w:val="ListParagraph"/>
+              <w:numPr>
+                <w:ilvl w:val="0"/>
+                <w:numId w:val="42"/>
+              </w:numPr>
+              <w:rPr>
+                <w:rFonts w:ascii="Arial" w:hAnsi="Arial" w:cs="Arial"/>
+              </w:rPr>
+            </w:pPr>
+            <w:r>
+              <w:rPr>
+                <w:rFonts w:ascii="Arial" w:hAnsi="Arial" w:cs="Arial"/>
+              </w:rPr>
+              <w:t>The Change Coordinator is responsible for updating the Change Log and generating a Change Status Report.</w:t>
+            </w:r>
+          </w:p>
+          <w:p>
+            <w:pPr>
+              <w:spacing w:after="0" w:line="240" w:lineRule="auto"/>
+              <w:rPr>
+                <w:rFonts w:ascii="Arial" w:hAnsi="Arial" w:cs="Arial"/>
+              </w:rPr>
+            </w:pPr>
+          </w:p>
+          <w:p>
+            <w:pPr>
+              <w:spacing w:after="0" w:line="240" w:lineRule="auto"/>
+              <w:rPr>
+                <w:rFonts w:ascii="Arial" w:hAnsi="Arial" w:cs="Arial"/>
+              </w:rPr>
+            </w:pPr>
+            <w:r>
+              <w:rPr>
+                <w:rFonts w:ascii="Arial" w:hAnsi="Arial" w:cs="Arial"/>
+              </w:rPr>
+              <w:t>For high-impact changes:</w:t>
+            </w:r>
+          </w:p>
+          <w:p>
+            <w:pPr>
+              <w:spacing w:after="0" w:line="240" w:lineRule="auto"/>
+              <w:rPr>
+                <w:rFonts w:ascii="Arial" w:hAnsi="Arial" w:cs="Arial"/>
+              </w:rPr>
+            </w:pPr>
+          </w:p>
+          <w:p>
+            <w:pPr>
+              <w:pStyle w:val="ListParagraph"/>
+              <w:numPr>
+                <w:ilvl w:val="0"/>
+                <w:numId w:val="43"/>
+              </w:numPr>
+              <w:spacing w:after="0" w:line="240" w:lineRule="auto"/>
+              <w:rPr>
+                <w:rFonts w:ascii="Arial" w:hAnsi="Arial" w:cs="Arial"/>
+              </w:rPr>
+            </w:pPr>
+            <w:r>
+              <w:rPr>
+                <w:rFonts w:ascii="Arial" w:hAnsi="Arial" w:cs="Arial"/>
+              </w:rPr>
+              <w:t>If the change request is categorized as high-impact, the Project Sponsor has the sole authority to approve or deny the request.</w:t>
+            </w:r>
+          </w:p>
+          <w:p>
+            <w:pPr>
+              <w:pStyle w:val="ListParagraph"/>
+              <w:numPr>
+                <w:ilvl w:val="1"/>
+                <w:numId w:val="43"/>
+              </w:numPr>
+              <w:spacing w:after="0" w:line="240" w:lineRule="auto"/>
+              <w:rPr>
+                <w:rFonts w:ascii="Arial" w:hAnsi="Arial" w:cs="Arial"/>
+              </w:rPr>
+            </w:pPr>
+            <w:r>
+              <w:rPr>
+                <w:rFonts w:ascii="Arial" w:hAnsi="Arial" w:cs="Arial"/>
+              </w:rPr>
+              <w:t>If approved, the Project Manager proceeds with the "Implement Change Request" phase.</w:t>
+            </w:r>
+          </w:p>
+          <w:p>
+            <w:pPr>
+              <w:pStyle w:val="ListParagraph"/>
+              <w:numPr>
+                <w:ilvl w:val="1"/>
+                <w:numId w:val="43"/>
+              </w:numPr>
+              <w:spacing w:after="0" w:line="240" w:lineRule="auto"/>
+              <w:rPr>
+                <w:rFonts w:ascii="Arial" w:hAnsi="Arial" w:cs="Arial"/>
+              </w:rPr>
+            </w:pPr>
+            <w:r>
+              <w:rPr>
+                <w:rFonts w:ascii="Arial" w:hAnsi="Arial" w:cs="Arial"/>
+              </w:rPr>
+              <w:t>If denied, the change request is considered closed.</w:t>
+            </w:r>
+          </w:p>
+          <w:p>
+            <w:pPr>
+              <w:pStyle w:val="ListParagraph"/>
+              <w:numPr>
+                <w:ilvl w:val="0"/>
+                <w:numId w:val="43"/>
+              </w:numPr>
+              <w:rPr>
+                <w:rFonts w:ascii="Arial" w:hAnsi="Arial" w:cs="Arial"/>
+              </w:rPr>
+            </w:pPr>
+            <w:r>
+              <w:rPr>
+                <w:rFonts w:ascii="Arial" w:hAnsi="Arial" w:cs="Arial"/>
+              </w:rPr>
+              <w:lastRenderedPageBreak/>
+              <w:t>The Change Coordinator updates the Change Log and creates a Change Status Report.</w:t>
+            </w:r>
+          </w:p>
+        </w:tc>
+        <w:tc>
+          <w:tcPr>
+            <w:tcW w:w="1558" w:type="dxa"/>
+          </w:tcPr>
+          <w:p>
+            <w:pPr>
+              <w:rPr>
+                <w:rFonts w:ascii="Arial" w:hAnsi="Arial" w:cs="Arial"/>
+              </w:rPr>
+            </w:pPr>
+            <w:r>
+              <w:rPr>
+                <w:rFonts w:ascii="Arial" w:hAnsi="Arial" w:cs="Arial"/>
+              </w:rPr>
+              <w:lastRenderedPageBreak/>
+              <w:t>Approved or Denied</w:t>
+            </w:r>
+          </w:p>
+        </w:tc>
+      </w:tr>
+      <w:tr>
+        <w:tc>
+          <w:tcPr>
+            <w:tcW w:w="1969" w:type="dxa"/>
+          </w:tcPr>
+          <w:p>
+            <w:pPr>
+              <w:rPr>
+                <w:rFonts w:ascii="Arial" w:hAnsi="Arial" w:cs="Arial"/>
+              </w:rPr>
+            </w:pPr>
+            <w:r>
+              <w:rPr>
+                <w:rFonts w:ascii="Arial" w:hAnsi="Arial" w:cs="Arial"/>
+              </w:rPr>
+              <w:t>Implement</w:t>
+            </w:r>
+            <w:r>
+              <w:rPr>
+                <w:rFonts w:ascii="Arial" w:hAnsi="Arial" w:cs="Arial"/>
+              </w:rPr>
+              <w:t xml:space="preserve"> </w:t>
+            </w:r>
+            <w:r>
+              <w:rPr>
+                <w:rFonts w:ascii="Arial" w:hAnsi="Arial" w:cs="Arial"/>
+              </w:rPr>
+              <w:t>Change</w:t>
+            </w:r>
+            <w:r>
+              <w:rPr>
+                <w:rFonts w:ascii="Arial" w:hAnsi="Arial" w:cs="Arial"/>
+              </w:rPr>
+              <w:t xml:space="preserve"> </w:t>
+            </w:r>
+            <w:r>
+              <w:rPr>
+                <w:rFonts w:ascii="Arial" w:hAnsi="Arial" w:cs="Arial"/>
+              </w:rPr>
+              <w:t>Request</w:t>
+            </w:r>
+          </w:p>
+        </w:tc>
+        <w:tc>
+          <w:tcPr>
+            <w:tcW w:w="5103" w:type="dxa"/>
+          </w:tcPr>
+          <w:p>
+            <w:pPr>
+              <w:spacing w:after="0" w:line="240" w:lineRule="auto"/>
+              <w:rPr>
+                <w:rFonts w:ascii="Arial" w:hAnsi="Arial" w:cs="Arial"/>
+              </w:rPr>
+            </w:pPr>
+            <w:r>
+              <w:rPr>
+                <w:rFonts w:ascii="Arial" w:hAnsi="Arial" w:cs="Arial"/>
+              </w:rPr>
+              <w:t>1.</w:t>
+            </w:r>
+            <w:r>
+              <w:rPr>
+                <w:rFonts w:ascii="Arial" w:hAnsi="Arial" w:cs="Arial"/>
+              </w:rPr>
+              <w:t xml:space="preserve"> Once the change log is updated to "Approved," the Project Manager proceeds to develop an action plan for implementing the change request.</w:t>
+            </w:r>
+          </w:p>
+          <w:p>
+            <w:pPr>
+              <w:spacing w:after="0" w:line="240" w:lineRule="auto"/>
+              <w:rPr>
+                <w:rFonts w:ascii="Arial" w:hAnsi="Arial" w:cs="Arial"/>
+              </w:rPr>
+            </w:pPr>
+          </w:p>
+          <w:p>
+            <w:pPr>
+              <w:spacing w:after="0" w:line="240" w:lineRule="auto"/>
+              <w:rPr>
+                <w:rFonts w:ascii="Arial" w:hAnsi="Arial" w:cs="Arial"/>
+              </w:rPr>
+            </w:pPr>
+            <w:r>
+              <w:rPr>
+                <w:rFonts w:ascii="Arial" w:hAnsi="Arial" w:cs="Arial"/>
+              </w:rPr>
+              <w:t>2.</w:t>
+            </w:r>
+            <w:r>
+              <w:rPr>
+                <w:rFonts w:ascii="Arial" w:hAnsi="Arial" w:cs="Arial"/>
+              </w:rPr>
+              <w:t xml:space="preserve"> After finalizing the action plan, the Project Manager communicates it to the relevant team members and assigns responsibilities accordingly.</w:t>
+            </w:r>
+          </w:p>
+          <w:p>
+            <w:pPr>
+              <w:spacing w:after="0" w:line="240" w:lineRule="auto"/>
+              <w:rPr>
+                <w:rFonts w:ascii="Arial" w:hAnsi="Arial" w:cs="Arial"/>
+              </w:rPr>
+            </w:pPr>
+          </w:p>
+          <w:p>
+            <w:pPr>
+              <w:spacing w:after="0" w:line="240" w:lineRule="auto"/>
+              <w:rPr>
+                <w:rFonts w:ascii="Arial" w:hAnsi="Arial" w:cs="Arial"/>
+              </w:rPr>
+            </w:pPr>
+            <w:r>
+              <w:rPr>
+                <w:rFonts w:ascii="Arial" w:hAnsi="Arial" w:cs="Arial"/>
+              </w:rPr>
+              <w:t>3.</w:t>
+            </w:r>
+            <w:r>
+              <w:rPr>
+                <w:rFonts w:ascii="Arial" w:hAnsi="Arial" w:cs="Arial"/>
+              </w:rPr>
+              <w:t xml:space="preserve"> The Project Manager then updates the project plan, budget, and schedule as necessary to accommodate the approved change.</w:t>
+            </w:r>
+          </w:p>
+          <w:p>
+            <w:pPr>
+              <w:spacing w:after="0" w:line="240" w:lineRule="auto"/>
+              <w:rPr>
+                <w:rFonts w:ascii="Arial" w:hAnsi="Arial" w:cs="Arial"/>
+              </w:rPr>
+            </w:pPr>
+          </w:p>
+          <w:p>
+            <w:pPr>
+              <w:rPr>
+                <w:rFonts w:ascii="Arial" w:hAnsi="Arial" w:cs="Arial"/>
+              </w:rPr>
+            </w:pPr>
+            <w:r>
+              <w:rPr>
+                <w:rFonts w:ascii="Arial" w:hAnsi="Arial" w:cs="Arial"/>
+              </w:rPr>
+              <w:t>4.</w:t>
+            </w:r>
+            <w:r>
+              <w:rPr>
+                <w:rFonts w:ascii="Arial" w:hAnsi="Arial" w:cs="Arial"/>
+              </w:rPr>
+              <w:t xml:space="preserve"> The Change Coordinator is responsible for updating the Change Log and generating a Change Status Report.</w:t>
+            </w:r>
+          </w:p>
+        </w:tc>
+        <w:tc>
+          <w:tcPr>
+            <w:tcW w:w="1558" w:type="dxa"/>
+          </w:tcPr>
+          <w:p>
+            <w:pPr>
+              <w:rPr>
+                <w:rFonts w:ascii="Arial" w:hAnsi="Arial" w:cs="Arial"/>
+              </w:rPr>
+            </w:pPr>
+            <w:r>
+              <w:rPr>
+                <w:rFonts w:ascii="Arial" w:hAnsi="Arial" w:cs="Arial"/>
+              </w:rPr>
+              <w:t>In Progress</w:t>
+            </w:r>
+          </w:p>
+        </w:tc>
+      </w:tr>
+      <w:tr>
+        <w:tc>
+          <w:tcPr>
+            <w:tcW w:w="1969" w:type="dxa"/>
+          </w:tcPr>
+          <w:p>
+            <w:pPr>
+              <w:rPr>
+                <w:rFonts w:ascii="Arial" w:hAnsi="Arial" w:cs="Arial"/>
+              </w:rPr>
+            </w:pPr>
+            <w:r>
+              <w:rPr>
+                <w:rFonts w:ascii="Arial" w:hAnsi="Arial" w:cs="Arial"/>
+              </w:rPr>
+              <w:t>Verify</w:t>
+            </w:r>
+            <w:r>
+              <w:rPr>
+                <w:rFonts w:ascii="Arial" w:hAnsi="Arial" w:cs="Arial"/>
+              </w:rPr>
+              <w:t xml:space="preserve"> </w:t>
+            </w:r>
+            <w:r>
+              <w:rPr>
+                <w:rFonts w:ascii="Arial" w:hAnsi="Arial" w:cs="Arial"/>
+              </w:rPr>
+              <w:t>Implementation</w:t>
+            </w:r>
+            <w:r>
+              <w:rPr>
+                <w:rFonts w:ascii="Arial" w:hAnsi="Arial" w:cs="Arial"/>
+              </w:rPr>
+              <w:t xml:space="preserve"> </w:t>
+            </w:r>
+            <w:r>
+              <w:rPr>
+                <w:rFonts w:ascii="Arial" w:hAnsi="Arial" w:cs="Arial"/>
+              </w:rPr>
+              <w:t>of</w:t>
+            </w:r>
+            <w:r>
+              <w:rPr>
+                <w:rFonts w:ascii="Arial" w:hAnsi="Arial" w:cs="Arial"/>
+              </w:rPr>
+              <w:t xml:space="preserve"> </w:t>
+            </w:r>
+            <w:r>
+              <w:rPr>
+                <w:rFonts w:ascii="Arial" w:hAnsi="Arial" w:cs="Arial"/>
+              </w:rPr>
+              <w:t>Change</w:t>
+            </w:r>
+            <w:r>
+              <w:rPr>
+                <w:rFonts w:ascii="Arial" w:hAnsi="Arial" w:cs="Arial"/>
+              </w:rPr>
+              <w:t xml:space="preserve"> </w:t>
+            </w:r>
+            <w:r>
+              <w:rPr>
+                <w:rFonts w:ascii="Arial" w:hAnsi="Arial" w:cs="Arial"/>
+              </w:rPr>
+              <w:t>Request</w:t>
+            </w:r>
+          </w:p>
+        </w:tc>
+        <w:tc>
+          <w:tcPr>
+            <w:tcW w:w="5103" w:type="dxa"/>
+          </w:tcPr>
+          <w:p>
+            <w:pPr>
+              <w:spacing w:after="0" w:line="240" w:lineRule="auto"/>
+              <w:rPr>
+                <w:rFonts w:ascii="Arial" w:hAnsi="Arial" w:cs="Arial"/>
+              </w:rPr>
+            </w:pPr>
+            <w:r>
+              <w:rPr>
+                <w:rFonts w:ascii="Arial" w:hAnsi="Arial" w:cs="Arial"/>
+              </w:rPr>
+              <w:t>1.</w:t>
+            </w:r>
+            <w:r>
+              <w:rPr>
+                <w:rFonts w:ascii="Arial" w:hAnsi="Arial" w:cs="Arial"/>
+              </w:rPr>
+              <w:t xml:space="preserve"> The Project Manager verifies the implementation of the change and reports the status to the Change Control Board.</w:t>
+            </w:r>
+          </w:p>
+          <w:p>
+            <w:pPr>
+              <w:spacing w:after="0" w:line="240" w:lineRule="auto"/>
+              <w:rPr>
+                <w:rFonts w:ascii="Arial" w:hAnsi="Arial" w:cs="Arial"/>
+              </w:rPr>
+            </w:pPr>
+          </w:p>
+          <w:p>
+            <w:pPr>
+              <w:rPr>
+                <w:rFonts w:ascii="Arial" w:hAnsi="Arial" w:cs="Arial"/>
+              </w:rPr>
+            </w:pPr>
+            <w:r>
+              <w:rPr>
+                <w:rFonts w:ascii="Arial" w:hAnsi="Arial" w:cs="Arial"/>
+              </w:rPr>
+              <w:t>2.</w:t>
+            </w:r>
+            <w:r>
+              <w:rPr>
+                <w:rFonts w:ascii="Arial" w:hAnsi="Arial" w:cs="Arial"/>
+              </w:rPr>
+              <w:t xml:space="preserve"> The Change Coordinator updates the Change Log and generates a Change Status Report.</w:t>
+            </w:r>
+          </w:p>
+        </w:tc>
+        <w:tc>
+          <w:tcPr>
+            <w:tcW w:w="1558" w:type="dxa"/>
+          </w:tcPr>
+          <w:p>
+            <w:pPr>
+              <w:rPr>
+                <w:rFonts w:ascii="Arial" w:hAnsi="Arial" w:cs="Arial"/>
+              </w:rPr>
+            </w:pPr>
+            <w:r>
+              <w:rPr>
+                <w:rFonts w:ascii="Arial" w:hAnsi="Arial" w:cs="Arial"/>
+              </w:rPr>
+              <w:t>Verifying</w:t>
+            </w:r>
+          </w:p>
+        </w:tc>
+      </w:tr>
+      <w:tr>
+        <w:tc>
+          <w:tcPr>
+            <w:tcW w:w="1969" w:type="dxa"/>
+          </w:tcPr>
+          <w:p>
+            <w:pPr>
+              <w:rPr>
+                <w:rFonts w:ascii="Arial" w:hAnsi="Arial" w:cs="Arial"/>
+              </w:rPr>
+            </w:pPr>
+            <w:r>
+              <w:rPr>
+                <w:rFonts w:ascii="Arial" w:hAnsi="Arial" w:cs="Arial"/>
+              </w:rPr>
+              <w:t>Change Request</w:t>
+            </w:r>
+            <w:r>
+              <w:rPr>
+                <w:rFonts w:ascii="Arial" w:hAnsi="Arial" w:cs="Arial"/>
+              </w:rPr>
+              <w:t xml:space="preserve"> </w:t>
+            </w:r>
+            <w:r>
+              <w:rPr>
+                <w:rFonts w:ascii="Arial" w:hAnsi="Arial" w:cs="Arial"/>
+              </w:rPr>
+              <w:t>Closure</w:t>
+            </w:r>
+          </w:p>
+        </w:tc>
+        <w:tc>
+          <w:tcPr>
+            <w:tcW w:w="5103" w:type="dxa"/>
+          </w:tcPr>
+          <w:p>
+            <w:pPr>
+              <w:rPr>
+                <w:rFonts w:ascii="Arial" w:hAnsi="Arial" w:cs="Arial"/>
+              </w:rPr>
+            </w:pPr>
+            <w:r>
+              <w:rPr>
+                <w:rFonts w:ascii="Arial" w:hAnsi="Arial" w:cs="Arial"/>
+              </w:rPr>
+              <w:t xml:space="preserve">1. </w:t>
+            </w:r>
+            <w:r>
+              <w:rPr>
+                <w:rFonts w:ascii="Arial" w:hAnsi="Arial" w:cs="Arial"/>
+              </w:rPr>
+              <w:t>The Change Coordinator distributes the final Change Status Report to the entire team and stakeholders.</w:t>
+            </w:r>
+          </w:p>
+        </w:tc>
+        <w:tc>
+          <w:tcPr>
+            <w:tcW w:w="1558" w:type="dxa"/>
+          </w:tcPr>
+          <w:p>
+            <w:pPr>
+              <w:rPr>
+                <w:rFonts w:ascii="Arial" w:hAnsi="Arial" w:cs="Arial"/>
+              </w:rPr>
+            </w:pPr>
+            <w:r>
+              <w:rPr>
+                <w:rFonts w:ascii="Arial" w:hAnsi="Arial" w:cs="Arial"/>
+              </w:rPr>
+              <w:t>Closed</w:t>
+            </w:r>
+          </w:p>
+        </w:tc>
+      </w:tr>
+    </w:tbl>
+    <w:p>
+      <w:pPr>
+        <w:ind w:left="720"/>
+        <w:rPr>
+          <w:rFonts w:ascii="Arial" w:hAnsi="Arial" w:cs="Arial"/>
+        </w:rPr>
+      </w:pPr>
+    </w:p>
+    <w:p>
+      <w:pPr>
+        <w:ind w:left="720"/>
+        <w:rPr>
+          <w:rFonts w:ascii="Arial" w:hAnsi="Arial" w:cs="Arial"/>
+        </w:rPr>
+      </w:pPr>
+      <w:r>
+        <w:rPr>
+          <w:rFonts w:ascii="Arial" w:hAnsi="Arial" w:cs="Arial"/>
+        </w:rPr>
+        <w:t>In order to monitor the progress of change requests, each step is associated with a specific change request status, as illustrated in the table below:</w:t>
+      </w:r>
+    </w:p>
+    <w:tbl>
+      <w:tblPr>
+        <w:tblStyle w:val="TableGrid"/>
+        <w:tblW w:w="0" w:type="auto"/>
+        <w:tblInd w:w="720" w:type="dxa"/>
+        <w:tblLook w:val="04A0" w:firstRow="1" w:lastRow="0" w:firstColumn="1" w:lastColumn="0" w:noHBand="0" w:noVBand="1"/>
+      </w:tblPr>
+      <w:tblGrid>
+        <w:gridCol w:w="1827"/>
+        <w:gridCol w:w="6803"/>
+      </w:tblGrid>
+      <w:tr>
+        <w:tc>
+          <w:tcPr>
+            <w:tcW w:w="1827" w:type="dxa"/>
+            <w:shd w:val="clear" w:color="auto" w:fill="4472C4" w:themeFill="accent1"/>
+          </w:tcPr>
+          <w:p>
+            <w:pPr>
+              <w:jc w:val="center"/>
+              <w:rPr>
+                <w:rFonts w:ascii="Arial" w:hAnsi="Arial" w:cs="Arial"/>
+                <w:b/>
+                <w:bCs/>
+                <w:color w:val="FFFFFF" w:themeColor="background1"/>
+              </w:rPr>
+            </w:pPr>
+            <w:r>
+              <w:rPr>
+                <w:rFonts w:ascii="Arial" w:hAnsi="Arial" w:cs="Arial"/>
+                <w:b/>
+                <w:bCs/>
+                <w:color w:val="FFFFFF" w:themeColor="background1"/>
+              </w:rPr>
+              <w:t>Status</w:t>
+            </w:r>
+          </w:p>
+        </w:tc>
+        <w:tc>
+          <w:tcPr>
+            <w:tcW w:w="6803" w:type="dxa"/>
+            <w:shd w:val="clear" w:color="auto" w:fill="4472C4" w:themeFill="accent1"/>
+          </w:tcPr>
+          <w:p>
+            <w:pPr>
+              <w:jc w:val="center"/>
+              <w:rPr>
+                <w:rFonts w:ascii="Arial" w:hAnsi="Arial" w:cs="Arial"/>
+                <w:b/>
+                <w:bCs/>
+                <w:color w:val="FFFFFF" w:themeColor="background1"/>
+              </w:rPr>
+            </w:pPr>
+            <w:r>
+              <w:rPr>
+                <w:rFonts w:ascii="Arial" w:hAnsi="Arial" w:cs="Arial"/>
+                <w:b/>
+                <w:bCs/>
+                <w:color w:val="FFFFFF" w:themeColor="background1"/>
+              </w:rPr>
+              <w:t>Description</w:t>
+            </w:r>
+          </w:p>
+        </w:tc>
+      </w:tr>
+      <w:tr>
+        <w:tc>
+          <w:tcPr>
+            <w:tcW w:w="1827" w:type="dxa"/>
+          </w:tcPr>
+          <w:p>
+            <w:pPr>
+              <w:rPr>
+                <w:rFonts w:ascii="Arial" w:hAnsi="Arial" w:cs="Arial"/>
+              </w:rPr>
+            </w:pPr>
+            <w:r>
+              <w:rPr>
+                <w:rFonts w:ascii="Arial" w:hAnsi="Arial" w:cs="Arial"/>
+              </w:rPr>
+              <w:t>Submitted</w:t>
+            </w:r>
+          </w:p>
+        </w:tc>
+        <w:tc>
+          <w:tcPr>
+            <w:tcW w:w="6803" w:type="dxa"/>
+          </w:tcPr>
+          <w:p>
+            <w:pPr>
+              <w:rPr>
+                <w:rFonts w:ascii="Arial" w:hAnsi="Arial" w:cs="Arial"/>
+              </w:rPr>
+            </w:pPr>
+            <w:r>
+              <w:rPr>
+                <w:rFonts w:ascii="Arial" w:hAnsi="Arial" w:cs="Arial"/>
+              </w:rPr>
+              <w:t>A change request has been logged by a member of the project development team or key stakeholders and is awaiting review by the Project Manager for impact analysis.</w:t>
+            </w:r>
+          </w:p>
+        </w:tc>
+      </w:tr>
+      <w:tr>
+        <w:tc>
+          <w:tcPr>
+            <w:tcW w:w="1827" w:type="dxa"/>
+          </w:tcPr>
+          <w:p>
+            <w:pPr>
+              <w:rPr>
+                <w:rFonts w:ascii="Arial" w:hAnsi="Arial" w:cs="Arial"/>
+              </w:rPr>
+            </w:pPr>
+            <w:r>
+              <w:rPr>
+                <w:rFonts w:ascii="Arial" w:hAnsi="Arial" w:cs="Arial"/>
+              </w:rPr>
+              <w:t>In Review</w:t>
+            </w:r>
+          </w:p>
+        </w:tc>
+        <w:tc>
+          <w:tcPr>
+            <w:tcW w:w="6803" w:type="dxa"/>
+          </w:tcPr>
+          <w:p>
+            <w:pPr>
+              <w:rPr>
+                <w:rFonts w:ascii="Arial" w:hAnsi="Arial" w:cs="Arial"/>
+              </w:rPr>
+            </w:pPr>
+            <w:r>
+              <w:rPr>
+                <w:rFonts w:ascii="Arial" w:hAnsi="Arial" w:cs="Arial"/>
+              </w:rPr>
+              <w:t>Impact analysis is currently being conducted on the change request.</w:t>
+            </w:r>
+          </w:p>
+        </w:tc>
+      </w:tr>
+      <w:tr>
+        <w:tc>
+          <w:tcPr>
+            <w:tcW w:w="1827" w:type="dxa"/>
+          </w:tcPr>
+          <w:p>
+            <w:pPr>
+              <w:rPr>
+                <w:rFonts w:ascii="Arial" w:hAnsi="Arial" w:cs="Arial"/>
+              </w:rPr>
+            </w:pPr>
+            <w:r>
+              <w:rPr>
+                <w:rFonts w:ascii="Arial" w:hAnsi="Arial" w:cs="Arial"/>
+              </w:rPr>
+              <w:t>Approved</w:t>
+            </w:r>
+          </w:p>
+        </w:tc>
+        <w:tc>
+          <w:tcPr>
+            <w:tcW w:w="6803" w:type="dxa"/>
+          </w:tcPr>
+          <w:p>
+            <w:pPr>
+              <w:rPr>
+                <w:rFonts w:ascii="Arial" w:hAnsi="Arial" w:cs="Arial"/>
+              </w:rPr>
+            </w:pPr>
+            <w:r>
+              <w:rPr>
+                <w:rFonts w:ascii="Arial" w:hAnsi="Arial" w:cs="Arial"/>
+              </w:rPr>
+              <w:t>The change request has been approved and will proceed to the implementation phase.</w:t>
+            </w:r>
+          </w:p>
+        </w:tc>
+      </w:tr>
+      <w:tr>
+        <w:tc>
+          <w:tcPr>
+            <w:tcW w:w="1827" w:type="dxa"/>
+          </w:tcPr>
+          <w:p>
+            <w:pPr>
+              <w:rPr>
+                <w:rFonts w:ascii="Arial" w:hAnsi="Arial" w:cs="Arial"/>
+              </w:rPr>
+            </w:pPr>
+            <w:r>
+              <w:rPr>
+                <w:rFonts w:ascii="Arial" w:hAnsi="Arial" w:cs="Arial"/>
+              </w:rPr>
+              <w:t>Denied</w:t>
+            </w:r>
+          </w:p>
+        </w:tc>
+        <w:tc>
+          <w:tcPr>
+            <w:tcW w:w="6803" w:type="dxa"/>
+          </w:tcPr>
+          <w:p>
+            <w:pPr>
+              <w:rPr>
+                <w:rFonts w:ascii="Arial" w:hAnsi="Arial" w:cs="Arial"/>
+              </w:rPr>
+            </w:pPr>
+            <w:r>
+              <w:rPr>
+                <w:rFonts w:ascii="Arial" w:hAnsi="Arial" w:cs="Arial"/>
+              </w:rPr>
+              <w:t>The change request has been denied and will not be implemented.</w:t>
+            </w:r>
+          </w:p>
+        </w:tc>
+      </w:tr>
+      <w:tr>
+        <w:tc>
+          <w:tcPr>
+            <w:tcW w:w="1827" w:type="dxa"/>
+          </w:tcPr>
+          <w:p>
+            <w:pPr>
+              <w:rPr>
+                <w:rFonts w:ascii="Arial" w:hAnsi="Arial" w:cs="Arial"/>
+              </w:rPr>
+            </w:pPr>
+            <w:r>
+              <w:rPr>
+                <w:rFonts w:ascii="Arial" w:hAnsi="Arial" w:cs="Arial"/>
+              </w:rPr>
+              <w:t>In Progress</w:t>
+            </w:r>
+          </w:p>
+        </w:tc>
+        <w:tc>
+          <w:tcPr>
+            <w:tcW w:w="6803" w:type="dxa"/>
+          </w:tcPr>
+          <w:p>
+            <w:pPr>
+              <w:rPr>
+                <w:rFonts w:ascii="Arial" w:hAnsi="Arial" w:cs="Arial"/>
+              </w:rPr>
+            </w:pPr>
+            <w:r>
+              <w:rPr>
+                <w:rFonts w:ascii="Arial" w:hAnsi="Arial" w:cs="Arial"/>
+              </w:rPr>
+              <w:t>The action plan to execute the change request is currently being implemented.</w:t>
+            </w:r>
+          </w:p>
+        </w:tc>
+      </w:tr>
+      <w:tr>
+        <w:tc>
+          <w:tcPr>
+            <w:tcW w:w="1827" w:type="dxa"/>
+          </w:tcPr>
+          <w:p>
+            <w:pPr>
+              <w:rPr>
+                <w:rFonts w:ascii="Arial" w:hAnsi="Arial" w:cs="Arial"/>
+              </w:rPr>
+            </w:pPr>
+            <w:r>
+              <w:rPr>
+                <w:rFonts w:ascii="Arial" w:hAnsi="Arial" w:cs="Arial"/>
+              </w:rPr>
+              <w:t>Verifying</w:t>
+            </w:r>
+          </w:p>
+        </w:tc>
+        <w:tc>
+          <w:tcPr>
+            <w:tcW w:w="6803" w:type="dxa"/>
+          </w:tcPr>
+          <w:p>
+            <w:pPr>
+              <w:rPr>
+                <w:rFonts w:ascii="Arial" w:hAnsi="Arial" w:cs="Arial"/>
+              </w:rPr>
+            </w:pPr>
+            <w:r>
+              <w:rPr>
+                <w:rFonts w:ascii="Arial" w:hAnsi="Arial" w:cs="Arial"/>
+              </w:rPr>
+              <w:t>The proper implementation of the change request is being reviewed and assessed.</w:t>
+            </w:r>
+          </w:p>
+        </w:tc>
+      </w:tr>
+      <w:tr>
+        <w:tc>
+          <w:tcPr>
+            <w:tcW w:w="1827" w:type="dxa"/>
+          </w:tcPr>
+          <w:p>
+            <w:pPr>
+              <w:rPr>
+                <w:rFonts w:ascii="Arial" w:hAnsi="Arial" w:cs="Arial"/>
+              </w:rPr>
+            </w:pPr>
+            <w:r>
+              <w:rPr>
+                <w:rFonts w:ascii="Arial" w:hAnsi="Arial" w:cs="Arial"/>
+              </w:rPr>
+              <w:t>Closed</w:t>
+            </w:r>
+          </w:p>
+        </w:tc>
+        <w:tc>
+          <w:tcPr>
+            <w:tcW w:w="6803" w:type="dxa"/>
+          </w:tcPr>
+          <w:p>
+            <w:pPr>
+              <w:rPr>
+                <w:rFonts w:ascii="Arial" w:hAnsi="Arial" w:cs="Arial"/>
+              </w:rPr>
+            </w:pPr>
+            <w:r>
+              <w:rPr>
+                <w:rFonts w:ascii="Arial" w:hAnsi="Arial" w:cs="Arial"/>
+              </w:rPr>
+              <w:t>The change request work is considered complete. It has undergone all necessary tests and updates have been released.</w:t>
+            </w:r>
+          </w:p>
+        </w:tc>
+      </w:tr>
+    </w:tbl>
+    <w:p>
+      <w:pPr>
+        <w:ind w:left="720"/>
+        <w:rPr>
+          <w:rFonts w:ascii="Arial" w:hAnsi="Arial" w:cs="Arial"/>
         </w:rPr>
       </w:pPr>
     </w:p>
@@ -27493,6 +28876,92 @@
     </w:lvl>
   </w:abstractNum>
   <w:abstractNum w:abstractNumId="23" w15:restartNumberingAfterBreak="0">
+    <w:nsid w:val="4C5A4B17"/>
+    <w:multiLevelType w:val="hybridMultilevel"/>
+    <w:tmpl w:val="D1F42912"/>
+    <w:lvl w:ilvl="0" w:tplc="3409000F">
+      <w:start w:val="1"/>
+      <w:numFmt w:val="decimal"/>
+      <w:lvlText w:val="%1."/>
+      <w:lvlJc w:val="left"/>
+      <w:pPr>
+        <w:ind w:left="720" w:hanging="360"/>
+      </w:pPr>
+    </w:lvl>
+    <w:lvl w:ilvl="1" w:tplc="34090019">
+      <w:start w:val="1"/>
+      <w:numFmt w:val="lowerLetter"/>
+      <w:lvlText w:val="%2."/>
+      <w:lvlJc w:val="left"/>
+      <w:pPr>
+        <w:ind w:left="1440" w:hanging="360"/>
+      </w:pPr>
+    </w:lvl>
+    <w:lvl w:ilvl="2" w:tplc="3409001B" w:tentative="1">
+      <w:start w:val="1"/>
+      <w:numFmt w:val="lowerRoman"/>
+      <w:lvlText w:val="%3."/>
+      <w:lvlJc w:val="right"/>
+      <w:pPr>
+        <w:ind w:left="2160" w:hanging="180"/>
+      </w:pPr>
+    </w:lvl>
+    <w:lvl w:ilvl="3" w:tplc="3409000F" w:tentative="1">
+      <w:start w:val="1"/>
+      <w:numFmt w:val="decimal"/>
+      <w:lvlText w:val="%4."/>
+      <w:lvlJc w:val="left"/>
+      <w:pPr>
+        <w:ind w:left="2880" w:hanging="360"/>
+      </w:pPr>
+    </w:lvl>
+    <w:lvl w:ilvl="4" w:tplc="34090019" w:tentative="1">
+      <w:start w:val="1"/>
+      <w:numFmt w:val="lowerLetter"/>
+      <w:lvlText w:val="%5."/>
+      <w:lvlJc w:val="left"/>
+      <w:pPr>
+        <w:ind w:left="3600" w:hanging="360"/>
+      </w:pPr>
+    </w:lvl>
+    <w:lvl w:ilvl="5" w:tplc="3409001B" w:tentative="1">
+      <w:start w:val="1"/>
+      <w:numFmt w:val="lowerRoman"/>
+      <w:lvlText w:val="%6."/>
+      <w:lvlJc w:val="right"/>
+      <w:pPr>
+        <w:ind w:left="4320" w:hanging="180"/>
+      </w:pPr>
+    </w:lvl>
+    <w:lvl w:ilvl="6" w:tplc="3409000F" w:tentative="1">
+      <w:start w:val="1"/>
+      <w:numFmt w:val="decimal"/>
+      <w:lvlText w:val="%7."/>
+      <w:lvlJc w:val="left"/>
+      <w:pPr>
+        <w:ind w:left="5040" w:hanging="360"/>
+      </w:pPr>
+    </w:lvl>
+    <w:lvl w:ilvl="7" w:tplc="34090019" w:tentative="1">
+      <w:start w:val="1"/>
+      <w:numFmt w:val="lowerLetter"/>
+      <w:lvlText w:val="%8."/>
+      <w:lvlJc w:val="left"/>
+      <w:pPr>
+        <w:ind w:left="5760" w:hanging="360"/>
+      </w:pPr>
+    </w:lvl>
+    <w:lvl w:ilvl="8" w:tplc="3409001B" w:tentative="1">
+      <w:start w:val="1"/>
+      <w:numFmt w:val="lowerRoman"/>
+      <w:lvlText w:val="%9."/>
+      <w:lvlJc w:val="right"/>
+      <w:pPr>
+        <w:ind w:left="6480" w:hanging="180"/>
+      </w:pPr>
+    </w:lvl>
+  </w:abstractNum>
+  <w:abstractNum w:abstractNumId="24" w15:restartNumberingAfterBreak="0">
     <w:nsid w:val="4EBF2BEF"/>
     <w:multiLevelType w:val="multilevel"/>
     <w:tmpl w:val="732E402C"/>
@@ -27641,7 +29110,7 @@
       </w:rPr>
     </w:lvl>
   </w:abstractNum>
-  <w:abstractNum w:abstractNumId="24" w15:restartNumberingAfterBreak="0">
+  <w:abstractNum w:abstractNumId="25" w15:restartNumberingAfterBreak="0">
     <w:nsid w:val="4F8D28F1"/>
     <w:multiLevelType w:val="multilevel"/>
     <w:tmpl w:val="3CB200CC"/>
@@ -27762,7 +29231,7 @@
       </w:rPr>
     </w:lvl>
   </w:abstractNum>
-  <w:abstractNum w:abstractNumId="25" w15:restartNumberingAfterBreak="0">
+  <w:abstractNum w:abstractNumId="26" w15:restartNumberingAfterBreak="0">
     <w:nsid w:val="50767A12"/>
     <w:multiLevelType w:val="multilevel"/>
     <w:tmpl w:val="3CB200CC"/>
@@ -27883,7 +29352,7 @@
       </w:rPr>
     </w:lvl>
   </w:abstractNum>
-  <w:abstractNum w:abstractNumId="26" w15:restartNumberingAfterBreak="0">
+  <w:abstractNum w:abstractNumId="27" w15:restartNumberingAfterBreak="0">
     <w:nsid w:val="523037DD"/>
     <w:multiLevelType w:val="multilevel"/>
     <w:tmpl w:val="B58A0392"/>
@@ -28000,7 +29469,7 @@
       </w:pPr>
     </w:lvl>
   </w:abstractNum>
-  <w:abstractNum w:abstractNumId="27" w15:restartNumberingAfterBreak="0">
+  <w:abstractNum w:abstractNumId="28" w15:restartNumberingAfterBreak="0">
     <w:nsid w:val="54730135"/>
     <w:multiLevelType w:val="multilevel"/>
     <w:tmpl w:val="D3B44E1A"/>
@@ -28113,7 +29582,7 @@
       </w:pPr>
     </w:lvl>
   </w:abstractNum>
-  <w:abstractNum w:abstractNumId="28" w15:restartNumberingAfterBreak="0">
+  <w:abstractNum w:abstractNumId="29" w15:restartNumberingAfterBreak="0">
     <w:nsid w:val="57546E9A"/>
     <w:multiLevelType w:val="multilevel"/>
     <w:tmpl w:val="D022648E"/>
@@ -28262,7 +29731,7 @@
       </w:rPr>
     </w:lvl>
   </w:abstractNum>
-  <w:abstractNum w:abstractNumId="29" w15:restartNumberingAfterBreak="0">
+  <w:abstractNum w:abstractNumId="30" w15:restartNumberingAfterBreak="0">
     <w:nsid w:val="5CED2DBB"/>
     <w:multiLevelType w:val="multilevel"/>
     <w:tmpl w:val="1B143DA2"/>
@@ -28411,7 +29880,7 @@
       </w:rPr>
     </w:lvl>
   </w:abstractNum>
-  <w:abstractNum w:abstractNumId="30" w15:restartNumberingAfterBreak="0">
+  <w:abstractNum w:abstractNumId="31" w15:restartNumberingAfterBreak="0">
     <w:nsid w:val="5E2460CD"/>
     <w:multiLevelType w:val="multilevel"/>
     <w:tmpl w:val="981E6544"/>
@@ -28532,7 +30001,7 @@
       </w:rPr>
     </w:lvl>
   </w:abstractNum>
-  <w:abstractNum w:abstractNumId="31" w15:restartNumberingAfterBreak="0">
+  <w:abstractNum w:abstractNumId="32" w15:restartNumberingAfterBreak="0">
     <w:nsid w:val="5E331C39"/>
     <w:multiLevelType w:val="hybridMultilevel"/>
     <w:tmpl w:val="54FE25F0"/>
@@ -28645,7 +30114,7 @@
       </w:rPr>
     </w:lvl>
   </w:abstractNum>
-  <w:abstractNum w:abstractNumId="32" w15:restartNumberingAfterBreak="0">
+  <w:abstractNum w:abstractNumId="33" w15:restartNumberingAfterBreak="0">
     <w:nsid w:val="61111FEF"/>
     <w:multiLevelType w:val="multilevel"/>
     <w:tmpl w:val="71A662D4"/>
@@ -28758,7 +30227,7 @@
       </w:pPr>
     </w:lvl>
   </w:abstractNum>
-  <w:abstractNum w:abstractNumId="33" w15:restartNumberingAfterBreak="0">
+  <w:abstractNum w:abstractNumId="34" w15:restartNumberingAfterBreak="0">
     <w:nsid w:val="61402F2F"/>
     <w:multiLevelType w:val="multilevel"/>
     <w:tmpl w:val="3CB200CC"/>
@@ -28879,7 +30348,7 @@
       </w:rPr>
     </w:lvl>
   </w:abstractNum>
-  <w:abstractNum w:abstractNumId="34" w15:restartNumberingAfterBreak="0">
+  <w:abstractNum w:abstractNumId="35" w15:restartNumberingAfterBreak="0">
     <w:nsid w:val="61E723FE"/>
     <w:multiLevelType w:val="multilevel"/>
     <w:tmpl w:val="E31EB24A"/>
@@ -29028,7 +30497,7 @@
       </w:rPr>
     </w:lvl>
   </w:abstractNum>
-  <w:abstractNum w:abstractNumId="35" w15:restartNumberingAfterBreak="0">
+  <w:abstractNum w:abstractNumId="36" w15:restartNumberingAfterBreak="0">
     <w:nsid w:val="62C57D4C"/>
     <w:multiLevelType w:val="hybridMultilevel"/>
     <w:tmpl w:val="52BA1C68"/>
@@ -29141,7 +30610,7 @@
       </w:rPr>
     </w:lvl>
   </w:abstractNum>
-  <w:abstractNum w:abstractNumId="36" w15:restartNumberingAfterBreak="0">
+  <w:abstractNum w:abstractNumId="37" w15:restartNumberingAfterBreak="0">
     <w:nsid w:val="636B4797"/>
     <w:multiLevelType w:val="multilevel"/>
     <w:tmpl w:val="3CB200CC"/>
@@ -29262,7 +30731,7 @@
       </w:rPr>
     </w:lvl>
   </w:abstractNum>
-  <w:abstractNum w:abstractNumId="37" w15:restartNumberingAfterBreak="0">
+  <w:abstractNum w:abstractNumId="38" w15:restartNumberingAfterBreak="0">
     <w:nsid w:val="64166808"/>
     <w:multiLevelType w:val="multilevel"/>
     <w:tmpl w:val="724096AA"/>
@@ -29411,7 +30880,7 @@
       </w:rPr>
     </w:lvl>
   </w:abstractNum>
-  <w:abstractNum w:abstractNumId="38" w15:restartNumberingAfterBreak="0">
+  <w:abstractNum w:abstractNumId="39" w15:restartNumberingAfterBreak="0">
     <w:nsid w:val="6E2A1622"/>
     <w:multiLevelType w:val="multilevel"/>
     <w:tmpl w:val="968288D2"/>
@@ -29524,7 +30993,93 @@
       </w:pPr>
     </w:lvl>
   </w:abstractNum>
-  <w:abstractNum w:abstractNumId="39" w15:restartNumberingAfterBreak="0">
+  <w:abstractNum w:abstractNumId="40" w15:restartNumberingAfterBreak="0">
+    <w:nsid w:val="709A15CE"/>
+    <w:multiLevelType w:val="hybridMultilevel"/>
+    <w:tmpl w:val="56F6A222"/>
+    <w:lvl w:ilvl="0" w:tplc="3409000F">
+      <w:start w:val="1"/>
+      <w:numFmt w:val="decimal"/>
+      <w:lvlText w:val="%1."/>
+      <w:lvlJc w:val="left"/>
+      <w:pPr>
+        <w:ind w:left="720" w:hanging="360"/>
+      </w:pPr>
+    </w:lvl>
+    <w:lvl w:ilvl="1" w:tplc="34090019">
+      <w:start w:val="1"/>
+      <w:numFmt w:val="lowerLetter"/>
+      <w:lvlText w:val="%2."/>
+      <w:lvlJc w:val="left"/>
+      <w:pPr>
+        <w:ind w:left="1440" w:hanging="360"/>
+      </w:pPr>
+    </w:lvl>
+    <w:lvl w:ilvl="2" w:tplc="3409001B" w:tentative="1">
+      <w:start w:val="1"/>
+      <w:numFmt w:val="lowerRoman"/>
+      <w:lvlText w:val="%3."/>
+      <w:lvlJc w:val="right"/>
+      <w:pPr>
+        <w:ind w:left="2160" w:hanging="180"/>
+      </w:pPr>
+    </w:lvl>
+    <w:lvl w:ilvl="3" w:tplc="3409000F" w:tentative="1">
+      <w:start w:val="1"/>
+      <w:numFmt w:val="decimal"/>
+      <w:lvlText w:val="%4."/>
+      <w:lvlJc w:val="left"/>
+      <w:pPr>
+        <w:ind w:left="2880" w:hanging="360"/>
+      </w:pPr>
+    </w:lvl>
+    <w:lvl w:ilvl="4" w:tplc="34090019" w:tentative="1">
+      <w:start w:val="1"/>
+      <w:numFmt w:val="lowerLetter"/>
+      <w:lvlText w:val="%5."/>
+      <w:lvlJc w:val="left"/>
+      <w:pPr>
+        <w:ind w:left="3600" w:hanging="360"/>
+      </w:pPr>
+    </w:lvl>
+    <w:lvl w:ilvl="5" w:tplc="3409001B" w:tentative="1">
+      <w:start w:val="1"/>
+      <w:numFmt w:val="lowerRoman"/>
+      <w:lvlText w:val="%6."/>
+      <w:lvlJc w:val="right"/>
+      <w:pPr>
+        <w:ind w:left="4320" w:hanging="180"/>
+      </w:pPr>
+    </w:lvl>
+    <w:lvl w:ilvl="6" w:tplc="3409000F" w:tentative="1">
+      <w:start w:val="1"/>
+      <w:numFmt w:val="decimal"/>
+      <w:lvlText w:val="%7."/>
+      <w:lvlJc w:val="left"/>
+      <w:pPr>
+        <w:ind w:left="5040" w:hanging="360"/>
+      </w:pPr>
+    </w:lvl>
+    <w:lvl w:ilvl="7" w:tplc="34090019" w:tentative="1">
+      <w:start w:val="1"/>
+      <w:numFmt w:val="lowerLetter"/>
+      <w:lvlText w:val="%8."/>
+      <w:lvlJc w:val="left"/>
+      <w:pPr>
+        <w:ind w:left="5760" w:hanging="360"/>
+      </w:pPr>
+    </w:lvl>
+    <w:lvl w:ilvl="8" w:tplc="3409001B" w:tentative="1">
+      <w:start w:val="1"/>
+      <w:numFmt w:val="lowerRoman"/>
+      <w:lvlText w:val="%9."/>
+      <w:lvlJc w:val="right"/>
+      <w:pPr>
+        <w:ind w:left="6480" w:hanging="180"/>
+      </w:pPr>
+    </w:lvl>
+  </w:abstractNum>
+  <w:abstractNum w:abstractNumId="41" w15:restartNumberingAfterBreak="0">
     <w:nsid w:val="77DF6EBE"/>
     <w:multiLevelType w:val="hybridMultilevel"/>
     <w:tmpl w:val="F8F2080C"/>
@@ -29637,7 +31192,7 @@
       </w:rPr>
     </w:lvl>
   </w:abstractNum>
-  <w:abstractNum w:abstractNumId="40" w15:restartNumberingAfterBreak="0">
+  <w:abstractNum w:abstractNumId="42" w15:restartNumberingAfterBreak="0">
     <w:nsid w:val="7A893578"/>
     <w:multiLevelType w:val="multilevel"/>
     <w:tmpl w:val="3CB200CC"/>
@@ -29765,13 +31320,13 @@
     <w:abstractNumId w:val="13"/>
   </w:num>
   <w:num w:numId="3" w16cid:durableId="135070618">
-    <w:abstractNumId w:val="30"/>
+    <w:abstractNumId w:val="31"/>
   </w:num>
   <w:num w:numId="4" w16cid:durableId="670719125">
-    <w:abstractNumId w:val="26"/>
+    <w:abstractNumId w:val="27"/>
   </w:num>
   <w:num w:numId="5" w16cid:durableId="1186941969">
-    <w:abstractNumId w:val="39"/>
+    <w:abstractNumId w:val="41"/>
   </w:num>
   <w:num w:numId="6" w16cid:durableId="1317033149">
     <w:abstractNumId w:val="11"/>
@@ -29783,10 +31338,10 @@
     <w:abstractNumId w:val="21"/>
   </w:num>
   <w:num w:numId="9" w16cid:durableId="239873222">
-    <w:abstractNumId w:val="35"/>
+    <w:abstractNumId w:val="36"/>
   </w:num>
   <w:num w:numId="10" w16cid:durableId="967711114">
-    <w:abstractNumId w:val="38"/>
+    <w:abstractNumId w:val="39"/>
   </w:num>
   <w:num w:numId="11" w16cid:durableId="229729807">
     <w:abstractNumId w:val="14"/>
@@ -29795,10 +31350,10 @@
     <w:abstractNumId w:val="22"/>
   </w:num>
   <w:num w:numId="13" w16cid:durableId="3409852">
-    <w:abstractNumId w:val="27"/>
+    <w:abstractNumId w:val="28"/>
   </w:num>
   <w:num w:numId="14" w16cid:durableId="2038195215">
-    <w:abstractNumId w:val="32"/>
+    <w:abstractNumId w:val="33"/>
   </w:num>
   <w:num w:numId="15" w16cid:durableId="1130899005">
     <w:abstractNumId w:val="3"/>
@@ -29807,13 +31362,13 @@
     <w:abstractNumId w:val="8"/>
   </w:num>
   <w:num w:numId="17" w16cid:durableId="61873719">
+    <w:abstractNumId w:val="26"/>
+  </w:num>
+  <w:num w:numId="18" w16cid:durableId="1715351593">
     <w:abstractNumId w:val="25"/>
   </w:num>
-  <w:num w:numId="18" w16cid:durableId="1715351593">
+  <w:num w:numId="19" w16cid:durableId="2088182630">
     <w:abstractNumId w:val="24"/>
-  </w:num>
-  <w:num w:numId="19" w16cid:durableId="2088182630">
-    <w:abstractNumId w:val="23"/>
   </w:num>
   <w:num w:numId="20" w16cid:durableId="1015880478">
     <w:abstractNumId w:val="2"/>
@@ -29840,34 +31395,34 @@
     <w:abstractNumId w:val="12"/>
   </w:num>
   <w:num w:numId="28" w16cid:durableId="1918711978">
-    <w:abstractNumId w:val="37"/>
+    <w:abstractNumId w:val="38"/>
   </w:num>
   <w:num w:numId="29" w16cid:durableId="410469313">
-    <w:abstractNumId w:val="28"/>
+    <w:abstractNumId w:val="29"/>
   </w:num>
   <w:num w:numId="30" w16cid:durableId="401416720">
     <w:abstractNumId w:val="19"/>
   </w:num>
   <w:num w:numId="31" w16cid:durableId="1878469243">
-    <w:abstractNumId w:val="40"/>
+    <w:abstractNumId w:val="42"/>
   </w:num>
   <w:num w:numId="32" w16cid:durableId="536427295">
-    <w:abstractNumId w:val="29"/>
+    <w:abstractNumId w:val="30"/>
   </w:num>
   <w:num w:numId="33" w16cid:durableId="1461536389">
     <w:abstractNumId w:val="6"/>
   </w:num>
   <w:num w:numId="34" w16cid:durableId="1787574498">
-    <w:abstractNumId w:val="36"/>
+    <w:abstractNumId w:val="37"/>
   </w:num>
   <w:num w:numId="35" w16cid:durableId="2013096379">
     <w:abstractNumId w:val="9"/>
   </w:num>
   <w:num w:numId="36" w16cid:durableId="1927762598">
-    <w:abstractNumId w:val="33"/>
+    <w:abstractNumId w:val="34"/>
   </w:num>
   <w:num w:numId="37" w16cid:durableId="1030881602">
-    <w:abstractNumId w:val="34"/>
+    <w:abstractNumId w:val="35"/>
   </w:num>
   <w:num w:numId="38" w16cid:durableId="2040624696">
     <w:abstractNumId w:val="7"/>
@@ -29879,7 +31434,13 @@
     <w:abstractNumId w:val="16"/>
   </w:num>
   <w:num w:numId="41" w16cid:durableId="927421812">
-    <w:abstractNumId w:val="31"/>
+    <w:abstractNumId w:val="32"/>
+  </w:num>
+  <w:num w:numId="42" w16cid:durableId="2018724411">
+    <w:abstractNumId w:val="40"/>
+  </w:num>
+  <w:num w:numId="43" w16cid:durableId="449711676">
+    <w:abstractNumId w:val="23"/>
   </w:num>
 </w:numbering>
 </file>

--- a/documentation/projman/TAPM Project Managament Plan.docx
+++ b/documentation/projman/TAPM Project Managament Plan.docx
@@ -25084,7 +25084,13 @@
                 <w:rFonts w:ascii="Arial" w:hAnsi="Arial" w:cs="Arial"/>
               </w:rPr>
               <w:lastRenderedPageBreak/>
-              <w:t>Approved or Denied</w:t>
+              <w:t xml:space="preserve">Approved or </w:t>
+            </w:r>
+            <w:r>
+              <w:rPr>
+                <w:rFonts w:ascii="Arial" w:hAnsi="Arial" w:cs="Arial"/>
+              </w:rPr>
+              <w:t>denied</w:t>
             </w:r>
           </w:p>
         </w:tc>
@@ -25836,7 +25842,6 @@
     </w:p>
     <w:p>
       <w:pPr>
-        <w:pStyle w:val="ListParagraph"/>
         <w:rPr>
           <w:rFonts w:ascii="Arial" w:hAnsi="Arial" w:cs="Arial"/>
           <w:b/>
@@ -25861,6 +25866,351 @@
           <w:bCs/>
         </w:rPr>
       </w:pPr>
+      <w:r>
+        <w:rPr>
+          <w:rFonts w:ascii="Arial" w:hAnsi="Arial" w:cs="Arial"/>
+          <w:b/>
+          <w:bCs/>
+        </w:rPr>
+        <w:lastRenderedPageBreak/>
+        <w:t xml:space="preserve">6.7.1. Introduction </w:t>
+      </w:r>
+    </w:p>
+    <w:p>
+      <w:pPr>
+        <w:pStyle w:val="ListParagraph"/>
+        <w:rPr>
+          <w:rFonts w:ascii="Arial" w:hAnsi="Arial" w:cs="Arial"/>
+          <w:b/>
+          <w:bCs/>
+        </w:rPr>
+      </w:pPr>
+    </w:p>
+    <w:p>
+      <w:pPr>
+        <w:pStyle w:val="ListParagraph"/>
+        <w:rPr>
+          <w:rFonts w:ascii="Arial" w:hAnsi="Arial" w:cs="Arial"/>
+          <w:b/>
+          <w:bCs/>
+        </w:rPr>
+      </w:pPr>
+      <w:r>
+        <w:rPr>
+          <w:rFonts w:ascii="Arial" w:hAnsi="Arial" w:cs="Arial"/>
+          <w:b/>
+          <w:bCs/>
+        </w:rPr>
+        <w:t>6.7.2. Communication Management Approach</w:t>
+      </w:r>
+    </w:p>
+    <w:p>
+      <w:pPr>
+        <w:pStyle w:val="ListParagraph"/>
+        <w:rPr>
+          <w:rFonts w:ascii="Arial" w:hAnsi="Arial" w:cs="Arial"/>
+          <w:b/>
+          <w:bCs/>
+        </w:rPr>
+      </w:pPr>
+    </w:p>
+    <w:p>
+      <w:pPr>
+        <w:pStyle w:val="ListParagraph"/>
+        <w:rPr>
+          <w:rFonts w:ascii="Arial" w:hAnsi="Arial" w:cs="Arial"/>
+          <w:b/>
+          <w:bCs/>
+        </w:rPr>
+      </w:pPr>
+      <w:r>
+        <w:rPr>
+          <w:rFonts w:ascii="Arial" w:hAnsi="Arial" w:cs="Arial"/>
+          <w:b/>
+          <w:bCs/>
+        </w:rPr>
+        <w:t>6.7.3. Communication Management Constraints</w:t>
+      </w:r>
+    </w:p>
+    <w:p>
+      <w:pPr>
+        <w:pStyle w:val="ListParagraph"/>
+        <w:rPr>
+          <w:rFonts w:ascii="Arial" w:hAnsi="Arial" w:cs="Arial"/>
+          <w:b/>
+          <w:bCs/>
+        </w:rPr>
+      </w:pPr>
+    </w:p>
+    <w:p>
+      <w:pPr>
+        <w:pStyle w:val="ListParagraph"/>
+        <w:rPr>
+          <w:rFonts w:ascii="Arial" w:hAnsi="Arial" w:cs="Arial"/>
+          <w:b/>
+          <w:bCs/>
+        </w:rPr>
+      </w:pPr>
+      <w:r>
+        <w:rPr>
+          <w:rFonts w:ascii="Arial" w:hAnsi="Arial" w:cs="Arial"/>
+          <w:b/>
+          <w:bCs/>
+        </w:rPr>
+        <w:t>6.7.4. Stakeholder Communication Requirements</w:t>
+      </w:r>
+    </w:p>
+    <w:p>
+      <w:pPr>
+        <w:pStyle w:val="ListParagraph"/>
+        <w:rPr>
+          <w:rFonts w:ascii="Arial" w:hAnsi="Arial" w:cs="Arial"/>
+          <w:b/>
+          <w:bCs/>
+        </w:rPr>
+      </w:pPr>
+    </w:p>
+    <w:p>
+      <w:pPr>
+        <w:pStyle w:val="ListParagraph"/>
+        <w:rPr>
+          <w:rFonts w:ascii="Arial" w:hAnsi="Arial" w:cs="Arial"/>
+          <w:b/>
+          <w:bCs/>
+        </w:rPr>
+      </w:pPr>
+      <w:r>
+        <w:rPr>
+          <w:rFonts w:ascii="Arial" w:hAnsi="Arial" w:cs="Arial"/>
+          <w:b/>
+          <w:bCs/>
+        </w:rPr>
+        <w:t>6.7.5. Roles</w:t>
+      </w:r>
+    </w:p>
+    <w:p>
+      <w:pPr>
+        <w:pStyle w:val="ListParagraph"/>
+        <w:rPr>
+          <w:rFonts w:ascii="Arial" w:hAnsi="Arial" w:cs="Arial"/>
+          <w:b/>
+          <w:bCs/>
+        </w:rPr>
+      </w:pPr>
+    </w:p>
+    <w:p>
+      <w:pPr>
+        <w:pStyle w:val="ListParagraph"/>
+        <w:rPr>
+          <w:rFonts w:ascii="Arial" w:hAnsi="Arial" w:cs="Arial"/>
+          <w:b/>
+          <w:bCs/>
+        </w:rPr>
+      </w:pPr>
+      <w:r>
+        <w:rPr>
+          <w:rFonts w:ascii="Arial" w:hAnsi="Arial" w:cs="Arial"/>
+          <w:b/>
+          <w:bCs/>
+        </w:rPr>
+        <w:t>6.7.6. Project Team Directory</w:t>
+      </w:r>
+    </w:p>
+    <w:p>
+      <w:pPr>
+        <w:pStyle w:val="ListParagraph"/>
+        <w:rPr>
+          <w:rFonts w:ascii="Arial" w:hAnsi="Arial" w:cs="Arial"/>
+          <w:b/>
+          <w:bCs/>
+        </w:rPr>
+      </w:pPr>
+    </w:p>
+    <w:p>
+      <w:pPr>
+        <w:pStyle w:val="ListParagraph"/>
+        <w:rPr>
+          <w:rFonts w:ascii="Arial" w:hAnsi="Arial" w:cs="Arial"/>
+          <w:b/>
+          <w:bCs/>
+        </w:rPr>
+      </w:pPr>
+      <w:r>
+        <w:rPr>
+          <w:rFonts w:ascii="Arial" w:hAnsi="Arial" w:cs="Arial"/>
+          <w:b/>
+          <w:bCs/>
+        </w:rPr>
+        <w:t>6.7.7. Communication Methods and Technologies</w:t>
+      </w:r>
+    </w:p>
+    <w:p>
+      <w:pPr>
+        <w:pStyle w:val="ListParagraph"/>
+        <w:rPr>
+          <w:rFonts w:ascii="Arial" w:hAnsi="Arial" w:cs="Arial"/>
+          <w:b/>
+          <w:bCs/>
+        </w:rPr>
+      </w:pPr>
+    </w:p>
+    <w:p>
+      <w:pPr>
+        <w:pStyle w:val="ListParagraph"/>
+        <w:rPr>
+          <w:rFonts w:ascii="Arial" w:hAnsi="Arial" w:cs="Arial"/>
+          <w:b/>
+          <w:bCs/>
+        </w:rPr>
+      </w:pPr>
+      <w:r>
+        <w:rPr>
+          <w:rFonts w:ascii="Arial" w:hAnsi="Arial" w:cs="Arial"/>
+          <w:b/>
+          <w:bCs/>
+        </w:rPr>
+        <w:t>6.7.8. Communications Matrix</w:t>
+      </w:r>
+    </w:p>
+    <w:p>
+      <w:pPr>
+        <w:pStyle w:val="ListParagraph"/>
+        <w:rPr>
+          <w:rFonts w:ascii="Arial" w:hAnsi="Arial" w:cs="Arial"/>
+          <w:b/>
+          <w:bCs/>
+        </w:rPr>
+      </w:pPr>
+    </w:p>
+    <w:p>
+      <w:pPr>
+        <w:pStyle w:val="ListParagraph"/>
+        <w:rPr>
+          <w:rFonts w:ascii="Arial" w:hAnsi="Arial" w:cs="Arial"/>
+          <w:b/>
+          <w:bCs/>
+        </w:rPr>
+      </w:pPr>
+      <w:r>
+        <w:rPr>
+          <w:rFonts w:ascii="Arial" w:hAnsi="Arial" w:cs="Arial"/>
+          <w:b/>
+          <w:bCs/>
+        </w:rPr>
+        <w:t>6.7.9. Communication Flowchart</w:t>
+      </w:r>
+    </w:p>
+    <w:p>
+      <w:pPr>
+        <w:pStyle w:val="ListParagraph"/>
+        <w:rPr>
+          <w:rFonts w:ascii="Arial" w:hAnsi="Arial" w:cs="Arial"/>
+          <w:b/>
+          <w:bCs/>
+        </w:rPr>
+      </w:pPr>
+    </w:p>
+    <w:p>
+      <w:pPr>
+        <w:pStyle w:val="ListParagraph"/>
+        <w:rPr>
+          <w:rFonts w:ascii="Arial" w:hAnsi="Arial" w:cs="Arial"/>
+          <w:b/>
+          <w:bCs/>
+        </w:rPr>
+      </w:pPr>
+      <w:r>
+        <w:rPr>
+          <w:rFonts w:ascii="Arial" w:hAnsi="Arial" w:cs="Arial"/>
+          <w:b/>
+          <w:bCs/>
+        </w:rPr>
+        <w:t>6.7.10. Guidelines for Meetings</w:t>
+      </w:r>
+    </w:p>
+    <w:p>
+      <w:pPr>
+        <w:pStyle w:val="ListParagraph"/>
+        <w:rPr>
+          <w:rFonts w:ascii="Arial" w:hAnsi="Arial" w:cs="Arial"/>
+          <w:b/>
+          <w:bCs/>
+        </w:rPr>
+      </w:pPr>
+    </w:p>
+    <w:p>
+      <w:pPr>
+        <w:pStyle w:val="ListParagraph"/>
+        <w:rPr>
+          <w:rFonts w:ascii="Arial" w:hAnsi="Arial" w:cs="Arial"/>
+          <w:b/>
+          <w:bCs/>
+        </w:rPr>
+      </w:pPr>
+      <w:r>
+        <w:rPr>
+          <w:rFonts w:ascii="Arial" w:hAnsi="Arial" w:cs="Arial"/>
+          <w:b/>
+          <w:bCs/>
+        </w:rPr>
+        <w:t>6.7.11. Communication Standards</w:t>
+      </w:r>
+    </w:p>
+    <w:p>
+      <w:pPr>
+        <w:pStyle w:val="ListParagraph"/>
+        <w:rPr>
+          <w:rFonts w:ascii="Arial" w:hAnsi="Arial" w:cs="Arial"/>
+          <w:b/>
+          <w:bCs/>
+        </w:rPr>
+      </w:pPr>
+    </w:p>
+    <w:p>
+      <w:pPr>
+        <w:pStyle w:val="ListParagraph"/>
+        <w:rPr>
+          <w:rFonts w:ascii="Arial" w:hAnsi="Arial" w:cs="Arial"/>
+          <w:b/>
+          <w:bCs/>
+        </w:rPr>
+      </w:pPr>
+      <w:r>
+        <w:rPr>
+          <w:rFonts w:ascii="Arial" w:hAnsi="Arial" w:cs="Arial"/>
+          <w:b/>
+          <w:bCs/>
+        </w:rPr>
+        <w:t>6.7.12. Communication Escalation Process</w:t>
+      </w:r>
+    </w:p>
+    <w:p>
+      <w:pPr>
+        <w:pStyle w:val="ListParagraph"/>
+        <w:rPr>
+          <w:rFonts w:ascii="Arial" w:hAnsi="Arial" w:cs="Arial"/>
+          <w:b/>
+          <w:bCs/>
+        </w:rPr>
+      </w:pPr>
+    </w:p>
+    <w:p>
+      <w:pPr>
+        <w:pStyle w:val="ListParagraph"/>
+        <w:rPr>
+          <w:rFonts w:ascii="Arial" w:hAnsi="Arial" w:cs="Arial"/>
+          <w:b/>
+          <w:bCs/>
+        </w:rPr>
+      </w:pPr>
+      <w:r>
+        <w:rPr>
+          <w:rFonts w:ascii="Arial" w:hAnsi="Arial" w:cs="Arial"/>
+          <w:b/>
+          <w:bCs/>
+        </w:rPr>
+        <w:t>6.7.13. Glossary of Communication Terminology</w:t>
+      </w:r>
     </w:p>
     <w:p/>
     <w:sectPr>

--- a/documentation/projman/TAPM Project Managament Plan.docx
+++ b/documentation/projman/TAPM Project Managament Plan.docx
@@ -262,33 +262,7 @@
           <w:lang w:val="en-US"/>
           <w14:ligatures w14:val="none"/>
         </w:rPr>
-        <w:t xml:space="preserve">3 </w:t>
-      </w:r>
-      <w:proofErr w:type="spellStart"/>
-      <w:r>
-        <w:rPr>
-          <w:rFonts w:ascii="Calibri" w:eastAsia="Calibri" w:hAnsi="Calibri" w:cs="Calibri"/>
-          <w:b/>
-          <w:spacing w:val="-1"/>
-          <w:kern w:val="0"/>
-          <w:sz w:val="28"/>
-          <w:lang w:val="en-US"/>
-          <w14:ligatures w14:val="none"/>
-        </w:rPr>
-        <w:t>Humabon</w:t>
-      </w:r>
-      <w:proofErr w:type="spellEnd"/>
-      <w:r>
-        <w:rPr>
-          <w:rFonts w:ascii="Calibri" w:eastAsia="Calibri" w:hAnsi="Calibri" w:cs="Calibri"/>
-          <w:b/>
-          <w:spacing w:val="-1"/>
-          <w:kern w:val="0"/>
-          <w:sz w:val="28"/>
-          <w:lang w:val="en-US"/>
-          <w14:ligatures w14:val="none"/>
-        </w:rPr>
-        <w:t xml:space="preserve"> Place, Magallanes,</w:t>
+        <w:t>3 Humabon Place, Magallanes,</w:t>
       </w:r>
     </w:p>
     <w:p>
@@ -663,21 +637,7 @@
               <w:rPr>
                 <w:rFonts w:ascii="Arial" w:hAnsi="Arial" w:cs="Arial"/>
               </w:rPr>
-              <w:t xml:space="preserve">Asia Pacific College, 3 </w:t>
-            </w:r>
-            <w:proofErr w:type="spellStart"/>
-            <w:r>
-              <w:rPr>
-                <w:rFonts w:ascii="Arial" w:hAnsi="Arial" w:cs="Arial"/>
-              </w:rPr>
-              <w:t>Humabon</w:t>
-            </w:r>
-            <w:proofErr w:type="spellEnd"/>
-            <w:r>
-              <w:rPr>
-                <w:rFonts w:ascii="Arial" w:hAnsi="Arial" w:cs="Arial"/>
-              </w:rPr>
-              <w:t xml:space="preserve"> Place, Magallanes, Makati City, Philippines</w:t>
+              <w:t>Asia Pacific College, 3 Humabon Place, Magallanes, Makati City, Philippines</w:t>
             </w:r>
           </w:p>
         </w:tc>
@@ -867,16 +827,8 @@
               <w:rPr>
                 <w:rFonts w:ascii="Arial" w:hAnsi="Arial" w:cs="Arial"/>
               </w:rPr>
-              <w:t xml:space="preserve">Dr. Teresita P. </w:t>
-            </w:r>
-            <w:proofErr w:type="spellStart"/>
-            <w:r>
-              <w:rPr>
-                <w:rFonts w:ascii="Arial" w:hAnsi="Arial" w:cs="Arial"/>
-              </w:rPr>
-              <w:t>Medado</w:t>
-            </w:r>
-            <w:proofErr w:type="spellEnd"/>
+              <w:t>Dr. Teresita P. Medado</w:t>
+            </w:r>
           </w:p>
         </w:tc>
       </w:tr>
@@ -13676,35 +13628,7 @@
         <w:rPr>
           <w:rFonts w:ascii="Arial" w:hAnsi="Arial" w:cs="Arial"/>
         </w:rPr>
-        <w:t xml:space="preserve">1. Authority and responsibility for scope management will be held by Noreen Keziah S. </w:t>
-      </w:r>
-      <w:proofErr w:type="spellStart"/>
-      <w:r>
-        <w:rPr>
-          <w:rFonts w:ascii="Arial" w:hAnsi="Arial" w:cs="Arial"/>
-        </w:rPr>
-        <w:t>Sioco</w:t>
-      </w:r>
-      <w:proofErr w:type="spellEnd"/>
-      <w:r>
-        <w:rPr>
-          <w:rFonts w:ascii="Arial" w:hAnsi="Arial" w:cs="Arial"/>
-        </w:rPr>
-        <w:t xml:space="preserve">, the project manager of group Abyss. She will closely collaborate with the project sponsor, Mr. Jayvee </w:t>
-      </w:r>
-      <w:proofErr w:type="spellStart"/>
-      <w:r>
-        <w:rPr>
-          <w:rFonts w:ascii="Arial" w:hAnsi="Arial" w:cs="Arial"/>
-        </w:rPr>
-        <w:t>Cabardo</w:t>
-      </w:r>
-      <w:proofErr w:type="spellEnd"/>
-      <w:r>
-        <w:rPr>
-          <w:rFonts w:ascii="Arial" w:hAnsi="Arial" w:cs="Arial"/>
-        </w:rPr>
-        <w:t xml:space="preserve">, and other key stakeholders to establish and manage the project's scope. </w:t>
+        <w:t xml:space="preserve">1. Authority and responsibility for scope management will be held by Noreen Keziah S. Sioco, the project manager of group Abyss. She will closely collaborate with the project sponsor, Mr. Jayvee Cabardo, and other key stakeholders to establish and manage the project's scope. </w:t>
       </w:r>
     </w:p>
     <w:p>
@@ -13747,21 +13671,7 @@
         <w:rPr>
           <w:rFonts w:ascii="Arial" w:hAnsi="Arial" w:cs="Arial"/>
         </w:rPr>
-        <w:t xml:space="preserve">4. The scope change process for the Tracking Activity Project Management will require the submission of a scope change request by Mr. Jayvee </w:t>
-      </w:r>
-      <w:proofErr w:type="spellStart"/>
-      <w:r>
-        <w:rPr>
-          <w:rFonts w:ascii="Arial" w:hAnsi="Arial" w:cs="Arial"/>
-        </w:rPr>
-        <w:t>Cabardo</w:t>
-      </w:r>
-      <w:proofErr w:type="spellEnd"/>
-      <w:r>
-        <w:rPr>
-          <w:rFonts w:ascii="Arial" w:hAnsi="Arial" w:cs="Arial"/>
-        </w:rPr>
-        <w:t xml:space="preserve">, with final approval granted by the project sponsor. Any changes to the project's scope will be evaluated carefully to ensure that they align with the project's objectives and do not have a negative impact on the project schedule or budget. </w:t>
+        <w:t xml:space="preserve">4. The scope change process for the Tracking Activity Project Management will require the submission of a scope change request by Mr. Jayvee Cabardo, with final approval granted by the project sponsor. Any changes to the project's scope will be evaluated carefully to ensure that they align with the project's objectives and do not have a negative impact on the project schedule or budget. </w:t>
       </w:r>
     </w:p>
     <w:p>
@@ -13775,21 +13685,7 @@
         <w:rPr>
           <w:rFonts w:ascii="Arial" w:hAnsi="Arial" w:cs="Arial"/>
         </w:rPr>
-        <w:t xml:space="preserve">5. The project's final deliverables will be accepted and approved by the project sponsor and other key stakeholders, with Mr. Jayvee </w:t>
-      </w:r>
-      <w:proofErr w:type="spellStart"/>
-      <w:r>
-        <w:rPr>
-          <w:rFonts w:ascii="Arial" w:hAnsi="Arial" w:cs="Arial"/>
-        </w:rPr>
-        <w:t>Cabardo</w:t>
-      </w:r>
-      <w:proofErr w:type="spellEnd"/>
-      <w:r>
-        <w:rPr>
-          <w:rFonts w:ascii="Arial" w:hAnsi="Arial" w:cs="Arial"/>
-        </w:rPr>
-        <w:t xml:space="preserve"> being responsible for verifying that all project requirements have been satisfied. Successful completion of the project will be confirmed once all deliverables have been accepted, and any unresolved issues have been resolved. </w:t>
+        <w:t xml:space="preserve">5. The project's final deliverables will be accepted and approved by the project sponsor and other key stakeholders, with Mr. Jayvee Cabardo being responsible for verifying that all project requirements have been satisfied. Successful completion of the project will be confirmed once all deliverables have been accepted, and any unresolved issues have been resolved. </w:t>
       </w:r>
     </w:p>
     <w:p>
@@ -13917,35 +13813,7 @@
         <w:rPr>
           <w:rFonts w:ascii="Arial" w:hAnsi="Arial" w:cs="Arial"/>
         </w:rPr>
-        <w:t xml:space="preserve">The scope of this project aims to address the issues faced by Mr. Jayvee </w:t>
-      </w:r>
-      <w:proofErr w:type="spellStart"/>
-      <w:r>
-        <w:rPr>
-          <w:rFonts w:ascii="Arial" w:hAnsi="Arial" w:cs="Arial"/>
-        </w:rPr>
-        <w:t>Cabardo</w:t>
-      </w:r>
-      <w:proofErr w:type="spellEnd"/>
-      <w:r>
-        <w:rPr>
-          <w:rFonts w:ascii="Arial" w:hAnsi="Arial" w:cs="Arial"/>
-        </w:rPr>
-        <w:t xml:space="preserve"> in using multiple tracking systems and checking various projects simultaneously. The project will focus on developing a system that enables Mr. </w:t>
-      </w:r>
-      <w:proofErr w:type="spellStart"/>
-      <w:r>
-        <w:rPr>
-          <w:rFonts w:ascii="Arial" w:hAnsi="Arial" w:cs="Arial"/>
-        </w:rPr>
-        <w:t>Cabardo</w:t>
-      </w:r>
-      <w:proofErr w:type="spellEnd"/>
-      <w:r>
-        <w:rPr>
-          <w:rFonts w:ascii="Arial" w:hAnsi="Arial" w:cs="Arial"/>
-        </w:rPr>
-        <w:t xml:space="preserve"> and other stakeholders, such as students, teachers, and consultants/advisors, to create and manage multiple student group projects simultaneously. The system will be implemented at Asia Pacific College (APC) and will ensure that projects are completed on time.</w:t>
+        <w:t>The scope of this project aims to address the issues faced by Mr. Jayvee Cabardo in using multiple tracking systems and checking various projects simultaneously. The project will focus on developing a system that enables Mr. Cabardo and other stakeholders, such as students, teachers, and consultants/advisors, to create and manage multiple student group projects simultaneously. The system will be implemented at Asia Pacific College (APC) and will ensure that projects are completed on time.</w:t>
       </w:r>
     </w:p>
     <w:p>
@@ -16065,14 +15933,12 @@
               </w:rPr>
               <w:t xml:space="preserve"> </w:t>
             </w:r>
-            <w:proofErr w:type="spellStart"/>
             <w:r>
               <w:rPr>
                 <w:sz w:val="24"/>
               </w:rPr>
               <w:t>Cabardo</w:t>
             </w:r>
-            <w:proofErr w:type="spellEnd"/>
           </w:p>
         </w:tc>
         <w:tc>
@@ -16236,16 +16102,8 @@
               <w:rPr>
                 <w:sz w:val="24"/>
               </w:rPr>
-              <w:t xml:space="preserve">Keziah </w:t>
-            </w:r>
-            <w:proofErr w:type="spellStart"/>
-            <w:r>
-              <w:rPr>
-                <w:sz w:val="24"/>
-              </w:rPr>
-              <w:t>Sioco</w:t>
-            </w:r>
-            <w:proofErr w:type="spellEnd"/>
+              <w:t>Keziah Sioco</w:t>
+            </w:r>
           </w:p>
         </w:tc>
         <w:tc>
@@ -16432,14 +16290,12 @@
               </w:rPr>
               <w:t xml:space="preserve"> </w:t>
             </w:r>
-            <w:proofErr w:type="spellStart"/>
             <w:r>
               <w:rPr>
                 <w:sz w:val="24"/>
               </w:rPr>
               <w:t>Lebag</w:t>
             </w:r>
-            <w:proofErr w:type="spellEnd"/>
           </w:p>
         </w:tc>
         <w:tc>
@@ -16795,16 +16651,8 @@
               <w:rPr>
                 <w:sz w:val="24"/>
               </w:rPr>
-              <w:t xml:space="preserve">Gerald </w:t>
-            </w:r>
-            <w:proofErr w:type="spellStart"/>
-            <w:r>
-              <w:rPr>
-                <w:sz w:val="24"/>
-              </w:rPr>
-              <w:t>Giba</w:t>
-            </w:r>
-            <w:proofErr w:type="spellEnd"/>
+              <w:t>Gerald Giba</w:t>
+            </w:r>
           </w:p>
         </w:tc>
         <w:tc>
@@ -23485,16 +23333,8 @@
               <w:rPr>
                 <w:rFonts w:ascii="Arial" w:hAnsi="Arial" w:cs="Arial"/>
               </w:rPr>
-              <w:t xml:space="preserve">Jayvee </w:t>
-            </w:r>
-            <w:proofErr w:type="spellStart"/>
-            <w:r>
-              <w:rPr>
-                <w:rFonts w:ascii="Arial" w:hAnsi="Arial" w:cs="Arial"/>
-              </w:rPr>
-              <w:t>Cabardo</w:t>
-            </w:r>
-            <w:proofErr w:type="spellEnd"/>
+              <w:t>Jayvee Cabardo</w:t>
+            </w:r>
           </w:p>
         </w:tc>
         <w:tc>
@@ -23668,16 +23508,8 @@
               <w:rPr>
                 <w:rFonts w:ascii="Arial" w:hAnsi="Arial" w:cs="Arial"/>
               </w:rPr>
-              <w:t xml:space="preserve">Noreen Keziah </w:t>
-            </w:r>
-            <w:proofErr w:type="spellStart"/>
-            <w:r>
-              <w:rPr>
-                <w:rFonts w:ascii="Arial" w:hAnsi="Arial" w:cs="Arial"/>
-              </w:rPr>
-              <w:t>Sioco</w:t>
-            </w:r>
-            <w:proofErr w:type="spellEnd"/>
+              <w:t>Noreen Keziah Sioco</w:t>
+            </w:r>
           </w:p>
         </w:tc>
         <w:tc>
@@ -23778,7 +23610,6 @@
           </w:p>
           <w:p>
             <w:pPr>
-              <w:spacing w:after="0" w:line="240" w:lineRule="auto"/>
               <w:rPr>
                 <w:rFonts w:ascii="Arial" w:hAnsi="Arial" w:cs="Arial"/>
               </w:rPr>
@@ -23799,7 +23630,6 @@
           </w:p>
           <w:p>
             <w:pPr>
-              <w:spacing w:after="0" w:line="240" w:lineRule="auto"/>
               <w:rPr>
                 <w:rFonts w:ascii="Arial" w:hAnsi="Arial" w:cs="Arial"/>
               </w:rPr>
@@ -23820,7 +23650,6 @@
           </w:p>
           <w:p>
             <w:pPr>
-              <w:spacing w:after="0" w:line="240" w:lineRule="auto"/>
               <w:rPr>
                 <w:rFonts w:ascii="Arial" w:hAnsi="Arial" w:cs="Arial"/>
               </w:rPr>
@@ -24009,16 +23838,8 @@
               <w:rPr>
                 <w:rFonts w:ascii="Arial" w:hAnsi="Arial" w:cs="Arial"/>
               </w:rPr>
-              <w:t xml:space="preserve">Jayvee </w:t>
-            </w:r>
-            <w:proofErr w:type="spellStart"/>
-            <w:r>
-              <w:rPr>
-                <w:rFonts w:ascii="Arial" w:hAnsi="Arial" w:cs="Arial"/>
-              </w:rPr>
-              <w:t>Cabardo</w:t>
-            </w:r>
-            <w:proofErr w:type="spellEnd"/>
+              <w:t>Jayvee Cabardo</w:t>
+            </w:r>
           </w:p>
         </w:tc>
         <w:tc>
@@ -24163,7 +23984,6 @@
           </w:tcPr>
           <w:p>
             <w:pPr>
-              <w:spacing w:after="0" w:line="240" w:lineRule="auto"/>
               <w:rPr>
                 <w:rFonts w:ascii="Arial" w:hAnsi="Arial" w:cs="Arial"/>
               </w:rPr>
@@ -24177,7 +23997,6 @@
           </w:p>
           <w:p>
             <w:pPr>
-              <w:spacing w:after="0" w:line="240" w:lineRule="auto"/>
               <w:rPr>
                 <w:rFonts w:ascii="Arial" w:hAnsi="Arial" w:cs="Arial"/>
               </w:rPr>
@@ -24213,16 +24032,8 @@
               <w:rPr>
                 <w:rFonts w:ascii="Arial" w:hAnsi="Arial" w:cs="Arial"/>
               </w:rPr>
-              <w:t xml:space="preserve">Noreen Keziah </w:t>
-            </w:r>
-            <w:proofErr w:type="spellStart"/>
-            <w:r>
-              <w:rPr>
-                <w:rFonts w:ascii="Arial" w:hAnsi="Arial" w:cs="Arial"/>
-              </w:rPr>
-              <w:t>Sioco</w:t>
-            </w:r>
-            <w:proofErr w:type="spellEnd"/>
+              <w:t>Noreen Keziah Sioco</w:t>
+            </w:r>
           </w:p>
         </w:tc>
         <w:tc>
@@ -24249,7 +24060,6 @@
           </w:tcPr>
           <w:p>
             <w:pPr>
-              <w:spacing w:after="0" w:line="240" w:lineRule="auto"/>
               <w:rPr>
                 <w:rFonts w:ascii="Arial" w:hAnsi="Arial" w:cs="Arial"/>
               </w:rPr>
@@ -24263,7 +24073,6 @@
           </w:p>
           <w:p>
             <w:pPr>
-              <w:spacing w:after="0" w:line="240" w:lineRule="auto"/>
               <w:rPr>
                 <w:rFonts w:ascii="Arial" w:hAnsi="Arial" w:cs="Arial"/>
               </w:rPr>
@@ -24291,7 +24100,6 @@
           </w:p>
           <w:p>
             <w:pPr>
-              <w:spacing w:after="0" w:line="240" w:lineRule="auto"/>
               <w:rPr>
                 <w:rFonts w:ascii="Arial" w:hAnsi="Arial" w:cs="Arial"/>
               </w:rPr>
@@ -24380,7 +24188,6 @@
           </w:p>
           <w:p>
             <w:pPr>
-              <w:spacing w:after="0" w:line="240" w:lineRule="auto"/>
               <w:rPr>
                 <w:rFonts w:ascii="Arial" w:hAnsi="Arial" w:cs="Arial"/>
               </w:rPr>
@@ -24703,7 +24510,6 @@
           </w:tcPr>
           <w:p>
             <w:pPr>
-              <w:spacing w:after="0" w:line="240" w:lineRule="auto"/>
               <w:rPr>
                 <w:rFonts w:ascii="Arial" w:hAnsi="Arial" w:cs="Arial"/>
               </w:rPr>
@@ -24723,15 +24529,13 @@
           </w:p>
           <w:p>
             <w:pPr>
-              <w:spacing w:after="0" w:line="240" w:lineRule="auto"/>
-              <w:rPr>
-                <w:rFonts w:ascii="Arial" w:hAnsi="Arial" w:cs="Arial"/>
-              </w:rPr>
-            </w:pPr>
-          </w:p>
-          <w:p>
-            <w:pPr>
-              <w:spacing w:after="0" w:line="240" w:lineRule="auto"/>
+              <w:rPr>
+                <w:rFonts w:ascii="Arial" w:hAnsi="Arial" w:cs="Arial"/>
+              </w:rPr>
+            </w:pPr>
+          </w:p>
+          <w:p>
+            <w:pPr>
               <w:rPr>
                 <w:rFonts w:ascii="Arial" w:hAnsi="Arial" w:cs="Arial"/>
               </w:rPr>
@@ -24751,7 +24555,6 @@
           </w:p>
           <w:p>
             <w:pPr>
-              <w:spacing w:after="0" w:line="240" w:lineRule="auto"/>
               <w:rPr>
                 <w:rFonts w:ascii="Arial" w:hAnsi="Arial" w:cs="Arial"/>
               </w:rPr>
@@ -24845,7 +24648,6 @@
           </w:tcPr>
           <w:p>
             <w:pPr>
-              <w:spacing w:after="0" w:line="240" w:lineRule="auto"/>
               <w:rPr>
                 <w:rFonts w:ascii="Arial" w:hAnsi="Arial" w:cs="Arial"/>
               </w:rPr>
@@ -24859,15 +24661,13 @@
           </w:p>
           <w:p>
             <w:pPr>
-              <w:spacing w:after="0" w:line="240" w:lineRule="auto"/>
-              <w:rPr>
-                <w:rFonts w:ascii="Arial" w:hAnsi="Arial" w:cs="Arial"/>
-              </w:rPr>
-            </w:pPr>
-          </w:p>
-          <w:p>
-            <w:pPr>
-              <w:spacing w:after="0" w:line="240" w:lineRule="auto"/>
+              <w:rPr>
+                <w:rFonts w:ascii="Arial" w:hAnsi="Arial" w:cs="Arial"/>
+              </w:rPr>
+            </w:pPr>
+          </w:p>
+          <w:p>
+            <w:pPr>
               <w:rPr>
                 <w:rFonts w:ascii="Arial" w:hAnsi="Arial" w:cs="Arial"/>
               </w:rPr>
@@ -24881,7 +24681,6 @@
           </w:p>
           <w:p>
             <w:pPr>
-              <w:spacing w:after="0" w:line="240" w:lineRule="auto"/>
               <w:rPr>
                 <w:rFonts w:ascii="Arial" w:hAnsi="Arial" w:cs="Arial"/>
               </w:rPr>
@@ -24894,7 +24693,6 @@
                 <w:ilvl w:val="0"/>
                 <w:numId w:val="42"/>
               </w:numPr>
-              <w:spacing w:after="0" w:line="240" w:lineRule="auto"/>
               <w:rPr>
                 <w:rFonts w:ascii="Arial" w:hAnsi="Arial" w:cs="Arial"/>
               </w:rPr>
@@ -24913,7 +24711,6 @@
                 <w:ilvl w:val="1"/>
                 <w:numId w:val="42"/>
               </w:numPr>
-              <w:spacing w:after="0" w:line="240" w:lineRule="auto"/>
               <w:rPr>
                 <w:rFonts w:ascii="Arial" w:hAnsi="Arial" w:cs="Arial"/>
               </w:rPr>
@@ -24932,7 +24729,6 @@
                 <w:ilvl w:val="1"/>
                 <w:numId w:val="42"/>
               </w:numPr>
-              <w:spacing w:after="0" w:line="240" w:lineRule="auto"/>
               <w:rPr>
                 <w:rFonts w:ascii="Arial" w:hAnsi="Arial" w:cs="Arial"/>
               </w:rPr>
@@ -24964,15 +24760,13 @@
           </w:p>
           <w:p>
             <w:pPr>
-              <w:spacing w:after="0" w:line="240" w:lineRule="auto"/>
-              <w:rPr>
-                <w:rFonts w:ascii="Arial" w:hAnsi="Arial" w:cs="Arial"/>
-              </w:rPr>
-            </w:pPr>
-          </w:p>
-          <w:p>
-            <w:pPr>
-              <w:spacing w:after="0" w:line="240" w:lineRule="auto"/>
+              <w:rPr>
+                <w:rFonts w:ascii="Arial" w:hAnsi="Arial" w:cs="Arial"/>
+              </w:rPr>
+            </w:pPr>
+          </w:p>
+          <w:p>
+            <w:pPr>
               <w:rPr>
                 <w:rFonts w:ascii="Arial" w:hAnsi="Arial" w:cs="Arial"/>
               </w:rPr>
@@ -24986,7 +24780,6 @@
           </w:p>
           <w:p>
             <w:pPr>
-              <w:spacing w:after="0" w:line="240" w:lineRule="auto"/>
               <w:rPr>
                 <w:rFonts w:ascii="Arial" w:hAnsi="Arial" w:cs="Arial"/>
               </w:rPr>
@@ -24999,7 +24792,6 @@
                 <w:ilvl w:val="0"/>
                 <w:numId w:val="43"/>
               </w:numPr>
-              <w:spacing w:after="0" w:line="240" w:lineRule="auto"/>
               <w:rPr>
                 <w:rFonts w:ascii="Arial" w:hAnsi="Arial" w:cs="Arial"/>
               </w:rPr>
@@ -25018,7 +24810,6 @@
                 <w:ilvl w:val="1"/>
                 <w:numId w:val="43"/>
               </w:numPr>
-              <w:spacing w:after="0" w:line="240" w:lineRule="auto"/>
               <w:rPr>
                 <w:rFonts w:ascii="Arial" w:hAnsi="Arial" w:cs="Arial"/>
               </w:rPr>
@@ -25037,7 +24828,6 @@
                 <w:ilvl w:val="1"/>
                 <w:numId w:val="43"/>
               </w:numPr>
-              <w:spacing w:after="0" w:line="240" w:lineRule="auto"/>
               <w:rPr>
                 <w:rFonts w:ascii="Arial" w:hAnsi="Arial" w:cs="Arial"/>
               </w:rPr>
@@ -25144,7 +24934,6 @@
           </w:tcPr>
           <w:p>
             <w:pPr>
-              <w:spacing w:after="0" w:line="240" w:lineRule="auto"/>
               <w:rPr>
                 <w:rFonts w:ascii="Arial" w:hAnsi="Arial" w:cs="Arial"/>
               </w:rPr>
@@ -25164,15 +24953,13 @@
           </w:p>
           <w:p>
             <w:pPr>
-              <w:spacing w:after="0" w:line="240" w:lineRule="auto"/>
-              <w:rPr>
-                <w:rFonts w:ascii="Arial" w:hAnsi="Arial" w:cs="Arial"/>
-              </w:rPr>
-            </w:pPr>
-          </w:p>
-          <w:p>
-            <w:pPr>
-              <w:spacing w:after="0" w:line="240" w:lineRule="auto"/>
+              <w:rPr>
+                <w:rFonts w:ascii="Arial" w:hAnsi="Arial" w:cs="Arial"/>
+              </w:rPr>
+            </w:pPr>
+          </w:p>
+          <w:p>
+            <w:pPr>
               <w:rPr>
                 <w:rFonts w:ascii="Arial" w:hAnsi="Arial" w:cs="Arial"/>
               </w:rPr>
@@ -25192,15 +24979,13 @@
           </w:p>
           <w:p>
             <w:pPr>
-              <w:spacing w:after="0" w:line="240" w:lineRule="auto"/>
-              <w:rPr>
-                <w:rFonts w:ascii="Arial" w:hAnsi="Arial" w:cs="Arial"/>
-              </w:rPr>
-            </w:pPr>
-          </w:p>
-          <w:p>
-            <w:pPr>
-              <w:spacing w:after="0" w:line="240" w:lineRule="auto"/>
+              <w:rPr>
+                <w:rFonts w:ascii="Arial" w:hAnsi="Arial" w:cs="Arial"/>
+              </w:rPr>
+            </w:pPr>
+          </w:p>
+          <w:p>
+            <w:pPr>
               <w:rPr>
                 <w:rFonts w:ascii="Arial" w:hAnsi="Arial" w:cs="Arial"/>
               </w:rPr>
@@ -25220,7 +25005,6 @@
           </w:p>
           <w:p>
             <w:pPr>
-              <w:spacing w:after="0" w:line="240" w:lineRule="auto"/>
               <w:rPr>
                 <w:rFonts w:ascii="Arial" w:hAnsi="Arial" w:cs="Arial"/>
               </w:rPr>
@@ -25338,7 +25122,6 @@
           </w:tcPr>
           <w:p>
             <w:pPr>
-              <w:spacing w:after="0" w:line="240" w:lineRule="auto"/>
               <w:rPr>
                 <w:rFonts w:ascii="Arial" w:hAnsi="Arial" w:cs="Arial"/>
               </w:rPr>
@@ -25358,7 +25141,6 @@
           </w:p>
           <w:p>
             <w:pPr>
-              <w:spacing w:after="0" w:line="240" w:lineRule="auto"/>
               <w:rPr>
                 <w:rFonts w:ascii="Arial" w:hAnsi="Arial" w:cs="Arial"/>
               </w:rPr>
@@ -25891,6 +25673,393 @@
         <w:pStyle w:val="ListParagraph"/>
         <w:rPr>
           <w:rFonts w:ascii="Arial" w:hAnsi="Arial" w:cs="Arial"/>
+        </w:rPr>
+      </w:pPr>
+      <w:r>
+        <w:rPr>
+          <w:rFonts w:ascii="Arial" w:hAnsi="Arial" w:cs="Arial"/>
+        </w:rPr>
+        <w:t xml:space="preserve">The Communications Management Plan plays a vital role in the </w:t>
+      </w:r>
+      <w:r>
+        <w:rPr>
+          <w:rFonts w:ascii="Arial" w:hAnsi="Arial" w:cs="Arial"/>
+        </w:rPr>
+        <w:t xml:space="preserve">Tracking Activity </w:t>
+      </w:r>
+      <w:r>
+        <w:rPr>
+          <w:rFonts w:ascii="Arial" w:hAnsi="Arial" w:cs="Arial"/>
+        </w:rPr>
+        <w:t>Project Management</w:t>
+      </w:r>
+      <w:r>
+        <w:rPr>
+          <w:rFonts w:ascii="Arial" w:hAnsi="Arial" w:cs="Arial"/>
+        </w:rPr>
+        <w:t xml:space="preserve"> System by outlining the communication strategy and protocols for the project team and stakeholders. The plan encompasses the following key aspects:</w:t>
+      </w:r>
+    </w:p>
+    <w:p>
+      <w:pPr>
+        <w:pStyle w:val="ListParagraph"/>
+        <w:rPr>
+          <w:rFonts w:ascii="Arial" w:hAnsi="Arial" w:cs="Arial"/>
+        </w:rPr>
+      </w:pPr>
+    </w:p>
+    <w:p>
+      <w:pPr>
+        <w:pStyle w:val="ListParagraph"/>
+        <w:numPr>
+          <w:ilvl w:val="0"/>
+          <w:numId w:val="44"/>
+        </w:numPr>
+        <w:rPr>
+          <w:rFonts w:ascii="Arial" w:hAnsi="Arial" w:cs="Arial"/>
+        </w:rPr>
+      </w:pPr>
+      <w:r>
+        <w:rPr>
+          <w:rFonts w:ascii="Arial" w:hAnsi="Arial" w:cs="Arial"/>
+        </w:rPr>
+        <w:t>Information Scope and Format: The plan defines the type of information to be communicated, such as project updates, progress reports, risks, and issues. It also specifies the level of detail and format for communication, whether verbal or written.</w:t>
+      </w:r>
+    </w:p>
+    <w:p>
+      <w:pPr>
+        <w:pStyle w:val="ListParagraph"/>
+        <w:rPr>
+          <w:rFonts w:ascii="Arial" w:hAnsi="Arial" w:cs="Arial"/>
+        </w:rPr>
+      </w:pPr>
+    </w:p>
+    <w:p>
+      <w:pPr>
+        <w:pStyle w:val="ListParagraph"/>
+        <w:numPr>
+          <w:ilvl w:val="0"/>
+          <w:numId w:val="44"/>
+        </w:numPr>
+        <w:rPr>
+          <w:rFonts w:ascii="Arial" w:hAnsi="Arial" w:cs="Arial"/>
+        </w:rPr>
+      </w:pPr>
+      <w:r>
+        <w:rPr>
+          <w:rFonts w:ascii="Arial" w:hAnsi="Arial" w:cs="Arial"/>
+        </w:rPr>
+        <w:t>Communication Methods: The plan outlines the communication channels to be used, including meetings, email, telephone, web portal, etc. This ensures that stakeholders receive timely and appropriate information.</w:t>
+      </w:r>
+    </w:p>
+    <w:p>
+      <w:pPr>
+        <w:pStyle w:val="ListParagraph"/>
+        <w:rPr>
+          <w:rFonts w:ascii="Arial" w:hAnsi="Arial" w:cs="Arial"/>
+        </w:rPr>
+      </w:pPr>
+    </w:p>
+    <w:p>
+      <w:pPr>
+        <w:pStyle w:val="ListParagraph"/>
+        <w:numPr>
+          <w:ilvl w:val="0"/>
+          <w:numId w:val="44"/>
+        </w:numPr>
+        <w:rPr>
+          <w:rFonts w:ascii="Arial" w:hAnsi="Arial" w:cs="Arial"/>
+        </w:rPr>
+      </w:pPr>
+      <w:r>
+        <w:rPr>
+          <w:rFonts w:ascii="Arial" w:hAnsi="Arial" w:cs="Arial"/>
+        </w:rPr>
+        <w:t>Communication Frequency: The plan establishes the frequency of project communications, both formal and informal, to ensure stakeholders are regularly informed.</w:t>
+      </w:r>
+    </w:p>
+    <w:p>
+      <w:pPr>
+        <w:pStyle w:val="ListParagraph"/>
+        <w:rPr>
+          <w:rFonts w:ascii="Arial" w:hAnsi="Arial" w:cs="Arial"/>
+        </w:rPr>
+      </w:pPr>
+    </w:p>
+    <w:p>
+      <w:pPr>
+        <w:pStyle w:val="ListParagraph"/>
+        <w:numPr>
+          <w:ilvl w:val="0"/>
+          <w:numId w:val="44"/>
+        </w:numPr>
+        <w:rPr>
+          <w:rFonts w:ascii="Arial" w:hAnsi="Arial" w:cs="Arial"/>
+        </w:rPr>
+      </w:pPr>
+      <w:r>
+        <w:rPr>
+          <w:rFonts w:ascii="Arial" w:hAnsi="Arial" w:cs="Arial"/>
+        </w:rPr>
+        <w:t>Roles and Responsibilities: The plan clarifies the roles and responsibilities of team members and stakeholders in terms of communication, specifying who is responsible for disseminating project information.</w:t>
+      </w:r>
+    </w:p>
+    <w:p>
+      <w:pPr>
+        <w:pStyle w:val="ListParagraph"/>
+        <w:rPr>
+          <w:rFonts w:ascii="Arial" w:hAnsi="Arial" w:cs="Arial"/>
+        </w:rPr>
+      </w:pPr>
+    </w:p>
+    <w:p>
+      <w:pPr>
+        <w:pStyle w:val="ListParagraph"/>
+        <w:numPr>
+          <w:ilvl w:val="0"/>
+          <w:numId w:val="44"/>
+        </w:numPr>
+        <w:rPr>
+          <w:rFonts w:ascii="Arial" w:hAnsi="Arial" w:cs="Arial"/>
+        </w:rPr>
+      </w:pPr>
+      <w:r>
+        <w:rPr>
+          <w:rFonts w:ascii="Arial" w:hAnsi="Arial" w:cs="Arial"/>
+        </w:rPr>
+        <w:t>Stakeholder Communication Needs: The plan identifies the specific communication requirements of stakeholders, considering factors such as language preferences and accessibility.</w:t>
+      </w:r>
+    </w:p>
+    <w:p>
+      <w:pPr>
+        <w:pStyle w:val="ListParagraph"/>
+        <w:rPr>
+          <w:rFonts w:ascii="Arial" w:hAnsi="Arial" w:cs="Arial"/>
+        </w:rPr>
+      </w:pPr>
+    </w:p>
+    <w:p>
+      <w:pPr>
+        <w:pStyle w:val="ListParagraph"/>
+        <w:numPr>
+          <w:ilvl w:val="0"/>
+          <w:numId w:val="44"/>
+        </w:numPr>
+        <w:rPr>
+          <w:rFonts w:ascii="Arial" w:hAnsi="Arial" w:cs="Arial"/>
+        </w:rPr>
+      </w:pPr>
+      <w:r>
+        <w:rPr>
+          <w:rFonts w:ascii="Arial" w:hAnsi="Arial" w:cs="Arial"/>
+        </w:rPr>
+        <w:t>Communication Resources: The plan allocates resources, such as budget and personnel, to ensure effective and efficient communication.</w:t>
+      </w:r>
+    </w:p>
+    <w:p>
+      <w:pPr>
+        <w:pStyle w:val="ListParagraph"/>
+        <w:rPr>
+          <w:rFonts w:ascii="Arial" w:hAnsi="Arial" w:cs="Arial"/>
+        </w:rPr>
+      </w:pPr>
+    </w:p>
+    <w:p>
+      <w:pPr>
+        <w:pStyle w:val="ListParagraph"/>
+        <w:numPr>
+          <w:ilvl w:val="0"/>
+          <w:numId w:val="44"/>
+        </w:numPr>
+        <w:rPr>
+          <w:rFonts w:ascii="Arial" w:hAnsi="Arial" w:cs="Arial"/>
+        </w:rPr>
+      </w:pPr>
+      <w:r>
+        <w:rPr>
+          <w:rFonts w:ascii="Arial" w:hAnsi="Arial" w:cs="Arial"/>
+        </w:rPr>
+        <w:t>Handling Sensitive Information: The plan defines protocols for communicating sensitive or confidential information, including the authorization process for releasing such information.</w:t>
+      </w:r>
+    </w:p>
+    <w:p>
+      <w:pPr>
+        <w:pStyle w:val="ListParagraph"/>
+        <w:rPr>
+          <w:rFonts w:ascii="Arial" w:hAnsi="Arial" w:cs="Arial"/>
+        </w:rPr>
+      </w:pPr>
+    </w:p>
+    <w:p>
+      <w:pPr>
+        <w:pStyle w:val="ListParagraph"/>
+        <w:numPr>
+          <w:ilvl w:val="0"/>
+          <w:numId w:val="44"/>
+        </w:numPr>
+        <w:rPr>
+          <w:rFonts w:ascii="Arial" w:hAnsi="Arial" w:cs="Arial"/>
+        </w:rPr>
+      </w:pPr>
+      <w:r>
+        <w:rPr>
+          <w:rFonts w:ascii="Arial" w:hAnsi="Arial" w:cs="Arial"/>
+        </w:rPr>
+        <w:t>Change Management in Communication: The plan outlines a process for managing changes in communication or the communication process, including proposal, review, and approval. This ensures stakeholders are aware of changes and maintains consistency.</w:t>
+      </w:r>
+    </w:p>
+    <w:p>
+      <w:pPr>
+        <w:pStyle w:val="ListParagraph"/>
+        <w:rPr>
+          <w:rFonts w:ascii="Arial" w:hAnsi="Arial" w:cs="Arial"/>
+        </w:rPr>
+      </w:pPr>
+    </w:p>
+    <w:p>
+      <w:pPr>
+        <w:pStyle w:val="ListParagraph"/>
+        <w:numPr>
+          <w:ilvl w:val="0"/>
+          <w:numId w:val="44"/>
+        </w:numPr>
+        <w:rPr>
+          <w:rFonts w:ascii="Arial" w:hAnsi="Arial" w:cs="Arial"/>
+        </w:rPr>
+      </w:pPr>
+      <w:r>
+        <w:rPr>
+          <w:rFonts w:ascii="Arial" w:hAnsi="Arial" w:cs="Arial"/>
+        </w:rPr>
+        <w:t>Communication Flow: The plan describes the flow of communication within the project, ensuring information is shared between team members, stakeholders, and partners in a timely manner.</w:t>
+      </w:r>
+    </w:p>
+    <w:p>
+      <w:pPr>
+        <w:pStyle w:val="ListParagraph"/>
+        <w:rPr>
+          <w:rFonts w:ascii="Arial" w:hAnsi="Arial" w:cs="Arial"/>
+        </w:rPr>
+      </w:pPr>
+    </w:p>
+    <w:p>
+      <w:pPr>
+        <w:pStyle w:val="ListParagraph"/>
+        <w:numPr>
+          <w:ilvl w:val="0"/>
+          <w:numId w:val="44"/>
+        </w:numPr>
+        <w:rPr>
+          <w:rFonts w:ascii="Arial" w:hAnsi="Arial" w:cs="Arial"/>
+        </w:rPr>
+      </w:pPr>
+      <w:r>
+        <w:rPr>
+          <w:rFonts w:ascii="Arial" w:hAnsi="Arial" w:cs="Arial"/>
+        </w:rPr>
+        <w:t>Constraints: The plan identifies any internal or external constraints affecting project communication, such as legal or regulatory requirements, and outlines how these constraints will be addressed.</w:t>
+      </w:r>
+    </w:p>
+    <w:p>
+      <w:pPr>
+        <w:pStyle w:val="ListParagraph"/>
+        <w:rPr>
+          <w:rFonts w:ascii="Arial" w:hAnsi="Arial" w:cs="Arial"/>
+        </w:rPr>
+      </w:pPr>
+    </w:p>
+    <w:p>
+      <w:pPr>
+        <w:pStyle w:val="ListParagraph"/>
+        <w:numPr>
+          <w:ilvl w:val="0"/>
+          <w:numId w:val="44"/>
+        </w:numPr>
+        <w:rPr>
+          <w:rFonts w:ascii="Arial" w:hAnsi="Arial" w:cs="Arial"/>
+        </w:rPr>
+      </w:pPr>
+      <w:r>
+        <w:rPr>
+          <w:rFonts w:ascii="Arial" w:hAnsi="Arial" w:cs="Arial"/>
+        </w:rPr>
+        <w:lastRenderedPageBreak/>
+        <w:t>Standard Templates and Formats: The plan specifies any required templates, formats, or documents for communicating project information, ensuring consistency and accuracy.</w:t>
+      </w:r>
+    </w:p>
+    <w:p>
+      <w:pPr>
+        <w:pStyle w:val="ListParagraph"/>
+        <w:rPr>
+          <w:rFonts w:ascii="Arial" w:hAnsi="Arial" w:cs="Arial"/>
+        </w:rPr>
+      </w:pPr>
+    </w:p>
+    <w:p>
+      <w:pPr>
+        <w:pStyle w:val="ListParagraph"/>
+        <w:numPr>
+          <w:ilvl w:val="0"/>
+          <w:numId w:val="44"/>
+        </w:numPr>
+        <w:rPr>
+          <w:rFonts w:ascii="Arial" w:hAnsi="Arial" w:cs="Arial"/>
+        </w:rPr>
+      </w:pPr>
+      <w:r>
+        <w:rPr>
+          <w:rFonts w:ascii="Arial" w:hAnsi="Arial" w:cs="Arial"/>
+        </w:rPr>
+        <w:t>Conflict Resolution: The plan includes an escalation process for resolving communication-related conflicts or issues promptly.</w:t>
+      </w:r>
+    </w:p>
+    <w:p>
+      <w:pPr>
+        <w:pStyle w:val="ListParagraph"/>
+        <w:rPr>
+          <w:rFonts w:ascii="Arial" w:hAnsi="Arial" w:cs="Arial"/>
+        </w:rPr>
+      </w:pPr>
+    </w:p>
+    <w:p>
+      <w:pPr>
+        <w:pStyle w:val="ListParagraph"/>
+        <w:rPr>
+          <w:rFonts w:ascii="Arial" w:hAnsi="Arial" w:cs="Arial"/>
+        </w:rPr>
+      </w:pPr>
+      <w:r>
+        <w:rPr>
+          <w:rFonts w:ascii="Arial" w:hAnsi="Arial" w:cs="Arial"/>
+        </w:rPr>
+        <w:t xml:space="preserve">Overall, the Communications Management Plan is a crucial tool that ensures stakeholders are well-informed and facilitates effective and efficient communication throughout the </w:t>
+      </w:r>
+      <w:r>
+        <w:rPr>
+          <w:rFonts w:ascii="Arial" w:hAnsi="Arial" w:cs="Arial"/>
+        </w:rPr>
+        <w:t>Tracking Activity Project Management</w:t>
+      </w:r>
+      <w:r>
+        <w:rPr>
+          <w:rFonts w:ascii="Arial" w:hAnsi="Arial" w:cs="Arial"/>
+        </w:rPr>
+        <w:t xml:space="preserve"> System.</w:t>
+      </w:r>
+    </w:p>
+    <w:p>
+      <w:pPr>
+        <w:pStyle w:val="ListParagraph"/>
+        <w:rPr>
+          <w:rFonts w:ascii="Arial" w:hAnsi="Arial" w:cs="Arial"/>
+        </w:rPr>
+      </w:pPr>
+    </w:p>
+    <w:p>
+      <w:pPr>
+        <w:pStyle w:val="ListParagraph"/>
+        <w:rPr>
+          <w:rFonts w:ascii="Arial" w:hAnsi="Arial" w:cs="Arial"/>
           <w:b/>
           <w:bCs/>
         </w:rPr>
@@ -25902,6 +26071,229 @@
           <w:bCs/>
         </w:rPr>
         <w:t>6.7.2. Communication Management Approach</w:t>
+      </w:r>
+    </w:p>
+    <w:p>
+      <w:pPr>
+        <w:pStyle w:val="ListParagraph"/>
+        <w:rPr>
+          <w:rFonts w:ascii="Arial" w:hAnsi="Arial" w:cs="Arial"/>
+          <w:b/>
+          <w:bCs/>
+        </w:rPr>
+      </w:pPr>
+    </w:p>
+    <w:p>
+      <w:pPr>
+        <w:pStyle w:val="ListParagraph"/>
+        <w:rPr>
+          <w:rFonts w:ascii="Arial" w:hAnsi="Arial" w:cs="Arial"/>
+        </w:rPr>
+      </w:pPr>
+      <w:r>
+        <w:rPr>
+          <w:rFonts w:ascii="Arial" w:hAnsi="Arial" w:cs="Arial"/>
+        </w:rPr>
+        <w:t>The most effective communications management approach for the Tracking Activity Project Management System would involve a combination of proactive and reactive strategies.</w:t>
+      </w:r>
+    </w:p>
+    <w:p>
+      <w:pPr>
+        <w:pStyle w:val="ListParagraph"/>
+        <w:rPr>
+          <w:rFonts w:ascii="Arial" w:hAnsi="Arial" w:cs="Arial"/>
+        </w:rPr>
+      </w:pPr>
+    </w:p>
+    <w:p>
+      <w:pPr>
+        <w:pStyle w:val="ListParagraph"/>
+        <w:rPr>
+          <w:rFonts w:ascii="Arial" w:hAnsi="Arial" w:cs="Arial"/>
+        </w:rPr>
+      </w:pPr>
+      <w:r>
+        <w:rPr>
+          <w:rFonts w:ascii="Arial" w:hAnsi="Arial" w:cs="Arial"/>
+        </w:rPr>
+        <w:t>Proactive Strategies:</w:t>
+      </w:r>
+    </w:p>
+    <w:p>
+      <w:pPr>
+        <w:pStyle w:val="ListParagraph"/>
+        <w:rPr>
+          <w:rFonts w:ascii="Arial" w:hAnsi="Arial" w:cs="Arial"/>
+        </w:rPr>
+      </w:pPr>
+    </w:p>
+    <w:p>
+      <w:pPr>
+        <w:pStyle w:val="ListParagraph"/>
+        <w:numPr>
+          <w:ilvl w:val="0"/>
+          <w:numId w:val="45"/>
+        </w:numPr>
+        <w:rPr>
+          <w:rFonts w:ascii="Arial" w:hAnsi="Arial" w:cs="Arial"/>
+        </w:rPr>
+      </w:pPr>
+      <w:r>
+        <w:rPr>
+          <w:rFonts w:ascii="Arial" w:hAnsi="Arial" w:cs="Arial"/>
+        </w:rPr>
+        <w:t>Regular Project Status Meetings: Conducting regular meetings to update stakeholders on the project's progress, where the project manager communicates updates, progress reports, risks, and issues. This keeps stakeholders informed and provides an overview of the project's status.</w:t>
+      </w:r>
+    </w:p>
+    <w:p>
+      <w:pPr>
+        <w:pStyle w:val="ListParagraph"/>
+        <w:rPr>
+          <w:rFonts w:ascii="Arial" w:hAnsi="Arial" w:cs="Arial"/>
+        </w:rPr>
+      </w:pPr>
+    </w:p>
+    <w:p>
+      <w:pPr>
+        <w:pStyle w:val="ListParagraph"/>
+        <w:numPr>
+          <w:ilvl w:val="0"/>
+          <w:numId w:val="45"/>
+        </w:numPr>
+        <w:rPr>
+          <w:rFonts w:ascii="Arial" w:hAnsi="Arial" w:cs="Arial"/>
+        </w:rPr>
+      </w:pPr>
+      <w:r>
+        <w:rPr>
+          <w:rFonts w:ascii="Arial" w:hAnsi="Arial" w:cs="Arial"/>
+        </w:rPr>
+        <w:t>Project Website and Web Portal: Creating a dedicated project website or web portal to facilitate easy access to project information, including meeting minutes, documents, and status reports. This allows stakeholders to stay informed and access relevant information conveniently.</w:t>
+      </w:r>
+    </w:p>
+    <w:p>
+      <w:pPr>
+        <w:pStyle w:val="ListParagraph"/>
+        <w:rPr>
+          <w:rFonts w:ascii="Arial" w:hAnsi="Arial" w:cs="Arial"/>
+        </w:rPr>
+      </w:pPr>
+    </w:p>
+    <w:p>
+      <w:pPr>
+        <w:pStyle w:val="ListParagraph"/>
+        <w:rPr>
+          <w:rFonts w:ascii="Arial" w:hAnsi="Arial" w:cs="Arial"/>
+        </w:rPr>
+      </w:pPr>
+      <w:r>
+        <w:rPr>
+          <w:rFonts w:ascii="Arial" w:hAnsi="Arial" w:cs="Arial"/>
+        </w:rPr>
+        <w:t>Reactive Strategies:</w:t>
+      </w:r>
+    </w:p>
+    <w:p>
+      <w:pPr>
+        <w:pStyle w:val="ListParagraph"/>
+        <w:rPr>
+          <w:rFonts w:ascii="Arial" w:hAnsi="Arial" w:cs="Arial"/>
+        </w:rPr>
+      </w:pPr>
+    </w:p>
+    <w:p>
+      <w:pPr>
+        <w:pStyle w:val="ListParagraph"/>
+        <w:numPr>
+          <w:ilvl w:val="0"/>
+          <w:numId w:val="46"/>
+        </w:numPr>
+        <w:rPr>
+          <w:rFonts w:ascii="Arial" w:hAnsi="Arial" w:cs="Arial"/>
+        </w:rPr>
+      </w:pPr>
+      <w:r>
+        <w:rPr>
+          <w:rFonts w:ascii="Arial" w:hAnsi="Arial" w:cs="Arial"/>
+        </w:rPr>
+        <w:t>Clear Escalation Process: Establishing a well-defined and concise escalation process to address any communication-based conflicts or issues that may arise. This ensures that conflicts are addressed promptly and effectively, and stakeholders can seek resolution for their concerns.</w:t>
+      </w:r>
+    </w:p>
+    <w:p>
+      <w:pPr>
+        <w:pStyle w:val="ListParagraph"/>
+        <w:rPr>
+          <w:rFonts w:ascii="Arial" w:hAnsi="Arial" w:cs="Arial"/>
+        </w:rPr>
+      </w:pPr>
+    </w:p>
+    <w:p>
+      <w:pPr>
+        <w:pStyle w:val="ListParagraph"/>
+        <w:numPr>
+          <w:ilvl w:val="0"/>
+          <w:numId w:val="46"/>
+        </w:numPr>
+        <w:rPr>
+          <w:rFonts w:ascii="Arial" w:hAnsi="Arial" w:cs="Arial"/>
+        </w:rPr>
+      </w:pPr>
+      <w:r>
+        <w:rPr>
+          <w:rFonts w:ascii="Arial" w:hAnsi="Arial" w:cs="Arial"/>
+        </w:rPr>
+        <w:t>Accessible Project Manager: The project manager being readily available to stakeholders, offering support, guidance, and promptly addressing any questions or concerns they may have. This availability fosters effective communication and ensures stakeholders feel supported throughout the project.</w:t>
+      </w:r>
+    </w:p>
+    <w:p>
+      <w:pPr>
+        <w:pStyle w:val="ListParagraph"/>
+        <w:rPr>
+          <w:rFonts w:ascii="Arial" w:hAnsi="Arial" w:cs="Arial"/>
+        </w:rPr>
+      </w:pPr>
+    </w:p>
+    <w:p>
+      <w:pPr>
+        <w:pStyle w:val="ListParagraph"/>
+        <w:rPr>
+          <w:rFonts w:ascii="Arial" w:hAnsi="Arial" w:cs="Arial"/>
+        </w:rPr>
+      </w:pPr>
+      <w:r>
+        <w:rPr>
+          <w:rFonts w:ascii="Arial" w:hAnsi="Arial" w:cs="Arial"/>
+        </w:rPr>
+        <w:t>In addition, a change control process will be implemented</w:t>
+      </w:r>
+      <w:r>
+        <w:rPr>
+          <w:rFonts w:ascii="Arial" w:hAnsi="Arial" w:cs="Arial"/>
+        </w:rPr>
+        <w:t xml:space="preserve"> to manage any changes in communication or the communication process itself. This involves obtaining approval from the Change Control Board for any communication-related changes and ensuring timely communication to stakeholders about these changes.</w:t>
+      </w:r>
+    </w:p>
+    <w:p>
+      <w:pPr>
+        <w:pStyle w:val="ListParagraph"/>
+        <w:rPr>
+          <w:rFonts w:ascii="Arial" w:hAnsi="Arial" w:cs="Arial"/>
+        </w:rPr>
+      </w:pPr>
+    </w:p>
+    <w:p>
+      <w:pPr>
+        <w:pStyle w:val="ListParagraph"/>
+        <w:rPr>
+          <w:rFonts w:ascii="Arial" w:hAnsi="Arial" w:cs="Arial"/>
+        </w:rPr>
+      </w:pPr>
+      <w:r>
+        <w:rPr>
+          <w:rFonts w:ascii="Arial" w:hAnsi="Arial" w:cs="Arial"/>
+        </w:rPr>
+        <w:lastRenderedPageBreak/>
+        <w:t>By combining these proactive and reactive strategies, the approach ensures that stakeholders and the project team are well-informed, communication-based issues are addressed promptly, and any changes in communication are managed effectively. This approach contributes to efficient and effective project communication and overall project success.</w:t>
       </w:r>
     </w:p>
     <w:p>
@@ -27213,6 +27605,92 @@
     </w:lvl>
   </w:abstractNum>
   <w:abstractNum w:abstractNumId="7" w15:restartNumberingAfterBreak="0">
+    <w:nsid w:val="1064044D"/>
+    <w:multiLevelType w:val="hybridMultilevel"/>
+    <w:tmpl w:val="6ABC3FF0"/>
+    <w:lvl w:ilvl="0" w:tplc="3409000F">
+      <w:start w:val="1"/>
+      <w:numFmt w:val="decimal"/>
+      <w:lvlText w:val="%1."/>
+      <w:lvlJc w:val="left"/>
+      <w:pPr>
+        <w:ind w:left="1440" w:hanging="360"/>
+      </w:pPr>
+    </w:lvl>
+    <w:lvl w:ilvl="1" w:tplc="34090019" w:tentative="1">
+      <w:start w:val="1"/>
+      <w:numFmt w:val="lowerLetter"/>
+      <w:lvlText w:val="%2."/>
+      <w:lvlJc w:val="left"/>
+      <w:pPr>
+        <w:ind w:left="2160" w:hanging="360"/>
+      </w:pPr>
+    </w:lvl>
+    <w:lvl w:ilvl="2" w:tplc="3409001B" w:tentative="1">
+      <w:start w:val="1"/>
+      <w:numFmt w:val="lowerRoman"/>
+      <w:lvlText w:val="%3."/>
+      <w:lvlJc w:val="right"/>
+      <w:pPr>
+        <w:ind w:left="2880" w:hanging="180"/>
+      </w:pPr>
+    </w:lvl>
+    <w:lvl w:ilvl="3" w:tplc="3409000F" w:tentative="1">
+      <w:start w:val="1"/>
+      <w:numFmt w:val="decimal"/>
+      <w:lvlText w:val="%4."/>
+      <w:lvlJc w:val="left"/>
+      <w:pPr>
+        <w:ind w:left="3600" w:hanging="360"/>
+      </w:pPr>
+    </w:lvl>
+    <w:lvl w:ilvl="4" w:tplc="34090019" w:tentative="1">
+      <w:start w:val="1"/>
+      <w:numFmt w:val="lowerLetter"/>
+      <w:lvlText w:val="%5."/>
+      <w:lvlJc w:val="left"/>
+      <w:pPr>
+        <w:ind w:left="4320" w:hanging="360"/>
+      </w:pPr>
+    </w:lvl>
+    <w:lvl w:ilvl="5" w:tplc="3409001B" w:tentative="1">
+      <w:start w:val="1"/>
+      <w:numFmt w:val="lowerRoman"/>
+      <w:lvlText w:val="%6."/>
+      <w:lvlJc w:val="right"/>
+      <w:pPr>
+        <w:ind w:left="5040" w:hanging="180"/>
+      </w:pPr>
+    </w:lvl>
+    <w:lvl w:ilvl="6" w:tplc="3409000F" w:tentative="1">
+      <w:start w:val="1"/>
+      <w:numFmt w:val="decimal"/>
+      <w:lvlText w:val="%7."/>
+      <w:lvlJc w:val="left"/>
+      <w:pPr>
+        <w:ind w:left="5760" w:hanging="360"/>
+      </w:pPr>
+    </w:lvl>
+    <w:lvl w:ilvl="7" w:tplc="34090019" w:tentative="1">
+      <w:start w:val="1"/>
+      <w:numFmt w:val="lowerLetter"/>
+      <w:lvlText w:val="%8."/>
+      <w:lvlJc w:val="left"/>
+      <w:pPr>
+        <w:ind w:left="6480" w:hanging="360"/>
+      </w:pPr>
+    </w:lvl>
+    <w:lvl w:ilvl="8" w:tplc="3409001B" w:tentative="1">
+      <w:start w:val="1"/>
+      <w:numFmt w:val="lowerRoman"/>
+      <w:lvlText w:val="%9."/>
+      <w:lvlJc w:val="right"/>
+      <w:pPr>
+        <w:ind w:left="7200" w:hanging="180"/>
+      </w:pPr>
+    </w:lvl>
+  </w:abstractNum>
+  <w:abstractNum w:abstractNumId="8" w15:restartNumberingAfterBreak="0">
     <w:nsid w:val="116B6423"/>
     <w:multiLevelType w:val="multilevel"/>
     <w:tmpl w:val="A846F26A"/>
@@ -27361,7 +27839,7 @@
       </w:rPr>
     </w:lvl>
   </w:abstractNum>
-  <w:abstractNum w:abstractNumId="8" w15:restartNumberingAfterBreak="0">
+  <w:abstractNum w:abstractNumId="9" w15:restartNumberingAfterBreak="0">
     <w:nsid w:val="160B553B"/>
     <w:multiLevelType w:val="multilevel"/>
     <w:tmpl w:val="3CB200CC"/>
@@ -27482,7 +27960,7 @@
       </w:rPr>
     </w:lvl>
   </w:abstractNum>
-  <w:abstractNum w:abstractNumId="9" w15:restartNumberingAfterBreak="0">
+  <w:abstractNum w:abstractNumId="10" w15:restartNumberingAfterBreak="0">
     <w:nsid w:val="1B4F4D72"/>
     <w:multiLevelType w:val="multilevel"/>
     <w:tmpl w:val="BBC89250"/>
@@ -27631,7 +28109,7 @@
       </w:rPr>
     </w:lvl>
   </w:abstractNum>
-  <w:abstractNum w:abstractNumId="10" w15:restartNumberingAfterBreak="0">
+  <w:abstractNum w:abstractNumId="11" w15:restartNumberingAfterBreak="0">
     <w:nsid w:val="1C8D056B"/>
     <w:multiLevelType w:val="multilevel"/>
     <w:tmpl w:val="FD101702"/>
@@ -27780,7 +28258,7 @@
       </w:rPr>
     </w:lvl>
   </w:abstractNum>
-  <w:abstractNum w:abstractNumId="11" w15:restartNumberingAfterBreak="0">
+  <w:abstractNum w:abstractNumId="12" w15:restartNumberingAfterBreak="0">
     <w:nsid w:val="22CD5D8B"/>
     <w:multiLevelType w:val="hybridMultilevel"/>
     <w:tmpl w:val="AF76E63C"/>
@@ -27893,7 +28371,7 @@
       </w:rPr>
     </w:lvl>
   </w:abstractNum>
-  <w:abstractNum w:abstractNumId="12" w15:restartNumberingAfterBreak="0">
+  <w:abstractNum w:abstractNumId="13" w15:restartNumberingAfterBreak="0">
     <w:nsid w:val="22F3061F"/>
     <w:multiLevelType w:val="multilevel"/>
     <w:tmpl w:val="3CB200CC"/>
@@ -28014,7 +28492,7 @@
       </w:rPr>
     </w:lvl>
   </w:abstractNum>
-  <w:abstractNum w:abstractNumId="13" w15:restartNumberingAfterBreak="0">
+  <w:abstractNum w:abstractNumId="14" w15:restartNumberingAfterBreak="0">
     <w:nsid w:val="24AC0B40"/>
     <w:multiLevelType w:val="multilevel"/>
     <w:tmpl w:val="CDB8BFDE"/>
@@ -28135,7 +28613,7 @@
       </w:rPr>
     </w:lvl>
   </w:abstractNum>
-  <w:abstractNum w:abstractNumId="14" w15:restartNumberingAfterBreak="0">
+  <w:abstractNum w:abstractNumId="15" w15:restartNumberingAfterBreak="0">
     <w:nsid w:val="26874633"/>
     <w:multiLevelType w:val="hybridMultilevel"/>
     <w:tmpl w:val="A7C6CE2C"/>
@@ -28248,7 +28726,7 @@
       </w:rPr>
     </w:lvl>
   </w:abstractNum>
-  <w:abstractNum w:abstractNumId="15" w15:restartNumberingAfterBreak="0">
+  <w:abstractNum w:abstractNumId="16" w15:restartNumberingAfterBreak="0">
     <w:nsid w:val="2A1E72F6"/>
     <w:multiLevelType w:val="multilevel"/>
     <w:tmpl w:val="3CB200CC"/>
@@ -28369,7 +28847,7 @@
       </w:rPr>
     </w:lvl>
   </w:abstractNum>
-  <w:abstractNum w:abstractNumId="16" w15:restartNumberingAfterBreak="0">
+  <w:abstractNum w:abstractNumId="17" w15:restartNumberingAfterBreak="0">
     <w:nsid w:val="2EFB0441"/>
     <w:multiLevelType w:val="hybridMultilevel"/>
     <w:tmpl w:val="C0506A16"/>
@@ -28455,7 +28933,7 @@
       </w:pPr>
     </w:lvl>
   </w:abstractNum>
-  <w:abstractNum w:abstractNumId="17" w15:restartNumberingAfterBreak="0">
+  <w:abstractNum w:abstractNumId="18" w15:restartNumberingAfterBreak="0">
     <w:nsid w:val="327A2B9D"/>
     <w:multiLevelType w:val="hybridMultilevel"/>
     <w:tmpl w:val="FED264FE"/>
@@ -28544,7 +29022,7 @@
       </w:pPr>
     </w:lvl>
   </w:abstractNum>
-  <w:abstractNum w:abstractNumId="18" w15:restartNumberingAfterBreak="0">
+  <w:abstractNum w:abstractNumId="19" w15:restartNumberingAfterBreak="0">
     <w:nsid w:val="36436710"/>
     <w:multiLevelType w:val="multilevel"/>
     <w:tmpl w:val="324619E2"/>
@@ -28693,7 +29171,7 @@
       </w:rPr>
     </w:lvl>
   </w:abstractNum>
-  <w:abstractNum w:abstractNumId="19" w15:restartNumberingAfterBreak="0">
+  <w:abstractNum w:abstractNumId="20" w15:restartNumberingAfterBreak="0">
     <w:nsid w:val="38B24CF7"/>
     <w:multiLevelType w:val="multilevel"/>
     <w:tmpl w:val="BD781942"/>
@@ -28842,7 +29320,7 @@
       </w:rPr>
     </w:lvl>
   </w:abstractNum>
-  <w:abstractNum w:abstractNumId="20" w15:restartNumberingAfterBreak="0">
+  <w:abstractNum w:abstractNumId="21" w15:restartNumberingAfterBreak="0">
     <w:nsid w:val="39AA6E3F"/>
     <w:multiLevelType w:val="multilevel"/>
     <w:tmpl w:val="54082E3E"/>
@@ -28991,7 +29469,7 @@
       </w:rPr>
     </w:lvl>
   </w:abstractNum>
-  <w:abstractNum w:abstractNumId="21" w15:restartNumberingAfterBreak="0">
+  <w:abstractNum w:abstractNumId="22" w15:restartNumberingAfterBreak="0">
     <w:nsid w:val="3BA74380"/>
     <w:multiLevelType w:val="hybridMultilevel"/>
     <w:tmpl w:val="D944A91A"/>
@@ -29104,7 +29582,7 @@
       </w:rPr>
     </w:lvl>
   </w:abstractNum>
-  <w:abstractNum w:abstractNumId="22" w15:restartNumberingAfterBreak="0">
+  <w:abstractNum w:abstractNumId="23" w15:restartNumberingAfterBreak="0">
     <w:nsid w:val="3D20333F"/>
     <w:multiLevelType w:val="multilevel"/>
     <w:tmpl w:val="981E6544"/>
@@ -29225,7 +29703,7 @@
       </w:rPr>
     </w:lvl>
   </w:abstractNum>
-  <w:abstractNum w:abstractNumId="23" w15:restartNumberingAfterBreak="0">
+  <w:abstractNum w:abstractNumId="24" w15:restartNumberingAfterBreak="0">
     <w:nsid w:val="4C5A4B17"/>
     <w:multiLevelType w:val="hybridMultilevel"/>
     <w:tmpl w:val="D1F42912"/>
@@ -29311,7 +29789,7 @@
       </w:pPr>
     </w:lvl>
   </w:abstractNum>
-  <w:abstractNum w:abstractNumId="24" w15:restartNumberingAfterBreak="0">
+  <w:abstractNum w:abstractNumId="25" w15:restartNumberingAfterBreak="0">
     <w:nsid w:val="4EBF2BEF"/>
     <w:multiLevelType w:val="multilevel"/>
     <w:tmpl w:val="732E402C"/>
@@ -29460,7 +29938,7 @@
       </w:rPr>
     </w:lvl>
   </w:abstractNum>
-  <w:abstractNum w:abstractNumId="25" w15:restartNumberingAfterBreak="0">
+  <w:abstractNum w:abstractNumId="26" w15:restartNumberingAfterBreak="0">
     <w:nsid w:val="4F8D28F1"/>
     <w:multiLevelType w:val="multilevel"/>
     <w:tmpl w:val="3CB200CC"/>
@@ -29581,7 +30059,7 @@
       </w:rPr>
     </w:lvl>
   </w:abstractNum>
-  <w:abstractNum w:abstractNumId="26" w15:restartNumberingAfterBreak="0">
+  <w:abstractNum w:abstractNumId="27" w15:restartNumberingAfterBreak="0">
     <w:nsid w:val="50767A12"/>
     <w:multiLevelType w:val="multilevel"/>
     <w:tmpl w:val="3CB200CC"/>
@@ -29702,7 +30180,7 @@
       </w:rPr>
     </w:lvl>
   </w:abstractNum>
-  <w:abstractNum w:abstractNumId="27" w15:restartNumberingAfterBreak="0">
+  <w:abstractNum w:abstractNumId="28" w15:restartNumberingAfterBreak="0">
     <w:nsid w:val="523037DD"/>
     <w:multiLevelType w:val="multilevel"/>
     <w:tmpl w:val="B58A0392"/>
@@ -29819,7 +30297,7 @@
       </w:pPr>
     </w:lvl>
   </w:abstractNum>
-  <w:abstractNum w:abstractNumId="28" w15:restartNumberingAfterBreak="0">
+  <w:abstractNum w:abstractNumId="29" w15:restartNumberingAfterBreak="0">
     <w:nsid w:val="54730135"/>
     <w:multiLevelType w:val="multilevel"/>
     <w:tmpl w:val="D3B44E1A"/>
@@ -29932,7 +30410,93 @@
       </w:pPr>
     </w:lvl>
   </w:abstractNum>
-  <w:abstractNum w:abstractNumId="29" w15:restartNumberingAfterBreak="0">
+  <w:abstractNum w:abstractNumId="30" w15:restartNumberingAfterBreak="0">
+    <w:nsid w:val="54CD12F9"/>
+    <w:multiLevelType w:val="hybridMultilevel"/>
+    <w:tmpl w:val="28C45AC0"/>
+    <w:lvl w:ilvl="0" w:tplc="3409000F">
+      <w:start w:val="1"/>
+      <w:numFmt w:val="decimal"/>
+      <w:lvlText w:val="%1."/>
+      <w:lvlJc w:val="left"/>
+      <w:pPr>
+        <w:ind w:left="1440" w:hanging="360"/>
+      </w:pPr>
+    </w:lvl>
+    <w:lvl w:ilvl="1" w:tplc="34090019" w:tentative="1">
+      <w:start w:val="1"/>
+      <w:numFmt w:val="lowerLetter"/>
+      <w:lvlText w:val="%2."/>
+      <w:lvlJc w:val="left"/>
+      <w:pPr>
+        <w:ind w:left="2160" w:hanging="360"/>
+      </w:pPr>
+    </w:lvl>
+    <w:lvl w:ilvl="2" w:tplc="3409001B" w:tentative="1">
+      <w:start w:val="1"/>
+      <w:numFmt w:val="lowerRoman"/>
+      <w:lvlText w:val="%3."/>
+      <w:lvlJc w:val="right"/>
+      <w:pPr>
+        <w:ind w:left="2880" w:hanging="180"/>
+      </w:pPr>
+    </w:lvl>
+    <w:lvl w:ilvl="3" w:tplc="3409000F" w:tentative="1">
+      <w:start w:val="1"/>
+      <w:numFmt w:val="decimal"/>
+      <w:lvlText w:val="%4."/>
+      <w:lvlJc w:val="left"/>
+      <w:pPr>
+        <w:ind w:left="3600" w:hanging="360"/>
+      </w:pPr>
+    </w:lvl>
+    <w:lvl w:ilvl="4" w:tplc="34090019" w:tentative="1">
+      <w:start w:val="1"/>
+      <w:numFmt w:val="lowerLetter"/>
+      <w:lvlText w:val="%5."/>
+      <w:lvlJc w:val="left"/>
+      <w:pPr>
+        <w:ind w:left="4320" w:hanging="360"/>
+      </w:pPr>
+    </w:lvl>
+    <w:lvl w:ilvl="5" w:tplc="3409001B" w:tentative="1">
+      <w:start w:val="1"/>
+      <w:numFmt w:val="lowerRoman"/>
+      <w:lvlText w:val="%6."/>
+      <w:lvlJc w:val="right"/>
+      <w:pPr>
+        <w:ind w:left="5040" w:hanging="180"/>
+      </w:pPr>
+    </w:lvl>
+    <w:lvl w:ilvl="6" w:tplc="3409000F" w:tentative="1">
+      <w:start w:val="1"/>
+      <w:numFmt w:val="decimal"/>
+      <w:lvlText w:val="%7."/>
+      <w:lvlJc w:val="left"/>
+      <w:pPr>
+        <w:ind w:left="5760" w:hanging="360"/>
+      </w:pPr>
+    </w:lvl>
+    <w:lvl w:ilvl="7" w:tplc="34090019" w:tentative="1">
+      <w:start w:val="1"/>
+      <w:numFmt w:val="lowerLetter"/>
+      <w:lvlText w:val="%8."/>
+      <w:lvlJc w:val="left"/>
+      <w:pPr>
+        <w:ind w:left="6480" w:hanging="360"/>
+      </w:pPr>
+    </w:lvl>
+    <w:lvl w:ilvl="8" w:tplc="3409001B" w:tentative="1">
+      <w:start w:val="1"/>
+      <w:numFmt w:val="lowerRoman"/>
+      <w:lvlText w:val="%9."/>
+      <w:lvlJc w:val="right"/>
+      <w:pPr>
+        <w:ind w:left="7200" w:hanging="180"/>
+      </w:pPr>
+    </w:lvl>
+  </w:abstractNum>
+  <w:abstractNum w:abstractNumId="31" w15:restartNumberingAfterBreak="0">
     <w:nsid w:val="57546E9A"/>
     <w:multiLevelType w:val="multilevel"/>
     <w:tmpl w:val="D022648E"/>
@@ -30081,7 +30645,7 @@
       </w:rPr>
     </w:lvl>
   </w:abstractNum>
-  <w:abstractNum w:abstractNumId="30" w15:restartNumberingAfterBreak="0">
+  <w:abstractNum w:abstractNumId="32" w15:restartNumberingAfterBreak="0">
     <w:nsid w:val="5CED2DBB"/>
     <w:multiLevelType w:val="multilevel"/>
     <w:tmpl w:val="1B143DA2"/>
@@ -30230,7 +30794,7 @@
       </w:rPr>
     </w:lvl>
   </w:abstractNum>
-  <w:abstractNum w:abstractNumId="31" w15:restartNumberingAfterBreak="0">
+  <w:abstractNum w:abstractNumId="33" w15:restartNumberingAfterBreak="0">
     <w:nsid w:val="5E2460CD"/>
     <w:multiLevelType w:val="multilevel"/>
     <w:tmpl w:val="981E6544"/>
@@ -30351,7 +30915,7 @@
       </w:rPr>
     </w:lvl>
   </w:abstractNum>
-  <w:abstractNum w:abstractNumId="32" w15:restartNumberingAfterBreak="0">
+  <w:abstractNum w:abstractNumId="34" w15:restartNumberingAfterBreak="0">
     <w:nsid w:val="5E331C39"/>
     <w:multiLevelType w:val="hybridMultilevel"/>
     <w:tmpl w:val="54FE25F0"/>
@@ -30464,7 +31028,7 @@
       </w:rPr>
     </w:lvl>
   </w:abstractNum>
-  <w:abstractNum w:abstractNumId="33" w15:restartNumberingAfterBreak="0">
+  <w:abstractNum w:abstractNumId="35" w15:restartNumberingAfterBreak="0">
     <w:nsid w:val="61111FEF"/>
     <w:multiLevelType w:val="multilevel"/>
     <w:tmpl w:val="71A662D4"/>
@@ -30577,7 +31141,7 @@
       </w:pPr>
     </w:lvl>
   </w:abstractNum>
-  <w:abstractNum w:abstractNumId="34" w15:restartNumberingAfterBreak="0">
+  <w:abstractNum w:abstractNumId="36" w15:restartNumberingAfterBreak="0">
     <w:nsid w:val="61402F2F"/>
     <w:multiLevelType w:val="multilevel"/>
     <w:tmpl w:val="3CB200CC"/>
@@ -30698,7 +31262,7 @@
       </w:rPr>
     </w:lvl>
   </w:abstractNum>
-  <w:abstractNum w:abstractNumId="35" w15:restartNumberingAfterBreak="0">
+  <w:abstractNum w:abstractNumId="37" w15:restartNumberingAfterBreak="0">
     <w:nsid w:val="61E723FE"/>
     <w:multiLevelType w:val="multilevel"/>
     <w:tmpl w:val="E31EB24A"/>
@@ -30847,7 +31411,7 @@
       </w:rPr>
     </w:lvl>
   </w:abstractNum>
-  <w:abstractNum w:abstractNumId="36" w15:restartNumberingAfterBreak="0">
+  <w:abstractNum w:abstractNumId="38" w15:restartNumberingAfterBreak="0">
     <w:nsid w:val="62C57D4C"/>
     <w:multiLevelType w:val="hybridMultilevel"/>
     <w:tmpl w:val="52BA1C68"/>
@@ -30960,7 +31524,7 @@
       </w:rPr>
     </w:lvl>
   </w:abstractNum>
-  <w:abstractNum w:abstractNumId="37" w15:restartNumberingAfterBreak="0">
+  <w:abstractNum w:abstractNumId="39" w15:restartNumberingAfterBreak="0">
     <w:nsid w:val="636B4797"/>
     <w:multiLevelType w:val="multilevel"/>
     <w:tmpl w:val="3CB200CC"/>
@@ -31081,7 +31645,7 @@
       </w:rPr>
     </w:lvl>
   </w:abstractNum>
-  <w:abstractNum w:abstractNumId="38" w15:restartNumberingAfterBreak="0">
+  <w:abstractNum w:abstractNumId="40" w15:restartNumberingAfterBreak="0">
     <w:nsid w:val="64166808"/>
     <w:multiLevelType w:val="multilevel"/>
     <w:tmpl w:val="724096AA"/>
@@ -31230,7 +31794,7 @@
       </w:rPr>
     </w:lvl>
   </w:abstractNum>
-  <w:abstractNum w:abstractNumId="39" w15:restartNumberingAfterBreak="0">
+  <w:abstractNum w:abstractNumId="41" w15:restartNumberingAfterBreak="0">
     <w:nsid w:val="6E2A1622"/>
     <w:multiLevelType w:val="multilevel"/>
     <w:tmpl w:val="968288D2"/>
@@ -31343,7 +31907,93 @@
       </w:pPr>
     </w:lvl>
   </w:abstractNum>
-  <w:abstractNum w:abstractNumId="40" w15:restartNumberingAfterBreak="0">
+  <w:abstractNum w:abstractNumId="42" w15:restartNumberingAfterBreak="0">
+    <w:nsid w:val="6F6D7565"/>
+    <w:multiLevelType w:val="hybridMultilevel"/>
+    <w:tmpl w:val="DBCCCF60"/>
+    <w:lvl w:ilvl="0" w:tplc="3409000F">
+      <w:start w:val="1"/>
+      <w:numFmt w:val="decimal"/>
+      <w:lvlText w:val="%1."/>
+      <w:lvlJc w:val="left"/>
+      <w:pPr>
+        <w:ind w:left="1440" w:hanging="360"/>
+      </w:pPr>
+    </w:lvl>
+    <w:lvl w:ilvl="1" w:tplc="34090019" w:tentative="1">
+      <w:start w:val="1"/>
+      <w:numFmt w:val="lowerLetter"/>
+      <w:lvlText w:val="%2."/>
+      <w:lvlJc w:val="left"/>
+      <w:pPr>
+        <w:ind w:left="2160" w:hanging="360"/>
+      </w:pPr>
+    </w:lvl>
+    <w:lvl w:ilvl="2" w:tplc="3409001B" w:tentative="1">
+      <w:start w:val="1"/>
+      <w:numFmt w:val="lowerRoman"/>
+      <w:lvlText w:val="%3."/>
+      <w:lvlJc w:val="right"/>
+      <w:pPr>
+        <w:ind w:left="2880" w:hanging="180"/>
+      </w:pPr>
+    </w:lvl>
+    <w:lvl w:ilvl="3" w:tplc="3409000F" w:tentative="1">
+      <w:start w:val="1"/>
+      <w:numFmt w:val="decimal"/>
+      <w:lvlText w:val="%4."/>
+      <w:lvlJc w:val="left"/>
+      <w:pPr>
+        <w:ind w:left="3600" w:hanging="360"/>
+      </w:pPr>
+    </w:lvl>
+    <w:lvl w:ilvl="4" w:tplc="34090019" w:tentative="1">
+      <w:start w:val="1"/>
+      <w:numFmt w:val="lowerLetter"/>
+      <w:lvlText w:val="%5."/>
+      <w:lvlJc w:val="left"/>
+      <w:pPr>
+        <w:ind w:left="4320" w:hanging="360"/>
+      </w:pPr>
+    </w:lvl>
+    <w:lvl w:ilvl="5" w:tplc="3409001B" w:tentative="1">
+      <w:start w:val="1"/>
+      <w:numFmt w:val="lowerRoman"/>
+      <w:lvlText w:val="%6."/>
+      <w:lvlJc w:val="right"/>
+      <w:pPr>
+        <w:ind w:left="5040" w:hanging="180"/>
+      </w:pPr>
+    </w:lvl>
+    <w:lvl w:ilvl="6" w:tplc="3409000F" w:tentative="1">
+      <w:start w:val="1"/>
+      <w:numFmt w:val="decimal"/>
+      <w:lvlText w:val="%7."/>
+      <w:lvlJc w:val="left"/>
+      <w:pPr>
+        <w:ind w:left="5760" w:hanging="360"/>
+      </w:pPr>
+    </w:lvl>
+    <w:lvl w:ilvl="7" w:tplc="34090019" w:tentative="1">
+      <w:start w:val="1"/>
+      <w:numFmt w:val="lowerLetter"/>
+      <w:lvlText w:val="%8."/>
+      <w:lvlJc w:val="left"/>
+      <w:pPr>
+        <w:ind w:left="6480" w:hanging="360"/>
+      </w:pPr>
+    </w:lvl>
+    <w:lvl w:ilvl="8" w:tplc="3409001B" w:tentative="1">
+      <w:start w:val="1"/>
+      <w:numFmt w:val="lowerRoman"/>
+      <w:lvlText w:val="%9."/>
+      <w:lvlJc w:val="right"/>
+      <w:pPr>
+        <w:ind w:left="7200" w:hanging="180"/>
+      </w:pPr>
+    </w:lvl>
+  </w:abstractNum>
+  <w:abstractNum w:abstractNumId="43" w15:restartNumberingAfterBreak="0">
     <w:nsid w:val="709A15CE"/>
     <w:multiLevelType w:val="hybridMultilevel"/>
     <w:tmpl w:val="56F6A222"/>
@@ -31429,7 +32079,7 @@
       </w:pPr>
     </w:lvl>
   </w:abstractNum>
-  <w:abstractNum w:abstractNumId="41" w15:restartNumberingAfterBreak="0">
+  <w:abstractNum w:abstractNumId="44" w15:restartNumberingAfterBreak="0">
     <w:nsid w:val="77DF6EBE"/>
     <w:multiLevelType w:val="hybridMultilevel"/>
     <w:tmpl w:val="F8F2080C"/>
@@ -31542,7 +32192,7 @@
       </w:rPr>
     </w:lvl>
   </w:abstractNum>
-  <w:abstractNum w:abstractNumId="42" w15:restartNumberingAfterBreak="0">
+  <w:abstractNum w:abstractNumId="45" w15:restartNumberingAfterBreak="0">
     <w:nsid w:val="7A893578"/>
     <w:multiLevelType w:val="multilevel"/>
     <w:tmpl w:val="3CB200CC"/>
@@ -31664,61 +32314,61 @@
     </w:lvl>
   </w:abstractNum>
   <w:num w:numId="1" w16cid:durableId="180096326">
-    <w:abstractNumId w:val="17"/>
+    <w:abstractNumId w:val="18"/>
   </w:num>
   <w:num w:numId="2" w16cid:durableId="1414934133">
-    <w:abstractNumId w:val="13"/>
+    <w:abstractNumId w:val="14"/>
   </w:num>
   <w:num w:numId="3" w16cid:durableId="135070618">
-    <w:abstractNumId w:val="31"/>
+    <w:abstractNumId w:val="33"/>
   </w:num>
   <w:num w:numId="4" w16cid:durableId="670719125">
-    <w:abstractNumId w:val="27"/>
+    <w:abstractNumId w:val="28"/>
   </w:num>
   <w:num w:numId="5" w16cid:durableId="1186941969">
-    <w:abstractNumId w:val="41"/>
+    <w:abstractNumId w:val="44"/>
   </w:num>
   <w:num w:numId="6" w16cid:durableId="1317033149">
-    <w:abstractNumId w:val="11"/>
+    <w:abstractNumId w:val="12"/>
   </w:num>
   <w:num w:numId="7" w16cid:durableId="235483025">
     <w:abstractNumId w:val="1"/>
   </w:num>
   <w:num w:numId="8" w16cid:durableId="417291508">
-    <w:abstractNumId w:val="21"/>
+    <w:abstractNumId w:val="22"/>
   </w:num>
   <w:num w:numId="9" w16cid:durableId="239873222">
-    <w:abstractNumId w:val="36"/>
+    <w:abstractNumId w:val="38"/>
   </w:num>
   <w:num w:numId="10" w16cid:durableId="967711114">
-    <w:abstractNumId w:val="39"/>
+    <w:abstractNumId w:val="41"/>
   </w:num>
   <w:num w:numId="11" w16cid:durableId="229729807">
-    <w:abstractNumId w:val="14"/>
+    <w:abstractNumId w:val="15"/>
   </w:num>
   <w:num w:numId="12" w16cid:durableId="2017151602">
-    <w:abstractNumId w:val="22"/>
+    <w:abstractNumId w:val="23"/>
   </w:num>
   <w:num w:numId="13" w16cid:durableId="3409852">
-    <w:abstractNumId w:val="28"/>
+    <w:abstractNumId w:val="29"/>
   </w:num>
   <w:num w:numId="14" w16cid:durableId="2038195215">
-    <w:abstractNumId w:val="33"/>
+    <w:abstractNumId w:val="35"/>
   </w:num>
   <w:num w:numId="15" w16cid:durableId="1130899005">
     <w:abstractNumId w:val="3"/>
   </w:num>
   <w:num w:numId="16" w16cid:durableId="208153406">
-    <w:abstractNumId w:val="8"/>
+    <w:abstractNumId w:val="9"/>
   </w:num>
   <w:num w:numId="17" w16cid:durableId="61873719">
+    <w:abstractNumId w:val="27"/>
+  </w:num>
+  <w:num w:numId="18" w16cid:durableId="1715351593">
     <w:abstractNumId w:val="26"/>
   </w:num>
-  <w:num w:numId="18" w16cid:durableId="1715351593">
+  <w:num w:numId="19" w16cid:durableId="2088182630">
     <w:abstractNumId w:val="25"/>
-  </w:num>
-  <w:num w:numId="19" w16cid:durableId="2088182630">
-    <w:abstractNumId w:val="24"/>
   </w:num>
   <w:num w:numId="20" w16cid:durableId="1015880478">
     <w:abstractNumId w:val="2"/>
@@ -31727,70 +32377,79 @@
     <w:abstractNumId w:val="4"/>
   </w:num>
   <w:num w:numId="22" w16cid:durableId="580066452">
-    <w:abstractNumId w:val="10"/>
+    <w:abstractNumId w:val="11"/>
   </w:num>
   <w:num w:numId="23" w16cid:durableId="496649259">
-    <w:abstractNumId w:val="20"/>
+    <w:abstractNumId w:val="21"/>
   </w:num>
   <w:num w:numId="24" w16cid:durableId="791283679">
-    <w:abstractNumId w:val="15"/>
+    <w:abstractNumId w:val="16"/>
   </w:num>
   <w:num w:numId="25" w16cid:durableId="1075589545">
     <w:abstractNumId w:val="0"/>
   </w:num>
   <w:num w:numId="26" w16cid:durableId="1306735442">
-    <w:abstractNumId w:val="18"/>
+    <w:abstractNumId w:val="19"/>
   </w:num>
   <w:num w:numId="27" w16cid:durableId="1392003470">
-    <w:abstractNumId w:val="12"/>
+    <w:abstractNumId w:val="13"/>
   </w:num>
   <w:num w:numId="28" w16cid:durableId="1918711978">
-    <w:abstractNumId w:val="38"/>
+    <w:abstractNumId w:val="40"/>
   </w:num>
   <w:num w:numId="29" w16cid:durableId="410469313">
-    <w:abstractNumId w:val="29"/>
+    <w:abstractNumId w:val="31"/>
   </w:num>
   <w:num w:numId="30" w16cid:durableId="401416720">
-    <w:abstractNumId w:val="19"/>
+    <w:abstractNumId w:val="20"/>
   </w:num>
   <w:num w:numId="31" w16cid:durableId="1878469243">
-    <w:abstractNumId w:val="42"/>
+    <w:abstractNumId w:val="45"/>
   </w:num>
   <w:num w:numId="32" w16cid:durableId="536427295">
-    <w:abstractNumId w:val="30"/>
+    <w:abstractNumId w:val="32"/>
   </w:num>
   <w:num w:numId="33" w16cid:durableId="1461536389">
     <w:abstractNumId w:val="6"/>
   </w:num>
   <w:num w:numId="34" w16cid:durableId="1787574498">
+    <w:abstractNumId w:val="39"/>
+  </w:num>
+  <w:num w:numId="35" w16cid:durableId="2013096379">
+    <w:abstractNumId w:val="10"/>
+  </w:num>
+  <w:num w:numId="36" w16cid:durableId="1927762598">
+    <w:abstractNumId w:val="36"/>
+  </w:num>
+  <w:num w:numId="37" w16cid:durableId="1030881602">
     <w:abstractNumId w:val="37"/>
   </w:num>
-  <w:num w:numId="35" w16cid:durableId="2013096379">
-    <w:abstractNumId w:val="9"/>
-  </w:num>
-  <w:num w:numId="36" w16cid:durableId="1927762598">
-    <w:abstractNumId w:val="34"/>
-  </w:num>
-  <w:num w:numId="37" w16cid:durableId="1030881602">
-    <w:abstractNumId w:val="35"/>
-  </w:num>
   <w:num w:numId="38" w16cid:durableId="2040624696">
-    <w:abstractNumId w:val="7"/>
+    <w:abstractNumId w:val="8"/>
   </w:num>
   <w:num w:numId="39" w16cid:durableId="1183131306">
     <w:abstractNumId w:val="5"/>
   </w:num>
   <w:num w:numId="40" w16cid:durableId="1646279534">
-    <w:abstractNumId w:val="16"/>
+    <w:abstractNumId w:val="17"/>
   </w:num>
   <w:num w:numId="41" w16cid:durableId="927421812">
-    <w:abstractNumId w:val="32"/>
+    <w:abstractNumId w:val="34"/>
   </w:num>
   <w:num w:numId="42" w16cid:durableId="2018724411">
-    <w:abstractNumId w:val="40"/>
+    <w:abstractNumId w:val="43"/>
   </w:num>
   <w:num w:numId="43" w16cid:durableId="449711676">
-    <w:abstractNumId w:val="23"/>
+    <w:abstractNumId w:val="24"/>
+  </w:num>
+  <w:num w:numId="44" w16cid:durableId="1958950205">
+    <w:abstractNumId w:val="7"/>
+  </w:num>
+  <w:num w:numId="45" w16cid:durableId="2095087069">
+    <w:abstractNumId w:val="30"/>
+  </w:num>
+  <w:num w:numId="46" w16cid:durableId="948968048">
+    <w:abstractNumId w:val="42"/>
   </w:num>
 </w:numbering>
 </file>

--- a/documentation/projman/TAPM Project Managament Plan.docx
+++ b/documentation/projman/TAPM Project Managament Plan.docx
@@ -262,7 +262,33 @@
           <w:lang w:val="en-US"/>
           <w14:ligatures w14:val="none"/>
         </w:rPr>
-        <w:t>3 Humabon Place, Magallanes,</w:t>
+        <w:t xml:space="preserve">3 </w:t>
+      </w:r>
+      <w:proofErr w:type="spellStart"/>
+      <w:r>
+        <w:rPr>
+          <w:rFonts w:ascii="Calibri" w:eastAsia="Calibri" w:hAnsi="Calibri" w:cs="Calibri"/>
+          <w:b/>
+          <w:spacing w:val="-1"/>
+          <w:kern w:val="0"/>
+          <w:sz w:val="28"/>
+          <w:lang w:val="en-US"/>
+          <w14:ligatures w14:val="none"/>
+        </w:rPr>
+        <w:t>Humabon</w:t>
+      </w:r>
+      <w:proofErr w:type="spellEnd"/>
+      <w:r>
+        <w:rPr>
+          <w:rFonts w:ascii="Calibri" w:eastAsia="Calibri" w:hAnsi="Calibri" w:cs="Calibri"/>
+          <w:b/>
+          <w:spacing w:val="-1"/>
+          <w:kern w:val="0"/>
+          <w:sz w:val="28"/>
+          <w:lang w:val="en-US"/>
+          <w14:ligatures w14:val="none"/>
+        </w:rPr>
+        <w:t xml:space="preserve"> Place, Magallanes,</w:t>
       </w:r>
     </w:p>
     <w:p>
@@ -637,7 +663,21 @@
               <w:rPr>
                 <w:rFonts w:ascii="Arial" w:hAnsi="Arial" w:cs="Arial"/>
               </w:rPr>
-              <w:t>Asia Pacific College, 3 Humabon Place, Magallanes, Makati City, Philippines</w:t>
+              <w:t xml:space="preserve">Asia Pacific College, 3 </w:t>
+            </w:r>
+            <w:proofErr w:type="spellStart"/>
+            <w:r>
+              <w:rPr>
+                <w:rFonts w:ascii="Arial" w:hAnsi="Arial" w:cs="Arial"/>
+              </w:rPr>
+              <w:t>Humabon</w:t>
+            </w:r>
+            <w:proofErr w:type="spellEnd"/>
+            <w:r>
+              <w:rPr>
+                <w:rFonts w:ascii="Arial" w:hAnsi="Arial" w:cs="Arial"/>
+              </w:rPr>
+              <w:t xml:space="preserve"> Place, Magallanes, Makati City, Philippines</w:t>
             </w:r>
           </w:p>
         </w:tc>
@@ -827,8 +867,16 @@
               <w:rPr>
                 <w:rFonts w:ascii="Arial" w:hAnsi="Arial" w:cs="Arial"/>
               </w:rPr>
-              <w:t>Dr. Teresita P. Medado</w:t>
-            </w:r>
+              <w:t xml:space="preserve">Dr. Teresita P. </w:t>
+            </w:r>
+            <w:proofErr w:type="spellStart"/>
+            <w:r>
+              <w:rPr>
+                <w:rFonts w:ascii="Arial" w:hAnsi="Arial" w:cs="Arial"/>
+              </w:rPr>
+              <w:t>Medado</w:t>
+            </w:r>
+            <w:proofErr w:type="spellEnd"/>
           </w:p>
         </w:tc>
       </w:tr>
@@ -1132,6 +1180,7 @@
           <w:ilvl w:val="0"/>
           <w:numId w:val="3"/>
         </w:numPr>
+        <w:ind w:left="360"/>
         <w:rPr>
           <w:rFonts w:ascii="Arial" w:hAnsi="Arial" w:cs="Arial"/>
           <w:b/>
@@ -1176,6 +1225,7 @@
           <w:ilvl w:val="2"/>
           <w:numId w:val="3"/>
         </w:numPr>
+        <w:ind w:left="1440"/>
         <w:rPr>
           <w:rFonts w:ascii="Arial" w:hAnsi="Arial" w:cs="Arial"/>
           <w:b/>
@@ -1193,7 +1243,7 @@
     </w:p>
     <w:p>
       <w:pPr>
-        <w:ind w:left="360"/>
+        <w:ind w:left="720"/>
         <w:rPr>
           <w:rFonts w:ascii="Arial" w:hAnsi="Arial" w:cs="Arial"/>
         </w:rPr>
@@ -1212,6 +1262,7 @@
           <w:ilvl w:val="2"/>
           <w:numId w:val="3"/>
         </w:numPr>
+        <w:ind w:left="1440"/>
         <w:rPr>
           <w:rFonts w:ascii="Arial" w:hAnsi="Arial" w:cs="Arial"/>
           <w:b/>
@@ -1229,6 +1280,7 @@
     </w:p>
     <w:p>
       <w:pPr>
+        <w:ind w:left="720"/>
         <w:rPr>
           <w:rFonts w:ascii="Arial" w:hAnsi="Arial" w:cs="Arial"/>
         </w:rPr>
@@ -1242,6 +1294,7 @@
     </w:p>
     <w:p>
       <w:pPr>
+        <w:ind w:left="720"/>
         <w:rPr>
           <w:rFonts w:ascii="Arial" w:hAnsi="Arial" w:cs="Arial"/>
         </w:rPr>
@@ -1272,6 +1325,7 @@
           <w:ilvl w:val="2"/>
           <w:numId w:val="3"/>
         </w:numPr>
+        <w:ind w:left="1440"/>
         <w:rPr>
           <w:rFonts w:ascii="Arial" w:hAnsi="Arial" w:cs="Arial"/>
           <w:b/>
@@ -1290,6 +1344,7 @@
     </w:p>
     <w:p>
       <w:pPr>
+        <w:ind w:left="720"/>
         <w:rPr>
           <w:rFonts w:ascii="Arial" w:hAnsi="Arial" w:cs="Arial"/>
         </w:rPr>
@@ -1303,6 +1358,7 @@
     </w:p>
     <w:p>
       <w:pPr>
+        <w:ind w:left="720"/>
         <w:rPr>
           <w:rFonts w:ascii="Arial" w:hAnsi="Arial" w:cs="Arial"/>
         </w:rPr>
@@ -1316,6 +1372,7 @@
     </w:p>
     <w:p>
       <w:pPr>
+        <w:ind w:left="720"/>
         <w:rPr>
           <w:rFonts w:ascii="Arial" w:hAnsi="Arial" w:cs="Arial"/>
         </w:rPr>
@@ -1329,6 +1386,7 @@
     </w:p>
     <w:p>
       <w:pPr>
+        <w:ind w:left="720"/>
         <w:rPr>
           <w:rFonts w:ascii="Arial" w:hAnsi="Arial" w:cs="Arial"/>
         </w:rPr>
@@ -1342,6 +1400,7 @@
     </w:p>
     <w:p>
       <w:pPr>
+        <w:ind w:left="720"/>
         <w:rPr>
           <w:rFonts w:ascii="Arial" w:hAnsi="Arial" w:cs="Arial"/>
         </w:rPr>
@@ -1367,6 +1426,7 @@
     </w:p>
     <w:p>
       <w:pPr>
+        <w:ind w:left="720"/>
         <w:rPr>
           <w:rFonts w:ascii="Arial" w:hAnsi="Arial" w:cs="Arial"/>
         </w:rPr>
@@ -1380,6 +1440,7 @@
     </w:p>
     <w:p>
       <w:pPr>
+        <w:ind w:left="720"/>
         <w:rPr>
           <w:rFonts w:ascii="Arial" w:hAnsi="Arial" w:cs="Arial"/>
         </w:rPr>
@@ -1415,7 +1476,7 @@
     </w:p>
     <w:p>
       <w:pPr>
-        <w:ind w:left="360"/>
+        <w:ind w:left="720"/>
         <w:rPr>
           <w:rFonts w:ascii="Arial" w:hAnsi="Arial" w:cs="Arial"/>
           <w:b/>
@@ -1433,6 +1494,7 @@
     </w:p>
     <w:p>
       <w:pPr>
+        <w:ind w:left="720"/>
         <w:rPr>
           <w:rFonts w:ascii="Arial" w:hAnsi="Arial" w:cs="Arial"/>
         </w:rPr>
@@ -1446,6 +1508,7 @@
     </w:p>
     <w:p>
       <w:pPr>
+        <w:ind w:left="720"/>
         <w:rPr>
           <w:rFonts w:ascii="Arial" w:hAnsi="Arial" w:cs="Arial"/>
         </w:rPr>
@@ -1459,6 +1522,7 @@
     </w:p>
     <w:p>
       <w:pPr>
+        <w:ind w:left="720"/>
         <w:rPr>
           <w:rFonts w:ascii="Arial" w:hAnsi="Arial" w:cs="Arial"/>
         </w:rPr>
@@ -1472,6 +1536,7 @@
     </w:p>
     <w:p>
       <w:pPr>
+        <w:ind w:left="720"/>
         <w:rPr>
           <w:rFonts w:ascii="Arial" w:hAnsi="Arial" w:cs="Arial"/>
         </w:rPr>
@@ -1485,6 +1550,7 @@
     </w:p>
     <w:p>
       <w:pPr>
+        <w:ind w:left="720"/>
         <w:rPr>
           <w:rFonts w:ascii="Arial" w:hAnsi="Arial" w:cs="Arial"/>
         </w:rPr>
@@ -1498,26 +1564,22 @@
     </w:p>
     <w:p>
       <w:pPr>
-        <w:rPr>
-          <w:rFonts w:ascii="Arial" w:hAnsi="Arial" w:cs="Arial"/>
-        </w:rPr>
-      </w:pPr>
-      <w:r>
-        <w:rPr>
-          <w:rFonts w:ascii="Arial" w:hAnsi="Arial" w:cs="Arial"/>
-        </w:rPr>
-        <w:t>• Collaboration space: The system should provide a collaboration space for student groups and faculty members to disseminate files, ideas, and information. The collaboration space should be well-</w:t>
-      </w:r>
+        <w:ind w:left="720"/>
+        <w:rPr>
+          <w:rFonts w:ascii="Arial" w:hAnsi="Arial" w:cs="Arial"/>
+        </w:rPr>
+      </w:pPr>
       <w:r>
         <w:rPr>
           <w:rFonts w:ascii="Arial" w:hAnsi="Arial" w:cs="Arial"/>
         </w:rPr>
         <w:lastRenderedPageBreak/>
-        <w:t>suited for project-based learning, allowing students and faculty to work together efficiently and effectively.</w:t>
-      </w:r>
-    </w:p>
-    <w:p>
-      <w:pPr>
+        <w:t>• Collaboration space: The system should provide a collaboration space for student groups and faculty members to disseminate files, ideas, and information. The collaboration space should be well-suited for project-based learning, allowing students and faculty to work together efficiently and effectively.</w:t>
+      </w:r>
+    </w:p>
+    <w:p>
+      <w:pPr>
+        <w:ind w:left="720"/>
         <w:rPr>
           <w:rFonts w:ascii="Arial" w:hAnsi="Arial" w:cs="Arial"/>
         </w:rPr>
@@ -1531,6 +1593,7 @@
     </w:p>
     <w:p>
       <w:pPr>
+        <w:ind w:left="720"/>
         <w:rPr>
           <w:rFonts w:ascii="Arial" w:hAnsi="Arial" w:cs="Arial"/>
         </w:rPr>
@@ -1544,6 +1607,7 @@
     </w:p>
     <w:p>
       <w:pPr>
+        <w:ind w:left="720"/>
         <w:rPr>
           <w:rFonts w:ascii="Arial" w:hAnsi="Arial" w:cs="Arial"/>
           <w:b/>
@@ -1561,6 +1625,7 @@
     </w:p>
     <w:p>
       <w:pPr>
+        <w:ind w:left="720"/>
         <w:rPr>
           <w:rFonts w:ascii="Arial" w:hAnsi="Arial" w:cs="Arial"/>
           <w:b/>
@@ -1578,6 +1643,7 @@
     </w:p>
     <w:p>
       <w:pPr>
+        <w:ind w:left="720"/>
         <w:rPr>
           <w:rFonts w:ascii="Arial" w:hAnsi="Arial" w:cs="Arial"/>
         </w:rPr>
@@ -1591,6 +1657,7 @@
     </w:p>
     <w:p>
       <w:pPr>
+        <w:ind w:left="720"/>
         <w:rPr>
           <w:rFonts w:ascii="Arial" w:hAnsi="Arial" w:cs="Arial"/>
         </w:rPr>
@@ -1604,6 +1671,7 @@
     </w:p>
     <w:p>
       <w:pPr>
+        <w:ind w:left="720"/>
         <w:rPr>
           <w:rFonts w:ascii="Arial" w:hAnsi="Arial" w:cs="Arial"/>
         </w:rPr>
@@ -1617,6 +1685,7 @@
     </w:p>
     <w:p>
       <w:pPr>
+        <w:ind w:left="720"/>
         <w:rPr>
           <w:rFonts w:ascii="Arial" w:hAnsi="Arial" w:cs="Arial"/>
         </w:rPr>
@@ -1630,6 +1699,7 @@
     </w:p>
     <w:p>
       <w:pPr>
+        <w:ind w:left="720"/>
         <w:rPr>
           <w:rFonts w:ascii="Arial" w:hAnsi="Arial" w:cs="Arial"/>
           <w:b/>
@@ -1647,6 +1717,7 @@
     </w:p>
     <w:p>
       <w:pPr>
+        <w:ind w:left="720"/>
         <w:rPr>
           <w:rFonts w:ascii="Arial" w:hAnsi="Arial" w:cs="Arial"/>
         </w:rPr>
@@ -1660,6 +1731,7 @@
     </w:p>
     <w:p>
       <w:pPr>
+        <w:ind w:left="720"/>
         <w:rPr>
           <w:rFonts w:ascii="Arial" w:hAnsi="Arial" w:cs="Arial"/>
         </w:rPr>
@@ -1673,6 +1745,7 @@
     </w:p>
     <w:p>
       <w:pPr>
+        <w:ind w:left="720"/>
         <w:rPr>
           <w:rFonts w:ascii="Arial" w:hAnsi="Arial" w:cs="Arial"/>
         </w:rPr>
@@ -1686,6 +1759,7 @@
     </w:p>
     <w:p>
       <w:pPr>
+        <w:ind w:left="720"/>
         <w:rPr>
           <w:rFonts w:ascii="Arial" w:hAnsi="Arial" w:cs="Arial"/>
         </w:rPr>
@@ -1699,6 +1773,7 @@
     </w:p>
     <w:p>
       <w:pPr>
+        <w:ind w:left="720"/>
         <w:rPr>
           <w:rFonts w:ascii="Arial" w:hAnsi="Arial" w:cs="Arial"/>
         </w:rPr>
@@ -1712,6 +1787,7 @@
     </w:p>
     <w:p>
       <w:pPr>
+        <w:ind w:left="720"/>
         <w:rPr>
           <w:rFonts w:ascii="Arial" w:hAnsi="Arial" w:cs="Arial"/>
         </w:rPr>
@@ -1725,6 +1801,7 @@
     </w:p>
     <w:p>
       <w:pPr>
+        <w:ind w:left="720"/>
         <w:rPr>
           <w:rFonts w:ascii="Arial" w:hAnsi="Arial" w:cs="Arial"/>
         </w:rPr>
@@ -1744,6 +1821,7 @@
     </w:p>
     <w:p>
       <w:pPr>
+        <w:ind w:left="720"/>
         <w:rPr>
           <w:rFonts w:ascii="Arial" w:hAnsi="Arial" w:cs="Arial"/>
           <w:b/>
@@ -1761,6 +1839,7 @@
     </w:p>
     <w:p>
       <w:pPr>
+        <w:ind w:left="720"/>
         <w:rPr>
           <w:rFonts w:ascii="Arial" w:hAnsi="Arial" w:cs="Arial"/>
           <w:lang w:eastAsia="en-PH"/>
@@ -1771,11 +1850,13 @@
           <w:rFonts w:ascii="Arial" w:hAnsi="Arial" w:cs="Arial"/>
           <w:lang w:eastAsia="en-PH"/>
         </w:rPr>
+        <w:lastRenderedPageBreak/>
         <w:t>To evaluate the performance and outcomes of the proposed project for developing a Tracking Activity Project Management system for Asia Pacific College's Project Development Office, the following measures should be considered:</w:t>
       </w:r>
     </w:p>
     <w:p>
       <w:pPr>
+        <w:ind w:left="720"/>
         <w:rPr>
           <w:rFonts w:ascii="Arial" w:hAnsi="Arial" w:cs="Arial"/>
           <w:lang w:eastAsia="en-PH"/>
@@ -1796,6 +1877,7 @@
           <w:ilvl w:val="0"/>
           <w:numId w:val="6"/>
         </w:numPr>
+        <w:ind w:left="1440"/>
         <w:rPr>
           <w:rFonts w:ascii="Arial" w:hAnsi="Arial" w:cs="Arial"/>
           <w:lang w:eastAsia="en-PH"/>
@@ -1806,7 +1888,6 @@
           <w:rFonts w:ascii="Arial" w:hAnsi="Arial" w:cs="Arial"/>
           <w:lang w:eastAsia="en-PH"/>
         </w:rPr>
-        <w:lastRenderedPageBreak/>
         <w:t>Measure the percentage of users actively using the integrated platform.</w:t>
       </w:r>
     </w:p>
@@ -1817,6 +1898,7 @@
           <w:ilvl w:val="0"/>
           <w:numId w:val="6"/>
         </w:numPr>
+        <w:ind w:left="1440"/>
         <w:rPr>
           <w:rFonts w:ascii="Arial" w:hAnsi="Arial" w:cs="Arial"/>
           <w:lang w:eastAsia="en-PH"/>
@@ -1832,6 +1914,7 @@
     </w:p>
     <w:p>
       <w:pPr>
+        <w:ind w:left="720"/>
         <w:rPr>
           <w:rFonts w:ascii="Arial" w:hAnsi="Arial" w:cs="Arial"/>
           <w:lang w:eastAsia="en-PH"/>
@@ -1852,6 +1935,7 @@
           <w:ilvl w:val="0"/>
           <w:numId w:val="7"/>
         </w:numPr>
+        <w:ind w:left="1440"/>
         <w:rPr>
           <w:rFonts w:ascii="Arial" w:hAnsi="Arial" w:cs="Arial"/>
           <w:lang w:eastAsia="en-PH"/>
@@ -1872,6 +1956,7 @@
           <w:ilvl w:val="0"/>
           <w:numId w:val="7"/>
         </w:numPr>
+        <w:ind w:left="1440"/>
         <w:rPr>
           <w:rFonts w:ascii="Arial" w:hAnsi="Arial" w:cs="Arial"/>
           <w:lang w:eastAsia="en-PH"/>
@@ -1892,6 +1977,7 @@
           <w:ilvl w:val="0"/>
           <w:numId w:val="7"/>
         </w:numPr>
+        <w:ind w:left="1440"/>
         <w:rPr>
           <w:rFonts w:ascii="Arial" w:hAnsi="Arial" w:cs="Arial"/>
           <w:lang w:eastAsia="en-PH"/>
@@ -1907,6 +1993,7 @@
     </w:p>
     <w:p>
       <w:pPr>
+        <w:ind w:left="720"/>
         <w:rPr>
           <w:rFonts w:ascii="Arial" w:hAnsi="Arial" w:cs="Arial"/>
           <w:lang w:eastAsia="en-PH"/>
@@ -1927,6 +2014,7 @@
           <w:ilvl w:val="0"/>
           <w:numId w:val="8"/>
         </w:numPr>
+        <w:ind w:left="1440"/>
         <w:rPr>
           <w:rFonts w:ascii="Arial" w:hAnsi="Arial" w:cs="Arial"/>
           <w:lang w:eastAsia="en-PH"/>
@@ -1947,6 +2035,7 @@
           <w:ilvl w:val="0"/>
           <w:numId w:val="8"/>
         </w:numPr>
+        <w:ind w:left="1440"/>
         <w:rPr>
           <w:rFonts w:ascii="Arial" w:hAnsi="Arial" w:cs="Arial"/>
           <w:lang w:eastAsia="en-PH"/>
@@ -1967,6 +2056,7 @@
           <w:ilvl w:val="0"/>
           <w:numId w:val="8"/>
         </w:numPr>
+        <w:ind w:left="1440"/>
         <w:rPr>
           <w:rFonts w:ascii="Arial" w:hAnsi="Arial" w:cs="Arial"/>
           <w:lang w:eastAsia="en-PH"/>
@@ -1987,6 +2077,7 @@
           <w:ilvl w:val="0"/>
           <w:numId w:val="8"/>
         </w:numPr>
+        <w:ind w:left="1440"/>
         <w:rPr>
           <w:rFonts w:ascii="Arial" w:hAnsi="Arial" w:cs="Arial"/>
           <w:lang w:eastAsia="en-PH"/>
@@ -2021,6 +2112,7 @@
           <w:ilvl w:val="0"/>
           <w:numId w:val="8"/>
         </w:numPr>
+        <w:ind w:left="1440"/>
         <w:rPr>
           <w:rFonts w:ascii="Arial" w:hAnsi="Arial" w:cs="Arial"/>
           <w:lang w:eastAsia="en-PH"/>
@@ -2036,6 +2128,7 @@
     </w:p>
     <w:p>
       <w:pPr>
+        <w:ind w:left="720"/>
         <w:rPr>
           <w:rFonts w:ascii="Arial" w:hAnsi="Arial" w:cs="Arial"/>
           <w:lang w:eastAsia="en-PH"/>
@@ -2056,6 +2149,7 @@
           <w:ilvl w:val="0"/>
           <w:numId w:val="9"/>
         </w:numPr>
+        <w:ind w:left="1440"/>
         <w:rPr>
           <w:rFonts w:ascii="Arial" w:hAnsi="Arial" w:cs="Arial"/>
           <w:lang w:eastAsia="en-PH"/>
@@ -2076,6 +2170,7 @@
           <w:ilvl w:val="0"/>
           <w:numId w:val="9"/>
         </w:numPr>
+        <w:ind w:left="1440"/>
         <w:rPr>
           <w:rFonts w:ascii="Arial" w:hAnsi="Arial" w:cs="Arial"/>
           <w:lang w:eastAsia="en-PH"/>
@@ -2096,6 +2191,7 @@
           <w:ilvl w:val="0"/>
           <w:numId w:val="9"/>
         </w:numPr>
+        <w:ind w:left="1440"/>
         <w:rPr>
           <w:rFonts w:ascii="Arial" w:hAnsi="Arial" w:cs="Arial"/>
           <w:lang w:eastAsia="en-PH"/>
@@ -2116,6 +2212,7 @@
           <w:ilvl w:val="0"/>
           <w:numId w:val="9"/>
         </w:numPr>
+        <w:ind w:left="1440"/>
         <w:rPr>
           <w:rFonts w:ascii="Arial" w:hAnsi="Arial" w:cs="Arial"/>
           <w:lang w:eastAsia="en-PH"/>
@@ -2136,6 +2233,7 @@
           <w:ilvl w:val="0"/>
           <w:numId w:val="9"/>
         </w:numPr>
+        <w:ind w:left="1440"/>
         <w:rPr>
           <w:rFonts w:ascii="Arial" w:hAnsi="Arial" w:cs="Arial"/>
           <w:lang w:eastAsia="en-PH"/>
@@ -2151,6 +2249,7 @@
     </w:p>
     <w:p>
       <w:pPr>
+        <w:ind w:left="720"/>
         <w:rPr>
           <w:rFonts w:ascii="Arial" w:hAnsi="Arial" w:cs="Arial"/>
           <w:lang w:eastAsia="en-PH"/>
@@ -2173,6 +2272,7 @@
     </w:p>
     <w:p>
       <w:pPr>
+        <w:ind w:left="720"/>
         <w:rPr>
           <w:rFonts w:ascii="Arial" w:hAnsi="Arial" w:cs="Arial"/>
           <w:b/>
@@ -2192,6 +2292,7 @@
     </w:p>
     <w:p>
       <w:pPr>
+        <w:ind w:left="720"/>
         <w:rPr>
           <w:rFonts w:ascii="Arial" w:hAnsi="Arial" w:cs="Arial"/>
         </w:rPr>
@@ -2210,6 +2311,7 @@
           <w:ilvl w:val="0"/>
           <w:numId w:val="12"/>
         </w:numPr>
+        <w:ind w:left="1440"/>
         <w:rPr>
           <w:rFonts w:ascii="Arial" w:hAnsi="Arial" w:cs="Arial"/>
         </w:rPr>
@@ -2224,6 +2326,7 @@
     <w:p>
       <w:pPr>
         <w:pStyle w:val="ListParagraph"/>
+        <w:ind w:left="1440"/>
         <w:rPr>
           <w:rFonts w:ascii="Arial" w:hAnsi="Arial" w:cs="Arial"/>
         </w:rPr>
@@ -2232,6 +2335,7 @@
     <w:p>
       <w:pPr>
         <w:pStyle w:val="ListParagraph"/>
+        <w:ind w:left="1440"/>
         <w:rPr>
           <w:rFonts w:ascii="Arial" w:hAnsi="Arial" w:cs="Arial"/>
         </w:rPr>
@@ -2244,6 +2348,7 @@
           <w:ilvl w:val="0"/>
           <w:numId w:val="12"/>
         </w:numPr>
+        <w:ind w:left="1440"/>
         <w:rPr>
           <w:rFonts w:ascii="Arial" w:hAnsi="Arial" w:cs="Arial"/>
         </w:rPr>
@@ -2269,6 +2374,7 @@
     </w:p>
     <w:p>
       <w:pPr>
+        <w:ind w:left="720"/>
         <w:rPr>
           <w:rFonts w:ascii="Arial" w:hAnsi="Arial" w:cs="Arial"/>
         </w:rPr>
@@ -2281,20 +2387,21 @@
           <w:ilvl w:val="0"/>
           <w:numId w:val="12"/>
         </w:numPr>
-        <w:rPr>
-          <w:rFonts w:ascii="Arial" w:hAnsi="Arial" w:cs="Arial"/>
-        </w:rPr>
-      </w:pPr>
-      <w:r>
-        <w:rPr>
-          <w:rFonts w:ascii="Arial" w:hAnsi="Arial" w:cs="Arial"/>
-        </w:rPr>
-        <w:lastRenderedPageBreak/>
+        <w:ind w:left="1440"/>
+        <w:rPr>
+          <w:rFonts w:ascii="Arial" w:hAnsi="Arial" w:cs="Arial"/>
+        </w:rPr>
+      </w:pPr>
+      <w:r>
+        <w:rPr>
+          <w:rFonts w:ascii="Arial" w:hAnsi="Arial" w:cs="Arial"/>
+        </w:rPr>
         <w:t>Time Saved: It is assumed that the integrated platform will significantly reduce the time required to complete tasks compared to using individual tools separately. This assumption assumes that the platform will streamline processes and provide efficient project management capabilities.</w:t>
       </w:r>
     </w:p>
     <w:p>
       <w:pPr>
+        <w:ind w:left="720"/>
         <w:rPr>
           <w:rFonts w:ascii="Arial" w:hAnsi="Arial" w:cs="Arial"/>
         </w:rPr>
@@ -2307,6 +2414,7 @@
           <w:ilvl w:val="0"/>
           <w:numId w:val="12"/>
         </w:numPr>
+        <w:ind w:left="1440"/>
         <w:rPr>
           <w:rFonts w:ascii="Arial" w:hAnsi="Arial" w:cs="Arial"/>
         </w:rPr>
@@ -2321,13 +2429,15 @@
     <w:p>
       <w:pPr>
         <w:pStyle w:val="ListParagraph"/>
-        <w:rPr>
-          <w:rFonts w:ascii="Arial" w:hAnsi="Arial" w:cs="Arial"/>
-        </w:rPr>
-      </w:pPr>
-    </w:p>
-    <w:p>
-      <w:pPr>
+        <w:ind w:left="1440"/>
+        <w:rPr>
+          <w:rFonts w:ascii="Arial" w:hAnsi="Arial" w:cs="Arial"/>
+        </w:rPr>
+      </w:pPr>
+    </w:p>
+    <w:p>
+      <w:pPr>
+        <w:ind w:left="720"/>
         <w:rPr>
           <w:rFonts w:ascii="Arial" w:hAnsi="Arial" w:cs="Arial"/>
         </w:rPr>
@@ -2340,6 +2450,7 @@
           <w:ilvl w:val="0"/>
           <w:numId w:val="12"/>
         </w:numPr>
+        <w:ind w:left="1440"/>
         <w:rPr>
           <w:rFonts w:ascii="Arial" w:hAnsi="Arial" w:cs="Arial"/>
         </w:rPr>
@@ -2353,7 +2464,7 @@
     </w:p>
     <w:p>
       <w:pPr>
-        <w:ind w:left="360"/>
+        <w:ind w:left="1080"/>
         <w:rPr>
           <w:rFonts w:ascii="Arial" w:hAnsi="Arial" w:cs="Arial"/>
         </w:rPr>
@@ -2366,6 +2477,7 @@
           <w:ilvl w:val="0"/>
           <w:numId w:val="12"/>
         </w:numPr>
+        <w:ind w:left="1440"/>
         <w:rPr>
           <w:rFonts w:ascii="Arial" w:hAnsi="Arial" w:cs="Arial"/>
         </w:rPr>
@@ -2391,6 +2503,7 @@
     </w:p>
     <w:p>
       <w:pPr>
+        <w:ind w:left="720"/>
         <w:rPr>
           <w:rFonts w:ascii="Arial" w:hAnsi="Arial" w:cs="Arial"/>
         </w:rPr>
@@ -2403,6 +2516,7 @@
           <w:ilvl w:val="0"/>
           <w:numId w:val="12"/>
         </w:numPr>
+        <w:ind w:left="1440"/>
         <w:rPr>
           <w:rFonts w:ascii="Arial" w:hAnsi="Arial" w:cs="Arial"/>
         </w:rPr>
@@ -2417,6 +2531,7 @@
     <w:p>
       <w:pPr>
         <w:pStyle w:val="ListParagraph"/>
+        <w:ind w:left="1440"/>
         <w:rPr>
           <w:rFonts w:ascii="Arial" w:hAnsi="Arial" w:cs="Arial"/>
         </w:rPr>
@@ -2425,6 +2540,7 @@
     <w:p>
       <w:pPr>
         <w:pStyle w:val="ListParagraph"/>
+        <w:ind w:left="1440"/>
         <w:rPr>
           <w:rFonts w:ascii="Arial" w:hAnsi="Arial" w:cs="Arial"/>
         </w:rPr>
@@ -2433,13 +2549,15 @@
     <w:p>
       <w:pPr>
         <w:pStyle w:val="ListParagraph"/>
-        <w:rPr>
-          <w:rFonts w:ascii="Arial" w:hAnsi="Arial" w:cs="Arial"/>
-        </w:rPr>
-      </w:pPr>
-    </w:p>
-    <w:p>
-      <w:pPr>
+        <w:ind w:left="1440"/>
+        <w:rPr>
+          <w:rFonts w:ascii="Arial" w:hAnsi="Arial" w:cs="Arial"/>
+        </w:rPr>
+      </w:pPr>
+    </w:p>
+    <w:p>
+      <w:pPr>
+        <w:ind w:left="720"/>
         <w:rPr>
           <w:rFonts w:ascii="Arial" w:hAnsi="Arial" w:cs="Arial"/>
           <w:b/>
@@ -2457,6 +2575,7 @@
     </w:p>
     <w:p>
       <w:pPr>
+        <w:ind w:left="720"/>
         <w:rPr>
           <w:rFonts w:ascii="Arial" w:hAnsi="Arial" w:cs="Arial"/>
         </w:rPr>
@@ -2470,6 +2589,7 @@
     </w:p>
     <w:p>
       <w:pPr>
+        <w:ind w:left="720"/>
         <w:rPr>
           <w:rFonts w:ascii="Arial" w:hAnsi="Arial" w:cs="Arial"/>
         </w:rPr>
@@ -2483,19 +2603,22 @@
     </w:p>
     <w:p>
       <w:pPr>
-        <w:rPr>
-          <w:rFonts w:ascii="Arial" w:hAnsi="Arial" w:cs="Arial"/>
-        </w:rPr>
-      </w:pPr>
-      <w:r>
-        <w:rPr>
-          <w:rFonts w:ascii="Arial" w:hAnsi="Arial" w:cs="Arial"/>
-        </w:rPr>
+        <w:ind w:left="720"/>
+        <w:rPr>
+          <w:rFonts w:ascii="Arial" w:hAnsi="Arial" w:cs="Arial"/>
+        </w:rPr>
+      </w:pPr>
+      <w:r>
+        <w:rPr>
+          <w:rFonts w:ascii="Arial" w:hAnsi="Arial" w:cs="Arial"/>
+        </w:rPr>
+        <w:lastRenderedPageBreak/>
         <w:t xml:space="preserve"> • Budget: The project must be completed within the allocated budget, as specified in the project plan. Any overspending may affect the project's financial viability and sustainability.</w:t>
       </w:r>
     </w:p>
     <w:p>
       <w:pPr>
+        <w:ind w:left="720"/>
         <w:rPr>
           <w:rFonts w:ascii="Arial" w:hAnsi="Arial" w:cs="Arial"/>
         </w:rPr>
@@ -2509,6 +2632,7 @@
     </w:p>
     <w:p>
       <w:pPr>
+        <w:ind w:left="720"/>
         <w:rPr>
           <w:rFonts w:ascii="Arial" w:hAnsi="Arial" w:cs="Arial"/>
         </w:rPr>
@@ -2528,20 +2652,21 @@
     </w:p>
     <w:p>
       <w:pPr>
-        <w:rPr>
-          <w:rFonts w:ascii="Arial" w:hAnsi="Arial" w:cs="Arial"/>
-        </w:rPr>
-      </w:pPr>
-      <w:r>
-        <w:rPr>
-          <w:rFonts w:ascii="Arial" w:hAnsi="Arial" w:cs="Arial"/>
-        </w:rPr>
-        <w:lastRenderedPageBreak/>
+        <w:ind w:left="720"/>
+        <w:rPr>
+          <w:rFonts w:ascii="Arial" w:hAnsi="Arial" w:cs="Arial"/>
+        </w:rPr>
+      </w:pPr>
+      <w:r>
+        <w:rPr>
+          <w:rFonts w:ascii="Arial" w:hAnsi="Arial" w:cs="Arial"/>
+        </w:rPr>
         <w:t xml:space="preserve">• User Acceptance: The system must be designed and developed in collaboration with the PDO, ensuring that the system's features and functionalities meet the PDO's requirements and expectations. </w:t>
       </w:r>
     </w:p>
     <w:p>
       <w:pPr>
+        <w:ind w:left="720"/>
         <w:rPr>
           <w:rFonts w:ascii="Arial" w:hAnsi="Arial" w:cs="Arial"/>
         </w:rPr>
@@ -2555,6 +2680,7 @@
     </w:p>
     <w:p>
       <w:pPr>
+        <w:ind w:left="720"/>
         <w:rPr>
           <w:rFonts w:ascii="Arial" w:hAnsi="Arial" w:cs="Arial"/>
         </w:rPr>
@@ -2580,6 +2706,7 @@
     </w:p>
     <w:p>
       <w:pPr>
+        <w:ind w:left="720"/>
         <w:rPr>
           <w:rFonts w:ascii="Arial" w:hAnsi="Arial" w:cs="Arial"/>
         </w:rPr>
@@ -2593,6 +2720,7 @@
     </w:p>
     <w:p>
       <w:pPr>
+        <w:ind w:left="720"/>
         <w:rPr>
           <w:rFonts w:ascii="Arial" w:hAnsi="Arial" w:cs="Arial"/>
           <w:b/>
@@ -2610,6 +2738,7 @@
     </w:p>
     <w:p>
       <w:pPr>
+        <w:ind w:left="720"/>
         <w:rPr>
           <w:rFonts w:ascii="Arial" w:hAnsi="Arial" w:cs="Arial"/>
         </w:rPr>
@@ -2623,6 +2752,7 @@
     </w:p>
     <w:p>
       <w:pPr>
+        <w:ind w:left="720"/>
         <w:rPr>
           <w:rFonts w:ascii="Arial" w:hAnsi="Arial" w:cs="Arial"/>
         </w:rPr>
@@ -2636,6 +2766,7 @@
     </w:p>
     <w:p>
       <w:pPr>
+        <w:ind w:left="720"/>
         <w:rPr>
           <w:rFonts w:ascii="Arial" w:hAnsi="Arial" w:cs="Arial"/>
         </w:rPr>
@@ -2649,6 +2780,7 @@
     </w:p>
     <w:p>
       <w:pPr>
+        <w:ind w:left="720"/>
         <w:rPr>
           <w:rFonts w:ascii="Arial" w:hAnsi="Arial" w:cs="Arial"/>
         </w:rPr>
@@ -2662,6 +2794,7 @@
     </w:p>
     <w:p>
       <w:pPr>
+        <w:ind w:left="720"/>
         <w:rPr>
           <w:rFonts w:ascii="Arial" w:hAnsi="Arial" w:cs="Arial"/>
         </w:rPr>
@@ -2675,6 +2808,7 @@
     </w:p>
     <w:p>
       <w:pPr>
+        <w:ind w:left="720"/>
         <w:rPr>
           <w:rFonts w:ascii="Arial" w:hAnsi="Arial" w:cs="Arial"/>
         </w:rPr>
@@ -2700,6 +2834,7 @@
     </w:p>
     <w:p>
       <w:pPr>
+        <w:ind w:left="720"/>
         <w:rPr>
           <w:rFonts w:ascii="Arial" w:hAnsi="Arial" w:cs="Arial"/>
         </w:rPr>
@@ -2713,19 +2848,22 @@
     </w:p>
     <w:p>
       <w:pPr>
-        <w:rPr>
-          <w:rFonts w:ascii="Arial" w:hAnsi="Arial" w:cs="Arial"/>
-        </w:rPr>
-      </w:pPr>
-      <w:r>
-        <w:rPr>
-          <w:rFonts w:ascii="Arial" w:hAnsi="Arial" w:cs="Arial"/>
-        </w:rPr>
+        <w:ind w:left="720"/>
+        <w:rPr>
+          <w:rFonts w:ascii="Arial" w:hAnsi="Arial" w:cs="Arial"/>
+        </w:rPr>
+      </w:pPr>
+      <w:r>
+        <w:rPr>
+          <w:rFonts w:ascii="Arial" w:hAnsi="Arial" w:cs="Arial"/>
+        </w:rPr>
+        <w:lastRenderedPageBreak/>
         <w:t xml:space="preserve">• User Training: This involves providing user training and documentation to the PDO's staff, faculty, and students, as well as conducting system demonstrations and providing ongoing technical support. </w:t>
       </w:r>
     </w:p>
     <w:p>
       <w:pPr>
+        <w:ind w:left="720"/>
         <w:rPr>
           <w:rFonts w:ascii="Arial" w:hAnsi="Arial" w:cs="Arial"/>
         </w:rPr>
@@ -2768,26 +2906,21 @@
     </w:p>
     <w:p>
       <w:pPr>
-        <w:rPr>
-          <w:rFonts w:ascii="Arial" w:hAnsi="Arial" w:cs="Arial"/>
-        </w:rPr>
-      </w:pPr>
-      <w:r>
-        <w:rPr>
-          <w:rFonts w:ascii="Arial" w:hAnsi="Arial" w:cs="Arial"/>
-        </w:rPr>
-        <w:t xml:space="preserve">The project aligns with the goals and vision of the faculty, teachers and PDO which includes the needs to provide efficiency, enhancement of academic performance and simple to use application for tracking progress, task completion, display project information and monitoring projects being </w:t>
-      </w:r>
-      <w:r>
-        <w:rPr>
-          <w:rFonts w:ascii="Arial" w:hAnsi="Arial" w:cs="Arial"/>
-        </w:rPr>
-        <w:lastRenderedPageBreak/>
-        <w:t xml:space="preserve">managed. Also, this project will be useful in taking on projects like PBL2, which many projects are based on. </w:t>
-      </w:r>
-    </w:p>
-    <w:p>
-      <w:pPr>
+        <w:ind w:left="360"/>
+        <w:rPr>
+          <w:rFonts w:ascii="Arial" w:hAnsi="Arial" w:cs="Arial"/>
+        </w:rPr>
+      </w:pPr>
+      <w:r>
+        <w:rPr>
+          <w:rFonts w:ascii="Arial" w:hAnsi="Arial" w:cs="Arial"/>
+        </w:rPr>
+        <w:t xml:space="preserve">The project aligns with the goals and vision of the faculty, teachers and PDO which includes the needs to provide efficiency, enhancement of academic performance and simple to use application for tracking progress, task completion, display project information and monitoring projects being managed. Also, this project will be useful in taking on projects like PBL2, which many projects are based on. </w:t>
+      </w:r>
+    </w:p>
+    <w:p>
+      <w:pPr>
+        <w:ind w:left="360"/>
         <w:rPr>
           <w:rFonts w:ascii="Arial" w:hAnsi="Arial" w:cs="Arial"/>
         </w:rPr>
@@ -2801,6 +2934,7 @@
     </w:p>
     <w:p>
       <w:pPr>
+        <w:ind w:left="360"/>
         <w:rPr>
           <w:rFonts w:ascii="Arial" w:hAnsi="Arial" w:cs="Arial"/>
         </w:rPr>
@@ -2869,6 +3003,7 @@
     </w:p>
     <w:p>
       <w:pPr>
+        <w:ind w:left="360"/>
         <w:rPr>
           <w:rFonts w:ascii="Arial" w:hAnsi="Arial" w:cs="Arial"/>
           <w:b/>
@@ -2891,6 +3026,7 @@
           <w:ilvl w:val="0"/>
           <w:numId w:val="15"/>
         </w:numPr>
+        <w:ind w:left="1080"/>
         <w:rPr>
           <w:rFonts w:ascii="Arial" w:hAnsi="Arial" w:cs="Arial"/>
         </w:rPr>
@@ -2909,6 +3045,7 @@
           <w:ilvl w:val="0"/>
           <w:numId w:val="15"/>
         </w:numPr>
+        <w:ind w:left="1080"/>
         <w:rPr>
           <w:rFonts w:ascii="Arial" w:hAnsi="Arial" w:cs="Arial"/>
         </w:rPr>
@@ -2927,6 +3064,7 @@
           <w:ilvl w:val="0"/>
           <w:numId w:val="15"/>
         </w:numPr>
+        <w:ind w:left="1080"/>
         <w:rPr>
           <w:rFonts w:ascii="Arial" w:hAnsi="Arial" w:cs="Arial"/>
         </w:rPr>
@@ -2940,6 +3078,7 @@
     </w:p>
     <w:p>
       <w:pPr>
+        <w:ind w:left="360"/>
         <w:rPr>
           <w:rFonts w:ascii="Arial" w:hAnsi="Arial" w:cs="Arial"/>
           <w:b/>
@@ -2952,6 +3091,7 @@
           <w:b/>
           <w:bCs/>
         </w:rPr>
+        <w:lastRenderedPageBreak/>
         <w:t>Benefits:</w:t>
       </w:r>
     </w:p>
@@ -2962,6 +3102,7 @@
           <w:ilvl w:val="0"/>
           <w:numId w:val="16"/>
         </w:numPr>
+        <w:ind w:left="1080"/>
         <w:rPr>
           <w:rFonts w:ascii="Arial" w:hAnsi="Arial" w:cs="Arial"/>
         </w:rPr>
@@ -2980,6 +3121,7 @@
           <w:ilvl w:val="0"/>
           <w:numId w:val="16"/>
         </w:numPr>
+        <w:ind w:left="1080"/>
         <w:rPr>
           <w:rFonts w:ascii="Arial" w:hAnsi="Arial" w:cs="Arial"/>
         </w:rPr>
@@ -2998,6 +3140,7 @@
           <w:ilvl w:val="0"/>
           <w:numId w:val="16"/>
         </w:numPr>
+        <w:ind w:left="1080"/>
         <w:rPr>
           <w:rFonts w:ascii="Arial" w:hAnsi="Arial" w:cs="Arial"/>
         </w:rPr>
@@ -3028,22 +3171,16 @@
           <w:ilvl w:val="0"/>
           <w:numId w:val="16"/>
         </w:numPr>
-        <w:rPr>
-          <w:rFonts w:ascii="Arial" w:hAnsi="Arial" w:cs="Arial"/>
-        </w:rPr>
-      </w:pPr>
-      <w:r>
-        <w:rPr>
-          <w:rFonts w:ascii="Arial" w:hAnsi="Arial" w:cs="Arial"/>
-        </w:rPr>
-        <w:t xml:space="preserve">Better Collaboration and Communication: The application will facilitate improved collaboration and communication among student groups, faculty/teachers, and other project stakeholders. </w:t>
-      </w:r>
-      <w:r>
-        <w:rPr>
-          <w:rFonts w:ascii="Arial" w:hAnsi="Arial" w:cs="Arial"/>
-        </w:rPr>
-        <w:lastRenderedPageBreak/>
-        <w:t>It will provide a centralized platform for sharing information, exchanging ideas, and coordinating tasks, leading to enhanced teamwork and productivity.</w:t>
+        <w:ind w:left="1080"/>
+        <w:rPr>
+          <w:rFonts w:ascii="Arial" w:hAnsi="Arial" w:cs="Arial"/>
+        </w:rPr>
+      </w:pPr>
+      <w:r>
+        <w:rPr>
+          <w:rFonts w:ascii="Arial" w:hAnsi="Arial" w:cs="Arial"/>
+        </w:rPr>
+        <w:t>Better Collaboration and Communication: The application will facilitate improved collaboration and communication among student groups, faculty/teachers, and other project stakeholders. It will provide a centralized platform for sharing information, exchanging ideas, and coordinating tasks, leading to enhanced teamwork and productivity.</w:t>
       </w:r>
     </w:p>
     <w:p>
@@ -3053,6 +3190,7 @@
           <w:ilvl w:val="0"/>
           <w:numId w:val="16"/>
         </w:numPr>
+        <w:ind w:left="1080"/>
         <w:rPr>
           <w:rFonts w:ascii="Arial" w:hAnsi="Arial" w:cs="Arial"/>
         </w:rPr>
@@ -3212,6 +3350,7 @@
         <w:rPr>
           <w:rFonts w:ascii="Arial" w:hAnsi="Arial" w:cs="Arial"/>
         </w:rPr>
+        <w:lastRenderedPageBreak/>
         <w:t xml:space="preserve">The ideal reporting format at the cost management plan for the Project Tracking and Monitoring System would be a financial report using a spreadsheet, excel, or table. This will include all the technical, maintenance, and for the hourly work of each member, information for the project budget that will be incurred. </w:t>
       </w:r>
     </w:p>
@@ -3303,7 +3442,6 @@
         <w:rPr>
           <w:rFonts w:ascii="Arial" w:hAnsi="Arial" w:cs="Arial"/>
         </w:rPr>
-        <w:lastRenderedPageBreak/>
         <w:t xml:space="preserve">• Approval Sign off </w:t>
       </w:r>
     </w:p>
@@ -3569,6 +3707,7 @@
         <w:rPr>
           <w:rFonts w:ascii="Arial" w:hAnsi="Arial" w:cs="Arial"/>
         </w:rPr>
+        <w:lastRenderedPageBreak/>
         <w:t xml:space="preserve">A description of the corrective actions to be taken </w:t>
       </w:r>
     </w:p>
@@ -3694,7 +3833,6 @@
         <w:rPr>
           <w:rFonts w:ascii="Arial" w:hAnsi="Arial" w:cs="Arial"/>
         </w:rPr>
-        <w:lastRenderedPageBreak/>
         <w:t xml:space="preserve">- The project team will evaluate the change request’s effect on the project’s cost after it has been documented. The cost estimate, budget, and resource allocation plan may need to be reviewed again to see if any adjustments are required. </w:t>
       </w:r>
     </w:p>
@@ -4284,6 +4422,7 @@
           <w:ilvl w:val="0"/>
           <w:numId w:val="3"/>
         </w:numPr>
+        <w:ind w:left="360"/>
         <w:rPr>
           <w:rFonts w:ascii="Arial" w:hAnsi="Arial" w:cs="Arial"/>
           <w:b/>
@@ -4323,7 +4462,12 @@
     </w:p>
     <w:p>
       <w:pPr>
-        <w:ind w:left="360"/>
+        <w:pStyle w:val="ListParagraph"/>
+        <w:numPr>
+          <w:ilvl w:val="2"/>
+          <w:numId w:val="3"/>
+        </w:numPr>
+        <w:ind w:left="1440"/>
         <w:rPr>
           <w:rFonts w:ascii="Arial" w:hAnsi="Arial" w:cs="Arial"/>
           <w:b/>
@@ -4336,39 +4480,167 @@
           <w:b/>
           <w:bCs/>
         </w:rPr>
-        <w:t>3.1.1. Business Need</w:t>
+        <w:t>Business Need</w:t>
+      </w:r>
+    </w:p>
+    <w:p>
+      <w:pPr>
+        <w:pStyle w:val="ListParagraph"/>
+        <w:ind w:left="1440"/>
+        <w:rPr>
+          <w:rFonts w:ascii="Arial" w:hAnsi="Arial" w:cs="Arial"/>
+          <w:b/>
+          <w:bCs/>
+        </w:rPr>
+      </w:pPr>
+    </w:p>
+    <w:p>
+      <w:pPr>
+        <w:pStyle w:val="ListParagraph"/>
+        <w:rPr>
+          <w:rFonts w:ascii="Arial" w:hAnsi="Arial" w:cs="Arial"/>
+        </w:rPr>
+      </w:pPr>
+      <w:r>
+        <w:rPr>
+          <w:rFonts w:ascii="Arial" w:hAnsi="Arial" w:cs="Arial"/>
+        </w:rPr>
+        <w:t xml:space="preserve">In today's fast-paced business environment, there is a growing demand for efficient and effective project management. The PDO needed to be able to deliver projects on time and within the period to remain concise. Tracking activity and project management tools can help organizations meet this demand by improving project visibility, communication, and efficiency. </w:t>
+      </w:r>
+    </w:p>
+    <w:p>
+      <w:pPr>
+        <w:pStyle w:val="ListParagraph"/>
+        <w:rPr>
+          <w:rFonts w:ascii="Arial" w:hAnsi="Arial" w:cs="Arial"/>
+        </w:rPr>
+      </w:pPr>
+      <w:r>
+        <w:rPr>
+          <w:rFonts w:ascii="Arial" w:hAnsi="Arial" w:cs="Arial"/>
+        </w:rPr>
+        <w:t xml:space="preserve"> </w:t>
+      </w:r>
+    </w:p>
+    <w:p>
+      <w:pPr>
+        <w:pStyle w:val="ListParagraph"/>
+        <w:rPr>
+          <w:rFonts w:ascii="Arial" w:hAnsi="Arial" w:cs="Arial"/>
+        </w:rPr>
+      </w:pPr>
+      <w:r>
+        <w:rPr>
+          <w:rFonts w:ascii="Arial" w:hAnsi="Arial" w:cs="Arial"/>
+        </w:rPr>
+        <w:t xml:space="preserve">PDO and Faculty struggle with project management, often due to the number of projects to be handled or seeing a project progress and updates. By implementing tracking activity and project management tools, organizations can establish best practices for project management and improve their overall efficiency and productivity. </w:t>
+      </w:r>
+    </w:p>
+    <w:p>
+      <w:pPr>
+        <w:pStyle w:val="ListParagraph"/>
+        <w:rPr>
+          <w:rFonts w:ascii="Arial" w:hAnsi="Arial" w:cs="Arial"/>
+        </w:rPr>
+      </w:pPr>
+      <w:r>
+        <w:rPr>
+          <w:rFonts w:ascii="Arial" w:hAnsi="Arial" w:cs="Arial"/>
+        </w:rPr>
+        <w:t xml:space="preserve"> </w:t>
+      </w:r>
+    </w:p>
+    <w:p>
+      <w:pPr>
+        <w:pStyle w:val="ListParagraph"/>
+        <w:rPr>
+          <w:rFonts w:ascii="Arial" w:hAnsi="Arial" w:cs="Arial"/>
+        </w:rPr>
+      </w:pPr>
+      <w:r>
+        <w:rPr>
+          <w:rFonts w:ascii="Arial" w:hAnsi="Arial" w:cs="Arial"/>
+        </w:rPr>
+        <w:t xml:space="preserve">Advances in technology have made tracking activity and project management tools more accessible and affordable than ever before. Cloud-based project management tools, for example, can be accessed from anywhere with an internet connection and provide real-time project status updates, making it easier for teams to collaborate and communicate effectively. </w:t>
+      </w:r>
+    </w:p>
+    <w:p>
+      <w:pPr>
+        <w:pStyle w:val="ListParagraph"/>
+        <w:rPr>
+          <w:rFonts w:ascii="Arial" w:hAnsi="Arial" w:cs="Arial"/>
+        </w:rPr>
+      </w:pPr>
+      <w:r>
+        <w:rPr>
+          <w:rFonts w:ascii="Arial" w:hAnsi="Arial" w:cs="Arial"/>
+        </w:rPr>
+        <w:t xml:space="preserve"> </w:t>
+      </w:r>
+    </w:p>
+    <w:p>
+      <w:pPr>
+        <w:pStyle w:val="ListParagraph"/>
+        <w:rPr>
+          <w:rFonts w:ascii="Arial" w:hAnsi="Arial" w:cs="Arial"/>
+        </w:rPr>
+      </w:pPr>
+      <w:r>
+        <w:rPr>
+          <w:rFonts w:ascii="Arial" w:hAnsi="Arial" w:cs="Arial"/>
+        </w:rPr>
+        <w:t>In summary, the Business Need/Case for tracking activity and project management is driven by a combination of market demand, organizational need, customer request, and technological advance. By implementing these tools, organizations can improve their project management capabilities, meet customer demands, and stay competitive in the marketplace.</w:t>
+      </w:r>
+    </w:p>
+    <w:p>
+      <w:pPr>
+        <w:pStyle w:val="ListParagraph"/>
+        <w:ind w:left="1440"/>
+        <w:rPr>
+          <w:rFonts w:ascii="Arial" w:hAnsi="Arial" w:cs="Arial"/>
+          <w:b/>
+          <w:bCs/>
+        </w:rPr>
+      </w:pPr>
+    </w:p>
+    <w:p>
+      <w:pPr>
+        <w:pStyle w:val="ListParagraph"/>
+        <w:numPr>
+          <w:ilvl w:val="2"/>
+          <w:numId w:val="3"/>
+        </w:numPr>
+        <w:ind w:left="1440"/>
+        <w:rPr>
+          <w:rStyle w:val="eop"/>
+          <w:rFonts w:ascii="Arial" w:hAnsi="Arial" w:cs="Arial"/>
+          <w:b/>
+          <w:bCs/>
+        </w:rPr>
+      </w:pPr>
+      <w:r>
+        <w:rPr>
+          <w:rStyle w:val="eop"/>
+          <w:rFonts w:ascii="Arial" w:hAnsi="Arial" w:cs="Arial"/>
+          <w:b/>
+          <w:bCs/>
+        </w:rPr>
+        <w:t>Business Objectives</w:t>
       </w:r>
     </w:p>
     <w:p>
       <w:pPr>
         <w:pStyle w:val="paragraph"/>
         <w:spacing w:before="0" w:beforeAutospacing="0" w:after="0" w:afterAutospacing="0"/>
+        <w:ind w:left="720"/>
         <w:textAlignment w:val="baseline"/>
         <w:rPr>
+          <w:rStyle w:val="eop"/>
           <w:rFonts w:ascii="Arial" w:hAnsi="Arial" w:cs="Arial"/>
           <w:sz w:val="22"/>
           <w:szCs w:val="22"/>
         </w:rPr>
       </w:pPr>
-      <w:r>
-        <w:rPr>
-          <w:rStyle w:val="normaltextrun"/>
-          <w:rFonts w:ascii="Arial" w:hAnsi="Arial" w:cs="Arial"/>
-          <w:sz w:val="22"/>
-          <w:szCs w:val="22"/>
-          <w:lang w:val="en-US"/>
-        </w:rPr>
-        <w:t>In today's fast-paced business environment, there is a growing demand for efficient and effective project management. The PDO needed to be able to deliver projects on time and within the period to remain concise. Tracking activity and project management tools can help organizations meet this demand by improving project visibility, communication, and efficiency.</w:t>
-      </w:r>
-      <w:r>
-        <w:rPr>
-          <w:rStyle w:val="eop"/>
-          <w:rFonts w:ascii="Arial" w:hAnsi="Arial" w:cs="Arial"/>
-          <w:sz w:val="22"/>
-          <w:szCs w:val="22"/>
-        </w:rPr>
-        <w:t> </w:t>
-      </w:r>
     </w:p>
     <w:p>
       <w:pPr>
@@ -4377,28 +4649,7 @@
         <w:ind w:left="360"/>
         <w:textAlignment w:val="baseline"/>
         <w:rPr>
-          <w:rFonts w:ascii="Arial" w:hAnsi="Arial" w:cs="Arial"/>
-          <w:sz w:val="22"/>
-          <w:szCs w:val="22"/>
-        </w:rPr>
-      </w:pPr>
-      <w:r>
-        <w:rPr>
           <w:rStyle w:val="eop"/>
-          <w:rFonts w:ascii="Arial" w:hAnsi="Arial" w:cs="Arial"/>
-          <w:sz w:val="22"/>
-          <w:szCs w:val="22"/>
-        </w:rPr>
-        <w:lastRenderedPageBreak/>
-        <w:t> </w:t>
-      </w:r>
-    </w:p>
-    <w:p>
-      <w:pPr>
-        <w:pStyle w:val="paragraph"/>
-        <w:spacing w:before="0" w:beforeAutospacing="0" w:after="0" w:afterAutospacing="0"/>
-        <w:textAlignment w:val="baseline"/>
-        <w:rPr>
           <w:rFonts w:ascii="Arial" w:hAnsi="Arial" w:cs="Arial"/>
           <w:sz w:val="22"/>
           <w:szCs w:val="22"/>
@@ -4412,7 +4663,7 @@
           <w:szCs w:val="22"/>
           <w:lang w:val="en-US"/>
         </w:rPr>
-        <w:t>PDO and Faculty struggle with project management, often due to the number of projects to be handled or seeing a project progress and updates. By implementing tracking activity and project management tools, organizations can establish best practices for project management and improve their overall efficiency and productivity.</w:t>
+        <w:t>The business objectives for this project are to direct support of our corporate strategic plan to improve IT security and reduce costs associated with loss and waste.  </w:t>
       </w:r>
       <w:r>
         <w:rPr>
@@ -4428,199 +4679,7 @@
       <w:pPr>
         <w:pStyle w:val="paragraph"/>
         <w:spacing w:before="0" w:beforeAutospacing="0" w:after="0" w:afterAutospacing="0"/>
-        <w:textAlignment w:val="baseline"/>
-        <w:rPr>
-          <w:rFonts w:ascii="Arial" w:hAnsi="Arial" w:cs="Arial"/>
-          <w:sz w:val="22"/>
-          <w:szCs w:val="22"/>
-        </w:rPr>
-      </w:pPr>
-      <w:r>
-        <w:rPr>
-          <w:rStyle w:val="eop"/>
-          <w:rFonts w:ascii="Arial" w:hAnsi="Arial" w:cs="Arial"/>
-          <w:sz w:val="22"/>
-          <w:szCs w:val="22"/>
-        </w:rPr>
-        <w:t> </w:t>
-      </w:r>
-    </w:p>
-    <w:p>
-      <w:pPr>
-        <w:pStyle w:val="paragraph"/>
-        <w:spacing w:before="0" w:beforeAutospacing="0" w:after="0" w:afterAutospacing="0"/>
-        <w:textAlignment w:val="baseline"/>
-        <w:rPr>
-          <w:rFonts w:ascii="Arial" w:hAnsi="Arial" w:cs="Arial"/>
-          <w:sz w:val="22"/>
-          <w:szCs w:val="22"/>
-        </w:rPr>
-      </w:pPr>
-      <w:r>
-        <w:rPr>
-          <w:rStyle w:val="normaltextrun"/>
-          <w:rFonts w:ascii="Arial" w:hAnsi="Arial" w:cs="Arial"/>
-          <w:sz w:val="22"/>
-          <w:szCs w:val="22"/>
-          <w:lang w:val="en-US"/>
-        </w:rPr>
-        <w:t>Advances in technology have made tracking activity and project management tools more accessible and affordable than ever before. Cloud-based project management tools, for example, can be accessed from anywhere with an internet connection and provide real-time project status updates, making it easier for teams to collaborate and communicate effectively.</w:t>
-      </w:r>
-      <w:r>
-        <w:rPr>
-          <w:rStyle w:val="eop"/>
-          <w:rFonts w:ascii="Arial" w:hAnsi="Arial" w:cs="Arial"/>
-          <w:sz w:val="22"/>
-          <w:szCs w:val="22"/>
-        </w:rPr>
-        <w:t> </w:t>
-      </w:r>
-    </w:p>
-    <w:p>
-      <w:pPr>
-        <w:pStyle w:val="paragraph"/>
-        <w:spacing w:before="0" w:beforeAutospacing="0" w:after="0" w:afterAutospacing="0"/>
-        <w:ind w:left="360"/>
-        <w:textAlignment w:val="baseline"/>
-        <w:rPr>
-          <w:rFonts w:ascii="Arial" w:hAnsi="Arial" w:cs="Arial"/>
-          <w:sz w:val="22"/>
-          <w:szCs w:val="22"/>
-        </w:rPr>
-      </w:pPr>
-      <w:r>
-        <w:rPr>
-          <w:rStyle w:val="eop"/>
-          <w:rFonts w:ascii="Arial" w:hAnsi="Arial" w:cs="Arial"/>
-          <w:sz w:val="22"/>
-          <w:szCs w:val="22"/>
-        </w:rPr>
-        <w:t> </w:t>
-      </w:r>
-    </w:p>
-    <w:p>
-      <w:pPr>
-        <w:pStyle w:val="paragraph"/>
-        <w:spacing w:before="0" w:beforeAutospacing="0" w:after="0" w:afterAutospacing="0"/>
-        <w:textAlignment w:val="baseline"/>
-        <w:rPr>
-          <w:rStyle w:val="eop"/>
-          <w:rFonts w:ascii="Arial" w:hAnsi="Arial" w:cs="Arial"/>
-          <w:sz w:val="22"/>
-          <w:szCs w:val="22"/>
-        </w:rPr>
-      </w:pPr>
-      <w:r>
-        <w:rPr>
-          <w:rStyle w:val="normaltextrun"/>
-          <w:rFonts w:ascii="Arial" w:hAnsi="Arial" w:cs="Arial"/>
-          <w:sz w:val="22"/>
-          <w:szCs w:val="22"/>
-          <w:lang w:val="en-US"/>
-        </w:rPr>
-        <w:t>In summary, the Business Need/Case for tracking activity and project management is driven by a combination of market demand, organizational need, customer request, and technological advance. By implementing these tools, organizations can improve their project management capabilities, meet customer demands, and stay competitive in the marketplace.</w:t>
-      </w:r>
-      <w:r>
-        <w:rPr>
-          <w:rStyle w:val="eop"/>
-          <w:rFonts w:ascii="Arial" w:hAnsi="Arial" w:cs="Arial"/>
-          <w:sz w:val="22"/>
-          <w:szCs w:val="22"/>
-        </w:rPr>
-        <w:t> </w:t>
-      </w:r>
-    </w:p>
-    <w:p>
-      <w:pPr>
-        <w:pStyle w:val="paragraph"/>
-        <w:spacing w:before="0" w:beforeAutospacing="0" w:after="0" w:afterAutospacing="0"/>
-        <w:ind w:left="360"/>
-        <w:textAlignment w:val="baseline"/>
-        <w:rPr>
-          <w:rStyle w:val="eop"/>
-          <w:rFonts w:ascii="Arial" w:hAnsi="Arial" w:cs="Arial"/>
-          <w:sz w:val="22"/>
-          <w:szCs w:val="22"/>
-        </w:rPr>
-      </w:pPr>
-    </w:p>
-    <w:p>
-      <w:pPr>
-        <w:pStyle w:val="paragraph"/>
-        <w:spacing w:before="0" w:beforeAutospacing="0" w:after="0" w:afterAutospacing="0"/>
-        <w:textAlignment w:val="baseline"/>
-        <w:rPr>
-          <w:rStyle w:val="eop"/>
-          <w:rFonts w:ascii="Arial" w:hAnsi="Arial" w:cs="Arial"/>
-          <w:b/>
-          <w:bCs/>
-          <w:sz w:val="22"/>
-          <w:szCs w:val="22"/>
-        </w:rPr>
-      </w:pPr>
-      <w:r>
-        <w:rPr>
-          <w:rStyle w:val="eop"/>
-          <w:rFonts w:ascii="Arial" w:hAnsi="Arial" w:cs="Arial"/>
-          <w:b/>
-          <w:bCs/>
-          <w:sz w:val="22"/>
-          <w:szCs w:val="22"/>
-        </w:rPr>
-        <w:t>3.1.2 Business Objectives</w:t>
-      </w:r>
-    </w:p>
-    <w:p>
-      <w:pPr>
-        <w:pStyle w:val="paragraph"/>
-        <w:spacing w:before="0" w:beforeAutospacing="0" w:after="0" w:afterAutospacing="0"/>
-        <w:ind w:left="360"/>
-        <w:textAlignment w:val="baseline"/>
-        <w:rPr>
-          <w:rStyle w:val="eop"/>
-          <w:rFonts w:ascii="Arial" w:hAnsi="Arial" w:cs="Arial"/>
-          <w:sz w:val="22"/>
-          <w:szCs w:val="22"/>
-        </w:rPr>
-      </w:pPr>
-    </w:p>
-    <w:p>
-      <w:pPr>
-        <w:pStyle w:val="paragraph"/>
-        <w:spacing w:before="0" w:beforeAutospacing="0" w:after="0" w:afterAutospacing="0"/>
-        <w:textAlignment w:val="baseline"/>
-        <w:rPr>
-          <w:rStyle w:val="eop"/>
-          <w:rFonts w:ascii="Arial" w:hAnsi="Arial" w:cs="Arial"/>
-          <w:sz w:val="22"/>
-          <w:szCs w:val="22"/>
-        </w:rPr>
-      </w:pPr>
-      <w:r>
-        <w:rPr>
-          <w:rStyle w:val="normaltextrun"/>
-          <w:rFonts w:ascii="Arial" w:hAnsi="Arial" w:cs="Arial"/>
-          <w:sz w:val="22"/>
-          <w:szCs w:val="22"/>
-          <w:lang w:val="en-US"/>
-        </w:rPr>
-        <w:t>The business objectives for this project are to direct support of our corporate strategic plan to improve IT security and reduce costs associated with loss and waste.  </w:t>
-      </w:r>
-      <w:r>
-        <w:rPr>
-          <w:rStyle w:val="eop"/>
-          <w:rFonts w:ascii="Arial" w:hAnsi="Arial" w:cs="Arial"/>
-          <w:sz w:val="22"/>
-          <w:szCs w:val="22"/>
-        </w:rPr>
-        <w:t> </w:t>
-      </w:r>
-    </w:p>
-    <w:p>
-      <w:pPr>
-        <w:pStyle w:val="paragraph"/>
-        <w:spacing w:before="0" w:beforeAutospacing="0" w:after="0" w:afterAutospacing="0"/>
-        <w:ind w:left="360"/>
+        <w:ind w:left="720"/>
         <w:textAlignment w:val="baseline"/>
         <w:rPr>
           <w:rFonts w:ascii="Arial" w:hAnsi="Arial" w:cs="Arial"/>
@@ -4637,6 +4696,7 @@
           <w:numId w:val="21"/>
         </w:numPr>
         <w:spacing w:before="0" w:beforeAutospacing="0" w:after="0" w:afterAutospacing="0"/>
+        <w:ind w:left="1080"/>
         <w:textAlignment w:val="baseline"/>
         <w:rPr>
           <w:rFonts w:ascii="Arial" w:hAnsi="Arial" w:cs="Arial"/>
@@ -4672,6 +4732,7 @@
           <w:numId w:val="21"/>
         </w:numPr>
         <w:spacing w:before="0" w:beforeAutospacing="0" w:after="0" w:afterAutospacing="0"/>
+        <w:ind w:left="1080"/>
         <w:textAlignment w:val="baseline"/>
         <w:rPr>
           <w:rFonts w:ascii="Arial" w:hAnsi="Arial" w:cs="Arial"/>
@@ -4707,6 +4768,7 @@
           <w:numId w:val="21"/>
         </w:numPr>
         <w:spacing w:before="0" w:beforeAutospacing="0" w:after="0" w:afterAutospacing="0"/>
+        <w:ind w:left="1080"/>
         <w:textAlignment w:val="baseline"/>
         <w:rPr>
           <w:rFonts w:ascii="Arial" w:hAnsi="Arial" w:cs="Arial"/>
@@ -4742,6 +4804,7 @@
           <w:numId w:val="21"/>
         </w:numPr>
         <w:spacing w:before="0" w:beforeAutospacing="0" w:after="0" w:afterAutospacing="0"/>
+        <w:ind w:left="1080"/>
         <w:textAlignment w:val="baseline"/>
         <w:rPr>
           <w:rStyle w:val="eop"/>
@@ -4785,29 +4848,40 @@
     </w:p>
     <w:p>
       <w:pPr>
+        <w:pStyle w:val="ListParagraph"/>
+        <w:numPr>
+          <w:ilvl w:val="1"/>
+          <w:numId w:val="3"/>
+        </w:numPr>
+        <w:rPr>
+          <w:rStyle w:val="eop"/>
+          <w:rFonts w:ascii="Arial" w:hAnsi="Arial" w:cs="Arial"/>
+          <w:b/>
+          <w:bCs/>
+        </w:rPr>
+      </w:pPr>
+      <w:r>
+        <w:rPr>
+          <w:rStyle w:val="eop"/>
+          <w:rFonts w:ascii="Arial" w:hAnsi="Arial" w:cs="Arial"/>
+          <w:b/>
+          <w:bCs/>
+        </w:rPr>
+        <w:t>Project Description</w:t>
+      </w:r>
+    </w:p>
+    <w:p>
+      <w:pPr>
         <w:pStyle w:val="paragraph"/>
         <w:spacing w:before="0" w:beforeAutospacing="0" w:after="0" w:afterAutospacing="0"/>
         <w:textAlignment w:val="baseline"/>
         <w:rPr>
           <w:rStyle w:val="eop"/>
           <w:rFonts w:ascii="Arial" w:hAnsi="Arial" w:cs="Arial"/>
-          <w:b/>
-          <w:bCs/>
           <w:sz w:val="22"/>
           <w:szCs w:val="22"/>
         </w:rPr>
       </w:pPr>
-      <w:r>
-        <w:rPr>
-          <w:rStyle w:val="eop"/>
-          <w:rFonts w:ascii="Arial" w:hAnsi="Arial" w:cs="Arial"/>
-          <w:b/>
-          <w:bCs/>
-          <w:sz w:val="22"/>
-          <w:szCs w:val="22"/>
-        </w:rPr>
-        <w:t>3.2. Project Description</w:t>
-      </w:r>
     </w:p>
     <w:p>
       <w:pPr>
@@ -4815,12 +4889,30 @@
         <w:spacing w:before="0" w:beforeAutospacing="0" w:after="0" w:afterAutospacing="0"/>
         <w:textAlignment w:val="baseline"/>
         <w:rPr>
-          <w:rStyle w:val="eop"/>
           <w:rFonts w:ascii="Arial" w:hAnsi="Arial" w:cs="Arial"/>
           <w:sz w:val="22"/>
           <w:szCs w:val="22"/>
         </w:rPr>
       </w:pPr>
+      <w:r>
+        <w:rPr>
+          <w:rStyle w:val="normaltextrun"/>
+          <w:rFonts w:ascii="Arial" w:hAnsi="Arial" w:cs="Arial"/>
+          <w:sz w:val="22"/>
+          <w:szCs w:val="22"/>
+          <w:lang w:val="en-US"/>
+        </w:rPr>
+        <w:t>The project will be executed in phases, with the first phase focused on assessing the PDO/Faculty current project management practices and identifying areas for improvement. This will involve working closely with PDO, team members, and faculty/teachers to gather information about current project management practices and identify gaps and opportunities for improvement.</w:t>
+      </w:r>
+      <w:r>
+        <w:rPr>
+          <w:rStyle w:val="eop"/>
+          <w:rFonts w:ascii="Arial" w:hAnsi="Arial" w:cs="Arial"/>
+          <w:sz w:val="22"/>
+          <w:szCs w:val="22"/>
+        </w:rPr>
+        <w:t> </w:t>
+      </w:r>
     </w:p>
     <w:p>
       <w:pPr>
@@ -4835,13 +4927,35 @@
       </w:pPr>
       <w:r>
         <w:rPr>
+          <w:rStyle w:val="eop"/>
+          <w:rFonts w:ascii="Arial" w:hAnsi="Arial" w:cs="Arial"/>
+          <w:sz w:val="22"/>
+          <w:szCs w:val="22"/>
+        </w:rPr>
+        <w:t> </w:t>
+      </w:r>
+    </w:p>
+    <w:p>
+      <w:pPr>
+        <w:pStyle w:val="paragraph"/>
+        <w:spacing w:before="0" w:beforeAutospacing="0" w:after="0" w:afterAutospacing="0"/>
+        <w:textAlignment w:val="baseline"/>
+        <w:rPr>
+          <w:rStyle w:val="eop"/>
+          <w:rFonts w:ascii="Arial" w:hAnsi="Arial" w:cs="Arial"/>
+          <w:sz w:val="22"/>
+          <w:szCs w:val="22"/>
+        </w:rPr>
+      </w:pPr>
+      <w:r>
+        <w:rPr>
           <w:rStyle w:val="normaltextrun"/>
           <w:rFonts w:ascii="Arial" w:hAnsi="Arial" w:cs="Arial"/>
           <w:sz w:val="22"/>
           <w:szCs w:val="22"/>
           <w:lang w:val="en-US"/>
         </w:rPr>
-        <w:t>The project will be executed in phases, with the first phase focused on assessing the PDO/Faculty current project management practices and identifying areas for improvement. This will involve working closely with PDO, team members, and faculty/teachers to gather information about current project management practices and identify gaps and opportunities for improvement.</w:t>
+        <w:t>In the subsequent phases, project management tools and technologies will be implemented, including project planning software, and project tracking and viewing mechanisms. The project team will work with project managers and team members to ensure that these tools are customized to meet the organization's specific needs.</w:t>
       </w:r>
       <w:r>
         <w:rPr>
@@ -4859,25 +4973,57 @@
         <w:spacing w:before="0" w:beforeAutospacing="0" w:after="0" w:afterAutospacing="0"/>
         <w:textAlignment w:val="baseline"/>
         <w:rPr>
+          <w:rStyle w:val="eop"/>
           <w:rFonts w:ascii="Arial" w:hAnsi="Arial" w:cs="Arial"/>
           <w:sz w:val="22"/>
           <w:szCs w:val="22"/>
         </w:rPr>
       </w:pPr>
-      <w:r>
+    </w:p>
+    <w:p>
+      <w:pPr>
+        <w:pStyle w:val="ListParagraph"/>
+        <w:numPr>
+          <w:ilvl w:val="2"/>
+          <w:numId w:val="3"/>
+        </w:numPr>
+        <w:ind w:left="1440"/>
+        <w:rPr>
+          <w:rStyle w:val="eop"/>
+          <w:rFonts w:ascii="Arial" w:hAnsi="Arial" w:cs="Arial"/>
+          <w:b/>
+          <w:bCs/>
+        </w:rPr>
+      </w:pPr>
+      <w:r>
+        <w:rPr>
+          <w:rStyle w:val="eop"/>
+          <w:rFonts w:ascii="Arial" w:hAnsi="Arial" w:cs="Arial"/>
+          <w:b/>
+          <w:bCs/>
+        </w:rPr>
+        <w:t>Project Objectives</w:t>
+      </w:r>
+    </w:p>
+    <w:p>
+      <w:pPr>
+        <w:pStyle w:val="paragraph"/>
+        <w:spacing w:before="0" w:beforeAutospacing="0" w:after="0" w:afterAutospacing="0"/>
+        <w:ind w:left="360"/>
+        <w:textAlignment w:val="baseline"/>
         <w:rPr>
           <w:rStyle w:val="eop"/>
           <w:rFonts w:ascii="Arial" w:hAnsi="Arial" w:cs="Arial"/>
           <w:sz w:val="22"/>
           <w:szCs w:val="22"/>
         </w:rPr>
-        <w:t> </w:t>
-      </w:r>
+      </w:pPr>
     </w:p>
     <w:p>
       <w:pPr>
         <w:pStyle w:val="paragraph"/>
         <w:spacing w:before="0" w:beforeAutospacing="0" w:after="0" w:afterAutospacing="0"/>
+        <w:ind w:left="720"/>
         <w:textAlignment w:val="baseline"/>
         <w:rPr>
           <w:rStyle w:val="eop"/>
@@ -4894,7 +5040,7 @@
           <w:szCs w:val="22"/>
           <w:lang w:val="en-US"/>
         </w:rPr>
-        <w:t>In the subsequent phases, project management tools and technologies will be implemented, including project planning software, and project tracking and viewing mechanisms. The project team will work with project managers and team members to ensure that these tools are customized to meet the organization's specific needs.</w:t>
+        <w:t>The objectives which mutually support the milestones and deliverables for this project have been identified.  To achieve success on the project, the following objectives for the tracking activity and project management project must be met within the designated time allocations:</w:t>
       </w:r>
       <w:r>
         <w:rPr>
@@ -4910,90 +5056,7 @@
       <w:pPr>
         <w:pStyle w:val="paragraph"/>
         <w:spacing w:before="0" w:beforeAutospacing="0" w:after="0" w:afterAutospacing="0"/>
-        <w:textAlignment w:val="baseline"/>
-        <w:rPr>
-          <w:rStyle w:val="eop"/>
-          <w:rFonts w:ascii="Arial" w:hAnsi="Arial" w:cs="Arial"/>
-          <w:sz w:val="22"/>
-          <w:szCs w:val="22"/>
-        </w:rPr>
-      </w:pPr>
-    </w:p>
-    <w:p>
-      <w:pPr>
-        <w:pStyle w:val="paragraph"/>
-        <w:spacing w:before="0" w:beforeAutospacing="0" w:after="0" w:afterAutospacing="0"/>
-        <w:textAlignment w:val="baseline"/>
-        <w:rPr>
-          <w:rStyle w:val="eop"/>
-          <w:rFonts w:ascii="Arial" w:hAnsi="Arial" w:cs="Arial"/>
-          <w:b/>
-          <w:bCs/>
-          <w:sz w:val="22"/>
-          <w:szCs w:val="22"/>
-        </w:rPr>
-      </w:pPr>
-      <w:r>
-        <w:rPr>
-          <w:rStyle w:val="eop"/>
-          <w:rFonts w:ascii="Arial" w:hAnsi="Arial" w:cs="Arial"/>
-          <w:b/>
-          <w:bCs/>
-          <w:sz w:val="22"/>
-          <w:szCs w:val="22"/>
-        </w:rPr>
-        <w:t>3.2.1 Project Objectives</w:t>
-      </w:r>
-    </w:p>
-    <w:p>
-      <w:pPr>
-        <w:pStyle w:val="paragraph"/>
-        <w:spacing w:before="0" w:beforeAutospacing="0" w:after="0" w:afterAutospacing="0"/>
-        <w:textAlignment w:val="baseline"/>
-        <w:rPr>
-          <w:rStyle w:val="eop"/>
-          <w:rFonts w:ascii="Arial" w:hAnsi="Arial" w:cs="Arial"/>
-          <w:sz w:val="22"/>
-          <w:szCs w:val="22"/>
-        </w:rPr>
-      </w:pPr>
-    </w:p>
-    <w:p>
-      <w:pPr>
-        <w:pStyle w:val="paragraph"/>
-        <w:spacing w:before="0" w:beforeAutospacing="0" w:after="0" w:afterAutospacing="0"/>
-        <w:textAlignment w:val="baseline"/>
-        <w:rPr>
-          <w:rStyle w:val="eop"/>
-          <w:rFonts w:ascii="Arial" w:hAnsi="Arial" w:cs="Arial"/>
-          <w:sz w:val="22"/>
-          <w:szCs w:val="22"/>
-        </w:rPr>
-      </w:pPr>
-      <w:r>
-        <w:rPr>
-          <w:rStyle w:val="normaltextrun"/>
-          <w:rFonts w:ascii="Arial" w:hAnsi="Arial" w:cs="Arial"/>
-          <w:sz w:val="22"/>
-          <w:szCs w:val="22"/>
-          <w:lang w:val="en-US"/>
-        </w:rPr>
-        <w:t>The objectives which mutually support the milestones and deliverables for this project have been identified.  To achieve success on the project, the following objectives for the tracking activity and project management project must be met within the designated time allocations:</w:t>
-      </w:r>
-      <w:r>
-        <w:rPr>
-          <w:rStyle w:val="eop"/>
-          <w:rFonts w:ascii="Arial" w:hAnsi="Arial" w:cs="Arial"/>
-          <w:sz w:val="22"/>
-          <w:szCs w:val="22"/>
-        </w:rPr>
-        <w:t> </w:t>
-      </w:r>
-    </w:p>
-    <w:p>
-      <w:pPr>
-        <w:pStyle w:val="paragraph"/>
-        <w:spacing w:before="0" w:beforeAutospacing="0" w:after="0" w:afterAutospacing="0"/>
+        <w:ind w:left="720"/>
         <w:textAlignment w:val="baseline"/>
         <w:rPr>
           <w:rFonts w:ascii="Arial" w:hAnsi="Arial" w:cs="Arial"/>
@@ -5010,6 +5073,7 @@
           <w:numId w:val="24"/>
         </w:numPr>
         <w:spacing w:before="0" w:beforeAutospacing="0" w:after="0" w:afterAutospacing="0"/>
+        <w:ind w:left="1440"/>
         <w:textAlignment w:val="baseline"/>
         <w:rPr>
           <w:rFonts w:ascii="Arial" w:hAnsi="Arial" w:cs="Arial"/>
@@ -5045,6 +5109,7 @@
           <w:numId w:val="24"/>
         </w:numPr>
         <w:spacing w:before="0" w:beforeAutospacing="0" w:after="0" w:afterAutospacing="0"/>
+        <w:ind w:left="1440"/>
         <w:textAlignment w:val="baseline"/>
         <w:rPr>
           <w:rFonts w:ascii="Arial" w:hAnsi="Arial" w:cs="Arial"/>
@@ -5060,7 +5125,6 @@
           <w:szCs w:val="22"/>
           <w:lang w:val="en-US"/>
         </w:rPr>
-        <w:lastRenderedPageBreak/>
         <w:t>Measurable: Increase team collaboration by achieving a 20% increase in team member participation in project planning and status meetings.</w:t>
       </w:r>
       <w:r>
@@ -5081,6 +5145,7 @@
           <w:numId w:val="24"/>
         </w:numPr>
         <w:spacing w:before="0" w:beforeAutospacing="0" w:after="0" w:afterAutospacing="0"/>
+        <w:ind w:left="1440"/>
         <w:textAlignment w:val="baseline"/>
         <w:rPr>
           <w:rFonts w:ascii="Arial" w:hAnsi="Arial" w:cs="Arial"/>
@@ -5116,6 +5181,7 @@
           <w:numId w:val="24"/>
         </w:numPr>
         <w:spacing w:before="0" w:beforeAutospacing="0" w:after="0" w:afterAutospacing="0"/>
+        <w:ind w:left="1440"/>
         <w:textAlignment w:val="baseline"/>
         <w:rPr>
           <w:rFonts w:ascii="Arial" w:hAnsi="Arial" w:cs="Arial"/>
@@ -5151,6 +5217,7 @@
           <w:numId w:val="24"/>
         </w:numPr>
         <w:spacing w:before="0" w:beforeAutospacing="0" w:after="0" w:afterAutospacing="0"/>
+        <w:ind w:left="1440"/>
         <w:textAlignment w:val="baseline"/>
         <w:rPr>
           <w:rStyle w:val="eop"/>
@@ -5203,6 +5270,7 @@
       <w:pPr>
         <w:pStyle w:val="paragraph"/>
         <w:spacing w:before="0" w:beforeAutospacing="0" w:after="0" w:afterAutospacing="0"/>
+        <w:ind w:left="720"/>
         <w:textAlignment w:val="baseline"/>
         <w:rPr>
           <w:rStyle w:val="eop"/>
@@ -5214,16 +5282,56 @@
     </w:p>
     <w:p>
       <w:pPr>
+        <w:pStyle w:val="ListParagraph"/>
+        <w:numPr>
+          <w:ilvl w:val="2"/>
+          <w:numId w:val="3"/>
+        </w:numPr>
+        <w:ind w:left="1440"/>
+        <w:rPr>
+          <w:rStyle w:val="eop"/>
+          <w:rFonts w:ascii="Arial" w:hAnsi="Arial" w:cs="Arial"/>
+          <w:b/>
+          <w:bCs/>
+        </w:rPr>
+      </w:pPr>
+      <w:r>
+        <w:rPr>
+          <w:rStyle w:val="eop"/>
+          <w:rFonts w:ascii="Arial" w:hAnsi="Arial" w:cs="Arial"/>
+          <w:b/>
+          <w:bCs/>
+        </w:rPr>
+        <w:t>Success Criteria</w:t>
+      </w:r>
+    </w:p>
+    <w:p>
+      <w:pPr>
         <w:pStyle w:val="paragraph"/>
         <w:spacing w:before="0" w:beforeAutospacing="0" w:after="0" w:afterAutospacing="0"/>
+        <w:ind w:left="360"/>
         <w:textAlignment w:val="baseline"/>
+        <w:rPr>
+          <w:rStyle w:val="eop"/>
+          <w:rFonts w:ascii="Arial" w:hAnsi="Arial" w:cs="Arial"/>
+          <w:sz w:val="22"/>
+          <w:szCs w:val="22"/>
+        </w:rPr>
+      </w:pPr>
+    </w:p>
+    <w:p>
+      <w:pPr>
+        <w:pStyle w:val="ListParagraph"/>
+        <w:numPr>
+          <w:ilvl w:val="2"/>
+          <w:numId w:val="3"/>
+        </w:numPr>
+        <w:ind w:left="1440"/>
         <w:rPr>
           <w:rStyle w:val="eop"/>
           <w:rFonts w:ascii="Arial" w:hAnsi="Arial" w:cs="Arial"/>
           <w:b/>
           <w:bCs/>
-          <w:sz w:val="22"/>
-          <w:szCs w:val="22"/>
         </w:rPr>
       </w:pPr>
       <w:r>
@@ -5232,16 +5340,15 @@
           <w:rFonts w:ascii="Arial" w:hAnsi="Arial" w:cs="Arial"/>
           <w:b/>
           <w:bCs/>
-          <w:sz w:val="22"/>
-          <w:szCs w:val="22"/>
-        </w:rPr>
-        <w:t>3.2.3. Requirements</w:t>
+        </w:rPr>
+        <w:t>Requirements</w:t>
       </w:r>
     </w:p>
     <w:p>
       <w:pPr>
         <w:pStyle w:val="paragraph"/>
         <w:spacing w:before="0" w:beforeAutospacing="0" w:after="0" w:afterAutospacing="0"/>
+        <w:ind w:left="720"/>
         <w:textAlignment w:val="baseline"/>
         <w:rPr>
           <w:rStyle w:val="eop"/>
@@ -5274,6 +5381,7 @@
       <w:pPr>
         <w:pStyle w:val="paragraph"/>
         <w:spacing w:before="0" w:beforeAutospacing="0" w:after="0" w:afterAutospacing="0"/>
+        <w:ind w:left="720"/>
         <w:textAlignment w:val="baseline"/>
         <w:rPr>
           <w:rFonts w:ascii="Arial" w:hAnsi="Arial" w:cs="Arial"/>
@@ -5290,6 +5398,7 @@
           <w:numId w:val="27"/>
         </w:numPr>
         <w:spacing w:before="0" w:beforeAutospacing="0" w:after="0" w:afterAutospacing="0"/>
+        <w:ind w:left="1440"/>
         <w:textAlignment w:val="baseline"/>
         <w:rPr>
           <w:rFonts w:ascii="Arial" w:hAnsi="Arial" w:cs="Arial"/>
@@ -5325,6 +5434,7 @@
           <w:numId w:val="27"/>
         </w:numPr>
         <w:spacing w:before="0" w:beforeAutospacing="0" w:after="0" w:afterAutospacing="0"/>
+        <w:ind w:left="1440"/>
         <w:textAlignment w:val="baseline"/>
         <w:rPr>
           <w:rFonts w:ascii="Arial" w:hAnsi="Arial" w:cs="Arial"/>
@@ -5360,6 +5470,7 @@
           <w:numId w:val="27"/>
         </w:numPr>
         <w:spacing w:before="0" w:beforeAutospacing="0" w:after="0" w:afterAutospacing="0"/>
+        <w:ind w:left="1440"/>
         <w:textAlignment w:val="baseline"/>
         <w:rPr>
           <w:rFonts w:ascii="Arial" w:hAnsi="Arial" w:cs="Arial"/>
@@ -5395,6 +5506,7 @@
           <w:numId w:val="27"/>
         </w:numPr>
         <w:spacing w:before="0" w:beforeAutospacing="0" w:after="0" w:afterAutospacing="0"/>
+        <w:ind w:left="1440"/>
         <w:textAlignment w:val="baseline"/>
         <w:rPr>
           <w:rFonts w:ascii="Arial" w:hAnsi="Arial" w:cs="Arial"/>
@@ -5430,6 +5542,7 @@
           <w:numId w:val="27"/>
         </w:numPr>
         <w:spacing w:before="0" w:beforeAutospacing="0" w:after="0" w:afterAutospacing="0"/>
+        <w:ind w:left="1440"/>
         <w:textAlignment w:val="baseline"/>
         <w:rPr>
           <w:rFonts w:ascii="Arial" w:hAnsi="Arial" w:cs="Arial"/>
@@ -5465,6 +5578,7 @@
           <w:numId w:val="27"/>
         </w:numPr>
         <w:spacing w:before="0" w:beforeAutospacing="0" w:after="0" w:afterAutospacing="0"/>
+        <w:ind w:left="1440"/>
         <w:textAlignment w:val="baseline"/>
         <w:rPr>
           <w:rStyle w:val="eop"/>
@@ -5497,6 +5611,7 @@
       <w:pPr>
         <w:pStyle w:val="paragraph"/>
         <w:spacing w:before="0" w:beforeAutospacing="0" w:after="0" w:afterAutospacing="0"/>
+        <w:ind w:left="360"/>
         <w:textAlignment w:val="baseline"/>
         <w:rPr>
           <w:rStyle w:val="eop"/>
@@ -5508,34 +5623,34 @@
     </w:p>
     <w:p>
       <w:pPr>
+        <w:pStyle w:val="ListParagraph"/>
+        <w:numPr>
+          <w:ilvl w:val="2"/>
+          <w:numId w:val="3"/>
+        </w:numPr>
+        <w:ind w:left="1440"/>
+        <w:rPr>
+          <w:rStyle w:val="eop"/>
+          <w:rFonts w:ascii="Arial" w:hAnsi="Arial" w:cs="Arial"/>
+          <w:b/>
+          <w:bCs/>
+        </w:rPr>
+      </w:pPr>
+      <w:r>
+        <w:rPr>
+          <w:rStyle w:val="eop"/>
+          <w:rFonts w:ascii="Arial" w:hAnsi="Arial" w:cs="Arial"/>
+          <w:b/>
+          <w:bCs/>
+        </w:rPr>
+        <w:t>Constraints</w:t>
+      </w:r>
+    </w:p>
+    <w:p>
+      <w:pPr>
         <w:pStyle w:val="paragraph"/>
         <w:spacing w:before="0" w:beforeAutospacing="0" w:after="0" w:afterAutospacing="0"/>
-        <w:textAlignment w:val="baseline"/>
-        <w:rPr>
-          <w:rStyle w:val="eop"/>
-          <w:rFonts w:ascii="Arial" w:hAnsi="Arial" w:cs="Arial"/>
-          <w:b/>
-          <w:bCs/>
-          <w:sz w:val="22"/>
-          <w:szCs w:val="22"/>
-        </w:rPr>
-      </w:pPr>
-      <w:r>
-        <w:rPr>
-          <w:rStyle w:val="eop"/>
-          <w:rFonts w:ascii="Arial" w:hAnsi="Arial" w:cs="Arial"/>
-          <w:b/>
-          <w:bCs/>
-          <w:sz w:val="22"/>
-          <w:szCs w:val="22"/>
-        </w:rPr>
-        <w:t>3.2.4. Constraints</w:t>
-      </w:r>
-    </w:p>
-    <w:p>
-      <w:pPr>
-        <w:pStyle w:val="paragraph"/>
-        <w:spacing w:before="0" w:beforeAutospacing="0" w:after="0" w:afterAutospacing="0"/>
+        <w:ind w:left="720"/>
         <w:textAlignment w:val="baseline"/>
         <w:rPr>
           <w:rStyle w:val="eop"/>
@@ -5568,6 +5683,7 @@
       <w:pPr>
         <w:pStyle w:val="paragraph"/>
         <w:spacing w:before="0" w:beforeAutospacing="0" w:after="0" w:afterAutospacing="0"/>
+        <w:ind w:left="720"/>
         <w:textAlignment w:val="baseline"/>
         <w:rPr>
           <w:rFonts w:ascii="Arial" w:hAnsi="Arial" w:cs="Arial"/>
@@ -5584,6 +5700,7 @@
           <w:numId w:val="31"/>
         </w:numPr>
         <w:spacing w:before="0" w:beforeAutospacing="0" w:after="0" w:afterAutospacing="0"/>
+        <w:ind w:left="1440"/>
         <w:textAlignment w:val="baseline"/>
         <w:rPr>
           <w:rFonts w:ascii="Arial" w:hAnsi="Arial" w:cs="Arial"/>
@@ -5599,6 +5716,7 @@
           <w:szCs w:val="22"/>
           <w:lang w:val="en-US"/>
         </w:rPr>
+        <w:lastRenderedPageBreak/>
         <w:t>The PDO may have a strict deadline to complete all the projects, which could limit the amount of time available for planning and execution.</w:t>
       </w:r>
       <w:r>
@@ -5619,6 +5737,7 @@
           <w:numId w:val="31"/>
         </w:numPr>
         <w:spacing w:before="0" w:beforeAutospacing="0" w:after="0" w:afterAutospacing="0"/>
+        <w:ind w:left="1440"/>
         <w:textAlignment w:val="baseline"/>
         <w:rPr>
           <w:rFonts w:ascii="Arial" w:hAnsi="Arial" w:cs="Arial"/>
@@ -5654,6 +5773,7 @@
           <w:numId w:val="31"/>
         </w:numPr>
         <w:spacing w:before="0" w:beforeAutospacing="0" w:after="0" w:afterAutospacing="0"/>
+        <w:ind w:left="1440"/>
         <w:textAlignment w:val="baseline"/>
         <w:rPr>
           <w:rStyle w:val="eop"/>
@@ -5686,6 +5806,7 @@
       <w:pPr>
         <w:pStyle w:val="paragraph"/>
         <w:spacing w:before="0" w:beforeAutospacing="0" w:after="0" w:afterAutospacing="0"/>
+        <w:ind w:left="360"/>
         <w:textAlignment w:val="baseline"/>
         <w:rPr>
           <w:rStyle w:val="eop"/>
@@ -5697,34 +5818,34 @@
     </w:p>
     <w:p>
       <w:pPr>
+        <w:pStyle w:val="ListParagraph"/>
+        <w:numPr>
+          <w:ilvl w:val="2"/>
+          <w:numId w:val="3"/>
+        </w:numPr>
+        <w:ind w:left="1440"/>
+        <w:rPr>
+          <w:rStyle w:val="eop"/>
+          <w:rFonts w:ascii="Arial" w:hAnsi="Arial" w:cs="Arial"/>
+          <w:b/>
+          <w:bCs/>
+        </w:rPr>
+      </w:pPr>
+      <w:r>
+        <w:rPr>
+          <w:rStyle w:val="eop"/>
+          <w:rFonts w:ascii="Arial" w:hAnsi="Arial" w:cs="Arial"/>
+          <w:b/>
+          <w:bCs/>
+        </w:rPr>
+        <w:t>Assumptions</w:t>
+      </w:r>
+    </w:p>
+    <w:p>
+      <w:pPr>
         <w:pStyle w:val="paragraph"/>
         <w:spacing w:before="0" w:beforeAutospacing="0" w:after="0" w:afterAutospacing="0"/>
-        <w:textAlignment w:val="baseline"/>
-        <w:rPr>
-          <w:rStyle w:val="eop"/>
-          <w:rFonts w:ascii="Arial" w:hAnsi="Arial" w:cs="Arial"/>
-          <w:b/>
-          <w:bCs/>
-          <w:sz w:val="22"/>
-          <w:szCs w:val="22"/>
-        </w:rPr>
-      </w:pPr>
-      <w:r>
-        <w:rPr>
-          <w:rStyle w:val="eop"/>
-          <w:rFonts w:ascii="Arial" w:hAnsi="Arial" w:cs="Arial"/>
-          <w:b/>
-          <w:bCs/>
-          <w:sz w:val="22"/>
-          <w:szCs w:val="22"/>
-        </w:rPr>
-        <w:t>3.2.5. Assumptions</w:t>
-      </w:r>
-    </w:p>
-    <w:p>
-      <w:pPr>
-        <w:pStyle w:val="paragraph"/>
-        <w:spacing w:before="0" w:beforeAutospacing="0" w:after="0" w:afterAutospacing="0"/>
+        <w:ind w:left="720"/>
         <w:textAlignment w:val="baseline"/>
         <w:rPr>
           <w:rStyle w:val="eop"/>
@@ -5757,6 +5878,7 @@
       <w:pPr>
         <w:pStyle w:val="paragraph"/>
         <w:spacing w:before="0" w:beforeAutospacing="0" w:after="0" w:afterAutospacing="0"/>
+        <w:ind w:left="720"/>
         <w:textAlignment w:val="baseline"/>
         <w:rPr>
           <w:rFonts w:ascii="Arial" w:hAnsi="Arial" w:cs="Arial"/>
@@ -5773,6 +5895,7 @@
           <w:numId w:val="34"/>
         </w:numPr>
         <w:spacing w:before="0" w:beforeAutospacing="0" w:after="0" w:afterAutospacing="0"/>
+        <w:ind w:left="1440"/>
         <w:textAlignment w:val="baseline"/>
         <w:rPr>
           <w:rFonts w:ascii="Arial" w:hAnsi="Arial" w:cs="Arial"/>
@@ -5808,6 +5931,7 @@
           <w:numId w:val="34"/>
         </w:numPr>
         <w:spacing w:before="0" w:beforeAutospacing="0" w:after="0" w:afterAutospacing="0"/>
+        <w:ind w:left="1440"/>
         <w:textAlignment w:val="baseline"/>
         <w:rPr>
           <w:rFonts w:ascii="Arial" w:hAnsi="Arial" w:cs="Arial"/>
@@ -5843,6 +5967,7 @@
           <w:numId w:val="34"/>
         </w:numPr>
         <w:spacing w:before="0" w:beforeAutospacing="0" w:after="0" w:afterAutospacing="0"/>
+        <w:ind w:left="1440"/>
         <w:textAlignment w:val="baseline"/>
         <w:rPr>
           <w:rFonts w:ascii="Arial" w:hAnsi="Arial" w:cs="Arial"/>
@@ -5878,6 +6003,7 @@
           <w:numId w:val="34"/>
         </w:numPr>
         <w:spacing w:before="0" w:beforeAutospacing="0" w:after="0" w:afterAutospacing="0"/>
+        <w:ind w:left="1440"/>
         <w:textAlignment w:val="baseline"/>
         <w:rPr>
           <w:rFonts w:ascii="Arial" w:hAnsi="Arial" w:cs="Arial"/>
@@ -5913,6 +6039,7 @@
           <w:numId w:val="34"/>
         </w:numPr>
         <w:spacing w:before="0" w:beforeAutospacing="0" w:after="0" w:afterAutospacing="0"/>
+        <w:ind w:left="1440"/>
         <w:textAlignment w:val="baseline"/>
         <w:rPr>
           <w:rFonts w:ascii="Arial" w:hAnsi="Arial" w:cs="Arial"/>
@@ -5948,6 +6075,7 @@
           <w:numId w:val="34"/>
         </w:numPr>
         <w:spacing w:before="0" w:beforeAutospacing="0" w:after="0" w:afterAutospacing="0"/>
+        <w:ind w:left="1440"/>
         <w:textAlignment w:val="baseline"/>
         <w:rPr>
           <w:rStyle w:val="eop"/>
@@ -5980,6 +6108,7 @@
       <w:pPr>
         <w:pStyle w:val="paragraph"/>
         <w:spacing w:before="0" w:beforeAutospacing="0" w:after="0" w:afterAutospacing="0"/>
+        <w:ind w:left="360"/>
         <w:textAlignment w:val="baseline"/>
         <w:rPr>
           <w:rStyle w:val="eop"/>
@@ -5993,34 +6122,34 @@
     </w:p>
     <w:p>
       <w:pPr>
+        <w:pStyle w:val="ListParagraph"/>
+        <w:numPr>
+          <w:ilvl w:val="2"/>
+          <w:numId w:val="3"/>
+        </w:numPr>
+        <w:ind w:left="1440"/>
+        <w:rPr>
+          <w:rStyle w:val="eop"/>
+          <w:rFonts w:ascii="Arial" w:hAnsi="Arial" w:cs="Arial"/>
+          <w:b/>
+          <w:bCs/>
+        </w:rPr>
+      </w:pPr>
+      <w:r>
+        <w:rPr>
+          <w:rStyle w:val="eop"/>
+          <w:rFonts w:ascii="Arial" w:hAnsi="Arial" w:cs="Arial"/>
+          <w:b/>
+          <w:bCs/>
+        </w:rPr>
+        <w:t>Preliminary Scope Statement</w:t>
+      </w:r>
+    </w:p>
+    <w:p>
+      <w:pPr>
         <w:pStyle w:val="paragraph"/>
         <w:spacing w:before="0" w:beforeAutospacing="0" w:after="0" w:afterAutospacing="0"/>
-        <w:textAlignment w:val="baseline"/>
-        <w:rPr>
-          <w:rStyle w:val="eop"/>
-          <w:rFonts w:ascii="Arial" w:hAnsi="Arial" w:cs="Arial"/>
-          <w:b/>
-          <w:bCs/>
-          <w:sz w:val="22"/>
-          <w:szCs w:val="22"/>
-        </w:rPr>
-      </w:pPr>
-      <w:r>
-        <w:rPr>
-          <w:rStyle w:val="eop"/>
-          <w:rFonts w:ascii="Arial" w:hAnsi="Arial" w:cs="Arial"/>
-          <w:b/>
-          <w:bCs/>
-          <w:sz w:val="22"/>
-          <w:szCs w:val="22"/>
-        </w:rPr>
-        <w:t>3.2.6. Preliminary Scope Statement</w:t>
-      </w:r>
-    </w:p>
-    <w:p>
-      <w:pPr>
-        <w:pStyle w:val="paragraph"/>
-        <w:spacing w:before="0" w:beforeAutospacing="0" w:after="0" w:afterAutospacing="0"/>
+        <w:ind w:left="720"/>
         <w:textAlignment w:val="baseline"/>
         <w:rPr>
           <w:rStyle w:val="eop"/>
@@ -6041,7 +6170,6 @@
           <w:shd w:val="clear" w:color="auto" w:fill="FFFFFF"/>
           <w:lang w:val="en-US"/>
         </w:rPr>
-        <w:lastRenderedPageBreak/>
         <w:t xml:space="preserve">The scope of this project is to develop and implement a tracking activity and project management system for PDO, or faculty/teachers. This will involve identifying necessary metrics and tools, developing a project management plan, and implementing the tracking system. The project will require </w:t>
       </w:r>
       <w:r>
@@ -6097,17 +6225,17 @@
     </w:p>
     <w:p>
       <w:pPr>
-        <w:pStyle w:val="paragraph"/>
-        <w:spacing w:before="0" w:beforeAutospacing="0" w:after="0" w:afterAutospacing="0"/>
-        <w:textAlignment w:val="baseline"/>
+        <w:pStyle w:val="ListParagraph"/>
+        <w:numPr>
+          <w:ilvl w:val="1"/>
+          <w:numId w:val="3"/>
+        </w:numPr>
         <w:rPr>
           <w:rStyle w:val="eop"/>
           <w:rFonts w:ascii="Arial" w:hAnsi="Arial" w:cs="Arial"/>
           <w:b/>
           <w:bCs/>
           <w:color w:val="000000"/>
-          <w:sz w:val="22"/>
-          <w:szCs w:val="22"/>
           <w:shd w:val="clear" w:color="auto" w:fill="FFFFFF"/>
         </w:rPr>
       </w:pPr>
@@ -6118,17 +6246,16 @@
           <w:b/>
           <w:bCs/>
           <w:color w:val="000000"/>
-          <w:sz w:val="22"/>
-          <w:szCs w:val="22"/>
           <w:shd w:val="clear" w:color="auto" w:fill="FFFFFF"/>
         </w:rPr>
-        <w:t>3.3. Risks</w:t>
+        <w:t>Risks</w:t>
       </w:r>
     </w:p>
     <w:p>
       <w:pPr>
         <w:pStyle w:val="paragraph"/>
         <w:spacing w:before="0" w:beforeAutospacing="0" w:after="0" w:afterAutospacing="0"/>
+        <w:ind w:left="360"/>
         <w:textAlignment w:val="baseline"/>
         <w:rPr>
           <w:rStyle w:val="eop"/>
@@ -6174,6 +6301,7 @@
       <w:pPr>
         <w:pStyle w:val="paragraph"/>
         <w:spacing w:before="0" w:beforeAutospacing="0" w:after="0" w:afterAutospacing="0"/>
+        <w:ind w:left="360"/>
         <w:textAlignment w:val="baseline"/>
         <w:rPr>
           <w:rFonts w:ascii="Arial" w:hAnsi="Arial" w:cs="Arial"/>
@@ -6190,6 +6318,7 @@
           <w:numId w:val="36"/>
         </w:numPr>
         <w:spacing w:before="0" w:beforeAutospacing="0" w:after="0" w:afterAutospacing="0"/>
+        <w:ind w:left="1080"/>
         <w:textAlignment w:val="baseline"/>
         <w:rPr>
           <w:rFonts w:ascii="Arial" w:hAnsi="Arial" w:cs="Arial"/>
@@ -6225,6 +6354,7 @@
           <w:numId w:val="36"/>
         </w:numPr>
         <w:spacing w:before="0" w:beforeAutospacing="0" w:after="0" w:afterAutospacing="0"/>
+        <w:ind w:left="1080"/>
         <w:textAlignment w:val="baseline"/>
         <w:rPr>
           <w:rStyle w:val="eop"/>
@@ -6268,34 +6398,44 @@
     </w:p>
     <w:p>
       <w:pPr>
+        <w:pStyle w:val="ListParagraph"/>
+        <w:numPr>
+          <w:ilvl w:val="1"/>
+          <w:numId w:val="3"/>
+        </w:numPr>
+        <w:rPr>
+          <w:rStyle w:val="eop"/>
+          <w:rFonts w:ascii="Arial" w:hAnsi="Arial" w:cs="Arial"/>
+          <w:b/>
+          <w:bCs/>
+        </w:rPr>
+      </w:pPr>
+      <w:r>
+        <w:rPr>
+          <w:rStyle w:val="eop"/>
+          <w:rFonts w:ascii="Arial" w:hAnsi="Arial" w:cs="Arial"/>
+          <w:b/>
+          <w:bCs/>
+          <w:color w:val="000000"/>
+          <w:shd w:val="clear" w:color="auto" w:fill="FFFFFF"/>
+        </w:rPr>
+        <w:t>Project</w:t>
+      </w:r>
+      <w:r>
+        <w:rPr>
+          <w:rStyle w:val="eop"/>
+          <w:rFonts w:ascii="Arial" w:hAnsi="Arial" w:cs="Arial"/>
+          <w:b/>
+          <w:bCs/>
+        </w:rPr>
+        <w:t xml:space="preserve"> Key Deliverables</w:t>
+      </w:r>
+    </w:p>
+    <w:p>
+      <w:pPr>
         <w:pStyle w:val="paragraph"/>
         <w:spacing w:before="0" w:beforeAutospacing="0" w:after="0" w:afterAutospacing="0"/>
-        <w:textAlignment w:val="baseline"/>
-        <w:rPr>
-          <w:rStyle w:val="eop"/>
-          <w:rFonts w:ascii="Arial" w:hAnsi="Arial" w:cs="Arial"/>
-          <w:b/>
-          <w:bCs/>
-          <w:sz w:val="22"/>
-          <w:szCs w:val="22"/>
-        </w:rPr>
-      </w:pPr>
-      <w:r>
-        <w:rPr>
-          <w:rStyle w:val="eop"/>
-          <w:rFonts w:ascii="Arial" w:hAnsi="Arial" w:cs="Arial"/>
-          <w:b/>
-          <w:bCs/>
-          <w:sz w:val="22"/>
-          <w:szCs w:val="22"/>
-        </w:rPr>
-        <w:t>3.4. Project Key Deliverables</w:t>
-      </w:r>
-    </w:p>
-    <w:p>
-      <w:pPr>
-        <w:pStyle w:val="paragraph"/>
-        <w:spacing w:before="0" w:beforeAutospacing="0" w:after="0" w:afterAutospacing="0"/>
+        <w:ind w:left="360"/>
         <w:textAlignment w:val="baseline"/>
         <w:rPr>
           <w:rStyle w:val="eop"/>
@@ -6328,6 +6468,7 @@
       <w:pPr>
         <w:pStyle w:val="paragraph"/>
         <w:spacing w:before="0" w:beforeAutospacing="0" w:after="0" w:afterAutospacing="0"/>
+        <w:ind w:left="360"/>
         <w:textAlignment w:val="baseline"/>
         <w:rPr>
           <w:rFonts w:ascii="Arial" w:hAnsi="Arial" w:cs="Arial"/>
@@ -6344,6 +6485,7 @@
           <w:numId w:val="39"/>
         </w:numPr>
         <w:spacing w:before="0" w:beforeAutospacing="0" w:after="0" w:afterAutospacing="0"/>
+        <w:ind w:left="1080"/>
         <w:textAlignment w:val="baseline"/>
         <w:rPr>
           <w:rFonts w:ascii="Arial" w:hAnsi="Arial" w:cs="Arial"/>
@@ -6359,6 +6501,7 @@
           <w:szCs w:val="22"/>
           <w:lang w:val="en-US"/>
         </w:rPr>
+        <w:lastRenderedPageBreak/>
         <w:t>A detailed plan outlining the approach, tasks, and timelines for completing the project.</w:t>
       </w:r>
       <w:r>
@@ -6379,6 +6522,7 @@
           <w:numId w:val="39"/>
         </w:numPr>
         <w:spacing w:before="0" w:beforeAutospacing="0" w:after="0" w:afterAutospacing="0"/>
+        <w:ind w:left="1080"/>
         <w:textAlignment w:val="baseline"/>
         <w:rPr>
           <w:rFonts w:ascii="Arial" w:hAnsi="Arial" w:cs="Arial"/>
@@ -6414,6 +6558,7 @@
           <w:numId w:val="39"/>
         </w:numPr>
         <w:spacing w:before="0" w:beforeAutospacing="0" w:after="0" w:afterAutospacing="0"/>
+        <w:ind w:left="1080"/>
         <w:textAlignment w:val="baseline"/>
         <w:rPr>
           <w:rFonts w:ascii="Arial" w:hAnsi="Arial" w:cs="Arial"/>
@@ -6449,6 +6594,7 @@
           <w:numId w:val="39"/>
         </w:numPr>
         <w:spacing w:before="0" w:beforeAutospacing="0" w:after="0" w:afterAutospacing="0"/>
+        <w:ind w:left="1080"/>
         <w:textAlignment w:val="baseline"/>
         <w:rPr>
           <w:rFonts w:ascii="Arial" w:hAnsi="Arial" w:cs="Arial"/>
@@ -6484,6 +6630,7 @@
           <w:numId w:val="39"/>
         </w:numPr>
         <w:spacing w:before="0" w:beforeAutospacing="0" w:after="0" w:afterAutospacing="0"/>
+        <w:ind w:left="1080"/>
         <w:textAlignment w:val="baseline"/>
         <w:rPr>
           <w:rStyle w:val="eop"/>
@@ -6527,16 +6674,16 @@
     </w:p>
     <w:p>
       <w:pPr>
-        <w:pStyle w:val="paragraph"/>
-        <w:spacing w:before="0" w:beforeAutospacing="0" w:after="0" w:afterAutospacing="0"/>
-        <w:textAlignment w:val="baseline"/>
+        <w:pStyle w:val="ListParagraph"/>
+        <w:numPr>
+          <w:ilvl w:val="1"/>
+          <w:numId w:val="3"/>
+        </w:numPr>
         <w:rPr>
           <w:rStyle w:val="eop"/>
           <w:rFonts w:ascii="Arial" w:hAnsi="Arial" w:cs="Arial"/>
           <w:b/>
           <w:bCs/>
-          <w:sz w:val="22"/>
-          <w:szCs w:val="22"/>
         </w:rPr>
       </w:pPr>
       <w:r>
@@ -6545,10 +6692,8 @@
           <w:rFonts w:ascii="Arial" w:hAnsi="Arial" w:cs="Arial"/>
           <w:b/>
           <w:bCs/>
-          <w:sz w:val="22"/>
-          <w:szCs w:val="22"/>
-        </w:rPr>
-        <w:t>3.5. Summary Milestone Schedule</w:t>
+        </w:rPr>
+        <w:t>Summary Milestone Schedule</w:t>
       </w:r>
     </w:p>
     <w:p>
@@ -7746,7 +7891,6 @@
               <w:rPr>
                 <w:rFonts w:ascii="Arial" w:hAnsi="Arial" w:cs="Arial"/>
               </w:rPr>
-              <w:lastRenderedPageBreak/>
               <w:t>Work</w:t>
             </w:r>
             <w:r>
@@ -8611,6 +8755,7 @@
               <w:rPr>
                 <w:rFonts w:ascii="Arial" w:hAnsi="Arial" w:cs="Arial"/>
               </w:rPr>
+              <w:lastRenderedPageBreak/>
               <w:t>Project</w:t>
             </w:r>
             <w:r>
@@ -13628,7 +13773,35 @@
         <w:rPr>
           <w:rFonts w:ascii="Arial" w:hAnsi="Arial" w:cs="Arial"/>
         </w:rPr>
-        <w:t xml:space="preserve">1. Authority and responsibility for scope management will be held by Noreen Keziah S. Sioco, the project manager of group Abyss. She will closely collaborate with the project sponsor, Mr. Jayvee Cabardo, and other key stakeholders to establish and manage the project's scope. </w:t>
+        <w:t xml:space="preserve">1. Authority and responsibility for scope management will be held by Noreen Keziah S. </w:t>
+      </w:r>
+      <w:proofErr w:type="spellStart"/>
+      <w:r>
+        <w:rPr>
+          <w:rFonts w:ascii="Arial" w:hAnsi="Arial" w:cs="Arial"/>
+        </w:rPr>
+        <w:t>Sioco</w:t>
+      </w:r>
+      <w:proofErr w:type="spellEnd"/>
+      <w:r>
+        <w:rPr>
+          <w:rFonts w:ascii="Arial" w:hAnsi="Arial" w:cs="Arial"/>
+        </w:rPr>
+        <w:t xml:space="preserve">, the project manager of group Abyss. She will closely collaborate with the project sponsor, Mr. Jayvee </w:t>
+      </w:r>
+      <w:proofErr w:type="spellStart"/>
+      <w:r>
+        <w:rPr>
+          <w:rFonts w:ascii="Arial" w:hAnsi="Arial" w:cs="Arial"/>
+        </w:rPr>
+        <w:t>Cabardo</w:t>
+      </w:r>
+      <w:proofErr w:type="spellEnd"/>
+      <w:r>
+        <w:rPr>
+          <w:rFonts w:ascii="Arial" w:hAnsi="Arial" w:cs="Arial"/>
+        </w:rPr>
+        <w:t xml:space="preserve">, and other key stakeholders to establish and manage the project's scope. </w:t>
       </w:r>
     </w:p>
     <w:p>
@@ -13671,7 +13844,21 @@
         <w:rPr>
           <w:rFonts w:ascii="Arial" w:hAnsi="Arial" w:cs="Arial"/>
         </w:rPr>
-        <w:t xml:space="preserve">4. The scope change process for the Tracking Activity Project Management will require the submission of a scope change request by Mr. Jayvee Cabardo, with final approval granted by the project sponsor. Any changes to the project's scope will be evaluated carefully to ensure that they align with the project's objectives and do not have a negative impact on the project schedule or budget. </w:t>
+        <w:t xml:space="preserve">4. The scope change process for the Tracking Activity Project Management will require the submission of a scope change request by Mr. Jayvee </w:t>
+      </w:r>
+      <w:proofErr w:type="spellStart"/>
+      <w:r>
+        <w:rPr>
+          <w:rFonts w:ascii="Arial" w:hAnsi="Arial" w:cs="Arial"/>
+        </w:rPr>
+        <w:t>Cabardo</w:t>
+      </w:r>
+      <w:proofErr w:type="spellEnd"/>
+      <w:r>
+        <w:rPr>
+          <w:rFonts w:ascii="Arial" w:hAnsi="Arial" w:cs="Arial"/>
+        </w:rPr>
+        <w:t xml:space="preserve">, with final approval granted by the project sponsor. Any changes to the project's scope will be evaluated carefully to ensure that they align with the project's objectives and do not have a negative impact on the project schedule or budget. </w:t>
       </w:r>
     </w:p>
     <w:p>
@@ -13685,7 +13872,21 @@
         <w:rPr>
           <w:rFonts w:ascii="Arial" w:hAnsi="Arial" w:cs="Arial"/>
         </w:rPr>
-        <w:t xml:space="preserve">5. The project's final deliverables will be accepted and approved by the project sponsor and other key stakeholders, with Mr. Jayvee Cabardo being responsible for verifying that all project requirements have been satisfied. Successful completion of the project will be confirmed once all deliverables have been accepted, and any unresolved issues have been resolved. </w:t>
+        <w:t xml:space="preserve">5. The project's final deliverables will be accepted and approved by the project sponsor and other key stakeholders, with Mr. Jayvee </w:t>
+      </w:r>
+      <w:proofErr w:type="spellStart"/>
+      <w:r>
+        <w:rPr>
+          <w:rFonts w:ascii="Arial" w:hAnsi="Arial" w:cs="Arial"/>
+        </w:rPr>
+        <w:t>Cabardo</w:t>
+      </w:r>
+      <w:proofErr w:type="spellEnd"/>
+      <w:r>
+        <w:rPr>
+          <w:rFonts w:ascii="Arial" w:hAnsi="Arial" w:cs="Arial"/>
+        </w:rPr>
+        <w:t xml:space="preserve"> being responsible for verifying that all project requirements have been satisfied. Successful completion of the project will be confirmed once all deliverables have been accepted, and any unresolved issues have been resolved. </w:t>
       </w:r>
     </w:p>
     <w:p>
@@ -13813,7 +14014,35 @@
         <w:rPr>
           <w:rFonts w:ascii="Arial" w:hAnsi="Arial" w:cs="Arial"/>
         </w:rPr>
-        <w:t>The scope of this project aims to address the issues faced by Mr. Jayvee Cabardo in using multiple tracking systems and checking various projects simultaneously. The project will focus on developing a system that enables Mr. Cabardo and other stakeholders, such as students, teachers, and consultants/advisors, to create and manage multiple student group projects simultaneously. The system will be implemented at Asia Pacific College (APC) and will ensure that projects are completed on time.</w:t>
+        <w:t xml:space="preserve">The scope of this project aims to address the issues faced by Mr. Jayvee </w:t>
+      </w:r>
+      <w:proofErr w:type="spellStart"/>
+      <w:r>
+        <w:rPr>
+          <w:rFonts w:ascii="Arial" w:hAnsi="Arial" w:cs="Arial"/>
+        </w:rPr>
+        <w:t>Cabardo</w:t>
+      </w:r>
+      <w:proofErr w:type="spellEnd"/>
+      <w:r>
+        <w:rPr>
+          <w:rFonts w:ascii="Arial" w:hAnsi="Arial" w:cs="Arial"/>
+        </w:rPr>
+        <w:t xml:space="preserve"> in using multiple tracking systems and checking various projects simultaneously. The project will focus on developing a system that enables Mr. </w:t>
+      </w:r>
+      <w:proofErr w:type="spellStart"/>
+      <w:r>
+        <w:rPr>
+          <w:rFonts w:ascii="Arial" w:hAnsi="Arial" w:cs="Arial"/>
+        </w:rPr>
+        <w:t>Cabardo</w:t>
+      </w:r>
+      <w:proofErr w:type="spellEnd"/>
+      <w:r>
+        <w:rPr>
+          <w:rFonts w:ascii="Arial" w:hAnsi="Arial" w:cs="Arial"/>
+        </w:rPr>
+        <w:t xml:space="preserve"> and other stakeholders, such as students, teachers, and consultants/advisors, to create and manage multiple student group projects simultaneously. The system will be implemented at Asia Pacific College (APC) and will ensure that projects are completed on time.</w:t>
       </w:r>
     </w:p>
     <w:p>
@@ -15933,12 +16162,14 @@
               </w:rPr>
               <w:t xml:space="preserve"> </w:t>
             </w:r>
+            <w:proofErr w:type="spellStart"/>
             <w:r>
               <w:rPr>
                 <w:sz w:val="24"/>
               </w:rPr>
               <w:t>Cabardo</w:t>
             </w:r>
+            <w:proofErr w:type="spellEnd"/>
           </w:p>
         </w:tc>
         <w:tc>
@@ -16102,8 +16333,16 @@
               <w:rPr>
                 <w:sz w:val="24"/>
               </w:rPr>
-              <w:t>Keziah Sioco</w:t>
-            </w:r>
+              <w:t xml:space="preserve">Keziah </w:t>
+            </w:r>
+            <w:proofErr w:type="spellStart"/>
+            <w:r>
+              <w:rPr>
+                <w:sz w:val="24"/>
+              </w:rPr>
+              <w:t>Sioco</w:t>
+            </w:r>
+            <w:proofErr w:type="spellEnd"/>
           </w:p>
         </w:tc>
         <w:tc>
@@ -16290,12 +16529,14 @@
               </w:rPr>
               <w:t xml:space="preserve"> </w:t>
             </w:r>
+            <w:proofErr w:type="spellStart"/>
             <w:r>
               <w:rPr>
                 <w:sz w:val="24"/>
               </w:rPr>
               <w:t>Lebag</w:t>
             </w:r>
+            <w:proofErr w:type="spellEnd"/>
           </w:p>
         </w:tc>
         <w:tc>
@@ -16651,8 +16892,16 @@
               <w:rPr>
                 <w:sz w:val="24"/>
               </w:rPr>
-              <w:t>Gerald Giba</w:t>
-            </w:r>
+              <w:t xml:space="preserve">Gerald </w:t>
+            </w:r>
+            <w:proofErr w:type="spellStart"/>
+            <w:r>
+              <w:rPr>
+                <w:sz w:val="24"/>
+              </w:rPr>
+              <w:t>Giba</w:t>
+            </w:r>
+            <w:proofErr w:type="spellEnd"/>
           </w:p>
         </w:tc>
         <w:tc>
@@ -23333,8 +23582,16 @@
               <w:rPr>
                 <w:rFonts w:ascii="Arial" w:hAnsi="Arial" w:cs="Arial"/>
               </w:rPr>
-              <w:t>Jayvee Cabardo</w:t>
-            </w:r>
+              <w:t xml:space="preserve">Jayvee </w:t>
+            </w:r>
+            <w:proofErr w:type="spellStart"/>
+            <w:r>
+              <w:rPr>
+                <w:rFonts w:ascii="Arial" w:hAnsi="Arial" w:cs="Arial"/>
+              </w:rPr>
+              <w:t>Cabardo</w:t>
+            </w:r>
+            <w:proofErr w:type="spellEnd"/>
           </w:p>
         </w:tc>
         <w:tc>
@@ -23508,8 +23765,16 @@
               <w:rPr>
                 <w:rFonts w:ascii="Arial" w:hAnsi="Arial" w:cs="Arial"/>
               </w:rPr>
-              <w:t>Noreen Keziah Sioco</w:t>
-            </w:r>
+              <w:t xml:space="preserve">Noreen Keziah </w:t>
+            </w:r>
+            <w:proofErr w:type="spellStart"/>
+            <w:r>
+              <w:rPr>
+                <w:rFonts w:ascii="Arial" w:hAnsi="Arial" w:cs="Arial"/>
+              </w:rPr>
+              <w:t>Sioco</w:t>
+            </w:r>
+            <w:proofErr w:type="spellEnd"/>
           </w:p>
         </w:tc>
         <w:tc>
@@ -23838,8 +24103,16 @@
               <w:rPr>
                 <w:rFonts w:ascii="Arial" w:hAnsi="Arial" w:cs="Arial"/>
               </w:rPr>
-              <w:t>Jayvee Cabardo</w:t>
-            </w:r>
+              <w:t xml:space="preserve">Jayvee </w:t>
+            </w:r>
+            <w:proofErr w:type="spellStart"/>
+            <w:r>
+              <w:rPr>
+                <w:rFonts w:ascii="Arial" w:hAnsi="Arial" w:cs="Arial"/>
+              </w:rPr>
+              <w:t>Cabardo</w:t>
+            </w:r>
+            <w:proofErr w:type="spellEnd"/>
           </w:p>
         </w:tc>
         <w:tc>
@@ -24032,8 +24305,16 @@
               <w:rPr>
                 <w:rFonts w:ascii="Arial" w:hAnsi="Arial" w:cs="Arial"/>
               </w:rPr>
-              <w:t>Noreen Keziah Sioco</w:t>
-            </w:r>
+              <w:t xml:space="preserve">Noreen Keziah </w:t>
+            </w:r>
+            <w:proofErr w:type="spellStart"/>
+            <w:r>
+              <w:rPr>
+                <w:rFonts w:ascii="Arial" w:hAnsi="Arial" w:cs="Arial"/>
+              </w:rPr>
+              <w:t>Sioco</w:t>
+            </w:r>
+            <w:proofErr w:type="spellEnd"/>
           </w:p>
         </w:tc>
         <w:tc>
@@ -26343,6 +26624,26 @@
           <w:bCs/>
         </w:rPr>
       </w:pPr>
+    </w:p>
+    <w:p>
+      <w:pPr>
+        <w:pStyle w:val="ListParagraph"/>
+        <w:rPr>
+          <w:rFonts w:ascii="Arial" w:hAnsi="Arial" w:cs="Arial"/>
+          <w:b/>
+          <w:bCs/>
+        </w:rPr>
+      </w:pPr>
+    </w:p>
+    <w:p>
+      <w:pPr>
+        <w:pStyle w:val="ListParagraph"/>
+        <w:rPr>
+          <w:rFonts w:ascii="Arial" w:hAnsi="Arial" w:cs="Arial"/>
+          <w:b/>
+          <w:bCs/>
+        </w:rPr>
+      </w:pPr>
       <w:r>
         <w:rPr>
           <w:rFonts w:ascii="Arial" w:hAnsi="Arial" w:cs="Arial"/>
@@ -31795,6 +32096,92 @@
     </w:lvl>
   </w:abstractNum>
   <w:abstractNum w:abstractNumId="41" w15:restartNumberingAfterBreak="0">
+    <w:nsid w:val="686F2A10"/>
+    <w:multiLevelType w:val="hybridMultilevel"/>
+    <w:tmpl w:val="D4B48CB8"/>
+    <w:lvl w:ilvl="0" w:tplc="3409000F">
+      <w:start w:val="1"/>
+      <w:numFmt w:val="decimal"/>
+      <w:lvlText w:val="%1."/>
+      <w:lvlJc w:val="left"/>
+      <w:pPr>
+        <w:ind w:left="720" w:hanging="360"/>
+      </w:pPr>
+    </w:lvl>
+    <w:lvl w:ilvl="1" w:tplc="34090019" w:tentative="1">
+      <w:start w:val="1"/>
+      <w:numFmt w:val="lowerLetter"/>
+      <w:lvlText w:val="%2."/>
+      <w:lvlJc w:val="left"/>
+      <w:pPr>
+        <w:ind w:left="1440" w:hanging="360"/>
+      </w:pPr>
+    </w:lvl>
+    <w:lvl w:ilvl="2" w:tplc="3409001B" w:tentative="1">
+      <w:start w:val="1"/>
+      <w:numFmt w:val="lowerRoman"/>
+      <w:lvlText w:val="%3."/>
+      <w:lvlJc w:val="right"/>
+      <w:pPr>
+        <w:ind w:left="2160" w:hanging="180"/>
+      </w:pPr>
+    </w:lvl>
+    <w:lvl w:ilvl="3" w:tplc="3409000F" w:tentative="1">
+      <w:start w:val="1"/>
+      <w:numFmt w:val="decimal"/>
+      <w:lvlText w:val="%4."/>
+      <w:lvlJc w:val="left"/>
+      <w:pPr>
+        <w:ind w:left="2880" w:hanging="360"/>
+      </w:pPr>
+    </w:lvl>
+    <w:lvl w:ilvl="4" w:tplc="34090019" w:tentative="1">
+      <w:start w:val="1"/>
+      <w:numFmt w:val="lowerLetter"/>
+      <w:lvlText w:val="%5."/>
+      <w:lvlJc w:val="left"/>
+      <w:pPr>
+        <w:ind w:left="3600" w:hanging="360"/>
+      </w:pPr>
+    </w:lvl>
+    <w:lvl w:ilvl="5" w:tplc="3409001B" w:tentative="1">
+      <w:start w:val="1"/>
+      <w:numFmt w:val="lowerRoman"/>
+      <w:lvlText w:val="%6."/>
+      <w:lvlJc w:val="right"/>
+      <w:pPr>
+        <w:ind w:left="4320" w:hanging="180"/>
+      </w:pPr>
+    </w:lvl>
+    <w:lvl w:ilvl="6" w:tplc="3409000F" w:tentative="1">
+      <w:start w:val="1"/>
+      <w:numFmt w:val="decimal"/>
+      <w:lvlText w:val="%7."/>
+      <w:lvlJc w:val="left"/>
+      <w:pPr>
+        <w:ind w:left="5040" w:hanging="360"/>
+      </w:pPr>
+    </w:lvl>
+    <w:lvl w:ilvl="7" w:tplc="34090019" w:tentative="1">
+      <w:start w:val="1"/>
+      <w:numFmt w:val="lowerLetter"/>
+      <w:lvlText w:val="%8."/>
+      <w:lvlJc w:val="left"/>
+      <w:pPr>
+        <w:ind w:left="5760" w:hanging="360"/>
+      </w:pPr>
+    </w:lvl>
+    <w:lvl w:ilvl="8" w:tplc="3409001B" w:tentative="1">
+      <w:start w:val="1"/>
+      <w:numFmt w:val="lowerRoman"/>
+      <w:lvlText w:val="%9."/>
+      <w:lvlJc w:val="right"/>
+      <w:pPr>
+        <w:ind w:left="6480" w:hanging="180"/>
+      </w:pPr>
+    </w:lvl>
+  </w:abstractNum>
+  <w:abstractNum w:abstractNumId="42" w15:restartNumberingAfterBreak="0">
     <w:nsid w:val="6E2A1622"/>
     <w:multiLevelType w:val="multilevel"/>
     <w:tmpl w:val="968288D2"/>
@@ -31907,7 +32294,7 @@
       </w:pPr>
     </w:lvl>
   </w:abstractNum>
-  <w:abstractNum w:abstractNumId="42" w15:restartNumberingAfterBreak="0">
+  <w:abstractNum w:abstractNumId="43" w15:restartNumberingAfterBreak="0">
     <w:nsid w:val="6F6D7565"/>
     <w:multiLevelType w:val="hybridMultilevel"/>
     <w:tmpl w:val="DBCCCF60"/>
@@ -31993,7 +32380,7 @@
       </w:pPr>
     </w:lvl>
   </w:abstractNum>
-  <w:abstractNum w:abstractNumId="43" w15:restartNumberingAfterBreak="0">
+  <w:abstractNum w:abstractNumId="44" w15:restartNumberingAfterBreak="0">
     <w:nsid w:val="709A15CE"/>
     <w:multiLevelType w:val="hybridMultilevel"/>
     <w:tmpl w:val="56F6A222"/>
@@ -32079,7 +32466,7 @@
       </w:pPr>
     </w:lvl>
   </w:abstractNum>
-  <w:abstractNum w:abstractNumId="44" w15:restartNumberingAfterBreak="0">
+  <w:abstractNum w:abstractNumId="45" w15:restartNumberingAfterBreak="0">
     <w:nsid w:val="77DF6EBE"/>
     <w:multiLevelType w:val="hybridMultilevel"/>
     <w:tmpl w:val="F8F2080C"/>
@@ -32192,7 +32579,7 @@
       </w:rPr>
     </w:lvl>
   </w:abstractNum>
-  <w:abstractNum w:abstractNumId="45" w15:restartNumberingAfterBreak="0">
+  <w:abstractNum w:abstractNumId="46" w15:restartNumberingAfterBreak="0">
     <w:nsid w:val="7A893578"/>
     <w:multiLevelType w:val="multilevel"/>
     <w:tmpl w:val="3CB200CC"/>
@@ -32326,7 +32713,7 @@
     <w:abstractNumId w:val="28"/>
   </w:num>
   <w:num w:numId="5" w16cid:durableId="1186941969">
-    <w:abstractNumId w:val="44"/>
+    <w:abstractNumId w:val="45"/>
   </w:num>
   <w:num w:numId="6" w16cid:durableId="1317033149">
     <w:abstractNumId w:val="12"/>
@@ -32341,7 +32728,7 @@
     <w:abstractNumId w:val="38"/>
   </w:num>
   <w:num w:numId="10" w16cid:durableId="967711114">
-    <w:abstractNumId w:val="41"/>
+    <w:abstractNumId w:val="42"/>
   </w:num>
   <w:num w:numId="11" w16cid:durableId="229729807">
     <w:abstractNumId w:val="15"/>
@@ -32404,7 +32791,7 @@
     <w:abstractNumId w:val="20"/>
   </w:num>
   <w:num w:numId="31" w16cid:durableId="1878469243">
-    <w:abstractNumId w:val="45"/>
+    <w:abstractNumId w:val="46"/>
   </w:num>
   <w:num w:numId="32" w16cid:durableId="536427295">
     <w:abstractNumId w:val="32"/>
@@ -32437,7 +32824,7 @@
     <w:abstractNumId w:val="34"/>
   </w:num>
   <w:num w:numId="42" w16cid:durableId="2018724411">
-    <w:abstractNumId w:val="43"/>
+    <w:abstractNumId w:val="44"/>
   </w:num>
   <w:num w:numId="43" w16cid:durableId="449711676">
     <w:abstractNumId w:val="24"/>
@@ -32449,7 +32836,10 @@
     <w:abstractNumId w:val="30"/>
   </w:num>
   <w:num w:numId="46" w16cid:durableId="948968048">
-    <w:abstractNumId w:val="42"/>
+    <w:abstractNumId w:val="43"/>
+  </w:num>
+  <w:num w:numId="47" w16cid:durableId="2147116908">
+    <w:abstractNumId w:val="41"/>
   </w:num>
 </w:numbering>
 </file>

--- a/documentation/projman/TAPM Project Managament Plan.docx
+++ b/documentation/projman/TAPM Project Managament Plan.docx
@@ -406,91 +406,47 @@
     </w:p>
     <w:p>
       <w:pPr>
-        <w:widowControl w:val="0"/>
-        <w:autoSpaceDE w:val="0"/>
-        <w:autoSpaceDN w:val="0"/>
-        <w:spacing w:after="0" w:line="240" w:lineRule="auto"/>
         <w:rPr>
           <w:rFonts w:ascii="Calibri" w:eastAsia="Calibri" w:hAnsi="Calibri" w:cs="Calibri"/>
+          <w:b/>
           <w:kern w:val="0"/>
+          <w:sz w:val="28"/>
           <w:lang w:val="en-US"/>
           <w14:ligatures w14:val="none"/>
         </w:rPr>
       </w:pPr>
-    </w:p>
-    <w:p/>
-    <w:p/>
-    <w:p/>
-    <w:p/>
-    <w:p/>
-    <w:p/>
-    <w:p/>
-    <w:p/>
-    <w:p/>
-    <w:p/>
-    <w:p/>
-    <w:p/>
-    <w:p/>
-    <w:p/>
-    <w:p/>
-    <w:p>
-      <w:pPr>
-        <w:pStyle w:val="ListParagraph"/>
+      <w:r>
+        <w:rPr>
+          <w:rFonts w:ascii="Calibri" w:eastAsia="Calibri" w:hAnsi="Calibri" w:cs="Calibri"/>
+          <w:b/>
+          <w:kern w:val="0"/>
+          <w:sz w:val="28"/>
+          <w:lang w:val="en-US"/>
+          <w14:ligatures w14:val="none"/>
+        </w:rPr>
+        <w:br w:type="page"/>
+      </w:r>
+    </w:p>
+    <w:p>
+      <w:pPr>
+        <w:pStyle w:val="Heading1"/>
+        <w:numPr>
+          <w:ilvl w:val="0"/>
+          <w:numId w:val="53"/>
+        </w:numPr>
         <w:rPr>
           <w:rFonts w:ascii="Arial" w:hAnsi="Arial" w:cs="Arial"/>
           <w:b/>
           <w:bCs/>
-        </w:rPr>
-      </w:pPr>
-    </w:p>
-    <w:p>
-      <w:pPr>
-        <w:pStyle w:val="ListParagraph"/>
+          <w:color w:val="000000" w:themeColor="text1"/>
+        </w:rPr>
+      </w:pPr>
+      <w:r>
         <w:rPr>
           <w:rFonts w:ascii="Arial" w:hAnsi="Arial" w:cs="Arial"/>
           <w:b/>
           <w:bCs/>
-        </w:rPr>
-      </w:pPr>
-    </w:p>
-    <w:p>
-      <w:pPr>
-        <w:pStyle w:val="ListParagraph"/>
-        <w:rPr>
-          <w:rFonts w:ascii="Arial" w:hAnsi="Arial" w:cs="Arial"/>
-          <w:b/>
-          <w:bCs/>
-        </w:rPr>
-      </w:pPr>
-    </w:p>
-    <w:p>
-      <w:pPr>
-        <w:pStyle w:val="ListParagraph"/>
-        <w:rPr>
-          <w:rFonts w:ascii="Arial" w:hAnsi="Arial" w:cs="Arial"/>
-          <w:b/>
-          <w:bCs/>
-        </w:rPr>
-      </w:pPr>
-    </w:p>
-    <w:p>
-      <w:pPr>
-        <w:pStyle w:val="ListParagraph"/>
-        <w:numPr>
-          <w:ilvl w:val="0"/>
-          <w:numId w:val="3"/>
-        </w:numPr>
-        <w:rPr>
-          <w:rFonts w:ascii="Arial" w:hAnsi="Arial" w:cs="Arial"/>
-          <w:b/>
-          <w:bCs/>
-        </w:rPr>
-      </w:pPr>
-      <w:r>
-        <w:rPr>
-          <w:rFonts w:ascii="Arial" w:hAnsi="Arial" w:cs="Arial"/>
-          <w:b/>
-          <w:bCs/>
+          <w:color w:val="000000" w:themeColor="text1"/>
         </w:rPr>
         <w:lastRenderedPageBreak/>
         <w:t>Company Profile</w:t>
@@ -1175,16 +1131,16 @@
     </w:p>
     <w:p>
       <w:pPr>
-        <w:pStyle w:val="ListParagraph"/>
+        <w:pStyle w:val="Heading1"/>
         <w:numPr>
           <w:ilvl w:val="0"/>
-          <w:numId w:val="3"/>
+          <w:numId w:val="53"/>
         </w:numPr>
-        <w:ind w:left="360"/>
         <w:rPr>
           <w:rFonts w:ascii="Arial" w:hAnsi="Arial" w:cs="Arial"/>
           <w:b/>
           <w:bCs/>
+          <w:color w:val="000000" w:themeColor="text1"/>
         </w:rPr>
       </w:pPr>
       <w:r>
@@ -1192,21 +1148,20 @@
           <w:rFonts w:ascii="Arial" w:hAnsi="Arial" w:cs="Arial"/>
           <w:b/>
           <w:bCs/>
+          <w:color w:val="000000" w:themeColor="text1"/>
         </w:rPr>
         <w:t>Business Case</w:t>
       </w:r>
     </w:p>
     <w:p>
       <w:pPr>
-        <w:pStyle w:val="ListParagraph"/>
-        <w:numPr>
-          <w:ilvl w:val="1"/>
-          <w:numId w:val="3"/>
-        </w:numPr>
+        <w:pStyle w:val="Heading2"/>
+        <w:ind w:firstLine="360"/>
         <w:rPr>
           <w:rFonts w:ascii="Arial" w:hAnsi="Arial" w:cs="Arial"/>
           <w:b/>
           <w:bCs/>
+          <w:color w:val="000000" w:themeColor="text1"/>
         </w:rPr>
       </w:pPr>
       <w:r>
@@ -1214,68 +1169,44 @@
           <w:rFonts w:ascii="Arial" w:hAnsi="Arial" w:cs="Arial"/>
           <w:b/>
           <w:bCs/>
-        </w:rPr>
-        <w:t>Problem Definition</w:t>
-      </w:r>
-    </w:p>
-    <w:p>
-      <w:pPr>
-        <w:pStyle w:val="ListParagraph"/>
-        <w:numPr>
-          <w:ilvl w:val="2"/>
-          <w:numId w:val="3"/>
-        </w:numPr>
-        <w:ind w:left="1440"/>
+          <w:color w:val="000000" w:themeColor="text1"/>
+        </w:rPr>
+        <w:t xml:space="preserve">2.1 </w:t>
+      </w:r>
+      <w:r>
         <w:rPr>
           <w:rFonts w:ascii="Arial" w:hAnsi="Arial" w:cs="Arial"/>
           <w:b/>
           <w:bCs/>
-        </w:rPr>
-      </w:pPr>
-      <w:r>
+          <w:color w:val="000000" w:themeColor="text1"/>
+        </w:rPr>
+        <w:t>Problem Definition</w:t>
+      </w:r>
+    </w:p>
+    <w:p>
+      <w:pPr>
+        <w:ind w:firstLine="720"/>
         <w:rPr>
           <w:rFonts w:ascii="Arial" w:hAnsi="Arial" w:cs="Arial"/>
           <w:b/>
           <w:bCs/>
         </w:rPr>
-        <w:t>Problem Statement</w:t>
-      </w:r>
-    </w:p>
-    <w:p>
-      <w:pPr>
-        <w:ind w:left="720"/>
-        <w:rPr>
-          <w:rFonts w:ascii="Arial" w:hAnsi="Arial" w:cs="Arial"/>
-        </w:rPr>
-      </w:pPr>
-      <w:r>
-        <w:rPr>
-          <w:rFonts w:ascii="Arial" w:hAnsi="Arial" w:cs="Arial"/>
-        </w:rPr>
-        <w:t>The Project Development Office of Asia Pacific is having difficulty monitoring the status of the school's internal and external projects promptly. This includes the lack of visibility into project status, potential bottlenecks or delays, poor communication among team members, and difficulty aligning project objectives with overall business goals. These issues often result in missed deadlines, cost overruns, and poor-quality outcomes.</w:t>
-      </w:r>
-    </w:p>
-    <w:p>
-      <w:pPr>
-        <w:pStyle w:val="ListParagraph"/>
-        <w:numPr>
-          <w:ilvl w:val="2"/>
-          <w:numId w:val="3"/>
-        </w:numPr>
-        <w:ind w:left="1440"/>
+      </w:pPr>
+      <w:r>
         <w:rPr>
           <w:rFonts w:ascii="Arial" w:hAnsi="Arial" w:cs="Arial"/>
           <w:b/>
           <w:bCs/>
         </w:rPr>
-      </w:pPr>
+        <w:t xml:space="preserve">2.1.1 </w:t>
+      </w:r>
       <w:r>
         <w:rPr>
           <w:rFonts w:ascii="Arial" w:hAnsi="Arial" w:cs="Arial"/>
           <w:b/>
           <w:bCs/>
         </w:rPr>
-        <w:t>Organizational Impact</w:t>
+        <w:t>Problem Statement</w:t>
       </w:r>
     </w:p>
     <w:p>
@@ -1289,57 +1220,31 @@
         <w:rPr>
           <w:rFonts w:ascii="Arial" w:hAnsi="Arial" w:cs="Arial"/>
         </w:rPr>
-        <w:t>The implementation of an integrated project management system within the Project Development Office of Asia Pacific will have a significant impact on the organization. It will address existing challenges such as lack of visibility, poor communication, and difficulty aligning project objectives with business goals. By providing real-time project status updates, enabling efficient communication among team members, and ensuring alignment with business goals, the system will enhance project performance, reduce delays, and improve outcomes. This will lead to cost savings, increased efficiency, and higher customer satisfaction rates, driving overall organizational performance and profitability.</w:t>
-      </w:r>
-    </w:p>
-    <w:p>
-      <w:pPr>
-        <w:ind w:left="720"/>
-        <w:rPr>
-          <w:rFonts w:ascii="Arial" w:hAnsi="Arial" w:cs="Arial"/>
-        </w:rPr>
-      </w:pPr>
-      <w:r>
-        <w:rPr>
-          <w:rFonts w:ascii="Arial" w:hAnsi="Arial" w:cs="Arial"/>
-        </w:rPr>
-        <w:t xml:space="preserve">Moreover, the integrated system will streamline processes by consolidating dispatch tools and reducing manual tasks. This will result in improved efficiency, faster response times, and reduced errors. The optimized process will enable team members to allocate resources effectively, resolve outages promptly, and enhance customer satisfaction. Additionally, the system will free up resources and savings that can be redirected towards other important initiatives, contributing to the organization's </w:t>
-      </w:r>
-      <w:r>
-        <w:rPr>
-          <w:rFonts w:ascii="Arial" w:hAnsi="Arial" w:cs="Arial"/>
-        </w:rPr>
-        <w:t>success,</w:t>
-      </w:r>
-      <w:r>
-        <w:rPr>
-          <w:rFonts w:ascii="Arial" w:hAnsi="Arial" w:cs="Arial"/>
-        </w:rPr>
-        <w:t xml:space="preserve"> and fostering continuous improvement. Overall, the implementation of the integrated project management system will transform the Project Development Office, addressing existing issues, optimizing processes, and driving positive impacts on project delivery and overall organizational performance.</w:t>
-      </w:r>
-    </w:p>
-    <w:p>
-      <w:pPr>
-        <w:pStyle w:val="ListParagraph"/>
-        <w:numPr>
-          <w:ilvl w:val="2"/>
-          <w:numId w:val="3"/>
-        </w:numPr>
-        <w:ind w:left="1440"/>
+        <w:t>The Project Development Office of Asia Pacific is having difficulty monitoring the status of the school's internal and external projects promptly. This includes the lack of visibility into project status, potential bottlenecks or delays, poor communication among team members, and difficulty aligning project objectives with overall business goals. These issues often result in missed deadlines, cost overruns, and poor-quality outcomes.</w:t>
+      </w:r>
+    </w:p>
+    <w:p>
+      <w:pPr>
+        <w:ind w:firstLine="720"/>
+        <w:rPr>
+          <w:rFonts w:ascii="Arial" w:hAnsi="Arial" w:cs="Arial"/>
+        </w:rPr>
+      </w:pPr>
+      <w:r>
         <w:rPr>
           <w:rFonts w:ascii="Arial" w:hAnsi="Arial" w:cs="Arial"/>
           <w:b/>
           <w:bCs/>
         </w:rPr>
-      </w:pPr>
+        <w:t xml:space="preserve">2.1.2 </w:t>
+      </w:r>
       <w:r>
         <w:rPr>
           <w:rFonts w:ascii="Arial" w:hAnsi="Arial" w:cs="Arial"/>
           <w:b/>
           <w:bCs/>
         </w:rPr>
-        <w:lastRenderedPageBreak/>
-        <w:t>Technology Migration</w:t>
+        <w:t>Organizational Impact</w:t>
       </w:r>
     </w:p>
     <w:p>
@@ -1353,7 +1258,7 @@
         <w:rPr>
           <w:rFonts w:ascii="Arial" w:hAnsi="Arial" w:cs="Arial"/>
         </w:rPr>
-        <w:t>This are the technology migration for the Project Tracking Activity Management:</w:t>
+        <w:t>The implementation of an integrated project management system within the Project Development Office of Asia Pacific will have a significant impact on the organization. It will address existing challenges such as lack of visibility, poor communication, and difficulty aligning project objectives with business goals. By providing real-time project status updates, enabling efficient communication among team members, and ensuring alignment with business goals, the system will enhance project performance, reduce delays, and improve outcomes. This will lead to cost savings, increased efficiency, and higher customer satisfaction rates, driving overall organizational performance and profitability.</w:t>
       </w:r>
     </w:p>
     <w:p>
@@ -1367,98 +1272,24 @@
         <w:rPr>
           <w:rFonts w:ascii="Arial" w:hAnsi="Arial" w:cs="Arial"/>
         </w:rPr>
-        <w:t xml:space="preserve"> • Assess the current technology stack: The first step in migrating to any system is to assess the current technology stack. This involves identifying the current software, hardware, and infrastructure that are in place. You will need to determine the strengths and weaknesses of the current system and identify areas that require improvement. </w:t>
-      </w:r>
-    </w:p>
-    <w:p>
-      <w:pPr>
-        <w:ind w:left="720"/>
-        <w:rPr>
-          <w:rFonts w:ascii="Arial" w:hAnsi="Arial" w:cs="Arial"/>
-        </w:rPr>
-      </w:pPr>
-      <w:r>
-        <w:rPr>
-          <w:rFonts w:ascii="Arial" w:hAnsi="Arial" w:cs="Arial"/>
-        </w:rPr>
-        <w:t>• Define the target technology stack: Once you have assessed the current technology stack, you need to define the target technology stack. This involves identifying the technologies and platforms that will be used to build the new system. You will need to consider factors such as scalability, security, and user experience when selecting modern technologies.</w:t>
-      </w:r>
-    </w:p>
-    <w:p>
-      <w:pPr>
-        <w:ind w:left="720"/>
-        <w:rPr>
-          <w:rFonts w:ascii="Arial" w:hAnsi="Arial" w:cs="Arial"/>
-        </w:rPr>
-      </w:pPr>
-      <w:r>
-        <w:rPr>
-          <w:rFonts w:ascii="Arial" w:hAnsi="Arial" w:cs="Arial"/>
-        </w:rPr>
-        <w:t xml:space="preserve"> • Plan the migration strategy: With the current and target technology stacks identified, you need to plan the migration strategy. This involves determining the steps required to move from the current system to the new system. You will need to consider factors such as data migration, testing, and deployment when planning the migration strategy. </w:t>
-      </w:r>
-    </w:p>
-    <w:p>
-      <w:pPr>
-        <w:ind w:left="720"/>
-        <w:rPr>
-          <w:rFonts w:ascii="Arial" w:hAnsi="Arial" w:cs="Arial"/>
-        </w:rPr>
-      </w:pPr>
-      <w:r>
-        <w:rPr>
-          <w:rFonts w:ascii="Arial" w:hAnsi="Arial" w:cs="Arial"/>
-        </w:rPr>
-        <w:t xml:space="preserve">• Execute the migration: Once the migration strategy has been defined, you can begin to execute the migration. This involves implementing modern technologies, migrating data from the old system to the new system, and </w:t>
-      </w:r>
-      <w:r>
-        <w:rPr>
-          <w:rFonts w:ascii="Arial" w:hAnsi="Arial" w:cs="Arial"/>
-        </w:rPr>
-        <w:t>evaluating</w:t>
-      </w:r>
-      <w:r>
-        <w:rPr>
-          <w:rFonts w:ascii="Arial" w:hAnsi="Arial" w:cs="Arial"/>
-        </w:rPr>
-        <w:t xml:space="preserve"> the new system to ensure it meets the requirements.</w:t>
-      </w:r>
-    </w:p>
-    <w:p>
-      <w:pPr>
-        <w:ind w:left="720"/>
-        <w:rPr>
-          <w:rFonts w:ascii="Arial" w:hAnsi="Arial" w:cs="Arial"/>
-        </w:rPr>
-      </w:pPr>
-      <w:r>
-        <w:rPr>
-          <w:rFonts w:ascii="Arial" w:hAnsi="Arial" w:cs="Arial"/>
-        </w:rPr>
-        <w:t xml:space="preserve"> • Train the users: After the new system has been deployed, you will need to train the users in how to use the new system. This involves providing documentation, training sessions, and support to ensure the users are comfortable with the new system. </w:t>
-      </w:r>
-    </w:p>
-    <w:p>
-      <w:pPr>
-        <w:ind w:left="720"/>
-        <w:rPr>
-          <w:rFonts w:ascii="Arial" w:hAnsi="Arial" w:cs="Arial"/>
-        </w:rPr>
-      </w:pPr>
-      <w:r>
-        <w:rPr>
-          <w:rFonts w:ascii="Arial" w:hAnsi="Arial" w:cs="Arial"/>
-        </w:rPr>
-        <w:t>• Monitor and maintain the new system: Finally, you will need to monitor and maintain the new system to ensure it continues to meet the requirements. This involves monitoring the system for issues, performing regular maintenance, and making updates, as necessary.</w:t>
-      </w:r>
-    </w:p>
-    <w:p>
-      <w:pPr>
-        <w:pStyle w:val="ListParagraph"/>
-        <w:numPr>
-          <w:ilvl w:val="1"/>
-          <w:numId w:val="3"/>
-        </w:numPr>
+        <w:t xml:space="preserve">Moreover, the integrated system will streamline processes by consolidating dispatch tools and reducing manual tasks. This will result in improved efficiency, faster response times, and reduced errors. The optimized process will enable team members to allocate resources effectively, resolve outages promptly, and enhance customer satisfaction. Additionally, the system will free up resources and savings that can be redirected towards other important initiatives, contributing to the organization's </w:t>
+      </w:r>
+      <w:r>
+        <w:rPr>
+          <w:rFonts w:ascii="Arial" w:hAnsi="Arial" w:cs="Arial"/>
+        </w:rPr>
+        <w:t>success,</w:t>
+      </w:r>
+      <w:r>
+        <w:rPr>
+          <w:rFonts w:ascii="Arial" w:hAnsi="Arial" w:cs="Arial"/>
+        </w:rPr>
+        <w:t xml:space="preserve"> and fostering continuous improvement. Overall, the implementation of the integrated project management system will transform the Project Development Office, addressing existing issues, optimizing processes, and driving positive impacts on project delivery and overall organizational performance.</w:t>
+      </w:r>
+    </w:p>
+    <w:p>
+      <w:pPr>
+        <w:ind w:firstLine="720"/>
         <w:rPr>
           <w:rFonts w:ascii="Arial" w:hAnsi="Arial" w:cs="Arial"/>
           <w:b/>
@@ -1471,25 +1302,183 @@
           <w:b/>
           <w:bCs/>
         </w:rPr>
-        <w:t>Project Overview</w:t>
-      </w:r>
-    </w:p>
-    <w:p>
-      <w:pPr>
-        <w:ind w:left="720"/>
+        <w:lastRenderedPageBreak/>
+        <w:t xml:space="preserve">2.1.3 </w:t>
+      </w:r>
+      <w:r>
         <w:rPr>
           <w:rFonts w:ascii="Arial" w:hAnsi="Arial" w:cs="Arial"/>
           <w:b/>
           <w:bCs/>
         </w:rPr>
-      </w:pPr>
-      <w:r>
+        <w:t>Technology Migration</w:t>
+      </w:r>
+    </w:p>
+    <w:p>
+      <w:pPr>
+        <w:ind w:left="720"/>
+        <w:rPr>
+          <w:rFonts w:ascii="Arial" w:hAnsi="Arial" w:cs="Arial"/>
+        </w:rPr>
+      </w:pPr>
+      <w:r>
+        <w:rPr>
+          <w:rFonts w:ascii="Arial" w:hAnsi="Arial" w:cs="Arial"/>
+        </w:rPr>
+        <w:t>This are the technology migration for the Project Tracking Activity Management:</w:t>
+      </w:r>
+    </w:p>
+    <w:p>
+      <w:pPr>
+        <w:ind w:left="720"/>
+        <w:rPr>
+          <w:rFonts w:ascii="Arial" w:hAnsi="Arial" w:cs="Arial"/>
+        </w:rPr>
+      </w:pPr>
+      <w:r>
+        <w:rPr>
+          <w:rFonts w:ascii="Arial" w:hAnsi="Arial" w:cs="Arial"/>
+        </w:rPr>
+        <w:t xml:space="preserve"> • Assess the current technology stack: The first step in migrating to any system is to assess the current technology stack. This involves identifying the current software, hardware, and infrastructure that are in place. You will need to determine the strengths and weaknesses of the current system and identify areas that require improvement. </w:t>
+      </w:r>
+    </w:p>
+    <w:p>
+      <w:pPr>
+        <w:ind w:left="720"/>
+        <w:rPr>
+          <w:rFonts w:ascii="Arial" w:hAnsi="Arial" w:cs="Arial"/>
+        </w:rPr>
+      </w:pPr>
+      <w:r>
+        <w:rPr>
+          <w:rFonts w:ascii="Arial" w:hAnsi="Arial" w:cs="Arial"/>
+        </w:rPr>
+        <w:t>• Define the target technology stack: Once you have assessed the current technology stack, you need to define the target technology stack. This involves identifying the technologies and platforms that will be used to build the new system. You will need to consider factors such as scalability, security, and user experience when selecting modern technologies.</w:t>
+      </w:r>
+    </w:p>
+    <w:p>
+      <w:pPr>
+        <w:ind w:left="720"/>
+        <w:rPr>
+          <w:rFonts w:ascii="Arial" w:hAnsi="Arial" w:cs="Arial"/>
+        </w:rPr>
+      </w:pPr>
+      <w:r>
+        <w:rPr>
+          <w:rFonts w:ascii="Arial" w:hAnsi="Arial" w:cs="Arial"/>
+        </w:rPr>
+        <w:t xml:space="preserve"> • Plan the migration strategy: With the current and target technology stacks identified, you need to plan the migration strategy. This involves determining the steps required to move from the current system to the new system. You will need to consider factors such as data migration, testing, and deployment when planning the migration strategy. </w:t>
+      </w:r>
+    </w:p>
+    <w:p>
+      <w:pPr>
+        <w:ind w:left="720"/>
+        <w:rPr>
+          <w:rFonts w:ascii="Arial" w:hAnsi="Arial" w:cs="Arial"/>
+        </w:rPr>
+      </w:pPr>
+      <w:r>
+        <w:rPr>
+          <w:rFonts w:ascii="Arial" w:hAnsi="Arial" w:cs="Arial"/>
+        </w:rPr>
+        <w:t xml:space="preserve">• Execute the migration: Once the migration strategy has been defined, you can begin to execute the migration. This involves implementing modern technologies, migrating data from the old system to the new system, and </w:t>
+      </w:r>
+      <w:r>
+        <w:rPr>
+          <w:rFonts w:ascii="Arial" w:hAnsi="Arial" w:cs="Arial"/>
+        </w:rPr>
+        <w:t>evaluating</w:t>
+      </w:r>
+      <w:r>
+        <w:rPr>
+          <w:rFonts w:ascii="Arial" w:hAnsi="Arial" w:cs="Arial"/>
+        </w:rPr>
+        <w:t xml:space="preserve"> the new system to ensure it meets the requirements.</w:t>
+      </w:r>
+    </w:p>
+    <w:p>
+      <w:pPr>
+        <w:ind w:left="720"/>
+        <w:rPr>
+          <w:rFonts w:ascii="Arial" w:hAnsi="Arial" w:cs="Arial"/>
+        </w:rPr>
+      </w:pPr>
+      <w:r>
+        <w:rPr>
+          <w:rFonts w:ascii="Arial" w:hAnsi="Arial" w:cs="Arial"/>
+        </w:rPr>
+        <w:t xml:space="preserve"> • Train the users: After the new system has been deployed, you will need to train the users in how to use the new system. This involves providing documentation, training sessions, and support to ensure the users are comfortable with the new system. </w:t>
+      </w:r>
+    </w:p>
+    <w:p>
+      <w:pPr>
+        <w:ind w:left="720"/>
+        <w:rPr>
+          <w:rFonts w:ascii="Arial" w:hAnsi="Arial" w:cs="Arial"/>
+        </w:rPr>
+      </w:pPr>
+      <w:r>
+        <w:rPr>
+          <w:rFonts w:ascii="Arial" w:hAnsi="Arial" w:cs="Arial"/>
+        </w:rPr>
+        <w:t>• Monitor and maintain the new system: Finally, you will need to monitor and maintain the new system to ensure it continues to meet the requirements. This involves monitoring the system for issues, performing regular maintenance, and making updates, as necessary.</w:t>
+      </w:r>
+    </w:p>
+    <w:p>
+      <w:pPr>
+        <w:pStyle w:val="Heading2"/>
+        <w:ind w:firstLine="284"/>
         <w:rPr>
           <w:rFonts w:ascii="Arial" w:hAnsi="Arial" w:cs="Arial"/>
           <w:b/>
           <w:bCs/>
-        </w:rPr>
-        <w:t>2.2.1 Project Description</w:t>
+          <w:color w:val="000000" w:themeColor="text1"/>
+        </w:rPr>
+      </w:pPr>
+      <w:r>
+        <w:rPr>
+          <w:rFonts w:ascii="Arial" w:hAnsi="Arial" w:cs="Arial"/>
+          <w:b/>
+          <w:bCs/>
+          <w:color w:val="000000" w:themeColor="text1"/>
+        </w:rPr>
+        <w:t xml:space="preserve">2.2 </w:t>
+      </w:r>
+      <w:r>
+        <w:rPr>
+          <w:rFonts w:ascii="Arial" w:hAnsi="Arial" w:cs="Arial"/>
+          <w:b/>
+          <w:bCs/>
+          <w:color w:val="000000" w:themeColor="text1"/>
+        </w:rPr>
+        <w:t>Project Overview</w:t>
+      </w:r>
+    </w:p>
+    <w:p>
+      <w:pPr>
+        <w:ind w:firstLine="720"/>
+        <w:rPr>
+          <w:rFonts w:ascii="Arial" w:hAnsi="Arial" w:cs="Arial"/>
+          <w:b/>
+          <w:bCs/>
+          <w:color w:val="000000" w:themeColor="text1"/>
+        </w:rPr>
+      </w:pPr>
+      <w:r>
+        <w:rPr>
+          <w:rFonts w:ascii="Arial" w:hAnsi="Arial" w:cs="Arial"/>
+          <w:b/>
+          <w:bCs/>
+        </w:rPr>
+        <w:t xml:space="preserve">2.2.1 </w:t>
+      </w:r>
+      <w:r>
+        <w:rPr>
+          <w:rFonts w:ascii="Arial" w:hAnsi="Arial" w:cs="Arial"/>
+          <w:b/>
+          <w:bCs/>
+        </w:rPr>
+        <w:t>Project Description</w:t>
       </w:r>
     </w:p>
     <w:p>
@@ -1607,7 +1596,7 @@
     </w:p>
     <w:p>
       <w:pPr>
-        <w:ind w:left="720"/>
+        <w:ind w:firstLine="720"/>
         <w:rPr>
           <w:rFonts w:ascii="Arial" w:hAnsi="Arial" w:cs="Arial"/>
           <w:b/>
@@ -1620,221 +1609,237 @@
           <w:b/>
           <w:bCs/>
         </w:rPr>
-        <w:t>2.2.2. Goals and Objectives</w:t>
-      </w:r>
-    </w:p>
-    <w:p>
-      <w:pPr>
-        <w:ind w:left="720"/>
+        <w:t xml:space="preserve">2.2.2 </w:t>
+      </w:r>
+      <w:r>
         <w:rPr>
           <w:rFonts w:ascii="Arial" w:hAnsi="Arial" w:cs="Arial"/>
           <w:b/>
           <w:bCs/>
         </w:rPr>
-      </w:pPr>
-      <w:r>
+        <w:t>Goals and Objectives</w:t>
+      </w:r>
+    </w:p>
+    <w:p>
+      <w:pPr>
+        <w:ind w:left="720"/>
         <w:rPr>
           <w:rFonts w:ascii="Arial" w:hAnsi="Arial" w:cs="Arial"/>
           <w:b/>
           <w:bCs/>
         </w:rPr>
-        <w:t xml:space="preserve">Goals: </w:t>
-      </w:r>
-    </w:p>
-    <w:p>
-      <w:pPr>
-        <w:ind w:left="720"/>
-        <w:rPr>
-          <w:rFonts w:ascii="Arial" w:hAnsi="Arial" w:cs="Arial"/>
-        </w:rPr>
-      </w:pPr>
-      <w:r>
-        <w:rPr>
-          <w:rFonts w:ascii="Arial" w:hAnsi="Arial" w:cs="Arial"/>
-        </w:rPr>
-        <w:t xml:space="preserve">• Enhance the Project Development Office's capacity to track project progress and generate reports in a timely manner. </w:t>
-      </w:r>
-    </w:p>
-    <w:p>
-      <w:pPr>
-        <w:ind w:left="720"/>
-        <w:rPr>
-          <w:rFonts w:ascii="Arial" w:hAnsi="Arial" w:cs="Arial"/>
-        </w:rPr>
-      </w:pPr>
-      <w:r>
-        <w:rPr>
-          <w:rFonts w:ascii="Arial" w:hAnsi="Arial" w:cs="Arial"/>
-        </w:rPr>
-        <w:t xml:space="preserve">• Improve project delivery and industry partner satisfaction through timely project completion. • Provide a collaboration space for student groups and faculty members to disseminate files, ideas, and information. </w:t>
-      </w:r>
-    </w:p>
-    <w:p>
-      <w:pPr>
-        <w:ind w:left="720"/>
-        <w:rPr>
-          <w:rFonts w:ascii="Arial" w:hAnsi="Arial" w:cs="Arial"/>
-        </w:rPr>
-      </w:pPr>
-      <w:r>
-        <w:rPr>
-          <w:rFonts w:ascii="Arial" w:hAnsi="Arial" w:cs="Arial"/>
-        </w:rPr>
-        <w:t xml:space="preserve">• Develop a system that can monitor the status of projects under PBL2 and allow the PDO to manage project expectations efficiently. </w:t>
-      </w:r>
-    </w:p>
-    <w:p>
-      <w:pPr>
-        <w:ind w:left="720"/>
-        <w:rPr>
-          <w:rFonts w:ascii="Arial" w:hAnsi="Arial" w:cs="Arial"/>
-        </w:rPr>
-      </w:pPr>
-      <w:r>
-        <w:rPr>
-          <w:rFonts w:ascii="Arial" w:hAnsi="Arial" w:cs="Arial"/>
-        </w:rPr>
-        <w:t>• Ensure the confidentiality of project information through a robust security mechanism.</w:t>
-      </w:r>
-    </w:p>
-    <w:p>
-      <w:pPr>
-        <w:ind w:left="720"/>
+      </w:pPr>
+      <w:r>
         <w:rPr>
           <w:rFonts w:ascii="Arial" w:hAnsi="Arial" w:cs="Arial"/>
           <w:b/>
           <w:bCs/>
         </w:rPr>
-      </w:pPr>
-      <w:r>
+        <w:t xml:space="preserve">Goals: </w:t>
+      </w:r>
+    </w:p>
+    <w:p>
+      <w:pPr>
+        <w:ind w:left="720"/>
+        <w:rPr>
+          <w:rFonts w:ascii="Arial" w:hAnsi="Arial" w:cs="Arial"/>
+        </w:rPr>
+      </w:pPr>
+      <w:r>
+        <w:rPr>
+          <w:rFonts w:ascii="Arial" w:hAnsi="Arial" w:cs="Arial"/>
+        </w:rPr>
+        <w:t xml:space="preserve">• Enhance the Project Development Office's capacity to track project progress and generate reports in a timely manner. </w:t>
+      </w:r>
+    </w:p>
+    <w:p>
+      <w:pPr>
+        <w:ind w:left="720"/>
+        <w:rPr>
+          <w:rFonts w:ascii="Arial" w:hAnsi="Arial" w:cs="Arial"/>
+        </w:rPr>
+      </w:pPr>
+      <w:r>
+        <w:rPr>
+          <w:rFonts w:ascii="Arial" w:hAnsi="Arial" w:cs="Arial"/>
+        </w:rPr>
+        <w:t xml:space="preserve">• Improve project delivery and industry partner satisfaction through timely project completion. • Provide a collaboration space for student groups and faculty members to disseminate files, ideas, and information. </w:t>
+      </w:r>
+    </w:p>
+    <w:p>
+      <w:pPr>
+        <w:ind w:left="720"/>
+        <w:rPr>
+          <w:rFonts w:ascii="Arial" w:hAnsi="Arial" w:cs="Arial"/>
+        </w:rPr>
+      </w:pPr>
+      <w:r>
+        <w:rPr>
+          <w:rFonts w:ascii="Arial" w:hAnsi="Arial" w:cs="Arial"/>
+        </w:rPr>
+        <w:t xml:space="preserve">• Develop a system that can monitor the status of projects under PBL2 and allow the PDO to manage project expectations efficiently. </w:t>
+      </w:r>
+    </w:p>
+    <w:p>
+      <w:pPr>
+        <w:ind w:left="720"/>
+        <w:rPr>
+          <w:rFonts w:ascii="Arial" w:hAnsi="Arial" w:cs="Arial"/>
+        </w:rPr>
+      </w:pPr>
+      <w:r>
+        <w:rPr>
+          <w:rFonts w:ascii="Arial" w:hAnsi="Arial" w:cs="Arial"/>
+        </w:rPr>
+        <w:t>• Ensure the confidentiality of project information through a robust security mechanism.</w:t>
+      </w:r>
+    </w:p>
+    <w:p>
+      <w:pPr>
+        <w:ind w:left="720"/>
         <w:rPr>
           <w:rFonts w:ascii="Arial" w:hAnsi="Arial" w:cs="Arial"/>
           <w:b/>
           <w:bCs/>
         </w:rPr>
-        <w:t xml:space="preserve"> Objectives: </w:t>
-      </w:r>
-    </w:p>
-    <w:p>
-      <w:pPr>
-        <w:ind w:left="720"/>
-        <w:rPr>
-          <w:rFonts w:ascii="Arial" w:hAnsi="Arial" w:cs="Arial"/>
-        </w:rPr>
-      </w:pPr>
-      <w:r>
-        <w:rPr>
-          <w:rFonts w:ascii="Arial" w:hAnsi="Arial" w:cs="Arial"/>
-        </w:rPr>
-        <w:t xml:space="preserve">• Design and deploy software during PBL1 that can assist the PDO in tracking projects and generating reports in a timely manner. </w:t>
-      </w:r>
-    </w:p>
-    <w:p>
-      <w:pPr>
-        <w:ind w:left="720"/>
-        <w:rPr>
-          <w:rFonts w:ascii="Arial" w:hAnsi="Arial" w:cs="Arial"/>
-        </w:rPr>
-      </w:pPr>
-      <w:r>
-        <w:rPr>
-          <w:rFonts w:ascii="Arial" w:hAnsi="Arial" w:cs="Arial"/>
-        </w:rPr>
-        <w:t>• Develop a collaboration space that can facilitate the dissemination of files, ideas, and information between student groups and faculty members.</w:t>
-      </w:r>
-    </w:p>
-    <w:p>
-      <w:pPr>
-        <w:ind w:left="720"/>
-        <w:rPr>
-          <w:rFonts w:ascii="Arial" w:hAnsi="Arial" w:cs="Arial"/>
-        </w:rPr>
-      </w:pPr>
-      <w:r>
-        <w:rPr>
-          <w:rFonts w:ascii="Arial" w:hAnsi="Arial" w:cs="Arial"/>
-        </w:rPr>
-        <w:t xml:space="preserve"> • Develop a system that can provide real-time updates on the progress of projects under PBL2 and allow the PDO to manage project expectations efficiently. </w:t>
-      </w:r>
-    </w:p>
-    <w:p>
-      <w:pPr>
-        <w:ind w:left="720"/>
-        <w:rPr>
-          <w:rFonts w:ascii="Arial" w:hAnsi="Arial" w:cs="Arial"/>
-        </w:rPr>
-      </w:pPr>
-      <w:r>
-        <w:rPr>
-          <w:rFonts w:ascii="Arial" w:hAnsi="Arial" w:cs="Arial"/>
-        </w:rPr>
-        <w:t>• Ensure that the system is user-friendly and easily accessible with the PDO.</w:t>
-      </w:r>
-    </w:p>
-    <w:p>
-      <w:pPr>
-        <w:ind w:left="720"/>
-        <w:rPr>
-          <w:rFonts w:ascii="Arial" w:hAnsi="Arial" w:cs="Arial"/>
-        </w:rPr>
-      </w:pPr>
-      <w:r>
-        <w:rPr>
-          <w:rFonts w:ascii="Arial" w:hAnsi="Arial" w:cs="Arial"/>
-        </w:rPr>
-        <w:t xml:space="preserve"> • Ensure that the system has a robust security mechanism to protect the confidentiality of project information. </w:t>
-      </w:r>
-    </w:p>
-    <w:p>
-      <w:pPr>
-        <w:ind w:left="720"/>
-        <w:rPr>
-          <w:rFonts w:ascii="Arial" w:hAnsi="Arial" w:cs="Arial"/>
-        </w:rPr>
-      </w:pPr>
-      <w:r>
-        <w:rPr>
-          <w:rFonts w:ascii="Arial" w:hAnsi="Arial" w:cs="Arial"/>
-        </w:rPr>
-        <w:t xml:space="preserve">• Complete the project within the given timeline and budget. </w:t>
-      </w:r>
-    </w:p>
-    <w:p>
-      <w:pPr>
-        <w:ind w:left="720"/>
-        <w:rPr>
-          <w:rFonts w:ascii="Arial" w:hAnsi="Arial" w:cs="Arial"/>
-        </w:rPr>
-      </w:pPr>
-      <w:r>
-        <w:rPr>
-          <w:rFonts w:ascii="Arial" w:hAnsi="Arial" w:cs="Arial"/>
-        </w:rPr>
-        <w:t>• Deliver the completed system to the PDO and conduct a pos</w:t>
-      </w:r>
-      <w:r>
-        <w:rPr>
-          <w:rFonts w:ascii="Arial" w:hAnsi="Arial" w:cs="Arial"/>
-        </w:rPr>
-        <w:t>t-implementation review to ensure that the project objectives have been met.</w:t>
-      </w:r>
-    </w:p>
-    <w:p>
-      <w:pPr>
-        <w:ind w:left="720"/>
+      </w:pPr>
+      <w:r>
         <w:rPr>
           <w:rFonts w:ascii="Arial" w:hAnsi="Arial" w:cs="Arial"/>
           <w:b/>
           <w:bCs/>
         </w:rPr>
-      </w:pPr>
-      <w:r>
+        <w:t xml:space="preserve"> Objectives: </w:t>
+      </w:r>
+    </w:p>
+    <w:p>
+      <w:pPr>
+        <w:ind w:left="720"/>
+        <w:rPr>
+          <w:rFonts w:ascii="Arial" w:hAnsi="Arial" w:cs="Arial"/>
+        </w:rPr>
+      </w:pPr>
+      <w:r>
+        <w:rPr>
+          <w:rFonts w:ascii="Arial" w:hAnsi="Arial" w:cs="Arial"/>
+        </w:rPr>
+        <w:t xml:space="preserve">• Design and deploy software during PBL1 that can assist the PDO in tracking projects and generating reports in a timely manner. </w:t>
+      </w:r>
+    </w:p>
+    <w:p>
+      <w:pPr>
+        <w:ind w:left="720"/>
+        <w:rPr>
+          <w:rFonts w:ascii="Arial" w:hAnsi="Arial" w:cs="Arial"/>
+        </w:rPr>
+      </w:pPr>
+      <w:r>
+        <w:rPr>
+          <w:rFonts w:ascii="Arial" w:hAnsi="Arial" w:cs="Arial"/>
+        </w:rPr>
+        <w:t>• Develop a collaboration space that can facilitate the dissemination of files, ideas, and information between student groups and faculty members.</w:t>
+      </w:r>
+    </w:p>
+    <w:p>
+      <w:pPr>
+        <w:ind w:left="720"/>
+        <w:rPr>
+          <w:rFonts w:ascii="Arial" w:hAnsi="Arial" w:cs="Arial"/>
+        </w:rPr>
+      </w:pPr>
+      <w:r>
+        <w:rPr>
+          <w:rFonts w:ascii="Arial" w:hAnsi="Arial" w:cs="Arial"/>
+        </w:rPr>
+        <w:t xml:space="preserve"> • Develop a system that can provide real-time updates on the progress of projects under PBL2 and allow the PDO to manage project expectations efficiently. </w:t>
+      </w:r>
+    </w:p>
+    <w:p>
+      <w:pPr>
+        <w:ind w:left="720"/>
+        <w:rPr>
+          <w:rFonts w:ascii="Arial" w:hAnsi="Arial" w:cs="Arial"/>
+        </w:rPr>
+      </w:pPr>
+      <w:r>
+        <w:rPr>
+          <w:rFonts w:ascii="Arial" w:hAnsi="Arial" w:cs="Arial"/>
+        </w:rPr>
+        <w:t>• Ensure that the system is user-friendly and easily accessible with the PDO.</w:t>
+      </w:r>
+    </w:p>
+    <w:p>
+      <w:pPr>
+        <w:ind w:left="720"/>
+        <w:rPr>
+          <w:rFonts w:ascii="Arial" w:hAnsi="Arial" w:cs="Arial"/>
+        </w:rPr>
+      </w:pPr>
+      <w:r>
+        <w:rPr>
+          <w:rFonts w:ascii="Arial" w:hAnsi="Arial" w:cs="Arial"/>
+        </w:rPr>
+        <w:t xml:space="preserve"> • Ensure that the system has a robust security mechanism to protect the confidentiality of project information. </w:t>
+      </w:r>
+    </w:p>
+    <w:p>
+      <w:pPr>
+        <w:ind w:left="720"/>
+        <w:rPr>
+          <w:rFonts w:ascii="Arial" w:hAnsi="Arial" w:cs="Arial"/>
+        </w:rPr>
+      </w:pPr>
+      <w:r>
+        <w:rPr>
+          <w:rFonts w:ascii="Arial" w:hAnsi="Arial" w:cs="Arial"/>
+        </w:rPr>
+        <w:t xml:space="preserve">• Complete the project within the given timeline and budget. </w:t>
+      </w:r>
+    </w:p>
+    <w:p>
+      <w:pPr>
+        <w:ind w:left="720"/>
+        <w:rPr>
+          <w:rFonts w:ascii="Arial" w:hAnsi="Arial" w:cs="Arial"/>
+        </w:rPr>
+      </w:pPr>
+      <w:r>
+        <w:rPr>
+          <w:rFonts w:ascii="Arial" w:hAnsi="Arial" w:cs="Arial"/>
+        </w:rPr>
+        <w:t>• Deliver the completed system to the PDO and conduct a pos</w:t>
+      </w:r>
+      <w:r>
+        <w:rPr>
+          <w:rFonts w:ascii="Arial" w:hAnsi="Arial" w:cs="Arial"/>
+        </w:rPr>
+        <w:t>t-implementation review to ensure that the project objectives have been met.</w:t>
+      </w:r>
+    </w:p>
+    <w:p>
+      <w:pPr>
+        <w:ind w:firstLine="720"/>
         <w:rPr>
           <w:rFonts w:ascii="Arial" w:hAnsi="Arial" w:cs="Arial"/>
           <w:b/>
           <w:bCs/>
         </w:rPr>
-        <w:t>2.2.3 Project Performance</w:t>
+      </w:pPr>
+      <w:r>
+        <w:rPr>
+          <w:rFonts w:ascii="Arial" w:hAnsi="Arial" w:cs="Arial"/>
+          <w:b/>
+          <w:bCs/>
+        </w:rPr>
+        <w:t xml:space="preserve">2.2.3 </w:t>
+      </w:r>
+      <w:r>
+        <w:rPr>
+          <w:rFonts w:ascii="Arial" w:hAnsi="Arial" w:cs="Arial"/>
+          <w:b/>
+          <w:bCs/>
+        </w:rPr>
+        <w:t>Project Performance</w:t>
       </w:r>
     </w:p>
     <w:p>
@@ -2272,7 +2277,7 @@
     </w:p>
     <w:p>
       <w:pPr>
-        <w:ind w:left="720"/>
+        <w:ind w:firstLine="720"/>
         <w:rPr>
           <w:rFonts w:ascii="Arial" w:hAnsi="Arial" w:cs="Arial"/>
           <w:b/>
@@ -2287,7 +2292,16 @@
           <w:bCs/>
           <w:lang w:eastAsia="en-PH"/>
         </w:rPr>
-        <w:t>2.2.4 Project Assumptions</w:t>
+        <w:t xml:space="preserve">2.2.4 </w:t>
+      </w:r>
+      <w:r>
+        <w:rPr>
+          <w:rFonts w:ascii="Arial" w:hAnsi="Arial" w:cs="Arial"/>
+          <w:b/>
+          <w:bCs/>
+          <w:lang w:eastAsia="en-PH"/>
+        </w:rPr>
+        <w:t>Project Assumptions</w:t>
       </w:r>
     </w:p>
     <w:p>
@@ -2557,7 +2571,7 @@
     </w:p>
     <w:p>
       <w:pPr>
-        <w:ind w:left="720"/>
+        <w:ind w:firstLine="720"/>
         <w:rPr>
           <w:rFonts w:ascii="Arial" w:hAnsi="Arial" w:cs="Arial"/>
           <w:b/>
@@ -2570,7 +2584,15 @@
           <w:b/>
           <w:bCs/>
         </w:rPr>
-        <w:t>2.2.5 Project Constraints</w:t>
+        <w:t xml:space="preserve">2.2.5 </w:t>
+      </w:r>
+      <w:r>
+        <w:rPr>
+          <w:rFonts w:ascii="Arial" w:hAnsi="Arial" w:cs="Arial"/>
+          <w:b/>
+          <w:bCs/>
+        </w:rPr>
+        <w:t>Project Constraints</w:t>
       </w:r>
     </w:p>
     <w:p>
@@ -2720,7 +2742,7 @@
     </w:p>
     <w:p>
       <w:pPr>
-        <w:ind w:left="720"/>
+        <w:ind w:firstLine="720"/>
         <w:rPr>
           <w:rFonts w:ascii="Arial" w:hAnsi="Arial" w:cs="Arial"/>
           <w:b/>
@@ -2733,7 +2755,15 @@
           <w:b/>
           <w:bCs/>
         </w:rPr>
-        <w:t>2.2.6 Major Project Milestones</w:t>
+        <w:t xml:space="preserve">2.2.6 </w:t>
+      </w:r>
+      <w:r>
+        <w:rPr>
+          <w:rFonts w:ascii="Arial" w:hAnsi="Arial" w:cs="Arial"/>
+          <w:b/>
+          <w:bCs/>
+        </w:rPr>
+        <w:t>Major Project Milestones</w:t>
       </w:r>
     </w:p>
     <w:p>
@@ -2884,15 +2914,13 @@
     </w:p>
     <w:p>
       <w:pPr>
-        <w:pStyle w:val="ListParagraph"/>
-        <w:numPr>
-          <w:ilvl w:val="1"/>
-          <w:numId w:val="3"/>
-        </w:numPr>
+        <w:pStyle w:val="Heading2"/>
+        <w:ind w:firstLine="360"/>
         <w:rPr>
           <w:rFonts w:ascii="Arial" w:hAnsi="Arial" w:cs="Arial"/>
           <w:b/>
           <w:bCs/>
+          <w:color w:val="000000" w:themeColor="text1"/>
         </w:rPr>
       </w:pPr>
       <w:r>
@@ -2900,80 +2928,114 @@
           <w:rFonts w:ascii="Arial" w:hAnsi="Arial" w:cs="Arial"/>
           <w:b/>
           <w:bCs/>
-        </w:rPr>
-        <w:t>Strategic Alignment</w:t>
-      </w:r>
-    </w:p>
-    <w:p>
-      <w:pPr>
-        <w:ind w:left="360"/>
-        <w:rPr>
-          <w:rFonts w:ascii="Arial" w:hAnsi="Arial" w:cs="Arial"/>
-        </w:rPr>
-      </w:pPr>
-      <w:r>
-        <w:rPr>
-          <w:rFonts w:ascii="Arial" w:hAnsi="Arial" w:cs="Arial"/>
-        </w:rPr>
-        <w:t xml:space="preserve">The project aligns with the goals and vision of the faculty, teachers and PDO which includes the needs to provide efficiency, enhancement of academic performance and simple to use application for tracking progress, task completion, display project information and monitoring projects being managed. Also, this project will be useful in taking on projects like PBL2, which many projects are based on. </w:t>
-      </w:r>
-    </w:p>
-    <w:p>
-      <w:pPr>
-        <w:ind w:left="360"/>
-        <w:rPr>
-          <w:rFonts w:ascii="Arial" w:hAnsi="Arial" w:cs="Arial"/>
-        </w:rPr>
-      </w:pPr>
-      <w:r>
-        <w:rPr>
-          <w:rFonts w:ascii="Arial" w:hAnsi="Arial" w:cs="Arial"/>
-        </w:rPr>
-        <w:t>The range of this project will mostly impact the Faculty, PDO, teachers, and students. The project team will conduct a stakeholder analysis to understand and meet the needs and expectations of the users who will be involved in the project, which will be included in the project plan. The team will also conduct a risk analysis to detect the potential problems that may hinder the project progress.</w:t>
-      </w:r>
-    </w:p>
-    <w:p>
-      <w:pPr>
-        <w:ind w:left="360"/>
-        <w:rPr>
-          <w:rFonts w:ascii="Arial" w:hAnsi="Arial" w:cs="Arial"/>
-        </w:rPr>
-      </w:pPr>
-      <w:r>
-        <w:rPr>
-          <w:rFonts w:ascii="Arial" w:hAnsi="Arial" w:cs="Arial"/>
-        </w:rPr>
-        <w:t xml:space="preserve"> The project will be conducted with the guidance of the advisors, teachers, client, and the students assigned will work on the project with intensive research, documentation, and enough programming skills to ensure the project meet the requirements of the stakeholders. Lastly, to measure the project's success is if it has reached the approval of the panelist, also, the project team will analyze the efficiency and impact the project has on the participants or users.</w:t>
-      </w:r>
-    </w:p>
-    <w:p>
-      <w:pPr>
-        <w:rPr>
-          <w:rFonts w:ascii="Arial" w:hAnsi="Arial" w:cs="Arial"/>
-        </w:rPr>
-      </w:pPr>
-    </w:p>
-    <w:p>
-      <w:pPr>
-        <w:pStyle w:val="ListParagraph"/>
-        <w:numPr>
-          <w:ilvl w:val="1"/>
-          <w:numId w:val="3"/>
-        </w:numPr>
+          <w:color w:val="000000" w:themeColor="text1"/>
+        </w:rPr>
+        <w:t xml:space="preserve">2.3 </w:t>
+      </w:r>
+      <w:r>
         <w:rPr>
           <w:rFonts w:ascii="Arial" w:hAnsi="Arial" w:cs="Arial"/>
           <w:b/>
           <w:bCs/>
-        </w:rPr>
-      </w:pPr>
-      <w:r>
+          <w:color w:val="000000" w:themeColor="text1"/>
+        </w:rPr>
+        <w:t>Strategic Alignment</w:t>
+      </w:r>
+    </w:p>
+    <w:p>
+      <w:pPr>
+        <w:ind w:left="360"/>
+        <w:rPr>
+          <w:rFonts w:ascii="Arial" w:hAnsi="Arial" w:cs="Arial"/>
+        </w:rPr>
+      </w:pPr>
+    </w:p>
+    <w:p>
+      <w:pPr>
+        <w:ind w:left="360"/>
+        <w:rPr>
+          <w:rFonts w:ascii="Arial" w:hAnsi="Arial" w:cs="Arial"/>
+        </w:rPr>
+      </w:pPr>
+      <w:r>
+        <w:rPr>
+          <w:rFonts w:ascii="Arial" w:hAnsi="Arial" w:cs="Arial"/>
+        </w:rPr>
+        <w:t xml:space="preserve">The project aligns with the goals and vision of the faculty, teachers and PDO which includes the needs to provide efficiency, enhancement of academic performance and simple to use application for tracking progress, task completion, display project information and monitoring projects being managed. Also, this project will be useful in taking on projects like PBL2, which many projects are based on. </w:t>
+      </w:r>
+    </w:p>
+    <w:p>
+      <w:pPr>
+        <w:ind w:left="360"/>
+        <w:rPr>
+          <w:rFonts w:ascii="Arial" w:hAnsi="Arial" w:cs="Arial"/>
+        </w:rPr>
+      </w:pPr>
+      <w:r>
+        <w:rPr>
+          <w:rFonts w:ascii="Arial" w:hAnsi="Arial" w:cs="Arial"/>
+        </w:rPr>
+        <w:t>The range of this project will mostly impact the Faculty, PDO, teachers, and students. The project team will conduct a stakeholder analysis to understand and meet the needs and expectations of the users who will be involved in the project, which will be included in the project plan. The team will also conduct a risk analysis to detect the potential problems that may hinder the project progress.</w:t>
+      </w:r>
+    </w:p>
+    <w:p>
+      <w:pPr>
+        <w:ind w:left="360"/>
+        <w:rPr>
+          <w:rFonts w:ascii="Arial" w:hAnsi="Arial" w:cs="Arial"/>
+        </w:rPr>
+      </w:pPr>
+      <w:r>
+        <w:rPr>
+          <w:rFonts w:ascii="Arial" w:hAnsi="Arial" w:cs="Arial"/>
+        </w:rPr>
+        <w:t xml:space="preserve"> The project will be conducted with the guidance of the advisors, teachers, client, and the students assigned will work on the project with intensive research, documentation, and enough programming skills to ensure the project meet the requirements of the stakeholders. Lastly, to measure the project's success is if it has reached the approval of the panelist, also, the project team will analyze the efficiency and impact the project has on the participants or users.</w:t>
+      </w:r>
+    </w:p>
+    <w:p>
+      <w:pPr>
+        <w:rPr>
+          <w:rFonts w:ascii="Arial" w:hAnsi="Arial" w:cs="Arial"/>
+        </w:rPr>
+      </w:pPr>
+    </w:p>
+    <w:p>
+      <w:pPr>
+        <w:pStyle w:val="Heading2"/>
+        <w:ind w:firstLine="360"/>
         <w:rPr>
           <w:rFonts w:ascii="Arial" w:hAnsi="Arial" w:cs="Arial"/>
           <w:b/>
           <w:bCs/>
+          <w:color w:val="000000" w:themeColor="text1"/>
+        </w:rPr>
+      </w:pPr>
+      <w:r>
+        <w:rPr>
+          <w:rFonts w:ascii="Arial" w:hAnsi="Arial" w:cs="Arial"/>
+          <w:b/>
+          <w:bCs/>
+          <w:color w:val="000000" w:themeColor="text1"/>
+        </w:rPr>
+        <w:t xml:space="preserve">2.4 </w:t>
+      </w:r>
+      <w:r>
+        <w:rPr>
+          <w:rFonts w:ascii="Arial" w:hAnsi="Arial" w:cs="Arial"/>
+          <w:b/>
+          <w:bCs/>
+          <w:color w:val="000000" w:themeColor="text1"/>
         </w:rPr>
         <w:t>Cost and Benefit Analysis</w:t>
       </w:r>
+    </w:p>
+    <w:p>
+      <w:pPr>
+        <w:ind w:left="360"/>
+        <w:rPr>
+          <w:rFonts w:ascii="Arial" w:hAnsi="Arial" w:cs="Arial"/>
+        </w:rPr>
+      </w:pPr>
     </w:p>
     <w:p>
       <w:pPr>
@@ -3073,6 +3135,7 @@
         <w:rPr>
           <w:rFonts w:ascii="Arial" w:hAnsi="Arial" w:cs="Arial"/>
         </w:rPr>
+        <w:lastRenderedPageBreak/>
         <w:t>Server Infrastructure: The project requires a dedicated server to host and support the software application. The cost includes the purchase or rental of server hardware, networking equipment, and ongoing maintenance and support expenses.</w:t>
       </w:r>
     </w:p>
@@ -3091,7 +3154,6 @@
           <w:b/>
           <w:bCs/>
         </w:rPr>
-        <w:lastRenderedPageBreak/>
         <w:t>Benefits:</w:t>
       </w:r>
     </w:p>
@@ -3350,7 +3412,6 @@
         <w:rPr>
           <w:rFonts w:ascii="Arial" w:hAnsi="Arial" w:cs="Arial"/>
         </w:rPr>
-        <w:lastRenderedPageBreak/>
         <w:t xml:space="preserve">The ideal reporting format at the cost management plan for the Project Tracking and Monitoring System would be a financial report using a spreadsheet, excel, or table. This will include all the technical, maintenance, and for the hourly work of each member, information for the project budget that will be incurred. </w:t>
       </w:r>
     </w:p>
@@ -3689,6 +3750,7 @@
         <w:rPr>
           <w:rFonts w:ascii="Arial" w:hAnsi="Arial" w:cs="Arial"/>
         </w:rPr>
+        <w:lastRenderedPageBreak/>
         <w:t xml:space="preserve">The Cost Variance Corrective Action Plan will detail the actions necessary to bring the project back within budget and how the effectiveness of the actions in the plan will be measured. The plan will include: </w:t>
       </w:r>
     </w:p>
@@ -3707,7 +3769,6 @@
         <w:rPr>
           <w:rFonts w:ascii="Arial" w:hAnsi="Arial" w:cs="Arial"/>
         </w:rPr>
-        <w:lastRenderedPageBreak/>
         <w:t xml:space="preserve">A description of the corrective actions to be taken </w:t>
       </w:r>
     </w:p>
@@ -4023,6 +4084,7 @@
               <w:rPr>
                 <w:rFonts w:ascii="Arial" w:hAnsi="Arial" w:cs="Arial"/>
               </w:rPr>
+              <w:lastRenderedPageBreak/>
               <w:t>Manpower Cost</w:t>
             </w:r>
           </w:p>
@@ -4417,16 +4479,16 @@
     </w:p>
     <w:p>
       <w:pPr>
-        <w:pStyle w:val="ListParagraph"/>
+        <w:pStyle w:val="Heading1"/>
         <w:numPr>
           <w:ilvl w:val="0"/>
-          <w:numId w:val="3"/>
+          <w:numId w:val="53"/>
         </w:numPr>
-        <w:ind w:left="360"/>
         <w:rPr>
           <w:rFonts w:ascii="Arial" w:hAnsi="Arial" w:cs="Arial"/>
           <w:b/>
           <w:bCs/>
+          <w:color w:val="000000" w:themeColor="text1"/>
         </w:rPr>
       </w:pPr>
       <w:r>
@@ -4434,21 +4496,20 @@
           <w:rFonts w:ascii="Arial" w:hAnsi="Arial" w:cs="Arial"/>
           <w:b/>
           <w:bCs/>
+          <w:color w:val="000000" w:themeColor="text1"/>
         </w:rPr>
         <w:t>Project Charter</w:t>
       </w:r>
     </w:p>
     <w:p>
       <w:pPr>
-        <w:pStyle w:val="ListParagraph"/>
-        <w:numPr>
-          <w:ilvl w:val="1"/>
-          <w:numId w:val="3"/>
-        </w:numPr>
+        <w:pStyle w:val="Heading2"/>
+        <w:ind w:firstLine="360"/>
         <w:rPr>
           <w:rFonts w:ascii="Arial" w:hAnsi="Arial" w:cs="Arial"/>
           <w:b/>
           <w:bCs/>
+          <w:color w:val="000000" w:themeColor="text1"/>
         </w:rPr>
       </w:pPr>
       <w:r>
@@ -4456,29 +4517,43 @@
           <w:rFonts w:ascii="Arial" w:hAnsi="Arial" w:cs="Arial"/>
           <w:b/>
           <w:bCs/>
-        </w:rPr>
-        <w:t>Project Purpose/Justification</w:t>
-      </w:r>
-    </w:p>
-    <w:p>
-      <w:pPr>
-        <w:pStyle w:val="ListParagraph"/>
-        <w:numPr>
-          <w:ilvl w:val="2"/>
-          <w:numId w:val="3"/>
-        </w:numPr>
-        <w:ind w:left="1440"/>
+          <w:color w:val="000000" w:themeColor="text1"/>
+        </w:rPr>
+        <w:t xml:space="preserve">3.1 </w:t>
+      </w:r>
+      <w:r>
         <w:rPr>
           <w:rFonts w:ascii="Arial" w:hAnsi="Arial" w:cs="Arial"/>
           <w:b/>
           <w:bCs/>
-        </w:rPr>
-      </w:pPr>
-      <w:r>
+          <w:color w:val="000000" w:themeColor="text1"/>
+        </w:rPr>
+        <w:t>Project Purpose/Justification</w:t>
+      </w:r>
+    </w:p>
+    <w:p>
+      <w:pPr>
+        <w:ind w:firstLine="720"/>
         <w:rPr>
           <w:rFonts w:ascii="Arial" w:hAnsi="Arial" w:cs="Arial"/>
           <w:b/>
           <w:bCs/>
+          <w:color w:val="000000" w:themeColor="text1"/>
+        </w:rPr>
+      </w:pPr>
+      <w:r>
+        <w:rPr>
+          <w:rFonts w:ascii="Arial" w:hAnsi="Arial" w:cs="Arial"/>
+          <w:b/>
+          <w:bCs/>
+        </w:rPr>
+        <w:t xml:space="preserve">3.1.1 </w:t>
+      </w:r>
+      <w:r>
+        <w:rPr>
+          <w:rFonts w:ascii="Arial" w:hAnsi="Arial" w:cs="Arial"/>
+          <w:b/>
+          <w:bCs/>
         </w:rPr>
         <w:t>Business Need</w:t>
       </w:r>
@@ -4605,12 +4680,7 @@
     </w:p>
     <w:p>
       <w:pPr>
-        <w:pStyle w:val="ListParagraph"/>
-        <w:numPr>
-          <w:ilvl w:val="2"/>
-          <w:numId w:val="3"/>
-        </w:numPr>
-        <w:ind w:left="1440"/>
+        <w:ind w:firstLine="720"/>
         <w:rPr>
           <w:rStyle w:val="eop"/>
           <w:rFonts w:ascii="Arial" w:hAnsi="Arial" w:cs="Arial"/>
@@ -4618,6 +4688,15 @@
           <w:bCs/>
         </w:rPr>
       </w:pPr>
+      <w:r>
+        <w:rPr>
+          <w:rStyle w:val="eop"/>
+          <w:rFonts w:ascii="Arial" w:hAnsi="Arial" w:cs="Arial"/>
+          <w:b/>
+          <w:bCs/>
+        </w:rPr>
+        <w:t xml:space="preserve">3.1.2 </w:t>
+      </w:r>
       <w:r>
         <w:rPr>
           <w:rStyle w:val="eop"/>
@@ -4784,6 +4863,7 @@
           <w:szCs w:val="22"/>
           <w:lang w:val="en-US"/>
         </w:rPr>
+        <w:lastRenderedPageBreak/>
         <w:t>Optimize resource allocation: By tracking activity and monitoring progress, project managers can identify areas where resources may be over-allocated or under-allocated.</w:t>
       </w:r>
       <w:r>
@@ -4848,16 +4928,14 @@
     </w:p>
     <w:p>
       <w:pPr>
-        <w:pStyle w:val="ListParagraph"/>
-        <w:numPr>
-          <w:ilvl w:val="1"/>
-          <w:numId w:val="3"/>
-        </w:numPr>
+        <w:pStyle w:val="Heading2"/>
+        <w:ind w:firstLine="284"/>
         <w:rPr>
           <w:rStyle w:val="eop"/>
           <w:rFonts w:ascii="Arial" w:hAnsi="Arial" w:cs="Arial"/>
           <w:b/>
           <w:bCs/>
+          <w:color w:val="000000" w:themeColor="text1"/>
         </w:rPr>
       </w:pPr>
       <w:r>
@@ -4866,6 +4944,17 @@
           <w:rFonts w:ascii="Arial" w:hAnsi="Arial" w:cs="Arial"/>
           <w:b/>
           <w:bCs/>
+          <w:color w:val="000000" w:themeColor="text1"/>
+        </w:rPr>
+        <w:t xml:space="preserve">3.2 </w:t>
+      </w:r>
+      <w:r>
+        <w:rPr>
+          <w:rStyle w:val="eop"/>
+          <w:rFonts w:ascii="Arial" w:hAnsi="Arial" w:cs="Arial"/>
+          <w:b/>
+          <w:bCs/>
+          <w:color w:val="000000" w:themeColor="text1"/>
         </w:rPr>
         <w:t>Project Description</w:t>
       </w:r>
@@ -4982,12 +5071,7 @@
     </w:p>
     <w:p>
       <w:pPr>
-        <w:pStyle w:val="ListParagraph"/>
-        <w:numPr>
-          <w:ilvl w:val="2"/>
-          <w:numId w:val="3"/>
-        </w:numPr>
-        <w:ind w:left="1440"/>
+        <w:ind w:firstLine="720"/>
         <w:rPr>
           <w:rStyle w:val="eop"/>
           <w:rFonts w:ascii="Arial" w:hAnsi="Arial" w:cs="Arial"/>
@@ -4995,6 +5079,15 @@
           <w:bCs/>
         </w:rPr>
       </w:pPr>
+      <w:r>
+        <w:rPr>
+          <w:rStyle w:val="eop"/>
+          <w:rFonts w:ascii="Arial" w:hAnsi="Arial" w:cs="Arial"/>
+          <w:b/>
+          <w:bCs/>
+        </w:rPr>
+        <w:t xml:space="preserve">3.2.1 </w:t>
+      </w:r>
       <w:r>
         <w:rPr>
           <w:rStyle w:val="eop"/>
@@ -5282,12 +5375,7 @@
     </w:p>
     <w:p>
       <w:pPr>
-        <w:pStyle w:val="ListParagraph"/>
-        <w:numPr>
-          <w:ilvl w:val="2"/>
-          <w:numId w:val="3"/>
-        </w:numPr>
-        <w:ind w:left="1440"/>
+        <w:ind w:left="360" w:firstLine="360"/>
         <w:rPr>
           <w:rStyle w:val="eop"/>
           <w:rFonts w:ascii="Arial" w:hAnsi="Arial" w:cs="Arial"/>
@@ -5302,14 +5390,177 @@
           <w:b/>
           <w:bCs/>
         </w:rPr>
+        <w:t xml:space="preserve">3.2.2 </w:t>
+      </w:r>
+      <w:r>
+        <w:rPr>
+          <w:rStyle w:val="eop"/>
+          <w:rFonts w:ascii="Arial" w:hAnsi="Arial" w:cs="Arial"/>
+          <w:b/>
+          <w:bCs/>
+        </w:rPr>
         <w:t>Success Criteria</w:t>
+      </w:r>
+    </w:p>
+    <w:p>
+      <w:pPr>
+        <w:pStyle w:val="paragraph"/>
+        <w:spacing w:after="0"/>
+        <w:ind w:left="720"/>
+        <w:textAlignment w:val="baseline"/>
+        <w:rPr>
+          <w:rStyle w:val="eop"/>
+          <w:rFonts w:ascii="Arial" w:hAnsi="Arial" w:cs="Arial"/>
+          <w:sz w:val="22"/>
+          <w:szCs w:val="22"/>
+        </w:rPr>
+      </w:pPr>
+      <w:r>
+        <w:rPr>
+          <w:rStyle w:val="eop"/>
+          <w:rFonts w:ascii="Arial" w:hAnsi="Arial" w:cs="Arial"/>
+          <w:sz w:val="22"/>
+          <w:szCs w:val="22"/>
+        </w:rPr>
+        <w:t>To ensure the success of the project, the following objectives must be achieved within the designated time and budget allocations:</w:t>
+      </w:r>
+    </w:p>
+    <w:p>
+      <w:pPr>
+        <w:pStyle w:val="paragraph"/>
+        <w:numPr>
+          <w:ilvl w:val="0"/>
+          <w:numId w:val="59"/>
+        </w:numPr>
+        <w:spacing w:after="0"/>
+        <w:textAlignment w:val="baseline"/>
+        <w:rPr>
+          <w:rStyle w:val="eop"/>
+          <w:rFonts w:ascii="Arial" w:hAnsi="Arial" w:cs="Arial"/>
+          <w:sz w:val="22"/>
+          <w:szCs w:val="22"/>
+        </w:rPr>
+      </w:pPr>
+      <w:r>
+        <w:rPr>
+          <w:rStyle w:val="eop"/>
+          <w:rFonts w:ascii="Arial" w:hAnsi="Arial" w:cs="Arial"/>
+          <w:sz w:val="22"/>
+          <w:szCs w:val="22"/>
+        </w:rPr>
+        <w:t>Adoption and Satisfaction: The Project Development Office (PDO) should successfully adopt the new system, and at least 90% satisfaction rate among the PDO members should be attained.</w:t>
+      </w:r>
+    </w:p>
+    <w:p>
+      <w:pPr>
+        <w:pStyle w:val="paragraph"/>
+        <w:numPr>
+          <w:ilvl w:val="0"/>
+          <w:numId w:val="59"/>
+        </w:numPr>
+        <w:spacing w:after="0"/>
+        <w:textAlignment w:val="baseline"/>
+        <w:rPr>
+          <w:rStyle w:val="eop"/>
+          <w:rFonts w:ascii="Arial" w:hAnsi="Arial" w:cs="Arial"/>
+          <w:sz w:val="22"/>
+          <w:szCs w:val="22"/>
+        </w:rPr>
+      </w:pPr>
+      <w:r>
+        <w:rPr>
+          <w:rStyle w:val="eop"/>
+          <w:rFonts w:ascii="Arial" w:hAnsi="Arial" w:cs="Arial"/>
+          <w:sz w:val="22"/>
+          <w:szCs w:val="22"/>
+        </w:rPr>
+        <w:t>Reduction of Incorrect Dispatch Procedures: The implementation of the new system should lead to a minimum 50% reduction in incorrect dispatch procedures within the first year.</w:t>
+      </w:r>
+    </w:p>
+    <w:p>
+      <w:pPr>
+        <w:pStyle w:val="paragraph"/>
+        <w:numPr>
+          <w:ilvl w:val="0"/>
+          <w:numId w:val="59"/>
+        </w:numPr>
+        <w:spacing w:after="0"/>
+        <w:textAlignment w:val="baseline"/>
+        <w:rPr>
+          <w:rStyle w:val="eop"/>
+          <w:rFonts w:ascii="Arial" w:hAnsi="Arial" w:cs="Arial"/>
+          <w:sz w:val="22"/>
+          <w:szCs w:val="22"/>
+        </w:rPr>
+      </w:pPr>
+      <w:r>
+        <w:rPr>
+          <w:rStyle w:val="eop"/>
+          <w:rFonts w:ascii="Arial" w:hAnsi="Arial" w:cs="Arial"/>
+          <w:sz w:val="22"/>
+          <w:szCs w:val="22"/>
+        </w:rPr>
+        <w:t>Improved Outage Restoration: The new system should contribute to at least a 20% improvement in outage restoration efforts within the first year.</w:t>
+      </w:r>
+    </w:p>
+    <w:p>
+      <w:pPr>
+        <w:pStyle w:val="paragraph"/>
+        <w:numPr>
+          <w:ilvl w:val="0"/>
+          <w:numId w:val="59"/>
+        </w:numPr>
+        <w:spacing w:after="0"/>
+        <w:textAlignment w:val="baseline"/>
+        <w:rPr>
+          <w:rStyle w:val="eop"/>
+          <w:rFonts w:ascii="Arial" w:hAnsi="Arial" w:cs="Arial"/>
+          <w:sz w:val="22"/>
+          <w:szCs w:val="22"/>
+        </w:rPr>
+      </w:pPr>
+      <w:r>
+        <w:rPr>
+          <w:rStyle w:val="eop"/>
+          <w:rFonts w:ascii="Arial" w:hAnsi="Arial" w:cs="Arial"/>
+          <w:sz w:val="22"/>
+          <w:szCs w:val="22"/>
+        </w:rPr>
+        <w:t>Cost Savings: The implementation of the new system should result in cost savings exceeding one million pesos in the first year.</w:t>
+      </w:r>
+    </w:p>
+    <w:p>
+      <w:pPr>
+        <w:pStyle w:val="paragraph"/>
+        <w:numPr>
+          <w:ilvl w:val="0"/>
+          <w:numId w:val="59"/>
+        </w:numPr>
+        <w:spacing w:after="0"/>
+        <w:textAlignment w:val="baseline"/>
+        <w:rPr>
+          <w:rStyle w:val="eop"/>
+          <w:rFonts w:ascii="Arial" w:hAnsi="Arial" w:cs="Arial"/>
+          <w:sz w:val="22"/>
+          <w:szCs w:val="22"/>
+        </w:rPr>
+      </w:pPr>
+      <w:r>
+        <w:rPr>
+          <w:rStyle w:val="eop"/>
+          <w:rFonts w:ascii="Arial" w:hAnsi="Arial" w:cs="Arial"/>
+          <w:sz w:val="22"/>
+          <w:szCs w:val="22"/>
+        </w:rPr>
+        <w:lastRenderedPageBreak/>
+        <w:t>Timely and Within Budget Implementation: The new system should be completed and implemented as per the established timeline and budget specified in the project plan.</w:t>
       </w:r>
     </w:p>
     <w:p>
       <w:pPr>
         <w:pStyle w:val="paragraph"/>
         <w:spacing w:before="0" w:beforeAutospacing="0" w:after="0" w:afterAutospacing="0"/>
-        <w:ind w:left="360"/>
+        <w:ind w:left="720"/>
         <w:textAlignment w:val="baseline"/>
         <w:rPr>
           <w:rStyle w:val="eop"/>
@@ -5318,15 +5569,33 @@
           <w:szCs w:val="22"/>
         </w:rPr>
       </w:pPr>
-    </w:p>
-    <w:p>
-      <w:pPr>
-        <w:pStyle w:val="ListParagraph"/>
-        <w:numPr>
-          <w:ilvl w:val="2"/>
-          <w:numId w:val="3"/>
-        </w:numPr>
-        <w:ind w:left="1440"/>
+      <w:r>
+        <w:rPr>
+          <w:rStyle w:val="eop"/>
+          <w:rFonts w:ascii="Arial" w:hAnsi="Arial" w:cs="Arial"/>
+          <w:sz w:val="22"/>
+          <w:szCs w:val="22"/>
+        </w:rPr>
+        <w:t>By meeting these objectives, the project will be considered successful, demonstrating effective adoption, improved efficiency, cost savings, and adherence to project timelines and budgets. These objectives serve as critical benchmarks for evaluating the project's achievements and ensuring its overall success.</w:t>
+      </w:r>
+    </w:p>
+    <w:p>
+      <w:pPr>
+        <w:pStyle w:val="paragraph"/>
+        <w:spacing w:before="0" w:beforeAutospacing="0" w:after="0" w:afterAutospacing="0"/>
+        <w:ind w:left="720"/>
+        <w:textAlignment w:val="baseline"/>
+        <w:rPr>
+          <w:rStyle w:val="eop"/>
+          <w:rFonts w:ascii="Arial" w:hAnsi="Arial" w:cs="Arial"/>
+          <w:sz w:val="22"/>
+          <w:szCs w:val="22"/>
+        </w:rPr>
+      </w:pPr>
+    </w:p>
+    <w:p>
+      <w:pPr>
+        <w:ind w:firstLine="720"/>
         <w:rPr>
           <w:rStyle w:val="eop"/>
           <w:rFonts w:ascii="Arial" w:hAnsi="Arial" w:cs="Arial"/>
@@ -5334,6 +5603,15 @@
           <w:bCs/>
         </w:rPr>
       </w:pPr>
+      <w:r>
+        <w:rPr>
+          <w:rStyle w:val="eop"/>
+          <w:rFonts w:ascii="Arial" w:hAnsi="Arial" w:cs="Arial"/>
+          <w:b/>
+          <w:bCs/>
+        </w:rPr>
+        <w:t xml:space="preserve">3.2.3 </w:t>
+      </w:r>
       <w:r>
         <w:rPr>
           <w:rStyle w:val="eop"/>
@@ -5623,12 +5901,7 @@
     </w:p>
     <w:p>
       <w:pPr>
-        <w:pStyle w:val="ListParagraph"/>
-        <w:numPr>
-          <w:ilvl w:val="2"/>
-          <w:numId w:val="3"/>
-        </w:numPr>
-        <w:ind w:left="1440"/>
+        <w:ind w:firstLine="720"/>
         <w:rPr>
           <w:rStyle w:val="eop"/>
           <w:rFonts w:ascii="Arial" w:hAnsi="Arial" w:cs="Arial"/>
@@ -5636,6 +5909,15 @@
           <w:bCs/>
         </w:rPr>
       </w:pPr>
+      <w:r>
+        <w:rPr>
+          <w:rStyle w:val="eop"/>
+          <w:rFonts w:ascii="Arial" w:hAnsi="Arial" w:cs="Arial"/>
+          <w:b/>
+          <w:bCs/>
+        </w:rPr>
+        <w:t xml:space="preserve">3.2.4 </w:t>
+      </w:r>
       <w:r>
         <w:rPr>
           <w:rStyle w:val="eop"/>
@@ -5716,7 +5998,6 @@
           <w:szCs w:val="22"/>
           <w:lang w:val="en-US"/>
         </w:rPr>
-        <w:lastRenderedPageBreak/>
         <w:t>The PDO may have a strict deadline to complete all the projects, which could limit the amount of time available for planning and execution.</w:t>
       </w:r>
       <w:r>
@@ -5818,12 +6099,7 @@
     </w:p>
     <w:p>
       <w:pPr>
-        <w:pStyle w:val="ListParagraph"/>
-        <w:numPr>
-          <w:ilvl w:val="2"/>
-          <w:numId w:val="3"/>
-        </w:numPr>
-        <w:ind w:left="1440"/>
+        <w:ind w:firstLine="720"/>
         <w:rPr>
           <w:rStyle w:val="eop"/>
           <w:rFonts w:ascii="Arial" w:hAnsi="Arial" w:cs="Arial"/>
@@ -5831,6 +6107,15 @@
           <w:bCs/>
         </w:rPr>
       </w:pPr>
+      <w:r>
+        <w:rPr>
+          <w:rStyle w:val="eop"/>
+          <w:rFonts w:ascii="Arial" w:hAnsi="Arial" w:cs="Arial"/>
+          <w:b/>
+          <w:bCs/>
+        </w:rPr>
+        <w:t xml:space="preserve">3.2.5 </w:t>
+      </w:r>
       <w:r>
         <w:rPr>
           <w:rStyle w:val="eop"/>
@@ -6122,12 +6407,7 @@
     </w:p>
     <w:p>
       <w:pPr>
-        <w:pStyle w:val="ListParagraph"/>
-        <w:numPr>
-          <w:ilvl w:val="2"/>
-          <w:numId w:val="3"/>
-        </w:numPr>
-        <w:ind w:left="1440"/>
+        <w:ind w:firstLine="720"/>
         <w:rPr>
           <w:rStyle w:val="eop"/>
           <w:rFonts w:ascii="Arial" w:hAnsi="Arial" w:cs="Arial"/>
@@ -6135,6 +6415,16 @@
           <w:bCs/>
         </w:rPr>
       </w:pPr>
+      <w:r>
+        <w:rPr>
+          <w:rStyle w:val="eop"/>
+          <w:rFonts w:ascii="Arial" w:hAnsi="Arial" w:cs="Arial"/>
+          <w:b/>
+          <w:bCs/>
+        </w:rPr>
+        <w:lastRenderedPageBreak/>
+        <w:t xml:space="preserve">3.2.6 </w:t>
+      </w:r>
       <w:r>
         <w:rPr>
           <w:rStyle w:val="eop"/>
@@ -6225,18 +6515,14 @@
     </w:p>
     <w:p>
       <w:pPr>
-        <w:pStyle w:val="ListParagraph"/>
-        <w:numPr>
-          <w:ilvl w:val="1"/>
-          <w:numId w:val="3"/>
-        </w:numPr>
+        <w:pStyle w:val="Heading2"/>
+        <w:ind w:firstLine="360"/>
         <w:rPr>
           <w:rStyle w:val="eop"/>
           <w:rFonts w:ascii="Arial" w:hAnsi="Arial" w:cs="Arial"/>
           <w:b/>
           <w:bCs/>
-          <w:color w:val="000000"/>
-          <w:shd w:val="clear" w:color="auto" w:fill="FFFFFF"/>
+          <w:color w:val="000000" w:themeColor="text1"/>
         </w:rPr>
       </w:pPr>
       <w:r>
@@ -6245,8 +6531,17 @@
           <w:rFonts w:ascii="Arial" w:hAnsi="Arial" w:cs="Arial"/>
           <w:b/>
           <w:bCs/>
-          <w:color w:val="000000"/>
-          <w:shd w:val="clear" w:color="auto" w:fill="FFFFFF"/>
+          <w:color w:val="000000" w:themeColor="text1"/>
+        </w:rPr>
+        <w:t xml:space="preserve">3.3 </w:t>
+      </w:r>
+      <w:r>
+        <w:rPr>
+          <w:rStyle w:val="eop"/>
+          <w:rFonts w:ascii="Arial" w:hAnsi="Arial" w:cs="Arial"/>
+          <w:b/>
+          <w:bCs/>
+          <w:color w:val="000000" w:themeColor="text1"/>
         </w:rPr>
         <w:t>Risks</w:t>
       </w:r>
@@ -6398,16 +6693,13 @@
     </w:p>
     <w:p>
       <w:pPr>
-        <w:pStyle w:val="ListParagraph"/>
-        <w:numPr>
-          <w:ilvl w:val="1"/>
-          <w:numId w:val="3"/>
-        </w:numPr>
-        <w:rPr>
-          <w:rStyle w:val="eop"/>
+        <w:pStyle w:val="Heading2"/>
+        <w:ind w:firstLine="360"/>
+        <w:rPr>
           <w:rFonts w:ascii="Arial" w:hAnsi="Arial" w:cs="Arial"/>
           <w:b/>
           <w:bCs/>
+          <w:color w:val="000000" w:themeColor="text1"/>
         </w:rPr>
       </w:pPr>
       <w:r>
@@ -6416,10 +6708,9 @@
           <w:rFonts w:ascii="Arial" w:hAnsi="Arial" w:cs="Arial"/>
           <w:b/>
           <w:bCs/>
-          <w:color w:val="000000"/>
-          <w:shd w:val="clear" w:color="auto" w:fill="FFFFFF"/>
-        </w:rPr>
-        <w:t>Project</w:t>
+          <w:color w:val="000000" w:themeColor="text1"/>
+        </w:rPr>
+        <w:t xml:space="preserve">3.4 </w:t>
       </w:r>
       <w:r>
         <w:rPr>
@@ -6427,9 +6718,25 @@
           <w:rFonts w:ascii="Arial" w:hAnsi="Arial" w:cs="Arial"/>
           <w:b/>
           <w:bCs/>
-        </w:rPr>
-        <w:t xml:space="preserve"> Key Deliverables</w:t>
-      </w:r>
+          <w:color w:val="000000" w:themeColor="text1"/>
+        </w:rPr>
+        <w:t>Project Key Deliverables</w:t>
+      </w:r>
+    </w:p>
+    <w:p>
+      <w:pPr>
+        <w:pStyle w:val="paragraph"/>
+        <w:spacing w:before="0" w:beforeAutospacing="0" w:after="0" w:afterAutospacing="0"/>
+        <w:ind w:left="360"/>
+        <w:textAlignment w:val="baseline"/>
+        <w:rPr>
+          <w:rStyle w:val="normaltextrun"/>
+          <w:rFonts w:ascii="Arial" w:hAnsi="Arial" w:cs="Arial"/>
+          <w:sz w:val="22"/>
+          <w:szCs w:val="22"/>
+          <w:lang w:val="en-US"/>
+        </w:rPr>
+      </w:pPr>
     </w:p>
     <w:p>
       <w:pPr>
@@ -6501,7 +6808,6 @@
           <w:szCs w:val="22"/>
           <w:lang w:val="en-US"/>
         </w:rPr>
-        <w:lastRenderedPageBreak/>
         <w:t>A detailed plan outlining the approach, tasks, and timelines for completing the project.</w:t>
       </w:r>
       <w:r>
@@ -6661,29 +6967,14 @@
     </w:p>
     <w:p>
       <w:pPr>
-        <w:pStyle w:val="paragraph"/>
-        <w:spacing w:before="0" w:beforeAutospacing="0" w:after="0" w:afterAutospacing="0"/>
-        <w:textAlignment w:val="baseline"/>
-        <w:rPr>
-          <w:rStyle w:val="eop"/>
-          <w:rFonts w:ascii="Arial" w:hAnsi="Arial" w:cs="Arial"/>
-          <w:sz w:val="22"/>
-          <w:szCs w:val="22"/>
-        </w:rPr>
-      </w:pPr>
-    </w:p>
-    <w:p>
-      <w:pPr>
-        <w:pStyle w:val="ListParagraph"/>
-        <w:numPr>
-          <w:ilvl w:val="1"/>
-          <w:numId w:val="3"/>
-        </w:numPr>
+        <w:pStyle w:val="Heading2"/>
+        <w:ind w:firstLine="284"/>
         <w:rPr>
           <w:rStyle w:val="eop"/>
           <w:rFonts w:ascii="Arial" w:hAnsi="Arial" w:cs="Arial"/>
           <w:b/>
           <w:bCs/>
+          <w:color w:val="000000" w:themeColor="text1"/>
         </w:rPr>
       </w:pPr>
       <w:r>
@@ -6692,6 +6983,17 @@
           <w:rFonts w:ascii="Arial" w:hAnsi="Arial" w:cs="Arial"/>
           <w:b/>
           <w:bCs/>
+          <w:color w:val="000000" w:themeColor="text1"/>
+        </w:rPr>
+        <w:t xml:space="preserve">3.5 </w:t>
+      </w:r>
+      <w:r>
+        <w:rPr>
+          <w:rStyle w:val="eop"/>
+          <w:rFonts w:ascii="Arial" w:hAnsi="Arial" w:cs="Arial"/>
+          <w:b/>
+          <w:bCs/>
+          <w:color w:val="000000" w:themeColor="text1"/>
         </w:rPr>
         <w:t>Summary Milestone Schedule</w:t>
       </w:r>
@@ -7597,6 +7899,7 @@
               <w:rPr>
                 <w:rFonts w:ascii="Arial" w:hAnsi="Arial" w:cs="Arial"/>
               </w:rPr>
+              <w:lastRenderedPageBreak/>
               <w:t>Scope</w:t>
             </w:r>
             <w:r>
@@ -8755,7 +9058,6 @@
               <w:rPr>
                 <w:rFonts w:ascii="Arial" w:hAnsi="Arial" w:cs="Arial"/>
               </w:rPr>
-              <w:lastRenderedPageBreak/>
               <w:t>Project</w:t>
             </w:r>
             <w:r>
@@ -12130,22 +12432,32 @@
     </w:p>
     <w:p>
       <w:pPr>
-        <w:pStyle w:val="paragraph"/>
-        <w:spacing w:before="0" w:beforeAutospacing="0" w:after="0" w:afterAutospacing="0"/>
-        <w:textAlignment w:val="baseline"/>
-        <w:rPr>
-          <w:rFonts w:ascii="Calibri" w:hAnsi="Calibri" w:cs="Calibri"/>
+        <w:pStyle w:val="Heading2"/>
+        <w:ind w:firstLine="284"/>
+        <w:rPr>
+          <w:rFonts w:ascii="Arial" w:hAnsi="Arial" w:cs="Arial"/>
           <w:b/>
           <w:bCs/>
-        </w:rPr>
-      </w:pPr>
-      <w:r>
-        <w:rPr>
-          <w:rFonts w:ascii="Calibri" w:hAnsi="Calibri" w:cs="Calibri"/>
+          <w:color w:val="000000" w:themeColor="text1"/>
+        </w:rPr>
+      </w:pPr>
+      <w:r>
+        <w:rPr>
+          <w:rFonts w:ascii="Arial" w:hAnsi="Arial" w:cs="Arial"/>
           <w:b/>
           <w:bCs/>
-        </w:rPr>
-        <w:t>3.6. Budget Summary</w:t>
+          <w:color w:val="000000" w:themeColor="text1"/>
+        </w:rPr>
+        <w:t xml:space="preserve">3.6 </w:t>
+      </w:r>
+      <w:r>
+        <w:rPr>
+          <w:rFonts w:ascii="Arial" w:hAnsi="Arial" w:cs="Arial"/>
+          <w:b/>
+          <w:bCs/>
+          <w:color w:val="000000" w:themeColor="text1"/>
+        </w:rPr>
+        <w:t>Budget Summary</w:t>
       </w:r>
     </w:p>
     <w:p>
@@ -12627,6 +12939,7 @@
               <w:rPr>
                 <w:rFonts w:ascii="Arial" w:hAnsi="Arial" w:cs="Arial"/>
               </w:rPr>
+              <w:lastRenderedPageBreak/>
               <w:t>Total Miscellaneous Costs</w:t>
             </w:r>
           </w:p>
@@ -12677,6 +12990,36 @@
     </w:p>
     <w:p>
       <w:pPr>
+        <w:pStyle w:val="Heading2"/>
+        <w:ind w:firstLine="284"/>
+        <w:rPr>
+          <w:rFonts w:ascii="Arial" w:hAnsi="Arial" w:cs="Arial"/>
+          <w:b/>
+          <w:bCs/>
+          <w:color w:val="000000" w:themeColor="text1"/>
+        </w:rPr>
+      </w:pPr>
+      <w:r>
+        <w:rPr>
+          <w:rFonts w:ascii="Arial" w:hAnsi="Arial" w:cs="Arial"/>
+          <w:b/>
+          <w:bCs/>
+          <w:color w:val="000000" w:themeColor="text1"/>
+        </w:rPr>
+        <w:t xml:space="preserve">3.7 </w:t>
+      </w:r>
+      <w:r>
+        <w:rPr>
+          <w:rFonts w:ascii="Arial" w:hAnsi="Arial" w:cs="Arial"/>
+          <w:b/>
+          <w:bCs/>
+          <w:color w:val="000000" w:themeColor="text1"/>
+        </w:rPr>
+        <w:t>Project Approval Requirements</w:t>
+      </w:r>
+    </w:p>
+    <w:p>
+      <w:pPr>
         <w:pStyle w:val="paragraph"/>
         <w:spacing w:before="0" w:beforeAutospacing="0" w:after="0" w:afterAutospacing="0"/>
         <w:textAlignment w:val="baseline"/>
@@ -12688,7 +13031,142 @@
           <w:szCs w:val="22"/>
         </w:rPr>
       </w:pPr>
-      <w:r>
+    </w:p>
+    <w:p>
+      <w:pPr>
+        <w:pStyle w:val="paragraph"/>
+        <w:spacing w:before="0" w:beforeAutospacing="0" w:after="0" w:afterAutospacing="0"/>
+        <w:textAlignment w:val="baseline"/>
+        <w:rPr>
+          <w:rFonts w:ascii="Arial" w:hAnsi="Arial" w:cs="Arial"/>
+          <w:sz w:val="22"/>
+          <w:szCs w:val="22"/>
+        </w:rPr>
+      </w:pPr>
+      <w:r>
+        <w:rPr>
+          <w:rStyle w:val="normaltextrun"/>
+          <w:rFonts w:ascii="Arial" w:hAnsi="Arial" w:cs="Arial"/>
+          <w:sz w:val="22"/>
+          <w:szCs w:val="22"/>
+          <w:lang w:val="en-US"/>
+        </w:rPr>
+        <w:t>Success for the Tracking Activity and Project Management includes obtaining approval from the project sponsor and stakeholders for the project charter, business case, and project plan. The project manager must ensure that the project aligns with the organization's strategic plan and that the project objectives are SMART. The project manager must also obtain approval for any changes to the project scope, schedule, or budget. Finally, the project manager must ensure that all project documentation is up to date and that project deliverables meet quality standards before seeking final approval and closing out the project.</w:t>
+      </w:r>
+      <w:r>
+        <w:rPr>
+          <w:rStyle w:val="eop"/>
+          <w:rFonts w:ascii="Arial" w:hAnsi="Arial" w:cs="Arial"/>
+          <w:sz w:val="22"/>
+          <w:szCs w:val="22"/>
+        </w:rPr>
+        <w:t> </w:t>
+      </w:r>
+    </w:p>
+    <w:p>
+      <w:pPr>
+        <w:pStyle w:val="paragraph"/>
+        <w:spacing w:before="0" w:beforeAutospacing="0" w:after="0" w:afterAutospacing="0"/>
+        <w:textAlignment w:val="baseline"/>
+        <w:rPr>
+          <w:rFonts w:ascii="Arial" w:hAnsi="Arial" w:cs="Arial"/>
+          <w:sz w:val="22"/>
+          <w:szCs w:val="22"/>
+        </w:rPr>
+      </w:pPr>
+      <w:r>
+        <w:rPr>
+          <w:rStyle w:val="eop"/>
+          <w:rFonts w:ascii="Arial" w:hAnsi="Arial" w:cs="Arial"/>
+          <w:sz w:val="22"/>
+          <w:szCs w:val="22"/>
+        </w:rPr>
+        <w:t> </w:t>
+      </w:r>
+    </w:p>
+    <w:p>
+      <w:pPr>
+        <w:pStyle w:val="paragraph"/>
+        <w:spacing w:before="0" w:beforeAutospacing="0" w:after="0" w:afterAutospacing="0"/>
+        <w:textAlignment w:val="baseline"/>
+        <w:rPr>
+          <w:rFonts w:ascii="Arial" w:hAnsi="Arial" w:cs="Arial"/>
+          <w:sz w:val="22"/>
+          <w:szCs w:val="22"/>
+        </w:rPr>
+      </w:pPr>
+      <w:r>
+        <w:rPr>
+          <w:rStyle w:val="normaltextrun"/>
+          <w:rFonts w:ascii="Arial" w:hAnsi="Arial" w:cs="Arial"/>
+          <w:sz w:val="22"/>
+          <w:szCs w:val="22"/>
+          <w:lang w:val="en-US"/>
+        </w:rPr>
+        <w:t xml:space="preserve">Success for the Tracking Activity and Project Management (TAPM) project will be achieved when a fully tested program functions properly, and all technical documentation, diagrams, finalization of the paper, is fully approved throughout the panelist being presented and from the client and advisor within term.  Additionally, success for the TAPM project will be determined by meeting the project objectives and completing the project within the approved schedule. The project team must also ensure that all deliverables are of high quality and meet the needs of the PDO. Regular communication with the PDO, advisor, teacher, and project team </w:t>
+      </w:r>
+      <w:r>
+        <w:rPr>
+          <w:rStyle w:val="normaltextrun"/>
+          <w:rFonts w:ascii="Arial" w:hAnsi="Arial" w:cs="Arial"/>
+          <w:sz w:val="22"/>
+          <w:szCs w:val="22"/>
+          <w:lang w:val="en-US"/>
+        </w:rPr>
+        <w:t>are</w:t>
+      </w:r>
+      <w:r>
+        <w:rPr>
+          <w:rStyle w:val="normaltextrun"/>
+          <w:rFonts w:ascii="Arial" w:hAnsi="Arial" w:cs="Arial"/>
+          <w:sz w:val="22"/>
+          <w:szCs w:val="22"/>
+          <w:lang w:val="en-US"/>
+        </w:rPr>
+        <w:t xml:space="preserve"> critical to ensure that the project stays on track and any issues are addressed in a timely manner. Finally, once the project is completed, a thorough evaluation will be conducted to ensure that all project requirements have been met and that the project has achieved its intended outcomes.</w:t>
+      </w:r>
+    </w:p>
+    <w:p>
+      <w:pPr>
+        <w:pStyle w:val="paragraph"/>
+        <w:spacing w:before="0" w:beforeAutospacing="0" w:after="0" w:afterAutospacing="0"/>
+        <w:textAlignment w:val="baseline"/>
+        <w:rPr>
+          <w:rFonts w:ascii="Arial" w:hAnsi="Arial" w:cs="Arial"/>
+          <w:sz w:val="22"/>
+          <w:szCs w:val="22"/>
+        </w:rPr>
+      </w:pPr>
+    </w:p>
+    <w:p>
+      <w:pPr>
+        <w:pStyle w:val="Heading1"/>
+        <w:numPr>
+          <w:ilvl w:val="0"/>
+          <w:numId w:val="53"/>
+        </w:numPr>
+        <w:rPr>
+          <w:rFonts w:ascii="Arial" w:hAnsi="Arial" w:cs="Arial"/>
+          <w:b/>
+          <w:bCs/>
+          <w:color w:val="000000" w:themeColor="text1"/>
+        </w:rPr>
+      </w:pPr>
+      <w:r>
+        <w:rPr>
+          <w:rFonts w:ascii="Arial" w:hAnsi="Arial" w:cs="Arial"/>
+          <w:b/>
+          <w:bCs/>
+          <w:color w:val="000000" w:themeColor="text1"/>
+        </w:rPr>
+        <w:t>Project Management Approach</w:t>
+      </w:r>
+    </w:p>
+    <w:p>
+      <w:pPr>
+        <w:pStyle w:val="paragraph"/>
+        <w:spacing w:before="0" w:beforeAutospacing="0" w:after="0" w:afterAutospacing="0"/>
+        <w:textAlignment w:val="baseline"/>
         <w:rPr>
           <w:rFonts w:ascii="Arial" w:hAnsi="Arial" w:cs="Arial"/>
           <w:b/>
@@ -12696,217 +13174,80 @@
           <w:sz w:val="22"/>
           <w:szCs w:val="22"/>
         </w:rPr>
-        <w:t>3.7.</w:t>
-      </w:r>
-      <w:r>
+      </w:pPr>
+    </w:p>
+    <w:p>
+      <w:pPr>
+        <w:rPr>
+          <w:rFonts w:ascii="Arial" w:hAnsi="Arial" w:cs="Arial"/>
+        </w:rPr>
+      </w:pPr>
+      <w:r>
+        <w:rPr>
+          <w:rFonts w:ascii="Arial" w:hAnsi="Arial" w:cs="Arial"/>
+        </w:rPr>
+        <w:t>The Project Sponsor possesses complete authority to authorize the implementation of plans and any necessary modifications. Conversely, the Project Manager is accountable for overseeing and executing the project in alignment with the established Project Plan. The project team will be composed of individuals from various departments, including administration, product development, and quality assurance.</w:t>
+      </w:r>
+    </w:p>
+    <w:p>
+      <w:pPr>
+        <w:rPr>
+          <w:rFonts w:ascii="Arial" w:hAnsi="Arial" w:cs="Arial"/>
+        </w:rPr>
+      </w:pPr>
+      <w:r>
+        <w:rPr>
+          <w:rFonts w:ascii="Arial" w:hAnsi="Arial" w:cs="Arial"/>
+        </w:rPr>
+        <w:t xml:space="preserve">The Project Manager will collaborate with all available resources to conduct project planning. The project sponsor will thoroughly assess and endorse all project and subsidiary management plans. Additionally, the project sponsor will make all funding decisions. </w:t>
+      </w:r>
+      <w:r>
+        <w:rPr>
+          <w:rFonts w:ascii="Arial" w:hAnsi="Arial" w:cs="Arial"/>
+        </w:rPr>
+        <w:t>If</w:t>
+      </w:r>
+      <w:r>
+        <w:rPr>
+          <w:rFonts w:ascii="Arial" w:hAnsi="Arial" w:cs="Arial"/>
+        </w:rPr>
+        <w:t xml:space="preserve"> approval authority is delegated to the project manager, a written agreement signed by both the project sponsor and project manager is required.</w:t>
+      </w:r>
+    </w:p>
+    <w:p>
+      <w:pPr>
+        <w:pStyle w:val="Heading1"/>
+        <w:numPr>
+          <w:ilvl w:val="0"/>
+          <w:numId w:val="53"/>
+        </w:numPr>
         <w:rPr>
           <w:rFonts w:ascii="Arial" w:hAnsi="Arial" w:cs="Arial"/>
           <w:b/>
           <w:bCs/>
-          <w:sz w:val="22"/>
-          <w:szCs w:val="22"/>
-        </w:rPr>
-        <w:t xml:space="preserve"> Project Approval Requirements</w:t>
-      </w:r>
-    </w:p>
-    <w:p>
-      <w:pPr>
-        <w:pStyle w:val="paragraph"/>
-        <w:spacing w:before="0" w:beforeAutospacing="0" w:after="0" w:afterAutospacing="0"/>
-        <w:textAlignment w:val="baseline"/>
+        </w:rPr>
+      </w:pPr>
+      <w:r>
         <w:rPr>
           <w:rFonts w:ascii="Arial" w:hAnsi="Arial" w:cs="Arial"/>
           <w:b/>
           <w:bCs/>
-          <w:sz w:val="22"/>
-          <w:szCs w:val="22"/>
-        </w:rPr>
-      </w:pPr>
-    </w:p>
-    <w:p>
-      <w:pPr>
-        <w:pStyle w:val="paragraph"/>
-        <w:spacing w:before="0" w:beforeAutospacing="0" w:after="0" w:afterAutospacing="0"/>
-        <w:textAlignment w:val="baseline"/>
-        <w:rPr>
-          <w:rFonts w:ascii="Arial" w:hAnsi="Arial" w:cs="Arial"/>
-          <w:sz w:val="22"/>
-          <w:szCs w:val="22"/>
-        </w:rPr>
-      </w:pPr>
-      <w:r>
-        <w:rPr>
-          <w:rStyle w:val="normaltextrun"/>
-          <w:rFonts w:ascii="Arial" w:hAnsi="Arial" w:cs="Arial"/>
-          <w:sz w:val="22"/>
-          <w:szCs w:val="22"/>
-          <w:lang w:val="en-US"/>
-        </w:rPr>
-        <w:t>Success for the Tracking Activity and Project Management includes obtaining approval from the project sponsor and stakeholders for the project charter, business case, and project plan. The project manager must ensure that the project aligns with the organization's strategic plan and that the project objectives are SMART. The project manager must also obtain approval for any changes to the project scope, schedule, or budget. Finally, the project manager must ensure that all project documentation is up to date and that project deliverables meet quality standards before seeking final approval and closing out the project.</w:t>
-      </w:r>
-      <w:r>
-        <w:rPr>
-          <w:rStyle w:val="eop"/>
-          <w:rFonts w:ascii="Arial" w:hAnsi="Arial" w:cs="Arial"/>
-          <w:sz w:val="22"/>
-          <w:szCs w:val="22"/>
-        </w:rPr>
-        <w:t> </w:t>
-      </w:r>
-    </w:p>
-    <w:p>
-      <w:pPr>
-        <w:pStyle w:val="paragraph"/>
-        <w:spacing w:before="0" w:beforeAutospacing="0" w:after="0" w:afterAutospacing="0"/>
-        <w:textAlignment w:val="baseline"/>
-        <w:rPr>
-          <w:rFonts w:ascii="Arial" w:hAnsi="Arial" w:cs="Arial"/>
-          <w:sz w:val="22"/>
-          <w:szCs w:val="22"/>
-        </w:rPr>
-      </w:pPr>
-      <w:r>
-        <w:rPr>
-          <w:rStyle w:val="eop"/>
-          <w:rFonts w:ascii="Arial" w:hAnsi="Arial" w:cs="Arial"/>
-          <w:sz w:val="22"/>
-          <w:szCs w:val="22"/>
-        </w:rPr>
-        <w:t> </w:t>
-      </w:r>
-    </w:p>
-    <w:p>
-      <w:pPr>
-        <w:pStyle w:val="paragraph"/>
-        <w:spacing w:before="0" w:beforeAutospacing="0" w:after="0" w:afterAutospacing="0"/>
-        <w:textAlignment w:val="baseline"/>
-        <w:rPr>
-          <w:rFonts w:ascii="Arial" w:hAnsi="Arial" w:cs="Arial"/>
-          <w:sz w:val="22"/>
-          <w:szCs w:val="22"/>
-        </w:rPr>
-      </w:pPr>
-      <w:r>
-        <w:rPr>
-          <w:rStyle w:val="normaltextrun"/>
-          <w:rFonts w:ascii="Arial" w:hAnsi="Arial" w:cs="Arial"/>
-          <w:sz w:val="22"/>
-          <w:szCs w:val="22"/>
-          <w:lang w:val="en-US"/>
-        </w:rPr>
-        <w:t xml:space="preserve">Success for the Tracking Activity and Project Management (TAPM) project will be achieved when a fully tested program functions properly, and all technical documentation, diagrams, finalization of the paper, is fully approved throughout the panelist being presented and from the client and advisor within term.  Additionally, success for the TAPM project will be determined by meeting the project objectives and completing the project within the approved schedule. The project team must also ensure that all deliverables are of high quality and meet the needs of the PDO. Regular communication with the PDO, advisor, teacher, and project team </w:t>
-      </w:r>
-      <w:r>
-        <w:rPr>
-          <w:rStyle w:val="normaltextrun"/>
-          <w:rFonts w:ascii="Arial" w:hAnsi="Arial" w:cs="Arial"/>
-          <w:sz w:val="22"/>
-          <w:szCs w:val="22"/>
-          <w:lang w:val="en-US"/>
-        </w:rPr>
-        <w:t>are</w:t>
-      </w:r>
-      <w:r>
-        <w:rPr>
-          <w:rStyle w:val="normaltextrun"/>
-          <w:rFonts w:ascii="Arial" w:hAnsi="Arial" w:cs="Arial"/>
-          <w:sz w:val="22"/>
-          <w:szCs w:val="22"/>
-          <w:lang w:val="en-US"/>
-        </w:rPr>
-        <w:t xml:space="preserve"> critical to ensure that the project stays on track and any issues are addressed in a timely manner. Finally, once the project is completed, a thorough evaluation will be conducted to ensure that all project requirements have been met and that the project has achieved its intended outcomes.</w:t>
-      </w:r>
-    </w:p>
-    <w:p>
-      <w:pPr>
-        <w:pStyle w:val="paragraph"/>
-        <w:spacing w:before="0" w:beforeAutospacing="0" w:after="0" w:afterAutospacing="0"/>
-        <w:textAlignment w:val="baseline"/>
-        <w:rPr>
-          <w:rFonts w:ascii="Arial" w:hAnsi="Arial" w:cs="Arial"/>
-          <w:sz w:val="22"/>
-          <w:szCs w:val="22"/>
-        </w:rPr>
-      </w:pPr>
-    </w:p>
-    <w:p>
-      <w:pPr>
-        <w:pStyle w:val="paragraph"/>
-        <w:numPr>
-          <w:ilvl w:val="0"/>
-          <w:numId w:val="3"/>
-        </w:numPr>
-        <w:spacing w:before="0" w:beforeAutospacing="0" w:after="0" w:afterAutospacing="0"/>
-        <w:textAlignment w:val="baseline"/>
-        <w:rPr>
-          <w:rFonts w:ascii="Arial" w:hAnsi="Arial" w:cs="Arial"/>
-          <w:b/>
-          <w:bCs/>
-          <w:sz w:val="22"/>
-          <w:szCs w:val="22"/>
-        </w:rPr>
-      </w:pPr>
-      <w:r>
-        <w:rPr>
-          <w:rFonts w:ascii="Arial" w:hAnsi="Arial" w:cs="Arial"/>
-          <w:b/>
-          <w:bCs/>
-          <w:sz w:val="22"/>
-          <w:szCs w:val="22"/>
-        </w:rPr>
-        <w:t>Project Management Approach</w:t>
-      </w:r>
-    </w:p>
-    <w:p>
-      <w:pPr>
-        <w:pStyle w:val="paragraph"/>
-        <w:spacing w:before="0" w:beforeAutospacing="0" w:after="0" w:afterAutospacing="0"/>
-        <w:textAlignment w:val="baseline"/>
-        <w:rPr>
-          <w:rFonts w:ascii="Arial" w:hAnsi="Arial" w:cs="Arial"/>
-          <w:b/>
-          <w:bCs/>
-          <w:sz w:val="22"/>
-          <w:szCs w:val="22"/>
-        </w:rPr>
-      </w:pPr>
-    </w:p>
-    <w:p>
-      <w:pPr>
-        <w:rPr>
-          <w:rFonts w:ascii="Arial" w:hAnsi="Arial" w:cs="Arial"/>
-        </w:rPr>
-      </w:pPr>
-      <w:r>
-        <w:rPr>
-          <w:rFonts w:ascii="Arial" w:hAnsi="Arial" w:cs="Arial"/>
-        </w:rPr>
-        <w:t>The Project Sponsor possesses complete authority to authorize the implementation of plans and any necessary modifications. Conversely, the Project Manager is accountable for overseeing and executing the project in alignment with the established Project Plan. The project team will be composed of individuals from various departments, including administration, product development, and quality assurance.</w:t>
-      </w:r>
-    </w:p>
-    <w:p>
-      <w:pPr>
-        <w:rPr>
-          <w:rFonts w:ascii="Arial" w:hAnsi="Arial" w:cs="Arial"/>
-        </w:rPr>
-      </w:pPr>
-      <w:r>
-        <w:rPr>
-          <w:rFonts w:ascii="Arial" w:hAnsi="Arial" w:cs="Arial"/>
-        </w:rPr>
-        <w:t xml:space="preserve">The Project Manager will collaborate with all available resources to conduct project planning. The project sponsor will thoroughly assess and endorse all project and subsidiary management plans. Additionally, the project sponsor will make all funding decisions. </w:t>
-      </w:r>
-      <w:r>
-        <w:rPr>
-          <w:rFonts w:ascii="Arial" w:hAnsi="Arial" w:cs="Arial"/>
-        </w:rPr>
-        <w:t>If</w:t>
-      </w:r>
-      <w:r>
-        <w:rPr>
-          <w:rFonts w:ascii="Arial" w:hAnsi="Arial" w:cs="Arial"/>
-        </w:rPr>
-        <w:t xml:space="preserve"> approval authority is delegated to the project manager, a written agreement signed by both the project sponsor and project manager is required.</w:t>
+          <w:color w:val="000000" w:themeColor="text1"/>
+        </w:rPr>
+        <w:t>Project Technical Approach</w:t>
+      </w:r>
+    </w:p>
+    <w:p>
+      <w:pPr>
+        <w:rPr>
+          <w:rFonts w:ascii="Arial" w:hAnsi="Arial" w:cs="Arial"/>
+        </w:rPr>
+      </w:pPr>
+      <w:r>
+        <w:rPr>
+          <w:rFonts w:ascii="Arial" w:hAnsi="Arial" w:cs="Arial"/>
+        </w:rPr>
+        <w:t>In implementing the Tracking Activity Project Management, our strategic approach is grounded in a comprehensive evaluation of the project's requisites and limitations. Our team will adhere to a meticulously planned and flexible product development methodology, specifically designed to guarantee the punctual delivery of an exceptional product that aligns with the client's envisioned outcomes.</w:t>
       </w:r>
     </w:p>
     <w:p>
@@ -12928,62 +13269,6 @@
           <w:b/>
           <w:bCs/>
         </w:rPr>
-        <w:t>Project Technical Approach</w:t>
-      </w:r>
-    </w:p>
-    <w:p>
-      <w:pPr>
-        <w:rPr>
-          <w:rFonts w:ascii="Arial" w:hAnsi="Arial" w:cs="Arial"/>
-        </w:rPr>
-      </w:pPr>
-      <w:r>
-        <w:rPr>
-          <w:rFonts w:ascii="Arial" w:hAnsi="Arial" w:cs="Arial"/>
-        </w:rPr>
-        <w:t>In implementing the Tracking Activity Project Management, our strategic approach is grounded in a comprehensive evaluation of the project's requisites and limitations. Our team will adhere to a meticulously planned and flexible product development methodology, specifically designed to guarantee the punctual delivery of an exceptional product that aligns with the client's envisioned outcomes.</w:t>
-      </w:r>
-    </w:p>
-    <w:p>
-      <w:pPr>
-        <w:rPr>
-          <w:rFonts w:ascii="Arial" w:hAnsi="Arial" w:cs="Arial"/>
-        </w:rPr>
-      </w:pPr>
-    </w:p>
-    <w:p>
-      <w:pPr>
-        <w:rPr>
-          <w:rFonts w:ascii="Arial" w:hAnsi="Arial" w:cs="Arial"/>
-        </w:rPr>
-      </w:pPr>
-    </w:p>
-    <w:p>
-      <w:pPr>
-        <w:rPr>
-          <w:rFonts w:ascii="Arial" w:hAnsi="Arial" w:cs="Arial"/>
-        </w:rPr>
-      </w:pPr>
-    </w:p>
-    <w:p>
-      <w:pPr>
-        <w:pStyle w:val="ListParagraph"/>
-        <w:numPr>
-          <w:ilvl w:val="0"/>
-          <w:numId w:val="3"/>
-        </w:numPr>
-        <w:rPr>
-          <w:rFonts w:ascii="Arial" w:hAnsi="Arial" w:cs="Arial"/>
-          <w:b/>
-          <w:bCs/>
-        </w:rPr>
-      </w:pPr>
-      <w:r>
-        <w:rPr>
-          <w:rFonts w:ascii="Arial" w:hAnsi="Arial" w:cs="Arial"/>
-          <w:b/>
-          <w:bCs/>
-        </w:rPr>
         <w:t>Project Management Plans</w:t>
       </w:r>
     </w:p>
@@ -13534,7 +13819,19 @@
         <w:rPr>
           <w:rFonts w:ascii="Arial" w:hAnsi="Arial" w:cs="Arial"/>
         </w:rPr>
-        <w:t xml:space="preserve">The success of any project depends on the effective management of its scope. The Tracking Activity Project Management team recognizes the significance of a comprehensive scope management plan in ensuring the project's success. Taking inspiration from the best practices and cutting-edge tools used in the Dispatch Directory System project, the team has created a Scope Management Plan that outlines the procedures and strategies that will be employed to define, document, and control the project's scope. By leveraging agile methodologies and real-time collaboration tools, the team aims to deliver a top-notch tracking activity management system that meets the needs and expectations of all stakeholders involved. This document serves as a guide for the team to execute the project successfully while maintaining the project's scope within the predefined limits. </w:t>
+        <w:t xml:space="preserve">The success of any project depends on the effective management of its scope. The Tracking Activity Project Management team recognizes the significance of a comprehensive scope management plan in ensuring the project's success. Taking inspiration from the best practices and cutting-edge tools used in the </w:t>
+      </w:r>
+      <w:r>
+        <w:rPr>
+          <w:rFonts w:ascii="Arial" w:hAnsi="Arial" w:cs="Arial"/>
+        </w:rPr>
+        <w:t>Tracking Activity Project Management system</w:t>
+      </w:r>
+      <w:r>
+        <w:rPr>
+          <w:rFonts w:ascii="Arial" w:hAnsi="Arial" w:cs="Arial"/>
+        </w:rPr>
+        <w:t xml:space="preserve">, the team has created a Scope Management Plan that outlines the procedures and strategies that will be employed to define, document, and control the project's scope. By leveraging agile methodologies and real-time collaboration tools, the team aims to deliver a top-notch tracking activity management system that meets the needs and expectations of all stakeholders involved. This document serves as a guide for the team to execute the project successfully while maintaining the project's scope within the predefined limits. </w:t>
       </w:r>
     </w:p>
     <w:p>
@@ -26620,10 +26917,288 @@
         <w:pStyle w:val="ListParagraph"/>
         <w:rPr>
           <w:rFonts w:ascii="Arial" w:hAnsi="Arial" w:cs="Arial"/>
+        </w:rPr>
+      </w:pPr>
+      <w:r>
+        <w:rPr>
+          <w:rFonts w:ascii="Arial" w:hAnsi="Arial" w:cs="Arial"/>
+        </w:rPr>
+        <w:t xml:space="preserve">The constraints related to communications management in the </w:t>
+      </w:r>
+      <w:r>
+        <w:rPr>
+          <w:rFonts w:ascii="Arial" w:hAnsi="Arial" w:cs="Arial"/>
+        </w:rPr>
+        <w:t>Tracking Activity Project Management system</w:t>
+      </w:r>
+      <w:r>
+        <w:rPr>
+          <w:rFonts w:ascii="Arial" w:hAnsi="Arial" w:cs="Arial"/>
+        </w:rPr>
+        <w:t xml:space="preserve"> are essential considerations within the overall project management plan. These constraints outline the limitations and factors that can impact the project's communication processes and strategies. By recognizing and addressing these constraints, the project team can proactively develop solutions to mitigate potential challenges and ensure smooth information flow throughout the project.</w:t>
+      </w:r>
+    </w:p>
+    <w:p>
+      <w:pPr>
+        <w:pStyle w:val="ListParagraph"/>
+        <w:rPr>
+          <w:rFonts w:ascii="Arial" w:hAnsi="Arial" w:cs="Arial"/>
+        </w:rPr>
+      </w:pPr>
+    </w:p>
+    <w:p>
+      <w:pPr>
+        <w:pStyle w:val="ListParagraph"/>
+        <w:rPr>
+          <w:rFonts w:ascii="Arial" w:hAnsi="Arial" w:cs="Arial"/>
+        </w:rPr>
+      </w:pPr>
+      <w:r>
+        <w:rPr>
+          <w:rFonts w:ascii="Arial" w:hAnsi="Arial" w:cs="Arial"/>
+        </w:rPr>
+        <w:t>The following are key constraints that may impact the project's communication processes:</w:t>
+      </w:r>
+    </w:p>
+    <w:p>
+      <w:pPr>
+        <w:pStyle w:val="ListParagraph"/>
+        <w:rPr>
+          <w:rFonts w:ascii="Arial" w:hAnsi="Arial" w:cs="Arial"/>
+        </w:rPr>
+      </w:pPr>
+    </w:p>
+    <w:p>
+      <w:pPr>
+        <w:pStyle w:val="ListParagraph"/>
+        <w:numPr>
+          <w:ilvl w:val="0"/>
+          <w:numId w:val="57"/>
+        </w:numPr>
+        <w:rPr>
+          <w:rFonts w:ascii="Arial" w:hAnsi="Arial" w:cs="Arial"/>
+        </w:rPr>
+      </w:pPr>
+      <w:r>
+        <w:rPr>
+          <w:rFonts w:ascii="Arial" w:hAnsi="Arial" w:cs="Arial"/>
+        </w:rPr>
+        <w:t>Limited Communication Budget: The project may have budgetary constraints that limit the allocation of resources for communication tools and resources, such as video conferencing software, project management software, or dedicated communication personnel.</w:t>
+      </w:r>
+    </w:p>
+    <w:p>
+      <w:pPr>
+        <w:pStyle w:val="ListParagraph"/>
+        <w:ind w:left="0"/>
+        <w:rPr>
+          <w:rFonts w:ascii="Arial" w:hAnsi="Arial" w:cs="Arial"/>
+        </w:rPr>
+      </w:pPr>
+    </w:p>
+    <w:p>
+      <w:pPr>
+        <w:pStyle w:val="ListParagraph"/>
+        <w:numPr>
+          <w:ilvl w:val="0"/>
+          <w:numId w:val="57"/>
+        </w:numPr>
+        <w:rPr>
+          <w:rFonts w:ascii="Arial" w:hAnsi="Arial" w:cs="Arial"/>
+        </w:rPr>
+      </w:pPr>
+      <w:r>
+        <w:rPr>
+          <w:rFonts w:ascii="Arial" w:hAnsi="Arial" w:cs="Arial"/>
+        </w:rPr>
+        <w:t>Restricted Stakeholder Access: Certain stakeholders may be geographically dispersed or have limited access to specific communication channels, such as email or the internet. This constraint may require alternative communication methods to ensure effective stakeholder engagement.</w:t>
+      </w:r>
+    </w:p>
+    <w:p>
+      <w:pPr>
+        <w:pStyle w:val="ListParagraph"/>
+        <w:ind w:left="0"/>
+        <w:rPr>
+          <w:rFonts w:ascii="Arial" w:hAnsi="Arial" w:cs="Arial"/>
+        </w:rPr>
+      </w:pPr>
+    </w:p>
+    <w:p>
+      <w:pPr>
+        <w:pStyle w:val="ListParagraph"/>
+        <w:numPr>
+          <w:ilvl w:val="0"/>
+          <w:numId w:val="57"/>
+        </w:numPr>
+        <w:rPr>
+          <w:rFonts w:ascii="Arial" w:hAnsi="Arial" w:cs="Arial"/>
+        </w:rPr>
+      </w:pPr>
+      <w:r>
+        <w:rPr>
+          <w:rFonts w:ascii="Arial" w:hAnsi="Arial" w:cs="Arial"/>
+        </w:rPr>
+        <w:t>Team Member Availability: Team members may have conflicting commitments or responsibilities, limiting their availability for communication. Scheduling regular communication meetings and finding suitable time slots can be challenging.</w:t>
+      </w:r>
+    </w:p>
+    <w:p>
+      <w:pPr>
+        <w:pStyle w:val="ListParagraph"/>
+        <w:ind w:left="0"/>
+        <w:rPr>
+          <w:rFonts w:ascii="Arial" w:hAnsi="Arial" w:cs="Arial"/>
+        </w:rPr>
+      </w:pPr>
+    </w:p>
+    <w:p>
+      <w:pPr>
+        <w:pStyle w:val="ListParagraph"/>
+        <w:numPr>
+          <w:ilvl w:val="0"/>
+          <w:numId w:val="57"/>
+        </w:numPr>
+        <w:rPr>
+          <w:rFonts w:ascii="Arial" w:hAnsi="Arial" w:cs="Arial"/>
+        </w:rPr>
+      </w:pPr>
+      <w:r>
+        <w:rPr>
+          <w:rFonts w:ascii="Arial" w:hAnsi="Arial" w:cs="Arial"/>
+        </w:rPr>
+        <w:t>Language Barriers: If team members or stakeholders speak different languages, language barriers can impede effective communication. Additional resources or translation services may be necessary to facilitate smooth communication.</w:t>
+      </w:r>
+    </w:p>
+    <w:p>
+      <w:pPr>
+        <w:pStyle w:val="ListParagraph"/>
+        <w:ind w:left="0"/>
+        <w:rPr>
+          <w:rFonts w:ascii="Arial" w:hAnsi="Arial" w:cs="Arial"/>
+        </w:rPr>
+      </w:pPr>
+    </w:p>
+    <w:p>
+      <w:pPr>
+        <w:pStyle w:val="ListParagraph"/>
+        <w:numPr>
+          <w:ilvl w:val="0"/>
+          <w:numId w:val="57"/>
+        </w:numPr>
+        <w:rPr>
+          <w:rFonts w:ascii="Arial" w:hAnsi="Arial" w:cs="Arial"/>
+        </w:rPr>
+      </w:pPr>
+      <w:r>
+        <w:rPr>
+          <w:rFonts w:ascii="Arial" w:hAnsi="Arial" w:cs="Arial"/>
+        </w:rPr>
+        <w:t>Confidentiality Requirements: The project may involve sensitive information that requires adherence to confidentiality protocols and secure communication channels. This constraint necessitates the implementation of appropriate communication measures to protect confidential data.</w:t>
+      </w:r>
+    </w:p>
+    <w:p>
+      <w:pPr>
+        <w:pStyle w:val="ListParagraph"/>
+        <w:ind w:left="0"/>
+        <w:rPr>
+          <w:rFonts w:ascii="Arial" w:hAnsi="Arial" w:cs="Arial"/>
+        </w:rPr>
+      </w:pPr>
+    </w:p>
+    <w:p>
+      <w:pPr>
+        <w:pStyle w:val="ListParagraph"/>
+        <w:numPr>
+          <w:ilvl w:val="0"/>
+          <w:numId w:val="57"/>
+        </w:numPr>
+        <w:rPr>
+          <w:rFonts w:ascii="Arial" w:hAnsi="Arial" w:cs="Arial"/>
+        </w:rPr>
+      </w:pPr>
+      <w:r>
+        <w:rPr>
+          <w:rFonts w:ascii="Arial" w:hAnsi="Arial" w:cs="Arial"/>
+        </w:rPr>
+        <w:t>Resistance to Change: Some stakeholders may exhibit resistance to changes in communication processes or tools. Overcoming resistance and fostering acceptance of new communication strategies can be a constraint that requires careful change management efforts.</w:t>
+      </w:r>
+    </w:p>
+    <w:p>
+      <w:pPr>
+        <w:pStyle w:val="ListParagraph"/>
+        <w:ind w:left="0"/>
+        <w:rPr>
+          <w:rFonts w:ascii="Arial" w:hAnsi="Arial" w:cs="Arial"/>
+        </w:rPr>
+      </w:pPr>
+    </w:p>
+    <w:p>
+      <w:pPr>
+        <w:pStyle w:val="ListParagraph"/>
+        <w:numPr>
+          <w:ilvl w:val="0"/>
+          <w:numId w:val="57"/>
+        </w:numPr>
+        <w:rPr>
+          <w:rFonts w:ascii="Arial" w:hAnsi="Arial" w:cs="Arial"/>
+        </w:rPr>
+      </w:pPr>
+      <w:r>
+        <w:rPr>
+          <w:rFonts w:ascii="Arial" w:hAnsi="Arial" w:cs="Arial"/>
+        </w:rPr>
+        <w:lastRenderedPageBreak/>
+        <w:t>Technical Challenges: Technical difficulties with communication tools, systems, or connectivity can hinder effective communication. Addressing and resolving these technical issues is crucial to ensure smooth communication flow.</w:t>
+      </w:r>
+    </w:p>
+    <w:p>
+      <w:pPr>
+        <w:pStyle w:val="ListParagraph"/>
+        <w:ind w:left="0"/>
+        <w:rPr>
+          <w:rFonts w:ascii="Arial" w:hAnsi="Arial" w:cs="Arial"/>
+        </w:rPr>
+      </w:pPr>
+    </w:p>
+    <w:p>
+      <w:pPr>
+        <w:pStyle w:val="ListParagraph"/>
+        <w:numPr>
+          <w:ilvl w:val="0"/>
+          <w:numId w:val="57"/>
+        </w:numPr>
+        <w:rPr>
+          <w:rFonts w:ascii="Arial" w:hAnsi="Arial" w:cs="Arial"/>
+        </w:rPr>
+      </w:pPr>
+      <w:r>
+        <w:rPr>
+          <w:rFonts w:ascii="Arial" w:hAnsi="Arial" w:cs="Arial"/>
+        </w:rPr>
+        <w:t>Time Constraints: The project's tight deadlines and time-sensitive nature may create challenges in scheduling and conducting regular communication meetings. Efficient time management and concise communication methods can help overcome this constraint.</w:t>
+      </w:r>
+    </w:p>
+    <w:p>
+      <w:pPr>
+        <w:pStyle w:val="ListParagraph"/>
+        <w:rPr>
+          <w:rFonts w:ascii="Arial" w:hAnsi="Arial" w:cs="Arial"/>
+        </w:rPr>
+      </w:pPr>
+    </w:p>
+    <w:p>
+      <w:pPr>
+        <w:pStyle w:val="ListParagraph"/>
+        <w:rPr>
+          <w:rFonts w:ascii="Arial" w:hAnsi="Arial" w:cs="Arial"/>
           <w:b/>
           <w:bCs/>
         </w:rPr>
       </w:pPr>
+      <w:r>
+        <w:rPr>
+          <w:rFonts w:ascii="Arial" w:hAnsi="Arial" w:cs="Arial"/>
+        </w:rPr>
+        <w:t>By recognizing and addressing these constraints, the project team can develop strategies and contingency plans to mitigate their impact and ensure effective communication throughout the Tracking Activity Project Management system.</w:t>
+      </w:r>
     </w:p>
     <w:p>
       <w:pPr>
@@ -26658,8 +27233,259 @@
         <w:pStyle w:val="ListParagraph"/>
         <w:rPr>
           <w:rFonts w:ascii="Arial" w:hAnsi="Arial" w:cs="Arial"/>
-          <w:b/>
-          <w:bCs/>
+        </w:rPr>
+      </w:pPr>
+    </w:p>
+    <w:p>
+      <w:pPr>
+        <w:pStyle w:val="ListParagraph"/>
+        <w:rPr>
+          <w:rFonts w:ascii="Arial" w:hAnsi="Arial" w:cs="Arial"/>
+        </w:rPr>
+      </w:pPr>
+      <w:r>
+        <w:rPr>
+          <w:rFonts w:ascii="Arial" w:hAnsi="Arial" w:cs="Arial"/>
+        </w:rPr>
+        <w:t>The stakeholder communication requirements for the Tracking Activity Project Management system are crucial for ensuring effective and efficient communication throughout the project. These requirements address the specific needs and expectations of stakeholders, enabling the project team to establish a successful communication strategy. The following stakeholder communication requirements can be identified:</w:t>
+      </w:r>
+    </w:p>
+    <w:p>
+      <w:pPr>
+        <w:pStyle w:val="ListParagraph"/>
+        <w:rPr>
+          <w:rFonts w:ascii="Arial" w:hAnsi="Arial" w:cs="Arial"/>
+        </w:rPr>
+      </w:pPr>
+    </w:p>
+    <w:p>
+      <w:pPr>
+        <w:pStyle w:val="ListParagraph"/>
+        <w:numPr>
+          <w:ilvl w:val="0"/>
+          <w:numId w:val="61"/>
+        </w:numPr>
+        <w:rPr>
+          <w:rFonts w:ascii="Arial" w:hAnsi="Arial" w:cs="Arial"/>
+        </w:rPr>
+      </w:pPr>
+      <w:r>
+        <w:rPr>
+          <w:rFonts w:ascii="Arial" w:hAnsi="Arial" w:cs="Arial"/>
+        </w:rPr>
+        <w:t>Regular Project Updates: Stakeholders should receive regular updates on the project's progress, including any challenges, milestones, or changes that may impact them.</w:t>
+      </w:r>
+    </w:p>
+    <w:p>
+      <w:pPr>
+        <w:pStyle w:val="ListParagraph"/>
+        <w:rPr>
+          <w:rFonts w:ascii="Arial" w:hAnsi="Arial" w:cs="Arial"/>
+        </w:rPr>
+      </w:pPr>
+    </w:p>
+    <w:p>
+      <w:pPr>
+        <w:pStyle w:val="ListParagraph"/>
+        <w:numPr>
+          <w:ilvl w:val="0"/>
+          <w:numId w:val="61"/>
+        </w:numPr>
+        <w:rPr>
+          <w:rFonts w:ascii="Arial" w:hAnsi="Arial" w:cs="Arial"/>
+        </w:rPr>
+      </w:pPr>
+      <w:r>
+        <w:rPr>
+          <w:rFonts w:ascii="Arial" w:hAnsi="Arial" w:cs="Arial"/>
+        </w:rPr>
+        <w:t>Clear and Concise Communication: All project-related information should be communicated in a clear and concise manner to ensure understanding and avoid confusion.</w:t>
+      </w:r>
+    </w:p>
+    <w:p>
+      <w:pPr>
+        <w:pStyle w:val="ListParagraph"/>
+        <w:rPr>
+          <w:rFonts w:ascii="Arial" w:hAnsi="Arial" w:cs="Arial"/>
+        </w:rPr>
+      </w:pPr>
+    </w:p>
+    <w:p>
+      <w:pPr>
+        <w:pStyle w:val="ListParagraph"/>
+        <w:numPr>
+          <w:ilvl w:val="0"/>
+          <w:numId w:val="61"/>
+        </w:numPr>
+        <w:rPr>
+          <w:rFonts w:ascii="Arial" w:hAnsi="Arial" w:cs="Arial"/>
+        </w:rPr>
+      </w:pPr>
+      <w:r>
+        <w:rPr>
+          <w:rFonts w:ascii="Arial" w:hAnsi="Arial" w:cs="Arial"/>
+        </w:rPr>
+        <w:t>Accessibility: Communication should be accessible to all stakeholders, taking into account language requirements, cultural considerations, and any accessibility needs.</w:t>
+      </w:r>
+    </w:p>
+    <w:p>
+      <w:pPr>
+        <w:pStyle w:val="ListParagraph"/>
+        <w:rPr>
+          <w:rFonts w:ascii="Arial" w:hAnsi="Arial" w:cs="Arial"/>
+        </w:rPr>
+      </w:pPr>
+    </w:p>
+    <w:p>
+      <w:pPr>
+        <w:pStyle w:val="ListParagraph"/>
+        <w:numPr>
+          <w:ilvl w:val="0"/>
+          <w:numId w:val="61"/>
+        </w:numPr>
+        <w:rPr>
+          <w:rFonts w:ascii="Arial" w:hAnsi="Arial" w:cs="Arial"/>
+        </w:rPr>
+      </w:pPr>
+      <w:r>
+        <w:rPr>
+          <w:rFonts w:ascii="Arial" w:hAnsi="Arial" w:cs="Arial"/>
+        </w:rPr>
+        <w:t>Timely Communication: Information should be communicated in a timely manner, ensuring that stakeholders receive relevant updates when needed and allowing them to make informed decisions.</w:t>
+      </w:r>
+    </w:p>
+    <w:p>
+      <w:pPr>
+        <w:pStyle w:val="ListParagraph"/>
+        <w:rPr>
+          <w:rFonts w:ascii="Arial" w:hAnsi="Arial" w:cs="Arial"/>
+        </w:rPr>
+      </w:pPr>
+    </w:p>
+    <w:p>
+      <w:pPr>
+        <w:pStyle w:val="ListParagraph"/>
+        <w:numPr>
+          <w:ilvl w:val="0"/>
+          <w:numId w:val="61"/>
+        </w:numPr>
+        <w:rPr>
+          <w:rFonts w:ascii="Arial" w:hAnsi="Arial" w:cs="Arial"/>
+        </w:rPr>
+      </w:pPr>
+      <w:r>
+        <w:rPr>
+          <w:rFonts w:ascii="Arial" w:hAnsi="Arial" w:cs="Arial"/>
+        </w:rPr>
+        <w:t>Confidentiality: Sensitive or confidential information should be communicated only to the appropriate stakeholders, following established protocols to maintain confidentiality and security.</w:t>
+      </w:r>
+    </w:p>
+    <w:p>
+      <w:pPr>
+        <w:pStyle w:val="ListParagraph"/>
+        <w:rPr>
+          <w:rFonts w:ascii="Arial" w:hAnsi="Arial" w:cs="Arial"/>
+        </w:rPr>
+      </w:pPr>
+    </w:p>
+    <w:p>
+      <w:pPr>
+        <w:pStyle w:val="ListParagraph"/>
+        <w:numPr>
+          <w:ilvl w:val="0"/>
+          <w:numId w:val="61"/>
+        </w:numPr>
+        <w:rPr>
+          <w:rFonts w:ascii="Arial" w:hAnsi="Arial" w:cs="Arial"/>
+        </w:rPr>
+      </w:pPr>
+      <w:r>
+        <w:rPr>
+          <w:rFonts w:ascii="Arial" w:hAnsi="Arial" w:cs="Arial"/>
+        </w:rPr>
+        <w:t>Customized Communication: Communication should be tailored to the specific needs and preferences of each stakeholder, considering their level of involvement, roles, and responsibilities in the project.</w:t>
+      </w:r>
+    </w:p>
+    <w:p>
+      <w:pPr>
+        <w:pStyle w:val="ListParagraph"/>
+        <w:rPr>
+          <w:rFonts w:ascii="Arial" w:hAnsi="Arial" w:cs="Arial"/>
+        </w:rPr>
+      </w:pPr>
+    </w:p>
+    <w:p>
+      <w:pPr>
+        <w:pStyle w:val="ListParagraph"/>
+        <w:numPr>
+          <w:ilvl w:val="0"/>
+          <w:numId w:val="61"/>
+        </w:numPr>
+        <w:rPr>
+          <w:rFonts w:ascii="Arial" w:hAnsi="Arial" w:cs="Arial"/>
+        </w:rPr>
+      </w:pPr>
+      <w:r>
+        <w:rPr>
+          <w:rFonts w:ascii="Arial" w:hAnsi="Arial" w:cs="Arial"/>
+        </w:rPr>
+        <w:lastRenderedPageBreak/>
+        <w:t>Two-Way Communication: Communication should facilitate a two-way exchange of information, encouraging stakeholders to provide feedback, ask questions, and share their perspectives.</w:t>
+      </w:r>
+    </w:p>
+    <w:p>
+      <w:pPr>
+        <w:pStyle w:val="ListParagraph"/>
+        <w:rPr>
+          <w:rFonts w:ascii="Arial" w:hAnsi="Arial" w:cs="Arial"/>
+        </w:rPr>
+      </w:pPr>
+    </w:p>
+    <w:p>
+      <w:pPr>
+        <w:pStyle w:val="ListParagraph"/>
+        <w:numPr>
+          <w:ilvl w:val="0"/>
+          <w:numId w:val="61"/>
+        </w:numPr>
+        <w:rPr>
+          <w:rFonts w:ascii="Arial" w:hAnsi="Arial" w:cs="Arial"/>
+        </w:rPr>
+      </w:pPr>
+      <w:r>
+        <w:rPr>
+          <w:rFonts w:ascii="Arial" w:hAnsi="Arial" w:cs="Arial"/>
+        </w:rPr>
+        <w:t>Feedback Mechanisms: Mechanisms should be established for stakeholders to provide feedback on the communication process, allowing for continuous improvement and addressing any concerns or issues that may arise.</w:t>
+      </w:r>
+    </w:p>
+    <w:p>
+      <w:pPr>
+        <w:pStyle w:val="ListParagraph"/>
+        <w:rPr>
+          <w:rFonts w:ascii="Arial" w:hAnsi="Arial" w:cs="Arial"/>
+        </w:rPr>
+      </w:pPr>
+    </w:p>
+    <w:p>
+      <w:pPr>
+        <w:pStyle w:val="ListParagraph"/>
+        <w:rPr>
+          <w:rFonts w:ascii="Arial" w:hAnsi="Arial" w:cs="Arial"/>
+        </w:rPr>
+      </w:pPr>
+      <w:r>
+        <w:rPr>
+          <w:rFonts w:ascii="Arial" w:hAnsi="Arial" w:cs="Arial"/>
+        </w:rPr>
+        <w:t>By addressing these stakeholder communication requirements, the project team can foster effective collaboration, manage expectations, and ensure that stakeholders are well-informed and actively engaged throughout the project lifecycle.</w:t>
+      </w:r>
+    </w:p>
+    <w:p>
+      <w:pPr>
+        <w:pStyle w:val="ListParagraph"/>
+        <w:rPr>
+          <w:rFonts w:ascii="Arial" w:hAnsi="Arial" w:cs="Arial"/>
         </w:rPr>
       </w:pPr>
     </w:p>
@@ -27132,6 +27958,119 @@
     </w:lvl>
   </w:abstractNum>
   <w:abstractNum w:abstractNumId="1" w15:restartNumberingAfterBreak="0">
+    <w:nsid w:val="021469BD"/>
+    <w:multiLevelType w:val="hybridMultilevel"/>
+    <w:tmpl w:val="8D16EEAE"/>
+    <w:lvl w:ilvl="0" w:tplc="34090001">
+      <w:start w:val="1"/>
+      <w:numFmt w:val="bullet"/>
+      <w:lvlText w:val=""/>
+      <w:lvlJc w:val="left"/>
+      <w:pPr>
+        <w:ind w:left="1440" w:hanging="360"/>
+      </w:pPr>
+      <w:rPr>
+        <w:rFonts w:ascii="Symbol" w:hAnsi="Symbol" w:hint="default"/>
+      </w:rPr>
+    </w:lvl>
+    <w:lvl w:ilvl="1" w:tplc="34090003" w:tentative="1">
+      <w:start w:val="1"/>
+      <w:numFmt w:val="bullet"/>
+      <w:lvlText w:val="o"/>
+      <w:lvlJc w:val="left"/>
+      <w:pPr>
+        <w:ind w:left="2160" w:hanging="360"/>
+      </w:pPr>
+      <w:rPr>
+        <w:rFonts w:ascii="Courier New" w:hAnsi="Courier New" w:cs="Courier New" w:hint="default"/>
+      </w:rPr>
+    </w:lvl>
+    <w:lvl w:ilvl="2" w:tplc="34090005" w:tentative="1">
+      <w:start w:val="1"/>
+      <w:numFmt w:val="bullet"/>
+      <w:lvlText w:val=""/>
+      <w:lvlJc w:val="left"/>
+      <w:pPr>
+        <w:ind w:left="2880" w:hanging="360"/>
+      </w:pPr>
+      <w:rPr>
+        <w:rFonts w:ascii="Wingdings" w:hAnsi="Wingdings" w:hint="default"/>
+      </w:rPr>
+    </w:lvl>
+    <w:lvl w:ilvl="3" w:tplc="34090001" w:tentative="1">
+      <w:start w:val="1"/>
+      <w:numFmt w:val="bullet"/>
+      <w:lvlText w:val=""/>
+      <w:lvlJc w:val="left"/>
+      <w:pPr>
+        <w:ind w:left="3600" w:hanging="360"/>
+      </w:pPr>
+      <w:rPr>
+        <w:rFonts w:ascii="Symbol" w:hAnsi="Symbol" w:hint="default"/>
+      </w:rPr>
+    </w:lvl>
+    <w:lvl w:ilvl="4" w:tplc="34090003" w:tentative="1">
+      <w:start w:val="1"/>
+      <w:numFmt w:val="bullet"/>
+      <w:lvlText w:val="o"/>
+      <w:lvlJc w:val="left"/>
+      <w:pPr>
+        <w:ind w:left="4320" w:hanging="360"/>
+      </w:pPr>
+      <w:rPr>
+        <w:rFonts w:ascii="Courier New" w:hAnsi="Courier New" w:cs="Courier New" w:hint="default"/>
+      </w:rPr>
+    </w:lvl>
+    <w:lvl w:ilvl="5" w:tplc="34090005" w:tentative="1">
+      <w:start w:val="1"/>
+      <w:numFmt w:val="bullet"/>
+      <w:lvlText w:val=""/>
+      <w:lvlJc w:val="left"/>
+      <w:pPr>
+        <w:ind w:left="5040" w:hanging="360"/>
+      </w:pPr>
+      <w:rPr>
+        <w:rFonts w:ascii="Wingdings" w:hAnsi="Wingdings" w:hint="default"/>
+      </w:rPr>
+    </w:lvl>
+    <w:lvl w:ilvl="6" w:tplc="34090001" w:tentative="1">
+      <w:start w:val="1"/>
+      <w:numFmt w:val="bullet"/>
+      <w:lvlText w:val=""/>
+      <w:lvlJc w:val="left"/>
+      <w:pPr>
+        <w:ind w:left="5760" w:hanging="360"/>
+      </w:pPr>
+      <w:rPr>
+        <w:rFonts w:ascii="Symbol" w:hAnsi="Symbol" w:hint="default"/>
+      </w:rPr>
+    </w:lvl>
+    <w:lvl w:ilvl="7" w:tplc="34090003" w:tentative="1">
+      <w:start w:val="1"/>
+      <w:numFmt w:val="bullet"/>
+      <w:lvlText w:val="o"/>
+      <w:lvlJc w:val="left"/>
+      <w:pPr>
+        <w:ind w:left="6480" w:hanging="360"/>
+      </w:pPr>
+      <w:rPr>
+        <w:rFonts w:ascii="Courier New" w:hAnsi="Courier New" w:cs="Courier New" w:hint="default"/>
+      </w:rPr>
+    </w:lvl>
+    <w:lvl w:ilvl="8" w:tplc="34090005" w:tentative="1">
+      <w:start w:val="1"/>
+      <w:numFmt w:val="bullet"/>
+      <w:lvlText w:val=""/>
+      <w:lvlJc w:val="left"/>
+      <w:pPr>
+        <w:ind w:left="7200" w:hanging="360"/>
+      </w:pPr>
+      <w:rPr>
+        <w:rFonts w:ascii="Wingdings" w:hAnsi="Wingdings" w:hint="default"/>
+      </w:rPr>
+    </w:lvl>
+  </w:abstractNum>
+  <w:abstractNum w:abstractNumId="2" w15:restartNumberingAfterBreak="0">
     <w:nsid w:val="03770DC9"/>
     <w:multiLevelType w:val="hybridMultilevel"/>
     <w:tmpl w:val="52504788"/>
@@ -27244,7 +28183,7 @@
       </w:rPr>
     </w:lvl>
   </w:abstractNum>
-  <w:abstractNum w:abstractNumId="2" w15:restartNumberingAfterBreak="0">
+  <w:abstractNum w:abstractNumId="3" w15:restartNumberingAfterBreak="0">
     <w:nsid w:val="04165F1A"/>
     <w:multiLevelType w:val="multilevel"/>
     <w:tmpl w:val="5E3A60E4"/>
@@ -27393,7 +28332,7 @@
       </w:rPr>
     </w:lvl>
   </w:abstractNum>
-  <w:abstractNum w:abstractNumId="3" w15:restartNumberingAfterBreak="0">
+  <w:abstractNum w:abstractNumId="4" w15:restartNumberingAfterBreak="0">
     <w:nsid w:val="066053BD"/>
     <w:multiLevelType w:val="multilevel"/>
     <w:tmpl w:val="3CB200CC"/>
@@ -27514,7 +28453,7 @@
       </w:rPr>
     </w:lvl>
   </w:abstractNum>
-  <w:abstractNum w:abstractNumId="4" w15:restartNumberingAfterBreak="0">
+  <w:abstractNum w:abstractNumId="5" w15:restartNumberingAfterBreak="0">
     <w:nsid w:val="0B3E07D1"/>
     <w:multiLevelType w:val="multilevel"/>
     <w:tmpl w:val="3CB200CC"/>
@@ -27635,7 +28574,7 @@
       </w:rPr>
     </w:lvl>
   </w:abstractNum>
-  <w:abstractNum w:abstractNumId="5" w15:restartNumberingAfterBreak="0">
+  <w:abstractNum w:abstractNumId="6" w15:restartNumberingAfterBreak="0">
     <w:nsid w:val="0CDA4869"/>
     <w:multiLevelType w:val="multilevel"/>
     <w:tmpl w:val="3CB200CC"/>
@@ -27756,7 +28695,7 @@
       </w:rPr>
     </w:lvl>
   </w:abstractNum>
-  <w:abstractNum w:abstractNumId="6" w15:restartNumberingAfterBreak="0">
+  <w:abstractNum w:abstractNumId="7" w15:restartNumberingAfterBreak="0">
     <w:nsid w:val="0FA96F7F"/>
     <w:multiLevelType w:val="multilevel"/>
     <w:tmpl w:val="5C189674"/>
@@ -27905,7 +28844,7 @@
       </w:rPr>
     </w:lvl>
   </w:abstractNum>
-  <w:abstractNum w:abstractNumId="7" w15:restartNumberingAfterBreak="0">
+  <w:abstractNum w:abstractNumId="8" w15:restartNumberingAfterBreak="0">
     <w:nsid w:val="1064044D"/>
     <w:multiLevelType w:val="hybridMultilevel"/>
     <w:tmpl w:val="6ABC3FF0"/>
@@ -27991,7 +28930,7 @@
       </w:pPr>
     </w:lvl>
   </w:abstractNum>
-  <w:abstractNum w:abstractNumId="8" w15:restartNumberingAfterBreak="0">
+  <w:abstractNum w:abstractNumId="9" w15:restartNumberingAfterBreak="0">
     <w:nsid w:val="116B6423"/>
     <w:multiLevelType w:val="multilevel"/>
     <w:tmpl w:val="A846F26A"/>
@@ -28140,7 +29079,7 @@
       </w:rPr>
     </w:lvl>
   </w:abstractNum>
-  <w:abstractNum w:abstractNumId="9" w15:restartNumberingAfterBreak="0">
+  <w:abstractNum w:abstractNumId="10" w15:restartNumberingAfterBreak="0">
     <w:nsid w:val="160B553B"/>
     <w:multiLevelType w:val="multilevel"/>
     <w:tmpl w:val="3CB200CC"/>
@@ -28261,7 +29200,93 @@
       </w:rPr>
     </w:lvl>
   </w:abstractNum>
-  <w:abstractNum w:abstractNumId="10" w15:restartNumberingAfterBreak="0">
+  <w:abstractNum w:abstractNumId="11" w15:restartNumberingAfterBreak="0">
+    <w:nsid w:val="1B401A89"/>
+    <w:multiLevelType w:val="hybridMultilevel"/>
+    <w:tmpl w:val="5BBE18BA"/>
+    <w:lvl w:ilvl="0" w:tplc="3409000F">
+      <w:start w:val="1"/>
+      <w:numFmt w:val="decimal"/>
+      <w:lvlText w:val="%1."/>
+      <w:lvlJc w:val="left"/>
+      <w:pPr>
+        <w:ind w:left="1440" w:hanging="360"/>
+      </w:pPr>
+    </w:lvl>
+    <w:lvl w:ilvl="1" w:tplc="34090019">
+      <w:start w:val="1"/>
+      <w:numFmt w:val="lowerLetter"/>
+      <w:lvlText w:val="%2."/>
+      <w:lvlJc w:val="left"/>
+      <w:pPr>
+        <w:ind w:left="2160" w:hanging="360"/>
+      </w:pPr>
+    </w:lvl>
+    <w:lvl w:ilvl="2" w:tplc="3409001B" w:tentative="1">
+      <w:start w:val="1"/>
+      <w:numFmt w:val="lowerRoman"/>
+      <w:lvlText w:val="%3."/>
+      <w:lvlJc w:val="right"/>
+      <w:pPr>
+        <w:ind w:left="2880" w:hanging="180"/>
+      </w:pPr>
+    </w:lvl>
+    <w:lvl w:ilvl="3" w:tplc="3409000F" w:tentative="1">
+      <w:start w:val="1"/>
+      <w:numFmt w:val="decimal"/>
+      <w:lvlText w:val="%4."/>
+      <w:lvlJc w:val="left"/>
+      <w:pPr>
+        <w:ind w:left="3600" w:hanging="360"/>
+      </w:pPr>
+    </w:lvl>
+    <w:lvl w:ilvl="4" w:tplc="34090019" w:tentative="1">
+      <w:start w:val="1"/>
+      <w:numFmt w:val="lowerLetter"/>
+      <w:lvlText w:val="%5."/>
+      <w:lvlJc w:val="left"/>
+      <w:pPr>
+        <w:ind w:left="4320" w:hanging="360"/>
+      </w:pPr>
+    </w:lvl>
+    <w:lvl w:ilvl="5" w:tplc="3409001B" w:tentative="1">
+      <w:start w:val="1"/>
+      <w:numFmt w:val="lowerRoman"/>
+      <w:lvlText w:val="%6."/>
+      <w:lvlJc w:val="right"/>
+      <w:pPr>
+        <w:ind w:left="5040" w:hanging="180"/>
+      </w:pPr>
+    </w:lvl>
+    <w:lvl w:ilvl="6" w:tplc="3409000F" w:tentative="1">
+      <w:start w:val="1"/>
+      <w:numFmt w:val="decimal"/>
+      <w:lvlText w:val="%7."/>
+      <w:lvlJc w:val="left"/>
+      <w:pPr>
+        <w:ind w:left="5760" w:hanging="360"/>
+      </w:pPr>
+    </w:lvl>
+    <w:lvl w:ilvl="7" w:tplc="34090019" w:tentative="1">
+      <w:start w:val="1"/>
+      <w:numFmt w:val="lowerLetter"/>
+      <w:lvlText w:val="%8."/>
+      <w:lvlJc w:val="left"/>
+      <w:pPr>
+        <w:ind w:left="6480" w:hanging="360"/>
+      </w:pPr>
+    </w:lvl>
+    <w:lvl w:ilvl="8" w:tplc="3409001B" w:tentative="1">
+      <w:start w:val="1"/>
+      <w:numFmt w:val="lowerRoman"/>
+      <w:lvlText w:val="%9."/>
+      <w:lvlJc w:val="right"/>
+      <w:pPr>
+        <w:ind w:left="7200" w:hanging="180"/>
+      </w:pPr>
+    </w:lvl>
+  </w:abstractNum>
+  <w:abstractNum w:abstractNumId="12" w15:restartNumberingAfterBreak="0">
     <w:nsid w:val="1B4F4D72"/>
     <w:multiLevelType w:val="multilevel"/>
     <w:tmpl w:val="BBC89250"/>
@@ -28410,7 +29435,7 @@
       </w:rPr>
     </w:lvl>
   </w:abstractNum>
-  <w:abstractNum w:abstractNumId="11" w15:restartNumberingAfterBreak="0">
+  <w:abstractNum w:abstractNumId="13" w15:restartNumberingAfterBreak="0">
     <w:nsid w:val="1C8D056B"/>
     <w:multiLevelType w:val="multilevel"/>
     <w:tmpl w:val="FD101702"/>
@@ -28559,7 +29584,187 @@
       </w:rPr>
     </w:lvl>
   </w:abstractNum>
-  <w:abstractNum w:abstractNumId="12" w15:restartNumberingAfterBreak="0">
+  <w:abstractNum w:abstractNumId="14" w15:restartNumberingAfterBreak="0">
+    <w:nsid w:val="1E751617"/>
+    <w:multiLevelType w:val="hybridMultilevel"/>
+    <w:tmpl w:val="6D06E8A0"/>
+    <w:lvl w:ilvl="0" w:tplc="3409000F">
+      <w:start w:val="1"/>
+      <w:numFmt w:val="decimal"/>
+      <w:lvlText w:val="%1."/>
+      <w:lvlJc w:val="left"/>
+      <w:pPr>
+        <w:ind w:left="720" w:hanging="360"/>
+      </w:pPr>
+    </w:lvl>
+    <w:lvl w:ilvl="1" w:tplc="34090019" w:tentative="1">
+      <w:start w:val="1"/>
+      <w:numFmt w:val="lowerLetter"/>
+      <w:lvlText w:val="%2."/>
+      <w:lvlJc w:val="left"/>
+      <w:pPr>
+        <w:ind w:left="1440" w:hanging="360"/>
+      </w:pPr>
+    </w:lvl>
+    <w:lvl w:ilvl="2" w:tplc="3409001B" w:tentative="1">
+      <w:start w:val="1"/>
+      <w:numFmt w:val="lowerRoman"/>
+      <w:lvlText w:val="%3."/>
+      <w:lvlJc w:val="right"/>
+      <w:pPr>
+        <w:ind w:left="2160" w:hanging="180"/>
+      </w:pPr>
+    </w:lvl>
+    <w:lvl w:ilvl="3" w:tplc="3409000F" w:tentative="1">
+      <w:start w:val="1"/>
+      <w:numFmt w:val="decimal"/>
+      <w:lvlText w:val="%4."/>
+      <w:lvlJc w:val="left"/>
+      <w:pPr>
+        <w:ind w:left="2880" w:hanging="360"/>
+      </w:pPr>
+    </w:lvl>
+    <w:lvl w:ilvl="4" w:tplc="34090019" w:tentative="1">
+      <w:start w:val="1"/>
+      <w:numFmt w:val="lowerLetter"/>
+      <w:lvlText w:val="%5."/>
+      <w:lvlJc w:val="left"/>
+      <w:pPr>
+        <w:ind w:left="3600" w:hanging="360"/>
+      </w:pPr>
+    </w:lvl>
+    <w:lvl w:ilvl="5" w:tplc="3409001B" w:tentative="1">
+      <w:start w:val="1"/>
+      <w:numFmt w:val="lowerRoman"/>
+      <w:lvlText w:val="%6."/>
+      <w:lvlJc w:val="right"/>
+      <w:pPr>
+        <w:ind w:left="4320" w:hanging="180"/>
+      </w:pPr>
+    </w:lvl>
+    <w:lvl w:ilvl="6" w:tplc="3409000F" w:tentative="1">
+      <w:start w:val="1"/>
+      <w:numFmt w:val="decimal"/>
+      <w:lvlText w:val="%7."/>
+      <w:lvlJc w:val="left"/>
+      <w:pPr>
+        <w:ind w:left="5040" w:hanging="360"/>
+      </w:pPr>
+    </w:lvl>
+    <w:lvl w:ilvl="7" w:tplc="34090019" w:tentative="1">
+      <w:start w:val="1"/>
+      <w:numFmt w:val="lowerLetter"/>
+      <w:lvlText w:val="%8."/>
+      <w:lvlJc w:val="left"/>
+      <w:pPr>
+        <w:ind w:left="5760" w:hanging="360"/>
+      </w:pPr>
+    </w:lvl>
+    <w:lvl w:ilvl="8" w:tplc="3409001B" w:tentative="1">
+      <w:start w:val="1"/>
+      <w:numFmt w:val="lowerRoman"/>
+      <w:lvlText w:val="%9."/>
+      <w:lvlJc w:val="right"/>
+      <w:pPr>
+        <w:ind w:left="6480" w:hanging="180"/>
+      </w:pPr>
+    </w:lvl>
+  </w:abstractNum>
+  <w:abstractNum w:abstractNumId="15" w15:restartNumberingAfterBreak="0">
+    <w:nsid w:val="1EB12F85"/>
+    <w:multiLevelType w:val="hybridMultilevel"/>
+    <w:tmpl w:val="78CA531A"/>
+    <w:lvl w:ilvl="0" w:tplc="3409000F">
+      <w:start w:val="1"/>
+      <w:numFmt w:val="decimal"/>
+      <w:lvlText w:val="%1."/>
+      <w:lvlJc w:val="left"/>
+      <w:pPr>
+        <w:ind w:left="360" w:hanging="360"/>
+      </w:pPr>
+    </w:lvl>
+    <w:lvl w:ilvl="1" w:tplc="FDC892E6">
+      <w:start w:val="1"/>
+      <w:numFmt w:val="decimal"/>
+      <w:lvlText w:val="2.%2"/>
+      <w:lvlJc w:val="left"/>
+      <w:pPr>
+        <w:ind w:left="1080" w:hanging="360"/>
+      </w:pPr>
+      <w:rPr>
+        <w:rFonts w:hint="default"/>
+      </w:rPr>
+    </w:lvl>
+    <w:lvl w:ilvl="2" w:tplc="0450CB40">
+      <w:start w:val="1"/>
+      <w:numFmt w:val="decimal"/>
+      <w:lvlText w:val="2.2.%3"/>
+      <w:lvlJc w:val="right"/>
+      <w:pPr>
+        <w:ind w:left="1980" w:hanging="360"/>
+      </w:pPr>
+      <w:rPr>
+        <w:rFonts w:hint="default"/>
+        <w:b/>
+        <w:bCs/>
+      </w:rPr>
+    </w:lvl>
+    <w:lvl w:ilvl="3" w:tplc="3409000F" w:tentative="1">
+      <w:start w:val="1"/>
+      <w:numFmt w:val="decimal"/>
+      <w:lvlText w:val="%4."/>
+      <w:lvlJc w:val="left"/>
+      <w:pPr>
+        <w:ind w:left="2520" w:hanging="360"/>
+      </w:pPr>
+    </w:lvl>
+    <w:lvl w:ilvl="4" w:tplc="34090019" w:tentative="1">
+      <w:start w:val="1"/>
+      <w:numFmt w:val="lowerLetter"/>
+      <w:lvlText w:val="%5."/>
+      <w:lvlJc w:val="left"/>
+      <w:pPr>
+        <w:ind w:left="3240" w:hanging="360"/>
+      </w:pPr>
+    </w:lvl>
+    <w:lvl w:ilvl="5" w:tplc="3409001B" w:tentative="1">
+      <w:start w:val="1"/>
+      <w:numFmt w:val="lowerRoman"/>
+      <w:lvlText w:val="%6."/>
+      <w:lvlJc w:val="right"/>
+      <w:pPr>
+        <w:ind w:left="3960" w:hanging="180"/>
+      </w:pPr>
+    </w:lvl>
+    <w:lvl w:ilvl="6" w:tplc="3409000F" w:tentative="1">
+      <w:start w:val="1"/>
+      <w:numFmt w:val="decimal"/>
+      <w:lvlText w:val="%7."/>
+      <w:lvlJc w:val="left"/>
+      <w:pPr>
+        <w:ind w:left="4680" w:hanging="360"/>
+      </w:pPr>
+    </w:lvl>
+    <w:lvl w:ilvl="7" w:tplc="34090019" w:tentative="1">
+      <w:start w:val="1"/>
+      <w:numFmt w:val="lowerLetter"/>
+      <w:lvlText w:val="%8."/>
+      <w:lvlJc w:val="left"/>
+      <w:pPr>
+        <w:ind w:left="5400" w:hanging="360"/>
+      </w:pPr>
+    </w:lvl>
+    <w:lvl w:ilvl="8" w:tplc="3409001B" w:tentative="1">
+      <w:start w:val="1"/>
+      <w:numFmt w:val="lowerRoman"/>
+      <w:lvlText w:val="%9."/>
+      <w:lvlJc w:val="right"/>
+      <w:pPr>
+        <w:ind w:left="6120" w:hanging="180"/>
+      </w:pPr>
+    </w:lvl>
+  </w:abstractNum>
+  <w:abstractNum w:abstractNumId="16" w15:restartNumberingAfterBreak="0">
     <w:nsid w:val="22CD5D8B"/>
     <w:multiLevelType w:val="hybridMultilevel"/>
     <w:tmpl w:val="AF76E63C"/>
@@ -28672,7 +29877,7 @@
       </w:rPr>
     </w:lvl>
   </w:abstractNum>
-  <w:abstractNum w:abstractNumId="13" w15:restartNumberingAfterBreak="0">
+  <w:abstractNum w:abstractNumId="17" w15:restartNumberingAfterBreak="0">
     <w:nsid w:val="22F3061F"/>
     <w:multiLevelType w:val="multilevel"/>
     <w:tmpl w:val="3CB200CC"/>
@@ -28793,7 +29998,7 @@
       </w:rPr>
     </w:lvl>
   </w:abstractNum>
-  <w:abstractNum w:abstractNumId="14" w15:restartNumberingAfterBreak="0">
+  <w:abstractNum w:abstractNumId="18" w15:restartNumberingAfterBreak="0">
     <w:nsid w:val="24AC0B40"/>
     <w:multiLevelType w:val="multilevel"/>
     <w:tmpl w:val="CDB8BFDE"/>
@@ -28914,7 +30119,7 @@
       </w:rPr>
     </w:lvl>
   </w:abstractNum>
-  <w:abstractNum w:abstractNumId="15" w15:restartNumberingAfterBreak="0">
+  <w:abstractNum w:abstractNumId="19" w15:restartNumberingAfterBreak="0">
     <w:nsid w:val="26874633"/>
     <w:multiLevelType w:val="hybridMultilevel"/>
     <w:tmpl w:val="A7C6CE2C"/>
@@ -29027,7 +30232,7 @@
       </w:rPr>
     </w:lvl>
   </w:abstractNum>
-  <w:abstractNum w:abstractNumId="16" w15:restartNumberingAfterBreak="0">
+  <w:abstractNum w:abstractNumId="20" w15:restartNumberingAfterBreak="0">
     <w:nsid w:val="2A1E72F6"/>
     <w:multiLevelType w:val="multilevel"/>
     <w:tmpl w:val="3CB200CC"/>
@@ -29148,7 +30353,7 @@
       </w:rPr>
     </w:lvl>
   </w:abstractNum>
-  <w:abstractNum w:abstractNumId="17" w15:restartNumberingAfterBreak="0">
+  <w:abstractNum w:abstractNumId="21" w15:restartNumberingAfterBreak="0">
     <w:nsid w:val="2EFB0441"/>
     <w:multiLevelType w:val="hybridMultilevel"/>
     <w:tmpl w:val="C0506A16"/>
@@ -29234,7 +30439,7 @@
       </w:pPr>
     </w:lvl>
   </w:abstractNum>
-  <w:abstractNum w:abstractNumId="18" w15:restartNumberingAfterBreak="0">
+  <w:abstractNum w:abstractNumId="22" w15:restartNumberingAfterBreak="0">
     <w:nsid w:val="327A2B9D"/>
     <w:multiLevelType w:val="hybridMultilevel"/>
     <w:tmpl w:val="FED264FE"/>
@@ -29323,7 +30528,128 @@
       </w:pPr>
     </w:lvl>
   </w:abstractNum>
-  <w:abstractNum w:abstractNumId="19" w15:restartNumberingAfterBreak="0">
+  <w:abstractNum w:abstractNumId="23" w15:restartNumberingAfterBreak="0">
+    <w:nsid w:val="353570EF"/>
+    <w:multiLevelType w:val="multilevel"/>
+    <w:tmpl w:val="D5280C00"/>
+    <w:lvl w:ilvl="0">
+      <w:start w:val="1"/>
+      <w:numFmt w:val="decimal"/>
+      <w:lvlText w:val="%1."/>
+      <w:lvlJc w:val="left"/>
+      <w:pPr>
+        <w:ind w:left="360" w:hanging="360"/>
+      </w:pPr>
+      <w:rPr>
+        <w:rFonts w:hint="default"/>
+        <w:color w:val="000000" w:themeColor="text1"/>
+      </w:rPr>
+    </w:lvl>
+    <w:lvl w:ilvl="1">
+      <w:start w:val="1"/>
+      <w:numFmt w:val="decimal"/>
+      <w:isLgl/>
+      <w:lvlText w:val="%1.%2"/>
+      <w:lvlJc w:val="left"/>
+      <w:pPr>
+        <w:ind w:left="360" w:hanging="360"/>
+      </w:pPr>
+      <w:rPr>
+        <w:rFonts w:hint="default"/>
+      </w:rPr>
+    </w:lvl>
+    <w:lvl w:ilvl="2">
+      <w:start w:val="1"/>
+      <w:numFmt w:val="decimal"/>
+      <w:lvlText w:val="2.%3"/>
+      <w:lvlJc w:val="right"/>
+      <w:pPr>
+        <w:ind w:left="1080" w:hanging="360"/>
+      </w:pPr>
+      <w:rPr>
+        <w:rFonts w:hint="default"/>
+      </w:rPr>
+    </w:lvl>
+    <w:lvl w:ilvl="3">
+      <w:start w:val="1"/>
+      <w:numFmt w:val="decimal"/>
+      <w:isLgl/>
+      <w:lvlText w:val="%1.%2.%3.%4"/>
+      <w:lvlJc w:val="left"/>
+      <w:pPr>
+        <w:ind w:left="720" w:hanging="720"/>
+      </w:pPr>
+      <w:rPr>
+        <w:rFonts w:hint="default"/>
+      </w:rPr>
+    </w:lvl>
+    <w:lvl w:ilvl="4">
+      <w:start w:val="1"/>
+      <w:numFmt w:val="decimal"/>
+      <w:isLgl/>
+      <w:lvlText w:val="%1.%2.%3.%4.%5"/>
+      <w:lvlJc w:val="left"/>
+      <w:pPr>
+        <w:ind w:left="1080" w:hanging="1080"/>
+      </w:pPr>
+      <w:rPr>
+        <w:rFonts w:hint="default"/>
+      </w:rPr>
+    </w:lvl>
+    <w:lvl w:ilvl="5">
+      <w:start w:val="1"/>
+      <w:numFmt w:val="decimal"/>
+      <w:isLgl/>
+      <w:lvlText w:val="%1.%2.%3.%4.%5.%6"/>
+      <w:lvlJc w:val="left"/>
+      <w:pPr>
+        <w:ind w:left="1080" w:hanging="1080"/>
+      </w:pPr>
+      <w:rPr>
+        <w:rFonts w:hint="default"/>
+      </w:rPr>
+    </w:lvl>
+    <w:lvl w:ilvl="6">
+      <w:start w:val="1"/>
+      <w:numFmt w:val="decimal"/>
+      <w:isLgl/>
+      <w:lvlText w:val="%1.%2.%3.%4.%5.%6.%7"/>
+      <w:lvlJc w:val="left"/>
+      <w:pPr>
+        <w:ind w:left="1440" w:hanging="1440"/>
+      </w:pPr>
+      <w:rPr>
+        <w:rFonts w:hint="default"/>
+      </w:rPr>
+    </w:lvl>
+    <w:lvl w:ilvl="7">
+      <w:start w:val="1"/>
+      <w:numFmt w:val="decimal"/>
+      <w:isLgl/>
+      <w:lvlText w:val="%1.%2.%3.%4.%5.%6.%7.%8"/>
+      <w:lvlJc w:val="left"/>
+      <w:pPr>
+        <w:ind w:left="1440" w:hanging="1440"/>
+      </w:pPr>
+      <w:rPr>
+        <w:rFonts w:hint="default"/>
+      </w:rPr>
+    </w:lvl>
+    <w:lvl w:ilvl="8">
+      <w:start w:val="1"/>
+      <w:numFmt w:val="decimal"/>
+      <w:isLgl/>
+      <w:lvlText w:val="%1.%2.%3.%4.%5.%6.%7.%8.%9"/>
+      <w:lvlJc w:val="left"/>
+      <w:pPr>
+        <w:ind w:left="1440" w:hanging="1440"/>
+      </w:pPr>
+      <w:rPr>
+        <w:rFonts w:hint="default"/>
+      </w:rPr>
+    </w:lvl>
+  </w:abstractNum>
+  <w:abstractNum w:abstractNumId="24" w15:restartNumberingAfterBreak="0">
     <w:nsid w:val="36436710"/>
     <w:multiLevelType w:val="multilevel"/>
     <w:tmpl w:val="324619E2"/>
@@ -29472,7 +30798,7 @@
       </w:rPr>
     </w:lvl>
   </w:abstractNum>
-  <w:abstractNum w:abstractNumId="20" w15:restartNumberingAfterBreak="0">
+  <w:abstractNum w:abstractNumId="25" w15:restartNumberingAfterBreak="0">
     <w:nsid w:val="38B24CF7"/>
     <w:multiLevelType w:val="multilevel"/>
     <w:tmpl w:val="BD781942"/>
@@ -29621,7 +30947,7 @@
       </w:rPr>
     </w:lvl>
   </w:abstractNum>
-  <w:abstractNum w:abstractNumId="21" w15:restartNumberingAfterBreak="0">
+  <w:abstractNum w:abstractNumId="26" w15:restartNumberingAfterBreak="0">
     <w:nsid w:val="39AA6E3F"/>
     <w:multiLevelType w:val="multilevel"/>
     <w:tmpl w:val="54082E3E"/>
@@ -29770,7 +31096,7 @@
       </w:rPr>
     </w:lvl>
   </w:abstractNum>
-  <w:abstractNum w:abstractNumId="22" w15:restartNumberingAfterBreak="0">
+  <w:abstractNum w:abstractNumId="27" w15:restartNumberingAfterBreak="0">
     <w:nsid w:val="3BA74380"/>
     <w:multiLevelType w:val="hybridMultilevel"/>
     <w:tmpl w:val="D944A91A"/>
@@ -29883,7 +31209,7 @@
       </w:rPr>
     </w:lvl>
   </w:abstractNum>
-  <w:abstractNum w:abstractNumId="23" w15:restartNumberingAfterBreak="0">
+  <w:abstractNum w:abstractNumId="28" w15:restartNumberingAfterBreak="0">
     <w:nsid w:val="3D20333F"/>
     <w:multiLevelType w:val="multilevel"/>
     <w:tmpl w:val="981E6544"/>
@@ -30004,7 +31330,93 @@
       </w:rPr>
     </w:lvl>
   </w:abstractNum>
-  <w:abstractNum w:abstractNumId="24" w15:restartNumberingAfterBreak="0">
+  <w:abstractNum w:abstractNumId="29" w15:restartNumberingAfterBreak="0">
+    <w:nsid w:val="49D35FAF"/>
+    <w:multiLevelType w:val="hybridMultilevel"/>
+    <w:tmpl w:val="185E1ADC"/>
+    <w:lvl w:ilvl="0" w:tplc="3409000F">
+      <w:start w:val="1"/>
+      <w:numFmt w:val="decimal"/>
+      <w:lvlText w:val="%1."/>
+      <w:lvlJc w:val="left"/>
+      <w:pPr>
+        <w:ind w:left="720" w:hanging="360"/>
+      </w:pPr>
+    </w:lvl>
+    <w:lvl w:ilvl="1" w:tplc="34090019">
+      <w:start w:val="1"/>
+      <w:numFmt w:val="lowerLetter"/>
+      <w:lvlText w:val="%2."/>
+      <w:lvlJc w:val="left"/>
+      <w:pPr>
+        <w:ind w:left="1440" w:hanging="360"/>
+      </w:pPr>
+    </w:lvl>
+    <w:lvl w:ilvl="2" w:tplc="3409001B" w:tentative="1">
+      <w:start w:val="1"/>
+      <w:numFmt w:val="lowerRoman"/>
+      <w:lvlText w:val="%3."/>
+      <w:lvlJc w:val="right"/>
+      <w:pPr>
+        <w:ind w:left="2160" w:hanging="180"/>
+      </w:pPr>
+    </w:lvl>
+    <w:lvl w:ilvl="3" w:tplc="3409000F" w:tentative="1">
+      <w:start w:val="1"/>
+      <w:numFmt w:val="decimal"/>
+      <w:lvlText w:val="%4."/>
+      <w:lvlJc w:val="left"/>
+      <w:pPr>
+        <w:ind w:left="2880" w:hanging="360"/>
+      </w:pPr>
+    </w:lvl>
+    <w:lvl w:ilvl="4" w:tplc="34090019" w:tentative="1">
+      <w:start w:val="1"/>
+      <w:numFmt w:val="lowerLetter"/>
+      <w:lvlText w:val="%5."/>
+      <w:lvlJc w:val="left"/>
+      <w:pPr>
+        <w:ind w:left="3600" w:hanging="360"/>
+      </w:pPr>
+    </w:lvl>
+    <w:lvl w:ilvl="5" w:tplc="3409001B" w:tentative="1">
+      <w:start w:val="1"/>
+      <w:numFmt w:val="lowerRoman"/>
+      <w:lvlText w:val="%6."/>
+      <w:lvlJc w:val="right"/>
+      <w:pPr>
+        <w:ind w:left="4320" w:hanging="180"/>
+      </w:pPr>
+    </w:lvl>
+    <w:lvl w:ilvl="6" w:tplc="3409000F" w:tentative="1">
+      <w:start w:val="1"/>
+      <w:numFmt w:val="decimal"/>
+      <w:lvlText w:val="%7."/>
+      <w:lvlJc w:val="left"/>
+      <w:pPr>
+        <w:ind w:left="5040" w:hanging="360"/>
+      </w:pPr>
+    </w:lvl>
+    <w:lvl w:ilvl="7" w:tplc="34090019" w:tentative="1">
+      <w:start w:val="1"/>
+      <w:numFmt w:val="lowerLetter"/>
+      <w:lvlText w:val="%8."/>
+      <w:lvlJc w:val="left"/>
+      <w:pPr>
+        <w:ind w:left="5760" w:hanging="360"/>
+      </w:pPr>
+    </w:lvl>
+    <w:lvl w:ilvl="8" w:tplc="3409001B" w:tentative="1">
+      <w:start w:val="1"/>
+      <w:numFmt w:val="lowerRoman"/>
+      <w:lvlText w:val="%9."/>
+      <w:lvlJc w:val="right"/>
+      <w:pPr>
+        <w:ind w:left="6480" w:hanging="180"/>
+      </w:pPr>
+    </w:lvl>
+  </w:abstractNum>
+  <w:abstractNum w:abstractNumId="30" w15:restartNumberingAfterBreak="0">
     <w:nsid w:val="4C5A4B17"/>
     <w:multiLevelType w:val="hybridMultilevel"/>
     <w:tmpl w:val="D1F42912"/>
@@ -30090,7 +31502,7 @@
       </w:pPr>
     </w:lvl>
   </w:abstractNum>
-  <w:abstractNum w:abstractNumId="25" w15:restartNumberingAfterBreak="0">
+  <w:abstractNum w:abstractNumId="31" w15:restartNumberingAfterBreak="0">
     <w:nsid w:val="4EBF2BEF"/>
     <w:multiLevelType w:val="multilevel"/>
     <w:tmpl w:val="732E402C"/>
@@ -30239,7 +31651,7 @@
       </w:rPr>
     </w:lvl>
   </w:abstractNum>
-  <w:abstractNum w:abstractNumId="26" w15:restartNumberingAfterBreak="0">
+  <w:abstractNum w:abstractNumId="32" w15:restartNumberingAfterBreak="0">
     <w:nsid w:val="4F8D28F1"/>
     <w:multiLevelType w:val="multilevel"/>
     <w:tmpl w:val="3CB200CC"/>
@@ -30360,7 +31772,7 @@
       </w:rPr>
     </w:lvl>
   </w:abstractNum>
-  <w:abstractNum w:abstractNumId="27" w15:restartNumberingAfterBreak="0">
+  <w:abstractNum w:abstractNumId="33" w15:restartNumberingAfterBreak="0">
     <w:nsid w:val="50767A12"/>
     <w:multiLevelType w:val="multilevel"/>
     <w:tmpl w:val="3CB200CC"/>
@@ -30481,7 +31893,127 @@
       </w:rPr>
     </w:lvl>
   </w:abstractNum>
-  <w:abstractNum w:abstractNumId="28" w15:restartNumberingAfterBreak="0">
+  <w:abstractNum w:abstractNumId="34" w15:restartNumberingAfterBreak="0">
+    <w:nsid w:val="52110EC1"/>
+    <w:multiLevelType w:val="multilevel"/>
+    <w:tmpl w:val="EFDECF6E"/>
+    <w:lvl w:ilvl="0">
+      <w:start w:val="1"/>
+      <w:numFmt w:val="decimal"/>
+      <w:lvlText w:val="%1."/>
+      <w:lvlJc w:val="left"/>
+      <w:pPr>
+        <w:ind w:left="360" w:hanging="360"/>
+      </w:pPr>
+      <w:rPr>
+        <w:rFonts w:hint="default"/>
+      </w:rPr>
+    </w:lvl>
+    <w:lvl w:ilvl="1">
+      <w:start w:val="1"/>
+      <w:numFmt w:val="decimal"/>
+      <w:isLgl/>
+      <w:lvlText w:val="%1.%2"/>
+      <w:lvlJc w:val="left"/>
+      <w:pPr>
+        <w:ind w:left="360" w:hanging="360"/>
+      </w:pPr>
+      <w:rPr>
+        <w:rFonts w:hint="default"/>
+      </w:rPr>
+    </w:lvl>
+    <w:lvl w:ilvl="2">
+      <w:start w:val="1"/>
+      <w:numFmt w:val="decimal"/>
+      <w:lvlText w:val="2.%3"/>
+      <w:lvlJc w:val="right"/>
+      <w:pPr>
+        <w:ind w:left="1080" w:hanging="360"/>
+      </w:pPr>
+      <w:rPr>
+        <w:rFonts w:hint="default"/>
+      </w:rPr>
+    </w:lvl>
+    <w:lvl w:ilvl="3">
+      <w:start w:val="1"/>
+      <w:numFmt w:val="decimal"/>
+      <w:isLgl/>
+      <w:lvlText w:val="%1.%2.%3.%4"/>
+      <w:lvlJc w:val="left"/>
+      <w:pPr>
+        <w:ind w:left="720" w:hanging="720"/>
+      </w:pPr>
+      <w:rPr>
+        <w:rFonts w:hint="default"/>
+      </w:rPr>
+    </w:lvl>
+    <w:lvl w:ilvl="4">
+      <w:start w:val="1"/>
+      <w:numFmt w:val="decimal"/>
+      <w:isLgl/>
+      <w:lvlText w:val="%1.%2.%3.%4.%5"/>
+      <w:lvlJc w:val="left"/>
+      <w:pPr>
+        <w:ind w:left="1080" w:hanging="1080"/>
+      </w:pPr>
+      <w:rPr>
+        <w:rFonts w:hint="default"/>
+      </w:rPr>
+    </w:lvl>
+    <w:lvl w:ilvl="5">
+      <w:start w:val="1"/>
+      <w:numFmt w:val="decimal"/>
+      <w:isLgl/>
+      <w:lvlText w:val="%1.%2.%3.%4.%5.%6"/>
+      <w:lvlJc w:val="left"/>
+      <w:pPr>
+        <w:ind w:left="1080" w:hanging="1080"/>
+      </w:pPr>
+      <w:rPr>
+        <w:rFonts w:hint="default"/>
+      </w:rPr>
+    </w:lvl>
+    <w:lvl w:ilvl="6">
+      <w:start w:val="1"/>
+      <w:numFmt w:val="decimal"/>
+      <w:isLgl/>
+      <w:lvlText w:val="%1.%2.%3.%4.%5.%6.%7"/>
+      <w:lvlJc w:val="left"/>
+      <w:pPr>
+        <w:ind w:left="1440" w:hanging="1440"/>
+      </w:pPr>
+      <w:rPr>
+        <w:rFonts w:hint="default"/>
+      </w:rPr>
+    </w:lvl>
+    <w:lvl w:ilvl="7">
+      <w:start w:val="1"/>
+      <w:numFmt w:val="decimal"/>
+      <w:isLgl/>
+      <w:lvlText w:val="%1.%2.%3.%4.%5.%6.%7.%8"/>
+      <w:lvlJc w:val="left"/>
+      <w:pPr>
+        <w:ind w:left="1440" w:hanging="1440"/>
+      </w:pPr>
+      <w:rPr>
+        <w:rFonts w:hint="default"/>
+      </w:rPr>
+    </w:lvl>
+    <w:lvl w:ilvl="8">
+      <w:start w:val="1"/>
+      <w:numFmt w:val="decimal"/>
+      <w:isLgl/>
+      <w:lvlText w:val="%1.%2.%3.%4.%5.%6.%7.%8.%9"/>
+      <w:lvlJc w:val="left"/>
+      <w:pPr>
+        <w:ind w:left="1440" w:hanging="1440"/>
+      </w:pPr>
+      <w:rPr>
+        <w:rFonts w:hint="default"/>
+      </w:rPr>
+    </w:lvl>
+  </w:abstractNum>
+  <w:abstractNum w:abstractNumId="35" w15:restartNumberingAfterBreak="0">
     <w:nsid w:val="523037DD"/>
     <w:multiLevelType w:val="multilevel"/>
     <w:tmpl w:val="B58A0392"/>
@@ -30598,7 +32130,7 @@
       </w:pPr>
     </w:lvl>
   </w:abstractNum>
-  <w:abstractNum w:abstractNumId="29" w15:restartNumberingAfterBreak="0">
+  <w:abstractNum w:abstractNumId="36" w15:restartNumberingAfterBreak="0">
     <w:nsid w:val="54730135"/>
     <w:multiLevelType w:val="multilevel"/>
     <w:tmpl w:val="D3B44E1A"/>
@@ -30711,7 +32243,7 @@
       </w:pPr>
     </w:lvl>
   </w:abstractNum>
-  <w:abstractNum w:abstractNumId="30" w15:restartNumberingAfterBreak="0">
+  <w:abstractNum w:abstractNumId="37" w15:restartNumberingAfterBreak="0">
     <w:nsid w:val="54CD12F9"/>
     <w:multiLevelType w:val="hybridMultilevel"/>
     <w:tmpl w:val="28C45AC0"/>
@@ -30797,7 +32329,7 @@
       </w:pPr>
     </w:lvl>
   </w:abstractNum>
-  <w:abstractNum w:abstractNumId="31" w15:restartNumberingAfterBreak="0">
+  <w:abstractNum w:abstractNumId="38" w15:restartNumberingAfterBreak="0">
     <w:nsid w:val="57546E9A"/>
     <w:multiLevelType w:val="multilevel"/>
     <w:tmpl w:val="D022648E"/>
@@ -30946,7 +32478,7 @@
       </w:rPr>
     </w:lvl>
   </w:abstractNum>
-  <w:abstractNum w:abstractNumId="32" w15:restartNumberingAfterBreak="0">
+  <w:abstractNum w:abstractNumId="39" w15:restartNumberingAfterBreak="0">
     <w:nsid w:val="5CED2DBB"/>
     <w:multiLevelType w:val="multilevel"/>
     <w:tmpl w:val="1B143DA2"/>
@@ -31095,17 +32627,17 @@
       </w:rPr>
     </w:lvl>
   </w:abstractNum>
-  <w:abstractNum w:abstractNumId="33" w15:restartNumberingAfterBreak="0">
+  <w:abstractNum w:abstractNumId="40" w15:restartNumberingAfterBreak="0">
     <w:nsid w:val="5E2460CD"/>
     <w:multiLevelType w:val="multilevel"/>
-    <w:tmpl w:val="981E6544"/>
+    <w:tmpl w:val="EFDECF6E"/>
     <w:lvl w:ilvl="0">
       <w:start w:val="1"/>
       <w:numFmt w:val="decimal"/>
       <w:lvlText w:val="%1."/>
       <w:lvlJc w:val="left"/>
       <w:pPr>
-        <w:ind w:left="720" w:hanging="360"/>
+        <w:ind w:left="360" w:hanging="360"/>
       </w:pPr>
       <w:rPr>
         <w:rFonts w:hint="default"/>
@@ -31118,7 +32650,7 @@
       <w:lvlText w:val="%1.%2"/>
       <w:lvlJc w:val="left"/>
       <w:pPr>
-        <w:ind w:left="720" w:hanging="360"/>
+        <w:ind w:left="360" w:hanging="360"/>
       </w:pPr>
       <w:rPr>
         <w:rFonts w:hint="default"/>
@@ -31127,11 +32659,10 @@
     <w:lvl w:ilvl="2">
       <w:start w:val="1"/>
       <w:numFmt w:val="decimal"/>
-      <w:isLgl/>
-      <w:lvlText w:val="%1.%2.%3"/>
-      <w:lvlJc w:val="left"/>
-      <w:pPr>
-        <w:ind w:left="1080" w:hanging="720"/>
+      <w:lvlText w:val="2.%3"/>
+      <w:lvlJc w:val="right"/>
+      <w:pPr>
+        <w:ind w:left="1080" w:hanging="360"/>
       </w:pPr>
       <w:rPr>
         <w:rFonts w:hint="default"/>
@@ -31144,7 +32675,7 @@
       <w:lvlText w:val="%1.%2.%3.%4"/>
       <w:lvlJc w:val="left"/>
       <w:pPr>
-        <w:ind w:left="1080" w:hanging="720"/>
+        <w:ind w:left="720" w:hanging="720"/>
       </w:pPr>
       <w:rPr>
         <w:rFonts w:hint="default"/>
@@ -31157,7 +32688,7 @@
       <w:lvlText w:val="%1.%2.%3.%4.%5"/>
       <w:lvlJc w:val="left"/>
       <w:pPr>
-        <w:ind w:left="1440" w:hanging="1080"/>
+        <w:ind w:left="1080" w:hanging="1080"/>
       </w:pPr>
       <w:rPr>
         <w:rFonts w:hint="default"/>
@@ -31170,7 +32701,7 @@
       <w:lvlText w:val="%1.%2.%3.%4.%5.%6"/>
       <w:lvlJc w:val="left"/>
       <w:pPr>
-        <w:ind w:left="1440" w:hanging="1080"/>
+        <w:ind w:left="1080" w:hanging="1080"/>
       </w:pPr>
       <w:rPr>
         <w:rFonts w:hint="default"/>
@@ -31183,7 +32714,7 @@
       <w:lvlText w:val="%1.%2.%3.%4.%5.%6.%7"/>
       <w:lvlJc w:val="left"/>
       <w:pPr>
-        <w:ind w:left="1800" w:hanging="1440"/>
+        <w:ind w:left="1440" w:hanging="1440"/>
       </w:pPr>
       <w:rPr>
         <w:rFonts w:hint="default"/>
@@ -31196,7 +32727,7 @@
       <w:lvlText w:val="%1.%2.%3.%4.%5.%6.%7.%8"/>
       <w:lvlJc w:val="left"/>
       <w:pPr>
-        <w:ind w:left="1800" w:hanging="1440"/>
+        <w:ind w:left="1440" w:hanging="1440"/>
       </w:pPr>
       <w:rPr>
         <w:rFonts w:hint="default"/>
@@ -31209,14 +32740,14 @@
       <w:lvlText w:val="%1.%2.%3.%4.%5.%6.%7.%8.%9"/>
       <w:lvlJc w:val="left"/>
       <w:pPr>
-        <w:ind w:left="1800" w:hanging="1440"/>
+        <w:ind w:left="1440" w:hanging="1440"/>
       </w:pPr>
       <w:rPr>
         <w:rFonts w:hint="default"/>
       </w:rPr>
     </w:lvl>
   </w:abstractNum>
-  <w:abstractNum w:abstractNumId="34" w15:restartNumberingAfterBreak="0">
+  <w:abstractNum w:abstractNumId="41" w15:restartNumberingAfterBreak="0">
     <w:nsid w:val="5E331C39"/>
     <w:multiLevelType w:val="hybridMultilevel"/>
     <w:tmpl w:val="54FE25F0"/>
@@ -31329,7 +32860,7 @@
       </w:rPr>
     </w:lvl>
   </w:abstractNum>
-  <w:abstractNum w:abstractNumId="35" w15:restartNumberingAfterBreak="0">
+  <w:abstractNum w:abstractNumId="42" w15:restartNumberingAfterBreak="0">
     <w:nsid w:val="61111FEF"/>
     <w:multiLevelType w:val="multilevel"/>
     <w:tmpl w:val="71A662D4"/>
@@ -31442,7 +32973,7 @@
       </w:pPr>
     </w:lvl>
   </w:abstractNum>
-  <w:abstractNum w:abstractNumId="36" w15:restartNumberingAfterBreak="0">
+  <w:abstractNum w:abstractNumId="43" w15:restartNumberingAfterBreak="0">
     <w:nsid w:val="61402F2F"/>
     <w:multiLevelType w:val="multilevel"/>
     <w:tmpl w:val="3CB200CC"/>
@@ -31563,7 +33094,7 @@
       </w:rPr>
     </w:lvl>
   </w:abstractNum>
-  <w:abstractNum w:abstractNumId="37" w15:restartNumberingAfterBreak="0">
+  <w:abstractNum w:abstractNumId="44" w15:restartNumberingAfterBreak="0">
     <w:nsid w:val="61E723FE"/>
     <w:multiLevelType w:val="multilevel"/>
     <w:tmpl w:val="E31EB24A"/>
@@ -31712,7 +33243,7 @@
       </w:rPr>
     </w:lvl>
   </w:abstractNum>
-  <w:abstractNum w:abstractNumId="38" w15:restartNumberingAfterBreak="0">
+  <w:abstractNum w:abstractNumId="45" w15:restartNumberingAfterBreak="0">
     <w:nsid w:val="62C57D4C"/>
     <w:multiLevelType w:val="hybridMultilevel"/>
     <w:tmpl w:val="52BA1C68"/>
@@ -31825,7 +33356,93 @@
       </w:rPr>
     </w:lvl>
   </w:abstractNum>
-  <w:abstractNum w:abstractNumId="39" w15:restartNumberingAfterBreak="0">
+  <w:abstractNum w:abstractNumId="46" w15:restartNumberingAfterBreak="0">
+    <w:nsid w:val="62F80675"/>
+    <w:multiLevelType w:val="hybridMultilevel"/>
+    <w:tmpl w:val="CF28BA7C"/>
+    <w:lvl w:ilvl="0" w:tplc="3409000F">
+      <w:start w:val="1"/>
+      <w:numFmt w:val="decimal"/>
+      <w:lvlText w:val="%1."/>
+      <w:lvlJc w:val="left"/>
+      <w:pPr>
+        <w:ind w:left="720" w:hanging="360"/>
+      </w:pPr>
+    </w:lvl>
+    <w:lvl w:ilvl="1" w:tplc="34090019" w:tentative="1">
+      <w:start w:val="1"/>
+      <w:numFmt w:val="lowerLetter"/>
+      <w:lvlText w:val="%2."/>
+      <w:lvlJc w:val="left"/>
+      <w:pPr>
+        <w:ind w:left="1440" w:hanging="360"/>
+      </w:pPr>
+    </w:lvl>
+    <w:lvl w:ilvl="2" w:tplc="3409001B" w:tentative="1">
+      <w:start w:val="1"/>
+      <w:numFmt w:val="lowerRoman"/>
+      <w:lvlText w:val="%3."/>
+      <w:lvlJc w:val="right"/>
+      <w:pPr>
+        <w:ind w:left="2160" w:hanging="180"/>
+      </w:pPr>
+    </w:lvl>
+    <w:lvl w:ilvl="3" w:tplc="3409000F" w:tentative="1">
+      <w:start w:val="1"/>
+      <w:numFmt w:val="decimal"/>
+      <w:lvlText w:val="%4."/>
+      <w:lvlJc w:val="left"/>
+      <w:pPr>
+        <w:ind w:left="2880" w:hanging="360"/>
+      </w:pPr>
+    </w:lvl>
+    <w:lvl w:ilvl="4" w:tplc="34090019" w:tentative="1">
+      <w:start w:val="1"/>
+      <w:numFmt w:val="lowerLetter"/>
+      <w:lvlText w:val="%5."/>
+      <w:lvlJc w:val="left"/>
+      <w:pPr>
+        <w:ind w:left="3600" w:hanging="360"/>
+      </w:pPr>
+    </w:lvl>
+    <w:lvl w:ilvl="5" w:tplc="3409001B" w:tentative="1">
+      <w:start w:val="1"/>
+      <w:numFmt w:val="lowerRoman"/>
+      <w:lvlText w:val="%6."/>
+      <w:lvlJc w:val="right"/>
+      <w:pPr>
+        <w:ind w:left="4320" w:hanging="180"/>
+      </w:pPr>
+    </w:lvl>
+    <w:lvl w:ilvl="6" w:tplc="3409000F" w:tentative="1">
+      <w:start w:val="1"/>
+      <w:numFmt w:val="decimal"/>
+      <w:lvlText w:val="%7."/>
+      <w:lvlJc w:val="left"/>
+      <w:pPr>
+        <w:ind w:left="5040" w:hanging="360"/>
+      </w:pPr>
+    </w:lvl>
+    <w:lvl w:ilvl="7" w:tplc="34090019" w:tentative="1">
+      <w:start w:val="1"/>
+      <w:numFmt w:val="lowerLetter"/>
+      <w:lvlText w:val="%8."/>
+      <w:lvlJc w:val="left"/>
+      <w:pPr>
+        <w:ind w:left="5760" w:hanging="360"/>
+      </w:pPr>
+    </w:lvl>
+    <w:lvl w:ilvl="8" w:tplc="3409001B" w:tentative="1">
+      <w:start w:val="1"/>
+      <w:numFmt w:val="lowerRoman"/>
+      <w:lvlText w:val="%9."/>
+      <w:lvlJc w:val="right"/>
+      <w:pPr>
+        <w:ind w:left="6480" w:hanging="180"/>
+      </w:pPr>
+    </w:lvl>
+  </w:abstractNum>
+  <w:abstractNum w:abstractNumId="47" w15:restartNumberingAfterBreak="0">
     <w:nsid w:val="636B4797"/>
     <w:multiLevelType w:val="multilevel"/>
     <w:tmpl w:val="3CB200CC"/>
@@ -31946,7 +33563,7 @@
       </w:rPr>
     </w:lvl>
   </w:abstractNum>
-  <w:abstractNum w:abstractNumId="40" w15:restartNumberingAfterBreak="0">
+  <w:abstractNum w:abstractNumId="48" w15:restartNumberingAfterBreak="0">
     <w:nsid w:val="64166808"/>
     <w:multiLevelType w:val="multilevel"/>
     <w:tmpl w:val="724096AA"/>
@@ -32095,7 +33712,188 @@
       </w:rPr>
     </w:lvl>
   </w:abstractNum>
-  <w:abstractNum w:abstractNumId="41" w15:restartNumberingAfterBreak="0">
+  <w:abstractNum w:abstractNumId="49" w15:restartNumberingAfterBreak="0">
+    <w:nsid w:val="67683B0D"/>
+    <w:multiLevelType w:val="hybridMultilevel"/>
+    <w:tmpl w:val="93DE4096"/>
+    <w:lvl w:ilvl="0" w:tplc="FFFFFFFF">
+      <w:start w:val="1"/>
+      <w:numFmt w:val="decimal"/>
+      <w:lvlText w:val="%1."/>
+      <w:lvlJc w:val="left"/>
+      <w:pPr>
+        <w:ind w:left="360" w:hanging="360"/>
+      </w:pPr>
+    </w:lvl>
+    <w:lvl w:ilvl="1" w:tplc="FFFFFFFF">
+      <w:start w:val="1"/>
+      <w:numFmt w:val="decimal"/>
+      <w:lvlText w:val="2.%2"/>
+      <w:lvlJc w:val="right"/>
+      <w:pPr>
+        <w:ind w:left="1080" w:hanging="360"/>
+      </w:pPr>
+      <w:rPr>
+        <w:rFonts w:hint="default"/>
+      </w:rPr>
+    </w:lvl>
+    <w:lvl w:ilvl="2" w:tplc="FDC892E6">
+      <w:start w:val="1"/>
+      <w:numFmt w:val="decimal"/>
+      <w:lvlText w:val="2.%3"/>
+      <w:lvlJc w:val="left"/>
+      <w:pPr>
+        <w:ind w:left="1980" w:hanging="360"/>
+      </w:pPr>
+      <w:rPr>
+        <w:rFonts w:hint="default"/>
+      </w:rPr>
+    </w:lvl>
+    <w:lvl w:ilvl="3" w:tplc="FFFFFFFF" w:tentative="1">
+      <w:start w:val="1"/>
+      <w:numFmt w:val="decimal"/>
+      <w:lvlText w:val="%4."/>
+      <w:lvlJc w:val="left"/>
+      <w:pPr>
+        <w:ind w:left="2520" w:hanging="360"/>
+      </w:pPr>
+    </w:lvl>
+    <w:lvl w:ilvl="4" w:tplc="FFFFFFFF" w:tentative="1">
+      <w:start w:val="1"/>
+      <w:numFmt w:val="lowerLetter"/>
+      <w:lvlText w:val="%5."/>
+      <w:lvlJc w:val="left"/>
+      <w:pPr>
+        <w:ind w:left="3240" w:hanging="360"/>
+      </w:pPr>
+    </w:lvl>
+    <w:lvl w:ilvl="5" w:tplc="FFFFFFFF" w:tentative="1">
+      <w:start w:val="1"/>
+      <w:numFmt w:val="lowerRoman"/>
+      <w:lvlText w:val="%6."/>
+      <w:lvlJc w:val="right"/>
+      <w:pPr>
+        <w:ind w:left="3960" w:hanging="180"/>
+      </w:pPr>
+    </w:lvl>
+    <w:lvl w:ilvl="6" w:tplc="FFFFFFFF" w:tentative="1">
+      <w:start w:val="1"/>
+      <w:numFmt w:val="decimal"/>
+      <w:lvlText w:val="%7."/>
+      <w:lvlJc w:val="left"/>
+      <w:pPr>
+        <w:ind w:left="4680" w:hanging="360"/>
+      </w:pPr>
+    </w:lvl>
+    <w:lvl w:ilvl="7" w:tplc="FFFFFFFF" w:tentative="1">
+      <w:start w:val="1"/>
+      <w:numFmt w:val="lowerLetter"/>
+      <w:lvlText w:val="%8."/>
+      <w:lvlJc w:val="left"/>
+      <w:pPr>
+        <w:ind w:left="5400" w:hanging="360"/>
+      </w:pPr>
+    </w:lvl>
+    <w:lvl w:ilvl="8" w:tplc="FFFFFFFF" w:tentative="1">
+      <w:start w:val="1"/>
+      <w:numFmt w:val="lowerRoman"/>
+      <w:lvlText w:val="%9."/>
+      <w:lvlJc w:val="right"/>
+      <w:pPr>
+        <w:ind w:left="6120" w:hanging="180"/>
+      </w:pPr>
+    </w:lvl>
+  </w:abstractNum>
+  <w:abstractNum w:abstractNumId="50" w15:restartNumberingAfterBreak="0">
+    <w:nsid w:val="68345142"/>
+    <w:multiLevelType w:val="hybridMultilevel"/>
+    <w:tmpl w:val="51443692"/>
+    <w:lvl w:ilvl="0" w:tplc="6CEAF03E">
+      <w:start w:val="1"/>
+      <w:numFmt w:val="decimal"/>
+      <w:lvlText w:val="2.%1.1"/>
+      <w:lvlJc w:val="right"/>
+      <w:pPr>
+        <w:ind w:left="3420" w:hanging="360"/>
+      </w:pPr>
+      <w:rPr>
+        <w:rFonts w:hint="default"/>
+      </w:rPr>
+    </w:lvl>
+    <w:lvl w:ilvl="1" w:tplc="34090019" w:tentative="1">
+      <w:start w:val="1"/>
+      <w:numFmt w:val="lowerLetter"/>
+      <w:lvlText w:val="%2."/>
+      <w:lvlJc w:val="left"/>
+      <w:pPr>
+        <w:ind w:left="2880" w:hanging="360"/>
+      </w:pPr>
+    </w:lvl>
+    <w:lvl w:ilvl="2" w:tplc="3409001B">
+      <w:start w:val="1"/>
+      <w:numFmt w:val="lowerRoman"/>
+      <w:lvlText w:val="%3."/>
+      <w:lvlJc w:val="right"/>
+      <w:pPr>
+        <w:ind w:left="3600" w:hanging="180"/>
+      </w:pPr>
+    </w:lvl>
+    <w:lvl w:ilvl="3" w:tplc="3409000F" w:tentative="1">
+      <w:start w:val="1"/>
+      <w:numFmt w:val="decimal"/>
+      <w:lvlText w:val="%4."/>
+      <w:lvlJc w:val="left"/>
+      <w:pPr>
+        <w:ind w:left="4320" w:hanging="360"/>
+      </w:pPr>
+    </w:lvl>
+    <w:lvl w:ilvl="4" w:tplc="34090019" w:tentative="1">
+      <w:start w:val="1"/>
+      <w:numFmt w:val="lowerLetter"/>
+      <w:lvlText w:val="%5."/>
+      <w:lvlJc w:val="left"/>
+      <w:pPr>
+        <w:ind w:left="5040" w:hanging="360"/>
+      </w:pPr>
+    </w:lvl>
+    <w:lvl w:ilvl="5" w:tplc="3409001B" w:tentative="1">
+      <w:start w:val="1"/>
+      <w:numFmt w:val="lowerRoman"/>
+      <w:lvlText w:val="%6."/>
+      <w:lvlJc w:val="right"/>
+      <w:pPr>
+        <w:ind w:left="5760" w:hanging="180"/>
+      </w:pPr>
+    </w:lvl>
+    <w:lvl w:ilvl="6" w:tplc="3409000F" w:tentative="1">
+      <w:start w:val="1"/>
+      <w:numFmt w:val="decimal"/>
+      <w:lvlText w:val="%7."/>
+      <w:lvlJc w:val="left"/>
+      <w:pPr>
+        <w:ind w:left="6480" w:hanging="360"/>
+      </w:pPr>
+    </w:lvl>
+    <w:lvl w:ilvl="7" w:tplc="34090019" w:tentative="1">
+      <w:start w:val="1"/>
+      <w:numFmt w:val="lowerLetter"/>
+      <w:lvlText w:val="%8."/>
+      <w:lvlJc w:val="left"/>
+      <w:pPr>
+        <w:ind w:left="7200" w:hanging="360"/>
+      </w:pPr>
+    </w:lvl>
+    <w:lvl w:ilvl="8" w:tplc="3409001B" w:tentative="1">
+      <w:start w:val="1"/>
+      <w:numFmt w:val="lowerRoman"/>
+      <w:lvlText w:val="%9."/>
+      <w:lvlJc w:val="right"/>
+      <w:pPr>
+        <w:ind w:left="7920" w:hanging="180"/>
+      </w:pPr>
+    </w:lvl>
+  </w:abstractNum>
+  <w:abstractNum w:abstractNumId="51" w15:restartNumberingAfterBreak="0">
     <w:nsid w:val="686F2A10"/>
     <w:multiLevelType w:val="hybridMultilevel"/>
     <w:tmpl w:val="D4B48CB8"/>
@@ -32181,7 +33979,182 @@
       </w:pPr>
     </w:lvl>
   </w:abstractNum>
-  <w:abstractNum w:abstractNumId="42" w15:restartNumberingAfterBreak="0">
+  <w:abstractNum w:abstractNumId="52" w15:restartNumberingAfterBreak="0">
+    <w:nsid w:val="69BB67B1"/>
+    <w:multiLevelType w:val="hybridMultilevel"/>
+    <w:tmpl w:val="6046CE28"/>
+    <w:lvl w:ilvl="0" w:tplc="6CEAF03E">
+      <w:start w:val="1"/>
+      <w:numFmt w:val="decimal"/>
+      <w:lvlText w:val="2.%1.1"/>
+      <w:lvlJc w:val="right"/>
+      <w:pPr>
+        <w:ind w:left="1800" w:hanging="360"/>
+      </w:pPr>
+      <w:rPr>
+        <w:rFonts w:hint="default"/>
+      </w:rPr>
+    </w:lvl>
+    <w:lvl w:ilvl="1" w:tplc="34090019" w:tentative="1">
+      <w:start w:val="1"/>
+      <w:numFmt w:val="lowerLetter"/>
+      <w:lvlText w:val="%2."/>
+      <w:lvlJc w:val="left"/>
+      <w:pPr>
+        <w:ind w:left="2520" w:hanging="360"/>
+      </w:pPr>
+    </w:lvl>
+    <w:lvl w:ilvl="2" w:tplc="3409001B" w:tentative="1">
+      <w:start w:val="1"/>
+      <w:numFmt w:val="lowerRoman"/>
+      <w:lvlText w:val="%3."/>
+      <w:lvlJc w:val="right"/>
+      <w:pPr>
+        <w:ind w:left="3240" w:hanging="180"/>
+      </w:pPr>
+    </w:lvl>
+    <w:lvl w:ilvl="3" w:tplc="3409000F" w:tentative="1">
+      <w:start w:val="1"/>
+      <w:numFmt w:val="decimal"/>
+      <w:lvlText w:val="%4."/>
+      <w:lvlJc w:val="left"/>
+      <w:pPr>
+        <w:ind w:left="3960" w:hanging="360"/>
+      </w:pPr>
+    </w:lvl>
+    <w:lvl w:ilvl="4" w:tplc="34090019" w:tentative="1">
+      <w:start w:val="1"/>
+      <w:numFmt w:val="lowerLetter"/>
+      <w:lvlText w:val="%5."/>
+      <w:lvlJc w:val="left"/>
+      <w:pPr>
+        <w:ind w:left="4680" w:hanging="360"/>
+      </w:pPr>
+    </w:lvl>
+    <w:lvl w:ilvl="5" w:tplc="3409001B" w:tentative="1">
+      <w:start w:val="1"/>
+      <w:numFmt w:val="lowerRoman"/>
+      <w:lvlText w:val="%6."/>
+      <w:lvlJc w:val="right"/>
+      <w:pPr>
+        <w:ind w:left="5400" w:hanging="180"/>
+      </w:pPr>
+    </w:lvl>
+    <w:lvl w:ilvl="6" w:tplc="3409000F" w:tentative="1">
+      <w:start w:val="1"/>
+      <w:numFmt w:val="decimal"/>
+      <w:lvlText w:val="%7."/>
+      <w:lvlJc w:val="left"/>
+      <w:pPr>
+        <w:ind w:left="6120" w:hanging="360"/>
+      </w:pPr>
+    </w:lvl>
+    <w:lvl w:ilvl="7" w:tplc="34090019" w:tentative="1">
+      <w:start w:val="1"/>
+      <w:numFmt w:val="lowerLetter"/>
+      <w:lvlText w:val="%8."/>
+      <w:lvlJc w:val="left"/>
+      <w:pPr>
+        <w:ind w:left="6840" w:hanging="360"/>
+      </w:pPr>
+    </w:lvl>
+    <w:lvl w:ilvl="8" w:tplc="3409001B" w:tentative="1">
+      <w:start w:val="1"/>
+      <w:numFmt w:val="lowerRoman"/>
+      <w:lvlText w:val="%9."/>
+      <w:lvlJc w:val="right"/>
+      <w:pPr>
+        <w:ind w:left="7560" w:hanging="180"/>
+      </w:pPr>
+    </w:lvl>
+  </w:abstractNum>
+  <w:abstractNum w:abstractNumId="53" w15:restartNumberingAfterBreak="0">
+    <w:nsid w:val="6C293E8F"/>
+    <w:multiLevelType w:val="hybridMultilevel"/>
+    <w:tmpl w:val="621A104E"/>
+    <w:lvl w:ilvl="0" w:tplc="3409000F">
+      <w:start w:val="1"/>
+      <w:numFmt w:val="decimal"/>
+      <w:lvlText w:val="%1."/>
+      <w:lvlJc w:val="left"/>
+      <w:pPr>
+        <w:ind w:left="1440" w:hanging="360"/>
+      </w:pPr>
+    </w:lvl>
+    <w:lvl w:ilvl="1" w:tplc="34090019" w:tentative="1">
+      <w:start w:val="1"/>
+      <w:numFmt w:val="lowerLetter"/>
+      <w:lvlText w:val="%2."/>
+      <w:lvlJc w:val="left"/>
+      <w:pPr>
+        <w:ind w:left="2160" w:hanging="360"/>
+      </w:pPr>
+    </w:lvl>
+    <w:lvl w:ilvl="2" w:tplc="3409001B" w:tentative="1">
+      <w:start w:val="1"/>
+      <w:numFmt w:val="lowerRoman"/>
+      <w:lvlText w:val="%3."/>
+      <w:lvlJc w:val="right"/>
+      <w:pPr>
+        <w:ind w:left="2880" w:hanging="180"/>
+      </w:pPr>
+    </w:lvl>
+    <w:lvl w:ilvl="3" w:tplc="3409000F" w:tentative="1">
+      <w:start w:val="1"/>
+      <w:numFmt w:val="decimal"/>
+      <w:lvlText w:val="%4."/>
+      <w:lvlJc w:val="left"/>
+      <w:pPr>
+        <w:ind w:left="3600" w:hanging="360"/>
+      </w:pPr>
+    </w:lvl>
+    <w:lvl w:ilvl="4" w:tplc="34090019" w:tentative="1">
+      <w:start w:val="1"/>
+      <w:numFmt w:val="lowerLetter"/>
+      <w:lvlText w:val="%5."/>
+      <w:lvlJc w:val="left"/>
+      <w:pPr>
+        <w:ind w:left="4320" w:hanging="360"/>
+      </w:pPr>
+    </w:lvl>
+    <w:lvl w:ilvl="5" w:tplc="3409001B" w:tentative="1">
+      <w:start w:val="1"/>
+      <w:numFmt w:val="lowerRoman"/>
+      <w:lvlText w:val="%6."/>
+      <w:lvlJc w:val="right"/>
+      <w:pPr>
+        <w:ind w:left="5040" w:hanging="180"/>
+      </w:pPr>
+    </w:lvl>
+    <w:lvl w:ilvl="6" w:tplc="3409000F" w:tentative="1">
+      <w:start w:val="1"/>
+      <w:numFmt w:val="decimal"/>
+      <w:lvlText w:val="%7."/>
+      <w:lvlJc w:val="left"/>
+      <w:pPr>
+        <w:ind w:left="5760" w:hanging="360"/>
+      </w:pPr>
+    </w:lvl>
+    <w:lvl w:ilvl="7" w:tplc="34090019" w:tentative="1">
+      <w:start w:val="1"/>
+      <w:numFmt w:val="lowerLetter"/>
+      <w:lvlText w:val="%8."/>
+      <w:lvlJc w:val="left"/>
+      <w:pPr>
+        <w:ind w:left="6480" w:hanging="360"/>
+      </w:pPr>
+    </w:lvl>
+    <w:lvl w:ilvl="8" w:tplc="3409001B" w:tentative="1">
+      <w:start w:val="1"/>
+      <w:numFmt w:val="lowerRoman"/>
+      <w:lvlText w:val="%9."/>
+      <w:lvlJc w:val="right"/>
+      <w:pPr>
+        <w:ind w:left="7200" w:hanging="180"/>
+      </w:pPr>
+    </w:lvl>
+  </w:abstractNum>
+  <w:abstractNum w:abstractNumId="54" w15:restartNumberingAfterBreak="0">
     <w:nsid w:val="6E2A1622"/>
     <w:multiLevelType w:val="multilevel"/>
     <w:tmpl w:val="968288D2"/>
@@ -32294,7 +34267,7 @@
       </w:pPr>
     </w:lvl>
   </w:abstractNum>
-  <w:abstractNum w:abstractNumId="43" w15:restartNumberingAfterBreak="0">
+  <w:abstractNum w:abstractNumId="55" w15:restartNumberingAfterBreak="0">
     <w:nsid w:val="6F6D7565"/>
     <w:multiLevelType w:val="hybridMultilevel"/>
     <w:tmpl w:val="DBCCCF60"/>
@@ -32380,7 +34353,7 @@
       </w:pPr>
     </w:lvl>
   </w:abstractNum>
-  <w:abstractNum w:abstractNumId="44" w15:restartNumberingAfterBreak="0">
+  <w:abstractNum w:abstractNumId="56" w15:restartNumberingAfterBreak="0">
     <w:nsid w:val="709A15CE"/>
     <w:multiLevelType w:val="hybridMultilevel"/>
     <w:tmpl w:val="56F6A222"/>
@@ -32466,7 +34439,101 @@
       </w:pPr>
     </w:lvl>
   </w:abstractNum>
-  <w:abstractNum w:abstractNumId="45" w15:restartNumberingAfterBreak="0">
+  <w:abstractNum w:abstractNumId="57" w15:restartNumberingAfterBreak="0">
+    <w:nsid w:val="72DA5348"/>
+    <w:multiLevelType w:val="hybridMultilevel"/>
+    <w:tmpl w:val="B0F4FB66"/>
+    <w:lvl w:ilvl="0" w:tplc="6CEAF03E">
+      <w:start w:val="1"/>
+      <w:numFmt w:val="decimal"/>
+      <w:lvlText w:val="2.%1.1"/>
+      <w:lvlJc w:val="right"/>
+      <w:pPr>
+        <w:ind w:left="1440" w:hanging="360"/>
+      </w:pPr>
+      <w:rPr>
+        <w:rFonts w:hint="default"/>
+      </w:rPr>
+    </w:lvl>
+    <w:lvl w:ilvl="1" w:tplc="34090019">
+      <w:start w:val="1"/>
+      <w:numFmt w:val="lowerLetter"/>
+      <w:lvlText w:val="%2."/>
+      <w:lvlJc w:val="left"/>
+      <w:pPr>
+        <w:ind w:left="2160" w:hanging="360"/>
+      </w:pPr>
+    </w:lvl>
+    <w:lvl w:ilvl="2" w:tplc="C5F61988">
+      <w:start w:val="1"/>
+      <w:numFmt w:val="decimal"/>
+      <w:lvlText w:val="2.%3.3"/>
+      <w:lvlJc w:val="right"/>
+      <w:pPr>
+        <w:ind w:left="1980" w:hanging="360"/>
+      </w:pPr>
+      <w:rPr>
+        <w:rFonts w:hint="default"/>
+        <w:b/>
+        <w:bCs/>
+      </w:rPr>
+    </w:lvl>
+    <w:lvl w:ilvl="3" w:tplc="3409000F" w:tentative="1">
+      <w:start w:val="1"/>
+      <w:numFmt w:val="decimal"/>
+      <w:lvlText w:val="%4."/>
+      <w:lvlJc w:val="left"/>
+      <w:pPr>
+        <w:ind w:left="3600" w:hanging="360"/>
+      </w:pPr>
+    </w:lvl>
+    <w:lvl w:ilvl="4" w:tplc="34090019" w:tentative="1">
+      <w:start w:val="1"/>
+      <w:numFmt w:val="lowerLetter"/>
+      <w:lvlText w:val="%5."/>
+      <w:lvlJc w:val="left"/>
+      <w:pPr>
+        <w:ind w:left="4320" w:hanging="360"/>
+      </w:pPr>
+    </w:lvl>
+    <w:lvl w:ilvl="5" w:tplc="3409001B" w:tentative="1">
+      <w:start w:val="1"/>
+      <w:numFmt w:val="lowerRoman"/>
+      <w:lvlText w:val="%6."/>
+      <w:lvlJc w:val="right"/>
+      <w:pPr>
+        <w:ind w:left="5040" w:hanging="180"/>
+      </w:pPr>
+    </w:lvl>
+    <w:lvl w:ilvl="6" w:tplc="3409000F" w:tentative="1">
+      <w:start w:val="1"/>
+      <w:numFmt w:val="decimal"/>
+      <w:lvlText w:val="%7."/>
+      <w:lvlJc w:val="left"/>
+      <w:pPr>
+        <w:ind w:left="5760" w:hanging="360"/>
+      </w:pPr>
+    </w:lvl>
+    <w:lvl w:ilvl="7" w:tplc="34090019" w:tentative="1">
+      <w:start w:val="1"/>
+      <w:numFmt w:val="lowerLetter"/>
+      <w:lvlText w:val="%8."/>
+      <w:lvlJc w:val="left"/>
+      <w:pPr>
+        <w:ind w:left="6480" w:hanging="360"/>
+      </w:pPr>
+    </w:lvl>
+    <w:lvl w:ilvl="8" w:tplc="3409001B" w:tentative="1">
+      <w:start w:val="1"/>
+      <w:numFmt w:val="lowerRoman"/>
+      <w:lvlText w:val="%9."/>
+      <w:lvlJc w:val="right"/>
+      <w:pPr>
+        <w:ind w:left="7200" w:hanging="180"/>
+      </w:pPr>
+    </w:lvl>
+  </w:abstractNum>
+  <w:abstractNum w:abstractNumId="58" w15:restartNumberingAfterBreak="0">
     <w:nsid w:val="77DF6EBE"/>
     <w:multiLevelType w:val="hybridMultilevel"/>
     <w:tmpl w:val="F8F2080C"/>
@@ -32579,7 +34646,7 @@
       </w:rPr>
     </w:lvl>
   </w:abstractNum>
-  <w:abstractNum w:abstractNumId="46" w15:restartNumberingAfterBreak="0">
+  <w:abstractNum w:abstractNumId="59" w15:restartNumberingAfterBreak="0">
     <w:nsid w:val="7A893578"/>
     <w:multiLevelType w:val="multilevel"/>
     <w:tmpl w:val="3CB200CC"/>
@@ -32700,146 +34767,274 @@
       </w:rPr>
     </w:lvl>
   </w:abstractNum>
+  <w:abstractNum w:abstractNumId="60" w15:restartNumberingAfterBreak="0">
+    <w:nsid w:val="7F483235"/>
+    <w:multiLevelType w:val="hybridMultilevel"/>
+    <w:tmpl w:val="C6DEE9B4"/>
+    <w:lvl w:ilvl="0" w:tplc="3409000F">
+      <w:start w:val="1"/>
+      <w:numFmt w:val="decimal"/>
+      <w:lvlText w:val="%1."/>
+      <w:lvlJc w:val="left"/>
+      <w:pPr>
+        <w:ind w:left="1440" w:hanging="360"/>
+      </w:pPr>
+    </w:lvl>
+    <w:lvl w:ilvl="1" w:tplc="34090019">
+      <w:start w:val="1"/>
+      <w:numFmt w:val="lowerLetter"/>
+      <w:lvlText w:val="%2."/>
+      <w:lvlJc w:val="left"/>
+      <w:pPr>
+        <w:ind w:left="2160" w:hanging="360"/>
+      </w:pPr>
+    </w:lvl>
+    <w:lvl w:ilvl="2" w:tplc="3409001B" w:tentative="1">
+      <w:start w:val="1"/>
+      <w:numFmt w:val="lowerRoman"/>
+      <w:lvlText w:val="%3."/>
+      <w:lvlJc w:val="right"/>
+      <w:pPr>
+        <w:ind w:left="2880" w:hanging="180"/>
+      </w:pPr>
+    </w:lvl>
+    <w:lvl w:ilvl="3" w:tplc="3409000F" w:tentative="1">
+      <w:start w:val="1"/>
+      <w:numFmt w:val="decimal"/>
+      <w:lvlText w:val="%4."/>
+      <w:lvlJc w:val="left"/>
+      <w:pPr>
+        <w:ind w:left="3600" w:hanging="360"/>
+      </w:pPr>
+    </w:lvl>
+    <w:lvl w:ilvl="4" w:tplc="34090019" w:tentative="1">
+      <w:start w:val="1"/>
+      <w:numFmt w:val="lowerLetter"/>
+      <w:lvlText w:val="%5."/>
+      <w:lvlJc w:val="left"/>
+      <w:pPr>
+        <w:ind w:left="4320" w:hanging="360"/>
+      </w:pPr>
+    </w:lvl>
+    <w:lvl w:ilvl="5" w:tplc="3409001B" w:tentative="1">
+      <w:start w:val="1"/>
+      <w:numFmt w:val="lowerRoman"/>
+      <w:lvlText w:val="%6."/>
+      <w:lvlJc w:val="right"/>
+      <w:pPr>
+        <w:ind w:left="5040" w:hanging="180"/>
+      </w:pPr>
+    </w:lvl>
+    <w:lvl w:ilvl="6" w:tplc="3409000F" w:tentative="1">
+      <w:start w:val="1"/>
+      <w:numFmt w:val="decimal"/>
+      <w:lvlText w:val="%7."/>
+      <w:lvlJc w:val="left"/>
+      <w:pPr>
+        <w:ind w:left="5760" w:hanging="360"/>
+      </w:pPr>
+    </w:lvl>
+    <w:lvl w:ilvl="7" w:tplc="34090019" w:tentative="1">
+      <w:start w:val="1"/>
+      <w:numFmt w:val="lowerLetter"/>
+      <w:lvlText w:val="%8."/>
+      <w:lvlJc w:val="left"/>
+      <w:pPr>
+        <w:ind w:left="6480" w:hanging="360"/>
+      </w:pPr>
+    </w:lvl>
+    <w:lvl w:ilvl="8" w:tplc="3409001B" w:tentative="1">
+      <w:start w:val="1"/>
+      <w:numFmt w:val="lowerRoman"/>
+      <w:lvlText w:val="%9."/>
+      <w:lvlJc w:val="right"/>
+      <w:pPr>
+        <w:ind w:left="7200" w:hanging="180"/>
+      </w:pPr>
+    </w:lvl>
+  </w:abstractNum>
   <w:num w:numId="1" w16cid:durableId="180096326">
+    <w:abstractNumId w:val="22"/>
+  </w:num>
+  <w:num w:numId="2" w16cid:durableId="1414934133">
     <w:abstractNumId w:val="18"/>
   </w:num>
-  <w:num w:numId="2" w16cid:durableId="1414934133">
-    <w:abstractNumId w:val="14"/>
+  <w:num w:numId="3" w16cid:durableId="135070618">
+    <w:abstractNumId w:val="40"/>
   </w:num>
-  <w:num w:numId="3" w16cid:durableId="135070618">
+  <w:num w:numId="4" w16cid:durableId="670719125">
+    <w:abstractNumId w:val="35"/>
+  </w:num>
+  <w:num w:numId="5" w16cid:durableId="1186941969">
+    <w:abstractNumId w:val="58"/>
+  </w:num>
+  <w:num w:numId="6" w16cid:durableId="1317033149">
+    <w:abstractNumId w:val="16"/>
+  </w:num>
+  <w:num w:numId="7" w16cid:durableId="235483025">
+    <w:abstractNumId w:val="2"/>
+  </w:num>
+  <w:num w:numId="8" w16cid:durableId="417291508">
+    <w:abstractNumId w:val="27"/>
+  </w:num>
+  <w:num w:numId="9" w16cid:durableId="239873222">
+    <w:abstractNumId w:val="45"/>
+  </w:num>
+  <w:num w:numId="10" w16cid:durableId="967711114">
+    <w:abstractNumId w:val="54"/>
+  </w:num>
+  <w:num w:numId="11" w16cid:durableId="229729807">
+    <w:abstractNumId w:val="19"/>
+  </w:num>
+  <w:num w:numId="12" w16cid:durableId="2017151602">
+    <w:abstractNumId w:val="28"/>
+  </w:num>
+  <w:num w:numId="13" w16cid:durableId="3409852">
+    <w:abstractNumId w:val="36"/>
+  </w:num>
+  <w:num w:numId="14" w16cid:durableId="2038195215">
+    <w:abstractNumId w:val="42"/>
+  </w:num>
+  <w:num w:numId="15" w16cid:durableId="1130899005">
+    <w:abstractNumId w:val="4"/>
+  </w:num>
+  <w:num w:numId="16" w16cid:durableId="208153406">
+    <w:abstractNumId w:val="10"/>
+  </w:num>
+  <w:num w:numId="17" w16cid:durableId="61873719">
     <w:abstractNumId w:val="33"/>
   </w:num>
-  <w:num w:numId="4" w16cid:durableId="670719125">
-    <w:abstractNumId w:val="28"/>
+  <w:num w:numId="18" w16cid:durableId="1715351593">
+    <w:abstractNumId w:val="32"/>
   </w:num>
-  <w:num w:numId="5" w16cid:durableId="1186941969">
-    <w:abstractNumId w:val="45"/>
+  <w:num w:numId="19" w16cid:durableId="2088182630">
+    <w:abstractNumId w:val="31"/>
   </w:num>
-  <w:num w:numId="6" w16cid:durableId="1317033149">
-    <w:abstractNumId w:val="12"/>
-  </w:num>
-  <w:num w:numId="7" w16cid:durableId="235483025">
-    <w:abstractNumId w:val="1"/>
-  </w:num>
-  <w:num w:numId="8" w16cid:durableId="417291508">
-    <w:abstractNumId w:val="22"/>
-  </w:num>
-  <w:num w:numId="9" w16cid:durableId="239873222">
-    <w:abstractNumId w:val="38"/>
-  </w:num>
-  <w:num w:numId="10" w16cid:durableId="967711114">
-    <w:abstractNumId w:val="42"/>
-  </w:num>
-  <w:num w:numId="11" w16cid:durableId="229729807">
-    <w:abstractNumId w:val="15"/>
-  </w:num>
-  <w:num w:numId="12" w16cid:durableId="2017151602">
-    <w:abstractNumId w:val="23"/>
-  </w:num>
-  <w:num w:numId="13" w16cid:durableId="3409852">
-    <w:abstractNumId w:val="29"/>
-  </w:num>
-  <w:num w:numId="14" w16cid:durableId="2038195215">
-    <w:abstractNumId w:val="35"/>
-  </w:num>
-  <w:num w:numId="15" w16cid:durableId="1130899005">
+  <w:num w:numId="20" w16cid:durableId="1015880478">
     <w:abstractNumId w:val="3"/>
   </w:num>
-  <w:num w:numId="16" w16cid:durableId="208153406">
-    <w:abstractNumId w:val="9"/>
+  <w:num w:numId="21" w16cid:durableId="421145936">
+    <w:abstractNumId w:val="5"/>
   </w:num>
-  <w:num w:numId="17" w16cid:durableId="61873719">
-    <w:abstractNumId w:val="27"/>
+  <w:num w:numId="22" w16cid:durableId="580066452">
+    <w:abstractNumId w:val="13"/>
   </w:num>
-  <w:num w:numId="18" w16cid:durableId="1715351593">
+  <w:num w:numId="23" w16cid:durableId="496649259">
     <w:abstractNumId w:val="26"/>
   </w:num>
-  <w:num w:numId="19" w16cid:durableId="2088182630">
-    <w:abstractNumId w:val="25"/>
-  </w:num>
-  <w:num w:numId="20" w16cid:durableId="1015880478">
-    <w:abstractNumId w:val="2"/>
-  </w:num>
-  <w:num w:numId="21" w16cid:durableId="421145936">
-    <w:abstractNumId w:val="4"/>
-  </w:num>
-  <w:num w:numId="22" w16cid:durableId="580066452">
-    <w:abstractNumId w:val="11"/>
-  </w:num>
-  <w:num w:numId="23" w16cid:durableId="496649259">
-    <w:abstractNumId w:val="21"/>
-  </w:num>
   <w:num w:numId="24" w16cid:durableId="791283679">
-    <w:abstractNumId w:val="16"/>
+    <w:abstractNumId w:val="20"/>
   </w:num>
   <w:num w:numId="25" w16cid:durableId="1075589545">
     <w:abstractNumId w:val="0"/>
   </w:num>
   <w:num w:numId="26" w16cid:durableId="1306735442">
-    <w:abstractNumId w:val="19"/>
+    <w:abstractNumId w:val="24"/>
   </w:num>
   <w:num w:numId="27" w16cid:durableId="1392003470">
-    <w:abstractNumId w:val="13"/>
+    <w:abstractNumId w:val="17"/>
   </w:num>
   <w:num w:numId="28" w16cid:durableId="1918711978">
-    <w:abstractNumId w:val="40"/>
+    <w:abstractNumId w:val="48"/>
   </w:num>
   <w:num w:numId="29" w16cid:durableId="410469313">
-    <w:abstractNumId w:val="31"/>
+    <w:abstractNumId w:val="38"/>
   </w:num>
   <w:num w:numId="30" w16cid:durableId="401416720">
-    <w:abstractNumId w:val="20"/>
+    <w:abstractNumId w:val="25"/>
   </w:num>
   <w:num w:numId="31" w16cid:durableId="1878469243">
+    <w:abstractNumId w:val="59"/>
+  </w:num>
+  <w:num w:numId="32" w16cid:durableId="536427295">
+    <w:abstractNumId w:val="39"/>
+  </w:num>
+  <w:num w:numId="33" w16cid:durableId="1461536389">
+    <w:abstractNumId w:val="7"/>
+  </w:num>
+  <w:num w:numId="34" w16cid:durableId="1787574498">
+    <w:abstractNumId w:val="47"/>
+  </w:num>
+  <w:num w:numId="35" w16cid:durableId="2013096379">
+    <w:abstractNumId w:val="12"/>
+  </w:num>
+  <w:num w:numId="36" w16cid:durableId="1927762598">
+    <w:abstractNumId w:val="43"/>
+  </w:num>
+  <w:num w:numId="37" w16cid:durableId="1030881602">
+    <w:abstractNumId w:val="44"/>
+  </w:num>
+  <w:num w:numId="38" w16cid:durableId="2040624696">
+    <w:abstractNumId w:val="9"/>
+  </w:num>
+  <w:num w:numId="39" w16cid:durableId="1183131306">
+    <w:abstractNumId w:val="6"/>
+  </w:num>
+  <w:num w:numId="40" w16cid:durableId="1646279534">
+    <w:abstractNumId w:val="21"/>
+  </w:num>
+  <w:num w:numId="41" w16cid:durableId="927421812">
+    <w:abstractNumId w:val="41"/>
+  </w:num>
+  <w:num w:numId="42" w16cid:durableId="2018724411">
+    <w:abstractNumId w:val="56"/>
+  </w:num>
+  <w:num w:numId="43" w16cid:durableId="449711676">
+    <w:abstractNumId w:val="30"/>
+  </w:num>
+  <w:num w:numId="44" w16cid:durableId="1958950205">
+    <w:abstractNumId w:val="8"/>
+  </w:num>
+  <w:num w:numId="45" w16cid:durableId="2095087069">
+    <w:abstractNumId w:val="37"/>
+  </w:num>
+  <w:num w:numId="46" w16cid:durableId="948968048">
+    <w:abstractNumId w:val="55"/>
+  </w:num>
+  <w:num w:numId="47" w16cid:durableId="2147116908">
+    <w:abstractNumId w:val="51"/>
+  </w:num>
+  <w:num w:numId="48" w16cid:durableId="835460551">
+    <w:abstractNumId w:val="15"/>
+  </w:num>
+  <w:num w:numId="49" w16cid:durableId="321156088">
+    <w:abstractNumId w:val="49"/>
+  </w:num>
+  <w:num w:numId="50" w16cid:durableId="2070762917">
+    <w:abstractNumId w:val="50"/>
+  </w:num>
+  <w:num w:numId="51" w16cid:durableId="952247667">
+    <w:abstractNumId w:val="52"/>
+  </w:num>
+  <w:num w:numId="52" w16cid:durableId="1371606626">
+    <w:abstractNumId w:val="57"/>
+  </w:num>
+  <w:num w:numId="53" w16cid:durableId="269355923">
+    <w:abstractNumId w:val="23"/>
+  </w:num>
+  <w:num w:numId="54" w16cid:durableId="1217863480">
+    <w:abstractNumId w:val="34"/>
+  </w:num>
+  <w:num w:numId="55" w16cid:durableId="1082142012">
+    <w:abstractNumId w:val="11"/>
+  </w:num>
+  <w:num w:numId="56" w16cid:durableId="47844924">
+    <w:abstractNumId w:val="29"/>
+  </w:num>
+  <w:num w:numId="57" w16cid:durableId="1261334054">
+    <w:abstractNumId w:val="60"/>
+  </w:num>
+  <w:num w:numId="58" w16cid:durableId="703679248">
     <w:abstractNumId w:val="46"/>
   </w:num>
-  <w:num w:numId="32" w16cid:durableId="536427295">
-    <w:abstractNumId w:val="32"/>
+  <w:num w:numId="59" w16cid:durableId="590547287">
+    <w:abstractNumId w:val="1"/>
   </w:num>
-  <w:num w:numId="33" w16cid:durableId="1461536389">
-    <w:abstractNumId w:val="6"/>
+  <w:num w:numId="60" w16cid:durableId="1723597410">
+    <w:abstractNumId w:val="14"/>
   </w:num>
-  <w:num w:numId="34" w16cid:durableId="1787574498">
-    <w:abstractNumId w:val="39"/>
-  </w:num>
-  <w:num w:numId="35" w16cid:durableId="2013096379">
-    <w:abstractNumId w:val="10"/>
-  </w:num>
-  <w:num w:numId="36" w16cid:durableId="1927762598">
-    <w:abstractNumId w:val="36"/>
-  </w:num>
-  <w:num w:numId="37" w16cid:durableId="1030881602">
-    <w:abstractNumId w:val="37"/>
-  </w:num>
-  <w:num w:numId="38" w16cid:durableId="2040624696">
-    <w:abstractNumId w:val="8"/>
-  </w:num>
-  <w:num w:numId="39" w16cid:durableId="1183131306">
-    <w:abstractNumId w:val="5"/>
-  </w:num>
-  <w:num w:numId="40" w16cid:durableId="1646279534">
-    <w:abstractNumId w:val="17"/>
-  </w:num>
-  <w:num w:numId="41" w16cid:durableId="927421812">
-    <w:abstractNumId w:val="34"/>
-  </w:num>
-  <w:num w:numId="42" w16cid:durableId="2018724411">
-    <w:abstractNumId w:val="44"/>
-  </w:num>
-  <w:num w:numId="43" w16cid:durableId="449711676">
-    <w:abstractNumId w:val="24"/>
-  </w:num>
-  <w:num w:numId="44" w16cid:durableId="1958950205">
-    <w:abstractNumId w:val="7"/>
-  </w:num>
-  <w:num w:numId="45" w16cid:durableId="2095087069">
-    <w:abstractNumId w:val="30"/>
-  </w:num>
-  <w:num w:numId="46" w16cid:durableId="948968048">
-    <w:abstractNumId w:val="43"/>
-  </w:num>
-  <w:num w:numId="47" w16cid:durableId="2147116908">
-    <w:abstractNumId w:val="41"/>
+  <w:num w:numId="61" w16cid:durableId="864826600">
+    <w:abstractNumId w:val="53"/>
   </w:num>
 </w:numbering>
 </file>
@@ -33266,6 +35461,28 @@
       <w:szCs w:val="32"/>
     </w:rPr>
   </w:style>
+  <w:style w:type="paragraph" w:styleId="Heading2">
+    <w:name w:val="heading 2"/>
+    <w:basedOn w:val="Normal"/>
+    <w:next w:val="Normal"/>
+    <w:link w:val="Heading2Char"/>
+    <w:uiPriority w:val="9"/>
+    <w:unhideWhenUsed/>
+    <w:qFormat/>
+    <w:rsid w:val="0007430B"/>
+    <w:pPr>
+      <w:keepNext/>
+      <w:keepLines/>
+      <w:spacing w:before="40" w:after="0"/>
+      <w:outlineLvl w:val="1"/>
+    </w:pPr>
+    <w:rPr>
+      <w:rFonts w:asciiTheme="majorHAnsi" w:eastAsiaTheme="majorEastAsia" w:hAnsiTheme="majorHAnsi" w:cstheme="majorBidi"/>
+      <w:color w:val="2F5496" w:themeColor="accent1" w:themeShade="BF"/>
+      <w:sz w:val="26"/>
+      <w:szCs w:val="26"/>
+    </w:rPr>
+  </w:style>
   <w:style w:type="character" w:default="1" w:styleId="DefaultParagraphFont">
     <w:name w:val="Default Paragraph Font"/>
     <w:uiPriority w:val="1"/>
@@ -33497,6 +35714,19 @@
     <w:link w:val="Footer"/>
     <w:uiPriority w:val="99"/>
     <w:rsid w:val="00540582"/>
+  </w:style>
+  <w:style w:type="character" w:customStyle="1" w:styleId="Heading2Char">
+    <w:name w:val="Heading 2 Char"/>
+    <w:basedOn w:val="DefaultParagraphFont"/>
+    <w:link w:val="Heading2"/>
+    <w:uiPriority w:val="9"/>
+    <w:rsid w:val="0007430B"/>
+    <w:rPr>
+      <w:rFonts w:asciiTheme="majorHAnsi" w:eastAsiaTheme="majorEastAsia" w:hAnsiTheme="majorHAnsi" w:cstheme="majorBidi"/>
+      <w:color w:val="2F5496" w:themeColor="accent1" w:themeShade="BF"/>
+      <w:sz w:val="26"/>
+      <w:szCs w:val="26"/>
+    </w:rPr>
   </w:style>
 </w:styles>
 </file>

--- a/documentation/projman/TAPM Project Managament Plan.docx
+++ b/documentation/projman/TAPM Project Managament Plan.docx
@@ -262,33 +262,7 @@
           <w:lang w:val="en-US"/>
           <w14:ligatures w14:val="none"/>
         </w:rPr>
-        <w:t xml:space="preserve">3 </w:t>
-      </w:r>
-      <w:proofErr w:type="spellStart"/>
-      <w:r>
-        <w:rPr>
-          <w:rFonts w:ascii="Calibri" w:eastAsia="Calibri" w:hAnsi="Calibri" w:cs="Calibri"/>
-          <w:b/>
-          <w:spacing w:val="-1"/>
-          <w:kern w:val="0"/>
-          <w:sz w:val="28"/>
-          <w:lang w:val="en-US"/>
-          <w14:ligatures w14:val="none"/>
-        </w:rPr>
-        <w:t>Humabon</w:t>
-      </w:r>
-      <w:proofErr w:type="spellEnd"/>
-      <w:r>
-        <w:rPr>
-          <w:rFonts w:ascii="Calibri" w:eastAsia="Calibri" w:hAnsi="Calibri" w:cs="Calibri"/>
-          <w:b/>
-          <w:spacing w:val="-1"/>
-          <w:kern w:val="0"/>
-          <w:sz w:val="28"/>
-          <w:lang w:val="en-US"/>
-          <w14:ligatures w14:val="none"/>
-        </w:rPr>
-        <w:t xml:space="preserve"> Place, Magallanes,</w:t>
+        <w:t>3 Humabon Place, Magallanes,</w:t>
       </w:r>
     </w:p>
     <w:p>
@@ -619,21 +593,7 @@
               <w:rPr>
                 <w:rFonts w:ascii="Arial" w:hAnsi="Arial" w:cs="Arial"/>
               </w:rPr>
-              <w:t xml:space="preserve">Asia Pacific College, 3 </w:t>
-            </w:r>
-            <w:proofErr w:type="spellStart"/>
-            <w:r>
-              <w:rPr>
-                <w:rFonts w:ascii="Arial" w:hAnsi="Arial" w:cs="Arial"/>
-              </w:rPr>
-              <w:t>Humabon</w:t>
-            </w:r>
-            <w:proofErr w:type="spellEnd"/>
-            <w:r>
-              <w:rPr>
-                <w:rFonts w:ascii="Arial" w:hAnsi="Arial" w:cs="Arial"/>
-              </w:rPr>
-              <w:t xml:space="preserve"> Place, Magallanes, Makati City, Philippines</w:t>
+              <w:t>Asia Pacific College, 3 Humabon Place, Magallanes, Makati City, Philippines</w:t>
             </w:r>
           </w:p>
         </w:tc>
@@ -823,16 +783,8 @@
               <w:rPr>
                 <w:rFonts w:ascii="Arial" w:hAnsi="Arial" w:cs="Arial"/>
               </w:rPr>
-              <w:t xml:space="preserve">Dr. Teresita P. </w:t>
-            </w:r>
-            <w:proofErr w:type="spellStart"/>
-            <w:r>
-              <w:rPr>
-                <w:rFonts w:ascii="Arial" w:hAnsi="Arial" w:cs="Arial"/>
-              </w:rPr>
-              <w:t>Medado</w:t>
-            </w:r>
-            <w:proofErr w:type="spellEnd"/>
+              <w:t>Dr. Teresita P. Medado</w:t>
+            </w:r>
           </w:p>
         </w:tc>
       </w:tr>
@@ -14070,35 +14022,7 @@
         <w:rPr>
           <w:rFonts w:ascii="Arial" w:hAnsi="Arial" w:cs="Arial"/>
         </w:rPr>
-        <w:t xml:space="preserve">1. Authority and responsibility for scope management will be held by Noreen Keziah S. </w:t>
-      </w:r>
-      <w:proofErr w:type="spellStart"/>
-      <w:r>
-        <w:rPr>
-          <w:rFonts w:ascii="Arial" w:hAnsi="Arial" w:cs="Arial"/>
-        </w:rPr>
-        <w:t>Sioco</w:t>
-      </w:r>
-      <w:proofErr w:type="spellEnd"/>
-      <w:r>
-        <w:rPr>
-          <w:rFonts w:ascii="Arial" w:hAnsi="Arial" w:cs="Arial"/>
-        </w:rPr>
-        <w:t xml:space="preserve">, the project manager of group Abyss. She will closely collaborate with the project sponsor, Mr. Jayvee </w:t>
-      </w:r>
-      <w:proofErr w:type="spellStart"/>
-      <w:r>
-        <w:rPr>
-          <w:rFonts w:ascii="Arial" w:hAnsi="Arial" w:cs="Arial"/>
-        </w:rPr>
-        <w:t>Cabardo</w:t>
-      </w:r>
-      <w:proofErr w:type="spellEnd"/>
-      <w:r>
-        <w:rPr>
-          <w:rFonts w:ascii="Arial" w:hAnsi="Arial" w:cs="Arial"/>
-        </w:rPr>
-        <w:t xml:space="preserve">, and other key stakeholders to establish and manage the project's scope. </w:t>
+        <w:t xml:space="preserve">1. Authority and responsibility for scope management will be held by Noreen Keziah S. Sioco, the project manager of group Abyss. She will closely collaborate with the project sponsor, Mr. Jayvee Cabardo, and other key stakeholders to establish and manage the project's scope. </w:t>
       </w:r>
     </w:p>
     <w:p>
@@ -14141,21 +14065,7 @@
         <w:rPr>
           <w:rFonts w:ascii="Arial" w:hAnsi="Arial" w:cs="Arial"/>
         </w:rPr>
-        <w:t xml:space="preserve">4. The scope change process for the Tracking Activity Project Management will require the submission of a scope change request by Mr. Jayvee </w:t>
-      </w:r>
-      <w:proofErr w:type="spellStart"/>
-      <w:r>
-        <w:rPr>
-          <w:rFonts w:ascii="Arial" w:hAnsi="Arial" w:cs="Arial"/>
-        </w:rPr>
-        <w:t>Cabardo</w:t>
-      </w:r>
-      <w:proofErr w:type="spellEnd"/>
-      <w:r>
-        <w:rPr>
-          <w:rFonts w:ascii="Arial" w:hAnsi="Arial" w:cs="Arial"/>
-        </w:rPr>
-        <w:t xml:space="preserve">, with final approval granted by the project sponsor. Any changes to the project's scope will be evaluated carefully to ensure that they align with the project's objectives and do not have a negative impact on the project schedule or budget. </w:t>
+        <w:t xml:space="preserve">4. The scope change process for the Tracking Activity Project Management will require the submission of a scope change request by Mr. Jayvee Cabardo, with final approval granted by the project sponsor. Any changes to the project's scope will be evaluated carefully to ensure that they align with the project's objectives and do not have a negative impact on the project schedule or budget. </w:t>
       </w:r>
     </w:p>
     <w:p>
@@ -14169,21 +14079,7 @@
         <w:rPr>
           <w:rFonts w:ascii="Arial" w:hAnsi="Arial" w:cs="Arial"/>
         </w:rPr>
-        <w:t xml:space="preserve">5. The project's final deliverables will be accepted and approved by the project sponsor and other key stakeholders, with Mr. Jayvee </w:t>
-      </w:r>
-      <w:proofErr w:type="spellStart"/>
-      <w:r>
-        <w:rPr>
-          <w:rFonts w:ascii="Arial" w:hAnsi="Arial" w:cs="Arial"/>
-        </w:rPr>
-        <w:t>Cabardo</w:t>
-      </w:r>
-      <w:proofErr w:type="spellEnd"/>
-      <w:r>
-        <w:rPr>
-          <w:rFonts w:ascii="Arial" w:hAnsi="Arial" w:cs="Arial"/>
-        </w:rPr>
-        <w:t xml:space="preserve"> being responsible for verifying that all project requirements have been satisfied. Successful completion of the project will be confirmed once all deliverables have been accepted, and any unresolved issues have been resolved. </w:t>
+        <w:t xml:space="preserve">5. The project's final deliverables will be accepted and approved by the project sponsor and other key stakeholders, with Mr. Jayvee Cabardo being responsible for verifying that all project requirements have been satisfied. Successful completion of the project will be confirmed once all deliverables have been accepted, and any unresolved issues have been resolved. </w:t>
       </w:r>
     </w:p>
     <w:p>
@@ -14311,35 +14207,7 @@
         <w:rPr>
           <w:rFonts w:ascii="Arial" w:hAnsi="Arial" w:cs="Arial"/>
         </w:rPr>
-        <w:t xml:space="preserve">The scope of this project aims to address the issues faced by Mr. Jayvee </w:t>
-      </w:r>
-      <w:proofErr w:type="spellStart"/>
-      <w:r>
-        <w:rPr>
-          <w:rFonts w:ascii="Arial" w:hAnsi="Arial" w:cs="Arial"/>
-        </w:rPr>
-        <w:t>Cabardo</w:t>
-      </w:r>
-      <w:proofErr w:type="spellEnd"/>
-      <w:r>
-        <w:rPr>
-          <w:rFonts w:ascii="Arial" w:hAnsi="Arial" w:cs="Arial"/>
-        </w:rPr>
-        <w:t xml:space="preserve"> in using multiple tracking systems and checking various projects simultaneously. The project will focus on developing a system that enables Mr. </w:t>
-      </w:r>
-      <w:proofErr w:type="spellStart"/>
-      <w:r>
-        <w:rPr>
-          <w:rFonts w:ascii="Arial" w:hAnsi="Arial" w:cs="Arial"/>
-        </w:rPr>
-        <w:t>Cabardo</w:t>
-      </w:r>
-      <w:proofErr w:type="spellEnd"/>
-      <w:r>
-        <w:rPr>
-          <w:rFonts w:ascii="Arial" w:hAnsi="Arial" w:cs="Arial"/>
-        </w:rPr>
-        <w:t xml:space="preserve"> and other stakeholders, such as students, teachers, and consultants/advisors, to create and manage multiple student group projects simultaneously. The system will be implemented at Asia Pacific College (APC) and will ensure that projects are completed on time.</w:t>
+        <w:t>The scope of this project aims to address the issues faced by Mr. Jayvee Cabardo in using multiple tracking systems and checking various projects simultaneously. The project will focus on developing a system that enables Mr. Cabardo and other stakeholders, such as students, teachers, and consultants/advisors, to create and manage multiple student group projects simultaneously. The system will be implemented at Asia Pacific College (APC) and will ensure that projects are completed on time.</w:t>
       </w:r>
     </w:p>
     <w:p>
@@ -16459,14 +16327,12 @@
               </w:rPr>
               <w:t xml:space="preserve"> </w:t>
             </w:r>
-            <w:proofErr w:type="spellStart"/>
             <w:r>
               <w:rPr>
                 <w:sz w:val="24"/>
               </w:rPr>
               <w:t>Cabardo</w:t>
             </w:r>
-            <w:proofErr w:type="spellEnd"/>
           </w:p>
         </w:tc>
         <w:tc>
@@ -16630,16 +16496,8 @@
               <w:rPr>
                 <w:sz w:val="24"/>
               </w:rPr>
-              <w:t xml:space="preserve">Keziah </w:t>
-            </w:r>
-            <w:proofErr w:type="spellStart"/>
-            <w:r>
-              <w:rPr>
-                <w:sz w:val="24"/>
-              </w:rPr>
-              <w:t>Sioco</w:t>
-            </w:r>
-            <w:proofErr w:type="spellEnd"/>
+              <w:t>Keziah Sioco</w:t>
+            </w:r>
           </w:p>
         </w:tc>
         <w:tc>
@@ -16826,14 +16684,12 @@
               </w:rPr>
               <w:t xml:space="preserve"> </w:t>
             </w:r>
-            <w:proofErr w:type="spellStart"/>
             <w:r>
               <w:rPr>
                 <w:sz w:val="24"/>
               </w:rPr>
               <w:t>Lebag</w:t>
             </w:r>
-            <w:proofErr w:type="spellEnd"/>
           </w:p>
         </w:tc>
         <w:tc>
@@ -17189,16 +17045,8 @@
               <w:rPr>
                 <w:sz w:val="24"/>
               </w:rPr>
-              <w:t xml:space="preserve">Gerald </w:t>
-            </w:r>
-            <w:proofErr w:type="spellStart"/>
-            <w:r>
-              <w:rPr>
-                <w:sz w:val="24"/>
-              </w:rPr>
-              <w:t>Giba</w:t>
-            </w:r>
-            <w:proofErr w:type="spellEnd"/>
+              <w:t>Gerald Giba</w:t>
+            </w:r>
           </w:p>
         </w:tc>
         <w:tc>
@@ -23437,6 +23285,20 @@
       <w:pPr>
         <w:rPr>
           <w:rFonts w:ascii="Arial" w:hAnsi="Arial" w:cs="Arial"/>
+        </w:rPr>
+      </w:pPr>
+    </w:p>
+    <w:p>
+      <w:pPr>
+        <w:rPr>
+          <w:rFonts w:ascii="Arial" w:hAnsi="Arial" w:cs="Arial"/>
+        </w:rPr>
+      </w:pPr>
+    </w:p>
+    <w:p>
+      <w:pPr>
+        <w:rPr>
+          <w:rFonts w:ascii="Arial" w:hAnsi="Arial" w:cs="Arial"/>
           <w:b/>
           <w:bCs/>
         </w:rPr>
@@ -23447,6 +23309,7 @@
           <w:b/>
           <w:bCs/>
         </w:rPr>
+        <w:lastRenderedPageBreak/>
         <w:t xml:space="preserve">6.5. Staffing </w:t>
       </w:r>
       <w:r>
@@ -23460,28 +23323,59 @@
     </w:p>
     <w:p>
       <w:pPr>
+        <w:ind w:left="720"/>
         <w:rPr>
           <w:rFonts w:ascii="Arial" w:hAnsi="Arial" w:cs="Arial"/>
           <w:b/>
           <w:bCs/>
         </w:rPr>
       </w:pPr>
-    </w:p>
-    <w:p>
-      <w:pPr>
+      <w:r>
         <w:rPr>
           <w:rFonts w:ascii="Arial" w:hAnsi="Arial" w:cs="Arial"/>
           <w:b/>
           <w:bCs/>
         </w:rPr>
-      </w:pPr>
-      <w:r>
+        <w:t>6.5.1. Introduction</w:t>
+      </w:r>
+    </w:p>
+    <w:p>
+      <w:pPr>
+        <w:ind w:left="720"/>
+        <w:rPr>
+          <w:rFonts w:ascii="Arial" w:hAnsi="Arial" w:cs="Arial"/>
+        </w:rPr>
+      </w:pPr>
+      <w:r>
+        <w:rPr>
+          <w:rFonts w:ascii="Arial" w:hAnsi="Arial" w:cs="Arial"/>
+        </w:rPr>
+        <w:t>Any project's success depends on a solid management plan. It helps to ensure that the right people with the correct qualifications are in the right place at the right time and serves as a model for how the project team will be managed and organized. The strategy includes roles and responsibilities, communication procedures, and performance management standards. With the help of this plan, the project manager and project team can manage the project in an efficient manner, making sure that everyone on the team is aware of their duties and responsibilities, that communication is clear and effective, and that performance is tracked and managed in a way that supports the project's success as a whole.</w:t>
+      </w:r>
+    </w:p>
+    <w:p>
+      <w:pPr>
         <w:rPr>
           <w:rFonts w:ascii="Arial" w:hAnsi="Arial" w:cs="Arial"/>
           <w:b/>
           <w:bCs/>
         </w:rPr>
-        <w:lastRenderedPageBreak/>
+      </w:pPr>
+    </w:p>
+    <w:p>
+      <w:pPr>
+        <w:rPr>
+          <w:rFonts w:ascii="Arial" w:hAnsi="Arial" w:cs="Arial"/>
+          <w:b/>
+          <w:bCs/>
+        </w:rPr>
+      </w:pPr>
+      <w:r>
+        <w:rPr>
+          <w:rFonts w:ascii="Arial" w:hAnsi="Arial" w:cs="Arial"/>
+          <w:b/>
+          <w:bCs/>
+        </w:rPr>
         <w:t>6.6. Change Management Plan</w:t>
       </w:r>
     </w:p>
@@ -23798,6 +23692,7 @@
               <w:rPr>
                 <w:rFonts w:ascii="Arial" w:hAnsi="Arial" w:cs="Arial"/>
               </w:rPr>
+              <w:lastRenderedPageBreak/>
               <w:t>Change</w:t>
             </w:r>
           </w:p>
@@ -23879,16 +23774,8 @@
               <w:rPr>
                 <w:rFonts w:ascii="Arial" w:hAnsi="Arial" w:cs="Arial"/>
               </w:rPr>
-              <w:t xml:space="preserve">Jayvee </w:t>
-            </w:r>
-            <w:proofErr w:type="spellStart"/>
-            <w:r>
-              <w:rPr>
-                <w:rFonts w:ascii="Arial" w:hAnsi="Arial" w:cs="Arial"/>
-              </w:rPr>
-              <w:t>Cabardo</w:t>
-            </w:r>
-            <w:proofErr w:type="spellEnd"/>
+              <w:t>Jayvee Cabardo</w:t>
+            </w:r>
           </w:p>
         </w:tc>
         <w:tc>
@@ -24062,16 +23949,8 @@
               <w:rPr>
                 <w:rFonts w:ascii="Arial" w:hAnsi="Arial" w:cs="Arial"/>
               </w:rPr>
-              <w:t xml:space="preserve">Noreen Keziah </w:t>
-            </w:r>
-            <w:proofErr w:type="spellStart"/>
-            <w:r>
-              <w:rPr>
-                <w:rFonts w:ascii="Arial" w:hAnsi="Arial" w:cs="Arial"/>
-              </w:rPr>
-              <w:t>Sioco</w:t>
-            </w:r>
-            <w:proofErr w:type="spellEnd"/>
+              <w:t>Noreen Keziah Sioco</w:t>
+            </w:r>
           </w:p>
         </w:tc>
         <w:tc>
@@ -24126,7 +24005,6 @@
               <w:rPr>
                 <w:rFonts w:ascii="Arial" w:hAnsi="Arial" w:cs="Arial"/>
               </w:rPr>
-              <w:lastRenderedPageBreak/>
               <w:t>Authorize or reject low-impact changes.</w:t>
             </w:r>
           </w:p>
@@ -24278,6 +24156,7 @@
         <w:rPr>
           <w:rFonts w:ascii="Arial" w:hAnsi="Arial" w:cs="Arial"/>
         </w:rPr>
+        <w:lastRenderedPageBreak/>
         <w:t>The table below shows the respective responsibilities of each member of the project that</w:t>
       </w:r>
       <w:r>
@@ -24400,16 +24279,8 @@
               <w:rPr>
                 <w:rFonts w:ascii="Arial" w:hAnsi="Arial" w:cs="Arial"/>
               </w:rPr>
-              <w:t xml:space="preserve">Jayvee </w:t>
-            </w:r>
-            <w:proofErr w:type="spellStart"/>
-            <w:r>
-              <w:rPr>
-                <w:rFonts w:ascii="Arial" w:hAnsi="Arial" w:cs="Arial"/>
-              </w:rPr>
-              <w:t>Cabardo</w:t>
-            </w:r>
-            <w:proofErr w:type="spellEnd"/>
+              <w:t>Jayvee Cabardo</w:t>
+            </w:r>
           </w:p>
         </w:tc>
         <w:tc>
@@ -24504,7 +24375,6 @@
               <w:rPr>
                 <w:rFonts w:ascii="Arial" w:hAnsi="Arial" w:cs="Arial"/>
               </w:rPr>
-              <w:lastRenderedPageBreak/>
               <w:t>Review the change request log and reports to ensure consistency with the implemented changes.</w:t>
             </w:r>
           </w:p>
@@ -24525,7 +24395,6 @@
               <w:rPr>
                 <w:rFonts w:ascii="Arial" w:hAnsi="Arial" w:cs="Arial"/>
               </w:rPr>
-              <w:lastRenderedPageBreak/>
               <w:t>Project Development Office</w:t>
             </w:r>
           </w:p>
@@ -24602,16 +24471,8 @@
               <w:rPr>
                 <w:rFonts w:ascii="Arial" w:hAnsi="Arial" w:cs="Arial"/>
               </w:rPr>
-              <w:t xml:space="preserve">Noreen Keziah </w:t>
-            </w:r>
-            <w:proofErr w:type="spellStart"/>
-            <w:r>
-              <w:rPr>
-                <w:rFonts w:ascii="Arial" w:hAnsi="Arial" w:cs="Arial"/>
-              </w:rPr>
-              <w:t>Sioco</w:t>
-            </w:r>
-            <w:proofErr w:type="spellEnd"/>
+              <w:t>Noreen Keziah Sioco</w:t>
+            </w:r>
           </w:p>
         </w:tc>
         <w:tc>
@@ -24824,6 +24685,7 @@
         <w:rPr>
           <w:rFonts w:ascii="Arial" w:hAnsi="Arial" w:cs="Arial"/>
         </w:rPr>
+        <w:lastRenderedPageBreak/>
         <w:t>The Change Management process sets forth a systematic and efficient method for managing the submission, coordination, review, evaluation, categorization, and approval of all changes to the project's baselines.</w:t>
       </w:r>
       <w:r>
@@ -25041,7 +24903,6 @@
               <w:rPr>
                 <w:rFonts w:ascii="Arial" w:hAnsi="Arial" w:cs="Arial"/>
               </w:rPr>
-              <w:lastRenderedPageBreak/>
               <w:t>Analyze Impact</w:t>
             </w:r>
             <w:r>
@@ -25333,6 +25194,7 @@
               <w:rPr>
                 <w:rFonts w:ascii="Arial" w:hAnsi="Arial" w:cs="Arial"/>
               </w:rPr>
+              <w:lastRenderedPageBreak/>
               <w:t>The Change Coordinator is responsible for updating the Change Log and generating a Change Status Report.</w:t>
             </w:r>
           </w:p>
@@ -25432,7 +25294,6 @@
               <w:rPr>
                 <w:rFonts w:ascii="Arial" w:hAnsi="Arial" w:cs="Arial"/>
               </w:rPr>
-              <w:lastRenderedPageBreak/>
               <w:t>The Change Coordinator updates the Change Log and creates a Change Status Report.</w:t>
             </w:r>
           </w:p>
@@ -25978,6 +25839,7 @@
               <w:rPr>
                 <w:rFonts w:ascii="Arial" w:hAnsi="Arial" w:cs="Arial"/>
               </w:rPr>
+              <w:lastRenderedPageBreak/>
               <w:t>In Review</w:t>
             </w:r>
           </w:p>
@@ -26232,7 +26094,6 @@
           <w:b/>
           <w:bCs/>
         </w:rPr>
-        <w:lastRenderedPageBreak/>
         <w:t xml:space="preserve">6.7.1. Introduction </w:t>
       </w:r>
     </w:p>
@@ -26561,7 +26422,6 @@
         <w:rPr>
           <w:rFonts w:ascii="Arial" w:hAnsi="Arial" w:cs="Arial"/>
         </w:rPr>
-        <w:lastRenderedPageBreak/>
         <w:t>Standard Templates and Formats: The plan specifies any required templates, formats, or documents for communicating project information, ensuring consistency and accuracy.</w:t>
       </w:r>
     </w:p>
@@ -26794,7 +26654,14 @@
         <w:rPr>
           <w:rFonts w:ascii="Arial" w:hAnsi="Arial" w:cs="Arial"/>
         </w:rPr>
-        <w:t>Clear Escalation Process: Establishing a well-defined and concise escalation process to address any communication-based conflicts or issues that may arise. This ensures that conflicts are addressed promptly and effectively, and stakeholders can seek resolution for their concerns.</w:t>
+        <w:t xml:space="preserve">Clear Escalation Process: Establishing a well-defined and concise escalation process to address any communication-based conflicts or issues that may arise. </w:t>
+      </w:r>
+      <w:r>
+        <w:rPr>
+          <w:rFonts w:ascii="Arial" w:hAnsi="Arial" w:cs="Arial"/>
+        </w:rPr>
+        <w:lastRenderedPageBreak/>
+        <w:t>This ensures that conflicts are addressed promptly and effectively, and stakeholders can seek resolution for their concerns.</w:t>
       </w:r>
     </w:p>
     <w:p>
@@ -26870,7 +26737,6 @@
         <w:rPr>
           <w:rFonts w:ascii="Arial" w:hAnsi="Arial" w:cs="Arial"/>
         </w:rPr>
-        <w:lastRenderedPageBreak/>
         <w:t>By combining these proactive and reactive strategies, the approach ensures that stakeholders and the project team are well-informed, communication-based issues are addressed promptly, and any changes in communication are managed effectively. This approach contributes to efficient and effective project communication and overall project success.</w:t>
       </w:r>
     </w:p>
@@ -27064,6 +26930,7 @@
         <w:rPr>
           <w:rFonts w:ascii="Arial" w:hAnsi="Arial" w:cs="Arial"/>
         </w:rPr>
+        <w:lastRenderedPageBreak/>
         <w:t>Language Barriers: If team members or stakeholders speak different languages, language barriers can impede effective communication. Additional resources or translation services may be necessary to facilitate smooth communication.</w:t>
       </w:r>
     </w:p>
@@ -27145,7 +27012,6 @@
         <w:rPr>
           <w:rFonts w:ascii="Arial" w:hAnsi="Arial" w:cs="Arial"/>
         </w:rPr>
-        <w:lastRenderedPageBreak/>
         <w:t>Technical Challenges: Technical difficulties with communication tools, systems, or connectivity can hinder effective communication. Addressing and resolving these technical issues is crucial to ensure smooth communication flow.</w:t>
       </w:r>
     </w:p>
@@ -27351,6 +27217,7 @@
         <w:rPr>
           <w:rFonts w:ascii="Arial" w:hAnsi="Arial" w:cs="Arial"/>
         </w:rPr>
+        <w:lastRenderedPageBreak/>
         <w:t>Timely Communication: Information should be communicated in a timely manner, ensuring that stakeholders receive relevant updates when needed and allowing them to make informed decisions.</w:t>
       </w:r>
     </w:p>
@@ -27429,7 +27296,6 @@
         <w:rPr>
           <w:rFonts w:ascii="Arial" w:hAnsi="Arial" w:cs="Arial"/>
         </w:rPr>
-        <w:lastRenderedPageBreak/>
         <w:t>Two-Way Communication: Communication should facilitate a two-way exchange of information, encouraging stakeholders to provide feedback, ask questions, and share their perspectives.</w:t>
       </w:r>
     </w:p>

--- a/documentation/projman/TAPM Project Managament Plan.docx
+++ b/documentation/projman/TAPM Project Managament Plan.docx
@@ -30394,6 +30394,184 @@
         <w:pStyle w:val="ListParagraph"/>
         <w:rPr>
           <w:rFonts w:ascii="Arial" w:hAnsi="Arial" w:cs="Arial"/>
+        </w:rPr>
+      </w:pPr>
+      <w:r>
+        <w:rPr>
+          <w:rFonts w:ascii="Arial" w:hAnsi="Arial" w:cs="Arial"/>
+        </w:rPr>
+        <w:t xml:space="preserve">The recommended communication standards for the </w:t>
+      </w:r>
+      <w:r>
+        <w:rPr>
+          <w:rFonts w:ascii="Arial" w:hAnsi="Arial" w:cs="Arial"/>
+        </w:rPr>
+        <w:t>Tracking Activity Project Management system</w:t>
+      </w:r>
+      <w:r>
+        <w:rPr>
+          <w:rFonts w:ascii="Arial" w:hAnsi="Arial" w:cs="Arial"/>
+        </w:rPr>
+        <w:t xml:space="preserve"> are as follows:</w:t>
+      </w:r>
+    </w:p>
+    <w:p>
+      <w:pPr>
+        <w:pStyle w:val="ListParagraph"/>
+        <w:rPr>
+          <w:rFonts w:ascii="Arial" w:hAnsi="Arial" w:cs="Arial"/>
+        </w:rPr>
+      </w:pPr>
+    </w:p>
+    <w:p>
+      <w:pPr>
+        <w:pStyle w:val="ListParagraph"/>
+        <w:numPr>
+          <w:ilvl w:val="0"/>
+          <w:numId w:val="68"/>
+        </w:numPr>
+        <w:rPr>
+          <w:rFonts w:ascii="Arial" w:hAnsi="Arial" w:cs="Arial"/>
+        </w:rPr>
+      </w:pPr>
+      <w:r>
+        <w:rPr>
+          <w:rFonts w:ascii="Arial" w:hAnsi="Arial" w:cs="Arial"/>
+        </w:rPr>
+        <w:t>Standardized Templates: Creating standardized templates for project communications, such as status reports, meeting agendas, and minutes, promotes consistency and clarity in the information shared among team members and stakeholders.</w:t>
+      </w:r>
+    </w:p>
+    <w:p>
+      <w:pPr>
+        <w:pStyle w:val="ListParagraph"/>
+        <w:rPr>
+          <w:rFonts w:ascii="Arial" w:hAnsi="Arial" w:cs="Arial"/>
+        </w:rPr>
+      </w:pPr>
+    </w:p>
+    <w:p>
+      <w:pPr>
+        <w:pStyle w:val="ListParagraph"/>
+        <w:numPr>
+          <w:ilvl w:val="0"/>
+          <w:numId w:val="68"/>
+        </w:numPr>
+        <w:rPr>
+          <w:rFonts w:ascii="Arial" w:hAnsi="Arial" w:cs="Arial"/>
+        </w:rPr>
+      </w:pPr>
+      <w:r>
+        <w:rPr>
+          <w:rFonts w:ascii="Arial" w:hAnsi="Arial" w:cs="Arial"/>
+        </w:rPr>
+        <w:t>File Naming Convention: Establishing a standard file naming convention for project documents and files ensures easy access and organization of information. Consistent naming conventions facilitate efficient searching and retrieval of important project-related documents.</w:t>
+      </w:r>
+    </w:p>
+    <w:p>
+      <w:pPr>
+        <w:pStyle w:val="ListParagraph"/>
+        <w:rPr>
+          <w:rFonts w:ascii="Arial" w:hAnsi="Arial" w:cs="Arial"/>
+        </w:rPr>
+      </w:pPr>
+    </w:p>
+    <w:p>
+      <w:pPr>
+        <w:pStyle w:val="ListParagraph"/>
+        <w:numPr>
+          <w:ilvl w:val="0"/>
+          <w:numId w:val="68"/>
+        </w:numPr>
+        <w:rPr>
+          <w:rFonts w:ascii="Arial" w:hAnsi="Arial" w:cs="Arial"/>
+        </w:rPr>
+      </w:pPr>
+      <w:r>
+        <w:rPr>
+          <w:rFonts w:ascii="Arial" w:hAnsi="Arial" w:cs="Arial"/>
+        </w:rPr>
+        <w:t>Web Portal/Network Tool: Utilizing a centralized platform like SharePoint or project management software can enhance communication and collaboration among team members and stakeholders. Such tools provide a common space for sharing documents, updates, and discussions, improving access to information and fostering collaboration.</w:t>
+      </w:r>
+    </w:p>
+    <w:p>
+      <w:pPr>
+        <w:pStyle w:val="ListParagraph"/>
+        <w:rPr>
+          <w:rFonts w:ascii="Arial" w:hAnsi="Arial" w:cs="Arial"/>
+        </w:rPr>
+      </w:pPr>
+    </w:p>
+    <w:p>
+      <w:pPr>
+        <w:pStyle w:val="ListParagraph"/>
+        <w:numPr>
+          <w:ilvl w:val="0"/>
+          <w:numId w:val="68"/>
+        </w:numPr>
+        <w:rPr>
+          <w:rFonts w:ascii="Arial" w:hAnsi="Arial" w:cs="Arial"/>
+        </w:rPr>
+      </w:pPr>
+      <w:r>
+        <w:rPr>
+          <w:rFonts w:ascii="Arial" w:hAnsi="Arial" w:cs="Arial"/>
+        </w:rPr>
+        <w:t>Video Conferencing: Leveraging video conferencing tools such as Google Meets, Zoom, Skype, or similar platforms enables effective communication and collaboration, particularly for team members and stakeholders located in different geographic locations. Video conferencing allows for real-time interaction, visual cues, and face-to-face discussions, enhancing communication quality.</w:t>
+      </w:r>
+    </w:p>
+    <w:p>
+      <w:pPr>
+        <w:pStyle w:val="ListParagraph"/>
+        <w:rPr>
+          <w:rFonts w:ascii="Arial" w:hAnsi="Arial" w:cs="Arial"/>
+        </w:rPr>
+      </w:pPr>
+    </w:p>
+    <w:p>
+      <w:pPr>
+        <w:pStyle w:val="ListParagraph"/>
+        <w:numPr>
+          <w:ilvl w:val="0"/>
+          <w:numId w:val="68"/>
+        </w:numPr>
+        <w:rPr>
+          <w:rFonts w:ascii="Arial" w:hAnsi="Arial" w:cs="Arial"/>
+        </w:rPr>
+      </w:pPr>
+      <w:r>
+        <w:rPr>
+          <w:rFonts w:ascii="Arial" w:hAnsi="Arial" w:cs="Arial"/>
+        </w:rPr>
+        <w:t>Communication Protocols: Implementing clear communication protocols is crucial, especially when handling sensitive or confidential information. Establishing guidelines on who is authorized to share such information and how it should be shared ensures the protection and privacy of sensitive data.</w:t>
+      </w:r>
+    </w:p>
+    <w:p>
+      <w:pPr>
+        <w:pStyle w:val="ListParagraph"/>
+        <w:rPr>
+          <w:rFonts w:ascii="Arial" w:hAnsi="Arial" w:cs="Arial"/>
+        </w:rPr>
+      </w:pPr>
+    </w:p>
+    <w:p>
+      <w:pPr>
+        <w:pStyle w:val="ListParagraph"/>
+        <w:rPr>
+          <w:rFonts w:ascii="Arial" w:hAnsi="Arial" w:cs="Arial"/>
+        </w:rPr>
+      </w:pPr>
+      <w:r>
+        <w:rPr>
+          <w:rFonts w:ascii="Arial" w:hAnsi="Arial" w:cs="Arial"/>
+        </w:rPr>
+        <w:t>By implementing these communication standards, the Tracking Activity Project Management system can foster efficient and effective communication, enhance collaboration, and ensure the consistency and security of project-related information.</w:t>
+      </w:r>
+    </w:p>
+    <w:p>
+      <w:pPr>
+        <w:pStyle w:val="ListParagraph"/>
+        <w:rPr>
+          <w:rFonts w:ascii="Arial" w:hAnsi="Arial" w:cs="Arial"/>
           <w:b/>
           <w:bCs/>
         </w:rPr>
@@ -30408,34 +30586,217 @@
           <w:bCs/>
         </w:rPr>
       </w:pPr>
-    </w:p>
-    <w:p>
-      <w:pPr>
-        <w:pStyle w:val="ListParagraph"/>
+      <w:r>
         <w:rPr>
           <w:rFonts w:ascii="Arial" w:hAnsi="Arial" w:cs="Arial"/>
           <w:b/>
           <w:bCs/>
         </w:rPr>
-      </w:pPr>
-      <w:r>
+        <w:t>6.7.12. Communication Escalation Process</w:t>
+      </w:r>
+    </w:p>
+    <w:p>
+      <w:pPr>
+        <w:pStyle w:val="ListParagraph"/>
         <w:rPr>
           <w:rFonts w:ascii="Arial" w:hAnsi="Arial" w:cs="Arial"/>
           <w:b/>
           <w:bCs/>
         </w:rPr>
-        <w:t>6.7.12. Communication Escalation Process</w:t>
-      </w:r>
+      </w:pPr>
     </w:p>
     <w:p>
       <w:pPr>
         <w:pStyle w:val="ListParagraph"/>
         <w:rPr>
           <w:rFonts w:ascii="Arial" w:hAnsi="Arial" w:cs="Arial"/>
-          <w:b/>
-          <w:bCs/>
-        </w:rPr>
-      </w:pPr>
+        </w:rPr>
+      </w:pPr>
+      <w:r>
+        <w:rPr>
+          <w:rFonts w:ascii="Arial" w:hAnsi="Arial" w:cs="Arial"/>
+        </w:rPr>
+        <w:lastRenderedPageBreak/>
+        <w:t>The recommended communication escalation process for the Tracking Activity Project Management system includes the following steps:</w:t>
+      </w:r>
+    </w:p>
+    <w:p>
+      <w:pPr>
+        <w:pStyle w:val="ListParagraph"/>
+        <w:rPr>
+          <w:rFonts w:ascii="Arial" w:hAnsi="Arial" w:cs="Arial"/>
+        </w:rPr>
+      </w:pPr>
+    </w:p>
+    <w:p>
+      <w:pPr>
+        <w:pStyle w:val="ListParagraph"/>
+        <w:numPr>
+          <w:ilvl w:val="0"/>
+          <w:numId w:val="69"/>
+        </w:numPr>
+        <w:rPr>
+          <w:rFonts w:ascii="Arial" w:hAnsi="Arial" w:cs="Arial"/>
+        </w:rPr>
+      </w:pPr>
+      <w:r>
+        <w:rPr>
+          <w:rFonts w:ascii="Arial" w:hAnsi="Arial" w:cs="Arial"/>
+        </w:rPr>
+        <w:t>Identify the issue: The project team should identify any communication-related issues that require escalation. This could include miscommunication, unresolved conflicts, or significant roadblocks affecting communication flow.</w:t>
+      </w:r>
+    </w:p>
+    <w:p>
+      <w:pPr>
+        <w:pStyle w:val="ListParagraph"/>
+        <w:rPr>
+          <w:rFonts w:ascii="Arial" w:hAnsi="Arial" w:cs="Arial"/>
+        </w:rPr>
+      </w:pPr>
+    </w:p>
+    <w:p>
+      <w:pPr>
+        <w:pStyle w:val="ListParagraph"/>
+        <w:numPr>
+          <w:ilvl w:val="0"/>
+          <w:numId w:val="69"/>
+        </w:numPr>
+        <w:rPr>
+          <w:rFonts w:ascii="Arial" w:hAnsi="Arial" w:cs="Arial"/>
+        </w:rPr>
+      </w:pPr>
+      <w:r>
+        <w:rPr>
+          <w:rFonts w:ascii="Arial" w:hAnsi="Arial" w:cs="Arial"/>
+        </w:rPr>
+        <w:t>Attempt to resolve within the team: The team should first make an effort to resolve the issue internally. They should engage in open and constructive discussions, involving relevant team members and stakeholders, in an attempt to find a resolution.</w:t>
+      </w:r>
+    </w:p>
+    <w:p>
+      <w:pPr>
+        <w:pStyle w:val="ListParagraph"/>
+        <w:rPr>
+          <w:rFonts w:ascii="Arial" w:hAnsi="Arial" w:cs="Arial"/>
+        </w:rPr>
+      </w:pPr>
+    </w:p>
+    <w:p>
+      <w:pPr>
+        <w:pStyle w:val="ListParagraph"/>
+        <w:numPr>
+          <w:ilvl w:val="0"/>
+          <w:numId w:val="69"/>
+        </w:numPr>
+        <w:rPr>
+          <w:rFonts w:ascii="Arial" w:hAnsi="Arial" w:cs="Arial"/>
+        </w:rPr>
+      </w:pPr>
+      <w:r>
+        <w:rPr>
+          <w:rFonts w:ascii="Arial" w:hAnsi="Arial" w:cs="Arial"/>
+        </w:rPr>
+        <w:t>Involve a communication manager: If the issue persists and cannot be resolved internally, the project team should involve a designated communication manager or a person responsible for communication within the organization. This individual will act as a liaison and provide support in resolving the communication issue.</w:t>
+      </w:r>
+    </w:p>
+    <w:p>
+      <w:pPr>
+        <w:pStyle w:val="ListParagraph"/>
+        <w:rPr>
+          <w:rFonts w:ascii="Arial" w:hAnsi="Arial" w:cs="Arial"/>
+        </w:rPr>
+      </w:pPr>
+    </w:p>
+    <w:p>
+      <w:pPr>
+        <w:pStyle w:val="ListParagraph"/>
+        <w:numPr>
+          <w:ilvl w:val="0"/>
+          <w:numId w:val="69"/>
+        </w:numPr>
+        <w:rPr>
+          <w:rFonts w:ascii="Arial" w:hAnsi="Arial" w:cs="Arial"/>
+        </w:rPr>
+      </w:pPr>
+      <w:r>
+        <w:rPr>
+          <w:rFonts w:ascii="Arial" w:hAnsi="Arial" w:cs="Arial"/>
+        </w:rPr>
+        <w:t>Escalate to higher management: If the communication issue remains unresolved, it should be escalated to higher management for further review and intervention. This step involves seeking the assistance and guidance of senior leaders or executives who have the authority to address the issue.</w:t>
+      </w:r>
+    </w:p>
+    <w:p>
+      <w:pPr>
+        <w:pStyle w:val="ListParagraph"/>
+        <w:rPr>
+          <w:rFonts w:ascii="Arial" w:hAnsi="Arial" w:cs="Arial"/>
+        </w:rPr>
+      </w:pPr>
+    </w:p>
+    <w:p>
+      <w:pPr>
+        <w:pStyle w:val="ListParagraph"/>
+        <w:numPr>
+          <w:ilvl w:val="0"/>
+          <w:numId w:val="69"/>
+        </w:numPr>
+        <w:rPr>
+          <w:rFonts w:ascii="Arial" w:hAnsi="Arial" w:cs="Arial"/>
+        </w:rPr>
+      </w:pPr>
+      <w:r>
+        <w:rPr>
+          <w:rFonts w:ascii="Arial" w:hAnsi="Arial" w:cs="Arial"/>
+        </w:rPr>
+        <w:t>Document the issue and resolution: Throughout the escalation process, it is crucial to document the details of the communication issue, the steps taken to resolve it, and the final resolution. This documentation serves as a reference for future inquiries, provides transparency, and helps identify recurring patterns or areas for improvement.</w:t>
+      </w:r>
+    </w:p>
+    <w:p>
+      <w:pPr>
+        <w:pStyle w:val="ListParagraph"/>
+        <w:rPr>
+          <w:rFonts w:ascii="Arial" w:hAnsi="Arial" w:cs="Arial"/>
+        </w:rPr>
+      </w:pPr>
+    </w:p>
+    <w:p>
+      <w:pPr>
+        <w:pStyle w:val="ListParagraph"/>
+        <w:numPr>
+          <w:ilvl w:val="0"/>
+          <w:numId w:val="69"/>
+        </w:numPr>
+        <w:rPr>
+          <w:rFonts w:ascii="Arial" w:hAnsi="Arial" w:cs="Arial"/>
+        </w:rPr>
+      </w:pPr>
+      <w:r>
+        <w:rPr>
+          <w:rFonts w:ascii="Arial" w:hAnsi="Arial" w:cs="Arial"/>
+        </w:rPr>
+        <w:t>Review and improve: After the escalation process, it is important to conduct a review and analysis of the process itself. This involves assessing the effectiveness of the escalation steps, identifying any shortcomings or bottlenecks, and implementing improvements to enhance future communication escalations.</w:t>
+      </w:r>
+    </w:p>
+    <w:p>
+      <w:pPr>
+        <w:pStyle w:val="ListParagraph"/>
+        <w:rPr>
+          <w:rFonts w:ascii="Arial" w:hAnsi="Arial" w:cs="Arial"/>
+        </w:rPr>
+      </w:pPr>
+    </w:p>
+    <w:p>
+      <w:pPr>
+        <w:pStyle w:val="ListParagraph"/>
+        <w:rPr>
+          <w:rFonts w:ascii="Arial" w:hAnsi="Arial" w:cs="Arial"/>
+        </w:rPr>
+      </w:pPr>
+      <w:r>
+        <w:rPr>
+          <w:rFonts w:ascii="Arial" w:hAnsi="Arial" w:cs="Arial"/>
+        </w:rPr>
+        <w:t>It is essential to note that the communication escalation process should be adaptable and tailored to the specific needs of the project. The project team should regularly evaluate and refine the process to ensure its ongoing effectiveness in addressing communication-related challenges.</w:t>
+      </w:r>
     </w:p>
     <w:p>
       <w:pPr>
@@ -30739,6 +31100,92 @@
     </w:lvl>
   </w:abstractNum>
   <w:abstractNum w:abstractNumId="1" w15:restartNumberingAfterBreak="0">
+    <w:nsid w:val="01D623E9"/>
+    <w:multiLevelType w:val="hybridMultilevel"/>
+    <w:tmpl w:val="9F389788"/>
+    <w:lvl w:ilvl="0" w:tplc="3409000F">
+      <w:start w:val="1"/>
+      <w:numFmt w:val="decimal"/>
+      <w:lvlText w:val="%1."/>
+      <w:lvlJc w:val="left"/>
+      <w:pPr>
+        <w:ind w:left="1440" w:hanging="360"/>
+      </w:pPr>
+    </w:lvl>
+    <w:lvl w:ilvl="1" w:tplc="34090019" w:tentative="1">
+      <w:start w:val="1"/>
+      <w:numFmt w:val="lowerLetter"/>
+      <w:lvlText w:val="%2."/>
+      <w:lvlJc w:val="left"/>
+      <w:pPr>
+        <w:ind w:left="2160" w:hanging="360"/>
+      </w:pPr>
+    </w:lvl>
+    <w:lvl w:ilvl="2" w:tplc="3409001B" w:tentative="1">
+      <w:start w:val="1"/>
+      <w:numFmt w:val="lowerRoman"/>
+      <w:lvlText w:val="%3."/>
+      <w:lvlJc w:val="right"/>
+      <w:pPr>
+        <w:ind w:left="2880" w:hanging="180"/>
+      </w:pPr>
+    </w:lvl>
+    <w:lvl w:ilvl="3" w:tplc="3409000F" w:tentative="1">
+      <w:start w:val="1"/>
+      <w:numFmt w:val="decimal"/>
+      <w:lvlText w:val="%4."/>
+      <w:lvlJc w:val="left"/>
+      <w:pPr>
+        <w:ind w:left="3600" w:hanging="360"/>
+      </w:pPr>
+    </w:lvl>
+    <w:lvl w:ilvl="4" w:tplc="34090019" w:tentative="1">
+      <w:start w:val="1"/>
+      <w:numFmt w:val="lowerLetter"/>
+      <w:lvlText w:val="%5."/>
+      <w:lvlJc w:val="left"/>
+      <w:pPr>
+        <w:ind w:left="4320" w:hanging="360"/>
+      </w:pPr>
+    </w:lvl>
+    <w:lvl w:ilvl="5" w:tplc="3409001B" w:tentative="1">
+      <w:start w:val="1"/>
+      <w:numFmt w:val="lowerRoman"/>
+      <w:lvlText w:val="%6."/>
+      <w:lvlJc w:val="right"/>
+      <w:pPr>
+        <w:ind w:left="5040" w:hanging="180"/>
+      </w:pPr>
+    </w:lvl>
+    <w:lvl w:ilvl="6" w:tplc="3409000F" w:tentative="1">
+      <w:start w:val="1"/>
+      <w:numFmt w:val="decimal"/>
+      <w:lvlText w:val="%7."/>
+      <w:lvlJc w:val="left"/>
+      <w:pPr>
+        <w:ind w:left="5760" w:hanging="360"/>
+      </w:pPr>
+    </w:lvl>
+    <w:lvl w:ilvl="7" w:tplc="34090019" w:tentative="1">
+      <w:start w:val="1"/>
+      <w:numFmt w:val="lowerLetter"/>
+      <w:lvlText w:val="%8."/>
+      <w:lvlJc w:val="left"/>
+      <w:pPr>
+        <w:ind w:left="6480" w:hanging="360"/>
+      </w:pPr>
+    </w:lvl>
+    <w:lvl w:ilvl="8" w:tplc="3409001B" w:tentative="1">
+      <w:start w:val="1"/>
+      <w:numFmt w:val="lowerRoman"/>
+      <w:lvlText w:val="%9."/>
+      <w:lvlJc w:val="right"/>
+      <w:pPr>
+        <w:ind w:left="7200" w:hanging="180"/>
+      </w:pPr>
+    </w:lvl>
+  </w:abstractNum>
+  <w:abstractNum w:abstractNumId="2" w15:restartNumberingAfterBreak="0">
     <w:nsid w:val="021469BD"/>
     <w:multiLevelType w:val="hybridMultilevel"/>
     <w:tmpl w:val="8D16EEAE"/>
@@ -30851,7 +31298,7 @@
       </w:rPr>
     </w:lvl>
   </w:abstractNum>
-  <w:abstractNum w:abstractNumId="2" w15:restartNumberingAfterBreak="0">
+  <w:abstractNum w:abstractNumId="3" w15:restartNumberingAfterBreak="0">
     <w:nsid w:val="03770DC9"/>
     <w:multiLevelType w:val="hybridMultilevel"/>
     <w:tmpl w:val="52504788"/>
@@ -30964,7 +31411,7 @@
       </w:rPr>
     </w:lvl>
   </w:abstractNum>
-  <w:abstractNum w:abstractNumId="3" w15:restartNumberingAfterBreak="0">
+  <w:abstractNum w:abstractNumId="4" w15:restartNumberingAfterBreak="0">
     <w:nsid w:val="04165F1A"/>
     <w:multiLevelType w:val="multilevel"/>
     <w:tmpl w:val="5E3A60E4"/>
@@ -31113,7 +31560,7 @@
       </w:rPr>
     </w:lvl>
   </w:abstractNum>
-  <w:abstractNum w:abstractNumId="4" w15:restartNumberingAfterBreak="0">
+  <w:abstractNum w:abstractNumId="5" w15:restartNumberingAfterBreak="0">
     <w:nsid w:val="066053BD"/>
     <w:multiLevelType w:val="multilevel"/>
     <w:tmpl w:val="3CB200CC"/>
@@ -31234,7 +31681,7 @@
       </w:rPr>
     </w:lvl>
   </w:abstractNum>
-  <w:abstractNum w:abstractNumId="5" w15:restartNumberingAfterBreak="0">
+  <w:abstractNum w:abstractNumId="6" w15:restartNumberingAfterBreak="0">
     <w:nsid w:val="0B3E07D1"/>
     <w:multiLevelType w:val="multilevel"/>
     <w:tmpl w:val="3CB200CC"/>
@@ -31355,7 +31802,7 @@
       </w:rPr>
     </w:lvl>
   </w:abstractNum>
-  <w:abstractNum w:abstractNumId="6" w15:restartNumberingAfterBreak="0">
+  <w:abstractNum w:abstractNumId="7" w15:restartNumberingAfterBreak="0">
     <w:nsid w:val="0CDA4869"/>
     <w:multiLevelType w:val="multilevel"/>
     <w:tmpl w:val="3CB200CC"/>
@@ -31476,7 +31923,7 @@
       </w:rPr>
     </w:lvl>
   </w:abstractNum>
-  <w:abstractNum w:abstractNumId="7" w15:restartNumberingAfterBreak="0">
+  <w:abstractNum w:abstractNumId="8" w15:restartNumberingAfterBreak="0">
     <w:nsid w:val="0FA96F7F"/>
     <w:multiLevelType w:val="multilevel"/>
     <w:tmpl w:val="5C189674"/>
@@ -31625,7 +32072,7 @@
       </w:rPr>
     </w:lvl>
   </w:abstractNum>
-  <w:abstractNum w:abstractNumId="8" w15:restartNumberingAfterBreak="0">
+  <w:abstractNum w:abstractNumId="9" w15:restartNumberingAfterBreak="0">
     <w:nsid w:val="1064044D"/>
     <w:multiLevelType w:val="hybridMultilevel"/>
     <w:tmpl w:val="6ABC3FF0"/>
@@ -31711,7 +32158,7 @@
       </w:pPr>
     </w:lvl>
   </w:abstractNum>
-  <w:abstractNum w:abstractNumId="9" w15:restartNumberingAfterBreak="0">
+  <w:abstractNum w:abstractNumId="10" w15:restartNumberingAfterBreak="0">
     <w:nsid w:val="116B6423"/>
     <w:multiLevelType w:val="multilevel"/>
     <w:tmpl w:val="A846F26A"/>
@@ -31860,7 +32307,93 @@
       </w:rPr>
     </w:lvl>
   </w:abstractNum>
-  <w:abstractNum w:abstractNumId="10" w15:restartNumberingAfterBreak="0">
+  <w:abstractNum w:abstractNumId="11" w15:restartNumberingAfterBreak="0">
+    <w:nsid w:val="1333356D"/>
+    <w:multiLevelType w:val="hybridMultilevel"/>
+    <w:tmpl w:val="B596D1C0"/>
+    <w:lvl w:ilvl="0" w:tplc="3409000F">
+      <w:start w:val="1"/>
+      <w:numFmt w:val="decimal"/>
+      <w:lvlText w:val="%1."/>
+      <w:lvlJc w:val="left"/>
+      <w:pPr>
+        <w:ind w:left="1440" w:hanging="360"/>
+      </w:pPr>
+    </w:lvl>
+    <w:lvl w:ilvl="1" w:tplc="34090019" w:tentative="1">
+      <w:start w:val="1"/>
+      <w:numFmt w:val="lowerLetter"/>
+      <w:lvlText w:val="%2."/>
+      <w:lvlJc w:val="left"/>
+      <w:pPr>
+        <w:ind w:left="2160" w:hanging="360"/>
+      </w:pPr>
+    </w:lvl>
+    <w:lvl w:ilvl="2" w:tplc="3409001B" w:tentative="1">
+      <w:start w:val="1"/>
+      <w:numFmt w:val="lowerRoman"/>
+      <w:lvlText w:val="%3."/>
+      <w:lvlJc w:val="right"/>
+      <w:pPr>
+        <w:ind w:left="2880" w:hanging="180"/>
+      </w:pPr>
+    </w:lvl>
+    <w:lvl w:ilvl="3" w:tplc="3409000F" w:tentative="1">
+      <w:start w:val="1"/>
+      <w:numFmt w:val="decimal"/>
+      <w:lvlText w:val="%4."/>
+      <w:lvlJc w:val="left"/>
+      <w:pPr>
+        <w:ind w:left="3600" w:hanging="360"/>
+      </w:pPr>
+    </w:lvl>
+    <w:lvl w:ilvl="4" w:tplc="34090019" w:tentative="1">
+      <w:start w:val="1"/>
+      <w:numFmt w:val="lowerLetter"/>
+      <w:lvlText w:val="%5."/>
+      <w:lvlJc w:val="left"/>
+      <w:pPr>
+        <w:ind w:left="4320" w:hanging="360"/>
+      </w:pPr>
+    </w:lvl>
+    <w:lvl w:ilvl="5" w:tplc="3409001B" w:tentative="1">
+      <w:start w:val="1"/>
+      <w:numFmt w:val="lowerRoman"/>
+      <w:lvlText w:val="%6."/>
+      <w:lvlJc w:val="right"/>
+      <w:pPr>
+        <w:ind w:left="5040" w:hanging="180"/>
+      </w:pPr>
+    </w:lvl>
+    <w:lvl w:ilvl="6" w:tplc="3409000F" w:tentative="1">
+      <w:start w:val="1"/>
+      <w:numFmt w:val="decimal"/>
+      <w:lvlText w:val="%7."/>
+      <w:lvlJc w:val="left"/>
+      <w:pPr>
+        <w:ind w:left="5760" w:hanging="360"/>
+      </w:pPr>
+    </w:lvl>
+    <w:lvl w:ilvl="7" w:tplc="34090019" w:tentative="1">
+      <w:start w:val="1"/>
+      <w:numFmt w:val="lowerLetter"/>
+      <w:lvlText w:val="%8."/>
+      <w:lvlJc w:val="left"/>
+      <w:pPr>
+        <w:ind w:left="6480" w:hanging="360"/>
+      </w:pPr>
+    </w:lvl>
+    <w:lvl w:ilvl="8" w:tplc="3409001B" w:tentative="1">
+      <w:start w:val="1"/>
+      <w:numFmt w:val="lowerRoman"/>
+      <w:lvlText w:val="%9."/>
+      <w:lvlJc w:val="right"/>
+      <w:pPr>
+        <w:ind w:left="7200" w:hanging="180"/>
+      </w:pPr>
+    </w:lvl>
+  </w:abstractNum>
+  <w:abstractNum w:abstractNumId="12" w15:restartNumberingAfterBreak="0">
     <w:nsid w:val="152A1586"/>
     <w:multiLevelType w:val="hybridMultilevel"/>
     <w:tmpl w:val="C282891A"/>
@@ -31946,7 +32479,7 @@
       </w:pPr>
     </w:lvl>
   </w:abstractNum>
-  <w:abstractNum w:abstractNumId="11" w15:restartNumberingAfterBreak="0">
+  <w:abstractNum w:abstractNumId="13" w15:restartNumberingAfterBreak="0">
     <w:nsid w:val="160B553B"/>
     <w:multiLevelType w:val="multilevel"/>
     <w:tmpl w:val="3CB200CC"/>
@@ -32067,7 +32600,7 @@
       </w:rPr>
     </w:lvl>
   </w:abstractNum>
-  <w:abstractNum w:abstractNumId="12" w15:restartNumberingAfterBreak="0">
+  <w:abstractNum w:abstractNumId="14" w15:restartNumberingAfterBreak="0">
     <w:nsid w:val="1B401A89"/>
     <w:multiLevelType w:val="hybridMultilevel"/>
     <w:tmpl w:val="5BBE18BA"/>
@@ -32153,7 +32686,7 @@
       </w:pPr>
     </w:lvl>
   </w:abstractNum>
-  <w:abstractNum w:abstractNumId="13" w15:restartNumberingAfterBreak="0">
+  <w:abstractNum w:abstractNumId="15" w15:restartNumberingAfterBreak="0">
     <w:nsid w:val="1B4F4D72"/>
     <w:multiLevelType w:val="multilevel"/>
     <w:tmpl w:val="BBC89250"/>
@@ -32302,7 +32835,7 @@
       </w:rPr>
     </w:lvl>
   </w:abstractNum>
-  <w:abstractNum w:abstractNumId="14" w15:restartNumberingAfterBreak="0">
+  <w:abstractNum w:abstractNumId="16" w15:restartNumberingAfterBreak="0">
     <w:nsid w:val="1C8D056B"/>
     <w:multiLevelType w:val="multilevel"/>
     <w:tmpl w:val="FD101702"/>
@@ -32451,7 +32984,7 @@
       </w:rPr>
     </w:lvl>
   </w:abstractNum>
-  <w:abstractNum w:abstractNumId="15" w15:restartNumberingAfterBreak="0">
+  <w:abstractNum w:abstractNumId="17" w15:restartNumberingAfterBreak="0">
     <w:nsid w:val="1E751617"/>
     <w:multiLevelType w:val="hybridMultilevel"/>
     <w:tmpl w:val="6D06E8A0"/>
@@ -32537,7 +33070,7 @@
       </w:pPr>
     </w:lvl>
   </w:abstractNum>
-  <w:abstractNum w:abstractNumId="16" w15:restartNumberingAfterBreak="0">
+  <w:abstractNum w:abstractNumId="18" w15:restartNumberingAfterBreak="0">
     <w:nsid w:val="1EB12F85"/>
     <w:multiLevelType w:val="hybridMultilevel"/>
     <w:tmpl w:val="78CA531A"/>
@@ -32631,7 +33164,7 @@
       </w:pPr>
     </w:lvl>
   </w:abstractNum>
-  <w:abstractNum w:abstractNumId="17" w15:restartNumberingAfterBreak="0">
+  <w:abstractNum w:abstractNumId="19" w15:restartNumberingAfterBreak="0">
     <w:nsid w:val="1FE70B85"/>
     <w:multiLevelType w:val="hybridMultilevel"/>
     <w:tmpl w:val="5B4C0876"/>
@@ -32744,7 +33277,7 @@
       </w:rPr>
     </w:lvl>
   </w:abstractNum>
-  <w:abstractNum w:abstractNumId="18" w15:restartNumberingAfterBreak="0">
+  <w:abstractNum w:abstractNumId="20" w15:restartNumberingAfterBreak="0">
     <w:nsid w:val="22CD5D8B"/>
     <w:multiLevelType w:val="hybridMultilevel"/>
     <w:tmpl w:val="AF76E63C"/>
@@ -32857,7 +33390,7 @@
       </w:rPr>
     </w:lvl>
   </w:abstractNum>
-  <w:abstractNum w:abstractNumId="19" w15:restartNumberingAfterBreak="0">
+  <w:abstractNum w:abstractNumId="21" w15:restartNumberingAfterBreak="0">
     <w:nsid w:val="22F3061F"/>
     <w:multiLevelType w:val="multilevel"/>
     <w:tmpl w:val="3CB200CC"/>
@@ -32978,7 +33511,7 @@
       </w:rPr>
     </w:lvl>
   </w:abstractNum>
-  <w:abstractNum w:abstractNumId="20" w15:restartNumberingAfterBreak="0">
+  <w:abstractNum w:abstractNumId="22" w15:restartNumberingAfterBreak="0">
     <w:nsid w:val="24AC0B40"/>
     <w:multiLevelType w:val="multilevel"/>
     <w:tmpl w:val="CDB8BFDE"/>
@@ -33099,7 +33632,7 @@
       </w:rPr>
     </w:lvl>
   </w:abstractNum>
-  <w:abstractNum w:abstractNumId="21" w15:restartNumberingAfterBreak="0">
+  <w:abstractNum w:abstractNumId="23" w15:restartNumberingAfterBreak="0">
     <w:nsid w:val="26874633"/>
     <w:multiLevelType w:val="hybridMultilevel"/>
     <w:tmpl w:val="A7C6CE2C"/>
@@ -33212,7 +33745,7 @@
       </w:rPr>
     </w:lvl>
   </w:abstractNum>
-  <w:abstractNum w:abstractNumId="22" w15:restartNumberingAfterBreak="0">
+  <w:abstractNum w:abstractNumId="24" w15:restartNumberingAfterBreak="0">
     <w:nsid w:val="2A1E72F6"/>
     <w:multiLevelType w:val="multilevel"/>
     <w:tmpl w:val="3CB200CC"/>
@@ -33333,7 +33866,7 @@
       </w:rPr>
     </w:lvl>
   </w:abstractNum>
-  <w:abstractNum w:abstractNumId="23" w15:restartNumberingAfterBreak="0">
+  <w:abstractNum w:abstractNumId="25" w15:restartNumberingAfterBreak="0">
     <w:nsid w:val="2EFB0441"/>
     <w:multiLevelType w:val="hybridMultilevel"/>
     <w:tmpl w:val="C0506A16"/>
@@ -33419,7 +33952,7 @@
       </w:pPr>
     </w:lvl>
   </w:abstractNum>
-  <w:abstractNum w:abstractNumId="24" w15:restartNumberingAfterBreak="0">
+  <w:abstractNum w:abstractNumId="26" w15:restartNumberingAfterBreak="0">
     <w:nsid w:val="327A2B9D"/>
     <w:multiLevelType w:val="hybridMultilevel"/>
     <w:tmpl w:val="FED264FE"/>
@@ -33508,7 +34041,7 @@
       </w:pPr>
     </w:lvl>
   </w:abstractNum>
-  <w:abstractNum w:abstractNumId="25" w15:restartNumberingAfterBreak="0">
+  <w:abstractNum w:abstractNumId="27" w15:restartNumberingAfterBreak="0">
     <w:nsid w:val="353570EF"/>
     <w:multiLevelType w:val="multilevel"/>
     <w:tmpl w:val="D5280C00"/>
@@ -33629,7 +34162,7 @@
       </w:rPr>
     </w:lvl>
   </w:abstractNum>
-  <w:abstractNum w:abstractNumId="26" w15:restartNumberingAfterBreak="0">
+  <w:abstractNum w:abstractNumId="28" w15:restartNumberingAfterBreak="0">
     <w:nsid w:val="36436710"/>
     <w:multiLevelType w:val="multilevel"/>
     <w:tmpl w:val="324619E2"/>
@@ -33778,7 +34311,7 @@
       </w:rPr>
     </w:lvl>
   </w:abstractNum>
-  <w:abstractNum w:abstractNumId="27" w15:restartNumberingAfterBreak="0">
+  <w:abstractNum w:abstractNumId="29" w15:restartNumberingAfterBreak="0">
     <w:nsid w:val="38B24CF7"/>
     <w:multiLevelType w:val="multilevel"/>
     <w:tmpl w:val="BD781942"/>
@@ -33927,7 +34460,7 @@
       </w:rPr>
     </w:lvl>
   </w:abstractNum>
-  <w:abstractNum w:abstractNumId="28" w15:restartNumberingAfterBreak="0">
+  <w:abstractNum w:abstractNumId="30" w15:restartNumberingAfterBreak="0">
     <w:nsid w:val="39AA6E3F"/>
     <w:multiLevelType w:val="multilevel"/>
     <w:tmpl w:val="54082E3E"/>
@@ -34076,7 +34609,7 @@
       </w:rPr>
     </w:lvl>
   </w:abstractNum>
-  <w:abstractNum w:abstractNumId="29" w15:restartNumberingAfterBreak="0">
+  <w:abstractNum w:abstractNumId="31" w15:restartNumberingAfterBreak="0">
     <w:nsid w:val="3BA74380"/>
     <w:multiLevelType w:val="hybridMultilevel"/>
     <w:tmpl w:val="D944A91A"/>
@@ -34189,7 +34722,7 @@
       </w:rPr>
     </w:lvl>
   </w:abstractNum>
-  <w:abstractNum w:abstractNumId="30" w15:restartNumberingAfterBreak="0">
+  <w:abstractNum w:abstractNumId="32" w15:restartNumberingAfterBreak="0">
     <w:nsid w:val="3D20333F"/>
     <w:multiLevelType w:val="multilevel"/>
     <w:tmpl w:val="981E6544"/>
@@ -34310,7 +34843,7 @@
       </w:rPr>
     </w:lvl>
   </w:abstractNum>
-  <w:abstractNum w:abstractNumId="31" w15:restartNumberingAfterBreak="0">
+  <w:abstractNum w:abstractNumId="33" w15:restartNumberingAfterBreak="0">
     <w:nsid w:val="3FF5556F"/>
     <w:multiLevelType w:val="hybridMultilevel"/>
     <w:tmpl w:val="850A5A14"/>
@@ -34423,7 +34956,7 @@
       </w:rPr>
     </w:lvl>
   </w:abstractNum>
-  <w:abstractNum w:abstractNumId="32" w15:restartNumberingAfterBreak="0">
+  <w:abstractNum w:abstractNumId="34" w15:restartNumberingAfterBreak="0">
     <w:nsid w:val="49D35FAF"/>
     <w:multiLevelType w:val="hybridMultilevel"/>
     <w:tmpl w:val="185E1ADC"/>
@@ -34509,7 +35042,7 @@
       </w:pPr>
     </w:lvl>
   </w:abstractNum>
-  <w:abstractNum w:abstractNumId="33" w15:restartNumberingAfterBreak="0">
+  <w:abstractNum w:abstractNumId="35" w15:restartNumberingAfterBreak="0">
     <w:nsid w:val="4C5A4B17"/>
     <w:multiLevelType w:val="hybridMultilevel"/>
     <w:tmpl w:val="D1F42912"/>
@@ -34595,7 +35128,7 @@
       </w:pPr>
     </w:lvl>
   </w:abstractNum>
-  <w:abstractNum w:abstractNumId="34" w15:restartNumberingAfterBreak="0">
+  <w:abstractNum w:abstractNumId="36" w15:restartNumberingAfterBreak="0">
     <w:nsid w:val="4EBF2BEF"/>
     <w:multiLevelType w:val="multilevel"/>
     <w:tmpl w:val="732E402C"/>
@@ -34744,7 +35277,7 @@
       </w:rPr>
     </w:lvl>
   </w:abstractNum>
-  <w:abstractNum w:abstractNumId="35" w15:restartNumberingAfterBreak="0">
+  <w:abstractNum w:abstractNumId="37" w15:restartNumberingAfterBreak="0">
     <w:nsid w:val="4F8D28F1"/>
     <w:multiLevelType w:val="multilevel"/>
     <w:tmpl w:val="3CB200CC"/>
@@ -34865,7 +35398,7 @@
       </w:rPr>
     </w:lvl>
   </w:abstractNum>
-  <w:abstractNum w:abstractNumId="36" w15:restartNumberingAfterBreak="0">
+  <w:abstractNum w:abstractNumId="38" w15:restartNumberingAfterBreak="0">
     <w:nsid w:val="50767A12"/>
     <w:multiLevelType w:val="multilevel"/>
     <w:tmpl w:val="3CB200CC"/>
@@ -34986,7 +35519,7 @@
       </w:rPr>
     </w:lvl>
   </w:abstractNum>
-  <w:abstractNum w:abstractNumId="37" w15:restartNumberingAfterBreak="0">
+  <w:abstractNum w:abstractNumId="39" w15:restartNumberingAfterBreak="0">
     <w:nsid w:val="52110EC1"/>
     <w:multiLevelType w:val="multilevel"/>
     <w:tmpl w:val="EFDECF6E"/>
@@ -35106,7 +35639,7 @@
       </w:rPr>
     </w:lvl>
   </w:abstractNum>
-  <w:abstractNum w:abstractNumId="38" w15:restartNumberingAfterBreak="0">
+  <w:abstractNum w:abstractNumId="40" w15:restartNumberingAfterBreak="0">
     <w:nsid w:val="523037DD"/>
     <w:multiLevelType w:val="multilevel"/>
     <w:tmpl w:val="B58A0392"/>
@@ -35223,7 +35756,7 @@
       </w:pPr>
     </w:lvl>
   </w:abstractNum>
-  <w:abstractNum w:abstractNumId="39" w15:restartNumberingAfterBreak="0">
+  <w:abstractNum w:abstractNumId="41" w15:restartNumberingAfterBreak="0">
     <w:nsid w:val="54730135"/>
     <w:multiLevelType w:val="multilevel"/>
     <w:tmpl w:val="D3B44E1A"/>
@@ -35336,7 +35869,7 @@
       </w:pPr>
     </w:lvl>
   </w:abstractNum>
-  <w:abstractNum w:abstractNumId="40" w15:restartNumberingAfterBreak="0">
+  <w:abstractNum w:abstractNumId="42" w15:restartNumberingAfterBreak="0">
     <w:nsid w:val="54CD12F9"/>
     <w:multiLevelType w:val="hybridMultilevel"/>
     <w:tmpl w:val="28C45AC0"/>
@@ -35422,7 +35955,7 @@
       </w:pPr>
     </w:lvl>
   </w:abstractNum>
-  <w:abstractNum w:abstractNumId="41" w15:restartNumberingAfterBreak="0">
+  <w:abstractNum w:abstractNumId="43" w15:restartNumberingAfterBreak="0">
     <w:nsid w:val="57546E9A"/>
     <w:multiLevelType w:val="multilevel"/>
     <w:tmpl w:val="D022648E"/>
@@ -35571,7 +36104,7 @@
       </w:rPr>
     </w:lvl>
   </w:abstractNum>
-  <w:abstractNum w:abstractNumId="42" w15:restartNumberingAfterBreak="0">
+  <w:abstractNum w:abstractNumId="44" w15:restartNumberingAfterBreak="0">
     <w:nsid w:val="5CED2DBB"/>
     <w:multiLevelType w:val="multilevel"/>
     <w:tmpl w:val="1B143DA2"/>
@@ -35720,7 +36253,7 @@
       </w:rPr>
     </w:lvl>
   </w:abstractNum>
-  <w:abstractNum w:abstractNumId="43" w15:restartNumberingAfterBreak="0">
+  <w:abstractNum w:abstractNumId="45" w15:restartNumberingAfterBreak="0">
     <w:nsid w:val="5E2460CD"/>
     <w:multiLevelType w:val="multilevel"/>
     <w:tmpl w:val="EFDECF6E"/>
@@ -35840,7 +36373,7 @@
       </w:rPr>
     </w:lvl>
   </w:abstractNum>
-  <w:abstractNum w:abstractNumId="44" w15:restartNumberingAfterBreak="0">
+  <w:abstractNum w:abstractNumId="46" w15:restartNumberingAfterBreak="0">
     <w:nsid w:val="5E331C39"/>
     <w:multiLevelType w:val="hybridMultilevel"/>
     <w:tmpl w:val="54FE25F0"/>
@@ -35953,7 +36486,7 @@
       </w:rPr>
     </w:lvl>
   </w:abstractNum>
-  <w:abstractNum w:abstractNumId="45" w15:restartNumberingAfterBreak="0">
+  <w:abstractNum w:abstractNumId="47" w15:restartNumberingAfterBreak="0">
     <w:nsid w:val="61111FEF"/>
     <w:multiLevelType w:val="multilevel"/>
     <w:tmpl w:val="71A662D4"/>
@@ -36066,7 +36599,7 @@
       </w:pPr>
     </w:lvl>
   </w:abstractNum>
-  <w:abstractNum w:abstractNumId="46" w15:restartNumberingAfterBreak="0">
+  <w:abstractNum w:abstractNumId="48" w15:restartNumberingAfterBreak="0">
     <w:nsid w:val="61402F2F"/>
     <w:multiLevelType w:val="multilevel"/>
     <w:tmpl w:val="3CB200CC"/>
@@ -36187,7 +36720,7 @@
       </w:rPr>
     </w:lvl>
   </w:abstractNum>
-  <w:abstractNum w:abstractNumId="47" w15:restartNumberingAfterBreak="0">
+  <w:abstractNum w:abstractNumId="49" w15:restartNumberingAfterBreak="0">
     <w:nsid w:val="61E723FE"/>
     <w:multiLevelType w:val="multilevel"/>
     <w:tmpl w:val="E31EB24A"/>
@@ -36336,7 +36869,7 @@
       </w:rPr>
     </w:lvl>
   </w:abstractNum>
-  <w:abstractNum w:abstractNumId="48" w15:restartNumberingAfterBreak="0">
+  <w:abstractNum w:abstractNumId="50" w15:restartNumberingAfterBreak="0">
     <w:nsid w:val="62C57D4C"/>
     <w:multiLevelType w:val="hybridMultilevel"/>
     <w:tmpl w:val="52BA1C68"/>
@@ -36449,7 +36982,7 @@
       </w:rPr>
     </w:lvl>
   </w:abstractNum>
-  <w:abstractNum w:abstractNumId="49" w15:restartNumberingAfterBreak="0">
+  <w:abstractNum w:abstractNumId="51" w15:restartNumberingAfterBreak="0">
     <w:nsid w:val="62F80675"/>
     <w:multiLevelType w:val="hybridMultilevel"/>
     <w:tmpl w:val="CF28BA7C"/>
@@ -36535,7 +37068,7 @@
       </w:pPr>
     </w:lvl>
   </w:abstractNum>
-  <w:abstractNum w:abstractNumId="50" w15:restartNumberingAfterBreak="0">
+  <w:abstractNum w:abstractNumId="52" w15:restartNumberingAfterBreak="0">
     <w:nsid w:val="636B4797"/>
     <w:multiLevelType w:val="multilevel"/>
     <w:tmpl w:val="3CB200CC"/>
@@ -36656,7 +37189,7 @@
       </w:rPr>
     </w:lvl>
   </w:abstractNum>
-  <w:abstractNum w:abstractNumId="51" w15:restartNumberingAfterBreak="0">
+  <w:abstractNum w:abstractNumId="53" w15:restartNumberingAfterBreak="0">
     <w:nsid w:val="64166808"/>
     <w:multiLevelType w:val="multilevel"/>
     <w:tmpl w:val="724096AA"/>
@@ -36805,7 +37338,7 @@
       </w:rPr>
     </w:lvl>
   </w:abstractNum>
-  <w:abstractNum w:abstractNumId="52" w15:restartNumberingAfterBreak="0">
+  <w:abstractNum w:abstractNumId="54" w15:restartNumberingAfterBreak="0">
     <w:nsid w:val="67683B0D"/>
     <w:multiLevelType w:val="hybridMultilevel"/>
     <w:tmpl w:val="93DE4096"/>
@@ -36897,7 +37430,7 @@
       </w:pPr>
     </w:lvl>
   </w:abstractNum>
-  <w:abstractNum w:abstractNumId="53" w15:restartNumberingAfterBreak="0">
+  <w:abstractNum w:abstractNumId="55" w15:restartNumberingAfterBreak="0">
     <w:nsid w:val="68345142"/>
     <w:multiLevelType w:val="hybridMultilevel"/>
     <w:tmpl w:val="51443692"/>
@@ -36986,7 +37519,7 @@
       </w:pPr>
     </w:lvl>
   </w:abstractNum>
-  <w:abstractNum w:abstractNumId="54" w15:restartNumberingAfterBreak="0">
+  <w:abstractNum w:abstractNumId="56" w15:restartNumberingAfterBreak="0">
     <w:nsid w:val="686F2A10"/>
     <w:multiLevelType w:val="hybridMultilevel"/>
     <w:tmpl w:val="D4B48CB8"/>
@@ -37072,7 +37605,7 @@
       </w:pPr>
     </w:lvl>
   </w:abstractNum>
-  <w:abstractNum w:abstractNumId="55" w15:restartNumberingAfterBreak="0">
+  <w:abstractNum w:abstractNumId="57" w15:restartNumberingAfterBreak="0">
     <w:nsid w:val="69BB67B1"/>
     <w:multiLevelType w:val="hybridMultilevel"/>
     <w:tmpl w:val="6046CE28"/>
@@ -37161,7 +37694,7 @@
       </w:pPr>
     </w:lvl>
   </w:abstractNum>
-  <w:abstractNum w:abstractNumId="56" w15:restartNumberingAfterBreak="0">
+  <w:abstractNum w:abstractNumId="58" w15:restartNumberingAfterBreak="0">
     <w:nsid w:val="6B3222C9"/>
     <w:multiLevelType w:val="hybridMultilevel"/>
     <w:tmpl w:val="6218CB90"/>
@@ -37274,7 +37807,7 @@
       </w:rPr>
     </w:lvl>
   </w:abstractNum>
-  <w:abstractNum w:abstractNumId="57" w15:restartNumberingAfterBreak="0">
+  <w:abstractNum w:abstractNumId="59" w15:restartNumberingAfterBreak="0">
     <w:nsid w:val="6C293E8F"/>
     <w:multiLevelType w:val="hybridMultilevel"/>
     <w:tmpl w:val="621A104E"/>
@@ -37360,7 +37893,7 @@
       </w:pPr>
     </w:lvl>
   </w:abstractNum>
-  <w:abstractNum w:abstractNumId="58" w15:restartNumberingAfterBreak="0">
+  <w:abstractNum w:abstractNumId="60" w15:restartNumberingAfterBreak="0">
     <w:nsid w:val="6C6372CD"/>
     <w:multiLevelType w:val="hybridMultilevel"/>
     <w:tmpl w:val="CB669FE2"/>
@@ -37446,7 +37979,7 @@
       </w:pPr>
     </w:lvl>
   </w:abstractNum>
-  <w:abstractNum w:abstractNumId="59" w15:restartNumberingAfterBreak="0">
+  <w:abstractNum w:abstractNumId="61" w15:restartNumberingAfterBreak="0">
     <w:nsid w:val="6E2A1622"/>
     <w:multiLevelType w:val="multilevel"/>
     <w:tmpl w:val="968288D2"/>
@@ -37559,7 +38092,7 @@
       </w:pPr>
     </w:lvl>
   </w:abstractNum>
-  <w:abstractNum w:abstractNumId="60" w15:restartNumberingAfterBreak="0">
+  <w:abstractNum w:abstractNumId="62" w15:restartNumberingAfterBreak="0">
     <w:nsid w:val="6F6D7565"/>
     <w:multiLevelType w:val="hybridMultilevel"/>
     <w:tmpl w:val="DBCCCF60"/>
@@ -37645,7 +38178,7 @@
       </w:pPr>
     </w:lvl>
   </w:abstractNum>
-  <w:abstractNum w:abstractNumId="61" w15:restartNumberingAfterBreak="0">
+  <w:abstractNum w:abstractNumId="63" w15:restartNumberingAfterBreak="0">
     <w:nsid w:val="709A15CE"/>
     <w:multiLevelType w:val="hybridMultilevel"/>
     <w:tmpl w:val="56F6A222"/>
@@ -37731,7 +38264,7 @@
       </w:pPr>
     </w:lvl>
   </w:abstractNum>
-  <w:abstractNum w:abstractNumId="62" w15:restartNumberingAfterBreak="0">
+  <w:abstractNum w:abstractNumId="64" w15:restartNumberingAfterBreak="0">
     <w:nsid w:val="72DA5348"/>
     <w:multiLevelType w:val="hybridMultilevel"/>
     <w:tmpl w:val="B0F4FB66"/>
@@ -37825,7 +38358,7 @@
       </w:pPr>
     </w:lvl>
   </w:abstractNum>
-  <w:abstractNum w:abstractNumId="63" w15:restartNumberingAfterBreak="0">
+  <w:abstractNum w:abstractNumId="65" w15:restartNumberingAfterBreak="0">
     <w:nsid w:val="77DF6EBE"/>
     <w:multiLevelType w:val="hybridMultilevel"/>
     <w:tmpl w:val="F8F2080C"/>
@@ -37938,7 +38471,7 @@
       </w:rPr>
     </w:lvl>
   </w:abstractNum>
-  <w:abstractNum w:abstractNumId="64" w15:restartNumberingAfterBreak="0">
+  <w:abstractNum w:abstractNumId="66" w15:restartNumberingAfterBreak="0">
     <w:nsid w:val="79697496"/>
     <w:multiLevelType w:val="hybridMultilevel"/>
     <w:tmpl w:val="E7A683C6"/>
@@ -38051,7 +38584,7 @@
       </w:rPr>
     </w:lvl>
   </w:abstractNum>
-  <w:abstractNum w:abstractNumId="65" w15:restartNumberingAfterBreak="0">
+  <w:abstractNum w:abstractNumId="67" w15:restartNumberingAfterBreak="0">
     <w:nsid w:val="7A893578"/>
     <w:multiLevelType w:val="multilevel"/>
     <w:tmpl w:val="3CB200CC"/>
@@ -38172,7 +38705,7 @@
       </w:rPr>
     </w:lvl>
   </w:abstractNum>
-  <w:abstractNum w:abstractNumId="66" w15:restartNumberingAfterBreak="0">
+  <w:abstractNum w:abstractNumId="68" w15:restartNumberingAfterBreak="0">
     <w:nsid w:val="7F483235"/>
     <w:multiLevelType w:val="hybridMultilevel"/>
     <w:tmpl w:val="C6DEE9B4"/>
@@ -38259,205 +38792,211 @@
     </w:lvl>
   </w:abstractNum>
   <w:num w:numId="1" w16cid:durableId="180096326">
-    <w:abstractNumId w:val="24"/>
+    <w:abstractNumId w:val="26"/>
   </w:num>
   <w:num w:numId="2" w16cid:durableId="1414934133">
+    <w:abstractNumId w:val="22"/>
+  </w:num>
+  <w:num w:numId="3" w16cid:durableId="135070618">
+    <w:abstractNumId w:val="45"/>
+  </w:num>
+  <w:num w:numId="4" w16cid:durableId="670719125">
+    <w:abstractNumId w:val="40"/>
+  </w:num>
+  <w:num w:numId="5" w16cid:durableId="1186941969">
+    <w:abstractNumId w:val="65"/>
+  </w:num>
+  <w:num w:numId="6" w16cid:durableId="1317033149">
     <w:abstractNumId w:val="20"/>
   </w:num>
-  <w:num w:numId="3" w16cid:durableId="135070618">
-    <w:abstractNumId w:val="43"/>
+  <w:num w:numId="7" w16cid:durableId="235483025">
+    <w:abstractNumId w:val="3"/>
   </w:num>
-  <w:num w:numId="4" w16cid:durableId="670719125">
+  <w:num w:numId="8" w16cid:durableId="417291508">
+    <w:abstractNumId w:val="31"/>
+  </w:num>
+  <w:num w:numId="9" w16cid:durableId="239873222">
+    <w:abstractNumId w:val="50"/>
+  </w:num>
+  <w:num w:numId="10" w16cid:durableId="967711114">
+    <w:abstractNumId w:val="61"/>
+  </w:num>
+  <w:num w:numId="11" w16cid:durableId="229729807">
+    <w:abstractNumId w:val="23"/>
+  </w:num>
+  <w:num w:numId="12" w16cid:durableId="2017151602">
+    <w:abstractNumId w:val="32"/>
+  </w:num>
+  <w:num w:numId="13" w16cid:durableId="3409852">
+    <w:abstractNumId w:val="41"/>
+  </w:num>
+  <w:num w:numId="14" w16cid:durableId="2038195215">
+    <w:abstractNumId w:val="47"/>
+  </w:num>
+  <w:num w:numId="15" w16cid:durableId="1130899005">
+    <w:abstractNumId w:val="5"/>
+  </w:num>
+  <w:num w:numId="16" w16cid:durableId="208153406">
+    <w:abstractNumId w:val="13"/>
+  </w:num>
+  <w:num w:numId="17" w16cid:durableId="61873719">
     <w:abstractNumId w:val="38"/>
   </w:num>
-  <w:num w:numId="5" w16cid:durableId="1186941969">
-    <w:abstractNumId w:val="63"/>
+  <w:num w:numId="18" w16cid:durableId="1715351593">
+    <w:abstractNumId w:val="37"/>
   </w:num>
-  <w:num w:numId="6" w16cid:durableId="1317033149">
-    <w:abstractNumId w:val="18"/>
+  <w:num w:numId="19" w16cid:durableId="2088182630">
+    <w:abstractNumId w:val="36"/>
   </w:num>
-  <w:num w:numId="7" w16cid:durableId="235483025">
-    <w:abstractNumId w:val="2"/>
+  <w:num w:numId="20" w16cid:durableId="1015880478">
+    <w:abstractNumId w:val="4"/>
   </w:num>
-  <w:num w:numId="8" w16cid:durableId="417291508">
-    <w:abstractNumId w:val="29"/>
+  <w:num w:numId="21" w16cid:durableId="421145936">
+    <w:abstractNumId w:val="6"/>
   </w:num>
-  <w:num w:numId="9" w16cid:durableId="239873222">
-    <w:abstractNumId w:val="48"/>
+  <w:num w:numId="22" w16cid:durableId="580066452">
+    <w:abstractNumId w:val="16"/>
   </w:num>
-  <w:num w:numId="10" w16cid:durableId="967711114">
-    <w:abstractNumId w:val="59"/>
-  </w:num>
-  <w:num w:numId="11" w16cid:durableId="229729807">
-    <w:abstractNumId w:val="21"/>
-  </w:num>
-  <w:num w:numId="12" w16cid:durableId="2017151602">
+  <w:num w:numId="23" w16cid:durableId="496649259">
     <w:abstractNumId w:val="30"/>
   </w:num>
-  <w:num w:numId="13" w16cid:durableId="3409852">
-    <w:abstractNumId w:val="39"/>
-  </w:num>
-  <w:num w:numId="14" w16cid:durableId="2038195215">
-    <w:abstractNumId w:val="45"/>
-  </w:num>
-  <w:num w:numId="15" w16cid:durableId="1130899005">
-    <w:abstractNumId w:val="4"/>
-  </w:num>
-  <w:num w:numId="16" w16cid:durableId="208153406">
-    <w:abstractNumId w:val="11"/>
-  </w:num>
-  <w:num w:numId="17" w16cid:durableId="61873719">
-    <w:abstractNumId w:val="36"/>
-  </w:num>
-  <w:num w:numId="18" w16cid:durableId="1715351593">
-    <w:abstractNumId w:val="35"/>
-  </w:num>
-  <w:num w:numId="19" w16cid:durableId="2088182630">
-    <w:abstractNumId w:val="34"/>
-  </w:num>
-  <w:num w:numId="20" w16cid:durableId="1015880478">
-    <w:abstractNumId w:val="3"/>
-  </w:num>
-  <w:num w:numId="21" w16cid:durableId="421145936">
-    <w:abstractNumId w:val="5"/>
-  </w:num>
-  <w:num w:numId="22" w16cid:durableId="580066452">
-    <w:abstractNumId w:val="14"/>
-  </w:num>
-  <w:num w:numId="23" w16cid:durableId="496649259">
-    <w:abstractNumId w:val="28"/>
-  </w:num>
   <w:num w:numId="24" w16cid:durableId="791283679">
-    <w:abstractNumId w:val="22"/>
+    <w:abstractNumId w:val="24"/>
   </w:num>
   <w:num w:numId="25" w16cid:durableId="1075589545">
     <w:abstractNumId w:val="0"/>
   </w:num>
   <w:num w:numId="26" w16cid:durableId="1306735442">
-    <w:abstractNumId w:val="26"/>
+    <w:abstractNumId w:val="28"/>
   </w:num>
   <w:num w:numId="27" w16cid:durableId="1392003470">
+    <w:abstractNumId w:val="21"/>
+  </w:num>
+  <w:num w:numId="28" w16cid:durableId="1918711978">
+    <w:abstractNumId w:val="53"/>
+  </w:num>
+  <w:num w:numId="29" w16cid:durableId="410469313">
+    <w:abstractNumId w:val="43"/>
+  </w:num>
+  <w:num w:numId="30" w16cid:durableId="401416720">
+    <w:abstractNumId w:val="29"/>
+  </w:num>
+  <w:num w:numId="31" w16cid:durableId="1878469243">
+    <w:abstractNumId w:val="67"/>
+  </w:num>
+  <w:num w:numId="32" w16cid:durableId="536427295">
+    <w:abstractNumId w:val="44"/>
+  </w:num>
+  <w:num w:numId="33" w16cid:durableId="1461536389">
+    <w:abstractNumId w:val="8"/>
+  </w:num>
+  <w:num w:numId="34" w16cid:durableId="1787574498">
+    <w:abstractNumId w:val="52"/>
+  </w:num>
+  <w:num w:numId="35" w16cid:durableId="2013096379">
+    <w:abstractNumId w:val="15"/>
+  </w:num>
+  <w:num w:numId="36" w16cid:durableId="1927762598">
+    <w:abstractNumId w:val="48"/>
+  </w:num>
+  <w:num w:numId="37" w16cid:durableId="1030881602">
+    <w:abstractNumId w:val="49"/>
+  </w:num>
+  <w:num w:numId="38" w16cid:durableId="2040624696">
+    <w:abstractNumId w:val="10"/>
+  </w:num>
+  <w:num w:numId="39" w16cid:durableId="1183131306">
+    <w:abstractNumId w:val="7"/>
+  </w:num>
+  <w:num w:numId="40" w16cid:durableId="1646279534">
+    <w:abstractNumId w:val="25"/>
+  </w:num>
+  <w:num w:numId="41" w16cid:durableId="927421812">
+    <w:abstractNumId w:val="46"/>
+  </w:num>
+  <w:num w:numId="42" w16cid:durableId="2018724411">
+    <w:abstractNumId w:val="63"/>
+  </w:num>
+  <w:num w:numId="43" w16cid:durableId="449711676">
+    <w:abstractNumId w:val="35"/>
+  </w:num>
+  <w:num w:numId="44" w16cid:durableId="1958950205">
+    <w:abstractNumId w:val="9"/>
+  </w:num>
+  <w:num w:numId="45" w16cid:durableId="2095087069">
+    <w:abstractNumId w:val="42"/>
+  </w:num>
+  <w:num w:numId="46" w16cid:durableId="948968048">
+    <w:abstractNumId w:val="62"/>
+  </w:num>
+  <w:num w:numId="47" w16cid:durableId="2147116908">
+    <w:abstractNumId w:val="56"/>
+  </w:num>
+  <w:num w:numId="48" w16cid:durableId="835460551">
+    <w:abstractNumId w:val="18"/>
+  </w:num>
+  <w:num w:numId="49" w16cid:durableId="321156088">
+    <w:abstractNumId w:val="54"/>
+  </w:num>
+  <w:num w:numId="50" w16cid:durableId="2070762917">
+    <w:abstractNumId w:val="55"/>
+  </w:num>
+  <w:num w:numId="51" w16cid:durableId="952247667">
+    <w:abstractNumId w:val="57"/>
+  </w:num>
+  <w:num w:numId="52" w16cid:durableId="1371606626">
+    <w:abstractNumId w:val="64"/>
+  </w:num>
+  <w:num w:numId="53" w16cid:durableId="269355923">
+    <w:abstractNumId w:val="27"/>
+  </w:num>
+  <w:num w:numId="54" w16cid:durableId="1217863480">
+    <w:abstractNumId w:val="39"/>
+  </w:num>
+  <w:num w:numId="55" w16cid:durableId="1082142012">
+    <w:abstractNumId w:val="14"/>
+  </w:num>
+  <w:num w:numId="56" w16cid:durableId="47844924">
+    <w:abstractNumId w:val="34"/>
+  </w:num>
+  <w:num w:numId="57" w16cid:durableId="1261334054">
+    <w:abstractNumId w:val="68"/>
+  </w:num>
+  <w:num w:numId="58" w16cid:durableId="703679248">
+    <w:abstractNumId w:val="51"/>
+  </w:num>
+  <w:num w:numId="59" w16cid:durableId="590547287">
+    <w:abstractNumId w:val="2"/>
+  </w:num>
+  <w:num w:numId="60" w16cid:durableId="1723597410">
+    <w:abstractNumId w:val="17"/>
+  </w:num>
+  <w:num w:numId="61" w16cid:durableId="864826600">
+    <w:abstractNumId w:val="59"/>
+  </w:num>
+  <w:num w:numId="62" w16cid:durableId="1757287412">
     <w:abstractNumId w:val="19"/>
   </w:num>
-  <w:num w:numId="28" w16cid:durableId="1918711978">
-    <w:abstractNumId w:val="51"/>
+  <w:num w:numId="63" w16cid:durableId="1077291140">
+    <w:abstractNumId w:val="12"/>
   </w:num>
-  <w:num w:numId="29" w16cid:durableId="410469313">
-    <w:abstractNumId w:val="41"/>
+  <w:num w:numId="64" w16cid:durableId="962619448">
+    <w:abstractNumId w:val="60"/>
   </w:num>
-  <w:num w:numId="30" w16cid:durableId="401416720">
-    <w:abstractNumId w:val="27"/>
+  <w:num w:numId="65" w16cid:durableId="1786995193">
+    <w:abstractNumId w:val="58"/>
   </w:num>
-  <w:num w:numId="31" w16cid:durableId="1878469243">
-    <w:abstractNumId w:val="65"/>
-  </w:num>
-  <w:num w:numId="32" w16cid:durableId="536427295">
-    <w:abstractNumId w:val="42"/>
-  </w:num>
-  <w:num w:numId="33" w16cid:durableId="1461536389">
-    <w:abstractNumId w:val="7"/>
-  </w:num>
-  <w:num w:numId="34" w16cid:durableId="1787574498">
-    <w:abstractNumId w:val="50"/>
-  </w:num>
-  <w:num w:numId="35" w16cid:durableId="2013096379">
-    <w:abstractNumId w:val="13"/>
-  </w:num>
-  <w:num w:numId="36" w16cid:durableId="1927762598">
-    <w:abstractNumId w:val="46"/>
-  </w:num>
-  <w:num w:numId="37" w16cid:durableId="1030881602">
-    <w:abstractNumId w:val="47"/>
-  </w:num>
-  <w:num w:numId="38" w16cid:durableId="2040624696">
-    <w:abstractNumId w:val="9"/>
-  </w:num>
-  <w:num w:numId="39" w16cid:durableId="1183131306">
-    <w:abstractNumId w:val="6"/>
-  </w:num>
-  <w:num w:numId="40" w16cid:durableId="1646279534">
-    <w:abstractNumId w:val="23"/>
-  </w:num>
-  <w:num w:numId="41" w16cid:durableId="927421812">
-    <w:abstractNumId w:val="44"/>
-  </w:num>
-  <w:num w:numId="42" w16cid:durableId="2018724411">
-    <w:abstractNumId w:val="61"/>
-  </w:num>
-  <w:num w:numId="43" w16cid:durableId="449711676">
+  <w:num w:numId="66" w16cid:durableId="1100296970">
     <w:abstractNumId w:val="33"/>
   </w:num>
-  <w:num w:numId="44" w16cid:durableId="1958950205">
-    <w:abstractNumId w:val="8"/>
-  </w:num>
-  <w:num w:numId="45" w16cid:durableId="2095087069">
-    <w:abstractNumId w:val="40"/>
-  </w:num>
-  <w:num w:numId="46" w16cid:durableId="948968048">
-    <w:abstractNumId w:val="60"/>
-  </w:num>
-  <w:num w:numId="47" w16cid:durableId="2147116908">
-    <w:abstractNumId w:val="54"/>
-  </w:num>
-  <w:num w:numId="48" w16cid:durableId="835460551">
-    <w:abstractNumId w:val="16"/>
-  </w:num>
-  <w:num w:numId="49" w16cid:durableId="321156088">
-    <w:abstractNumId w:val="52"/>
-  </w:num>
-  <w:num w:numId="50" w16cid:durableId="2070762917">
-    <w:abstractNumId w:val="53"/>
-  </w:num>
-  <w:num w:numId="51" w16cid:durableId="952247667">
-    <w:abstractNumId w:val="55"/>
-  </w:num>
-  <w:num w:numId="52" w16cid:durableId="1371606626">
-    <w:abstractNumId w:val="62"/>
-  </w:num>
-  <w:num w:numId="53" w16cid:durableId="269355923">
-    <w:abstractNumId w:val="25"/>
-  </w:num>
-  <w:num w:numId="54" w16cid:durableId="1217863480">
-    <w:abstractNumId w:val="37"/>
-  </w:num>
-  <w:num w:numId="55" w16cid:durableId="1082142012">
-    <w:abstractNumId w:val="12"/>
-  </w:num>
-  <w:num w:numId="56" w16cid:durableId="47844924">
-    <w:abstractNumId w:val="32"/>
-  </w:num>
-  <w:num w:numId="57" w16cid:durableId="1261334054">
+  <w:num w:numId="67" w16cid:durableId="290596715">
     <w:abstractNumId w:val="66"/>
   </w:num>
-  <w:num w:numId="58" w16cid:durableId="703679248">
-    <w:abstractNumId w:val="49"/>
-  </w:num>
-  <w:num w:numId="59" w16cid:durableId="590547287">
+  <w:num w:numId="68" w16cid:durableId="420414937">
     <w:abstractNumId w:val="1"/>
   </w:num>
-  <w:num w:numId="60" w16cid:durableId="1723597410">
-    <w:abstractNumId w:val="15"/>
-  </w:num>
-  <w:num w:numId="61" w16cid:durableId="864826600">
-    <w:abstractNumId w:val="57"/>
-  </w:num>
-  <w:num w:numId="62" w16cid:durableId="1757287412">
-    <w:abstractNumId w:val="17"/>
-  </w:num>
-  <w:num w:numId="63" w16cid:durableId="1077291140">
-    <w:abstractNumId w:val="10"/>
-  </w:num>
-  <w:num w:numId="64" w16cid:durableId="962619448">
-    <w:abstractNumId w:val="58"/>
-  </w:num>
-  <w:num w:numId="65" w16cid:durableId="1786995193">
-    <w:abstractNumId w:val="56"/>
-  </w:num>
-  <w:num w:numId="66" w16cid:durableId="1100296970">
-    <w:abstractNumId w:val="31"/>
-  </w:num>
-  <w:num w:numId="67" w16cid:durableId="290596715">
-    <w:abstractNumId w:val="64"/>
+  <w:num w:numId="69" w16cid:durableId="1788039413">
+    <w:abstractNumId w:val="11"/>
   </w:num>
 </w:numbering>
 </file>

--- a/documentation/projman/TAPM Project Managament Plan.docx
+++ b/documentation/projman/TAPM Project Managament Plan.docx
@@ -1,6 +1,6 @@
 
 <file path=word/document.xml><?xml version="1.0" encoding="utf-8"?>
-<w:document xmlns:wpc="http://schemas.microsoft.com/office/word/2010/wordprocessingCanvas" xmlns:mc="http://schemas.openxmlformats.org/markup-compatibility/2006" xmlns:o="urn:schemas-microsoft-com:office:office" xmlns:r="http://schemas.openxmlformats.org/officeDocument/2006/relationships" xmlns:m="http://schemas.openxmlformats.org/officeDocument/2006/math" xmlns:v="urn:schemas-microsoft-com:vml" xmlns:wp14="http://schemas.microsoft.com/office/word/2010/wordprocessingDrawing" xmlns:wp="http://schemas.openxmlformats.org/drawingml/2006/wordprocessingDrawing" xmlns:w10="urn:schemas-microsoft-com:office:word" xmlns:w="http://schemas.openxmlformats.org/wordprocessingml/2006/main" xmlns:w14="http://schemas.microsoft.com/office/word/2010/wordml" xmlns:w15="http://schemas.microsoft.com/office/word/2012/wordml" xmlns:wpg="http://schemas.microsoft.com/office/word/2010/wordprocessingGroup" xmlns:wpi="http://schemas.microsoft.com/office/word/2010/wordprocessingInk" xmlns:wne="http://schemas.microsoft.com/office/word/2006/wordml" xmlns:wps="http://schemas.microsoft.com/office/word/2010/wordprocessingShape" mc:Ignorable="w14 w15 wp14">
+<w:document xmlns:wpc="http://schemas.microsoft.com/office/word/2010/wordprocessingCanvas" xmlns:cx="http://schemas.microsoft.com/office/drawing/2014/chartex" xmlns:cx1="http://schemas.microsoft.com/office/drawing/2015/9/8/chartex" xmlns:cx2="http://schemas.microsoft.com/office/drawing/2015/10/21/chartex" xmlns:cx3="http://schemas.microsoft.com/office/drawing/2016/5/9/chartex" xmlns:cx4="http://schemas.microsoft.com/office/drawing/2016/5/10/chartex" xmlns:cx5="http://schemas.microsoft.com/office/drawing/2016/5/11/chartex" xmlns:cx6="http://schemas.microsoft.com/office/drawing/2016/5/12/chartex" xmlns:cx7="http://schemas.microsoft.com/office/drawing/2016/5/13/chartex" xmlns:cx8="http://schemas.microsoft.com/office/drawing/2016/5/14/chartex" xmlns:mc="http://schemas.openxmlformats.org/markup-compatibility/2006" xmlns:aink="http://schemas.microsoft.com/office/drawing/2016/ink" xmlns:am3d="http://schemas.microsoft.com/office/drawing/2017/model3d" xmlns:o="urn:schemas-microsoft-com:office:office" xmlns:oel="http://schemas.microsoft.com/office/2019/extlst" xmlns:r="http://schemas.openxmlformats.org/officeDocument/2006/relationships" xmlns:m="http://schemas.openxmlformats.org/officeDocument/2006/math" xmlns:v="urn:schemas-microsoft-com:vml" xmlns:wp14="http://schemas.microsoft.com/office/word/2010/wordprocessingDrawing" xmlns:wp="http://schemas.openxmlformats.org/drawingml/2006/wordprocessingDrawing" xmlns:w10="urn:schemas-microsoft-com:office:word" xmlns:w="http://schemas.openxmlformats.org/wordprocessingml/2006/main" xmlns:w14="http://schemas.microsoft.com/office/word/2010/wordml" xmlns:w15="http://schemas.microsoft.com/office/word/2012/wordml" xmlns:w16cex="http://schemas.microsoft.com/office/word/2018/wordml/cex" xmlns:w16cid="http://schemas.microsoft.com/office/word/2016/wordml/cid" xmlns:w16="http://schemas.microsoft.com/office/word/2018/wordml" xmlns:w16du="http://schemas.microsoft.com/office/word/2023/wordml/word16du" xmlns:w16sdtdh="http://schemas.microsoft.com/office/word/2020/wordml/sdtdatahash" xmlns:w16se="http://schemas.microsoft.com/office/word/2015/wordml/symex" xmlns:wpg="http://schemas.microsoft.com/office/word/2010/wordprocessingGroup" xmlns:wpi="http://schemas.microsoft.com/office/word/2010/wordprocessingInk" xmlns:wne="http://schemas.microsoft.com/office/word/2006/wordml" xmlns:wps="http://schemas.microsoft.com/office/word/2010/wordprocessingShape" mc:Ignorable="w14 w15 w16se w16cid w16 w16cex w16sdtdh wp14">
   <w:body>
     <w:p>
       <w:pPr>
@@ -21,7 +21,15 @@
           <w14:ligatures w14:val="none"/>
         </w:rPr>
       </w:pPr>
-      <w:r>
+    </w:p>
+    <w:p>
+      <w:pPr>
+        <w:widowControl w:val="0"/>
+        <w:autoSpaceDE w:val="0"/>
+        <w:autoSpaceDN w:val="0"/>
+        <w:spacing w:before="42" w:after="0" w:line="240" w:lineRule="auto"/>
+        <w:ind w:left="2930" w:right="3559"/>
+        <w:jc w:val="center"/>
         <w:rPr>
           <w:rFonts w:ascii="Calibri" w:eastAsia="Calibri" w:hAnsi="Calibri" w:cs="Calibri"/>
           <w:b/>
@@ -32,23 +40,16 @@
           <w:lang w:val="en-US"/>
           <w14:ligatures w14:val="none"/>
         </w:rPr>
-        <w:t>PROJECT</w:t>
-      </w:r>
-      <w:r>
-        <w:rPr>
-          <w:rFonts w:ascii="Calibri" w:eastAsia="Calibri" w:hAnsi="Calibri" w:cs="Calibri"/>
-          <w:b/>
-          <w:bCs/>
-          <w:spacing w:val="-3"/>
-          <w:kern w:val="0"/>
-          <w:sz w:val="29"/>
-          <w:szCs w:val="29"/>
-          <w:lang w:val="en-US"/>
-          <w14:ligatures w14:val="none"/>
-        </w:rPr>
-        <w:t xml:space="preserve"> </w:t>
-      </w:r>
-      <w:r>
+      </w:pPr>
+    </w:p>
+    <w:p>
+      <w:pPr>
+        <w:widowControl w:val="0"/>
+        <w:autoSpaceDE w:val="0"/>
+        <w:autoSpaceDN w:val="0"/>
+        <w:spacing w:before="42" w:after="0" w:line="240" w:lineRule="auto"/>
+        <w:ind w:left="2930" w:right="3559"/>
+        <w:jc w:val="center"/>
         <w:rPr>
           <w:rFonts w:ascii="Calibri" w:eastAsia="Calibri" w:hAnsi="Calibri" w:cs="Calibri"/>
           <w:b/>
@@ -59,23 +60,16 @@
           <w:lang w:val="en-US"/>
           <w14:ligatures w14:val="none"/>
         </w:rPr>
-        <w:t>MANAGEMENT</w:t>
-      </w:r>
-      <w:r>
-        <w:rPr>
-          <w:rFonts w:ascii="Calibri" w:eastAsia="Calibri" w:hAnsi="Calibri" w:cs="Calibri"/>
-          <w:b/>
-          <w:bCs/>
-          <w:spacing w:val="-2"/>
-          <w:kern w:val="0"/>
-          <w:sz w:val="29"/>
-          <w:szCs w:val="29"/>
-          <w:lang w:val="en-US"/>
-          <w14:ligatures w14:val="none"/>
-        </w:rPr>
-        <w:t xml:space="preserve"> </w:t>
-      </w:r>
-      <w:r>
+      </w:pPr>
+    </w:p>
+    <w:p>
+      <w:pPr>
+        <w:widowControl w:val="0"/>
+        <w:autoSpaceDE w:val="0"/>
+        <w:autoSpaceDN w:val="0"/>
+        <w:spacing w:before="42" w:after="0" w:line="240" w:lineRule="auto"/>
+        <w:ind w:left="2930" w:right="3559"/>
+        <w:jc w:val="center"/>
         <w:rPr>
           <w:rFonts w:ascii="Calibri" w:eastAsia="Calibri" w:hAnsi="Calibri" w:cs="Calibri"/>
           <w:b/>
@@ -86,296 +80,323 @@
           <w:lang w:val="en-US"/>
           <w14:ligatures w14:val="none"/>
         </w:rPr>
-        <w:t>PLAN</w:t>
-      </w:r>
+      </w:pPr>
     </w:p>
     <w:p>
       <w:pPr>
         <w:widowControl w:val="0"/>
         <w:autoSpaceDE w:val="0"/>
         <w:autoSpaceDN w:val="0"/>
-        <w:spacing w:before="35" w:after="0" w:line="240" w:lineRule="auto"/>
-        <w:ind w:left="2742" w:right="3435"/>
+        <w:spacing w:before="42" w:after="0" w:line="240" w:lineRule="auto"/>
+        <w:ind w:left="2930" w:right="3559"/>
         <w:jc w:val="center"/>
         <w:rPr>
           <w:rFonts w:ascii="Calibri" w:eastAsia="Calibri" w:hAnsi="Calibri" w:cs="Calibri"/>
           <w:b/>
+          <w:bCs/>
           <w:kern w:val="0"/>
-          <w:sz w:val="28"/>
-          <w:szCs w:val="24"/>
+          <w:sz w:val="29"/>
+          <w:szCs w:val="29"/>
           <w:lang w:val="en-US"/>
           <w14:ligatures w14:val="none"/>
         </w:rPr>
       </w:pPr>
-      <w:r>
-        <w:rPr>
-          <w:rFonts w:ascii="Calibri" w:eastAsia="Calibri" w:hAnsi="Calibri" w:cs="Calibri"/>
+    </w:p>
+    <w:p>
+      <w:pPr>
+        <w:jc w:val="center"/>
+        <w:rPr>
+          <w:rFonts w:ascii="Arial" w:hAnsi="Arial" w:cs="Arial"/>
           <w:b/>
-          <w:kern w:val="0"/>
+          <w:bCs/>
           <w:sz w:val="28"/>
-          <w:szCs w:val="24"/>
+          <w:szCs w:val="28"/>
           <w:lang w:val="en-US"/>
-          <w14:ligatures w14:val="none"/>
+        </w:rPr>
+      </w:pPr>
+      <w:r>
+        <w:rPr>
+          <w:rFonts w:ascii="Arial" w:hAnsi="Arial" w:cs="Arial"/>
+          <w:b/>
+          <w:bCs/>
+          <w:sz w:val="28"/>
+          <w:szCs w:val="28"/>
+          <w:lang w:val="en-US"/>
+        </w:rPr>
+        <w:t>PROJECT</w:t>
+      </w:r>
+      <w:r>
+        <w:rPr>
+          <w:rFonts w:ascii="Arial" w:hAnsi="Arial" w:cs="Arial"/>
+          <w:b/>
+          <w:bCs/>
+          <w:spacing w:val="-3"/>
+          <w:sz w:val="28"/>
+          <w:szCs w:val="28"/>
+          <w:lang w:val="en-US"/>
+        </w:rPr>
+        <w:t xml:space="preserve"> </w:t>
+      </w:r>
+      <w:r>
+        <w:rPr>
+          <w:rFonts w:ascii="Arial" w:hAnsi="Arial" w:cs="Arial"/>
+          <w:b/>
+          <w:bCs/>
+          <w:sz w:val="28"/>
+          <w:szCs w:val="28"/>
+          <w:lang w:val="en-US"/>
+        </w:rPr>
+        <w:t>MANAGEMENT</w:t>
+      </w:r>
+      <w:r>
+        <w:rPr>
+          <w:rFonts w:ascii="Arial" w:hAnsi="Arial" w:cs="Arial"/>
+          <w:b/>
+          <w:bCs/>
+          <w:spacing w:val="-2"/>
+          <w:sz w:val="28"/>
+          <w:szCs w:val="28"/>
+          <w:lang w:val="en-US"/>
+        </w:rPr>
+        <w:t xml:space="preserve"> </w:t>
+      </w:r>
+      <w:r>
+        <w:rPr>
+          <w:rFonts w:ascii="Arial" w:hAnsi="Arial" w:cs="Arial"/>
+          <w:b/>
+          <w:bCs/>
+          <w:sz w:val="28"/>
+          <w:szCs w:val="28"/>
+          <w:lang w:val="en-US"/>
+        </w:rPr>
+        <w:t>PLAN</w:t>
+      </w:r>
+    </w:p>
+    <w:p>
+      <w:pPr>
+        <w:jc w:val="center"/>
+        <w:rPr>
+          <w:rFonts w:ascii="Arial" w:hAnsi="Arial" w:cs="Arial"/>
+          <w:b/>
+          <w:bCs/>
+          <w:sz w:val="28"/>
+          <w:szCs w:val="28"/>
+          <w:lang w:val="en-US"/>
+        </w:rPr>
+      </w:pPr>
+      <w:r>
+        <w:rPr>
+          <w:rFonts w:ascii="Arial" w:hAnsi="Arial" w:cs="Arial"/>
+          <w:b/>
+          <w:bCs/>
+          <w:sz w:val="28"/>
+          <w:szCs w:val="28"/>
+          <w:lang w:val="en-US"/>
         </w:rPr>
         <w:t>Tracking Activity Project Management</w:t>
       </w:r>
     </w:p>
     <w:p>
       <w:pPr>
-        <w:widowControl w:val="0"/>
-        <w:autoSpaceDE w:val="0"/>
-        <w:autoSpaceDN w:val="0"/>
-        <w:spacing w:after="0" w:line="240" w:lineRule="auto"/>
-        <w:rPr>
-          <w:rFonts w:ascii="Calibri" w:eastAsia="Calibri" w:hAnsi="Calibri" w:cs="Calibri"/>
+        <w:jc w:val="center"/>
+        <w:rPr>
+          <w:rFonts w:ascii="Arial" w:hAnsi="Arial" w:cs="Arial"/>
           <w:b/>
-          <w:kern w:val="0"/>
+          <w:bCs/>
           <w:sz w:val="28"/>
-          <w:szCs w:val="24"/>
+          <w:szCs w:val="28"/>
           <w:lang w:val="en-US"/>
-          <w14:ligatures w14:val="none"/>
-        </w:rPr>
-      </w:pPr>
-    </w:p>
-    <w:p>
-      <w:pPr>
-        <w:widowControl w:val="0"/>
-        <w:autoSpaceDE w:val="0"/>
-        <w:autoSpaceDN w:val="0"/>
-        <w:spacing w:after="0" w:line="240" w:lineRule="auto"/>
-        <w:rPr>
-          <w:rFonts w:ascii="Calibri" w:eastAsia="Calibri" w:hAnsi="Calibri" w:cs="Calibri"/>
+        </w:rPr>
+      </w:pPr>
+    </w:p>
+    <w:p>
+      <w:pPr>
+        <w:jc w:val="center"/>
+        <w:rPr>
+          <w:rFonts w:ascii="Arial" w:hAnsi="Arial" w:cs="Arial"/>
           <w:b/>
-          <w:kern w:val="0"/>
+          <w:bCs/>
           <w:sz w:val="28"/>
-          <w:szCs w:val="24"/>
+          <w:szCs w:val="28"/>
           <w:lang w:val="en-US"/>
-          <w14:ligatures w14:val="none"/>
-        </w:rPr>
-      </w:pPr>
-    </w:p>
-    <w:p>
-      <w:pPr>
-        <w:widowControl w:val="0"/>
-        <w:autoSpaceDE w:val="0"/>
-        <w:autoSpaceDN w:val="0"/>
-        <w:spacing w:after="0" w:line="240" w:lineRule="auto"/>
-        <w:rPr>
-          <w:rFonts w:ascii="Calibri" w:eastAsia="Calibri" w:hAnsi="Calibri" w:cs="Calibri"/>
+        </w:rPr>
+      </w:pPr>
+    </w:p>
+    <w:p>
+      <w:pPr>
+        <w:jc w:val="center"/>
+        <w:rPr>
+          <w:rFonts w:ascii="Arial" w:hAnsi="Arial" w:cs="Arial"/>
           <w:b/>
-          <w:kern w:val="0"/>
+          <w:bCs/>
           <w:sz w:val="28"/>
-          <w:szCs w:val="24"/>
+          <w:szCs w:val="28"/>
           <w:lang w:val="en-US"/>
-          <w14:ligatures w14:val="none"/>
-        </w:rPr>
-      </w:pPr>
-    </w:p>
-    <w:p>
-      <w:pPr>
-        <w:widowControl w:val="0"/>
-        <w:autoSpaceDE w:val="0"/>
-        <w:autoSpaceDN w:val="0"/>
-        <w:spacing w:after="0" w:line="240" w:lineRule="auto"/>
-        <w:rPr>
-          <w:rFonts w:ascii="Calibri" w:eastAsia="Calibri" w:hAnsi="Calibri" w:cs="Calibri"/>
+        </w:rPr>
+      </w:pPr>
+    </w:p>
+    <w:p>
+      <w:pPr>
+        <w:jc w:val="center"/>
+        <w:rPr>
+          <w:rFonts w:ascii="Arial" w:hAnsi="Arial" w:cs="Arial"/>
           <w:b/>
-          <w:kern w:val="0"/>
+          <w:bCs/>
           <w:sz w:val="28"/>
-          <w:szCs w:val="24"/>
+          <w:szCs w:val="28"/>
           <w:lang w:val="en-US"/>
-          <w14:ligatures w14:val="none"/>
-        </w:rPr>
-      </w:pPr>
-    </w:p>
-    <w:p>
-      <w:pPr>
-        <w:widowControl w:val="0"/>
-        <w:autoSpaceDE w:val="0"/>
-        <w:autoSpaceDN w:val="0"/>
-        <w:spacing w:before="2" w:after="0" w:line="240" w:lineRule="auto"/>
-        <w:rPr>
-          <w:rFonts w:ascii="Calibri" w:eastAsia="Calibri" w:hAnsi="Calibri" w:cs="Calibri"/>
+        </w:rPr>
+      </w:pPr>
+    </w:p>
+    <w:p>
+      <w:pPr>
+        <w:jc w:val="center"/>
+        <w:rPr>
+          <w:rFonts w:ascii="Arial" w:hAnsi="Arial" w:cs="Arial"/>
           <w:b/>
-          <w:kern w:val="0"/>
-          <w:sz w:val="25"/>
-          <w:szCs w:val="24"/>
+          <w:bCs/>
+          <w:sz w:val="28"/>
+          <w:szCs w:val="28"/>
           <w:lang w:val="en-US"/>
-          <w14:ligatures w14:val="none"/>
-        </w:rPr>
-      </w:pPr>
-    </w:p>
-    <w:p>
-      <w:pPr>
-        <w:widowControl w:val="0"/>
-        <w:autoSpaceDE w:val="0"/>
-        <w:autoSpaceDN w:val="0"/>
-        <w:spacing w:after="0" w:line="240" w:lineRule="auto"/>
-        <w:ind w:left="2742" w:right="3435"/>
+        </w:rPr>
+      </w:pPr>
+      <w:r>
+        <w:rPr>
+          <w:rFonts w:ascii="Arial" w:hAnsi="Arial" w:cs="Arial"/>
+          <w:b/>
+          <w:bCs/>
+          <w:sz w:val="28"/>
+          <w:szCs w:val="28"/>
+          <w:lang w:val="en-US"/>
+        </w:rPr>
+        <w:t>Asia Pacific College</w:t>
+      </w:r>
+    </w:p>
+    <w:p>
+      <w:pPr>
         <w:jc w:val="center"/>
         <w:rPr>
-          <w:rFonts w:ascii="Calibri" w:eastAsia="Calibri" w:hAnsi="Calibri" w:cs="Calibri"/>
+          <w:rFonts w:ascii="Arial" w:hAnsi="Arial" w:cs="Arial"/>
           <w:b/>
-          <w:kern w:val="0"/>
+          <w:bCs/>
+          <w:spacing w:val="-1"/>
           <w:sz w:val="28"/>
+          <w:szCs w:val="28"/>
           <w:lang w:val="en-US"/>
-          <w14:ligatures w14:val="none"/>
-        </w:rPr>
-      </w:pPr>
-      <w:r>
-        <w:rPr>
-          <w:rFonts w:ascii="Calibri" w:eastAsia="Calibri" w:hAnsi="Calibri" w:cs="Calibri"/>
+        </w:rPr>
+      </w:pPr>
+      <w:r>
+        <w:rPr>
+          <w:rFonts w:ascii="Arial" w:hAnsi="Arial" w:cs="Arial"/>
           <w:b/>
-          <w:kern w:val="0"/>
+          <w:bCs/>
+          <w:spacing w:val="-1"/>
           <w:sz w:val="28"/>
+          <w:szCs w:val="28"/>
           <w:lang w:val="en-US"/>
-          <w14:ligatures w14:val="none"/>
-        </w:rPr>
-        <w:t xml:space="preserve">Asia Pacific College </w:t>
-      </w:r>
-    </w:p>
-    <w:p>
-      <w:pPr>
-        <w:widowControl w:val="0"/>
-        <w:autoSpaceDE w:val="0"/>
-        <w:autoSpaceDN w:val="0"/>
-        <w:spacing w:before="43" w:after="0" w:line="266" w:lineRule="auto"/>
-        <w:ind w:left="2421" w:right="3086" w:hanging="91"/>
+        </w:rPr>
+        <w:t xml:space="preserve">3 </w:t>
+      </w:r>
+      <w:proofErr w:type="spellStart"/>
+      <w:r>
+        <w:rPr>
+          <w:rFonts w:ascii="Arial" w:hAnsi="Arial" w:cs="Arial"/>
+          <w:b/>
+          <w:bCs/>
+          <w:spacing w:val="-1"/>
+          <w:sz w:val="28"/>
+          <w:szCs w:val="28"/>
+          <w:lang w:val="en-US"/>
+        </w:rPr>
+        <w:t>Humabon</w:t>
+      </w:r>
+      <w:proofErr w:type="spellEnd"/>
+      <w:r>
+        <w:rPr>
+          <w:rFonts w:ascii="Arial" w:hAnsi="Arial" w:cs="Arial"/>
+          <w:b/>
+          <w:bCs/>
+          <w:spacing w:val="-1"/>
+          <w:sz w:val="28"/>
+          <w:szCs w:val="28"/>
+          <w:lang w:val="en-US"/>
+        </w:rPr>
+        <w:t xml:space="preserve"> Place, Magallanes,</w:t>
+      </w:r>
+    </w:p>
+    <w:p>
+      <w:pPr>
         <w:jc w:val="center"/>
         <w:rPr>
-          <w:rFonts w:ascii="Calibri" w:eastAsia="Calibri" w:hAnsi="Calibri" w:cs="Calibri"/>
+          <w:rFonts w:ascii="Arial" w:hAnsi="Arial" w:cs="Arial"/>
           <w:b/>
+          <w:bCs/>
+          <w:sz w:val="28"/>
+          <w:szCs w:val="28"/>
+          <w:lang w:val="en-US"/>
+        </w:rPr>
+      </w:pPr>
+      <w:r>
+        <w:rPr>
+          <w:rFonts w:ascii="Arial" w:hAnsi="Arial" w:cs="Arial"/>
+          <w:b/>
+          <w:bCs/>
           <w:spacing w:val="-1"/>
-          <w:kern w:val="0"/>
           <w:sz w:val="28"/>
+          <w:szCs w:val="28"/>
           <w:lang w:val="en-US"/>
-          <w14:ligatures w14:val="none"/>
-        </w:rPr>
-      </w:pPr>
-      <w:r>
-        <w:rPr>
-          <w:rFonts w:ascii="Calibri" w:eastAsia="Calibri" w:hAnsi="Calibri" w:cs="Calibri"/>
+        </w:rPr>
+        <w:t>Makati City, Philippines</w:t>
+      </w:r>
+    </w:p>
+    <w:p>
+      <w:pPr>
+        <w:jc w:val="center"/>
+        <w:rPr>
+          <w:rFonts w:ascii="Arial" w:hAnsi="Arial" w:cs="Arial"/>
           <w:b/>
-          <w:spacing w:val="-1"/>
-          <w:kern w:val="0"/>
+          <w:bCs/>
           <w:sz w:val="28"/>
+          <w:szCs w:val="28"/>
           <w:lang w:val="en-US"/>
-          <w14:ligatures w14:val="none"/>
-        </w:rPr>
-        <w:t>3 Humabon Place, Magallanes,</w:t>
-      </w:r>
-    </w:p>
-    <w:p>
-      <w:pPr>
-        <w:widowControl w:val="0"/>
-        <w:autoSpaceDE w:val="0"/>
-        <w:autoSpaceDN w:val="0"/>
-        <w:spacing w:before="43" w:after="0" w:line="266" w:lineRule="auto"/>
-        <w:ind w:left="2421" w:right="3086" w:hanging="91"/>
+        </w:rPr>
+      </w:pPr>
+    </w:p>
+    <w:p>
+      <w:pPr>
         <w:jc w:val="center"/>
         <w:rPr>
-          <w:rFonts w:ascii="Calibri" w:eastAsia="Calibri" w:hAnsi="Calibri" w:cs="Calibri"/>
+          <w:rFonts w:ascii="Arial" w:hAnsi="Arial" w:cs="Arial"/>
           <w:b/>
-          <w:kern w:val="0"/>
+          <w:bCs/>
+          <w:sz w:val="28"/>
+          <w:szCs w:val="28"/>
           <w:lang w:val="en-US"/>
-          <w14:ligatures w14:val="none"/>
-        </w:rPr>
-      </w:pPr>
-      <w:r>
-        <w:rPr>
-          <w:rFonts w:ascii="Calibri" w:eastAsia="Calibri" w:hAnsi="Calibri" w:cs="Calibri"/>
+        </w:rPr>
+      </w:pPr>
+    </w:p>
+    <w:p>
+      <w:pPr>
+        <w:jc w:val="center"/>
+        <w:rPr>
+          <w:rFonts w:ascii="Arial" w:hAnsi="Arial" w:cs="Arial"/>
           <w:b/>
-          <w:spacing w:val="-1"/>
-          <w:kern w:val="0"/>
+          <w:bCs/>
           <w:sz w:val="28"/>
+          <w:szCs w:val="28"/>
           <w:lang w:val="en-US"/>
-          <w14:ligatures w14:val="none"/>
-        </w:rPr>
-        <w:t>Makati City, Philippines</w:t>
-      </w:r>
-    </w:p>
-    <w:p>
-      <w:pPr>
-        <w:widowControl w:val="0"/>
-        <w:autoSpaceDE w:val="0"/>
-        <w:autoSpaceDN w:val="0"/>
-        <w:spacing w:after="0" w:line="240" w:lineRule="auto"/>
-        <w:rPr>
-          <w:rFonts w:ascii="Calibri" w:eastAsia="Calibri" w:hAnsi="Calibri" w:cs="Calibri"/>
+        </w:rPr>
+      </w:pPr>
+      <w:r>
+        <w:rPr>
+          <w:rFonts w:ascii="Arial" w:hAnsi="Arial" w:cs="Arial"/>
           <w:b/>
-          <w:kern w:val="0"/>
+          <w:bCs/>
           <w:sz w:val="28"/>
-          <w:szCs w:val="24"/>
+          <w:szCs w:val="28"/>
           <w:lang w:val="en-US"/>
-          <w14:ligatures w14:val="none"/>
-        </w:rPr>
-      </w:pPr>
-    </w:p>
-    <w:p>
-      <w:pPr>
-        <w:widowControl w:val="0"/>
-        <w:autoSpaceDE w:val="0"/>
-        <w:autoSpaceDN w:val="0"/>
-        <w:spacing w:before="5" w:after="0" w:line="240" w:lineRule="auto"/>
-        <w:rPr>
-          <w:rFonts w:ascii="Calibri" w:eastAsia="Calibri" w:hAnsi="Calibri" w:cs="Calibri"/>
-          <w:b/>
-          <w:kern w:val="0"/>
-          <w:sz w:val="25"/>
-          <w:szCs w:val="24"/>
-          <w:lang w:val="en-US"/>
-          <w14:ligatures w14:val="none"/>
-        </w:rPr>
-      </w:pPr>
-    </w:p>
-    <w:p>
-      <w:pPr>
-        <w:widowControl w:val="0"/>
-        <w:autoSpaceDE w:val="0"/>
-        <w:autoSpaceDN w:val="0"/>
-        <w:spacing w:after="0" w:line="240" w:lineRule="auto"/>
-        <w:ind w:left="2737" w:right="3435"/>
-        <w:jc w:val="center"/>
-        <w:rPr>
-          <w:rFonts w:ascii="Calibri" w:eastAsia="Calibri" w:hAnsi="Calibri" w:cs="Calibri"/>
-          <w:b/>
-          <w:kern w:val="0"/>
-          <w:sz w:val="28"/>
-          <w:lang w:val="en-US"/>
-          <w14:ligatures w14:val="none"/>
-        </w:rPr>
-      </w:pPr>
-      <w:r>
-        <w:rPr>
-          <w:rFonts w:ascii="Calibri" w:eastAsia="Calibri" w:hAnsi="Calibri" w:cs="Calibri"/>
-          <w:b/>
-          <w:kern w:val="0"/>
-          <w:sz w:val="28"/>
-          <w:lang w:val="en-US"/>
-          <w14:ligatures w14:val="none"/>
-        </w:rPr>
-        <w:t>May</w:t>
-      </w:r>
-      <w:r>
-        <w:rPr>
-          <w:rFonts w:ascii="Calibri" w:eastAsia="Calibri" w:hAnsi="Calibri" w:cs="Calibri"/>
-          <w:b/>
-          <w:kern w:val="0"/>
-          <w:lang w:val="en-US"/>
-          <w14:ligatures w14:val="none"/>
-        </w:rPr>
-        <w:t xml:space="preserve"> </w:t>
-      </w:r>
-      <w:r>
-        <w:rPr>
-          <w:rFonts w:ascii="Calibri" w:eastAsia="Calibri" w:hAnsi="Calibri" w:cs="Calibri"/>
-          <w:b/>
-          <w:kern w:val="0"/>
-          <w:sz w:val="28"/>
-          <w:lang w:val="en-US"/>
-          <w14:ligatures w14:val="none"/>
-        </w:rPr>
-        <w:t>2023</w:t>
+        </w:rPr>
+        <w:t>May 2023</w:t>
       </w:r>
     </w:p>
     <w:p>
@@ -456,7 +477,7 @@
           <w:r>
             <w:fldChar w:fldCharType="separate"/>
           </w:r>
-          <w:hyperlink w:anchor="_Toc136593655" w:history="1">
+          <w:hyperlink w:anchor="_Toc136611252" w:history="1">
             <w:r>
               <w:rPr>
                 <w:rStyle w:val="Hyperlink"/>
@@ -504,7 +525,7 @@
                 <w:noProof/>
                 <w:webHidden/>
               </w:rPr>
-              <w:instrText xml:space="preserve"> PAGEREF _Toc136593655 \h </w:instrText>
+              <w:instrText xml:space="preserve"> PAGEREF _Toc136611252 \h </w:instrText>
             </w:r>
             <w:r>
               <w:rPr>
@@ -548,7 +569,7 @@
               <w:lang w:eastAsia="en-PH"/>
             </w:rPr>
           </w:pPr>
-          <w:hyperlink w:anchor="_Toc136593656" w:history="1">
+          <w:hyperlink w:anchor="_Toc136611253" w:history="1">
             <w:r>
               <w:rPr>
                 <w:rStyle w:val="Hyperlink"/>
@@ -596,7 +617,7 @@
                 <w:noProof/>
                 <w:webHidden/>
               </w:rPr>
-              <w:instrText xml:space="preserve"> PAGEREF _Toc136593656 \h </w:instrText>
+              <w:instrText xml:space="preserve"> PAGEREF _Toc136611253 \h </w:instrText>
             </w:r>
             <w:r>
               <w:rPr>
@@ -639,7 +660,7 @@
               <w:lang w:eastAsia="en-PH"/>
             </w:rPr>
           </w:pPr>
-          <w:hyperlink w:anchor="_Toc136593657" w:history="1">
+          <w:hyperlink w:anchor="_Toc136611254" w:history="1">
             <w:r>
               <w:rPr>
                 <w:rStyle w:val="Hyperlink"/>
@@ -669,7 +690,7 @@
                 <w:noProof/>
                 <w:webHidden/>
               </w:rPr>
-              <w:instrText xml:space="preserve"> PAGEREF _Toc136593657 \h </w:instrText>
+              <w:instrText xml:space="preserve"> PAGEREF _Toc136611254 \h </w:instrText>
             </w:r>
             <w:r>
               <w:rPr>
@@ -712,7 +733,7 @@
               <w:lang w:eastAsia="en-PH"/>
             </w:rPr>
           </w:pPr>
-          <w:hyperlink w:anchor="_Toc136593658" w:history="1">
+          <w:hyperlink w:anchor="_Toc136611255" w:history="1">
             <w:r>
               <w:rPr>
                 <w:rStyle w:val="Hyperlink"/>
@@ -742,7 +763,7 @@
                 <w:noProof/>
                 <w:webHidden/>
               </w:rPr>
-              <w:instrText xml:space="preserve"> PAGEREF _Toc136593658 \h </w:instrText>
+              <w:instrText xml:space="preserve"> PAGEREF _Toc136611255 \h </w:instrText>
             </w:r>
             <w:r>
               <w:rPr>
@@ -785,7 +806,7 @@
               <w:lang w:eastAsia="en-PH"/>
             </w:rPr>
           </w:pPr>
-          <w:hyperlink w:anchor="_Toc136593659" w:history="1">
+          <w:hyperlink w:anchor="_Toc136611256" w:history="1">
             <w:r>
               <w:rPr>
                 <w:rStyle w:val="Hyperlink"/>
@@ -815,7 +836,7 @@
                 <w:noProof/>
                 <w:webHidden/>
               </w:rPr>
-              <w:instrText xml:space="preserve"> PAGEREF _Toc136593659 \h </w:instrText>
+              <w:instrText xml:space="preserve"> PAGEREF _Toc136611256 \h </w:instrText>
             </w:r>
             <w:r>
               <w:rPr>
@@ -858,7 +879,7 @@
               <w:lang w:eastAsia="en-PH"/>
             </w:rPr>
           </w:pPr>
-          <w:hyperlink w:anchor="_Toc136593660" w:history="1">
+          <w:hyperlink w:anchor="_Toc136611257" w:history="1">
             <w:r>
               <w:rPr>
                 <w:rStyle w:val="Hyperlink"/>
@@ -888,7 +909,7 @@
                 <w:noProof/>
                 <w:webHidden/>
               </w:rPr>
-              <w:instrText xml:space="preserve"> PAGEREF _Toc136593660 \h </w:instrText>
+              <w:instrText xml:space="preserve"> PAGEREF _Toc136611257 \h </w:instrText>
             </w:r>
             <w:r>
               <w:rPr>
@@ -931,7 +952,7 @@
               <w:lang w:eastAsia="en-PH"/>
             </w:rPr>
           </w:pPr>
-          <w:hyperlink w:anchor="_Toc136593661" w:history="1">
+          <w:hyperlink w:anchor="_Toc136611258" w:history="1">
             <w:r>
               <w:rPr>
                 <w:rStyle w:val="Hyperlink"/>
@@ -961,7 +982,7 @@
                 <w:noProof/>
                 <w:webHidden/>
               </w:rPr>
-              <w:instrText xml:space="preserve"> PAGEREF _Toc136593661 \h </w:instrText>
+              <w:instrText xml:space="preserve"> PAGEREF _Toc136611258 \h </w:instrText>
             </w:r>
             <w:r>
               <w:rPr>
@@ -1004,7 +1025,7 @@
               <w:lang w:eastAsia="en-PH"/>
             </w:rPr>
           </w:pPr>
-          <w:hyperlink w:anchor="_Toc136593662" w:history="1">
+          <w:hyperlink w:anchor="_Toc136611259" w:history="1">
             <w:r>
               <w:rPr>
                 <w:rStyle w:val="Hyperlink"/>
@@ -1034,7 +1055,7 @@
                 <w:noProof/>
                 <w:webHidden/>
               </w:rPr>
-              <w:instrText xml:space="preserve"> PAGEREF _Toc136593662 \h </w:instrText>
+              <w:instrText xml:space="preserve"> PAGEREF _Toc136611259 \h </w:instrText>
             </w:r>
             <w:r>
               <w:rPr>
@@ -1077,7 +1098,7 @@
               <w:lang w:eastAsia="en-PH"/>
             </w:rPr>
           </w:pPr>
-          <w:hyperlink w:anchor="_Toc136593663" w:history="1">
+          <w:hyperlink w:anchor="_Toc136611260" w:history="1">
             <w:r>
               <w:rPr>
                 <w:rStyle w:val="Hyperlink"/>
@@ -1107,7 +1128,7 @@
                 <w:noProof/>
                 <w:webHidden/>
               </w:rPr>
-              <w:instrText xml:space="preserve"> PAGEREF _Toc136593663 \h </w:instrText>
+              <w:instrText xml:space="preserve"> PAGEREF _Toc136611260 \h </w:instrText>
             </w:r>
             <w:r>
               <w:rPr>
@@ -1150,7 +1171,7 @@
               <w:lang w:eastAsia="en-PH"/>
             </w:rPr>
           </w:pPr>
-          <w:hyperlink w:anchor="_Toc136593664" w:history="1">
+          <w:hyperlink w:anchor="_Toc136611261" w:history="1">
             <w:r>
               <w:rPr>
                 <w:rStyle w:val="Hyperlink"/>
@@ -1180,7 +1201,7 @@
                 <w:noProof/>
                 <w:webHidden/>
               </w:rPr>
-              <w:instrText xml:space="preserve"> PAGEREF _Toc136593664 \h </w:instrText>
+              <w:instrText xml:space="preserve"> PAGEREF _Toc136611261 \h </w:instrText>
             </w:r>
             <w:r>
               <w:rPr>
@@ -1200,7 +1221,7 @@
                 <w:noProof/>
                 <w:webHidden/>
               </w:rPr>
-              <w:t>8</w:t>
+              <w:t>9</w:t>
             </w:r>
             <w:r>
               <w:rPr>
@@ -1223,7 +1244,7 @@
               <w:lang w:eastAsia="en-PH"/>
             </w:rPr>
           </w:pPr>
-          <w:hyperlink w:anchor="_Toc136593665" w:history="1">
+          <w:hyperlink w:anchor="_Toc136611262" w:history="1">
             <w:r>
               <w:rPr>
                 <w:rStyle w:val="Hyperlink"/>
@@ -1254,7 +1275,7 @@
                 <w:noProof/>
                 <w:webHidden/>
               </w:rPr>
-              <w:instrText xml:space="preserve"> PAGEREF _Toc136593665 \h </w:instrText>
+              <w:instrText xml:space="preserve"> PAGEREF _Toc136611262 \h </w:instrText>
             </w:r>
             <w:r>
               <w:rPr>
@@ -1297,7 +1318,7 @@
               <w:lang w:eastAsia="en-PH"/>
             </w:rPr>
           </w:pPr>
-          <w:hyperlink w:anchor="_Toc136593666" w:history="1">
+          <w:hyperlink w:anchor="_Toc136611263" w:history="1">
             <w:r>
               <w:rPr>
                 <w:rStyle w:val="Hyperlink"/>
@@ -1338,7 +1359,7 @@
                 <w:noProof/>
                 <w:webHidden/>
               </w:rPr>
-              <w:instrText xml:space="preserve"> PAGEREF _Toc136593666 \h </w:instrText>
+              <w:instrText xml:space="preserve"> PAGEREF _Toc136611263 \h </w:instrText>
             </w:r>
             <w:r>
               <w:rPr>
@@ -1381,7 +1402,7 @@
               <w:lang w:eastAsia="en-PH"/>
             </w:rPr>
           </w:pPr>
-          <w:hyperlink w:anchor="_Toc136593667" w:history="1">
+          <w:hyperlink w:anchor="_Toc136611264" w:history="1">
             <w:r>
               <w:rPr>
                 <w:rStyle w:val="Hyperlink"/>
@@ -1432,7 +1453,7 @@
                 <w:noProof/>
                 <w:webHidden/>
               </w:rPr>
-              <w:instrText xml:space="preserve"> PAGEREF _Toc136593667 \h </w:instrText>
+              <w:instrText xml:space="preserve"> PAGEREF _Toc136611264 \h </w:instrText>
             </w:r>
             <w:r>
               <w:rPr>
@@ -1475,7 +1496,7 @@
               <w:lang w:eastAsia="en-PH"/>
             </w:rPr>
           </w:pPr>
-          <w:hyperlink w:anchor="_Toc136593668" w:history="1">
+          <w:hyperlink w:anchor="_Toc136611265" w:history="1">
             <w:r>
               <w:rPr>
                 <w:rStyle w:val="Hyperlink"/>
@@ -1505,7 +1526,7 @@
                 <w:noProof/>
                 <w:webHidden/>
               </w:rPr>
-              <w:instrText xml:space="preserve"> PAGEREF _Toc136593668 \h </w:instrText>
+              <w:instrText xml:space="preserve"> PAGEREF _Toc136611265 \h </w:instrText>
             </w:r>
             <w:r>
               <w:rPr>
@@ -1525,7 +1546,7 @@
                 <w:noProof/>
                 <w:webHidden/>
               </w:rPr>
-              <w:t>12</w:t>
+              <w:t>11</w:t>
             </w:r>
             <w:r>
               <w:rPr>
@@ -1548,7 +1569,7 @@
               <w:lang w:eastAsia="en-PH"/>
             </w:rPr>
           </w:pPr>
-          <w:hyperlink w:anchor="_Toc136593669" w:history="1">
+          <w:hyperlink w:anchor="_Toc136611266" w:history="1">
             <w:r>
               <w:rPr>
                 <w:rStyle w:val="Hyperlink"/>
@@ -1578,7 +1599,7 @@
                 <w:noProof/>
                 <w:webHidden/>
               </w:rPr>
-              <w:instrText xml:space="preserve"> PAGEREF _Toc136593669 \h </w:instrText>
+              <w:instrText xml:space="preserve"> PAGEREF _Toc136611266 \h </w:instrText>
             </w:r>
             <w:r>
               <w:rPr>
@@ -1622,7 +1643,7 @@
               <w:lang w:eastAsia="en-PH"/>
             </w:rPr>
           </w:pPr>
-          <w:hyperlink w:anchor="_Toc136593670" w:history="1">
+          <w:hyperlink w:anchor="_Toc136611267" w:history="1">
             <w:r>
               <w:rPr>
                 <w:rStyle w:val="Hyperlink"/>
@@ -1670,7 +1691,7 @@
                 <w:noProof/>
                 <w:webHidden/>
               </w:rPr>
-              <w:instrText xml:space="preserve"> PAGEREF _Toc136593670 \h </w:instrText>
+              <w:instrText xml:space="preserve"> PAGEREF _Toc136611267 \h </w:instrText>
             </w:r>
             <w:r>
               <w:rPr>
@@ -1713,7 +1734,7 @@
               <w:lang w:eastAsia="en-PH"/>
             </w:rPr>
           </w:pPr>
-          <w:hyperlink w:anchor="_Toc136593671" w:history="1">
+          <w:hyperlink w:anchor="_Toc136611268" w:history="1">
             <w:r>
               <w:rPr>
                 <w:rStyle w:val="Hyperlink"/>
@@ -1743,7 +1764,7 @@
                 <w:noProof/>
                 <w:webHidden/>
               </w:rPr>
-              <w:instrText xml:space="preserve"> PAGEREF _Toc136593671 \h </w:instrText>
+              <w:instrText xml:space="preserve"> PAGEREF _Toc136611268 \h </w:instrText>
             </w:r>
             <w:r>
               <w:rPr>
@@ -1786,7 +1807,7 @@
               <w:lang w:eastAsia="en-PH"/>
             </w:rPr>
           </w:pPr>
-          <w:hyperlink w:anchor="_Toc136593672" w:history="1">
+          <w:hyperlink w:anchor="_Toc136611269" w:history="1">
             <w:r>
               <w:rPr>
                 <w:rStyle w:val="Hyperlink"/>
@@ -1816,7 +1837,7 @@
                 <w:noProof/>
                 <w:webHidden/>
               </w:rPr>
-              <w:instrText xml:space="preserve"> PAGEREF _Toc136593672 \h </w:instrText>
+              <w:instrText xml:space="preserve"> PAGEREF _Toc136611269 \h </w:instrText>
             </w:r>
             <w:r>
               <w:rPr>
@@ -1859,7 +1880,7 @@
               <w:lang w:eastAsia="en-PH"/>
             </w:rPr>
           </w:pPr>
-          <w:hyperlink w:anchor="_Toc136593673" w:history="1">
+          <w:hyperlink w:anchor="_Toc136611270" w:history="1">
             <w:r>
               <w:rPr>
                 <w:rStyle w:val="Hyperlink"/>
@@ -1889,7 +1910,7 @@
                 <w:noProof/>
                 <w:webHidden/>
               </w:rPr>
-              <w:instrText xml:space="preserve"> PAGEREF _Toc136593673 \h </w:instrText>
+              <w:instrText xml:space="preserve"> PAGEREF _Toc136611270 \h </w:instrText>
             </w:r>
             <w:r>
               <w:rPr>
@@ -1932,7 +1953,7 @@
               <w:lang w:eastAsia="en-PH"/>
             </w:rPr>
           </w:pPr>
-          <w:hyperlink w:anchor="_Toc136593674" w:history="1">
+          <w:hyperlink w:anchor="_Toc136611271" w:history="1">
             <w:r>
               <w:rPr>
                 <w:rStyle w:val="Hyperlink"/>
@@ -1962,7 +1983,7 @@
                 <w:noProof/>
                 <w:webHidden/>
               </w:rPr>
-              <w:instrText xml:space="preserve"> PAGEREF _Toc136593674 \h </w:instrText>
+              <w:instrText xml:space="preserve"> PAGEREF _Toc136611271 \h </w:instrText>
             </w:r>
             <w:r>
               <w:rPr>
@@ -1982,7 +2003,7 @@
                 <w:noProof/>
                 <w:webHidden/>
               </w:rPr>
-              <w:t>17</w:t>
+              <w:t>16</w:t>
             </w:r>
             <w:r>
               <w:rPr>
@@ -2005,7 +2026,7 @@
               <w:lang w:eastAsia="en-PH"/>
             </w:rPr>
           </w:pPr>
-          <w:hyperlink w:anchor="_Toc136593675" w:history="1">
+          <w:hyperlink w:anchor="_Toc136611272" w:history="1">
             <w:r>
               <w:rPr>
                 <w:rStyle w:val="Hyperlink"/>
@@ -2035,7 +2056,7 @@
                 <w:noProof/>
                 <w:webHidden/>
               </w:rPr>
-              <w:instrText xml:space="preserve"> PAGEREF _Toc136593675 \h </w:instrText>
+              <w:instrText xml:space="preserve"> PAGEREF _Toc136611272 \h </w:instrText>
             </w:r>
             <w:r>
               <w:rPr>
@@ -2078,7 +2099,7 @@
               <w:lang w:eastAsia="en-PH"/>
             </w:rPr>
           </w:pPr>
-          <w:hyperlink w:anchor="_Toc136593676" w:history="1">
+          <w:hyperlink w:anchor="_Toc136611273" w:history="1">
             <w:r>
               <w:rPr>
                 <w:rStyle w:val="Hyperlink"/>
@@ -2108,7 +2129,7 @@
                 <w:noProof/>
                 <w:webHidden/>
               </w:rPr>
-              <w:instrText xml:space="preserve"> PAGEREF _Toc136593676 \h </w:instrText>
+              <w:instrText xml:space="preserve"> PAGEREF _Toc136611273 \h </w:instrText>
             </w:r>
             <w:r>
               <w:rPr>
@@ -2151,7 +2172,7 @@
               <w:lang w:eastAsia="en-PH"/>
             </w:rPr>
           </w:pPr>
-          <w:hyperlink w:anchor="_Toc136593677" w:history="1">
+          <w:hyperlink w:anchor="_Toc136611274" w:history="1">
             <w:r>
               <w:rPr>
                 <w:rStyle w:val="Hyperlink"/>
@@ -2181,7 +2202,7 @@
                 <w:noProof/>
                 <w:webHidden/>
               </w:rPr>
-              <w:instrText xml:space="preserve"> PAGEREF _Toc136593677 \h </w:instrText>
+              <w:instrText xml:space="preserve"> PAGEREF _Toc136611274 \h </w:instrText>
             </w:r>
             <w:r>
               <w:rPr>
@@ -2201,7 +2222,7 @@
                 <w:noProof/>
                 <w:webHidden/>
               </w:rPr>
-              <w:t>18</w:t>
+              <w:t>17</w:t>
             </w:r>
             <w:r>
               <w:rPr>
@@ -2224,7 +2245,7 @@
               <w:lang w:eastAsia="en-PH"/>
             </w:rPr>
           </w:pPr>
-          <w:hyperlink w:anchor="_Toc136593678" w:history="1">
+          <w:hyperlink w:anchor="_Toc136611275" w:history="1">
             <w:r>
               <w:rPr>
                 <w:rStyle w:val="Hyperlink"/>
@@ -2254,7 +2275,7 @@
                 <w:noProof/>
                 <w:webHidden/>
               </w:rPr>
-              <w:instrText xml:space="preserve"> PAGEREF _Toc136593678 \h </w:instrText>
+              <w:instrText xml:space="preserve"> PAGEREF _Toc136611275 \h </w:instrText>
             </w:r>
             <w:r>
               <w:rPr>
@@ -2297,7 +2318,7 @@
               <w:lang w:eastAsia="en-PH"/>
             </w:rPr>
           </w:pPr>
-          <w:hyperlink w:anchor="_Toc136593679" w:history="1">
+          <w:hyperlink w:anchor="_Toc136611276" w:history="1">
             <w:r>
               <w:rPr>
                 <w:rStyle w:val="Hyperlink"/>
@@ -2327,7 +2348,7 @@
                 <w:noProof/>
                 <w:webHidden/>
               </w:rPr>
-              <w:instrText xml:space="preserve"> PAGEREF _Toc136593679 \h </w:instrText>
+              <w:instrText xml:space="preserve"> PAGEREF _Toc136611276 \h </w:instrText>
             </w:r>
             <w:r>
               <w:rPr>
@@ -2370,7 +2391,7 @@
               <w:lang w:eastAsia="en-PH"/>
             </w:rPr>
           </w:pPr>
-          <w:hyperlink w:anchor="_Toc136593680" w:history="1">
+          <w:hyperlink w:anchor="_Toc136611277" w:history="1">
             <w:r>
               <w:rPr>
                 <w:rStyle w:val="Hyperlink"/>
@@ -2400,7 +2421,7 @@
                 <w:noProof/>
                 <w:webHidden/>
               </w:rPr>
-              <w:instrText xml:space="preserve"> PAGEREF _Toc136593680 \h </w:instrText>
+              <w:instrText xml:space="preserve"> PAGEREF _Toc136611277 \h </w:instrText>
             </w:r>
             <w:r>
               <w:rPr>
@@ -2443,7 +2464,7 @@
               <w:lang w:eastAsia="en-PH"/>
             </w:rPr>
           </w:pPr>
-          <w:hyperlink w:anchor="_Toc136593681" w:history="1">
+          <w:hyperlink w:anchor="_Toc136611278" w:history="1">
             <w:r>
               <w:rPr>
                 <w:rStyle w:val="Hyperlink"/>
@@ -2473,7 +2494,7 @@
                 <w:noProof/>
                 <w:webHidden/>
               </w:rPr>
-              <w:instrText xml:space="preserve"> PAGEREF _Toc136593681 \h </w:instrText>
+              <w:instrText xml:space="preserve"> PAGEREF _Toc136611278 \h </w:instrText>
             </w:r>
             <w:r>
               <w:rPr>
@@ -2516,7 +2537,7 @@
               <w:lang w:eastAsia="en-PH"/>
             </w:rPr>
           </w:pPr>
-          <w:hyperlink w:anchor="_Toc136593682" w:history="1">
+          <w:hyperlink w:anchor="_Toc136611279" w:history="1">
             <w:r>
               <w:rPr>
                 <w:rStyle w:val="Hyperlink"/>
@@ -2546,7 +2567,7 @@
                 <w:noProof/>
                 <w:webHidden/>
               </w:rPr>
-              <w:instrText xml:space="preserve"> PAGEREF _Toc136593682 \h </w:instrText>
+              <w:instrText xml:space="preserve"> PAGEREF _Toc136611279 \h </w:instrText>
             </w:r>
             <w:r>
               <w:rPr>
@@ -2589,7 +2610,7 @@
               <w:lang w:eastAsia="en-PH"/>
             </w:rPr>
           </w:pPr>
-          <w:hyperlink w:anchor="_Toc136593683" w:history="1">
+          <w:hyperlink w:anchor="_Toc136611280" w:history="1">
             <w:r>
               <w:rPr>
                 <w:rStyle w:val="Hyperlink"/>
@@ -2619,7 +2640,7 @@
                 <w:noProof/>
                 <w:webHidden/>
               </w:rPr>
-              <w:instrText xml:space="preserve"> PAGEREF _Toc136593683 \h </w:instrText>
+              <w:instrText xml:space="preserve"> PAGEREF _Toc136611280 \h </w:instrText>
             </w:r>
             <w:r>
               <w:rPr>
@@ -2662,7 +2683,7 @@
               <w:lang w:eastAsia="en-PH"/>
             </w:rPr>
           </w:pPr>
-          <w:hyperlink w:anchor="_Toc136593684" w:history="1">
+          <w:hyperlink w:anchor="_Toc136611281" w:history="1">
             <w:r>
               <w:rPr>
                 <w:rStyle w:val="Hyperlink"/>
@@ -2692,7 +2713,7 @@
                 <w:noProof/>
                 <w:webHidden/>
               </w:rPr>
-              <w:instrText xml:space="preserve"> PAGEREF _Toc136593684 \h </w:instrText>
+              <w:instrText xml:space="preserve"> PAGEREF _Toc136611281 \h </w:instrText>
             </w:r>
             <w:r>
               <w:rPr>
@@ -2735,7 +2756,7 @@
               <w:lang w:eastAsia="en-PH"/>
             </w:rPr>
           </w:pPr>
-          <w:hyperlink w:anchor="_Toc136593685" w:history="1">
+          <w:hyperlink w:anchor="_Toc136611282" w:history="1">
             <w:r>
               <w:rPr>
                 <w:rStyle w:val="Hyperlink"/>
@@ -2765,7 +2786,7 @@
                 <w:noProof/>
                 <w:webHidden/>
               </w:rPr>
-              <w:instrText xml:space="preserve"> PAGEREF _Toc136593685 \h </w:instrText>
+              <w:instrText xml:space="preserve"> PAGEREF _Toc136611282 \h </w:instrText>
             </w:r>
             <w:r>
               <w:rPr>
@@ -2809,7 +2830,7 @@
               <w:lang w:eastAsia="en-PH"/>
             </w:rPr>
           </w:pPr>
-          <w:hyperlink w:anchor="_Toc136593686" w:history="1">
+          <w:hyperlink w:anchor="_Toc136611283" w:history="1">
             <w:r>
               <w:rPr>
                 <w:rStyle w:val="Hyperlink"/>
@@ -2857,7 +2878,7 @@
                 <w:noProof/>
                 <w:webHidden/>
               </w:rPr>
-              <w:instrText xml:space="preserve"> PAGEREF _Toc136593686 \h </w:instrText>
+              <w:instrText xml:space="preserve"> PAGEREF _Toc136611283 \h </w:instrText>
             </w:r>
             <w:r>
               <w:rPr>
@@ -2901,7 +2922,7 @@
               <w:lang w:eastAsia="en-PH"/>
             </w:rPr>
           </w:pPr>
-          <w:hyperlink w:anchor="_Toc136593687" w:history="1">
+          <w:hyperlink w:anchor="_Toc136611284" w:history="1">
             <w:r>
               <w:rPr>
                 <w:rStyle w:val="Hyperlink"/>
@@ -2949,7 +2970,7 @@
                 <w:noProof/>
                 <w:webHidden/>
               </w:rPr>
-              <w:instrText xml:space="preserve"> PAGEREF _Toc136593687 \h </w:instrText>
+              <w:instrText xml:space="preserve"> PAGEREF _Toc136611284 \h </w:instrText>
             </w:r>
             <w:r>
               <w:rPr>
@@ -2992,7 +3013,7 @@
               <w:lang w:eastAsia="en-PH"/>
             </w:rPr>
           </w:pPr>
-          <w:hyperlink w:anchor="_Toc136593688" w:history="1">
+          <w:hyperlink w:anchor="_Toc136611285" w:history="1">
             <w:r>
               <w:rPr>
                 <w:rStyle w:val="Hyperlink"/>
@@ -3022,7 +3043,7 @@
                 <w:noProof/>
                 <w:webHidden/>
               </w:rPr>
-              <w:instrText xml:space="preserve"> PAGEREF _Toc136593688 \h </w:instrText>
+              <w:instrText xml:space="preserve"> PAGEREF _Toc136611285 \h </w:instrText>
             </w:r>
             <w:r>
               <w:rPr>
@@ -3042,7 +3063,7 @@
                 <w:noProof/>
                 <w:webHidden/>
               </w:rPr>
-              <w:t>23</w:t>
+              <w:t>24</w:t>
             </w:r>
             <w:r>
               <w:rPr>
@@ -3065,7 +3086,7 @@
               <w:lang w:eastAsia="en-PH"/>
             </w:rPr>
           </w:pPr>
-          <w:hyperlink w:anchor="_Toc136593689" w:history="1">
+          <w:hyperlink w:anchor="_Toc136611286" w:history="1">
             <w:r>
               <w:rPr>
                 <w:rStyle w:val="Hyperlink"/>
@@ -3095,7 +3116,7 @@
                 <w:noProof/>
                 <w:webHidden/>
               </w:rPr>
-              <w:instrText xml:space="preserve"> PAGEREF _Toc136593689 \h </w:instrText>
+              <w:instrText xml:space="preserve"> PAGEREF _Toc136611286 \h </w:instrText>
             </w:r>
             <w:r>
               <w:rPr>
@@ -3139,7 +3160,7 @@
               <w:lang w:eastAsia="en-PH"/>
             </w:rPr>
           </w:pPr>
-          <w:hyperlink w:anchor="_Toc136593690" w:history="1">
+          <w:hyperlink w:anchor="_Toc136611287" w:history="1">
             <w:r>
               <w:rPr>
                 <w:rStyle w:val="Hyperlink"/>
@@ -3187,7 +3208,7 @@
                 <w:noProof/>
                 <w:webHidden/>
               </w:rPr>
-              <w:instrText xml:space="preserve"> PAGEREF _Toc136593690 \h </w:instrText>
+              <w:instrText xml:space="preserve"> PAGEREF _Toc136611287 \h </w:instrText>
             </w:r>
             <w:r>
               <w:rPr>
@@ -3230,7 +3251,7 @@
               <w:lang w:eastAsia="en-PH"/>
             </w:rPr>
           </w:pPr>
-          <w:hyperlink w:anchor="_Toc136593691" w:history="1">
+          <w:hyperlink w:anchor="_Toc136611288" w:history="1">
             <w:r>
               <w:rPr>
                 <w:rStyle w:val="Hyperlink"/>
@@ -3260,7 +3281,7 @@
                 <w:noProof/>
                 <w:webHidden/>
               </w:rPr>
-              <w:instrText xml:space="preserve"> PAGEREF _Toc136593691 \h </w:instrText>
+              <w:instrText xml:space="preserve"> PAGEREF _Toc136611288 \h </w:instrText>
             </w:r>
             <w:r>
               <w:rPr>
@@ -3303,7 +3324,7 @@
               <w:lang w:eastAsia="en-PH"/>
             </w:rPr>
           </w:pPr>
-          <w:hyperlink w:anchor="_Toc136593692" w:history="1">
+          <w:hyperlink w:anchor="_Toc136611289" w:history="1">
             <w:r>
               <w:rPr>
                 <w:rStyle w:val="Hyperlink"/>
@@ -3333,7 +3354,7 @@
                 <w:noProof/>
                 <w:webHidden/>
               </w:rPr>
-              <w:instrText xml:space="preserve"> PAGEREF _Toc136593692 \h </w:instrText>
+              <w:instrText xml:space="preserve"> PAGEREF _Toc136611289 \h </w:instrText>
             </w:r>
             <w:r>
               <w:rPr>
@@ -3376,7 +3397,7 @@
               <w:lang w:eastAsia="en-PH"/>
             </w:rPr>
           </w:pPr>
-          <w:hyperlink w:anchor="_Toc136593693" w:history="1">
+          <w:hyperlink w:anchor="_Toc136611290" w:history="1">
             <w:r>
               <w:rPr>
                 <w:rStyle w:val="Hyperlink"/>
@@ -3406,7 +3427,7 @@
                 <w:noProof/>
                 <w:webHidden/>
               </w:rPr>
-              <w:instrText xml:space="preserve"> PAGEREF _Toc136593693 \h </w:instrText>
+              <w:instrText xml:space="preserve"> PAGEREF _Toc136611290 \h </w:instrText>
             </w:r>
             <w:r>
               <w:rPr>
@@ -3449,7 +3470,7 @@
               <w:lang w:eastAsia="en-PH"/>
             </w:rPr>
           </w:pPr>
-          <w:hyperlink w:anchor="_Toc136593694" w:history="1">
+          <w:hyperlink w:anchor="_Toc136611291" w:history="1">
             <w:r>
               <w:rPr>
                 <w:rStyle w:val="Hyperlink"/>
@@ -3479,7 +3500,7 @@
                 <w:noProof/>
                 <w:webHidden/>
               </w:rPr>
-              <w:instrText xml:space="preserve"> PAGEREF _Toc136593694 \h </w:instrText>
+              <w:instrText xml:space="preserve"> PAGEREF _Toc136611291 \h </w:instrText>
             </w:r>
             <w:r>
               <w:rPr>
@@ -3522,7 +3543,7 @@
               <w:lang w:eastAsia="en-PH"/>
             </w:rPr>
           </w:pPr>
-          <w:hyperlink w:anchor="_Toc136593695" w:history="1">
+          <w:hyperlink w:anchor="_Toc136611292" w:history="1">
             <w:r>
               <w:rPr>
                 <w:rStyle w:val="Hyperlink"/>
@@ -3552,7 +3573,7 @@
                 <w:noProof/>
                 <w:webHidden/>
               </w:rPr>
-              <w:instrText xml:space="preserve"> PAGEREF _Toc136593695 \h </w:instrText>
+              <w:instrText xml:space="preserve"> PAGEREF _Toc136611292 \h </w:instrText>
             </w:r>
             <w:r>
               <w:rPr>
@@ -3595,7 +3616,7 @@
               <w:lang w:eastAsia="en-PH"/>
             </w:rPr>
           </w:pPr>
-          <w:hyperlink w:anchor="_Toc136593696" w:history="1">
+          <w:hyperlink w:anchor="_Toc136611293" w:history="1">
             <w:r>
               <w:rPr>
                 <w:rStyle w:val="Hyperlink"/>
@@ -3625,7 +3646,7 @@
                 <w:noProof/>
                 <w:webHidden/>
               </w:rPr>
-              <w:instrText xml:space="preserve"> PAGEREF _Toc136593696 \h </w:instrText>
+              <w:instrText xml:space="preserve"> PAGEREF _Toc136611293 \h </w:instrText>
             </w:r>
             <w:r>
               <w:rPr>
@@ -3645,7 +3666,7 @@
                 <w:noProof/>
                 <w:webHidden/>
               </w:rPr>
-              <w:t>26</w:t>
+              <w:t>27</w:t>
             </w:r>
             <w:r>
               <w:rPr>
@@ -3668,7 +3689,7 @@
               <w:lang w:eastAsia="en-PH"/>
             </w:rPr>
           </w:pPr>
-          <w:hyperlink w:anchor="_Toc136593697" w:history="1">
+          <w:hyperlink w:anchor="_Toc136611294" w:history="1">
             <w:r>
               <w:rPr>
                 <w:rStyle w:val="Hyperlink"/>
@@ -3698,7 +3719,7 @@
                 <w:noProof/>
                 <w:webHidden/>
               </w:rPr>
-              <w:instrText xml:space="preserve"> PAGEREF _Toc136593697 \h </w:instrText>
+              <w:instrText xml:space="preserve"> PAGEREF _Toc136611294 \h </w:instrText>
             </w:r>
             <w:r>
               <w:rPr>
@@ -3718,7 +3739,7 @@
                 <w:noProof/>
                 <w:webHidden/>
               </w:rPr>
-              <w:t>26</w:t>
+              <w:t>27</w:t>
             </w:r>
             <w:r>
               <w:rPr>
@@ -3741,7 +3762,7 @@
               <w:lang w:eastAsia="en-PH"/>
             </w:rPr>
           </w:pPr>
-          <w:hyperlink w:anchor="_Toc136593698" w:history="1">
+          <w:hyperlink w:anchor="_Toc136611295" w:history="1">
             <w:r>
               <w:rPr>
                 <w:rStyle w:val="Hyperlink"/>
@@ -3771,7 +3792,7 @@
                 <w:noProof/>
                 <w:webHidden/>
               </w:rPr>
-              <w:instrText xml:space="preserve"> PAGEREF _Toc136593698 \h </w:instrText>
+              <w:instrText xml:space="preserve"> PAGEREF _Toc136611295 \h </w:instrText>
             </w:r>
             <w:r>
               <w:rPr>
@@ -3814,7 +3835,7 @@
               <w:lang w:eastAsia="en-PH"/>
             </w:rPr>
           </w:pPr>
-          <w:hyperlink w:anchor="_Toc136593699" w:history="1">
+          <w:hyperlink w:anchor="_Toc136611296" w:history="1">
             <w:r>
               <w:rPr>
                 <w:rStyle w:val="Hyperlink"/>
@@ -3844,7 +3865,7 @@
                 <w:noProof/>
                 <w:webHidden/>
               </w:rPr>
-              <w:instrText xml:space="preserve"> PAGEREF _Toc136593699 \h </w:instrText>
+              <w:instrText xml:space="preserve"> PAGEREF _Toc136611296 \h </w:instrText>
             </w:r>
             <w:r>
               <w:rPr>
@@ -3887,7 +3908,7 @@
               <w:lang w:eastAsia="en-PH"/>
             </w:rPr>
           </w:pPr>
-          <w:hyperlink w:anchor="_Toc136593700" w:history="1">
+          <w:hyperlink w:anchor="_Toc136611297" w:history="1">
             <w:r>
               <w:rPr>
                 <w:rStyle w:val="Hyperlink"/>
@@ -3917,7 +3938,7 @@
                 <w:noProof/>
                 <w:webHidden/>
               </w:rPr>
-              <w:instrText xml:space="preserve"> PAGEREF _Toc136593700 \h </w:instrText>
+              <w:instrText xml:space="preserve"> PAGEREF _Toc136611297 \h </w:instrText>
             </w:r>
             <w:r>
               <w:rPr>
@@ -3960,7 +3981,7 @@
               <w:lang w:eastAsia="en-PH"/>
             </w:rPr>
           </w:pPr>
-          <w:hyperlink w:anchor="_Toc136593701" w:history="1">
+          <w:hyperlink w:anchor="_Toc136611298" w:history="1">
             <w:r>
               <w:rPr>
                 <w:rStyle w:val="Hyperlink"/>
@@ -3990,7 +4011,7 @@
                 <w:noProof/>
                 <w:webHidden/>
               </w:rPr>
-              <w:instrText xml:space="preserve"> PAGEREF _Toc136593701 \h </w:instrText>
+              <w:instrText xml:space="preserve"> PAGEREF _Toc136611298 \h </w:instrText>
             </w:r>
             <w:r>
               <w:rPr>
@@ -4033,7 +4054,7 @@
               <w:lang w:eastAsia="en-PH"/>
             </w:rPr>
           </w:pPr>
-          <w:hyperlink w:anchor="_Toc136593702" w:history="1">
+          <w:hyperlink w:anchor="_Toc136611299" w:history="1">
             <w:r>
               <w:rPr>
                 <w:rStyle w:val="Hyperlink"/>
@@ -4063,7 +4084,7 @@
                 <w:noProof/>
                 <w:webHidden/>
               </w:rPr>
-              <w:instrText xml:space="preserve"> PAGEREF _Toc136593702 \h </w:instrText>
+              <w:instrText xml:space="preserve"> PAGEREF _Toc136611299 \h </w:instrText>
             </w:r>
             <w:r>
               <w:rPr>
@@ -4106,7 +4127,7 @@
               <w:lang w:eastAsia="en-PH"/>
             </w:rPr>
           </w:pPr>
-          <w:hyperlink w:anchor="_Toc136593703" w:history="1">
+          <w:hyperlink w:anchor="_Toc136611300" w:history="1">
             <w:r>
               <w:rPr>
                 <w:rStyle w:val="Hyperlink"/>
@@ -4136,7 +4157,7 @@
                 <w:noProof/>
                 <w:webHidden/>
               </w:rPr>
-              <w:instrText xml:space="preserve"> PAGEREF _Toc136593703 \h </w:instrText>
+              <w:instrText xml:space="preserve"> PAGEREF _Toc136611300 \h </w:instrText>
             </w:r>
             <w:r>
               <w:rPr>
@@ -4179,7 +4200,7 @@
               <w:lang w:eastAsia="en-PH"/>
             </w:rPr>
           </w:pPr>
-          <w:hyperlink w:anchor="_Toc136593704" w:history="1">
+          <w:hyperlink w:anchor="_Toc136611301" w:history="1">
             <w:r>
               <w:rPr>
                 <w:rStyle w:val="Hyperlink"/>
@@ -4209,7 +4230,7 @@
                 <w:noProof/>
                 <w:webHidden/>
               </w:rPr>
-              <w:instrText xml:space="preserve"> PAGEREF _Toc136593704 \h </w:instrText>
+              <w:instrText xml:space="preserve"> PAGEREF _Toc136611301 \h </w:instrText>
             </w:r>
             <w:r>
               <w:rPr>
@@ -4252,7 +4273,7 @@
               <w:lang w:eastAsia="en-PH"/>
             </w:rPr>
           </w:pPr>
-          <w:hyperlink w:anchor="_Toc136593705" w:history="1">
+          <w:hyperlink w:anchor="_Toc136611302" w:history="1">
             <w:r>
               <w:rPr>
                 <w:rStyle w:val="Hyperlink"/>
@@ -4282,7 +4303,7 @@
                 <w:noProof/>
                 <w:webHidden/>
               </w:rPr>
-              <w:instrText xml:space="preserve"> PAGEREF _Toc136593705 \h </w:instrText>
+              <w:instrText xml:space="preserve"> PAGEREF _Toc136611302 \h </w:instrText>
             </w:r>
             <w:r>
               <w:rPr>
@@ -4325,7 +4346,7 @@
               <w:lang w:eastAsia="en-PH"/>
             </w:rPr>
           </w:pPr>
-          <w:hyperlink w:anchor="_Toc136593706" w:history="1">
+          <w:hyperlink w:anchor="_Toc136611303" w:history="1">
             <w:r>
               <w:rPr>
                 <w:rStyle w:val="Hyperlink"/>
@@ -4355,7 +4376,7 @@
                 <w:noProof/>
                 <w:webHidden/>
               </w:rPr>
-              <w:instrText xml:space="preserve"> PAGEREF _Toc136593706 \h </w:instrText>
+              <w:instrText xml:space="preserve"> PAGEREF _Toc136611303 \h </w:instrText>
             </w:r>
             <w:r>
               <w:rPr>
@@ -4398,7 +4419,7 @@
               <w:lang w:eastAsia="en-PH"/>
             </w:rPr>
           </w:pPr>
-          <w:hyperlink w:anchor="_Toc136593707" w:history="1">
+          <w:hyperlink w:anchor="_Toc136611304" w:history="1">
             <w:r>
               <w:rPr>
                 <w:rStyle w:val="Hyperlink"/>
@@ -4428,7 +4449,7 @@
                 <w:noProof/>
                 <w:webHidden/>
               </w:rPr>
-              <w:instrText xml:space="preserve"> PAGEREF _Toc136593707 \h </w:instrText>
+              <w:instrText xml:space="preserve"> PAGEREF _Toc136611304 \h </w:instrText>
             </w:r>
             <w:r>
               <w:rPr>
@@ -4471,7 +4492,7 @@
               <w:lang w:eastAsia="en-PH"/>
             </w:rPr>
           </w:pPr>
-          <w:hyperlink w:anchor="_Toc136593708" w:history="1">
+          <w:hyperlink w:anchor="_Toc136611305" w:history="1">
             <w:r>
               <w:rPr>
                 <w:rStyle w:val="Hyperlink"/>
@@ -4501,7 +4522,7 @@
                 <w:noProof/>
                 <w:webHidden/>
               </w:rPr>
-              <w:instrText xml:space="preserve"> PAGEREF _Toc136593708 \h </w:instrText>
+              <w:instrText xml:space="preserve"> PAGEREF _Toc136611305 \h </w:instrText>
             </w:r>
             <w:r>
               <w:rPr>
@@ -4544,7 +4565,7 @@
               <w:lang w:eastAsia="en-PH"/>
             </w:rPr>
           </w:pPr>
-          <w:hyperlink w:anchor="_Toc136593709" w:history="1">
+          <w:hyperlink w:anchor="_Toc136611306" w:history="1">
             <w:r>
               <w:rPr>
                 <w:rStyle w:val="Hyperlink"/>
@@ -4574,7 +4595,7 @@
                 <w:noProof/>
                 <w:webHidden/>
               </w:rPr>
-              <w:instrText xml:space="preserve"> PAGEREF _Toc136593709 \h </w:instrText>
+              <w:instrText xml:space="preserve"> PAGEREF _Toc136611306 \h </w:instrText>
             </w:r>
             <w:r>
               <w:rPr>
@@ -4617,7 +4638,7 @@
               <w:lang w:eastAsia="en-PH"/>
             </w:rPr>
           </w:pPr>
-          <w:hyperlink w:anchor="_Toc136593710" w:history="1">
+          <w:hyperlink w:anchor="_Toc136611307" w:history="1">
             <w:r>
               <w:rPr>
                 <w:rStyle w:val="Hyperlink"/>
@@ -4647,7 +4668,7 @@
                 <w:noProof/>
                 <w:webHidden/>
               </w:rPr>
-              <w:instrText xml:space="preserve"> PAGEREF _Toc136593710 \h </w:instrText>
+              <w:instrText xml:space="preserve"> PAGEREF _Toc136611307 \h </w:instrText>
             </w:r>
             <w:r>
               <w:rPr>
@@ -4690,7 +4711,7 @@
               <w:lang w:eastAsia="en-PH"/>
             </w:rPr>
           </w:pPr>
-          <w:hyperlink w:anchor="_Toc136593711" w:history="1">
+          <w:hyperlink w:anchor="_Toc136611308" w:history="1">
             <w:r>
               <w:rPr>
                 <w:rStyle w:val="Hyperlink"/>
@@ -4720,7 +4741,7 @@
                 <w:noProof/>
                 <w:webHidden/>
               </w:rPr>
-              <w:instrText xml:space="preserve"> PAGEREF _Toc136593711 \h </w:instrText>
+              <w:instrText xml:space="preserve"> PAGEREF _Toc136611308 \h </w:instrText>
             </w:r>
             <w:r>
               <w:rPr>
@@ -4763,7 +4784,7 @@
               <w:lang w:eastAsia="en-PH"/>
             </w:rPr>
           </w:pPr>
-          <w:hyperlink w:anchor="_Toc136593712" w:history="1">
+          <w:hyperlink w:anchor="_Toc136611309" w:history="1">
             <w:r>
               <w:rPr>
                 <w:rStyle w:val="Hyperlink"/>
@@ -4793,7 +4814,7 @@
                 <w:noProof/>
                 <w:webHidden/>
               </w:rPr>
-              <w:instrText xml:space="preserve"> PAGEREF _Toc136593712 \h </w:instrText>
+              <w:instrText xml:space="preserve"> PAGEREF _Toc136611309 \h </w:instrText>
             </w:r>
             <w:r>
               <w:rPr>
@@ -4836,7 +4857,7 @@
               <w:lang w:eastAsia="en-PH"/>
             </w:rPr>
           </w:pPr>
-          <w:hyperlink w:anchor="_Toc136593713" w:history="1">
+          <w:hyperlink w:anchor="_Toc136611310" w:history="1">
             <w:r>
               <w:rPr>
                 <w:rStyle w:val="Hyperlink"/>
@@ -4866,7 +4887,7 @@
                 <w:noProof/>
                 <w:webHidden/>
               </w:rPr>
-              <w:instrText xml:space="preserve"> PAGEREF _Toc136593713 \h </w:instrText>
+              <w:instrText xml:space="preserve"> PAGEREF _Toc136611310 \h </w:instrText>
             </w:r>
             <w:r>
               <w:rPr>
@@ -4909,7 +4930,7 @@
               <w:lang w:eastAsia="en-PH"/>
             </w:rPr>
           </w:pPr>
-          <w:hyperlink w:anchor="_Toc136593714" w:history="1">
+          <w:hyperlink w:anchor="_Toc136611311" w:history="1">
             <w:r>
               <w:rPr>
                 <w:rStyle w:val="Hyperlink"/>
@@ -4939,7 +4960,7 @@
                 <w:noProof/>
                 <w:webHidden/>
               </w:rPr>
-              <w:instrText xml:space="preserve"> PAGEREF _Toc136593714 \h </w:instrText>
+              <w:instrText xml:space="preserve"> PAGEREF _Toc136611311 \h </w:instrText>
             </w:r>
             <w:r>
               <w:rPr>
@@ -4982,7 +5003,7 @@
               <w:lang w:eastAsia="en-PH"/>
             </w:rPr>
           </w:pPr>
-          <w:hyperlink w:anchor="_Toc136593715" w:history="1">
+          <w:hyperlink w:anchor="_Toc136611312" w:history="1">
             <w:r>
               <w:rPr>
                 <w:rStyle w:val="Hyperlink"/>
@@ -5012,7 +5033,7 @@
                 <w:noProof/>
                 <w:webHidden/>
               </w:rPr>
-              <w:instrText xml:space="preserve"> PAGEREF _Toc136593715 \h </w:instrText>
+              <w:instrText xml:space="preserve"> PAGEREF _Toc136611312 \h </w:instrText>
             </w:r>
             <w:r>
               <w:rPr>
@@ -5055,7 +5076,7 @@
               <w:lang w:eastAsia="en-PH"/>
             </w:rPr>
           </w:pPr>
-          <w:hyperlink w:anchor="_Toc136593716" w:history="1">
+          <w:hyperlink w:anchor="_Toc136611313" w:history="1">
             <w:r>
               <w:rPr>
                 <w:rStyle w:val="Hyperlink"/>
@@ -5085,7 +5106,7 @@
                 <w:noProof/>
                 <w:webHidden/>
               </w:rPr>
-              <w:instrText xml:space="preserve"> PAGEREF _Toc136593716 \h </w:instrText>
+              <w:instrText xml:space="preserve"> PAGEREF _Toc136611313 \h </w:instrText>
             </w:r>
             <w:r>
               <w:rPr>
@@ -5128,7 +5149,7 @@
               <w:lang w:eastAsia="en-PH"/>
             </w:rPr>
           </w:pPr>
-          <w:hyperlink w:anchor="_Toc136593717" w:history="1">
+          <w:hyperlink w:anchor="_Toc136611314" w:history="1">
             <w:r>
               <w:rPr>
                 <w:rStyle w:val="Hyperlink"/>
@@ -5158,7 +5179,7 @@
                 <w:noProof/>
                 <w:webHidden/>
               </w:rPr>
-              <w:instrText xml:space="preserve"> PAGEREF _Toc136593717 \h </w:instrText>
+              <w:instrText xml:space="preserve"> PAGEREF _Toc136611314 \h </w:instrText>
             </w:r>
             <w:r>
               <w:rPr>
@@ -5201,7 +5222,7 @@
               <w:lang w:eastAsia="en-PH"/>
             </w:rPr>
           </w:pPr>
-          <w:hyperlink w:anchor="_Toc136593718" w:history="1">
+          <w:hyperlink w:anchor="_Toc136611315" w:history="1">
             <w:r>
               <w:rPr>
                 <w:rStyle w:val="Hyperlink"/>
@@ -5231,7 +5252,7 @@
                 <w:noProof/>
                 <w:webHidden/>
               </w:rPr>
-              <w:instrText xml:space="preserve"> PAGEREF _Toc136593718 \h </w:instrText>
+              <w:instrText xml:space="preserve"> PAGEREF _Toc136611315 \h </w:instrText>
             </w:r>
             <w:r>
               <w:rPr>
@@ -5274,7 +5295,7 @@
               <w:lang w:eastAsia="en-PH"/>
             </w:rPr>
           </w:pPr>
-          <w:hyperlink w:anchor="_Toc136593719" w:history="1">
+          <w:hyperlink w:anchor="_Toc136611316" w:history="1">
             <w:r>
               <w:rPr>
                 <w:rStyle w:val="Hyperlink"/>
@@ -5304,7 +5325,7 @@
                 <w:noProof/>
                 <w:webHidden/>
               </w:rPr>
-              <w:instrText xml:space="preserve"> PAGEREF _Toc136593719 \h </w:instrText>
+              <w:instrText xml:space="preserve"> PAGEREF _Toc136611316 \h </w:instrText>
             </w:r>
             <w:r>
               <w:rPr>
@@ -5324,7 +5345,7 @@
                 <w:noProof/>
                 <w:webHidden/>
               </w:rPr>
-              <w:t>41</w:t>
+              <w:t>42</w:t>
             </w:r>
             <w:r>
               <w:rPr>
@@ -5347,7 +5368,7 @@
               <w:lang w:eastAsia="en-PH"/>
             </w:rPr>
           </w:pPr>
-          <w:hyperlink w:anchor="_Toc136593720" w:history="1">
+          <w:hyperlink w:anchor="_Toc136611317" w:history="1">
             <w:r>
               <w:rPr>
                 <w:rStyle w:val="Hyperlink"/>
@@ -5377,7 +5398,7 @@
                 <w:noProof/>
                 <w:webHidden/>
               </w:rPr>
-              <w:instrText xml:space="preserve"> PAGEREF _Toc136593720 \h </w:instrText>
+              <w:instrText xml:space="preserve"> PAGEREF _Toc136611317 \h </w:instrText>
             </w:r>
             <w:r>
               <w:rPr>
@@ -5397,7 +5418,7 @@
                 <w:noProof/>
                 <w:webHidden/>
               </w:rPr>
-              <w:t>42</w:t>
+              <w:t>43</w:t>
             </w:r>
             <w:r>
               <w:rPr>
@@ -5420,7 +5441,7 @@
               <w:lang w:eastAsia="en-PH"/>
             </w:rPr>
           </w:pPr>
-          <w:hyperlink w:anchor="_Toc136593721" w:history="1">
+          <w:hyperlink w:anchor="_Toc136611318" w:history="1">
             <w:r>
               <w:rPr>
                 <w:rStyle w:val="Hyperlink"/>
@@ -5450,7 +5471,7 @@
                 <w:noProof/>
                 <w:webHidden/>
               </w:rPr>
-              <w:instrText xml:space="preserve"> PAGEREF _Toc136593721 \h </w:instrText>
+              <w:instrText xml:space="preserve"> PAGEREF _Toc136611318 \h </w:instrText>
             </w:r>
             <w:r>
               <w:rPr>
@@ -5493,7 +5514,7 @@
               <w:lang w:eastAsia="en-PH"/>
             </w:rPr>
           </w:pPr>
-          <w:hyperlink w:anchor="_Toc136593722" w:history="1">
+          <w:hyperlink w:anchor="_Toc136611319" w:history="1">
             <w:r>
               <w:rPr>
                 <w:rStyle w:val="Hyperlink"/>
@@ -5523,7 +5544,7 @@
                 <w:noProof/>
                 <w:webHidden/>
               </w:rPr>
-              <w:instrText xml:space="preserve"> PAGEREF _Toc136593722 \h </w:instrText>
+              <w:instrText xml:space="preserve"> PAGEREF _Toc136611319 \h </w:instrText>
             </w:r>
             <w:r>
               <w:rPr>
@@ -5566,7 +5587,7 @@
               <w:lang w:eastAsia="en-PH"/>
             </w:rPr>
           </w:pPr>
-          <w:hyperlink w:anchor="_Toc136593723" w:history="1">
+          <w:hyperlink w:anchor="_Toc136611320" w:history="1">
             <w:r>
               <w:rPr>
                 <w:rStyle w:val="Hyperlink"/>
@@ -5596,7 +5617,7 @@
                 <w:noProof/>
                 <w:webHidden/>
               </w:rPr>
-              <w:instrText xml:space="preserve"> PAGEREF _Toc136593723 \h </w:instrText>
+              <w:instrText xml:space="preserve"> PAGEREF _Toc136611320 \h </w:instrText>
             </w:r>
             <w:r>
               <w:rPr>
@@ -5639,7 +5660,7 @@
               <w:lang w:eastAsia="en-PH"/>
             </w:rPr>
           </w:pPr>
-          <w:hyperlink w:anchor="_Toc136593724" w:history="1">
+          <w:hyperlink w:anchor="_Toc136611321" w:history="1">
             <w:r>
               <w:rPr>
                 <w:rStyle w:val="Hyperlink"/>
@@ -5669,7 +5690,7 @@
                 <w:noProof/>
                 <w:webHidden/>
               </w:rPr>
-              <w:instrText xml:space="preserve"> PAGEREF _Toc136593724 \h </w:instrText>
+              <w:instrText xml:space="preserve"> PAGEREF _Toc136611321 \h </w:instrText>
             </w:r>
             <w:r>
               <w:rPr>
@@ -5712,7 +5733,7 @@
               <w:lang w:eastAsia="en-PH"/>
             </w:rPr>
           </w:pPr>
-          <w:hyperlink w:anchor="_Toc136593725" w:history="1">
+          <w:hyperlink w:anchor="_Toc136611322" w:history="1">
             <w:r>
               <w:rPr>
                 <w:rStyle w:val="Hyperlink"/>
@@ -5742,7 +5763,7 @@
                 <w:noProof/>
                 <w:webHidden/>
               </w:rPr>
-              <w:instrText xml:space="preserve"> PAGEREF _Toc136593725 \h </w:instrText>
+              <w:instrText xml:space="preserve"> PAGEREF _Toc136611322 \h </w:instrText>
             </w:r>
             <w:r>
               <w:rPr>
@@ -5785,7 +5806,7 @@
               <w:lang w:eastAsia="en-PH"/>
             </w:rPr>
           </w:pPr>
-          <w:hyperlink w:anchor="_Toc136593726" w:history="1">
+          <w:hyperlink w:anchor="_Toc136611323" w:history="1">
             <w:r>
               <w:rPr>
                 <w:rStyle w:val="Hyperlink"/>
@@ -5815,7 +5836,7 @@
                 <w:noProof/>
                 <w:webHidden/>
               </w:rPr>
-              <w:instrText xml:space="preserve"> PAGEREF _Toc136593726 \h </w:instrText>
+              <w:instrText xml:space="preserve"> PAGEREF _Toc136611323 \h </w:instrText>
             </w:r>
             <w:r>
               <w:rPr>
@@ -5858,7 +5879,7 @@
               <w:lang w:eastAsia="en-PH"/>
             </w:rPr>
           </w:pPr>
-          <w:hyperlink w:anchor="_Toc136593727" w:history="1">
+          <w:hyperlink w:anchor="_Toc136611324" w:history="1">
             <w:r>
               <w:rPr>
                 <w:rStyle w:val="Hyperlink"/>
@@ -5888,7 +5909,7 @@
                 <w:noProof/>
                 <w:webHidden/>
               </w:rPr>
-              <w:instrText xml:space="preserve"> PAGEREF _Toc136593727 \h </w:instrText>
+              <w:instrText xml:space="preserve"> PAGEREF _Toc136611324 \h </w:instrText>
             </w:r>
             <w:r>
               <w:rPr>
@@ -5931,7 +5952,7 @@
               <w:lang w:eastAsia="en-PH"/>
             </w:rPr>
           </w:pPr>
-          <w:hyperlink w:anchor="_Toc136593728" w:history="1">
+          <w:hyperlink w:anchor="_Toc136611325" w:history="1">
             <w:r>
               <w:rPr>
                 <w:rStyle w:val="Hyperlink"/>
@@ -5961,7 +5982,7 @@
                 <w:noProof/>
                 <w:webHidden/>
               </w:rPr>
-              <w:instrText xml:space="preserve"> PAGEREF _Toc136593728 \h </w:instrText>
+              <w:instrText xml:space="preserve"> PAGEREF _Toc136611325 \h </w:instrText>
             </w:r>
             <w:r>
               <w:rPr>
@@ -6004,7 +6025,7 @@
               <w:lang w:eastAsia="en-PH"/>
             </w:rPr>
           </w:pPr>
-          <w:hyperlink w:anchor="_Toc136593729" w:history="1">
+          <w:hyperlink w:anchor="_Toc136611326" w:history="1">
             <w:r>
               <w:rPr>
                 <w:rStyle w:val="Hyperlink"/>
@@ -6034,7 +6055,7 @@
                 <w:noProof/>
                 <w:webHidden/>
               </w:rPr>
-              <w:instrText xml:space="preserve"> PAGEREF _Toc136593729 \h </w:instrText>
+              <w:instrText xml:space="preserve"> PAGEREF _Toc136611326 \h </w:instrText>
             </w:r>
             <w:r>
               <w:rPr>
@@ -6077,7 +6098,7 @@
               <w:lang w:eastAsia="en-PH"/>
             </w:rPr>
           </w:pPr>
-          <w:hyperlink w:anchor="_Toc136593730" w:history="1">
+          <w:hyperlink w:anchor="_Toc136611327" w:history="1">
             <w:r>
               <w:rPr>
                 <w:rStyle w:val="Hyperlink"/>
@@ -6107,7 +6128,7 @@
                 <w:noProof/>
                 <w:webHidden/>
               </w:rPr>
-              <w:instrText xml:space="preserve"> PAGEREF _Toc136593730 \h </w:instrText>
+              <w:instrText xml:space="preserve"> PAGEREF _Toc136611327 \h </w:instrText>
             </w:r>
             <w:r>
               <w:rPr>
@@ -6127,7 +6148,7 @@
                 <w:noProof/>
                 <w:webHidden/>
               </w:rPr>
-              <w:t>51</w:t>
+              <w:t>52</w:t>
             </w:r>
             <w:r>
               <w:rPr>
@@ -6150,7 +6171,7 @@
               <w:lang w:eastAsia="en-PH"/>
             </w:rPr>
           </w:pPr>
-          <w:hyperlink w:anchor="_Toc136593731" w:history="1">
+          <w:hyperlink w:anchor="_Toc136611328" w:history="1">
             <w:r>
               <w:rPr>
                 <w:rStyle w:val="Hyperlink"/>
@@ -6180,7 +6201,7 @@
                 <w:noProof/>
                 <w:webHidden/>
               </w:rPr>
-              <w:instrText xml:space="preserve"> PAGEREF _Toc136593731 \h </w:instrText>
+              <w:instrText xml:space="preserve"> PAGEREF _Toc136611328 \h </w:instrText>
             </w:r>
             <w:r>
               <w:rPr>
@@ -6200,7 +6221,7 @@
                 <w:noProof/>
                 <w:webHidden/>
               </w:rPr>
-              <w:t>51</w:t>
+              <w:t>52</w:t>
             </w:r>
             <w:r>
               <w:rPr>
@@ -6223,7 +6244,7 @@
               <w:lang w:eastAsia="en-PH"/>
             </w:rPr>
           </w:pPr>
-          <w:hyperlink w:anchor="_Toc136593732" w:history="1">
+          <w:hyperlink w:anchor="_Toc136611329" w:history="1">
             <w:r>
               <w:rPr>
                 <w:rStyle w:val="Hyperlink"/>
@@ -6253,7 +6274,7 @@
                 <w:noProof/>
                 <w:webHidden/>
               </w:rPr>
-              <w:instrText xml:space="preserve"> PAGEREF _Toc136593732 \h </w:instrText>
+              <w:instrText xml:space="preserve"> PAGEREF _Toc136611329 \h </w:instrText>
             </w:r>
             <w:r>
               <w:rPr>
@@ -6273,7 +6294,7 @@
                 <w:noProof/>
                 <w:webHidden/>
               </w:rPr>
-              <w:t>52</w:t>
+              <w:t>53</w:t>
             </w:r>
             <w:r>
               <w:rPr>
@@ -6296,7 +6317,7 @@
               <w:lang w:eastAsia="en-PH"/>
             </w:rPr>
           </w:pPr>
-          <w:hyperlink w:anchor="_Toc136593733" w:history="1">
+          <w:hyperlink w:anchor="_Toc136611330" w:history="1">
             <w:r>
               <w:rPr>
                 <w:rStyle w:val="Hyperlink"/>
@@ -6326,7 +6347,7 @@
                 <w:noProof/>
                 <w:webHidden/>
               </w:rPr>
-              <w:instrText xml:space="preserve"> PAGEREF _Toc136593733 \h </w:instrText>
+              <w:instrText xml:space="preserve"> PAGEREF _Toc136611330 \h </w:instrText>
             </w:r>
             <w:r>
               <w:rPr>
@@ -6346,7 +6367,7 @@
                 <w:noProof/>
                 <w:webHidden/>
               </w:rPr>
-              <w:t>53</w:t>
+              <w:t>54</w:t>
             </w:r>
             <w:r>
               <w:rPr>
@@ -6369,7 +6390,7 @@
               <w:lang w:eastAsia="en-PH"/>
             </w:rPr>
           </w:pPr>
-          <w:hyperlink w:anchor="_Toc136593734" w:history="1">
+          <w:hyperlink w:anchor="_Toc136611331" w:history="1">
             <w:r>
               <w:rPr>
                 <w:rStyle w:val="Hyperlink"/>
@@ -6399,7 +6420,7 @@
                 <w:noProof/>
                 <w:webHidden/>
               </w:rPr>
-              <w:instrText xml:space="preserve"> PAGEREF _Toc136593734 \h </w:instrText>
+              <w:instrText xml:space="preserve"> PAGEREF _Toc136611331 \h </w:instrText>
             </w:r>
             <w:r>
               <w:rPr>
@@ -6419,7 +6440,153 @@
                 <w:noProof/>
                 <w:webHidden/>
               </w:rPr>
-              <w:t>54</w:t>
+              <w:t>55</w:t>
+            </w:r>
+            <w:r>
+              <w:rPr>
+                <w:noProof/>
+                <w:webHidden/>
+              </w:rPr>
+              <w:fldChar w:fldCharType="end"/>
+            </w:r>
+          </w:hyperlink>
+        </w:p>
+        <w:p>
+          <w:pPr>
+            <w:pStyle w:val="TOC2"/>
+            <w:tabs>
+              <w:tab w:val="right" w:leader="dot" w:pos="9810"/>
+            </w:tabs>
+            <w:rPr>
+              <w:rFonts w:eastAsiaTheme="minorEastAsia"/>
+              <w:noProof/>
+              <w:lang w:eastAsia="en-PH"/>
+            </w:rPr>
+          </w:pPr>
+          <w:hyperlink w:anchor="_Toc136611332" w:history="1">
+            <w:r>
+              <w:rPr>
+                <w:rStyle w:val="Hyperlink"/>
+                <w:rFonts w:ascii="Arial" w:hAnsi="Arial" w:cs="Arial"/>
+                <w:b/>
+                <w:bCs/>
+                <w:noProof/>
+              </w:rPr>
+              <w:t>6.11. Implementation Plan</w:t>
+            </w:r>
+            <w:r>
+              <w:rPr>
+                <w:noProof/>
+                <w:webHidden/>
+              </w:rPr>
+              <w:tab/>
+            </w:r>
+            <w:r>
+              <w:rPr>
+                <w:noProof/>
+                <w:webHidden/>
+              </w:rPr>
+              <w:fldChar w:fldCharType="begin"/>
+            </w:r>
+            <w:r>
+              <w:rPr>
+                <w:noProof/>
+                <w:webHidden/>
+              </w:rPr>
+              <w:instrText xml:space="preserve"> PAGEREF _Toc136611332 \h </w:instrText>
+            </w:r>
+            <w:r>
+              <w:rPr>
+                <w:noProof/>
+                <w:webHidden/>
+              </w:rPr>
+            </w:r>
+            <w:r>
+              <w:rPr>
+                <w:noProof/>
+                <w:webHidden/>
+              </w:rPr>
+              <w:fldChar w:fldCharType="separate"/>
+            </w:r>
+            <w:r>
+              <w:rPr>
+                <w:noProof/>
+                <w:webHidden/>
+              </w:rPr>
+              <w:t>56</w:t>
+            </w:r>
+            <w:r>
+              <w:rPr>
+                <w:noProof/>
+                <w:webHidden/>
+              </w:rPr>
+              <w:fldChar w:fldCharType="end"/>
+            </w:r>
+          </w:hyperlink>
+        </w:p>
+        <w:p>
+          <w:pPr>
+            <w:pStyle w:val="TOC3"/>
+            <w:tabs>
+              <w:tab w:val="right" w:leader="dot" w:pos="9810"/>
+            </w:tabs>
+            <w:rPr>
+              <w:rFonts w:eastAsiaTheme="minorEastAsia"/>
+              <w:noProof/>
+              <w:lang w:eastAsia="en-PH"/>
+            </w:rPr>
+          </w:pPr>
+          <w:hyperlink w:anchor="_Toc136611333" w:history="1">
+            <w:r>
+              <w:rPr>
+                <w:rStyle w:val="Hyperlink"/>
+                <w:rFonts w:ascii="Arial" w:hAnsi="Arial" w:cs="Arial"/>
+                <w:b/>
+                <w:bCs/>
+                <w:noProof/>
+              </w:rPr>
+              <w:t>6.11.1. Executive Summary</w:t>
+            </w:r>
+            <w:r>
+              <w:rPr>
+                <w:noProof/>
+                <w:webHidden/>
+              </w:rPr>
+              <w:tab/>
+            </w:r>
+            <w:r>
+              <w:rPr>
+                <w:noProof/>
+                <w:webHidden/>
+              </w:rPr>
+              <w:fldChar w:fldCharType="begin"/>
+            </w:r>
+            <w:r>
+              <w:rPr>
+                <w:noProof/>
+                <w:webHidden/>
+              </w:rPr>
+              <w:instrText xml:space="preserve"> PAGEREF _Toc136611333 \h </w:instrText>
+            </w:r>
+            <w:r>
+              <w:rPr>
+                <w:noProof/>
+                <w:webHidden/>
+              </w:rPr>
+            </w:r>
+            <w:r>
+              <w:rPr>
+                <w:noProof/>
+                <w:webHidden/>
+              </w:rPr>
+              <w:fldChar w:fldCharType="separate"/>
+            </w:r>
+            <w:r>
+              <w:rPr>
+                <w:noProof/>
+                <w:webHidden/>
+              </w:rPr>
+              <w:t>56</w:t>
             </w:r>
             <w:r>
               <w:rPr>
@@ -6479,7 +6646,7 @@
           <w:color w:val="000000" w:themeColor="text1"/>
         </w:rPr>
       </w:pPr>
-      <w:bookmarkStart w:id="0" w:name="_Toc136593655"/>
+      <w:bookmarkStart w:id="0" w:name="_Toc136611252"/>
       <w:r>
         <w:rPr>
           <w:rFonts w:ascii="Arial" w:hAnsi="Arial" w:cs="Arial"/>
@@ -6492,6 +6659,7 @@
       </w:r>
       <w:bookmarkEnd w:id="0"/>
     </w:p>
+    <w:p/>
     <w:tbl>
       <w:tblPr>
         <w:tblStyle w:val="TableGrid"/>
@@ -6660,7 +6828,21 @@
               <w:rPr>
                 <w:rFonts w:ascii="Arial" w:hAnsi="Arial" w:cs="Arial"/>
               </w:rPr>
-              <w:t>Asia Pacific College, 3 Humabon Place, Magallanes, Makati City, Philippines</w:t>
+              <w:t xml:space="preserve">Asia Pacific College, 3 </w:t>
+            </w:r>
+            <w:proofErr w:type="spellStart"/>
+            <w:r>
+              <w:rPr>
+                <w:rFonts w:ascii="Arial" w:hAnsi="Arial" w:cs="Arial"/>
+              </w:rPr>
+              <w:t>Humabon</w:t>
+            </w:r>
+            <w:proofErr w:type="spellEnd"/>
+            <w:r>
+              <w:rPr>
+                <w:rFonts w:ascii="Arial" w:hAnsi="Arial" w:cs="Arial"/>
+              </w:rPr>
+              <w:t xml:space="preserve"> Place, Magallanes, Makati City, Philippines</w:t>
             </w:r>
           </w:p>
         </w:tc>
@@ -6850,8 +7032,16 @@
               <w:rPr>
                 <w:rFonts w:ascii="Arial" w:hAnsi="Arial" w:cs="Arial"/>
               </w:rPr>
-              <w:t>Dr. Teresita P. Medado</w:t>
-            </w:r>
+              <w:t xml:space="preserve">Dr. Teresita P. </w:t>
+            </w:r>
+            <w:proofErr w:type="spellStart"/>
+            <w:r>
+              <w:rPr>
+                <w:rFonts w:ascii="Arial" w:hAnsi="Arial" w:cs="Arial"/>
+              </w:rPr>
+              <w:t>Medado</w:t>
+            </w:r>
+            <w:proofErr w:type="spellEnd"/>
           </w:p>
         </w:tc>
       </w:tr>
@@ -7034,6 +7224,7 @@
           <w:b/>
           <w:bCs/>
         </w:rPr>
+        <w:lastRenderedPageBreak/>
         <w:t>Vision:</w:t>
       </w:r>
     </w:p>
@@ -7051,7 +7242,6 @@
           <w:color w:val="000000"/>
           <w:shd w:val="clear" w:color="auto" w:fill="FFFFFF"/>
         </w:rPr>
-        <w:lastRenderedPageBreak/>
         <w:t>Asia Pacific College envisions itself to be the preferred Higher Education Institution bridging academe and industry with its programs founded on the concepts and applications of IT, guided by the core values of integrity, industry and innovation that works.</w:t>
       </w:r>
     </w:p>
@@ -7162,7 +7352,7 @@
           <w:color w:val="000000" w:themeColor="text1"/>
         </w:rPr>
       </w:pPr>
-      <w:bookmarkStart w:id="1" w:name="_Toc136593656"/>
+      <w:bookmarkStart w:id="1" w:name="_Toc136611253"/>
       <w:r>
         <w:rPr>
           <w:rFonts w:ascii="Arial" w:hAnsi="Arial" w:cs="Arial"/>
@@ -7185,7 +7375,7 @@
           <w:color w:val="000000" w:themeColor="text1"/>
         </w:rPr>
       </w:pPr>
-      <w:bookmarkStart w:id="2" w:name="_Toc136593657"/>
+      <w:bookmarkStart w:id="2" w:name="_Toc136611254"/>
       <w:r>
         <w:rPr>
           <w:rFonts w:ascii="Arial" w:hAnsi="Arial" w:cs="Arial"/>
@@ -7217,7 +7407,7 @@
           <w:color w:val="auto"/>
         </w:rPr>
       </w:pPr>
-      <w:bookmarkStart w:id="3" w:name="_Toc136593658"/>
+      <w:bookmarkStart w:id="3" w:name="_Toc136611255"/>
       <w:r>
         <w:rPr>
           <w:rFonts w:ascii="Arial" w:hAnsi="Arial" w:cs="Arial"/>
@@ -7264,7 +7454,7 @@
           <w:color w:val="auto"/>
         </w:rPr>
       </w:pPr>
-      <w:bookmarkStart w:id="4" w:name="_Toc136593659"/>
+      <w:bookmarkStart w:id="4" w:name="_Toc136611256"/>
       <w:r>
         <w:rPr>
           <w:rFonts w:ascii="Arial" w:hAnsi="Arial" w:cs="Arial"/>
@@ -7323,7 +7513,14 @@
         <w:rPr>
           <w:rFonts w:ascii="Arial" w:hAnsi="Arial" w:cs="Arial"/>
         </w:rPr>
-        <w:t xml:space="preserve"> and fostering continuous improvement. Overall, the implementation of the integrated project management system will transform the Project Development Office, addressing existing issues, optimizing processes, and driving positive impacts on project delivery and overall organizational performance.</w:t>
+        <w:t xml:space="preserve"> and fostering continuous improvement. Overall, the implementation of the integrated project management system will transform the </w:t>
+      </w:r>
+      <w:r>
+        <w:rPr>
+          <w:rFonts w:ascii="Arial" w:hAnsi="Arial" w:cs="Arial"/>
+        </w:rPr>
+        <w:lastRenderedPageBreak/>
+        <w:t>Project Development Office, addressing existing issues, optimizing processes, and driving positive impacts on project delivery and overall organizational performance.</w:t>
       </w:r>
     </w:p>
     <w:p>
@@ -7337,7 +7534,7 @@
           <w:color w:val="auto"/>
         </w:rPr>
       </w:pPr>
-      <w:bookmarkStart w:id="5" w:name="_Toc136593660"/>
+      <w:bookmarkStart w:id="5" w:name="_Toc136611257"/>
       <w:r>
         <w:rPr>
           <w:rFonts w:ascii="Arial" w:hAnsi="Arial" w:cs="Arial"/>
@@ -7345,7 +7542,6 @@
           <w:bCs/>
           <w:color w:val="auto"/>
         </w:rPr>
-        <w:lastRenderedPageBreak/>
         <w:t xml:space="preserve">2.1.3 </w:t>
       </w:r>
       <w:r>
@@ -7505,7 +7701,7 @@
           <w:color w:val="000000" w:themeColor="text1"/>
         </w:rPr>
       </w:pPr>
-      <w:bookmarkStart w:id="6" w:name="_Toc136593661"/>
+      <w:bookmarkStart w:id="6" w:name="_Toc136611258"/>
       <w:r>
         <w:rPr>
           <w:rFonts w:ascii="Arial" w:hAnsi="Arial" w:cs="Arial"/>
@@ -7537,7 +7733,7 @@
           <w:color w:val="auto"/>
         </w:rPr>
       </w:pPr>
-      <w:bookmarkStart w:id="7" w:name="_Toc136593662"/>
+      <w:bookmarkStart w:id="7" w:name="_Toc136611259"/>
       <w:r>
         <w:rPr>
           <w:rFonts w:ascii="Arial" w:hAnsi="Arial" w:cs="Arial"/>
@@ -7616,6 +7812,7 @@
         <w:rPr>
           <w:rFonts w:ascii="Arial" w:hAnsi="Arial" w:cs="Arial"/>
         </w:rPr>
+        <w:lastRenderedPageBreak/>
         <w:t>User-friendly interface: The system should be easy to use and accessible with the PDO. The system interface should be intuitive and provide a clear overview of the project's progress.</w:t>
       </w:r>
     </w:p>
@@ -7634,7 +7831,6 @@
         <w:rPr>
           <w:rFonts w:ascii="Arial" w:hAnsi="Arial" w:cs="Arial"/>
         </w:rPr>
-        <w:lastRenderedPageBreak/>
         <w:t xml:space="preserve">Tracking and reporting: The system should be able to track project progress and generate reports promptly. The system should provide real-time updates on the status of projects under PBL2. </w:t>
       </w:r>
     </w:p>
@@ -7699,7 +7895,7 @@
           <w:color w:val="auto"/>
         </w:rPr>
       </w:pPr>
-      <w:bookmarkStart w:id="8" w:name="_Toc136593663"/>
+      <w:bookmarkStart w:id="8" w:name="_Toc136611260"/>
       <w:r>
         <w:rPr>
           <w:rFonts w:ascii="Arial" w:hAnsi="Arial" w:cs="Arial"/>
@@ -7990,7 +8186,7 @@
           <w:color w:val="auto"/>
         </w:rPr>
       </w:pPr>
-      <w:bookmarkStart w:id="9" w:name="_Toc136593664"/>
+      <w:bookmarkStart w:id="9" w:name="_Toc136611261"/>
       <w:r>
         <w:rPr>
           <w:rFonts w:ascii="Arial" w:hAnsi="Arial" w:cs="Arial"/>
@@ -7998,6 +8194,7 @@
           <w:bCs/>
           <w:color w:val="auto"/>
         </w:rPr>
+        <w:lastRenderedPageBreak/>
         <w:t xml:space="preserve">2.2.3 </w:t>
       </w:r>
       <w:r>
@@ -8025,7 +8222,6 @@
           <w:rFonts w:ascii="Arial" w:hAnsi="Arial" w:cs="Arial"/>
           <w:lang w:eastAsia="en-PH"/>
         </w:rPr>
-        <w:lastRenderedPageBreak/>
         <w:t>To evaluate the performance and outcomes of the proposed project for developing a Tracking Activity Project Management system for Asia Pacific College's Project Development Office, the following measures should be considered:</w:t>
       </w:r>
     </w:p>
@@ -8457,7 +8653,7 @@
           <w:lang w:eastAsia="en-PH"/>
         </w:rPr>
       </w:pPr>
-      <w:bookmarkStart w:id="10" w:name="_Toc136593665"/>
+      <w:bookmarkStart w:id="10" w:name="_Toc136611262"/>
       <w:r>
         <w:rPr>
           <w:rFonts w:ascii="Arial" w:hAnsi="Arial" w:cs="Arial"/>
@@ -8498,6 +8694,7 @@
         <w:rPr>
           <w:rFonts w:ascii="Arial" w:hAnsi="Arial" w:cs="Arial"/>
         </w:rPr>
+        <w:lastRenderedPageBreak/>
         <w:t>Here are the preliminary assumptions for the proposed system:</w:t>
       </w:r>
     </w:p>
@@ -8517,7 +8714,6 @@
         <w:rPr>
           <w:rFonts w:ascii="Arial" w:hAnsi="Arial" w:cs="Arial"/>
         </w:rPr>
-        <w:lastRenderedPageBreak/>
         <w:t>User Adoption: It is assumed that the users within the Project Development Office will actively adopt and utilize the integrated platform for tracking project activities.</w:t>
       </w:r>
     </w:p>
@@ -8678,7 +8874,7 @@
           <w:lang w:eastAsia="en-PH"/>
         </w:rPr>
       </w:pPr>
-      <w:bookmarkStart w:id="11" w:name="_Toc136593666"/>
+      <w:bookmarkStart w:id="11" w:name="_Toc136611263"/>
       <w:r>
         <w:rPr>
           <w:rFonts w:ascii="Arial" w:hAnsi="Arial" w:cs="Arial"/>
@@ -8823,6 +9019,7 @@
         <w:rPr>
           <w:rFonts w:ascii="Arial" w:hAnsi="Arial" w:cs="Arial"/>
         </w:rPr>
+        <w:lastRenderedPageBreak/>
         <w:t xml:space="preserve">User Acceptance: The system must be designed and developed in collaboration with the PDO, ensuring that the system's features and functionalities meet the PDO's requirements and expectations. </w:t>
       </w:r>
     </w:p>
@@ -8841,7 +9038,6 @@
         <w:rPr>
           <w:rFonts w:ascii="Arial" w:hAnsi="Arial" w:cs="Arial"/>
         </w:rPr>
-        <w:lastRenderedPageBreak/>
         <w:t>Security: The system must have a robust security mechanism to ensure the confidentiality of project information. Any security breaches may affect the system's credibility and trustworthiness.</w:t>
       </w:r>
     </w:p>
@@ -8904,7 +9100,7 @@
           <w:color w:val="auto"/>
         </w:rPr>
       </w:pPr>
-      <w:bookmarkStart w:id="12" w:name="_Toc136593667"/>
+      <w:bookmarkStart w:id="12" w:name="_Toc136611264"/>
       <w:r>
         <w:rPr>
           <w:rFonts w:ascii="Arial" w:hAnsi="Arial" w:cs="Arial"/>
@@ -9129,7 +9325,7 @@
           <w:color w:val="000000" w:themeColor="text1"/>
         </w:rPr>
       </w:pPr>
-      <w:bookmarkStart w:id="13" w:name="_Toc136593668"/>
+      <w:bookmarkStart w:id="13" w:name="_Toc136611265"/>
       <w:r>
         <w:rPr>
           <w:rFonts w:ascii="Arial" w:hAnsi="Arial" w:cs="Arial"/>
@@ -9169,14 +9365,8 @@
         <w:rPr>
           <w:rFonts w:ascii="Arial" w:hAnsi="Arial" w:cs="Arial"/>
         </w:rPr>
-        <w:t xml:space="preserve">The project aligns with the goals and vision of the faculty, teachers and PDO which includes the needs to provide efficiency, enhancement of academic performance and simple to use application for tracking progress, task completion, display project information and monitoring </w:t>
-      </w:r>
-      <w:r>
-        <w:rPr>
-          <w:rFonts w:ascii="Arial" w:hAnsi="Arial" w:cs="Arial"/>
-        </w:rPr>
         <w:lastRenderedPageBreak/>
-        <w:t xml:space="preserve">projects being managed. Also, this project will be useful in taking on projects like PBL2, which many projects are based on. </w:t>
+        <w:t xml:space="preserve">The project aligns with the goals and vision of the faculty, teachers and PDO which includes the needs to provide efficiency, enhancement of academic performance and simple to use application for tracking progress, task completion, display project information and monitoring projects being managed. Also, this project will be useful in taking on projects like PBL2, which many projects are based on. </w:t>
       </w:r>
     </w:p>
     <w:p>
@@ -9225,7 +9415,7 @@
           <w:color w:val="000000" w:themeColor="text1"/>
         </w:rPr>
       </w:pPr>
-      <w:bookmarkStart w:id="14" w:name="_Toc136593669"/>
+      <w:bookmarkStart w:id="14" w:name="_Toc136611266"/>
       <w:r>
         <w:rPr>
           <w:rFonts w:ascii="Arial" w:hAnsi="Arial" w:cs="Arial"/>
@@ -9408,7 +9598,14 @@
         <w:rPr>
           <w:rFonts w:ascii="Arial" w:hAnsi="Arial" w:cs="Arial"/>
         </w:rPr>
-        <w:t>Increased Client Satisfaction: By implementing the software application, the project team will be able to deliver a more efficient and transparent service to clients. This will result in higher client satisfaction levels, enhancing the reputation of the organization and potentially leading to increased business opportunities.</w:t>
+        <w:t xml:space="preserve">Increased Client Satisfaction: By implementing the software application, the project team will be able to deliver a more efficient and transparent service to clients. This will result in </w:t>
+      </w:r>
+      <w:r>
+        <w:rPr>
+          <w:rFonts w:ascii="Arial" w:hAnsi="Arial" w:cs="Arial"/>
+        </w:rPr>
+        <w:lastRenderedPageBreak/>
+        <w:t>higher client satisfaction levels, enhancing the reputation of the organization and potentially leading to increased business opportunities.</w:t>
       </w:r>
     </w:p>
     <w:p>
@@ -9439,14 +9636,7 @@
         <w:rPr>
           <w:rFonts w:ascii="Arial" w:hAnsi="Arial" w:cs="Arial"/>
         </w:rPr>
-        <w:t xml:space="preserve"> and minimizing errors. This will result </w:t>
-      </w:r>
-      <w:r>
-        <w:rPr>
-          <w:rFonts w:ascii="Arial" w:hAnsi="Arial" w:cs="Arial"/>
-        </w:rPr>
-        <w:lastRenderedPageBreak/>
-        <w:t>in increased efficiency, allowing the project team to allocate their time and resources more effectively.</w:t>
+        <w:t xml:space="preserve"> and minimizing errors. This will result in increased efficiency, allowing the project team to allocate their time and resources more effectively.</w:t>
       </w:r>
     </w:p>
     <w:p>
@@ -9648,7 +9838,14 @@
         <w:rPr>
           <w:rFonts w:ascii="Arial" w:hAnsi="Arial" w:cs="Arial"/>
         </w:rPr>
-        <w:t xml:space="preserve">In addition to that there are format that are easily understandable and helpful for the stakeholders and the project team, reporting is especially needed in seeing how much the expected cost and amount of a project, some helpful infographic can also be used upon reporting. The following formats can be used for the project Tracking and Monitoring System: </w:t>
+        <w:t xml:space="preserve">In addition to that there are format that are easily understandable and helpful for the stakeholders and the project team, reporting is especially needed in seeing how much the expected cost and </w:t>
+      </w:r>
+      <w:r>
+        <w:rPr>
+          <w:rFonts w:ascii="Arial" w:hAnsi="Arial" w:cs="Arial"/>
+        </w:rPr>
+        <w:lastRenderedPageBreak/>
+        <w:t xml:space="preserve">amount of a project, some helpful infographic can also be used upon reporting. The following formats can be used for the project Tracking and Monitoring System: </w:t>
       </w:r>
     </w:p>
     <w:p>
@@ -9702,7 +9899,6 @@
         <w:rPr>
           <w:rFonts w:ascii="Arial" w:hAnsi="Arial" w:cs="Arial"/>
         </w:rPr>
-        <w:lastRenderedPageBreak/>
         <w:t xml:space="preserve">Cost Variance Analysis </w:t>
       </w:r>
     </w:p>
@@ -10107,6 +10303,7 @@
         <w:rPr>
           <w:rFonts w:ascii="Arial" w:hAnsi="Arial" w:cs="Arial"/>
         </w:rPr>
+        <w:lastRenderedPageBreak/>
         <w:t>The cost change control process for a project that focuses on tracking activity</w:t>
       </w:r>
       <w:r>
@@ -10173,7 +10370,6 @@
         <w:rPr>
           <w:rFonts w:ascii="Arial" w:hAnsi="Arial" w:cs="Arial"/>
         </w:rPr>
-        <w:lastRenderedPageBreak/>
         <w:t xml:space="preserve">Evaluating the impact of the change: </w:t>
       </w:r>
     </w:p>
@@ -10873,7 +11069,7 @@
           <w:color w:val="000000" w:themeColor="text1"/>
         </w:rPr>
       </w:pPr>
-      <w:bookmarkStart w:id="15" w:name="_Toc136593670"/>
+      <w:bookmarkStart w:id="15" w:name="_Toc136611267"/>
       <w:r>
         <w:rPr>
           <w:rFonts w:ascii="Arial" w:hAnsi="Arial" w:cs="Arial"/>
@@ -10881,6 +11077,7 @@
           <w:bCs/>
           <w:color w:val="000000" w:themeColor="text1"/>
         </w:rPr>
+        <w:lastRenderedPageBreak/>
         <w:t>Project Charter</w:t>
       </w:r>
       <w:bookmarkEnd w:id="15"/>
@@ -10896,7 +11093,7 @@
           <w:color w:val="000000" w:themeColor="text1"/>
         </w:rPr>
       </w:pPr>
-      <w:bookmarkStart w:id="16" w:name="_Toc136593671"/>
+      <w:bookmarkStart w:id="16" w:name="_Toc136611268"/>
       <w:r>
         <w:rPr>
           <w:rFonts w:ascii="Arial" w:hAnsi="Arial" w:cs="Arial"/>
@@ -10928,7 +11125,7 @@
           <w:color w:val="auto"/>
         </w:rPr>
       </w:pPr>
-      <w:bookmarkStart w:id="17" w:name="_Toc136593672"/>
+      <w:bookmarkStart w:id="17" w:name="_Toc136611269"/>
       <w:r>
         <w:rPr>
           <w:rFonts w:ascii="Arial" w:hAnsi="Arial" w:cs="Arial"/>
@@ -10985,7 +11182,6 @@
         <w:rPr>
           <w:rFonts w:ascii="Arial" w:hAnsi="Arial" w:cs="Arial"/>
         </w:rPr>
-        <w:lastRenderedPageBreak/>
         <w:t xml:space="preserve"> </w:t>
       </w:r>
     </w:p>
@@ -11105,7 +11301,7 @@
           <w:bCs/>
         </w:rPr>
       </w:pPr>
-      <w:bookmarkStart w:id="18" w:name="_Toc136593673"/>
+      <w:bookmarkStart w:id="18" w:name="_Toc136611270"/>
       <w:r>
         <w:rPr>
           <w:rStyle w:val="eop"/>
@@ -11367,7 +11563,7 @@
           <w:color w:val="000000" w:themeColor="text1"/>
         </w:rPr>
       </w:pPr>
-      <w:bookmarkStart w:id="19" w:name="_Toc136593674"/>
+      <w:bookmarkStart w:id="19" w:name="_Toc136611271"/>
       <w:r>
         <w:rPr>
           <w:rStyle w:val="eop"/>
@@ -11454,6 +11650,7 @@
           <w:sz w:val="22"/>
           <w:szCs w:val="22"/>
         </w:rPr>
+        <w:lastRenderedPageBreak/>
         <w:t> </w:t>
       </w:r>
     </w:p>
@@ -11515,7 +11712,7 @@
           <w:color w:val="auto"/>
         </w:rPr>
       </w:pPr>
-      <w:bookmarkStart w:id="20" w:name="_Toc136593675"/>
+      <w:bookmarkStart w:id="20" w:name="_Toc136611272"/>
       <w:r>
         <w:rPr>
           <w:rStyle w:val="eop"/>
@@ -11573,7 +11770,6 @@
           <w:szCs w:val="22"/>
           <w:lang w:val="en-US"/>
         </w:rPr>
-        <w:lastRenderedPageBreak/>
         <w:t>The objectives which mutually support the milestones and deliverables for this project have been identified.  To achieve success on the project, the following objectives for the tracking activity project management project must be met within the designated time allocations:</w:t>
       </w:r>
       <w:r>
@@ -11826,7 +12022,7 @@
           <w:color w:val="auto"/>
         </w:rPr>
       </w:pPr>
-      <w:bookmarkStart w:id="21" w:name="_Toc136593676"/>
+      <w:bookmarkStart w:id="21" w:name="_Toc136611273"/>
       <w:r>
         <w:rPr>
           <w:rStyle w:val="eop"/>
@@ -12051,7 +12247,7 @@
           <w:color w:val="auto"/>
         </w:rPr>
       </w:pPr>
-      <w:bookmarkStart w:id="22" w:name="_Toc136593677"/>
+      <w:bookmarkStart w:id="22" w:name="_Toc136611274"/>
       <w:r>
         <w:rPr>
           <w:rStyle w:val="eop"/>
@@ -12145,6 +12341,7 @@
           <w:szCs w:val="22"/>
           <w:lang w:val="en-US"/>
         </w:rPr>
+        <w:lastRenderedPageBreak/>
         <w:t>The project management system should be user-friendly and intuitive, with a simple and easy-to-use interface.</w:t>
       </w:r>
       <w:r>
@@ -12289,7 +12486,6 @@
           <w:szCs w:val="22"/>
           <w:lang w:val="en-US"/>
         </w:rPr>
-        <w:lastRenderedPageBreak/>
         <w:t>The system should integrate with existing software and tools, including calendar, and document management systems.</w:t>
       </w:r>
       <w:r>
@@ -12365,7 +12561,7 @@
           <w:color w:val="auto"/>
         </w:rPr>
       </w:pPr>
-      <w:bookmarkStart w:id="23" w:name="_Toc136593678"/>
+      <w:bookmarkStart w:id="23" w:name="_Toc136611275"/>
       <w:r>
         <w:rPr>
           <w:rStyle w:val="eop"/>
@@ -12570,7 +12766,7 @@
           <w:color w:val="auto"/>
         </w:rPr>
       </w:pPr>
-      <w:bookmarkStart w:id="24" w:name="_Toc136593679"/>
+      <w:bookmarkStart w:id="24" w:name="_Toc136611276"/>
       <w:r>
         <w:rPr>
           <w:rStyle w:val="eop"/>
@@ -12885,7 +13081,7 @@
           <w:color w:val="auto"/>
         </w:rPr>
       </w:pPr>
-      <w:bookmarkStart w:id="25" w:name="_Toc136593680"/>
+      <w:bookmarkStart w:id="25" w:name="_Toc136611277"/>
       <w:r>
         <w:rPr>
           <w:rStyle w:val="eop"/>
@@ -12958,25 +13154,22 @@
           <w:shd w:val="clear" w:color="auto" w:fill="FFFFFF"/>
           <w:lang w:val="en-US"/>
         </w:rPr>
-        <w:t xml:space="preserve"> advisor and team with expertise in project management and software development, as well as access to necessary software tools. The project will be considered complete when the tracking system is successfully implemented, users are able to use and accept the system, and improved project management processes and outcomes are demonstrated. This preliminary scope statement is subject to change as the project undergoes progressive elaboration and additional details are identified.</w:t>
-      </w:r>
-      <w:r>
-        <w:rPr>
-          <w:rStyle w:val="eop"/>
+        <w:t xml:space="preserve"> advisor and team with expertise in project management and software development, as well as access to necessary software tools. The project will be considered complete when the tracking system is successfully implemented, users are able to use and </w:t>
+      </w:r>
+      <w:r>
+        <w:rPr>
+          <w:rStyle w:val="normaltextrun"/>
           <w:rFonts w:ascii="Arial" w:hAnsi="Arial" w:cs="Arial"/>
           <w:color w:val="000000"/>
           <w:sz w:val="22"/>
           <w:szCs w:val="22"/>
           <w:shd w:val="clear" w:color="auto" w:fill="FFFFFF"/>
-        </w:rPr>
-        <w:t> </w:t>
-      </w:r>
-    </w:p>
-    <w:p>
-      <w:pPr>
-        <w:pStyle w:val="paragraph"/>
-        <w:spacing w:before="0" w:beforeAutospacing="0" w:after="0" w:afterAutospacing="0"/>
-        <w:textAlignment w:val="baseline"/>
+          <w:lang w:val="en-US"/>
+        </w:rPr>
+        <w:lastRenderedPageBreak/>
+        <w:t>accept the system, and improved project management processes and outcomes are demonstrated. This preliminary scope statement is subject to change as the project undergoes progressive elaboration and additional details are identified.</w:t>
+      </w:r>
+      <w:r>
         <w:rPr>
           <w:rStyle w:val="eop"/>
           <w:rFonts w:ascii="Arial" w:hAnsi="Arial" w:cs="Arial"/>
@@ -12985,6 +13178,22 @@
           <w:szCs w:val="22"/>
           <w:shd w:val="clear" w:color="auto" w:fill="FFFFFF"/>
         </w:rPr>
+        <w:t> </w:t>
+      </w:r>
+    </w:p>
+    <w:p>
+      <w:pPr>
+        <w:pStyle w:val="paragraph"/>
+        <w:spacing w:before="0" w:beforeAutospacing="0" w:after="0" w:afterAutospacing="0"/>
+        <w:textAlignment w:val="baseline"/>
+        <w:rPr>
+          <w:rStyle w:val="eop"/>
+          <w:rFonts w:ascii="Arial" w:hAnsi="Arial" w:cs="Arial"/>
+          <w:color w:val="000000"/>
+          <w:sz w:val="22"/>
+          <w:szCs w:val="22"/>
+          <w:shd w:val="clear" w:color="auto" w:fill="FFFFFF"/>
+        </w:rPr>
       </w:pPr>
     </w:p>
     <w:p>
@@ -12999,7 +13208,7 @@
           <w:color w:val="000000" w:themeColor="text1"/>
         </w:rPr>
       </w:pPr>
-      <w:bookmarkStart w:id="26" w:name="_Toc136593681"/>
+      <w:bookmarkStart w:id="26" w:name="_Toc136611278"/>
       <w:r>
         <w:rPr>
           <w:rStyle w:val="eop"/>
@@ -13045,7 +13254,6 @@
           <w:szCs w:val="22"/>
           <w:lang w:val="en-US"/>
         </w:rPr>
-        <w:lastRenderedPageBreak/>
         <w:t>The following risks for the ISA project have been identified.  The project manager will determine and employ the necessary risk mitigation/avoidance strategies as appropriate to minimize the likelihood of these risks:</w:t>
       </w:r>
       <w:r>
@@ -13180,7 +13388,7 @@
           <w:color w:val="000000" w:themeColor="text1"/>
         </w:rPr>
       </w:pPr>
-      <w:bookmarkStart w:id="27" w:name="_Toc136593682"/>
+      <w:bookmarkStart w:id="27" w:name="_Toc136611279"/>
       <w:r>
         <w:rPr>
           <w:rStyle w:val="eop"/>
@@ -13457,7 +13665,7 @@
           <w:color w:val="000000" w:themeColor="text1"/>
         </w:rPr>
       </w:pPr>
-      <w:bookmarkStart w:id="28" w:name="_Toc136593683"/>
+      <w:bookmarkStart w:id="28" w:name="_Toc136611280"/>
       <w:r>
         <w:rPr>
           <w:rStyle w:val="eop"/>
@@ -14872,6 +15080,7 @@
           <w:rFonts w:ascii="Arial" w:hAnsi="Arial" w:cs="Arial"/>
           <w:b/>
         </w:rPr>
+        <w:lastRenderedPageBreak/>
         <w:t>SCHEDULE</w:t>
       </w:r>
       <w:r>
@@ -15074,7 +15283,6 @@
               <w:rPr>
                 <w:rFonts w:ascii="Arial" w:hAnsi="Arial" w:cs="Arial"/>
               </w:rPr>
-              <w:lastRenderedPageBreak/>
               <w:t>Project</w:t>
             </w:r>
             <w:r>
@@ -18964,7 +19172,7 @@
           <w:color w:val="000000" w:themeColor="text1"/>
         </w:rPr>
       </w:pPr>
-      <w:bookmarkStart w:id="29" w:name="_Toc136593684"/>
+      <w:bookmarkStart w:id="29" w:name="_Toc136611281"/>
       <w:r>
         <w:rPr>
           <w:rFonts w:ascii="Arial" w:hAnsi="Arial" w:cs="Arial"/>
@@ -19526,7 +19734,7 @@
           <w:color w:val="000000" w:themeColor="text1"/>
         </w:rPr>
       </w:pPr>
-      <w:bookmarkStart w:id="30" w:name="_Toc136593685"/>
+      <w:bookmarkStart w:id="30" w:name="_Toc136611282"/>
       <w:r>
         <w:rPr>
           <w:rFonts w:ascii="Arial" w:hAnsi="Arial" w:cs="Arial"/>
@@ -19684,7 +19892,7 @@
           <w:color w:val="000000" w:themeColor="text1"/>
         </w:rPr>
       </w:pPr>
-      <w:bookmarkStart w:id="31" w:name="_Toc136593686"/>
+      <w:bookmarkStart w:id="31" w:name="_Toc136611283"/>
       <w:r>
         <w:rPr>
           <w:rFonts w:ascii="Arial" w:hAnsi="Arial" w:cs="Arial"/>
@@ -19761,7 +19969,7 @@
           <w:bCs/>
         </w:rPr>
       </w:pPr>
-      <w:bookmarkStart w:id="32" w:name="_Toc136593687"/>
+      <w:bookmarkStart w:id="32" w:name="_Toc136611284"/>
       <w:r>
         <w:rPr>
           <w:rFonts w:ascii="Arial" w:hAnsi="Arial" w:cs="Arial"/>
@@ -19804,7 +20012,7 @@
           <w:color w:val="auto"/>
         </w:rPr>
       </w:pPr>
-      <w:bookmarkStart w:id="33" w:name="_Toc136593688"/>
+      <w:bookmarkStart w:id="33" w:name="_Toc136611285"/>
       <w:r>
         <w:rPr>
           <w:rFonts w:ascii="Arial" w:hAnsi="Arial" w:cs="Arial"/>
@@ -19993,7 +20201,7 @@
           <w:color w:val="auto"/>
         </w:rPr>
       </w:pPr>
-      <w:bookmarkStart w:id="34" w:name="_Toc136593689"/>
+      <w:bookmarkStart w:id="34" w:name="_Toc136611286"/>
       <w:r>
         <w:rPr>
           <w:rFonts w:ascii="Arial" w:hAnsi="Arial" w:cs="Arial"/>
@@ -20132,7 +20340,7 @@
           <w:color w:val="auto"/>
         </w:rPr>
       </w:pPr>
-      <w:bookmarkStart w:id="35" w:name="_Toc136593690"/>
+      <w:bookmarkStart w:id="35" w:name="_Toc136611287"/>
       <w:r>
         <w:rPr>
           <w:rFonts w:ascii="Arial" w:hAnsi="Arial" w:cs="Arial"/>
@@ -20155,7 +20363,7 @@
           <w:color w:val="auto"/>
         </w:rPr>
       </w:pPr>
-      <w:bookmarkStart w:id="36" w:name="_Toc136593691"/>
+      <w:bookmarkStart w:id="36" w:name="_Toc136611288"/>
       <w:r>
         <w:rPr>
           <w:rFonts w:ascii="Arial" w:hAnsi="Arial" w:cs="Arial"/>
@@ -20197,7 +20405,7 @@
           <w:color w:val="auto"/>
         </w:rPr>
       </w:pPr>
-      <w:bookmarkStart w:id="37" w:name="_Toc136593692"/>
+      <w:bookmarkStart w:id="37" w:name="_Toc136611289"/>
       <w:r>
         <w:rPr>
           <w:rFonts w:ascii="Arial" w:hAnsi="Arial" w:cs="Arial"/>
@@ -20245,7 +20453,7 @@
           <w:color w:val="auto"/>
         </w:rPr>
       </w:pPr>
-      <w:bookmarkStart w:id="38" w:name="_Toc136593693"/>
+      <w:bookmarkStart w:id="38" w:name="_Toc136611290"/>
       <w:r>
         <w:rPr>
           <w:rFonts w:ascii="Arial" w:hAnsi="Arial" w:cs="Arial"/>
@@ -20447,7 +20655,7 @@
           <w:color w:val="auto"/>
         </w:rPr>
       </w:pPr>
-      <w:bookmarkStart w:id="39" w:name="_Toc136593694"/>
+      <w:bookmarkStart w:id="39" w:name="_Toc136611291"/>
       <w:r>
         <w:rPr>
           <w:rFonts w:ascii="Arial" w:hAnsi="Arial" w:cs="Arial"/>
@@ -20629,7 +20837,7 @@
           <w:color w:val="auto"/>
         </w:rPr>
       </w:pPr>
-      <w:bookmarkStart w:id="40" w:name="_Toc136593695"/>
+      <w:bookmarkStart w:id="40" w:name="_Toc136611292"/>
       <w:r>
         <w:rPr>
           <w:rFonts w:ascii="Arial" w:hAnsi="Arial" w:cs="Arial"/>
@@ -20798,7 +21006,7 @@
           <w:color w:val="auto"/>
         </w:rPr>
       </w:pPr>
-      <w:bookmarkStart w:id="41" w:name="_Toc136593696"/>
+      <w:bookmarkStart w:id="41" w:name="_Toc136611293"/>
       <w:r>
         <w:rPr>
           <w:rFonts w:ascii="Arial" w:hAnsi="Arial" w:cs="Arial"/>
@@ -20819,7 +21027,7 @@
           <w:color w:val="auto"/>
         </w:rPr>
       </w:pPr>
-      <w:bookmarkStart w:id="42" w:name="_Toc136593697"/>
+      <w:bookmarkStart w:id="42" w:name="_Toc136611294"/>
       <w:r>
         <w:rPr>
           <w:rFonts w:ascii="Arial" w:hAnsi="Arial" w:cs="Arial"/>
@@ -21141,7 +21349,7 @@
           <w:color w:val="auto"/>
         </w:rPr>
       </w:pPr>
-      <w:bookmarkStart w:id="43" w:name="_Toc136593698"/>
+      <w:bookmarkStart w:id="43" w:name="_Toc136611295"/>
       <w:r>
         <w:rPr>
           <w:rFonts w:ascii="Arial" w:hAnsi="Arial" w:cs="Arial"/>
@@ -21168,7 +21376,35 @@
         <w:rPr>
           <w:rFonts w:ascii="Arial" w:hAnsi="Arial" w:cs="Arial"/>
         </w:rPr>
-        <w:t xml:space="preserve">Authority and responsibility for scope management will be held by Noreen Keziah S. Sioco, the project manager of group Abyss. She will closely collaborate with the project sponsor, Mr. Jayvee Cabardo, and other key stakeholders to establish and manage the project's scope. </w:t>
+        <w:t xml:space="preserve">Authority and responsibility for scope management will be held by Noreen Keziah S. </w:t>
+      </w:r>
+      <w:proofErr w:type="spellStart"/>
+      <w:r>
+        <w:rPr>
+          <w:rFonts w:ascii="Arial" w:hAnsi="Arial" w:cs="Arial"/>
+        </w:rPr>
+        <w:t>Sioco</w:t>
+      </w:r>
+      <w:proofErr w:type="spellEnd"/>
+      <w:r>
+        <w:rPr>
+          <w:rFonts w:ascii="Arial" w:hAnsi="Arial" w:cs="Arial"/>
+        </w:rPr>
+        <w:t xml:space="preserve">, the project manager of group Abyss. She will closely collaborate with the project sponsor, Mr. Jayvee </w:t>
+      </w:r>
+      <w:proofErr w:type="spellStart"/>
+      <w:r>
+        <w:rPr>
+          <w:rFonts w:ascii="Arial" w:hAnsi="Arial" w:cs="Arial"/>
+        </w:rPr>
+        <w:t>Cabardo</w:t>
+      </w:r>
+      <w:proofErr w:type="spellEnd"/>
+      <w:r>
+        <w:rPr>
+          <w:rFonts w:ascii="Arial" w:hAnsi="Arial" w:cs="Arial"/>
+        </w:rPr>
+        <w:t xml:space="preserve">, and other key stakeholders to establish and manage the project's scope. </w:t>
       </w:r>
     </w:p>
     <w:p>
@@ -21222,7 +21458,21 @@
         <w:rPr>
           <w:rFonts w:ascii="Arial" w:hAnsi="Arial" w:cs="Arial"/>
         </w:rPr>
-        <w:t xml:space="preserve">The scope change process for the Tracking Activity Project Management will require the submission of a scope change request by Mr. Jayvee Cabardo, with final approval granted by the project sponsor. Any changes to the project's scope will be evaluated carefully to ensure that they align with the project's objectives and do not have a negative impact on the project schedule or budget. </w:t>
+        <w:t xml:space="preserve">The scope change process for the Tracking Activity Project Management will require the submission of a scope change request by Mr. Jayvee </w:t>
+      </w:r>
+      <w:proofErr w:type="spellStart"/>
+      <w:r>
+        <w:rPr>
+          <w:rFonts w:ascii="Arial" w:hAnsi="Arial" w:cs="Arial"/>
+        </w:rPr>
+        <w:t>Cabardo</w:t>
+      </w:r>
+      <w:proofErr w:type="spellEnd"/>
+      <w:r>
+        <w:rPr>
+          <w:rFonts w:ascii="Arial" w:hAnsi="Arial" w:cs="Arial"/>
+        </w:rPr>
+        <w:t xml:space="preserve">, with final approval granted by the project sponsor. Any changes to the project's scope will be evaluated carefully to ensure that they align with the project's objectives and do not have a negative impact on the project schedule or budget. </w:t>
       </w:r>
     </w:p>
     <w:p>
@@ -21240,7 +21490,21 @@
         <w:rPr>
           <w:rFonts w:ascii="Arial" w:hAnsi="Arial" w:cs="Arial"/>
         </w:rPr>
-        <w:t xml:space="preserve">The project's final deliverables will be accepted and approved by the project sponsor and other key stakeholders, with Mr. Jayvee Cabardo being responsible for verifying that all project requirements have been satisfied. Successful completion of the project will be confirmed once all deliverables have been accepted, and any unresolved issues have been resolved. </w:t>
+        <w:t xml:space="preserve">The project's final deliverables will be accepted and approved by the project sponsor and other key stakeholders, with Mr. Jayvee </w:t>
+      </w:r>
+      <w:proofErr w:type="spellStart"/>
+      <w:r>
+        <w:rPr>
+          <w:rFonts w:ascii="Arial" w:hAnsi="Arial" w:cs="Arial"/>
+        </w:rPr>
+        <w:t>Cabardo</w:t>
+      </w:r>
+      <w:proofErr w:type="spellEnd"/>
+      <w:r>
+        <w:rPr>
+          <w:rFonts w:ascii="Arial" w:hAnsi="Arial" w:cs="Arial"/>
+        </w:rPr>
+        <w:t xml:space="preserve"> being responsible for verifying that all project requirements have been satisfied. Successful completion of the project will be confirmed once all deliverables have been accepted, and any unresolved issues have been resolved. </w:t>
       </w:r>
     </w:p>
     <w:p>
@@ -21254,7 +21518,7 @@
           <w:color w:val="auto"/>
         </w:rPr>
       </w:pPr>
-      <w:bookmarkStart w:id="44" w:name="_Toc136593699"/>
+      <w:bookmarkStart w:id="44" w:name="_Toc136611296"/>
       <w:r>
         <w:rPr>
           <w:rFonts w:ascii="Arial" w:hAnsi="Arial" w:cs="Arial"/>
@@ -21427,7 +21691,7 @@
           <w:color w:val="auto"/>
         </w:rPr>
       </w:pPr>
-      <w:bookmarkStart w:id="45" w:name="_Toc136593700"/>
+      <w:bookmarkStart w:id="45" w:name="_Toc136611297"/>
       <w:r>
         <w:rPr>
           <w:rFonts w:ascii="Arial" w:hAnsi="Arial" w:cs="Arial"/>
@@ -21451,7 +21715,35 @@
         <w:rPr>
           <w:rFonts w:ascii="Arial" w:hAnsi="Arial" w:cs="Arial"/>
         </w:rPr>
-        <w:t>The scope of this project aims to address the issues faced by Mr. Jayvee Cabardo in using multiple tracking systems and checking various projects simultaneously. The project will focus on developing a system that enables Mr. Cabardo and other stakeholders, such as students, teachers, and consultants/advisors, to create and manage multiple student group projects simultaneously. The system will be implemented at Asia Pacific College (APC) and will ensure that projects are completed on time.</w:t>
+        <w:t xml:space="preserve">The scope of this project aims to address the issues faced by Mr. Jayvee </w:t>
+      </w:r>
+      <w:proofErr w:type="spellStart"/>
+      <w:r>
+        <w:rPr>
+          <w:rFonts w:ascii="Arial" w:hAnsi="Arial" w:cs="Arial"/>
+        </w:rPr>
+        <w:t>Cabardo</w:t>
+      </w:r>
+      <w:proofErr w:type="spellEnd"/>
+      <w:r>
+        <w:rPr>
+          <w:rFonts w:ascii="Arial" w:hAnsi="Arial" w:cs="Arial"/>
+        </w:rPr>
+        <w:t xml:space="preserve"> in using multiple tracking systems and checking various projects simultaneously. The project will focus on developing a system that enables Mr. </w:t>
+      </w:r>
+      <w:proofErr w:type="spellStart"/>
+      <w:r>
+        <w:rPr>
+          <w:rFonts w:ascii="Arial" w:hAnsi="Arial" w:cs="Arial"/>
+        </w:rPr>
+        <w:t>Cabardo</w:t>
+      </w:r>
+      <w:proofErr w:type="spellEnd"/>
+      <w:r>
+        <w:rPr>
+          <w:rFonts w:ascii="Arial" w:hAnsi="Arial" w:cs="Arial"/>
+        </w:rPr>
+        <w:t xml:space="preserve"> and other stakeholders, such as students, teachers, and consultants/advisors, to create and manage multiple student group projects simultaneously. The system will be implemented at Asia Pacific College (APC) and will ensure that projects are completed on time.</w:t>
       </w:r>
     </w:p>
     <w:p>
@@ -21465,7 +21757,7 @@
           <w:color w:val="auto"/>
         </w:rPr>
       </w:pPr>
-      <w:bookmarkStart w:id="46" w:name="_Toc136593701"/>
+      <w:bookmarkStart w:id="46" w:name="_Toc136611298"/>
       <w:r>
         <w:rPr>
           <w:rFonts w:ascii="Arial" w:hAnsi="Arial" w:cs="Arial"/>
@@ -21581,58 +21873,74 @@
     </w:p>
     <w:p>
       <w:pPr>
-        <w:ind w:left="720"/>
-        <w:rPr>
-          <w:rFonts w:ascii="Arial" w:hAnsi="Arial" w:cs="Arial"/>
-        </w:rPr>
-      </w:pPr>
-      <w:r>
-        <w:rPr>
-          <w:rFonts w:ascii="Arial" w:hAnsi="Arial" w:cs="Arial"/>
-        </w:rPr>
-        <w:t xml:space="preserve">1. All features and functionalities specified in the product scope description have been developed and tested using the test cases created by the Quality Assurance team. </w:t>
-      </w:r>
-    </w:p>
-    <w:p>
-      <w:pPr>
-        <w:ind w:left="720"/>
-        <w:rPr>
-          <w:rFonts w:ascii="Arial" w:hAnsi="Arial" w:cs="Arial"/>
-        </w:rPr>
-      </w:pPr>
-      <w:r>
-        <w:rPr>
-          <w:rFonts w:ascii="Arial" w:hAnsi="Arial" w:cs="Arial"/>
-        </w:rPr>
-        <w:t xml:space="preserve">2. The system has been successfully deployed within the Asia Pacific College (APC) environment. </w:t>
-      </w:r>
-    </w:p>
-    <w:p>
-      <w:pPr>
-        <w:ind w:left="720"/>
-        <w:rPr>
-          <w:rFonts w:ascii="Arial" w:hAnsi="Arial" w:cs="Arial"/>
-        </w:rPr>
-      </w:pPr>
-      <w:r>
-        <w:rPr>
-          <w:rFonts w:ascii="Arial" w:hAnsi="Arial" w:cs="Arial"/>
-        </w:rPr>
-        <w:t xml:space="preserve">3. The system has received positive feedback from users during the User Acceptance Testing (UAT) phase. </w:t>
-      </w:r>
-    </w:p>
-    <w:p>
-      <w:pPr>
-        <w:ind w:left="720"/>
-        <w:rPr>
-          <w:rFonts w:ascii="Arial" w:hAnsi="Arial" w:cs="Arial"/>
-        </w:rPr>
-      </w:pPr>
-      <w:r>
-        <w:rPr>
-          <w:rFonts w:ascii="Arial" w:hAnsi="Arial" w:cs="Arial"/>
-        </w:rPr>
-        <w:t>4. The system has been thoroughly documented and user manuals have been created to provide clear instructions for system use and maintenance.</w:t>
+        <w:pStyle w:val="ListParagraph"/>
+        <w:numPr>
+          <w:ilvl w:val="0"/>
+          <w:numId w:val="50"/>
+        </w:numPr>
+        <w:rPr>
+          <w:rFonts w:ascii="Arial" w:hAnsi="Arial" w:cs="Arial"/>
+        </w:rPr>
+      </w:pPr>
+      <w:r>
+        <w:rPr>
+          <w:rFonts w:ascii="Arial" w:hAnsi="Arial" w:cs="Arial"/>
+        </w:rPr>
+        <w:t xml:space="preserve">All features and functionalities specified in the product scope description have been developed and tested using the test cases created by the Quality Assurance team. </w:t>
+      </w:r>
+    </w:p>
+    <w:p>
+      <w:pPr>
+        <w:pStyle w:val="ListParagraph"/>
+        <w:numPr>
+          <w:ilvl w:val="0"/>
+          <w:numId w:val="50"/>
+        </w:numPr>
+        <w:rPr>
+          <w:rFonts w:ascii="Arial" w:hAnsi="Arial" w:cs="Arial"/>
+        </w:rPr>
+      </w:pPr>
+      <w:r>
+        <w:rPr>
+          <w:rFonts w:ascii="Arial" w:hAnsi="Arial" w:cs="Arial"/>
+        </w:rPr>
+        <w:t xml:space="preserve">The system has been successfully deployed within the Asia Pacific College (APC) environment. </w:t>
+      </w:r>
+    </w:p>
+    <w:p>
+      <w:pPr>
+        <w:pStyle w:val="ListParagraph"/>
+        <w:numPr>
+          <w:ilvl w:val="0"/>
+          <w:numId w:val="50"/>
+        </w:numPr>
+        <w:rPr>
+          <w:rFonts w:ascii="Arial" w:hAnsi="Arial" w:cs="Arial"/>
+        </w:rPr>
+      </w:pPr>
+      <w:r>
+        <w:rPr>
+          <w:rFonts w:ascii="Arial" w:hAnsi="Arial" w:cs="Arial"/>
+        </w:rPr>
+        <w:t xml:space="preserve">The system has received positive feedback from users during the User Acceptance Testing (UAT) phase. </w:t>
+      </w:r>
+    </w:p>
+    <w:p>
+      <w:pPr>
+        <w:pStyle w:val="ListParagraph"/>
+        <w:numPr>
+          <w:ilvl w:val="0"/>
+          <w:numId w:val="50"/>
+        </w:numPr>
+        <w:rPr>
+          <w:rFonts w:ascii="Arial" w:hAnsi="Arial" w:cs="Arial"/>
+        </w:rPr>
+      </w:pPr>
+      <w:r>
+        <w:rPr>
+          <w:rFonts w:ascii="Arial" w:hAnsi="Arial" w:cs="Arial"/>
+        </w:rPr>
+        <w:t>The system has been thoroughly documented and user manuals have been created to provide clear instructions for system use and maintenance.</w:t>
       </w:r>
     </w:p>
     <w:p>
@@ -21673,7 +21981,47 @@
     </w:p>
     <w:p>
       <w:pPr>
-        <w:ind w:left="720"/>
+        <w:pStyle w:val="ListParagraph"/>
+        <w:numPr>
+          <w:ilvl w:val="0"/>
+          <w:numId w:val="52"/>
+        </w:numPr>
+        <w:rPr>
+          <w:rFonts w:ascii="Arial" w:hAnsi="Arial" w:cs="Arial"/>
+        </w:rPr>
+      </w:pPr>
+      <w:r>
+        <w:rPr>
+          <w:rFonts w:ascii="Arial" w:hAnsi="Arial" w:cs="Arial"/>
+        </w:rPr>
+        <w:t xml:space="preserve">Tracking Activity Project Management System with all features and functionalities specified in the Project Scope Description. </w:t>
+      </w:r>
+    </w:p>
+    <w:p>
+      <w:pPr>
+        <w:pStyle w:val="ListParagraph"/>
+        <w:numPr>
+          <w:ilvl w:val="0"/>
+          <w:numId w:val="52"/>
+        </w:numPr>
+        <w:rPr>
+          <w:rFonts w:ascii="Arial" w:hAnsi="Arial" w:cs="Arial"/>
+        </w:rPr>
+      </w:pPr>
+      <w:r>
+        <w:rPr>
+          <w:rFonts w:ascii="Arial" w:hAnsi="Arial" w:cs="Arial"/>
+        </w:rPr>
+        <w:t xml:space="preserve">User manuals and training materials to guide the users of the system in its operation. </w:t>
+      </w:r>
+    </w:p>
+    <w:p>
+      <w:pPr>
+        <w:pStyle w:val="ListParagraph"/>
+        <w:numPr>
+          <w:ilvl w:val="0"/>
+          <w:numId w:val="52"/>
+        </w:numPr>
         <w:rPr>
           <w:rFonts w:ascii="Arial" w:hAnsi="Arial" w:cs="Arial"/>
         </w:rPr>
@@ -21683,49 +22031,25 @@
           <w:rFonts w:ascii="Arial" w:hAnsi="Arial" w:cs="Arial"/>
         </w:rPr>
         <w:lastRenderedPageBreak/>
-        <w:t xml:space="preserve">1. Tracking Activity Project Management System with all features and functionalities specified in the Project Scope Description. </w:t>
-      </w:r>
-    </w:p>
-    <w:p>
-      <w:pPr>
-        <w:ind w:left="720"/>
-        <w:rPr>
-          <w:rFonts w:ascii="Arial" w:hAnsi="Arial" w:cs="Arial"/>
-        </w:rPr>
-      </w:pPr>
-      <w:r>
-        <w:rPr>
-          <w:rFonts w:ascii="Arial" w:hAnsi="Arial" w:cs="Arial"/>
-        </w:rPr>
-        <w:t xml:space="preserve">2. User manuals and training materials to guide the users of the system in its operation. </w:t>
-      </w:r>
-    </w:p>
-    <w:p>
-      <w:pPr>
-        <w:ind w:left="720"/>
-        <w:rPr>
-          <w:rFonts w:ascii="Arial" w:hAnsi="Arial" w:cs="Arial"/>
-        </w:rPr>
-      </w:pPr>
-      <w:r>
-        <w:rPr>
-          <w:rFonts w:ascii="Arial" w:hAnsi="Arial" w:cs="Arial"/>
-        </w:rPr>
-        <w:t xml:space="preserve">3. Technical documentation to facilitate maintenance and future upgrades of the system. </w:t>
-      </w:r>
-    </w:p>
-    <w:p>
-      <w:pPr>
-        <w:ind w:left="720"/>
-        <w:rPr>
-          <w:rFonts w:ascii="Arial" w:hAnsi="Arial" w:cs="Arial"/>
-        </w:rPr>
-      </w:pPr>
-      <w:r>
-        <w:rPr>
-          <w:rFonts w:ascii="Arial" w:hAnsi="Arial" w:cs="Arial"/>
-        </w:rPr>
-        <w:t xml:space="preserve">4. Any additional deliverables specified in the Project Scope Description and agreed upon by the Project Sponsor. </w:t>
+        <w:t xml:space="preserve">Technical documentation to facilitate maintenance and future upgrades of the system. </w:t>
+      </w:r>
+    </w:p>
+    <w:p>
+      <w:pPr>
+        <w:pStyle w:val="ListParagraph"/>
+        <w:numPr>
+          <w:ilvl w:val="0"/>
+          <w:numId w:val="52"/>
+        </w:numPr>
+        <w:rPr>
+          <w:rFonts w:ascii="Arial" w:hAnsi="Arial" w:cs="Arial"/>
+        </w:rPr>
+      </w:pPr>
+      <w:r>
+        <w:rPr>
+          <w:rFonts w:ascii="Arial" w:hAnsi="Arial" w:cs="Arial"/>
+        </w:rPr>
+        <w:t xml:space="preserve">Any additional deliverables specified in the Project Scope Description and agreed upon by the Project Sponsor. </w:t>
       </w:r>
     </w:p>
     <w:p>
@@ -21752,30 +22076,38 @@
     </w:p>
     <w:p>
       <w:pPr>
-        <w:ind w:left="720"/>
-        <w:rPr>
-          <w:rFonts w:ascii="Arial" w:hAnsi="Arial" w:cs="Arial"/>
-        </w:rPr>
-      </w:pPr>
-      <w:r>
-        <w:rPr>
-          <w:rFonts w:ascii="Arial" w:hAnsi="Arial" w:cs="Arial"/>
-        </w:rPr>
-        <w:t xml:space="preserve">1. Integration of any other system or software not explicitly mentioned in the project scope statement. </w:t>
-      </w:r>
-    </w:p>
-    <w:p>
-      <w:pPr>
-        <w:ind w:left="720"/>
-        <w:rPr>
-          <w:rFonts w:ascii="Arial" w:hAnsi="Arial" w:cs="Arial"/>
-        </w:rPr>
-      </w:pPr>
-      <w:r>
-        <w:rPr>
-          <w:rFonts w:ascii="Arial" w:hAnsi="Arial" w:cs="Arial"/>
-        </w:rPr>
-        <w:t xml:space="preserve">2. Customization or alteration of the system beyond the scope specified in the project scope statement.  </w:t>
+        <w:pStyle w:val="ListParagraph"/>
+        <w:numPr>
+          <w:ilvl w:val="0"/>
+          <w:numId w:val="54"/>
+        </w:numPr>
+        <w:rPr>
+          <w:rFonts w:ascii="Arial" w:hAnsi="Arial" w:cs="Arial"/>
+        </w:rPr>
+      </w:pPr>
+      <w:r>
+        <w:rPr>
+          <w:rFonts w:ascii="Arial" w:hAnsi="Arial" w:cs="Arial"/>
+        </w:rPr>
+        <w:t xml:space="preserve">Integration of any other system or software not explicitly mentioned in the project scope statement. </w:t>
+      </w:r>
+    </w:p>
+    <w:p>
+      <w:pPr>
+        <w:pStyle w:val="ListParagraph"/>
+        <w:numPr>
+          <w:ilvl w:val="0"/>
+          <w:numId w:val="54"/>
+        </w:numPr>
+        <w:rPr>
+          <w:rFonts w:ascii="Arial" w:hAnsi="Arial" w:cs="Arial"/>
+        </w:rPr>
+      </w:pPr>
+      <w:r>
+        <w:rPr>
+          <w:rFonts w:ascii="Arial" w:hAnsi="Arial" w:cs="Arial"/>
+        </w:rPr>
+        <w:t xml:space="preserve">Customization or alteration of the system beyond the scope specified in the project scope statement.  </w:t>
       </w:r>
     </w:p>
     <w:p>
@@ -21802,30 +22134,38 @@
     </w:p>
     <w:p>
       <w:pPr>
-        <w:ind w:left="720"/>
-        <w:rPr>
-          <w:rFonts w:ascii="Arial" w:hAnsi="Arial" w:cs="Arial"/>
-        </w:rPr>
-      </w:pPr>
-      <w:r>
-        <w:rPr>
-          <w:rFonts w:ascii="Arial" w:hAnsi="Arial" w:cs="Arial"/>
-        </w:rPr>
-        <w:t xml:space="preserve">1. A restricted budget that may limit the project's scope and scale. </w:t>
-      </w:r>
-    </w:p>
-    <w:p>
-      <w:pPr>
-        <w:ind w:left="720"/>
-        <w:rPr>
-          <w:rFonts w:ascii="Arial" w:hAnsi="Arial" w:cs="Arial"/>
-        </w:rPr>
-      </w:pPr>
-      <w:r>
-        <w:rPr>
-          <w:rFonts w:ascii="Arial" w:hAnsi="Arial" w:cs="Arial"/>
-        </w:rPr>
-        <w:t xml:space="preserve">2. Limited availability of resources, including a limited workforce, which may affect the project's timelines and the ability to deliver specific features. </w:t>
+        <w:pStyle w:val="ListParagraph"/>
+        <w:numPr>
+          <w:ilvl w:val="0"/>
+          <w:numId w:val="56"/>
+        </w:numPr>
+        <w:rPr>
+          <w:rFonts w:ascii="Arial" w:hAnsi="Arial" w:cs="Arial"/>
+        </w:rPr>
+      </w:pPr>
+      <w:r>
+        <w:rPr>
+          <w:rFonts w:ascii="Arial" w:hAnsi="Arial" w:cs="Arial"/>
+        </w:rPr>
+        <w:t xml:space="preserve">A restricted budget that may limit the project's scope and scale. </w:t>
+      </w:r>
+    </w:p>
+    <w:p>
+      <w:pPr>
+        <w:pStyle w:val="ListParagraph"/>
+        <w:numPr>
+          <w:ilvl w:val="0"/>
+          <w:numId w:val="56"/>
+        </w:numPr>
+        <w:rPr>
+          <w:rFonts w:ascii="Arial" w:hAnsi="Arial" w:cs="Arial"/>
+        </w:rPr>
+      </w:pPr>
+      <w:r>
+        <w:rPr>
+          <w:rFonts w:ascii="Arial" w:hAnsi="Arial" w:cs="Arial"/>
+        </w:rPr>
+        <w:t xml:space="preserve">Limited availability of resources, including a limited workforce, which may affect the project's timelines and the ability to deliver specific features. </w:t>
       </w:r>
     </w:p>
     <w:p>
@@ -21852,114 +22192,146 @@
     </w:p>
     <w:p>
       <w:pPr>
-        <w:ind w:left="720"/>
-        <w:rPr>
-          <w:rFonts w:ascii="Arial" w:hAnsi="Arial" w:cs="Arial"/>
-        </w:rPr>
-      </w:pPr>
-      <w:r>
-        <w:rPr>
-          <w:rFonts w:ascii="Arial" w:hAnsi="Arial" w:cs="Arial"/>
-        </w:rPr>
-        <w:t xml:space="preserve">1. The system will be implemented within the Asia Pacific College (APC) environment and will be accessible to authorized users within the network. </w:t>
-      </w:r>
-    </w:p>
-    <w:p>
-      <w:pPr>
-        <w:ind w:left="720"/>
-        <w:rPr>
-          <w:rFonts w:ascii="Arial" w:hAnsi="Arial" w:cs="Arial"/>
-        </w:rPr>
-      </w:pPr>
-      <w:r>
-        <w:rPr>
-          <w:rFonts w:ascii="Arial" w:hAnsi="Arial" w:cs="Arial"/>
-        </w:rPr>
-        <w:t xml:space="preserve">2. The developers who will work on this project are equipped with the necessary tools and resources to carry out the project's tasks. </w:t>
-      </w:r>
-    </w:p>
-    <w:p>
-      <w:pPr>
-        <w:ind w:left="720"/>
-        <w:rPr>
-          <w:rFonts w:ascii="Arial" w:hAnsi="Arial" w:cs="Arial"/>
-        </w:rPr>
-      </w:pPr>
-      <w:r>
-        <w:rPr>
-          <w:rFonts w:ascii="Arial" w:hAnsi="Arial" w:cs="Arial"/>
-        </w:rPr>
-        <w:t xml:space="preserve">3. APC has the necessary infrastructure and resources to support the project development, implementation, and maintenance of the system. </w:t>
-      </w:r>
-    </w:p>
-    <w:p>
-      <w:pPr>
-        <w:ind w:left="720"/>
-        <w:rPr>
-          <w:rFonts w:ascii="Arial" w:hAnsi="Arial" w:cs="Arial"/>
-        </w:rPr>
-      </w:pPr>
-      <w:r>
-        <w:rPr>
-          <w:rFonts w:ascii="Arial" w:hAnsi="Arial" w:cs="Arial"/>
-        </w:rPr>
-        <w:t xml:space="preserve">4. Indirect costs such as utilities and office space are covered in the contract between APC and the client and will not be taken out of the project budget. </w:t>
-      </w:r>
-    </w:p>
-    <w:p>
-      <w:pPr>
-        <w:ind w:left="720"/>
-        <w:rPr>
-          <w:rFonts w:ascii="Arial" w:hAnsi="Arial" w:cs="Arial"/>
-        </w:rPr>
-      </w:pPr>
-      <w:r>
-        <w:rPr>
-          <w:rFonts w:ascii="Arial" w:hAnsi="Arial" w:cs="Arial"/>
-        </w:rPr>
-        <w:t xml:space="preserve">5. All relevant data can be extracted from the previous tracking systems and transitioned to the new project management system. </w:t>
-      </w:r>
-    </w:p>
-    <w:p>
-      <w:pPr>
-        <w:ind w:left="720"/>
-        <w:rPr>
-          <w:rFonts w:ascii="Arial" w:hAnsi="Arial" w:cs="Arial"/>
-        </w:rPr>
-      </w:pPr>
-      <w:r>
-        <w:rPr>
-          <w:rFonts w:ascii="Arial" w:hAnsi="Arial" w:cs="Arial"/>
-        </w:rPr>
-        <w:t xml:space="preserve">6. The project has the full support of the project sponsor, stakeholders, and all departments involved, ensuring that necessary approvals and permissions for the project will be obtained in a timely manner. </w:t>
-      </w:r>
-    </w:p>
-    <w:p>
-      <w:pPr>
-        <w:ind w:left="720"/>
-        <w:rPr>
-          <w:rFonts w:ascii="Arial" w:hAnsi="Arial" w:cs="Arial"/>
-        </w:rPr>
-      </w:pPr>
-      <w:r>
-        <w:rPr>
-          <w:rFonts w:ascii="Arial" w:hAnsi="Arial" w:cs="Arial"/>
-        </w:rPr>
-        <w:t>7. The project timeline and budget are fixed and will remain unchanged throughout the duration of the project.</w:t>
-      </w:r>
-    </w:p>
-    <w:p>
-      <w:pPr>
-        <w:ind w:left="720"/>
-        <w:rPr>
-          <w:rFonts w:ascii="Arial" w:hAnsi="Arial" w:cs="Arial"/>
-        </w:rPr>
-      </w:pPr>
-      <w:r>
-        <w:rPr>
-          <w:rFonts w:ascii="Arial" w:hAnsi="Arial" w:cs="Arial"/>
-        </w:rPr>
-        <w:t>8. Users will have the necessary skills and knowledge to adapt to the new system effectively, and any required training and transition phase will be provided by the project team.</w:t>
+        <w:pStyle w:val="ListParagraph"/>
+        <w:numPr>
+          <w:ilvl w:val="0"/>
+          <w:numId w:val="58"/>
+        </w:numPr>
+        <w:rPr>
+          <w:rFonts w:ascii="Arial" w:hAnsi="Arial" w:cs="Arial"/>
+        </w:rPr>
+      </w:pPr>
+      <w:r>
+        <w:rPr>
+          <w:rFonts w:ascii="Arial" w:hAnsi="Arial" w:cs="Arial"/>
+        </w:rPr>
+        <w:t xml:space="preserve">The system will be implemented within the Asia Pacific College (APC) environment and will be accessible to authorized users within the network. </w:t>
+      </w:r>
+    </w:p>
+    <w:p>
+      <w:pPr>
+        <w:pStyle w:val="ListParagraph"/>
+        <w:numPr>
+          <w:ilvl w:val="0"/>
+          <w:numId w:val="58"/>
+        </w:numPr>
+        <w:rPr>
+          <w:rFonts w:ascii="Arial" w:hAnsi="Arial" w:cs="Arial"/>
+        </w:rPr>
+      </w:pPr>
+      <w:r>
+        <w:rPr>
+          <w:rFonts w:ascii="Arial" w:hAnsi="Arial" w:cs="Arial"/>
+        </w:rPr>
+        <w:t xml:space="preserve">The developers who will work on this project are equipped with the necessary tools and resources to carry out the project's tasks. </w:t>
+      </w:r>
+    </w:p>
+    <w:p>
+      <w:pPr>
+        <w:pStyle w:val="ListParagraph"/>
+        <w:numPr>
+          <w:ilvl w:val="0"/>
+          <w:numId w:val="58"/>
+        </w:numPr>
+        <w:rPr>
+          <w:rFonts w:ascii="Arial" w:hAnsi="Arial" w:cs="Arial"/>
+        </w:rPr>
+      </w:pPr>
+      <w:r>
+        <w:rPr>
+          <w:rFonts w:ascii="Arial" w:hAnsi="Arial" w:cs="Arial"/>
+        </w:rPr>
+        <w:t xml:space="preserve">APC has the necessary infrastructure and resources to support the project development, implementation, and maintenance of the system. </w:t>
+      </w:r>
+    </w:p>
+    <w:p>
+      <w:pPr>
+        <w:pStyle w:val="ListParagraph"/>
+        <w:numPr>
+          <w:ilvl w:val="0"/>
+          <w:numId w:val="58"/>
+        </w:numPr>
+        <w:rPr>
+          <w:rFonts w:ascii="Arial" w:hAnsi="Arial" w:cs="Arial"/>
+        </w:rPr>
+      </w:pPr>
+      <w:r>
+        <w:rPr>
+          <w:rFonts w:ascii="Arial" w:hAnsi="Arial" w:cs="Arial"/>
+        </w:rPr>
+        <w:t xml:space="preserve">Indirect costs such as utilities and office space are covered in the contract between APC and the client and will not be taken out of the project budget. </w:t>
+      </w:r>
+    </w:p>
+    <w:p>
+      <w:pPr>
+        <w:pStyle w:val="ListParagraph"/>
+        <w:numPr>
+          <w:ilvl w:val="0"/>
+          <w:numId w:val="58"/>
+        </w:numPr>
+        <w:rPr>
+          <w:rFonts w:ascii="Arial" w:hAnsi="Arial" w:cs="Arial"/>
+        </w:rPr>
+      </w:pPr>
+      <w:r>
+        <w:rPr>
+          <w:rFonts w:ascii="Arial" w:hAnsi="Arial" w:cs="Arial"/>
+        </w:rPr>
+        <w:t xml:space="preserve">All relevant data can be extracted from the previous tracking systems and transitioned to the new project management system. </w:t>
+      </w:r>
+    </w:p>
+    <w:p>
+      <w:pPr>
+        <w:pStyle w:val="ListParagraph"/>
+        <w:numPr>
+          <w:ilvl w:val="0"/>
+          <w:numId w:val="58"/>
+        </w:numPr>
+        <w:rPr>
+          <w:rFonts w:ascii="Arial" w:hAnsi="Arial" w:cs="Arial"/>
+        </w:rPr>
+      </w:pPr>
+      <w:r>
+        <w:rPr>
+          <w:rFonts w:ascii="Arial" w:hAnsi="Arial" w:cs="Arial"/>
+        </w:rPr>
+        <w:t xml:space="preserve">The project has the full support of the project sponsor, stakeholders, and all departments involved, ensuring that necessary approvals and permissions for the project will be obtained in a timely manner. </w:t>
+      </w:r>
+    </w:p>
+    <w:p>
+      <w:pPr>
+        <w:pStyle w:val="ListParagraph"/>
+        <w:numPr>
+          <w:ilvl w:val="0"/>
+          <w:numId w:val="58"/>
+        </w:numPr>
+        <w:rPr>
+          <w:rFonts w:ascii="Arial" w:hAnsi="Arial" w:cs="Arial"/>
+        </w:rPr>
+      </w:pPr>
+      <w:r>
+        <w:rPr>
+          <w:rFonts w:ascii="Arial" w:hAnsi="Arial" w:cs="Arial"/>
+        </w:rPr>
+        <w:t>The project timeline and budget are fixed and will remain unchanged throughout the duration of the project.</w:t>
+      </w:r>
+    </w:p>
+    <w:p>
+      <w:pPr>
+        <w:pStyle w:val="ListParagraph"/>
+        <w:numPr>
+          <w:ilvl w:val="0"/>
+          <w:numId w:val="58"/>
+        </w:numPr>
+        <w:rPr>
+          <w:rFonts w:ascii="Arial" w:hAnsi="Arial" w:cs="Arial"/>
+        </w:rPr>
+      </w:pPr>
+      <w:r>
+        <w:rPr>
+          <w:rFonts w:ascii="Arial" w:hAnsi="Arial" w:cs="Arial"/>
+        </w:rPr>
+        <w:t>Users will have the necessary skills and knowledge to adapt to the new system effectively, and any required training and transition phase will be provided by the project team.</w:t>
       </w:r>
     </w:p>
     <w:p>
@@ -21981,7 +22353,7 @@
           <w:color w:val="auto"/>
         </w:rPr>
       </w:pPr>
-      <w:bookmarkStart w:id="47" w:name="_Toc136593702"/>
+      <w:bookmarkStart w:id="47" w:name="_Toc136611299"/>
       <w:r>
         <w:rPr>
           <w:rFonts w:ascii="Arial" w:hAnsi="Arial" w:cs="Arial"/>
@@ -21989,7 +22361,6 @@
           <w:bCs/>
           <w:color w:val="auto"/>
         </w:rPr>
-        <w:lastRenderedPageBreak/>
         <w:t xml:space="preserve">6.2.6. Work </w:t>
       </w:r>
       <w:r>
@@ -22029,6 +22400,7 @@
         <w:rPr>
           <w:rFonts w:ascii="Arial" w:hAnsi="Arial" w:cs="Arial"/>
         </w:rPr>
+        <w:lastRenderedPageBreak/>
         <w:t xml:space="preserve">By using the WBS and WBS Dictionary, the project team will be able to assign responsibilities for each component of the project, track progress, and ensure that all aspects of the project are accounted for. The WBS and WBS Dictionary will also help to identify and resolve issues and keep the project on track and within scope. The project team recognizes that the WBS and WBS Dictionary are essential tools for managing the project scope and ensuring the project's success. </w:t>
       </w:r>
     </w:p>
@@ -22357,7 +22729,6 @@
         <w:rPr>
           <w:rFonts w:ascii="Arial" w:hAnsi="Arial" w:cs="Arial"/>
         </w:rPr>
-        <w:lastRenderedPageBreak/>
         <w:t xml:space="preserve">2.1.1 Conduct stakeholder interviews </w:t>
       </w:r>
     </w:p>
@@ -22450,6 +22821,7 @@
         <w:rPr>
           <w:rFonts w:ascii="Arial" w:hAnsi="Arial" w:cs="Arial"/>
         </w:rPr>
+        <w:lastRenderedPageBreak/>
         <w:t xml:space="preserve">2.3.1 Write code for website functionality. </w:t>
       </w:r>
     </w:p>
@@ -22650,7 +23022,7 @@
           <w:color w:val="auto"/>
         </w:rPr>
       </w:pPr>
-      <w:bookmarkStart w:id="48" w:name="_Toc136593703"/>
+      <w:bookmarkStart w:id="48" w:name="_Toc136611300"/>
       <w:r>
         <w:rPr>
           <w:rFonts w:ascii="Arial" w:hAnsi="Arial" w:cs="Arial"/>
@@ -22746,14 +23118,7 @@
         <w:rPr>
           <w:rFonts w:ascii="Arial" w:hAnsi="Arial" w:cs="Arial"/>
         </w:rPr>
-        <w:t xml:space="preserve">Formal acceptance: The project sponsor, customer, and other stakeholders will formally accept each deliverable upon completion. This ensures that the project team </w:t>
-      </w:r>
-      <w:r>
-        <w:rPr>
-          <w:rFonts w:ascii="Arial" w:hAnsi="Arial" w:cs="Arial"/>
-        </w:rPr>
-        <w:lastRenderedPageBreak/>
-        <w:t xml:space="preserve">meets the expectations of all relevant parties — allowing for any necessary feedback or changes to be made promptly. </w:t>
+        <w:t xml:space="preserve">Formal acceptance: The project sponsor, customer, and other stakeholders will formally accept each deliverable upon completion. This ensures that the project team meets the expectations of all relevant parties — allowing for any necessary feedback or changes to be made promptly. </w:t>
       </w:r>
     </w:p>
     <w:p>
@@ -22781,7 +23146,7 @@
           <w:color w:val="auto"/>
         </w:rPr>
       </w:pPr>
-      <w:bookmarkStart w:id="49" w:name="_Toc136593704"/>
+      <w:bookmarkStart w:id="49" w:name="_Toc136611301"/>
       <w:r>
         <w:rPr>
           <w:rFonts w:ascii="Arial" w:hAnsi="Arial" w:cs="Arial"/>
@@ -22814,6 +23179,7 @@
         <w:rPr>
           <w:rFonts w:ascii="Arial" w:hAnsi="Arial" w:cs="Arial"/>
         </w:rPr>
+        <w:lastRenderedPageBreak/>
         <w:t>The scope control process for the Tracking Activity Project Management System project will involve regular reviews of the project's deliverables and progress to ensure that they align with the original project scope as defined in the Project Scope Statement. Any deviations from the scope will be evaluated and, if necessary, changes to the scope will be documented and approved through the established scope change process. The Project Manager will be responsible for monitoring and controlling the project's scope, with assistance from the project team and stakeholders. Periodic reviews of the project's scope will be conducted to ensure that the project remains on track and within the defined boundaries. The project manager will also be responsible for ensuring that any scope changes are properly documented and that all impacted parties are notified of any changes.</w:t>
       </w:r>
     </w:p>
@@ -22954,7 +23320,7 @@
           <w:color w:val="auto"/>
         </w:rPr>
       </w:pPr>
-      <w:bookmarkStart w:id="50" w:name="_Toc136593705"/>
+      <w:bookmarkStart w:id="50" w:name="_Toc136611302"/>
       <w:r>
         <w:rPr>
           <w:rFonts w:ascii="Arial" w:hAnsi="Arial" w:cs="Arial"/>
@@ -22977,7 +23343,7 @@
           <w:color w:val="auto"/>
         </w:rPr>
       </w:pPr>
-      <w:bookmarkStart w:id="51" w:name="_Toc136593706"/>
+      <w:bookmarkStart w:id="51" w:name="_Toc136611303"/>
       <w:r>
         <w:rPr>
           <w:rFonts w:ascii="Arial" w:hAnsi="Arial" w:cs="Arial"/>
@@ -23041,7 +23407,6 @@
         <w:rPr>
           <w:rFonts w:ascii="Arial" w:hAnsi="Arial" w:cs="Arial"/>
         </w:rPr>
-        <w:lastRenderedPageBreak/>
         <w:t xml:space="preserve">Resource Allocation: - Properly distributing resources can contribute to cost reduction by ensuring that resources are being used effectively and efficiently. </w:t>
       </w:r>
     </w:p>
@@ -23096,6 +23461,7 @@
         <w:rPr>
           <w:rFonts w:ascii="Arial" w:hAnsi="Arial" w:cs="Arial"/>
         </w:rPr>
+        <w:lastRenderedPageBreak/>
         <w:t xml:space="preserve">Cost Reporting: - The project team will report regularly the project costs and progress within the budget, which can assist in identifying problems early on and give the project team the knowledge they need to make wise decisions regarding cost management.  </w:t>
       </w:r>
     </w:p>
@@ -23124,7 +23490,7 @@
           <w:color w:val="auto"/>
         </w:rPr>
       </w:pPr>
-      <w:bookmarkStart w:id="52" w:name="_Toc136593707"/>
+      <w:bookmarkStart w:id="52" w:name="_Toc136611304"/>
       <w:r>
         <w:rPr>
           <w:rFonts w:ascii="Arial" w:hAnsi="Arial" w:cs="Arial"/>
@@ -23253,7 +23619,7 @@
           <w:color w:val="auto"/>
         </w:rPr>
       </w:pPr>
-      <w:bookmarkStart w:id="53" w:name="_Toc136593708"/>
+      <w:bookmarkStart w:id="53" w:name="_Toc136611305"/>
       <w:r>
         <w:rPr>
           <w:rFonts w:ascii="Arial" w:hAnsi="Arial" w:cs="Arial"/>
@@ -23294,7 +23660,7 @@
           <w:color w:val="auto"/>
         </w:rPr>
       </w:pPr>
-      <w:bookmarkStart w:id="54" w:name="_Toc136593709"/>
+      <w:bookmarkStart w:id="54" w:name="_Toc136611306"/>
       <w:r>
         <w:rPr>
           <w:rFonts w:ascii="Arial" w:hAnsi="Arial" w:cs="Arial"/>
@@ -23339,14 +23705,7 @@
         <w:rPr>
           <w:rFonts w:ascii="Arial" w:hAnsi="Arial" w:cs="Arial"/>
         </w:rPr>
-        <w:t xml:space="preserve">The schedule management plan serves as a critical tool for project managers to ensure that projects are completed on time, within budget, and with the required quality standards. The plan outlines the approach, methods, and tools that will be used to develop and manage the project schedule.  It defines the roles and responsibilities of the project team members involved in schedule management, and it establishes the procedures for monitoring and controlling </w:t>
-      </w:r>
-      <w:r>
-        <w:rPr>
-          <w:rFonts w:ascii="Arial" w:hAnsi="Arial" w:cs="Arial"/>
-        </w:rPr>
-        <w:lastRenderedPageBreak/>
-        <w:t>schedule progress. In this document, we will provide a general description of the items that should be included in the schedule management plan. These items will be described in more detail in subsequent sections of the plan, where we will outline specific procedures and techniques for managing the project schedule.</w:t>
+        <w:t>The schedule management plan serves as a critical tool for project managers to ensure that projects are completed on time, within budget, and with the required quality standards. The plan outlines the approach, methods, and tools that will be used to develop and manage the project schedule.  It defines the roles and responsibilities of the project team members involved in schedule management, and it establishes the procedures for monitoring and controlling schedule progress. In this document, we will provide a general description of the items that should be included in the schedule management plan. These items will be described in more detail in subsequent sections of the plan, where we will outline specific procedures and techniques for managing the project schedule.</w:t>
       </w:r>
     </w:p>
     <w:p>
@@ -23360,7 +23719,7 @@
           <w:color w:val="auto"/>
         </w:rPr>
       </w:pPr>
-      <w:bookmarkStart w:id="55" w:name="_Toc136593710"/>
+      <w:bookmarkStart w:id="55" w:name="_Toc136611307"/>
       <w:r>
         <w:rPr>
           <w:rFonts w:ascii="Arial" w:hAnsi="Arial" w:cs="Arial"/>
@@ -23388,6 +23747,7 @@
           <w:b/>
           <w:bCs/>
         </w:rPr>
+        <w:lastRenderedPageBreak/>
         <w:t xml:space="preserve">a. </w:t>
       </w:r>
       <w:r>
@@ -23715,6 +24075,7 @@
               <w:rPr>
                 <w:sz w:val="24"/>
               </w:rPr>
+              <w:lastRenderedPageBreak/>
               <w:t>Mr.</w:t>
             </w:r>
             <w:r>
@@ -23737,12 +24098,14 @@
               </w:rPr>
               <w:t xml:space="preserve"> </w:t>
             </w:r>
+            <w:proofErr w:type="spellStart"/>
             <w:r>
               <w:rPr>
                 <w:sz w:val="24"/>
               </w:rPr>
               <w:t>Cabardo</w:t>
             </w:r>
+            <w:proofErr w:type="spellEnd"/>
           </w:p>
         </w:tc>
         <w:tc>
@@ -23759,7 +24122,6 @@
           <w:p>
             <w:pPr>
               <w:pStyle w:val="TableParagraph"/>
-              <w:ind w:left="984"/>
               <w:rPr>
                 <w:sz w:val="24"/>
               </w:rPr>
@@ -23905,8 +24267,16 @@
               <w:rPr>
                 <w:sz w:val="24"/>
               </w:rPr>
-              <w:t>Keziah Sioco</w:t>
-            </w:r>
+              <w:t xml:space="preserve">Keziah </w:t>
+            </w:r>
+            <w:proofErr w:type="spellStart"/>
+            <w:r>
+              <w:rPr>
+                <w:sz w:val="24"/>
+              </w:rPr>
+              <w:t>Sioco</w:t>
+            </w:r>
+            <w:proofErr w:type="spellEnd"/>
           </w:p>
         </w:tc>
         <w:tc>
@@ -24093,12 +24463,14 @@
               </w:rPr>
               <w:t xml:space="preserve"> </w:t>
             </w:r>
+            <w:proofErr w:type="spellStart"/>
             <w:r>
               <w:rPr>
                 <w:sz w:val="24"/>
               </w:rPr>
               <w:t>Lebag</w:t>
             </w:r>
+            <w:proofErr w:type="spellEnd"/>
           </w:p>
         </w:tc>
         <w:tc>
@@ -24454,8 +24826,16 @@
               <w:rPr>
                 <w:sz w:val="24"/>
               </w:rPr>
-              <w:t>Gerald Giba</w:t>
-            </w:r>
+              <w:t xml:space="preserve">Gerald </w:t>
+            </w:r>
+            <w:proofErr w:type="spellStart"/>
+            <w:r>
+              <w:rPr>
+                <w:sz w:val="24"/>
+              </w:rPr>
+              <w:t>Giba</w:t>
+            </w:r>
+            <w:proofErr w:type="spellEnd"/>
           </w:p>
         </w:tc>
         <w:tc>
@@ -24706,7 +25086,7 @@
           <w:color w:val="auto"/>
         </w:rPr>
       </w:pPr>
-      <w:bookmarkStart w:id="56" w:name="_Toc136593711"/>
+      <w:bookmarkStart w:id="56" w:name="_Toc136611308"/>
       <w:r>
         <w:rPr>
           <w:rFonts w:ascii="Arial" w:hAnsi="Arial" w:cs="Arial"/>
@@ -26297,7 +26677,7 @@
           <w:color w:val="auto"/>
         </w:rPr>
       </w:pPr>
-      <w:bookmarkStart w:id="57" w:name="_Toc136593712"/>
+      <w:bookmarkStart w:id="57" w:name="_Toc136611309"/>
       <w:r>
         <w:rPr>
           <w:rFonts w:ascii="Arial" w:hAnsi="Arial" w:cs="Arial"/>
@@ -30686,7 +31066,7 @@
           <w:color w:val="auto"/>
         </w:rPr>
       </w:pPr>
-      <w:bookmarkStart w:id="58" w:name="_Toc136593713"/>
+      <w:bookmarkStart w:id="58" w:name="_Toc136611310"/>
       <w:r>
         <w:rPr>
           <w:rFonts w:ascii="Arial" w:hAnsi="Arial" w:cs="Arial"/>
@@ -30745,7 +31125,7 @@
           <w:color w:val="auto"/>
         </w:rPr>
       </w:pPr>
-      <w:bookmarkStart w:id="59" w:name="_Toc136593714"/>
+      <w:bookmarkStart w:id="59" w:name="_Toc136611311"/>
       <w:r>
         <w:rPr>
           <w:rFonts w:ascii="Arial" w:hAnsi="Arial" w:cs="Arial"/>
@@ -30777,7 +31157,7 @@
           <w:color w:val="auto"/>
         </w:rPr>
       </w:pPr>
-      <w:bookmarkStart w:id="60" w:name="_Toc136593715"/>
+      <w:bookmarkStart w:id="60" w:name="_Toc136611312"/>
       <w:r>
         <w:rPr>
           <w:rFonts w:ascii="Arial" w:hAnsi="Arial" w:cs="Arial"/>
@@ -30815,7 +31195,7 @@
           <w:color w:val="auto"/>
         </w:rPr>
       </w:pPr>
-      <w:bookmarkStart w:id="61" w:name="_Toc136593716"/>
+      <w:bookmarkStart w:id="61" w:name="_Toc136611313"/>
       <w:r>
         <w:rPr>
           <w:rFonts w:ascii="Arial" w:hAnsi="Arial" w:cs="Arial"/>
@@ -30838,7 +31218,7 @@
           <w:color w:val="auto"/>
         </w:rPr>
       </w:pPr>
-      <w:bookmarkStart w:id="62" w:name="_Toc136593717"/>
+      <w:bookmarkStart w:id="62" w:name="_Toc136611314"/>
       <w:r>
         <w:rPr>
           <w:rFonts w:ascii="Arial" w:hAnsi="Arial" w:cs="Arial"/>
@@ -30904,7 +31284,7 @@
           <w:color w:val="auto"/>
         </w:rPr>
       </w:pPr>
-      <w:bookmarkStart w:id="63" w:name="_Toc136593718"/>
+      <w:bookmarkStart w:id="63" w:name="_Toc136611315"/>
       <w:r>
         <w:rPr>
           <w:rFonts w:ascii="Arial" w:hAnsi="Arial" w:cs="Arial"/>
@@ -31154,7 +31534,6 @@
               <w:rPr>
                 <w:rFonts w:ascii="Arial" w:hAnsi="Arial" w:cs="Arial"/>
               </w:rPr>
-              <w:lastRenderedPageBreak/>
               <w:t>Change</w:t>
             </w:r>
           </w:p>
@@ -31218,7 +31597,13 @@
               <w:rPr>
                 <w:rFonts w:ascii="Arial" w:hAnsi="Arial" w:cs="Arial"/>
               </w:rPr>
-              <w:t xml:space="preserve"> Adviser</w:t>
+              <w:t xml:space="preserve"> </w:t>
+            </w:r>
+            <w:r>
+              <w:rPr>
+                <w:rFonts w:ascii="Arial" w:hAnsi="Arial" w:cs="Arial"/>
+              </w:rPr>
+              <w:t>Sponsor</w:t>
             </w:r>
           </w:p>
         </w:tc>
@@ -31236,8 +31621,16 @@
               <w:rPr>
                 <w:rFonts w:ascii="Arial" w:hAnsi="Arial" w:cs="Arial"/>
               </w:rPr>
-              <w:t>Jayvee Cabardo</w:t>
-            </w:r>
+              <w:t xml:space="preserve">Jayvee </w:t>
+            </w:r>
+            <w:proofErr w:type="spellStart"/>
+            <w:r>
+              <w:rPr>
+                <w:rFonts w:ascii="Arial" w:hAnsi="Arial" w:cs="Arial"/>
+              </w:rPr>
+              <w:t>Cabardo</w:t>
+            </w:r>
+            <w:proofErr w:type="spellEnd"/>
           </w:p>
         </w:tc>
         <w:tc>
@@ -31411,8 +31804,16 @@
               <w:rPr>
                 <w:rFonts w:ascii="Arial" w:hAnsi="Arial" w:cs="Arial"/>
               </w:rPr>
-              <w:t>Noreen Keziah Sioco</w:t>
-            </w:r>
+              <w:t xml:space="preserve">Noreen Keziah </w:t>
+            </w:r>
+            <w:proofErr w:type="spellStart"/>
+            <w:r>
+              <w:rPr>
+                <w:rFonts w:ascii="Arial" w:hAnsi="Arial" w:cs="Arial"/>
+              </w:rPr>
+              <w:t>Sioco</w:t>
+            </w:r>
+            <w:proofErr w:type="spellEnd"/>
           </w:p>
         </w:tc>
         <w:tc>
@@ -31600,7 +32001,7 @@
           <w:color w:val="auto"/>
         </w:rPr>
       </w:pPr>
-      <w:bookmarkStart w:id="64" w:name="_Toc136593719"/>
+      <w:bookmarkStart w:id="64" w:name="_Toc136611316"/>
       <w:r>
         <w:rPr>
           <w:rFonts w:ascii="Arial" w:hAnsi="Arial" w:cs="Arial"/>
@@ -31747,8 +32148,16 @@
               <w:rPr>
                 <w:rFonts w:ascii="Arial" w:hAnsi="Arial" w:cs="Arial"/>
               </w:rPr>
-              <w:t>Jayvee Cabardo</w:t>
-            </w:r>
+              <w:t xml:space="preserve">Jayvee </w:t>
+            </w:r>
+            <w:proofErr w:type="spellStart"/>
+            <w:r>
+              <w:rPr>
+                <w:rFonts w:ascii="Arial" w:hAnsi="Arial" w:cs="Arial"/>
+              </w:rPr>
+              <w:t>Cabardo</w:t>
+            </w:r>
+            <w:proofErr w:type="spellEnd"/>
           </w:p>
         </w:tc>
         <w:tc>
@@ -31765,7 +32174,13 @@
               <w:rPr>
                 <w:rFonts w:ascii="Arial" w:hAnsi="Arial" w:cs="Arial"/>
               </w:rPr>
-              <w:t>Project Adviser</w:t>
+              <w:t xml:space="preserve">Project </w:t>
+            </w:r>
+            <w:r>
+              <w:rPr>
+                <w:rFonts w:ascii="Arial" w:hAnsi="Arial" w:cs="Arial"/>
+              </w:rPr>
+              <w:t>Sponsor</w:t>
             </w:r>
           </w:p>
         </w:tc>
@@ -31939,8 +32354,16 @@
               <w:rPr>
                 <w:rFonts w:ascii="Arial" w:hAnsi="Arial" w:cs="Arial"/>
               </w:rPr>
-              <w:t>Noreen Keziah Sioco</w:t>
-            </w:r>
+              <w:t xml:space="preserve">Noreen Keziah </w:t>
+            </w:r>
+            <w:proofErr w:type="spellStart"/>
+            <w:r>
+              <w:rPr>
+                <w:rFonts w:ascii="Arial" w:hAnsi="Arial" w:cs="Arial"/>
+              </w:rPr>
+              <w:t>Sioco</w:t>
+            </w:r>
+            <w:proofErr w:type="spellEnd"/>
           </w:p>
         </w:tc>
         <w:tc>
@@ -32028,7 +32451,7 @@
               <w:rPr>
                 <w:rFonts w:ascii="Arial" w:hAnsi="Arial" w:cs="Arial"/>
               </w:rPr>
-              <w:t>Adviser</w:t>
+              <w:t>Sponsor</w:t>
             </w:r>
             <w:r>
               <w:rPr>
@@ -32135,7 +32558,7 @@
           <w:color w:val="auto"/>
         </w:rPr>
       </w:pPr>
-      <w:bookmarkStart w:id="65" w:name="_Toc136593720"/>
+      <w:bookmarkStart w:id="65" w:name="_Toc136611317"/>
       <w:r>
         <w:rPr>
           <w:rFonts w:ascii="Arial" w:hAnsi="Arial" w:cs="Arial"/>
@@ -32813,7 +33236,6 @@
               <w:rPr>
                 <w:rFonts w:ascii="Arial" w:hAnsi="Arial" w:cs="Arial"/>
               </w:rPr>
-              <w:lastRenderedPageBreak/>
               <w:t>Implement</w:t>
             </w:r>
             <w:r>
@@ -33548,7 +33970,7 @@
           <w:color w:val="auto"/>
         </w:rPr>
       </w:pPr>
-      <w:bookmarkStart w:id="66" w:name="_Toc136593721"/>
+      <w:bookmarkStart w:id="66" w:name="_Toc136611318"/>
       <w:r>
         <w:rPr>
           <w:rFonts w:ascii="Arial" w:hAnsi="Arial" w:cs="Arial"/>
@@ -33571,7 +33993,7 @@
           <w:color w:val="auto"/>
         </w:rPr>
       </w:pPr>
-      <w:bookmarkStart w:id="67" w:name="_Toc136593722"/>
+      <w:bookmarkStart w:id="67" w:name="_Toc136611319"/>
       <w:r>
         <w:rPr>
           <w:rFonts w:ascii="Arial" w:hAnsi="Arial" w:cs="Arial"/>
@@ -33999,7 +34421,7 @@
           <w:bCs/>
         </w:rPr>
       </w:pPr>
-      <w:bookmarkStart w:id="68" w:name="_Toc136593723"/>
+      <w:bookmarkStart w:id="68" w:name="_Toc136611320"/>
       <w:r>
         <w:rPr>
           <w:rFonts w:ascii="Arial" w:hAnsi="Arial" w:cs="Arial"/>
@@ -34255,7 +34677,7 @@
           <w:color w:val="auto"/>
         </w:rPr>
       </w:pPr>
-      <w:bookmarkStart w:id="69" w:name="_Toc136593724"/>
+      <w:bookmarkStart w:id="69" w:name="_Toc136611321"/>
       <w:r>
         <w:rPr>
           <w:rFonts w:ascii="Arial" w:hAnsi="Arial" w:cs="Arial"/>
@@ -34586,7 +35008,7 @@
           <w:color w:val="auto"/>
         </w:rPr>
       </w:pPr>
-      <w:bookmarkStart w:id="70" w:name="_Toc136593725"/>
+      <w:bookmarkStart w:id="70" w:name="_Toc136611322"/>
       <w:r>
         <w:rPr>
           <w:rFonts w:ascii="Arial" w:hAnsi="Arial" w:cs="Arial"/>
@@ -34869,7 +35291,7 @@
           <w:color w:val="auto"/>
         </w:rPr>
       </w:pPr>
-      <w:bookmarkStart w:id="71" w:name="_Toc136593726"/>
+      <w:bookmarkStart w:id="71" w:name="_Toc136611323"/>
       <w:r>
         <w:rPr>
           <w:rFonts w:ascii="Arial" w:hAnsi="Arial" w:cs="Arial"/>
@@ -34973,7 +35395,13 @@
               <w:rPr>
                 <w:rFonts w:ascii="Arial" w:hAnsi="Arial" w:cs="Arial"/>
               </w:rPr>
-              <w:t>Project Adviser</w:t>
+              <w:t xml:space="preserve">Project </w:t>
+            </w:r>
+            <w:r>
+              <w:rPr>
+                <w:rFonts w:ascii="Arial" w:hAnsi="Arial" w:cs="Arial"/>
+              </w:rPr>
+              <w:t>Sponsor</w:t>
             </w:r>
           </w:p>
         </w:tc>
@@ -34999,7 +35427,13 @@
               <w:rPr>
                 <w:rFonts w:ascii="Arial" w:hAnsi="Arial" w:cs="Arial"/>
               </w:rPr>
-              <w:t xml:space="preserve">Adviser </w:t>
+              <w:t>Sponsor</w:t>
+            </w:r>
+            <w:r>
+              <w:rPr>
+                <w:rFonts w:ascii="Arial" w:hAnsi="Arial" w:cs="Arial"/>
+              </w:rPr>
+              <w:t xml:space="preserve"> </w:t>
             </w:r>
             <w:r>
               <w:rPr>
@@ -35047,7 +35481,19 @@
               <w:rPr>
                 <w:rFonts w:ascii="Arial" w:hAnsi="Arial" w:cs="Arial"/>
               </w:rPr>
-              <w:t xml:space="preserve"> Project Adviser </w:t>
+              <w:t xml:space="preserve"> Project </w:t>
+            </w:r>
+            <w:r>
+              <w:rPr>
+                <w:rFonts w:ascii="Arial" w:hAnsi="Arial" w:cs="Arial"/>
+              </w:rPr>
+              <w:t>Sponsor</w:t>
+            </w:r>
+            <w:r>
+              <w:rPr>
+                <w:rFonts w:ascii="Arial" w:hAnsi="Arial" w:cs="Arial"/>
+              </w:rPr>
+              <w:t xml:space="preserve"> </w:t>
             </w:r>
             <w:r>
               <w:rPr>
@@ -35256,7 +35702,7 @@
           <w:color w:val="auto"/>
         </w:rPr>
       </w:pPr>
-      <w:bookmarkStart w:id="72" w:name="_Toc136593727"/>
+      <w:bookmarkStart w:id="72" w:name="_Toc136611324"/>
       <w:r>
         <w:rPr>
           <w:rFonts w:ascii="Arial" w:hAnsi="Arial" w:cs="Arial"/>
@@ -35280,6 +35726,16 @@
     </w:p>
     <w:p>
       <w:pPr>
+        <w:pStyle w:val="ListParagraph"/>
+        <w:rPr>
+          <w:rFonts w:ascii="Arial" w:hAnsi="Arial" w:cs="Arial"/>
+          <w:b/>
+          <w:bCs/>
+        </w:rPr>
+      </w:pPr>
+    </w:p>
+    <w:p>
+      <w:pPr>
         <w:pStyle w:val="Heading3"/>
         <w:ind w:firstLine="720"/>
         <w:rPr>
@@ -35289,7 +35745,7 @@
           <w:color w:val="auto"/>
         </w:rPr>
       </w:pPr>
-      <w:bookmarkStart w:id="73" w:name="_Toc136593728"/>
+      <w:bookmarkStart w:id="73" w:name="_Toc136611325"/>
       <w:r>
         <w:rPr>
           <w:rFonts w:ascii="Arial" w:hAnsi="Arial" w:cs="Arial"/>
@@ -35533,7 +35989,7 @@
           <w:color w:val="auto"/>
         </w:rPr>
       </w:pPr>
-      <w:bookmarkStart w:id="74" w:name="_Toc136593729"/>
+      <w:bookmarkStart w:id="74" w:name="_Toc136611326"/>
       <w:r>
         <w:rPr>
           <w:rFonts w:ascii="Arial" w:hAnsi="Arial" w:cs="Arial"/>
@@ -35547,6 +36003,1132 @@
     </w:p>
     <w:p>
       <w:pPr>
+        <w:pStyle w:val="ListParagraph"/>
+        <w:rPr>
+          <w:rFonts w:ascii="Arial" w:hAnsi="Arial" w:cs="Arial"/>
+          <w:b/>
+          <w:bCs/>
+        </w:rPr>
+      </w:pPr>
+    </w:p>
+    <w:tbl>
+      <w:tblPr>
+        <w:tblStyle w:val="TableGrid"/>
+        <w:tblW w:w="8914" w:type="dxa"/>
+        <w:tblInd w:w="720" w:type="dxa"/>
+        <w:tblLook w:val="04A0" w:firstRow="1" w:lastRow="0" w:firstColumn="1" w:lastColumn="0" w:noHBand="0" w:noVBand="1"/>
+      </w:tblPr>
+      <w:tblGrid>
+        <w:gridCol w:w="1501"/>
+        <w:gridCol w:w="1134"/>
+        <w:gridCol w:w="1501"/>
+        <w:gridCol w:w="999"/>
+        <w:gridCol w:w="1329"/>
+        <w:gridCol w:w="1219"/>
+        <w:gridCol w:w="1231"/>
+      </w:tblGrid>
+      <w:tr>
+        <w:tc>
+          <w:tcPr>
+            <w:tcW w:w="1501" w:type="dxa"/>
+            <w:shd w:val="clear" w:color="auto" w:fill="4472C4" w:themeFill="accent1"/>
+          </w:tcPr>
+          <w:p>
+            <w:pPr>
+              <w:pStyle w:val="ListParagraph"/>
+              <w:ind w:left="0"/>
+              <w:jc w:val="center"/>
+              <w:rPr>
+                <w:rFonts w:ascii="Arial" w:hAnsi="Arial" w:cs="Arial"/>
+                <w:b/>
+                <w:bCs/>
+                <w:color w:val="FFFFFF" w:themeColor="background1"/>
+              </w:rPr>
+            </w:pPr>
+            <w:r>
+              <w:rPr>
+                <w:rFonts w:ascii="Arial" w:hAnsi="Arial" w:cs="Arial"/>
+                <w:b/>
+                <w:bCs/>
+                <w:color w:val="FFFFFF" w:themeColor="background1"/>
+              </w:rPr>
+              <w:t>Channel</w:t>
+            </w:r>
+          </w:p>
+        </w:tc>
+        <w:tc>
+          <w:tcPr>
+            <w:tcW w:w="1134" w:type="dxa"/>
+            <w:shd w:val="clear" w:color="auto" w:fill="4472C4" w:themeFill="accent1"/>
+          </w:tcPr>
+          <w:p>
+            <w:pPr>
+              <w:pStyle w:val="ListParagraph"/>
+              <w:ind w:left="0"/>
+              <w:jc w:val="center"/>
+              <w:rPr>
+                <w:rFonts w:ascii="Arial" w:hAnsi="Arial" w:cs="Arial"/>
+                <w:b/>
+                <w:bCs/>
+                <w:color w:val="FFFFFF" w:themeColor="background1"/>
+              </w:rPr>
+            </w:pPr>
+            <w:r>
+              <w:rPr>
+                <w:rFonts w:ascii="Arial" w:hAnsi="Arial" w:cs="Arial"/>
+                <w:b/>
+                <w:bCs/>
+                <w:color w:val="FFFFFF" w:themeColor="background1"/>
+              </w:rPr>
+              <w:t>From</w:t>
+            </w:r>
+          </w:p>
+        </w:tc>
+        <w:tc>
+          <w:tcPr>
+            <w:tcW w:w="1501" w:type="dxa"/>
+            <w:shd w:val="clear" w:color="auto" w:fill="4472C4" w:themeFill="accent1"/>
+          </w:tcPr>
+          <w:p>
+            <w:pPr>
+              <w:pStyle w:val="ListParagraph"/>
+              <w:ind w:left="0"/>
+              <w:jc w:val="center"/>
+              <w:rPr>
+                <w:rFonts w:ascii="Arial" w:hAnsi="Arial" w:cs="Arial"/>
+                <w:b/>
+                <w:bCs/>
+                <w:color w:val="FFFFFF" w:themeColor="background1"/>
+              </w:rPr>
+            </w:pPr>
+            <w:r>
+              <w:rPr>
+                <w:rFonts w:ascii="Arial" w:hAnsi="Arial" w:cs="Arial"/>
+                <w:b/>
+                <w:bCs/>
+                <w:color w:val="FFFFFF" w:themeColor="background1"/>
+              </w:rPr>
+              <w:t>To</w:t>
+            </w:r>
+          </w:p>
+        </w:tc>
+        <w:tc>
+          <w:tcPr>
+            <w:tcW w:w="999" w:type="dxa"/>
+            <w:shd w:val="clear" w:color="auto" w:fill="4472C4" w:themeFill="accent1"/>
+          </w:tcPr>
+          <w:p>
+            <w:pPr>
+              <w:pStyle w:val="ListParagraph"/>
+              <w:ind w:left="0"/>
+              <w:jc w:val="center"/>
+              <w:rPr>
+                <w:rFonts w:ascii="Arial" w:hAnsi="Arial" w:cs="Arial"/>
+                <w:b/>
+                <w:bCs/>
+                <w:color w:val="FFFFFF" w:themeColor="background1"/>
+              </w:rPr>
+            </w:pPr>
+            <w:r>
+              <w:rPr>
+                <w:rFonts w:ascii="Arial" w:hAnsi="Arial" w:cs="Arial"/>
+                <w:b/>
+                <w:bCs/>
+                <w:color w:val="FFFFFF" w:themeColor="background1"/>
+              </w:rPr>
+              <w:t>Type</w:t>
+            </w:r>
+          </w:p>
+        </w:tc>
+        <w:tc>
+          <w:tcPr>
+            <w:tcW w:w="1329" w:type="dxa"/>
+            <w:shd w:val="clear" w:color="auto" w:fill="4472C4" w:themeFill="accent1"/>
+          </w:tcPr>
+          <w:p>
+            <w:pPr>
+              <w:pStyle w:val="ListParagraph"/>
+              <w:ind w:left="0"/>
+              <w:jc w:val="center"/>
+              <w:rPr>
+                <w:rFonts w:ascii="Arial" w:hAnsi="Arial" w:cs="Arial"/>
+                <w:b/>
+                <w:bCs/>
+                <w:color w:val="FFFFFF" w:themeColor="background1"/>
+              </w:rPr>
+            </w:pPr>
+            <w:r>
+              <w:rPr>
+                <w:rFonts w:ascii="Arial" w:hAnsi="Arial" w:cs="Arial"/>
+                <w:b/>
+                <w:bCs/>
+                <w:color w:val="FFFFFF" w:themeColor="background1"/>
+              </w:rPr>
+              <w:t>Frequency</w:t>
+            </w:r>
+          </w:p>
+        </w:tc>
+        <w:tc>
+          <w:tcPr>
+            <w:tcW w:w="1219" w:type="dxa"/>
+            <w:shd w:val="clear" w:color="auto" w:fill="4472C4" w:themeFill="accent1"/>
+          </w:tcPr>
+          <w:p>
+            <w:pPr>
+              <w:pStyle w:val="ListParagraph"/>
+              <w:ind w:left="0"/>
+              <w:jc w:val="center"/>
+              <w:rPr>
+                <w:rFonts w:ascii="Arial" w:hAnsi="Arial" w:cs="Arial"/>
+                <w:b/>
+                <w:bCs/>
+                <w:color w:val="FFFFFF" w:themeColor="background1"/>
+              </w:rPr>
+            </w:pPr>
+            <w:r>
+              <w:rPr>
+                <w:rFonts w:ascii="Arial" w:hAnsi="Arial" w:cs="Arial"/>
+                <w:b/>
+                <w:bCs/>
+                <w:color w:val="FFFFFF" w:themeColor="background1"/>
+              </w:rPr>
+              <w:t>Format Used</w:t>
+            </w:r>
+          </w:p>
+        </w:tc>
+        <w:tc>
+          <w:tcPr>
+            <w:tcW w:w="1231" w:type="dxa"/>
+            <w:shd w:val="clear" w:color="auto" w:fill="4472C4" w:themeFill="accent1"/>
+          </w:tcPr>
+          <w:p>
+            <w:pPr>
+              <w:pStyle w:val="ListParagraph"/>
+              <w:ind w:left="0"/>
+              <w:jc w:val="center"/>
+              <w:rPr>
+                <w:rFonts w:ascii="Arial" w:hAnsi="Arial" w:cs="Arial"/>
+                <w:b/>
+                <w:bCs/>
+                <w:color w:val="FFFFFF" w:themeColor="background1"/>
+              </w:rPr>
+            </w:pPr>
+            <w:r>
+              <w:rPr>
+                <w:rFonts w:ascii="Arial" w:hAnsi="Arial" w:cs="Arial"/>
+                <w:b/>
+                <w:bCs/>
+                <w:color w:val="FFFFFF" w:themeColor="background1"/>
+              </w:rPr>
+              <w:t>Delivery Media</w:t>
+            </w:r>
+          </w:p>
+        </w:tc>
+      </w:tr>
+      <w:tr>
+        <w:tc>
+          <w:tcPr>
+            <w:tcW w:w="1501" w:type="dxa"/>
+          </w:tcPr>
+          <w:p>
+            <w:pPr>
+              <w:pStyle w:val="ListParagraph"/>
+              <w:ind w:left="0"/>
+              <w:rPr>
+                <w:rFonts w:ascii="Arial" w:hAnsi="Arial" w:cs="Arial"/>
+              </w:rPr>
+            </w:pPr>
+            <w:r>
+              <w:rPr>
+                <w:rFonts w:ascii="Arial" w:hAnsi="Arial" w:cs="Arial"/>
+              </w:rPr>
+              <w:t>Project Planning</w:t>
+            </w:r>
+          </w:p>
+        </w:tc>
+        <w:tc>
+          <w:tcPr>
+            <w:tcW w:w="1134" w:type="dxa"/>
+          </w:tcPr>
+          <w:p>
+            <w:pPr>
+              <w:pStyle w:val="ListParagraph"/>
+              <w:ind w:left="0"/>
+              <w:rPr>
+                <w:rFonts w:ascii="Arial" w:hAnsi="Arial" w:cs="Arial"/>
+              </w:rPr>
+            </w:pPr>
+            <w:r>
+              <w:rPr>
+                <w:rFonts w:ascii="Arial" w:hAnsi="Arial" w:cs="Arial"/>
+              </w:rPr>
+              <w:t>Project Manager</w:t>
+            </w:r>
+          </w:p>
+        </w:tc>
+        <w:tc>
+          <w:tcPr>
+            <w:tcW w:w="1501" w:type="dxa"/>
+          </w:tcPr>
+          <w:p>
+            <w:pPr>
+              <w:pStyle w:val="ListParagraph"/>
+              <w:ind w:left="0"/>
+              <w:rPr>
+                <w:rFonts w:ascii="Arial" w:hAnsi="Arial" w:cs="Arial"/>
+              </w:rPr>
+            </w:pPr>
+            <w:r>
+              <w:rPr>
+                <w:rFonts w:ascii="Arial" w:hAnsi="Arial" w:cs="Arial"/>
+              </w:rPr>
+              <w:t>Stakeholders</w:t>
+            </w:r>
+          </w:p>
+        </w:tc>
+        <w:tc>
+          <w:tcPr>
+            <w:tcW w:w="999" w:type="dxa"/>
+          </w:tcPr>
+          <w:p>
+            <w:pPr>
+              <w:pStyle w:val="ListParagraph"/>
+              <w:ind w:left="0"/>
+              <w:rPr>
+                <w:rFonts w:ascii="Arial" w:hAnsi="Arial" w:cs="Arial"/>
+              </w:rPr>
+            </w:pPr>
+            <w:r>
+              <w:rPr>
+                <w:rFonts w:ascii="Arial" w:hAnsi="Arial" w:cs="Arial"/>
+              </w:rPr>
+              <w:t>Meeting</w:t>
+            </w:r>
+          </w:p>
+        </w:tc>
+        <w:tc>
+          <w:tcPr>
+            <w:tcW w:w="1329" w:type="dxa"/>
+          </w:tcPr>
+          <w:p>
+            <w:pPr>
+              <w:pStyle w:val="ListParagraph"/>
+              <w:ind w:left="0"/>
+              <w:rPr>
+                <w:rFonts w:ascii="Arial" w:hAnsi="Arial" w:cs="Arial"/>
+              </w:rPr>
+            </w:pPr>
+            <w:r>
+              <w:rPr>
+                <w:rFonts w:ascii="Arial" w:hAnsi="Arial" w:cs="Arial"/>
+              </w:rPr>
+              <w:t>Once before the start of the Project</w:t>
+            </w:r>
+          </w:p>
+        </w:tc>
+        <w:tc>
+          <w:tcPr>
+            <w:tcW w:w="1219" w:type="dxa"/>
+          </w:tcPr>
+          <w:p>
+            <w:pPr>
+              <w:pStyle w:val="ListParagraph"/>
+              <w:ind w:left="0"/>
+              <w:rPr>
+                <w:rFonts w:ascii="Arial" w:hAnsi="Arial" w:cs="Arial"/>
+              </w:rPr>
+            </w:pPr>
+            <w:r>
+              <w:rPr>
+                <w:rFonts w:ascii="Arial" w:hAnsi="Arial" w:cs="Arial"/>
+              </w:rPr>
+              <w:t>Formal</w:t>
+            </w:r>
+          </w:p>
+        </w:tc>
+        <w:tc>
+          <w:tcPr>
+            <w:tcW w:w="1231" w:type="dxa"/>
+          </w:tcPr>
+          <w:p>
+            <w:pPr>
+              <w:pStyle w:val="ListParagraph"/>
+              <w:ind w:left="0"/>
+              <w:rPr>
+                <w:rFonts w:ascii="Arial" w:hAnsi="Arial" w:cs="Arial"/>
+              </w:rPr>
+            </w:pPr>
+            <w:r>
+              <w:rPr>
+                <w:rFonts w:ascii="Arial" w:hAnsi="Arial" w:cs="Arial"/>
+              </w:rPr>
+              <w:t>Email</w:t>
+            </w:r>
+          </w:p>
+        </w:tc>
+      </w:tr>
+      <w:tr>
+        <w:tc>
+          <w:tcPr>
+            <w:tcW w:w="1501" w:type="dxa"/>
+          </w:tcPr>
+          <w:p>
+            <w:pPr>
+              <w:pStyle w:val="ListParagraph"/>
+              <w:ind w:left="0"/>
+              <w:rPr>
+                <w:rFonts w:ascii="Arial" w:hAnsi="Arial" w:cs="Arial"/>
+              </w:rPr>
+            </w:pPr>
+            <w:r>
+              <w:rPr>
+                <w:rFonts w:ascii="Arial" w:hAnsi="Arial" w:cs="Arial"/>
+              </w:rPr>
+              <w:t>Release Planning</w:t>
+            </w:r>
+          </w:p>
+        </w:tc>
+        <w:tc>
+          <w:tcPr>
+            <w:tcW w:w="1134" w:type="dxa"/>
+          </w:tcPr>
+          <w:p>
+            <w:pPr>
+              <w:pStyle w:val="ListParagraph"/>
+              <w:ind w:left="0"/>
+              <w:rPr>
+                <w:rFonts w:ascii="Arial" w:hAnsi="Arial" w:cs="Arial"/>
+              </w:rPr>
+            </w:pPr>
+            <w:r>
+              <w:rPr>
+                <w:rFonts w:ascii="Arial" w:hAnsi="Arial" w:cs="Arial"/>
+              </w:rPr>
+              <w:t>Project Manager, Project Team</w:t>
+            </w:r>
+          </w:p>
+        </w:tc>
+        <w:tc>
+          <w:tcPr>
+            <w:tcW w:w="1501" w:type="dxa"/>
+          </w:tcPr>
+          <w:p>
+            <w:pPr>
+              <w:pStyle w:val="ListParagraph"/>
+              <w:ind w:left="0"/>
+              <w:rPr>
+                <w:rFonts w:ascii="Arial" w:hAnsi="Arial" w:cs="Arial"/>
+              </w:rPr>
+            </w:pPr>
+            <w:r>
+              <w:rPr>
+                <w:rFonts w:ascii="Arial" w:hAnsi="Arial" w:cs="Arial"/>
+              </w:rPr>
+              <w:t>Stakeholders</w:t>
+            </w:r>
+          </w:p>
+        </w:tc>
+        <w:tc>
+          <w:tcPr>
+            <w:tcW w:w="999" w:type="dxa"/>
+          </w:tcPr>
+          <w:p>
+            <w:pPr>
+              <w:pStyle w:val="ListParagraph"/>
+              <w:ind w:left="0"/>
+              <w:rPr>
+                <w:rFonts w:ascii="Arial" w:hAnsi="Arial" w:cs="Arial"/>
+              </w:rPr>
+            </w:pPr>
+            <w:r>
+              <w:rPr>
+                <w:rFonts w:ascii="Arial" w:hAnsi="Arial" w:cs="Arial"/>
+              </w:rPr>
+              <w:t>Meeting</w:t>
+            </w:r>
+          </w:p>
+        </w:tc>
+        <w:tc>
+          <w:tcPr>
+            <w:tcW w:w="1329" w:type="dxa"/>
+          </w:tcPr>
+          <w:p>
+            <w:pPr>
+              <w:pStyle w:val="ListParagraph"/>
+              <w:ind w:left="0"/>
+              <w:rPr>
+                <w:rFonts w:ascii="Arial" w:hAnsi="Arial" w:cs="Arial"/>
+              </w:rPr>
+            </w:pPr>
+            <w:r>
+              <w:rPr>
+                <w:rFonts w:ascii="Arial" w:hAnsi="Arial" w:cs="Arial"/>
+              </w:rPr>
+              <w:t>Once before the start of the Project.</w:t>
+            </w:r>
+          </w:p>
+          <w:p>
+            <w:pPr>
+              <w:pStyle w:val="ListParagraph"/>
+              <w:ind w:left="0"/>
+              <w:rPr>
+                <w:rFonts w:ascii="Arial" w:hAnsi="Arial" w:cs="Arial"/>
+              </w:rPr>
+            </w:pPr>
+            <w:r>
+              <w:rPr>
+                <w:rFonts w:ascii="Arial" w:hAnsi="Arial" w:cs="Arial"/>
+              </w:rPr>
+              <w:t>Updated when necessary</w:t>
+            </w:r>
+          </w:p>
+        </w:tc>
+        <w:tc>
+          <w:tcPr>
+            <w:tcW w:w="1219" w:type="dxa"/>
+          </w:tcPr>
+          <w:p>
+            <w:pPr>
+              <w:pStyle w:val="ListParagraph"/>
+              <w:ind w:left="0"/>
+              <w:rPr>
+                <w:rFonts w:ascii="Arial" w:hAnsi="Arial" w:cs="Arial"/>
+              </w:rPr>
+            </w:pPr>
+            <w:r>
+              <w:rPr>
+                <w:rFonts w:ascii="Arial" w:hAnsi="Arial" w:cs="Arial"/>
+              </w:rPr>
+              <w:t>Formal</w:t>
+            </w:r>
+          </w:p>
+        </w:tc>
+        <w:tc>
+          <w:tcPr>
+            <w:tcW w:w="1231" w:type="dxa"/>
+          </w:tcPr>
+          <w:p>
+            <w:pPr>
+              <w:pStyle w:val="ListParagraph"/>
+              <w:ind w:left="0"/>
+              <w:rPr>
+                <w:rFonts w:ascii="Arial" w:hAnsi="Arial" w:cs="Arial"/>
+              </w:rPr>
+            </w:pPr>
+            <w:r>
+              <w:rPr>
+                <w:rFonts w:ascii="Arial" w:hAnsi="Arial" w:cs="Arial"/>
+              </w:rPr>
+              <w:t>Email</w:t>
+            </w:r>
+          </w:p>
+        </w:tc>
+      </w:tr>
+      <w:tr>
+        <w:tc>
+          <w:tcPr>
+            <w:tcW w:w="1501" w:type="dxa"/>
+          </w:tcPr>
+          <w:p>
+            <w:pPr>
+              <w:pStyle w:val="ListParagraph"/>
+              <w:ind w:left="0"/>
+              <w:rPr>
+                <w:rFonts w:ascii="Arial" w:hAnsi="Arial" w:cs="Arial"/>
+              </w:rPr>
+            </w:pPr>
+            <w:r>
+              <w:rPr>
+                <w:rFonts w:ascii="Arial" w:hAnsi="Arial" w:cs="Arial"/>
+              </w:rPr>
+              <w:t>Sprint Planning</w:t>
+            </w:r>
+          </w:p>
+        </w:tc>
+        <w:tc>
+          <w:tcPr>
+            <w:tcW w:w="1134" w:type="dxa"/>
+          </w:tcPr>
+          <w:p>
+            <w:pPr>
+              <w:pStyle w:val="ListParagraph"/>
+              <w:ind w:left="0"/>
+              <w:rPr>
+                <w:rFonts w:ascii="Arial" w:hAnsi="Arial" w:cs="Arial"/>
+              </w:rPr>
+            </w:pPr>
+            <w:r>
+              <w:rPr>
+                <w:rFonts w:ascii="Arial" w:hAnsi="Arial" w:cs="Arial"/>
+              </w:rPr>
+              <w:t>Project Manager</w:t>
+            </w:r>
+          </w:p>
+        </w:tc>
+        <w:tc>
+          <w:tcPr>
+            <w:tcW w:w="1501" w:type="dxa"/>
+          </w:tcPr>
+          <w:p>
+            <w:pPr>
+              <w:pStyle w:val="ListParagraph"/>
+              <w:ind w:left="0"/>
+              <w:rPr>
+                <w:rFonts w:ascii="Arial" w:hAnsi="Arial" w:cs="Arial"/>
+              </w:rPr>
+            </w:pPr>
+            <w:r>
+              <w:rPr>
+                <w:rFonts w:ascii="Arial" w:hAnsi="Arial" w:cs="Arial"/>
+              </w:rPr>
+              <w:t>Project Team</w:t>
+            </w:r>
+          </w:p>
+        </w:tc>
+        <w:tc>
+          <w:tcPr>
+            <w:tcW w:w="999" w:type="dxa"/>
+          </w:tcPr>
+          <w:p>
+            <w:pPr>
+              <w:pStyle w:val="ListParagraph"/>
+              <w:ind w:left="0"/>
+              <w:rPr>
+                <w:rFonts w:ascii="Arial" w:hAnsi="Arial" w:cs="Arial"/>
+              </w:rPr>
+            </w:pPr>
+            <w:r>
+              <w:rPr>
+                <w:rFonts w:ascii="Arial" w:hAnsi="Arial" w:cs="Arial"/>
+              </w:rPr>
+              <w:t>Meeting</w:t>
+            </w:r>
+          </w:p>
+        </w:tc>
+        <w:tc>
+          <w:tcPr>
+            <w:tcW w:w="1329" w:type="dxa"/>
+          </w:tcPr>
+          <w:p>
+            <w:pPr>
+              <w:pStyle w:val="ListParagraph"/>
+              <w:ind w:left="0"/>
+              <w:rPr>
+                <w:rFonts w:ascii="Arial" w:hAnsi="Arial" w:cs="Arial"/>
+              </w:rPr>
+            </w:pPr>
+            <w:r>
+              <w:rPr>
+                <w:rFonts w:ascii="Arial" w:hAnsi="Arial" w:cs="Arial"/>
+              </w:rPr>
+              <w:t>Once every Week</w:t>
+            </w:r>
+          </w:p>
+        </w:tc>
+        <w:tc>
+          <w:tcPr>
+            <w:tcW w:w="1219" w:type="dxa"/>
+          </w:tcPr>
+          <w:p>
+            <w:pPr>
+              <w:pStyle w:val="ListParagraph"/>
+              <w:ind w:left="0"/>
+              <w:rPr>
+                <w:rFonts w:ascii="Arial" w:hAnsi="Arial" w:cs="Arial"/>
+              </w:rPr>
+            </w:pPr>
+            <w:r>
+              <w:rPr>
+                <w:rFonts w:ascii="Arial" w:hAnsi="Arial" w:cs="Arial"/>
+              </w:rPr>
+              <w:t>Informal</w:t>
+            </w:r>
+          </w:p>
+        </w:tc>
+        <w:tc>
+          <w:tcPr>
+            <w:tcW w:w="1231" w:type="dxa"/>
+          </w:tcPr>
+          <w:p>
+            <w:pPr>
+              <w:pStyle w:val="ListParagraph"/>
+              <w:ind w:left="0"/>
+              <w:rPr>
+                <w:rFonts w:ascii="Arial" w:hAnsi="Arial" w:cs="Arial"/>
+              </w:rPr>
+            </w:pPr>
+            <w:r>
+              <w:rPr>
+                <w:rFonts w:ascii="Arial" w:hAnsi="Arial" w:cs="Arial"/>
+              </w:rPr>
+              <w:t>Teams</w:t>
+            </w:r>
+          </w:p>
+        </w:tc>
+      </w:tr>
+      <w:tr>
+        <w:tc>
+          <w:tcPr>
+            <w:tcW w:w="1501" w:type="dxa"/>
+          </w:tcPr>
+          <w:p>
+            <w:pPr>
+              <w:pStyle w:val="ListParagraph"/>
+              <w:ind w:left="0"/>
+              <w:rPr>
+                <w:rFonts w:ascii="Arial" w:hAnsi="Arial" w:cs="Arial"/>
+              </w:rPr>
+            </w:pPr>
+            <w:r>
+              <w:rPr>
+                <w:rFonts w:ascii="Arial" w:hAnsi="Arial" w:cs="Arial"/>
+              </w:rPr>
+              <w:t>Management Process</w:t>
+            </w:r>
+          </w:p>
+        </w:tc>
+        <w:tc>
+          <w:tcPr>
+            <w:tcW w:w="1134" w:type="dxa"/>
+          </w:tcPr>
+          <w:p>
+            <w:pPr>
+              <w:pStyle w:val="ListParagraph"/>
+              <w:ind w:left="0"/>
+              <w:rPr>
+                <w:rFonts w:ascii="Arial" w:hAnsi="Arial" w:cs="Arial"/>
+              </w:rPr>
+            </w:pPr>
+            <w:r>
+              <w:rPr>
+                <w:rFonts w:ascii="Arial" w:hAnsi="Arial" w:cs="Arial"/>
+              </w:rPr>
+              <w:t>Project Manager, Project Team</w:t>
+            </w:r>
+          </w:p>
+        </w:tc>
+        <w:tc>
+          <w:tcPr>
+            <w:tcW w:w="1501" w:type="dxa"/>
+          </w:tcPr>
+          <w:p>
+            <w:pPr>
+              <w:pStyle w:val="ListParagraph"/>
+              <w:ind w:left="0"/>
+              <w:rPr>
+                <w:rFonts w:ascii="Arial" w:hAnsi="Arial" w:cs="Arial"/>
+              </w:rPr>
+            </w:pPr>
+            <w:r>
+              <w:rPr>
+                <w:rFonts w:ascii="Arial" w:hAnsi="Arial" w:cs="Arial"/>
+              </w:rPr>
+              <w:t>Stakeholders</w:t>
+            </w:r>
+          </w:p>
+        </w:tc>
+        <w:tc>
+          <w:tcPr>
+            <w:tcW w:w="999" w:type="dxa"/>
+          </w:tcPr>
+          <w:p>
+            <w:pPr>
+              <w:pStyle w:val="ListParagraph"/>
+              <w:ind w:left="0"/>
+              <w:rPr>
+                <w:rFonts w:ascii="Arial" w:hAnsi="Arial" w:cs="Arial"/>
+              </w:rPr>
+            </w:pPr>
+            <w:r>
+              <w:rPr>
+                <w:rFonts w:ascii="Arial" w:hAnsi="Arial" w:cs="Arial"/>
+              </w:rPr>
+              <w:t>Artifact</w:t>
+            </w:r>
+          </w:p>
+        </w:tc>
+        <w:tc>
+          <w:tcPr>
+            <w:tcW w:w="1329" w:type="dxa"/>
+          </w:tcPr>
+          <w:p>
+            <w:pPr>
+              <w:spacing w:after="0" w:line="240" w:lineRule="auto"/>
+              <w:rPr>
+                <w:rFonts w:ascii="Arial" w:hAnsi="Arial" w:cs="Arial"/>
+              </w:rPr>
+            </w:pPr>
+            <w:r>
+              <w:rPr>
+                <w:rFonts w:ascii="Arial" w:hAnsi="Arial" w:cs="Arial"/>
+              </w:rPr>
+              <w:t>Once before the start of the Project.</w:t>
+            </w:r>
+          </w:p>
+          <w:p>
+            <w:pPr>
+              <w:pStyle w:val="ListParagraph"/>
+              <w:ind w:left="0"/>
+              <w:rPr>
+                <w:rFonts w:ascii="Arial" w:hAnsi="Arial" w:cs="Arial"/>
+              </w:rPr>
+            </w:pPr>
+            <w:r>
+              <w:rPr>
+                <w:rFonts w:ascii="Arial" w:hAnsi="Arial" w:cs="Arial"/>
+              </w:rPr>
+              <w:t>Updated when necessary</w:t>
+            </w:r>
+          </w:p>
+        </w:tc>
+        <w:tc>
+          <w:tcPr>
+            <w:tcW w:w="1219" w:type="dxa"/>
+          </w:tcPr>
+          <w:p>
+            <w:pPr>
+              <w:pStyle w:val="ListParagraph"/>
+              <w:ind w:left="0"/>
+              <w:rPr>
+                <w:rFonts w:ascii="Arial" w:hAnsi="Arial" w:cs="Arial"/>
+              </w:rPr>
+            </w:pPr>
+            <w:r>
+              <w:rPr>
+                <w:rFonts w:ascii="Arial" w:hAnsi="Arial" w:cs="Arial"/>
+              </w:rPr>
+              <w:t>Written Document</w:t>
+            </w:r>
+          </w:p>
+        </w:tc>
+        <w:tc>
+          <w:tcPr>
+            <w:tcW w:w="1231" w:type="dxa"/>
+          </w:tcPr>
+          <w:p>
+            <w:pPr>
+              <w:pStyle w:val="ListParagraph"/>
+              <w:ind w:left="0"/>
+              <w:rPr>
+                <w:rFonts w:ascii="Arial" w:hAnsi="Arial" w:cs="Arial"/>
+              </w:rPr>
+            </w:pPr>
+            <w:r>
+              <w:rPr>
+                <w:rFonts w:ascii="Arial" w:hAnsi="Arial" w:cs="Arial"/>
+              </w:rPr>
+              <w:t>Email, Teams</w:t>
+            </w:r>
+          </w:p>
+        </w:tc>
+      </w:tr>
+      <w:tr>
+        <w:tc>
+          <w:tcPr>
+            <w:tcW w:w="1501" w:type="dxa"/>
+          </w:tcPr>
+          <w:p>
+            <w:pPr>
+              <w:pStyle w:val="ListParagraph"/>
+              <w:ind w:left="0"/>
+              <w:rPr>
+                <w:rFonts w:ascii="Arial" w:hAnsi="Arial" w:cs="Arial"/>
+              </w:rPr>
+            </w:pPr>
+            <w:r>
+              <w:rPr>
+                <w:rFonts w:ascii="Arial" w:hAnsi="Arial" w:cs="Arial"/>
+              </w:rPr>
+              <w:t>Product Backlog</w:t>
+            </w:r>
+          </w:p>
+        </w:tc>
+        <w:tc>
+          <w:tcPr>
+            <w:tcW w:w="1134" w:type="dxa"/>
+          </w:tcPr>
+          <w:p>
+            <w:pPr>
+              <w:pStyle w:val="ListParagraph"/>
+              <w:ind w:left="0"/>
+              <w:rPr>
+                <w:rFonts w:ascii="Arial" w:hAnsi="Arial" w:cs="Arial"/>
+              </w:rPr>
+            </w:pPr>
+            <w:r>
+              <w:rPr>
+                <w:rFonts w:ascii="Arial" w:hAnsi="Arial" w:cs="Arial"/>
+              </w:rPr>
+              <w:t>Project Manager</w:t>
+            </w:r>
+          </w:p>
+        </w:tc>
+        <w:tc>
+          <w:tcPr>
+            <w:tcW w:w="1501" w:type="dxa"/>
+          </w:tcPr>
+          <w:p>
+            <w:pPr>
+              <w:pStyle w:val="ListParagraph"/>
+              <w:ind w:left="0"/>
+              <w:rPr>
+                <w:rFonts w:ascii="Arial" w:hAnsi="Arial" w:cs="Arial"/>
+              </w:rPr>
+            </w:pPr>
+            <w:r>
+              <w:rPr>
+                <w:rFonts w:ascii="Arial" w:hAnsi="Arial" w:cs="Arial"/>
+              </w:rPr>
+              <w:t>Project Team</w:t>
+            </w:r>
+          </w:p>
+        </w:tc>
+        <w:tc>
+          <w:tcPr>
+            <w:tcW w:w="999" w:type="dxa"/>
+          </w:tcPr>
+          <w:p>
+            <w:pPr>
+              <w:pStyle w:val="ListParagraph"/>
+              <w:ind w:left="0"/>
+              <w:rPr>
+                <w:rFonts w:ascii="Arial" w:hAnsi="Arial" w:cs="Arial"/>
+              </w:rPr>
+            </w:pPr>
+            <w:r>
+              <w:rPr>
+                <w:rFonts w:ascii="Arial" w:hAnsi="Arial" w:cs="Arial"/>
+              </w:rPr>
+              <w:t>Artifact</w:t>
+            </w:r>
+          </w:p>
+        </w:tc>
+        <w:tc>
+          <w:tcPr>
+            <w:tcW w:w="1329" w:type="dxa"/>
+          </w:tcPr>
+          <w:p>
+            <w:pPr>
+              <w:pStyle w:val="ListParagraph"/>
+              <w:ind w:left="0"/>
+              <w:rPr>
+                <w:rFonts w:ascii="Arial" w:hAnsi="Arial" w:cs="Arial"/>
+              </w:rPr>
+            </w:pPr>
+            <w:r>
+              <w:rPr>
+                <w:rFonts w:ascii="Arial" w:hAnsi="Arial" w:cs="Arial"/>
+              </w:rPr>
+              <w:t>Once every Week</w:t>
+            </w:r>
+          </w:p>
+        </w:tc>
+        <w:tc>
+          <w:tcPr>
+            <w:tcW w:w="1219" w:type="dxa"/>
+          </w:tcPr>
+          <w:p>
+            <w:pPr>
+              <w:pStyle w:val="ListParagraph"/>
+              <w:ind w:left="0"/>
+              <w:rPr>
+                <w:rFonts w:ascii="Arial" w:hAnsi="Arial" w:cs="Arial"/>
+              </w:rPr>
+            </w:pPr>
+            <w:r>
+              <w:rPr>
+                <w:rFonts w:ascii="Arial" w:hAnsi="Arial" w:cs="Arial"/>
+              </w:rPr>
+              <w:t>Written Document</w:t>
+            </w:r>
+          </w:p>
+        </w:tc>
+        <w:tc>
+          <w:tcPr>
+            <w:tcW w:w="1231" w:type="dxa"/>
+          </w:tcPr>
+          <w:p>
+            <w:pPr>
+              <w:pStyle w:val="ListParagraph"/>
+              <w:ind w:left="0"/>
+              <w:rPr>
+                <w:rFonts w:ascii="Arial" w:hAnsi="Arial" w:cs="Arial"/>
+              </w:rPr>
+            </w:pPr>
+            <w:r>
+              <w:rPr>
+                <w:rFonts w:ascii="Arial" w:hAnsi="Arial" w:cs="Arial"/>
+              </w:rPr>
+              <w:t>Teams</w:t>
+            </w:r>
+          </w:p>
+        </w:tc>
+      </w:tr>
+      <w:tr>
+        <w:tc>
+          <w:tcPr>
+            <w:tcW w:w="1501" w:type="dxa"/>
+          </w:tcPr>
+          <w:p>
+            <w:pPr>
+              <w:pStyle w:val="ListParagraph"/>
+              <w:ind w:left="0"/>
+              <w:rPr>
+                <w:rFonts w:ascii="Arial" w:hAnsi="Arial" w:cs="Arial"/>
+              </w:rPr>
+            </w:pPr>
+            <w:r>
+              <w:rPr>
+                <w:rFonts w:ascii="Arial" w:hAnsi="Arial" w:cs="Arial"/>
+              </w:rPr>
+              <w:t>Project Update</w:t>
+            </w:r>
+          </w:p>
+        </w:tc>
+        <w:tc>
+          <w:tcPr>
+            <w:tcW w:w="1134" w:type="dxa"/>
+          </w:tcPr>
+          <w:p>
+            <w:pPr>
+              <w:pStyle w:val="ListParagraph"/>
+              <w:ind w:left="0"/>
+              <w:rPr>
+                <w:rFonts w:ascii="Arial" w:hAnsi="Arial" w:cs="Arial"/>
+              </w:rPr>
+            </w:pPr>
+            <w:r>
+              <w:rPr>
+                <w:rFonts w:ascii="Arial" w:hAnsi="Arial" w:cs="Arial"/>
+              </w:rPr>
+              <w:t xml:space="preserve">Project Manager </w:t>
+            </w:r>
+          </w:p>
+        </w:tc>
+        <w:tc>
+          <w:tcPr>
+            <w:tcW w:w="1501" w:type="dxa"/>
+          </w:tcPr>
+          <w:p>
+            <w:pPr>
+              <w:pStyle w:val="ListParagraph"/>
+              <w:ind w:left="0"/>
+              <w:rPr>
+                <w:rFonts w:ascii="Arial" w:hAnsi="Arial" w:cs="Arial"/>
+              </w:rPr>
+            </w:pPr>
+            <w:r>
+              <w:rPr>
+                <w:rFonts w:ascii="Arial" w:hAnsi="Arial" w:cs="Arial"/>
+              </w:rPr>
+              <w:t>Project Team</w:t>
+            </w:r>
+          </w:p>
+        </w:tc>
+        <w:tc>
+          <w:tcPr>
+            <w:tcW w:w="999" w:type="dxa"/>
+          </w:tcPr>
+          <w:p>
+            <w:pPr>
+              <w:pStyle w:val="ListParagraph"/>
+              <w:ind w:left="0"/>
+              <w:rPr>
+                <w:rFonts w:ascii="Arial" w:hAnsi="Arial" w:cs="Arial"/>
+              </w:rPr>
+            </w:pPr>
+            <w:r>
+              <w:rPr>
+                <w:rFonts w:ascii="Arial" w:hAnsi="Arial" w:cs="Arial"/>
+              </w:rPr>
+              <w:t>Meeting</w:t>
+            </w:r>
+          </w:p>
+        </w:tc>
+        <w:tc>
+          <w:tcPr>
+            <w:tcW w:w="1329" w:type="dxa"/>
+          </w:tcPr>
+          <w:p>
+            <w:pPr>
+              <w:pStyle w:val="ListParagraph"/>
+              <w:ind w:left="0"/>
+              <w:rPr>
+                <w:rFonts w:ascii="Arial" w:hAnsi="Arial" w:cs="Arial"/>
+              </w:rPr>
+            </w:pPr>
+            <w:r>
+              <w:rPr>
+                <w:rFonts w:ascii="Arial" w:hAnsi="Arial" w:cs="Arial"/>
+              </w:rPr>
+              <w:t>Once every Week</w:t>
+            </w:r>
+          </w:p>
+        </w:tc>
+        <w:tc>
+          <w:tcPr>
+            <w:tcW w:w="1219" w:type="dxa"/>
+          </w:tcPr>
+          <w:p>
+            <w:pPr>
+              <w:pStyle w:val="ListParagraph"/>
+              <w:ind w:left="0"/>
+              <w:rPr>
+                <w:rFonts w:ascii="Arial" w:hAnsi="Arial" w:cs="Arial"/>
+              </w:rPr>
+            </w:pPr>
+            <w:r>
+              <w:rPr>
+                <w:rFonts w:ascii="Arial" w:hAnsi="Arial" w:cs="Arial"/>
+              </w:rPr>
+              <w:t>Informal</w:t>
+            </w:r>
+          </w:p>
+        </w:tc>
+        <w:tc>
+          <w:tcPr>
+            <w:tcW w:w="1231" w:type="dxa"/>
+          </w:tcPr>
+          <w:p>
+            <w:pPr>
+              <w:pStyle w:val="ListParagraph"/>
+              <w:ind w:left="0"/>
+              <w:rPr>
+                <w:rFonts w:ascii="Arial" w:hAnsi="Arial" w:cs="Arial"/>
+              </w:rPr>
+            </w:pPr>
+            <w:r>
+              <w:rPr>
+                <w:rFonts w:ascii="Arial" w:hAnsi="Arial" w:cs="Arial"/>
+              </w:rPr>
+              <w:t>Teams</w:t>
+            </w:r>
+          </w:p>
+        </w:tc>
+      </w:tr>
+    </w:tbl>
+    <w:p>
+      <w:pPr>
+        <w:pStyle w:val="ListParagraph"/>
+        <w:rPr>
+          <w:rFonts w:ascii="Arial" w:hAnsi="Arial" w:cs="Arial"/>
+          <w:b/>
+          <w:bCs/>
+        </w:rPr>
+      </w:pPr>
+    </w:p>
+    <w:p>
+      <w:pPr>
+        <w:pStyle w:val="ListParagraph"/>
+        <w:rPr>
+          <w:rFonts w:ascii="Arial" w:hAnsi="Arial" w:cs="Arial"/>
+          <w:b/>
+          <w:bCs/>
+        </w:rPr>
+      </w:pPr>
+    </w:p>
+    <w:p>
+      <w:pPr>
         <w:pStyle w:val="Heading3"/>
         <w:ind w:firstLine="720"/>
         <w:rPr>
@@ -35556,92 +37138,109 @@
           <w:color w:val="auto"/>
         </w:rPr>
       </w:pPr>
-    </w:p>
-    <w:p>
-      <w:pPr>
-        <w:pStyle w:val="ListParagraph"/>
-        <w:rPr>
-          <w:rFonts w:ascii="Arial" w:hAnsi="Arial" w:cs="Arial"/>
-          <w:b/>
-          <w:bCs/>
-        </w:rPr>
-      </w:pPr>
-    </w:p>
-    <w:p>
-      <w:pPr>
-        <w:pStyle w:val="ListParagraph"/>
-        <w:rPr>
-          <w:rFonts w:ascii="Arial" w:hAnsi="Arial" w:cs="Arial"/>
-          <w:b/>
-          <w:bCs/>
-        </w:rPr>
-      </w:pPr>
-    </w:p>
-    <w:p>
-      <w:pPr>
-        <w:pStyle w:val="Heading3"/>
-        <w:ind w:firstLine="720"/>
+      <w:bookmarkStart w:id="75" w:name="_Toc136611327"/>
+      <w:r>
         <w:rPr>
           <w:rFonts w:ascii="Arial" w:hAnsi="Arial" w:cs="Arial"/>
           <w:b/>
           <w:bCs/>
           <w:color w:val="auto"/>
         </w:rPr>
-      </w:pPr>
-      <w:bookmarkStart w:id="75" w:name="_Toc136593730"/>
-      <w:r>
+        <w:t>6.7.9. Communication Flowchart</w:t>
+      </w:r>
+      <w:bookmarkEnd w:id="75"/>
+    </w:p>
+    <w:p>
+      <w:pPr>
+        <w:pStyle w:val="ListParagraph"/>
+        <w:rPr>
+          <w:rFonts w:ascii="Arial" w:hAnsi="Arial" w:cs="Arial"/>
+          <w:b/>
+          <w:bCs/>
+        </w:rPr>
+      </w:pPr>
+    </w:p>
+    <w:p>
+      <w:pPr>
+        <w:pStyle w:val="ListParagraph"/>
+        <w:rPr>
+          <w:rFonts w:ascii="Arial" w:hAnsi="Arial" w:cs="Arial"/>
+          <w:b/>
+          <w:bCs/>
+        </w:rPr>
+      </w:pPr>
+      <w:r>
+        <w:rPr>
+          <w:rFonts w:ascii="Arial" w:hAnsi="Arial" w:cs="Arial"/>
+          <w:b/>
+          <w:bCs/>
+          <w:noProof/>
+        </w:rPr>
+        <w:drawing>
+          <wp:inline distT="0" distB="0" distL="0" distR="0" wp14:anchorId="6D54ACC5" wp14:editId="6507FE00">
+            <wp:extent cx="5943600" cy="4591050"/>
+            <wp:effectExtent l="0" t="0" r="0" b="0"/>
+            <wp:docPr id="2062250933" name="Picture 1"/>
+            <wp:cNvGraphicFramePr>
+              <a:graphicFrameLocks xmlns:a="http://schemas.openxmlformats.org/drawingml/2006/main" noChangeAspect="1"/>
+            </wp:cNvGraphicFramePr>
+            <a:graphic xmlns:a="http://schemas.openxmlformats.org/drawingml/2006/main">
+              <a:graphicData uri="http://schemas.openxmlformats.org/drawingml/2006/picture">
+                <pic:pic xmlns:pic="http://schemas.openxmlformats.org/drawingml/2006/picture">
+                  <pic:nvPicPr>
+                    <pic:cNvPr id="2062250933" name="Picture 2062250933"/>
+                    <pic:cNvPicPr/>
+                  </pic:nvPicPr>
+                  <pic:blipFill>
+                    <a:blip r:embed="rId11" cstate="print">
+                      <a:extLst>
+                        <a:ext uri="{28A0092B-C50C-407E-A947-70E740481C1C}">
+                          <a14:useLocalDpi xmlns:a14="http://schemas.microsoft.com/office/drawing/2010/main" val="0"/>
+                        </a:ext>
+                      </a:extLst>
+                    </a:blip>
+                    <a:stretch>
+                      <a:fillRect/>
+                    </a:stretch>
+                  </pic:blipFill>
+                  <pic:spPr>
+                    <a:xfrm>
+                      <a:off x="0" y="0"/>
+                      <a:ext cx="5943600" cy="4591050"/>
+                    </a:xfrm>
+                    <a:prstGeom prst="rect">
+                      <a:avLst/>
+                    </a:prstGeom>
+                  </pic:spPr>
+                </pic:pic>
+              </a:graphicData>
+            </a:graphic>
+          </wp:inline>
+        </w:drawing>
+      </w:r>
+    </w:p>
+    <w:p>
+      <w:pPr>
+        <w:pStyle w:val="ListParagraph"/>
+        <w:rPr>
+          <w:rFonts w:ascii="Arial" w:hAnsi="Arial" w:cs="Arial"/>
+          <w:b/>
+          <w:bCs/>
+        </w:rPr>
+      </w:pPr>
+    </w:p>
+    <w:p>
+      <w:pPr>
+        <w:pStyle w:val="Heading3"/>
+        <w:ind w:firstLine="720"/>
         <w:rPr>
           <w:rFonts w:ascii="Arial" w:hAnsi="Arial" w:cs="Arial"/>
           <w:b/>
           <w:bCs/>
           <w:color w:val="auto"/>
         </w:rPr>
-        <w:t>6.7.9. Communication Flowchart</w:t>
-      </w:r>
-      <w:bookmarkEnd w:id="75"/>
-    </w:p>
-    <w:p>
-      <w:pPr>
-        <w:pStyle w:val="ListParagraph"/>
-        <w:rPr>
-          <w:rFonts w:ascii="Arial" w:hAnsi="Arial" w:cs="Arial"/>
-          <w:b/>
-          <w:bCs/>
-        </w:rPr>
-      </w:pPr>
-    </w:p>
-    <w:p>
-      <w:pPr>
-        <w:pStyle w:val="ListParagraph"/>
-        <w:rPr>
-          <w:rFonts w:ascii="Arial" w:hAnsi="Arial" w:cs="Arial"/>
-          <w:b/>
-          <w:bCs/>
-        </w:rPr>
-      </w:pPr>
-    </w:p>
-    <w:p>
-      <w:pPr>
-        <w:pStyle w:val="ListParagraph"/>
-        <w:rPr>
-          <w:rFonts w:ascii="Arial" w:hAnsi="Arial" w:cs="Arial"/>
-          <w:b/>
-          <w:bCs/>
-        </w:rPr>
-      </w:pPr>
-    </w:p>
-    <w:p>
-      <w:pPr>
-        <w:pStyle w:val="Heading3"/>
-        <w:ind w:firstLine="720"/>
-        <w:rPr>
-          <w:rFonts w:ascii="Arial" w:hAnsi="Arial" w:cs="Arial"/>
-          <w:b/>
-          <w:bCs/>
-          <w:color w:val="auto"/>
-        </w:rPr>
-      </w:pPr>
-      <w:bookmarkStart w:id="76" w:name="_Toc136593731"/>
+      </w:pPr>
+      <w:bookmarkStart w:id="76" w:name="_Toc136611328"/>
       <w:r>
         <w:rPr>
           <w:rFonts w:ascii="Arial" w:hAnsi="Arial" w:cs="Arial"/>
@@ -35726,7 +37325,14 @@
         <w:rPr>
           <w:rFonts w:ascii="Arial" w:hAnsi="Arial" w:cs="Arial"/>
         </w:rPr>
-        <w:t>Roles and responsibilities: Outline the roles and responsibilities of attendees, including the project manager, team members, stakeholders, and any specific facilitators or presenters. This ensures that everyone understands their roles and actively contributes to the meeting.</w:t>
+        <w:t xml:space="preserve">Roles and responsibilities: Outline the roles and responsibilities of attendees, including the project manager, team members, stakeholders, and any specific </w:t>
+      </w:r>
+      <w:r>
+        <w:rPr>
+          <w:rFonts w:ascii="Arial" w:hAnsi="Arial" w:cs="Arial"/>
+        </w:rPr>
+        <w:lastRenderedPageBreak/>
+        <w:t>facilitators or presenters. This ensures that everyone understands their roles and actively contributes to the meeting.</w:t>
       </w:r>
     </w:p>
     <w:p>
@@ -35850,7 +37456,7 @@
           <w:color w:val="auto"/>
         </w:rPr>
       </w:pPr>
-      <w:bookmarkStart w:id="77" w:name="_Toc136593732"/>
+      <w:bookmarkStart w:id="77" w:name="_Toc136611329"/>
       <w:r>
         <w:rPr>
           <w:rFonts w:ascii="Arial" w:hAnsi="Arial" w:cs="Arial"/>
@@ -35999,6 +37605,7 @@
         <w:rPr>
           <w:rFonts w:ascii="Arial" w:hAnsi="Arial" w:cs="Arial"/>
         </w:rPr>
+        <w:lastRenderedPageBreak/>
         <w:t>Video Conferencing: Leveraging video conferencing tools such as Google Meets, Zoom, Skype, or similar platforms enables effective communication and collaboration, particularly for team members and stakeholders located in different geographic locations. Video conferencing allows for real-time interaction, visual cues, and face-to-face discussions, enhancing communication quality.</w:t>
       </w:r>
     </w:p>
@@ -36025,7 +37632,6 @@
         <w:rPr>
           <w:rFonts w:ascii="Arial" w:hAnsi="Arial" w:cs="Arial"/>
         </w:rPr>
-        <w:lastRenderedPageBreak/>
         <w:t>Communication Protocols: Implementing clear communication protocols is crucial, especially when handling sensitive or confidential information. Establishing guidelines on who is authorized to share such information and how it should be shared ensures the protection and privacy of sensitive data.</w:t>
       </w:r>
     </w:p>
@@ -36072,7 +37678,7 @@
           <w:color w:val="auto"/>
         </w:rPr>
       </w:pPr>
-      <w:bookmarkStart w:id="78" w:name="_Toc136593733"/>
+      <w:bookmarkStart w:id="78" w:name="_Toc136611330"/>
       <w:r>
         <w:rPr>
           <w:rFonts w:ascii="Arial" w:hAnsi="Arial" w:cs="Arial"/>
@@ -36261,6 +37867,7 @@
         <w:rPr>
           <w:rFonts w:ascii="Arial" w:hAnsi="Arial" w:cs="Arial"/>
         </w:rPr>
+        <w:lastRenderedPageBreak/>
         <w:t>Review and improve: After the escalation process, it is important to conduct a review and analysis of the process itself. This involves assessing the effectiveness of the escalation steps, identifying any shortcomings or bottlenecks, and implementing improvements to enhance future communication escalations.</w:t>
       </w:r>
     </w:p>
@@ -36283,7 +37890,6 @@
         <w:rPr>
           <w:rFonts w:ascii="Arial" w:hAnsi="Arial" w:cs="Arial"/>
         </w:rPr>
-        <w:lastRenderedPageBreak/>
         <w:t>It is essential to note that the communication escalation process should be adaptable and tailored to the specific needs of the project. The project team should regularly evaluate and refine the process to ensure its ongoing effectiveness in addressing communication-related challenges.</w:t>
       </w:r>
     </w:p>
@@ -36318,7 +37924,7 @@
           <w:color w:val="auto"/>
         </w:rPr>
       </w:pPr>
-      <w:bookmarkStart w:id="79" w:name="_Toc136593734"/>
+      <w:bookmarkStart w:id="79" w:name="_Toc136611331"/>
       <w:r>
         <w:rPr>
           <w:rFonts w:ascii="Arial" w:hAnsi="Arial" w:cs="Arial"/>
@@ -37144,6 +38750,7 @@
           <w:color w:val="auto"/>
         </w:rPr>
       </w:pPr>
+      <w:bookmarkStart w:id="80" w:name="_Toc136611332"/>
       <w:r>
         <w:rPr>
           <w:rFonts w:ascii="Arial" w:hAnsi="Arial" w:cs="Arial"/>
@@ -37151,7 +38758,6 @@
           <w:bCs/>
           <w:color w:val="auto"/>
         </w:rPr>
-        <w:lastRenderedPageBreak/>
         <w:t>6.11</w:t>
       </w:r>
       <w:r>
@@ -37172,6 +38778,7 @@
         </w:rPr>
         <w:t>Implementation Plan</w:t>
       </w:r>
+      <w:bookmarkEnd w:id="80"/>
     </w:p>
     <w:p>
       <w:pPr>
@@ -37184,6 +38791,7 @@
           <w:color w:val="auto"/>
         </w:rPr>
       </w:pPr>
+      <w:bookmarkStart w:id="81" w:name="_Toc136611333"/>
       <w:r>
         <w:rPr>
           <w:rFonts w:ascii="Arial" w:hAnsi="Arial" w:cs="Arial"/>
@@ -37191,8 +38799,27 @@
           <w:bCs/>
           <w:color w:val="auto"/>
         </w:rPr>
-        <w:t>6.7.1. Executive Summary</w:t>
-      </w:r>
+        <w:t>6.</w:t>
+      </w:r>
+      <w:r>
+        <w:rPr>
+          <w:rFonts w:ascii="Arial" w:hAnsi="Arial" w:cs="Arial"/>
+          <w:b/>
+          <w:bCs/>
+          <w:color w:val="auto"/>
+        </w:rPr>
+        <w:t>11</w:t>
+      </w:r>
+      <w:r>
+        <w:rPr>
+          <w:rFonts w:ascii="Arial" w:hAnsi="Arial" w:cs="Arial"/>
+          <w:b/>
+          <w:bCs/>
+          <w:color w:val="auto"/>
+        </w:rPr>
+        <w:t>.1. Executive Summary</w:t>
+      </w:r>
+      <w:bookmarkEnd w:id="81"/>
     </w:p>
     <w:p>
       <w:pPr>
@@ -37208,16 +38835,7 @@
           <w:rFonts w:ascii="Arial" w:hAnsi="Arial" w:cs="Arial"/>
           <w:lang w:eastAsia="en-PH"/>
         </w:rPr>
-        <w:t>The Project Management and Tracki</w:t>
-      </w:r>
-      <w:bookmarkStart w:id="80" w:name="_GoBack"/>
-      <w:bookmarkEnd w:id="80"/>
-      <w:r>
-        <w:rPr>
-          <w:rFonts w:ascii="Arial" w:hAnsi="Arial" w:cs="Arial"/>
-          <w:lang w:eastAsia="en-PH"/>
-        </w:rPr>
-        <w:t>ng Activity project is nearing completion, and as part of wrapping up the project, a plan has been created to smoothly transfer the system to its new owners. This plan gives a general outline of the transition process, including the current state of the system, and how it will be handed over to the new owner. The goal is to provide a clear and concise summary of the transition, making it easier for everyone involved to understand and follow.  </w:t>
+        <w:t>The Project Management and Tracking Activity project is nearing completion, and as part of wrapping up the project, a plan has been created to smoothly transfer the system to its new owners. This plan gives a general outline of the transition process, including the current state of the system, and how it will be handed over to the new owner. The goal is to provide a clear and concise summary of the transition, making it easier for everyone involved to understand and follow.  </w:t>
       </w:r>
     </w:p>
     <w:p>
@@ -37352,7 +38970,7 @@
 </file>
 
 <file path=word/endnotes.xml><?xml version="1.0" encoding="utf-8"?>
-<w:endnotes xmlns:wpc="http://schemas.microsoft.com/office/word/2010/wordprocessingCanvas" xmlns:mc="http://schemas.openxmlformats.org/markup-compatibility/2006" xmlns:o="urn:schemas-microsoft-com:office:office" xmlns:r="http://schemas.openxmlformats.org/officeDocument/2006/relationships" xmlns:m="http://schemas.openxmlformats.org/officeDocument/2006/math" xmlns:v="urn:schemas-microsoft-com:vml" xmlns:wp14="http://schemas.microsoft.com/office/word/2010/wordprocessingDrawing" xmlns:wp="http://schemas.openxmlformats.org/drawingml/2006/wordprocessingDrawing" xmlns:w10="urn:schemas-microsoft-com:office:word" xmlns:w="http://schemas.openxmlformats.org/wordprocessingml/2006/main" xmlns:w14="http://schemas.microsoft.com/office/word/2010/wordml" xmlns:w15="http://schemas.microsoft.com/office/word/2012/wordml" xmlns:wpg="http://schemas.microsoft.com/office/word/2010/wordprocessingGroup" xmlns:wpi="http://schemas.microsoft.com/office/word/2010/wordprocessingInk" xmlns:wne="http://schemas.microsoft.com/office/word/2006/wordml" xmlns:wps="http://schemas.microsoft.com/office/word/2010/wordprocessingShape" mc:Ignorable="w14 w15 wp14">
+<w:endnotes xmlns:wpc="http://schemas.microsoft.com/office/word/2010/wordprocessingCanvas" xmlns:cx="http://schemas.microsoft.com/office/drawing/2014/chartex" xmlns:cx1="http://schemas.microsoft.com/office/drawing/2015/9/8/chartex" xmlns:cx2="http://schemas.microsoft.com/office/drawing/2015/10/21/chartex" xmlns:cx3="http://schemas.microsoft.com/office/drawing/2016/5/9/chartex" xmlns:cx4="http://schemas.microsoft.com/office/drawing/2016/5/10/chartex" xmlns:cx5="http://schemas.microsoft.com/office/drawing/2016/5/11/chartex" xmlns:cx6="http://schemas.microsoft.com/office/drawing/2016/5/12/chartex" xmlns:cx7="http://schemas.microsoft.com/office/drawing/2016/5/13/chartex" xmlns:cx8="http://schemas.microsoft.com/office/drawing/2016/5/14/chartex" xmlns:mc="http://schemas.openxmlformats.org/markup-compatibility/2006" xmlns:aink="http://schemas.microsoft.com/office/drawing/2016/ink" xmlns:am3d="http://schemas.microsoft.com/office/drawing/2017/model3d" xmlns:o="urn:schemas-microsoft-com:office:office" xmlns:oel="http://schemas.microsoft.com/office/2019/extlst" xmlns:r="http://schemas.openxmlformats.org/officeDocument/2006/relationships" xmlns:m="http://schemas.openxmlformats.org/officeDocument/2006/math" xmlns:v="urn:schemas-microsoft-com:vml" xmlns:wp14="http://schemas.microsoft.com/office/word/2010/wordprocessingDrawing" xmlns:wp="http://schemas.openxmlformats.org/drawingml/2006/wordprocessingDrawing" xmlns:w10="urn:schemas-microsoft-com:office:word" xmlns:w="http://schemas.openxmlformats.org/wordprocessingml/2006/main" xmlns:w14="http://schemas.microsoft.com/office/word/2010/wordml" xmlns:w15="http://schemas.microsoft.com/office/word/2012/wordml" xmlns:w16cex="http://schemas.microsoft.com/office/word/2018/wordml/cex" xmlns:w16cid="http://schemas.microsoft.com/office/word/2016/wordml/cid" xmlns:w16="http://schemas.microsoft.com/office/word/2018/wordml" xmlns:w16du="http://schemas.microsoft.com/office/word/2023/wordml/word16du" xmlns:w16sdtdh="http://schemas.microsoft.com/office/word/2020/wordml/sdtdatahash" xmlns:w16se="http://schemas.microsoft.com/office/word/2015/wordml/symex" xmlns:wpg="http://schemas.microsoft.com/office/word/2010/wordprocessingGroup" xmlns:wpi="http://schemas.microsoft.com/office/word/2010/wordprocessingInk" xmlns:wne="http://schemas.microsoft.com/office/word/2006/wordml" xmlns:wps="http://schemas.microsoft.com/office/word/2010/wordprocessingShape" mc:Ignorable="w14 w15 w16se w16cid w16 w16cex w16sdtdh wp14">
   <w:endnote w:type="separator" w:id="-1">
     <w:p>
       <w:pPr>
@@ -37384,7 +39002,7 @@
 </file>
 
 <file path=word/footnotes.xml><?xml version="1.0" encoding="utf-8"?>
-<w:footnotes xmlns:wpc="http://schemas.microsoft.com/office/word/2010/wordprocessingCanvas" xmlns:mc="http://schemas.openxmlformats.org/markup-compatibility/2006" xmlns:o="urn:schemas-microsoft-com:office:office" xmlns:r="http://schemas.openxmlformats.org/officeDocument/2006/relationships" xmlns:m="http://schemas.openxmlformats.org/officeDocument/2006/math" xmlns:v="urn:schemas-microsoft-com:vml" xmlns:wp14="http://schemas.microsoft.com/office/word/2010/wordprocessingDrawing" xmlns:wp="http://schemas.openxmlformats.org/drawingml/2006/wordprocessingDrawing" xmlns:w10="urn:schemas-microsoft-com:office:word" xmlns:w="http://schemas.openxmlformats.org/wordprocessingml/2006/main" xmlns:w14="http://schemas.microsoft.com/office/word/2010/wordml" xmlns:w15="http://schemas.microsoft.com/office/word/2012/wordml" xmlns:wpg="http://schemas.microsoft.com/office/word/2010/wordprocessingGroup" xmlns:wpi="http://schemas.microsoft.com/office/word/2010/wordprocessingInk" xmlns:wne="http://schemas.microsoft.com/office/word/2006/wordml" xmlns:wps="http://schemas.microsoft.com/office/word/2010/wordprocessingShape" mc:Ignorable="w14 w15 wp14">
+<w:footnotes xmlns:wpc="http://schemas.microsoft.com/office/word/2010/wordprocessingCanvas" xmlns:cx="http://schemas.microsoft.com/office/drawing/2014/chartex" xmlns:cx1="http://schemas.microsoft.com/office/drawing/2015/9/8/chartex" xmlns:cx2="http://schemas.microsoft.com/office/drawing/2015/10/21/chartex" xmlns:cx3="http://schemas.microsoft.com/office/drawing/2016/5/9/chartex" xmlns:cx4="http://schemas.microsoft.com/office/drawing/2016/5/10/chartex" xmlns:cx5="http://schemas.microsoft.com/office/drawing/2016/5/11/chartex" xmlns:cx6="http://schemas.microsoft.com/office/drawing/2016/5/12/chartex" xmlns:cx7="http://schemas.microsoft.com/office/drawing/2016/5/13/chartex" xmlns:cx8="http://schemas.microsoft.com/office/drawing/2016/5/14/chartex" xmlns:mc="http://schemas.openxmlformats.org/markup-compatibility/2006" xmlns:aink="http://schemas.microsoft.com/office/drawing/2016/ink" xmlns:am3d="http://schemas.microsoft.com/office/drawing/2017/model3d" xmlns:o="urn:schemas-microsoft-com:office:office" xmlns:oel="http://schemas.microsoft.com/office/2019/extlst" xmlns:r="http://schemas.openxmlformats.org/officeDocument/2006/relationships" xmlns:m="http://schemas.openxmlformats.org/officeDocument/2006/math" xmlns:v="urn:schemas-microsoft-com:vml" xmlns:wp14="http://schemas.microsoft.com/office/word/2010/wordprocessingDrawing" xmlns:wp="http://schemas.openxmlformats.org/drawingml/2006/wordprocessingDrawing" xmlns:w10="urn:schemas-microsoft-com:office:word" xmlns:w="http://schemas.openxmlformats.org/wordprocessingml/2006/main" xmlns:w14="http://schemas.microsoft.com/office/word/2010/wordml" xmlns:w15="http://schemas.microsoft.com/office/word/2012/wordml" xmlns:w16cex="http://schemas.microsoft.com/office/word/2018/wordml/cex" xmlns:w16cid="http://schemas.microsoft.com/office/word/2016/wordml/cid" xmlns:w16="http://schemas.microsoft.com/office/word/2018/wordml" xmlns:w16du="http://schemas.microsoft.com/office/word/2023/wordml/word16du" xmlns:w16sdtdh="http://schemas.microsoft.com/office/word/2020/wordml/sdtdatahash" xmlns:w16se="http://schemas.microsoft.com/office/word/2015/wordml/symex" xmlns:wpg="http://schemas.microsoft.com/office/word/2010/wordprocessingGroup" xmlns:wpi="http://schemas.microsoft.com/office/word/2010/wordprocessingInk" xmlns:wne="http://schemas.microsoft.com/office/word/2006/wordml" xmlns:wps="http://schemas.microsoft.com/office/word/2010/wordprocessingShape" mc:Ignorable="w14 w15 w16se w16cid w16 w16cex w16sdtdh wp14">
   <w:footnote w:type="separator" w:id="-1">
     <w:p>
       <w:pPr>
@@ -37416,8 +39034,8 @@
 </file>
 
 <file path=word/numbering.xml><?xml version="1.0" encoding="utf-8"?>
-<w:numbering xmlns:wpc="http://schemas.microsoft.com/office/word/2010/wordprocessingCanvas" xmlns:mc="http://schemas.openxmlformats.org/markup-compatibility/2006" xmlns:o="urn:schemas-microsoft-com:office:office" xmlns:r="http://schemas.openxmlformats.org/officeDocument/2006/relationships" xmlns:m="http://schemas.openxmlformats.org/officeDocument/2006/math" xmlns:v="urn:schemas-microsoft-com:vml" xmlns:wp14="http://schemas.microsoft.com/office/word/2010/wordprocessingDrawing" xmlns:wp="http://schemas.openxmlformats.org/drawingml/2006/wordprocessingDrawing" xmlns:w10="urn:schemas-microsoft-com:office:word" xmlns:w="http://schemas.openxmlformats.org/wordprocessingml/2006/main" xmlns:w14="http://schemas.microsoft.com/office/word/2010/wordml" xmlns:w15="http://schemas.microsoft.com/office/word/2012/wordml" xmlns:wpg="http://schemas.microsoft.com/office/word/2010/wordprocessingGroup" xmlns:wpi="http://schemas.microsoft.com/office/word/2010/wordprocessingInk" xmlns:wne="http://schemas.microsoft.com/office/word/2006/wordml" xmlns:wps="http://schemas.microsoft.com/office/word/2010/wordprocessingShape" mc:Ignorable="w14 w15 wp14">
-  <w:abstractNum w:abstractNumId="0">
+<w:numbering xmlns:wpc="http://schemas.microsoft.com/office/word/2010/wordprocessingCanvas" xmlns:cx="http://schemas.microsoft.com/office/drawing/2014/chartex" xmlns:cx1="http://schemas.microsoft.com/office/drawing/2015/9/8/chartex" xmlns:cx2="http://schemas.microsoft.com/office/drawing/2015/10/21/chartex" xmlns:cx3="http://schemas.microsoft.com/office/drawing/2016/5/9/chartex" xmlns:cx4="http://schemas.microsoft.com/office/drawing/2016/5/10/chartex" xmlns:cx5="http://schemas.microsoft.com/office/drawing/2016/5/11/chartex" xmlns:cx6="http://schemas.microsoft.com/office/drawing/2016/5/12/chartex" xmlns:cx7="http://schemas.microsoft.com/office/drawing/2016/5/13/chartex" xmlns:cx8="http://schemas.microsoft.com/office/drawing/2016/5/14/chartex" xmlns:mc="http://schemas.openxmlformats.org/markup-compatibility/2006" xmlns:aink="http://schemas.microsoft.com/office/drawing/2016/ink" xmlns:am3d="http://schemas.microsoft.com/office/drawing/2017/model3d" xmlns:o="urn:schemas-microsoft-com:office:office" xmlns:oel="http://schemas.microsoft.com/office/2019/extlst" xmlns:r="http://schemas.openxmlformats.org/officeDocument/2006/relationships" xmlns:m="http://schemas.openxmlformats.org/officeDocument/2006/math" xmlns:v="urn:schemas-microsoft-com:vml" xmlns:wp14="http://schemas.microsoft.com/office/word/2010/wordprocessingDrawing" xmlns:wp="http://schemas.openxmlformats.org/drawingml/2006/wordprocessingDrawing" xmlns:w10="urn:schemas-microsoft-com:office:word" xmlns:w="http://schemas.openxmlformats.org/wordprocessingml/2006/main" xmlns:w14="http://schemas.microsoft.com/office/word/2010/wordml" xmlns:w15="http://schemas.microsoft.com/office/word/2012/wordml" xmlns:w16cex="http://schemas.microsoft.com/office/word/2018/wordml/cex" xmlns:w16cid="http://schemas.microsoft.com/office/word/2016/wordml/cid" xmlns:w16="http://schemas.microsoft.com/office/word/2018/wordml" xmlns:w16du="http://schemas.microsoft.com/office/word/2023/wordml/word16du" xmlns:w16sdtdh="http://schemas.microsoft.com/office/word/2020/wordml/sdtdatahash" xmlns:w16se="http://schemas.microsoft.com/office/word/2015/wordml/symex" xmlns:wpg="http://schemas.microsoft.com/office/word/2010/wordprocessingGroup" xmlns:wpi="http://schemas.microsoft.com/office/word/2010/wordprocessingInk" xmlns:wne="http://schemas.microsoft.com/office/word/2006/wordml" xmlns:wps="http://schemas.microsoft.com/office/word/2010/wordprocessingShape" mc:Ignorable="w14 w15 w16se w16cid w16 w16cex w16sdtdh wp14">
+  <w:abstractNum w:abstractNumId="0" w15:restartNumberingAfterBreak="0">
     <w:nsid w:val="01D623E9"/>
     <w:multiLevelType w:val="hybridMultilevel"/>
     <w:tmpl w:val="9F389788"/>
@@ -37503,7 +39121,7 @@
       </w:pPr>
     </w:lvl>
   </w:abstractNum>
-  <w:abstractNum w:abstractNumId="1">
+  <w:abstractNum w:abstractNumId="1" w15:restartNumberingAfterBreak="0">
     <w:nsid w:val="021469BD"/>
     <w:multiLevelType w:val="hybridMultilevel"/>
     <w:tmpl w:val="8D16EEAE"/>
@@ -37616,7 +39234,7 @@
       </w:rPr>
     </w:lvl>
   </w:abstractNum>
-  <w:abstractNum w:abstractNumId="2">
+  <w:abstractNum w:abstractNumId="2" w15:restartNumberingAfterBreak="0">
     <w:nsid w:val="03770DC9"/>
     <w:multiLevelType w:val="hybridMultilevel"/>
     <w:tmpl w:val="52504788"/>
@@ -37729,7 +39347,7 @@
       </w:rPr>
     </w:lvl>
   </w:abstractNum>
-  <w:abstractNum w:abstractNumId="3">
+  <w:abstractNum w:abstractNumId="3" w15:restartNumberingAfterBreak="0">
     <w:nsid w:val="066053BD"/>
     <w:multiLevelType w:val="multilevel"/>
     <w:tmpl w:val="3CB200CC"/>
@@ -37850,7 +39468,7 @@
       </w:rPr>
     </w:lvl>
   </w:abstractNum>
-  <w:abstractNum w:abstractNumId="4">
+  <w:abstractNum w:abstractNumId="4" w15:restartNumberingAfterBreak="0">
     <w:nsid w:val="0787047F"/>
     <w:multiLevelType w:val="hybridMultilevel"/>
     <w:tmpl w:val="6BDA08A2"/>
@@ -37939,7 +39557,7 @@
       </w:pPr>
     </w:lvl>
   </w:abstractNum>
-  <w:abstractNum w:abstractNumId="5">
+  <w:abstractNum w:abstractNumId="5" w15:restartNumberingAfterBreak="0">
     <w:nsid w:val="09C029FB"/>
     <w:multiLevelType w:val="hybridMultilevel"/>
     <w:tmpl w:val="87D09776"/>
@@ -38052,7 +39670,7 @@
       </w:rPr>
     </w:lvl>
   </w:abstractNum>
-  <w:abstractNum w:abstractNumId="6">
+  <w:abstractNum w:abstractNumId="6" w15:restartNumberingAfterBreak="0">
     <w:nsid w:val="0B3E07D1"/>
     <w:multiLevelType w:val="multilevel"/>
     <w:tmpl w:val="3CB200CC"/>
@@ -38173,7 +39791,7 @@
       </w:rPr>
     </w:lvl>
   </w:abstractNum>
-  <w:abstractNum w:abstractNumId="7">
+  <w:abstractNum w:abstractNumId="7" w15:restartNumberingAfterBreak="0">
     <w:nsid w:val="0CDA4869"/>
     <w:multiLevelType w:val="multilevel"/>
     <w:tmpl w:val="3CB200CC"/>
@@ -38294,7 +39912,185 @@
       </w:rPr>
     </w:lvl>
   </w:abstractNum>
-  <w:abstractNum w:abstractNumId="8">
+  <w:abstractNum w:abstractNumId="8" w15:restartNumberingAfterBreak="0">
+    <w:nsid w:val="0D8E2C20"/>
+    <w:multiLevelType w:val="hybridMultilevel"/>
+    <w:tmpl w:val="7DF0DC78"/>
+    <w:lvl w:ilvl="0" w:tplc="1B90C74E">
+      <w:start w:val="1"/>
+      <w:numFmt w:val="decimal"/>
+      <w:lvlText w:val="%1."/>
+      <w:lvlJc w:val="left"/>
+      <w:pPr>
+        <w:ind w:left="1080" w:hanging="360"/>
+      </w:pPr>
+      <w:rPr>
+        <w:rFonts w:hint="default"/>
+      </w:rPr>
+    </w:lvl>
+    <w:lvl w:ilvl="1" w:tplc="34090019" w:tentative="1">
+      <w:start w:val="1"/>
+      <w:numFmt w:val="lowerLetter"/>
+      <w:lvlText w:val="%2."/>
+      <w:lvlJc w:val="left"/>
+      <w:pPr>
+        <w:ind w:left="1800" w:hanging="360"/>
+      </w:pPr>
+    </w:lvl>
+    <w:lvl w:ilvl="2" w:tplc="3409001B" w:tentative="1">
+      <w:start w:val="1"/>
+      <w:numFmt w:val="lowerRoman"/>
+      <w:lvlText w:val="%3."/>
+      <w:lvlJc w:val="right"/>
+      <w:pPr>
+        <w:ind w:left="2520" w:hanging="180"/>
+      </w:pPr>
+    </w:lvl>
+    <w:lvl w:ilvl="3" w:tplc="3409000F" w:tentative="1">
+      <w:start w:val="1"/>
+      <w:numFmt w:val="decimal"/>
+      <w:lvlText w:val="%4."/>
+      <w:lvlJc w:val="left"/>
+      <w:pPr>
+        <w:ind w:left="3240" w:hanging="360"/>
+      </w:pPr>
+    </w:lvl>
+    <w:lvl w:ilvl="4" w:tplc="34090019" w:tentative="1">
+      <w:start w:val="1"/>
+      <w:numFmt w:val="lowerLetter"/>
+      <w:lvlText w:val="%5."/>
+      <w:lvlJc w:val="left"/>
+      <w:pPr>
+        <w:ind w:left="3960" w:hanging="360"/>
+      </w:pPr>
+    </w:lvl>
+    <w:lvl w:ilvl="5" w:tplc="3409001B" w:tentative="1">
+      <w:start w:val="1"/>
+      <w:numFmt w:val="lowerRoman"/>
+      <w:lvlText w:val="%6."/>
+      <w:lvlJc w:val="right"/>
+      <w:pPr>
+        <w:ind w:left="4680" w:hanging="180"/>
+      </w:pPr>
+    </w:lvl>
+    <w:lvl w:ilvl="6" w:tplc="3409000F" w:tentative="1">
+      <w:start w:val="1"/>
+      <w:numFmt w:val="decimal"/>
+      <w:lvlText w:val="%7."/>
+      <w:lvlJc w:val="left"/>
+      <w:pPr>
+        <w:ind w:left="5400" w:hanging="360"/>
+      </w:pPr>
+    </w:lvl>
+    <w:lvl w:ilvl="7" w:tplc="34090019" w:tentative="1">
+      <w:start w:val="1"/>
+      <w:numFmt w:val="lowerLetter"/>
+      <w:lvlText w:val="%8."/>
+      <w:lvlJc w:val="left"/>
+      <w:pPr>
+        <w:ind w:left="6120" w:hanging="360"/>
+      </w:pPr>
+    </w:lvl>
+    <w:lvl w:ilvl="8" w:tplc="3409001B" w:tentative="1">
+      <w:start w:val="1"/>
+      <w:numFmt w:val="lowerRoman"/>
+      <w:lvlText w:val="%9."/>
+      <w:lvlJc w:val="right"/>
+      <w:pPr>
+        <w:ind w:left="6840" w:hanging="180"/>
+      </w:pPr>
+    </w:lvl>
+  </w:abstractNum>
+  <w:abstractNum w:abstractNumId="9" w15:restartNumberingAfterBreak="0">
+    <w:nsid w:val="0E5468B8"/>
+    <w:multiLevelType w:val="hybridMultilevel"/>
+    <w:tmpl w:val="AAFE68CC"/>
+    <w:lvl w:ilvl="0" w:tplc="1B90C74E">
+      <w:start w:val="1"/>
+      <w:numFmt w:val="decimal"/>
+      <w:lvlText w:val="%1."/>
+      <w:lvlJc w:val="left"/>
+      <w:pPr>
+        <w:ind w:left="1080" w:hanging="360"/>
+      </w:pPr>
+      <w:rPr>
+        <w:rFonts w:hint="default"/>
+      </w:rPr>
+    </w:lvl>
+    <w:lvl w:ilvl="1" w:tplc="34090019" w:tentative="1">
+      <w:start w:val="1"/>
+      <w:numFmt w:val="lowerLetter"/>
+      <w:lvlText w:val="%2."/>
+      <w:lvlJc w:val="left"/>
+      <w:pPr>
+        <w:ind w:left="1800" w:hanging="360"/>
+      </w:pPr>
+    </w:lvl>
+    <w:lvl w:ilvl="2" w:tplc="3409001B" w:tentative="1">
+      <w:start w:val="1"/>
+      <w:numFmt w:val="lowerRoman"/>
+      <w:lvlText w:val="%3."/>
+      <w:lvlJc w:val="right"/>
+      <w:pPr>
+        <w:ind w:left="2520" w:hanging="180"/>
+      </w:pPr>
+    </w:lvl>
+    <w:lvl w:ilvl="3" w:tplc="3409000F" w:tentative="1">
+      <w:start w:val="1"/>
+      <w:numFmt w:val="decimal"/>
+      <w:lvlText w:val="%4."/>
+      <w:lvlJc w:val="left"/>
+      <w:pPr>
+        <w:ind w:left="3240" w:hanging="360"/>
+      </w:pPr>
+    </w:lvl>
+    <w:lvl w:ilvl="4" w:tplc="34090019" w:tentative="1">
+      <w:start w:val="1"/>
+      <w:numFmt w:val="lowerLetter"/>
+      <w:lvlText w:val="%5."/>
+      <w:lvlJc w:val="left"/>
+      <w:pPr>
+        <w:ind w:left="3960" w:hanging="360"/>
+      </w:pPr>
+    </w:lvl>
+    <w:lvl w:ilvl="5" w:tplc="3409001B" w:tentative="1">
+      <w:start w:val="1"/>
+      <w:numFmt w:val="lowerRoman"/>
+      <w:lvlText w:val="%6."/>
+      <w:lvlJc w:val="right"/>
+      <w:pPr>
+        <w:ind w:left="4680" w:hanging="180"/>
+      </w:pPr>
+    </w:lvl>
+    <w:lvl w:ilvl="6" w:tplc="3409000F" w:tentative="1">
+      <w:start w:val="1"/>
+      <w:numFmt w:val="decimal"/>
+      <w:lvlText w:val="%7."/>
+      <w:lvlJc w:val="left"/>
+      <w:pPr>
+        <w:ind w:left="5400" w:hanging="360"/>
+      </w:pPr>
+    </w:lvl>
+    <w:lvl w:ilvl="7" w:tplc="34090019" w:tentative="1">
+      <w:start w:val="1"/>
+      <w:numFmt w:val="lowerLetter"/>
+      <w:lvlText w:val="%8."/>
+      <w:lvlJc w:val="left"/>
+      <w:pPr>
+        <w:ind w:left="6120" w:hanging="360"/>
+      </w:pPr>
+    </w:lvl>
+    <w:lvl w:ilvl="8" w:tplc="3409001B" w:tentative="1">
+      <w:start w:val="1"/>
+      <w:numFmt w:val="lowerRoman"/>
+      <w:lvlText w:val="%9."/>
+      <w:lvlJc w:val="right"/>
+      <w:pPr>
+        <w:ind w:left="6840" w:hanging="180"/>
+      </w:pPr>
+    </w:lvl>
+  </w:abstractNum>
+  <w:abstractNum w:abstractNumId="10" w15:restartNumberingAfterBreak="0">
     <w:nsid w:val="1064044D"/>
     <w:multiLevelType w:val="hybridMultilevel"/>
     <w:tmpl w:val="6ABC3FF0"/>
@@ -38380,7 +40176,93 @@
       </w:pPr>
     </w:lvl>
   </w:abstractNum>
-  <w:abstractNum w:abstractNumId="9">
+  <w:abstractNum w:abstractNumId="11" w15:restartNumberingAfterBreak="0">
+    <w:nsid w:val="133218BE"/>
+    <w:multiLevelType w:val="hybridMultilevel"/>
+    <w:tmpl w:val="AD3A28D0"/>
+    <w:lvl w:ilvl="0" w:tplc="3409000F">
+      <w:start w:val="1"/>
+      <w:numFmt w:val="decimal"/>
+      <w:lvlText w:val="%1."/>
+      <w:lvlJc w:val="left"/>
+      <w:pPr>
+        <w:ind w:left="1440" w:hanging="360"/>
+      </w:pPr>
+    </w:lvl>
+    <w:lvl w:ilvl="1" w:tplc="34090019" w:tentative="1">
+      <w:start w:val="1"/>
+      <w:numFmt w:val="lowerLetter"/>
+      <w:lvlText w:val="%2."/>
+      <w:lvlJc w:val="left"/>
+      <w:pPr>
+        <w:ind w:left="2160" w:hanging="360"/>
+      </w:pPr>
+    </w:lvl>
+    <w:lvl w:ilvl="2" w:tplc="3409001B" w:tentative="1">
+      <w:start w:val="1"/>
+      <w:numFmt w:val="lowerRoman"/>
+      <w:lvlText w:val="%3."/>
+      <w:lvlJc w:val="right"/>
+      <w:pPr>
+        <w:ind w:left="2880" w:hanging="180"/>
+      </w:pPr>
+    </w:lvl>
+    <w:lvl w:ilvl="3" w:tplc="3409000F" w:tentative="1">
+      <w:start w:val="1"/>
+      <w:numFmt w:val="decimal"/>
+      <w:lvlText w:val="%4."/>
+      <w:lvlJc w:val="left"/>
+      <w:pPr>
+        <w:ind w:left="3600" w:hanging="360"/>
+      </w:pPr>
+    </w:lvl>
+    <w:lvl w:ilvl="4" w:tplc="34090019" w:tentative="1">
+      <w:start w:val="1"/>
+      <w:numFmt w:val="lowerLetter"/>
+      <w:lvlText w:val="%5."/>
+      <w:lvlJc w:val="left"/>
+      <w:pPr>
+        <w:ind w:left="4320" w:hanging="360"/>
+      </w:pPr>
+    </w:lvl>
+    <w:lvl w:ilvl="5" w:tplc="3409001B" w:tentative="1">
+      <w:start w:val="1"/>
+      <w:numFmt w:val="lowerRoman"/>
+      <w:lvlText w:val="%6."/>
+      <w:lvlJc w:val="right"/>
+      <w:pPr>
+        <w:ind w:left="5040" w:hanging="180"/>
+      </w:pPr>
+    </w:lvl>
+    <w:lvl w:ilvl="6" w:tplc="3409000F" w:tentative="1">
+      <w:start w:val="1"/>
+      <w:numFmt w:val="decimal"/>
+      <w:lvlText w:val="%7."/>
+      <w:lvlJc w:val="left"/>
+      <w:pPr>
+        <w:ind w:left="5760" w:hanging="360"/>
+      </w:pPr>
+    </w:lvl>
+    <w:lvl w:ilvl="7" w:tplc="34090019" w:tentative="1">
+      <w:start w:val="1"/>
+      <w:numFmt w:val="lowerLetter"/>
+      <w:lvlText w:val="%8."/>
+      <w:lvlJc w:val="left"/>
+      <w:pPr>
+        <w:ind w:left="6480" w:hanging="360"/>
+      </w:pPr>
+    </w:lvl>
+    <w:lvl w:ilvl="8" w:tplc="3409001B" w:tentative="1">
+      <w:start w:val="1"/>
+      <w:numFmt w:val="lowerRoman"/>
+      <w:lvlText w:val="%9."/>
+      <w:lvlJc w:val="right"/>
+      <w:pPr>
+        <w:ind w:left="7200" w:hanging="180"/>
+      </w:pPr>
+    </w:lvl>
+  </w:abstractNum>
+  <w:abstractNum w:abstractNumId="12" w15:restartNumberingAfterBreak="0">
     <w:nsid w:val="1333356D"/>
     <w:multiLevelType w:val="hybridMultilevel"/>
     <w:tmpl w:val="B596D1C0"/>
@@ -38466,7 +40348,96 @@
       </w:pPr>
     </w:lvl>
   </w:abstractNum>
-  <w:abstractNum w:abstractNumId="10">
+  <w:abstractNum w:abstractNumId="13" w15:restartNumberingAfterBreak="0">
+    <w:nsid w:val="14537788"/>
+    <w:multiLevelType w:val="hybridMultilevel"/>
+    <w:tmpl w:val="0AA833E0"/>
+    <w:lvl w:ilvl="0" w:tplc="1B90C74E">
+      <w:start w:val="1"/>
+      <w:numFmt w:val="decimal"/>
+      <w:lvlText w:val="%1."/>
+      <w:lvlJc w:val="left"/>
+      <w:pPr>
+        <w:ind w:left="1080" w:hanging="360"/>
+      </w:pPr>
+      <w:rPr>
+        <w:rFonts w:hint="default"/>
+      </w:rPr>
+    </w:lvl>
+    <w:lvl w:ilvl="1" w:tplc="34090019" w:tentative="1">
+      <w:start w:val="1"/>
+      <w:numFmt w:val="lowerLetter"/>
+      <w:lvlText w:val="%2."/>
+      <w:lvlJc w:val="left"/>
+      <w:pPr>
+        <w:ind w:left="1800" w:hanging="360"/>
+      </w:pPr>
+    </w:lvl>
+    <w:lvl w:ilvl="2" w:tplc="3409001B" w:tentative="1">
+      <w:start w:val="1"/>
+      <w:numFmt w:val="lowerRoman"/>
+      <w:lvlText w:val="%3."/>
+      <w:lvlJc w:val="right"/>
+      <w:pPr>
+        <w:ind w:left="2520" w:hanging="180"/>
+      </w:pPr>
+    </w:lvl>
+    <w:lvl w:ilvl="3" w:tplc="3409000F" w:tentative="1">
+      <w:start w:val="1"/>
+      <w:numFmt w:val="decimal"/>
+      <w:lvlText w:val="%4."/>
+      <w:lvlJc w:val="left"/>
+      <w:pPr>
+        <w:ind w:left="3240" w:hanging="360"/>
+      </w:pPr>
+    </w:lvl>
+    <w:lvl w:ilvl="4" w:tplc="34090019" w:tentative="1">
+      <w:start w:val="1"/>
+      <w:numFmt w:val="lowerLetter"/>
+      <w:lvlText w:val="%5."/>
+      <w:lvlJc w:val="left"/>
+      <w:pPr>
+        <w:ind w:left="3960" w:hanging="360"/>
+      </w:pPr>
+    </w:lvl>
+    <w:lvl w:ilvl="5" w:tplc="3409001B" w:tentative="1">
+      <w:start w:val="1"/>
+      <w:numFmt w:val="lowerRoman"/>
+      <w:lvlText w:val="%6."/>
+      <w:lvlJc w:val="right"/>
+      <w:pPr>
+        <w:ind w:left="4680" w:hanging="180"/>
+      </w:pPr>
+    </w:lvl>
+    <w:lvl w:ilvl="6" w:tplc="3409000F" w:tentative="1">
+      <w:start w:val="1"/>
+      <w:numFmt w:val="decimal"/>
+      <w:lvlText w:val="%7."/>
+      <w:lvlJc w:val="left"/>
+      <w:pPr>
+        <w:ind w:left="5400" w:hanging="360"/>
+      </w:pPr>
+    </w:lvl>
+    <w:lvl w:ilvl="7" w:tplc="34090019" w:tentative="1">
+      <w:start w:val="1"/>
+      <w:numFmt w:val="lowerLetter"/>
+      <w:lvlText w:val="%8."/>
+      <w:lvlJc w:val="left"/>
+      <w:pPr>
+        <w:ind w:left="6120" w:hanging="360"/>
+      </w:pPr>
+    </w:lvl>
+    <w:lvl w:ilvl="8" w:tplc="3409001B" w:tentative="1">
+      <w:start w:val="1"/>
+      <w:numFmt w:val="lowerRoman"/>
+      <w:lvlText w:val="%9."/>
+      <w:lvlJc w:val="right"/>
+      <w:pPr>
+        <w:ind w:left="6840" w:hanging="180"/>
+      </w:pPr>
+    </w:lvl>
+  </w:abstractNum>
+  <w:abstractNum w:abstractNumId="14" w15:restartNumberingAfterBreak="0">
     <w:nsid w:val="152A1586"/>
     <w:multiLevelType w:val="hybridMultilevel"/>
     <w:tmpl w:val="C282891A"/>
@@ -38552,7 +40523,7 @@
       </w:pPr>
     </w:lvl>
   </w:abstractNum>
-  <w:abstractNum w:abstractNumId="11">
+  <w:abstractNum w:abstractNumId="15" w15:restartNumberingAfterBreak="0">
     <w:nsid w:val="160B553B"/>
     <w:multiLevelType w:val="multilevel"/>
     <w:tmpl w:val="3CB200CC"/>
@@ -38673,7 +40644,7 @@
       </w:rPr>
     </w:lvl>
   </w:abstractNum>
-  <w:abstractNum w:abstractNumId="12">
+  <w:abstractNum w:abstractNumId="16" w15:restartNumberingAfterBreak="0">
     <w:nsid w:val="1E585BF2"/>
     <w:multiLevelType w:val="hybridMultilevel"/>
     <w:tmpl w:val="1E58580E"/>
@@ -38786,7 +40757,96 @@
       </w:rPr>
     </w:lvl>
   </w:abstractNum>
-  <w:abstractNum w:abstractNumId="13">
+  <w:abstractNum w:abstractNumId="17" w15:restartNumberingAfterBreak="0">
+    <w:nsid w:val="1F0D7419"/>
+    <w:multiLevelType w:val="hybridMultilevel"/>
+    <w:tmpl w:val="737A8C6A"/>
+    <w:lvl w:ilvl="0" w:tplc="1B90C74E">
+      <w:start w:val="1"/>
+      <w:numFmt w:val="decimal"/>
+      <w:lvlText w:val="%1."/>
+      <w:lvlJc w:val="left"/>
+      <w:pPr>
+        <w:ind w:left="1800" w:hanging="360"/>
+      </w:pPr>
+      <w:rPr>
+        <w:rFonts w:hint="default"/>
+      </w:rPr>
+    </w:lvl>
+    <w:lvl w:ilvl="1" w:tplc="34090019" w:tentative="1">
+      <w:start w:val="1"/>
+      <w:numFmt w:val="lowerLetter"/>
+      <w:lvlText w:val="%2."/>
+      <w:lvlJc w:val="left"/>
+      <w:pPr>
+        <w:ind w:left="2160" w:hanging="360"/>
+      </w:pPr>
+    </w:lvl>
+    <w:lvl w:ilvl="2" w:tplc="3409001B" w:tentative="1">
+      <w:start w:val="1"/>
+      <w:numFmt w:val="lowerRoman"/>
+      <w:lvlText w:val="%3."/>
+      <w:lvlJc w:val="right"/>
+      <w:pPr>
+        <w:ind w:left="2880" w:hanging="180"/>
+      </w:pPr>
+    </w:lvl>
+    <w:lvl w:ilvl="3" w:tplc="3409000F" w:tentative="1">
+      <w:start w:val="1"/>
+      <w:numFmt w:val="decimal"/>
+      <w:lvlText w:val="%4."/>
+      <w:lvlJc w:val="left"/>
+      <w:pPr>
+        <w:ind w:left="3600" w:hanging="360"/>
+      </w:pPr>
+    </w:lvl>
+    <w:lvl w:ilvl="4" w:tplc="34090019" w:tentative="1">
+      <w:start w:val="1"/>
+      <w:numFmt w:val="lowerLetter"/>
+      <w:lvlText w:val="%5."/>
+      <w:lvlJc w:val="left"/>
+      <w:pPr>
+        <w:ind w:left="4320" w:hanging="360"/>
+      </w:pPr>
+    </w:lvl>
+    <w:lvl w:ilvl="5" w:tplc="3409001B" w:tentative="1">
+      <w:start w:val="1"/>
+      <w:numFmt w:val="lowerRoman"/>
+      <w:lvlText w:val="%6."/>
+      <w:lvlJc w:val="right"/>
+      <w:pPr>
+        <w:ind w:left="5040" w:hanging="180"/>
+      </w:pPr>
+    </w:lvl>
+    <w:lvl w:ilvl="6" w:tplc="3409000F" w:tentative="1">
+      <w:start w:val="1"/>
+      <w:numFmt w:val="decimal"/>
+      <w:lvlText w:val="%7."/>
+      <w:lvlJc w:val="left"/>
+      <w:pPr>
+        <w:ind w:left="5760" w:hanging="360"/>
+      </w:pPr>
+    </w:lvl>
+    <w:lvl w:ilvl="7" w:tplc="34090019" w:tentative="1">
+      <w:start w:val="1"/>
+      <w:numFmt w:val="lowerLetter"/>
+      <w:lvlText w:val="%8."/>
+      <w:lvlJc w:val="left"/>
+      <w:pPr>
+        <w:ind w:left="6480" w:hanging="360"/>
+      </w:pPr>
+    </w:lvl>
+    <w:lvl w:ilvl="8" w:tplc="3409001B" w:tentative="1">
+      <w:start w:val="1"/>
+      <w:numFmt w:val="lowerRoman"/>
+      <w:lvlText w:val="%9."/>
+      <w:lvlJc w:val="right"/>
+      <w:pPr>
+        <w:ind w:left="7200" w:hanging="180"/>
+      </w:pPr>
+    </w:lvl>
+  </w:abstractNum>
+  <w:abstractNum w:abstractNumId="18" w15:restartNumberingAfterBreak="0">
     <w:nsid w:val="1FE70B85"/>
     <w:multiLevelType w:val="hybridMultilevel"/>
     <w:tmpl w:val="5B4C0876"/>
@@ -38899,7 +40959,7 @@
       </w:rPr>
     </w:lvl>
   </w:abstractNum>
-  <w:abstractNum w:abstractNumId="14">
+  <w:abstractNum w:abstractNumId="19" w15:restartNumberingAfterBreak="0">
     <w:nsid w:val="22CD5D8B"/>
     <w:multiLevelType w:val="hybridMultilevel"/>
     <w:tmpl w:val="AF76E63C"/>
@@ -39012,7 +41072,7 @@
       </w:rPr>
     </w:lvl>
   </w:abstractNum>
-  <w:abstractNum w:abstractNumId="15">
+  <w:abstractNum w:abstractNumId="20" w15:restartNumberingAfterBreak="0">
     <w:nsid w:val="22F3061F"/>
     <w:multiLevelType w:val="multilevel"/>
     <w:tmpl w:val="3CB200CC"/>
@@ -39133,7 +41193,7 @@
       </w:rPr>
     </w:lvl>
   </w:abstractNum>
-  <w:abstractNum w:abstractNumId="16">
+  <w:abstractNum w:abstractNumId="21" w15:restartNumberingAfterBreak="0">
     <w:nsid w:val="2A1E72F6"/>
     <w:multiLevelType w:val="multilevel"/>
     <w:tmpl w:val="3CB200CC"/>
@@ -39254,7 +41314,96 @@
       </w:rPr>
     </w:lvl>
   </w:abstractNum>
-  <w:abstractNum w:abstractNumId="17">
+  <w:abstractNum w:abstractNumId="22" w15:restartNumberingAfterBreak="0">
+    <w:nsid w:val="31FF4A26"/>
+    <w:multiLevelType w:val="hybridMultilevel"/>
+    <w:tmpl w:val="E8023DCC"/>
+    <w:lvl w:ilvl="0" w:tplc="1B90C74E">
+      <w:start w:val="1"/>
+      <w:numFmt w:val="decimal"/>
+      <w:lvlText w:val="%1."/>
+      <w:lvlJc w:val="left"/>
+      <w:pPr>
+        <w:ind w:left="1080" w:hanging="360"/>
+      </w:pPr>
+      <w:rPr>
+        <w:rFonts w:hint="default"/>
+      </w:rPr>
+    </w:lvl>
+    <w:lvl w:ilvl="1" w:tplc="34090019" w:tentative="1">
+      <w:start w:val="1"/>
+      <w:numFmt w:val="lowerLetter"/>
+      <w:lvlText w:val="%2."/>
+      <w:lvlJc w:val="left"/>
+      <w:pPr>
+        <w:ind w:left="1800" w:hanging="360"/>
+      </w:pPr>
+    </w:lvl>
+    <w:lvl w:ilvl="2" w:tplc="3409001B" w:tentative="1">
+      <w:start w:val="1"/>
+      <w:numFmt w:val="lowerRoman"/>
+      <w:lvlText w:val="%3."/>
+      <w:lvlJc w:val="right"/>
+      <w:pPr>
+        <w:ind w:left="2520" w:hanging="180"/>
+      </w:pPr>
+    </w:lvl>
+    <w:lvl w:ilvl="3" w:tplc="3409000F" w:tentative="1">
+      <w:start w:val="1"/>
+      <w:numFmt w:val="decimal"/>
+      <w:lvlText w:val="%4."/>
+      <w:lvlJc w:val="left"/>
+      <w:pPr>
+        <w:ind w:left="3240" w:hanging="360"/>
+      </w:pPr>
+    </w:lvl>
+    <w:lvl w:ilvl="4" w:tplc="34090019" w:tentative="1">
+      <w:start w:val="1"/>
+      <w:numFmt w:val="lowerLetter"/>
+      <w:lvlText w:val="%5."/>
+      <w:lvlJc w:val="left"/>
+      <w:pPr>
+        <w:ind w:left="3960" w:hanging="360"/>
+      </w:pPr>
+    </w:lvl>
+    <w:lvl w:ilvl="5" w:tplc="3409001B" w:tentative="1">
+      <w:start w:val="1"/>
+      <w:numFmt w:val="lowerRoman"/>
+      <w:lvlText w:val="%6."/>
+      <w:lvlJc w:val="right"/>
+      <w:pPr>
+        <w:ind w:left="4680" w:hanging="180"/>
+      </w:pPr>
+    </w:lvl>
+    <w:lvl w:ilvl="6" w:tplc="3409000F" w:tentative="1">
+      <w:start w:val="1"/>
+      <w:numFmt w:val="decimal"/>
+      <w:lvlText w:val="%7."/>
+      <w:lvlJc w:val="left"/>
+      <w:pPr>
+        <w:ind w:left="5400" w:hanging="360"/>
+      </w:pPr>
+    </w:lvl>
+    <w:lvl w:ilvl="7" w:tplc="34090019" w:tentative="1">
+      <w:start w:val="1"/>
+      <w:numFmt w:val="lowerLetter"/>
+      <w:lvlText w:val="%8."/>
+      <w:lvlJc w:val="left"/>
+      <w:pPr>
+        <w:ind w:left="6120" w:hanging="360"/>
+      </w:pPr>
+    </w:lvl>
+    <w:lvl w:ilvl="8" w:tplc="3409001B" w:tentative="1">
+      <w:start w:val="1"/>
+      <w:numFmt w:val="lowerRoman"/>
+      <w:lvlText w:val="%9."/>
+      <w:lvlJc w:val="right"/>
+      <w:pPr>
+        <w:ind w:left="6840" w:hanging="180"/>
+      </w:pPr>
+    </w:lvl>
+  </w:abstractNum>
+  <w:abstractNum w:abstractNumId="23" w15:restartNumberingAfterBreak="0">
     <w:nsid w:val="34167892"/>
     <w:multiLevelType w:val="hybridMultilevel"/>
     <w:tmpl w:val="2EDAC3F0"/>
@@ -39343,7 +41492,7 @@
       </w:pPr>
     </w:lvl>
   </w:abstractNum>
-  <w:abstractNum w:abstractNumId="18">
+  <w:abstractNum w:abstractNumId="24" w15:restartNumberingAfterBreak="0">
     <w:nsid w:val="353570EF"/>
     <w:multiLevelType w:val="multilevel"/>
     <w:tmpl w:val="D5280C00"/>
@@ -39464,7 +41613,7 @@
       </w:rPr>
     </w:lvl>
   </w:abstractNum>
-  <w:abstractNum w:abstractNumId="19">
+  <w:abstractNum w:abstractNumId="25" w15:restartNumberingAfterBreak="0">
     <w:nsid w:val="3BA74380"/>
     <w:multiLevelType w:val="hybridMultilevel"/>
     <w:tmpl w:val="D944A91A"/>
@@ -39577,7 +41726,7 @@
       </w:rPr>
     </w:lvl>
   </w:abstractNum>
-  <w:abstractNum w:abstractNumId="20">
+  <w:abstractNum w:abstractNumId="26" w15:restartNumberingAfterBreak="0">
     <w:nsid w:val="3D20333F"/>
     <w:multiLevelType w:val="multilevel"/>
     <w:tmpl w:val="981E6544"/>
@@ -39698,7 +41847,7 @@
       </w:rPr>
     </w:lvl>
   </w:abstractNum>
-  <w:abstractNum w:abstractNumId="21">
+  <w:abstractNum w:abstractNumId="27" w15:restartNumberingAfterBreak="0">
     <w:nsid w:val="3E7551D1"/>
     <w:multiLevelType w:val="hybridMultilevel"/>
     <w:tmpl w:val="40CA0FC4"/>
@@ -39787,7 +41936,7 @@
       </w:pPr>
     </w:lvl>
   </w:abstractNum>
-  <w:abstractNum w:abstractNumId="22">
+  <w:abstractNum w:abstractNumId="28" w15:restartNumberingAfterBreak="0">
     <w:nsid w:val="3F2E0EE0"/>
     <w:multiLevelType w:val="hybridMultilevel"/>
     <w:tmpl w:val="B94C4CBE"/>
@@ -39900,7 +42049,7 @@
       </w:rPr>
     </w:lvl>
   </w:abstractNum>
-  <w:abstractNum w:abstractNumId="23">
+  <w:abstractNum w:abstractNumId="29" w15:restartNumberingAfterBreak="0">
     <w:nsid w:val="3FF5556F"/>
     <w:multiLevelType w:val="hybridMultilevel"/>
     <w:tmpl w:val="850A5A14"/>
@@ -40013,7 +42162,7 @@
       </w:rPr>
     </w:lvl>
   </w:abstractNum>
-  <w:abstractNum w:abstractNumId="24">
+  <w:abstractNum w:abstractNumId="30" w15:restartNumberingAfterBreak="0">
     <w:nsid w:val="45993C46"/>
     <w:multiLevelType w:val="hybridMultilevel"/>
     <w:tmpl w:val="2294E1F2"/>
@@ -40126,7 +42275,7 @@
       </w:rPr>
     </w:lvl>
   </w:abstractNum>
-  <w:abstractNum w:abstractNumId="25">
+  <w:abstractNum w:abstractNumId="31" w15:restartNumberingAfterBreak="0">
     <w:nsid w:val="46963318"/>
     <w:multiLevelType w:val="hybridMultilevel"/>
     <w:tmpl w:val="6F64C79E"/>
@@ -40215,7 +42364,96 @@
       </w:pPr>
     </w:lvl>
   </w:abstractNum>
-  <w:abstractNum w:abstractNumId="26">
+  <w:abstractNum w:abstractNumId="32" w15:restartNumberingAfterBreak="0">
+    <w:nsid w:val="4BF130D7"/>
+    <w:multiLevelType w:val="hybridMultilevel"/>
+    <w:tmpl w:val="A922E8C6"/>
+    <w:lvl w:ilvl="0" w:tplc="1B90C74E">
+      <w:start w:val="1"/>
+      <w:numFmt w:val="decimal"/>
+      <w:lvlText w:val="%1."/>
+      <w:lvlJc w:val="left"/>
+      <w:pPr>
+        <w:ind w:left="1800" w:hanging="360"/>
+      </w:pPr>
+      <w:rPr>
+        <w:rFonts w:hint="default"/>
+      </w:rPr>
+    </w:lvl>
+    <w:lvl w:ilvl="1" w:tplc="34090019" w:tentative="1">
+      <w:start w:val="1"/>
+      <w:numFmt w:val="lowerLetter"/>
+      <w:lvlText w:val="%2."/>
+      <w:lvlJc w:val="left"/>
+      <w:pPr>
+        <w:ind w:left="2160" w:hanging="360"/>
+      </w:pPr>
+    </w:lvl>
+    <w:lvl w:ilvl="2" w:tplc="3409001B" w:tentative="1">
+      <w:start w:val="1"/>
+      <w:numFmt w:val="lowerRoman"/>
+      <w:lvlText w:val="%3."/>
+      <w:lvlJc w:val="right"/>
+      <w:pPr>
+        <w:ind w:left="2880" w:hanging="180"/>
+      </w:pPr>
+    </w:lvl>
+    <w:lvl w:ilvl="3" w:tplc="3409000F" w:tentative="1">
+      <w:start w:val="1"/>
+      <w:numFmt w:val="decimal"/>
+      <w:lvlText w:val="%4."/>
+      <w:lvlJc w:val="left"/>
+      <w:pPr>
+        <w:ind w:left="3600" w:hanging="360"/>
+      </w:pPr>
+    </w:lvl>
+    <w:lvl w:ilvl="4" w:tplc="34090019" w:tentative="1">
+      <w:start w:val="1"/>
+      <w:numFmt w:val="lowerLetter"/>
+      <w:lvlText w:val="%5."/>
+      <w:lvlJc w:val="left"/>
+      <w:pPr>
+        <w:ind w:left="4320" w:hanging="360"/>
+      </w:pPr>
+    </w:lvl>
+    <w:lvl w:ilvl="5" w:tplc="3409001B" w:tentative="1">
+      <w:start w:val="1"/>
+      <w:numFmt w:val="lowerRoman"/>
+      <w:lvlText w:val="%6."/>
+      <w:lvlJc w:val="right"/>
+      <w:pPr>
+        <w:ind w:left="5040" w:hanging="180"/>
+      </w:pPr>
+    </w:lvl>
+    <w:lvl w:ilvl="6" w:tplc="3409000F" w:tentative="1">
+      <w:start w:val="1"/>
+      <w:numFmt w:val="decimal"/>
+      <w:lvlText w:val="%7."/>
+      <w:lvlJc w:val="left"/>
+      <w:pPr>
+        <w:ind w:left="5760" w:hanging="360"/>
+      </w:pPr>
+    </w:lvl>
+    <w:lvl w:ilvl="7" w:tplc="34090019" w:tentative="1">
+      <w:start w:val="1"/>
+      <w:numFmt w:val="lowerLetter"/>
+      <w:lvlText w:val="%8."/>
+      <w:lvlJc w:val="left"/>
+      <w:pPr>
+        <w:ind w:left="6480" w:hanging="360"/>
+      </w:pPr>
+    </w:lvl>
+    <w:lvl w:ilvl="8" w:tplc="3409001B" w:tentative="1">
+      <w:start w:val="1"/>
+      <w:numFmt w:val="lowerRoman"/>
+      <w:lvlText w:val="%9."/>
+      <w:lvlJc w:val="right"/>
+      <w:pPr>
+        <w:ind w:left="7200" w:hanging="180"/>
+      </w:pPr>
+    </w:lvl>
+  </w:abstractNum>
+  <w:abstractNum w:abstractNumId="33" w15:restartNumberingAfterBreak="0">
     <w:nsid w:val="4C5A4B17"/>
     <w:multiLevelType w:val="hybridMultilevel"/>
     <w:tmpl w:val="D1F42912"/>
@@ -40301,7 +42539,7 @@
       </w:pPr>
     </w:lvl>
   </w:abstractNum>
-  <w:abstractNum w:abstractNumId="27">
+  <w:abstractNum w:abstractNumId="34" w15:restartNumberingAfterBreak="0">
     <w:nsid w:val="4F8D28F1"/>
     <w:multiLevelType w:val="multilevel"/>
     <w:tmpl w:val="3CB200CC"/>
@@ -40422,7 +42660,7 @@
       </w:rPr>
     </w:lvl>
   </w:abstractNum>
-  <w:abstractNum w:abstractNumId="28">
+  <w:abstractNum w:abstractNumId="35" w15:restartNumberingAfterBreak="0">
     <w:nsid w:val="50767A12"/>
     <w:multiLevelType w:val="multilevel"/>
     <w:tmpl w:val="3CB200CC"/>
@@ -40543,7 +42781,7 @@
       </w:rPr>
     </w:lvl>
   </w:abstractNum>
-  <w:abstractNum w:abstractNumId="29">
+  <w:abstractNum w:abstractNumId="36" w15:restartNumberingAfterBreak="0">
     <w:nsid w:val="537743AC"/>
     <w:multiLevelType w:val="hybridMultilevel"/>
     <w:tmpl w:val="D7961614"/>
@@ -40656,7 +42894,7 @@
       </w:rPr>
     </w:lvl>
   </w:abstractNum>
-  <w:abstractNum w:abstractNumId="30">
+  <w:abstractNum w:abstractNumId="37" w15:restartNumberingAfterBreak="0">
     <w:nsid w:val="54CD12F9"/>
     <w:multiLevelType w:val="hybridMultilevel"/>
     <w:tmpl w:val="28C45AC0"/>
@@ -40742,7 +42980,7 @@
       </w:pPr>
     </w:lvl>
   </w:abstractNum>
-  <w:abstractNum w:abstractNumId="31">
+  <w:abstractNum w:abstractNumId="38" w15:restartNumberingAfterBreak="0">
     <w:nsid w:val="5D1235BF"/>
     <w:multiLevelType w:val="hybridMultilevel"/>
     <w:tmpl w:val="4D94BCA8"/>
@@ -40855,7 +43093,7 @@
       </w:rPr>
     </w:lvl>
   </w:abstractNum>
-  <w:abstractNum w:abstractNumId="32">
+  <w:abstractNum w:abstractNumId="39" w15:restartNumberingAfterBreak="0">
     <w:nsid w:val="5F516942"/>
     <w:multiLevelType w:val="hybridMultilevel"/>
     <w:tmpl w:val="77627CAA"/>
@@ -40944,7 +43182,7 @@
       </w:pPr>
     </w:lvl>
   </w:abstractNum>
-  <w:abstractNum w:abstractNumId="33">
+  <w:abstractNum w:abstractNumId="40" w15:restartNumberingAfterBreak="0">
     <w:nsid w:val="5FB73161"/>
     <w:multiLevelType w:val="hybridMultilevel"/>
     <w:tmpl w:val="3A1806DA"/>
@@ -41057,7 +43295,96 @@
       </w:rPr>
     </w:lvl>
   </w:abstractNum>
-  <w:abstractNum w:abstractNumId="34">
+  <w:abstractNum w:abstractNumId="41" w15:restartNumberingAfterBreak="0">
+    <w:nsid w:val="612E66B9"/>
+    <w:multiLevelType w:val="hybridMultilevel"/>
+    <w:tmpl w:val="293408FC"/>
+    <w:lvl w:ilvl="0" w:tplc="1B90C74E">
+      <w:start w:val="1"/>
+      <w:numFmt w:val="decimal"/>
+      <w:lvlText w:val="%1."/>
+      <w:lvlJc w:val="left"/>
+      <w:pPr>
+        <w:ind w:left="1800" w:hanging="360"/>
+      </w:pPr>
+      <w:rPr>
+        <w:rFonts w:hint="default"/>
+      </w:rPr>
+    </w:lvl>
+    <w:lvl w:ilvl="1" w:tplc="34090019" w:tentative="1">
+      <w:start w:val="1"/>
+      <w:numFmt w:val="lowerLetter"/>
+      <w:lvlText w:val="%2."/>
+      <w:lvlJc w:val="left"/>
+      <w:pPr>
+        <w:ind w:left="2160" w:hanging="360"/>
+      </w:pPr>
+    </w:lvl>
+    <w:lvl w:ilvl="2" w:tplc="3409001B" w:tentative="1">
+      <w:start w:val="1"/>
+      <w:numFmt w:val="lowerRoman"/>
+      <w:lvlText w:val="%3."/>
+      <w:lvlJc w:val="right"/>
+      <w:pPr>
+        <w:ind w:left="2880" w:hanging="180"/>
+      </w:pPr>
+    </w:lvl>
+    <w:lvl w:ilvl="3" w:tplc="3409000F" w:tentative="1">
+      <w:start w:val="1"/>
+      <w:numFmt w:val="decimal"/>
+      <w:lvlText w:val="%4."/>
+      <w:lvlJc w:val="left"/>
+      <w:pPr>
+        <w:ind w:left="3600" w:hanging="360"/>
+      </w:pPr>
+    </w:lvl>
+    <w:lvl w:ilvl="4" w:tplc="34090019" w:tentative="1">
+      <w:start w:val="1"/>
+      <w:numFmt w:val="lowerLetter"/>
+      <w:lvlText w:val="%5."/>
+      <w:lvlJc w:val="left"/>
+      <w:pPr>
+        <w:ind w:left="4320" w:hanging="360"/>
+      </w:pPr>
+    </w:lvl>
+    <w:lvl w:ilvl="5" w:tplc="3409001B" w:tentative="1">
+      <w:start w:val="1"/>
+      <w:numFmt w:val="lowerRoman"/>
+      <w:lvlText w:val="%6."/>
+      <w:lvlJc w:val="right"/>
+      <w:pPr>
+        <w:ind w:left="5040" w:hanging="180"/>
+      </w:pPr>
+    </w:lvl>
+    <w:lvl w:ilvl="6" w:tplc="3409000F" w:tentative="1">
+      <w:start w:val="1"/>
+      <w:numFmt w:val="decimal"/>
+      <w:lvlText w:val="%7."/>
+      <w:lvlJc w:val="left"/>
+      <w:pPr>
+        <w:ind w:left="5760" w:hanging="360"/>
+      </w:pPr>
+    </w:lvl>
+    <w:lvl w:ilvl="7" w:tplc="34090019" w:tentative="1">
+      <w:start w:val="1"/>
+      <w:numFmt w:val="lowerLetter"/>
+      <w:lvlText w:val="%8."/>
+      <w:lvlJc w:val="left"/>
+      <w:pPr>
+        <w:ind w:left="6480" w:hanging="360"/>
+      </w:pPr>
+    </w:lvl>
+    <w:lvl w:ilvl="8" w:tplc="3409001B" w:tentative="1">
+      <w:start w:val="1"/>
+      <w:numFmt w:val="lowerRoman"/>
+      <w:lvlText w:val="%9."/>
+      <w:lvlJc w:val="right"/>
+      <w:pPr>
+        <w:ind w:left="7200" w:hanging="180"/>
+      </w:pPr>
+    </w:lvl>
+  </w:abstractNum>
+  <w:abstractNum w:abstractNumId="42" w15:restartNumberingAfterBreak="0">
     <w:nsid w:val="61402F2F"/>
     <w:multiLevelType w:val="multilevel"/>
     <w:tmpl w:val="3CB200CC"/>
@@ -41178,7 +43505,7 @@
       </w:rPr>
     </w:lvl>
   </w:abstractNum>
-  <w:abstractNum w:abstractNumId="35">
+  <w:abstractNum w:abstractNumId="43" w15:restartNumberingAfterBreak="0">
     <w:nsid w:val="62C57D4C"/>
     <w:multiLevelType w:val="hybridMultilevel"/>
     <w:tmpl w:val="52BA1C68"/>
@@ -41291,7 +43618,7 @@
       </w:rPr>
     </w:lvl>
   </w:abstractNum>
-  <w:abstractNum w:abstractNumId="36">
+  <w:abstractNum w:abstractNumId="44" w15:restartNumberingAfterBreak="0">
     <w:nsid w:val="636B4797"/>
     <w:multiLevelType w:val="multilevel"/>
     <w:tmpl w:val="3CB200CC"/>
@@ -41412,7 +43739,96 @@
       </w:rPr>
     </w:lvl>
   </w:abstractNum>
-  <w:abstractNum w:abstractNumId="37">
+  <w:abstractNum w:abstractNumId="45" w15:restartNumberingAfterBreak="0">
+    <w:nsid w:val="66A75DAC"/>
+    <w:multiLevelType w:val="hybridMultilevel"/>
+    <w:tmpl w:val="C5DE5F7C"/>
+    <w:lvl w:ilvl="0" w:tplc="1B90C74E">
+      <w:start w:val="1"/>
+      <w:numFmt w:val="decimal"/>
+      <w:lvlText w:val="%1."/>
+      <w:lvlJc w:val="left"/>
+      <w:pPr>
+        <w:ind w:left="1800" w:hanging="360"/>
+      </w:pPr>
+      <w:rPr>
+        <w:rFonts w:hint="default"/>
+      </w:rPr>
+    </w:lvl>
+    <w:lvl w:ilvl="1" w:tplc="34090019" w:tentative="1">
+      <w:start w:val="1"/>
+      <w:numFmt w:val="lowerLetter"/>
+      <w:lvlText w:val="%2."/>
+      <w:lvlJc w:val="left"/>
+      <w:pPr>
+        <w:ind w:left="2160" w:hanging="360"/>
+      </w:pPr>
+    </w:lvl>
+    <w:lvl w:ilvl="2" w:tplc="3409001B" w:tentative="1">
+      <w:start w:val="1"/>
+      <w:numFmt w:val="lowerRoman"/>
+      <w:lvlText w:val="%3."/>
+      <w:lvlJc w:val="right"/>
+      <w:pPr>
+        <w:ind w:left="2880" w:hanging="180"/>
+      </w:pPr>
+    </w:lvl>
+    <w:lvl w:ilvl="3" w:tplc="3409000F" w:tentative="1">
+      <w:start w:val="1"/>
+      <w:numFmt w:val="decimal"/>
+      <w:lvlText w:val="%4."/>
+      <w:lvlJc w:val="left"/>
+      <w:pPr>
+        <w:ind w:left="3600" w:hanging="360"/>
+      </w:pPr>
+    </w:lvl>
+    <w:lvl w:ilvl="4" w:tplc="34090019" w:tentative="1">
+      <w:start w:val="1"/>
+      <w:numFmt w:val="lowerLetter"/>
+      <w:lvlText w:val="%5."/>
+      <w:lvlJc w:val="left"/>
+      <w:pPr>
+        <w:ind w:left="4320" w:hanging="360"/>
+      </w:pPr>
+    </w:lvl>
+    <w:lvl w:ilvl="5" w:tplc="3409001B" w:tentative="1">
+      <w:start w:val="1"/>
+      <w:numFmt w:val="lowerRoman"/>
+      <w:lvlText w:val="%6."/>
+      <w:lvlJc w:val="right"/>
+      <w:pPr>
+        <w:ind w:left="5040" w:hanging="180"/>
+      </w:pPr>
+    </w:lvl>
+    <w:lvl w:ilvl="6" w:tplc="3409000F" w:tentative="1">
+      <w:start w:val="1"/>
+      <w:numFmt w:val="decimal"/>
+      <w:lvlText w:val="%7."/>
+      <w:lvlJc w:val="left"/>
+      <w:pPr>
+        <w:ind w:left="5760" w:hanging="360"/>
+      </w:pPr>
+    </w:lvl>
+    <w:lvl w:ilvl="7" w:tplc="34090019" w:tentative="1">
+      <w:start w:val="1"/>
+      <w:numFmt w:val="lowerLetter"/>
+      <w:lvlText w:val="%8."/>
+      <w:lvlJc w:val="left"/>
+      <w:pPr>
+        <w:ind w:left="6480" w:hanging="360"/>
+      </w:pPr>
+    </w:lvl>
+    <w:lvl w:ilvl="8" w:tplc="3409001B" w:tentative="1">
+      <w:start w:val="1"/>
+      <w:numFmt w:val="lowerRoman"/>
+      <w:lvlText w:val="%9."/>
+      <w:lvlJc w:val="right"/>
+      <w:pPr>
+        <w:ind w:left="7200" w:hanging="180"/>
+      </w:pPr>
+    </w:lvl>
+  </w:abstractNum>
+  <w:abstractNum w:abstractNumId="46" w15:restartNumberingAfterBreak="0">
     <w:nsid w:val="6B3222C9"/>
     <w:multiLevelType w:val="hybridMultilevel"/>
     <w:tmpl w:val="6218CB90"/>
@@ -41525,7 +43941,7 @@
       </w:rPr>
     </w:lvl>
   </w:abstractNum>
-  <w:abstractNum w:abstractNumId="38">
+  <w:abstractNum w:abstractNumId="47" w15:restartNumberingAfterBreak="0">
     <w:nsid w:val="6C293E8F"/>
     <w:multiLevelType w:val="hybridMultilevel"/>
     <w:tmpl w:val="621A104E"/>
@@ -41611,7 +44027,7 @@
       </w:pPr>
     </w:lvl>
   </w:abstractNum>
-  <w:abstractNum w:abstractNumId="39">
+  <w:abstractNum w:abstractNumId="48" w15:restartNumberingAfterBreak="0">
     <w:nsid w:val="6C6372CD"/>
     <w:multiLevelType w:val="hybridMultilevel"/>
     <w:tmpl w:val="CB669FE2"/>
@@ -41697,7 +44113,7 @@
       </w:pPr>
     </w:lvl>
   </w:abstractNum>
-  <w:abstractNum w:abstractNumId="40">
+  <w:abstractNum w:abstractNumId="49" w15:restartNumberingAfterBreak="0">
     <w:nsid w:val="6F6D7565"/>
     <w:multiLevelType w:val="hybridMultilevel"/>
     <w:tmpl w:val="DBCCCF60"/>
@@ -41783,7 +44199,7 @@
       </w:pPr>
     </w:lvl>
   </w:abstractNum>
-  <w:abstractNum w:abstractNumId="41">
+  <w:abstractNum w:abstractNumId="50" w15:restartNumberingAfterBreak="0">
     <w:nsid w:val="6FCA60A3"/>
     <w:multiLevelType w:val="hybridMultilevel"/>
     <w:tmpl w:val="1DF2352C"/>
@@ -41896,7 +44312,7 @@
       </w:rPr>
     </w:lvl>
   </w:abstractNum>
-  <w:abstractNum w:abstractNumId="42">
+  <w:abstractNum w:abstractNumId="51" w15:restartNumberingAfterBreak="0">
     <w:nsid w:val="709A15CE"/>
     <w:multiLevelType w:val="hybridMultilevel"/>
     <w:tmpl w:val="56F6A222"/>
@@ -41982,7 +44398,7 @@
       </w:pPr>
     </w:lvl>
   </w:abstractNum>
-  <w:abstractNum w:abstractNumId="43">
+  <w:abstractNum w:abstractNumId="52" w15:restartNumberingAfterBreak="0">
     <w:nsid w:val="73C10F2D"/>
     <w:multiLevelType w:val="hybridMultilevel"/>
     <w:tmpl w:val="82A67D34"/>
@@ -42074,7 +44490,7 @@
       </w:pPr>
     </w:lvl>
   </w:abstractNum>
-  <w:abstractNum w:abstractNumId="44">
+  <w:abstractNum w:abstractNumId="53" w15:restartNumberingAfterBreak="0">
     <w:nsid w:val="75EC371A"/>
     <w:multiLevelType w:val="hybridMultilevel"/>
     <w:tmpl w:val="EE6AF00C"/>
@@ -42162,7 +44578,96 @@
       </w:pPr>
     </w:lvl>
   </w:abstractNum>
-  <w:abstractNum w:abstractNumId="45">
+  <w:abstractNum w:abstractNumId="54" w15:restartNumberingAfterBreak="0">
+    <w:nsid w:val="78E23EDD"/>
+    <w:multiLevelType w:val="hybridMultilevel"/>
+    <w:tmpl w:val="059696EC"/>
+    <w:lvl w:ilvl="0" w:tplc="1B90C74E">
+      <w:start w:val="1"/>
+      <w:numFmt w:val="decimal"/>
+      <w:lvlText w:val="%1."/>
+      <w:lvlJc w:val="left"/>
+      <w:pPr>
+        <w:ind w:left="1080" w:hanging="360"/>
+      </w:pPr>
+      <w:rPr>
+        <w:rFonts w:hint="default"/>
+      </w:rPr>
+    </w:lvl>
+    <w:lvl w:ilvl="1" w:tplc="34090019" w:tentative="1">
+      <w:start w:val="1"/>
+      <w:numFmt w:val="lowerLetter"/>
+      <w:lvlText w:val="%2."/>
+      <w:lvlJc w:val="left"/>
+      <w:pPr>
+        <w:ind w:left="1800" w:hanging="360"/>
+      </w:pPr>
+    </w:lvl>
+    <w:lvl w:ilvl="2" w:tplc="3409001B" w:tentative="1">
+      <w:start w:val="1"/>
+      <w:numFmt w:val="lowerRoman"/>
+      <w:lvlText w:val="%3."/>
+      <w:lvlJc w:val="right"/>
+      <w:pPr>
+        <w:ind w:left="2520" w:hanging="180"/>
+      </w:pPr>
+    </w:lvl>
+    <w:lvl w:ilvl="3" w:tplc="3409000F" w:tentative="1">
+      <w:start w:val="1"/>
+      <w:numFmt w:val="decimal"/>
+      <w:lvlText w:val="%4."/>
+      <w:lvlJc w:val="left"/>
+      <w:pPr>
+        <w:ind w:left="3240" w:hanging="360"/>
+      </w:pPr>
+    </w:lvl>
+    <w:lvl w:ilvl="4" w:tplc="34090019" w:tentative="1">
+      <w:start w:val="1"/>
+      <w:numFmt w:val="lowerLetter"/>
+      <w:lvlText w:val="%5."/>
+      <w:lvlJc w:val="left"/>
+      <w:pPr>
+        <w:ind w:left="3960" w:hanging="360"/>
+      </w:pPr>
+    </w:lvl>
+    <w:lvl w:ilvl="5" w:tplc="3409001B" w:tentative="1">
+      <w:start w:val="1"/>
+      <w:numFmt w:val="lowerRoman"/>
+      <w:lvlText w:val="%6."/>
+      <w:lvlJc w:val="right"/>
+      <w:pPr>
+        <w:ind w:left="4680" w:hanging="180"/>
+      </w:pPr>
+    </w:lvl>
+    <w:lvl w:ilvl="6" w:tplc="3409000F" w:tentative="1">
+      <w:start w:val="1"/>
+      <w:numFmt w:val="decimal"/>
+      <w:lvlText w:val="%7."/>
+      <w:lvlJc w:val="left"/>
+      <w:pPr>
+        <w:ind w:left="5400" w:hanging="360"/>
+      </w:pPr>
+    </w:lvl>
+    <w:lvl w:ilvl="7" w:tplc="34090019" w:tentative="1">
+      <w:start w:val="1"/>
+      <w:numFmt w:val="lowerLetter"/>
+      <w:lvlText w:val="%8."/>
+      <w:lvlJc w:val="left"/>
+      <w:pPr>
+        <w:ind w:left="6120" w:hanging="360"/>
+      </w:pPr>
+    </w:lvl>
+    <w:lvl w:ilvl="8" w:tplc="3409001B" w:tentative="1">
+      <w:start w:val="1"/>
+      <w:numFmt w:val="lowerRoman"/>
+      <w:lvlText w:val="%9."/>
+      <w:lvlJc w:val="right"/>
+      <w:pPr>
+        <w:ind w:left="6840" w:hanging="180"/>
+      </w:pPr>
+    </w:lvl>
+  </w:abstractNum>
+  <w:abstractNum w:abstractNumId="55" w15:restartNumberingAfterBreak="0">
     <w:nsid w:val="79697496"/>
     <w:multiLevelType w:val="hybridMultilevel"/>
     <w:tmpl w:val="E7A683C6"/>
@@ -42275,7 +44780,7 @@
       </w:rPr>
     </w:lvl>
   </w:abstractNum>
-  <w:abstractNum w:abstractNumId="46">
+  <w:abstractNum w:abstractNumId="56" w15:restartNumberingAfterBreak="0">
     <w:nsid w:val="7A893578"/>
     <w:multiLevelType w:val="multilevel"/>
     <w:tmpl w:val="3CB200CC"/>
@@ -42396,7 +44901,7 @@
       </w:rPr>
     </w:lvl>
   </w:abstractNum>
-  <w:abstractNum w:abstractNumId="47">
+  <w:abstractNum w:abstractNumId="57" w15:restartNumberingAfterBreak="0">
     <w:nsid w:val="7F483235"/>
     <w:multiLevelType w:val="hybridMultilevel"/>
     <w:tmpl w:val="C6DEE9B4"/>
@@ -42482,156 +44987,186 @@
       </w:pPr>
     </w:lvl>
   </w:abstractNum>
-  <w:num w:numId="1">
+  <w:num w:numId="1" w16cid:durableId="1257716159">
+    <w:abstractNumId w:val="19"/>
+  </w:num>
+  <w:num w:numId="2" w16cid:durableId="1748650194">
+    <w:abstractNumId w:val="2"/>
+  </w:num>
+  <w:num w:numId="3" w16cid:durableId="1309242286">
+    <w:abstractNumId w:val="25"/>
+  </w:num>
+  <w:num w:numId="4" w16cid:durableId="27688735">
+    <w:abstractNumId w:val="43"/>
+  </w:num>
+  <w:num w:numId="5" w16cid:durableId="699866579">
+    <w:abstractNumId w:val="26"/>
+  </w:num>
+  <w:num w:numId="6" w16cid:durableId="311325529">
+    <w:abstractNumId w:val="3"/>
+  </w:num>
+  <w:num w:numId="7" w16cid:durableId="2103602912">
+    <w:abstractNumId w:val="15"/>
+  </w:num>
+  <w:num w:numId="8" w16cid:durableId="1827554934">
+    <w:abstractNumId w:val="35"/>
+  </w:num>
+  <w:num w:numId="9" w16cid:durableId="1530993291">
+    <w:abstractNumId w:val="34"/>
+  </w:num>
+  <w:num w:numId="10" w16cid:durableId="1535118777">
+    <w:abstractNumId w:val="6"/>
+  </w:num>
+  <w:num w:numId="11" w16cid:durableId="1199274899">
+    <w:abstractNumId w:val="21"/>
+  </w:num>
+  <w:num w:numId="12" w16cid:durableId="684555519">
+    <w:abstractNumId w:val="20"/>
+  </w:num>
+  <w:num w:numId="13" w16cid:durableId="1863738145">
+    <w:abstractNumId w:val="56"/>
+  </w:num>
+  <w:num w:numId="14" w16cid:durableId="684601869">
+    <w:abstractNumId w:val="44"/>
+  </w:num>
+  <w:num w:numId="15" w16cid:durableId="1285967745">
+    <w:abstractNumId w:val="42"/>
+  </w:num>
+  <w:num w:numId="16" w16cid:durableId="704797434">
+    <w:abstractNumId w:val="7"/>
+  </w:num>
+  <w:num w:numId="17" w16cid:durableId="324211654">
+    <w:abstractNumId w:val="51"/>
+  </w:num>
+  <w:num w:numId="18" w16cid:durableId="1132819933">
+    <w:abstractNumId w:val="33"/>
+  </w:num>
+  <w:num w:numId="19" w16cid:durableId="495848372">
+    <w:abstractNumId w:val="10"/>
+  </w:num>
+  <w:num w:numId="20" w16cid:durableId="723211450">
+    <w:abstractNumId w:val="37"/>
+  </w:num>
+  <w:num w:numId="21" w16cid:durableId="221138704">
+    <w:abstractNumId w:val="49"/>
+  </w:num>
+  <w:num w:numId="22" w16cid:durableId="1198737846">
+    <w:abstractNumId w:val="24"/>
+  </w:num>
+  <w:num w:numId="23" w16cid:durableId="637303996">
+    <w:abstractNumId w:val="57"/>
+  </w:num>
+  <w:num w:numId="24" w16cid:durableId="1170292532">
+    <w:abstractNumId w:val="1"/>
+  </w:num>
+  <w:num w:numId="25" w16cid:durableId="174075121">
+    <w:abstractNumId w:val="47"/>
+  </w:num>
+  <w:num w:numId="26" w16cid:durableId="1900968781">
+    <w:abstractNumId w:val="18"/>
+  </w:num>
+  <w:num w:numId="27" w16cid:durableId="360789304">
     <w:abstractNumId w:val="14"/>
   </w:num>
-  <w:num w:numId="2">
-    <w:abstractNumId w:val="2"/>
+  <w:num w:numId="28" w16cid:durableId="1959798669">
+    <w:abstractNumId w:val="48"/>
   </w:num>
-  <w:num w:numId="3">
-    <w:abstractNumId w:val="19"/>
+  <w:num w:numId="29" w16cid:durableId="1973649">
+    <w:abstractNumId w:val="46"/>
   </w:num>
-  <w:num w:numId="4">
-    <w:abstractNumId w:val="35"/>
+  <w:num w:numId="30" w16cid:durableId="4213008">
+    <w:abstractNumId w:val="29"/>
   </w:num>
-  <w:num w:numId="5">
-    <w:abstractNumId w:val="20"/>
+  <w:num w:numId="31" w16cid:durableId="1638334753">
+    <w:abstractNumId w:val="55"/>
   </w:num>
-  <w:num w:numId="6">
-    <w:abstractNumId w:val="3"/>
+  <w:num w:numId="32" w16cid:durableId="2057504990">
+    <w:abstractNumId w:val="0"/>
   </w:num>
-  <w:num w:numId="7">
+  <w:num w:numId="33" w16cid:durableId="2022008015">
+    <w:abstractNumId w:val="12"/>
+  </w:num>
+  <w:num w:numId="34" w16cid:durableId="935359849">
+    <w:abstractNumId w:val="50"/>
+  </w:num>
+  <w:num w:numId="35" w16cid:durableId="1087726934">
+    <w:abstractNumId w:val="5"/>
+  </w:num>
+  <w:num w:numId="36" w16cid:durableId="75714748">
+    <w:abstractNumId w:val="36"/>
+  </w:num>
+  <w:num w:numId="37" w16cid:durableId="1598714303">
+    <w:abstractNumId w:val="28"/>
+  </w:num>
+  <w:num w:numId="38" w16cid:durableId="1345670773">
+    <w:abstractNumId w:val="30"/>
+  </w:num>
+  <w:num w:numId="39" w16cid:durableId="1375043027">
+    <w:abstractNumId w:val="40"/>
+  </w:num>
+  <w:num w:numId="40" w16cid:durableId="402988048">
+    <w:abstractNumId w:val="16"/>
+  </w:num>
+  <w:num w:numId="41" w16cid:durableId="554244447">
+    <w:abstractNumId w:val="53"/>
+  </w:num>
+  <w:num w:numId="42" w16cid:durableId="106124217">
+    <w:abstractNumId w:val="4"/>
+  </w:num>
+  <w:num w:numId="43" w16cid:durableId="568656268">
+    <w:abstractNumId w:val="38"/>
+  </w:num>
+  <w:num w:numId="44" w16cid:durableId="972254935">
+    <w:abstractNumId w:val="31"/>
+  </w:num>
+  <w:num w:numId="45" w16cid:durableId="1207064933">
+    <w:abstractNumId w:val="52"/>
+  </w:num>
+  <w:num w:numId="46" w16cid:durableId="747774885">
+    <w:abstractNumId w:val="39"/>
+  </w:num>
+  <w:num w:numId="47" w16cid:durableId="1282110589">
+    <w:abstractNumId w:val="27"/>
+  </w:num>
+  <w:num w:numId="48" w16cid:durableId="480270035">
+    <w:abstractNumId w:val="23"/>
+  </w:num>
+  <w:num w:numId="49" w16cid:durableId="399251524">
     <w:abstractNumId w:val="11"/>
   </w:num>
-  <w:num w:numId="8">
-    <w:abstractNumId w:val="28"/>
+  <w:num w:numId="50" w16cid:durableId="1860896477">
+    <w:abstractNumId w:val="9"/>
   </w:num>
-  <w:num w:numId="9">
-    <w:abstractNumId w:val="27"/>
+  <w:num w:numId="51" w16cid:durableId="1458792904">
+    <w:abstractNumId w:val="41"/>
   </w:num>
-  <w:num w:numId="10">
-    <w:abstractNumId w:val="6"/>
+  <w:num w:numId="52" w16cid:durableId="220749376">
+    <w:abstractNumId w:val="54"/>
   </w:num>
-  <w:num w:numId="11">
-    <w:abstractNumId w:val="16"/>
+  <w:num w:numId="53" w16cid:durableId="255600641">
+    <w:abstractNumId w:val="45"/>
   </w:num>
-  <w:num w:numId="12">
-    <w:abstractNumId w:val="15"/>
+  <w:num w:numId="54" w16cid:durableId="1493832781">
+    <w:abstractNumId w:val="13"/>
   </w:num>
-  <w:num w:numId="13">
-    <w:abstractNumId w:val="46"/>
+  <w:num w:numId="55" w16cid:durableId="1907182134">
+    <w:abstractNumId w:val="32"/>
   </w:num>
-  <w:num w:numId="14">
-    <w:abstractNumId w:val="36"/>
-  </w:num>
-  <w:num w:numId="15">
-    <w:abstractNumId w:val="34"/>
-  </w:num>
-  <w:num w:numId="16">
-    <w:abstractNumId w:val="7"/>
-  </w:num>
-  <w:num w:numId="17">
-    <w:abstractNumId w:val="42"/>
-  </w:num>
-  <w:num w:numId="18">
-    <w:abstractNumId w:val="26"/>
-  </w:num>
-  <w:num w:numId="19">
+  <w:num w:numId="56" w16cid:durableId="914166866">
     <w:abstractNumId w:val="8"/>
   </w:num>
-  <w:num w:numId="20">
-    <w:abstractNumId w:val="30"/>
+  <w:num w:numId="57" w16cid:durableId="364839222">
+    <w:abstractNumId w:val="17"/>
   </w:num>
-  <w:num w:numId="21">
-    <w:abstractNumId w:val="40"/>
-  </w:num>
-  <w:num w:numId="22">
-    <w:abstractNumId w:val="18"/>
-  </w:num>
-  <w:num w:numId="23">
-    <w:abstractNumId w:val="47"/>
-  </w:num>
-  <w:num w:numId="24">
-    <w:abstractNumId w:val="1"/>
-  </w:num>
-  <w:num w:numId="25">
-    <w:abstractNumId w:val="38"/>
-  </w:num>
-  <w:num w:numId="26">
-    <w:abstractNumId w:val="13"/>
-  </w:num>
-  <w:num w:numId="27">
-    <w:abstractNumId w:val="10"/>
-  </w:num>
-  <w:num w:numId="28">
-    <w:abstractNumId w:val="39"/>
-  </w:num>
-  <w:num w:numId="29">
-    <w:abstractNumId w:val="37"/>
-  </w:num>
-  <w:num w:numId="30">
-    <w:abstractNumId w:val="23"/>
-  </w:num>
-  <w:num w:numId="31">
-    <w:abstractNumId w:val="45"/>
-  </w:num>
-  <w:num w:numId="32">
-    <w:abstractNumId w:val="0"/>
-  </w:num>
-  <w:num w:numId="33">
-    <w:abstractNumId w:val="9"/>
-  </w:num>
-  <w:num w:numId="34">
-    <w:abstractNumId w:val="41"/>
-  </w:num>
-  <w:num w:numId="35">
-    <w:abstractNumId w:val="5"/>
-  </w:num>
-  <w:num w:numId="36">
-    <w:abstractNumId w:val="29"/>
-  </w:num>
-  <w:num w:numId="37">
+  <w:num w:numId="58" w16cid:durableId="1758013888">
     <w:abstractNumId w:val="22"/>
-  </w:num>
-  <w:num w:numId="38">
-    <w:abstractNumId w:val="24"/>
-  </w:num>
-  <w:num w:numId="39">
-    <w:abstractNumId w:val="33"/>
-  </w:num>
-  <w:num w:numId="40">
-    <w:abstractNumId w:val="12"/>
-  </w:num>
-  <w:num w:numId="41">
-    <w:abstractNumId w:val="44"/>
-  </w:num>
-  <w:num w:numId="42">
-    <w:abstractNumId w:val="4"/>
-  </w:num>
-  <w:num w:numId="43">
-    <w:abstractNumId w:val="31"/>
-  </w:num>
-  <w:num w:numId="44">
-    <w:abstractNumId w:val="25"/>
-  </w:num>
-  <w:num w:numId="45">
-    <w:abstractNumId w:val="43"/>
-  </w:num>
-  <w:num w:numId="46">
-    <w:abstractNumId w:val="32"/>
-  </w:num>
-  <w:num w:numId="47">
-    <w:abstractNumId w:val="21"/>
-  </w:num>
-  <w:num w:numId="48">
-    <w:abstractNumId w:val="17"/>
   </w:num>
   <w:numIdMacAtCleanup w:val="48"/>
 </w:numbering>
 </file>
 
 <file path=word/styles.xml><?xml version="1.0" encoding="utf-8"?>
-<w:styles xmlns:mc="http://schemas.openxmlformats.org/markup-compatibility/2006" xmlns:r="http://schemas.openxmlformats.org/officeDocument/2006/relationships" xmlns:w="http://schemas.openxmlformats.org/wordprocessingml/2006/main" xmlns:w14="http://schemas.microsoft.com/office/word/2010/wordml" xmlns:w15="http://schemas.microsoft.com/office/word/2012/wordml" mc:Ignorable="w14 w15">
+<w:styles xmlns:mc="http://schemas.openxmlformats.org/markup-compatibility/2006" xmlns:r="http://schemas.openxmlformats.org/officeDocument/2006/relationships" xmlns:w="http://schemas.openxmlformats.org/wordprocessingml/2006/main" xmlns:w14="http://schemas.microsoft.com/office/word/2010/wordml" xmlns:w15="http://schemas.microsoft.com/office/word/2012/wordml" xmlns:w16cex="http://schemas.microsoft.com/office/word/2018/wordml/cex" xmlns:w16cid="http://schemas.microsoft.com/office/word/2016/wordml/cid" xmlns:w16="http://schemas.microsoft.com/office/word/2018/wordml" xmlns:w16sdtdh="http://schemas.microsoft.com/office/word/2020/wordml/sdtdatahash" xmlns:w16se="http://schemas.microsoft.com/office/word/2015/wordml/symex" mc:Ignorable="w14 w15 w16se w16cid w16 w16cex w16sdtdh">
   <w:docDefaults>
     <w:rPrDefault>
       <w:rPr>
@@ -42649,7 +45184,7 @@
       </w:pPr>
     </w:pPrDefault>
   </w:docDefaults>
-  <w:latentStyles w:defLockedState="0" w:defUIPriority="99" w:defSemiHidden="0" w:defUnhideWhenUsed="0" w:defQFormat="0" w:count="371">
+  <w:latentStyles w:defLockedState="0" w:defUIPriority="99" w:defSemiHidden="0" w:defUnhideWhenUsed="0" w:defQFormat="0" w:count="376">
     <w:lsdException w:name="Normal" w:uiPriority="0" w:qFormat="1"/>
     <w:lsdException w:name="heading 1" w:uiPriority="9" w:qFormat="1"/>
     <w:lsdException w:name="heading 2" w:semiHidden="1" w:uiPriority="9" w:unhideWhenUsed="1" w:qFormat="1"/>
@@ -42755,7 +45290,6 @@
     <w:lsdException w:name="HTML Sample" w:semiHidden="1" w:unhideWhenUsed="1"/>
     <w:lsdException w:name="HTML Typewriter" w:semiHidden="1" w:unhideWhenUsed="1"/>
     <w:lsdException w:name="HTML Variable" w:semiHidden="1" w:unhideWhenUsed="1"/>
-    <w:lsdException w:name="Normal Table" w:semiHidden="1" w:unhideWhenUsed="1"/>
     <w:lsdException w:name="annotation subject" w:semiHidden="1" w:unhideWhenUsed="1"/>
     <w:lsdException w:name="No List" w:semiHidden="1" w:unhideWhenUsed="1"/>
     <w:lsdException w:name="Outline List 1" w:semiHidden="1" w:unhideWhenUsed="1"/>
@@ -42798,11 +45332,8 @@
     <w:lsdException w:name="Table Contemporary" w:semiHidden="1" w:unhideWhenUsed="1"/>
     <w:lsdException w:name="Table Elegant" w:semiHidden="1" w:unhideWhenUsed="1"/>
     <w:lsdException w:name="Table Professional" w:semiHidden="1" w:unhideWhenUsed="1"/>
-    <w:lsdException w:name="Table Subtle 1" w:semiHidden="1" w:unhideWhenUsed="1"/>
     <w:lsdException w:name="Table Subtle 2" w:semiHidden="1" w:unhideWhenUsed="1"/>
     <w:lsdException w:name="Table Web 1" w:semiHidden="1" w:unhideWhenUsed="1"/>
-    <w:lsdException w:name="Table Web 2" w:semiHidden="1" w:unhideWhenUsed="1"/>
-    <w:lsdException w:name="Table Web 3" w:semiHidden="1" w:unhideWhenUsed="1"/>
     <w:lsdException w:name="Balloon Text" w:semiHidden="1" w:unhideWhenUsed="1"/>
     <w:lsdException w:name="Table Grid" w:uiPriority="39"/>
     <w:lsdException w:name="Table Theme" w:semiHidden="1" w:unhideWhenUsed="1"/>
@@ -43021,6 +45552,11 @@
     <w:lsdException w:name="List Table 5 Dark Accent 6" w:uiPriority="50"/>
     <w:lsdException w:name="List Table 6 Colorful Accent 6" w:uiPriority="51"/>
     <w:lsdException w:name="List Table 7 Colorful Accent 6" w:uiPriority="52"/>
+    <w:lsdException w:name="Mention" w:semiHidden="1" w:unhideWhenUsed="1"/>
+    <w:lsdException w:name="Smart Hyperlink" w:semiHidden="1" w:unhideWhenUsed="1"/>
+    <w:lsdException w:name="Hashtag" w:semiHidden="1" w:unhideWhenUsed="1"/>
+    <w:lsdException w:name="Unresolved Mention" w:semiHidden="1" w:unhideWhenUsed="1"/>
+    <w:lsdException w:name="Smart Link" w:semiHidden="1" w:unhideWhenUsed="1"/>
   </w:latentStyles>
   <w:style w:type="paragraph" w:default="1" w:styleId="Normal">
     <w:name w:val="Normal"/>
@@ -43094,7 +45630,6 @@
   <w:style w:type="character" w:default="1" w:styleId="DefaultParagraphFont">
     <w:name w:val="Default Paragraph Font"/>
     <w:uiPriority w:val="1"/>
-    <w:semiHidden/>
     <w:unhideWhenUsed/>
   </w:style>
   <w:style w:type="table" w:default="1" w:styleId="TableNormal">
@@ -43138,7 +45673,6 @@
       <w:spacing w:after="0" w:line="240" w:lineRule="auto"/>
     </w:pPr>
     <w:tblPr>
-      <w:tblInd w:w="0" w:type="dxa"/>
       <w:tblBorders>
         <w:top w:val="single" w:sz="4" w:space="0" w:color="auto"/>
         <w:left w:val="single" w:sz="4" w:space="0" w:color="auto"/>
@@ -43147,12 +45681,6 @@
         <w:insideH w:val="single" w:sz="4" w:space="0" w:color="auto"/>
         <w:insideV w:val="single" w:sz="4" w:space="0" w:color="auto"/>
       </w:tblBorders>
-      <w:tblCellMar>
-        <w:top w:w="0" w:type="dxa"/>
-        <w:left w:w="108" w:type="dxa"/>
-        <w:bottom w:w="0" w:type="dxa"/>
-        <w:right w:w="108" w:type="dxa"/>
-      </w:tblCellMar>
     </w:tblPr>
   </w:style>
   <w:style w:type="paragraph" w:styleId="NormalWeb">

--- a/documentation/projman/TAPM Project Managament Plan.docx
+++ b/documentation/projman/TAPM Project Managament Plan.docx
@@ -23786,9 +23786,9 @@
           <w:lang w:eastAsia="en-PH"/>
         </w:rPr>
         <w:drawing>
-          <wp:inline distT="0" distB="0" distL="0" distR="0" wp14:anchorId="07F2ABC8" wp14:editId="03B4BB2D">
-            <wp:extent cx="4432935" cy="3088005"/>
-            <wp:effectExtent l="0" t="0" r="5715" b="0"/>
+          <wp:inline distT="0" distB="0" distL="0" distR="0" wp14:anchorId="07F2ABC8" wp14:editId="53C9EA33">
+            <wp:extent cx="5191125" cy="3616164"/>
+            <wp:effectExtent l="0" t="0" r="0" b="3810"/>
             <wp:docPr id="367154196" name="Picture 367154196" descr="Table  Description automatically generated"/>
             <wp:cNvGraphicFramePr>
               <a:graphicFrameLocks xmlns:a="http://schemas.openxmlformats.org/drawingml/2006/main" noChangeAspect="1"/>
@@ -23811,7 +23811,7 @@
                   <pic:spPr>
                     <a:xfrm>
                       <a:off x="0" y="0"/>
-                      <a:ext cx="4432935" cy="3088005"/>
+                      <a:ext cx="5197896" cy="3620881"/>
                     </a:xfrm>
                     <a:prstGeom prst="rect">
                       <a:avLst/>
@@ -23837,9 +23837,9 @@
           <w:lang w:eastAsia="en-PH"/>
         </w:rPr>
         <w:drawing>
-          <wp:inline distT="0" distB="0" distL="0" distR="0" wp14:anchorId="64D7F2BF" wp14:editId="4B887189">
-            <wp:extent cx="4527550" cy="3151505"/>
-            <wp:effectExtent l="0" t="0" r="6350" b="0"/>
+          <wp:inline distT="0" distB="0" distL="0" distR="0" wp14:anchorId="64D7F2BF" wp14:editId="66EE96C8">
+            <wp:extent cx="5172075" cy="3600141"/>
+            <wp:effectExtent l="0" t="0" r="0" b="635"/>
             <wp:docPr id="3" name="image2.jpeg" descr="Graphical user interface, application, table  Description automatically generated"/>
             <wp:cNvGraphicFramePr>
               <a:graphicFrameLocks xmlns:a="http://schemas.openxmlformats.org/drawingml/2006/main" noChangeAspect="1"/>
@@ -23862,7 +23862,7 @@
                   <pic:spPr>
                     <a:xfrm>
                       <a:off x="0" y="0"/>
-                      <a:ext cx="4527550" cy="3151505"/>
+                      <a:ext cx="5184002" cy="3608443"/>
                     </a:xfrm>
                     <a:prstGeom prst="rect">
                       <a:avLst/>
@@ -23898,6 +23898,7 @@
           <w:b/>
           <w:bCs/>
         </w:rPr>
+        <w:lastRenderedPageBreak/>
         <w:t>b. Roles and Responsibilities</w:t>
       </w:r>
     </w:p>
@@ -24075,7 +24076,6 @@
               <w:rPr>
                 <w:sz w:val="24"/>
               </w:rPr>
-              <w:lastRenderedPageBreak/>
               <w:t>Mr.</w:t>
             </w:r>
             <w:r>
@@ -36753,7 +36753,6 @@
           </w:tcPr>
           <w:p>
             <w:pPr>
-              <w:spacing w:after="0" w:line="240" w:lineRule="auto"/>
               <w:rPr>
                 <w:rFonts w:ascii="Arial" w:hAnsi="Arial" w:cs="Arial"/>
               </w:rPr>
@@ -38957,6 +38956,619 @@
           <w:b/>
           <w:bCs/>
         </w:rPr>
+      </w:pPr>
+    </w:p>
+    <w:p>
+      <w:pPr>
+        <w:pStyle w:val="ListParagraph"/>
+        <w:rPr>
+          <w:rFonts w:ascii="Arial" w:hAnsi="Arial" w:cs="Arial"/>
+          <w:b/>
+          <w:bCs/>
+        </w:rPr>
+      </w:pPr>
+    </w:p>
+    <w:p>
+      <w:pPr>
+        <w:pStyle w:val="ListParagraph"/>
+        <w:rPr>
+          <w:rFonts w:ascii="Arial" w:hAnsi="Arial" w:cs="Arial"/>
+          <w:b/>
+          <w:bCs/>
+        </w:rPr>
+      </w:pPr>
+    </w:p>
+    <w:p>
+      <w:pPr>
+        <w:pStyle w:val="Heading1"/>
+        <w:numPr>
+          <w:ilvl w:val="0"/>
+          <w:numId w:val="22"/>
+        </w:numPr>
+        <w:rPr>
+          <w:rFonts w:ascii="Arial" w:hAnsi="Arial" w:cs="Arial"/>
+          <w:b/>
+          <w:bCs/>
+          <w:color w:val="auto"/>
+        </w:rPr>
+      </w:pPr>
+      <w:r>
+        <w:rPr>
+          <w:rFonts w:ascii="Arial" w:hAnsi="Arial" w:cs="Arial"/>
+          <w:b/>
+          <w:bCs/>
+          <w:color w:val="auto"/>
+        </w:rPr>
+        <w:lastRenderedPageBreak/>
+        <w:t>Sponsor Acceptance</w:t>
+      </w:r>
+    </w:p>
+    <w:p>
+      <w:pPr>
+        <w:pStyle w:val="ListParagraph"/>
+        <w:ind w:left="0"/>
+        <w:rPr>
+          <w:rFonts w:ascii="Arial" w:hAnsi="Arial" w:cs="Arial"/>
+        </w:rPr>
+      </w:pPr>
+    </w:p>
+    <w:p>
+      <w:pPr>
+        <w:pStyle w:val="ListParagraph"/>
+        <w:ind w:left="0"/>
+        <w:rPr>
+          <w:rFonts w:ascii="Arial" w:hAnsi="Arial" w:cs="Arial"/>
+        </w:rPr>
+      </w:pPr>
+      <w:r>
+        <w:rPr>
+          <w:rFonts w:ascii="Arial" w:hAnsi="Arial" w:cs="Arial"/>
+        </w:rPr>
+        <w:t>This project acceptance document establishes formal acceptance of all the deliverables for the</w:t>
+      </w:r>
+    </w:p>
+    <w:p>
+      <w:pPr>
+        <w:pStyle w:val="ListParagraph"/>
+        <w:ind w:left="0"/>
+        <w:rPr>
+          <w:rFonts w:ascii="Arial" w:hAnsi="Arial" w:cs="Arial"/>
+        </w:rPr>
+      </w:pPr>
+      <w:r>
+        <w:rPr>
+          <w:rFonts w:ascii="Arial" w:hAnsi="Arial" w:cs="Arial"/>
+        </w:rPr>
+        <w:t>Tracking Activity Project Management system</w:t>
+      </w:r>
+      <w:r>
+        <w:rPr>
+          <w:rFonts w:ascii="Arial" w:hAnsi="Arial" w:cs="Arial"/>
+        </w:rPr>
+        <w:t xml:space="preserve">. The </w:t>
+      </w:r>
+      <w:r>
+        <w:rPr>
+          <w:rFonts w:ascii="Arial" w:hAnsi="Arial" w:cs="Arial"/>
+        </w:rPr>
+        <w:t>Tracking Activity Project Management System</w:t>
+      </w:r>
+      <w:r>
+        <w:rPr>
+          <w:rFonts w:ascii="Arial" w:hAnsi="Arial" w:cs="Arial"/>
+        </w:rPr>
+        <w:t xml:space="preserve"> has met all the</w:t>
+      </w:r>
+      <w:r>
+        <w:rPr>
+          <w:rFonts w:ascii="Arial" w:hAnsi="Arial" w:cs="Arial"/>
+        </w:rPr>
+        <w:t xml:space="preserve"> </w:t>
+      </w:r>
+      <w:r>
+        <w:rPr>
+          <w:rFonts w:ascii="Arial" w:hAnsi="Arial" w:cs="Arial"/>
+        </w:rPr>
+        <w:t>acceptance criteria as defined in the requirements document and project scope statement.</w:t>
+      </w:r>
+    </w:p>
+    <w:p>
+      <w:pPr>
+        <w:pStyle w:val="ListParagraph"/>
+        <w:ind w:left="0"/>
+        <w:rPr>
+          <w:rFonts w:ascii="Arial" w:hAnsi="Arial" w:cs="Arial"/>
+        </w:rPr>
+      </w:pPr>
+      <w:r>
+        <w:rPr>
+          <w:rFonts w:ascii="Arial" w:hAnsi="Arial" w:cs="Arial"/>
+        </w:rPr>
+        <w:br/>
+      </w:r>
+      <w:r>
+        <w:rPr>
+          <w:rFonts w:ascii="Arial" w:hAnsi="Arial" w:cs="Arial"/>
+        </w:rPr>
+        <w:t>Sponsor Acceptance</w:t>
+      </w:r>
+    </w:p>
+    <w:p>
+      <w:pPr>
+        <w:pStyle w:val="ListParagraph"/>
+        <w:ind w:left="0"/>
+        <w:rPr>
+          <w:rFonts w:ascii="Arial" w:hAnsi="Arial" w:cs="Arial"/>
+        </w:rPr>
+      </w:pPr>
+    </w:p>
+    <w:p>
+      <w:pPr>
+        <w:pStyle w:val="ListParagraph"/>
+        <w:ind w:left="0"/>
+        <w:rPr>
+          <w:rFonts w:ascii="Arial" w:hAnsi="Arial" w:cs="Arial"/>
+        </w:rPr>
+      </w:pPr>
+      <w:r>
+        <w:rPr>
+          <w:rFonts w:ascii="Arial" w:hAnsi="Arial" w:cs="Arial"/>
+        </w:rPr>
+        <w:t>Approved by the Project Sponsor:</w:t>
+      </w:r>
+    </w:p>
+    <w:p>
+      <w:pPr>
+        <w:pStyle w:val="ListParagraph"/>
+        <w:ind w:left="0"/>
+        <w:rPr>
+          <w:rFonts w:ascii="Arial" w:hAnsi="Arial" w:cs="Arial"/>
+        </w:rPr>
+      </w:pPr>
+    </w:p>
+    <w:p>
+      <w:pPr>
+        <w:pStyle w:val="ListParagraph"/>
+        <w:ind w:left="0"/>
+        <w:rPr>
+          <w:rFonts w:ascii="Arial" w:hAnsi="Arial" w:cs="Arial"/>
+        </w:rPr>
+      </w:pPr>
+    </w:p>
+    <w:p>
+      <w:pPr>
+        <w:pStyle w:val="ListParagraph"/>
+        <w:ind w:left="0"/>
+        <w:rPr>
+          <w:rFonts w:ascii="Arial" w:hAnsi="Arial" w:cs="Arial"/>
+        </w:rPr>
+      </w:pPr>
+    </w:p>
+    <w:p>
+      <w:pPr>
+        <w:pStyle w:val="ListParagraph"/>
+        <w:ind w:left="0"/>
+        <w:rPr>
+          <w:rFonts w:ascii="Arial" w:hAnsi="Arial" w:cs="Arial"/>
+        </w:rPr>
+      </w:pPr>
+      <w:r>
+        <w:rPr>
+          <w:rFonts w:ascii="Arial" w:hAnsi="Arial" w:cs="Arial"/>
+        </w:rPr>
+        <w:t>________________________________</w:t>
+      </w:r>
+    </w:p>
+    <w:p>
+      <w:pPr>
+        <w:pStyle w:val="ListParagraph"/>
+        <w:ind w:left="0"/>
+        <w:rPr>
+          <w:rFonts w:ascii="Arial" w:hAnsi="Arial" w:cs="Arial"/>
+        </w:rPr>
+      </w:pPr>
+    </w:p>
+    <w:p>
+      <w:pPr>
+        <w:pStyle w:val="ListParagraph"/>
+        <w:ind w:left="0"/>
+        <w:rPr>
+          <w:rFonts w:ascii="Arial" w:hAnsi="Arial" w:cs="Arial"/>
+        </w:rPr>
+      </w:pPr>
+      <w:r>
+        <w:rPr>
+          <w:rFonts w:ascii="Arial" w:hAnsi="Arial" w:cs="Arial"/>
+        </w:rPr>
+        <w:t xml:space="preserve">Jayvee </w:t>
+      </w:r>
+      <w:proofErr w:type="spellStart"/>
+      <w:r>
+        <w:rPr>
+          <w:rFonts w:ascii="Arial" w:hAnsi="Arial" w:cs="Arial"/>
+        </w:rPr>
+        <w:t>Cabardo</w:t>
+      </w:r>
+      <w:proofErr w:type="spellEnd"/>
+      <w:r>
+        <w:rPr>
+          <w:rFonts w:ascii="Arial" w:hAnsi="Arial" w:cs="Arial"/>
+        </w:rPr>
+        <w:br/>
+      </w:r>
+      <w:r>
+        <w:rPr>
+          <w:rFonts w:ascii="Arial" w:hAnsi="Arial" w:cs="Arial"/>
+        </w:rPr>
+        <w:t>Director</w:t>
+      </w:r>
+      <w:r>
+        <w:rPr>
+          <w:rFonts w:ascii="Arial" w:hAnsi="Arial" w:cs="Arial"/>
+        </w:rPr>
+        <w:t>, Project Development</w:t>
+      </w:r>
+    </w:p>
+    <w:p>
+      <w:pPr>
+        <w:pStyle w:val="ListParagraph"/>
+        <w:ind w:left="0"/>
+        <w:rPr>
+          <w:rFonts w:ascii="Arial" w:hAnsi="Arial" w:cs="Arial"/>
+        </w:rPr>
+      </w:pPr>
+    </w:p>
+    <w:p>
+      <w:pPr>
+        <w:pStyle w:val="ListParagraph"/>
+        <w:ind w:left="0"/>
+        <w:rPr>
+          <w:rFonts w:ascii="Arial" w:hAnsi="Arial" w:cs="Arial"/>
+        </w:rPr>
+      </w:pPr>
+    </w:p>
+    <w:p>
+      <w:pPr>
+        <w:pStyle w:val="Heading1"/>
+        <w:numPr>
+          <w:ilvl w:val="0"/>
+          <w:numId w:val="22"/>
+        </w:numPr>
+        <w:rPr>
+          <w:rFonts w:ascii="Arial" w:hAnsi="Arial" w:cs="Arial"/>
+          <w:b/>
+          <w:bCs/>
+          <w:color w:val="auto"/>
+        </w:rPr>
+      </w:pPr>
+      <w:r>
+        <w:rPr>
+          <w:rFonts w:ascii="Arial" w:hAnsi="Arial" w:cs="Arial"/>
+          <w:b/>
+          <w:bCs/>
+          <w:color w:val="auto"/>
+        </w:rPr>
+        <w:t>List Of Tables</w:t>
+      </w:r>
+    </w:p>
+    <w:p/>
+    <w:p>
+      <w:pPr>
+        <w:pStyle w:val="Heading1"/>
+        <w:numPr>
+          <w:ilvl w:val="0"/>
+          <w:numId w:val="22"/>
+        </w:numPr>
+        <w:rPr>
+          <w:rFonts w:ascii="Arial" w:hAnsi="Arial" w:cs="Arial"/>
+          <w:b/>
+          <w:bCs/>
+          <w:color w:val="auto"/>
+        </w:rPr>
+      </w:pPr>
+      <w:r>
+        <w:rPr>
+          <w:rFonts w:ascii="Arial" w:hAnsi="Arial" w:cs="Arial"/>
+          <w:b/>
+          <w:bCs/>
+          <w:color w:val="auto"/>
+        </w:rPr>
+        <w:t>List Of Figures</w:t>
+      </w:r>
+    </w:p>
+    <w:p/>
+    <w:p>
+      <w:pPr>
+        <w:pStyle w:val="Heading1"/>
+        <w:numPr>
+          <w:ilvl w:val="0"/>
+          <w:numId w:val="22"/>
+        </w:numPr>
+        <w:rPr>
+          <w:rFonts w:ascii="Arial" w:hAnsi="Arial" w:cs="Arial"/>
+          <w:b/>
+          <w:bCs/>
+          <w:color w:val="auto"/>
+        </w:rPr>
+      </w:pPr>
+      <w:r>
+        <w:rPr>
+          <w:rFonts w:ascii="Arial" w:hAnsi="Arial" w:cs="Arial"/>
+          <w:b/>
+          <w:bCs/>
+          <w:color w:val="auto"/>
+        </w:rPr>
+        <w:t>Appendices</w:t>
+      </w:r>
+    </w:p>
+    <w:p>
+      <w:pPr>
+        <w:pStyle w:val="Heading2"/>
+        <w:ind w:left="360"/>
+        <w:rPr>
+          <w:rFonts w:ascii="Arial" w:hAnsi="Arial" w:cs="Arial"/>
+          <w:b/>
+          <w:bCs/>
+          <w:color w:val="auto"/>
+        </w:rPr>
+      </w:pPr>
+      <w:r>
+        <w:rPr>
+          <w:rFonts w:ascii="Arial" w:hAnsi="Arial" w:cs="Arial"/>
+          <w:b/>
+          <w:bCs/>
+          <w:color w:val="auto"/>
+        </w:rPr>
+        <w:t>10.1. Project Cost and Benefit Analysis</w:t>
+      </w:r>
+    </w:p>
+    <w:p/>
+    <w:p>
+      <w:pPr>
+        <w:pStyle w:val="Heading2"/>
+        <w:ind w:left="360"/>
+        <w:rPr>
+          <w:rFonts w:ascii="Arial" w:hAnsi="Arial" w:cs="Arial"/>
+          <w:b/>
+          <w:bCs/>
+          <w:color w:val="auto"/>
+        </w:rPr>
+      </w:pPr>
+      <w:r>
+        <w:rPr>
+          <w:rFonts w:ascii="Arial" w:hAnsi="Arial" w:cs="Arial"/>
+          <w:b/>
+          <w:bCs/>
+          <w:color w:val="auto"/>
+        </w:rPr>
+        <w:t>10.2. Project Methodology</w:t>
+      </w:r>
+    </w:p>
+    <w:p/>
+    <w:p>
+      <w:pPr>
+        <w:pStyle w:val="Heading2"/>
+        <w:ind w:left="360"/>
+        <w:rPr>
+          <w:rFonts w:ascii="Arial" w:hAnsi="Arial" w:cs="Arial"/>
+          <w:b/>
+          <w:bCs/>
+          <w:color w:val="auto"/>
+        </w:rPr>
+      </w:pPr>
+      <w:r>
+        <w:rPr>
+          <w:rFonts w:ascii="Arial" w:hAnsi="Arial" w:cs="Arial"/>
+          <w:b/>
+          <w:bCs/>
+          <w:color w:val="auto"/>
+        </w:rPr>
+        <w:t>10.3. System Requirements Specifications</w:t>
+      </w:r>
+    </w:p>
+    <w:p/>
+    <w:p>
+      <w:pPr>
+        <w:pStyle w:val="Heading3"/>
+        <w:ind w:firstLine="720"/>
+        <w:rPr>
+          <w:rFonts w:ascii="Arial" w:hAnsi="Arial" w:cs="Arial"/>
+          <w:b/>
+          <w:bCs/>
+          <w:color w:val="auto"/>
+        </w:rPr>
+      </w:pPr>
+      <w:r>
+        <w:rPr>
+          <w:rFonts w:ascii="Arial" w:hAnsi="Arial" w:cs="Arial"/>
+          <w:b/>
+          <w:bCs/>
+          <w:color w:val="auto"/>
+        </w:rPr>
+        <w:t>10.3.1. System Requirements for Development</w:t>
+      </w:r>
+    </w:p>
+    <w:p/>
+    <w:p>
+      <w:pPr>
+        <w:pStyle w:val="Heading3"/>
+        <w:ind w:firstLine="720"/>
+        <w:rPr>
+          <w:rFonts w:ascii="Arial" w:hAnsi="Arial" w:cs="Arial"/>
+          <w:b/>
+          <w:bCs/>
+          <w:color w:val="auto"/>
+        </w:rPr>
+      </w:pPr>
+      <w:r>
+        <w:rPr>
+          <w:rFonts w:ascii="Arial" w:hAnsi="Arial" w:cs="Arial"/>
+          <w:b/>
+          <w:bCs/>
+          <w:color w:val="auto"/>
+        </w:rPr>
+        <w:t>10.3.2. System Requirements for Deployment</w:t>
+      </w:r>
+    </w:p>
+    <w:p/>
+    <w:p>
+      <w:pPr>
+        <w:pStyle w:val="Heading2"/>
+        <w:ind w:left="360"/>
+        <w:rPr>
+          <w:rFonts w:ascii="Arial" w:hAnsi="Arial" w:cs="Arial"/>
+          <w:b/>
+          <w:bCs/>
+          <w:color w:val="auto"/>
+        </w:rPr>
+      </w:pPr>
+      <w:r>
+        <w:rPr>
+          <w:rFonts w:ascii="Arial" w:hAnsi="Arial" w:cs="Arial"/>
+          <w:b/>
+          <w:bCs/>
+          <w:color w:val="auto"/>
+        </w:rPr>
+        <w:t>10.4. Development Tools Specification</w:t>
+      </w:r>
+    </w:p>
+    <w:p/>
+    <w:p>
+      <w:pPr>
+        <w:pStyle w:val="Heading3"/>
+        <w:ind w:firstLine="720"/>
+        <w:rPr>
+          <w:rFonts w:ascii="Arial" w:hAnsi="Arial" w:cs="Arial"/>
+          <w:b/>
+          <w:bCs/>
+          <w:color w:val="auto"/>
+        </w:rPr>
+      </w:pPr>
+      <w:r>
+        <w:rPr>
+          <w:rFonts w:ascii="Arial" w:hAnsi="Arial" w:cs="Arial"/>
+          <w:b/>
+          <w:bCs/>
+          <w:color w:val="auto"/>
+        </w:rPr>
+        <w:lastRenderedPageBreak/>
+        <w:t>10.4.1. Development Tools Specification</w:t>
+      </w:r>
+    </w:p>
+    <w:p/>
+    <w:p>
+      <w:pPr>
+        <w:pStyle w:val="Heading3"/>
+        <w:ind w:firstLine="720"/>
+        <w:rPr>
+          <w:rFonts w:ascii="Arial" w:hAnsi="Arial" w:cs="Arial"/>
+          <w:b/>
+          <w:bCs/>
+          <w:color w:val="auto"/>
+        </w:rPr>
+      </w:pPr>
+      <w:r>
+        <w:rPr>
+          <w:rFonts w:ascii="Arial" w:hAnsi="Arial" w:cs="Arial"/>
+          <w:b/>
+          <w:bCs/>
+          <w:color w:val="auto"/>
+        </w:rPr>
+        <w:t>10.4.2. Deployment Tools Specifications</w:t>
+      </w:r>
+    </w:p>
+    <w:p/>
+    <w:p>
+      <w:pPr>
+        <w:pStyle w:val="Heading2"/>
+        <w:ind w:left="360"/>
+        <w:rPr>
+          <w:rFonts w:ascii="Arial" w:hAnsi="Arial" w:cs="Arial"/>
+          <w:b/>
+          <w:bCs/>
+          <w:color w:val="auto"/>
+        </w:rPr>
+      </w:pPr>
+      <w:r>
+        <w:rPr>
+          <w:rFonts w:ascii="Arial" w:hAnsi="Arial" w:cs="Arial"/>
+          <w:b/>
+          <w:bCs/>
+          <w:color w:val="auto"/>
+        </w:rPr>
+        <w:t>10.5. WBS Dictionary</w:t>
+      </w:r>
+    </w:p>
+    <w:p/>
+    <w:p>
+      <w:pPr>
+        <w:pStyle w:val="Heading2"/>
+        <w:ind w:left="360"/>
+        <w:rPr>
+          <w:rFonts w:ascii="Arial" w:hAnsi="Arial" w:cs="Arial"/>
+          <w:b/>
+          <w:bCs/>
+          <w:color w:val="auto"/>
+        </w:rPr>
+      </w:pPr>
+      <w:r>
+        <w:rPr>
+          <w:rFonts w:ascii="Arial" w:hAnsi="Arial" w:cs="Arial"/>
+          <w:b/>
+          <w:bCs/>
+          <w:color w:val="auto"/>
+        </w:rPr>
+        <w:t>10.6 Detailed Schedule</w:t>
+      </w:r>
+    </w:p>
+    <w:p/>
+    <w:p>
+      <w:pPr>
+        <w:pStyle w:val="Heading2"/>
+        <w:ind w:left="360"/>
+        <w:rPr>
+          <w:rFonts w:ascii="Arial" w:hAnsi="Arial" w:cs="Arial"/>
+          <w:b/>
+          <w:bCs/>
+          <w:color w:val="auto"/>
+        </w:rPr>
+      </w:pPr>
+      <w:r>
+        <w:rPr>
+          <w:rFonts w:ascii="Arial" w:hAnsi="Arial" w:cs="Arial"/>
+          <w:b/>
+          <w:bCs/>
+          <w:color w:val="auto"/>
+        </w:rPr>
+        <w:t>10.7 Detailed Cost Estimates</w:t>
+      </w:r>
+    </w:p>
+    <w:p/>
+    <w:p>
+      <w:pPr>
+        <w:pStyle w:val="Heading2"/>
+        <w:ind w:left="360"/>
+        <w:rPr>
+          <w:rFonts w:ascii="Arial" w:hAnsi="Arial" w:cs="Arial"/>
+          <w:b/>
+          <w:bCs/>
+          <w:color w:val="auto"/>
+        </w:rPr>
+      </w:pPr>
+      <w:r>
+        <w:rPr>
+          <w:rFonts w:ascii="Arial" w:hAnsi="Arial" w:cs="Arial"/>
+          <w:b/>
+          <w:bCs/>
+          <w:color w:val="auto"/>
+        </w:rPr>
+        <w:t>10.8 Handle Time</w:t>
+      </w:r>
+    </w:p>
+    <w:p/>
+    <w:p>
+      <w:pPr>
+        <w:ind w:left="360"/>
       </w:pPr>
     </w:p>
     <w:sectPr>
@@ -45290,6 +45902,7 @@
     <w:lsdException w:name="HTML Sample" w:semiHidden="1" w:unhideWhenUsed="1"/>
     <w:lsdException w:name="HTML Typewriter" w:semiHidden="1" w:unhideWhenUsed="1"/>
     <w:lsdException w:name="HTML Variable" w:semiHidden="1" w:unhideWhenUsed="1"/>
+    <w:lsdException w:name="Normal Table" w:semiHidden="1" w:unhideWhenUsed="1"/>
     <w:lsdException w:name="annotation subject" w:semiHidden="1" w:unhideWhenUsed="1"/>
     <w:lsdException w:name="No List" w:semiHidden="1" w:unhideWhenUsed="1"/>
     <w:lsdException w:name="Outline List 1" w:semiHidden="1" w:unhideWhenUsed="1"/>
@@ -45332,8 +45945,11 @@
     <w:lsdException w:name="Table Contemporary" w:semiHidden="1" w:unhideWhenUsed="1"/>
     <w:lsdException w:name="Table Elegant" w:semiHidden="1" w:unhideWhenUsed="1"/>
     <w:lsdException w:name="Table Professional" w:semiHidden="1" w:unhideWhenUsed="1"/>
+    <w:lsdException w:name="Table Subtle 1" w:semiHidden="1" w:unhideWhenUsed="1"/>
     <w:lsdException w:name="Table Subtle 2" w:semiHidden="1" w:unhideWhenUsed="1"/>
     <w:lsdException w:name="Table Web 1" w:semiHidden="1" w:unhideWhenUsed="1"/>
+    <w:lsdException w:name="Table Web 2" w:semiHidden="1" w:unhideWhenUsed="1"/>
+    <w:lsdException w:name="Table Web 3" w:semiHidden="1" w:unhideWhenUsed="1"/>
     <w:lsdException w:name="Balloon Text" w:semiHidden="1" w:unhideWhenUsed="1"/>
     <w:lsdException w:name="Table Grid" w:uiPriority="39"/>
     <w:lsdException w:name="Table Theme" w:semiHidden="1" w:unhideWhenUsed="1"/>
@@ -45630,6 +46246,7 @@
   <w:style w:type="character" w:default="1" w:styleId="DefaultParagraphFont">
     <w:name w:val="Default Paragraph Font"/>
     <w:uiPriority w:val="1"/>
+    <w:semiHidden/>
     <w:unhideWhenUsed/>
   </w:style>
   <w:style w:type="table" w:default="1" w:styleId="TableNormal">

--- a/documentation/projman/TAPM Project Managament Plan.docx
+++ b/documentation/projman/TAPM Project Managament Plan.docx
@@ -24463,14 +24463,12 @@
               </w:rPr>
               <w:t xml:space="preserve"> </w:t>
             </w:r>
-            <w:proofErr w:type="spellStart"/>
             <w:r>
               <w:rPr>
                 <w:sz w:val="24"/>
               </w:rPr>
               <w:t>Lebag</w:t>
             </w:r>
-            <w:proofErr w:type="spellEnd"/>
           </w:p>
         </w:tc>
         <w:tc>
@@ -38730,6 +38728,3943 @@
     </w:p>
     <w:p>
       <w:pPr>
+        <w:rPr>
+          <w:rFonts w:ascii="Arial" w:hAnsi="Arial" w:cs="Arial"/>
+          <w:b/>
+          <w:bCs/>
+        </w:rPr>
+      </w:pPr>
+      <w:r>
+        <w:rPr>
+          <w:rFonts w:ascii="Arial" w:hAnsi="Arial" w:cs="Arial"/>
+          <w:b/>
+          <w:bCs/>
+        </w:rPr>
+        <w:t>6.8. Quality Management Plan</w:t>
+      </w:r>
+    </w:p>
+    <w:p>
+      <w:pPr>
+        <w:ind w:firstLine="720"/>
+        <w:rPr>
+          <w:rFonts w:ascii="Arial" w:hAnsi="Arial" w:cs="Arial"/>
+          <w:b/>
+          <w:bCs/>
+        </w:rPr>
+      </w:pPr>
+      <w:r>
+        <w:rPr>
+          <w:rFonts w:ascii="Arial" w:hAnsi="Arial" w:cs="Arial"/>
+          <w:b/>
+          <w:bCs/>
+        </w:rPr>
+        <w:t>6.8.1. Introduction</w:t>
+      </w:r>
+    </w:p>
+    <w:p>
+      <w:pPr>
+        <w:ind w:left="720" w:firstLine="720"/>
+        <w:jc w:val="both"/>
+        <w:rPr>
+          <w:rFonts w:ascii="Arial" w:hAnsi="Arial" w:cs="Arial"/>
+        </w:rPr>
+      </w:pPr>
+      <w:r>
+        <w:rPr>
+          <w:rFonts w:ascii="Arial" w:hAnsi="Arial" w:cs="Arial"/>
+        </w:rPr>
+        <w:t>A research tracking activity and project management plan is essential to ensure the successful execution of a research project. This plan will define the strategies, procedures, and tools that will be used to track the progress, manage resources, and ensure the quality of the research activities. It will provide a framework for resolving issues, specifying roles and responsibilities, and ensuring effective communication among team members.</w:t>
+      </w:r>
+    </w:p>
+    <w:p>
+      <w:pPr>
+        <w:ind w:left="720" w:firstLine="720"/>
+        <w:jc w:val="both"/>
+        <w:rPr>
+          <w:rFonts w:ascii="Arial" w:hAnsi="Arial" w:cs="Arial"/>
+        </w:rPr>
+      </w:pPr>
+      <w:r>
+        <w:rPr>
+          <w:rFonts w:ascii="Arial" w:hAnsi="Arial" w:cs="Arial"/>
+        </w:rPr>
+        <w:t>Goals of the research tracking activity and project management plan:</w:t>
+      </w:r>
+    </w:p>
+    <w:p>
+      <w:pPr>
+        <w:ind w:left="720" w:firstLine="720"/>
+        <w:jc w:val="both"/>
+        <w:rPr>
+          <w:rFonts w:ascii="Arial" w:hAnsi="Arial" w:cs="Arial"/>
+        </w:rPr>
+      </w:pPr>
+      <w:r>
+        <w:rPr>
+          <w:rFonts w:ascii="Arial" w:hAnsi="Arial" w:cs="Arial"/>
+        </w:rPr>
+        <w:t>• Ensure the research project is executed within the defined timeline and budget.</w:t>
+      </w:r>
+    </w:p>
+    <w:p>
+      <w:pPr>
+        <w:ind w:left="720" w:firstLine="720"/>
+        <w:jc w:val="both"/>
+        <w:rPr>
+          <w:rFonts w:ascii="Arial" w:hAnsi="Arial" w:cs="Arial"/>
+        </w:rPr>
+      </w:pPr>
+      <w:r>
+        <w:rPr>
+          <w:rFonts w:ascii="Arial" w:hAnsi="Arial" w:cs="Arial"/>
+        </w:rPr>
+        <w:t>• Maintain high-quality standards throughout the research process.</w:t>
+      </w:r>
+    </w:p>
+    <w:p>
+      <w:pPr>
+        <w:ind w:left="720" w:firstLine="720"/>
+        <w:jc w:val="both"/>
+        <w:rPr>
+          <w:rFonts w:ascii="Arial" w:hAnsi="Arial" w:cs="Arial"/>
+        </w:rPr>
+      </w:pPr>
+      <w:r>
+        <w:rPr>
+          <w:rFonts w:ascii="Arial" w:hAnsi="Arial" w:cs="Arial"/>
+        </w:rPr>
+        <w:t>• Monitor and track the progress of research activities and milestones.</w:t>
+      </w:r>
+    </w:p>
+    <w:p>
+      <w:pPr>
+        <w:ind w:left="720" w:firstLine="720"/>
+        <w:jc w:val="both"/>
+        <w:rPr>
+          <w:rFonts w:ascii="Arial" w:hAnsi="Arial" w:cs="Arial"/>
+        </w:rPr>
+      </w:pPr>
+      <w:r>
+        <w:rPr>
+          <w:rFonts w:ascii="Arial" w:hAnsi="Arial" w:cs="Arial"/>
+        </w:rPr>
+        <w:t>• Optimize resource allocation and manage risks effectively.</w:t>
+      </w:r>
+    </w:p>
+    <w:p>
+      <w:pPr>
+        <w:ind w:left="720" w:firstLine="720"/>
+        <w:jc w:val="both"/>
+        <w:rPr>
+          <w:rFonts w:ascii="Arial" w:hAnsi="Arial" w:cs="Arial"/>
+        </w:rPr>
+      </w:pPr>
+      <w:r>
+        <w:rPr>
+          <w:rFonts w:ascii="Arial" w:hAnsi="Arial" w:cs="Arial"/>
+        </w:rPr>
+        <w:t>• Foster collaboration and communication among research team members.</w:t>
+      </w:r>
+    </w:p>
+    <w:p>
+      <w:pPr>
+        <w:ind w:left="720" w:firstLine="720"/>
+        <w:jc w:val="both"/>
+        <w:rPr>
+          <w:rFonts w:ascii="Arial" w:hAnsi="Arial" w:cs="Arial"/>
+        </w:rPr>
+      </w:pPr>
+    </w:p>
+    <w:p>
+      <w:pPr>
+        <w:ind w:left="720" w:firstLine="720"/>
+        <w:jc w:val="both"/>
+        <w:rPr>
+          <w:rFonts w:ascii="Arial" w:hAnsi="Arial" w:cs="Arial"/>
+        </w:rPr>
+      </w:pPr>
+      <w:r>
+        <w:rPr>
+          <w:rFonts w:ascii="Arial" w:hAnsi="Arial" w:cs="Arial"/>
+        </w:rPr>
+        <w:t>The research tracking activity and project management plan will include comprehensive guidelines for managing the research project, tracking activities, and reporting progress. It will outline the roles and responsibilities of team members, specify the research methodologies and tools to be used, and establish procedures for data collection, analysis, and dissemination.</w:t>
+      </w:r>
+    </w:p>
+    <w:p>
+      <w:pPr>
+        <w:pStyle w:val="ListParagraph"/>
+        <w:rPr>
+          <w:rFonts w:ascii="Arial" w:hAnsi="Arial" w:cs="Arial"/>
+          <w:b/>
+          <w:bCs/>
+        </w:rPr>
+      </w:pPr>
+      <w:r>
+        <w:rPr>
+          <w:rFonts w:ascii="Arial" w:hAnsi="Arial" w:cs="Arial"/>
+          <w:b/>
+          <w:bCs/>
+        </w:rPr>
+        <w:t>6.8.2. Project Management Approach</w:t>
+      </w:r>
+    </w:p>
+    <w:p>
+      <w:pPr>
+        <w:pStyle w:val="ListParagraph"/>
+        <w:rPr>
+          <w:rFonts w:ascii="Arial" w:hAnsi="Arial" w:cs="Arial"/>
+        </w:rPr>
+      </w:pPr>
+      <w:r>
+        <w:rPr>
+          <w:rFonts w:ascii="Arial" w:hAnsi="Arial" w:cs="Arial"/>
+        </w:rPr>
+        <w:t xml:space="preserve">The research project will adopt a project management approach that combines traditional project management principles with agile methodologies to ensure flexibility and adaptability. </w:t>
+      </w:r>
+    </w:p>
+    <w:p>
+      <w:pPr>
+        <w:pStyle w:val="ListParagraph"/>
+        <w:rPr>
+          <w:rFonts w:ascii="Arial" w:hAnsi="Arial" w:cs="Arial"/>
+        </w:rPr>
+      </w:pPr>
+    </w:p>
+    <w:p>
+      <w:pPr>
+        <w:pStyle w:val="ListParagraph"/>
+        <w:rPr>
+          <w:rFonts w:ascii="Arial" w:hAnsi="Arial" w:cs="Arial"/>
+        </w:rPr>
+      </w:pPr>
+      <w:r>
+        <w:rPr>
+          <w:rFonts w:ascii="Arial" w:hAnsi="Arial" w:cs="Arial"/>
+        </w:rPr>
+        <w:t xml:space="preserve">The following are the roles and duties for the </w:t>
+      </w:r>
+      <w:r>
+        <w:rPr>
+          <w:rFonts w:ascii="Arial" w:hAnsi="Arial" w:cs="Arial"/>
+        </w:rPr>
+        <w:t>Tracking Activity and Project Management</w:t>
+      </w:r>
+      <w:r>
+        <w:rPr>
+          <w:rFonts w:ascii="Arial" w:hAnsi="Arial" w:cs="Arial"/>
+        </w:rPr>
+        <w:t>:</w:t>
+      </w:r>
+    </w:p>
+    <w:p>
+      <w:pPr>
+        <w:pStyle w:val="ListParagraph"/>
+        <w:rPr>
+          <w:rFonts w:ascii="Arial" w:hAnsi="Arial" w:cs="Arial"/>
+        </w:rPr>
+      </w:pPr>
+    </w:p>
+    <w:tbl>
+      <w:tblPr>
+        <w:tblStyle w:val="TableGrid"/>
+        <w:tblW w:w="0" w:type="auto"/>
+        <w:tblInd w:w="720" w:type="dxa"/>
+        <w:tblLook w:val="04A0" w:firstRow="1" w:lastRow="0" w:firstColumn="1" w:lastColumn="0" w:noHBand="0" w:noVBand="1"/>
+      </w:tblPr>
+      <w:tblGrid>
+        <w:gridCol w:w="2425"/>
+        <w:gridCol w:w="6205"/>
+      </w:tblGrid>
+      <w:tr>
+        <w:tc>
+          <w:tcPr>
+            <w:tcW w:w="2425" w:type="dxa"/>
+            <w:shd w:val="clear" w:color="auto" w:fill="FFC000" w:themeFill="accent4"/>
+          </w:tcPr>
+          <w:p>
+            <w:pPr>
+              <w:pStyle w:val="ListParagraph"/>
+              <w:ind w:left="0"/>
+              <w:jc w:val="center"/>
+              <w:rPr>
+                <w:rFonts w:ascii="Arial" w:hAnsi="Arial" w:cs="Arial"/>
+              </w:rPr>
+            </w:pPr>
+            <w:r>
+              <w:rPr>
+                <w:rFonts w:ascii="Arial" w:hAnsi="Arial" w:cs="Arial"/>
+              </w:rPr>
+              <w:t>Role</w:t>
+            </w:r>
+          </w:p>
+        </w:tc>
+        <w:tc>
+          <w:tcPr>
+            <w:tcW w:w="6205" w:type="dxa"/>
+            <w:shd w:val="clear" w:color="auto" w:fill="FFC000" w:themeFill="accent4"/>
+          </w:tcPr>
+          <w:p>
+            <w:pPr>
+              <w:pStyle w:val="ListParagraph"/>
+              <w:ind w:left="0"/>
+              <w:jc w:val="center"/>
+              <w:rPr>
+                <w:rFonts w:ascii="Arial" w:hAnsi="Arial" w:cs="Arial"/>
+              </w:rPr>
+            </w:pPr>
+            <w:r>
+              <w:rPr>
+                <w:rFonts w:ascii="Arial" w:hAnsi="Arial" w:cs="Arial"/>
+              </w:rPr>
+              <w:t>Description</w:t>
+            </w:r>
+          </w:p>
+        </w:tc>
+      </w:tr>
+      <w:tr>
+        <w:trPr>
+          <w:trHeight w:val="530"/>
+        </w:trPr>
+        <w:tc>
+          <w:tcPr>
+            <w:tcW w:w="2425" w:type="dxa"/>
+          </w:tcPr>
+          <w:p>
+            <w:pPr>
+              <w:pStyle w:val="ListParagraph"/>
+              <w:ind w:left="0"/>
+              <w:jc w:val="center"/>
+              <w:rPr>
+                <w:rFonts w:ascii="Arial" w:hAnsi="Arial" w:cs="Arial"/>
+              </w:rPr>
+            </w:pPr>
+            <w:r>
+              <w:rPr>
+                <w:rFonts w:ascii="Arial" w:hAnsi="Arial" w:cs="Arial"/>
+              </w:rPr>
+              <w:t xml:space="preserve">Jayvee M. </w:t>
+            </w:r>
+            <w:proofErr w:type="spellStart"/>
+            <w:r>
+              <w:rPr>
+                <w:rFonts w:ascii="Arial" w:hAnsi="Arial" w:cs="Arial"/>
+              </w:rPr>
+              <w:t>Cabardo</w:t>
+            </w:r>
+            <w:proofErr w:type="spellEnd"/>
+          </w:p>
+        </w:tc>
+        <w:tc>
+          <w:tcPr>
+            <w:tcW w:w="6205" w:type="dxa"/>
+          </w:tcPr>
+          <w:p>
+            <w:pPr>
+              <w:pStyle w:val="ListParagraph"/>
+              <w:ind w:left="0"/>
+              <w:rPr>
+                <w:rFonts w:ascii="Arial" w:hAnsi="Arial" w:cs="Arial"/>
+              </w:rPr>
+            </w:pPr>
+            <w:r>
+              <w:rPr>
+                <w:rFonts w:ascii="Arial" w:hAnsi="Arial" w:cs="Arial"/>
+              </w:rPr>
+              <w:t>Project development director oversees the projects progress and its completion, he also makes sure the project succeeds the stakeholders’ standards.</w:t>
+            </w:r>
+          </w:p>
+        </w:tc>
+      </w:tr>
+      <w:tr>
+        <w:tc>
+          <w:tcPr>
+            <w:tcW w:w="2425" w:type="dxa"/>
+          </w:tcPr>
+          <w:p>
+            <w:pPr>
+              <w:pStyle w:val="ListParagraph"/>
+              <w:ind w:left="0"/>
+              <w:jc w:val="center"/>
+              <w:rPr>
+                <w:rFonts w:ascii="Arial" w:hAnsi="Arial" w:cs="Arial"/>
+              </w:rPr>
+            </w:pPr>
+            <w:r>
+              <w:rPr>
+                <w:rFonts w:ascii="Arial" w:hAnsi="Arial" w:cs="Arial"/>
+              </w:rPr>
+              <w:t xml:space="preserve">Faculty </w:t>
+            </w:r>
+          </w:p>
+        </w:tc>
+        <w:tc>
+          <w:tcPr>
+            <w:tcW w:w="6205" w:type="dxa"/>
+          </w:tcPr>
+          <w:p>
+            <w:pPr>
+              <w:pStyle w:val="ListParagraph"/>
+              <w:ind w:left="0"/>
+              <w:rPr>
+                <w:rFonts w:ascii="Arial" w:hAnsi="Arial" w:cs="Arial"/>
+              </w:rPr>
+            </w:pPr>
+            <w:r>
+              <w:rPr>
+                <w:rFonts w:ascii="Arial" w:hAnsi="Arial" w:cs="Arial"/>
+              </w:rPr>
+              <w:t>The users that will be the using the system and oversee its usability by consultations and see if there are any needed improvements.</w:t>
+            </w:r>
+          </w:p>
+        </w:tc>
+      </w:tr>
+      <w:tr>
+        <w:tc>
+          <w:tcPr>
+            <w:tcW w:w="2425" w:type="dxa"/>
+          </w:tcPr>
+          <w:p>
+            <w:pPr>
+              <w:pStyle w:val="ListParagraph"/>
+              <w:ind w:left="0"/>
+              <w:jc w:val="center"/>
+              <w:rPr>
+                <w:rFonts w:ascii="Arial" w:hAnsi="Arial" w:cs="Arial"/>
+              </w:rPr>
+            </w:pPr>
+            <w:r>
+              <w:rPr>
+                <w:rFonts w:ascii="Arial" w:hAnsi="Arial" w:cs="Arial"/>
+              </w:rPr>
+              <w:lastRenderedPageBreak/>
+              <w:t>Noreen Keziah</w:t>
+            </w:r>
+          </w:p>
+        </w:tc>
+        <w:tc>
+          <w:tcPr>
+            <w:tcW w:w="6205" w:type="dxa"/>
+          </w:tcPr>
+          <w:p>
+            <w:pPr>
+              <w:pStyle w:val="ListParagraph"/>
+              <w:ind w:left="0"/>
+              <w:rPr>
+                <w:rFonts w:ascii="Arial" w:hAnsi="Arial" w:cs="Arial"/>
+              </w:rPr>
+            </w:pPr>
+            <w:r>
+              <w:rPr>
+                <w:rFonts w:ascii="Arial" w:hAnsi="Arial" w:cs="Arial"/>
+              </w:rPr>
+              <w:t>Project team leader responsible for creating the project and managing the team, all in order to the enhancement of the system.</w:t>
+            </w:r>
+          </w:p>
+        </w:tc>
+      </w:tr>
+      <w:tr>
+        <w:tc>
+          <w:tcPr>
+            <w:tcW w:w="2425" w:type="dxa"/>
+          </w:tcPr>
+          <w:p>
+            <w:pPr>
+              <w:pStyle w:val="ListParagraph"/>
+              <w:ind w:left="0"/>
+              <w:jc w:val="center"/>
+              <w:rPr>
+                <w:rFonts w:ascii="Arial" w:hAnsi="Arial" w:cs="Arial"/>
+              </w:rPr>
+            </w:pPr>
+            <w:r>
+              <w:rPr>
+                <w:rFonts w:ascii="Arial" w:hAnsi="Arial" w:cs="Arial"/>
+              </w:rPr>
+              <w:t xml:space="preserve">Project Development Team </w:t>
+            </w:r>
+          </w:p>
+        </w:tc>
+        <w:tc>
+          <w:tcPr>
+            <w:tcW w:w="6205" w:type="dxa"/>
+          </w:tcPr>
+          <w:p>
+            <w:pPr>
+              <w:pStyle w:val="ListParagraph"/>
+              <w:ind w:left="0"/>
+              <w:rPr>
+                <w:rFonts w:ascii="Arial" w:hAnsi="Arial" w:cs="Arial"/>
+              </w:rPr>
+            </w:pPr>
+            <w:r>
+              <w:rPr>
+                <w:rFonts w:ascii="Arial" w:hAnsi="Arial" w:cs="Arial"/>
+              </w:rPr>
+              <w:t>Responsible to producing the system and better understanding of the product.</w:t>
+            </w:r>
+          </w:p>
+        </w:tc>
+      </w:tr>
+    </w:tbl>
+    <w:p>
+      <w:pPr>
+        <w:pStyle w:val="ListParagraph"/>
+        <w:rPr>
+          <w:rFonts w:ascii="Arial" w:hAnsi="Arial" w:cs="Arial"/>
+        </w:rPr>
+      </w:pPr>
+    </w:p>
+    <w:p>
+      <w:pPr>
+        <w:pStyle w:val="ListParagraph"/>
+        <w:rPr>
+          <w:rFonts w:ascii="Arial" w:hAnsi="Arial" w:cs="Arial"/>
+        </w:rPr>
+      </w:pPr>
+      <w:r>
+        <w:rPr>
+          <w:rFonts w:ascii="Arial" w:hAnsi="Arial" w:cs="Arial"/>
+        </w:rPr>
+        <w:t>The approach will prioritize the following key aspects:</w:t>
+      </w:r>
+    </w:p>
+    <w:p>
+      <w:pPr>
+        <w:pStyle w:val="ListParagraph"/>
+        <w:rPr>
+          <w:rFonts w:ascii="Arial" w:hAnsi="Arial" w:cs="Arial"/>
+        </w:rPr>
+      </w:pPr>
+    </w:p>
+    <w:p>
+      <w:pPr>
+        <w:pStyle w:val="ListParagraph"/>
+        <w:rPr>
+          <w:rFonts w:ascii="Arial" w:hAnsi="Arial" w:cs="Arial"/>
+        </w:rPr>
+      </w:pPr>
+      <w:r>
+        <w:rPr>
+          <w:rFonts w:ascii="Arial" w:hAnsi="Arial" w:cs="Arial"/>
+        </w:rPr>
+        <w:t>Project Initiation:</w:t>
+      </w:r>
+    </w:p>
+    <w:p>
+      <w:pPr>
+        <w:pStyle w:val="ListParagraph"/>
+        <w:rPr>
+          <w:rFonts w:ascii="Arial" w:hAnsi="Arial" w:cs="Arial"/>
+        </w:rPr>
+      </w:pPr>
+      <w:r>
+        <w:rPr>
+          <w:rFonts w:ascii="Arial" w:hAnsi="Arial" w:cs="Arial"/>
+        </w:rPr>
+        <w:t>• Clearly define the research objectives, scope, and deliverables.</w:t>
+      </w:r>
+    </w:p>
+    <w:p>
+      <w:pPr>
+        <w:pStyle w:val="ListParagraph"/>
+        <w:rPr>
+          <w:rFonts w:ascii="Arial" w:hAnsi="Arial" w:cs="Arial"/>
+        </w:rPr>
+      </w:pPr>
+      <w:r>
+        <w:rPr>
+          <w:rFonts w:ascii="Arial" w:hAnsi="Arial" w:cs="Arial"/>
+        </w:rPr>
+        <w:t>• Identify the stakeholders and establish effective communication channels.</w:t>
+      </w:r>
+    </w:p>
+    <w:p>
+      <w:pPr>
+        <w:pStyle w:val="ListParagraph"/>
+        <w:rPr>
+          <w:rFonts w:ascii="Arial" w:hAnsi="Arial" w:cs="Arial"/>
+        </w:rPr>
+      </w:pPr>
+      <w:r>
+        <w:rPr>
+          <w:rFonts w:ascii="Arial" w:hAnsi="Arial" w:cs="Arial"/>
+        </w:rPr>
+        <w:t>• Develop a detailed project plan, including timelines, milestones, and resource allocation.</w:t>
+      </w:r>
+    </w:p>
+    <w:p>
+      <w:pPr>
+        <w:pStyle w:val="ListParagraph"/>
+        <w:rPr>
+          <w:rFonts w:ascii="Arial" w:hAnsi="Arial" w:cs="Arial"/>
+        </w:rPr>
+      </w:pPr>
+    </w:p>
+    <w:p>
+      <w:pPr>
+        <w:pStyle w:val="ListParagraph"/>
+        <w:rPr>
+          <w:rFonts w:ascii="Arial" w:hAnsi="Arial" w:cs="Arial"/>
+        </w:rPr>
+      </w:pPr>
+      <w:r>
+        <w:rPr>
+          <w:rFonts w:ascii="Arial" w:hAnsi="Arial" w:cs="Arial"/>
+        </w:rPr>
+        <w:t>Project Execution:</w:t>
+      </w:r>
+    </w:p>
+    <w:p>
+      <w:pPr>
+        <w:pStyle w:val="ListParagraph"/>
+        <w:rPr>
+          <w:rFonts w:ascii="Arial" w:hAnsi="Arial" w:cs="Arial"/>
+        </w:rPr>
+      </w:pPr>
+      <w:r>
+        <w:rPr>
+          <w:rFonts w:ascii="Arial" w:hAnsi="Arial" w:cs="Arial"/>
+        </w:rPr>
+        <w:t>• Assign roles and responsibilities to team members based on their expertise.</w:t>
+      </w:r>
+    </w:p>
+    <w:p>
+      <w:pPr>
+        <w:pStyle w:val="ListParagraph"/>
+        <w:rPr>
+          <w:rFonts w:ascii="Arial" w:hAnsi="Arial" w:cs="Arial"/>
+        </w:rPr>
+      </w:pPr>
+      <w:r>
+        <w:rPr>
+          <w:rFonts w:ascii="Arial" w:hAnsi="Arial" w:cs="Arial"/>
+        </w:rPr>
+        <w:t>• Conduct regular project meetings to review progress, address issues, and track milestones.</w:t>
+      </w:r>
+    </w:p>
+    <w:p>
+      <w:pPr>
+        <w:pStyle w:val="ListParagraph"/>
+        <w:rPr>
+          <w:rFonts w:ascii="Arial" w:hAnsi="Arial" w:cs="Arial"/>
+        </w:rPr>
+      </w:pPr>
+      <w:r>
+        <w:rPr>
+          <w:rFonts w:ascii="Arial" w:hAnsi="Arial" w:cs="Arial"/>
+        </w:rPr>
+        <w:t>• Employ project management tools and techniques to monitor activities, timelines, and budget.</w:t>
+      </w:r>
+    </w:p>
+    <w:p>
+      <w:pPr>
+        <w:pStyle w:val="ListParagraph"/>
+        <w:rPr>
+          <w:rFonts w:ascii="Arial" w:hAnsi="Arial" w:cs="Arial"/>
+        </w:rPr>
+      </w:pPr>
+      <w:r>
+        <w:rPr>
+          <w:rFonts w:ascii="Arial" w:hAnsi="Arial" w:cs="Arial"/>
+        </w:rPr>
+        <w:t>• Foster collaboration and effective communication among team members.</w:t>
+      </w:r>
+    </w:p>
+    <w:p>
+      <w:pPr>
+        <w:pStyle w:val="ListParagraph"/>
+        <w:rPr>
+          <w:rFonts w:ascii="Arial" w:hAnsi="Arial" w:cs="Arial"/>
+        </w:rPr>
+      </w:pPr>
+    </w:p>
+    <w:p>
+      <w:pPr>
+        <w:pStyle w:val="ListParagraph"/>
+        <w:rPr>
+          <w:rFonts w:ascii="Arial" w:hAnsi="Arial" w:cs="Arial"/>
+        </w:rPr>
+      </w:pPr>
+      <w:r>
+        <w:rPr>
+          <w:rFonts w:ascii="Arial" w:hAnsi="Arial" w:cs="Arial"/>
+        </w:rPr>
+        <w:t>Risk Management:</w:t>
+      </w:r>
+    </w:p>
+    <w:p>
+      <w:pPr>
+        <w:pStyle w:val="ListParagraph"/>
+        <w:rPr>
+          <w:rFonts w:ascii="Arial" w:hAnsi="Arial" w:cs="Arial"/>
+        </w:rPr>
+      </w:pPr>
+      <w:r>
+        <w:rPr>
+          <w:rFonts w:ascii="Arial" w:hAnsi="Arial" w:cs="Arial"/>
+        </w:rPr>
+        <w:t>• Identify potential risks and develop contingency plans to mitigate them.</w:t>
+      </w:r>
+    </w:p>
+    <w:p>
+      <w:pPr>
+        <w:pStyle w:val="ListParagraph"/>
+        <w:rPr>
+          <w:rFonts w:ascii="Arial" w:hAnsi="Arial" w:cs="Arial"/>
+        </w:rPr>
+      </w:pPr>
+      <w:r>
+        <w:rPr>
+          <w:rFonts w:ascii="Arial" w:hAnsi="Arial" w:cs="Arial"/>
+        </w:rPr>
+        <w:t>• Regularly assess and monitor risks throughout the research project.</w:t>
+      </w:r>
+    </w:p>
+    <w:p>
+      <w:pPr>
+        <w:pStyle w:val="ListParagraph"/>
+        <w:rPr>
+          <w:rFonts w:ascii="Arial" w:hAnsi="Arial" w:cs="Arial"/>
+        </w:rPr>
+      </w:pPr>
+      <w:r>
+        <w:rPr>
+          <w:rFonts w:ascii="Arial" w:hAnsi="Arial" w:cs="Arial"/>
+        </w:rPr>
+        <w:t>• Implement strategies to minimize risks and address issues promptly.</w:t>
+      </w:r>
+    </w:p>
+    <w:p>
+      <w:pPr>
+        <w:pStyle w:val="ListParagraph"/>
+        <w:rPr>
+          <w:rFonts w:ascii="Arial" w:hAnsi="Arial" w:cs="Arial"/>
+        </w:rPr>
+      </w:pPr>
+    </w:p>
+    <w:p>
+      <w:pPr>
+        <w:pStyle w:val="ListParagraph"/>
+        <w:rPr>
+          <w:rFonts w:ascii="Arial" w:hAnsi="Arial" w:cs="Arial"/>
+        </w:rPr>
+      </w:pPr>
+      <w:r>
+        <w:rPr>
+          <w:rFonts w:ascii="Arial" w:hAnsi="Arial" w:cs="Arial"/>
+        </w:rPr>
+        <w:t>Quality Assurance:</w:t>
+      </w:r>
+    </w:p>
+    <w:p>
+      <w:pPr>
+        <w:pStyle w:val="ListParagraph"/>
+        <w:rPr>
+          <w:rFonts w:ascii="Arial" w:hAnsi="Arial" w:cs="Arial"/>
+        </w:rPr>
+      </w:pPr>
+      <w:r>
+        <w:rPr>
+          <w:rFonts w:ascii="Arial" w:hAnsi="Arial" w:cs="Arial"/>
+        </w:rPr>
+        <w:t>• Establish quality criteria and standards for research activities and outputs.</w:t>
+      </w:r>
+    </w:p>
+    <w:p>
+      <w:pPr>
+        <w:pStyle w:val="ListParagraph"/>
+        <w:rPr>
+          <w:rFonts w:ascii="Arial" w:hAnsi="Arial" w:cs="Arial"/>
+        </w:rPr>
+      </w:pPr>
+      <w:r>
+        <w:rPr>
+          <w:rFonts w:ascii="Arial" w:hAnsi="Arial" w:cs="Arial"/>
+        </w:rPr>
+        <w:t>• Conduct regular quality checks and reviews to ensure adherence to standards.</w:t>
+      </w:r>
+    </w:p>
+    <w:p>
+      <w:pPr>
+        <w:pStyle w:val="ListParagraph"/>
+        <w:rPr>
+          <w:rFonts w:ascii="Arial" w:hAnsi="Arial" w:cs="Arial"/>
+        </w:rPr>
+      </w:pPr>
+      <w:r>
+        <w:rPr>
+          <w:rFonts w:ascii="Arial" w:hAnsi="Arial" w:cs="Arial"/>
+        </w:rPr>
+        <w:t>• Implement procedures for data validation, analysis, and interpretation.</w:t>
+      </w:r>
+    </w:p>
+    <w:p>
+      <w:pPr>
+        <w:pStyle w:val="ListParagraph"/>
+        <w:rPr>
+          <w:rFonts w:ascii="Arial" w:hAnsi="Arial" w:cs="Arial"/>
+          <w:b/>
+          <w:bCs/>
+        </w:rPr>
+      </w:pPr>
+      <w:r>
+        <w:rPr>
+          <w:rFonts w:ascii="Arial" w:hAnsi="Arial" w:cs="Arial"/>
+        </w:rPr>
+        <w:t>• Seek feedback from stakeholders to continuously improve research quality</w:t>
+      </w:r>
+      <w:r>
+        <w:rPr>
+          <w:rFonts w:ascii="Arial" w:hAnsi="Arial" w:cs="Arial"/>
+          <w:b/>
+          <w:bCs/>
+        </w:rPr>
+        <w:t>.</w:t>
+      </w:r>
+    </w:p>
+    <w:p>
+      <w:pPr>
+        <w:pStyle w:val="ListParagraph"/>
+        <w:rPr>
+          <w:rFonts w:ascii="Arial" w:hAnsi="Arial" w:cs="Arial"/>
+          <w:b/>
+          <w:bCs/>
+        </w:rPr>
+      </w:pPr>
+    </w:p>
+    <w:p>
+      <w:pPr>
+        <w:pStyle w:val="ListParagraph"/>
+        <w:rPr>
+          <w:rFonts w:ascii="Arial" w:hAnsi="Arial" w:cs="Arial"/>
+          <w:b/>
+          <w:bCs/>
+        </w:rPr>
+      </w:pPr>
+      <w:r>
+        <w:rPr>
+          <w:rFonts w:ascii="Arial" w:hAnsi="Arial" w:cs="Arial"/>
+          <w:b/>
+          <w:bCs/>
+        </w:rPr>
+        <w:t>6.8.3. Quality Requirements / Standards</w:t>
+      </w:r>
+    </w:p>
+    <w:p>
+      <w:pPr>
+        <w:pStyle w:val="ListParagraph"/>
+        <w:rPr>
+          <w:rFonts w:ascii="Arial" w:hAnsi="Arial" w:cs="Arial"/>
+          <w:b/>
+          <w:bCs/>
+        </w:rPr>
+      </w:pPr>
+    </w:p>
+    <w:p>
+      <w:pPr>
+        <w:pStyle w:val="ListParagraph"/>
+        <w:rPr>
+          <w:rFonts w:ascii="Arial" w:hAnsi="Arial" w:cs="Arial"/>
+        </w:rPr>
+      </w:pPr>
+      <w:r>
+        <w:rPr>
+          <w:rFonts w:ascii="Arial" w:hAnsi="Arial" w:cs="Arial"/>
+        </w:rPr>
+        <w:t>The research project will utilize various tools and techniques for tracking and managing research activities effectively. These include:</w:t>
+      </w:r>
+    </w:p>
+    <w:p>
+      <w:pPr>
+        <w:pStyle w:val="ListParagraph"/>
+        <w:rPr>
+          <w:rFonts w:ascii="Arial" w:hAnsi="Arial" w:cs="Arial"/>
+        </w:rPr>
+      </w:pPr>
+    </w:p>
+    <w:p>
+      <w:pPr>
+        <w:pStyle w:val="ListParagraph"/>
+        <w:rPr>
+          <w:rFonts w:ascii="Arial" w:hAnsi="Arial" w:cs="Arial"/>
+        </w:rPr>
+      </w:pPr>
+      <w:r>
+        <w:rPr>
+          <w:rFonts w:ascii="Arial" w:hAnsi="Arial" w:cs="Arial"/>
+        </w:rPr>
+        <w:t>Research Plan:</w:t>
+      </w:r>
+    </w:p>
+    <w:p>
+      <w:pPr>
+        <w:pStyle w:val="ListParagraph"/>
+        <w:rPr>
+          <w:rFonts w:ascii="Arial" w:hAnsi="Arial" w:cs="Arial"/>
+        </w:rPr>
+      </w:pPr>
+      <w:r>
+        <w:rPr>
+          <w:rFonts w:ascii="Arial" w:hAnsi="Arial" w:cs="Arial"/>
+        </w:rPr>
+        <w:t>• Develop a detailed research plan that outlines the objectives, methodology, and timelines.</w:t>
+      </w:r>
+    </w:p>
+    <w:p>
+      <w:pPr>
+        <w:pStyle w:val="ListParagraph"/>
+        <w:rPr>
+          <w:rFonts w:ascii="Arial" w:hAnsi="Arial" w:cs="Arial"/>
+        </w:rPr>
+      </w:pPr>
+      <w:r>
+        <w:rPr>
+          <w:rFonts w:ascii="Arial" w:hAnsi="Arial" w:cs="Arial"/>
+        </w:rPr>
+        <w:t>• Specify the research activities, milestones, and dependencies.</w:t>
+      </w:r>
+    </w:p>
+    <w:p>
+      <w:pPr>
+        <w:pStyle w:val="ListParagraph"/>
+        <w:rPr>
+          <w:rFonts w:ascii="Arial" w:hAnsi="Arial" w:cs="Arial"/>
+        </w:rPr>
+      </w:pPr>
+      <w:r>
+        <w:rPr>
+          <w:rFonts w:ascii="Arial" w:hAnsi="Arial" w:cs="Arial"/>
+        </w:rPr>
+        <w:t>• Assign responsibilities and set deadlines for each activity.</w:t>
+      </w:r>
+    </w:p>
+    <w:p>
+      <w:pPr>
+        <w:pStyle w:val="ListParagraph"/>
+        <w:rPr>
+          <w:rFonts w:ascii="Arial" w:hAnsi="Arial" w:cs="Arial"/>
+        </w:rPr>
+      </w:pPr>
+    </w:p>
+    <w:p>
+      <w:pPr>
+        <w:pStyle w:val="ListParagraph"/>
+        <w:rPr>
+          <w:rFonts w:ascii="Arial" w:hAnsi="Arial" w:cs="Arial"/>
+        </w:rPr>
+      </w:pPr>
+      <w:r>
+        <w:rPr>
+          <w:rFonts w:ascii="Arial" w:hAnsi="Arial" w:cs="Arial"/>
+        </w:rPr>
+        <w:t>Project Management Tools:</w:t>
+      </w:r>
+    </w:p>
+    <w:p>
+      <w:pPr>
+        <w:pStyle w:val="ListParagraph"/>
+        <w:rPr>
+          <w:rFonts w:ascii="Arial" w:hAnsi="Arial" w:cs="Arial"/>
+        </w:rPr>
+      </w:pPr>
+      <w:r>
+        <w:rPr>
+          <w:rFonts w:ascii="Arial" w:hAnsi="Arial" w:cs="Arial"/>
+        </w:rPr>
+        <w:t>• Utilize project management software to track project progress, timelines, and resources.</w:t>
+      </w:r>
+    </w:p>
+    <w:p>
+      <w:pPr>
+        <w:pStyle w:val="ListParagraph"/>
+        <w:rPr>
+          <w:rFonts w:ascii="Arial" w:hAnsi="Arial" w:cs="Arial"/>
+        </w:rPr>
+      </w:pPr>
+      <w:r>
+        <w:rPr>
+          <w:rFonts w:ascii="Arial" w:hAnsi="Arial" w:cs="Arial"/>
+        </w:rPr>
+        <w:lastRenderedPageBreak/>
+        <w:t>• Create Gantt charts, task lists, and dashboards to visualize and monitor project activities.</w:t>
+      </w:r>
+    </w:p>
+    <w:p>
+      <w:pPr>
+        <w:pStyle w:val="ListParagraph"/>
+        <w:rPr>
+          <w:rFonts w:ascii="Arial" w:hAnsi="Arial" w:cs="Arial"/>
+        </w:rPr>
+      </w:pPr>
+      <w:r>
+        <w:rPr>
+          <w:rFonts w:ascii="Arial" w:hAnsi="Arial" w:cs="Arial"/>
+        </w:rPr>
+        <w:t>• Implement a centralized document management system to store and share research materials.</w:t>
+      </w:r>
+    </w:p>
+    <w:p>
+      <w:pPr>
+        <w:pStyle w:val="ListParagraph"/>
+        <w:rPr>
+          <w:rFonts w:ascii="Arial" w:hAnsi="Arial" w:cs="Arial"/>
+        </w:rPr>
+      </w:pPr>
+    </w:p>
+    <w:p>
+      <w:pPr>
+        <w:pStyle w:val="ListParagraph"/>
+        <w:rPr>
+          <w:rFonts w:ascii="Arial" w:hAnsi="Arial" w:cs="Arial"/>
+        </w:rPr>
+      </w:pPr>
+      <w:r>
+        <w:rPr>
+          <w:rFonts w:ascii="Arial" w:hAnsi="Arial" w:cs="Arial"/>
+        </w:rPr>
+        <w:t>Regular Monitoring and Reporting:</w:t>
+      </w:r>
+    </w:p>
+    <w:p>
+      <w:pPr>
+        <w:pStyle w:val="ListParagraph"/>
+        <w:rPr>
+          <w:rFonts w:ascii="Arial" w:hAnsi="Arial" w:cs="Arial"/>
+        </w:rPr>
+      </w:pPr>
+      <w:r>
+        <w:rPr>
+          <w:rFonts w:ascii="Arial" w:hAnsi="Arial" w:cs="Arial"/>
+        </w:rPr>
+        <w:t>• Conduct regular progress reviews to track the status of research activities and milestones.</w:t>
+      </w:r>
+    </w:p>
+    <w:p>
+      <w:pPr>
+        <w:pStyle w:val="ListParagraph"/>
+        <w:rPr>
+          <w:rFonts w:ascii="Arial" w:hAnsi="Arial" w:cs="Arial"/>
+        </w:rPr>
+      </w:pPr>
+      <w:r>
+        <w:rPr>
+          <w:rFonts w:ascii="Arial" w:hAnsi="Arial" w:cs="Arial"/>
+        </w:rPr>
+        <w:t>• Generate progress reports, including key findings, challenges, and next steps.</w:t>
+      </w:r>
+    </w:p>
+    <w:p>
+      <w:pPr>
+        <w:pStyle w:val="ListParagraph"/>
+        <w:rPr>
+          <w:rFonts w:ascii="Arial" w:hAnsi="Arial" w:cs="Arial"/>
+        </w:rPr>
+      </w:pPr>
+      <w:r>
+        <w:rPr>
+          <w:rFonts w:ascii="Arial" w:hAnsi="Arial" w:cs="Arial"/>
+        </w:rPr>
+        <w:t>• Communicate research updates and outcomes to stakeholders through meetings and reports.</w:t>
+      </w:r>
+    </w:p>
+    <w:p>
+      <w:pPr>
+        <w:pStyle w:val="ListParagraph"/>
+        <w:rPr>
+          <w:rFonts w:ascii="Arial" w:hAnsi="Arial" w:cs="Arial"/>
+        </w:rPr>
+      </w:pPr>
+    </w:p>
+    <w:p>
+      <w:pPr>
+        <w:pStyle w:val="ListParagraph"/>
+        <w:rPr>
+          <w:rFonts w:ascii="Arial" w:hAnsi="Arial" w:cs="Arial"/>
+        </w:rPr>
+      </w:pPr>
+      <w:r>
+        <w:rPr>
+          <w:rFonts w:ascii="Arial" w:hAnsi="Arial" w:cs="Arial"/>
+        </w:rPr>
+        <w:t>Collaboration and Communication:</w:t>
+      </w:r>
+    </w:p>
+    <w:p>
+      <w:pPr>
+        <w:pStyle w:val="ListParagraph"/>
+        <w:rPr>
+          <w:rFonts w:ascii="Arial" w:hAnsi="Arial" w:cs="Arial"/>
+        </w:rPr>
+      </w:pPr>
+      <w:r>
+        <w:rPr>
+          <w:rFonts w:ascii="Arial" w:hAnsi="Arial" w:cs="Arial"/>
+        </w:rPr>
+        <w:t>• Foster effective communication and collaboration among team members.</w:t>
+      </w:r>
+    </w:p>
+    <w:p>
+      <w:pPr>
+        <w:pStyle w:val="ListParagraph"/>
+        <w:rPr>
+          <w:rFonts w:ascii="Arial" w:hAnsi="Arial" w:cs="Arial"/>
+        </w:rPr>
+      </w:pPr>
+      <w:r>
+        <w:rPr>
+          <w:rFonts w:ascii="Arial" w:hAnsi="Arial" w:cs="Arial"/>
+        </w:rPr>
+        <w:t>• Utilize collaborative platforms and tools for sharing information, documents, and feedback.</w:t>
+      </w:r>
+    </w:p>
+    <w:p>
+      <w:pPr>
+        <w:pStyle w:val="ListParagraph"/>
+        <w:rPr>
+          <w:rFonts w:ascii="Arial" w:hAnsi="Arial" w:cs="Arial"/>
+        </w:rPr>
+      </w:pPr>
+      <w:r>
+        <w:rPr>
+          <w:rFonts w:ascii="Arial" w:hAnsi="Arial" w:cs="Arial"/>
+        </w:rPr>
+        <w:t>• Conduct regular team meetings, ensuring open communication and knowledge exchange.</w:t>
+      </w:r>
+    </w:p>
+    <w:p>
+      <w:pPr>
+        <w:pStyle w:val="ListParagraph"/>
+        <w:rPr>
+          <w:rFonts w:ascii="Arial" w:hAnsi="Arial" w:cs="Arial"/>
+        </w:rPr>
+      </w:pPr>
+    </w:p>
+    <w:p>
+      <w:pPr>
+        <w:pStyle w:val="ListParagraph"/>
+        <w:rPr>
+          <w:rFonts w:ascii="Arial" w:hAnsi="Arial" w:cs="Arial"/>
+          <w:b/>
+          <w:bCs/>
+        </w:rPr>
+      </w:pPr>
+      <w:r>
+        <w:rPr>
+          <w:rFonts w:ascii="Arial" w:hAnsi="Arial" w:cs="Arial"/>
+          <w:b/>
+          <w:bCs/>
+        </w:rPr>
+        <w:t>6.8.4. Quality Assurance</w:t>
+      </w:r>
+    </w:p>
+    <w:p>
+      <w:pPr>
+        <w:pStyle w:val="ListParagraph"/>
+        <w:rPr>
+          <w:rFonts w:ascii="Arial" w:hAnsi="Arial" w:cs="Arial"/>
+          <w:b/>
+          <w:bCs/>
+        </w:rPr>
+      </w:pPr>
+    </w:p>
+    <w:p>
+      <w:pPr>
+        <w:pStyle w:val="ListParagraph"/>
+        <w:rPr>
+          <w:rFonts w:ascii="Arial" w:hAnsi="Arial" w:cs="Arial"/>
+        </w:rPr>
+      </w:pPr>
+      <w:r>
+        <w:rPr>
+          <w:rFonts w:ascii="Arial" w:hAnsi="Arial" w:cs="Arial"/>
+        </w:rPr>
+        <w:t>The research project will implement quality control and assurance measures to ensure the validity and reliability of research findings. These include:</w:t>
+      </w:r>
+    </w:p>
+    <w:p>
+      <w:pPr>
+        <w:pStyle w:val="ListParagraph"/>
+        <w:rPr>
+          <w:rFonts w:ascii="Arial" w:hAnsi="Arial" w:cs="Arial"/>
+        </w:rPr>
+      </w:pPr>
+    </w:p>
+    <w:p>
+      <w:pPr>
+        <w:pStyle w:val="ListParagraph"/>
+        <w:rPr>
+          <w:rFonts w:ascii="Arial" w:hAnsi="Arial" w:cs="Arial"/>
+        </w:rPr>
+      </w:pPr>
+      <w:r>
+        <w:rPr>
+          <w:rFonts w:ascii="Arial" w:hAnsi="Arial" w:cs="Arial"/>
+        </w:rPr>
+        <w:t>Data Collection and Analysis:</w:t>
+      </w:r>
+    </w:p>
+    <w:p>
+      <w:pPr>
+        <w:pStyle w:val="ListParagraph"/>
+        <w:rPr>
+          <w:rFonts w:ascii="Arial" w:hAnsi="Arial" w:cs="Arial"/>
+        </w:rPr>
+      </w:pPr>
+      <w:r>
+        <w:rPr>
+          <w:rFonts w:ascii="Arial" w:hAnsi="Arial" w:cs="Arial"/>
+        </w:rPr>
+        <w:t>• Develop standardized procedures for data collection, ensuring accuracy and consistency.</w:t>
+      </w:r>
+    </w:p>
+    <w:p>
+      <w:pPr>
+        <w:pStyle w:val="ListParagraph"/>
+        <w:rPr>
+          <w:rFonts w:ascii="Arial" w:hAnsi="Arial" w:cs="Arial"/>
+        </w:rPr>
+      </w:pPr>
+      <w:r>
+        <w:rPr>
+          <w:rFonts w:ascii="Arial" w:hAnsi="Arial" w:cs="Arial"/>
+        </w:rPr>
+        <w:t>• Implement rigorous data validation techniques and quality checks.</w:t>
+      </w:r>
+    </w:p>
+    <w:p>
+      <w:pPr>
+        <w:pStyle w:val="ListParagraph"/>
+        <w:rPr>
+          <w:rFonts w:ascii="Arial" w:hAnsi="Arial" w:cs="Arial"/>
+        </w:rPr>
+      </w:pPr>
+      <w:r>
+        <w:rPr>
+          <w:rFonts w:ascii="Arial" w:hAnsi="Arial" w:cs="Arial"/>
+        </w:rPr>
+        <w:t>• Utilize appropriate statistical methods for data analysis and interpretation.</w:t>
+      </w:r>
+    </w:p>
+    <w:p>
+      <w:pPr>
+        <w:pStyle w:val="ListParagraph"/>
+        <w:rPr>
+          <w:rFonts w:ascii="Arial" w:hAnsi="Arial" w:cs="Arial"/>
+        </w:rPr>
+      </w:pPr>
+    </w:p>
+    <w:p>
+      <w:pPr>
+        <w:pStyle w:val="ListParagraph"/>
+        <w:rPr>
+          <w:rFonts w:ascii="Arial" w:hAnsi="Arial" w:cs="Arial"/>
+        </w:rPr>
+      </w:pPr>
+      <w:r>
+        <w:rPr>
+          <w:rFonts w:ascii="Arial" w:hAnsi="Arial" w:cs="Arial"/>
+        </w:rPr>
+        <w:t>Peer Review and Validation:</w:t>
+      </w:r>
+    </w:p>
+    <w:p>
+      <w:pPr>
+        <w:pStyle w:val="ListParagraph"/>
+        <w:rPr>
+          <w:rFonts w:ascii="Arial" w:hAnsi="Arial" w:cs="Arial"/>
+        </w:rPr>
+      </w:pPr>
+      <w:r>
+        <w:rPr>
+          <w:rFonts w:ascii="Arial" w:hAnsi="Arial" w:cs="Arial"/>
+        </w:rPr>
+        <w:t>• Encourage peer review and collaboration among researchers.</w:t>
+      </w:r>
+    </w:p>
+    <w:p>
+      <w:pPr>
+        <w:pStyle w:val="ListParagraph"/>
+        <w:rPr>
+          <w:rFonts w:ascii="Arial" w:hAnsi="Arial" w:cs="Arial"/>
+        </w:rPr>
+      </w:pPr>
+      <w:r>
+        <w:rPr>
+          <w:rFonts w:ascii="Arial" w:hAnsi="Arial" w:cs="Arial"/>
+        </w:rPr>
+        <w:t>• Seek feedback and input from subject matter experts to validate research outcomes.</w:t>
+      </w:r>
+    </w:p>
+    <w:p>
+      <w:pPr>
+        <w:pStyle w:val="ListParagraph"/>
+        <w:rPr>
+          <w:rFonts w:ascii="Arial" w:hAnsi="Arial" w:cs="Arial"/>
+        </w:rPr>
+      </w:pPr>
+      <w:r>
+        <w:rPr>
+          <w:rFonts w:ascii="Arial" w:hAnsi="Arial" w:cs="Arial"/>
+        </w:rPr>
+        <w:t>• Follow ethical guidelines and protocols for research integrity.</w:t>
+      </w:r>
+    </w:p>
+    <w:p>
+      <w:pPr>
+        <w:pStyle w:val="ListParagraph"/>
+        <w:rPr>
+          <w:rFonts w:ascii="Arial" w:hAnsi="Arial" w:cs="Arial"/>
+        </w:rPr>
+      </w:pPr>
+    </w:p>
+    <w:p>
+      <w:pPr>
+        <w:pStyle w:val="ListParagraph"/>
+        <w:rPr>
+          <w:rFonts w:ascii="Arial" w:hAnsi="Arial" w:cs="Arial"/>
+        </w:rPr>
+      </w:pPr>
+      <w:r>
+        <w:rPr>
+          <w:rFonts w:ascii="Arial" w:hAnsi="Arial" w:cs="Arial"/>
+        </w:rPr>
+        <w:t>Continuous Improvement:</w:t>
+      </w:r>
+    </w:p>
+    <w:p>
+      <w:pPr>
+        <w:pStyle w:val="ListParagraph"/>
+        <w:rPr>
+          <w:rFonts w:ascii="Arial" w:hAnsi="Arial" w:cs="Arial"/>
+        </w:rPr>
+      </w:pPr>
+      <w:r>
+        <w:rPr>
+          <w:rFonts w:ascii="Arial" w:hAnsi="Arial" w:cs="Arial"/>
+        </w:rPr>
+        <w:t>• Regularly assess the research processes and outcomes for potential improvements.</w:t>
+      </w:r>
+    </w:p>
+    <w:p>
+      <w:pPr>
+        <w:pStyle w:val="ListParagraph"/>
+        <w:rPr>
+          <w:rFonts w:ascii="Arial" w:hAnsi="Arial" w:cs="Arial"/>
+        </w:rPr>
+      </w:pPr>
+      <w:r>
+        <w:rPr>
+          <w:rFonts w:ascii="Arial" w:hAnsi="Arial" w:cs="Arial"/>
+        </w:rPr>
+        <w:t>• Implement feedback mechanisms to collect input from stakeholders.</w:t>
+      </w:r>
+    </w:p>
+    <w:p>
+      <w:pPr>
+        <w:pStyle w:val="ListParagraph"/>
+        <w:rPr>
+          <w:rFonts w:ascii="Arial" w:hAnsi="Arial" w:cs="Arial"/>
+        </w:rPr>
+      </w:pPr>
+      <w:r>
+        <w:rPr>
+          <w:rFonts w:ascii="Arial" w:hAnsi="Arial" w:cs="Arial"/>
+        </w:rPr>
+        <w:t>• Learn from previous research iterations and apply lessons to future projects.</w:t>
+      </w:r>
+    </w:p>
+    <w:p>
+      <w:pPr>
+        <w:pStyle w:val="ListParagraph"/>
+        <w:rPr>
+          <w:rFonts w:ascii="Arial" w:hAnsi="Arial" w:cs="Arial"/>
+        </w:rPr>
+      </w:pPr>
+    </w:p>
+    <w:p>
+      <w:pPr>
+        <w:pStyle w:val="ListParagraph"/>
+        <w:rPr>
+          <w:rFonts w:ascii="Arial" w:hAnsi="Arial" w:cs="Arial"/>
+        </w:rPr>
+      </w:pPr>
+      <w:r>
+        <w:rPr>
+          <w:rFonts w:ascii="Arial" w:hAnsi="Arial" w:cs="Arial"/>
+        </w:rPr>
+        <w:t>By following this research tracking activity and project management plan, you will have a structured approach to effectively track and manage your research project, ensuring its successful completion and maintaining high-quality standards throughout the process.</w:t>
+      </w:r>
+    </w:p>
+    <w:p>
+      <w:pPr>
+        <w:pStyle w:val="ListParagraph"/>
+        <w:rPr>
+          <w:rFonts w:ascii="Arial" w:hAnsi="Arial" w:cs="Arial"/>
+          <w:b/>
+          <w:bCs/>
+        </w:rPr>
+      </w:pPr>
+    </w:p>
+    <w:p>
+      <w:pPr>
+        <w:pStyle w:val="ListParagraph"/>
+        <w:rPr>
+          <w:rFonts w:ascii="Arial" w:hAnsi="Arial" w:cs="Arial"/>
+          <w:b/>
+          <w:bCs/>
+        </w:rPr>
+      </w:pPr>
+      <w:r>
+        <w:rPr>
+          <w:rFonts w:ascii="Arial" w:hAnsi="Arial" w:cs="Arial"/>
+          <w:b/>
+          <w:bCs/>
+        </w:rPr>
+        <w:t>6.8.5. Quality Control</w:t>
+      </w:r>
+    </w:p>
+    <w:p>
+      <w:pPr>
+        <w:pStyle w:val="ListParagraph"/>
+        <w:rPr>
+          <w:rFonts w:ascii="Arial" w:hAnsi="Arial" w:cs="Arial"/>
+          <w:b/>
+          <w:bCs/>
+        </w:rPr>
+      </w:pPr>
+    </w:p>
+    <w:p>
+      <w:pPr>
+        <w:pStyle w:val="ListParagraph"/>
+        <w:rPr>
+          <w:rFonts w:ascii="Arial" w:hAnsi="Arial" w:cs="Arial"/>
+        </w:rPr>
+      </w:pPr>
+      <w:r>
+        <w:rPr>
+          <w:rFonts w:ascii="Arial" w:hAnsi="Arial" w:cs="Arial"/>
+        </w:rPr>
+        <w:lastRenderedPageBreak/>
+        <w:t>To ensure the quality of the research project and adherence to quality standards, the following quality control measurement will be implemented:</w:t>
+      </w:r>
+    </w:p>
+    <w:p>
+      <w:pPr>
+        <w:pStyle w:val="ListParagraph"/>
+        <w:rPr>
+          <w:rFonts w:ascii="Arial" w:hAnsi="Arial" w:cs="Arial"/>
+        </w:rPr>
+      </w:pPr>
+    </w:p>
+    <w:p>
+      <w:pPr>
+        <w:pStyle w:val="ListParagraph"/>
+        <w:rPr>
+          <w:rFonts w:ascii="Arial" w:hAnsi="Arial" w:cs="Arial"/>
+        </w:rPr>
+      </w:pPr>
+      <w:r>
+        <w:rPr>
+          <w:rFonts w:ascii="Arial" w:hAnsi="Arial" w:cs="Arial"/>
+        </w:rPr>
+        <w:t>Data Accuracy:</w:t>
+      </w:r>
+    </w:p>
+    <w:p>
+      <w:pPr>
+        <w:pStyle w:val="ListParagraph"/>
+        <w:rPr>
+          <w:rFonts w:ascii="Arial" w:hAnsi="Arial" w:cs="Arial"/>
+        </w:rPr>
+      </w:pPr>
+    </w:p>
+    <w:p>
+      <w:pPr>
+        <w:pStyle w:val="ListParagraph"/>
+        <w:rPr>
+          <w:rFonts w:ascii="Arial" w:hAnsi="Arial" w:cs="Arial"/>
+        </w:rPr>
+      </w:pPr>
+      <w:r>
+        <w:rPr>
+          <w:rFonts w:ascii="Arial" w:hAnsi="Arial" w:cs="Arial"/>
+        </w:rPr>
+        <w:t>Validate data sources and ensure the accuracy of data collected for research.</w:t>
+      </w:r>
+    </w:p>
+    <w:p>
+      <w:pPr>
+        <w:pStyle w:val="ListParagraph"/>
+        <w:rPr>
+          <w:rFonts w:ascii="Arial" w:hAnsi="Arial" w:cs="Arial"/>
+        </w:rPr>
+      </w:pPr>
+      <w:r>
+        <w:rPr>
+          <w:rFonts w:ascii="Arial" w:hAnsi="Arial" w:cs="Arial"/>
+        </w:rPr>
+        <w:t>Perform data validation checks and cross-reference data from multiple sources.</w:t>
+      </w:r>
+    </w:p>
+    <w:p>
+      <w:pPr>
+        <w:pStyle w:val="ListParagraph"/>
+        <w:rPr>
+          <w:rFonts w:ascii="Arial" w:hAnsi="Arial" w:cs="Arial"/>
+        </w:rPr>
+      </w:pPr>
+      <w:r>
+        <w:rPr>
+          <w:rFonts w:ascii="Arial" w:hAnsi="Arial" w:cs="Arial"/>
+        </w:rPr>
+        <w:t>Implement data cleaning and verification procedures to minimize errors.</w:t>
+      </w:r>
+    </w:p>
+    <w:p>
+      <w:pPr>
+        <w:pStyle w:val="ListParagraph"/>
+        <w:rPr>
+          <w:rFonts w:ascii="Arial" w:hAnsi="Arial" w:cs="Arial"/>
+        </w:rPr>
+      </w:pPr>
+      <w:r>
+        <w:rPr>
+          <w:rFonts w:ascii="Arial" w:hAnsi="Arial" w:cs="Arial"/>
+        </w:rPr>
+        <w:t>Methodology Compliance:</w:t>
+      </w:r>
+    </w:p>
+    <w:p>
+      <w:pPr>
+        <w:pStyle w:val="ListParagraph"/>
+        <w:rPr>
+          <w:rFonts w:ascii="Arial" w:hAnsi="Arial" w:cs="Arial"/>
+        </w:rPr>
+      </w:pPr>
+    </w:p>
+    <w:p>
+      <w:pPr>
+        <w:pStyle w:val="ListParagraph"/>
+        <w:rPr>
+          <w:rFonts w:ascii="Arial" w:hAnsi="Arial" w:cs="Arial"/>
+        </w:rPr>
+      </w:pPr>
+      <w:r>
+        <w:rPr>
+          <w:rFonts w:ascii="Arial" w:hAnsi="Arial" w:cs="Arial"/>
+        </w:rPr>
+        <w:t>Ensure that the research methodology is followed accurately and consistently.</w:t>
+      </w:r>
+    </w:p>
+    <w:p>
+      <w:pPr>
+        <w:pStyle w:val="ListParagraph"/>
+        <w:rPr>
+          <w:rFonts w:ascii="Arial" w:hAnsi="Arial" w:cs="Arial"/>
+        </w:rPr>
+      </w:pPr>
+      <w:r>
+        <w:rPr>
+          <w:rFonts w:ascii="Arial" w:hAnsi="Arial" w:cs="Arial"/>
+        </w:rPr>
+        <w:t>Conduct periodic reviews to ensure adherence to the planned methodology.</w:t>
+      </w:r>
+    </w:p>
+    <w:p>
+      <w:pPr>
+        <w:pStyle w:val="ListParagraph"/>
+        <w:rPr>
+          <w:rFonts w:ascii="Arial" w:hAnsi="Arial" w:cs="Arial"/>
+        </w:rPr>
+      </w:pPr>
+      <w:r>
+        <w:rPr>
+          <w:rFonts w:ascii="Arial" w:hAnsi="Arial" w:cs="Arial"/>
+        </w:rPr>
+        <w:t>Document any deviations from the original methodology and provide justifications.</w:t>
+      </w:r>
+    </w:p>
+    <w:p>
+      <w:pPr>
+        <w:pStyle w:val="ListParagraph"/>
+        <w:rPr>
+          <w:rFonts w:ascii="Arial" w:hAnsi="Arial" w:cs="Arial"/>
+        </w:rPr>
+      </w:pPr>
+      <w:r>
+        <w:rPr>
+          <w:rFonts w:ascii="Arial" w:hAnsi="Arial" w:cs="Arial"/>
+        </w:rPr>
+        <w:t>Peer Review:</w:t>
+      </w:r>
+    </w:p>
+    <w:p>
+      <w:pPr>
+        <w:pStyle w:val="ListParagraph"/>
+        <w:rPr>
+          <w:rFonts w:ascii="Arial" w:hAnsi="Arial" w:cs="Arial"/>
+        </w:rPr>
+      </w:pPr>
+    </w:p>
+    <w:p>
+      <w:pPr>
+        <w:pStyle w:val="ListParagraph"/>
+        <w:rPr>
+          <w:rFonts w:ascii="Arial" w:hAnsi="Arial" w:cs="Arial"/>
+        </w:rPr>
+      </w:pPr>
+      <w:r>
+        <w:rPr>
+          <w:rFonts w:ascii="Arial" w:hAnsi="Arial" w:cs="Arial"/>
+        </w:rPr>
+        <w:t>Implement a peer review process for critical research outputs, such as papers or reports.</w:t>
+      </w:r>
+    </w:p>
+    <w:p>
+      <w:pPr>
+        <w:pStyle w:val="ListParagraph"/>
+        <w:rPr>
+          <w:rFonts w:ascii="Arial" w:hAnsi="Arial" w:cs="Arial"/>
+        </w:rPr>
+      </w:pPr>
+      <w:r>
+        <w:rPr>
+          <w:rFonts w:ascii="Arial" w:hAnsi="Arial" w:cs="Arial"/>
+        </w:rPr>
+        <w:t>Engage subject matter experts and peers to review and provide feedback on the research.</w:t>
+      </w:r>
+    </w:p>
+    <w:p>
+      <w:pPr>
+        <w:pStyle w:val="ListParagraph"/>
+        <w:rPr>
+          <w:rFonts w:ascii="Arial" w:hAnsi="Arial" w:cs="Arial"/>
+        </w:rPr>
+      </w:pPr>
+      <w:r>
+        <w:rPr>
+          <w:rFonts w:ascii="Arial" w:hAnsi="Arial" w:cs="Arial"/>
+        </w:rPr>
+        <w:t>Incorporate suggestions and improvements from the peer review process.</w:t>
+      </w:r>
+    </w:p>
+    <w:p>
+      <w:pPr>
+        <w:pStyle w:val="ListParagraph"/>
+        <w:rPr>
+          <w:rFonts w:ascii="Arial" w:hAnsi="Arial" w:cs="Arial"/>
+        </w:rPr>
+      </w:pPr>
+      <w:r>
+        <w:rPr>
+          <w:rFonts w:ascii="Arial" w:hAnsi="Arial" w:cs="Arial"/>
+        </w:rPr>
+        <w:t>Quality Assurance Checks:</w:t>
+      </w:r>
+    </w:p>
+    <w:p>
+      <w:pPr>
+        <w:pStyle w:val="ListParagraph"/>
+        <w:rPr>
+          <w:rFonts w:ascii="Arial" w:hAnsi="Arial" w:cs="Arial"/>
+        </w:rPr>
+      </w:pPr>
+    </w:p>
+    <w:p>
+      <w:pPr>
+        <w:pStyle w:val="ListParagraph"/>
+        <w:rPr>
+          <w:rFonts w:ascii="Arial" w:hAnsi="Arial" w:cs="Arial"/>
+        </w:rPr>
+      </w:pPr>
+      <w:r>
+        <w:rPr>
+          <w:rFonts w:ascii="Arial" w:hAnsi="Arial" w:cs="Arial"/>
+        </w:rPr>
+        <w:t>Conduct regular quality assurance checks to assess the quality of research outputs.</w:t>
+      </w:r>
+    </w:p>
+    <w:p>
+      <w:pPr>
+        <w:pStyle w:val="ListParagraph"/>
+        <w:rPr>
+          <w:rFonts w:ascii="Arial" w:hAnsi="Arial" w:cs="Arial"/>
+        </w:rPr>
+      </w:pPr>
+      <w:r>
+        <w:rPr>
+          <w:rFonts w:ascii="Arial" w:hAnsi="Arial" w:cs="Arial"/>
+        </w:rPr>
+        <w:t>Review research findings, analyses, and interpretations for accuracy and consistency.</w:t>
+      </w:r>
+    </w:p>
+    <w:p>
+      <w:pPr>
+        <w:pStyle w:val="ListParagraph"/>
+        <w:rPr>
+          <w:rFonts w:ascii="Arial" w:hAnsi="Arial" w:cs="Arial"/>
+        </w:rPr>
+      </w:pPr>
+      <w:r>
+        <w:rPr>
+          <w:rFonts w:ascii="Arial" w:hAnsi="Arial" w:cs="Arial"/>
+        </w:rPr>
+        <w:t>Verify the consistency of research methodologies and data analysis techniques used.</w:t>
+      </w:r>
+    </w:p>
+    <w:p>
+      <w:pPr>
+        <w:pStyle w:val="ListParagraph"/>
+        <w:rPr>
+          <w:rFonts w:ascii="Arial" w:hAnsi="Arial" w:cs="Arial"/>
+        </w:rPr>
+      </w:pPr>
+      <w:r>
+        <w:rPr>
+          <w:rFonts w:ascii="Arial" w:hAnsi="Arial" w:cs="Arial"/>
+        </w:rPr>
+        <w:t>Document Control:</w:t>
+      </w:r>
+    </w:p>
+    <w:p>
+      <w:pPr>
+        <w:pStyle w:val="ListParagraph"/>
+        <w:rPr>
+          <w:rFonts w:ascii="Arial" w:hAnsi="Arial" w:cs="Arial"/>
+        </w:rPr>
+      </w:pPr>
+    </w:p>
+    <w:p>
+      <w:pPr>
+        <w:pStyle w:val="ListParagraph"/>
+        <w:rPr>
+          <w:rFonts w:ascii="Arial" w:hAnsi="Arial" w:cs="Arial"/>
+        </w:rPr>
+      </w:pPr>
+      <w:r>
+        <w:rPr>
+          <w:rFonts w:ascii="Arial" w:hAnsi="Arial" w:cs="Arial"/>
+        </w:rPr>
+        <w:t>Establish a document control system to manage research documentation and versions.</w:t>
+      </w:r>
+    </w:p>
+    <w:p>
+      <w:pPr>
+        <w:pStyle w:val="ListParagraph"/>
+        <w:rPr>
+          <w:rFonts w:ascii="Arial" w:hAnsi="Arial" w:cs="Arial"/>
+        </w:rPr>
+      </w:pPr>
+      <w:r>
+        <w:rPr>
+          <w:rFonts w:ascii="Arial" w:hAnsi="Arial" w:cs="Arial"/>
+        </w:rPr>
+        <w:t>Ensure proper versioning, document access controls, and change management processes.</w:t>
+      </w:r>
+    </w:p>
+    <w:p>
+      <w:pPr>
+        <w:pStyle w:val="ListParagraph"/>
+        <w:rPr>
+          <w:rFonts w:ascii="Arial" w:hAnsi="Arial" w:cs="Arial"/>
+        </w:rPr>
+      </w:pPr>
+      <w:r>
+        <w:rPr>
+          <w:rFonts w:ascii="Arial" w:hAnsi="Arial" w:cs="Arial"/>
+        </w:rPr>
+        <w:t>Maintain a central repository for research materials and ensure proper organization.</w:t>
+      </w:r>
+    </w:p>
+    <w:p>
+      <w:pPr>
+        <w:pStyle w:val="ListParagraph"/>
+        <w:rPr>
+          <w:rFonts w:ascii="Arial" w:hAnsi="Arial" w:cs="Arial"/>
+        </w:rPr>
+      </w:pPr>
+      <w:r>
+        <w:rPr>
+          <w:rFonts w:ascii="Arial" w:hAnsi="Arial" w:cs="Arial"/>
+        </w:rPr>
+        <w:t>Stakeholder Feedback:</w:t>
+      </w:r>
+    </w:p>
+    <w:p>
+      <w:pPr>
+        <w:pStyle w:val="ListParagraph"/>
+        <w:rPr>
+          <w:rFonts w:ascii="Arial" w:hAnsi="Arial" w:cs="Arial"/>
+        </w:rPr>
+      </w:pPr>
+    </w:p>
+    <w:p>
+      <w:pPr>
+        <w:pStyle w:val="ListParagraph"/>
+        <w:rPr>
+          <w:rFonts w:ascii="Arial" w:hAnsi="Arial" w:cs="Arial"/>
+        </w:rPr>
+      </w:pPr>
+      <w:r>
+        <w:rPr>
+          <w:rFonts w:ascii="Arial" w:hAnsi="Arial" w:cs="Arial"/>
+        </w:rPr>
+        <w:t>Seek feedback from stakeholders, such as advisors, sponsors, or collaborators.</w:t>
+      </w:r>
+    </w:p>
+    <w:p>
+      <w:pPr>
+        <w:pStyle w:val="ListParagraph"/>
+        <w:rPr>
+          <w:rFonts w:ascii="Arial" w:hAnsi="Arial" w:cs="Arial"/>
+        </w:rPr>
+      </w:pPr>
+      <w:r>
+        <w:rPr>
+          <w:rFonts w:ascii="Arial" w:hAnsi="Arial" w:cs="Arial"/>
+        </w:rPr>
+        <w:t>Encourage open communication channels to gather feedback on research progress.</w:t>
+      </w:r>
+    </w:p>
+    <w:p>
+      <w:pPr>
+        <w:pStyle w:val="ListParagraph"/>
+        <w:rPr>
+          <w:rFonts w:ascii="Arial" w:hAnsi="Arial" w:cs="Arial"/>
+        </w:rPr>
+      </w:pPr>
+      <w:r>
+        <w:rPr>
+          <w:rFonts w:ascii="Arial" w:hAnsi="Arial" w:cs="Arial"/>
+        </w:rPr>
+        <w:t>Incorporate stakeholder feedback to improve research quality and address concerns.</w:t>
+      </w:r>
+    </w:p>
+    <w:p>
+      <w:pPr>
+        <w:pStyle w:val="ListParagraph"/>
+        <w:rPr>
+          <w:rFonts w:ascii="Arial" w:hAnsi="Arial" w:cs="Arial"/>
+        </w:rPr>
+      </w:pPr>
+      <w:r>
+        <w:rPr>
+          <w:rFonts w:ascii="Arial" w:hAnsi="Arial" w:cs="Arial"/>
+        </w:rPr>
+        <w:t>Continuous Improvement:</w:t>
+      </w:r>
+    </w:p>
+    <w:p>
+      <w:pPr>
+        <w:pStyle w:val="ListParagraph"/>
+        <w:rPr>
+          <w:rFonts w:ascii="Arial" w:hAnsi="Arial" w:cs="Arial"/>
+        </w:rPr>
+      </w:pPr>
+    </w:p>
+    <w:p>
+      <w:pPr>
+        <w:pStyle w:val="ListParagraph"/>
+        <w:rPr>
+          <w:rFonts w:ascii="Arial" w:hAnsi="Arial" w:cs="Arial"/>
+        </w:rPr>
+      </w:pPr>
+      <w:r>
+        <w:rPr>
+          <w:rFonts w:ascii="Arial" w:hAnsi="Arial" w:cs="Arial"/>
+        </w:rPr>
+        <w:t>Regularly assess the research process to identify areas for improvement.</w:t>
+      </w:r>
+    </w:p>
+    <w:p>
+      <w:pPr>
+        <w:pStyle w:val="ListParagraph"/>
+        <w:rPr>
+          <w:rFonts w:ascii="Arial" w:hAnsi="Arial" w:cs="Arial"/>
+        </w:rPr>
+      </w:pPr>
+      <w:r>
+        <w:rPr>
+          <w:rFonts w:ascii="Arial" w:hAnsi="Arial" w:cs="Arial"/>
+        </w:rPr>
+        <w:t>Analyze past research projects to learn from successes and challenges.</w:t>
+      </w:r>
+    </w:p>
+    <w:p>
+      <w:pPr>
+        <w:pStyle w:val="ListParagraph"/>
+        <w:rPr>
+          <w:rFonts w:ascii="Arial" w:hAnsi="Arial" w:cs="Arial"/>
+        </w:rPr>
+      </w:pPr>
+      <w:r>
+        <w:rPr>
+          <w:rFonts w:ascii="Arial" w:hAnsi="Arial" w:cs="Arial"/>
+        </w:rPr>
+        <w:t>Implement lessons learned to enhance future research projects.</w:t>
+      </w:r>
+    </w:p>
+    <w:p>
+      <w:pPr>
+        <w:pStyle w:val="ListParagraph"/>
+        <w:rPr>
+          <w:rFonts w:ascii="Arial" w:hAnsi="Arial" w:cs="Arial"/>
+        </w:rPr>
+      </w:pPr>
+      <w:r>
+        <w:rPr>
+          <w:rFonts w:ascii="Arial" w:hAnsi="Arial" w:cs="Arial"/>
+        </w:rPr>
+        <w:t>By implementing these quality control measures, the research project will ensure the accuracy, reliability, and validity of research outcomes. Regular checks and feedback loops will help identify and address any potential issues, leading to improved research quality and increased stakeholder satisfaction.</w:t>
+      </w:r>
+    </w:p>
+    <w:p>
+      <w:pPr>
+        <w:rPr>
+          <w:rFonts w:ascii="Arial" w:hAnsi="Arial" w:cs="Arial"/>
+          <w:b/>
+          <w:bCs/>
+        </w:rPr>
+      </w:pPr>
+      <w:r>
+        <w:rPr>
+          <w:rFonts w:ascii="Arial" w:hAnsi="Arial" w:cs="Arial"/>
+          <w:b/>
+          <w:bCs/>
+        </w:rPr>
+        <w:t>6.9. Risk Management Plan</w:t>
+      </w:r>
+    </w:p>
+    <w:p>
+      <w:pPr>
+        <w:rPr>
+          <w:rFonts w:ascii="Arial" w:hAnsi="Arial" w:cs="Arial"/>
+          <w:b/>
+          <w:bCs/>
+        </w:rPr>
+      </w:pPr>
+      <w:r>
+        <w:rPr>
+          <w:rFonts w:ascii="Arial" w:hAnsi="Arial" w:cs="Arial"/>
+          <w:b/>
+          <w:bCs/>
+        </w:rPr>
+        <w:tab/>
+      </w:r>
+      <w:r>
+        <w:rPr>
+          <w:rFonts w:ascii="Arial" w:hAnsi="Arial" w:cs="Arial"/>
+          <w:b/>
+          <w:bCs/>
+        </w:rPr>
+        <w:t>6.9.1. Introduction</w:t>
+      </w:r>
+    </w:p>
+    <w:p>
+      <w:pPr>
+        <w:ind w:left="720"/>
+        <w:rPr>
+          <w:rFonts w:ascii="Arial" w:hAnsi="Arial" w:cs="Arial"/>
+        </w:rPr>
+      </w:pPr>
+      <w:r>
+        <w:rPr>
+          <w:rFonts w:ascii="Arial" w:hAnsi="Arial" w:cs="Arial"/>
+        </w:rPr>
+        <w:lastRenderedPageBreak/>
+        <w:t>The Tracking Activity and Project Management (TAPM) project is aimed at implementing an efficient system for managing and tracking activities and projects within an organization. The project's goal is to streamline processes, improve collaboration, and enhance overall productivity. As an integral part of the TAPM project, the risk management plan aims to identify, assess, and mitigate potential risks that could impact the successful implementation and operation of the system. By proactively managing risks, the project team can ensure that potential obstacles are addressed, and the project objectives are achieved within the defined scope, budget, and timeline.</w:t>
+      </w:r>
+    </w:p>
+    <w:p>
+      <w:pPr>
+        <w:ind w:left="720"/>
+        <w:rPr>
+          <w:rFonts w:ascii="Arial" w:hAnsi="Arial" w:cs="Arial"/>
+        </w:rPr>
+      </w:pPr>
+    </w:p>
+    <w:p>
+      <w:pPr>
+        <w:ind w:left="720"/>
+        <w:rPr>
+          <w:rFonts w:ascii="Arial" w:hAnsi="Arial" w:cs="Arial"/>
+        </w:rPr>
+      </w:pPr>
+      <w:r>
+        <w:rPr>
+          <w:rFonts w:ascii="Arial" w:hAnsi="Arial" w:cs="Arial"/>
+        </w:rPr>
+        <w:t>This risk management plan will provide an overview of the risk management process, define the roles and responsibilities of the project team in risk management activities, and outline the approach for identifying and assessing risks. The plan will also detail the strategies for mitigating risks and the activities for monitoring and controlling risks throughout the project's life cycle. The success of the plan will be measured by the team's ability to identify and mitigate risks effectively, ensuring the smooth implementation and operation of the TAPM system.</w:t>
+      </w:r>
+    </w:p>
+    <w:p>
+      <w:pPr>
+        <w:ind w:left="720"/>
+        <w:rPr>
+          <w:rFonts w:ascii="Arial" w:hAnsi="Arial" w:cs="Arial"/>
+        </w:rPr>
+      </w:pPr>
+      <w:r>
+        <w:rPr>
+          <w:rFonts w:ascii="Arial" w:hAnsi="Arial" w:cs="Arial"/>
+        </w:rPr>
+        <w:t>To develop a comprehensive risk management plan for the TAPM project, the following factors should be considered:</w:t>
+      </w:r>
+    </w:p>
+    <w:p>
+      <w:pPr>
+        <w:pStyle w:val="ListParagraph"/>
+        <w:numPr>
+          <w:ilvl w:val="0"/>
+          <w:numId w:val="59"/>
+        </w:numPr>
+        <w:rPr>
+          <w:rFonts w:ascii="Arial" w:hAnsi="Arial" w:cs="Arial"/>
+        </w:rPr>
+      </w:pPr>
+      <w:r>
+        <w:rPr>
+          <w:rFonts w:ascii="Arial" w:hAnsi="Arial" w:cs="Arial"/>
+          <w:b/>
+          <w:bCs/>
+        </w:rPr>
+        <w:t>Identifying and Assessing Risks:</w:t>
+      </w:r>
+      <w:r>
+        <w:rPr>
+          <w:rFonts w:ascii="Arial" w:hAnsi="Arial" w:cs="Arial"/>
+        </w:rPr>
+        <w:t xml:space="preserve"> The project team will systematically identify potential risks associated with the development, implementation, and operation of the TAPM system. Risks may arise from various sources, such as technical complexities, resource constraints, stakeholder expectations, data security, and regulatory compliance. The team will assess the likelihood and impact of each risk to prioritize their management.</w:t>
+      </w:r>
+    </w:p>
+    <w:p>
+      <w:pPr>
+        <w:pStyle w:val="ListParagraph"/>
+        <w:numPr>
+          <w:ilvl w:val="0"/>
+          <w:numId w:val="59"/>
+        </w:numPr>
+        <w:rPr>
+          <w:rFonts w:ascii="Arial" w:hAnsi="Arial" w:cs="Arial"/>
+        </w:rPr>
+      </w:pPr>
+      <w:r>
+        <w:rPr>
+          <w:rFonts w:ascii="Arial" w:hAnsi="Arial" w:cs="Arial"/>
+          <w:b/>
+          <w:bCs/>
+        </w:rPr>
+        <w:t>Risk Mitigation Strategies</w:t>
+      </w:r>
+      <w:r>
+        <w:rPr>
+          <w:rFonts w:ascii="Arial" w:hAnsi="Arial" w:cs="Arial"/>
+        </w:rPr>
+        <w:t>: Once risks are identified and assessed, the project team will develop appropriate strategies to mitigate or avoid them. These strategies may include contingency planning, risk transfer through insurance, redundancy measures, and the development of fallback procedures. The team will prioritize mitigation strategies based on their effectiveness, feasibility, and alignment with project objectives.</w:t>
+      </w:r>
+    </w:p>
+    <w:p>
+      <w:pPr>
+        <w:ind w:left="720"/>
+        <w:rPr>
+          <w:rFonts w:ascii="Arial" w:hAnsi="Arial" w:cs="Arial"/>
+        </w:rPr>
+      </w:pPr>
+    </w:p>
+    <w:p>
+      <w:pPr>
+        <w:pStyle w:val="ListParagraph"/>
+        <w:numPr>
+          <w:ilvl w:val="0"/>
+          <w:numId w:val="59"/>
+        </w:numPr>
+        <w:rPr>
+          <w:rFonts w:ascii="Arial" w:hAnsi="Arial" w:cs="Arial"/>
+        </w:rPr>
+      </w:pPr>
+      <w:r>
+        <w:rPr>
+          <w:rFonts w:ascii="Arial" w:hAnsi="Arial" w:cs="Arial"/>
+          <w:b/>
+          <w:bCs/>
+        </w:rPr>
+        <w:t>Contingency Planning</w:t>
+      </w:r>
+      <w:r>
+        <w:rPr>
+          <w:rFonts w:ascii="Arial" w:hAnsi="Arial" w:cs="Arial"/>
+        </w:rPr>
+        <w:t>: The project team will develop contingency plans for significant risks that could significantly impact the project's success. These plans will outline the steps required to minimize the impact of the risk and ensure project progress. Contingency plans will be regularly reviewed and updated as the project progresses and new risks emerge.</w:t>
+      </w:r>
+    </w:p>
+    <w:p>
+      <w:pPr>
+        <w:pStyle w:val="ListParagraph"/>
+        <w:numPr>
+          <w:ilvl w:val="0"/>
+          <w:numId w:val="59"/>
+        </w:numPr>
+        <w:rPr>
+          <w:rFonts w:ascii="Arial" w:hAnsi="Arial" w:cs="Arial"/>
+        </w:rPr>
+      </w:pPr>
+      <w:r>
+        <w:rPr>
+          <w:rFonts w:ascii="Arial" w:hAnsi="Arial" w:cs="Arial"/>
+          <w:b/>
+          <w:bCs/>
+        </w:rPr>
+        <w:t>Communication and Reporting</w:t>
+      </w:r>
+      <w:r>
+        <w:rPr>
+          <w:rFonts w:ascii="Arial" w:hAnsi="Arial" w:cs="Arial"/>
+        </w:rPr>
+        <w:t>: A clear communication and reporting framework will be established to facilitate effective risk management. This framework will ensure that risks are regularly reviewed, and the project team is updated on any changes in the risk landscape. Communication channels will be established among project managers, team members, and relevant stakeholders.</w:t>
+      </w:r>
+    </w:p>
+    <w:p>
+      <w:pPr>
+        <w:pStyle w:val="ListParagraph"/>
+        <w:numPr>
+          <w:ilvl w:val="0"/>
+          <w:numId w:val="59"/>
+        </w:numPr>
+        <w:rPr>
+          <w:rFonts w:ascii="Arial" w:hAnsi="Arial" w:cs="Arial"/>
+        </w:rPr>
+      </w:pPr>
+      <w:r>
+        <w:rPr>
+          <w:rFonts w:ascii="Arial" w:hAnsi="Arial" w:cs="Arial"/>
+          <w:b/>
+          <w:bCs/>
+        </w:rPr>
+        <w:t>Risk Monitoring and Review</w:t>
+      </w:r>
+      <w:r>
+        <w:rPr>
+          <w:rFonts w:ascii="Arial" w:hAnsi="Arial" w:cs="Arial"/>
+        </w:rPr>
+        <w:t xml:space="preserve">: Risk management is an ongoing process that requires continuous monitoring and review. The project team will establish a </w:t>
+      </w:r>
+      <w:r>
+        <w:rPr>
+          <w:rFonts w:ascii="Arial" w:hAnsi="Arial" w:cs="Arial"/>
+        </w:rPr>
+        <w:lastRenderedPageBreak/>
+        <w:t>regular review process to evaluate the effectiveness of risk management strategies, update risk assessments, and identify new risks. The review process will be transparent, involving all stakeholders and ensuring timely actions are taken to address emerging risks.</w:t>
+      </w:r>
+    </w:p>
+    <w:p>
+      <w:pPr>
+        <w:ind w:left="720"/>
+        <w:rPr>
+          <w:rFonts w:ascii="Arial" w:hAnsi="Arial" w:cs="Arial"/>
+        </w:rPr>
+      </w:pPr>
+      <w:r>
+        <w:rPr>
+          <w:rFonts w:ascii="Arial" w:hAnsi="Arial" w:cs="Arial"/>
+        </w:rPr>
+        <w:t>By considering these factors in the risk management plan, the TAPM project team can effectively identify, assess, and mitigate risks, thereby ensuring the successful implementation and operation of the TAPM system while minimizing potential obstacles.</w:t>
+      </w:r>
+    </w:p>
+    <w:p>
+      <w:pPr>
+        <w:rPr>
+          <w:rFonts w:ascii="Arial" w:hAnsi="Arial" w:cs="Arial"/>
+          <w:b/>
+          <w:bCs/>
+        </w:rPr>
+      </w:pPr>
+      <w:r>
+        <w:rPr>
+          <w:rFonts w:ascii="Arial" w:hAnsi="Arial" w:cs="Arial"/>
+          <w:b/>
+          <w:bCs/>
+        </w:rPr>
+        <w:tab/>
+      </w:r>
+      <w:r>
+        <w:rPr>
+          <w:rFonts w:ascii="Arial" w:hAnsi="Arial" w:cs="Arial"/>
+          <w:b/>
+          <w:bCs/>
+        </w:rPr>
+        <w:t>6.9.2. Top Three Risks</w:t>
+      </w:r>
+    </w:p>
+    <w:p>
+      <w:pPr>
+        <w:ind w:left="720"/>
+        <w:rPr>
+          <w:rFonts w:ascii="Arial" w:hAnsi="Arial" w:cs="Arial"/>
+        </w:rPr>
+      </w:pPr>
+      <w:r>
+        <w:rPr>
+          <w:rFonts w:ascii="Arial" w:hAnsi="Arial" w:cs="Arial"/>
+        </w:rPr>
+        <w:t>The TAPM project's top three risks are:</w:t>
+      </w:r>
+    </w:p>
+    <w:p>
+      <w:pPr>
+        <w:ind w:left="720"/>
+        <w:rPr>
+          <w:rFonts w:ascii="Arial" w:hAnsi="Arial" w:cs="Arial"/>
+        </w:rPr>
+      </w:pPr>
+      <w:r>
+        <w:rPr>
+          <w:rFonts w:ascii="Arial" w:hAnsi="Arial" w:cs="Arial"/>
+        </w:rPr>
+        <w:t>Technical risk: This risk arises from the potential for development delays and technical issues, which could lead to budget overruns and project timeline delays. The TAPM project involves the integration of three separate systems, making it complex and prone to technical challenges during the development phase. It is crucial to proactively address technical risks to ensure the smooth implementation and operation of the TAPM system.</w:t>
+      </w:r>
+    </w:p>
+    <w:p>
+      <w:pPr>
+        <w:ind w:left="720"/>
+        <w:rPr>
+          <w:rFonts w:ascii="Arial" w:hAnsi="Arial" w:cs="Arial"/>
+        </w:rPr>
+      </w:pPr>
+    </w:p>
+    <w:p>
+      <w:pPr>
+        <w:ind w:left="720"/>
+        <w:rPr>
+          <w:rFonts w:ascii="Arial" w:hAnsi="Arial" w:cs="Arial"/>
+        </w:rPr>
+      </w:pPr>
+      <w:r>
+        <w:rPr>
+          <w:rFonts w:ascii="Arial" w:hAnsi="Arial" w:cs="Arial"/>
+        </w:rPr>
+        <w:t>Resource risk: This risk stems from the possibility of insufficient resources being available to complete the project on time. Inadequate resources, such as skilled personnel, technology infrastructure, or funding, can result in project delays and budget overruns. Proper resource management and allocation are essential to mitigate this risk and ensure that the necessary resources are secured throughout the project's life cycle.</w:t>
+      </w:r>
+    </w:p>
+    <w:p>
+      <w:pPr>
+        <w:ind w:left="720"/>
+        <w:rPr>
+          <w:rFonts w:ascii="Arial" w:hAnsi="Arial" w:cs="Arial"/>
+        </w:rPr>
+      </w:pPr>
+    </w:p>
+    <w:p>
+      <w:pPr>
+        <w:ind w:left="720"/>
+        <w:rPr>
+          <w:rFonts w:ascii="Arial" w:hAnsi="Arial" w:cs="Arial"/>
+        </w:rPr>
+      </w:pPr>
+      <w:r>
+        <w:rPr>
+          <w:rFonts w:ascii="Arial" w:hAnsi="Arial" w:cs="Arial"/>
+        </w:rPr>
+        <w:t>Data security risk: The TAPM project involves the migration of data from existing systems to the new system, which introduces a risk to data security. The system utilizes a PHP-based framework, and if not implemented correctly, it may be vulnerable to security breaches. Improper handling or inadequate security measures could lead to unauthorized access, data breaches, and loss of sensitive information. It is critical to implement robust data security measures, including encryption, access controls, regular security audits, and adherence to industry best practices, to mitigate this risk effectively.</w:t>
+      </w:r>
+    </w:p>
+    <w:p>
+      <w:pPr>
+        <w:ind w:left="720"/>
+        <w:rPr>
+          <w:rFonts w:ascii="Arial" w:hAnsi="Arial" w:cs="Arial"/>
+        </w:rPr>
+      </w:pPr>
+    </w:p>
+    <w:p>
+      <w:pPr>
+        <w:ind w:left="720"/>
+        <w:rPr>
+          <w:rFonts w:ascii="Arial" w:hAnsi="Arial" w:cs="Arial"/>
+        </w:rPr>
+      </w:pPr>
+      <w:r>
+        <w:rPr>
+          <w:rFonts w:ascii="Arial" w:hAnsi="Arial" w:cs="Arial"/>
+        </w:rPr>
+        <w:t>By identifying and actively managing these top three risks, the TAPM project team can effectively address key challenges, allocate resources appropriately, and implement robust security measures. This proactive approach will enhance the project's chances of success, mitigate potential obstacles, and ensure the achievement of project objectives within the defined scope, budget, and timeline.</w:t>
+      </w:r>
+    </w:p>
+    <w:p>
+      <w:pPr>
+        <w:rPr>
+          <w:rFonts w:ascii="Arial" w:hAnsi="Arial" w:cs="Arial"/>
+          <w:b/>
+          <w:bCs/>
+        </w:rPr>
+      </w:pPr>
+      <w:r>
+        <w:rPr>
+          <w:rFonts w:ascii="Arial" w:hAnsi="Arial" w:cs="Arial"/>
+          <w:b/>
+          <w:bCs/>
+        </w:rPr>
+        <w:tab/>
+      </w:r>
+      <w:r>
+        <w:rPr>
+          <w:rFonts w:ascii="Arial" w:hAnsi="Arial" w:cs="Arial"/>
+          <w:b/>
+          <w:bCs/>
+        </w:rPr>
+        <w:t>6.9.3. Risk Management Approach</w:t>
+      </w:r>
+    </w:p>
+    <w:p>
+      <w:pPr>
+        <w:ind w:left="720"/>
+        <w:rPr>
+          <w:rFonts w:ascii="Arial" w:hAnsi="Arial" w:cs="Arial"/>
+        </w:rPr>
+      </w:pPr>
+      <w:r>
+        <w:rPr>
+          <w:rFonts w:ascii="Arial" w:hAnsi="Arial" w:cs="Arial"/>
+        </w:rPr>
+        <w:t>The TAPM project's risk management approach is based on the Agile methodology, which emphasizes a proactive and iterative approach to risk identification, assessment, mitigation, and monitoring. The risk management process will involve all stakeholders and foster a collaborative environment. The following steps will be undertaken to effectively manage risks in the TAPM project:</w:t>
+      </w:r>
+    </w:p>
+    <w:p>
+      <w:pPr>
+        <w:pStyle w:val="ListParagraph"/>
+        <w:numPr>
+          <w:ilvl w:val="0"/>
+          <w:numId w:val="60"/>
+        </w:numPr>
+        <w:rPr>
+          <w:rFonts w:ascii="Arial" w:hAnsi="Arial" w:cs="Arial"/>
+        </w:rPr>
+      </w:pPr>
+      <w:r>
+        <w:rPr>
+          <w:rFonts w:ascii="Arial" w:hAnsi="Arial" w:cs="Arial"/>
+        </w:rPr>
+        <w:lastRenderedPageBreak/>
+        <w:t>Risk Identification: The project team will identify potential risks related to the project by conducting brainstorming sessions, reviewing past project experiences, and thoroughly analyzing the project's requirements and scope. Risks will be documented in a risk register, including information on their likelihood of occurrence, potential impact, and description.</w:t>
+      </w:r>
+    </w:p>
+    <w:p>
+      <w:pPr>
+        <w:pStyle w:val="ListParagraph"/>
+        <w:numPr>
+          <w:ilvl w:val="0"/>
+          <w:numId w:val="60"/>
+        </w:numPr>
+        <w:rPr>
+          <w:rFonts w:ascii="Arial" w:hAnsi="Arial" w:cs="Arial"/>
+        </w:rPr>
+      </w:pPr>
+      <w:r>
+        <w:rPr>
+          <w:rFonts w:ascii="Arial" w:hAnsi="Arial" w:cs="Arial"/>
+        </w:rPr>
+        <w:t>Risk Assessment: Identified risks will be assessed based on their likelihood of occurrence and potential impact on the project. A risk matrix will be utilized to prioritize risks according to their severity. Risks with high severity will receive priority attention for mitigation or contingency planning.</w:t>
+      </w:r>
+    </w:p>
+    <w:p>
+      <w:pPr>
+        <w:pStyle w:val="ListParagraph"/>
+        <w:numPr>
+          <w:ilvl w:val="0"/>
+          <w:numId w:val="60"/>
+        </w:numPr>
+        <w:rPr>
+          <w:rFonts w:ascii="Arial" w:hAnsi="Arial" w:cs="Arial"/>
+        </w:rPr>
+      </w:pPr>
+      <w:r>
+        <w:rPr>
+          <w:rFonts w:ascii="Arial" w:hAnsi="Arial" w:cs="Arial"/>
+        </w:rPr>
+        <w:t>Risk Mitigation: Mitigation plans will be developed for risks with a high likelihood of occurrence and significant impact. The project team will devise strategies and measures to reduce or prevent these risks. Additionally, backup plans will be formulated for risks that cannot be entirely eliminated, ensuring alternative approaches are in place.</w:t>
+      </w:r>
+    </w:p>
+    <w:p>
+      <w:pPr>
+        <w:pStyle w:val="ListParagraph"/>
+        <w:numPr>
+          <w:ilvl w:val="0"/>
+          <w:numId w:val="60"/>
+        </w:numPr>
+        <w:rPr>
+          <w:rFonts w:ascii="Arial" w:hAnsi="Arial" w:cs="Arial"/>
+        </w:rPr>
+      </w:pPr>
+      <w:r>
+        <w:rPr>
+          <w:rFonts w:ascii="Arial" w:hAnsi="Arial" w:cs="Arial"/>
+        </w:rPr>
+        <w:t>Risk Monitoring: Risks will be continuously monitored throughout the project lifecycle. The project team will regularly review the risk register to ensure risks are being effectively managed. As new risks are identified during the project, they will be added to the risk register, and the risk assessment process will be repeated to incorporate them into the overall risk management strategy.</w:t>
+      </w:r>
+    </w:p>
+    <w:p>
+      <w:pPr>
+        <w:pStyle w:val="ListParagraph"/>
+        <w:numPr>
+          <w:ilvl w:val="0"/>
+          <w:numId w:val="60"/>
+        </w:numPr>
+        <w:rPr>
+          <w:rFonts w:ascii="Arial" w:hAnsi="Arial" w:cs="Arial"/>
+        </w:rPr>
+      </w:pPr>
+      <w:r>
+        <w:rPr>
+          <w:rFonts w:ascii="Arial" w:hAnsi="Arial" w:cs="Arial"/>
+        </w:rPr>
+        <w:t>Risk Communication: Risk communication involves informing relevant stakeholders, including the project sponsor, project team, and other key stakeholders, about identified risks and the corresponding management strategies. The project team will maintain open and transparent communication channels to keep stakeholders informed about any detected risks, their evaluation, and the actions taken to address them.</w:t>
+      </w:r>
+    </w:p>
+    <w:p>
+      <w:pPr>
+        <w:ind w:left="720"/>
+        <w:rPr>
+          <w:rFonts w:ascii="Arial" w:hAnsi="Arial" w:cs="Arial"/>
+          <w:b/>
+          <w:bCs/>
+        </w:rPr>
+      </w:pPr>
+      <w:r>
+        <w:rPr>
+          <w:rFonts w:ascii="Arial" w:hAnsi="Arial" w:cs="Arial"/>
+        </w:rPr>
+        <w:t>By adopting this risk management approach, the TAPM project team aims to proactively identify, assess, mitigate, and monitor risks throughout the project's lifecycle. This approach will enhance decision-making, facilitate effective resource allocation, and ensure timely and successful project delivery while minimizing potential risks.</w:t>
+      </w:r>
+    </w:p>
+    <w:p>
+      <w:pPr>
+        <w:rPr>
+          <w:rFonts w:ascii="Arial" w:hAnsi="Arial" w:cs="Arial"/>
+          <w:b/>
+          <w:bCs/>
+        </w:rPr>
+      </w:pPr>
+      <w:r>
+        <w:rPr>
+          <w:rFonts w:ascii="Arial" w:hAnsi="Arial" w:cs="Arial"/>
+          <w:b/>
+          <w:bCs/>
+        </w:rPr>
+        <w:tab/>
+      </w:r>
+      <w:r>
+        <w:rPr>
+          <w:rFonts w:ascii="Arial" w:hAnsi="Arial" w:cs="Arial"/>
+          <w:b/>
+          <w:bCs/>
+        </w:rPr>
+        <w:t>6.9.4. Risk Identification</w:t>
+      </w:r>
+    </w:p>
+    <w:p>
+      <w:pPr>
+        <w:ind w:left="720"/>
+        <w:rPr>
+          <w:rFonts w:ascii="Arial" w:hAnsi="Arial" w:cs="Arial"/>
+        </w:rPr>
+      </w:pPr>
+      <w:r>
+        <w:rPr>
+          <w:rFonts w:ascii="Arial" w:hAnsi="Arial" w:cs="Arial"/>
+        </w:rPr>
+        <w:t>Through a comprehensive risk identification process, the potential risks associated with the TAPM project have been identified. The risk identification activities involved expert interviews, analysis of historical data from previous projects, and a risk assessment conference with the project team and key stakeholders. The risks were documented in a risk register, which includes a brief description, potential impact, and likelihood of occurrence for each identified risk.</w:t>
+      </w:r>
+    </w:p>
+    <w:p>
+      <w:pPr>
+        <w:ind w:left="720"/>
+        <w:rPr>
+          <w:rFonts w:ascii="Arial" w:hAnsi="Arial" w:cs="Arial"/>
+        </w:rPr>
+      </w:pPr>
+      <w:r>
+        <w:rPr>
+          <w:rFonts w:ascii="Arial" w:hAnsi="Arial" w:cs="Arial"/>
+        </w:rPr>
+        <w:t>The risk identification process for the TAPM project followed the Agile risk management plan and involved the following steps:</w:t>
+      </w:r>
+    </w:p>
+    <w:p>
+      <w:pPr>
+        <w:pStyle w:val="ListParagraph"/>
+        <w:numPr>
+          <w:ilvl w:val="0"/>
+          <w:numId w:val="61"/>
+        </w:numPr>
+        <w:rPr>
+          <w:rFonts w:ascii="Arial" w:hAnsi="Arial" w:cs="Arial"/>
+        </w:rPr>
+      </w:pPr>
+      <w:r>
+        <w:rPr>
+          <w:rFonts w:ascii="Arial" w:hAnsi="Arial" w:cs="Arial"/>
+        </w:rPr>
+        <w:t>Expert interviews: The project team conducted interviews with experts who have experience in developing similar systems. These interviews helped identify specific risks that may arise during the project's execution and allowed for the development of appropriate mitigation strategies.</w:t>
+      </w:r>
+    </w:p>
+    <w:p>
+      <w:pPr>
+        <w:pStyle w:val="ListParagraph"/>
+        <w:numPr>
+          <w:ilvl w:val="0"/>
+          <w:numId w:val="61"/>
+        </w:numPr>
+        <w:rPr>
+          <w:rFonts w:ascii="Arial" w:hAnsi="Arial" w:cs="Arial"/>
+        </w:rPr>
+      </w:pPr>
+      <w:r>
+        <w:rPr>
+          <w:rFonts w:ascii="Arial" w:hAnsi="Arial" w:cs="Arial"/>
+        </w:rPr>
+        <w:t xml:space="preserve">Analysis of historical data: The project team reviewed historical information from previous projects to identify recurring risks and lessons learned. This analysis </w:t>
+      </w:r>
+      <w:r>
+        <w:rPr>
+          <w:rFonts w:ascii="Arial" w:hAnsi="Arial" w:cs="Arial"/>
+        </w:rPr>
+        <w:lastRenderedPageBreak/>
+        <w:t>provided valuable insights into potential risks and mitigation approaches that can be applied to the TAPM project.</w:t>
+      </w:r>
+    </w:p>
+    <w:p>
+      <w:pPr>
+        <w:pStyle w:val="ListParagraph"/>
+        <w:numPr>
+          <w:ilvl w:val="0"/>
+          <w:numId w:val="61"/>
+        </w:numPr>
+        <w:rPr>
+          <w:rFonts w:ascii="Arial" w:hAnsi="Arial" w:cs="Arial"/>
+        </w:rPr>
+      </w:pPr>
+      <w:r>
+        <w:rPr>
+          <w:rFonts w:ascii="Arial" w:hAnsi="Arial" w:cs="Arial"/>
+        </w:rPr>
+        <w:t>Risk assessment conference: A risk assessment meeting was organized, involving the project team and key stakeholders. During the conference, participants were encouraged to identify and assess risks that could impact the success of the TAPM project. The identified risks were then documented in the risk register.</w:t>
+      </w:r>
+    </w:p>
+    <w:p>
+      <w:pPr>
+        <w:ind w:left="720"/>
+        <w:rPr>
+          <w:rFonts w:ascii="Arial" w:hAnsi="Arial" w:cs="Arial"/>
+        </w:rPr>
+      </w:pPr>
+      <w:r>
+        <w:rPr>
+          <w:rFonts w:ascii="Arial" w:hAnsi="Arial" w:cs="Arial"/>
+        </w:rPr>
+        <w:t>The risk register is regularly updated to ensure that new risks are captured and existing risks are effectively managed throughout the project lifecycle. The project team will continue to monitor and evaluate risks to maintain a proactive risk management approach.</w:t>
+      </w:r>
+    </w:p>
+    <w:p>
+      <w:pPr>
+        <w:ind w:left="720"/>
+        <w:rPr>
+          <w:rFonts w:ascii="Arial" w:hAnsi="Arial" w:cs="Arial"/>
+        </w:rPr>
+      </w:pPr>
+      <w:r>
+        <w:rPr>
+          <w:rFonts w:ascii="Arial" w:hAnsi="Arial" w:cs="Arial"/>
+        </w:rPr>
+        <w:t>Some of the potential risks identified for the TAPM project include:</w:t>
+      </w:r>
+    </w:p>
+    <w:p>
+      <w:pPr>
+        <w:pStyle w:val="ListParagraph"/>
+        <w:numPr>
+          <w:ilvl w:val="0"/>
+          <w:numId w:val="62"/>
+        </w:numPr>
+        <w:rPr>
+          <w:rFonts w:ascii="Arial" w:hAnsi="Arial" w:cs="Arial"/>
+        </w:rPr>
+      </w:pPr>
+      <w:r>
+        <w:rPr>
+          <w:rFonts w:ascii="Arial" w:hAnsi="Arial" w:cs="Arial"/>
+        </w:rPr>
+        <w:t>Lack of resources: There is a risk that the project may face resource constraints, such as a shortage of personnel, budgetary limitations, or inadequate equipment, which could impact the project's progress.</w:t>
+      </w:r>
+    </w:p>
+    <w:p>
+      <w:pPr>
+        <w:pStyle w:val="ListParagraph"/>
+        <w:numPr>
+          <w:ilvl w:val="0"/>
+          <w:numId w:val="62"/>
+        </w:numPr>
+        <w:rPr>
+          <w:rFonts w:ascii="Arial" w:hAnsi="Arial" w:cs="Arial"/>
+        </w:rPr>
+      </w:pPr>
+      <w:r>
+        <w:rPr>
+          <w:rFonts w:ascii="Arial" w:hAnsi="Arial" w:cs="Arial"/>
+        </w:rPr>
+        <w:t>Scope creep: There is a risk that the project's scope may expand beyond its initial boundaries, resulting in delays and cost overruns if not properly managed.</w:t>
+      </w:r>
+    </w:p>
+    <w:p>
+      <w:pPr>
+        <w:pStyle w:val="ListParagraph"/>
+        <w:numPr>
+          <w:ilvl w:val="0"/>
+          <w:numId w:val="62"/>
+        </w:numPr>
+        <w:rPr>
+          <w:rFonts w:ascii="Arial" w:hAnsi="Arial" w:cs="Arial"/>
+        </w:rPr>
+      </w:pPr>
+      <w:r>
+        <w:rPr>
+          <w:rFonts w:ascii="Arial" w:hAnsi="Arial" w:cs="Arial"/>
+        </w:rPr>
+        <w:t>Dependencies on external parties: The project's success may be dependent on the cooperation and performance of external parties, such as vendors or third-party service providers. Delays or issues from these parties could have a significant impact on the project.</w:t>
+      </w:r>
+    </w:p>
+    <w:p>
+      <w:pPr>
+        <w:pStyle w:val="ListParagraph"/>
+        <w:numPr>
+          <w:ilvl w:val="0"/>
+          <w:numId w:val="62"/>
+        </w:numPr>
+        <w:rPr>
+          <w:rFonts w:ascii="Arial" w:hAnsi="Arial" w:cs="Arial"/>
+        </w:rPr>
+      </w:pPr>
+      <w:r>
+        <w:rPr>
+          <w:rFonts w:ascii="Arial" w:hAnsi="Arial" w:cs="Arial"/>
+        </w:rPr>
+        <w:t>Changes in technology: The project may be exposed to risks associated with changes in technology or industry standards. These changes may require additional work or resources to adapt the system accordingly.</w:t>
+      </w:r>
+    </w:p>
+    <w:p>
+      <w:pPr>
+        <w:pStyle w:val="ListParagraph"/>
+        <w:numPr>
+          <w:ilvl w:val="0"/>
+          <w:numId w:val="62"/>
+        </w:numPr>
+        <w:rPr>
+          <w:rFonts w:ascii="Arial" w:hAnsi="Arial" w:cs="Arial"/>
+        </w:rPr>
+      </w:pPr>
+      <w:r>
+        <w:rPr>
+          <w:rFonts w:ascii="Arial" w:hAnsi="Arial" w:cs="Arial"/>
+        </w:rPr>
+        <w:t>Security vulnerabilities: There is a risk that the project may be susceptible to security breaches or data loss, which can have severe consequences for the project's confidentiality, integrity, and availability.</w:t>
+      </w:r>
+    </w:p>
+    <w:p>
+      <w:pPr>
+        <w:pStyle w:val="ListParagraph"/>
+        <w:numPr>
+          <w:ilvl w:val="0"/>
+          <w:numId w:val="62"/>
+        </w:numPr>
+        <w:rPr>
+          <w:rFonts w:ascii="Arial" w:hAnsi="Arial" w:cs="Arial"/>
+        </w:rPr>
+      </w:pPr>
+      <w:r>
+        <w:rPr>
+          <w:rFonts w:ascii="Arial" w:hAnsi="Arial" w:cs="Arial"/>
+        </w:rPr>
+        <w:t>Human error: Risks associated with human error, such as mistakes or errors made by project team members, could potentially impact the project's deliverables and overall success.</w:t>
+      </w:r>
+    </w:p>
+    <w:p>
+      <w:pPr>
+        <w:pStyle w:val="ListParagraph"/>
+        <w:numPr>
+          <w:ilvl w:val="0"/>
+          <w:numId w:val="62"/>
+        </w:numPr>
+        <w:rPr>
+          <w:rFonts w:ascii="Arial" w:hAnsi="Arial" w:cs="Arial"/>
+        </w:rPr>
+      </w:pPr>
+      <w:r>
+        <w:rPr>
+          <w:rFonts w:ascii="Arial" w:hAnsi="Arial" w:cs="Arial"/>
+        </w:rPr>
+        <w:t>Unforeseen circumstances: The project may encounter unforeseen circumstances, such as natural disasters or shifts in the market, which could disrupt project activities and require agile responses to mitigate their impact.</w:t>
+      </w:r>
+    </w:p>
+    <w:p>
+      <w:pPr>
+        <w:ind w:left="720"/>
+        <w:rPr>
+          <w:rFonts w:ascii="Arial" w:hAnsi="Arial" w:cs="Arial"/>
+        </w:rPr>
+      </w:pPr>
+      <w:r>
+        <w:rPr>
+          <w:rFonts w:ascii="Arial" w:hAnsi="Arial" w:cs="Arial"/>
+        </w:rPr>
+        <w:t>To mitigate these risks, the project team has developed several strategies, including thorough testing and validation of the data migration process, the adoption of an Agile development methodology to identify and address technical issues promptly, providing training and support to team members to ensure successful adoption of the new system, and maintaining regular communication with key stakeholders to identify and address potential delays or issues in a timely manner. These risk mitigation measures aim to minimize the impact of identified risks and enhance the overall success of the TAPM project.</w:t>
+      </w:r>
+    </w:p>
+    <w:p>
+      <w:pPr>
+        <w:ind w:firstLine="720"/>
+        <w:rPr>
+          <w:rFonts w:ascii="Arial" w:hAnsi="Arial" w:cs="Arial"/>
+          <w:b/>
+          <w:bCs/>
+        </w:rPr>
+      </w:pPr>
+      <w:r>
+        <w:rPr>
+          <w:rFonts w:ascii="Arial" w:hAnsi="Arial" w:cs="Arial"/>
+          <w:b/>
+          <w:bCs/>
+        </w:rPr>
+        <w:t>6.9.5. Risk Qualification and Prioritization</w:t>
+      </w:r>
+    </w:p>
+    <w:p>
+      <w:pPr>
+        <w:ind w:left="720"/>
+        <w:rPr>
+          <w:rFonts w:ascii="Arial" w:hAnsi="Arial" w:cs="Arial"/>
+        </w:rPr>
+      </w:pPr>
+      <w:r>
+        <w:rPr>
+          <w:rFonts w:ascii="Arial" w:hAnsi="Arial" w:cs="Arial"/>
+        </w:rPr>
+        <w:lastRenderedPageBreak/>
+        <w:t>To qualify and prioritize the risks identified in the risk register for the TAPM project, a probability-impact matrix was utilized. The project team assigned high priority to risks that have a high likelihood of occurrence and a significant impact on the project. The risk register will be regularly reviewed and updated to ensure that risks are appropriately prioritized throughout the project.</w:t>
+      </w:r>
+    </w:p>
+    <w:p>
+      <w:pPr>
+        <w:ind w:left="720"/>
+        <w:rPr>
+          <w:rFonts w:ascii="Arial" w:hAnsi="Arial" w:cs="Arial"/>
+        </w:rPr>
+      </w:pPr>
+      <w:r>
+        <w:rPr>
+          <w:rFonts w:ascii="Arial" w:hAnsi="Arial" w:cs="Arial"/>
+        </w:rPr>
+        <w:t>After identifying potential risks associated with the TAPM project, it is essential to determine the probability and impact of each risk to prioritize the implementation of risk mitigation strategies. A probability-impact matrix was employed to qualify and prioritize the risks into five categories: Extreme, High, Medium, Low, and Negligible.</w:t>
+      </w:r>
+    </w:p>
+    <w:p>
+      <w:pPr>
+        <w:ind w:left="720" w:firstLine="720"/>
+        <w:rPr>
+          <w:rFonts w:ascii="Arial" w:hAnsi="Arial" w:cs="Arial"/>
+        </w:rPr>
+      </w:pPr>
+    </w:p>
+    <w:p>
+      <w:pPr>
+        <w:ind w:left="720"/>
+        <w:rPr>
+          <w:rFonts w:ascii="Arial" w:hAnsi="Arial" w:cs="Arial"/>
+        </w:rPr>
+      </w:pPr>
+      <w:r>
+        <w:rPr>
+          <w:rFonts w:ascii="Arial" w:hAnsi="Arial" w:cs="Arial"/>
+        </w:rPr>
+        <w:t>The following descriptions outline the probability and impact of risks within each category:</w:t>
+      </w:r>
+    </w:p>
+    <w:p>
+      <w:pPr>
+        <w:pStyle w:val="ListParagraph"/>
+        <w:numPr>
+          <w:ilvl w:val="0"/>
+          <w:numId w:val="63"/>
+        </w:numPr>
+        <w:rPr>
+          <w:rFonts w:ascii="Arial" w:hAnsi="Arial" w:cs="Arial"/>
+        </w:rPr>
+      </w:pPr>
+      <w:r>
+        <w:rPr>
+          <w:rFonts w:ascii="Arial" w:hAnsi="Arial" w:cs="Arial"/>
+        </w:rPr>
+        <w:t>Extreme: Risks with a very high probability of occurring and a severe impact on the project.</w:t>
+      </w:r>
+    </w:p>
+    <w:p>
+      <w:pPr>
+        <w:pStyle w:val="ListParagraph"/>
+        <w:numPr>
+          <w:ilvl w:val="0"/>
+          <w:numId w:val="63"/>
+        </w:numPr>
+        <w:rPr>
+          <w:rFonts w:ascii="Arial" w:hAnsi="Arial" w:cs="Arial"/>
+        </w:rPr>
+      </w:pPr>
+      <w:r>
+        <w:rPr>
+          <w:rFonts w:ascii="Arial" w:hAnsi="Arial" w:cs="Arial"/>
+        </w:rPr>
+        <w:t>High: Risks with a high probability of occurring and a significant impact on the project. These risks require immediate attention, and mitigation strategies need to be developed to address them effectively.</w:t>
+      </w:r>
+    </w:p>
+    <w:p>
+      <w:pPr>
+        <w:pStyle w:val="ListParagraph"/>
+        <w:numPr>
+          <w:ilvl w:val="0"/>
+          <w:numId w:val="63"/>
+        </w:numPr>
+        <w:rPr>
+          <w:rFonts w:ascii="Arial" w:hAnsi="Arial" w:cs="Arial"/>
+        </w:rPr>
+      </w:pPr>
+      <w:r>
+        <w:rPr>
+          <w:rFonts w:ascii="Arial" w:hAnsi="Arial" w:cs="Arial"/>
+        </w:rPr>
+        <w:t>Medium: Risks with a medium probability of occurring and a moderate impact on the project. These risks should be closely monitored, and mitigation strategies should be developed in case they materialize.</w:t>
+      </w:r>
+    </w:p>
+    <w:p>
+      <w:pPr>
+        <w:pStyle w:val="ListParagraph"/>
+        <w:numPr>
+          <w:ilvl w:val="0"/>
+          <w:numId w:val="63"/>
+        </w:numPr>
+        <w:rPr>
+          <w:rFonts w:ascii="Arial" w:hAnsi="Arial" w:cs="Arial"/>
+        </w:rPr>
+      </w:pPr>
+      <w:r>
+        <w:rPr>
+          <w:rFonts w:ascii="Arial" w:hAnsi="Arial" w:cs="Arial"/>
+        </w:rPr>
+        <w:t>Low: Risks with a low probability of occurring and a minor impact on the project. These risks can be periodically monitored, and mitigation strategies can be developed if necessary.</w:t>
+      </w:r>
+    </w:p>
+    <w:p>
+      <w:pPr>
+        <w:pStyle w:val="ListParagraph"/>
+        <w:numPr>
+          <w:ilvl w:val="0"/>
+          <w:numId w:val="63"/>
+        </w:numPr>
+        <w:rPr>
+          <w:rFonts w:ascii="Arial" w:hAnsi="Arial" w:cs="Arial"/>
+        </w:rPr>
+      </w:pPr>
+      <w:r>
+        <w:rPr>
+          <w:rFonts w:ascii="Arial" w:hAnsi="Arial" w:cs="Arial"/>
+        </w:rPr>
+        <w:t>Negligible: Risks with a very low probability of occurring and a negligible impact on the project. These risks can be disregarded.</w:t>
+      </w:r>
+    </w:p>
+    <w:p>
+      <w:pPr>
+        <w:ind w:left="720"/>
+        <w:rPr>
+          <w:rFonts w:ascii="Arial" w:hAnsi="Arial" w:cs="Arial"/>
+        </w:rPr>
+      </w:pPr>
+      <w:r>
+        <w:rPr>
+          <w:rFonts w:ascii="Arial" w:hAnsi="Arial" w:cs="Arial"/>
+        </w:rPr>
+        <w:t>The identified risks and their prioritization based on probability and impact are as follows:</w:t>
+      </w:r>
+    </w:p>
+    <w:p>
+      <w:pPr>
+        <w:ind w:left="720" w:firstLine="720"/>
+        <w:rPr>
+          <w:rFonts w:ascii="Arial" w:hAnsi="Arial" w:cs="Arial"/>
+        </w:rPr>
+      </w:pPr>
+    </w:p>
+    <w:p>
+      <w:pPr>
+        <w:ind w:left="720" w:firstLine="720"/>
+        <w:rPr>
+          <w:rFonts w:ascii="Arial" w:hAnsi="Arial" w:cs="Arial"/>
+        </w:rPr>
+      </w:pPr>
+    </w:p>
+    <w:tbl>
+      <w:tblPr>
+        <w:tblStyle w:val="TableGrid"/>
+        <w:tblW w:w="0" w:type="auto"/>
+        <w:tblInd w:w="720" w:type="dxa"/>
+        <w:tblLook w:val="04A0" w:firstRow="1" w:lastRow="0" w:firstColumn="1" w:lastColumn="0" w:noHBand="0" w:noVBand="1"/>
+      </w:tblPr>
+      <w:tblGrid>
+        <w:gridCol w:w="1452"/>
+        <w:gridCol w:w="1434"/>
+        <w:gridCol w:w="1436"/>
+        <w:gridCol w:w="1436"/>
+        <w:gridCol w:w="1436"/>
+        <w:gridCol w:w="1436"/>
+      </w:tblGrid>
+      <w:tr>
+        <w:tc>
+          <w:tcPr>
+            <w:tcW w:w="8630" w:type="dxa"/>
+            <w:gridSpan w:val="6"/>
+            <w:shd w:val="clear" w:color="auto" w:fill="FFC000" w:themeFill="accent4"/>
+          </w:tcPr>
+          <w:p>
+            <w:pPr>
+              <w:tabs>
+                <w:tab w:val="left" w:pos="2940"/>
+              </w:tabs>
+              <w:jc w:val="center"/>
+              <w:rPr>
+                <w:rFonts w:ascii="Arial" w:hAnsi="Arial" w:cs="Arial"/>
+              </w:rPr>
+            </w:pPr>
+            <w:r>
+              <w:rPr>
+                <w:rFonts w:ascii="Arial" w:hAnsi="Arial" w:cs="Arial"/>
+              </w:rPr>
+              <w:t>Risk Assessment Matrix</w:t>
+            </w:r>
+          </w:p>
+        </w:tc>
+      </w:tr>
+      <w:tr>
+        <w:tc>
+          <w:tcPr>
+            <w:tcW w:w="1452" w:type="dxa"/>
+          </w:tcPr>
+          <w:p>
+            <w:pPr>
+              <w:rPr>
+                <w:rFonts w:ascii="Arial" w:hAnsi="Arial" w:cs="Arial"/>
+              </w:rPr>
+            </w:pPr>
+            <w:r>
+              <w:rPr>
+                <w:rFonts w:ascii="Arial" w:hAnsi="Arial" w:cs="Arial"/>
+              </w:rPr>
+              <w:t>Probability Impact</w:t>
+            </w:r>
+          </w:p>
+          <w:p>
+            <w:pPr>
+              <w:rPr>
+                <w:rFonts w:ascii="Arial" w:hAnsi="Arial" w:cs="Arial"/>
+              </w:rPr>
+            </w:pPr>
+          </w:p>
+        </w:tc>
+        <w:tc>
+          <w:tcPr>
+            <w:tcW w:w="1434" w:type="dxa"/>
+          </w:tcPr>
+          <w:p>
+            <w:pPr>
+              <w:rPr>
+                <w:rFonts w:ascii="Arial" w:hAnsi="Arial" w:cs="Arial"/>
+              </w:rPr>
+            </w:pPr>
+            <w:r>
+              <w:rPr>
+                <w:rFonts w:ascii="Arial" w:hAnsi="Arial" w:cs="Arial"/>
+              </w:rPr>
+              <w:t>Rare (1)</w:t>
+            </w:r>
+          </w:p>
+        </w:tc>
+        <w:tc>
+          <w:tcPr>
+            <w:tcW w:w="1436" w:type="dxa"/>
+          </w:tcPr>
+          <w:p>
+            <w:pPr>
+              <w:rPr>
+                <w:rFonts w:ascii="Arial" w:hAnsi="Arial" w:cs="Arial"/>
+              </w:rPr>
+            </w:pPr>
+            <w:r>
+              <w:rPr>
+                <w:rFonts w:ascii="Arial" w:hAnsi="Arial" w:cs="Arial"/>
+              </w:rPr>
+              <w:t>Unlikely (2)</w:t>
+            </w:r>
+          </w:p>
+        </w:tc>
+        <w:tc>
+          <w:tcPr>
+            <w:tcW w:w="1436" w:type="dxa"/>
+          </w:tcPr>
+          <w:p>
+            <w:pPr>
+              <w:rPr>
+                <w:rFonts w:ascii="Arial" w:hAnsi="Arial" w:cs="Arial"/>
+              </w:rPr>
+            </w:pPr>
+            <w:r>
+              <w:rPr>
+                <w:rFonts w:ascii="Arial" w:hAnsi="Arial" w:cs="Arial"/>
+              </w:rPr>
+              <w:t>Possible (3)</w:t>
+            </w:r>
+          </w:p>
+        </w:tc>
+        <w:tc>
+          <w:tcPr>
+            <w:tcW w:w="1436" w:type="dxa"/>
+          </w:tcPr>
+          <w:p>
+            <w:pPr>
+              <w:rPr>
+                <w:rFonts w:ascii="Arial" w:hAnsi="Arial" w:cs="Arial"/>
+              </w:rPr>
+            </w:pPr>
+            <w:r>
+              <w:rPr>
+                <w:rFonts w:ascii="Arial" w:hAnsi="Arial" w:cs="Arial"/>
+              </w:rPr>
+              <w:t>Likely (4)</w:t>
+            </w:r>
+          </w:p>
+        </w:tc>
+        <w:tc>
+          <w:tcPr>
+            <w:tcW w:w="1436" w:type="dxa"/>
+          </w:tcPr>
+          <w:p>
+            <w:pPr>
+              <w:rPr>
+                <w:rFonts w:ascii="Arial" w:hAnsi="Arial" w:cs="Arial"/>
+              </w:rPr>
+            </w:pPr>
+            <w:r>
+              <w:rPr>
+                <w:rFonts w:ascii="Arial" w:hAnsi="Arial" w:cs="Arial"/>
+              </w:rPr>
+              <w:t>Almost Certain (5)</w:t>
+            </w:r>
+          </w:p>
+        </w:tc>
+      </w:tr>
+      <w:tr>
+        <w:tc>
+          <w:tcPr>
+            <w:tcW w:w="1452" w:type="dxa"/>
+          </w:tcPr>
+          <w:p>
+            <w:pPr>
+              <w:rPr>
+                <w:rFonts w:ascii="Arial" w:hAnsi="Arial" w:cs="Arial"/>
+              </w:rPr>
+            </w:pPr>
+            <w:r>
+              <w:rPr>
+                <w:rFonts w:ascii="Arial" w:hAnsi="Arial" w:cs="Arial"/>
+              </w:rPr>
+              <w:t>Insignificant (1)</w:t>
+            </w:r>
+          </w:p>
+        </w:tc>
+        <w:tc>
+          <w:tcPr>
+            <w:tcW w:w="1434" w:type="dxa"/>
+          </w:tcPr>
+          <w:p>
+            <w:pPr>
+              <w:rPr>
+                <w:rFonts w:ascii="Arial" w:hAnsi="Arial" w:cs="Arial"/>
+              </w:rPr>
+            </w:pPr>
+            <w:r>
+              <w:rPr>
+                <w:rFonts w:ascii="Arial" w:hAnsi="Arial" w:cs="Arial"/>
+              </w:rPr>
+              <w:t>N</w:t>
+            </w:r>
+          </w:p>
+        </w:tc>
+        <w:tc>
+          <w:tcPr>
+            <w:tcW w:w="1436" w:type="dxa"/>
+          </w:tcPr>
+          <w:p>
+            <w:pPr>
+              <w:rPr>
+                <w:rFonts w:ascii="Arial" w:hAnsi="Arial" w:cs="Arial"/>
+              </w:rPr>
+            </w:pPr>
+            <w:r>
+              <w:rPr>
+                <w:rFonts w:ascii="Arial" w:hAnsi="Arial" w:cs="Arial"/>
+              </w:rPr>
+              <w:t>N</w:t>
+            </w:r>
+          </w:p>
+        </w:tc>
+        <w:tc>
+          <w:tcPr>
+            <w:tcW w:w="1436" w:type="dxa"/>
+          </w:tcPr>
+          <w:p>
+            <w:pPr>
+              <w:rPr>
+                <w:rFonts w:ascii="Arial" w:hAnsi="Arial" w:cs="Arial"/>
+              </w:rPr>
+            </w:pPr>
+            <w:r>
+              <w:rPr>
+                <w:rFonts w:ascii="Arial" w:hAnsi="Arial" w:cs="Arial"/>
+              </w:rPr>
+              <w:t>N</w:t>
+            </w:r>
+          </w:p>
+        </w:tc>
+        <w:tc>
+          <w:tcPr>
+            <w:tcW w:w="1436" w:type="dxa"/>
+          </w:tcPr>
+          <w:p>
+            <w:pPr>
+              <w:rPr>
+                <w:rFonts w:ascii="Arial" w:hAnsi="Arial" w:cs="Arial"/>
+              </w:rPr>
+            </w:pPr>
+            <w:r>
+              <w:rPr>
+                <w:rFonts w:ascii="Arial" w:hAnsi="Arial" w:cs="Arial"/>
+              </w:rPr>
+              <w:t>N</w:t>
+            </w:r>
+          </w:p>
+        </w:tc>
+        <w:tc>
+          <w:tcPr>
+            <w:tcW w:w="1436" w:type="dxa"/>
+          </w:tcPr>
+          <w:p>
+            <w:pPr>
+              <w:rPr>
+                <w:rFonts w:ascii="Arial" w:hAnsi="Arial" w:cs="Arial"/>
+              </w:rPr>
+            </w:pPr>
+            <w:r>
+              <w:rPr>
+                <w:rFonts w:ascii="Arial" w:hAnsi="Arial" w:cs="Arial"/>
+              </w:rPr>
+              <w:t>L</w:t>
+            </w:r>
+          </w:p>
+        </w:tc>
+      </w:tr>
+      <w:tr>
+        <w:tc>
+          <w:tcPr>
+            <w:tcW w:w="1452" w:type="dxa"/>
+          </w:tcPr>
+          <w:p>
+            <w:pPr>
+              <w:rPr>
+                <w:rFonts w:ascii="Arial" w:hAnsi="Arial" w:cs="Arial"/>
+              </w:rPr>
+            </w:pPr>
+            <w:r>
+              <w:rPr>
+                <w:rFonts w:ascii="Arial" w:hAnsi="Arial" w:cs="Arial"/>
+              </w:rPr>
+              <w:t>Minor (2)</w:t>
+            </w:r>
+          </w:p>
+        </w:tc>
+        <w:tc>
+          <w:tcPr>
+            <w:tcW w:w="1434" w:type="dxa"/>
+          </w:tcPr>
+          <w:p>
+            <w:pPr>
+              <w:rPr>
+                <w:rFonts w:ascii="Arial" w:hAnsi="Arial" w:cs="Arial"/>
+              </w:rPr>
+            </w:pPr>
+            <w:r>
+              <w:rPr>
+                <w:rFonts w:ascii="Arial" w:hAnsi="Arial" w:cs="Arial"/>
+              </w:rPr>
+              <w:t>N</w:t>
+            </w:r>
+          </w:p>
+        </w:tc>
+        <w:tc>
+          <w:tcPr>
+            <w:tcW w:w="1436" w:type="dxa"/>
+          </w:tcPr>
+          <w:p>
+            <w:pPr>
+              <w:rPr>
+                <w:rFonts w:ascii="Arial" w:hAnsi="Arial" w:cs="Arial"/>
+              </w:rPr>
+            </w:pPr>
+            <w:r>
+              <w:rPr>
+                <w:rFonts w:ascii="Arial" w:hAnsi="Arial" w:cs="Arial"/>
+              </w:rPr>
+              <w:t>N</w:t>
+            </w:r>
+          </w:p>
+        </w:tc>
+        <w:tc>
+          <w:tcPr>
+            <w:tcW w:w="1436" w:type="dxa"/>
+          </w:tcPr>
+          <w:p>
+            <w:pPr>
+              <w:rPr>
+                <w:rFonts w:ascii="Arial" w:hAnsi="Arial" w:cs="Arial"/>
+              </w:rPr>
+            </w:pPr>
+            <w:r>
+              <w:rPr>
+                <w:rFonts w:ascii="Arial" w:hAnsi="Arial" w:cs="Arial"/>
+              </w:rPr>
+              <w:t>L</w:t>
+            </w:r>
+          </w:p>
+        </w:tc>
+        <w:tc>
+          <w:tcPr>
+            <w:tcW w:w="1436" w:type="dxa"/>
+          </w:tcPr>
+          <w:p>
+            <w:pPr>
+              <w:rPr>
+                <w:rFonts w:ascii="Arial" w:hAnsi="Arial" w:cs="Arial"/>
+              </w:rPr>
+            </w:pPr>
+            <w:r>
+              <w:rPr>
+                <w:rFonts w:ascii="Arial" w:hAnsi="Arial" w:cs="Arial"/>
+              </w:rPr>
+              <w:t>L</w:t>
+            </w:r>
+          </w:p>
+        </w:tc>
+        <w:tc>
+          <w:tcPr>
+            <w:tcW w:w="1436" w:type="dxa"/>
+          </w:tcPr>
+          <w:p>
+            <w:pPr>
+              <w:rPr>
+                <w:rFonts w:ascii="Arial" w:hAnsi="Arial" w:cs="Arial"/>
+              </w:rPr>
+            </w:pPr>
+            <w:r>
+              <w:rPr>
+                <w:rFonts w:ascii="Arial" w:hAnsi="Arial" w:cs="Arial"/>
+              </w:rPr>
+              <w:t>M</w:t>
+            </w:r>
+          </w:p>
+        </w:tc>
+      </w:tr>
+      <w:tr>
+        <w:tc>
+          <w:tcPr>
+            <w:tcW w:w="1452" w:type="dxa"/>
+          </w:tcPr>
+          <w:p>
+            <w:pPr>
+              <w:rPr>
+                <w:rFonts w:ascii="Arial" w:hAnsi="Arial" w:cs="Arial"/>
+              </w:rPr>
+            </w:pPr>
+            <w:r>
+              <w:rPr>
+                <w:rFonts w:ascii="Arial" w:hAnsi="Arial" w:cs="Arial"/>
+              </w:rPr>
+              <w:t>Significant (3)</w:t>
+            </w:r>
+          </w:p>
+        </w:tc>
+        <w:tc>
+          <w:tcPr>
+            <w:tcW w:w="1434" w:type="dxa"/>
+          </w:tcPr>
+          <w:p>
+            <w:pPr>
+              <w:rPr>
+                <w:rFonts w:ascii="Arial" w:hAnsi="Arial" w:cs="Arial"/>
+              </w:rPr>
+            </w:pPr>
+            <w:r>
+              <w:rPr>
+                <w:rFonts w:ascii="Arial" w:hAnsi="Arial" w:cs="Arial"/>
+              </w:rPr>
+              <w:t>N</w:t>
+            </w:r>
+          </w:p>
+        </w:tc>
+        <w:tc>
+          <w:tcPr>
+            <w:tcW w:w="1436" w:type="dxa"/>
+          </w:tcPr>
+          <w:p>
+            <w:pPr>
+              <w:rPr>
+                <w:rFonts w:ascii="Arial" w:hAnsi="Arial" w:cs="Arial"/>
+                <w:b/>
+                <w:bCs/>
+              </w:rPr>
+            </w:pPr>
+            <w:r>
+              <w:rPr>
+                <w:rFonts w:ascii="Arial" w:hAnsi="Arial" w:cs="Arial"/>
+              </w:rPr>
+              <w:t>L</w:t>
+            </w:r>
+          </w:p>
+        </w:tc>
+        <w:tc>
+          <w:tcPr>
+            <w:tcW w:w="1436" w:type="dxa"/>
+          </w:tcPr>
+          <w:p>
+            <w:pPr>
+              <w:rPr>
+                <w:rFonts w:ascii="Arial" w:hAnsi="Arial" w:cs="Arial"/>
+                <w:b/>
+                <w:bCs/>
+              </w:rPr>
+            </w:pPr>
+            <w:r>
+              <w:rPr>
+                <w:rFonts w:ascii="Arial" w:hAnsi="Arial" w:cs="Arial"/>
+              </w:rPr>
+              <w:t>L</w:t>
+            </w:r>
+          </w:p>
+        </w:tc>
+        <w:tc>
+          <w:tcPr>
+            <w:tcW w:w="1436" w:type="dxa"/>
+          </w:tcPr>
+          <w:p>
+            <w:pPr>
+              <w:rPr>
+                <w:rFonts w:ascii="Arial" w:hAnsi="Arial" w:cs="Arial"/>
+              </w:rPr>
+            </w:pPr>
+            <w:r>
+              <w:rPr>
+                <w:rFonts w:ascii="Arial" w:hAnsi="Arial" w:cs="Arial"/>
+              </w:rPr>
+              <w:t>M</w:t>
+            </w:r>
+          </w:p>
+        </w:tc>
+        <w:tc>
+          <w:tcPr>
+            <w:tcW w:w="1436" w:type="dxa"/>
+          </w:tcPr>
+          <w:p>
+            <w:pPr>
+              <w:rPr>
+                <w:rFonts w:ascii="Arial" w:hAnsi="Arial" w:cs="Arial"/>
+              </w:rPr>
+            </w:pPr>
+            <w:r>
+              <w:rPr>
+                <w:rFonts w:ascii="Arial" w:hAnsi="Arial" w:cs="Arial"/>
+              </w:rPr>
+              <w:t>H</w:t>
+            </w:r>
+          </w:p>
+        </w:tc>
+      </w:tr>
+      <w:tr>
+        <w:tc>
+          <w:tcPr>
+            <w:tcW w:w="1452" w:type="dxa"/>
+          </w:tcPr>
+          <w:p>
+            <w:pPr>
+              <w:rPr>
+                <w:rFonts w:ascii="Arial" w:hAnsi="Arial" w:cs="Arial"/>
+              </w:rPr>
+            </w:pPr>
+            <w:r>
+              <w:rPr>
+                <w:rFonts w:ascii="Arial" w:hAnsi="Arial" w:cs="Arial"/>
+              </w:rPr>
+              <w:t>Disastrous (4)</w:t>
+            </w:r>
+          </w:p>
+        </w:tc>
+        <w:tc>
+          <w:tcPr>
+            <w:tcW w:w="1434" w:type="dxa"/>
+          </w:tcPr>
+          <w:p>
+            <w:pPr>
+              <w:rPr>
+                <w:rFonts w:ascii="Arial" w:hAnsi="Arial" w:cs="Arial"/>
+              </w:rPr>
+            </w:pPr>
+            <w:r>
+              <w:rPr>
+                <w:rFonts w:ascii="Arial" w:hAnsi="Arial" w:cs="Arial"/>
+              </w:rPr>
+              <w:t>N</w:t>
+            </w:r>
+          </w:p>
+        </w:tc>
+        <w:tc>
+          <w:tcPr>
+            <w:tcW w:w="1436" w:type="dxa"/>
+          </w:tcPr>
+          <w:p>
+            <w:pPr>
+              <w:rPr>
+                <w:rFonts w:ascii="Arial" w:hAnsi="Arial" w:cs="Arial"/>
+                <w:b/>
+                <w:bCs/>
+              </w:rPr>
+            </w:pPr>
+            <w:r>
+              <w:rPr>
+                <w:rFonts w:ascii="Arial" w:hAnsi="Arial" w:cs="Arial"/>
+              </w:rPr>
+              <w:t>L</w:t>
+            </w:r>
+          </w:p>
+        </w:tc>
+        <w:tc>
+          <w:tcPr>
+            <w:tcW w:w="1436" w:type="dxa"/>
+          </w:tcPr>
+          <w:p>
+            <w:pPr>
+              <w:rPr>
+                <w:rFonts w:ascii="Arial" w:hAnsi="Arial" w:cs="Arial"/>
+                <w:b/>
+                <w:bCs/>
+              </w:rPr>
+            </w:pPr>
+            <w:r>
+              <w:rPr>
+                <w:rFonts w:ascii="Arial" w:hAnsi="Arial" w:cs="Arial"/>
+              </w:rPr>
+              <w:t>M</w:t>
+            </w:r>
+          </w:p>
+        </w:tc>
+        <w:tc>
+          <w:tcPr>
+            <w:tcW w:w="1436" w:type="dxa"/>
+          </w:tcPr>
+          <w:p>
+            <w:pPr>
+              <w:rPr>
+                <w:rFonts w:ascii="Arial" w:hAnsi="Arial" w:cs="Arial"/>
+              </w:rPr>
+            </w:pPr>
+            <w:r>
+              <w:rPr>
+                <w:rFonts w:ascii="Arial" w:hAnsi="Arial" w:cs="Arial"/>
+              </w:rPr>
+              <w:t>H</w:t>
+            </w:r>
+          </w:p>
+        </w:tc>
+        <w:tc>
+          <w:tcPr>
+            <w:tcW w:w="1436" w:type="dxa"/>
+          </w:tcPr>
+          <w:p>
+            <w:pPr>
+              <w:rPr>
+                <w:rFonts w:ascii="Arial" w:hAnsi="Arial" w:cs="Arial"/>
+              </w:rPr>
+            </w:pPr>
+            <w:r>
+              <w:rPr>
+                <w:rFonts w:ascii="Arial" w:hAnsi="Arial" w:cs="Arial"/>
+              </w:rPr>
+              <w:t>E</w:t>
+            </w:r>
+          </w:p>
+        </w:tc>
+      </w:tr>
+      <w:tr>
+        <w:tc>
+          <w:tcPr>
+            <w:tcW w:w="1452" w:type="dxa"/>
+          </w:tcPr>
+          <w:p>
+            <w:pPr>
+              <w:rPr>
+                <w:rFonts w:ascii="Arial" w:hAnsi="Arial" w:cs="Arial"/>
+              </w:rPr>
+            </w:pPr>
+            <w:r>
+              <w:rPr>
+                <w:rFonts w:ascii="Arial" w:hAnsi="Arial" w:cs="Arial"/>
+              </w:rPr>
+              <w:t>Catastrophic (5)</w:t>
+            </w:r>
+          </w:p>
+        </w:tc>
+        <w:tc>
+          <w:tcPr>
+            <w:tcW w:w="1434" w:type="dxa"/>
+          </w:tcPr>
+          <w:p>
+            <w:pPr>
+              <w:rPr>
+                <w:rFonts w:ascii="Arial" w:hAnsi="Arial" w:cs="Arial"/>
+              </w:rPr>
+            </w:pPr>
+            <w:r>
+              <w:rPr>
+                <w:rFonts w:ascii="Arial" w:hAnsi="Arial" w:cs="Arial"/>
+              </w:rPr>
+              <w:t>L</w:t>
+            </w:r>
+          </w:p>
+        </w:tc>
+        <w:tc>
+          <w:tcPr>
+            <w:tcW w:w="1436" w:type="dxa"/>
+          </w:tcPr>
+          <w:p>
+            <w:pPr>
+              <w:rPr>
+                <w:rFonts w:ascii="Arial" w:hAnsi="Arial" w:cs="Arial"/>
+              </w:rPr>
+            </w:pPr>
+            <w:r>
+              <w:rPr>
+                <w:rFonts w:ascii="Arial" w:hAnsi="Arial" w:cs="Arial"/>
+              </w:rPr>
+              <w:t>M</w:t>
+            </w:r>
+          </w:p>
+        </w:tc>
+        <w:tc>
+          <w:tcPr>
+            <w:tcW w:w="1436" w:type="dxa"/>
+          </w:tcPr>
+          <w:p>
+            <w:pPr>
+              <w:rPr>
+                <w:rFonts w:ascii="Arial" w:hAnsi="Arial" w:cs="Arial"/>
+              </w:rPr>
+            </w:pPr>
+            <w:r>
+              <w:rPr>
+                <w:rFonts w:ascii="Arial" w:hAnsi="Arial" w:cs="Arial"/>
+              </w:rPr>
+              <w:t>H</w:t>
+            </w:r>
+          </w:p>
+        </w:tc>
+        <w:tc>
+          <w:tcPr>
+            <w:tcW w:w="1436" w:type="dxa"/>
+          </w:tcPr>
+          <w:p>
+            <w:pPr>
+              <w:rPr>
+                <w:rFonts w:ascii="Arial" w:hAnsi="Arial" w:cs="Arial"/>
+              </w:rPr>
+            </w:pPr>
+            <w:r>
+              <w:rPr>
+                <w:rFonts w:ascii="Arial" w:hAnsi="Arial" w:cs="Arial"/>
+              </w:rPr>
+              <w:t>E</w:t>
+            </w:r>
+          </w:p>
+        </w:tc>
+        <w:tc>
+          <w:tcPr>
+            <w:tcW w:w="1436" w:type="dxa"/>
+          </w:tcPr>
+          <w:p>
+            <w:pPr>
+              <w:rPr>
+                <w:rFonts w:ascii="Arial" w:hAnsi="Arial" w:cs="Arial"/>
+              </w:rPr>
+            </w:pPr>
+            <w:r>
+              <w:rPr>
+                <w:rFonts w:ascii="Arial" w:hAnsi="Arial" w:cs="Arial"/>
+              </w:rPr>
+              <w:t>E</w:t>
+            </w:r>
+          </w:p>
+        </w:tc>
+      </w:tr>
+    </w:tbl>
+    <w:p>
+      <w:pPr>
+        <w:ind w:left="720" w:firstLine="720"/>
+        <w:rPr>
+          <w:rFonts w:ascii="Arial" w:hAnsi="Arial" w:cs="Arial"/>
+        </w:rPr>
+      </w:pPr>
+    </w:p>
+    <w:p>
+      <w:pPr>
+        <w:ind w:left="720"/>
+        <w:rPr>
+          <w:rFonts w:ascii="Arial" w:hAnsi="Arial" w:cs="Arial"/>
+        </w:rPr>
+      </w:pPr>
+      <w:r>
+        <w:rPr>
+          <w:rFonts w:ascii="Arial" w:hAnsi="Arial" w:cs="Arial"/>
+        </w:rPr>
+        <w:lastRenderedPageBreak/>
+        <w:t>Based on the risk qualification and prioritization, the following risks have been identified for the TAPM project:</w:t>
+      </w:r>
+    </w:p>
+    <w:p>
+      <w:pPr>
+        <w:ind w:left="720" w:firstLine="720"/>
+        <w:rPr>
+          <w:rFonts w:ascii="Arial" w:hAnsi="Arial" w:cs="Arial"/>
+        </w:rPr>
+      </w:pPr>
+    </w:p>
+    <w:p>
+      <w:pPr>
+        <w:ind w:left="720" w:firstLine="720"/>
+        <w:rPr>
+          <w:rFonts w:ascii="Arial" w:hAnsi="Arial" w:cs="Arial"/>
+        </w:rPr>
+      </w:pPr>
+      <w:r>
+        <w:rPr>
+          <w:rFonts w:ascii="Arial" w:hAnsi="Arial" w:cs="Arial"/>
+        </w:rPr>
+        <w:t>Technical Risks:</w:t>
+      </w:r>
+    </w:p>
+    <w:p>
+      <w:pPr>
+        <w:ind w:left="720" w:firstLine="720"/>
+        <w:rPr>
+          <w:rFonts w:ascii="Arial" w:hAnsi="Arial" w:cs="Arial"/>
+        </w:rPr>
+      </w:pPr>
+      <w:r>
+        <w:rPr>
+          <w:rFonts w:ascii="Arial" w:hAnsi="Arial" w:cs="Arial"/>
+        </w:rPr>
+        <w:t>High probability and high impact</w:t>
+      </w:r>
+    </w:p>
+    <w:p>
+      <w:pPr>
+        <w:ind w:left="720" w:firstLine="720"/>
+        <w:rPr>
+          <w:rFonts w:ascii="Arial" w:hAnsi="Arial" w:cs="Arial"/>
+        </w:rPr>
+      </w:pPr>
+      <w:r>
+        <w:rPr>
+          <w:rFonts w:ascii="Arial" w:hAnsi="Arial" w:cs="Arial"/>
+        </w:rPr>
+        <w:t>Lack of technical expertise to develop the system</w:t>
+      </w:r>
+    </w:p>
+    <w:p>
+      <w:pPr>
+        <w:ind w:left="720" w:firstLine="720"/>
+        <w:rPr>
+          <w:rFonts w:ascii="Arial" w:hAnsi="Arial" w:cs="Arial"/>
+        </w:rPr>
+      </w:pPr>
+      <w:r>
+        <w:rPr>
+          <w:rFonts w:ascii="Arial" w:hAnsi="Arial" w:cs="Arial"/>
+        </w:rPr>
+        <w:t>Failure of the new system to integrate with the current systems</w:t>
+      </w:r>
+    </w:p>
+    <w:p>
+      <w:pPr>
+        <w:ind w:left="720" w:firstLine="720"/>
+        <w:rPr>
+          <w:rFonts w:ascii="Arial" w:hAnsi="Arial" w:cs="Arial"/>
+        </w:rPr>
+      </w:pPr>
+      <w:r>
+        <w:rPr>
+          <w:rFonts w:ascii="Arial" w:hAnsi="Arial" w:cs="Arial"/>
+        </w:rPr>
+        <w:t>Resource Risks:</w:t>
+      </w:r>
+    </w:p>
+    <w:p>
+      <w:pPr>
+        <w:ind w:left="720" w:firstLine="720"/>
+        <w:rPr>
+          <w:rFonts w:ascii="Arial" w:hAnsi="Arial" w:cs="Arial"/>
+        </w:rPr>
+      </w:pPr>
+    </w:p>
+    <w:p>
+      <w:pPr>
+        <w:ind w:left="720" w:firstLine="720"/>
+        <w:rPr>
+          <w:rFonts w:ascii="Arial" w:hAnsi="Arial" w:cs="Arial"/>
+        </w:rPr>
+      </w:pPr>
+      <w:r>
+        <w:rPr>
+          <w:rFonts w:ascii="Arial" w:hAnsi="Arial" w:cs="Arial"/>
+        </w:rPr>
+        <w:t>Medium probability and medium impact</w:t>
+      </w:r>
+    </w:p>
+    <w:p>
+      <w:pPr>
+        <w:ind w:left="720" w:firstLine="720"/>
+        <w:rPr>
+          <w:rFonts w:ascii="Arial" w:hAnsi="Arial" w:cs="Arial"/>
+        </w:rPr>
+      </w:pPr>
+      <w:r>
+        <w:rPr>
+          <w:rFonts w:ascii="Arial" w:hAnsi="Arial" w:cs="Arial"/>
+        </w:rPr>
+        <w:t>Inadequate resources for the project</w:t>
+      </w:r>
+    </w:p>
+    <w:p>
+      <w:pPr>
+        <w:ind w:left="720" w:firstLine="720"/>
+        <w:rPr>
+          <w:rFonts w:ascii="Arial" w:hAnsi="Arial" w:cs="Arial"/>
+        </w:rPr>
+      </w:pPr>
+      <w:r>
+        <w:rPr>
+          <w:rFonts w:ascii="Arial" w:hAnsi="Arial" w:cs="Arial"/>
+        </w:rPr>
+        <w:t>Security Risks:</w:t>
+      </w:r>
+    </w:p>
+    <w:p>
+      <w:pPr>
+        <w:ind w:left="720" w:firstLine="720"/>
+        <w:rPr>
+          <w:rFonts w:ascii="Arial" w:hAnsi="Arial" w:cs="Arial"/>
+        </w:rPr>
+      </w:pPr>
+    </w:p>
+    <w:p>
+      <w:pPr>
+        <w:ind w:left="720" w:firstLine="720"/>
+        <w:rPr>
+          <w:rFonts w:ascii="Arial" w:hAnsi="Arial" w:cs="Arial"/>
+        </w:rPr>
+      </w:pPr>
+      <w:r>
+        <w:rPr>
+          <w:rFonts w:ascii="Arial" w:hAnsi="Arial" w:cs="Arial"/>
+        </w:rPr>
+        <w:t>Medium probability and medium impact</w:t>
+      </w:r>
+    </w:p>
+    <w:p>
+      <w:pPr>
+        <w:ind w:left="720" w:firstLine="720"/>
+        <w:rPr>
+          <w:rFonts w:ascii="Arial" w:hAnsi="Arial" w:cs="Arial"/>
+        </w:rPr>
+      </w:pPr>
+      <w:r>
+        <w:rPr>
+          <w:rFonts w:ascii="Arial" w:hAnsi="Arial" w:cs="Arial"/>
+        </w:rPr>
+        <w:t>Unauthorized access to the system</w:t>
+      </w:r>
+    </w:p>
+    <w:p>
+      <w:pPr>
+        <w:ind w:left="720" w:firstLine="720"/>
+        <w:rPr>
+          <w:rFonts w:ascii="Arial" w:hAnsi="Arial" w:cs="Arial"/>
+        </w:rPr>
+      </w:pPr>
+    </w:p>
+    <w:p>
+      <w:pPr>
+        <w:ind w:left="720"/>
+        <w:rPr>
+          <w:rFonts w:ascii="Arial" w:hAnsi="Arial" w:cs="Arial"/>
+        </w:rPr>
+      </w:pPr>
+      <w:r>
+        <w:rPr>
+          <w:rFonts w:ascii="Arial" w:hAnsi="Arial" w:cs="Arial"/>
+        </w:rPr>
+        <w:t>Given this prioritization, the project team will focus on developing mitigation strategies for the extreme and high priority risks first. The medium and low priority risks will be continuously monitored, and mitigation strategies will be developed if necessary. The negligible priority risks, with their low probability of occurrence and negligible impact on the project, will be ignored.</w:t>
+      </w:r>
+    </w:p>
+    <w:p>
+      <w:pPr>
+        <w:ind w:left="720" w:firstLine="720"/>
+        <w:rPr>
+          <w:rFonts w:ascii="Arial" w:hAnsi="Arial" w:cs="Arial"/>
+        </w:rPr>
+      </w:pPr>
+    </w:p>
+    <w:p>
+      <w:pPr>
+        <w:ind w:left="720"/>
+        <w:rPr>
+          <w:rFonts w:ascii="Arial" w:hAnsi="Arial" w:cs="Arial"/>
+        </w:rPr>
+      </w:pPr>
+      <w:r>
+        <w:rPr>
+          <w:rFonts w:ascii="Arial" w:hAnsi="Arial" w:cs="Arial"/>
+        </w:rPr>
+        <w:t>To align with the Agile risk management plan, this risk qualification and prioritization will be regularly reviewed and updated in the risk register throughout the project. Risks will also be incorporated into sprint planning, ensuring that the team is aware of the risks and can plan accordingly. Furthermore, the project team will encourage the identification and reporting of any new risks that may arise during the project's course.</w:t>
+      </w:r>
+    </w:p>
+    <w:p>
+      <w:pPr>
+        <w:pStyle w:val="ListParagraph"/>
+        <w:rPr>
+          <w:rFonts w:ascii="Arial" w:hAnsi="Arial" w:cs="Arial"/>
+          <w:b/>
+          <w:bCs/>
+        </w:rPr>
+      </w:pPr>
+      <w:r>
+        <w:rPr>
+          <w:rFonts w:ascii="Arial" w:hAnsi="Arial" w:cs="Arial"/>
+          <w:b/>
+          <w:bCs/>
+        </w:rPr>
+        <w:t>6.9.6. Risk Monitoring</w:t>
+      </w:r>
+    </w:p>
+    <w:p>
+      <w:pPr>
+        <w:pStyle w:val="ListParagraph"/>
+        <w:rPr>
+          <w:rFonts w:ascii="Arial" w:hAnsi="Arial" w:cs="Arial"/>
+          <w:b/>
+          <w:bCs/>
+        </w:rPr>
+      </w:pPr>
+    </w:p>
+    <w:p>
+      <w:pPr>
+        <w:pStyle w:val="ListParagraph"/>
+        <w:rPr>
+          <w:rFonts w:ascii="Arial" w:hAnsi="Arial" w:cs="Arial"/>
+        </w:rPr>
+      </w:pPr>
+      <w:r>
+        <w:rPr>
+          <w:rFonts w:ascii="Arial" w:hAnsi="Arial" w:cs="Arial"/>
+        </w:rPr>
+        <w:t>To implement this plan, the project manager will incorporate high-scoring risks into the project schedule and assign a risk manager responsible for their monitoring. The risk manager will assess when risks require close attention and provide updates at bi-weekly project team meetings. Tracking risk trigger conditions will also be the responsibility of the risk manager.</w:t>
+      </w:r>
+    </w:p>
+    <w:p>
+      <w:pPr>
+        <w:pStyle w:val="ListParagraph"/>
+        <w:rPr>
+          <w:rFonts w:ascii="Arial" w:hAnsi="Arial" w:cs="Arial"/>
+        </w:rPr>
+      </w:pPr>
+    </w:p>
+    <w:p>
+      <w:pPr>
+        <w:pStyle w:val="ListParagraph"/>
+        <w:rPr>
+          <w:rFonts w:ascii="Arial" w:hAnsi="Arial" w:cs="Arial"/>
+        </w:rPr>
+      </w:pPr>
+      <w:r>
+        <w:rPr>
+          <w:rFonts w:ascii="Arial" w:hAnsi="Arial" w:cs="Arial"/>
+        </w:rPr>
+        <w:lastRenderedPageBreak/>
+        <w:t>Additionally, the project manager will ensure that the project team is aware of identified risks and their potential impact on the project. The project team will be encouraged to inform the risk manager of any new risks or changes to existing risks, which will be assessed and prioritized accordingly.</w:t>
+      </w:r>
+    </w:p>
+    <w:p>
+      <w:pPr>
+        <w:pStyle w:val="ListParagraph"/>
+        <w:rPr>
+          <w:rFonts w:ascii="Arial" w:hAnsi="Arial" w:cs="Arial"/>
+        </w:rPr>
+      </w:pPr>
+    </w:p>
+    <w:p>
+      <w:pPr>
+        <w:pStyle w:val="ListParagraph"/>
+        <w:rPr>
+          <w:rFonts w:ascii="Arial" w:hAnsi="Arial" w:cs="Arial"/>
+        </w:rPr>
+      </w:pPr>
+      <w:r>
+        <w:rPr>
+          <w:rFonts w:ascii="Arial" w:hAnsi="Arial" w:cs="Arial"/>
+        </w:rPr>
+        <w:t>During weekly team meetings, the risk manager will report on the status of identified risks, any new risks, and the effectiveness of mitigation plans. Any necessary changes to the risk management plan will be made collaboratively with the project team.</w:t>
+      </w:r>
+    </w:p>
+    <w:p>
+      <w:pPr>
+        <w:pStyle w:val="ListParagraph"/>
+        <w:rPr>
+          <w:rFonts w:ascii="Arial" w:hAnsi="Arial" w:cs="Arial"/>
+        </w:rPr>
+      </w:pPr>
+    </w:p>
+    <w:p>
+      <w:pPr>
+        <w:pStyle w:val="ListParagraph"/>
+        <w:rPr>
+          <w:rFonts w:ascii="Arial" w:hAnsi="Arial" w:cs="Arial"/>
+        </w:rPr>
+      </w:pPr>
+      <w:r>
+        <w:rPr>
+          <w:rFonts w:ascii="Arial" w:hAnsi="Arial" w:cs="Arial"/>
+        </w:rPr>
+        <w:t>In conclusion, the project team will implement an agile risk management methodology that emphasizes ongoing improvement and flexibility. The effectiveness of the risk management plan will be regularly assessed and adjusted as needed to ensure the project's objectives and quality standards are achieved.</w:t>
+      </w:r>
+    </w:p>
+    <w:p>
+      <w:pPr>
         <w:pStyle w:val="ListParagraph"/>
         <w:rPr>
           <w:rFonts w:ascii="Arial" w:hAnsi="Arial" w:cs="Arial"/>
@@ -38927,6 +42862,7 @@
           <w:rFonts w:ascii="Arial" w:hAnsi="Arial" w:cs="Arial"/>
           <w:lang w:eastAsia="en-PH"/>
         </w:rPr>
+        <w:lastRenderedPageBreak/>
         <w:t>Overall, the goal of the transition plan is to guarantee that the client obtains a system that is fully operational and can be sustained successfully. Additionally, our group aims to conclude the project on a positive and satisfactory note. </w:t>
       </w:r>
     </w:p>
@@ -38999,7 +42935,6 @@
           <w:bCs/>
           <w:color w:val="auto"/>
         </w:rPr>
-        <w:lastRenderedPageBreak/>
         <w:t>Sponsor Acceptance</w:t>
       </w:r>
     </w:p>
@@ -39385,6 +43320,7 @@
           <w:bCs/>
           <w:color w:val="auto"/>
         </w:rPr>
+        <w:lastRenderedPageBreak/>
         <w:t>10.3.1. System Requirements for Development</w:t>
       </w:r>
     </w:p>
@@ -39451,7 +43387,6 @@
           <w:bCs/>
           <w:color w:val="auto"/>
         </w:rPr>
-        <w:lastRenderedPageBreak/>
         <w:t>10.4.1. Development Tools Specification</w:t>
       </w:r>
     </w:p>
@@ -41927,6 +45862,345 @@
     </w:lvl>
   </w:abstractNum>
   <w:abstractNum w:abstractNumId="22" w15:restartNumberingAfterBreak="0">
+    <w:nsid w:val="2AE12DFE"/>
+    <w:multiLevelType w:val="hybridMultilevel"/>
+    <w:tmpl w:val="37B21224"/>
+    <w:lvl w:ilvl="0" w:tplc="4C090001">
+      <w:start w:val="1"/>
+      <w:numFmt w:val="bullet"/>
+      <w:lvlText w:val=""/>
+      <w:lvlJc w:val="left"/>
+      <w:pPr>
+        <w:ind w:left="1440" w:hanging="360"/>
+      </w:pPr>
+      <w:rPr>
+        <w:rFonts w:ascii="Symbol" w:hAnsi="Symbol" w:hint="default"/>
+      </w:rPr>
+    </w:lvl>
+    <w:lvl w:ilvl="1" w:tplc="4C090003" w:tentative="1">
+      <w:start w:val="1"/>
+      <w:numFmt w:val="bullet"/>
+      <w:lvlText w:val="o"/>
+      <w:lvlJc w:val="left"/>
+      <w:pPr>
+        <w:ind w:left="2160" w:hanging="360"/>
+      </w:pPr>
+      <w:rPr>
+        <w:rFonts w:ascii="Courier New" w:hAnsi="Courier New" w:cs="Courier New" w:hint="default"/>
+      </w:rPr>
+    </w:lvl>
+    <w:lvl w:ilvl="2" w:tplc="4C090005" w:tentative="1">
+      <w:start w:val="1"/>
+      <w:numFmt w:val="bullet"/>
+      <w:lvlText w:val=""/>
+      <w:lvlJc w:val="left"/>
+      <w:pPr>
+        <w:ind w:left="2880" w:hanging="360"/>
+      </w:pPr>
+      <w:rPr>
+        <w:rFonts w:ascii="Wingdings" w:hAnsi="Wingdings" w:hint="default"/>
+      </w:rPr>
+    </w:lvl>
+    <w:lvl w:ilvl="3" w:tplc="4C090001" w:tentative="1">
+      <w:start w:val="1"/>
+      <w:numFmt w:val="bullet"/>
+      <w:lvlText w:val=""/>
+      <w:lvlJc w:val="left"/>
+      <w:pPr>
+        <w:ind w:left="3600" w:hanging="360"/>
+      </w:pPr>
+      <w:rPr>
+        <w:rFonts w:ascii="Symbol" w:hAnsi="Symbol" w:hint="default"/>
+      </w:rPr>
+    </w:lvl>
+    <w:lvl w:ilvl="4" w:tplc="4C090003" w:tentative="1">
+      <w:start w:val="1"/>
+      <w:numFmt w:val="bullet"/>
+      <w:lvlText w:val="o"/>
+      <w:lvlJc w:val="left"/>
+      <w:pPr>
+        <w:ind w:left="4320" w:hanging="360"/>
+      </w:pPr>
+      <w:rPr>
+        <w:rFonts w:ascii="Courier New" w:hAnsi="Courier New" w:cs="Courier New" w:hint="default"/>
+      </w:rPr>
+    </w:lvl>
+    <w:lvl w:ilvl="5" w:tplc="4C090005" w:tentative="1">
+      <w:start w:val="1"/>
+      <w:numFmt w:val="bullet"/>
+      <w:lvlText w:val=""/>
+      <w:lvlJc w:val="left"/>
+      <w:pPr>
+        <w:ind w:left="5040" w:hanging="360"/>
+      </w:pPr>
+      <w:rPr>
+        <w:rFonts w:ascii="Wingdings" w:hAnsi="Wingdings" w:hint="default"/>
+      </w:rPr>
+    </w:lvl>
+    <w:lvl w:ilvl="6" w:tplc="4C090001" w:tentative="1">
+      <w:start w:val="1"/>
+      <w:numFmt w:val="bullet"/>
+      <w:lvlText w:val=""/>
+      <w:lvlJc w:val="left"/>
+      <w:pPr>
+        <w:ind w:left="5760" w:hanging="360"/>
+      </w:pPr>
+      <w:rPr>
+        <w:rFonts w:ascii="Symbol" w:hAnsi="Symbol" w:hint="default"/>
+      </w:rPr>
+    </w:lvl>
+    <w:lvl w:ilvl="7" w:tplc="4C090003" w:tentative="1">
+      <w:start w:val="1"/>
+      <w:numFmt w:val="bullet"/>
+      <w:lvlText w:val="o"/>
+      <w:lvlJc w:val="left"/>
+      <w:pPr>
+        <w:ind w:left="6480" w:hanging="360"/>
+      </w:pPr>
+      <w:rPr>
+        <w:rFonts w:ascii="Courier New" w:hAnsi="Courier New" w:cs="Courier New" w:hint="default"/>
+      </w:rPr>
+    </w:lvl>
+    <w:lvl w:ilvl="8" w:tplc="4C090005" w:tentative="1">
+      <w:start w:val="1"/>
+      <w:numFmt w:val="bullet"/>
+      <w:lvlText w:val=""/>
+      <w:lvlJc w:val="left"/>
+      <w:pPr>
+        <w:ind w:left="7200" w:hanging="360"/>
+      </w:pPr>
+      <w:rPr>
+        <w:rFonts w:ascii="Wingdings" w:hAnsi="Wingdings" w:hint="default"/>
+      </w:rPr>
+    </w:lvl>
+  </w:abstractNum>
+  <w:abstractNum w:abstractNumId="23" w15:restartNumberingAfterBreak="0">
+    <w:nsid w:val="2EF40FD9"/>
+    <w:multiLevelType w:val="hybridMultilevel"/>
+    <w:tmpl w:val="30E64DBC"/>
+    <w:lvl w:ilvl="0" w:tplc="391C7170">
+      <w:start w:val="1"/>
+      <w:numFmt w:val="bullet"/>
+      <w:lvlText w:val="-"/>
+      <w:lvlJc w:val="left"/>
+      <w:pPr>
+        <w:ind w:left="2160" w:hanging="360"/>
+      </w:pPr>
+      <w:rPr>
+        <w:rFonts w:ascii="Arial" w:eastAsiaTheme="minorHAnsi" w:hAnsi="Arial" w:cs="Arial" w:hint="default"/>
+      </w:rPr>
+    </w:lvl>
+    <w:lvl w:ilvl="1" w:tplc="4C090003" w:tentative="1">
+      <w:start w:val="1"/>
+      <w:numFmt w:val="bullet"/>
+      <w:lvlText w:val="o"/>
+      <w:lvlJc w:val="left"/>
+      <w:pPr>
+        <w:ind w:left="2880" w:hanging="360"/>
+      </w:pPr>
+      <w:rPr>
+        <w:rFonts w:ascii="Courier New" w:hAnsi="Courier New" w:cs="Courier New" w:hint="default"/>
+      </w:rPr>
+    </w:lvl>
+    <w:lvl w:ilvl="2" w:tplc="4C090005" w:tentative="1">
+      <w:start w:val="1"/>
+      <w:numFmt w:val="bullet"/>
+      <w:lvlText w:val=""/>
+      <w:lvlJc w:val="left"/>
+      <w:pPr>
+        <w:ind w:left="3600" w:hanging="360"/>
+      </w:pPr>
+      <w:rPr>
+        <w:rFonts w:ascii="Wingdings" w:hAnsi="Wingdings" w:hint="default"/>
+      </w:rPr>
+    </w:lvl>
+    <w:lvl w:ilvl="3" w:tplc="4C090001" w:tentative="1">
+      <w:start w:val="1"/>
+      <w:numFmt w:val="bullet"/>
+      <w:lvlText w:val=""/>
+      <w:lvlJc w:val="left"/>
+      <w:pPr>
+        <w:ind w:left="4320" w:hanging="360"/>
+      </w:pPr>
+      <w:rPr>
+        <w:rFonts w:ascii="Symbol" w:hAnsi="Symbol" w:hint="default"/>
+      </w:rPr>
+    </w:lvl>
+    <w:lvl w:ilvl="4" w:tplc="4C090003" w:tentative="1">
+      <w:start w:val="1"/>
+      <w:numFmt w:val="bullet"/>
+      <w:lvlText w:val="o"/>
+      <w:lvlJc w:val="left"/>
+      <w:pPr>
+        <w:ind w:left="5040" w:hanging="360"/>
+      </w:pPr>
+      <w:rPr>
+        <w:rFonts w:ascii="Courier New" w:hAnsi="Courier New" w:cs="Courier New" w:hint="default"/>
+      </w:rPr>
+    </w:lvl>
+    <w:lvl w:ilvl="5" w:tplc="4C090005" w:tentative="1">
+      <w:start w:val="1"/>
+      <w:numFmt w:val="bullet"/>
+      <w:lvlText w:val=""/>
+      <w:lvlJc w:val="left"/>
+      <w:pPr>
+        <w:ind w:left="5760" w:hanging="360"/>
+      </w:pPr>
+      <w:rPr>
+        <w:rFonts w:ascii="Wingdings" w:hAnsi="Wingdings" w:hint="default"/>
+      </w:rPr>
+    </w:lvl>
+    <w:lvl w:ilvl="6" w:tplc="4C090001" w:tentative="1">
+      <w:start w:val="1"/>
+      <w:numFmt w:val="bullet"/>
+      <w:lvlText w:val=""/>
+      <w:lvlJc w:val="left"/>
+      <w:pPr>
+        <w:ind w:left="6480" w:hanging="360"/>
+      </w:pPr>
+      <w:rPr>
+        <w:rFonts w:ascii="Symbol" w:hAnsi="Symbol" w:hint="default"/>
+      </w:rPr>
+    </w:lvl>
+    <w:lvl w:ilvl="7" w:tplc="4C090003" w:tentative="1">
+      <w:start w:val="1"/>
+      <w:numFmt w:val="bullet"/>
+      <w:lvlText w:val="o"/>
+      <w:lvlJc w:val="left"/>
+      <w:pPr>
+        <w:ind w:left="7200" w:hanging="360"/>
+      </w:pPr>
+      <w:rPr>
+        <w:rFonts w:ascii="Courier New" w:hAnsi="Courier New" w:cs="Courier New" w:hint="default"/>
+      </w:rPr>
+    </w:lvl>
+    <w:lvl w:ilvl="8" w:tplc="4C090005" w:tentative="1">
+      <w:start w:val="1"/>
+      <w:numFmt w:val="bullet"/>
+      <w:lvlText w:val=""/>
+      <w:lvlJc w:val="left"/>
+      <w:pPr>
+        <w:ind w:left="7920" w:hanging="360"/>
+      </w:pPr>
+      <w:rPr>
+        <w:rFonts w:ascii="Wingdings" w:hAnsi="Wingdings" w:hint="default"/>
+      </w:rPr>
+    </w:lvl>
+  </w:abstractNum>
+  <w:abstractNum w:abstractNumId="24" w15:restartNumberingAfterBreak="0">
+    <w:nsid w:val="2F7E340D"/>
+    <w:multiLevelType w:val="hybridMultilevel"/>
+    <w:tmpl w:val="159A0660"/>
+    <w:lvl w:ilvl="0" w:tplc="4C090001">
+      <w:start w:val="1"/>
+      <w:numFmt w:val="bullet"/>
+      <w:lvlText w:val=""/>
+      <w:lvlJc w:val="left"/>
+      <w:pPr>
+        <w:ind w:left="1440" w:hanging="360"/>
+      </w:pPr>
+      <w:rPr>
+        <w:rFonts w:ascii="Symbol" w:hAnsi="Symbol" w:hint="default"/>
+      </w:rPr>
+    </w:lvl>
+    <w:lvl w:ilvl="1" w:tplc="4C090003" w:tentative="1">
+      <w:start w:val="1"/>
+      <w:numFmt w:val="bullet"/>
+      <w:lvlText w:val="o"/>
+      <w:lvlJc w:val="left"/>
+      <w:pPr>
+        <w:ind w:left="2160" w:hanging="360"/>
+      </w:pPr>
+      <w:rPr>
+        <w:rFonts w:ascii="Courier New" w:hAnsi="Courier New" w:cs="Courier New" w:hint="default"/>
+      </w:rPr>
+    </w:lvl>
+    <w:lvl w:ilvl="2" w:tplc="4C090005" w:tentative="1">
+      <w:start w:val="1"/>
+      <w:numFmt w:val="bullet"/>
+      <w:lvlText w:val=""/>
+      <w:lvlJc w:val="left"/>
+      <w:pPr>
+        <w:ind w:left="2880" w:hanging="360"/>
+      </w:pPr>
+      <w:rPr>
+        <w:rFonts w:ascii="Wingdings" w:hAnsi="Wingdings" w:hint="default"/>
+      </w:rPr>
+    </w:lvl>
+    <w:lvl w:ilvl="3" w:tplc="4C090001" w:tentative="1">
+      <w:start w:val="1"/>
+      <w:numFmt w:val="bullet"/>
+      <w:lvlText w:val=""/>
+      <w:lvlJc w:val="left"/>
+      <w:pPr>
+        <w:ind w:left="3600" w:hanging="360"/>
+      </w:pPr>
+      <w:rPr>
+        <w:rFonts w:ascii="Symbol" w:hAnsi="Symbol" w:hint="default"/>
+      </w:rPr>
+    </w:lvl>
+    <w:lvl w:ilvl="4" w:tplc="4C090003" w:tentative="1">
+      <w:start w:val="1"/>
+      <w:numFmt w:val="bullet"/>
+      <w:lvlText w:val="o"/>
+      <w:lvlJc w:val="left"/>
+      <w:pPr>
+        <w:ind w:left="4320" w:hanging="360"/>
+      </w:pPr>
+      <w:rPr>
+        <w:rFonts w:ascii="Courier New" w:hAnsi="Courier New" w:cs="Courier New" w:hint="default"/>
+      </w:rPr>
+    </w:lvl>
+    <w:lvl w:ilvl="5" w:tplc="4C090005" w:tentative="1">
+      <w:start w:val="1"/>
+      <w:numFmt w:val="bullet"/>
+      <w:lvlText w:val=""/>
+      <w:lvlJc w:val="left"/>
+      <w:pPr>
+        <w:ind w:left="5040" w:hanging="360"/>
+      </w:pPr>
+      <w:rPr>
+        <w:rFonts w:ascii="Wingdings" w:hAnsi="Wingdings" w:hint="default"/>
+      </w:rPr>
+    </w:lvl>
+    <w:lvl w:ilvl="6" w:tplc="4C090001" w:tentative="1">
+      <w:start w:val="1"/>
+      <w:numFmt w:val="bullet"/>
+      <w:lvlText w:val=""/>
+      <w:lvlJc w:val="left"/>
+      <w:pPr>
+        <w:ind w:left="5760" w:hanging="360"/>
+      </w:pPr>
+      <w:rPr>
+        <w:rFonts w:ascii="Symbol" w:hAnsi="Symbol" w:hint="default"/>
+      </w:rPr>
+    </w:lvl>
+    <w:lvl w:ilvl="7" w:tplc="4C090003" w:tentative="1">
+      <w:start w:val="1"/>
+      <w:numFmt w:val="bullet"/>
+      <w:lvlText w:val="o"/>
+      <w:lvlJc w:val="left"/>
+      <w:pPr>
+        <w:ind w:left="6480" w:hanging="360"/>
+      </w:pPr>
+      <w:rPr>
+        <w:rFonts w:ascii="Courier New" w:hAnsi="Courier New" w:cs="Courier New" w:hint="default"/>
+      </w:rPr>
+    </w:lvl>
+    <w:lvl w:ilvl="8" w:tplc="4C090005" w:tentative="1">
+      <w:start w:val="1"/>
+      <w:numFmt w:val="bullet"/>
+      <w:lvlText w:val=""/>
+      <w:lvlJc w:val="left"/>
+      <w:pPr>
+        <w:ind w:left="7200" w:hanging="360"/>
+      </w:pPr>
+      <w:rPr>
+        <w:rFonts w:ascii="Wingdings" w:hAnsi="Wingdings" w:hint="default"/>
+      </w:rPr>
+    </w:lvl>
+  </w:abstractNum>
+  <w:abstractNum w:abstractNumId="25" w15:restartNumberingAfterBreak="0">
     <w:nsid w:val="31FF4A26"/>
     <w:multiLevelType w:val="hybridMultilevel"/>
     <w:tmpl w:val="E8023DCC"/>
@@ -42015,7 +46289,7 @@
       </w:pPr>
     </w:lvl>
   </w:abstractNum>
-  <w:abstractNum w:abstractNumId="23" w15:restartNumberingAfterBreak="0">
+  <w:abstractNum w:abstractNumId="26" w15:restartNumberingAfterBreak="0">
     <w:nsid w:val="34167892"/>
     <w:multiLevelType w:val="hybridMultilevel"/>
     <w:tmpl w:val="2EDAC3F0"/>
@@ -42104,7 +46378,7 @@
       </w:pPr>
     </w:lvl>
   </w:abstractNum>
-  <w:abstractNum w:abstractNumId="24" w15:restartNumberingAfterBreak="0">
+  <w:abstractNum w:abstractNumId="27" w15:restartNumberingAfterBreak="0">
     <w:nsid w:val="353570EF"/>
     <w:multiLevelType w:val="multilevel"/>
     <w:tmpl w:val="D5280C00"/>
@@ -42225,7 +46499,7 @@
       </w:rPr>
     </w:lvl>
   </w:abstractNum>
-  <w:abstractNum w:abstractNumId="25" w15:restartNumberingAfterBreak="0">
+  <w:abstractNum w:abstractNumId="28" w15:restartNumberingAfterBreak="0">
     <w:nsid w:val="3BA74380"/>
     <w:multiLevelType w:val="hybridMultilevel"/>
     <w:tmpl w:val="D944A91A"/>
@@ -42338,7 +46612,7 @@
       </w:rPr>
     </w:lvl>
   </w:abstractNum>
-  <w:abstractNum w:abstractNumId="26" w15:restartNumberingAfterBreak="0">
+  <w:abstractNum w:abstractNumId="29" w15:restartNumberingAfterBreak="0">
     <w:nsid w:val="3D20333F"/>
     <w:multiLevelType w:val="multilevel"/>
     <w:tmpl w:val="981E6544"/>
@@ -42459,7 +46733,7 @@
       </w:rPr>
     </w:lvl>
   </w:abstractNum>
-  <w:abstractNum w:abstractNumId="27" w15:restartNumberingAfterBreak="0">
+  <w:abstractNum w:abstractNumId="30" w15:restartNumberingAfterBreak="0">
     <w:nsid w:val="3E7551D1"/>
     <w:multiLevelType w:val="hybridMultilevel"/>
     <w:tmpl w:val="40CA0FC4"/>
@@ -42548,7 +46822,7 @@
       </w:pPr>
     </w:lvl>
   </w:abstractNum>
-  <w:abstractNum w:abstractNumId="28" w15:restartNumberingAfterBreak="0">
+  <w:abstractNum w:abstractNumId="31" w15:restartNumberingAfterBreak="0">
     <w:nsid w:val="3F2E0EE0"/>
     <w:multiLevelType w:val="hybridMultilevel"/>
     <w:tmpl w:val="B94C4CBE"/>
@@ -42661,7 +46935,7 @@
       </w:rPr>
     </w:lvl>
   </w:abstractNum>
-  <w:abstractNum w:abstractNumId="29" w15:restartNumberingAfterBreak="0">
+  <w:abstractNum w:abstractNumId="32" w15:restartNumberingAfterBreak="0">
     <w:nsid w:val="3FF5556F"/>
     <w:multiLevelType w:val="hybridMultilevel"/>
     <w:tmpl w:val="850A5A14"/>
@@ -42774,7 +47048,7 @@
       </w:rPr>
     </w:lvl>
   </w:abstractNum>
-  <w:abstractNum w:abstractNumId="30" w15:restartNumberingAfterBreak="0">
+  <w:abstractNum w:abstractNumId="33" w15:restartNumberingAfterBreak="0">
     <w:nsid w:val="45993C46"/>
     <w:multiLevelType w:val="hybridMultilevel"/>
     <w:tmpl w:val="2294E1F2"/>
@@ -42887,7 +47161,7 @@
       </w:rPr>
     </w:lvl>
   </w:abstractNum>
-  <w:abstractNum w:abstractNumId="31" w15:restartNumberingAfterBreak="0">
+  <w:abstractNum w:abstractNumId="34" w15:restartNumberingAfterBreak="0">
     <w:nsid w:val="46963318"/>
     <w:multiLevelType w:val="hybridMultilevel"/>
     <w:tmpl w:val="6F64C79E"/>
@@ -42976,7 +47250,7 @@
       </w:pPr>
     </w:lvl>
   </w:abstractNum>
-  <w:abstractNum w:abstractNumId="32" w15:restartNumberingAfterBreak="0">
+  <w:abstractNum w:abstractNumId="35" w15:restartNumberingAfterBreak="0">
     <w:nsid w:val="4BF130D7"/>
     <w:multiLevelType w:val="hybridMultilevel"/>
     <w:tmpl w:val="A922E8C6"/>
@@ -43065,7 +47339,7 @@
       </w:pPr>
     </w:lvl>
   </w:abstractNum>
-  <w:abstractNum w:abstractNumId="33" w15:restartNumberingAfterBreak="0">
+  <w:abstractNum w:abstractNumId="36" w15:restartNumberingAfterBreak="0">
     <w:nsid w:val="4C5A4B17"/>
     <w:multiLevelType w:val="hybridMultilevel"/>
     <w:tmpl w:val="D1F42912"/>
@@ -43151,7 +47425,7 @@
       </w:pPr>
     </w:lvl>
   </w:abstractNum>
-  <w:abstractNum w:abstractNumId="34" w15:restartNumberingAfterBreak="0">
+  <w:abstractNum w:abstractNumId="37" w15:restartNumberingAfterBreak="0">
     <w:nsid w:val="4F8D28F1"/>
     <w:multiLevelType w:val="multilevel"/>
     <w:tmpl w:val="3CB200CC"/>
@@ -43272,7 +47546,7 @@
       </w:rPr>
     </w:lvl>
   </w:abstractNum>
-  <w:abstractNum w:abstractNumId="35" w15:restartNumberingAfterBreak="0">
+  <w:abstractNum w:abstractNumId="38" w15:restartNumberingAfterBreak="0">
     <w:nsid w:val="50767A12"/>
     <w:multiLevelType w:val="multilevel"/>
     <w:tmpl w:val="3CB200CC"/>
@@ -43393,7 +47667,7 @@
       </w:rPr>
     </w:lvl>
   </w:abstractNum>
-  <w:abstractNum w:abstractNumId="36" w15:restartNumberingAfterBreak="0">
+  <w:abstractNum w:abstractNumId="39" w15:restartNumberingAfterBreak="0">
     <w:nsid w:val="537743AC"/>
     <w:multiLevelType w:val="hybridMultilevel"/>
     <w:tmpl w:val="D7961614"/>
@@ -43506,7 +47780,7 @@
       </w:rPr>
     </w:lvl>
   </w:abstractNum>
-  <w:abstractNum w:abstractNumId="37" w15:restartNumberingAfterBreak="0">
+  <w:abstractNum w:abstractNumId="40" w15:restartNumberingAfterBreak="0">
     <w:nsid w:val="54CD12F9"/>
     <w:multiLevelType w:val="hybridMultilevel"/>
     <w:tmpl w:val="28C45AC0"/>
@@ -43592,7 +47866,7 @@
       </w:pPr>
     </w:lvl>
   </w:abstractNum>
-  <w:abstractNum w:abstractNumId="38" w15:restartNumberingAfterBreak="0">
+  <w:abstractNum w:abstractNumId="41" w15:restartNumberingAfterBreak="0">
     <w:nsid w:val="5D1235BF"/>
     <w:multiLevelType w:val="hybridMultilevel"/>
     <w:tmpl w:val="4D94BCA8"/>
@@ -43705,7 +47979,7 @@
       </w:rPr>
     </w:lvl>
   </w:abstractNum>
-  <w:abstractNum w:abstractNumId="39" w15:restartNumberingAfterBreak="0">
+  <w:abstractNum w:abstractNumId="42" w15:restartNumberingAfterBreak="0">
     <w:nsid w:val="5F516942"/>
     <w:multiLevelType w:val="hybridMultilevel"/>
     <w:tmpl w:val="77627CAA"/>
@@ -43794,7 +48068,7 @@
       </w:pPr>
     </w:lvl>
   </w:abstractNum>
-  <w:abstractNum w:abstractNumId="40" w15:restartNumberingAfterBreak="0">
+  <w:abstractNum w:abstractNumId="43" w15:restartNumberingAfterBreak="0">
     <w:nsid w:val="5FB73161"/>
     <w:multiLevelType w:val="hybridMultilevel"/>
     <w:tmpl w:val="3A1806DA"/>
@@ -43907,7 +48181,7 @@
       </w:rPr>
     </w:lvl>
   </w:abstractNum>
-  <w:abstractNum w:abstractNumId="41" w15:restartNumberingAfterBreak="0">
+  <w:abstractNum w:abstractNumId="44" w15:restartNumberingAfterBreak="0">
     <w:nsid w:val="612E66B9"/>
     <w:multiLevelType w:val="hybridMultilevel"/>
     <w:tmpl w:val="293408FC"/>
@@ -43996,7 +48270,7 @@
       </w:pPr>
     </w:lvl>
   </w:abstractNum>
-  <w:abstractNum w:abstractNumId="42" w15:restartNumberingAfterBreak="0">
+  <w:abstractNum w:abstractNumId="45" w15:restartNumberingAfterBreak="0">
     <w:nsid w:val="61402F2F"/>
     <w:multiLevelType w:val="multilevel"/>
     <w:tmpl w:val="3CB200CC"/>
@@ -44117,7 +48391,7 @@
       </w:rPr>
     </w:lvl>
   </w:abstractNum>
-  <w:abstractNum w:abstractNumId="43" w15:restartNumberingAfterBreak="0">
+  <w:abstractNum w:abstractNumId="46" w15:restartNumberingAfterBreak="0">
     <w:nsid w:val="62C57D4C"/>
     <w:multiLevelType w:val="hybridMultilevel"/>
     <w:tmpl w:val="52BA1C68"/>
@@ -44230,7 +48504,7 @@
       </w:rPr>
     </w:lvl>
   </w:abstractNum>
-  <w:abstractNum w:abstractNumId="44" w15:restartNumberingAfterBreak="0">
+  <w:abstractNum w:abstractNumId="47" w15:restartNumberingAfterBreak="0">
     <w:nsid w:val="636B4797"/>
     <w:multiLevelType w:val="multilevel"/>
     <w:tmpl w:val="3CB200CC"/>
@@ -44351,7 +48625,120 @@
       </w:rPr>
     </w:lvl>
   </w:abstractNum>
-  <w:abstractNum w:abstractNumId="45" w15:restartNumberingAfterBreak="0">
+  <w:abstractNum w:abstractNumId="48" w15:restartNumberingAfterBreak="0">
+    <w:nsid w:val="65CF74BC"/>
+    <w:multiLevelType w:val="hybridMultilevel"/>
+    <w:tmpl w:val="9B2A00AA"/>
+    <w:lvl w:ilvl="0" w:tplc="4C090001">
+      <w:start w:val="1"/>
+      <w:numFmt w:val="bullet"/>
+      <w:lvlText w:val=""/>
+      <w:lvlJc w:val="left"/>
+      <w:pPr>
+        <w:ind w:left="1440" w:hanging="360"/>
+      </w:pPr>
+      <w:rPr>
+        <w:rFonts w:ascii="Symbol" w:hAnsi="Symbol" w:hint="default"/>
+      </w:rPr>
+    </w:lvl>
+    <w:lvl w:ilvl="1" w:tplc="4C090003" w:tentative="1">
+      <w:start w:val="1"/>
+      <w:numFmt w:val="bullet"/>
+      <w:lvlText w:val="o"/>
+      <w:lvlJc w:val="left"/>
+      <w:pPr>
+        <w:ind w:left="2160" w:hanging="360"/>
+      </w:pPr>
+      <w:rPr>
+        <w:rFonts w:ascii="Courier New" w:hAnsi="Courier New" w:cs="Courier New" w:hint="default"/>
+      </w:rPr>
+    </w:lvl>
+    <w:lvl w:ilvl="2" w:tplc="4C090005" w:tentative="1">
+      <w:start w:val="1"/>
+      <w:numFmt w:val="bullet"/>
+      <w:lvlText w:val=""/>
+      <w:lvlJc w:val="left"/>
+      <w:pPr>
+        <w:ind w:left="2880" w:hanging="360"/>
+      </w:pPr>
+      <w:rPr>
+        <w:rFonts w:ascii="Wingdings" w:hAnsi="Wingdings" w:hint="default"/>
+      </w:rPr>
+    </w:lvl>
+    <w:lvl w:ilvl="3" w:tplc="4C090001" w:tentative="1">
+      <w:start w:val="1"/>
+      <w:numFmt w:val="bullet"/>
+      <w:lvlText w:val=""/>
+      <w:lvlJc w:val="left"/>
+      <w:pPr>
+        <w:ind w:left="3600" w:hanging="360"/>
+      </w:pPr>
+      <w:rPr>
+        <w:rFonts w:ascii="Symbol" w:hAnsi="Symbol" w:hint="default"/>
+      </w:rPr>
+    </w:lvl>
+    <w:lvl w:ilvl="4" w:tplc="4C090003" w:tentative="1">
+      <w:start w:val="1"/>
+      <w:numFmt w:val="bullet"/>
+      <w:lvlText w:val="o"/>
+      <w:lvlJc w:val="left"/>
+      <w:pPr>
+        <w:ind w:left="4320" w:hanging="360"/>
+      </w:pPr>
+      <w:rPr>
+        <w:rFonts w:ascii="Courier New" w:hAnsi="Courier New" w:cs="Courier New" w:hint="default"/>
+      </w:rPr>
+    </w:lvl>
+    <w:lvl w:ilvl="5" w:tplc="4C090005" w:tentative="1">
+      <w:start w:val="1"/>
+      <w:numFmt w:val="bullet"/>
+      <w:lvlText w:val=""/>
+      <w:lvlJc w:val="left"/>
+      <w:pPr>
+        <w:ind w:left="5040" w:hanging="360"/>
+      </w:pPr>
+      <w:rPr>
+        <w:rFonts w:ascii="Wingdings" w:hAnsi="Wingdings" w:hint="default"/>
+      </w:rPr>
+    </w:lvl>
+    <w:lvl w:ilvl="6" w:tplc="4C090001" w:tentative="1">
+      <w:start w:val="1"/>
+      <w:numFmt w:val="bullet"/>
+      <w:lvlText w:val=""/>
+      <w:lvlJc w:val="left"/>
+      <w:pPr>
+        <w:ind w:left="5760" w:hanging="360"/>
+      </w:pPr>
+      <w:rPr>
+        <w:rFonts w:ascii="Symbol" w:hAnsi="Symbol" w:hint="default"/>
+      </w:rPr>
+    </w:lvl>
+    <w:lvl w:ilvl="7" w:tplc="4C090003" w:tentative="1">
+      <w:start w:val="1"/>
+      <w:numFmt w:val="bullet"/>
+      <w:lvlText w:val="o"/>
+      <w:lvlJc w:val="left"/>
+      <w:pPr>
+        <w:ind w:left="6480" w:hanging="360"/>
+      </w:pPr>
+      <w:rPr>
+        <w:rFonts w:ascii="Courier New" w:hAnsi="Courier New" w:cs="Courier New" w:hint="default"/>
+      </w:rPr>
+    </w:lvl>
+    <w:lvl w:ilvl="8" w:tplc="4C090005" w:tentative="1">
+      <w:start w:val="1"/>
+      <w:numFmt w:val="bullet"/>
+      <w:lvlText w:val=""/>
+      <w:lvlJc w:val="left"/>
+      <w:pPr>
+        <w:ind w:left="7200" w:hanging="360"/>
+      </w:pPr>
+      <w:rPr>
+        <w:rFonts w:ascii="Wingdings" w:hAnsi="Wingdings" w:hint="default"/>
+      </w:rPr>
+    </w:lvl>
+  </w:abstractNum>
+  <w:abstractNum w:abstractNumId="49" w15:restartNumberingAfterBreak="0">
     <w:nsid w:val="66A75DAC"/>
     <w:multiLevelType w:val="hybridMultilevel"/>
     <w:tmpl w:val="C5DE5F7C"/>
@@ -44440,7 +48827,7 @@
       </w:pPr>
     </w:lvl>
   </w:abstractNum>
-  <w:abstractNum w:abstractNumId="46" w15:restartNumberingAfterBreak="0">
+  <w:abstractNum w:abstractNumId="50" w15:restartNumberingAfterBreak="0">
     <w:nsid w:val="6B3222C9"/>
     <w:multiLevelType w:val="hybridMultilevel"/>
     <w:tmpl w:val="6218CB90"/>
@@ -44553,7 +48940,7 @@
       </w:rPr>
     </w:lvl>
   </w:abstractNum>
-  <w:abstractNum w:abstractNumId="47" w15:restartNumberingAfterBreak="0">
+  <w:abstractNum w:abstractNumId="51" w15:restartNumberingAfterBreak="0">
     <w:nsid w:val="6C293E8F"/>
     <w:multiLevelType w:val="hybridMultilevel"/>
     <w:tmpl w:val="621A104E"/>
@@ -44639,7 +49026,7 @@
       </w:pPr>
     </w:lvl>
   </w:abstractNum>
-  <w:abstractNum w:abstractNumId="48" w15:restartNumberingAfterBreak="0">
+  <w:abstractNum w:abstractNumId="52" w15:restartNumberingAfterBreak="0">
     <w:nsid w:val="6C6372CD"/>
     <w:multiLevelType w:val="hybridMultilevel"/>
     <w:tmpl w:val="CB669FE2"/>
@@ -44725,7 +49112,120 @@
       </w:pPr>
     </w:lvl>
   </w:abstractNum>
-  <w:abstractNum w:abstractNumId="49" w15:restartNumberingAfterBreak="0">
+  <w:abstractNum w:abstractNumId="53" w15:restartNumberingAfterBreak="0">
+    <w:nsid w:val="6E3701E8"/>
+    <w:multiLevelType w:val="hybridMultilevel"/>
+    <w:tmpl w:val="7E6C77B0"/>
+    <w:lvl w:ilvl="0" w:tplc="4C090001">
+      <w:start w:val="1"/>
+      <w:numFmt w:val="bullet"/>
+      <w:lvlText w:val=""/>
+      <w:lvlJc w:val="left"/>
+      <w:pPr>
+        <w:ind w:left="1440" w:hanging="360"/>
+      </w:pPr>
+      <w:rPr>
+        <w:rFonts w:ascii="Symbol" w:hAnsi="Symbol" w:hint="default"/>
+      </w:rPr>
+    </w:lvl>
+    <w:lvl w:ilvl="1" w:tplc="4C090003" w:tentative="1">
+      <w:start w:val="1"/>
+      <w:numFmt w:val="bullet"/>
+      <w:lvlText w:val="o"/>
+      <w:lvlJc w:val="left"/>
+      <w:pPr>
+        <w:ind w:left="2160" w:hanging="360"/>
+      </w:pPr>
+      <w:rPr>
+        <w:rFonts w:ascii="Courier New" w:hAnsi="Courier New" w:cs="Courier New" w:hint="default"/>
+      </w:rPr>
+    </w:lvl>
+    <w:lvl w:ilvl="2" w:tplc="4C090005" w:tentative="1">
+      <w:start w:val="1"/>
+      <w:numFmt w:val="bullet"/>
+      <w:lvlText w:val=""/>
+      <w:lvlJc w:val="left"/>
+      <w:pPr>
+        <w:ind w:left="2880" w:hanging="360"/>
+      </w:pPr>
+      <w:rPr>
+        <w:rFonts w:ascii="Wingdings" w:hAnsi="Wingdings" w:hint="default"/>
+      </w:rPr>
+    </w:lvl>
+    <w:lvl w:ilvl="3" w:tplc="4C090001" w:tentative="1">
+      <w:start w:val="1"/>
+      <w:numFmt w:val="bullet"/>
+      <w:lvlText w:val=""/>
+      <w:lvlJc w:val="left"/>
+      <w:pPr>
+        <w:ind w:left="3600" w:hanging="360"/>
+      </w:pPr>
+      <w:rPr>
+        <w:rFonts w:ascii="Symbol" w:hAnsi="Symbol" w:hint="default"/>
+      </w:rPr>
+    </w:lvl>
+    <w:lvl w:ilvl="4" w:tplc="4C090003" w:tentative="1">
+      <w:start w:val="1"/>
+      <w:numFmt w:val="bullet"/>
+      <w:lvlText w:val="o"/>
+      <w:lvlJc w:val="left"/>
+      <w:pPr>
+        <w:ind w:left="4320" w:hanging="360"/>
+      </w:pPr>
+      <w:rPr>
+        <w:rFonts w:ascii="Courier New" w:hAnsi="Courier New" w:cs="Courier New" w:hint="default"/>
+      </w:rPr>
+    </w:lvl>
+    <w:lvl w:ilvl="5" w:tplc="4C090005" w:tentative="1">
+      <w:start w:val="1"/>
+      <w:numFmt w:val="bullet"/>
+      <w:lvlText w:val=""/>
+      <w:lvlJc w:val="left"/>
+      <w:pPr>
+        <w:ind w:left="5040" w:hanging="360"/>
+      </w:pPr>
+      <w:rPr>
+        <w:rFonts w:ascii="Wingdings" w:hAnsi="Wingdings" w:hint="default"/>
+      </w:rPr>
+    </w:lvl>
+    <w:lvl w:ilvl="6" w:tplc="4C090001" w:tentative="1">
+      <w:start w:val="1"/>
+      <w:numFmt w:val="bullet"/>
+      <w:lvlText w:val=""/>
+      <w:lvlJc w:val="left"/>
+      <w:pPr>
+        <w:ind w:left="5760" w:hanging="360"/>
+      </w:pPr>
+      <w:rPr>
+        <w:rFonts w:ascii="Symbol" w:hAnsi="Symbol" w:hint="default"/>
+      </w:rPr>
+    </w:lvl>
+    <w:lvl w:ilvl="7" w:tplc="4C090003" w:tentative="1">
+      <w:start w:val="1"/>
+      <w:numFmt w:val="bullet"/>
+      <w:lvlText w:val="o"/>
+      <w:lvlJc w:val="left"/>
+      <w:pPr>
+        <w:ind w:left="6480" w:hanging="360"/>
+      </w:pPr>
+      <w:rPr>
+        <w:rFonts w:ascii="Courier New" w:hAnsi="Courier New" w:cs="Courier New" w:hint="default"/>
+      </w:rPr>
+    </w:lvl>
+    <w:lvl w:ilvl="8" w:tplc="4C090005" w:tentative="1">
+      <w:start w:val="1"/>
+      <w:numFmt w:val="bullet"/>
+      <w:lvlText w:val=""/>
+      <w:lvlJc w:val="left"/>
+      <w:pPr>
+        <w:ind w:left="7200" w:hanging="360"/>
+      </w:pPr>
+      <w:rPr>
+        <w:rFonts w:ascii="Wingdings" w:hAnsi="Wingdings" w:hint="default"/>
+      </w:rPr>
+    </w:lvl>
+  </w:abstractNum>
+  <w:abstractNum w:abstractNumId="54" w15:restartNumberingAfterBreak="0">
     <w:nsid w:val="6F6D7565"/>
     <w:multiLevelType w:val="hybridMultilevel"/>
     <w:tmpl w:val="DBCCCF60"/>
@@ -44811,7 +49311,7 @@
       </w:pPr>
     </w:lvl>
   </w:abstractNum>
-  <w:abstractNum w:abstractNumId="50" w15:restartNumberingAfterBreak="0">
+  <w:abstractNum w:abstractNumId="55" w15:restartNumberingAfterBreak="0">
     <w:nsid w:val="6FCA60A3"/>
     <w:multiLevelType w:val="hybridMultilevel"/>
     <w:tmpl w:val="1DF2352C"/>
@@ -44924,7 +49424,7 @@
       </w:rPr>
     </w:lvl>
   </w:abstractNum>
-  <w:abstractNum w:abstractNumId="51" w15:restartNumberingAfterBreak="0">
+  <w:abstractNum w:abstractNumId="56" w15:restartNumberingAfterBreak="0">
     <w:nsid w:val="709A15CE"/>
     <w:multiLevelType w:val="hybridMultilevel"/>
     <w:tmpl w:val="56F6A222"/>
@@ -45010,7 +49510,7 @@
       </w:pPr>
     </w:lvl>
   </w:abstractNum>
-  <w:abstractNum w:abstractNumId="52" w15:restartNumberingAfterBreak="0">
+  <w:abstractNum w:abstractNumId="57" w15:restartNumberingAfterBreak="0">
     <w:nsid w:val="73C10F2D"/>
     <w:multiLevelType w:val="hybridMultilevel"/>
     <w:tmpl w:val="82A67D34"/>
@@ -45102,7 +49602,7 @@
       </w:pPr>
     </w:lvl>
   </w:abstractNum>
-  <w:abstractNum w:abstractNumId="53" w15:restartNumberingAfterBreak="0">
+  <w:abstractNum w:abstractNumId="58" w15:restartNumberingAfterBreak="0">
     <w:nsid w:val="75EC371A"/>
     <w:multiLevelType w:val="hybridMultilevel"/>
     <w:tmpl w:val="EE6AF00C"/>
@@ -45190,7 +49690,7 @@
       </w:pPr>
     </w:lvl>
   </w:abstractNum>
-  <w:abstractNum w:abstractNumId="54" w15:restartNumberingAfterBreak="0">
+  <w:abstractNum w:abstractNumId="59" w15:restartNumberingAfterBreak="0">
     <w:nsid w:val="78E23EDD"/>
     <w:multiLevelType w:val="hybridMultilevel"/>
     <w:tmpl w:val="059696EC"/>
@@ -45279,7 +49779,7 @@
       </w:pPr>
     </w:lvl>
   </w:abstractNum>
-  <w:abstractNum w:abstractNumId="55" w15:restartNumberingAfterBreak="0">
+  <w:abstractNum w:abstractNumId="60" w15:restartNumberingAfterBreak="0">
     <w:nsid w:val="79697496"/>
     <w:multiLevelType w:val="hybridMultilevel"/>
     <w:tmpl w:val="E7A683C6"/>
@@ -45392,7 +49892,7 @@
       </w:rPr>
     </w:lvl>
   </w:abstractNum>
-  <w:abstractNum w:abstractNumId="56" w15:restartNumberingAfterBreak="0">
+  <w:abstractNum w:abstractNumId="61" w15:restartNumberingAfterBreak="0">
     <w:nsid w:val="7A893578"/>
     <w:multiLevelType w:val="multilevel"/>
     <w:tmpl w:val="3CB200CC"/>
@@ -45513,7 +50013,7 @@
       </w:rPr>
     </w:lvl>
   </w:abstractNum>
-  <w:abstractNum w:abstractNumId="57" w15:restartNumberingAfterBreak="0">
+  <w:abstractNum w:abstractNumId="62" w15:restartNumberingAfterBreak="0">
     <w:nsid w:val="7F483235"/>
     <w:multiLevelType w:val="hybridMultilevel"/>
     <w:tmpl w:val="C6DEE9B4"/>
@@ -45606,13 +50106,13 @@
     <w:abstractNumId w:val="2"/>
   </w:num>
   <w:num w:numId="3" w16cid:durableId="1309242286">
-    <w:abstractNumId w:val="25"/>
+    <w:abstractNumId w:val="28"/>
   </w:num>
   <w:num w:numId="4" w16cid:durableId="27688735">
-    <w:abstractNumId w:val="43"/>
+    <w:abstractNumId w:val="46"/>
   </w:num>
   <w:num w:numId="5" w16cid:durableId="699866579">
-    <w:abstractNumId w:val="26"/>
+    <w:abstractNumId w:val="29"/>
   </w:num>
   <w:num w:numId="6" w16cid:durableId="311325529">
     <w:abstractNumId w:val="3"/>
@@ -45621,10 +50121,10 @@
     <w:abstractNumId w:val="15"/>
   </w:num>
   <w:num w:numId="8" w16cid:durableId="1827554934">
-    <w:abstractNumId w:val="35"/>
+    <w:abstractNumId w:val="38"/>
   </w:num>
   <w:num w:numId="9" w16cid:durableId="1530993291">
-    <w:abstractNumId w:val="34"/>
+    <w:abstractNumId w:val="37"/>
   </w:num>
   <w:num w:numId="10" w16cid:durableId="1535118777">
     <w:abstractNumId w:val="6"/>
@@ -45636,43 +50136,43 @@
     <w:abstractNumId w:val="20"/>
   </w:num>
   <w:num w:numId="13" w16cid:durableId="1863738145">
-    <w:abstractNumId w:val="56"/>
+    <w:abstractNumId w:val="61"/>
   </w:num>
   <w:num w:numId="14" w16cid:durableId="684601869">
-    <w:abstractNumId w:val="44"/>
+    <w:abstractNumId w:val="47"/>
   </w:num>
   <w:num w:numId="15" w16cid:durableId="1285967745">
-    <w:abstractNumId w:val="42"/>
+    <w:abstractNumId w:val="45"/>
   </w:num>
   <w:num w:numId="16" w16cid:durableId="704797434">
     <w:abstractNumId w:val="7"/>
   </w:num>
   <w:num w:numId="17" w16cid:durableId="324211654">
-    <w:abstractNumId w:val="51"/>
+    <w:abstractNumId w:val="56"/>
   </w:num>
   <w:num w:numId="18" w16cid:durableId="1132819933">
-    <w:abstractNumId w:val="33"/>
+    <w:abstractNumId w:val="36"/>
   </w:num>
   <w:num w:numId="19" w16cid:durableId="495848372">
     <w:abstractNumId w:val="10"/>
   </w:num>
   <w:num w:numId="20" w16cid:durableId="723211450">
-    <w:abstractNumId w:val="37"/>
+    <w:abstractNumId w:val="40"/>
   </w:num>
   <w:num w:numId="21" w16cid:durableId="221138704">
-    <w:abstractNumId w:val="49"/>
+    <w:abstractNumId w:val="54"/>
   </w:num>
   <w:num w:numId="22" w16cid:durableId="1198737846">
-    <w:abstractNumId w:val="24"/>
+    <w:abstractNumId w:val="27"/>
   </w:num>
   <w:num w:numId="23" w16cid:durableId="637303996">
-    <w:abstractNumId w:val="57"/>
+    <w:abstractNumId w:val="62"/>
   </w:num>
   <w:num w:numId="24" w16cid:durableId="1170292532">
     <w:abstractNumId w:val="1"/>
   </w:num>
   <w:num w:numId="25" w16cid:durableId="174075121">
-    <w:abstractNumId w:val="47"/>
+    <w:abstractNumId w:val="51"/>
   </w:num>
   <w:num w:numId="26" w16cid:durableId="1900968781">
     <w:abstractNumId w:val="18"/>
@@ -45681,16 +50181,16 @@
     <w:abstractNumId w:val="14"/>
   </w:num>
   <w:num w:numId="28" w16cid:durableId="1959798669">
-    <w:abstractNumId w:val="48"/>
+    <w:abstractNumId w:val="52"/>
   </w:num>
   <w:num w:numId="29" w16cid:durableId="1973649">
-    <w:abstractNumId w:val="46"/>
+    <w:abstractNumId w:val="50"/>
   </w:num>
   <w:num w:numId="30" w16cid:durableId="4213008">
-    <w:abstractNumId w:val="29"/>
+    <w:abstractNumId w:val="32"/>
   </w:num>
   <w:num w:numId="31" w16cid:durableId="1638334753">
-    <w:abstractNumId w:val="55"/>
+    <w:abstractNumId w:val="60"/>
   </w:num>
   <w:num w:numId="32" w16cid:durableId="2057504990">
     <w:abstractNumId w:val="0"/>
@@ -45699,49 +50199,49 @@
     <w:abstractNumId w:val="12"/>
   </w:num>
   <w:num w:numId="34" w16cid:durableId="935359849">
-    <w:abstractNumId w:val="50"/>
+    <w:abstractNumId w:val="55"/>
   </w:num>
   <w:num w:numId="35" w16cid:durableId="1087726934">
     <w:abstractNumId w:val="5"/>
   </w:num>
   <w:num w:numId="36" w16cid:durableId="75714748">
-    <w:abstractNumId w:val="36"/>
+    <w:abstractNumId w:val="39"/>
   </w:num>
   <w:num w:numId="37" w16cid:durableId="1598714303">
-    <w:abstractNumId w:val="28"/>
+    <w:abstractNumId w:val="31"/>
   </w:num>
   <w:num w:numId="38" w16cid:durableId="1345670773">
-    <w:abstractNumId w:val="30"/>
+    <w:abstractNumId w:val="33"/>
   </w:num>
   <w:num w:numId="39" w16cid:durableId="1375043027">
-    <w:abstractNumId w:val="40"/>
+    <w:abstractNumId w:val="43"/>
   </w:num>
   <w:num w:numId="40" w16cid:durableId="402988048">
     <w:abstractNumId w:val="16"/>
   </w:num>
   <w:num w:numId="41" w16cid:durableId="554244447">
-    <w:abstractNumId w:val="53"/>
+    <w:abstractNumId w:val="58"/>
   </w:num>
   <w:num w:numId="42" w16cid:durableId="106124217">
     <w:abstractNumId w:val="4"/>
   </w:num>
   <w:num w:numId="43" w16cid:durableId="568656268">
-    <w:abstractNumId w:val="38"/>
+    <w:abstractNumId w:val="41"/>
   </w:num>
   <w:num w:numId="44" w16cid:durableId="972254935">
-    <w:abstractNumId w:val="31"/>
+    <w:abstractNumId w:val="34"/>
   </w:num>
   <w:num w:numId="45" w16cid:durableId="1207064933">
-    <w:abstractNumId w:val="52"/>
+    <w:abstractNumId w:val="57"/>
   </w:num>
   <w:num w:numId="46" w16cid:durableId="747774885">
-    <w:abstractNumId w:val="39"/>
+    <w:abstractNumId w:val="42"/>
   </w:num>
   <w:num w:numId="47" w16cid:durableId="1282110589">
-    <w:abstractNumId w:val="27"/>
+    <w:abstractNumId w:val="30"/>
   </w:num>
   <w:num w:numId="48" w16cid:durableId="480270035">
-    <w:abstractNumId w:val="23"/>
+    <w:abstractNumId w:val="26"/>
   </w:num>
   <w:num w:numId="49" w16cid:durableId="399251524">
     <w:abstractNumId w:val="11"/>
@@ -45750,19 +50250,19 @@
     <w:abstractNumId w:val="9"/>
   </w:num>
   <w:num w:numId="51" w16cid:durableId="1458792904">
-    <w:abstractNumId w:val="41"/>
+    <w:abstractNumId w:val="44"/>
   </w:num>
   <w:num w:numId="52" w16cid:durableId="220749376">
-    <w:abstractNumId w:val="54"/>
+    <w:abstractNumId w:val="59"/>
   </w:num>
   <w:num w:numId="53" w16cid:durableId="255600641">
-    <w:abstractNumId w:val="45"/>
+    <w:abstractNumId w:val="49"/>
   </w:num>
   <w:num w:numId="54" w16cid:durableId="1493832781">
     <w:abstractNumId w:val="13"/>
   </w:num>
   <w:num w:numId="55" w16cid:durableId="1907182134">
-    <w:abstractNumId w:val="32"/>
+    <w:abstractNumId w:val="35"/>
   </w:num>
   <w:num w:numId="56" w16cid:durableId="914166866">
     <w:abstractNumId w:val="8"/>
@@ -45771,7 +50271,22 @@
     <w:abstractNumId w:val="17"/>
   </w:num>
   <w:num w:numId="58" w16cid:durableId="1758013888">
+    <w:abstractNumId w:val="25"/>
+  </w:num>
+  <w:num w:numId="59" w16cid:durableId="1120687381">
     <w:abstractNumId w:val="22"/>
+  </w:num>
+  <w:num w:numId="60" w16cid:durableId="1571502195">
+    <w:abstractNumId w:val="53"/>
+  </w:num>
+  <w:num w:numId="61" w16cid:durableId="1445728650">
+    <w:abstractNumId w:val="24"/>
+  </w:num>
+  <w:num w:numId="62" w16cid:durableId="189684209">
+    <w:abstractNumId w:val="48"/>
+  </w:num>
+  <w:num w:numId="63" w16cid:durableId="763186380">
+    <w:abstractNumId w:val="23"/>
   </w:num>
   <w:numIdMacAtCleanup w:val="48"/>
 </w:numbering>

--- a/documentation/projman/TAPM Project Managament Plan.docx
+++ b/documentation/projman/TAPM Project Managament Plan.docx
@@ -9953,7 +9953,21 @@
         <w:rPr>
           <w:rFonts w:ascii="Arial" w:hAnsi="Arial" w:cs="Arial"/>
         </w:rPr>
-        <w:t xml:space="preserve">Approval Sign off </w:t>
+        <w:t xml:space="preserve">Approval Sign </w:t>
+      </w:r>
+      <w:proofErr w:type="gramStart"/>
+      <w:r>
+        <w:rPr>
+          <w:rFonts w:ascii="Arial" w:hAnsi="Arial" w:cs="Arial"/>
+        </w:rPr>
+        <w:t>off</w:t>
+      </w:r>
+      <w:proofErr w:type="gramEnd"/>
+      <w:r>
+        <w:rPr>
+          <w:rFonts w:ascii="Arial" w:hAnsi="Arial" w:cs="Arial"/>
+        </w:rPr>
+        <w:t xml:space="preserve"> </w:t>
       </w:r>
     </w:p>
     <w:p>
@@ -19417,7 +19431,7 @@
               <w:rPr>
                 <w:rFonts w:ascii="Arial" w:hAnsi="Arial" w:cs="Arial"/>
               </w:rPr>
-              <w:t>N/A</w:t>
+              <w:t>PHP 50,000.00</w:t>
             </w:r>
           </w:p>
         </w:tc>
@@ -19473,7 +19487,7 @@
               <w:rPr>
                 <w:rFonts w:ascii="Arial" w:hAnsi="Arial" w:cs="Arial"/>
               </w:rPr>
-              <w:t>N/A</w:t>
+              <w:t>PHP 100,000.00</w:t>
             </w:r>
           </w:p>
         </w:tc>
@@ -19523,7 +19537,7 @@
               <w:rPr>
                 <w:rFonts w:ascii="Arial" w:hAnsi="Arial" w:cs="Arial"/>
               </w:rPr>
-              <w:t>PHP 195,000.00</w:t>
+              <w:t>PHP 345,000.00</w:t>
             </w:r>
           </w:p>
         </w:tc>
@@ -19655,7 +19669,7 @@
               <w:rPr>
                 <w:rFonts w:ascii="Arial" w:hAnsi="Arial" w:cs="Arial"/>
               </w:rPr>
-              <w:t>N/A</w:t>
+              <w:t>PHP 80,000.00</w:t>
             </w:r>
           </w:p>
         </w:tc>
@@ -19705,7 +19719,7 @@
               <w:rPr>
                 <w:rFonts w:ascii="Arial" w:hAnsi="Arial" w:cs="Arial"/>
               </w:rPr>
-              <w:t>N/A</w:t>
+              <w:t>PHP 50,000.00</w:t>
             </w:r>
           </w:p>
         </w:tc>
@@ -20246,7 +20260,21 @@
         <w:rPr>
           <w:rFonts w:ascii="Arial" w:hAnsi="Arial" w:cs="Arial"/>
         </w:rPr>
-        <w:t>For the user interface, modern front-end technologies such as Bootstrap will be utilized. This will ensure a responsive and intuitive experience for users. In the back-end, a combination of Node.js and PHP syntax will be employed to create a robust and reliable system.</w:t>
+        <w:t xml:space="preserve">For the user interface, modern front-end technologies such as Bootstrap will be utilized. This will ensure a responsive and intuitive experience for users. In the </w:t>
+      </w:r>
+      <w:proofErr w:type="gramStart"/>
+      <w:r>
+        <w:rPr>
+          <w:rFonts w:ascii="Arial" w:hAnsi="Arial" w:cs="Arial"/>
+        </w:rPr>
+        <w:t>back-end</w:t>
+      </w:r>
+      <w:proofErr w:type="gramEnd"/>
+      <w:r>
+        <w:rPr>
+          <w:rFonts w:ascii="Arial" w:hAnsi="Arial" w:cs="Arial"/>
+        </w:rPr>
+        <w:t>, a combination of Node.js and PHP syntax will be employed to create a robust and reliable system.</w:t>
       </w:r>
     </w:p>
     <w:p>
@@ -20260,7 +20288,21 @@
         <w:rPr>
           <w:rFonts w:ascii="Arial" w:hAnsi="Arial" w:cs="Arial"/>
         </w:rPr>
-        <w:t xml:space="preserve">The technical architecture of the project management system follows a client-server model, where the client is a web browser and the server is the application server. The server-side will be </w:t>
+        <w:t xml:space="preserve">The technical architecture of the project management system follows a client-server model, where the client is a web </w:t>
+      </w:r>
+      <w:proofErr w:type="gramStart"/>
+      <w:r>
+        <w:rPr>
+          <w:rFonts w:ascii="Arial" w:hAnsi="Arial" w:cs="Arial"/>
+        </w:rPr>
+        <w:t>browser</w:t>
+      </w:r>
+      <w:proofErr w:type="gramEnd"/>
+      <w:r>
+        <w:rPr>
+          <w:rFonts w:ascii="Arial" w:hAnsi="Arial" w:cs="Arial"/>
+        </w:rPr>
+        <w:t xml:space="preserve"> and the server is the application server. The server-side will be </w:t>
       </w:r>
       <w:r>
         <w:rPr>
@@ -20281,7 +20323,21 @@
         <w:rPr>
           <w:rFonts w:ascii="Arial" w:hAnsi="Arial" w:cs="Arial"/>
         </w:rPr>
-        <w:t>The Model component represents the data and business logic of the application. In Laravel, models are PHP classes that interact with the database, defining table structures and providing methods for data querying and manipulation. The View component is responsible for presenting data to users and represents the user interface. Laravel utilizes the Blade templating engine for creating clean and readable templates with dynamic content. The Controller acts as an intermediary between the Model and the View. It handles user requests, interacts with the Model to retrieve or update data, and passes the data to the View for display. Laravel's Controllers are PHP classes that manage the logic of different HTTP requests.</w:t>
+        <w:t xml:space="preserve">The Model component represents the data and business logic of the application. In Laravel, models are PHP classes that interact with the database, defining table structures and providing methods for data querying and manipulation. The View component is responsible for presenting data to users and represents the user interface. Laravel utilizes the Blade templating engine for creating clean and readable templates with dynamic content. The Controller acts as an intermediary between the Model and the View. It handles user requests, interacts with the Model to </w:t>
+      </w:r>
+      <w:proofErr w:type="gramStart"/>
+      <w:r>
+        <w:rPr>
+          <w:rFonts w:ascii="Arial" w:hAnsi="Arial" w:cs="Arial"/>
+        </w:rPr>
+        <w:t>retrieve</w:t>
+      </w:r>
+      <w:proofErr w:type="gramEnd"/>
+      <w:r>
+        <w:rPr>
+          <w:rFonts w:ascii="Arial" w:hAnsi="Arial" w:cs="Arial"/>
+        </w:rPr>
+        <w:t xml:space="preserve"> or update data, and passes the data to the View for display. Laravel's Controllers are PHP classes that manage the logic of different HTTP requests.</w:t>
       </w:r>
     </w:p>
     <w:p>
@@ -23462,7 +23518,21 @@
           <w:rFonts w:ascii="Arial" w:hAnsi="Arial" w:cs="Arial"/>
         </w:rPr>
         <w:lastRenderedPageBreak/>
-        <w:t xml:space="preserve">Cost Reporting: - The project team will report regularly the project costs and progress within the budget, which can assist in identifying problems early on and give the project team the knowledge they need to make wise decisions regarding cost management.  </w:t>
+        <w:t xml:space="preserve">Cost Reporting: - The project team will </w:t>
+      </w:r>
+      <w:proofErr w:type="gramStart"/>
+      <w:r>
+        <w:rPr>
+          <w:rFonts w:ascii="Arial" w:hAnsi="Arial" w:cs="Arial"/>
+        </w:rPr>
+        <w:t>report regularly</w:t>
+      </w:r>
+      <w:proofErr w:type="gramEnd"/>
+      <w:r>
+        <w:rPr>
+          <w:rFonts w:ascii="Arial" w:hAnsi="Arial" w:cs="Arial"/>
+        </w:rPr>
+        <w:t xml:space="preserve"> the project costs and progress within the budget, which can assist in identifying problems early on and give the project team the knowledge they need to make wise decisions regarding cost management.  </w:t>
       </w:r>
     </w:p>
     <w:p>
@@ -27098,8 +27168,16 @@
               <w:rPr>
                 <w:sz w:val="24"/>
               </w:rPr>
-              <w:t>time if</w:t>
-            </w:r>
+              <w:t xml:space="preserve">time </w:t>
+            </w:r>
+            <w:proofErr w:type="gramStart"/>
+            <w:r>
+              <w:rPr>
+                <w:sz w:val="24"/>
+              </w:rPr>
+              <w:t>if</w:t>
+            </w:r>
+            <w:proofErr w:type="gramEnd"/>
           </w:p>
           <w:p>
             <w:pPr>
@@ -27814,11 +27892,19 @@
                 <w:sz w:val="24"/>
               </w:rPr>
             </w:pPr>
-            <w:r>
-              <w:rPr>
-                <w:sz w:val="24"/>
-              </w:rPr>
-              <w:t>Similar to the design</w:t>
+            <w:proofErr w:type="gramStart"/>
+            <w:r>
+              <w:rPr>
+                <w:sz w:val="24"/>
+              </w:rPr>
+              <w:t>Similar to</w:t>
+            </w:r>
+            <w:proofErr w:type="gramEnd"/>
+            <w:r>
+              <w:rPr>
+                <w:sz w:val="24"/>
+              </w:rPr>
+              <w:t xml:space="preserve"> the design</w:t>
             </w:r>
             <w:r>
               <w:rPr>
@@ -28096,12 +28182,14 @@
               </w:rPr>
               <w:t xml:space="preserve"> </w:t>
             </w:r>
+            <w:proofErr w:type="gramStart"/>
             <w:r>
               <w:rPr>
                 <w:sz w:val="24"/>
               </w:rPr>
               <w:t>adjust</w:t>
             </w:r>
+            <w:proofErr w:type="gramEnd"/>
           </w:p>
           <w:p>
             <w:pPr>
@@ -28306,8 +28394,16 @@
               <w:rPr>
                 <w:sz w:val="24"/>
               </w:rPr>
-              <w:t>tasks take</w:t>
-            </w:r>
+              <w:t xml:space="preserve">tasks </w:t>
+            </w:r>
+            <w:proofErr w:type="gramStart"/>
+            <w:r>
+              <w:rPr>
+                <w:sz w:val="24"/>
+              </w:rPr>
+              <w:t>take</w:t>
+            </w:r>
+            <w:proofErr w:type="gramEnd"/>
           </w:p>
           <w:p>
             <w:pPr>
@@ -28611,12 +28707,14 @@
               </w:rPr>
               <w:t xml:space="preserve"> </w:t>
             </w:r>
+            <w:proofErr w:type="gramStart"/>
             <w:r>
               <w:rPr>
                 <w:sz w:val="24"/>
               </w:rPr>
               <w:t>schedule</w:t>
             </w:r>
+            <w:proofErr w:type="gramEnd"/>
           </w:p>
           <w:p>
             <w:pPr>
@@ -28972,12 +29070,14 @@
               </w:rPr>
               <w:t xml:space="preserve"> </w:t>
             </w:r>
+            <w:proofErr w:type="gramStart"/>
             <w:r>
               <w:rPr>
                 <w:sz w:val="24"/>
               </w:rPr>
               <w:t>schedule</w:t>
             </w:r>
+            <w:proofErr w:type="gramEnd"/>
           </w:p>
           <w:p>
             <w:pPr>
@@ -29125,11 +29225,19 @@
                 <w:sz w:val="24"/>
               </w:rPr>
             </w:pPr>
-            <w:r>
-              <w:rPr>
-                <w:sz w:val="24"/>
-              </w:rPr>
-              <w:t>Similar to the project</w:t>
+            <w:proofErr w:type="gramStart"/>
+            <w:r>
+              <w:rPr>
+                <w:sz w:val="24"/>
+              </w:rPr>
+              <w:t>Similar to</w:t>
+            </w:r>
+            <w:proofErr w:type="gramEnd"/>
+            <w:r>
+              <w:rPr>
+                <w:sz w:val="24"/>
+              </w:rPr>
+              <w:t xml:space="preserve"> the project</w:t>
             </w:r>
             <w:r>
               <w:rPr>
@@ -29281,12 +29389,14 @@
               </w:rPr>
               <w:t xml:space="preserve"> </w:t>
             </w:r>
+            <w:proofErr w:type="gramStart"/>
             <w:r>
               <w:rPr>
                 <w:sz w:val="24"/>
               </w:rPr>
               <w:t>time</w:t>
             </w:r>
+            <w:proofErr w:type="gramEnd"/>
           </w:p>
           <w:p>
             <w:pPr>
@@ -29673,8 +29783,16 @@
               <w:rPr>
                 <w:sz w:val="24"/>
               </w:rPr>
-              <w:t>or schedule</w:t>
-            </w:r>
+              <w:t xml:space="preserve">or </w:t>
+            </w:r>
+            <w:proofErr w:type="gramStart"/>
+            <w:r>
+              <w:rPr>
+                <w:sz w:val="24"/>
+              </w:rPr>
+              <w:t>schedule</w:t>
+            </w:r>
+            <w:proofErr w:type="gramEnd"/>
           </w:p>
           <w:p>
             <w:pPr>
@@ -30115,12 +30233,14 @@
               </w:rPr>
               <w:t xml:space="preserve"> </w:t>
             </w:r>
+            <w:proofErr w:type="gramStart"/>
             <w:r>
               <w:rPr>
                 <w:sz w:val="24"/>
               </w:rPr>
               <w:t>task</w:t>
             </w:r>
+            <w:proofErr w:type="gramEnd"/>
           </w:p>
           <w:p>
             <w:pPr>
@@ -30390,8 +30510,16 @@
               <w:rPr>
                 <w:sz w:val="24"/>
               </w:rPr>
-              <w:t>task or schedule</w:t>
-            </w:r>
+              <w:t xml:space="preserve">task or </w:t>
+            </w:r>
+            <w:proofErr w:type="gramStart"/>
+            <w:r>
+              <w:rPr>
+                <w:sz w:val="24"/>
+              </w:rPr>
+              <w:t>schedule</w:t>
+            </w:r>
+            <w:proofErr w:type="gramEnd"/>
           </w:p>
           <w:p>
             <w:pPr>
@@ -31179,7 +31307,21 @@
         <w:rPr>
           <w:rFonts w:ascii="Arial" w:hAnsi="Arial" w:cs="Arial"/>
         </w:rPr>
-        <w:t>Any project's success depends on a solid management plan. It helps to ensure that the right people with the correct qualifications are in the right place at the right time and serves as a model for how the project team will be managed and organized. The strategy includes roles and responsibilities, communication procedures, and performance management standards. With the help of this plan, the project manager and project team can manage the project in an efficient manner, making sure that everyone on the team is aware of their duties and responsibilities, that communication is clear and effective, and that performance is tracked and managed in a way that supports the project's success as a whole.</w:t>
+        <w:t xml:space="preserve">Any project's success depends on a solid management plan. It helps to ensure that the right people with the correct qualifications are in the right place at the right time and serves as a model for how the project team will be managed and organized. The strategy includes roles and responsibilities, communication procedures, and performance management standards. With the help of this plan, the project manager and project team can manage the project in an efficient manner, making sure that everyone on the team is aware of their duties and responsibilities, that communication is clear and effective, and that performance is tracked and managed in a way that supports the project's </w:t>
+      </w:r>
+      <w:proofErr w:type="gramStart"/>
+      <w:r>
+        <w:rPr>
+          <w:rFonts w:ascii="Arial" w:hAnsi="Arial" w:cs="Arial"/>
+        </w:rPr>
+        <w:t>success as a whole</w:t>
+      </w:r>
+      <w:proofErr w:type="gramEnd"/>
+      <w:r>
+        <w:rPr>
+          <w:rFonts w:ascii="Arial" w:hAnsi="Arial" w:cs="Arial"/>
+        </w:rPr>
+        <w:t>.</w:t>
       </w:r>
     </w:p>
     <w:p>
@@ -31306,7 +31448,21 @@
         <w:rPr>
           <w:rFonts w:ascii="Arial" w:hAnsi="Arial" w:cs="Arial"/>
         </w:rPr>
-        <w:t>The Change Control Board comprises a specific group of stakeholders who are accountable for approving or rejecting changes related to the Tracking Activity Project Management System. The following table provides a concise overview of each individual who serves on the Change Control Board:</w:t>
+        <w:t xml:space="preserve">The Change Control Board comprises a specific group of stakeholders who are accountable for approving or rejecting changes related to the Tracking Activity Project Management System. The following table provides a concise overview of </w:t>
+      </w:r>
+      <w:proofErr w:type="gramStart"/>
+      <w:r>
+        <w:rPr>
+          <w:rFonts w:ascii="Arial" w:hAnsi="Arial" w:cs="Arial"/>
+        </w:rPr>
+        <w:t>each individual</w:t>
+      </w:r>
+      <w:proofErr w:type="gramEnd"/>
+      <w:r>
+        <w:rPr>
+          <w:rFonts w:ascii="Arial" w:hAnsi="Arial" w:cs="Arial"/>
+        </w:rPr>
+        <w:t xml:space="preserve"> who serves on the Change Control Board:</w:t>
       </w:r>
     </w:p>
     <w:tbl>
@@ -33035,7 +33191,21 @@
               <w:rPr>
                 <w:rFonts w:ascii="Arial" w:hAnsi="Arial" w:cs="Arial"/>
               </w:rPr>
-              <w:t>If the change request is classified as low-impact, the Project Manager has the authority to approve or deny the request.</w:t>
+              <w:t xml:space="preserve">If the change request is classified as </w:t>
+            </w:r>
+            <w:proofErr w:type="gramStart"/>
+            <w:r>
+              <w:rPr>
+                <w:rFonts w:ascii="Arial" w:hAnsi="Arial" w:cs="Arial"/>
+              </w:rPr>
+              <w:t>low-impact</w:t>
+            </w:r>
+            <w:proofErr w:type="gramEnd"/>
+            <w:r>
+              <w:rPr>
+                <w:rFonts w:ascii="Arial" w:hAnsi="Arial" w:cs="Arial"/>
+              </w:rPr>
+              <w:t>, the Project Manager has the authority to approve or deny the request.</w:t>
             </w:r>
           </w:p>
           <w:p>
@@ -33135,7 +33305,21 @@
               <w:rPr>
                 <w:rFonts w:ascii="Arial" w:hAnsi="Arial" w:cs="Arial"/>
               </w:rPr>
-              <w:t>If the change request is categorized as high-impact, the Project Sponsor has the sole authority to approve or deny the request.</w:t>
+              <w:t xml:space="preserve">If the change request is categorized as </w:t>
+            </w:r>
+            <w:proofErr w:type="gramStart"/>
+            <w:r>
+              <w:rPr>
+                <w:rFonts w:ascii="Arial" w:hAnsi="Arial" w:cs="Arial"/>
+              </w:rPr>
+              <w:t>high-impact</w:t>
+            </w:r>
+            <w:proofErr w:type="gramEnd"/>
+            <w:r>
+              <w:rPr>
+                <w:rFonts w:ascii="Arial" w:hAnsi="Arial" w:cs="Arial"/>
+              </w:rPr>
+              <w:t>, the Project Sponsor has the sole authority to approve or deny the request.</w:t>
             </w:r>
           </w:p>
           <w:p>
@@ -33609,11 +33793,19 @@
           <w:rFonts w:ascii="Arial" w:hAnsi="Arial" w:cs="Arial"/>
         </w:rPr>
       </w:pPr>
-      <w:r>
-        <w:rPr>
-          <w:rFonts w:ascii="Arial" w:hAnsi="Arial" w:cs="Arial"/>
-        </w:rPr>
-        <w:t>In order to monitor the progress of change requests, each step is associated with a specific change request status, as illustrated in the table below:</w:t>
+      <w:proofErr w:type="gramStart"/>
+      <w:r>
+        <w:rPr>
+          <w:rFonts w:ascii="Arial" w:hAnsi="Arial" w:cs="Arial"/>
+        </w:rPr>
+        <w:t>In order to</w:t>
+      </w:r>
+      <w:proofErr w:type="gramEnd"/>
+      <w:r>
+        <w:rPr>
+          <w:rFonts w:ascii="Arial" w:hAnsi="Arial" w:cs="Arial"/>
+        </w:rPr>
+        <w:t xml:space="preserve"> monitor the progress of change requests, each step is associated with a specific change request status, as illustrated in the table below:</w:t>
       </w:r>
     </w:p>
     <w:tbl>
@@ -35115,7 +35307,21 @@
         <w:rPr>
           <w:rFonts w:ascii="Arial" w:hAnsi="Arial" w:cs="Arial"/>
         </w:rPr>
-        <w:t>Accessibility: Communication should be accessible to all stakeholders, taking into account language requirements, cultural considerations, and any accessibility needs.</w:t>
+        <w:t xml:space="preserve">Accessibility: Communication should be accessible to all stakeholders, </w:t>
+      </w:r>
+      <w:proofErr w:type="gramStart"/>
+      <w:r>
+        <w:rPr>
+          <w:rFonts w:ascii="Arial" w:hAnsi="Arial" w:cs="Arial"/>
+        </w:rPr>
+        <w:t>taking into account</w:t>
+      </w:r>
+      <w:proofErr w:type="gramEnd"/>
+      <w:r>
+        <w:rPr>
+          <w:rFonts w:ascii="Arial" w:hAnsi="Arial" w:cs="Arial"/>
+        </w:rPr>
+        <w:t xml:space="preserve"> language requirements, cultural considerations, and any accessibility needs.</w:t>
       </w:r>
     </w:p>
     <w:p>
@@ -35810,7 +36016,21 @@
         <w:rPr>
           <w:rFonts w:ascii="Arial" w:hAnsi="Arial" w:cs="Arial"/>
         </w:rPr>
-        <w:t>When deciding on the most suitable communication methods and technologies for the Tracking Activity Project Management System, several factors should be taken into account:</w:t>
+        <w:t xml:space="preserve">When deciding on the most suitable communication methods and technologies for the Tracking Activity Project Management System, several factors should be </w:t>
+      </w:r>
+      <w:proofErr w:type="gramStart"/>
+      <w:r>
+        <w:rPr>
+          <w:rFonts w:ascii="Arial" w:hAnsi="Arial" w:cs="Arial"/>
+        </w:rPr>
+        <w:t>taken into account</w:t>
+      </w:r>
+      <w:proofErr w:type="gramEnd"/>
+      <w:r>
+        <w:rPr>
+          <w:rFonts w:ascii="Arial" w:hAnsi="Arial" w:cs="Arial"/>
+        </w:rPr>
+        <w:t>:</w:t>
       </w:r>
     </w:p>
     <w:p>
@@ -37576,7 +37796,21 @@
         <w:rPr>
           <w:rFonts w:ascii="Arial" w:hAnsi="Arial" w:cs="Arial"/>
         </w:rPr>
-        <w:t>Web Portal/Network Tool: Utilizing a centralized platform like SharePoint or project management software can enhance communication and collaboration among team members and stakeholders. Such tools provide a common space for sharing documents, updates, and discussions, improving access to information and fostering collaboration.</w:t>
+        <w:t xml:space="preserve">Web Portal/Network Tool: Utilizing a centralized platform like SharePoint or project management software can enhance communication and collaboration among team members and stakeholders. Such tools provide a common space for sharing documents, updates, and discussions, improving access to </w:t>
+      </w:r>
+      <w:proofErr w:type="gramStart"/>
+      <w:r>
+        <w:rPr>
+          <w:rFonts w:ascii="Arial" w:hAnsi="Arial" w:cs="Arial"/>
+        </w:rPr>
+        <w:t>information</w:t>
+      </w:r>
+      <w:proofErr w:type="gramEnd"/>
+      <w:r>
+        <w:rPr>
+          <w:rFonts w:ascii="Arial" w:hAnsi="Arial" w:cs="Arial"/>
+        </w:rPr>
+        <w:t xml:space="preserve"> and fostering collaboration.</w:t>
       </w:r>
     </w:p>
     <w:p>
@@ -37760,7 +37994,35 @@
         <w:rPr>
           <w:rFonts w:ascii="Arial" w:hAnsi="Arial" w:cs="Arial"/>
         </w:rPr>
-        <w:t>Attempt to resolve within the team: The team should first make an effort to resolve the issue internally. They should engage in open and constructive discussions, involving relevant team members and stakeholders, in an attempt to find a resolution.</w:t>
+        <w:t xml:space="preserve">Attempt to resolve within the team: The team should first </w:t>
+      </w:r>
+      <w:proofErr w:type="gramStart"/>
+      <w:r>
+        <w:rPr>
+          <w:rFonts w:ascii="Arial" w:hAnsi="Arial" w:cs="Arial"/>
+        </w:rPr>
+        <w:t>make an effort</w:t>
+      </w:r>
+      <w:proofErr w:type="gramEnd"/>
+      <w:r>
+        <w:rPr>
+          <w:rFonts w:ascii="Arial" w:hAnsi="Arial" w:cs="Arial"/>
+        </w:rPr>
+        <w:t xml:space="preserve"> to resolve the issue internally. They should engage in open and constructive discussions, involving relevant team members and stakeholders, </w:t>
+      </w:r>
+      <w:proofErr w:type="gramStart"/>
+      <w:r>
+        <w:rPr>
+          <w:rFonts w:ascii="Arial" w:hAnsi="Arial" w:cs="Arial"/>
+        </w:rPr>
+        <w:t>in an attempt to</w:t>
+      </w:r>
+      <w:proofErr w:type="gramEnd"/>
+      <w:r>
+        <w:rPr>
+          <w:rFonts w:ascii="Arial" w:hAnsi="Arial" w:cs="Arial"/>
+        </w:rPr>
+        <w:t xml:space="preserve"> find a resolution.</w:t>
       </w:r>
     </w:p>
     <w:p>
@@ -39157,7 +39419,21 @@
               <w:rPr>
                 <w:rFonts w:ascii="Arial" w:hAnsi="Arial" w:cs="Arial"/>
               </w:rPr>
-              <w:t>Project team leader responsible for creating the project and managing the team, all in order to the enhancement of the system.</w:t>
+              <w:t xml:space="preserve">Project team leader responsible for creating the project and managing the team, all </w:t>
+            </w:r>
+            <w:proofErr w:type="gramStart"/>
+            <w:r>
+              <w:rPr>
+                <w:rFonts w:ascii="Arial" w:hAnsi="Arial" w:cs="Arial"/>
+              </w:rPr>
+              <w:t>in order to</w:t>
+            </w:r>
+            <w:proofErr w:type="gramEnd"/>
+            <w:r>
+              <w:rPr>
+                <w:rFonts w:ascii="Arial" w:hAnsi="Arial" w:cs="Arial"/>
+              </w:rPr>
+              <w:t xml:space="preserve"> the enhancement of the system.</w:t>
             </w:r>
           </w:p>
         </w:tc>
@@ -40794,7 +41070,21 @@
         <w:rPr>
           <w:rFonts w:ascii="Arial" w:hAnsi="Arial" w:cs="Arial"/>
         </w:rPr>
-        <w:t>: The project team will develop contingency plans for significant risks that could significantly impact the project's success. These plans will outline the steps required to minimize the impact of the risk and ensure project progress. Contingency plans will be regularly reviewed and updated as the project progresses and new risks emerge.</w:t>
+        <w:t xml:space="preserve">: The project team will develop contingency plans for significant risks that could significantly impact the project's success. These plans will outline the steps required to minimize the impact of the risk and ensure project progress. Contingency plans will be regularly reviewed and updated as the project </w:t>
+      </w:r>
+      <w:proofErr w:type="gramStart"/>
+      <w:r>
+        <w:rPr>
+          <w:rFonts w:ascii="Arial" w:hAnsi="Arial" w:cs="Arial"/>
+        </w:rPr>
+        <w:t>progresses</w:t>
+      </w:r>
+      <w:proofErr w:type="gramEnd"/>
+      <w:r>
+        <w:rPr>
+          <w:rFonts w:ascii="Arial" w:hAnsi="Arial" w:cs="Arial"/>
+        </w:rPr>
+        <w:t xml:space="preserve"> and new risks emerge.</w:t>
       </w:r>
     </w:p>
     <w:p>
@@ -41080,7 +41370,21 @@
         <w:rPr>
           <w:rFonts w:ascii="Arial" w:hAnsi="Arial" w:cs="Arial"/>
         </w:rPr>
-        <w:t>Risk Mitigation: Mitigation plans will be developed for risks with a high likelihood of occurrence and significant impact. The project team will devise strategies and measures to reduce or prevent these risks. Additionally, backup plans will be formulated for risks that cannot be entirely eliminated, ensuring alternative approaches are in place.</w:t>
+        <w:t xml:space="preserve">Risk Mitigation: Mitigation plans will be developed for risks with a high likelihood of occurrence and significant impact. The project team will devise strategies and measures to reduce or prevent these risks. Additionally, backup plans will be formulated for risks that cannot be </w:t>
+      </w:r>
+      <w:proofErr w:type="gramStart"/>
+      <w:r>
+        <w:rPr>
+          <w:rFonts w:ascii="Arial" w:hAnsi="Arial" w:cs="Arial"/>
+        </w:rPr>
+        <w:t>entirely eliminated</w:t>
+      </w:r>
+      <w:proofErr w:type="gramEnd"/>
+      <w:r>
+        <w:rPr>
+          <w:rFonts w:ascii="Arial" w:hAnsi="Arial" w:cs="Arial"/>
+        </w:rPr>
+        <w:t>, ensuring alternative approaches are in place.</w:t>
       </w:r>
     </w:p>
     <w:p>
@@ -41260,7 +41564,21 @@
         <w:rPr>
           <w:rFonts w:ascii="Arial" w:hAnsi="Arial" w:cs="Arial"/>
         </w:rPr>
-        <w:t>The risk register is regularly updated to ensure that new risks are captured and existing risks are effectively managed throughout the project lifecycle. The project team will continue to monitor and evaluate risks to maintain a proactive risk management approach.</w:t>
+        <w:t xml:space="preserve">The risk register is regularly updated to ensure that new risks are </w:t>
+      </w:r>
+      <w:proofErr w:type="gramStart"/>
+      <w:r>
+        <w:rPr>
+          <w:rFonts w:ascii="Arial" w:hAnsi="Arial" w:cs="Arial"/>
+        </w:rPr>
+        <w:t>captured</w:t>
+      </w:r>
+      <w:proofErr w:type="gramEnd"/>
+      <w:r>
+        <w:rPr>
+          <w:rFonts w:ascii="Arial" w:hAnsi="Arial" w:cs="Arial"/>
+        </w:rPr>
+        <w:t xml:space="preserve"> and existing risks are effectively managed throughout the project lifecycle. The project team will continue to monitor and evaluate risks to maintain a proactive risk management approach.</w:t>
       </w:r>
     </w:p>
     <w:p>
@@ -42393,8 +42711,16 @@
         <w:rPr>
           <w:rFonts w:ascii="Arial" w:hAnsi="Arial" w:cs="Arial"/>
         </w:rPr>
-        <w:t>Lack of technical expertise to develop the system</w:t>
-      </w:r>
+        <w:t xml:space="preserve">Lack of technical expertise to develop the </w:t>
+      </w:r>
+      <w:proofErr w:type="gramStart"/>
+      <w:r>
+        <w:rPr>
+          <w:rFonts w:ascii="Arial" w:hAnsi="Arial" w:cs="Arial"/>
+        </w:rPr>
+        <w:t>system</w:t>
+      </w:r>
+      <w:proofErr w:type="gramEnd"/>
     </w:p>
     <w:p>
       <w:pPr>
@@ -42407,8 +42733,16 @@
         <w:rPr>
           <w:rFonts w:ascii="Arial" w:hAnsi="Arial" w:cs="Arial"/>
         </w:rPr>
-        <w:t>Failure of the new system to integrate with the current systems</w:t>
-      </w:r>
+        <w:t xml:space="preserve">Failure of the new system to integrate with the current </w:t>
+      </w:r>
+      <w:proofErr w:type="gramStart"/>
+      <w:r>
+        <w:rPr>
+          <w:rFonts w:ascii="Arial" w:hAnsi="Arial" w:cs="Arial"/>
+        </w:rPr>
+        <w:t>systems</w:t>
+      </w:r>
+      <w:proofErr w:type="gramEnd"/>
     </w:p>
     <w:p>
       <w:pPr>

--- a/documentation/projman/TAPM Project Managament Plan.docx
+++ b/documentation/projman/TAPM Project Managament Plan.docx
@@ -1,6 +1,6 @@
 
 <file path=word/document.xml><?xml version="1.0" encoding="utf-8"?>
-<w:document xmlns:wpc="http://schemas.microsoft.com/office/word/2010/wordprocessingCanvas" xmlns:cx="http://schemas.microsoft.com/office/drawing/2014/chartex" xmlns:cx1="http://schemas.microsoft.com/office/drawing/2015/9/8/chartex" xmlns:cx2="http://schemas.microsoft.com/office/drawing/2015/10/21/chartex" xmlns:cx3="http://schemas.microsoft.com/office/drawing/2016/5/9/chartex" xmlns:cx4="http://schemas.microsoft.com/office/drawing/2016/5/10/chartex" xmlns:cx5="http://schemas.microsoft.com/office/drawing/2016/5/11/chartex" xmlns:cx6="http://schemas.microsoft.com/office/drawing/2016/5/12/chartex" xmlns:cx7="http://schemas.microsoft.com/office/drawing/2016/5/13/chartex" xmlns:cx8="http://schemas.microsoft.com/office/drawing/2016/5/14/chartex" xmlns:mc="http://schemas.openxmlformats.org/markup-compatibility/2006" xmlns:aink="http://schemas.microsoft.com/office/drawing/2016/ink" xmlns:am3d="http://schemas.microsoft.com/office/drawing/2017/model3d" xmlns:o="urn:schemas-microsoft-com:office:office" xmlns:oel="http://schemas.microsoft.com/office/2019/extlst" xmlns:r="http://schemas.openxmlformats.org/officeDocument/2006/relationships" xmlns:m="http://schemas.openxmlformats.org/officeDocument/2006/math" xmlns:v="urn:schemas-microsoft-com:vml" xmlns:wp14="http://schemas.microsoft.com/office/word/2010/wordprocessingDrawing" xmlns:wp="http://schemas.openxmlformats.org/drawingml/2006/wordprocessingDrawing" xmlns:w10="urn:schemas-microsoft-com:office:word" xmlns:w="http://schemas.openxmlformats.org/wordprocessingml/2006/main" xmlns:w14="http://schemas.microsoft.com/office/word/2010/wordml" xmlns:w15="http://schemas.microsoft.com/office/word/2012/wordml" xmlns:w16cex="http://schemas.microsoft.com/office/word/2018/wordml/cex" xmlns:w16cid="http://schemas.microsoft.com/office/word/2016/wordml/cid" xmlns:w16="http://schemas.microsoft.com/office/word/2018/wordml" xmlns:w16du="http://schemas.microsoft.com/office/word/2023/wordml/word16du" xmlns:w16sdtdh="http://schemas.microsoft.com/office/word/2020/wordml/sdtdatahash" xmlns:w16se="http://schemas.microsoft.com/office/word/2015/wordml/symex" xmlns:wpg="http://schemas.microsoft.com/office/word/2010/wordprocessingGroup" xmlns:wpi="http://schemas.microsoft.com/office/word/2010/wordprocessingInk" xmlns:wne="http://schemas.microsoft.com/office/word/2006/wordml" xmlns:wps="http://schemas.microsoft.com/office/word/2010/wordprocessingShape" mc:Ignorable="w14 w15 w16se w16cid w16 w16cex w16sdtdh wp14">
+<w:document xmlns:wpc="http://schemas.microsoft.com/office/word/2010/wordprocessingCanvas" xmlns:mc="http://schemas.openxmlformats.org/markup-compatibility/2006" xmlns:o="urn:schemas-microsoft-com:office:office" xmlns:r="http://schemas.openxmlformats.org/officeDocument/2006/relationships" xmlns:m="http://schemas.openxmlformats.org/officeDocument/2006/math" xmlns:v="urn:schemas-microsoft-com:vml" xmlns:wp14="http://schemas.microsoft.com/office/word/2010/wordprocessingDrawing" xmlns:wp="http://schemas.openxmlformats.org/drawingml/2006/wordprocessingDrawing" xmlns:w10="urn:schemas-microsoft-com:office:word" xmlns:w="http://schemas.openxmlformats.org/wordprocessingml/2006/main" xmlns:w14="http://schemas.microsoft.com/office/word/2010/wordml" xmlns:w15="http://schemas.microsoft.com/office/word/2012/wordml" xmlns:wpg="http://schemas.microsoft.com/office/word/2010/wordprocessingGroup" xmlns:wpi="http://schemas.microsoft.com/office/word/2010/wordprocessingInk" xmlns:wne="http://schemas.microsoft.com/office/word/2006/wordml" xmlns:wps="http://schemas.microsoft.com/office/word/2010/wordprocessingShape" mc:Ignorable="w14 w15 wp14">
   <w:body>
     <w:p>
       <w:pPr>
@@ -295,33 +295,7 @@
           <w:szCs w:val="28"/>
           <w:lang w:val="en-US"/>
         </w:rPr>
-        <w:t xml:space="preserve">3 </w:t>
-      </w:r>
-      <w:proofErr w:type="spellStart"/>
-      <w:r>
-        <w:rPr>
-          <w:rFonts w:ascii="Arial" w:hAnsi="Arial" w:cs="Arial"/>
-          <w:b/>
-          <w:bCs/>
-          <w:spacing w:val="-1"/>
-          <w:sz w:val="28"/>
-          <w:szCs w:val="28"/>
-          <w:lang w:val="en-US"/>
-        </w:rPr>
-        <w:t>Humabon</w:t>
-      </w:r>
-      <w:proofErr w:type="spellEnd"/>
-      <w:r>
-        <w:rPr>
-          <w:rFonts w:ascii="Arial" w:hAnsi="Arial" w:cs="Arial"/>
-          <w:b/>
-          <w:bCs/>
-          <w:spacing w:val="-1"/>
-          <w:sz w:val="28"/>
-          <w:szCs w:val="28"/>
-          <w:lang w:val="en-US"/>
-        </w:rPr>
-        <w:t xml:space="preserve"> Place, Magallanes,</w:t>
+        <w:t>3 Humabon Place, Magallanes,</w:t>
       </w:r>
     </w:p>
     <w:p>
@@ -6828,21 +6802,7 @@
               <w:rPr>
                 <w:rFonts w:ascii="Arial" w:hAnsi="Arial" w:cs="Arial"/>
               </w:rPr>
-              <w:t xml:space="preserve">Asia Pacific College, 3 </w:t>
-            </w:r>
-            <w:proofErr w:type="spellStart"/>
-            <w:r>
-              <w:rPr>
-                <w:rFonts w:ascii="Arial" w:hAnsi="Arial" w:cs="Arial"/>
-              </w:rPr>
-              <w:t>Humabon</w:t>
-            </w:r>
-            <w:proofErr w:type="spellEnd"/>
-            <w:r>
-              <w:rPr>
-                <w:rFonts w:ascii="Arial" w:hAnsi="Arial" w:cs="Arial"/>
-              </w:rPr>
-              <w:t xml:space="preserve"> Place, Magallanes, Makati City, Philippines</w:t>
+              <w:t>Asia Pacific College, 3 Humabon Place, Magallanes, Makati City, Philippines</w:t>
             </w:r>
           </w:p>
         </w:tc>
@@ -7032,16 +6992,8 @@
               <w:rPr>
                 <w:rFonts w:ascii="Arial" w:hAnsi="Arial" w:cs="Arial"/>
               </w:rPr>
-              <w:t xml:space="preserve">Dr. Teresita P. </w:t>
-            </w:r>
-            <w:proofErr w:type="spellStart"/>
-            <w:r>
-              <w:rPr>
-                <w:rFonts w:ascii="Arial" w:hAnsi="Arial" w:cs="Arial"/>
-              </w:rPr>
-              <w:t>Medado</w:t>
-            </w:r>
-            <w:proofErr w:type="spellEnd"/>
+              <w:t>Dr. Teresita P. Medado</w:t>
+            </w:r>
           </w:p>
         </w:tc>
       </w:tr>
@@ -9953,21 +9905,7 @@
         <w:rPr>
           <w:rFonts w:ascii="Arial" w:hAnsi="Arial" w:cs="Arial"/>
         </w:rPr>
-        <w:t xml:space="preserve">Approval Sign </w:t>
-      </w:r>
-      <w:proofErr w:type="gramStart"/>
-      <w:r>
-        <w:rPr>
-          <w:rFonts w:ascii="Arial" w:hAnsi="Arial" w:cs="Arial"/>
-        </w:rPr>
-        <w:t>off</w:t>
-      </w:r>
-      <w:proofErr w:type="gramEnd"/>
-      <w:r>
-        <w:rPr>
-          <w:rFonts w:ascii="Arial" w:hAnsi="Arial" w:cs="Arial"/>
-        </w:rPr>
-        <w:t xml:space="preserve"> </w:t>
+        <w:t xml:space="preserve">Approval Sign off </w:t>
       </w:r>
     </w:p>
     <w:p>
@@ -20260,21 +20198,7 @@
         <w:rPr>
           <w:rFonts w:ascii="Arial" w:hAnsi="Arial" w:cs="Arial"/>
         </w:rPr>
-        <w:t xml:space="preserve">For the user interface, modern front-end technologies such as Bootstrap will be utilized. This will ensure a responsive and intuitive experience for users. In the </w:t>
-      </w:r>
-      <w:proofErr w:type="gramStart"/>
-      <w:r>
-        <w:rPr>
-          <w:rFonts w:ascii="Arial" w:hAnsi="Arial" w:cs="Arial"/>
-        </w:rPr>
-        <w:t>back-end</w:t>
-      </w:r>
-      <w:proofErr w:type="gramEnd"/>
-      <w:r>
-        <w:rPr>
-          <w:rFonts w:ascii="Arial" w:hAnsi="Arial" w:cs="Arial"/>
-        </w:rPr>
-        <w:t>, a combination of Node.js and PHP syntax will be employed to create a robust and reliable system.</w:t>
+        <w:t>For the user interface, modern front-end technologies such as Bootstrap will be utilized. This will ensure a responsive and intuitive experience for users. In the back-end, a combination of Node.js and PHP syntax will be employed to create a robust and reliable system.</w:t>
       </w:r>
     </w:p>
     <w:p>
@@ -20288,21 +20212,7 @@
         <w:rPr>
           <w:rFonts w:ascii="Arial" w:hAnsi="Arial" w:cs="Arial"/>
         </w:rPr>
-        <w:t xml:space="preserve">The technical architecture of the project management system follows a client-server model, where the client is a web </w:t>
-      </w:r>
-      <w:proofErr w:type="gramStart"/>
-      <w:r>
-        <w:rPr>
-          <w:rFonts w:ascii="Arial" w:hAnsi="Arial" w:cs="Arial"/>
-        </w:rPr>
-        <w:t>browser</w:t>
-      </w:r>
-      <w:proofErr w:type="gramEnd"/>
-      <w:r>
-        <w:rPr>
-          <w:rFonts w:ascii="Arial" w:hAnsi="Arial" w:cs="Arial"/>
-        </w:rPr>
-        <w:t xml:space="preserve"> and the server is the application server. The server-side will be </w:t>
+        <w:t xml:space="preserve">The technical architecture of the project management system follows a client-server model, where the client is a web browser and the server is the application server. The server-side will be </w:t>
       </w:r>
       <w:r>
         <w:rPr>
@@ -20323,21 +20233,7 @@
         <w:rPr>
           <w:rFonts w:ascii="Arial" w:hAnsi="Arial" w:cs="Arial"/>
         </w:rPr>
-        <w:t xml:space="preserve">The Model component represents the data and business logic of the application. In Laravel, models are PHP classes that interact with the database, defining table structures and providing methods for data querying and manipulation. The View component is responsible for presenting data to users and represents the user interface. Laravel utilizes the Blade templating engine for creating clean and readable templates with dynamic content. The Controller acts as an intermediary between the Model and the View. It handles user requests, interacts with the Model to </w:t>
-      </w:r>
-      <w:proofErr w:type="gramStart"/>
-      <w:r>
-        <w:rPr>
-          <w:rFonts w:ascii="Arial" w:hAnsi="Arial" w:cs="Arial"/>
-        </w:rPr>
-        <w:t>retrieve</w:t>
-      </w:r>
-      <w:proofErr w:type="gramEnd"/>
-      <w:r>
-        <w:rPr>
-          <w:rFonts w:ascii="Arial" w:hAnsi="Arial" w:cs="Arial"/>
-        </w:rPr>
-        <w:t xml:space="preserve"> or update data, and passes the data to the View for display. Laravel's Controllers are PHP classes that manage the logic of different HTTP requests.</w:t>
+        <w:t>The Model component represents the data and business logic of the application. In Laravel, models are PHP classes that interact with the database, defining table structures and providing methods for data querying and manipulation. The View component is responsible for presenting data to users and represents the user interface. Laravel utilizes the Blade templating engine for creating clean and readable templates with dynamic content. The Controller acts as an intermediary between the Model and the View. It handles user requests, interacts with the Model to retrieve or update data, and passes the data to the View for display. Laravel's Controllers are PHP classes that manage the logic of different HTTP requests.</w:t>
       </w:r>
     </w:p>
     <w:p>
@@ -21432,35 +21328,7 @@
         <w:rPr>
           <w:rFonts w:ascii="Arial" w:hAnsi="Arial" w:cs="Arial"/>
         </w:rPr>
-        <w:t xml:space="preserve">Authority and responsibility for scope management will be held by Noreen Keziah S. </w:t>
-      </w:r>
-      <w:proofErr w:type="spellStart"/>
-      <w:r>
-        <w:rPr>
-          <w:rFonts w:ascii="Arial" w:hAnsi="Arial" w:cs="Arial"/>
-        </w:rPr>
-        <w:t>Sioco</w:t>
-      </w:r>
-      <w:proofErr w:type="spellEnd"/>
-      <w:r>
-        <w:rPr>
-          <w:rFonts w:ascii="Arial" w:hAnsi="Arial" w:cs="Arial"/>
-        </w:rPr>
-        <w:t xml:space="preserve">, the project manager of group Abyss. She will closely collaborate with the project sponsor, Mr. Jayvee </w:t>
-      </w:r>
-      <w:proofErr w:type="spellStart"/>
-      <w:r>
-        <w:rPr>
-          <w:rFonts w:ascii="Arial" w:hAnsi="Arial" w:cs="Arial"/>
-        </w:rPr>
-        <w:t>Cabardo</w:t>
-      </w:r>
-      <w:proofErr w:type="spellEnd"/>
-      <w:r>
-        <w:rPr>
-          <w:rFonts w:ascii="Arial" w:hAnsi="Arial" w:cs="Arial"/>
-        </w:rPr>
-        <w:t xml:space="preserve">, and other key stakeholders to establish and manage the project's scope. </w:t>
+        <w:t xml:space="preserve">Authority and responsibility for scope management will be held by Noreen Keziah S. Sioco, the project manager of group Abyss. She will closely collaborate with the project sponsor, Mr. Jayvee Cabardo, and other key stakeholders to establish and manage the project's scope. </w:t>
       </w:r>
     </w:p>
     <w:p>
@@ -21514,21 +21382,7 @@
         <w:rPr>
           <w:rFonts w:ascii="Arial" w:hAnsi="Arial" w:cs="Arial"/>
         </w:rPr>
-        <w:t xml:space="preserve">The scope change process for the Tracking Activity Project Management will require the submission of a scope change request by Mr. Jayvee </w:t>
-      </w:r>
-      <w:proofErr w:type="spellStart"/>
-      <w:r>
-        <w:rPr>
-          <w:rFonts w:ascii="Arial" w:hAnsi="Arial" w:cs="Arial"/>
-        </w:rPr>
-        <w:t>Cabardo</w:t>
-      </w:r>
-      <w:proofErr w:type="spellEnd"/>
-      <w:r>
-        <w:rPr>
-          <w:rFonts w:ascii="Arial" w:hAnsi="Arial" w:cs="Arial"/>
-        </w:rPr>
-        <w:t xml:space="preserve">, with final approval granted by the project sponsor. Any changes to the project's scope will be evaluated carefully to ensure that they align with the project's objectives and do not have a negative impact on the project schedule or budget. </w:t>
+        <w:t xml:space="preserve">The scope change process for the Tracking Activity Project Management will require the submission of a scope change request by Mr. Jayvee Cabardo, with final approval granted by the project sponsor. Any changes to the project's scope will be evaluated carefully to ensure that they align with the project's objectives and do not have a negative impact on the project schedule or budget. </w:t>
       </w:r>
     </w:p>
     <w:p>
@@ -21546,21 +21400,7 @@
         <w:rPr>
           <w:rFonts w:ascii="Arial" w:hAnsi="Arial" w:cs="Arial"/>
         </w:rPr>
-        <w:t xml:space="preserve">The project's final deliverables will be accepted and approved by the project sponsor and other key stakeholders, with Mr. Jayvee </w:t>
-      </w:r>
-      <w:proofErr w:type="spellStart"/>
-      <w:r>
-        <w:rPr>
-          <w:rFonts w:ascii="Arial" w:hAnsi="Arial" w:cs="Arial"/>
-        </w:rPr>
-        <w:t>Cabardo</w:t>
-      </w:r>
-      <w:proofErr w:type="spellEnd"/>
-      <w:r>
-        <w:rPr>
-          <w:rFonts w:ascii="Arial" w:hAnsi="Arial" w:cs="Arial"/>
-        </w:rPr>
-        <w:t xml:space="preserve"> being responsible for verifying that all project requirements have been satisfied. Successful completion of the project will be confirmed once all deliverables have been accepted, and any unresolved issues have been resolved. </w:t>
+        <w:t xml:space="preserve">The project's final deliverables will be accepted and approved by the project sponsor and other key stakeholders, with Mr. Jayvee Cabardo being responsible for verifying that all project requirements have been satisfied. Successful completion of the project will be confirmed once all deliverables have been accepted, and any unresolved issues have been resolved. </w:t>
       </w:r>
     </w:p>
     <w:p>
@@ -21771,35 +21611,7 @@
         <w:rPr>
           <w:rFonts w:ascii="Arial" w:hAnsi="Arial" w:cs="Arial"/>
         </w:rPr>
-        <w:t xml:space="preserve">The scope of this project aims to address the issues faced by Mr. Jayvee </w:t>
-      </w:r>
-      <w:proofErr w:type="spellStart"/>
-      <w:r>
-        <w:rPr>
-          <w:rFonts w:ascii="Arial" w:hAnsi="Arial" w:cs="Arial"/>
-        </w:rPr>
-        <w:t>Cabardo</w:t>
-      </w:r>
-      <w:proofErr w:type="spellEnd"/>
-      <w:r>
-        <w:rPr>
-          <w:rFonts w:ascii="Arial" w:hAnsi="Arial" w:cs="Arial"/>
-        </w:rPr>
-        <w:t xml:space="preserve"> in using multiple tracking systems and checking various projects simultaneously. The project will focus on developing a system that enables Mr. </w:t>
-      </w:r>
-      <w:proofErr w:type="spellStart"/>
-      <w:r>
-        <w:rPr>
-          <w:rFonts w:ascii="Arial" w:hAnsi="Arial" w:cs="Arial"/>
-        </w:rPr>
-        <w:t>Cabardo</w:t>
-      </w:r>
-      <w:proofErr w:type="spellEnd"/>
-      <w:r>
-        <w:rPr>
-          <w:rFonts w:ascii="Arial" w:hAnsi="Arial" w:cs="Arial"/>
-        </w:rPr>
-        <w:t xml:space="preserve"> and other stakeholders, such as students, teachers, and consultants/advisors, to create and manage multiple student group projects simultaneously. The system will be implemented at Asia Pacific College (APC) and will ensure that projects are completed on time.</w:t>
+        <w:t>The scope of this project aims to address the issues faced by Mr. Jayvee Cabardo in using multiple tracking systems and checking various projects simultaneously. The project will focus on developing a system that enables Mr. Cabardo and other stakeholders, such as students, teachers, and consultants/advisors, to create and manage multiple student group projects simultaneously. The system will be implemented at Asia Pacific College (APC) and will ensure that projects are completed on time.</w:t>
       </w:r>
     </w:p>
     <w:p>
@@ -21925,6 +21737,114 @@
           <w:rFonts w:ascii="Arial" w:hAnsi="Arial" w:cs="Arial"/>
         </w:rPr>
         <w:t xml:space="preserve">The Tracking Activity Project Management System will be considered complete and accepted by the customer when it meets the following criteria: </w:t>
+      </w:r>
+    </w:p>
+    <w:p>
+      <w:pPr>
+        <w:pStyle w:val="ListParagraph"/>
+        <w:numPr>
+          <w:ilvl w:val="0"/>
+          <w:numId w:val="49"/>
+        </w:numPr>
+        <w:rPr>
+          <w:rFonts w:ascii="Arial" w:hAnsi="Arial" w:cs="Arial"/>
+        </w:rPr>
+      </w:pPr>
+      <w:r>
+        <w:rPr>
+          <w:rFonts w:ascii="Arial" w:hAnsi="Arial" w:cs="Arial"/>
+        </w:rPr>
+        <w:t xml:space="preserve">All features and functionalities specified in the product scope description have been developed and tested using the test cases created by the Quality Assurance team. </w:t>
+      </w:r>
+    </w:p>
+    <w:p>
+      <w:pPr>
+        <w:pStyle w:val="ListParagraph"/>
+        <w:numPr>
+          <w:ilvl w:val="0"/>
+          <w:numId w:val="49"/>
+        </w:numPr>
+        <w:rPr>
+          <w:rFonts w:ascii="Arial" w:hAnsi="Arial" w:cs="Arial"/>
+        </w:rPr>
+      </w:pPr>
+      <w:r>
+        <w:rPr>
+          <w:rFonts w:ascii="Arial" w:hAnsi="Arial" w:cs="Arial"/>
+        </w:rPr>
+        <w:t xml:space="preserve">The system has been successfully deployed within the Asia Pacific College (APC) environment. </w:t>
+      </w:r>
+    </w:p>
+    <w:p>
+      <w:pPr>
+        <w:pStyle w:val="ListParagraph"/>
+        <w:numPr>
+          <w:ilvl w:val="0"/>
+          <w:numId w:val="49"/>
+        </w:numPr>
+        <w:rPr>
+          <w:rFonts w:ascii="Arial" w:hAnsi="Arial" w:cs="Arial"/>
+        </w:rPr>
+      </w:pPr>
+      <w:r>
+        <w:rPr>
+          <w:rFonts w:ascii="Arial" w:hAnsi="Arial" w:cs="Arial"/>
+        </w:rPr>
+        <w:t xml:space="preserve">The system has received positive feedback from users during the User Acceptance Testing (UAT) phase. </w:t>
+      </w:r>
+    </w:p>
+    <w:p>
+      <w:pPr>
+        <w:pStyle w:val="ListParagraph"/>
+        <w:numPr>
+          <w:ilvl w:val="0"/>
+          <w:numId w:val="49"/>
+        </w:numPr>
+        <w:rPr>
+          <w:rFonts w:ascii="Arial" w:hAnsi="Arial" w:cs="Arial"/>
+        </w:rPr>
+      </w:pPr>
+      <w:r>
+        <w:rPr>
+          <w:rFonts w:ascii="Arial" w:hAnsi="Arial" w:cs="Arial"/>
+        </w:rPr>
+        <w:t>The system has been thoroughly documented and user manuals have been created to provide clear instructions for system use and maintenance.</w:t>
+      </w:r>
+    </w:p>
+    <w:p>
+      <w:pPr>
+        <w:ind w:left="720"/>
+        <w:rPr>
+          <w:rFonts w:ascii="Arial" w:hAnsi="Arial" w:cs="Arial"/>
+        </w:rPr>
+      </w:pPr>
+      <w:r>
+        <w:rPr>
+          <w:rFonts w:ascii="Arial" w:hAnsi="Arial" w:cs="Arial"/>
+          <w:b/>
+          <w:bCs/>
+        </w:rPr>
+        <w:t>Project Deliverables:</w:t>
+      </w:r>
+      <w:r>
+        <w:rPr>
+          <w:rFonts w:ascii="Arial" w:hAnsi="Arial" w:cs="Arial"/>
+        </w:rPr>
+        <w:t xml:space="preserve"> </w:t>
+      </w:r>
+    </w:p>
+    <w:p>
+      <w:pPr>
+        <w:ind w:left="720"/>
+        <w:rPr>
+          <w:rFonts w:ascii="Arial" w:hAnsi="Arial" w:cs="Arial"/>
+        </w:rPr>
+      </w:pPr>
+      <w:r>
+        <w:rPr>
+          <w:rFonts w:ascii="Arial" w:hAnsi="Arial" w:cs="Arial"/>
+        </w:rPr>
+        <w:t xml:space="preserve">The following deliverables will be provided upon successful completion of the project: </w:t>
       </w:r>
     </w:p>
     <w:p>
@@ -21942,7 +21862,7 @@
         <w:rPr>
           <w:rFonts w:ascii="Arial" w:hAnsi="Arial" w:cs="Arial"/>
         </w:rPr>
-        <w:t xml:space="preserve">All features and functionalities specified in the product scope description have been developed and tested using the test cases created by the Quality Assurance team. </w:t>
+        <w:t xml:space="preserve">Tracking Activity Project Management System with all features and functionalities specified in the Project Scope Description. </w:t>
       </w:r>
     </w:p>
     <w:p>
@@ -21960,7 +21880,7 @@
         <w:rPr>
           <w:rFonts w:ascii="Arial" w:hAnsi="Arial" w:cs="Arial"/>
         </w:rPr>
-        <w:t xml:space="preserve">The system has been successfully deployed within the Asia Pacific College (APC) environment. </w:t>
+        <w:t xml:space="preserve">User manuals and training materials to guide the users of the system in its operation. </w:t>
       </w:r>
     </w:p>
     <w:p>
@@ -21978,7 +21898,8 @@
         <w:rPr>
           <w:rFonts w:ascii="Arial" w:hAnsi="Arial" w:cs="Arial"/>
         </w:rPr>
-        <w:t xml:space="preserve">The system has received positive feedback from users during the User Acceptance Testing (UAT) phase. </w:t>
+        <w:lastRenderedPageBreak/>
+        <w:t xml:space="preserve">Technical documentation to facilitate maintenance and future upgrades of the system. </w:t>
       </w:r>
     </w:p>
     <w:p>
@@ -21996,7 +21917,7 @@
         <w:rPr>
           <w:rFonts w:ascii="Arial" w:hAnsi="Arial" w:cs="Arial"/>
         </w:rPr>
-        <w:t>The system has been thoroughly documented and user manuals have been created to provide clear instructions for system use and maintenance.</w:t>
+        <w:t xml:space="preserve">Any additional deliverables specified in the Project Scope Description and agreed upon by the Project Sponsor. </w:t>
       </w:r>
     </w:p>
     <w:p>
@@ -22012,13 +21933,49 @@
           <w:b/>
           <w:bCs/>
         </w:rPr>
-        <w:t>Project Deliverables:</w:t>
-      </w:r>
-      <w:r>
-        <w:rPr>
-          <w:rFonts w:ascii="Arial" w:hAnsi="Arial" w:cs="Arial"/>
-        </w:rPr>
-        <w:t xml:space="preserve"> </w:t>
+        <w:t>Project Exclusions:</w:t>
+      </w:r>
+      <w:r>
+        <w:rPr>
+          <w:rFonts w:ascii="Arial" w:hAnsi="Arial" w:cs="Arial"/>
+        </w:rPr>
+        <w:t xml:space="preserve"> The following work is explicitly excluded from the scope of this project and will not be included: </w:t>
+      </w:r>
+    </w:p>
+    <w:p>
+      <w:pPr>
+        <w:pStyle w:val="ListParagraph"/>
+        <w:numPr>
+          <w:ilvl w:val="0"/>
+          <w:numId w:val="51"/>
+        </w:numPr>
+        <w:rPr>
+          <w:rFonts w:ascii="Arial" w:hAnsi="Arial" w:cs="Arial"/>
+        </w:rPr>
+      </w:pPr>
+      <w:r>
+        <w:rPr>
+          <w:rFonts w:ascii="Arial" w:hAnsi="Arial" w:cs="Arial"/>
+        </w:rPr>
+        <w:t xml:space="preserve">Integration of any other system or software not explicitly mentioned in the project scope statement. </w:t>
+      </w:r>
+    </w:p>
+    <w:p>
+      <w:pPr>
+        <w:pStyle w:val="ListParagraph"/>
+        <w:numPr>
+          <w:ilvl w:val="0"/>
+          <w:numId w:val="51"/>
+        </w:numPr>
+        <w:rPr>
+          <w:rFonts w:ascii="Arial" w:hAnsi="Arial" w:cs="Arial"/>
+        </w:rPr>
+      </w:pPr>
+      <w:r>
+        <w:rPr>
+          <w:rFonts w:ascii="Arial" w:hAnsi="Arial" w:cs="Arial"/>
+        </w:rPr>
+        <w:t xml:space="preserve">Customization or alteration of the system beyond the scope specified in the project scope statement.  </w:t>
       </w:r>
     </w:p>
     <w:p>
@@ -22031,8 +21988,16 @@
       <w:r>
         <w:rPr>
           <w:rFonts w:ascii="Arial" w:hAnsi="Arial" w:cs="Arial"/>
-        </w:rPr>
-        <w:t xml:space="preserve">The following deliverables will be provided upon successful completion of the project: </w:t>
+          <w:b/>
+          <w:bCs/>
+        </w:rPr>
+        <w:t>Project Constraints:</w:t>
+      </w:r>
+      <w:r>
+        <w:rPr>
+          <w:rFonts w:ascii="Arial" w:hAnsi="Arial" w:cs="Arial"/>
+        </w:rPr>
+        <w:t xml:space="preserve"> The successful completion of the project will be affected by the following constraints: </w:t>
       </w:r>
     </w:p>
     <w:p>
@@ -22050,7 +22015,7 @@
         <w:rPr>
           <w:rFonts w:ascii="Arial" w:hAnsi="Arial" w:cs="Arial"/>
         </w:rPr>
-        <w:t xml:space="preserve">Tracking Activity Project Management System with all features and functionalities specified in the Project Scope Description. </w:t>
+        <w:t xml:space="preserve">A restricted budget that may limit the project's scope and scale. </w:t>
       </w:r>
     </w:p>
     <w:p>
@@ -22068,7 +22033,29 @@
         <w:rPr>
           <w:rFonts w:ascii="Arial" w:hAnsi="Arial" w:cs="Arial"/>
         </w:rPr>
-        <w:t xml:space="preserve">User manuals and training materials to guide the users of the system in its operation. </w:t>
+        <w:t xml:space="preserve">Limited availability of resources, including a limited workforce, which may affect the project's timelines and the ability to deliver specific features. </w:t>
+      </w:r>
+    </w:p>
+    <w:p>
+      <w:pPr>
+        <w:ind w:left="720"/>
+        <w:rPr>
+          <w:rFonts w:ascii="Arial" w:hAnsi="Arial" w:cs="Arial"/>
+        </w:rPr>
+      </w:pPr>
+      <w:r>
+        <w:rPr>
+          <w:rFonts w:ascii="Arial" w:hAnsi="Arial" w:cs="Arial"/>
+          <w:b/>
+          <w:bCs/>
+        </w:rPr>
+        <w:t>Project Assumptions:</w:t>
+      </w:r>
+      <w:r>
+        <w:rPr>
+          <w:rFonts w:ascii="Arial" w:hAnsi="Arial" w:cs="Arial"/>
+        </w:rPr>
+        <w:t xml:space="preserve"> The following assumptions have been made regarding the Tracking Activity Project Management System: </w:t>
       </w:r>
     </w:p>
     <w:p>
@@ -22076,7 +22063,7 @@
         <w:pStyle w:val="ListParagraph"/>
         <w:numPr>
           <w:ilvl w:val="0"/>
-          <w:numId w:val="52"/>
+          <w:numId w:val="53"/>
         </w:numPr>
         <w:rPr>
           <w:rFonts w:ascii="Arial" w:hAnsi="Arial" w:cs="Arial"/>
@@ -22086,8 +22073,7 @@
         <w:rPr>
           <w:rFonts w:ascii="Arial" w:hAnsi="Arial" w:cs="Arial"/>
         </w:rPr>
-        <w:lastRenderedPageBreak/>
-        <w:t xml:space="preserve">Technical documentation to facilitate maintenance and future upgrades of the system. </w:t>
+        <w:t xml:space="preserve">The system will be implemented within the Asia Pacific College (APC) environment and will be accessible to authorized users within the network. </w:t>
       </w:r>
     </w:p>
     <w:p>
@@ -22095,7 +22081,7 @@
         <w:pStyle w:val="ListParagraph"/>
         <w:numPr>
           <w:ilvl w:val="0"/>
-          <w:numId w:val="52"/>
+          <w:numId w:val="53"/>
         </w:numPr>
         <w:rPr>
           <w:rFonts w:ascii="Arial" w:hAnsi="Arial" w:cs="Arial"/>
@@ -22105,29 +22091,7 @@
         <w:rPr>
           <w:rFonts w:ascii="Arial" w:hAnsi="Arial" w:cs="Arial"/>
         </w:rPr>
-        <w:t xml:space="preserve">Any additional deliverables specified in the Project Scope Description and agreed upon by the Project Sponsor. </w:t>
-      </w:r>
-    </w:p>
-    <w:p>
-      <w:pPr>
-        <w:ind w:left="720"/>
-        <w:rPr>
-          <w:rFonts w:ascii="Arial" w:hAnsi="Arial" w:cs="Arial"/>
-        </w:rPr>
-      </w:pPr>
-      <w:r>
-        <w:rPr>
-          <w:rFonts w:ascii="Arial" w:hAnsi="Arial" w:cs="Arial"/>
-          <w:b/>
-          <w:bCs/>
-        </w:rPr>
-        <w:t>Project Exclusions:</w:t>
-      </w:r>
-      <w:r>
-        <w:rPr>
-          <w:rFonts w:ascii="Arial" w:hAnsi="Arial" w:cs="Arial"/>
-        </w:rPr>
-        <w:t xml:space="preserve"> The following work is explicitly excluded from the scope of this project and will not be included: </w:t>
+        <w:t xml:space="preserve">The developers who will work on this project are equipped with the necessary tools and resources to carry out the project's tasks. </w:t>
       </w:r>
     </w:p>
     <w:p>
@@ -22135,7 +22099,7 @@
         <w:pStyle w:val="ListParagraph"/>
         <w:numPr>
           <w:ilvl w:val="0"/>
-          <w:numId w:val="54"/>
+          <w:numId w:val="53"/>
         </w:numPr>
         <w:rPr>
           <w:rFonts w:ascii="Arial" w:hAnsi="Arial" w:cs="Arial"/>
@@ -22145,7 +22109,7 @@
         <w:rPr>
           <w:rFonts w:ascii="Arial" w:hAnsi="Arial" w:cs="Arial"/>
         </w:rPr>
-        <w:t xml:space="preserve">Integration of any other system or software not explicitly mentioned in the project scope statement. </w:t>
+        <w:t xml:space="preserve">APC has the necessary infrastructure and resources to support the project development, implementation, and maintenance of the system. </w:t>
       </w:r>
     </w:p>
     <w:p>
@@ -22153,7 +22117,7 @@
         <w:pStyle w:val="ListParagraph"/>
         <w:numPr>
           <w:ilvl w:val="0"/>
-          <w:numId w:val="54"/>
+          <w:numId w:val="53"/>
         </w:numPr>
         <w:rPr>
           <w:rFonts w:ascii="Arial" w:hAnsi="Arial" w:cs="Arial"/>
@@ -22163,29 +22127,7 @@
         <w:rPr>
           <w:rFonts w:ascii="Arial" w:hAnsi="Arial" w:cs="Arial"/>
         </w:rPr>
-        <w:t xml:space="preserve">Customization or alteration of the system beyond the scope specified in the project scope statement.  </w:t>
-      </w:r>
-    </w:p>
-    <w:p>
-      <w:pPr>
-        <w:ind w:left="720"/>
-        <w:rPr>
-          <w:rFonts w:ascii="Arial" w:hAnsi="Arial" w:cs="Arial"/>
-        </w:rPr>
-      </w:pPr>
-      <w:r>
-        <w:rPr>
-          <w:rFonts w:ascii="Arial" w:hAnsi="Arial" w:cs="Arial"/>
-          <w:b/>
-          <w:bCs/>
-        </w:rPr>
-        <w:t>Project Constraints:</w:t>
-      </w:r>
-      <w:r>
-        <w:rPr>
-          <w:rFonts w:ascii="Arial" w:hAnsi="Arial" w:cs="Arial"/>
-        </w:rPr>
-        <w:t xml:space="preserve"> The successful completion of the project will be affected by the following constraints: </w:t>
+        <w:t xml:space="preserve">Indirect costs such as utilities and office space are covered in the contract between APC and the client and will not be taken out of the project budget. </w:t>
       </w:r>
     </w:p>
     <w:p>
@@ -22193,7 +22135,7 @@
         <w:pStyle w:val="ListParagraph"/>
         <w:numPr>
           <w:ilvl w:val="0"/>
-          <w:numId w:val="56"/>
+          <w:numId w:val="53"/>
         </w:numPr>
         <w:rPr>
           <w:rFonts w:ascii="Arial" w:hAnsi="Arial" w:cs="Arial"/>
@@ -22203,7 +22145,7 @@
         <w:rPr>
           <w:rFonts w:ascii="Arial" w:hAnsi="Arial" w:cs="Arial"/>
         </w:rPr>
-        <w:t xml:space="preserve">A restricted budget that may limit the project's scope and scale. </w:t>
+        <w:t xml:space="preserve">All relevant data can be extracted from the previous tracking systems and transitioned to the new project management system. </w:t>
       </w:r>
     </w:p>
     <w:p>
@@ -22211,7 +22153,7 @@
         <w:pStyle w:val="ListParagraph"/>
         <w:numPr>
           <w:ilvl w:val="0"/>
-          <w:numId w:val="56"/>
+          <w:numId w:val="53"/>
         </w:numPr>
         <w:rPr>
           <w:rFonts w:ascii="Arial" w:hAnsi="Arial" w:cs="Arial"/>
@@ -22221,29 +22163,7 @@
         <w:rPr>
           <w:rFonts w:ascii="Arial" w:hAnsi="Arial" w:cs="Arial"/>
         </w:rPr>
-        <w:t xml:space="preserve">Limited availability of resources, including a limited workforce, which may affect the project's timelines and the ability to deliver specific features. </w:t>
-      </w:r>
-    </w:p>
-    <w:p>
-      <w:pPr>
-        <w:ind w:left="720"/>
-        <w:rPr>
-          <w:rFonts w:ascii="Arial" w:hAnsi="Arial" w:cs="Arial"/>
-        </w:rPr>
-      </w:pPr>
-      <w:r>
-        <w:rPr>
-          <w:rFonts w:ascii="Arial" w:hAnsi="Arial" w:cs="Arial"/>
-          <w:b/>
-          <w:bCs/>
-        </w:rPr>
-        <w:t>Project Assumptions:</w:t>
-      </w:r>
-      <w:r>
-        <w:rPr>
-          <w:rFonts w:ascii="Arial" w:hAnsi="Arial" w:cs="Arial"/>
-        </w:rPr>
-        <w:t xml:space="preserve"> The following assumptions have been made regarding the Tracking Activity Project Management System: </w:t>
+        <w:t xml:space="preserve">The project has the full support of the project sponsor, stakeholders, and all departments involved, ensuring that necessary approvals and permissions for the project will be obtained in a timely manner. </w:t>
       </w:r>
     </w:p>
     <w:p>
@@ -22251,7 +22171,7 @@
         <w:pStyle w:val="ListParagraph"/>
         <w:numPr>
           <w:ilvl w:val="0"/>
-          <w:numId w:val="58"/>
+          <w:numId w:val="53"/>
         </w:numPr>
         <w:rPr>
           <w:rFonts w:ascii="Arial" w:hAnsi="Arial" w:cs="Arial"/>
@@ -22261,7 +22181,7 @@
         <w:rPr>
           <w:rFonts w:ascii="Arial" w:hAnsi="Arial" w:cs="Arial"/>
         </w:rPr>
-        <w:t xml:space="preserve">The system will be implemented within the Asia Pacific College (APC) environment and will be accessible to authorized users within the network. </w:t>
+        <w:t>The project timeline and budget are fixed and will remain unchanged throughout the duration of the project.</w:t>
       </w:r>
     </w:p>
     <w:p>
@@ -22269,115 +22189,7 @@
         <w:pStyle w:val="ListParagraph"/>
         <w:numPr>
           <w:ilvl w:val="0"/>
-          <w:numId w:val="58"/>
-        </w:numPr>
-        <w:rPr>
-          <w:rFonts w:ascii="Arial" w:hAnsi="Arial" w:cs="Arial"/>
-        </w:rPr>
-      </w:pPr>
-      <w:r>
-        <w:rPr>
-          <w:rFonts w:ascii="Arial" w:hAnsi="Arial" w:cs="Arial"/>
-        </w:rPr>
-        <w:t xml:space="preserve">The developers who will work on this project are equipped with the necessary tools and resources to carry out the project's tasks. </w:t>
-      </w:r>
-    </w:p>
-    <w:p>
-      <w:pPr>
-        <w:pStyle w:val="ListParagraph"/>
-        <w:numPr>
-          <w:ilvl w:val="0"/>
-          <w:numId w:val="58"/>
-        </w:numPr>
-        <w:rPr>
-          <w:rFonts w:ascii="Arial" w:hAnsi="Arial" w:cs="Arial"/>
-        </w:rPr>
-      </w:pPr>
-      <w:r>
-        <w:rPr>
-          <w:rFonts w:ascii="Arial" w:hAnsi="Arial" w:cs="Arial"/>
-        </w:rPr>
-        <w:t xml:space="preserve">APC has the necessary infrastructure and resources to support the project development, implementation, and maintenance of the system. </w:t>
-      </w:r>
-    </w:p>
-    <w:p>
-      <w:pPr>
-        <w:pStyle w:val="ListParagraph"/>
-        <w:numPr>
-          <w:ilvl w:val="0"/>
-          <w:numId w:val="58"/>
-        </w:numPr>
-        <w:rPr>
-          <w:rFonts w:ascii="Arial" w:hAnsi="Arial" w:cs="Arial"/>
-        </w:rPr>
-      </w:pPr>
-      <w:r>
-        <w:rPr>
-          <w:rFonts w:ascii="Arial" w:hAnsi="Arial" w:cs="Arial"/>
-        </w:rPr>
-        <w:t xml:space="preserve">Indirect costs such as utilities and office space are covered in the contract between APC and the client and will not be taken out of the project budget. </w:t>
-      </w:r>
-    </w:p>
-    <w:p>
-      <w:pPr>
-        <w:pStyle w:val="ListParagraph"/>
-        <w:numPr>
-          <w:ilvl w:val="0"/>
-          <w:numId w:val="58"/>
-        </w:numPr>
-        <w:rPr>
-          <w:rFonts w:ascii="Arial" w:hAnsi="Arial" w:cs="Arial"/>
-        </w:rPr>
-      </w:pPr>
-      <w:r>
-        <w:rPr>
-          <w:rFonts w:ascii="Arial" w:hAnsi="Arial" w:cs="Arial"/>
-        </w:rPr>
-        <w:t xml:space="preserve">All relevant data can be extracted from the previous tracking systems and transitioned to the new project management system. </w:t>
-      </w:r>
-    </w:p>
-    <w:p>
-      <w:pPr>
-        <w:pStyle w:val="ListParagraph"/>
-        <w:numPr>
-          <w:ilvl w:val="0"/>
-          <w:numId w:val="58"/>
-        </w:numPr>
-        <w:rPr>
-          <w:rFonts w:ascii="Arial" w:hAnsi="Arial" w:cs="Arial"/>
-        </w:rPr>
-      </w:pPr>
-      <w:r>
-        <w:rPr>
-          <w:rFonts w:ascii="Arial" w:hAnsi="Arial" w:cs="Arial"/>
-        </w:rPr>
-        <w:t xml:space="preserve">The project has the full support of the project sponsor, stakeholders, and all departments involved, ensuring that necessary approvals and permissions for the project will be obtained in a timely manner. </w:t>
-      </w:r>
-    </w:p>
-    <w:p>
-      <w:pPr>
-        <w:pStyle w:val="ListParagraph"/>
-        <w:numPr>
-          <w:ilvl w:val="0"/>
-          <w:numId w:val="58"/>
-        </w:numPr>
-        <w:rPr>
-          <w:rFonts w:ascii="Arial" w:hAnsi="Arial" w:cs="Arial"/>
-        </w:rPr>
-      </w:pPr>
-      <w:r>
-        <w:rPr>
-          <w:rFonts w:ascii="Arial" w:hAnsi="Arial" w:cs="Arial"/>
-        </w:rPr>
-        <w:t>The project timeline and budget are fixed and will remain unchanged throughout the duration of the project.</w:t>
-      </w:r>
-    </w:p>
-    <w:p>
-      <w:pPr>
-        <w:pStyle w:val="ListParagraph"/>
-        <w:numPr>
-          <w:ilvl w:val="0"/>
-          <w:numId w:val="58"/>
+          <w:numId w:val="53"/>
         </w:numPr>
         <w:rPr>
           <w:rFonts w:ascii="Arial" w:hAnsi="Arial" w:cs="Arial"/>
@@ -23518,21 +23330,7 @@
           <w:rFonts w:ascii="Arial" w:hAnsi="Arial" w:cs="Arial"/>
         </w:rPr>
         <w:lastRenderedPageBreak/>
-        <w:t xml:space="preserve">Cost Reporting: - The project team will </w:t>
-      </w:r>
-      <w:proofErr w:type="gramStart"/>
-      <w:r>
-        <w:rPr>
-          <w:rFonts w:ascii="Arial" w:hAnsi="Arial" w:cs="Arial"/>
-        </w:rPr>
-        <w:t>report regularly</w:t>
-      </w:r>
-      <w:proofErr w:type="gramEnd"/>
-      <w:r>
-        <w:rPr>
-          <w:rFonts w:ascii="Arial" w:hAnsi="Arial" w:cs="Arial"/>
-        </w:rPr>
-        <w:t xml:space="preserve"> the project costs and progress within the budget, which can assist in identifying problems early on and give the project team the knowledge they need to make wise decisions regarding cost management.  </w:t>
+        <w:t xml:space="preserve">Cost Reporting: - The project team will report regularly the project costs and progress within the budget, which can assist in identifying problems early on and give the project team the knowledge they need to make wise decisions regarding cost management.  </w:t>
       </w:r>
     </w:p>
     <w:p>
@@ -24168,14 +23966,12 @@
               </w:rPr>
               <w:t xml:space="preserve"> </w:t>
             </w:r>
-            <w:proofErr w:type="spellStart"/>
             <w:r>
               <w:rPr>
                 <w:sz w:val="24"/>
               </w:rPr>
               <w:t>Cabardo</w:t>
             </w:r>
-            <w:proofErr w:type="spellEnd"/>
           </w:p>
         </w:tc>
         <w:tc>
@@ -24337,16 +24133,8 @@
               <w:rPr>
                 <w:sz w:val="24"/>
               </w:rPr>
-              <w:t xml:space="preserve">Keziah </w:t>
-            </w:r>
-            <w:proofErr w:type="spellStart"/>
-            <w:r>
-              <w:rPr>
-                <w:sz w:val="24"/>
-              </w:rPr>
-              <w:t>Sioco</w:t>
-            </w:r>
-            <w:proofErr w:type="spellEnd"/>
+              <w:t>Keziah Sioco</w:t>
+            </w:r>
           </w:p>
         </w:tc>
         <w:tc>
@@ -24894,16 +24682,8 @@
               <w:rPr>
                 <w:sz w:val="24"/>
               </w:rPr>
-              <w:t xml:space="preserve">Gerald </w:t>
-            </w:r>
-            <w:proofErr w:type="spellStart"/>
-            <w:r>
-              <w:rPr>
-                <w:sz w:val="24"/>
-              </w:rPr>
-              <w:t>Giba</w:t>
-            </w:r>
-            <w:proofErr w:type="spellEnd"/>
+              <w:t>Gerald Giba</w:t>
+            </w:r>
           </w:p>
         </w:tc>
         <w:tc>
@@ -27168,16 +26948,8 @@
               <w:rPr>
                 <w:sz w:val="24"/>
               </w:rPr>
-              <w:t xml:space="preserve">time </w:t>
-            </w:r>
-            <w:proofErr w:type="gramStart"/>
-            <w:r>
-              <w:rPr>
-                <w:sz w:val="24"/>
-              </w:rPr>
-              <w:t>if</w:t>
-            </w:r>
-            <w:proofErr w:type="gramEnd"/>
+              <w:t>time if</w:t>
+            </w:r>
           </w:p>
           <w:p>
             <w:pPr>
@@ -27892,19 +27664,11 @@
                 <w:sz w:val="24"/>
               </w:rPr>
             </w:pPr>
-            <w:proofErr w:type="gramStart"/>
-            <w:r>
-              <w:rPr>
-                <w:sz w:val="24"/>
-              </w:rPr>
-              <w:t>Similar to</w:t>
-            </w:r>
-            <w:proofErr w:type="gramEnd"/>
-            <w:r>
-              <w:rPr>
-                <w:sz w:val="24"/>
-              </w:rPr>
-              <w:t xml:space="preserve"> the design</w:t>
+            <w:r>
+              <w:rPr>
+                <w:sz w:val="24"/>
+              </w:rPr>
+              <w:t>Similar to the design</w:t>
             </w:r>
             <w:r>
               <w:rPr>
@@ -28182,14 +27946,12 @@
               </w:rPr>
               <w:t xml:space="preserve"> </w:t>
             </w:r>
-            <w:proofErr w:type="gramStart"/>
             <w:r>
               <w:rPr>
                 <w:sz w:val="24"/>
               </w:rPr>
               <w:t>adjust</w:t>
             </w:r>
-            <w:proofErr w:type="gramEnd"/>
           </w:p>
           <w:p>
             <w:pPr>
@@ -28394,16 +28156,8 @@
               <w:rPr>
                 <w:sz w:val="24"/>
               </w:rPr>
-              <w:t xml:space="preserve">tasks </w:t>
-            </w:r>
-            <w:proofErr w:type="gramStart"/>
-            <w:r>
-              <w:rPr>
-                <w:sz w:val="24"/>
-              </w:rPr>
-              <w:t>take</w:t>
-            </w:r>
-            <w:proofErr w:type="gramEnd"/>
+              <w:t>tasks take</w:t>
+            </w:r>
           </w:p>
           <w:p>
             <w:pPr>
@@ -28707,14 +28461,12 @@
               </w:rPr>
               <w:t xml:space="preserve"> </w:t>
             </w:r>
-            <w:proofErr w:type="gramStart"/>
             <w:r>
               <w:rPr>
                 <w:sz w:val="24"/>
               </w:rPr>
               <w:t>schedule</w:t>
             </w:r>
-            <w:proofErr w:type="gramEnd"/>
           </w:p>
           <w:p>
             <w:pPr>
@@ -29070,14 +28822,12 @@
               </w:rPr>
               <w:t xml:space="preserve"> </w:t>
             </w:r>
-            <w:proofErr w:type="gramStart"/>
             <w:r>
               <w:rPr>
                 <w:sz w:val="24"/>
               </w:rPr>
               <w:t>schedule</w:t>
             </w:r>
-            <w:proofErr w:type="gramEnd"/>
           </w:p>
           <w:p>
             <w:pPr>
@@ -29225,19 +28975,11 @@
                 <w:sz w:val="24"/>
               </w:rPr>
             </w:pPr>
-            <w:proofErr w:type="gramStart"/>
-            <w:r>
-              <w:rPr>
-                <w:sz w:val="24"/>
-              </w:rPr>
-              <w:t>Similar to</w:t>
-            </w:r>
-            <w:proofErr w:type="gramEnd"/>
-            <w:r>
-              <w:rPr>
-                <w:sz w:val="24"/>
-              </w:rPr>
-              <w:t xml:space="preserve"> the project</w:t>
+            <w:r>
+              <w:rPr>
+                <w:sz w:val="24"/>
+              </w:rPr>
+              <w:t>Similar to the project</w:t>
             </w:r>
             <w:r>
               <w:rPr>
@@ -29389,14 +29131,12 @@
               </w:rPr>
               <w:t xml:space="preserve"> </w:t>
             </w:r>
-            <w:proofErr w:type="gramStart"/>
             <w:r>
               <w:rPr>
                 <w:sz w:val="24"/>
               </w:rPr>
               <w:t>time</w:t>
             </w:r>
-            <w:proofErr w:type="gramEnd"/>
           </w:p>
           <w:p>
             <w:pPr>
@@ -29783,16 +29523,8 @@
               <w:rPr>
                 <w:sz w:val="24"/>
               </w:rPr>
-              <w:t xml:space="preserve">or </w:t>
-            </w:r>
-            <w:proofErr w:type="gramStart"/>
-            <w:r>
-              <w:rPr>
-                <w:sz w:val="24"/>
-              </w:rPr>
-              <w:t>schedule</w:t>
-            </w:r>
-            <w:proofErr w:type="gramEnd"/>
+              <w:t>or schedule</w:t>
+            </w:r>
           </w:p>
           <w:p>
             <w:pPr>
@@ -30233,14 +29965,12 @@
               </w:rPr>
               <w:t xml:space="preserve"> </w:t>
             </w:r>
-            <w:proofErr w:type="gramStart"/>
             <w:r>
               <w:rPr>
                 <w:sz w:val="24"/>
               </w:rPr>
               <w:t>task</w:t>
             </w:r>
-            <w:proofErr w:type="gramEnd"/>
           </w:p>
           <w:p>
             <w:pPr>
@@ -30510,16 +30240,8 @@
               <w:rPr>
                 <w:sz w:val="24"/>
               </w:rPr>
-              <w:t xml:space="preserve">task or </w:t>
-            </w:r>
-            <w:proofErr w:type="gramStart"/>
-            <w:r>
-              <w:rPr>
-                <w:sz w:val="24"/>
-              </w:rPr>
-              <w:t>schedule</w:t>
-            </w:r>
-            <w:proofErr w:type="gramEnd"/>
+              <w:t>task or schedule</w:t>
+            </w:r>
           </w:p>
           <w:p>
             <w:pPr>
@@ -31307,21 +31029,7 @@
         <w:rPr>
           <w:rFonts w:ascii="Arial" w:hAnsi="Arial" w:cs="Arial"/>
         </w:rPr>
-        <w:t xml:space="preserve">Any project's success depends on a solid management plan. It helps to ensure that the right people with the correct qualifications are in the right place at the right time and serves as a model for how the project team will be managed and organized. The strategy includes roles and responsibilities, communication procedures, and performance management standards. With the help of this plan, the project manager and project team can manage the project in an efficient manner, making sure that everyone on the team is aware of their duties and responsibilities, that communication is clear and effective, and that performance is tracked and managed in a way that supports the project's </w:t>
-      </w:r>
-      <w:proofErr w:type="gramStart"/>
-      <w:r>
-        <w:rPr>
-          <w:rFonts w:ascii="Arial" w:hAnsi="Arial" w:cs="Arial"/>
-        </w:rPr>
-        <w:t>success as a whole</w:t>
-      </w:r>
-      <w:proofErr w:type="gramEnd"/>
-      <w:r>
-        <w:rPr>
-          <w:rFonts w:ascii="Arial" w:hAnsi="Arial" w:cs="Arial"/>
-        </w:rPr>
-        <w:t>.</w:t>
+        <w:t>Any project's success depends on a solid management plan. It helps to ensure that the right people with the correct qualifications are in the right place at the right time and serves as a model for how the project team will be managed and organized. The strategy includes roles and responsibilities, communication procedures, and performance management standards. With the help of this plan, the project manager and project team can manage the project in an efficient manner, making sure that everyone on the team is aware of their duties and responsibilities, that communication is clear and effective, and that performance is tracked and managed in a way that supports the project's success as a whole.</w:t>
       </w:r>
     </w:p>
     <w:p>
@@ -31448,21 +31156,7 @@
         <w:rPr>
           <w:rFonts w:ascii="Arial" w:hAnsi="Arial" w:cs="Arial"/>
         </w:rPr>
-        <w:t xml:space="preserve">The Change Control Board comprises a specific group of stakeholders who are accountable for approving or rejecting changes related to the Tracking Activity Project Management System. The following table provides a concise overview of </w:t>
-      </w:r>
-      <w:proofErr w:type="gramStart"/>
-      <w:r>
-        <w:rPr>
-          <w:rFonts w:ascii="Arial" w:hAnsi="Arial" w:cs="Arial"/>
-        </w:rPr>
-        <w:t>each individual</w:t>
-      </w:r>
-      <w:proofErr w:type="gramEnd"/>
-      <w:r>
-        <w:rPr>
-          <w:rFonts w:ascii="Arial" w:hAnsi="Arial" w:cs="Arial"/>
-        </w:rPr>
-        <w:t xml:space="preserve"> who serves on the Change Control Board:</w:t>
+        <w:t>The Change Control Board comprises a specific group of stakeholders who are accountable for approving or rejecting changes related to the Tracking Activity Project Management System. The following table provides a concise overview of each individual who serves on the Change Control Board:</w:t>
       </w:r>
     </w:p>
     <w:tbl>
@@ -31688,6 +31382,7 @@
               <w:rPr>
                 <w:rFonts w:ascii="Arial" w:hAnsi="Arial" w:cs="Arial"/>
               </w:rPr>
+              <w:lastRenderedPageBreak/>
               <w:t>Change</w:t>
             </w:r>
           </w:p>
@@ -31775,16 +31470,8 @@
               <w:rPr>
                 <w:rFonts w:ascii="Arial" w:hAnsi="Arial" w:cs="Arial"/>
               </w:rPr>
-              <w:t xml:space="preserve">Jayvee </w:t>
-            </w:r>
-            <w:proofErr w:type="spellStart"/>
-            <w:r>
-              <w:rPr>
-                <w:rFonts w:ascii="Arial" w:hAnsi="Arial" w:cs="Arial"/>
-              </w:rPr>
-              <w:t>Cabardo</w:t>
-            </w:r>
-            <w:proofErr w:type="spellEnd"/>
+              <w:t>Jayvee Cabardo</w:t>
+            </w:r>
           </w:p>
         </w:tc>
         <w:tc>
@@ -31958,16 +31645,8 @@
               <w:rPr>
                 <w:rFonts w:ascii="Arial" w:hAnsi="Arial" w:cs="Arial"/>
               </w:rPr>
-              <w:t xml:space="preserve">Noreen Keziah </w:t>
-            </w:r>
-            <w:proofErr w:type="spellStart"/>
-            <w:r>
-              <w:rPr>
-                <w:rFonts w:ascii="Arial" w:hAnsi="Arial" w:cs="Arial"/>
-              </w:rPr>
-              <w:t>Sioco</w:t>
-            </w:r>
-            <w:proofErr w:type="spellEnd"/>
+              <w:t>Noreen Keziah Sioco</w:t>
+            </w:r>
           </w:p>
         </w:tc>
         <w:tc>
@@ -32302,16 +31981,8 @@
               <w:rPr>
                 <w:rFonts w:ascii="Arial" w:hAnsi="Arial" w:cs="Arial"/>
               </w:rPr>
-              <w:t xml:space="preserve">Jayvee </w:t>
-            </w:r>
-            <w:proofErr w:type="spellStart"/>
-            <w:r>
-              <w:rPr>
-                <w:rFonts w:ascii="Arial" w:hAnsi="Arial" w:cs="Arial"/>
-              </w:rPr>
-              <w:t>Cabardo</w:t>
-            </w:r>
-            <w:proofErr w:type="spellEnd"/>
+              <w:t>Jayvee Cabardo</w:t>
+            </w:r>
           </w:p>
         </w:tc>
         <w:tc>
@@ -32508,16 +32179,8 @@
               <w:rPr>
                 <w:rFonts w:ascii="Arial" w:hAnsi="Arial" w:cs="Arial"/>
               </w:rPr>
-              <w:t xml:space="preserve">Noreen Keziah </w:t>
-            </w:r>
-            <w:proofErr w:type="spellStart"/>
-            <w:r>
-              <w:rPr>
-                <w:rFonts w:ascii="Arial" w:hAnsi="Arial" w:cs="Arial"/>
-              </w:rPr>
-              <w:t>Sioco</w:t>
-            </w:r>
-            <w:proofErr w:type="spellEnd"/>
+              <w:t>Noreen Keziah Sioco</w:t>
+            </w:r>
           </w:p>
         </w:tc>
         <w:tc>
@@ -33191,21 +32854,7 @@
               <w:rPr>
                 <w:rFonts w:ascii="Arial" w:hAnsi="Arial" w:cs="Arial"/>
               </w:rPr>
-              <w:t xml:space="preserve">If the change request is classified as </w:t>
-            </w:r>
-            <w:proofErr w:type="gramStart"/>
-            <w:r>
-              <w:rPr>
-                <w:rFonts w:ascii="Arial" w:hAnsi="Arial" w:cs="Arial"/>
-              </w:rPr>
-              <w:t>low-impact</w:t>
-            </w:r>
-            <w:proofErr w:type="gramEnd"/>
-            <w:r>
-              <w:rPr>
-                <w:rFonts w:ascii="Arial" w:hAnsi="Arial" w:cs="Arial"/>
-              </w:rPr>
-              <w:t>, the Project Manager has the authority to approve or deny the request.</w:t>
+              <w:t>If the change request is classified as low-impact, the Project Manager has the authority to approve or deny the request.</w:t>
             </w:r>
           </w:p>
           <w:p>
@@ -33305,21 +32954,7 @@
               <w:rPr>
                 <w:rFonts w:ascii="Arial" w:hAnsi="Arial" w:cs="Arial"/>
               </w:rPr>
-              <w:t xml:space="preserve">If the change request is categorized as </w:t>
-            </w:r>
-            <w:proofErr w:type="gramStart"/>
-            <w:r>
-              <w:rPr>
-                <w:rFonts w:ascii="Arial" w:hAnsi="Arial" w:cs="Arial"/>
-              </w:rPr>
-              <w:t>high-impact</w:t>
-            </w:r>
-            <w:proofErr w:type="gramEnd"/>
-            <w:r>
-              <w:rPr>
-                <w:rFonts w:ascii="Arial" w:hAnsi="Arial" w:cs="Arial"/>
-              </w:rPr>
-              <w:t>, the Project Sponsor has the sole authority to approve or deny the request.</w:t>
+              <w:t>If the change request is categorized as high-impact, the Project Sponsor has the sole authority to approve or deny the request.</w:t>
             </w:r>
           </w:p>
           <w:p>
@@ -33418,6 +33053,7 @@
               <w:rPr>
                 <w:rFonts w:ascii="Arial" w:hAnsi="Arial" w:cs="Arial"/>
               </w:rPr>
+              <w:lastRenderedPageBreak/>
               <w:t>Implement</w:t>
             </w:r>
             <w:r>
@@ -33793,19 +33429,11 @@
           <w:rFonts w:ascii="Arial" w:hAnsi="Arial" w:cs="Arial"/>
         </w:rPr>
       </w:pPr>
-      <w:proofErr w:type="gramStart"/>
-      <w:r>
-        <w:rPr>
-          <w:rFonts w:ascii="Arial" w:hAnsi="Arial" w:cs="Arial"/>
-        </w:rPr>
-        <w:t>In order to</w:t>
-      </w:r>
-      <w:proofErr w:type="gramEnd"/>
-      <w:r>
-        <w:rPr>
-          <w:rFonts w:ascii="Arial" w:hAnsi="Arial" w:cs="Arial"/>
-        </w:rPr>
-        <w:t xml:space="preserve"> monitor the progress of change requests, each step is associated with a specific change request status, as illustrated in the table below:</w:t>
+      <w:r>
+        <w:rPr>
+          <w:rFonts w:ascii="Arial" w:hAnsi="Arial" w:cs="Arial"/>
+        </w:rPr>
+        <w:t>In order to monitor the progress of change requests, each step is associated with a specific change request status, as illustrated in the table below:</w:t>
       </w:r>
     </w:p>
     <w:tbl>
@@ -35307,21 +34935,7 @@
         <w:rPr>
           <w:rFonts w:ascii="Arial" w:hAnsi="Arial" w:cs="Arial"/>
         </w:rPr>
-        <w:t xml:space="preserve">Accessibility: Communication should be accessible to all stakeholders, </w:t>
-      </w:r>
-      <w:proofErr w:type="gramStart"/>
-      <w:r>
-        <w:rPr>
-          <w:rFonts w:ascii="Arial" w:hAnsi="Arial" w:cs="Arial"/>
-        </w:rPr>
-        <w:t>taking into account</w:t>
-      </w:r>
-      <w:proofErr w:type="gramEnd"/>
-      <w:r>
-        <w:rPr>
-          <w:rFonts w:ascii="Arial" w:hAnsi="Arial" w:cs="Arial"/>
-        </w:rPr>
-        <w:t xml:space="preserve"> language requirements, cultural considerations, and any accessibility needs.</w:t>
+        <w:t>Accessibility: Communication should be accessible to all stakeholders, taking into account language requirements, cultural considerations, and any accessibility needs.</w:t>
       </w:r>
     </w:p>
     <w:p>
@@ -36016,21 +35630,7 @@
         <w:rPr>
           <w:rFonts w:ascii="Arial" w:hAnsi="Arial" w:cs="Arial"/>
         </w:rPr>
-        <w:t xml:space="preserve">When deciding on the most suitable communication methods and technologies for the Tracking Activity Project Management System, several factors should be </w:t>
-      </w:r>
-      <w:proofErr w:type="gramStart"/>
-      <w:r>
-        <w:rPr>
-          <w:rFonts w:ascii="Arial" w:hAnsi="Arial" w:cs="Arial"/>
-        </w:rPr>
-        <w:t>taken into account</w:t>
-      </w:r>
-      <w:proofErr w:type="gramEnd"/>
-      <w:r>
-        <w:rPr>
-          <w:rFonts w:ascii="Arial" w:hAnsi="Arial" w:cs="Arial"/>
-        </w:rPr>
-        <w:t>:</w:t>
+        <w:t>When deciding on the most suitable communication methods and technologies for the Tracking Activity Project Management System, several factors should be taken into account:</w:t>
       </w:r>
     </w:p>
     <w:p>
@@ -37392,6 +36992,7 @@
           <w:b/>
           <w:bCs/>
           <w:noProof/>
+          <w:lang w:eastAsia="en-PH"/>
         </w:rPr>
         <w:drawing>
           <wp:inline distT="0" distB="0" distL="0" distR="0" wp14:anchorId="6D54ACC5" wp14:editId="6507FE00">
@@ -37796,21 +37397,7 @@
         <w:rPr>
           <w:rFonts w:ascii="Arial" w:hAnsi="Arial" w:cs="Arial"/>
         </w:rPr>
-        <w:t xml:space="preserve">Web Portal/Network Tool: Utilizing a centralized platform like SharePoint or project management software can enhance communication and collaboration among team members and stakeholders. Such tools provide a common space for sharing documents, updates, and discussions, improving access to </w:t>
-      </w:r>
-      <w:proofErr w:type="gramStart"/>
-      <w:r>
-        <w:rPr>
-          <w:rFonts w:ascii="Arial" w:hAnsi="Arial" w:cs="Arial"/>
-        </w:rPr>
-        <w:t>information</w:t>
-      </w:r>
-      <w:proofErr w:type="gramEnd"/>
-      <w:r>
-        <w:rPr>
-          <w:rFonts w:ascii="Arial" w:hAnsi="Arial" w:cs="Arial"/>
-        </w:rPr>
-        <w:t xml:space="preserve"> and fostering collaboration.</w:t>
+        <w:t>Web Portal/Network Tool: Utilizing a centralized platform like SharePoint or project management software can enhance communication and collaboration among team members and stakeholders. Such tools provide a common space for sharing documents, updates, and discussions, improving access to information and fostering collaboration.</w:t>
       </w:r>
     </w:p>
     <w:p>
@@ -37994,35 +37581,7 @@
         <w:rPr>
           <w:rFonts w:ascii="Arial" w:hAnsi="Arial" w:cs="Arial"/>
         </w:rPr>
-        <w:t xml:space="preserve">Attempt to resolve within the team: The team should first </w:t>
-      </w:r>
-      <w:proofErr w:type="gramStart"/>
-      <w:r>
-        <w:rPr>
-          <w:rFonts w:ascii="Arial" w:hAnsi="Arial" w:cs="Arial"/>
-        </w:rPr>
-        <w:t>make an effort</w:t>
-      </w:r>
-      <w:proofErr w:type="gramEnd"/>
-      <w:r>
-        <w:rPr>
-          <w:rFonts w:ascii="Arial" w:hAnsi="Arial" w:cs="Arial"/>
-        </w:rPr>
-        <w:t xml:space="preserve"> to resolve the issue internally. They should engage in open and constructive discussions, involving relevant team members and stakeholders, </w:t>
-      </w:r>
-      <w:proofErr w:type="gramStart"/>
-      <w:r>
-        <w:rPr>
-          <w:rFonts w:ascii="Arial" w:hAnsi="Arial" w:cs="Arial"/>
-        </w:rPr>
-        <w:t>in an attempt to</w:t>
-      </w:r>
-      <w:proofErr w:type="gramEnd"/>
-      <w:r>
-        <w:rPr>
-          <w:rFonts w:ascii="Arial" w:hAnsi="Arial" w:cs="Arial"/>
-        </w:rPr>
-        <w:t xml:space="preserve"> find a resolution.</w:t>
+        <w:t>Attempt to resolve within the team: The team should first make an effort to resolve the issue internally. They should engage in open and constructive discussions, involving relevant team members and stakeholders, in an attempt to find a resolution.</w:t>
       </w:r>
     </w:p>
     <w:p>
@@ -39304,16 +38863,8 @@
               <w:rPr>
                 <w:rFonts w:ascii="Arial" w:hAnsi="Arial" w:cs="Arial"/>
               </w:rPr>
-              <w:t xml:space="preserve">Jayvee M. </w:t>
-            </w:r>
-            <w:proofErr w:type="spellStart"/>
-            <w:r>
-              <w:rPr>
-                <w:rFonts w:ascii="Arial" w:hAnsi="Arial" w:cs="Arial"/>
-              </w:rPr>
-              <w:t>Cabardo</w:t>
-            </w:r>
-            <w:proofErr w:type="spellEnd"/>
+              <w:t>Jayvee M. Cabardo</w:t>
+            </w:r>
           </w:p>
         </w:tc>
         <w:tc>
@@ -39419,21 +38970,7 @@
               <w:rPr>
                 <w:rFonts w:ascii="Arial" w:hAnsi="Arial" w:cs="Arial"/>
               </w:rPr>
-              <w:t xml:space="preserve">Project team leader responsible for creating the project and managing the team, all </w:t>
-            </w:r>
-            <w:proofErr w:type="gramStart"/>
-            <w:r>
-              <w:rPr>
-                <w:rFonts w:ascii="Arial" w:hAnsi="Arial" w:cs="Arial"/>
-              </w:rPr>
-              <w:t>in order to</w:t>
-            </w:r>
-            <w:proofErr w:type="gramEnd"/>
-            <w:r>
-              <w:rPr>
-                <w:rFonts w:ascii="Arial" w:hAnsi="Arial" w:cs="Arial"/>
-              </w:rPr>
-              <w:t xml:space="preserve"> the enhancement of the system.</w:t>
+              <w:t>Project team leader responsible for creating the project and managing the team, all in order to the enhancement of the system.</w:t>
             </w:r>
           </w:p>
         </w:tc>
@@ -40992,7 +40529,7 @@
         <w:pStyle w:val="ListParagraph"/>
         <w:numPr>
           <w:ilvl w:val="0"/>
-          <w:numId w:val="59"/>
+          <w:numId w:val="54"/>
         </w:numPr>
         <w:rPr>
           <w:rFonts w:ascii="Arial" w:hAnsi="Arial" w:cs="Arial"/>
@@ -41018,7 +40555,7 @@
         <w:pStyle w:val="ListParagraph"/>
         <w:numPr>
           <w:ilvl w:val="0"/>
-          <w:numId w:val="59"/>
+          <w:numId w:val="54"/>
         </w:numPr>
         <w:rPr>
           <w:rFonts w:ascii="Arial" w:hAnsi="Arial" w:cs="Arial"/>
@@ -41052,7 +40589,7 @@
         <w:pStyle w:val="ListParagraph"/>
         <w:numPr>
           <w:ilvl w:val="0"/>
-          <w:numId w:val="59"/>
+          <w:numId w:val="54"/>
         </w:numPr>
         <w:rPr>
           <w:rFonts w:ascii="Arial" w:hAnsi="Arial" w:cs="Arial"/>
@@ -41070,21 +40607,7 @@
         <w:rPr>
           <w:rFonts w:ascii="Arial" w:hAnsi="Arial" w:cs="Arial"/>
         </w:rPr>
-        <w:t xml:space="preserve">: The project team will develop contingency plans for significant risks that could significantly impact the project's success. These plans will outline the steps required to minimize the impact of the risk and ensure project progress. Contingency plans will be regularly reviewed and updated as the project </w:t>
-      </w:r>
-      <w:proofErr w:type="gramStart"/>
-      <w:r>
-        <w:rPr>
-          <w:rFonts w:ascii="Arial" w:hAnsi="Arial" w:cs="Arial"/>
-        </w:rPr>
-        <w:t>progresses</w:t>
-      </w:r>
-      <w:proofErr w:type="gramEnd"/>
-      <w:r>
-        <w:rPr>
-          <w:rFonts w:ascii="Arial" w:hAnsi="Arial" w:cs="Arial"/>
-        </w:rPr>
-        <w:t xml:space="preserve"> and new risks emerge.</w:t>
+        <w:t>: The project team will develop contingency plans for significant risks that could significantly impact the project's success. These plans will outline the steps required to minimize the impact of the risk and ensure project progress. Contingency plans will be regularly reviewed and updated as the project progresses and new risks emerge.</w:t>
       </w:r>
     </w:p>
     <w:p>
@@ -41092,7 +40615,7 @@
         <w:pStyle w:val="ListParagraph"/>
         <w:numPr>
           <w:ilvl w:val="0"/>
-          <w:numId w:val="59"/>
+          <w:numId w:val="54"/>
         </w:numPr>
         <w:rPr>
           <w:rFonts w:ascii="Arial" w:hAnsi="Arial" w:cs="Arial"/>
@@ -41118,7 +40641,7 @@
         <w:pStyle w:val="ListParagraph"/>
         <w:numPr>
           <w:ilvl w:val="0"/>
-          <w:numId w:val="59"/>
+          <w:numId w:val="54"/>
         </w:numPr>
         <w:rPr>
           <w:rFonts w:ascii="Arial" w:hAnsi="Arial" w:cs="Arial"/>
@@ -41323,7 +40846,7 @@
         <w:pStyle w:val="ListParagraph"/>
         <w:numPr>
           <w:ilvl w:val="0"/>
-          <w:numId w:val="60"/>
+          <w:numId w:val="55"/>
         </w:numPr>
         <w:rPr>
           <w:rFonts w:ascii="Arial" w:hAnsi="Arial" w:cs="Arial"/>
@@ -41342,7 +40865,7 @@
         <w:pStyle w:val="ListParagraph"/>
         <w:numPr>
           <w:ilvl w:val="0"/>
-          <w:numId w:val="60"/>
+          <w:numId w:val="55"/>
         </w:numPr>
         <w:rPr>
           <w:rFonts w:ascii="Arial" w:hAnsi="Arial" w:cs="Arial"/>
@@ -41360,7 +40883,7 @@
         <w:pStyle w:val="ListParagraph"/>
         <w:numPr>
           <w:ilvl w:val="0"/>
-          <w:numId w:val="60"/>
+          <w:numId w:val="55"/>
         </w:numPr>
         <w:rPr>
           <w:rFonts w:ascii="Arial" w:hAnsi="Arial" w:cs="Arial"/>
@@ -41370,21 +40893,7 @@
         <w:rPr>
           <w:rFonts w:ascii="Arial" w:hAnsi="Arial" w:cs="Arial"/>
         </w:rPr>
-        <w:t xml:space="preserve">Risk Mitigation: Mitigation plans will be developed for risks with a high likelihood of occurrence and significant impact. The project team will devise strategies and measures to reduce or prevent these risks. Additionally, backup plans will be formulated for risks that cannot be </w:t>
-      </w:r>
-      <w:proofErr w:type="gramStart"/>
-      <w:r>
-        <w:rPr>
-          <w:rFonts w:ascii="Arial" w:hAnsi="Arial" w:cs="Arial"/>
-        </w:rPr>
-        <w:t>entirely eliminated</w:t>
-      </w:r>
-      <w:proofErr w:type="gramEnd"/>
-      <w:r>
-        <w:rPr>
-          <w:rFonts w:ascii="Arial" w:hAnsi="Arial" w:cs="Arial"/>
-        </w:rPr>
-        <w:t>, ensuring alternative approaches are in place.</w:t>
+        <w:t>Risk Mitigation: Mitigation plans will be developed for risks with a high likelihood of occurrence and significant impact. The project team will devise strategies and measures to reduce or prevent these risks. Additionally, backup plans will be formulated for risks that cannot be entirely eliminated, ensuring alternative approaches are in place.</w:t>
       </w:r>
     </w:p>
     <w:p>
@@ -41392,7 +40901,7 @@
         <w:pStyle w:val="ListParagraph"/>
         <w:numPr>
           <w:ilvl w:val="0"/>
-          <w:numId w:val="60"/>
+          <w:numId w:val="55"/>
         </w:numPr>
         <w:rPr>
           <w:rFonts w:ascii="Arial" w:hAnsi="Arial" w:cs="Arial"/>
@@ -41410,7 +40919,7 @@
         <w:pStyle w:val="ListParagraph"/>
         <w:numPr>
           <w:ilvl w:val="0"/>
-          <w:numId w:val="60"/>
+          <w:numId w:val="55"/>
         </w:numPr>
         <w:rPr>
           <w:rFonts w:ascii="Arial" w:hAnsi="Arial" w:cs="Arial"/>
@@ -41497,7 +41006,7 @@
         <w:pStyle w:val="ListParagraph"/>
         <w:numPr>
           <w:ilvl w:val="0"/>
-          <w:numId w:val="61"/>
+          <w:numId w:val="56"/>
         </w:numPr>
         <w:rPr>
           <w:rFonts w:ascii="Arial" w:hAnsi="Arial" w:cs="Arial"/>
@@ -41515,7 +41024,7 @@
         <w:pStyle w:val="ListParagraph"/>
         <w:numPr>
           <w:ilvl w:val="0"/>
-          <w:numId w:val="61"/>
+          <w:numId w:val="56"/>
         </w:numPr>
         <w:rPr>
           <w:rFonts w:ascii="Arial" w:hAnsi="Arial" w:cs="Arial"/>
@@ -41540,7 +41049,7 @@
         <w:pStyle w:val="ListParagraph"/>
         <w:numPr>
           <w:ilvl w:val="0"/>
-          <w:numId w:val="61"/>
+          <w:numId w:val="56"/>
         </w:numPr>
         <w:rPr>
           <w:rFonts w:ascii="Arial" w:hAnsi="Arial" w:cs="Arial"/>
@@ -41564,21 +41073,7 @@
         <w:rPr>
           <w:rFonts w:ascii="Arial" w:hAnsi="Arial" w:cs="Arial"/>
         </w:rPr>
-        <w:t xml:space="preserve">The risk register is regularly updated to ensure that new risks are </w:t>
-      </w:r>
-      <w:proofErr w:type="gramStart"/>
-      <w:r>
-        <w:rPr>
-          <w:rFonts w:ascii="Arial" w:hAnsi="Arial" w:cs="Arial"/>
-        </w:rPr>
-        <w:t>captured</w:t>
-      </w:r>
-      <w:proofErr w:type="gramEnd"/>
-      <w:r>
-        <w:rPr>
-          <w:rFonts w:ascii="Arial" w:hAnsi="Arial" w:cs="Arial"/>
-        </w:rPr>
-        <w:t xml:space="preserve"> and existing risks are effectively managed throughout the project lifecycle. The project team will continue to monitor and evaluate risks to maintain a proactive risk management approach.</w:t>
+        <w:t>The risk register is regularly updated to ensure that new risks are captured and existing risks are effectively managed throughout the project lifecycle. The project team will continue to monitor and evaluate risks to maintain a proactive risk management approach.</w:t>
       </w:r>
     </w:p>
     <w:p>
@@ -41600,7 +41095,7 @@
         <w:pStyle w:val="ListParagraph"/>
         <w:numPr>
           <w:ilvl w:val="0"/>
-          <w:numId w:val="62"/>
+          <w:numId w:val="57"/>
         </w:numPr>
         <w:rPr>
           <w:rFonts w:ascii="Arial" w:hAnsi="Arial" w:cs="Arial"/>
@@ -41618,7 +41113,7 @@
         <w:pStyle w:val="ListParagraph"/>
         <w:numPr>
           <w:ilvl w:val="0"/>
-          <w:numId w:val="62"/>
+          <w:numId w:val="57"/>
         </w:numPr>
         <w:rPr>
           <w:rFonts w:ascii="Arial" w:hAnsi="Arial" w:cs="Arial"/>
@@ -41636,7 +41131,7 @@
         <w:pStyle w:val="ListParagraph"/>
         <w:numPr>
           <w:ilvl w:val="0"/>
-          <w:numId w:val="62"/>
+          <w:numId w:val="57"/>
         </w:numPr>
         <w:rPr>
           <w:rFonts w:ascii="Arial" w:hAnsi="Arial" w:cs="Arial"/>
@@ -41654,7 +41149,7 @@
         <w:pStyle w:val="ListParagraph"/>
         <w:numPr>
           <w:ilvl w:val="0"/>
-          <w:numId w:val="62"/>
+          <w:numId w:val="57"/>
         </w:numPr>
         <w:rPr>
           <w:rFonts w:ascii="Arial" w:hAnsi="Arial" w:cs="Arial"/>
@@ -41672,7 +41167,7 @@
         <w:pStyle w:val="ListParagraph"/>
         <w:numPr>
           <w:ilvl w:val="0"/>
-          <w:numId w:val="62"/>
+          <w:numId w:val="57"/>
         </w:numPr>
         <w:rPr>
           <w:rFonts w:ascii="Arial" w:hAnsi="Arial" w:cs="Arial"/>
@@ -41690,7 +41185,7 @@
         <w:pStyle w:val="ListParagraph"/>
         <w:numPr>
           <w:ilvl w:val="0"/>
-          <w:numId w:val="62"/>
+          <w:numId w:val="57"/>
         </w:numPr>
         <w:rPr>
           <w:rFonts w:ascii="Arial" w:hAnsi="Arial" w:cs="Arial"/>
@@ -41708,7 +41203,7 @@
         <w:pStyle w:val="ListParagraph"/>
         <w:numPr>
           <w:ilvl w:val="0"/>
-          <w:numId w:val="62"/>
+          <w:numId w:val="57"/>
         </w:numPr>
         <w:rPr>
           <w:rFonts w:ascii="Arial" w:hAnsi="Arial" w:cs="Arial"/>
@@ -41809,7 +41304,7 @@
         <w:pStyle w:val="ListParagraph"/>
         <w:numPr>
           <w:ilvl w:val="0"/>
-          <w:numId w:val="63"/>
+          <w:numId w:val="58"/>
         </w:numPr>
         <w:rPr>
           <w:rFonts w:ascii="Arial" w:hAnsi="Arial" w:cs="Arial"/>
@@ -41827,7 +41322,7 @@
         <w:pStyle w:val="ListParagraph"/>
         <w:numPr>
           <w:ilvl w:val="0"/>
-          <w:numId w:val="63"/>
+          <w:numId w:val="58"/>
         </w:numPr>
         <w:rPr>
           <w:rFonts w:ascii="Arial" w:hAnsi="Arial" w:cs="Arial"/>
@@ -41845,7 +41340,7 @@
         <w:pStyle w:val="ListParagraph"/>
         <w:numPr>
           <w:ilvl w:val="0"/>
-          <w:numId w:val="63"/>
+          <w:numId w:val="58"/>
         </w:numPr>
         <w:rPr>
           <w:rFonts w:ascii="Arial" w:hAnsi="Arial" w:cs="Arial"/>
@@ -41863,7 +41358,7 @@
         <w:pStyle w:val="ListParagraph"/>
         <w:numPr>
           <w:ilvl w:val="0"/>
-          <w:numId w:val="63"/>
+          <w:numId w:val="58"/>
         </w:numPr>
         <w:rPr>
           <w:rFonts w:ascii="Arial" w:hAnsi="Arial" w:cs="Arial"/>
@@ -41881,7 +41376,7 @@
         <w:pStyle w:val="ListParagraph"/>
         <w:numPr>
           <w:ilvl w:val="0"/>
-          <w:numId w:val="63"/>
+          <w:numId w:val="58"/>
         </w:numPr>
         <w:rPr>
           <w:rFonts w:ascii="Arial" w:hAnsi="Arial" w:cs="Arial"/>
@@ -42711,16 +42206,8 @@
         <w:rPr>
           <w:rFonts w:ascii="Arial" w:hAnsi="Arial" w:cs="Arial"/>
         </w:rPr>
-        <w:t xml:space="preserve">Lack of technical expertise to develop the </w:t>
-      </w:r>
-      <w:proofErr w:type="gramStart"/>
-      <w:r>
-        <w:rPr>
-          <w:rFonts w:ascii="Arial" w:hAnsi="Arial" w:cs="Arial"/>
-        </w:rPr>
-        <w:t>system</w:t>
-      </w:r>
-      <w:proofErr w:type="gramEnd"/>
+        <w:t>Lack of technical expertise to develop the system</w:t>
+      </w:r>
     </w:p>
     <w:p>
       <w:pPr>
@@ -42733,16 +42220,8 @@
         <w:rPr>
           <w:rFonts w:ascii="Arial" w:hAnsi="Arial" w:cs="Arial"/>
         </w:rPr>
-        <w:t xml:space="preserve">Failure of the new system to integrate with the current </w:t>
-      </w:r>
-      <w:proofErr w:type="gramStart"/>
-      <w:r>
-        <w:rPr>
-          <w:rFonts w:ascii="Arial" w:hAnsi="Arial" w:cs="Arial"/>
-        </w:rPr>
-        <w:t>systems</w:t>
-      </w:r>
-      <w:proofErr w:type="gramEnd"/>
+        <w:t>Failure of the new system to integrate with the current systems</w:t>
+      </w:r>
     </w:p>
     <w:p>
       <w:pPr>
@@ -43186,37 +42665,1641 @@
         <w:jc w:val="both"/>
         <w:rPr>
           <w:rFonts w:ascii="Arial" w:hAnsi="Arial" w:cs="Arial"/>
+          <w:lang w:eastAsia="en-PH"/>
+        </w:rPr>
+      </w:pPr>
+      <w:r>
+        <w:rPr>
+          <w:rFonts w:ascii="Arial" w:hAnsi="Arial" w:cs="Arial"/>
+          <w:lang w:eastAsia="en-PH"/>
+        </w:rPr>
+        <w:lastRenderedPageBreak/>
+        <w:t>Overall, the goal of the transition plan is to guarantee that the client obtains a system that is fully operational and can be sustained successfully. Additionally, our group aims to conclude the project on a positive and satisfactory note. </w:t>
+      </w:r>
+    </w:p>
+    <w:p>
+      <w:pPr>
+        <w:ind w:left="720"/>
+        <w:jc w:val="both"/>
+        <w:rPr>
+          <w:rFonts w:ascii="Arial" w:hAnsi="Arial" w:cs="Arial"/>
           <w:sz w:val="18"/>
           <w:szCs w:val="18"/>
           <w:lang w:eastAsia="en-PH"/>
         </w:rPr>
       </w:pPr>
-      <w:r>
-        <w:rPr>
-          <w:rFonts w:ascii="Arial" w:hAnsi="Arial" w:cs="Arial"/>
-          <w:lang w:eastAsia="en-PH"/>
-        </w:rPr>
-        <w:lastRenderedPageBreak/>
-        <w:t>Overall, the goal of the transition plan is to guarantee that the client obtains a system that is fully operational and can be sustained successfully. Additionally, our group aims to conclude the project on a positive and satisfactory note. </w:t>
-      </w:r>
-    </w:p>
-    <w:p>
-      <w:pPr>
+    </w:p>
+    <w:p>
+      <w:pPr>
+        <w:pStyle w:val="paragraph"/>
+        <w:spacing w:before="0" w:beforeAutospacing="0" w:after="0" w:afterAutospacing="0"/>
         <w:jc w:val="both"/>
+        <w:textAlignment w:val="baseline"/>
+        <w:rPr>
+          <w:rFonts w:ascii="Arial" w:hAnsi="Arial" w:cs="Arial"/>
+          <w:b/>
+          <w:sz w:val="18"/>
+          <w:szCs w:val="18"/>
+        </w:rPr>
+      </w:pPr>
+      <w:r>
         <w:rPr>
           <w:rFonts w:ascii="Arial" w:hAnsi="Arial" w:cs="Arial"/>
           <w:b/>
           <w:bCs/>
         </w:rPr>
-      </w:pPr>
-      <w:r>
-        <w:rPr>
-          <w:rFonts w:ascii="Arial" w:hAnsi="Arial" w:cs="Arial"/>
+        <w:t xml:space="preserve"> </w:t>
+      </w:r>
+      <w:r>
+        <w:rPr>
+          <w:rFonts w:ascii="Arial" w:hAnsi="Arial" w:cs="Arial"/>
+          <w:b/>
+          <w:lang w:val="en-US"/>
+        </w:rPr>
+        <w:t>6.11.2. Transition Approach</w:t>
+      </w:r>
+      <w:r>
+        <w:rPr>
+          <w:rFonts w:ascii="Arial" w:hAnsi="Arial" w:cs="Arial"/>
+          <w:b/>
+        </w:rPr>
+        <w:t> </w:t>
+      </w:r>
+    </w:p>
+    <w:p>
+      <w:pPr>
+        <w:spacing w:after="0" w:line="240" w:lineRule="auto"/>
+        <w:ind w:left="720"/>
+        <w:jc w:val="both"/>
+        <w:textAlignment w:val="baseline"/>
+        <w:rPr>
+          <w:rFonts w:ascii="Calibri" w:eastAsia="Times New Roman" w:hAnsi="Calibri" w:cs="Calibri"/>
+          <w:kern w:val="0"/>
+          <w:sz w:val="24"/>
+          <w:szCs w:val="24"/>
+          <w:lang w:val="en-US" w:eastAsia="en-PH"/>
+          <w14:ligatures w14:val="none"/>
+        </w:rPr>
+      </w:pPr>
+    </w:p>
+    <w:p>
+      <w:pPr>
+        <w:spacing w:after="0" w:line="240" w:lineRule="auto"/>
+        <w:ind w:left="720"/>
+        <w:jc w:val="both"/>
+        <w:textAlignment w:val="baseline"/>
+        <w:rPr>
+          <w:rFonts w:ascii="Calibri" w:eastAsia="Times New Roman" w:hAnsi="Calibri" w:cs="Calibri"/>
+          <w:kern w:val="0"/>
+          <w:sz w:val="24"/>
+          <w:szCs w:val="24"/>
+          <w:lang w:eastAsia="en-PH"/>
+          <w14:ligatures w14:val="none"/>
+        </w:rPr>
+      </w:pPr>
+      <w:r>
+        <w:rPr>
+          <w:rFonts w:ascii="Calibri" w:eastAsia="Times New Roman" w:hAnsi="Calibri" w:cs="Calibri"/>
+          <w:kern w:val="0"/>
+          <w:sz w:val="24"/>
+          <w:szCs w:val="24"/>
+          <w:lang w:val="en-US" w:eastAsia="en-PH"/>
+          <w14:ligatures w14:val="none"/>
+        </w:rPr>
+        <w:t>The approach for the Transition Out plan for the Project Management and Tracking Activity project will be a phased transition approach, given the importance of maintaining continuity and minimizing disruptions to ongoing operations, it is crucial to ensure a smooth and seamless transition process. By adopting this approach, we enable a gradual and phased transfer of knowledge, resources, and responsibility to the new team. This helps reduce the potential for downtime and interruptions in service. </w:t>
+      </w:r>
+      <w:r>
+        <w:rPr>
+          <w:rFonts w:ascii="Calibri" w:eastAsia="Times New Roman" w:hAnsi="Calibri" w:cs="Calibri"/>
+          <w:kern w:val="0"/>
+          <w:sz w:val="24"/>
+          <w:szCs w:val="24"/>
+          <w:lang w:eastAsia="en-PH"/>
+          <w14:ligatures w14:val="none"/>
+        </w:rPr>
+        <w:t> </w:t>
+      </w:r>
+    </w:p>
+    <w:p>
+      <w:pPr>
+        <w:spacing w:after="0" w:line="240" w:lineRule="auto"/>
+        <w:ind w:left="720"/>
+        <w:jc w:val="both"/>
+        <w:textAlignment w:val="baseline"/>
+        <w:rPr>
+          <w:rFonts w:ascii="Segoe UI" w:eastAsia="Times New Roman" w:hAnsi="Segoe UI" w:cs="Segoe UI"/>
+          <w:kern w:val="0"/>
+          <w:sz w:val="18"/>
+          <w:szCs w:val="18"/>
+          <w:lang w:eastAsia="en-PH"/>
+          <w14:ligatures w14:val="none"/>
+        </w:rPr>
+      </w:pPr>
+    </w:p>
+    <w:p>
+      <w:pPr>
+        <w:spacing w:after="0" w:line="240" w:lineRule="auto"/>
+        <w:ind w:left="720"/>
+        <w:jc w:val="both"/>
+        <w:textAlignment w:val="baseline"/>
+        <w:rPr>
+          <w:rFonts w:ascii="Calibri" w:eastAsia="Times New Roman" w:hAnsi="Calibri" w:cs="Calibri"/>
+          <w:kern w:val="0"/>
+          <w:sz w:val="24"/>
+          <w:szCs w:val="24"/>
+          <w:lang w:eastAsia="en-PH"/>
+          <w14:ligatures w14:val="none"/>
+        </w:rPr>
+      </w:pPr>
+      <w:r>
+        <w:rPr>
+          <w:rFonts w:ascii="Calibri" w:eastAsia="Times New Roman" w:hAnsi="Calibri" w:cs="Calibri"/>
+          <w:kern w:val="0"/>
+          <w:sz w:val="24"/>
+          <w:szCs w:val="24"/>
+          <w:lang w:val="en-US" w:eastAsia="en-PH"/>
+          <w14:ligatures w14:val="none"/>
+        </w:rPr>
+        <w:t>The following steps will be part of the transition strategy:</w:t>
+      </w:r>
+      <w:r>
+        <w:rPr>
+          <w:rFonts w:ascii="Calibri" w:eastAsia="Times New Roman" w:hAnsi="Calibri" w:cs="Calibri"/>
+          <w:kern w:val="0"/>
+          <w:sz w:val="24"/>
+          <w:szCs w:val="24"/>
+          <w:lang w:eastAsia="en-PH"/>
+          <w14:ligatures w14:val="none"/>
+        </w:rPr>
+        <w:t> </w:t>
+      </w:r>
+    </w:p>
+    <w:p>
+      <w:pPr>
+        <w:spacing w:after="0" w:line="240" w:lineRule="auto"/>
+        <w:ind w:left="720"/>
+        <w:jc w:val="both"/>
+        <w:textAlignment w:val="baseline"/>
+        <w:rPr>
+          <w:rFonts w:ascii="Segoe UI" w:eastAsia="Times New Roman" w:hAnsi="Segoe UI" w:cs="Segoe UI"/>
+          <w:kern w:val="0"/>
+          <w:sz w:val="18"/>
+          <w:szCs w:val="18"/>
+          <w:lang w:eastAsia="en-PH"/>
+          <w14:ligatures w14:val="none"/>
+        </w:rPr>
+      </w:pPr>
+    </w:p>
+    <w:p>
+      <w:pPr>
+        <w:numPr>
+          <w:ilvl w:val="0"/>
+          <w:numId w:val="59"/>
+        </w:numPr>
+        <w:tabs>
+          <w:tab w:val="clear" w:pos="720"/>
+          <w:tab w:val="num" w:pos="1440"/>
+        </w:tabs>
+        <w:spacing w:after="0" w:line="240" w:lineRule="auto"/>
+        <w:ind w:left="1080" w:firstLine="0"/>
+        <w:jc w:val="both"/>
+        <w:textAlignment w:val="baseline"/>
+        <w:rPr>
+          <w:rFonts w:ascii="Calibri" w:eastAsia="Times New Roman" w:hAnsi="Calibri" w:cs="Calibri"/>
+          <w:kern w:val="0"/>
+          <w:sz w:val="24"/>
+          <w:szCs w:val="24"/>
+          <w:lang w:eastAsia="en-PH"/>
+          <w14:ligatures w14:val="none"/>
+        </w:rPr>
+      </w:pPr>
+      <w:r>
+        <w:rPr>
+          <w:rFonts w:ascii="Calibri" w:eastAsia="Times New Roman" w:hAnsi="Calibri" w:cs="Calibri"/>
+          <w:kern w:val="0"/>
+          <w:sz w:val="24"/>
+          <w:szCs w:val="24"/>
+          <w:lang w:val="en-US" w:eastAsia="en-PH"/>
+          <w14:ligatures w14:val="none"/>
+        </w:rPr>
+        <w:t>Transition Planning: The transition strategy will be created alongside the project team, and it will contain a thorough schedule of all tasks that must be completed throughout the transition period.  </w:t>
+      </w:r>
+      <w:r>
+        <w:rPr>
+          <w:rFonts w:ascii="Calibri" w:eastAsia="Times New Roman" w:hAnsi="Calibri" w:cs="Calibri"/>
+          <w:kern w:val="0"/>
+          <w:sz w:val="24"/>
+          <w:szCs w:val="24"/>
+          <w:lang w:eastAsia="en-PH"/>
+          <w14:ligatures w14:val="none"/>
+        </w:rPr>
+        <w:t> </w:t>
+      </w:r>
+    </w:p>
+    <w:p>
+      <w:pPr>
+        <w:numPr>
+          <w:ilvl w:val="0"/>
+          <w:numId w:val="60"/>
+        </w:numPr>
+        <w:tabs>
+          <w:tab w:val="clear" w:pos="720"/>
+          <w:tab w:val="num" w:pos="1440"/>
+        </w:tabs>
+        <w:spacing w:after="0" w:line="240" w:lineRule="auto"/>
+        <w:ind w:left="1080" w:firstLine="0"/>
+        <w:jc w:val="both"/>
+        <w:textAlignment w:val="baseline"/>
+        <w:rPr>
+          <w:rFonts w:ascii="Calibri" w:eastAsia="Times New Roman" w:hAnsi="Calibri" w:cs="Calibri"/>
+          <w:kern w:val="0"/>
+          <w:sz w:val="24"/>
+          <w:szCs w:val="24"/>
+          <w:lang w:eastAsia="en-PH"/>
+          <w14:ligatures w14:val="none"/>
+        </w:rPr>
+      </w:pPr>
+      <w:r>
+        <w:rPr>
+          <w:rFonts w:ascii="Calibri" w:eastAsia="Times New Roman" w:hAnsi="Calibri" w:cs="Calibri"/>
+          <w:kern w:val="0"/>
+          <w:sz w:val="24"/>
+          <w:szCs w:val="24"/>
+          <w:lang w:val="en-US" w:eastAsia="en-PH"/>
+          <w14:ligatures w14:val="none"/>
+        </w:rPr>
+        <w:t>Communication Plan: The communication strategy will guarantee that all parties involved understand the transition plan, deadlines, and expectations.</w:t>
+      </w:r>
+      <w:r>
+        <w:rPr>
+          <w:rFonts w:ascii="Calibri" w:eastAsia="Times New Roman" w:hAnsi="Calibri" w:cs="Calibri"/>
+          <w:kern w:val="0"/>
+          <w:sz w:val="24"/>
+          <w:szCs w:val="24"/>
+          <w:lang w:eastAsia="en-PH"/>
+          <w14:ligatures w14:val="none"/>
+        </w:rPr>
+        <w:t> </w:t>
+      </w:r>
+    </w:p>
+    <w:p>
+      <w:pPr>
+        <w:numPr>
+          <w:ilvl w:val="0"/>
+          <w:numId w:val="60"/>
+        </w:numPr>
+        <w:tabs>
+          <w:tab w:val="clear" w:pos="720"/>
+          <w:tab w:val="num" w:pos="1440"/>
+        </w:tabs>
+        <w:spacing w:after="0" w:line="240" w:lineRule="auto"/>
+        <w:ind w:left="1080" w:firstLine="0"/>
+        <w:jc w:val="both"/>
+        <w:textAlignment w:val="baseline"/>
+        <w:rPr>
+          <w:rFonts w:ascii="Calibri" w:eastAsia="Times New Roman" w:hAnsi="Calibri" w:cs="Calibri"/>
+          <w:kern w:val="0"/>
+          <w:sz w:val="24"/>
+          <w:szCs w:val="24"/>
+          <w:lang w:eastAsia="en-PH"/>
+          <w14:ligatures w14:val="none"/>
+        </w:rPr>
+      </w:pPr>
+    </w:p>
+    <w:p>
+      <w:pPr>
+        <w:spacing w:after="0" w:line="240" w:lineRule="auto"/>
+        <w:ind w:left="720"/>
+        <w:jc w:val="both"/>
+        <w:textAlignment w:val="baseline"/>
+        <w:rPr>
+          <w:rFonts w:ascii="Segoe UI" w:eastAsia="Times New Roman" w:hAnsi="Segoe UI" w:cs="Segoe UI"/>
+          <w:kern w:val="0"/>
+          <w:sz w:val="18"/>
+          <w:szCs w:val="18"/>
+          <w:lang w:eastAsia="en-PH"/>
+          <w14:ligatures w14:val="none"/>
+        </w:rPr>
+      </w:pPr>
+      <w:r>
+        <w:rPr>
+          <w:rFonts w:ascii="Calibri" w:eastAsia="Times New Roman" w:hAnsi="Calibri" w:cs="Calibri"/>
           <w:b/>
           <w:bCs/>
+          <w:kern w:val="0"/>
+          <w:sz w:val="24"/>
+          <w:szCs w:val="24"/>
+          <w:lang w:val="en-US" w:eastAsia="en-PH"/>
+          <w14:ligatures w14:val="none"/>
+        </w:rPr>
+        <w:t>Timeline:</w:t>
+      </w:r>
+      <w:r>
+        <w:rPr>
+          <w:rFonts w:ascii="Calibri" w:eastAsia="Times New Roman" w:hAnsi="Calibri" w:cs="Calibri"/>
+          <w:kern w:val="0"/>
+          <w:sz w:val="24"/>
+          <w:szCs w:val="24"/>
+          <w:lang w:eastAsia="en-PH"/>
+          <w14:ligatures w14:val="none"/>
+        </w:rPr>
+        <w:t> </w:t>
+      </w:r>
+    </w:p>
+    <w:p>
+      <w:pPr>
+        <w:spacing w:after="0" w:line="240" w:lineRule="auto"/>
+        <w:ind w:left="720"/>
+        <w:jc w:val="both"/>
+        <w:textAlignment w:val="baseline"/>
+        <w:rPr>
+          <w:rFonts w:ascii="Segoe UI" w:eastAsia="Times New Roman" w:hAnsi="Segoe UI" w:cs="Segoe UI"/>
+          <w:kern w:val="0"/>
+          <w:sz w:val="18"/>
+          <w:szCs w:val="18"/>
+          <w:lang w:eastAsia="en-PH"/>
+          <w14:ligatures w14:val="none"/>
+        </w:rPr>
+      </w:pPr>
+      <w:r>
+        <w:rPr>
+          <w:rFonts w:ascii="Calibri" w:eastAsia="Times New Roman" w:hAnsi="Calibri" w:cs="Calibri"/>
+          <w:kern w:val="0"/>
+          <w:sz w:val="24"/>
+          <w:szCs w:val="24"/>
+          <w:lang w:val="en-US" w:eastAsia="en-PH"/>
+          <w14:ligatures w14:val="none"/>
+        </w:rPr>
+        <w:t>The plan for transitioning out of this project consists of a comprehensive timetable of essential activities needed to effectively move away from the client. The transition plan is structured into two main stages: execution and closeout. The execution phase of the project includes user training and go-live events, after the final defense presentation. The closeout phase involves documenting lessons learned, updating files and having a final meeting to wrap things up.</w:t>
+      </w:r>
+      <w:r>
+        <w:rPr>
+          <w:rFonts w:ascii="Calibri" w:eastAsia="Times New Roman" w:hAnsi="Calibri" w:cs="Calibri"/>
+          <w:kern w:val="0"/>
+          <w:sz w:val="24"/>
+          <w:szCs w:val="24"/>
+          <w:lang w:eastAsia="en-PH"/>
+          <w14:ligatures w14:val="none"/>
+        </w:rPr>
+        <w:t> </w:t>
+      </w:r>
+    </w:p>
+    <w:p>
+      <w:pPr>
+        <w:spacing w:after="0" w:line="240" w:lineRule="auto"/>
+        <w:jc w:val="both"/>
+        <w:textAlignment w:val="baseline"/>
+        <w:rPr>
+          <w:rFonts w:ascii="Segoe UI" w:eastAsia="Times New Roman" w:hAnsi="Segoe UI" w:cs="Segoe UI"/>
+          <w:kern w:val="0"/>
+          <w:sz w:val="18"/>
+          <w:szCs w:val="18"/>
+          <w:lang w:eastAsia="en-PH"/>
+          <w14:ligatures w14:val="none"/>
+        </w:rPr>
+      </w:pPr>
+      <w:r>
+        <w:rPr>
+          <w:rFonts w:ascii="Calibri" w:eastAsia="Times New Roman" w:hAnsi="Calibri" w:cs="Calibri"/>
+          <w:kern w:val="0"/>
+          <w:sz w:val="24"/>
+          <w:szCs w:val="24"/>
+          <w:lang w:eastAsia="en-PH"/>
+          <w14:ligatures w14:val="none"/>
+        </w:rPr>
+        <w:t> </w:t>
+      </w:r>
+    </w:p>
+    <w:p>
+      <w:pPr>
+        <w:spacing w:after="0" w:line="240" w:lineRule="auto"/>
+        <w:ind w:left="720"/>
+        <w:jc w:val="both"/>
+        <w:textAlignment w:val="baseline"/>
+        <w:rPr>
+          <w:rFonts w:ascii="Segoe UI" w:eastAsia="Times New Roman" w:hAnsi="Segoe UI" w:cs="Segoe UI"/>
+          <w:kern w:val="0"/>
+          <w:sz w:val="18"/>
+          <w:szCs w:val="18"/>
+          <w:lang w:eastAsia="en-PH"/>
+          <w14:ligatures w14:val="none"/>
+        </w:rPr>
+      </w:pPr>
+      <w:r>
+        <w:rPr>
+          <w:rFonts w:ascii="Calibri" w:eastAsia="Times New Roman" w:hAnsi="Calibri" w:cs="Calibri"/>
+          <w:b/>
+          <w:bCs/>
+          <w:kern w:val="0"/>
+          <w:sz w:val="24"/>
+          <w:szCs w:val="24"/>
+          <w:lang w:val="en-US" w:eastAsia="en-PH"/>
+          <w14:ligatures w14:val="none"/>
+        </w:rPr>
+        <w:t>Assumptions:</w:t>
+      </w:r>
+      <w:r>
+        <w:rPr>
+          <w:rFonts w:ascii="Calibri" w:eastAsia="Times New Roman" w:hAnsi="Calibri" w:cs="Calibri"/>
+          <w:kern w:val="0"/>
+          <w:sz w:val="24"/>
+          <w:szCs w:val="24"/>
+          <w:lang w:eastAsia="en-PH"/>
+          <w14:ligatures w14:val="none"/>
+        </w:rPr>
+        <w:t> </w:t>
+      </w:r>
+    </w:p>
+    <w:p>
+      <w:pPr>
+        <w:spacing w:after="0" w:line="240" w:lineRule="auto"/>
+        <w:ind w:left="720"/>
+        <w:jc w:val="both"/>
+        <w:textAlignment w:val="baseline"/>
+        <w:rPr>
+          <w:rFonts w:ascii="Segoe UI" w:eastAsia="Times New Roman" w:hAnsi="Segoe UI" w:cs="Segoe UI"/>
+          <w:kern w:val="0"/>
+          <w:sz w:val="18"/>
+          <w:szCs w:val="18"/>
+          <w:lang w:eastAsia="en-PH"/>
+          <w14:ligatures w14:val="none"/>
+        </w:rPr>
+      </w:pPr>
+      <w:r>
+        <w:rPr>
+          <w:rFonts w:ascii="Calibri" w:eastAsia="Times New Roman" w:hAnsi="Calibri" w:cs="Calibri"/>
+          <w:kern w:val="0"/>
+          <w:sz w:val="24"/>
+          <w:szCs w:val="24"/>
+          <w:lang w:val="en-US" w:eastAsia="en-PH"/>
+          <w14:ligatures w14:val="none"/>
+        </w:rPr>
+        <w:t>The following assumptions will be made for the transition approach:</w:t>
+      </w:r>
+      <w:r>
+        <w:rPr>
+          <w:rFonts w:ascii="Calibri" w:eastAsia="Times New Roman" w:hAnsi="Calibri" w:cs="Calibri"/>
+          <w:kern w:val="0"/>
+          <w:sz w:val="24"/>
+          <w:szCs w:val="24"/>
+          <w:lang w:eastAsia="en-PH"/>
+          <w14:ligatures w14:val="none"/>
+        </w:rPr>
+        <w:t> </w:t>
+      </w:r>
+    </w:p>
+    <w:p>
+      <w:pPr>
+        <w:numPr>
+          <w:ilvl w:val="0"/>
+          <w:numId w:val="61"/>
+        </w:numPr>
+        <w:tabs>
+          <w:tab w:val="clear" w:pos="720"/>
+          <w:tab w:val="num" w:pos="1440"/>
+        </w:tabs>
+        <w:spacing w:after="0" w:line="240" w:lineRule="auto"/>
+        <w:ind w:left="1080" w:firstLine="0"/>
+        <w:jc w:val="both"/>
+        <w:textAlignment w:val="baseline"/>
+        <w:rPr>
+          <w:rFonts w:ascii="Calibri" w:eastAsia="Times New Roman" w:hAnsi="Calibri" w:cs="Calibri"/>
+          <w:kern w:val="0"/>
+          <w:sz w:val="24"/>
+          <w:szCs w:val="24"/>
+          <w:lang w:eastAsia="en-PH"/>
+          <w14:ligatures w14:val="none"/>
+        </w:rPr>
+      </w:pPr>
+      <w:r>
+        <w:rPr>
+          <w:rFonts w:ascii="Calibri" w:eastAsia="Times New Roman" w:hAnsi="Calibri" w:cs="Calibri"/>
+          <w:kern w:val="0"/>
+          <w:sz w:val="24"/>
+          <w:szCs w:val="24"/>
+          <w:lang w:val="en-US" w:eastAsia="en-PH"/>
+          <w14:ligatures w14:val="none"/>
+        </w:rPr>
+        <w:t>The client will be present either on-site or through an online meeting to actively engage in the transition process and receive knowledge transfer. </w:t>
+      </w:r>
+      <w:r>
+        <w:rPr>
+          <w:rFonts w:ascii="Calibri" w:eastAsia="Times New Roman" w:hAnsi="Calibri" w:cs="Calibri"/>
+          <w:kern w:val="0"/>
+          <w:sz w:val="24"/>
+          <w:szCs w:val="24"/>
+          <w:lang w:eastAsia="en-PH"/>
+          <w14:ligatures w14:val="none"/>
+        </w:rPr>
+        <w:t> </w:t>
+      </w:r>
+    </w:p>
+    <w:p>
+      <w:pPr>
+        <w:numPr>
+          <w:ilvl w:val="0"/>
+          <w:numId w:val="62"/>
+        </w:numPr>
+        <w:tabs>
+          <w:tab w:val="clear" w:pos="720"/>
+          <w:tab w:val="num" w:pos="1440"/>
+        </w:tabs>
+        <w:spacing w:after="0" w:line="240" w:lineRule="auto"/>
+        <w:ind w:left="1080" w:firstLine="0"/>
+        <w:jc w:val="both"/>
+        <w:textAlignment w:val="baseline"/>
+        <w:rPr>
+          <w:rFonts w:ascii="Calibri" w:eastAsia="Times New Roman" w:hAnsi="Calibri" w:cs="Calibri"/>
+          <w:kern w:val="0"/>
+          <w:sz w:val="24"/>
+          <w:szCs w:val="24"/>
+          <w:lang w:eastAsia="en-PH"/>
+          <w14:ligatures w14:val="none"/>
+        </w:rPr>
+      </w:pPr>
+      <w:r>
+        <w:rPr>
+          <w:rFonts w:ascii="Calibri" w:eastAsia="Times New Roman" w:hAnsi="Calibri" w:cs="Calibri"/>
+          <w:kern w:val="0"/>
+          <w:sz w:val="24"/>
+          <w:szCs w:val="24"/>
+          <w:lang w:val="en-US" w:eastAsia="en-PH"/>
+          <w14:ligatures w14:val="none"/>
+        </w:rPr>
+        <w:t>The project team will providthe client all essential documentation, instruction, and source code to help in knowledge transfer. </w:t>
+      </w:r>
+      <w:r>
+        <w:rPr>
+          <w:rFonts w:ascii="Calibri" w:eastAsia="Times New Roman" w:hAnsi="Calibri" w:cs="Calibri"/>
+          <w:kern w:val="0"/>
+          <w:sz w:val="24"/>
+          <w:szCs w:val="24"/>
+          <w:lang w:eastAsia="en-PH"/>
+          <w14:ligatures w14:val="none"/>
+        </w:rPr>
+        <w:t> </w:t>
+      </w:r>
+    </w:p>
+    <w:p>
+      <w:pPr>
+        <w:spacing w:after="0" w:line="240" w:lineRule="auto"/>
+        <w:ind w:left="720"/>
+        <w:jc w:val="both"/>
+        <w:textAlignment w:val="baseline"/>
+        <w:rPr>
+          <w:rFonts w:ascii="Segoe UI" w:eastAsia="Times New Roman" w:hAnsi="Segoe UI" w:cs="Segoe UI"/>
+          <w:kern w:val="0"/>
+          <w:sz w:val="18"/>
+          <w:szCs w:val="18"/>
+          <w:lang w:eastAsia="en-PH"/>
+          <w14:ligatures w14:val="none"/>
+        </w:rPr>
+      </w:pPr>
+      <w:r>
+        <w:rPr>
+          <w:rFonts w:ascii="Calibri" w:eastAsia="Times New Roman" w:hAnsi="Calibri" w:cs="Calibri"/>
+          <w:kern w:val="0"/>
+          <w:sz w:val="24"/>
+          <w:szCs w:val="24"/>
+          <w:lang w:eastAsia="en-PH"/>
+          <w14:ligatures w14:val="none"/>
+        </w:rPr>
+        <w:t> </w:t>
+      </w:r>
+    </w:p>
+    <w:p>
+      <w:pPr>
+        <w:spacing w:after="0" w:line="240" w:lineRule="auto"/>
+        <w:jc w:val="both"/>
+        <w:textAlignment w:val="baseline"/>
+        <w:rPr>
+          <w:rFonts w:ascii="Arial" w:eastAsia="Times New Roman" w:hAnsi="Arial" w:cs="Arial"/>
+          <w:b/>
+          <w:kern w:val="0"/>
+          <w:sz w:val="18"/>
+          <w:szCs w:val="18"/>
+          <w:lang w:eastAsia="en-PH"/>
+          <w14:ligatures w14:val="none"/>
+        </w:rPr>
+      </w:pPr>
+      <w:r>
+        <w:rPr>
+          <w:rFonts w:ascii="Arial" w:eastAsia="Times New Roman" w:hAnsi="Arial" w:cs="Arial"/>
+          <w:b/>
+          <w:kern w:val="0"/>
+          <w:sz w:val="24"/>
+          <w:szCs w:val="24"/>
+          <w:lang w:val="en-US" w:eastAsia="en-PH"/>
+          <w14:ligatures w14:val="none"/>
+        </w:rPr>
+        <w:t>6.11.3. Transition Team Organization</w:t>
+      </w:r>
+      <w:r>
+        <w:rPr>
+          <w:rFonts w:ascii="Arial" w:eastAsia="Times New Roman" w:hAnsi="Arial" w:cs="Arial"/>
+          <w:b/>
+          <w:kern w:val="0"/>
+          <w:sz w:val="24"/>
+          <w:szCs w:val="24"/>
+          <w:lang w:eastAsia="en-PH"/>
+          <w14:ligatures w14:val="none"/>
+        </w:rPr>
+        <w:t> </w:t>
+      </w:r>
+    </w:p>
+    <w:p>
+      <w:pPr>
+        <w:spacing w:after="0" w:line="240" w:lineRule="auto"/>
+        <w:jc w:val="both"/>
+        <w:textAlignment w:val="baseline"/>
+        <w:rPr>
+          <w:rFonts w:ascii="Segoe UI" w:eastAsia="Times New Roman" w:hAnsi="Segoe UI" w:cs="Segoe UI"/>
+          <w:kern w:val="0"/>
+          <w:sz w:val="18"/>
+          <w:szCs w:val="18"/>
+          <w:lang w:eastAsia="en-PH"/>
+          <w14:ligatures w14:val="none"/>
+        </w:rPr>
+      </w:pPr>
+      <w:r>
+        <w:rPr>
+          <w:rFonts w:ascii="Calibri" w:eastAsia="Times New Roman" w:hAnsi="Calibri" w:cs="Calibri"/>
+          <w:kern w:val="0"/>
+          <w:sz w:val="24"/>
+          <w:szCs w:val="24"/>
+          <w:lang w:eastAsia="en-PH"/>
+          <w14:ligatures w14:val="none"/>
+        </w:rPr>
+        <w:t> </w:t>
+      </w:r>
+    </w:p>
+    <w:p>
+      <w:pPr>
+        <w:spacing w:after="0" w:line="240" w:lineRule="auto"/>
+        <w:ind w:left="360"/>
+        <w:jc w:val="both"/>
+        <w:textAlignment w:val="baseline"/>
+        <w:rPr>
+          <w:rFonts w:ascii="Segoe UI" w:eastAsia="Times New Roman" w:hAnsi="Segoe UI" w:cs="Segoe UI"/>
+          <w:kern w:val="0"/>
+          <w:sz w:val="18"/>
+          <w:szCs w:val="18"/>
+          <w:lang w:eastAsia="en-PH"/>
+          <w14:ligatures w14:val="none"/>
+        </w:rPr>
+      </w:pPr>
+      <w:r>
+        <w:rPr>
+          <w:rFonts w:ascii="Calibri" w:eastAsia="Times New Roman" w:hAnsi="Calibri" w:cs="Calibri"/>
+          <w:b/>
+          <w:bCs/>
+          <w:kern w:val="0"/>
+          <w:sz w:val="24"/>
+          <w:szCs w:val="24"/>
+          <w:lang w:val="en-US" w:eastAsia="en-PH"/>
+          <w14:ligatures w14:val="none"/>
+        </w:rPr>
+        <w:t>Roles and Responsibilities:</w:t>
+      </w:r>
+      <w:r>
+        <w:rPr>
+          <w:rFonts w:ascii="Calibri" w:eastAsia="Times New Roman" w:hAnsi="Calibri" w:cs="Calibri"/>
+          <w:kern w:val="0"/>
+          <w:sz w:val="24"/>
+          <w:szCs w:val="24"/>
+          <w:lang w:eastAsia="en-PH"/>
+          <w14:ligatures w14:val="none"/>
+        </w:rPr>
+        <w:t> </w:t>
+      </w:r>
+    </w:p>
+    <w:p>
+      <w:pPr>
+        <w:pStyle w:val="ListParagraph"/>
+        <w:numPr>
+          <w:ilvl w:val="0"/>
+          <w:numId w:val="63"/>
+        </w:numPr>
+        <w:spacing w:after="0" w:line="240" w:lineRule="auto"/>
+        <w:jc w:val="both"/>
+        <w:textAlignment w:val="baseline"/>
+        <w:rPr>
+          <w:rFonts w:ascii="Calibri" w:eastAsia="Times New Roman" w:hAnsi="Calibri" w:cs="Calibri"/>
+          <w:kern w:val="0"/>
+          <w:sz w:val="24"/>
+          <w:szCs w:val="24"/>
+          <w:lang w:eastAsia="en-PH"/>
+          <w14:ligatures w14:val="none"/>
+        </w:rPr>
+      </w:pPr>
+      <w:bookmarkStart w:id="82" w:name="_GoBack"/>
+      <w:bookmarkEnd w:id="82"/>
+      <w:r>
+        <w:rPr>
+          <w:rFonts w:ascii="Calibri" w:eastAsia="Times New Roman" w:hAnsi="Calibri" w:cs="Calibri"/>
+          <w:b/>
+          <w:bCs/>
+          <w:kern w:val="0"/>
+          <w:sz w:val="24"/>
+          <w:szCs w:val="24"/>
+          <w:lang w:val="en-US" w:eastAsia="en-PH"/>
+          <w14:ligatures w14:val="none"/>
+        </w:rPr>
+        <w:t xml:space="preserve">Project Manager: </w:t>
+      </w:r>
+      <w:r>
+        <w:rPr>
+          <w:rFonts w:ascii="Calibri" w:eastAsia="Times New Roman" w:hAnsi="Calibri" w:cs="Calibri"/>
+          <w:kern w:val="0"/>
+          <w:sz w:val="24"/>
+          <w:szCs w:val="24"/>
+          <w:lang w:val="en-US" w:eastAsia="en-PH"/>
+          <w14:ligatures w14:val="none"/>
+        </w:rPr>
+        <w:t>Responsible for overseeing the transition team, ensuring that all transition activities are completed on time, maintaining effective communication and coordination with the client, and ensuring that the transition plan is followed.</w:t>
+      </w:r>
+      <w:r>
+        <w:rPr>
+          <w:rFonts w:ascii="Calibri" w:eastAsia="Times New Roman" w:hAnsi="Calibri" w:cs="Calibri"/>
+          <w:kern w:val="0"/>
+          <w:sz w:val="24"/>
+          <w:szCs w:val="24"/>
+          <w:lang w:eastAsia="en-PH"/>
+          <w14:ligatures w14:val="none"/>
+        </w:rPr>
+        <w:t> </w:t>
+      </w:r>
+    </w:p>
+    <w:p>
+      <w:pPr>
+        <w:pStyle w:val="ListParagraph"/>
+        <w:numPr>
+          <w:ilvl w:val="0"/>
+          <w:numId w:val="63"/>
+        </w:numPr>
+        <w:spacing w:after="0" w:line="240" w:lineRule="auto"/>
+        <w:jc w:val="both"/>
+        <w:textAlignment w:val="baseline"/>
+        <w:rPr>
+          <w:rFonts w:ascii="Calibri" w:eastAsia="Times New Roman" w:hAnsi="Calibri" w:cs="Calibri"/>
+          <w:kern w:val="0"/>
+          <w:sz w:val="24"/>
+          <w:szCs w:val="24"/>
+          <w:lang w:eastAsia="en-PH"/>
+          <w14:ligatures w14:val="none"/>
+        </w:rPr>
+      </w:pPr>
+      <w:r>
+        <w:rPr>
+          <w:rFonts w:ascii="Calibri" w:eastAsia="Times New Roman" w:hAnsi="Calibri" w:cs="Calibri"/>
+          <w:b/>
+          <w:bCs/>
+          <w:kern w:val="0"/>
+          <w:sz w:val="24"/>
+          <w:szCs w:val="24"/>
+          <w:lang w:val="en-US" w:eastAsia="en-PH"/>
+          <w14:ligatures w14:val="none"/>
+        </w:rPr>
+        <w:t xml:space="preserve">Developers/Technical Lead: </w:t>
+      </w:r>
+      <w:r>
+        <w:rPr>
+          <w:rFonts w:ascii="Calibri" w:eastAsia="Times New Roman" w:hAnsi="Calibri" w:cs="Calibri"/>
+          <w:kern w:val="0"/>
+          <w:sz w:val="24"/>
+          <w:szCs w:val="24"/>
+          <w:lang w:val="en-US" w:eastAsia="en-PH"/>
+          <w14:ligatures w14:val="none"/>
+        </w:rPr>
+        <w:t xml:space="preserve">Responsible for offering their technical expertise </w:t>
+      </w:r>
+      <w:r>
+        <w:rPr>
+          <w:rFonts w:ascii="Calibri" w:eastAsia="Times New Roman" w:hAnsi="Calibri" w:cs="Calibri"/>
+          <w:kern w:val="0"/>
+          <w:sz w:val="24"/>
+          <w:szCs w:val="24"/>
+          <w:lang w:val="en-US" w:eastAsia="en-PH"/>
+          <w14:ligatures w14:val="none"/>
+        </w:rPr>
+        <w:t xml:space="preserve">for the </w:t>
+      </w:r>
+      <w:r>
+        <w:rPr>
+          <w:rFonts w:ascii="Calibri" w:eastAsia="Times New Roman" w:hAnsi="Calibri" w:cs="Calibri"/>
+          <w:kern w:val="0"/>
+          <w:sz w:val="24"/>
+          <w:szCs w:val="24"/>
+          <w:lang w:val="en-US" w:eastAsia="en-PH"/>
+          <w14:ligatures w14:val="none"/>
+        </w:rPr>
+        <w:t>project. They collaborate closely with the project team to comprehend the system.</w:t>
+      </w:r>
+      <w:r>
+        <w:rPr>
+          <w:rFonts w:ascii="Calibri" w:eastAsia="Times New Roman" w:hAnsi="Calibri" w:cs="Calibri"/>
+          <w:kern w:val="0"/>
+          <w:sz w:val="24"/>
+          <w:szCs w:val="24"/>
+          <w:lang w:val="en-US" w:eastAsia="en-PH"/>
+          <w14:ligatures w14:val="none"/>
         </w:rPr>
         <w:t xml:space="preserve"> </w:t>
       </w:r>
+      <w:r>
+        <w:rPr>
+          <w:rFonts w:ascii="Calibri" w:eastAsia="Times New Roman" w:hAnsi="Calibri" w:cs="Calibri"/>
+          <w:kern w:val="0"/>
+          <w:sz w:val="24"/>
+          <w:szCs w:val="24"/>
+          <w:lang w:val="en-US" w:eastAsia="en-PH"/>
+          <w14:ligatures w14:val="none"/>
+        </w:rPr>
+        <w:lastRenderedPageBreak/>
+        <w:t>Accountable for coordinating with the new owner to facilitate a seamless transfer of technical knowledge and expertise during the transition process. </w:t>
+      </w:r>
+      <w:r>
+        <w:rPr>
+          <w:rFonts w:ascii="Calibri" w:eastAsia="Times New Roman" w:hAnsi="Calibri" w:cs="Calibri"/>
+          <w:kern w:val="0"/>
+          <w:sz w:val="24"/>
+          <w:szCs w:val="24"/>
+          <w:lang w:eastAsia="en-PH"/>
+          <w14:ligatures w14:val="none"/>
+        </w:rPr>
+        <w:t> </w:t>
+      </w:r>
+    </w:p>
+    <w:p>
+      <w:pPr>
+        <w:pStyle w:val="ListParagraph"/>
+        <w:numPr>
+          <w:ilvl w:val="0"/>
+          <w:numId w:val="63"/>
+        </w:numPr>
+        <w:spacing w:after="0" w:line="240" w:lineRule="auto"/>
+        <w:jc w:val="both"/>
+        <w:textAlignment w:val="baseline"/>
+        <w:rPr>
+          <w:rFonts w:ascii="Calibri" w:eastAsia="Times New Roman" w:hAnsi="Calibri" w:cs="Calibri"/>
+          <w:kern w:val="0"/>
+          <w:sz w:val="24"/>
+          <w:szCs w:val="24"/>
+          <w:lang w:eastAsia="en-PH"/>
+          <w14:ligatures w14:val="none"/>
+        </w:rPr>
+      </w:pPr>
+      <w:r>
+        <w:rPr>
+          <w:rFonts w:ascii="Calibri" w:eastAsia="Times New Roman" w:hAnsi="Calibri" w:cs="Calibri"/>
+          <w:b/>
+          <w:bCs/>
+          <w:kern w:val="0"/>
+          <w:sz w:val="24"/>
+          <w:szCs w:val="24"/>
+          <w:lang w:val="en-US" w:eastAsia="en-PH"/>
+          <w14:ligatures w14:val="none"/>
+        </w:rPr>
+        <w:t xml:space="preserve">Project Team Members: </w:t>
+      </w:r>
+      <w:r>
+        <w:rPr>
+          <w:rFonts w:ascii="Calibri" w:eastAsia="Times New Roman" w:hAnsi="Calibri" w:cs="Calibri"/>
+          <w:kern w:val="0"/>
+          <w:sz w:val="24"/>
+          <w:szCs w:val="24"/>
+          <w:lang w:val="en-US" w:eastAsia="en-PH"/>
+          <w14:ligatures w14:val="none"/>
+        </w:rPr>
+        <w:t>Responsible for providing valuable support by sharing their knowledge and expertise regarding the system. They will closely collaborate with the project manager, developers, and client to facilitate a seamless transfer of knowledge and expertise during the transition. </w:t>
+      </w:r>
+      <w:r>
+        <w:rPr>
+          <w:rFonts w:ascii="Calibri" w:eastAsia="Times New Roman" w:hAnsi="Calibri" w:cs="Calibri"/>
+          <w:kern w:val="0"/>
+          <w:sz w:val="24"/>
+          <w:szCs w:val="24"/>
+          <w:lang w:eastAsia="en-PH"/>
+          <w14:ligatures w14:val="none"/>
+        </w:rPr>
+        <w:t> </w:t>
+      </w:r>
+    </w:p>
+    <w:p>
+      <w:pPr>
+        <w:spacing w:after="0" w:line="240" w:lineRule="auto"/>
+        <w:ind w:left="360"/>
+        <w:jc w:val="both"/>
+        <w:textAlignment w:val="baseline"/>
+        <w:rPr>
+          <w:rFonts w:ascii="Calibri" w:eastAsia="Times New Roman" w:hAnsi="Calibri" w:cs="Calibri"/>
+          <w:kern w:val="0"/>
+          <w:sz w:val="24"/>
+          <w:szCs w:val="24"/>
+          <w:lang w:eastAsia="en-PH"/>
+          <w14:ligatures w14:val="none"/>
+        </w:rPr>
+      </w:pPr>
+    </w:p>
+    <w:tbl>
+      <w:tblPr>
+        <w:tblW w:w="0" w:type="dxa"/>
+        <w:tblBorders>
+          <w:top w:val="outset" w:sz="6" w:space="0" w:color="auto"/>
+          <w:left w:val="outset" w:sz="6" w:space="0" w:color="auto"/>
+          <w:bottom w:val="outset" w:sz="6" w:space="0" w:color="auto"/>
+          <w:right w:val="outset" w:sz="6" w:space="0" w:color="auto"/>
+        </w:tblBorders>
+        <w:tblCellMar>
+          <w:left w:w="0" w:type="dxa"/>
+          <w:right w:w="0" w:type="dxa"/>
+        </w:tblCellMar>
+        <w:tblLook w:val="04A0" w:firstRow="1" w:lastRow="0" w:firstColumn="1" w:lastColumn="0" w:noHBand="0" w:noVBand="1"/>
+      </w:tblPr>
+      <w:tblGrid>
+        <w:gridCol w:w="4179"/>
+        <w:gridCol w:w="5165"/>
+      </w:tblGrid>
+      <w:tr>
+        <w:trPr>
+          <w:trHeight w:val="300"/>
+        </w:trPr>
+        <w:tc>
+          <w:tcPr>
+            <w:tcW w:w="4185" w:type="dxa"/>
+            <w:tcBorders>
+              <w:top w:val="single" w:sz="6" w:space="0" w:color="000000"/>
+              <w:left w:val="single" w:sz="6" w:space="0" w:color="000000"/>
+              <w:bottom w:val="single" w:sz="6" w:space="0" w:color="000000"/>
+              <w:right w:val="single" w:sz="6" w:space="0" w:color="000000"/>
+            </w:tcBorders>
+            <w:shd w:val="clear" w:color="auto" w:fill="auto"/>
+            <w:hideMark/>
+          </w:tcPr>
+          <w:p>
+            <w:pPr>
+              <w:spacing w:after="0" w:line="240" w:lineRule="auto"/>
+              <w:jc w:val="center"/>
+              <w:textAlignment w:val="baseline"/>
+              <w:rPr>
+                <w:rFonts w:ascii="Times New Roman" w:eastAsia="Times New Roman" w:hAnsi="Times New Roman" w:cs="Times New Roman"/>
+                <w:kern w:val="0"/>
+                <w:sz w:val="24"/>
+                <w:szCs w:val="24"/>
+                <w:lang w:eastAsia="en-PH"/>
+                <w14:ligatures w14:val="none"/>
+              </w:rPr>
+            </w:pPr>
+            <w:r>
+              <w:rPr>
+                <w:rFonts w:ascii="Calibri" w:eastAsia="Times New Roman" w:hAnsi="Calibri" w:cs="Calibri"/>
+                <w:b/>
+                <w:bCs/>
+                <w:kern w:val="0"/>
+                <w:sz w:val="24"/>
+                <w:szCs w:val="24"/>
+                <w:lang w:val="en-US" w:eastAsia="en-PH"/>
+                <w14:ligatures w14:val="none"/>
+              </w:rPr>
+              <w:t>Role</w:t>
+            </w:r>
+            <w:r>
+              <w:rPr>
+                <w:rFonts w:ascii="Calibri" w:eastAsia="Times New Roman" w:hAnsi="Calibri" w:cs="Calibri"/>
+                <w:kern w:val="0"/>
+                <w:sz w:val="24"/>
+                <w:szCs w:val="24"/>
+                <w:lang w:eastAsia="en-PH"/>
+                <w14:ligatures w14:val="none"/>
+              </w:rPr>
+              <w:t> </w:t>
+            </w:r>
+          </w:p>
+        </w:tc>
+        <w:tc>
+          <w:tcPr>
+            <w:tcW w:w="5175" w:type="dxa"/>
+            <w:tcBorders>
+              <w:top w:val="single" w:sz="6" w:space="0" w:color="000000"/>
+              <w:left w:val="single" w:sz="6" w:space="0" w:color="000000"/>
+              <w:bottom w:val="single" w:sz="6" w:space="0" w:color="000000"/>
+              <w:right w:val="single" w:sz="6" w:space="0" w:color="000000"/>
+            </w:tcBorders>
+            <w:shd w:val="clear" w:color="auto" w:fill="auto"/>
+            <w:hideMark/>
+          </w:tcPr>
+          <w:p>
+            <w:pPr>
+              <w:spacing w:after="0" w:line="240" w:lineRule="auto"/>
+              <w:jc w:val="center"/>
+              <w:textAlignment w:val="baseline"/>
+              <w:rPr>
+                <w:rFonts w:ascii="Times New Roman" w:eastAsia="Times New Roman" w:hAnsi="Times New Roman" w:cs="Times New Roman"/>
+                <w:kern w:val="0"/>
+                <w:sz w:val="24"/>
+                <w:szCs w:val="24"/>
+                <w:lang w:eastAsia="en-PH"/>
+                <w14:ligatures w14:val="none"/>
+              </w:rPr>
+            </w:pPr>
+            <w:r>
+              <w:rPr>
+                <w:rFonts w:ascii="Calibri" w:eastAsia="Times New Roman" w:hAnsi="Calibri" w:cs="Calibri"/>
+                <w:b/>
+                <w:bCs/>
+                <w:kern w:val="0"/>
+                <w:sz w:val="24"/>
+                <w:szCs w:val="24"/>
+                <w:lang w:val="en-US" w:eastAsia="en-PH"/>
+                <w14:ligatures w14:val="none"/>
+              </w:rPr>
+              <w:t>Responsibilities</w:t>
+            </w:r>
+            <w:r>
+              <w:rPr>
+                <w:rFonts w:ascii="Calibri" w:eastAsia="Times New Roman" w:hAnsi="Calibri" w:cs="Calibri"/>
+                <w:kern w:val="0"/>
+                <w:sz w:val="24"/>
+                <w:szCs w:val="24"/>
+                <w:lang w:eastAsia="en-PH"/>
+                <w14:ligatures w14:val="none"/>
+              </w:rPr>
+              <w:t> </w:t>
+            </w:r>
+          </w:p>
+        </w:tc>
+      </w:tr>
+      <w:tr>
+        <w:trPr>
+          <w:trHeight w:val="300"/>
+        </w:trPr>
+        <w:tc>
+          <w:tcPr>
+            <w:tcW w:w="4185" w:type="dxa"/>
+            <w:tcBorders>
+              <w:top w:val="single" w:sz="6" w:space="0" w:color="000000"/>
+              <w:left w:val="single" w:sz="6" w:space="0" w:color="000000"/>
+              <w:bottom w:val="single" w:sz="6" w:space="0" w:color="000000"/>
+              <w:right w:val="single" w:sz="6" w:space="0" w:color="000000"/>
+            </w:tcBorders>
+            <w:shd w:val="clear" w:color="auto" w:fill="auto"/>
+            <w:hideMark/>
+          </w:tcPr>
+          <w:p>
+            <w:pPr>
+              <w:spacing w:after="0" w:line="240" w:lineRule="auto"/>
+              <w:textAlignment w:val="baseline"/>
+              <w:rPr>
+                <w:rFonts w:ascii="Times New Roman" w:eastAsia="Times New Roman" w:hAnsi="Times New Roman" w:cs="Times New Roman"/>
+                <w:kern w:val="0"/>
+                <w:sz w:val="24"/>
+                <w:szCs w:val="24"/>
+                <w:lang w:eastAsia="en-PH"/>
+                <w14:ligatures w14:val="none"/>
+              </w:rPr>
+            </w:pPr>
+            <w:r>
+              <w:rPr>
+                <w:rFonts w:ascii="Calibri" w:eastAsia="Times New Roman" w:hAnsi="Calibri" w:cs="Calibri"/>
+                <w:kern w:val="0"/>
+                <w:sz w:val="24"/>
+                <w:szCs w:val="24"/>
+                <w:lang w:eastAsia="en-PH"/>
+                <w14:ligatures w14:val="none"/>
+              </w:rPr>
+              <w:t> </w:t>
+            </w:r>
+          </w:p>
+          <w:p>
+            <w:pPr>
+              <w:spacing w:after="0" w:line="240" w:lineRule="auto"/>
+              <w:textAlignment w:val="baseline"/>
+              <w:rPr>
+                <w:rFonts w:ascii="Times New Roman" w:eastAsia="Times New Roman" w:hAnsi="Times New Roman" w:cs="Times New Roman"/>
+                <w:kern w:val="0"/>
+                <w:sz w:val="24"/>
+                <w:szCs w:val="24"/>
+                <w:lang w:eastAsia="en-PH"/>
+                <w14:ligatures w14:val="none"/>
+              </w:rPr>
+            </w:pPr>
+            <w:r>
+              <w:rPr>
+                <w:rFonts w:ascii="Calibri" w:eastAsia="Times New Roman" w:hAnsi="Calibri" w:cs="Calibri"/>
+                <w:kern w:val="0"/>
+                <w:sz w:val="24"/>
+                <w:szCs w:val="24"/>
+                <w:lang w:eastAsia="en-PH"/>
+                <w14:ligatures w14:val="none"/>
+              </w:rPr>
+              <w:t> </w:t>
+            </w:r>
+          </w:p>
+          <w:p>
+            <w:pPr>
+              <w:spacing w:after="0" w:line="240" w:lineRule="auto"/>
+              <w:jc w:val="center"/>
+              <w:textAlignment w:val="baseline"/>
+              <w:rPr>
+                <w:rFonts w:ascii="Times New Roman" w:eastAsia="Times New Roman" w:hAnsi="Times New Roman" w:cs="Times New Roman"/>
+                <w:kern w:val="0"/>
+                <w:sz w:val="24"/>
+                <w:szCs w:val="24"/>
+                <w:lang w:eastAsia="en-PH"/>
+                <w14:ligatures w14:val="none"/>
+              </w:rPr>
+            </w:pPr>
+            <w:r>
+              <w:rPr>
+                <w:rFonts w:ascii="Calibri" w:eastAsia="Times New Roman" w:hAnsi="Calibri" w:cs="Calibri"/>
+                <w:kern w:val="0"/>
+                <w:sz w:val="24"/>
+                <w:szCs w:val="24"/>
+                <w:lang w:val="en-US" w:eastAsia="en-PH"/>
+                <w14:ligatures w14:val="none"/>
+              </w:rPr>
+              <w:t>Project Manager</w:t>
+            </w:r>
+            <w:r>
+              <w:rPr>
+                <w:rFonts w:ascii="Calibri" w:eastAsia="Times New Roman" w:hAnsi="Calibri" w:cs="Calibri"/>
+                <w:kern w:val="0"/>
+                <w:sz w:val="24"/>
+                <w:szCs w:val="24"/>
+                <w:lang w:eastAsia="en-PH"/>
+                <w14:ligatures w14:val="none"/>
+              </w:rPr>
+              <w:t> </w:t>
+            </w:r>
+          </w:p>
+        </w:tc>
+        <w:tc>
+          <w:tcPr>
+            <w:tcW w:w="5175" w:type="dxa"/>
+            <w:tcBorders>
+              <w:top w:val="single" w:sz="6" w:space="0" w:color="000000"/>
+              <w:left w:val="single" w:sz="6" w:space="0" w:color="000000"/>
+              <w:bottom w:val="single" w:sz="6" w:space="0" w:color="000000"/>
+              <w:right w:val="single" w:sz="6" w:space="0" w:color="000000"/>
+            </w:tcBorders>
+            <w:shd w:val="clear" w:color="auto" w:fill="auto"/>
+            <w:hideMark/>
+          </w:tcPr>
+          <w:p>
+            <w:pPr>
+              <w:spacing w:after="0" w:line="240" w:lineRule="auto"/>
+              <w:jc w:val="both"/>
+              <w:textAlignment w:val="baseline"/>
+              <w:rPr>
+                <w:rFonts w:ascii="Times New Roman" w:eastAsia="Times New Roman" w:hAnsi="Times New Roman" w:cs="Times New Roman"/>
+                <w:kern w:val="0"/>
+                <w:sz w:val="24"/>
+                <w:szCs w:val="24"/>
+                <w:lang w:eastAsia="en-PH"/>
+                <w14:ligatures w14:val="none"/>
+              </w:rPr>
+            </w:pPr>
+            <w:r>
+              <w:rPr>
+                <w:rFonts w:ascii="Calibri" w:eastAsia="Times New Roman" w:hAnsi="Calibri" w:cs="Calibri"/>
+                <w:kern w:val="0"/>
+                <w:sz w:val="24"/>
+                <w:szCs w:val="24"/>
+                <w:lang w:val="en-US" w:eastAsia="en-PH"/>
+                <w14:ligatures w14:val="none"/>
+              </w:rPr>
+              <w:t>Responsible for overseeing the transition team, ensuring that all transition activities are completed on time, maintaining effective communication and coordination with the client, and ensuring that the transition plan is followed.</w:t>
+            </w:r>
+            <w:r>
+              <w:rPr>
+                <w:rFonts w:ascii="Calibri" w:eastAsia="Times New Roman" w:hAnsi="Calibri" w:cs="Calibri"/>
+                <w:kern w:val="0"/>
+                <w:sz w:val="24"/>
+                <w:szCs w:val="24"/>
+                <w:lang w:eastAsia="en-PH"/>
+                <w14:ligatures w14:val="none"/>
+              </w:rPr>
+              <w:t> </w:t>
+            </w:r>
+          </w:p>
+        </w:tc>
+      </w:tr>
+      <w:tr>
+        <w:trPr>
+          <w:trHeight w:val="300"/>
+        </w:trPr>
+        <w:tc>
+          <w:tcPr>
+            <w:tcW w:w="4185" w:type="dxa"/>
+            <w:tcBorders>
+              <w:top w:val="single" w:sz="6" w:space="0" w:color="000000"/>
+              <w:left w:val="single" w:sz="6" w:space="0" w:color="000000"/>
+              <w:bottom w:val="single" w:sz="6" w:space="0" w:color="000000"/>
+              <w:right w:val="single" w:sz="6" w:space="0" w:color="000000"/>
+            </w:tcBorders>
+            <w:shd w:val="clear" w:color="auto" w:fill="auto"/>
+            <w:hideMark/>
+          </w:tcPr>
+          <w:p>
+            <w:pPr>
+              <w:spacing w:after="0" w:line="240" w:lineRule="auto"/>
+              <w:jc w:val="center"/>
+              <w:textAlignment w:val="baseline"/>
+              <w:rPr>
+                <w:rFonts w:ascii="Times New Roman" w:eastAsia="Times New Roman" w:hAnsi="Times New Roman" w:cs="Times New Roman"/>
+                <w:kern w:val="0"/>
+                <w:sz w:val="24"/>
+                <w:szCs w:val="24"/>
+                <w:lang w:eastAsia="en-PH"/>
+                <w14:ligatures w14:val="none"/>
+              </w:rPr>
+            </w:pPr>
+            <w:r>
+              <w:rPr>
+                <w:rFonts w:ascii="Calibri" w:eastAsia="Times New Roman" w:hAnsi="Calibri" w:cs="Calibri"/>
+                <w:kern w:val="0"/>
+                <w:sz w:val="24"/>
+                <w:szCs w:val="24"/>
+                <w:lang w:eastAsia="en-PH"/>
+                <w14:ligatures w14:val="none"/>
+              </w:rPr>
+              <w:t> </w:t>
+            </w:r>
+          </w:p>
+          <w:p>
+            <w:pPr>
+              <w:spacing w:after="0" w:line="240" w:lineRule="auto"/>
+              <w:jc w:val="center"/>
+              <w:textAlignment w:val="baseline"/>
+              <w:rPr>
+                <w:rFonts w:ascii="Times New Roman" w:eastAsia="Times New Roman" w:hAnsi="Times New Roman" w:cs="Times New Roman"/>
+                <w:kern w:val="0"/>
+                <w:sz w:val="24"/>
+                <w:szCs w:val="24"/>
+                <w:lang w:eastAsia="en-PH"/>
+                <w14:ligatures w14:val="none"/>
+              </w:rPr>
+            </w:pPr>
+            <w:r>
+              <w:rPr>
+                <w:rFonts w:ascii="Calibri" w:eastAsia="Times New Roman" w:hAnsi="Calibri" w:cs="Calibri"/>
+                <w:kern w:val="0"/>
+                <w:sz w:val="24"/>
+                <w:szCs w:val="24"/>
+                <w:lang w:eastAsia="en-PH"/>
+                <w14:ligatures w14:val="none"/>
+              </w:rPr>
+              <w:t> </w:t>
+            </w:r>
+          </w:p>
+          <w:p>
+            <w:pPr>
+              <w:spacing w:after="0" w:line="240" w:lineRule="auto"/>
+              <w:jc w:val="center"/>
+              <w:textAlignment w:val="baseline"/>
+              <w:rPr>
+                <w:rFonts w:ascii="Times New Roman" w:eastAsia="Times New Roman" w:hAnsi="Times New Roman" w:cs="Times New Roman"/>
+                <w:kern w:val="0"/>
+                <w:sz w:val="24"/>
+                <w:szCs w:val="24"/>
+                <w:lang w:eastAsia="en-PH"/>
+                <w14:ligatures w14:val="none"/>
+              </w:rPr>
+            </w:pPr>
+            <w:r>
+              <w:rPr>
+                <w:rFonts w:ascii="Calibri" w:eastAsia="Times New Roman" w:hAnsi="Calibri" w:cs="Calibri"/>
+                <w:kern w:val="0"/>
+                <w:sz w:val="24"/>
+                <w:szCs w:val="24"/>
+                <w:lang w:eastAsia="en-PH"/>
+                <w14:ligatures w14:val="none"/>
+              </w:rPr>
+              <w:t> </w:t>
+            </w:r>
+          </w:p>
+          <w:p>
+            <w:pPr>
+              <w:spacing w:after="0" w:line="240" w:lineRule="auto"/>
+              <w:jc w:val="center"/>
+              <w:textAlignment w:val="baseline"/>
+              <w:rPr>
+                <w:rFonts w:ascii="Times New Roman" w:eastAsia="Times New Roman" w:hAnsi="Times New Roman" w:cs="Times New Roman"/>
+                <w:kern w:val="0"/>
+                <w:sz w:val="24"/>
+                <w:szCs w:val="24"/>
+                <w:lang w:eastAsia="en-PH"/>
+                <w14:ligatures w14:val="none"/>
+              </w:rPr>
+            </w:pPr>
+            <w:r>
+              <w:rPr>
+                <w:rFonts w:ascii="Calibri" w:eastAsia="Times New Roman" w:hAnsi="Calibri" w:cs="Calibri"/>
+                <w:kern w:val="0"/>
+                <w:sz w:val="24"/>
+                <w:szCs w:val="24"/>
+                <w:lang w:val="en-US" w:eastAsia="en-PH"/>
+                <w14:ligatures w14:val="none"/>
+              </w:rPr>
+              <w:t>Developers/Technical Lead</w:t>
+            </w:r>
+            <w:r>
+              <w:rPr>
+                <w:rFonts w:ascii="Calibri" w:eastAsia="Times New Roman" w:hAnsi="Calibri" w:cs="Calibri"/>
+                <w:kern w:val="0"/>
+                <w:sz w:val="24"/>
+                <w:szCs w:val="24"/>
+                <w:lang w:eastAsia="en-PH"/>
+                <w14:ligatures w14:val="none"/>
+              </w:rPr>
+              <w:t> </w:t>
+            </w:r>
+          </w:p>
+        </w:tc>
+        <w:tc>
+          <w:tcPr>
+            <w:tcW w:w="5175" w:type="dxa"/>
+            <w:tcBorders>
+              <w:top w:val="single" w:sz="6" w:space="0" w:color="000000"/>
+              <w:left w:val="single" w:sz="6" w:space="0" w:color="000000"/>
+              <w:bottom w:val="single" w:sz="6" w:space="0" w:color="000000"/>
+              <w:right w:val="single" w:sz="6" w:space="0" w:color="000000"/>
+            </w:tcBorders>
+            <w:shd w:val="clear" w:color="auto" w:fill="auto"/>
+            <w:hideMark/>
+          </w:tcPr>
+          <w:p>
+            <w:pPr>
+              <w:spacing w:after="0" w:line="240" w:lineRule="auto"/>
+              <w:jc w:val="both"/>
+              <w:textAlignment w:val="baseline"/>
+              <w:rPr>
+                <w:rFonts w:ascii="Times New Roman" w:eastAsia="Times New Roman" w:hAnsi="Times New Roman" w:cs="Times New Roman"/>
+                <w:kern w:val="0"/>
+                <w:sz w:val="24"/>
+                <w:szCs w:val="24"/>
+                <w:lang w:eastAsia="en-PH"/>
+                <w14:ligatures w14:val="none"/>
+              </w:rPr>
+            </w:pPr>
+            <w:r>
+              <w:rPr>
+                <w:rFonts w:ascii="Calibri" w:eastAsia="Times New Roman" w:hAnsi="Calibri" w:cs="Calibri"/>
+                <w:kern w:val="0"/>
+                <w:sz w:val="24"/>
+                <w:szCs w:val="24"/>
+                <w:lang w:val="en-US" w:eastAsia="en-PH"/>
+                <w14:ligatures w14:val="none"/>
+              </w:rPr>
+              <w:t>Responsible for offering their technical expertise for the project. They collaborate closely with the project team to comprehend the system. Accountable for coordinating with the new owner to facilitate a seamless transfer of technical knowledge and expertise during the transition process.</w:t>
+            </w:r>
+            <w:r>
+              <w:rPr>
+                <w:rFonts w:ascii="Calibri" w:eastAsia="Times New Roman" w:hAnsi="Calibri" w:cs="Calibri"/>
+                <w:kern w:val="0"/>
+                <w:sz w:val="24"/>
+                <w:szCs w:val="24"/>
+                <w:lang w:eastAsia="en-PH"/>
+                <w14:ligatures w14:val="none"/>
+              </w:rPr>
+              <w:t> </w:t>
+            </w:r>
+          </w:p>
+        </w:tc>
+      </w:tr>
+      <w:tr>
+        <w:trPr>
+          <w:trHeight w:val="300"/>
+        </w:trPr>
+        <w:tc>
+          <w:tcPr>
+            <w:tcW w:w="4185" w:type="dxa"/>
+            <w:tcBorders>
+              <w:top w:val="single" w:sz="6" w:space="0" w:color="000000"/>
+              <w:left w:val="single" w:sz="6" w:space="0" w:color="000000"/>
+              <w:bottom w:val="single" w:sz="6" w:space="0" w:color="000000"/>
+              <w:right w:val="single" w:sz="6" w:space="0" w:color="000000"/>
+            </w:tcBorders>
+            <w:shd w:val="clear" w:color="auto" w:fill="auto"/>
+            <w:hideMark/>
+          </w:tcPr>
+          <w:p>
+            <w:pPr>
+              <w:spacing w:after="0" w:line="240" w:lineRule="auto"/>
+              <w:jc w:val="center"/>
+              <w:textAlignment w:val="baseline"/>
+              <w:rPr>
+                <w:rFonts w:ascii="Times New Roman" w:eastAsia="Times New Roman" w:hAnsi="Times New Roman" w:cs="Times New Roman"/>
+                <w:kern w:val="0"/>
+                <w:sz w:val="24"/>
+                <w:szCs w:val="24"/>
+                <w:lang w:eastAsia="en-PH"/>
+                <w14:ligatures w14:val="none"/>
+              </w:rPr>
+            </w:pPr>
+            <w:r>
+              <w:rPr>
+                <w:rFonts w:ascii="Calibri" w:eastAsia="Times New Roman" w:hAnsi="Calibri" w:cs="Calibri"/>
+                <w:kern w:val="0"/>
+                <w:sz w:val="24"/>
+                <w:szCs w:val="24"/>
+                <w:lang w:eastAsia="en-PH"/>
+                <w14:ligatures w14:val="none"/>
+              </w:rPr>
+              <w:t> </w:t>
+            </w:r>
+          </w:p>
+          <w:p>
+            <w:pPr>
+              <w:spacing w:after="0" w:line="240" w:lineRule="auto"/>
+              <w:jc w:val="center"/>
+              <w:textAlignment w:val="baseline"/>
+              <w:rPr>
+                <w:rFonts w:ascii="Times New Roman" w:eastAsia="Times New Roman" w:hAnsi="Times New Roman" w:cs="Times New Roman"/>
+                <w:kern w:val="0"/>
+                <w:sz w:val="24"/>
+                <w:szCs w:val="24"/>
+                <w:lang w:eastAsia="en-PH"/>
+                <w14:ligatures w14:val="none"/>
+              </w:rPr>
+            </w:pPr>
+            <w:r>
+              <w:rPr>
+                <w:rFonts w:ascii="Calibri" w:eastAsia="Times New Roman" w:hAnsi="Calibri" w:cs="Calibri"/>
+                <w:kern w:val="0"/>
+                <w:sz w:val="24"/>
+                <w:szCs w:val="24"/>
+                <w:lang w:eastAsia="en-PH"/>
+                <w14:ligatures w14:val="none"/>
+              </w:rPr>
+              <w:t> </w:t>
+            </w:r>
+          </w:p>
+          <w:p>
+            <w:pPr>
+              <w:spacing w:after="0" w:line="240" w:lineRule="auto"/>
+              <w:jc w:val="center"/>
+              <w:textAlignment w:val="baseline"/>
+              <w:rPr>
+                <w:rFonts w:ascii="Times New Roman" w:eastAsia="Times New Roman" w:hAnsi="Times New Roman" w:cs="Times New Roman"/>
+                <w:kern w:val="0"/>
+                <w:sz w:val="24"/>
+                <w:szCs w:val="24"/>
+                <w:lang w:eastAsia="en-PH"/>
+                <w14:ligatures w14:val="none"/>
+              </w:rPr>
+            </w:pPr>
+            <w:r>
+              <w:rPr>
+                <w:rFonts w:ascii="Calibri" w:eastAsia="Times New Roman" w:hAnsi="Calibri" w:cs="Calibri"/>
+                <w:kern w:val="0"/>
+                <w:sz w:val="24"/>
+                <w:szCs w:val="24"/>
+                <w:lang w:val="en-US" w:eastAsia="en-PH"/>
+                <w14:ligatures w14:val="none"/>
+              </w:rPr>
+              <w:t>Project Team Members</w:t>
+            </w:r>
+            <w:r>
+              <w:rPr>
+                <w:rFonts w:ascii="Calibri" w:eastAsia="Times New Roman" w:hAnsi="Calibri" w:cs="Calibri"/>
+                <w:kern w:val="0"/>
+                <w:sz w:val="24"/>
+                <w:szCs w:val="24"/>
+                <w:lang w:eastAsia="en-PH"/>
+                <w14:ligatures w14:val="none"/>
+              </w:rPr>
+              <w:t> </w:t>
+            </w:r>
+          </w:p>
+        </w:tc>
+        <w:tc>
+          <w:tcPr>
+            <w:tcW w:w="5175" w:type="dxa"/>
+            <w:tcBorders>
+              <w:top w:val="single" w:sz="6" w:space="0" w:color="000000"/>
+              <w:left w:val="single" w:sz="6" w:space="0" w:color="000000"/>
+              <w:bottom w:val="single" w:sz="6" w:space="0" w:color="000000"/>
+              <w:right w:val="single" w:sz="6" w:space="0" w:color="000000"/>
+            </w:tcBorders>
+            <w:shd w:val="clear" w:color="auto" w:fill="auto"/>
+            <w:hideMark/>
+          </w:tcPr>
+          <w:p>
+            <w:pPr>
+              <w:spacing w:after="0" w:line="240" w:lineRule="auto"/>
+              <w:jc w:val="both"/>
+              <w:textAlignment w:val="baseline"/>
+              <w:rPr>
+                <w:rFonts w:ascii="Times New Roman" w:eastAsia="Times New Roman" w:hAnsi="Times New Roman" w:cs="Times New Roman"/>
+                <w:kern w:val="0"/>
+                <w:sz w:val="24"/>
+                <w:szCs w:val="24"/>
+                <w:lang w:eastAsia="en-PH"/>
+                <w14:ligatures w14:val="none"/>
+              </w:rPr>
+            </w:pPr>
+            <w:r>
+              <w:rPr>
+                <w:rFonts w:ascii="Calibri" w:eastAsia="Times New Roman" w:hAnsi="Calibri" w:cs="Calibri"/>
+                <w:kern w:val="0"/>
+                <w:sz w:val="24"/>
+                <w:szCs w:val="24"/>
+                <w:lang w:val="en-US" w:eastAsia="en-PH"/>
+                <w14:ligatures w14:val="none"/>
+              </w:rPr>
+              <w:t>Responsible for providing valuable support by sharing their knowledge and expertise regarding the system. They will closely collaborate with the project manager, developers, and client to facilitate a seamless transfer of knowledge and expertise during the transition.</w:t>
+            </w:r>
+            <w:r>
+              <w:rPr>
+                <w:rFonts w:ascii="Calibri" w:eastAsia="Times New Roman" w:hAnsi="Calibri" w:cs="Calibri"/>
+                <w:kern w:val="0"/>
+                <w:sz w:val="24"/>
+                <w:szCs w:val="24"/>
+                <w:lang w:eastAsia="en-PH"/>
+                <w14:ligatures w14:val="none"/>
+              </w:rPr>
+              <w:t> </w:t>
+            </w:r>
+          </w:p>
+        </w:tc>
+      </w:tr>
+    </w:tbl>
+    <w:p>
+      <w:pPr>
+        <w:spacing w:after="0" w:line="240" w:lineRule="auto"/>
+        <w:jc w:val="both"/>
+        <w:textAlignment w:val="baseline"/>
+        <w:rPr>
+          <w:rFonts w:ascii="Segoe UI" w:eastAsia="Times New Roman" w:hAnsi="Segoe UI" w:cs="Segoe UI"/>
+          <w:kern w:val="0"/>
+          <w:sz w:val="18"/>
+          <w:szCs w:val="18"/>
+          <w:lang w:eastAsia="en-PH"/>
+          <w14:ligatures w14:val="none"/>
+        </w:rPr>
+      </w:pPr>
+      <w:r>
+        <w:rPr>
+          <w:rFonts w:ascii="Calibri" w:eastAsia="Times New Roman" w:hAnsi="Calibri" w:cs="Calibri"/>
+          <w:kern w:val="0"/>
+          <w:sz w:val="24"/>
+          <w:szCs w:val="24"/>
+          <w:lang w:eastAsia="en-PH"/>
+          <w14:ligatures w14:val="none"/>
+        </w:rPr>
+        <w:t> </w:t>
+      </w:r>
+    </w:p>
+    <w:p>
+      <w:pPr>
+        <w:spacing w:after="0" w:line="240" w:lineRule="auto"/>
+        <w:jc w:val="both"/>
+        <w:textAlignment w:val="baseline"/>
+        <w:rPr>
+          <w:rFonts w:ascii="Arial" w:eastAsia="Times New Roman" w:hAnsi="Arial" w:cs="Arial"/>
+          <w:b/>
+          <w:kern w:val="0"/>
+          <w:sz w:val="18"/>
+          <w:szCs w:val="18"/>
+          <w:lang w:eastAsia="en-PH"/>
+          <w14:ligatures w14:val="none"/>
+        </w:rPr>
+      </w:pPr>
+      <w:r>
+        <w:rPr>
+          <w:rFonts w:ascii="Arial" w:eastAsia="Times New Roman" w:hAnsi="Arial" w:cs="Arial"/>
+          <w:b/>
+          <w:kern w:val="0"/>
+          <w:sz w:val="24"/>
+          <w:szCs w:val="24"/>
+          <w:lang w:val="en-US" w:eastAsia="en-PH"/>
+          <w14:ligatures w14:val="none"/>
+        </w:rPr>
+        <w:t>6.11.4. Workforce Transition</w:t>
+      </w:r>
+      <w:r>
+        <w:rPr>
+          <w:rFonts w:ascii="Arial" w:eastAsia="Times New Roman" w:hAnsi="Arial" w:cs="Arial"/>
+          <w:b/>
+          <w:kern w:val="0"/>
+          <w:sz w:val="24"/>
+          <w:szCs w:val="24"/>
+          <w:lang w:eastAsia="en-PH"/>
+          <w14:ligatures w14:val="none"/>
+        </w:rPr>
+        <w:t> </w:t>
+      </w:r>
+    </w:p>
+    <w:p>
+      <w:pPr>
+        <w:jc w:val="both"/>
+        <w:rPr>
+          <w:rFonts w:ascii="Arial" w:hAnsi="Arial" w:cs="Arial"/>
+          <w:b/>
+          <w:bCs/>
+        </w:rPr>
+      </w:pPr>
     </w:p>
     <w:p>
       <w:pPr>
@@ -43449,16 +44532,8 @@
         <w:rPr>
           <w:rFonts w:ascii="Arial" w:hAnsi="Arial" w:cs="Arial"/>
         </w:rPr>
-        <w:t xml:space="preserve">Jayvee </w:t>
-      </w:r>
-      <w:proofErr w:type="spellStart"/>
-      <w:r>
-        <w:rPr>
-          <w:rFonts w:ascii="Arial" w:hAnsi="Arial" w:cs="Arial"/>
-        </w:rPr>
-        <w:t>Cabardo</w:t>
-      </w:r>
-      <w:proofErr w:type="spellEnd"/>
+        <w:t>Jayvee Cabardo</w:t>
+      </w:r>
       <w:r>
         <w:rPr>
           <w:rFonts w:ascii="Arial" w:hAnsi="Arial" w:cs="Arial"/>
@@ -43654,7 +44729,6 @@
           <w:bCs/>
           <w:color w:val="auto"/>
         </w:rPr>
-        <w:lastRenderedPageBreak/>
         <w:t>10.3.1. System Requirements for Development</w:t>
       </w:r>
     </w:p>
@@ -43831,6 +44905,7 @@
           <w:bCs/>
           <w:color w:val="auto"/>
         </w:rPr>
+        <w:lastRenderedPageBreak/>
         <w:t>10.8 Handle Time</w:t>
       </w:r>
     </w:p>
@@ -43851,7 +44926,7 @@
 </file>
 
 <file path=word/endnotes.xml><?xml version="1.0" encoding="utf-8"?>
-<w:endnotes xmlns:wpc="http://schemas.microsoft.com/office/word/2010/wordprocessingCanvas" xmlns:cx="http://schemas.microsoft.com/office/drawing/2014/chartex" xmlns:cx1="http://schemas.microsoft.com/office/drawing/2015/9/8/chartex" xmlns:cx2="http://schemas.microsoft.com/office/drawing/2015/10/21/chartex" xmlns:cx3="http://schemas.microsoft.com/office/drawing/2016/5/9/chartex" xmlns:cx4="http://schemas.microsoft.com/office/drawing/2016/5/10/chartex" xmlns:cx5="http://schemas.microsoft.com/office/drawing/2016/5/11/chartex" xmlns:cx6="http://schemas.microsoft.com/office/drawing/2016/5/12/chartex" xmlns:cx7="http://schemas.microsoft.com/office/drawing/2016/5/13/chartex" xmlns:cx8="http://schemas.microsoft.com/office/drawing/2016/5/14/chartex" xmlns:mc="http://schemas.openxmlformats.org/markup-compatibility/2006" xmlns:aink="http://schemas.microsoft.com/office/drawing/2016/ink" xmlns:am3d="http://schemas.microsoft.com/office/drawing/2017/model3d" xmlns:o="urn:schemas-microsoft-com:office:office" xmlns:oel="http://schemas.microsoft.com/office/2019/extlst" xmlns:r="http://schemas.openxmlformats.org/officeDocument/2006/relationships" xmlns:m="http://schemas.openxmlformats.org/officeDocument/2006/math" xmlns:v="urn:schemas-microsoft-com:vml" xmlns:wp14="http://schemas.microsoft.com/office/word/2010/wordprocessingDrawing" xmlns:wp="http://schemas.openxmlformats.org/drawingml/2006/wordprocessingDrawing" xmlns:w10="urn:schemas-microsoft-com:office:word" xmlns:w="http://schemas.openxmlformats.org/wordprocessingml/2006/main" xmlns:w14="http://schemas.microsoft.com/office/word/2010/wordml" xmlns:w15="http://schemas.microsoft.com/office/word/2012/wordml" xmlns:w16cex="http://schemas.microsoft.com/office/word/2018/wordml/cex" xmlns:w16cid="http://schemas.microsoft.com/office/word/2016/wordml/cid" xmlns:w16="http://schemas.microsoft.com/office/word/2018/wordml" xmlns:w16du="http://schemas.microsoft.com/office/word/2023/wordml/word16du" xmlns:w16sdtdh="http://schemas.microsoft.com/office/word/2020/wordml/sdtdatahash" xmlns:w16se="http://schemas.microsoft.com/office/word/2015/wordml/symex" xmlns:wpg="http://schemas.microsoft.com/office/word/2010/wordprocessingGroup" xmlns:wpi="http://schemas.microsoft.com/office/word/2010/wordprocessingInk" xmlns:wne="http://schemas.microsoft.com/office/word/2006/wordml" xmlns:wps="http://schemas.microsoft.com/office/word/2010/wordprocessingShape" mc:Ignorable="w14 w15 w16se w16cid w16 w16cex w16sdtdh wp14">
+<w:endnotes xmlns:wpc="http://schemas.microsoft.com/office/word/2010/wordprocessingCanvas" xmlns:mc="http://schemas.openxmlformats.org/markup-compatibility/2006" xmlns:o="urn:schemas-microsoft-com:office:office" xmlns:r="http://schemas.openxmlformats.org/officeDocument/2006/relationships" xmlns:m="http://schemas.openxmlformats.org/officeDocument/2006/math" xmlns:v="urn:schemas-microsoft-com:vml" xmlns:wp14="http://schemas.microsoft.com/office/word/2010/wordprocessingDrawing" xmlns:wp="http://schemas.openxmlformats.org/drawingml/2006/wordprocessingDrawing" xmlns:w10="urn:schemas-microsoft-com:office:word" xmlns:w="http://schemas.openxmlformats.org/wordprocessingml/2006/main" xmlns:w14="http://schemas.microsoft.com/office/word/2010/wordml" xmlns:w15="http://schemas.microsoft.com/office/word/2012/wordml" xmlns:wpg="http://schemas.microsoft.com/office/word/2010/wordprocessingGroup" xmlns:wpi="http://schemas.microsoft.com/office/word/2010/wordprocessingInk" xmlns:wne="http://schemas.microsoft.com/office/word/2006/wordml" xmlns:wps="http://schemas.microsoft.com/office/word/2010/wordprocessingShape" mc:Ignorable="w14 w15 wp14">
   <w:endnote w:type="separator" w:id="-1">
     <w:p>
       <w:pPr>
@@ -43883,7 +44958,7 @@
 </file>
 
 <file path=word/footnotes.xml><?xml version="1.0" encoding="utf-8"?>
-<w:footnotes xmlns:wpc="http://schemas.microsoft.com/office/word/2010/wordprocessingCanvas" xmlns:cx="http://schemas.microsoft.com/office/drawing/2014/chartex" xmlns:cx1="http://schemas.microsoft.com/office/drawing/2015/9/8/chartex" xmlns:cx2="http://schemas.microsoft.com/office/drawing/2015/10/21/chartex" xmlns:cx3="http://schemas.microsoft.com/office/drawing/2016/5/9/chartex" xmlns:cx4="http://schemas.microsoft.com/office/drawing/2016/5/10/chartex" xmlns:cx5="http://schemas.microsoft.com/office/drawing/2016/5/11/chartex" xmlns:cx6="http://schemas.microsoft.com/office/drawing/2016/5/12/chartex" xmlns:cx7="http://schemas.microsoft.com/office/drawing/2016/5/13/chartex" xmlns:cx8="http://schemas.microsoft.com/office/drawing/2016/5/14/chartex" xmlns:mc="http://schemas.openxmlformats.org/markup-compatibility/2006" xmlns:aink="http://schemas.microsoft.com/office/drawing/2016/ink" xmlns:am3d="http://schemas.microsoft.com/office/drawing/2017/model3d" xmlns:o="urn:schemas-microsoft-com:office:office" xmlns:oel="http://schemas.microsoft.com/office/2019/extlst" xmlns:r="http://schemas.openxmlformats.org/officeDocument/2006/relationships" xmlns:m="http://schemas.openxmlformats.org/officeDocument/2006/math" xmlns:v="urn:schemas-microsoft-com:vml" xmlns:wp14="http://schemas.microsoft.com/office/word/2010/wordprocessingDrawing" xmlns:wp="http://schemas.openxmlformats.org/drawingml/2006/wordprocessingDrawing" xmlns:w10="urn:schemas-microsoft-com:office:word" xmlns:w="http://schemas.openxmlformats.org/wordprocessingml/2006/main" xmlns:w14="http://schemas.microsoft.com/office/word/2010/wordml" xmlns:w15="http://schemas.microsoft.com/office/word/2012/wordml" xmlns:w16cex="http://schemas.microsoft.com/office/word/2018/wordml/cex" xmlns:w16cid="http://schemas.microsoft.com/office/word/2016/wordml/cid" xmlns:w16="http://schemas.microsoft.com/office/word/2018/wordml" xmlns:w16du="http://schemas.microsoft.com/office/word/2023/wordml/word16du" xmlns:w16sdtdh="http://schemas.microsoft.com/office/word/2020/wordml/sdtdatahash" xmlns:w16se="http://schemas.microsoft.com/office/word/2015/wordml/symex" xmlns:wpg="http://schemas.microsoft.com/office/word/2010/wordprocessingGroup" xmlns:wpi="http://schemas.microsoft.com/office/word/2010/wordprocessingInk" xmlns:wne="http://schemas.microsoft.com/office/word/2006/wordml" xmlns:wps="http://schemas.microsoft.com/office/word/2010/wordprocessingShape" mc:Ignorable="w14 w15 w16se w16cid w16 w16cex w16sdtdh wp14">
+<w:footnotes xmlns:wpc="http://schemas.microsoft.com/office/word/2010/wordprocessingCanvas" xmlns:mc="http://schemas.openxmlformats.org/markup-compatibility/2006" xmlns:o="urn:schemas-microsoft-com:office:office" xmlns:r="http://schemas.openxmlformats.org/officeDocument/2006/relationships" xmlns:m="http://schemas.openxmlformats.org/officeDocument/2006/math" xmlns:v="urn:schemas-microsoft-com:vml" xmlns:wp14="http://schemas.microsoft.com/office/word/2010/wordprocessingDrawing" xmlns:wp="http://schemas.openxmlformats.org/drawingml/2006/wordprocessingDrawing" xmlns:w10="urn:schemas-microsoft-com:office:word" xmlns:w="http://schemas.openxmlformats.org/wordprocessingml/2006/main" xmlns:w14="http://schemas.microsoft.com/office/word/2010/wordml" xmlns:w15="http://schemas.microsoft.com/office/word/2012/wordml" xmlns:wpg="http://schemas.microsoft.com/office/word/2010/wordprocessingGroup" xmlns:wpi="http://schemas.microsoft.com/office/word/2010/wordprocessingInk" xmlns:wne="http://schemas.microsoft.com/office/word/2006/wordml" xmlns:wps="http://schemas.microsoft.com/office/word/2010/wordprocessingShape" mc:Ignorable="w14 w15 wp14">
   <w:footnote w:type="separator" w:id="-1">
     <w:p>
       <w:pPr>
@@ -43915,8 +44990,8 @@
 </file>
 
 <file path=word/numbering.xml><?xml version="1.0" encoding="utf-8"?>
-<w:numbering xmlns:wpc="http://schemas.microsoft.com/office/word/2010/wordprocessingCanvas" xmlns:cx="http://schemas.microsoft.com/office/drawing/2014/chartex" xmlns:cx1="http://schemas.microsoft.com/office/drawing/2015/9/8/chartex" xmlns:cx2="http://schemas.microsoft.com/office/drawing/2015/10/21/chartex" xmlns:cx3="http://schemas.microsoft.com/office/drawing/2016/5/9/chartex" xmlns:cx4="http://schemas.microsoft.com/office/drawing/2016/5/10/chartex" xmlns:cx5="http://schemas.microsoft.com/office/drawing/2016/5/11/chartex" xmlns:cx6="http://schemas.microsoft.com/office/drawing/2016/5/12/chartex" xmlns:cx7="http://schemas.microsoft.com/office/drawing/2016/5/13/chartex" xmlns:cx8="http://schemas.microsoft.com/office/drawing/2016/5/14/chartex" xmlns:mc="http://schemas.openxmlformats.org/markup-compatibility/2006" xmlns:aink="http://schemas.microsoft.com/office/drawing/2016/ink" xmlns:am3d="http://schemas.microsoft.com/office/drawing/2017/model3d" xmlns:o="urn:schemas-microsoft-com:office:office" xmlns:oel="http://schemas.microsoft.com/office/2019/extlst" xmlns:r="http://schemas.openxmlformats.org/officeDocument/2006/relationships" xmlns:m="http://schemas.openxmlformats.org/officeDocument/2006/math" xmlns:v="urn:schemas-microsoft-com:vml" xmlns:wp14="http://schemas.microsoft.com/office/word/2010/wordprocessingDrawing" xmlns:wp="http://schemas.openxmlformats.org/drawingml/2006/wordprocessingDrawing" xmlns:w10="urn:schemas-microsoft-com:office:word" xmlns:w="http://schemas.openxmlformats.org/wordprocessingml/2006/main" xmlns:w14="http://schemas.microsoft.com/office/word/2010/wordml" xmlns:w15="http://schemas.microsoft.com/office/word/2012/wordml" xmlns:w16cex="http://schemas.microsoft.com/office/word/2018/wordml/cex" xmlns:w16cid="http://schemas.microsoft.com/office/word/2016/wordml/cid" xmlns:w16="http://schemas.microsoft.com/office/word/2018/wordml" xmlns:w16du="http://schemas.microsoft.com/office/word/2023/wordml/word16du" xmlns:w16sdtdh="http://schemas.microsoft.com/office/word/2020/wordml/sdtdatahash" xmlns:w16se="http://schemas.microsoft.com/office/word/2015/wordml/symex" xmlns:wpg="http://schemas.microsoft.com/office/word/2010/wordprocessingGroup" xmlns:wpi="http://schemas.microsoft.com/office/word/2010/wordprocessingInk" xmlns:wne="http://schemas.microsoft.com/office/word/2006/wordml" xmlns:wps="http://schemas.microsoft.com/office/word/2010/wordprocessingShape" mc:Ignorable="w14 w15 w16se w16cid w16 w16cex w16sdtdh wp14">
-  <w:abstractNum w:abstractNumId="0" w15:restartNumberingAfterBreak="0">
+<w:numbering xmlns:wpc="http://schemas.microsoft.com/office/word/2010/wordprocessingCanvas" xmlns:mc="http://schemas.openxmlformats.org/markup-compatibility/2006" xmlns:o="urn:schemas-microsoft-com:office:office" xmlns:r="http://schemas.openxmlformats.org/officeDocument/2006/relationships" xmlns:m="http://schemas.openxmlformats.org/officeDocument/2006/math" xmlns:v="urn:schemas-microsoft-com:vml" xmlns:wp14="http://schemas.microsoft.com/office/word/2010/wordprocessingDrawing" xmlns:wp="http://schemas.openxmlformats.org/drawingml/2006/wordprocessingDrawing" xmlns:w10="urn:schemas-microsoft-com:office:word" xmlns:w="http://schemas.openxmlformats.org/wordprocessingml/2006/main" xmlns:w14="http://schemas.microsoft.com/office/word/2010/wordml" xmlns:w15="http://schemas.microsoft.com/office/word/2012/wordml" xmlns:wpg="http://schemas.microsoft.com/office/word/2010/wordprocessingGroup" xmlns:wpi="http://schemas.microsoft.com/office/word/2010/wordprocessingInk" xmlns:wne="http://schemas.microsoft.com/office/word/2006/wordml" xmlns:wps="http://schemas.microsoft.com/office/word/2010/wordprocessingShape" mc:Ignorable="w14 w15 wp14">
+  <w:abstractNum w:abstractNumId="0">
     <w:nsid w:val="01D623E9"/>
     <w:multiLevelType w:val="hybridMultilevel"/>
     <w:tmpl w:val="9F389788"/>
@@ -44002,7 +45077,7 @@
       </w:pPr>
     </w:lvl>
   </w:abstractNum>
-  <w:abstractNum w:abstractNumId="1" w15:restartNumberingAfterBreak="0">
+  <w:abstractNum w:abstractNumId="1">
     <w:nsid w:val="021469BD"/>
     <w:multiLevelType w:val="hybridMultilevel"/>
     <w:tmpl w:val="8D16EEAE"/>
@@ -44115,7 +45190,7 @@
       </w:rPr>
     </w:lvl>
   </w:abstractNum>
-  <w:abstractNum w:abstractNumId="2" w15:restartNumberingAfterBreak="0">
+  <w:abstractNum w:abstractNumId="2">
     <w:nsid w:val="03770DC9"/>
     <w:multiLevelType w:val="hybridMultilevel"/>
     <w:tmpl w:val="52504788"/>
@@ -44228,7 +45303,7 @@
       </w:rPr>
     </w:lvl>
   </w:abstractNum>
-  <w:abstractNum w:abstractNumId="3" w15:restartNumberingAfterBreak="0">
+  <w:abstractNum w:abstractNumId="3">
     <w:nsid w:val="066053BD"/>
     <w:multiLevelType w:val="multilevel"/>
     <w:tmpl w:val="3CB200CC"/>
@@ -44349,7 +45424,7 @@
       </w:rPr>
     </w:lvl>
   </w:abstractNum>
-  <w:abstractNum w:abstractNumId="4" w15:restartNumberingAfterBreak="0">
+  <w:abstractNum w:abstractNumId="4">
     <w:nsid w:val="0787047F"/>
     <w:multiLevelType w:val="hybridMultilevel"/>
     <w:tmpl w:val="6BDA08A2"/>
@@ -44438,7 +45513,7 @@
       </w:pPr>
     </w:lvl>
   </w:abstractNum>
-  <w:abstractNum w:abstractNumId="5" w15:restartNumberingAfterBreak="0">
+  <w:abstractNum w:abstractNumId="5">
     <w:nsid w:val="09C029FB"/>
     <w:multiLevelType w:val="hybridMultilevel"/>
     <w:tmpl w:val="87D09776"/>
@@ -44551,7 +45626,7 @@
       </w:rPr>
     </w:lvl>
   </w:abstractNum>
-  <w:abstractNum w:abstractNumId="6" w15:restartNumberingAfterBreak="0">
+  <w:abstractNum w:abstractNumId="6">
     <w:nsid w:val="0B3E07D1"/>
     <w:multiLevelType w:val="multilevel"/>
     <w:tmpl w:val="3CB200CC"/>
@@ -44672,7 +45747,7 @@
       </w:rPr>
     </w:lvl>
   </w:abstractNum>
-  <w:abstractNum w:abstractNumId="7" w15:restartNumberingAfterBreak="0">
+  <w:abstractNum w:abstractNumId="7">
     <w:nsid w:val="0CDA4869"/>
     <w:multiLevelType w:val="multilevel"/>
     <w:tmpl w:val="3CB200CC"/>
@@ -44793,7 +45868,7 @@
       </w:rPr>
     </w:lvl>
   </w:abstractNum>
-  <w:abstractNum w:abstractNumId="8" w15:restartNumberingAfterBreak="0">
+  <w:abstractNum w:abstractNumId="8">
     <w:nsid w:val="0D8E2C20"/>
     <w:multiLevelType w:val="hybridMultilevel"/>
     <w:tmpl w:val="7DF0DC78"/>
@@ -44882,7 +45957,7 @@
       </w:pPr>
     </w:lvl>
   </w:abstractNum>
-  <w:abstractNum w:abstractNumId="9" w15:restartNumberingAfterBreak="0">
+  <w:abstractNum w:abstractNumId="9">
     <w:nsid w:val="0E5468B8"/>
     <w:multiLevelType w:val="hybridMultilevel"/>
     <w:tmpl w:val="AAFE68CC"/>
@@ -44971,7 +46046,7 @@
       </w:pPr>
     </w:lvl>
   </w:abstractNum>
-  <w:abstractNum w:abstractNumId="10" w15:restartNumberingAfterBreak="0">
+  <w:abstractNum w:abstractNumId="10">
     <w:nsid w:val="1064044D"/>
     <w:multiLevelType w:val="hybridMultilevel"/>
     <w:tmpl w:val="6ABC3FF0"/>
@@ -45057,93 +46132,7 @@
       </w:pPr>
     </w:lvl>
   </w:abstractNum>
-  <w:abstractNum w:abstractNumId="11" w15:restartNumberingAfterBreak="0">
-    <w:nsid w:val="133218BE"/>
-    <w:multiLevelType w:val="hybridMultilevel"/>
-    <w:tmpl w:val="AD3A28D0"/>
-    <w:lvl w:ilvl="0" w:tplc="3409000F">
-      <w:start w:val="1"/>
-      <w:numFmt w:val="decimal"/>
-      <w:lvlText w:val="%1."/>
-      <w:lvlJc w:val="left"/>
-      <w:pPr>
-        <w:ind w:left="1440" w:hanging="360"/>
-      </w:pPr>
-    </w:lvl>
-    <w:lvl w:ilvl="1" w:tplc="34090019" w:tentative="1">
-      <w:start w:val="1"/>
-      <w:numFmt w:val="lowerLetter"/>
-      <w:lvlText w:val="%2."/>
-      <w:lvlJc w:val="left"/>
-      <w:pPr>
-        <w:ind w:left="2160" w:hanging="360"/>
-      </w:pPr>
-    </w:lvl>
-    <w:lvl w:ilvl="2" w:tplc="3409001B" w:tentative="1">
-      <w:start w:val="1"/>
-      <w:numFmt w:val="lowerRoman"/>
-      <w:lvlText w:val="%3."/>
-      <w:lvlJc w:val="right"/>
-      <w:pPr>
-        <w:ind w:left="2880" w:hanging="180"/>
-      </w:pPr>
-    </w:lvl>
-    <w:lvl w:ilvl="3" w:tplc="3409000F" w:tentative="1">
-      <w:start w:val="1"/>
-      <w:numFmt w:val="decimal"/>
-      <w:lvlText w:val="%4."/>
-      <w:lvlJc w:val="left"/>
-      <w:pPr>
-        <w:ind w:left="3600" w:hanging="360"/>
-      </w:pPr>
-    </w:lvl>
-    <w:lvl w:ilvl="4" w:tplc="34090019" w:tentative="1">
-      <w:start w:val="1"/>
-      <w:numFmt w:val="lowerLetter"/>
-      <w:lvlText w:val="%5."/>
-      <w:lvlJc w:val="left"/>
-      <w:pPr>
-        <w:ind w:left="4320" w:hanging="360"/>
-      </w:pPr>
-    </w:lvl>
-    <w:lvl w:ilvl="5" w:tplc="3409001B" w:tentative="1">
-      <w:start w:val="1"/>
-      <w:numFmt w:val="lowerRoman"/>
-      <w:lvlText w:val="%6."/>
-      <w:lvlJc w:val="right"/>
-      <w:pPr>
-        <w:ind w:left="5040" w:hanging="180"/>
-      </w:pPr>
-    </w:lvl>
-    <w:lvl w:ilvl="6" w:tplc="3409000F" w:tentative="1">
-      <w:start w:val="1"/>
-      <w:numFmt w:val="decimal"/>
-      <w:lvlText w:val="%7."/>
-      <w:lvlJc w:val="left"/>
-      <w:pPr>
-        <w:ind w:left="5760" w:hanging="360"/>
-      </w:pPr>
-    </w:lvl>
-    <w:lvl w:ilvl="7" w:tplc="34090019" w:tentative="1">
-      <w:start w:val="1"/>
-      <w:numFmt w:val="lowerLetter"/>
-      <w:lvlText w:val="%8."/>
-      <w:lvlJc w:val="left"/>
-      <w:pPr>
-        <w:ind w:left="6480" w:hanging="360"/>
-      </w:pPr>
-    </w:lvl>
-    <w:lvl w:ilvl="8" w:tplc="3409001B" w:tentative="1">
-      <w:start w:val="1"/>
-      <w:numFmt w:val="lowerRoman"/>
-      <w:lvlText w:val="%9."/>
-      <w:lvlJc w:val="right"/>
-      <w:pPr>
-        <w:ind w:left="7200" w:hanging="180"/>
-      </w:pPr>
-    </w:lvl>
-  </w:abstractNum>
-  <w:abstractNum w:abstractNumId="12" w15:restartNumberingAfterBreak="0">
+  <w:abstractNum w:abstractNumId="11">
     <w:nsid w:val="1333356D"/>
     <w:multiLevelType w:val="hybridMultilevel"/>
     <w:tmpl w:val="B596D1C0"/>
@@ -45229,7 +46218,7 @@
       </w:pPr>
     </w:lvl>
   </w:abstractNum>
-  <w:abstractNum w:abstractNumId="13" w15:restartNumberingAfterBreak="0">
+  <w:abstractNum w:abstractNumId="12">
     <w:nsid w:val="14537788"/>
     <w:multiLevelType w:val="hybridMultilevel"/>
     <w:tmpl w:val="0AA833E0"/>
@@ -45318,7 +46307,7 @@
       </w:pPr>
     </w:lvl>
   </w:abstractNum>
-  <w:abstractNum w:abstractNumId="14" w15:restartNumberingAfterBreak="0">
+  <w:abstractNum w:abstractNumId="13">
     <w:nsid w:val="152A1586"/>
     <w:multiLevelType w:val="hybridMultilevel"/>
     <w:tmpl w:val="C282891A"/>
@@ -45404,7 +46393,7 @@
       </w:pPr>
     </w:lvl>
   </w:abstractNum>
-  <w:abstractNum w:abstractNumId="15" w15:restartNumberingAfterBreak="0">
+  <w:abstractNum w:abstractNumId="14">
     <w:nsid w:val="160B553B"/>
     <w:multiLevelType w:val="multilevel"/>
     <w:tmpl w:val="3CB200CC"/>
@@ -45525,7 +46514,7 @@
       </w:rPr>
     </w:lvl>
   </w:abstractNum>
-  <w:abstractNum w:abstractNumId="16" w15:restartNumberingAfterBreak="0">
+  <w:abstractNum w:abstractNumId="15">
     <w:nsid w:val="1E585BF2"/>
     <w:multiLevelType w:val="hybridMultilevel"/>
     <w:tmpl w:val="1E58580E"/>
@@ -45638,96 +46627,7 @@
       </w:rPr>
     </w:lvl>
   </w:abstractNum>
-  <w:abstractNum w:abstractNumId="17" w15:restartNumberingAfterBreak="0">
-    <w:nsid w:val="1F0D7419"/>
-    <w:multiLevelType w:val="hybridMultilevel"/>
-    <w:tmpl w:val="737A8C6A"/>
-    <w:lvl w:ilvl="0" w:tplc="1B90C74E">
-      <w:start w:val="1"/>
-      <w:numFmt w:val="decimal"/>
-      <w:lvlText w:val="%1."/>
-      <w:lvlJc w:val="left"/>
-      <w:pPr>
-        <w:ind w:left="1800" w:hanging="360"/>
-      </w:pPr>
-      <w:rPr>
-        <w:rFonts w:hint="default"/>
-      </w:rPr>
-    </w:lvl>
-    <w:lvl w:ilvl="1" w:tplc="34090019" w:tentative="1">
-      <w:start w:val="1"/>
-      <w:numFmt w:val="lowerLetter"/>
-      <w:lvlText w:val="%2."/>
-      <w:lvlJc w:val="left"/>
-      <w:pPr>
-        <w:ind w:left="2160" w:hanging="360"/>
-      </w:pPr>
-    </w:lvl>
-    <w:lvl w:ilvl="2" w:tplc="3409001B" w:tentative="1">
-      <w:start w:val="1"/>
-      <w:numFmt w:val="lowerRoman"/>
-      <w:lvlText w:val="%3."/>
-      <w:lvlJc w:val="right"/>
-      <w:pPr>
-        <w:ind w:left="2880" w:hanging="180"/>
-      </w:pPr>
-    </w:lvl>
-    <w:lvl w:ilvl="3" w:tplc="3409000F" w:tentative="1">
-      <w:start w:val="1"/>
-      <w:numFmt w:val="decimal"/>
-      <w:lvlText w:val="%4."/>
-      <w:lvlJc w:val="left"/>
-      <w:pPr>
-        <w:ind w:left="3600" w:hanging="360"/>
-      </w:pPr>
-    </w:lvl>
-    <w:lvl w:ilvl="4" w:tplc="34090019" w:tentative="1">
-      <w:start w:val="1"/>
-      <w:numFmt w:val="lowerLetter"/>
-      <w:lvlText w:val="%5."/>
-      <w:lvlJc w:val="left"/>
-      <w:pPr>
-        <w:ind w:left="4320" w:hanging="360"/>
-      </w:pPr>
-    </w:lvl>
-    <w:lvl w:ilvl="5" w:tplc="3409001B" w:tentative="1">
-      <w:start w:val="1"/>
-      <w:numFmt w:val="lowerRoman"/>
-      <w:lvlText w:val="%6."/>
-      <w:lvlJc w:val="right"/>
-      <w:pPr>
-        <w:ind w:left="5040" w:hanging="180"/>
-      </w:pPr>
-    </w:lvl>
-    <w:lvl w:ilvl="6" w:tplc="3409000F" w:tentative="1">
-      <w:start w:val="1"/>
-      <w:numFmt w:val="decimal"/>
-      <w:lvlText w:val="%7."/>
-      <w:lvlJc w:val="left"/>
-      <w:pPr>
-        <w:ind w:left="5760" w:hanging="360"/>
-      </w:pPr>
-    </w:lvl>
-    <w:lvl w:ilvl="7" w:tplc="34090019" w:tentative="1">
-      <w:start w:val="1"/>
-      <w:numFmt w:val="lowerLetter"/>
-      <w:lvlText w:val="%8."/>
-      <w:lvlJc w:val="left"/>
-      <w:pPr>
-        <w:ind w:left="6480" w:hanging="360"/>
-      </w:pPr>
-    </w:lvl>
-    <w:lvl w:ilvl="8" w:tplc="3409001B" w:tentative="1">
-      <w:start w:val="1"/>
-      <w:numFmt w:val="lowerRoman"/>
-      <w:lvlText w:val="%9."/>
-      <w:lvlJc w:val="right"/>
-      <w:pPr>
-        <w:ind w:left="7200" w:hanging="180"/>
-      </w:pPr>
-    </w:lvl>
-  </w:abstractNum>
-  <w:abstractNum w:abstractNumId="18" w15:restartNumberingAfterBreak="0">
+  <w:abstractNum w:abstractNumId="16">
     <w:nsid w:val="1FE70B85"/>
     <w:multiLevelType w:val="hybridMultilevel"/>
     <w:tmpl w:val="5B4C0876"/>
@@ -45840,7 +46740,7 @@
       </w:rPr>
     </w:lvl>
   </w:abstractNum>
-  <w:abstractNum w:abstractNumId="19" w15:restartNumberingAfterBreak="0">
+  <w:abstractNum w:abstractNumId="17">
     <w:nsid w:val="22CD5D8B"/>
     <w:multiLevelType w:val="hybridMultilevel"/>
     <w:tmpl w:val="AF76E63C"/>
@@ -45953,7 +46853,7 @@
       </w:rPr>
     </w:lvl>
   </w:abstractNum>
-  <w:abstractNum w:abstractNumId="20" w15:restartNumberingAfterBreak="0">
+  <w:abstractNum w:abstractNumId="18">
     <w:nsid w:val="22F3061F"/>
     <w:multiLevelType w:val="multilevel"/>
     <w:tmpl w:val="3CB200CC"/>
@@ -46074,7 +46974,7 @@
       </w:rPr>
     </w:lvl>
   </w:abstractNum>
-  <w:abstractNum w:abstractNumId="21" w15:restartNumberingAfterBreak="0">
+  <w:abstractNum w:abstractNumId="19">
     <w:nsid w:val="2A1E72F6"/>
     <w:multiLevelType w:val="multilevel"/>
     <w:tmpl w:val="3CB200CC"/>
@@ -46195,7 +47095,7 @@
       </w:rPr>
     </w:lvl>
   </w:abstractNum>
-  <w:abstractNum w:abstractNumId="22" w15:restartNumberingAfterBreak="0">
+  <w:abstractNum w:abstractNumId="20">
     <w:nsid w:val="2AE12DFE"/>
     <w:multiLevelType w:val="hybridMultilevel"/>
     <w:tmpl w:val="37B21224"/>
@@ -46308,7 +47208,7 @@
       </w:rPr>
     </w:lvl>
   </w:abstractNum>
-  <w:abstractNum w:abstractNumId="23" w15:restartNumberingAfterBreak="0">
+  <w:abstractNum w:abstractNumId="21">
     <w:nsid w:val="2EF40FD9"/>
     <w:multiLevelType w:val="hybridMultilevel"/>
     <w:tmpl w:val="30E64DBC"/>
@@ -46421,7 +47321,7 @@
       </w:rPr>
     </w:lvl>
   </w:abstractNum>
-  <w:abstractNum w:abstractNumId="24" w15:restartNumberingAfterBreak="0">
+  <w:abstractNum w:abstractNumId="22">
     <w:nsid w:val="2F7E340D"/>
     <w:multiLevelType w:val="hybridMultilevel"/>
     <w:tmpl w:val="159A0660"/>
@@ -46534,7 +47434,7 @@
       </w:rPr>
     </w:lvl>
   </w:abstractNum>
-  <w:abstractNum w:abstractNumId="25" w15:restartNumberingAfterBreak="0">
+  <w:abstractNum w:abstractNumId="23">
     <w:nsid w:val="31FF4A26"/>
     <w:multiLevelType w:val="hybridMultilevel"/>
     <w:tmpl w:val="E8023DCC"/>
@@ -46623,7 +47523,7 @@
       </w:pPr>
     </w:lvl>
   </w:abstractNum>
-  <w:abstractNum w:abstractNumId="26" w15:restartNumberingAfterBreak="0">
+  <w:abstractNum w:abstractNumId="24">
     <w:nsid w:val="34167892"/>
     <w:multiLevelType w:val="hybridMultilevel"/>
     <w:tmpl w:val="2EDAC3F0"/>
@@ -46712,7 +47612,7 @@
       </w:pPr>
     </w:lvl>
   </w:abstractNum>
-  <w:abstractNum w:abstractNumId="27" w15:restartNumberingAfterBreak="0">
+  <w:abstractNum w:abstractNumId="25">
     <w:nsid w:val="353570EF"/>
     <w:multiLevelType w:val="multilevel"/>
     <w:tmpl w:val="D5280C00"/>
@@ -46833,7 +47733,7 @@
       </w:rPr>
     </w:lvl>
   </w:abstractNum>
-  <w:abstractNum w:abstractNumId="28" w15:restartNumberingAfterBreak="0">
+  <w:abstractNum w:abstractNumId="26">
     <w:nsid w:val="3BA74380"/>
     <w:multiLevelType w:val="hybridMultilevel"/>
     <w:tmpl w:val="D944A91A"/>
@@ -46946,7 +47846,7 @@
       </w:rPr>
     </w:lvl>
   </w:abstractNum>
-  <w:abstractNum w:abstractNumId="29" w15:restartNumberingAfterBreak="0">
+  <w:abstractNum w:abstractNumId="27">
     <w:nsid w:val="3D20333F"/>
     <w:multiLevelType w:val="multilevel"/>
     <w:tmpl w:val="981E6544"/>
@@ -47067,7 +47967,7 @@
       </w:rPr>
     </w:lvl>
   </w:abstractNum>
-  <w:abstractNum w:abstractNumId="30" w15:restartNumberingAfterBreak="0">
+  <w:abstractNum w:abstractNumId="28">
     <w:nsid w:val="3E7551D1"/>
     <w:multiLevelType w:val="hybridMultilevel"/>
     <w:tmpl w:val="40CA0FC4"/>
@@ -47156,7 +48056,7 @@
       </w:pPr>
     </w:lvl>
   </w:abstractNum>
-  <w:abstractNum w:abstractNumId="31" w15:restartNumberingAfterBreak="0">
+  <w:abstractNum w:abstractNumId="29">
     <w:nsid w:val="3F2E0EE0"/>
     <w:multiLevelType w:val="hybridMultilevel"/>
     <w:tmpl w:val="B94C4CBE"/>
@@ -47269,7 +48169,7 @@
       </w:rPr>
     </w:lvl>
   </w:abstractNum>
-  <w:abstractNum w:abstractNumId="32" w15:restartNumberingAfterBreak="0">
+  <w:abstractNum w:abstractNumId="30">
     <w:nsid w:val="3FF5556F"/>
     <w:multiLevelType w:val="hybridMultilevel"/>
     <w:tmpl w:val="850A5A14"/>
@@ -47382,7 +48282,7 @@
       </w:rPr>
     </w:lvl>
   </w:abstractNum>
-  <w:abstractNum w:abstractNumId="33" w15:restartNumberingAfterBreak="0">
+  <w:abstractNum w:abstractNumId="31">
     <w:nsid w:val="45993C46"/>
     <w:multiLevelType w:val="hybridMultilevel"/>
     <w:tmpl w:val="2294E1F2"/>
@@ -47495,7 +48395,7 @@
       </w:rPr>
     </w:lvl>
   </w:abstractNum>
-  <w:abstractNum w:abstractNumId="34" w15:restartNumberingAfterBreak="0">
+  <w:abstractNum w:abstractNumId="32">
     <w:nsid w:val="46963318"/>
     <w:multiLevelType w:val="hybridMultilevel"/>
     <w:tmpl w:val="6F64C79E"/>
@@ -47584,96 +48484,120 @@
       </w:pPr>
     </w:lvl>
   </w:abstractNum>
-  <w:abstractNum w:abstractNumId="35" w15:restartNumberingAfterBreak="0">
-    <w:nsid w:val="4BF130D7"/>
-    <w:multiLevelType w:val="hybridMultilevel"/>
-    <w:tmpl w:val="A922E8C6"/>
-    <w:lvl w:ilvl="0" w:tplc="1B90C74E">
+  <w:abstractNum w:abstractNumId="33">
+    <w:nsid w:val="4B06649E"/>
+    <w:multiLevelType w:val="multilevel"/>
+    <w:tmpl w:val="38D837FC"/>
+    <w:lvl w:ilvl="0">
       <w:start w:val="1"/>
       <w:numFmt w:val="decimal"/>
       <w:lvlText w:val="%1."/>
       <w:lvlJc w:val="left"/>
       <w:pPr>
-        <w:ind w:left="1800" w:hanging="360"/>
-      </w:pPr>
-      <w:rPr>
-        <w:rFonts w:hint="default"/>
-      </w:rPr>
-    </w:lvl>
-    <w:lvl w:ilvl="1" w:tplc="34090019" w:tentative="1">
-      <w:start w:val="1"/>
-      <w:numFmt w:val="lowerLetter"/>
+        <w:tabs>
+          <w:tab w:val="num" w:pos="1080"/>
+        </w:tabs>
+        <w:ind w:left="1080" w:hanging="360"/>
+      </w:pPr>
+    </w:lvl>
+    <w:lvl w:ilvl="1" w:tentative="1">
+      <w:start w:val="1"/>
+      <w:numFmt w:val="decimal"/>
       <w:lvlText w:val="%2."/>
       <w:lvlJc w:val="left"/>
       <w:pPr>
-        <w:ind w:left="2160" w:hanging="360"/>
-      </w:pPr>
-    </w:lvl>
-    <w:lvl w:ilvl="2" w:tplc="3409001B" w:tentative="1">
-      <w:start w:val="1"/>
-      <w:numFmt w:val="lowerRoman"/>
+        <w:tabs>
+          <w:tab w:val="num" w:pos="1800"/>
+        </w:tabs>
+        <w:ind w:left="1800" w:hanging="360"/>
+      </w:pPr>
+    </w:lvl>
+    <w:lvl w:ilvl="2" w:tentative="1">
+      <w:start w:val="1"/>
+      <w:numFmt w:val="decimal"/>
       <w:lvlText w:val="%3."/>
-      <w:lvlJc w:val="right"/>
-      <w:pPr>
-        <w:ind w:left="2880" w:hanging="180"/>
-      </w:pPr>
-    </w:lvl>
-    <w:lvl w:ilvl="3" w:tplc="3409000F" w:tentative="1">
+      <w:lvlJc w:val="left"/>
+      <w:pPr>
+        <w:tabs>
+          <w:tab w:val="num" w:pos="2520"/>
+        </w:tabs>
+        <w:ind w:left="2520" w:hanging="360"/>
+      </w:pPr>
+    </w:lvl>
+    <w:lvl w:ilvl="3" w:tentative="1">
       <w:start w:val="1"/>
       <w:numFmt w:val="decimal"/>
       <w:lvlText w:val="%4."/>
       <w:lvlJc w:val="left"/>
       <w:pPr>
-        <w:ind w:left="3600" w:hanging="360"/>
-      </w:pPr>
-    </w:lvl>
-    <w:lvl w:ilvl="4" w:tplc="34090019" w:tentative="1">
-      <w:start w:val="1"/>
-      <w:numFmt w:val="lowerLetter"/>
+        <w:tabs>
+          <w:tab w:val="num" w:pos="3240"/>
+        </w:tabs>
+        <w:ind w:left="3240" w:hanging="360"/>
+      </w:pPr>
+    </w:lvl>
+    <w:lvl w:ilvl="4" w:tentative="1">
+      <w:start w:val="1"/>
+      <w:numFmt w:val="decimal"/>
       <w:lvlText w:val="%5."/>
       <w:lvlJc w:val="left"/>
       <w:pPr>
-        <w:ind w:left="4320" w:hanging="360"/>
-      </w:pPr>
-    </w:lvl>
-    <w:lvl w:ilvl="5" w:tplc="3409001B" w:tentative="1">
-      <w:start w:val="1"/>
-      <w:numFmt w:val="lowerRoman"/>
+        <w:tabs>
+          <w:tab w:val="num" w:pos="3960"/>
+        </w:tabs>
+        <w:ind w:left="3960" w:hanging="360"/>
+      </w:pPr>
+    </w:lvl>
+    <w:lvl w:ilvl="5" w:tentative="1">
+      <w:start w:val="1"/>
+      <w:numFmt w:val="decimal"/>
       <w:lvlText w:val="%6."/>
-      <w:lvlJc w:val="right"/>
-      <w:pPr>
-        <w:ind w:left="5040" w:hanging="180"/>
-      </w:pPr>
-    </w:lvl>
-    <w:lvl w:ilvl="6" w:tplc="3409000F" w:tentative="1">
+      <w:lvlJc w:val="left"/>
+      <w:pPr>
+        <w:tabs>
+          <w:tab w:val="num" w:pos="4680"/>
+        </w:tabs>
+        <w:ind w:left="4680" w:hanging="360"/>
+      </w:pPr>
+    </w:lvl>
+    <w:lvl w:ilvl="6" w:tentative="1">
       <w:start w:val="1"/>
       <w:numFmt w:val="decimal"/>
       <w:lvlText w:val="%7."/>
       <w:lvlJc w:val="left"/>
       <w:pPr>
-        <w:ind w:left="5760" w:hanging="360"/>
-      </w:pPr>
-    </w:lvl>
-    <w:lvl w:ilvl="7" w:tplc="34090019" w:tentative="1">
-      <w:start w:val="1"/>
-      <w:numFmt w:val="lowerLetter"/>
+        <w:tabs>
+          <w:tab w:val="num" w:pos="5400"/>
+        </w:tabs>
+        <w:ind w:left="5400" w:hanging="360"/>
+      </w:pPr>
+    </w:lvl>
+    <w:lvl w:ilvl="7" w:tentative="1">
+      <w:start w:val="1"/>
+      <w:numFmt w:val="decimal"/>
       <w:lvlText w:val="%8."/>
       <w:lvlJc w:val="left"/>
       <w:pPr>
-        <w:ind w:left="6480" w:hanging="360"/>
-      </w:pPr>
-    </w:lvl>
-    <w:lvl w:ilvl="8" w:tplc="3409001B" w:tentative="1">
-      <w:start w:val="1"/>
-      <w:numFmt w:val="lowerRoman"/>
+        <w:tabs>
+          <w:tab w:val="num" w:pos="6120"/>
+        </w:tabs>
+        <w:ind w:left="6120" w:hanging="360"/>
+      </w:pPr>
+    </w:lvl>
+    <w:lvl w:ilvl="8" w:tentative="1">
+      <w:start w:val="1"/>
+      <w:numFmt w:val="decimal"/>
       <w:lvlText w:val="%9."/>
-      <w:lvlJc w:val="right"/>
-      <w:pPr>
-        <w:ind w:left="7200" w:hanging="180"/>
+      <w:lvlJc w:val="left"/>
+      <w:pPr>
+        <w:tabs>
+          <w:tab w:val="num" w:pos="6840"/>
+        </w:tabs>
+        <w:ind w:left="6840" w:hanging="360"/>
       </w:pPr>
     </w:lvl>
   </w:abstractNum>
-  <w:abstractNum w:abstractNumId="36" w15:restartNumberingAfterBreak="0">
+  <w:abstractNum w:abstractNumId="34">
     <w:nsid w:val="4C5A4B17"/>
     <w:multiLevelType w:val="hybridMultilevel"/>
     <w:tmpl w:val="D1F42912"/>
@@ -47759,7 +48683,120 @@
       </w:pPr>
     </w:lvl>
   </w:abstractNum>
-  <w:abstractNum w:abstractNumId="37" w15:restartNumberingAfterBreak="0">
+  <w:abstractNum w:abstractNumId="35">
+    <w:nsid w:val="4E3E63BE"/>
+    <w:multiLevelType w:val="multilevel"/>
+    <w:tmpl w:val="63505796"/>
+    <w:lvl w:ilvl="0">
+      <w:start w:val="1"/>
+      <w:numFmt w:val="lowerLetter"/>
+      <w:lvlText w:val="%1."/>
+      <w:lvlJc w:val="left"/>
+      <w:pPr>
+        <w:tabs>
+          <w:tab w:val="num" w:pos="720"/>
+        </w:tabs>
+        <w:ind w:left="720" w:hanging="360"/>
+      </w:pPr>
+    </w:lvl>
+    <w:lvl w:ilvl="1" w:tentative="1">
+      <w:start w:val="1"/>
+      <w:numFmt w:val="lowerLetter"/>
+      <w:lvlText w:val="%2."/>
+      <w:lvlJc w:val="left"/>
+      <w:pPr>
+        <w:tabs>
+          <w:tab w:val="num" w:pos="1440"/>
+        </w:tabs>
+        <w:ind w:left="1440" w:hanging="360"/>
+      </w:pPr>
+    </w:lvl>
+    <w:lvl w:ilvl="2" w:tentative="1">
+      <w:start w:val="1"/>
+      <w:numFmt w:val="lowerLetter"/>
+      <w:lvlText w:val="%3."/>
+      <w:lvlJc w:val="left"/>
+      <w:pPr>
+        <w:tabs>
+          <w:tab w:val="num" w:pos="2160"/>
+        </w:tabs>
+        <w:ind w:left="2160" w:hanging="360"/>
+      </w:pPr>
+    </w:lvl>
+    <w:lvl w:ilvl="3" w:tentative="1">
+      <w:start w:val="1"/>
+      <w:numFmt w:val="lowerLetter"/>
+      <w:lvlText w:val="%4."/>
+      <w:lvlJc w:val="left"/>
+      <w:pPr>
+        <w:tabs>
+          <w:tab w:val="num" w:pos="2880"/>
+        </w:tabs>
+        <w:ind w:left="2880" w:hanging="360"/>
+      </w:pPr>
+    </w:lvl>
+    <w:lvl w:ilvl="4" w:tentative="1">
+      <w:start w:val="1"/>
+      <w:numFmt w:val="lowerLetter"/>
+      <w:lvlText w:val="%5."/>
+      <w:lvlJc w:val="left"/>
+      <w:pPr>
+        <w:tabs>
+          <w:tab w:val="num" w:pos="3600"/>
+        </w:tabs>
+        <w:ind w:left="3600" w:hanging="360"/>
+      </w:pPr>
+    </w:lvl>
+    <w:lvl w:ilvl="5" w:tentative="1">
+      <w:start w:val="1"/>
+      <w:numFmt w:val="lowerLetter"/>
+      <w:lvlText w:val="%6."/>
+      <w:lvlJc w:val="left"/>
+      <w:pPr>
+        <w:tabs>
+          <w:tab w:val="num" w:pos="4320"/>
+        </w:tabs>
+        <w:ind w:left="4320" w:hanging="360"/>
+      </w:pPr>
+    </w:lvl>
+    <w:lvl w:ilvl="6" w:tentative="1">
+      <w:start w:val="1"/>
+      <w:numFmt w:val="lowerLetter"/>
+      <w:lvlText w:val="%7."/>
+      <w:lvlJc w:val="left"/>
+      <w:pPr>
+        <w:tabs>
+          <w:tab w:val="num" w:pos="5040"/>
+        </w:tabs>
+        <w:ind w:left="5040" w:hanging="360"/>
+      </w:pPr>
+    </w:lvl>
+    <w:lvl w:ilvl="7" w:tentative="1">
+      <w:start w:val="1"/>
+      <w:numFmt w:val="lowerLetter"/>
+      <w:lvlText w:val="%8."/>
+      <w:lvlJc w:val="left"/>
+      <w:pPr>
+        <w:tabs>
+          <w:tab w:val="num" w:pos="5760"/>
+        </w:tabs>
+        <w:ind w:left="5760" w:hanging="360"/>
+      </w:pPr>
+    </w:lvl>
+    <w:lvl w:ilvl="8" w:tentative="1">
+      <w:start w:val="1"/>
+      <w:numFmt w:val="lowerLetter"/>
+      <w:lvlText w:val="%9."/>
+      <w:lvlJc w:val="left"/>
+      <w:pPr>
+        <w:tabs>
+          <w:tab w:val="num" w:pos="6480"/>
+        </w:tabs>
+        <w:ind w:left="6480" w:hanging="360"/>
+      </w:pPr>
+    </w:lvl>
+  </w:abstractNum>
+  <w:abstractNum w:abstractNumId="36">
     <w:nsid w:val="4F8D28F1"/>
     <w:multiLevelType w:val="multilevel"/>
     <w:tmpl w:val="3CB200CC"/>
@@ -47880,7 +48917,7 @@
       </w:rPr>
     </w:lvl>
   </w:abstractNum>
-  <w:abstractNum w:abstractNumId="38" w15:restartNumberingAfterBreak="0">
+  <w:abstractNum w:abstractNumId="37">
     <w:nsid w:val="50767A12"/>
     <w:multiLevelType w:val="multilevel"/>
     <w:tmpl w:val="3CB200CC"/>
@@ -48001,7 +49038,7 @@
       </w:rPr>
     </w:lvl>
   </w:abstractNum>
-  <w:abstractNum w:abstractNumId="39" w15:restartNumberingAfterBreak="0">
+  <w:abstractNum w:abstractNumId="38">
     <w:nsid w:val="537743AC"/>
     <w:multiLevelType w:val="hybridMultilevel"/>
     <w:tmpl w:val="D7961614"/>
@@ -48114,7 +49151,7 @@
       </w:rPr>
     </w:lvl>
   </w:abstractNum>
-  <w:abstractNum w:abstractNumId="40" w15:restartNumberingAfterBreak="0">
+  <w:abstractNum w:abstractNumId="39">
     <w:nsid w:val="54CD12F9"/>
     <w:multiLevelType w:val="hybridMultilevel"/>
     <w:tmpl w:val="28C45AC0"/>
@@ -48200,7 +49237,120 @@
       </w:pPr>
     </w:lvl>
   </w:abstractNum>
-  <w:abstractNum w:abstractNumId="41" w15:restartNumberingAfterBreak="0">
+  <w:abstractNum w:abstractNumId="40">
+    <w:nsid w:val="55795093"/>
+    <w:multiLevelType w:val="multilevel"/>
+    <w:tmpl w:val="D0FCF6BE"/>
+    <w:lvl w:ilvl="0">
+      <w:start w:val="1"/>
+      <w:numFmt w:val="lowerLetter"/>
+      <w:lvlText w:val="%1."/>
+      <w:lvlJc w:val="left"/>
+      <w:pPr>
+        <w:tabs>
+          <w:tab w:val="num" w:pos="720"/>
+        </w:tabs>
+        <w:ind w:left="720" w:hanging="360"/>
+      </w:pPr>
+    </w:lvl>
+    <w:lvl w:ilvl="1" w:tentative="1">
+      <w:start w:val="1"/>
+      <w:numFmt w:val="lowerLetter"/>
+      <w:lvlText w:val="%2."/>
+      <w:lvlJc w:val="left"/>
+      <w:pPr>
+        <w:tabs>
+          <w:tab w:val="num" w:pos="1440"/>
+        </w:tabs>
+        <w:ind w:left="1440" w:hanging="360"/>
+      </w:pPr>
+    </w:lvl>
+    <w:lvl w:ilvl="2" w:tentative="1">
+      <w:start w:val="1"/>
+      <w:numFmt w:val="lowerLetter"/>
+      <w:lvlText w:val="%3."/>
+      <w:lvlJc w:val="left"/>
+      <w:pPr>
+        <w:tabs>
+          <w:tab w:val="num" w:pos="2160"/>
+        </w:tabs>
+        <w:ind w:left="2160" w:hanging="360"/>
+      </w:pPr>
+    </w:lvl>
+    <w:lvl w:ilvl="3" w:tentative="1">
+      <w:start w:val="1"/>
+      <w:numFmt w:val="lowerLetter"/>
+      <w:lvlText w:val="%4."/>
+      <w:lvlJc w:val="left"/>
+      <w:pPr>
+        <w:tabs>
+          <w:tab w:val="num" w:pos="2880"/>
+        </w:tabs>
+        <w:ind w:left="2880" w:hanging="360"/>
+      </w:pPr>
+    </w:lvl>
+    <w:lvl w:ilvl="4" w:tentative="1">
+      <w:start w:val="1"/>
+      <w:numFmt w:val="lowerLetter"/>
+      <w:lvlText w:val="%5."/>
+      <w:lvlJc w:val="left"/>
+      <w:pPr>
+        <w:tabs>
+          <w:tab w:val="num" w:pos="3600"/>
+        </w:tabs>
+        <w:ind w:left="3600" w:hanging="360"/>
+      </w:pPr>
+    </w:lvl>
+    <w:lvl w:ilvl="5" w:tentative="1">
+      <w:start w:val="1"/>
+      <w:numFmt w:val="lowerLetter"/>
+      <w:lvlText w:val="%6."/>
+      <w:lvlJc w:val="left"/>
+      <w:pPr>
+        <w:tabs>
+          <w:tab w:val="num" w:pos="4320"/>
+        </w:tabs>
+        <w:ind w:left="4320" w:hanging="360"/>
+      </w:pPr>
+    </w:lvl>
+    <w:lvl w:ilvl="6" w:tentative="1">
+      <w:start w:val="1"/>
+      <w:numFmt w:val="lowerLetter"/>
+      <w:lvlText w:val="%7."/>
+      <w:lvlJc w:val="left"/>
+      <w:pPr>
+        <w:tabs>
+          <w:tab w:val="num" w:pos="5040"/>
+        </w:tabs>
+        <w:ind w:left="5040" w:hanging="360"/>
+      </w:pPr>
+    </w:lvl>
+    <w:lvl w:ilvl="7" w:tentative="1">
+      <w:start w:val="1"/>
+      <w:numFmt w:val="lowerLetter"/>
+      <w:lvlText w:val="%8."/>
+      <w:lvlJc w:val="left"/>
+      <w:pPr>
+        <w:tabs>
+          <w:tab w:val="num" w:pos="5760"/>
+        </w:tabs>
+        <w:ind w:left="5760" w:hanging="360"/>
+      </w:pPr>
+    </w:lvl>
+    <w:lvl w:ilvl="8" w:tentative="1">
+      <w:start w:val="1"/>
+      <w:numFmt w:val="lowerLetter"/>
+      <w:lvlText w:val="%9."/>
+      <w:lvlJc w:val="left"/>
+      <w:pPr>
+        <w:tabs>
+          <w:tab w:val="num" w:pos="6480"/>
+        </w:tabs>
+        <w:ind w:left="6480" w:hanging="360"/>
+      </w:pPr>
+    </w:lvl>
+  </w:abstractNum>
+  <w:abstractNum w:abstractNumId="41">
     <w:nsid w:val="5D1235BF"/>
     <w:multiLevelType w:val="hybridMultilevel"/>
     <w:tmpl w:val="4D94BCA8"/>
@@ -48313,7 +49463,7 @@
       </w:rPr>
     </w:lvl>
   </w:abstractNum>
-  <w:abstractNum w:abstractNumId="42" w15:restartNumberingAfterBreak="0">
+  <w:abstractNum w:abstractNumId="42">
     <w:nsid w:val="5F516942"/>
     <w:multiLevelType w:val="hybridMultilevel"/>
     <w:tmpl w:val="77627CAA"/>
@@ -48402,7 +49552,7 @@
       </w:pPr>
     </w:lvl>
   </w:abstractNum>
-  <w:abstractNum w:abstractNumId="43" w15:restartNumberingAfterBreak="0">
+  <w:abstractNum w:abstractNumId="43">
     <w:nsid w:val="5FB73161"/>
     <w:multiLevelType w:val="hybridMultilevel"/>
     <w:tmpl w:val="3A1806DA"/>
@@ -48515,96 +49665,7 @@
       </w:rPr>
     </w:lvl>
   </w:abstractNum>
-  <w:abstractNum w:abstractNumId="44" w15:restartNumberingAfterBreak="0">
-    <w:nsid w:val="612E66B9"/>
-    <w:multiLevelType w:val="hybridMultilevel"/>
-    <w:tmpl w:val="293408FC"/>
-    <w:lvl w:ilvl="0" w:tplc="1B90C74E">
-      <w:start w:val="1"/>
-      <w:numFmt w:val="decimal"/>
-      <w:lvlText w:val="%1."/>
-      <w:lvlJc w:val="left"/>
-      <w:pPr>
-        <w:ind w:left="1800" w:hanging="360"/>
-      </w:pPr>
-      <w:rPr>
-        <w:rFonts w:hint="default"/>
-      </w:rPr>
-    </w:lvl>
-    <w:lvl w:ilvl="1" w:tplc="34090019" w:tentative="1">
-      <w:start w:val="1"/>
-      <w:numFmt w:val="lowerLetter"/>
-      <w:lvlText w:val="%2."/>
-      <w:lvlJc w:val="left"/>
-      <w:pPr>
-        <w:ind w:left="2160" w:hanging="360"/>
-      </w:pPr>
-    </w:lvl>
-    <w:lvl w:ilvl="2" w:tplc="3409001B" w:tentative="1">
-      <w:start w:val="1"/>
-      <w:numFmt w:val="lowerRoman"/>
-      <w:lvlText w:val="%3."/>
-      <w:lvlJc w:val="right"/>
-      <w:pPr>
-        <w:ind w:left="2880" w:hanging="180"/>
-      </w:pPr>
-    </w:lvl>
-    <w:lvl w:ilvl="3" w:tplc="3409000F" w:tentative="1">
-      <w:start w:val="1"/>
-      <w:numFmt w:val="decimal"/>
-      <w:lvlText w:val="%4."/>
-      <w:lvlJc w:val="left"/>
-      <w:pPr>
-        <w:ind w:left="3600" w:hanging="360"/>
-      </w:pPr>
-    </w:lvl>
-    <w:lvl w:ilvl="4" w:tplc="34090019" w:tentative="1">
-      <w:start w:val="1"/>
-      <w:numFmt w:val="lowerLetter"/>
-      <w:lvlText w:val="%5."/>
-      <w:lvlJc w:val="left"/>
-      <w:pPr>
-        <w:ind w:left="4320" w:hanging="360"/>
-      </w:pPr>
-    </w:lvl>
-    <w:lvl w:ilvl="5" w:tplc="3409001B" w:tentative="1">
-      <w:start w:val="1"/>
-      <w:numFmt w:val="lowerRoman"/>
-      <w:lvlText w:val="%6."/>
-      <w:lvlJc w:val="right"/>
-      <w:pPr>
-        <w:ind w:left="5040" w:hanging="180"/>
-      </w:pPr>
-    </w:lvl>
-    <w:lvl w:ilvl="6" w:tplc="3409000F" w:tentative="1">
-      <w:start w:val="1"/>
-      <w:numFmt w:val="decimal"/>
-      <w:lvlText w:val="%7."/>
-      <w:lvlJc w:val="left"/>
-      <w:pPr>
-        <w:ind w:left="5760" w:hanging="360"/>
-      </w:pPr>
-    </w:lvl>
-    <w:lvl w:ilvl="7" w:tplc="34090019" w:tentative="1">
-      <w:start w:val="1"/>
-      <w:numFmt w:val="lowerLetter"/>
-      <w:lvlText w:val="%8."/>
-      <w:lvlJc w:val="left"/>
-      <w:pPr>
-        <w:ind w:left="6480" w:hanging="360"/>
-      </w:pPr>
-    </w:lvl>
-    <w:lvl w:ilvl="8" w:tplc="3409001B" w:tentative="1">
-      <w:start w:val="1"/>
-      <w:numFmt w:val="lowerRoman"/>
-      <w:lvlText w:val="%9."/>
-      <w:lvlJc w:val="right"/>
-      <w:pPr>
-        <w:ind w:left="7200" w:hanging="180"/>
-      </w:pPr>
-    </w:lvl>
-  </w:abstractNum>
-  <w:abstractNum w:abstractNumId="45" w15:restartNumberingAfterBreak="0">
+  <w:abstractNum w:abstractNumId="44">
     <w:nsid w:val="61402F2F"/>
     <w:multiLevelType w:val="multilevel"/>
     <w:tmpl w:val="3CB200CC"/>
@@ -48725,7 +49786,7 @@
       </w:rPr>
     </w:lvl>
   </w:abstractNum>
-  <w:abstractNum w:abstractNumId="46" w15:restartNumberingAfterBreak="0">
+  <w:abstractNum w:abstractNumId="45">
     <w:nsid w:val="62C57D4C"/>
     <w:multiLevelType w:val="hybridMultilevel"/>
     <w:tmpl w:val="52BA1C68"/>
@@ -48838,7 +49899,7 @@
       </w:rPr>
     </w:lvl>
   </w:abstractNum>
-  <w:abstractNum w:abstractNumId="47" w15:restartNumberingAfterBreak="0">
+  <w:abstractNum w:abstractNumId="46">
     <w:nsid w:val="636B4797"/>
     <w:multiLevelType w:val="multilevel"/>
     <w:tmpl w:val="3CB200CC"/>
@@ -48959,7 +50020,120 @@
       </w:rPr>
     </w:lvl>
   </w:abstractNum>
-  <w:abstractNum w:abstractNumId="48" w15:restartNumberingAfterBreak="0">
+  <w:abstractNum w:abstractNumId="47">
+    <w:nsid w:val="65512776"/>
+    <w:multiLevelType w:val="multilevel"/>
+    <w:tmpl w:val="0DB4329A"/>
+    <w:lvl w:ilvl="0">
+      <w:start w:val="2"/>
+      <w:numFmt w:val="lowerLetter"/>
+      <w:lvlText w:val="%1."/>
+      <w:lvlJc w:val="left"/>
+      <w:pPr>
+        <w:tabs>
+          <w:tab w:val="num" w:pos="720"/>
+        </w:tabs>
+        <w:ind w:left="720" w:hanging="360"/>
+      </w:pPr>
+    </w:lvl>
+    <w:lvl w:ilvl="1" w:tentative="1">
+      <w:start w:val="1"/>
+      <w:numFmt w:val="lowerLetter"/>
+      <w:lvlText w:val="%2."/>
+      <w:lvlJc w:val="left"/>
+      <w:pPr>
+        <w:tabs>
+          <w:tab w:val="num" w:pos="1440"/>
+        </w:tabs>
+        <w:ind w:left="1440" w:hanging="360"/>
+      </w:pPr>
+    </w:lvl>
+    <w:lvl w:ilvl="2" w:tentative="1">
+      <w:start w:val="1"/>
+      <w:numFmt w:val="lowerLetter"/>
+      <w:lvlText w:val="%3."/>
+      <w:lvlJc w:val="left"/>
+      <w:pPr>
+        <w:tabs>
+          <w:tab w:val="num" w:pos="2160"/>
+        </w:tabs>
+        <w:ind w:left="2160" w:hanging="360"/>
+      </w:pPr>
+    </w:lvl>
+    <w:lvl w:ilvl="3" w:tentative="1">
+      <w:start w:val="1"/>
+      <w:numFmt w:val="lowerLetter"/>
+      <w:lvlText w:val="%4."/>
+      <w:lvlJc w:val="left"/>
+      <w:pPr>
+        <w:tabs>
+          <w:tab w:val="num" w:pos="2880"/>
+        </w:tabs>
+        <w:ind w:left="2880" w:hanging="360"/>
+      </w:pPr>
+    </w:lvl>
+    <w:lvl w:ilvl="4" w:tentative="1">
+      <w:start w:val="1"/>
+      <w:numFmt w:val="lowerLetter"/>
+      <w:lvlText w:val="%5."/>
+      <w:lvlJc w:val="left"/>
+      <w:pPr>
+        <w:tabs>
+          <w:tab w:val="num" w:pos="3600"/>
+        </w:tabs>
+        <w:ind w:left="3600" w:hanging="360"/>
+      </w:pPr>
+    </w:lvl>
+    <w:lvl w:ilvl="5" w:tentative="1">
+      <w:start w:val="1"/>
+      <w:numFmt w:val="lowerLetter"/>
+      <w:lvlText w:val="%6."/>
+      <w:lvlJc w:val="left"/>
+      <w:pPr>
+        <w:tabs>
+          <w:tab w:val="num" w:pos="4320"/>
+        </w:tabs>
+        <w:ind w:left="4320" w:hanging="360"/>
+      </w:pPr>
+    </w:lvl>
+    <w:lvl w:ilvl="6" w:tentative="1">
+      <w:start w:val="1"/>
+      <w:numFmt w:val="lowerLetter"/>
+      <w:lvlText w:val="%7."/>
+      <w:lvlJc w:val="left"/>
+      <w:pPr>
+        <w:tabs>
+          <w:tab w:val="num" w:pos="5040"/>
+        </w:tabs>
+        <w:ind w:left="5040" w:hanging="360"/>
+      </w:pPr>
+    </w:lvl>
+    <w:lvl w:ilvl="7" w:tentative="1">
+      <w:start w:val="1"/>
+      <w:numFmt w:val="lowerLetter"/>
+      <w:lvlText w:val="%8."/>
+      <w:lvlJc w:val="left"/>
+      <w:pPr>
+        <w:tabs>
+          <w:tab w:val="num" w:pos="5760"/>
+        </w:tabs>
+        <w:ind w:left="5760" w:hanging="360"/>
+      </w:pPr>
+    </w:lvl>
+    <w:lvl w:ilvl="8" w:tentative="1">
+      <w:start w:val="1"/>
+      <w:numFmt w:val="lowerLetter"/>
+      <w:lvlText w:val="%9."/>
+      <w:lvlJc w:val="left"/>
+      <w:pPr>
+        <w:tabs>
+          <w:tab w:val="num" w:pos="6480"/>
+        </w:tabs>
+        <w:ind w:left="6480" w:hanging="360"/>
+      </w:pPr>
+    </w:lvl>
+  </w:abstractNum>
+  <w:abstractNum w:abstractNumId="48">
     <w:nsid w:val="65CF74BC"/>
     <w:multiLevelType w:val="hybridMultilevel"/>
     <w:tmpl w:val="9B2A00AA"/>
@@ -49072,96 +50246,120 @@
       </w:rPr>
     </w:lvl>
   </w:abstractNum>
-  <w:abstractNum w:abstractNumId="49" w15:restartNumberingAfterBreak="0">
-    <w:nsid w:val="66A75DAC"/>
-    <w:multiLevelType w:val="hybridMultilevel"/>
-    <w:tmpl w:val="C5DE5F7C"/>
-    <w:lvl w:ilvl="0" w:tplc="1B90C74E">
-      <w:start w:val="1"/>
-      <w:numFmt w:val="decimal"/>
+  <w:abstractNum w:abstractNumId="49">
+    <w:nsid w:val="699707D6"/>
+    <w:multiLevelType w:val="multilevel"/>
+    <w:tmpl w:val="89D8A680"/>
+    <w:lvl w:ilvl="0">
+      <w:start w:val="2"/>
+      <w:numFmt w:val="lowerLetter"/>
       <w:lvlText w:val="%1."/>
       <w:lvlJc w:val="left"/>
       <w:pPr>
-        <w:ind w:left="1800" w:hanging="360"/>
-      </w:pPr>
-      <w:rPr>
-        <w:rFonts w:hint="default"/>
-      </w:rPr>
-    </w:lvl>
-    <w:lvl w:ilvl="1" w:tplc="34090019" w:tentative="1">
+        <w:tabs>
+          <w:tab w:val="num" w:pos="720"/>
+        </w:tabs>
+        <w:ind w:left="720" w:hanging="360"/>
+      </w:pPr>
+    </w:lvl>
+    <w:lvl w:ilvl="1" w:tentative="1">
       <w:start w:val="1"/>
       <w:numFmt w:val="lowerLetter"/>
       <w:lvlText w:val="%2."/>
       <w:lvlJc w:val="left"/>
       <w:pPr>
+        <w:tabs>
+          <w:tab w:val="num" w:pos="1440"/>
+        </w:tabs>
+        <w:ind w:left="1440" w:hanging="360"/>
+      </w:pPr>
+    </w:lvl>
+    <w:lvl w:ilvl="2" w:tentative="1">
+      <w:start w:val="1"/>
+      <w:numFmt w:val="lowerLetter"/>
+      <w:lvlText w:val="%3."/>
+      <w:lvlJc w:val="left"/>
+      <w:pPr>
+        <w:tabs>
+          <w:tab w:val="num" w:pos="2160"/>
+        </w:tabs>
         <w:ind w:left="2160" w:hanging="360"/>
       </w:pPr>
     </w:lvl>
-    <w:lvl w:ilvl="2" w:tplc="3409001B" w:tentative="1">
-      <w:start w:val="1"/>
-      <w:numFmt w:val="lowerRoman"/>
-      <w:lvlText w:val="%3."/>
-      <w:lvlJc w:val="right"/>
-      <w:pPr>
-        <w:ind w:left="2880" w:hanging="180"/>
-      </w:pPr>
-    </w:lvl>
-    <w:lvl w:ilvl="3" w:tplc="3409000F" w:tentative="1">
-      <w:start w:val="1"/>
-      <w:numFmt w:val="decimal"/>
+    <w:lvl w:ilvl="3" w:tentative="1">
+      <w:start w:val="1"/>
+      <w:numFmt w:val="lowerLetter"/>
       <w:lvlText w:val="%4."/>
       <w:lvlJc w:val="left"/>
       <w:pPr>
-        <w:ind w:left="3600" w:hanging="360"/>
-      </w:pPr>
-    </w:lvl>
-    <w:lvl w:ilvl="4" w:tplc="34090019" w:tentative="1">
+        <w:tabs>
+          <w:tab w:val="num" w:pos="2880"/>
+        </w:tabs>
+        <w:ind w:left="2880" w:hanging="360"/>
+      </w:pPr>
+    </w:lvl>
+    <w:lvl w:ilvl="4" w:tentative="1">
       <w:start w:val="1"/>
       <w:numFmt w:val="lowerLetter"/>
       <w:lvlText w:val="%5."/>
       <w:lvlJc w:val="left"/>
       <w:pPr>
+        <w:tabs>
+          <w:tab w:val="num" w:pos="3600"/>
+        </w:tabs>
+        <w:ind w:left="3600" w:hanging="360"/>
+      </w:pPr>
+    </w:lvl>
+    <w:lvl w:ilvl="5" w:tentative="1">
+      <w:start w:val="1"/>
+      <w:numFmt w:val="lowerLetter"/>
+      <w:lvlText w:val="%6."/>
+      <w:lvlJc w:val="left"/>
+      <w:pPr>
+        <w:tabs>
+          <w:tab w:val="num" w:pos="4320"/>
+        </w:tabs>
         <w:ind w:left="4320" w:hanging="360"/>
       </w:pPr>
     </w:lvl>
-    <w:lvl w:ilvl="5" w:tplc="3409001B" w:tentative="1">
-      <w:start w:val="1"/>
-      <w:numFmt w:val="lowerRoman"/>
-      <w:lvlText w:val="%6."/>
-      <w:lvlJc w:val="right"/>
-      <w:pPr>
-        <w:ind w:left="5040" w:hanging="180"/>
-      </w:pPr>
-    </w:lvl>
-    <w:lvl w:ilvl="6" w:tplc="3409000F" w:tentative="1">
-      <w:start w:val="1"/>
-      <w:numFmt w:val="decimal"/>
+    <w:lvl w:ilvl="6" w:tentative="1">
+      <w:start w:val="1"/>
+      <w:numFmt w:val="lowerLetter"/>
       <w:lvlText w:val="%7."/>
       <w:lvlJc w:val="left"/>
       <w:pPr>
-        <w:ind w:left="5760" w:hanging="360"/>
-      </w:pPr>
-    </w:lvl>
-    <w:lvl w:ilvl="7" w:tplc="34090019" w:tentative="1">
+        <w:tabs>
+          <w:tab w:val="num" w:pos="5040"/>
+        </w:tabs>
+        <w:ind w:left="5040" w:hanging="360"/>
+      </w:pPr>
+    </w:lvl>
+    <w:lvl w:ilvl="7" w:tentative="1">
       <w:start w:val="1"/>
       <w:numFmt w:val="lowerLetter"/>
       <w:lvlText w:val="%8."/>
       <w:lvlJc w:val="left"/>
       <w:pPr>
+        <w:tabs>
+          <w:tab w:val="num" w:pos="5760"/>
+        </w:tabs>
+        <w:ind w:left="5760" w:hanging="360"/>
+      </w:pPr>
+    </w:lvl>
+    <w:lvl w:ilvl="8" w:tentative="1">
+      <w:start w:val="1"/>
+      <w:numFmt w:val="lowerLetter"/>
+      <w:lvlText w:val="%9."/>
+      <w:lvlJc w:val="left"/>
+      <w:pPr>
+        <w:tabs>
+          <w:tab w:val="num" w:pos="6480"/>
+        </w:tabs>
         <w:ind w:left="6480" w:hanging="360"/>
       </w:pPr>
     </w:lvl>
-    <w:lvl w:ilvl="8" w:tplc="3409001B" w:tentative="1">
-      <w:start w:val="1"/>
-      <w:numFmt w:val="lowerRoman"/>
-      <w:lvlText w:val="%9."/>
-      <w:lvlJc w:val="right"/>
-      <w:pPr>
-        <w:ind w:left="7200" w:hanging="180"/>
-      </w:pPr>
-    </w:lvl>
   </w:abstractNum>
-  <w:abstractNum w:abstractNumId="50" w15:restartNumberingAfterBreak="0">
+  <w:abstractNum w:abstractNumId="50">
     <w:nsid w:val="6B3222C9"/>
     <w:multiLevelType w:val="hybridMultilevel"/>
     <w:tmpl w:val="6218CB90"/>
@@ -49274,7 +50472,7 @@
       </w:rPr>
     </w:lvl>
   </w:abstractNum>
-  <w:abstractNum w:abstractNumId="51" w15:restartNumberingAfterBreak="0">
+  <w:abstractNum w:abstractNumId="51">
     <w:nsid w:val="6C293E8F"/>
     <w:multiLevelType w:val="hybridMultilevel"/>
     <w:tmpl w:val="621A104E"/>
@@ -49360,7 +50558,7 @@
       </w:pPr>
     </w:lvl>
   </w:abstractNum>
-  <w:abstractNum w:abstractNumId="52" w15:restartNumberingAfterBreak="0">
+  <w:abstractNum w:abstractNumId="52">
     <w:nsid w:val="6C6372CD"/>
     <w:multiLevelType w:val="hybridMultilevel"/>
     <w:tmpl w:val="CB669FE2"/>
@@ -49446,7 +50644,7 @@
       </w:pPr>
     </w:lvl>
   </w:abstractNum>
-  <w:abstractNum w:abstractNumId="53" w15:restartNumberingAfterBreak="0">
+  <w:abstractNum w:abstractNumId="53">
     <w:nsid w:val="6E3701E8"/>
     <w:multiLevelType w:val="hybridMultilevel"/>
     <w:tmpl w:val="7E6C77B0"/>
@@ -49559,7 +50757,7 @@
       </w:rPr>
     </w:lvl>
   </w:abstractNum>
-  <w:abstractNum w:abstractNumId="54" w15:restartNumberingAfterBreak="0">
+  <w:abstractNum w:abstractNumId="54">
     <w:nsid w:val="6F6D7565"/>
     <w:multiLevelType w:val="hybridMultilevel"/>
     <w:tmpl w:val="DBCCCF60"/>
@@ -49645,7 +50843,7 @@
       </w:pPr>
     </w:lvl>
   </w:abstractNum>
-  <w:abstractNum w:abstractNumId="55" w15:restartNumberingAfterBreak="0">
+  <w:abstractNum w:abstractNumId="55">
     <w:nsid w:val="6FCA60A3"/>
     <w:multiLevelType w:val="hybridMultilevel"/>
     <w:tmpl w:val="1DF2352C"/>
@@ -49758,7 +50956,7 @@
       </w:rPr>
     </w:lvl>
   </w:abstractNum>
-  <w:abstractNum w:abstractNumId="56" w15:restartNumberingAfterBreak="0">
+  <w:abstractNum w:abstractNumId="56">
     <w:nsid w:val="709A15CE"/>
     <w:multiLevelType w:val="hybridMultilevel"/>
     <w:tmpl w:val="56F6A222"/>
@@ -49844,7 +51042,7 @@
       </w:pPr>
     </w:lvl>
   </w:abstractNum>
-  <w:abstractNum w:abstractNumId="57" w15:restartNumberingAfterBreak="0">
+  <w:abstractNum w:abstractNumId="57">
     <w:nsid w:val="73C10F2D"/>
     <w:multiLevelType w:val="hybridMultilevel"/>
     <w:tmpl w:val="82A67D34"/>
@@ -49936,7 +51134,7 @@
       </w:pPr>
     </w:lvl>
   </w:abstractNum>
-  <w:abstractNum w:abstractNumId="58" w15:restartNumberingAfterBreak="0">
+  <w:abstractNum w:abstractNumId="58">
     <w:nsid w:val="75EC371A"/>
     <w:multiLevelType w:val="hybridMultilevel"/>
     <w:tmpl w:val="EE6AF00C"/>
@@ -50024,7 +51222,7 @@
       </w:pPr>
     </w:lvl>
   </w:abstractNum>
-  <w:abstractNum w:abstractNumId="59" w15:restartNumberingAfterBreak="0">
+  <w:abstractNum w:abstractNumId="59">
     <w:nsid w:val="78E23EDD"/>
     <w:multiLevelType w:val="hybridMultilevel"/>
     <w:tmpl w:val="059696EC"/>
@@ -50113,7 +51311,7 @@
       </w:pPr>
     </w:lvl>
   </w:abstractNum>
-  <w:abstractNum w:abstractNumId="60" w15:restartNumberingAfterBreak="0">
+  <w:abstractNum w:abstractNumId="60">
     <w:nsid w:val="79697496"/>
     <w:multiLevelType w:val="hybridMultilevel"/>
     <w:tmpl w:val="E7A683C6"/>
@@ -50226,7 +51424,7 @@
       </w:rPr>
     </w:lvl>
   </w:abstractNum>
-  <w:abstractNum w:abstractNumId="61" w15:restartNumberingAfterBreak="0">
+  <w:abstractNum w:abstractNumId="61">
     <w:nsid w:val="7A893578"/>
     <w:multiLevelType w:val="multilevel"/>
     <w:tmpl w:val="3CB200CC"/>
@@ -50347,7 +51545,7 @@
       </w:rPr>
     </w:lvl>
   </w:abstractNum>
-  <w:abstractNum w:abstractNumId="62" w15:restartNumberingAfterBreak="0">
+  <w:abstractNum w:abstractNumId="62">
     <w:nsid w:val="7F483235"/>
     <w:multiLevelType w:val="hybridMultilevel"/>
     <w:tmpl w:val="C6DEE9B4"/>
@@ -50433,201 +51631,201 @@
       </w:pPr>
     </w:lvl>
   </w:abstractNum>
-  <w:num w:numId="1" w16cid:durableId="1257716159">
+  <w:num w:numId="1">
+    <w:abstractNumId w:val="17"/>
+  </w:num>
+  <w:num w:numId="2">
+    <w:abstractNumId w:val="2"/>
+  </w:num>
+  <w:num w:numId="3">
+    <w:abstractNumId w:val="26"/>
+  </w:num>
+  <w:num w:numId="4">
+    <w:abstractNumId w:val="45"/>
+  </w:num>
+  <w:num w:numId="5">
+    <w:abstractNumId w:val="27"/>
+  </w:num>
+  <w:num w:numId="6">
+    <w:abstractNumId w:val="3"/>
+  </w:num>
+  <w:num w:numId="7">
+    <w:abstractNumId w:val="14"/>
+  </w:num>
+  <w:num w:numId="8">
+    <w:abstractNumId w:val="37"/>
+  </w:num>
+  <w:num w:numId="9">
+    <w:abstractNumId w:val="36"/>
+  </w:num>
+  <w:num w:numId="10">
+    <w:abstractNumId w:val="6"/>
+  </w:num>
+  <w:num w:numId="11">
     <w:abstractNumId w:val="19"/>
   </w:num>
-  <w:num w:numId="2" w16cid:durableId="1748650194">
-    <w:abstractNumId w:val="2"/>
+  <w:num w:numId="12">
+    <w:abstractNumId w:val="18"/>
   </w:num>
-  <w:num w:numId="3" w16cid:durableId="1309242286">
+  <w:num w:numId="13">
+    <w:abstractNumId w:val="61"/>
+  </w:num>
+  <w:num w:numId="14">
+    <w:abstractNumId w:val="46"/>
+  </w:num>
+  <w:num w:numId="15">
+    <w:abstractNumId w:val="44"/>
+  </w:num>
+  <w:num w:numId="16">
+    <w:abstractNumId w:val="7"/>
+  </w:num>
+  <w:num w:numId="17">
+    <w:abstractNumId w:val="56"/>
+  </w:num>
+  <w:num w:numId="18">
+    <w:abstractNumId w:val="34"/>
+  </w:num>
+  <w:num w:numId="19">
+    <w:abstractNumId w:val="10"/>
+  </w:num>
+  <w:num w:numId="20">
+    <w:abstractNumId w:val="39"/>
+  </w:num>
+  <w:num w:numId="21">
+    <w:abstractNumId w:val="54"/>
+  </w:num>
+  <w:num w:numId="22">
+    <w:abstractNumId w:val="25"/>
+  </w:num>
+  <w:num w:numId="23">
+    <w:abstractNumId w:val="62"/>
+  </w:num>
+  <w:num w:numId="24">
+    <w:abstractNumId w:val="1"/>
+  </w:num>
+  <w:num w:numId="25">
+    <w:abstractNumId w:val="51"/>
+  </w:num>
+  <w:num w:numId="26">
+    <w:abstractNumId w:val="16"/>
+  </w:num>
+  <w:num w:numId="27">
+    <w:abstractNumId w:val="13"/>
+  </w:num>
+  <w:num w:numId="28">
+    <w:abstractNumId w:val="52"/>
+  </w:num>
+  <w:num w:numId="29">
+    <w:abstractNumId w:val="50"/>
+  </w:num>
+  <w:num w:numId="30">
+    <w:abstractNumId w:val="30"/>
+  </w:num>
+  <w:num w:numId="31">
+    <w:abstractNumId w:val="60"/>
+  </w:num>
+  <w:num w:numId="32">
+    <w:abstractNumId w:val="0"/>
+  </w:num>
+  <w:num w:numId="33">
+    <w:abstractNumId w:val="11"/>
+  </w:num>
+  <w:num w:numId="34">
+    <w:abstractNumId w:val="55"/>
+  </w:num>
+  <w:num w:numId="35">
+    <w:abstractNumId w:val="5"/>
+  </w:num>
+  <w:num w:numId="36">
+    <w:abstractNumId w:val="38"/>
+  </w:num>
+  <w:num w:numId="37">
+    <w:abstractNumId w:val="29"/>
+  </w:num>
+  <w:num w:numId="38">
+    <w:abstractNumId w:val="31"/>
+  </w:num>
+  <w:num w:numId="39">
+    <w:abstractNumId w:val="43"/>
+  </w:num>
+  <w:num w:numId="40">
+    <w:abstractNumId w:val="15"/>
+  </w:num>
+  <w:num w:numId="41">
+    <w:abstractNumId w:val="58"/>
+  </w:num>
+  <w:num w:numId="42">
+    <w:abstractNumId w:val="4"/>
+  </w:num>
+  <w:num w:numId="43">
+    <w:abstractNumId w:val="41"/>
+  </w:num>
+  <w:num w:numId="44">
+    <w:abstractNumId w:val="32"/>
+  </w:num>
+  <w:num w:numId="45">
+    <w:abstractNumId w:val="57"/>
+  </w:num>
+  <w:num w:numId="46">
+    <w:abstractNumId w:val="42"/>
+  </w:num>
+  <w:num w:numId="47">
     <w:abstractNumId w:val="28"/>
   </w:num>
-  <w:num w:numId="4" w16cid:durableId="27688735">
-    <w:abstractNumId w:val="46"/>
+  <w:num w:numId="48">
+    <w:abstractNumId w:val="24"/>
   </w:num>
-  <w:num w:numId="5" w16cid:durableId="699866579">
-    <w:abstractNumId w:val="29"/>
+  <w:num w:numId="49">
+    <w:abstractNumId w:val="9"/>
   </w:num>
-  <w:num w:numId="6" w16cid:durableId="311325529">
-    <w:abstractNumId w:val="3"/>
+  <w:num w:numId="50">
+    <w:abstractNumId w:val="59"/>
   </w:num>
-  <w:num w:numId="7" w16cid:durableId="2103602912">
-    <w:abstractNumId w:val="15"/>
+  <w:num w:numId="51">
+    <w:abstractNumId w:val="12"/>
   </w:num>
-  <w:num w:numId="8" w16cid:durableId="1827554934">
-    <w:abstractNumId w:val="38"/>
+  <w:num w:numId="52">
+    <w:abstractNumId w:val="8"/>
   </w:num>
-  <w:num w:numId="9" w16cid:durableId="1530993291">
-    <w:abstractNumId w:val="37"/>
+  <w:num w:numId="53">
+    <w:abstractNumId w:val="23"/>
   </w:num>
-  <w:num w:numId="10" w16cid:durableId="1535118777">
-    <w:abstractNumId w:val="6"/>
+  <w:num w:numId="54">
+    <w:abstractNumId w:val="20"/>
   </w:num>
-  <w:num w:numId="11" w16cid:durableId="1199274899">
+  <w:num w:numId="55">
+    <w:abstractNumId w:val="53"/>
+  </w:num>
+  <w:num w:numId="56">
+    <w:abstractNumId w:val="22"/>
+  </w:num>
+  <w:num w:numId="57">
+    <w:abstractNumId w:val="48"/>
+  </w:num>
+  <w:num w:numId="58">
     <w:abstractNumId w:val="21"/>
   </w:num>
-  <w:num w:numId="12" w16cid:durableId="684555519">
-    <w:abstractNumId w:val="20"/>
+  <w:num w:numId="59">
+    <w:abstractNumId w:val="40"/>
   </w:num>
-  <w:num w:numId="13" w16cid:durableId="1863738145">
-    <w:abstractNumId w:val="61"/>
+  <w:num w:numId="60">
+    <w:abstractNumId w:val="49"/>
   </w:num>
-  <w:num w:numId="14" w16cid:durableId="684601869">
+  <w:num w:numId="61">
+    <w:abstractNumId w:val="35"/>
+  </w:num>
+  <w:num w:numId="62">
     <w:abstractNumId w:val="47"/>
   </w:num>
-  <w:num w:numId="15" w16cid:durableId="1285967745">
-    <w:abstractNumId w:val="45"/>
-  </w:num>
-  <w:num w:numId="16" w16cid:durableId="704797434">
-    <w:abstractNumId w:val="7"/>
-  </w:num>
-  <w:num w:numId="17" w16cid:durableId="324211654">
-    <w:abstractNumId w:val="56"/>
-  </w:num>
-  <w:num w:numId="18" w16cid:durableId="1132819933">
-    <w:abstractNumId w:val="36"/>
-  </w:num>
-  <w:num w:numId="19" w16cid:durableId="495848372">
-    <w:abstractNumId w:val="10"/>
-  </w:num>
-  <w:num w:numId="20" w16cid:durableId="723211450">
-    <w:abstractNumId w:val="40"/>
-  </w:num>
-  <w:num w:numId="21" w16cid:durableId="221138704">
-    <w:abstractNumId w:val="54"/>
-  </w:num>
-  <w:num w:numId="22" w16cid:durableId="1198737846">
-    <w:abstractNumId w:val="27"/>
-  </w:num>
-  <w:num w:numId="23" w16cid:durableId="637303996">
-    <w:abstractNumId w:val="62"/>
-  </w:num>
-  <w:num w:numId="24" w16cid:durableId="1170292532">
-    <w:abstractNumId w:val="1"/>
-  </w:num>
-  <w:num w:numId="25" w16cid:durableId="174075121">
-    <w:abstractNumId w:val="51"/>
-  </w:num>
-  <w:num w:numId="26" w16cid:durableId="1900968781">
-    <w:abstractNumId w:val="18"/>
-  </w:num>
-  <w:num w:numId="27" w16cid:durableId="360789304">
-    <w:abstractNumId w:val="14"/>
-  </w:num>
-  <w:num w:numId="28" w16cid:durableId="1959798669">
-    <w:abstractNumId w:val="52"/>
-  </w:num>
-  <w:num w:numId="29" w16cid:durableId="1973649">
-    <w:abstractNumId w:val="50"/>
-  </w:num>
-  <w:num w:numId="30" w16cid:durableId="4213008">
-    <w:abstractNumId w:val="32"/>
-  </w:num>
-  <w:num w:numId="31" w16cid:durableId="1638334753">
-    <w:abstractNumId w:val="60"/>
-  </w:num>
-  <w:num w:numId="32" w16cid:durableId="2057504990">
-    <w:abstractNumId w:val="0"/>
-  </w:num>
-  <w:num w:numId="33" w16cid:durableId="2022008015">
-    <w:abstractNumId w:val="12"/>
-  </w:num>
-  <w:num w:numId="34" w16cid:durableId="935359849">
-    <w:abstractNumId w:val="55"/>
-  </w:num>
-  <w:num w:numId="35" w16cid:durableId="1087726934">
-    <w:abstractNumId w:val="5"/>
-  </w:num>
-  <w:num w:numId="36" w16cid:durableId="75714748">
-    <w:abstractNumId w:val="39"/>
-  </w:num>
-  <w:num w:numId="37" w16cid:durableId="1598714303">
-    <w:abstractNumId w:val="31"/>
-  </w:num>
-  <w:num w:numId="38" w16cid:durableId="1345670773">
+  <w:num w:numId="63">
     <w:abstractNumId w:val="33"/>
   </w:num>
-  <w:num w:numId="39" w16cid:durableId="1375043027">
-    <w:abstractNumId w:val="43"/>
-  </w:num>
-  <w:num w:numId="40" w16cid:durableId="402988048">
-    <w:abstractNumId w:val="16"/>
-  </w:num>
-  <w:num w:numId="41" w16cid:durableId="554244447">
-    <w:abstractNumId w:val="58"/>
-  </w:num>
-  <w:num w:numId="42" w16cid:durableId="106124217">
-    <w:abstractNumId w:val="4"/>
-  </w:num>
-  <w:num w:numId="43" w16cid:durableId="568656268">
-    <w:abstractNumId w:val="41"/>
-  </w:num>
-  <w:num w:numId="44" w16cid:durableId="972254935">
-    <w:abstractNumId w:val="34"/>
-  </w:num>
-  <w:num w:numId="45" w16cid:durableId="1207064933">
-    <w:abstractNumId w:val="57"/>
-  </w:num>
-  <w:num w:numId="46" w16cid:durableId="747774885">
-    <w:abstractNumId w:val="42"/>
-  </w:num>
-  <w:num w:numId="47" w16cid:durableId="1282110589">
-    <w:abstractNumId w:val="30"/>
-  </w:num>
-  <w:num w:numId="48" w16cid:durableId="480270035">
-    <w:abstractNumId w:val="26"/>
-  </w:num>
-  <w:num w:numId="49" w16cid:durableId="399251524">
-    <w:abstractNumId w:val="11"/>
-  </w:num>
-  <w:num w:numId="50" w16cid:durableId="1860896477">
-    <w:abstractNumId w:val="9"/>
-  </w:num>
-  <w:num w:numId="51" w16cid:durableId="1458792904">
-    <w:abstractNumId w:val="44"/>
-  </w:num>
-  <w:num w:numId="52" w16cid:durableId="220749376">
-    <w:abstractNumId w:val="59"/>
-  </w:num>
-  <w:num w:numId="53" w16cid:durableId="255600641">
-    <w:abstractNumId w:val="49"/>
-  </w:num>
-  <w:num w:numId="54" w16cid:durableId="1493832781">
-    <w:abstractNumId w:val="13"/>
-  </w:num>
-  <w:num w:numId="55" w16cid:durableId="1907182134">
-    <w:abstractNumId w:val="35"/>
-  </w:num>
-  <w:num w:numId="56" w16cid:durableId="914166866">
-    <w:abstractNumId w:val="8"/>
-  </w:num>
-  <w:num w:numId="57" w16cid:durableId="364839222">
-    <w:abstractNumId w:val="17"/>
-  </w:num>
-  <w:num w:numId="58" w16cid:durableId="1758013888">
-    <w:abstractNumId w:val="25"/>
-  </w:num>
-  <w:num w:numId="59" w16cid:durableId="1120687381">
-    <w:abstractNumId w:val="22"/>
-  </w:num>
-  <w:num w:numId="60" w16cid:durableId="1571502195">
-    <w:abstractNumId w:val="53"/>
-  </w:num>
-  <w:num w:numId="61" w16cid:durableId="1445728650">
-    <w:abstractNumId w:val="24"/>
-  </w:num>
-  <w:num w:numId="62" w16cid:durableId="189684209">
-    <w:abstractNumId w:val="48"/>
-  </w:num>
-  <w:num w:numId="63" w16cid:durableId="763186380">
-    <w:abstractNumId w:val="23"/>
-  </w:num>
-  <w:numIdMacAtCleanup w:val="48"/>
+  <w:numIdMacAtCleanup w:val="63"/>
 </w:numbering>
 </file>
 
 <file path=word/styles.xml><?xml version="1.0" encoding="utf-8"?>
-<w:styles xmlns:mc="http://schemas.openxmlformats.org/markup-compatibility/2006" xmlns:r="http://schemas.openxmlformats.org/officeDocument/2006/relationships" xmlns:w="http://schemas.openxmlformats.org/wordprocessingml/2006/main" xmlns:w14="http://schemas.microsoft.com/office/word/2010/wordml" xmlns:w15="http://schemas.microsoft.com/office/word/2012/wordml" xmlns:w16cex="http://schemas.microsoft.com/office/word/2018/wordml/cex" xmlns:w16cid="http://schemas.microsoft.com/office/word/2016/wordml/cid" xmlns:w16="http://schemas.microsoft.com/office/word/2018/wordml" xmlns:w16sdtdh="http://schemas.microsoft.com/office/word/2020/wordml/sdtdatahash" xmlns:w16se="http://schemas.microsoft.com/office/word/2015/wordml/symex" mc:Ignorable="w14 w15 w16se w16cid w16 w16cex w16sdtdh">
+<w:styles xmlns:mc="http://schemas.openxmlformats.org/markup-compatibility/2006" xmlns:r="http://schemas.openxmlformats.org/officeDocument/2006/relationships" xmlns:w="http://schemas.openxmlformats.org/wordprocessingml/2006/main" xmlns:w14="http://schemas.microsoft.com/office/word/2010/wordml" xmlns:w15="http://schemas.microsoft.com/office/word/2012/wordml" mc:Ignorable="w14 w15">
   <w:docDefaults>
     <w:rPrDefault>
       <w:rPr>
@@ -50645,7 +51843,7 @@
       </w:pPr>
     </w:pPrDefault>
   </w:docDefaults>
-  <w:latentStyles w:defLockedState="0" w:defUIPriority="99" w:defSemiHidden="0" w:defUnhideWhenUsed="0" w:defQFormat="0" w:count="376">
+  <w:latentStyles w:defLockedState="0" w:defUIPriority="99" w:defSemiHidden="0" w:defUnhideWhenUsed="0" w:defQFormat="0" w:count="371">
     <w:lsdException w:name="Normal" w:uiPriority="0" w:qFormat="1"/>
     <w:lsdException w:name="heading 1" w:uiPriority="9" w:qFormat="1"/>
     <w:lsdException w:name="heading 2" w:semiHidden="1" w:uiPriority="9" w:unhideWhenUsed="1" w:qFormat="1"/>
@@ -51017,11 +52215,6 @@
     <w:lsdException w:name="List Table 5 Dark Accent 6" w:uiPriority="50"/>
     <w:lsdException w:name="List Table 6 Colorful Accent 6" w:uiPriority="51"/>
     <w:lsdException w:name="List Table 7 Colorful Accent 6" w:uiPriority="52"/>
-    <w:lsdException w:name="Mention" w:semiHidden="1" w:unhideWhenUsed="1"/>
-    <w:lsdException w:name="Smart Hyperlink" w:semiHidden="1" w:unhideWhenUsed="1"/>
-    <w:lsdException w:name="Hashtag" w:semiHidden="1" w:unhideWhenUsed="1"/>
-    <w:lsdException w:name="Unresolved Mention" w:semiHidden="1" w:unhideWhenUsed="1"/>
-    <w:lsdException w:name="Smart Link" w:semiHidden="1" w:unhideWhenUsed="1"/>
   </w:latentStyles>
   <w:style w:type="paragraph" w:default="1" w:styleId="Normal">
     <w:name w:val="Normal"/>
@@ -51139,6 +52332,7 @@
       <w:spacing w:after="0" w:line="240" w:lineRule="auto"/>
     </w:pPr>
     <w:tblPr>
+      <w:tblInd w:w="0" w:type="dxa"/>
       <w:tblBorders>
         <w:top w:val="single" w:sz="4" w:space="0" w:color="auto"/>
         <w:left w:val="single" w:sz="4" w:space="0" w:color="auto"/>
@@ -51147,6 +52341,12 @@
         <w:insideH w:val="single" w:sz="4" w:space="0" w:color="auto"/>
         <w:insideV w:val="single" w:sz="4" w:space="0" w:color="auto"/>
       </w:tblBorders>
+      <w:tblCellMar>
+        <w:top w:w="0" w:type="dxa"/>
+        <w:left w:w="108" w:type="dxa"/>
+        <w:bottom w:w="0" w:type="dxa"/>
+        <w:right w:w="108" w:type="dxa"/>
+      </w:tblCellMar>
     </w:tblPr>
   </w:style>
   <w:style w:type="paragraph" w:styleId="NormalWeb">
@@ -51702,7 +52902,7 @@
 </file>
 
 <file path=customXml/itemProps1.xml><?xml version="1.0" encoding="utf-8"?>
-<ds:datastoreItem xmlns:ds="http://schemas.openxmlformats.org/officeDocument/2006/customXml" ds:itemID="{BD3A831F-2ACB-4B2A-9DFC-9B7CEA2EC94B}">
+<ds:datastoreItem xmlns:ds="http://schemas.openxmlformats.org/officeDocument/2006/customXml" ds:itemID="{A1AC49D4-5888-471A-B5CA-DF4CB87B2DC8}">
   <ds:schemaRefs>
     <ds:schemaRef ds:uri="http://schemas.openxmlformats.org/officeDocument/2006/bibliography"/>
   </ds:schemaRefs>

--- a/documentation/projman/TAPM Project Managament Plan.docx
+++ b/documentation/projman/TAPM Project Managament Plan.docx
@@ -1,6 +1,6 @@
 
 <file path=word/document.xml><?xml version="1.0" encoding="utf-8"?>
-<w:document xmlns:wpc="http://schemas.microsoft.com/office/word/2010/wordprocessingCanvas" xmlns:mc="http://schemas.openxmlformats.org/markup-compatibility/2006" xmlns:o="urn:schemas-microsoft-com:office:office" xmlns:r="http://schemas.openxmlformats.org/officeDocument/2006/relationships" xmlns:m="http://schemas.openxmlformats.org/officeDocument/2006/math" xmlns:v="urn:schemas-microsoft-com:vml" xmlns:wp14="http://schemas.microsoft.com/office/word/2010/wordprocessingDrawing" xmlns:wp="http://schemas.openxmlformats.org/drawingml/2006/wordprocessingDrawing" xmlns:w10="urn:schemas-microsoft-com:office:word" xmlns:w="http://schemas.openxmlformats.org/wordprocessingml/2006/main" xmlns:w14="http://schemas.microsoft.com/office/word/2010/wordml" xmlns:w15="http://schemas.microsoft.com/office/word/2012/wordml" xmlns:wpg="http://schemas.microsoft.com/office/word/2010/wordprocessingGroup" xmlns:wpi="http://schemas.microsoft.com/office/word/2010/wordprocessingInk" xmlns:wne="http://schemas.microsoft.com/office/word/2006/wordml" xmlns:wps="http://schemas.microsoft.com/office/word/2010/wordprocessingShape" mc:Ignorable="w14 w15 wp14">
+<w:document xmlns:wpc="http://schemas.microsoft.com/office/word/2010/wordprocessingCanvas" xmlns:cx="http://schemas.microsoft.com/office/drawing/2014/chartex" xmlns:cx1="http://schemas.microsoft.com/office/drawing/2015/9/8/chartex" xmlns:cx2="http://schemas.microsoft.com/office/drawing/2015/10/21/chartex" xmlns:cx3="http://schemas.microsoft.com/office/drawing/2016/5/9/chartex" xmlns:cx4="http://schemas.microsoft.com/office/drawing/2016/5/10/chartex" xmlns:cx5="http://schemas.microsoft.com/office/drawing/2016/5/11/chartex" xmlns:cx6="http://schemas.microsoft.com/office/drawing/2016/5/12/chartex" xmlns:cx7="http://schemas.microsoft.com/office/drawing/2016/5/13/chartex" xmlns:cx8="http://schemas.microsoft.com/office/drawing/2016/5/14/chartex" xmlns:mc="http://schemas.openxmlformats.org/markup-compatibility/2006" xmlns:aink="http://schemas.microsoft.com/office/drawing/2016/ink" xmlns:am3d="http://schemas.microsoft.com/office/drawing/2017/model3d" xmlns:o="urn:schemas-microsoft-com:office:office" xmlns:oel="http://schemas.microsoft.com/office/2019/extlst" xmlns:r="http://schemas.openxmlformats.org/officeDocument/2006/relationships" xmlns:m="http://schemas.openxmlformats.org/officeDocument/2006/math" xmlns:v="urn:schemas-microsoft-com:vml" xmlns:wp14="http://schemas.microsoft.com/office/word/2010/wordprocessingDrawing" xmlns:wp="http://schemas.openxmlformats.org/drawingml/2006/wordprocessingDrawing" xmlns:w10="urn:schemas-microsoft-com:office:word" xmlns:w="http://schemas.openxmlformats.org/wordprocessingml/2006/main" xmlns:w14="http://schemas.microsoft.com/office/word/2010/wordml" xmlns:w15="http://schemas.microsoft.com/office/word/2012/wordml" xmlns:w16cex="http://schemas.microsoft.com/office/word/2018/wordml/cex" xmlns:w16cid="http://schemas.microsoft.com/office/word/2016/wordml/cid" xmlns:w16="http://schemas.microsoft.com/office/word/2018/wordml" xmlns:w16du="http://schemas.microsoft.com/office/word/2023/wordml/word16du" xmlns:w16sdtdh="http://schemas.microsoft.com/office/word/2020/wordml/sdtdatahash" xmlns:w16se="http://schemas.microsoft.com/office/word/2015/wordml/symex" xmlns:wpg="http://schemas.microsoft.com/office/word/2010/wordprocessingGroup" xmlns:wpi="http://schemas.microsoft.com/office/word/2010/wordprocessingInk" xmlns:wne="http://schemas.microsoft.com/office/word/2006/wordml" xmlns:wps="http://schemas.microsoft.com/office/word/2010/wordprocessingShape" mc:Ignorable="w14 w15 w16se w16cid w16 w16cex w16sdtdh wp14">
   <w:body>
     <w:p>
       <w:pPr>
@@ -295,7 +295,33 @@
           <w:szCs w:val="28"/>
           <w:lang w:val="en-US"/>
         </w:rPr>
-        <w:t>3 Humabon Place, Magallanes,</w:t>
+        <w:t xml:space="preserve">3 </w:t>
+      </w:r>
+      <w:proofErr w:type="spellStart"/>
+      <w:r>
+        <w:rPr>
+          <w:rFonts w:ascii="Arial" w:hAnsi="Arial" w:cs="Arial"/>
+          <w:b/>
+          <w:bCs/>
+          <w:spacing w:val="-1"/>
+          <w:sz w:val="28"/>
+          <w:szCs w:val="28"/>
+          <w:lang w:val="en-US"/>
+        </w:rPr>
+        <w:t>Humabon</w:t>
+      </w:r>
+      <w:proofErr w:type="spellEnd"/>
+      <w:r>
+        <w:rPr>
+          <w:rFonts w:ascii="Arial" w:hAnsi="Arial" w:cs="Arial"/>
+          <w:b/>
+          <w:bCs/>
+          <w:spacing w:val="-1"/>
+          <w:sz w:val="28"/>
+          <w:szCs w:val="28"/>
+          <w:lang w:val="en-US"/>
+        </w:rPr>
+        <w:t xml:space="preserve"> Place, Magallanes,</w:t>
       </w:r>
     </w:p>
     <w:p>
@@ -6802,7 +6828,21 @@
               <w:rPr>
                 <w:rFonts w:ascii="Arial" w:hAnsi="Arial" w:cs="Arial"/>
               </w:rPr>
-              <w:t>Asia Pacific College, 3 Humabon Place, Magallanes, Makati City, Philippines</w:t>
+              <w:t xml:space="preserve">Asia Pacific College, 3 </w:t>
+            </w:r>
+            <w:proofErr w:type="spellStart"/>
+            <w:r>
+              <w:rPr>
+                <w:rFonts w:ascii="Arial" w:hAnsi="Arial" w:cs="Arial"/>
+              </w:rPr>
+              <w:t>Humabon</w:t>
+            </w:r>
+            <w:proofErr w:type="spellEnd"/>
+            <w:r>
+              <w:rPr>
+                <w:rFonts w:ascii="Arial" w:hAnsi="Arial" w:cs="Arial"/>
+              </w:rPr>
+              <w:t xml:space="preserve"> Place, Magallanes, Makati City, Philippines</w:t>
             </w:r>
           </w:p>
         </w:tc>
@@ -6992,8 +7032,16 @@
               <w:rPr>
                 <w:rFonts w:ascii="Arial" w:hAnsi="Arial" w:cs="Arial"/>
               </w:rPr>
-              <w:t>Dr. Teresita P. Medado</w:t>
-            </w:r>
+              <w:t xml:space="preserve">Dr. Teresita P. </w:t>
+            </w:r>
+            <w:proofErr w:type="spellStart"/>
+            <w:r>
+              <w:rPr>
+                <w:rFonts w:ascii="Arial" w:hAnsi="Arial" w:cs="Arial"/>
+              </w:rPr>
+              <w:t>Medado</w:t>
+            </w:r>
+            <w:proofErr w:type="spellEnd"/>
           </w:p>
         </w:tc>
       </w:tr>
@@ -21328,7 +21376,35 @@
         <w:rPr>
           <w:rFonts w:ascii="Arial" w:hAnsi="Arial" w:cs="Arial"/>
         </w:rPr>
-        <w:t xml:space="preserve">Authority and responsibility for scope management will be held by Noreen Keziah S. Sioco, the project manager of group Abyss. She will closely collaborate with the project sponsor, Mr. Jayvee Cabardo, and other key stakeholders to establish and manage the project's scope. </w:t>
+        <w:t xml:space="preserve">Authority and responsibility for scope management will be held by Noreen Keziah S. </w:t>
+      </w:r>
+      <w:proofErr w:type="spellStart"/>
+      <w:r>
+        <w:rPr>
+          <w:rFonts w:ascii="Arial" w:hAnsi="Arial" w:cs="Arial"/>
+        </w:rPr>
+        <w:t>Sioco</w:t>
+      </w:r>
+      <w:proofErr w:type="spellEnd"/>
+      <w:r>
+        <w:rPr>
+          <w:rFonts w:ascii="Arial" w:hAnsi="Arial" w:cs="Arial"/>
+        </w:rPr>
+        <w:t xml:space="preserve">, the project manager of group Abyss. She will closely collaborate with the project sponsor, Mr. Jayvee </w:t>
+      </w:r>
+      <w:proofErr w:type="spellStart"/>
+      <w:r>
+        <w:rPr>
+          <w:rFonts w:ascii="Arial" w:hAnsi="Arial" w:cs="Arial"/>
+        </w:rPr>
+        <w:t>Cabardo</w:t>
+      </w:r>
+      <w:proofErr w:type="spellEnd"/>
+      <w:r>
+        <w:rPr>
+          <w:rFonts w:ascii="Arial" w:hAnsi="Arial" w:cs="Arial"/>
+        </w:rPr>
+        <w:t xml:space="preserve">, and other key stakeholders to establish and manage the project's scope. </w:t>
       </w:r>
     </w:p>
     <w:p>
@@ -21382,7 +21458,21 @@
         <w:rPr>
           <w:rFonts w:ascii="Arial" w:hAnsi="Arial" w:cs="Arial"/>
         </w:rPr>
-        <w:t xml:space="preserve">The scope change process for the Tracking Activity Project Management will require the submission of a scope change request by Mr. Jayvee Cabardo, with final approval granted by the project sponsor. Any changes to the project's scope will be evaluated carefully to ensure that they align with the project's objectives and do not have a negative impact on the project schedule or budget. </w:t>
+        <w:t xml:space="preserve">The scope change process for the Tracking Activity Project Management will require the submission of a scope change request by Mr. Jayvee </w:t>
+      </w:r>
+      <w:proofErr w:type="spellStart"/>
+      <w:r>
+        <w:rPr>
+          <w:rFonts w:ascii="Arial" w:hAnsi="Arial" w:cs="Arial"/>
+        </w:rPr>
+        <w:t>Cabardo</w:t>
+      </w:r>
+      <w:proofErr w:type="spellEnd"/>
+      <w:r>
+        <w:rPr>
+          <w:rFonts w:ascii="Arial" w:hAnsi="Arial" w:cs="Arial"/>
+        </w:rPr>
+        <w:t xml:space="preserve">, with final approval granted by the project sponsor. Any changes to the project's scope will be evaluated carefully to ensure that they align with the project's objectives and do not have a negative impact on the project schedule or budget. </w:t>
       </w:r>
     </w:p>
     <w:p>
@@ -21400,7 +21490,21 @@
         <w:rPr>
           <w:rFonts w:ascii="Arial" w:hAnsi="Arial" w:cs="Arial"/>
         </w:rPr>
-        <w:t xml:space="preserve">The project's final deliverables will be accepted and approved by the project sponsor and other key stakeholders, with Mr. Jayvee Cabardo being responsible for verifying that all project requirements have been satisfied. Successful completion of the project will be confirmed once all deliverables have been accepted, and any unresolved issues have been resolved. </w:t>
+        <w:t xml:space="preserve">The project's final deliverables will be accepted and approved by the project sponsor and other key stakeholders, with Mr. Jayvee </w:t>
+      </w:r>
+      <w:proofErr w:type="spellStart"/>
+      <w:r>
+        <w:rPr>
+          <w:rFonts w:ascii="Arial" w:hAnsi="Arial" w:cs="Arial"/>
+        </w:rPr>
+        <w:t>Cabardo</w:t>
+      </w:r>
+      <w:proofErr w:type="spellEnd"/>
+      <w:r>
+        <w:rPr>
+          <w:rFonts w:ascii="Arial" w:hAnsi="Arial" w:cs="Arial"/>
+        </w:rPr>
+        <w:t xml:space="preserve"> being responsible for verifying that all project requirements have been satisfied. Successful completion of the project will be confirmed once all deliverables have been accepted, and any unresolved issues have been resolved. </w:t>
       </w:r>
     </w:p>
     <w:p>
@@ -21611,7 +21715,35 @@
         <w:rPr>
           <w:rFonts w:ascii="Arial" w:hAnsi="Arial" w:cs="Arial"/>
         </w:rPr>
-        <w:t>The scope of this project aims to address the issues faced by Mr. Jayvee Cabardo in using multiple tracking systems and checking various projects simultaneously. The project will focus on developing a system that enables Mr. Cabardo and other stakeholders, such as students, teachers, and consultants/advisors, to create and manage multiple student group projects simultaneously. The system will be implemented at Asia Pacific College (APC) and will ensure that projects are completed on time.</w:t>
+        <w:t xml:space="preserve">The scope of this project aims to address the issues faced by Mr. Jayvee </w:t>
+      </w:r>
+      <w:proofErr w:type="spellStart"/>
+      <w:r>
+        <w:rPr>
+          <w:rFonts w:ascii="Arial" w:hAnsi="Arial" w:cs="Arial"/>
+        </w:rPr>
+        <w:t>Cabardo</w:t>
+      </w:r>
+      <w:proofErr w:type="spellEnd"/>
+      <w:r>
+        <w:rPr>
+          <w:rFonts w:ascii="Arial" w:hAnsi="Arial" w:cs="Arial"/>
+        </w:rPr>
+        <w:t xml:space="preserve"> in using multiple tracking systems and checking various projects simultaneously. The project will focus on developing a system that enables Mr. </w:t>
+      </w:r>
+      <w:proofErr w:type="spellStart"/>
+      <w:r>
+        <w:rPr>
+          <w:rFonts w:ascii="Arial" w:hAnsi="Arial" w:cs="Arial"/>
+        </w:rPr>
+        <w:t>Cabardo</w:t>
+      </w:r>
+      <w:proofErr w:type="spellEnd"/>
+      <w:r>
+        <w:rPr>
+          <w:rFonts w:ascii="Arial" w:hAnsi="Arial" w:cs="Arial"/>
+        </w:rPr>
+        <w:t xml:space="preserve"> and other stakeholders, such as students, teachers, and consultants/advisors, to create and manage multiple student group projects simultaneously. The system will be implemented at Asia Pacific College (APC) and will ensure that projects are completed on time.</w:t>
       </w:r>
     </w:p>
     <w:p>
@@ -23966,12 +24098,14 @@
               </w:rPr>
               <w:t xml:space="preserve"> </w:t>
             </w:r>
+            <w:proofErr w:type="spellStart"/>
             <w:r>
               <w:rPr>
                 <w:sz w:val="24"/>
               </w:rPr>
               <w:t>Cabardo</w:t>
             </w:r>
+            <w:proofErr w:type="spellEnd"/>
           </w:p>
         </w:tc>
         <w:tc>
@@ -24133,8 +24267,16 @@
               <w:rPr>
                 <w:sz w:val="24"/>
               </w:rPr>
-              <w:t>Keziah Sioco</w:t>
-            </w:r>
+              <w:t xml:space="preserve">Keziah </w:t>
+            </w:r>
+            <w:proofErr w:type="spellStart"/>
+            <w:r>
+              <w:rPr>
+                <w:sz w:val="24"/>
+              </w:rPr>
+              <w:t>Sioco</w:t>
+            </w:r>
+            <w:proofErr w:type="spellEnd"/>
           </w:p>
         </w:tc>
         <w:tc>
@@ -24321,12 +24463,14 @@
               </w:rPr>
               <w:t xml:space="preserve"> </w:t>
             </w:r>
+            <w:proofErr w:type="spellStart"/>
             <w:r>
               <w:rPr>
                 <w:sz w:val="24"/>
               </w:rPr>
               <w:t>Lebag</w:t>
             </w:r>
+            <w:proofErr w:type="spellEnd"/>
           </w:p>
         </w:tc>
         <w:tc>
@@ -31017,7 +31161,6 @@
       </w:r>
       <w:bookmarkEnd w:id="60"/>
     </w:p>
-    <w:p/>
     <w:p>
       <w:pPr>
         <w:ind w:left="720"/>
@@ -31029,8 +31172,60 @@
         <w:rPr>
           <w:rFonts w:ascii="Arial" w:hAnsi="Arial" w:cs="Arial"/>
         </w:rPr>
-        <w:t>Any project's success depends on a solid management plan. It helps to ensure that the right people with the correct qualifications are in the right place at the right time and serves as a model for how the project team will be managed and organized. The strategy includes roles and responsibilities, communication procedures, and performance management standards. With the help of this plan, the project manager and project team can manage the project in an efficient manner, making sure that everyone on the team is aware of their duties and responsibilities, that communication is clear and effective, and that performance is tracked and managed in a way that supports the project's success as a whole.</w:t>
-      </w:r>
+        <w:t>Any project's success depends on a solid management plan. It helps to ensure that the right people with the correct qualifications are in the right place at the right time and serves as a model for how the project team will be managed and organized. The strategy includes roles and responsibilities, communication procedures, and performance management standards. With the help of this plan, the project manager and project team can manage the project in an efficient manner, making sure that everyone on the team is aware of their duties and responsibilities, that communication is clear and effective, and that performance is tracked and managed in a way that supports</w:t>
+      </w:r>
+      <w:r>
+        <w:rPr>
+          <w:rFonts w:ascii="Arial" w:hAnsi="Arial" w:cs="Arial"/>
+        </w:rPr>
+        <w:t xml:space="preserve"> </w:t>
+      </w:r>
+      <w:r>
+        <w:rPr>
+          <w:rFonts w:ascii="Arial" w:hAnsi="Arial" w:cs="Arial"/>
+        </w:rPr>
+        <w:t>the project's success as a whole.</w:t>
+      </w:r>
+    </w:p>
+    <w:p>
+      <w:pPr>
+        <w:ind w:left="720"/>
+        <w:rPr>
+          <w:rFonts w:ascii="Arial" w:hAnsi="Arial" w:cs="Arial"/>
+          <w:b/>
+          <w:bCs/>
+        </w:rPr>
+      </w:pPr>
+      <w:r>
+        <w:rPr>
+          <w:rFonts w:ascii="Arial" w:hAnsi="Arial" w:cs="Arial"/>
+          <w:b/>
+          <w:bCs/>
+        </w:rPr>
+        <w:t>6.5.2. Roles and Responsibilities</w:t>
+      </w:r>
+    </w:p>
+    <w:p>
+      <w:pPr>
+        <w:ind w:left="720"/>
+        <w:rPr>
+          <w:rFonts w:ascii="Arial" w:hAnsi="Arial" w:cs="Arial"/>
+        </w:rPr>
+      </w:pPr>
+      <w:r>
+        <w:rPr>
+          <w:rFonts w:ascii="Arial" w:hAnsi="Arial" w:cs="Arial"/>
+        </w:rPr>
+        <w:t xml:space="preserve">Any project must have a strong management plan in place to be successful. To ensure that everyone is aware of their particular contributions and how they fit into the larger picture, it explains the roles and responsibilities of all project team members and stakeholders. The plan also specifies each team member's level of authority and decision-making capacity, ensuring that resources are distributed and used efficiently. The strategy guarantees that the right people are in the right roles to accomplish project success by explicitly identifying competences and skill needs. </w:t>
+      </w:r>
+    </w:p>
+    <w:p>
+      <w:pPr>
+        <w:ind w:left="720"/>
+        <w:rPr>
+          <w:rFonts w:ascii="Arial" w:hAnsi="Arial" w:cs="Arial"/>
+        </w:rPr>
+      </w:pPr>
     </w:p>
     <w:p>
       <w:pPr>
@@ -31140,6 +31335,7 @@
           <w:bCs/>
           <w:color w:val="auto"/>
         </w:rPr>
+        <w:lastRenderedPageBreak/>
         <w:t>6.6.2. Change Control Board</w:t>
       </w:r>
       <w:bookmarkEnd w:id="63"/>
@@ -31236,7 +31432,6 @@
                 <w:bCs/>
                 <w:color w:val="FFFFFF" w:themeColor="background1"/>
               </w:rPr>
-              <w:lastRenderedPageBreak/>
               <w:t>Board</w:t>
             </w:r>
           </w:p>
@@ -31283,7 +31478,6 @@
                 <w:bCs/>
                 <w:color w:val="FFFFFF" w:themeColor="background1"/>
               </w:rPr>
-              <w:lastRenderedPageBreak/>
               <w:t>Role</w:t>
             </w:r>
           </w:p>
@@ -31382,7 +31576,6 @@
               <w:rPr>
                 <w:rFonts w:ascii="Arial" w:hAnsi="Arial" w:cs="Arial"/>
               </w:rPr>
-              <w:lastRenderedPageBreak/>
               <w:t>Change</w:t>
             </w:r>
           </w:p>
@@ -31470,8 +31663,16 @@
               <w:rPr>
                 <w:rFonts w:ascii="Arial" w:hAnsi="Arial" w:cs="Arial"/>
               </w:rPr>
-              <w:t>Jayvee Cabardo</w:t>
-            </w:r>
+              <w:t xml:space="preserve">Jayvee </w:t>
+            </w:r>
+            <w:proofErr w:type="spellStart"/>
+            <w:r>
+              <w:rPr>
+                <w:rFonts w:ascii="Arial" w:hAnsi="Arial" w:cs="Arial"/>
+              </w:rPr>
+              <w:t>Cabardo</w:t>
+            </w:r>
+            <w:proofErr w:type="spellEnd"/>
           </w:p>
         </w:tc>
         <w:tc>
@@ -31645,8 +31846,16 @@
               <w:rPr>
                 <w:rFonts w:ascii="Arial" w:hAnsi="Arial" w:cs="Arial"/>
               </w:rPr>
-              <w:t>Noreen Keziah Sioco</w:t>
-            </w:r>
+              <w:t xml:space="preserve">Noreen Keziah </w:t>
+            </w:r>
+            <w:proofErr w:type="spellStart"/>
+            <w:r>
+              <w:rPr>
+                <w:rFonts w:ascii="Arial" w:hAnsi="Arial" w:cs="Arial"/>
+              </w:rPr>
+              <w:t>Sioco</w:t>
+            </w:r>
+            <w:proofErr w:type="spellEnd"/>
           </w:p>
         </w:tc>
         <w:tc>
@@ -31842,7 +32051,6 @@
           <w:bCs/>
           <w:color w:val="auto"/>
         </w:rPr>
-        <w:lastRenderedPageBreak/>
         <w:t>6.6.3. Roles and Responsibilities</w:t>
       </w:r>
       <w:bookmarkEnd w:id="64"/>
@@ -31981,8 +32189,16 @@
               <w:rPr>
                 <w:rFonts w:ascii="Arial" w:hAnsi="Arial" w:cs="Arial"/>
               </w:rPr>
-              <w:t>Jayvee Cabardo</w:t>
-            </w:r>
+              <w:t xml:space="preserve">Jayvee </w:t>
+            </w:r>
+            <w:proofErr w:type="spellStart"/>
+            <w:r>
+              <w:rPr>
+                <w:rFonts w:ascii="Arial" w:hAnsi="Arial" w:cs="Arial"/>
+              </w:rPr>
+              <w:t>Cabardo</w:t>
+            </w:r>
+            <w:proofErr w:type="spellEnd"/>
           </w:p>
         </w:tc>
         <w:tc>
@@ -32179,8 +32395,16 @@
               <w:rPr>
                 <w:rFonts w:ascii="Arial" w:hAnsi="Arial" w:cs="Arial"/>
               </w:rPr>
-              <w:t>Noreen Keziah Sioco</w:t>
-            </w:r>
+              <w:t xml:space="preserve">Noreen Keziah </w:t>
+            </w:r>
+            <w:proofErr w:type="spellStart"/>
+            <w:r>
+              <w:rPr>
+                <w:rFonts w:ascii="Arial" w:hAnsi="Arial" w:cs="Arial"/>
+              </w:rPr>
+              <w:t>Sioco</w:t>
+            </w:r>
+            <w:proofErr w:type="spellEnd"/>
           </w:p>
         </w:tc>
         <w:tc>
@@ -32274,7 +32498,14 @@
               <w:rPr>
                 <w:rFonts w:ascii="Arial" w:hAnsi="Arial" w:cs="Arial"/>
               </w:rPr>
-              <w:t xml:space="preserve"> in making decisions regarding high-impact requests.</w:t>
+              <w:t xml:space="preserve"> in making </w:t>
+            </w:r>
+            <w:r>
+              <w:rPr>
+                <w:rFonts w:ascii="Arial" w:hAnsi="Arial" w:cs="Arial"/>
+              </w:rPr>
+              <w:lastRenderedPageBreak/>
+              <w:t>decisions regarding high-impact requests.</w:t>
             </w:r>
           </w:p>
         </w:tc>
@@ -32294,6 +32525,7 @@
               <w:rPr>
                 <w:rFonts w:ascii="Arial" w:hAnsi="Arial" w:cs="Arial"/>
               </w:rPr>
+              <w:lastRenderedPageBreak/>
               <w:t>Development Team</w:t>
             </w:r>
           </w:p>
@@ -32383,7 +32615,6 @@
           <w:bCs/>
           <w:color w:val="auto"/>
         </w:rPr>
-        <w:lastRenderedPageBreak/>
         <w:t>6.6.4. Change Control Process</w:t>
       </w:r>
       <w:bookmarkEnd w:id="65"/>
@@ -32767,6 +32998,7 @@
               <w:rPr>
                 <w:rFonts w:ascii="Arial" w:hAnsi="Arial" w:cs="Arial"/>
               </w:rPr>
+              <w:lastRenderedPageBreak/>
               <w:t>Approve or</w:t>
             </w:r>
             <w:r>
@@ -32890,7 +33122,6 @@
               <w:rPr>
                 <w:rFonts w:ascii="Arial" w:hAnsi="Arial" w:cs="Arial"/>
               </w:rPr>
-              <w:lastRenderedPageBreak/>
               <w:t>If denied, the change request is considered closed.</w:t>
             </w:r>
           </w:p>
@@ -33026,7 +33257,6 @@
               <w:rPr>
                 <w:rFonts w:ascii="Arial" w:hAnsi="Arial" w:cs="Arial"/>
               </w:rPr>
-              <w:lastRenderedPageBreak/>
               <w:t xml:space="preserve">Approved or </w:t>
             </w:r>
             <w:r>
@@ -33053,7 +33283,6 @@
               <w:rPr>
                 <w:rFonts w:ascii="Arial" w:hAnsi="Arial" w:cs="Arial"/>
               </w:rPr>
-              <w:lastRenderedPageBreak/>
               <w:t>Implement</w:t>
             </w:r>
             <w:r>
@@ -33310,6 +33539,7 @@
               <w:rPr>
                 <w:rFonts w:ascii="Arial" w:hAnsi="Arial" w:cs="Arial"/>
               </w:rPr>
+              <w:lastRenderedPageBreak/>
               <w:t>2.</w:t>
             </w:r>
             <w:r>
@@ -33334,6 +33564,7 @@
               <w:rPr>
                 <w:rFonts w:ascii="Arial" w:hAnsi="Arial" w:cs="Arial"/>
               </w:rPr>
+              <w:lastRenderedPageBreak/>
               <w:t>Verifying</w:t>
             </w:r>
           </w:p>
@@ -33516,7 +33747,6 @@
               <w:rPr>
                 <w:rFonts w:ascii="Arial" w:hAnsi="Arial" w:cs="Arial"/>
               </w:rPr>
-              <w:lastRenderedPageBreak/>
               <w:t>Submitted</w:t>
             </w:r>
           </w:p>
@@ -33975,6 +34205,7 @@
         <w:rPr>
           <w:rFonts w:ascii="Arial" w:hAnsi="Arial" w:cs="Arial"/>
         </w:rPr>
+        <w:lastRenderedPageBreak/>
         <w:t>Roles and Responsibilities: The plan clarifies the roles and responsibilities of team members and stakeholders in terms of communication, specifying who is responsible for disseminating project information.</w:t>
       </w:r>
     </w:p>
@@ -34053,7 +34284,6 @@
         <w:rPr>
           <w:rFonts w:ascii="Arial" w:hAnsi="Arial" w:cs="Arial"/>
         </w:rPr>
-        <w:lastRenderedPageBreak/>
         <w:t>Handling Sensitive Information: The plan defines protocols for communicating sensitive or confidential information, including the authorization process for releasing such information.</w:t>
       </w:r>
     </w:p>
@@ -34368,7 +34598,6 @@
         <w:rPr>
           <w:rFonts w:ascii="Arial" w:hAnsi="Arial" w:cs="Arial"/>
         </w:rPr>
-        <w:lastRenderedPageBreak/>
         <w:t>Reactive Strategies:</w:t>
       </w:r>
     </w:p>
@@ -34588,6 +34817,7 @@
         <w:rPr>
           <w:rFonts w:ascii="Arial" w:hAnsi="Arial" w:cs="Arial"/>
         </w:rPr>
+        <w:lastRenderedPageBreak/>
         <w:t>Limited Communication Budget: The project may have budgetary constraints that limit the allocation of resources for communication tools and resources, such as video conferencing software, project management software, or dedicated communication personnel.</w:t>
       </w:r>
     </w:p>
@@ -34642,7 +34872,6 @@
         <w:rPr>
           <w:rFonts w:ascii="Arial" w:hAnsi="Arial" w:cs="Arial"/>
         </w:rPr>
-        <w:lastRenderedPageBreak/>
         <w:t>Team Member Availability: Team members may have conflicting commitments or responsibilities, limiting their availability for communication. Scheduling regular communication meetings and finding suitable time slots can be challenging.</w:t>
       </w:r>
     </w:p>
@@ -34857,7 +35086,14 @@
         <w:rPr>
           <w:rFonts w:ascii="Arial" w:hAnsi="Arial" w:cs="Arial"/>
         </w:rPr>
-        <w:t>The stakeholder communication requirements for the Tracking Activity Project Management system are crucial for ensuring effective and efficient communication throughout the project. These requirements address the specific needs and expectations of stakeholders, enabling the project team to establish a successful communication strategy. The following stakeholder communication requirements can be identified:</w:t>
+        <w:t xml:space="preserve">The stakeholder communication requirements for the Tracking Activity Project Management system are crucial for ensuring effective and efficient communication throughout the project. These requirements address the specific needs and expectations </w:t>
+      </w:r>
+      <w:r>
+        <w:rPr>
+          <w:rFonts w:ascii="Arial" w:hAnsi="Arial" w:cs="Arial"/>
+        </w:rPr>
+        <w:lastRenderedPageBreak/>
+        <w:t>of stakeholders, enabling the project team to establish a successful communication strategy. The following stakeholder communication requirements can be identified:</w:t>
       </w:r>
     </w:p>
     <w:p>
@@ -35269,7 +35505,14 @@
               <w:rPr>
                 <w:rFonts w:ascii="Arial" w:hAnsi="Arial" w:cs="Arial"/>
               </w:rPr>
-              <w:t xml:space="preserve"> System aligns with the organization's overall goals and objectives. They provide support, guidance, and decision-making authority throughout the project.</w:t>
+              <w:t xml:space="preserve"> System aligns with the organization's overall goals and objectives. They provide support, guidance, and decision-making authority throughout the </w:t>
+            </w:r>
+            <w:r>
+              <w:rPr>
+                <w:rFonts w:ascii="Arial" w:hAnsi="Arial" w:cs="Arial"/>
+              </w:rPr>
+              <w:lastRenderedPageBreak/>
+              <w:t>project.</w:t>
             </w:r>
             <w:r>
               <w:rPr>
@@ -35339,6 +35582,7 @@
               <w:rPr>
                 <w:rFonts w:ascii="Arial" w:hAnsi="Arial" w:cs="Arial"/>
               </w:rPr>
+              <w:lastRenderedPageBreak/>
               <w:t>Project Manager</w:t>
             </w:r>
           </w:p>
@@ -35359,14 +35603,7 @@
               <w:rPr>
                 <w:rFonts w:ascii="Arial" w:hAnsi="Arial" w:cs="Arial"/>
               </w:rPr>
-              <w:t xml:space="preserve">The Project Manager is responsible for the planning, execution, and closure of the Tracking Activity Project Management System. They lead the project team, coordinate activities, and ensure that the project is completed within the defined timeline, </w:t>
-            </w:r>
-            <w:r>
-              <w:rPr>
-                <w:rFonts w:ascii="Arial" w:hAnsi="Arial" w:cs="Arial"/>
-              </w:rPr>
-              <w:lastRenderedPageBreak/>
-              <w:t>budget, and quality standards. The Project Manager manages risks, resources, and stakeholder expectations while maintaining effective communication with all project participants.</w:t>
+              <w:t>The Project Manager is responsible for the planning, execution, and closure of the Tracking Activity Project Management System. They lead the project team, coordinate activities, and ensure that the project is completed within the defined timeline, budget, and quality standards. The Project Manager manages risks, resources, and stakeholder expectations while maintaining effective communication with all project participants.</w:t>
             </w:r>
           </w:p>
         </w:tc>
@@ -35388,7 +35625,6 @@
               <w:rPr>
                 <w:rFonts w:ascii="Arial" w:hAnsi="Arial" w:cs="Arial"/>
               </w:rPr>
-              <w:lastRenderedPageBreak/>
               <w:t>Development</w:t>
             </w:r>
             <w:r>
@@ -35708,7 +35944,6 @@
         <w:rPr>
           <w:rFonts w:ascii="Arial" w:hAnsi="Arial" w:cs="Arial"/>
         </w:rPr>
-        <w:lastRenderedPageBreak/>
         <w:t>Stakeholder technical expertise: Simple communication methods such as email and telephone are preferable for stakeholders who may not be technologically proficient.</w:t>
       </w:r>
     </w:p>
@@ -36521,7 +36756,14 @@
               <w:rPr>
                 <w:rFonts w:ascii="Arial" w:hAnsi="Arial" w:cs="Arial"/>
               </w:rPr>
-              <w:t>Project Manager, Project Team</w:t>
+              <w:t xml:space="preserve">Project Manager, </w:t>
+            </w:r>
+            <w:r>
+              <w:rPr>
+                <w:rFonts w:ascii="Arial" w:hAnsi="Arial" w:cs="Arial"/>
+              </w:rPr>
+              <w:lastRenderedPageBreak/>
+              <w:t>Project Team</w:t>
             </w:r>
           </w:p>
         </w:tc>
@@ -36541,6 +36783,7 @@
               <w:rPr>
                 <w:rFonts w:ascii="Arial" w:hAnsi="Arial" w:cs="Arial"/>
               </w:rPr>
+              <w:lastRenderedPageBreak/>
               <w:t>Stakeholders</w:t>
             </w:r>
           </w:p>
@@ -36579,7 +36822,14 @@
               <w:rPr>
                 <w:rFonts w:ascii="Arial" w:hAnsi="Arial" w:cs="Arial"/>
               </w:rPr>
-              <w:t>Once before the start of the Project.</w:t>
+              <w:t xml:space="preserve">Once before the </w:t>
+            </w:r>
+            <w:r>
+              <w:rPr>
+                <w:rFonts w:ascii="Arial" w:hAnsi="Arial" w:cs="Arial"/>
+              </w:rPr>
+              <w:lastRenderedPageBreak/>
+              <w:t>start of the Project.</w:t>
             </w:r>
           </w:p>
           <w:p>
@@ -36614,6 +36864,7 @@
               <w:rPr>
                 <w:rFonts w:ascii="Arial" w:hAnsi="Arial" w:cs="Arial"/>
               </w:rPr>
+              <w:lastRenderedPageBreak/>
               <w:t>Written Document</w:t>
             </w:r>
           </w:p>
@@ -37091,7 +37342,14 @@
         <w:rPr>
           <w:rFonts w:ascii="Arial" w:hAnsi="Arial" w:cs="Arial"/>
         </w:rPr>
-        <w:t>Meetings play a crucial role in facilitating effective communication within the Tracking Activity Project Management System. To ensure their productivity, efficiency, and effectiveness, it is essential to establish clear guidelines for conducting meetings. These guidelines should encompass the following aspects:</w:t>
+        <w:t xml:space="preserve">Meetings play a crucial role in facilitating effective communication within the Tracking Activity Project Management System. To ensure their productivity, efficiency, and </w:t>
+      </w:r>
+      <w:r>
+        <w:rPr>
+          <w:rFonts w:ascii="Arial" w:hAnsi="Arial" w:cs="Arial"/>
+        </w:rPr>
+        <w:lastRenderedPageBreak/>
+        <w:t>effectiveness, it is essential to establish clear guidelines for conducting meetings. These guidelines should encompass the following aspects:</w:t>
       </w:r>
     </w:p>
     <w:p>
@@ -37143,14 +37401,7 @@
         <w:rPr>
           <w:rFonts w:ascii="Arial" w:hAnsi="Arial" w:cs="Arial"/>
         </w:rPr>
-        <w:t xml:space="preserve">Roles and responsibilities: Outline the roles and responsibilities of attendees, including the project manager, team members, stakeholders, and any specific </w:t>
-      </w:r>
-      <w:r>
-        <w:rPr>
-          <w:rFonts w:ascii="Arial" w:hAnsi="Arial" w:cs="Arial"/>
-        </w:rPr>
-        <w:lastRenderedPageBreak/>
-        <w:t>facilitators or presenters. This ensures that everyone understands their roles and actively contributes to the meeting.</w:t>
+        <w:t>Roles and responsibilities: Outline the roles and responsibilities of attendees, including the project manager, team members, stakeholders, and any specific facilitators or presenters. This ensures that everyone understands their roles and actively contributes to the meeting.</w:t>
       </w:r>
     </w:p>
     <w:p>
@@ -37371,7 +37622,14 @@
         <w:rPr>
           <w:rFonts w:ascii="Arial" w:hAnsi="Arial" w:cs="Arial"/>
         </w:rPr>
-        <w:t>File Naming Convention: Establishing a standard file naming convention for project documents and files ensures easy access and organization of information. Consistent naming conventions facilitate efficient searching and retrieval of important project-related documents.</w:t>
+        <w:t xml:space="preserve">File Naming Convention: Establishing a standard file naming convention for project documents and files ensures easy access and organization of </w:t>
+      </w:r>
+      <w:r>
+        <w:rPr>
+          <w:rFonts w:ascii="Arial" w:hAnsi="Arial" w:cs="Arial"/>
+        </w:rPr>
+        <w:lastRenderedPageBreak/>
+        <w:t>information. Consistent naming conventions facilitate efficient searching and retrieval of important project-related documents.</w:t>
       </w:r>
     </w:p>
     <w:p>
@@ -37423,7 +37681,6 @@
         <w:rPr>
           <w:rFonts w:ascii="Arial" w:hAnsi="Arial" w:cs="Arial"/>
         </w:rPr>
-        <w:lastRenderedPageBreak/>
         <w:t>Video Conferencing: Leveraging video conferencing tools such as Google Meets, Zoom, Skype, or similar platforms enables effective communication and collaboration, particularly for team members and stakeholders located in different geographic locations. Video conferencing allows for real-time interaction, visual cues, and face-to-face discussions, enhancing communication quality.</w:t>
       </w:r>
     </w:p>
@@ -37633,7 +37890,14 @@
         <w:rPr>
           <w:rFonts w:ascii="Arial" w:hAnsi="Arial" w:cs="Arial"/>
         </w:rPr>
-        <w:t>Escalate to higher management: If the communication issue remains unresolved, it should be escalated to higher management for further review and intervention. This step involves seeking the assistance and guidance of senior leaders or executives who have the authority to address the issue.</w:t>
+        <w:t xml:space="preserve">Escalate to higher management: If the communication issue remains unresolved, it should be escalated to higher management for further review and intervention. </w:t>
+      </w:r>
+      <w:r>
+        <w:rPr>
+          <w:rFonts w:ascii="Arial" w:hAnsi="Arial" w:cs="Arial"/>
+        </w:rPr>
+        <w:lastRenderedPageBreak/>
+        <w:t>This step involves seeking the assistance and guidance of senior leaders or executives who have the authority to address the issue.</w:t>
       </w:r>
     </w:p>
     <w:p>
@@ -37685,7 +37949,6 @@
         <w:rPr>
           <w:rFonts w:ascii="Arial" w:hAnsi="Arial" w:cs="Arial"/>
         </w:rPr>
-        <w:lastRenderedPageBreak/>
         <w:t>Review and improve: After the escalation process, it is important to conduct a review and analysis of the process itself. This involves assessing the effectiveness of the escalation steps, identifying any shortcomings or bottlenecks, and implementing improvements to enhance future communication escalations.</w:t>
       </w:r>
     </w:p>
@@ -38369,6 +38632,7 @@
                 <w:b/>
                 <w:bCs/>
               </w:rPr>
+              <w:lastRenderedPageBreak/>
               <w:t>Communication Technology</w:t>
             </w:r>
           </w:p>
@@ -38762,6 +39026,7 @@
         <w:rPr>
           <w:rFonts w:ascii="Arial" w:hAnsi="Arial" w:cs="Arial"/>
         </w:rPr>
+        <w:lastRenderedPageBreak/>
         <w:t xml:space="preserve">The following are the roles and duties for the </w:t>
       </w:r>
       <w:r>
@@ -38863,8 +39128,16 @@
               <w:rPr>
                 <w:rFonts w:ascii="Arial" w:hAnsi="Arial" w:cs="Arial"/>
               </w:rPr>
-              <w:t>Jayvee M. Cabardo</w:t>
-            </w:r>
+              <w:t xml:space="preserve">Jayvee M. </w:t>
+            </w:r>
+            <w:proofErr w:type="spellStart"/>
+            <w:r>
+              <w:rPr>
+                <w:rFonts w:ascii="Arial" w:hAnsi="Arial" w:cs="Arial"/>
+              </w:rPr>
+              <w:t>Cabardo</w:t>
+            </w:r>
+            <w:proofErr w:type="spellEnd"/>
           </w:p>
         </w:tc>
         <w:tc>
@@ -38949,7 +39222,6 @@
               <w:rPr>
                 <w:rFonts w:ascii="Arial" w:hAnsi="Arial" w:cs="Arial"/>
               </w:rPr>
-              <w:lastRenderedPageBreak/>
               <w:t>Noreen Keziah</w:t>
             </w:r>
           </w:p>
@@ -39420,6 +39692,7 @@
         <w:rPr>
           <w:rFonts w:ascii="Arial" w:hAnsi="Arial" w:cs="Arial"/>
         </w:rPr>
+        <w:lastRenderedPageBreak/>
         <w:t>• Develop a detailed research plan that outlines the objectives, methodology, and timelines.</w:t>
       </w:r>
     </w:p>
@@ -39498,7 +39771,6 @@
         <w:rPr>
           <w:rFonts w:ascii="Arial" w:hAnsi="Arial" w:cs="Arial"/>
         </w:rPr>
-        <w:lastRenderedPageBreak/>
         <w:t>• Create Gantt charts, task lists, and dashboards to visualize and monitor project activities.</w:t>
       </w:r>
     </w:p>
@@ -39957,477 +40229,477 @@
         <w:rPr>
           <w:rFonts w:ascii="Arial" w:hAnsi="Arial" w:cs="Arial"/>
         </w:rPr>
+        <w:t>To ensure the quality of the research project and adherence to quality standards, the following quality control measurement will be implemented:</w:t>
+      </w:r>
+    </w:p>
+    <w:p>
+      <w:pPr>
+        <w:pStyle w:val="ListParagraph"/>
+        <w:rPr>
+          <w:rFonts w:ascii="Arial" w:hAnsi="Arial" w:cs="Arial"/>
+        </w:rPr>
+      </w:pPr>
+    </w:p>
+    <w:p>
+      <w:pPr>
+        <w:pStyle w:val="ListParagraph"/>
+        <w:rPr>
+          <w:rFonts w:ascii="Arial" w:hAnsi="Arial" w:cs="Arial"/>
+        </w:rPr>
+      </w:pPr>
+      <w:r>
+        <w:rPr>
+          <w:rFonts w:ascii="Arial" w:hAnsi="Arial" w:cs="Arial"/>
+        </w:rPr>
+        <w:t>Data Accuracy:</w:t>
+      </w:r>
+    </w:p>
+    <w:p>
+      <w:pPr>
+        <w:pStyle w:val="ListParagraph"/>
+        <w:rPr>
+          <w:rFonts w:ascii="Arial" w:hAnsi="Arial" w:cs="Arial"/>
+        </w:rPr>
+      </w:pPr>
+    </w:p>
+    <w:p>
+      <w:pPr>
+        <w:pStyle w:val="ListParagraph"/>
+        <w:rPr>
+          <w:rFonts w:ascii="Arial" w:hAnsi="Arial" w:cs="Arial"/>
+        </w:rPr>
+      </w:pPr>
+      <w:r>
+        <w:rPr>
+          <w:rFonts w:ascii="Arial" w:hAnsi="Arial" w:cs="Arial"/>
+        </w:rPr>
+        <w:t>Validate data sources and ensure the accuracy of data collected for research.</w:t>
+      </w:r>
+    </w:p>
+    <w:p>
+      <w:pPr>
+        <w:pStyle w:val="ListParagraph"/>
+        <w:rPr>
+          <w:rFonts w:ascii="Arial" w:hAnsi="Arial" w:cs="Arial"/>
+        </w:rPr>
+      </w:pPr>
+      <w:r>
+        <w:rPr>
+          <w:rFonts w:ascii="Arial" w:hAnsi="Arial" w:cs="Arial"/>
+        </w:rPr>
+        <w:t>Perform data validation checks and cross-reference data from multiple sources.</w:t>
+      </w:r>
+    </w:p>
+    <w:p>
+      <w:pPr>
+        <w:pStyle w:val="ListParagraph"/>
+        <w:rPr>
+          <w:rFonts w:ascii="Arial" w:hAnsi="Arial" w:cs="Arial"/>
+        </w:rPr>
+      </w:pPr>
+      <w:r>
+        <w:rPr>
+          <w:rFonts w:ascii="Arial" w:hAnsi="Arial" w:cs="Arial"/>
+        </w:rPr>
+        <w:t>Implement data cleaning and verification procedures to minimize errors.</w:t>
+      </w:r>
+    </w:p>
+    <w:p>
+      <w:pPr>
+        <w:pStyle w:val="ListParagraph"/>
+        <w:rPr>
+          <w:rFonts w:ascii="Arial" w:hAnsi="Arial" w:cs="Arial"/>
+        </w:rPr>
+      </w:pPr>
+      <w:r>
+        <w:rPr>
+          <w:rFonts w:ascii="Arial" w:hAnsi="Arial" w:cs="Arial"/>
+        </w:rPr>
+        <w:t>Methodology Compliance:</w:t>
+      </w:r>
+    </w:p>
+    <w:p>
+      <w:pPr>
+        <w:pStyle w:val="ListParagraph"/>
+        <w:rPr>
+          <w:rFonts w:ascii="Arial" w:hAnsi="Arial" w:cs="Arial"/>
+        </w:rPr>
+      </w:pPr>
+    </w:p>
+    <w:p>
+      <w:pPr>
+        <w:pStyle w:val="ListParagraph"/>
+        <w:rPr>
+          <w:rFonts w:ascii="Arial" w:hAnsi="Arial" w:cs="Arial"/>
+        </w:rPr>
+      </w:pPr>
+      <w:r>
+        <w:rPr>
+          <w:rFonts w:ascii="Arial" w:hAnsi="Arial" w:cs="Arial"/>
+        </w:rPr>
+        <w:t>Ensure that the research methodology is followed accurately and consistently.</w:t>
+      </w:r>
+    </w:p>
+    <w:p>
+      <w:pPr>
+        <w:pStyle w:val="ListParagraph"/>
+        <w:rPr>
+          <w:rFonts w:ascii="Arial" w:hAnsi="Arial" w:cs="Arial"/>
+        </w:rPr>
+      </w:pPr>
+      <w:r>
+        <w:rPr>
+          <w:rFonts w:ascii="Arial" w:hAnsi="Arial" w:cs="Arial"/>
+        </w:rPr>
+        <w:t>Conduct periodic reviews to ensure adherence to the planned methodology.</w:t>
+      </w:r>
+    </w:p>
+    <w:p>
+      <w:pPr>
+        <w:pStyle w:val="ListParagraph"/>
+        <w:rPr>
+          <w:rFonts w:ascii="Arial" w:hAnsi="Arial" w:cs="Arial"/>
+        </w:rPr>
+      </w:pPr>
+      <w:r>
+        <w:rPr>
+          <w:rFonts w:ascii="Arial" w:hAnsi="Arial" w:cs="Arial"/>
+        </w:rPr>
+        <w:t>Document any deviations from the original methodology and provide justifications.</w:t>
+      </w:r>
+    </w:p>
+    <w:p>
+      <w:pPr>
+        <w:pStyle w:val="ListParagraph"/>
+        <w:rPr>
+          <w:rFonts w:ascii="Arial" w:hAnsi="Arial" w:cs="Arial"/>
+        </w:rPr>
+      </w:pPr>
+      <w:r>
+        <w:rPr>
+          <w:rFonts w:ascii="Arial" w:hAnsi="Arial" w:cs="Arial"/>
+        </w:rPr>
+        <w:t>Peer Review:</w:t>
+      </w:r>
+    </w:p>
+    <w:p>
+      <w:pPr>
+        <w:pStyle w:val="ListParagraph"/>
+        <w:rPr>
+          <w:rFonts w:ascii="Arial" w:hAnsi="Arial" w:cs="Arial"/>
+        </w:rPr>
+      </w:pPr>
+    </w:p>
+    <w:p>
+      <w:pPr>
+        <w:pStyle w:val="ListParagraph"/>
+        <w:rPr>
+          <w:rFonts w:ascii="Arial" w:hAnsi="Arial" w:cs="Arial"/>
+        </w:rPr>
+      </w:pPr>
+      <w:r>
+        <w:rPr>
+          <w:rFonts w:ascii="Arial" w:hAnsi="Arial" w:cs="Arial"/>
+        </w:rPr>
+        <w:t>Implement a peer review process for critical research outputs, such as papers or reports.</w:t>
+      </w:r>
+    </w:p>
+    <w:p>
+      <w:pPr>
+        <w:pStyle w:val="ListParagraph"/>
+        <w:rPr>
+          <w:rFonts w:ascii="Arial" w:hAnsi="Arial" w:cs="Arial"/>
+        </w:rPr>
+      </w:pPr>
+      <w:r>
+        <w:rPr>
+          <w:rFonts w:ascii="Arial" w:hAnsi="Arial" w:cs="Arial"/>
+        </w:rPr>
+        <w:t>Engage subject matter experts and peers to review and provide feedback on the research.</w:t>
+      </w:r>
+    </w:p>
+    <w:p>
+      <w:pPr>
+        <w:pStyle w:val="ListParagraph"/>
+        <w:rPr>
+          <w:rFonts w:ascii="Arial" w:hAnsi="Arial" w:cs="Arial"/>
+        </w:rPr>
+      </w:pPr>
+      <w:r>
+        <w:rPr>
+          <w:rFonts w:ascii="Arial" w:hAnsi="Arial" w:cs="Arial"/>
+        </w:rPr>
+        <w:t>Incorporate suggestions and improvements from the peer review process.</w:t>
+      </w:r>
+    </w:p>
+    <w:p>
+      <w:pPr>
+        <w:pStyle w:val="ListParagraph"/>
+        <w:rPr>
+          <w:rFonts w:ascii="Arial" w:hAnsi="Arial" w:cs="Arial"/>
+        </w:rPr>
+      </w:pPr>
+      <w:r>
+        <w:rPr>
+          <w:rFonts w:ascii="Arial" w:hAnsi="Arial" w:cs="Arial"/>
+        </w:rPr>
+        <w:t>Quality Assurance Checks:</w:t>
+      </w:r>
+    </w:p>
+    <w:p>
+      <w:pPr>
+        <w:pStyle w:val="ListParagraph"/>
+        <w:rPr>
+          <w:rFonts w:ascii="Arial" w:hAnsi="Arial" w:cs="Arial"/>
+        </w:rPr>
+      </w:pPr>
+    </w:p>
+    <w:p>
+      <w:pPr>
+        <w:pStyle w:val="ListParagraph"/>
+        <w:rPr>
+          <w:rFonts w:ascii="Arial" w:hAnsi="Arial" w:cs="Arial"/>
+        </w:rPr>
+      </w:pPr>
+      <w:r>
+        <w:rPr>
+          <w:rFonts w:ascii="Arial" w:hAnsi="Arial" w:cs="Arial"/>
+        </w:rPr>
+        <w:t>Conduct regular quality assurance checks to assess the quality of research outputs.</w:t>
+      </w:r>
+    </w:p>
+    <w:p>
+      <w:pPr>
+        <w:pStyle w:val="ListParagraph"/>
+        <w:rPr>
+          <w:rFonts w:ascii="Arial" w:hAnsi="Arial" w:cs="Arial"/>
+        </w:rPr>
+      </w:pPr>
+      <w:r>
+        <w:rPr>
+          <w:rFonts w:ascii="Arial" w:hAnsi="Arial" w:cs="Arial"/>
+        </w:rPr>
+        <w:t>Review research findings, analyses, and interpretations for accuracy and consistency.</w:t>
+      </w:r>
+    </w:p>
+    <w:p>
+      <w:pPr>
+        <w:pStyle w:val="ListParagraph"/>
+        <w:rPr>
+          <w:rFonts w:ascii="Arial" w:hAnsi="Arial" w:cs="Arial"/>
+        </w:rPr>
+      </w:pPr>
+      <w:r>
+        <w:rPr>
+          <w:rFonts w:ascii="Arial" w:hAnsi="Arial" w:cs="Arial"/>
+        </w:rPr>
+        <w:t>Verify the consistency of research methodologies and data analysis techniques used.</w:t>
+      </w:r>
+    </w:p>
+    <w:p>
+      <w:pPr>
+        <w:pStyle w:val="ListParagraph"/>
+        <w:rPr>
+          <w:rFonts w:ascii="Arial" w:hAnsi="Arial" w:cs="Arial"/>
+        </w:rPr>
+      </w:pPr>
+      <w:r>
+        <w:rPr>
+          <w:rFonts w:ascii="Arial" w:hAnsi="Arial" w:cs="Arial"/>
+        </w:rPr>
+        <w:t>Document Control:</w:t>
+      </w:r>
+    </w:p>
+    <w:p>
+      <w:pPr>
+        <w:pStyle w:val="ListParagraph"/>
+        <w:rPr>
+          <w:rFonts w:ascii="Arial" w:hAnsi="Arial" w:cs="Arial"/>
+        </w:rPr>
+      </w:pPr>
+    </w:p>
+    <w:p>
+      <w:pPr>
+        <w:pStyle w:val="ListParagraph"/>
+        <w:rPr>
+          <w:rFonts w:ascii="Arial" w:hAnsi="Arial" w:cs="Arial"/>
+        </w:rPr>
+      </w:pPr>
+      <w:r>
+        <w:rPr>
+          <w:rFonts w:ascii="Arial" w:hAnsi="Arial" w:cs="Arial"/>
+        </w:rPr>
+        <w:t>Establish a document control system to manage research documentation and versions.</w:t>
+      </w:r>
+    </w:p>
+    <w:p>
+      <w:pPr>
+        <w:pStyle w:val="ListParagraph"/>
+        <w:rPr>
+          <w:rFonts w:ascii="Arial" w:hAnsi="Arial" w:cs="Arial"/>
+        </w:rPr>
+      </w:pPr>
+      <w:r>
+        <w:rPr>
+          <w:rFonts w:ascii="Arial" w:hAnsi="Arial" w:cs="Arial"/>
+        </w:rPr>
+        <w:t>Ensure proper versioning, document access controls, and change management processes.</w:t>
+      </w:r>
+    </w:p>
+    <w:p>
+      <w:pPr>
+        <w:pStyle w:val="ListParagraph"/>
+        <w:rPr>
+          <w:rFonts w:ascii="Arial" w:hAnsi="Arial" w:cs="Arial"/>
+        </w:rPr>
+      </w:pPr>
+      <w:r>
+        <w:rPr>
+          <w:rFonts w:ascii="Arial" w:hAnsi="Arial" w:cs="Arial"/>
+        </w:rPr>
+        <w:t>Maintain a central repository for research materials and ensure proper organization.</w:t>
+      </w:r>
+    </w:p>
+    <w:p>
+      <w:pPr>
+        <w:pStyle w:val="ListParagraph"/>
+        <w:rPr>
+          <w:rFonts w:ascii="Arial" w:hAnsi="Arial" w:cs="Arial"/>
+        </w:rPr>
+      </w:pPr>
+      <w:r>
+        <w:rPr>
+          <w:rFonts w:ascii="Arial" w:hAnsi="Arial" w:cs="Arial"/>
+        </w:rPr>
+        <w:t>Stakeholder Feedback:</w:t>
+      </w:r>
+    </w:p>
+    <w:p>
+      <w:pPr>
+        <w:pStyle w:val="ListParagraph"/>
+        <w:rPr>
+          <w:rFonts w:ascii="Arial" w:hAnsi="Arial" w:cs="Arial"/>
+        </w:rPr>
+      </w:pPr>
+    </w:p>
+    <w:p>
+      <w:pPr>
+        <w:pStyle w:val="ListParagraph"/>
+        <w:rPr>
+          <w:rFonts w:ascii="Arial" w:hAnsi="Arial" w:cs="Arial"/>
+        </w:rPr>
+      </w:pPr>
+      <w:r>
+        <w:rPr>
+          <w:rFonts w:ascii="Arial" w:hAnsi="Arial" w:cs="Arial"/>
+        </w:rPr>
+        <w:t>Seek feedback from stakeholders, such as advisors, sponsors, or collaborators.</w:t>
+      </w:r>
+    </w:p>
+    <w:p>
+      <w:pPr>
+        <w:pStyle w:val="ListParagraph"/>
+        <w:rPr>
+          <w:rFonts w:ascii="Arial" w:hAnsi="Arial" w:cs="Arial"/>
+        </w:rPr>
+      </w:pPr>
+      <w:r>
+        <w:rPr>
+          <w:rFonts w:ascii="Arial" w:hAnsi="Arial" w:cs="Arial"/>
+        </w:rPr>
+        <w:t>Encourage open communication channels to gather feedback on research progress.</w:t>
+      </w:r>
+    </w:p>
+    <w:p>
+      <w:pPr>
+        <w:pStyle w:val="ListParagraph"/>
+        <w:rPr>
+          <w:rFonts w:ascii="Arial" w:hAnsi="Arial" w:cs="Arial"/>
+        </w:rPr>
+      </w:pPr>
+      <w:r>
+        <w:rPr>
+          <w:rFonts w:ascii="Arial" w:hAnsi="Arial" w:cs="Arial"/>
+        </w:rPr>
+        <w:t>Incorporate stakeholder feedback to improve research quality and address concerns.</w:t>
+      </w:r>
+    </w:p>
+    <w:p>
+      <w:pPr>
+        <w:pStyle w:val="ListParagraph"/>
+        <w:rPr>
+          <w:rFonts w:ascii="Arial" w:hAnsi="Arial" w:cs="Arial"/>
+        </w:rPr>
+      </w:pPr>
+      <w:r>
+        <w:rPr>
+          <w:rFonts w:ascii="Arial" w:hAnsi="Arial" w:cs="Arial"/>
+        </w:rPr>
+        <w:t>Continuous Improvement:</w:t>
+      </w:r>
+    </w:p>
+    <w:p>
+      <w:pPr>
+        <w:pStyle w:val="ListParagraph"/>
+        <w:rPr>
+          <w:rFonts w:ascii="Arial" w:hAnsi="Arial" w:cs="Arial"/>
+        </w:rPr>
+      </w:pPr>
+    </w:p>
+    <w:p>
+      <w:pPr>
+        <w:pStyle w:val="ListParagraph"/>
+        <w:rPr>
+          <w:rFonts w:ascii="Arial" w:hAnsi="Arial" w:cs="Arial"/>
+        </w:rPr>
+      </w:pPr>
+      <w:r>
+        <w:rPr>
+          <w:rFonts w:ascii="Arial" w:hAnsi="Arial" w:cs="Arial"/>
+        </w:rPr>
+        <w:t>Regularly assess the research process to identify areas for improvement.</w:t>
+      </w:r>
+    </w:p>
+    <w:p>
+      <w:pPr>
+        <w:pStyle w:val="ListParagraph"/>
+        <w:rPr>
+          <w:rFonts w:ascii="Arial" w:hAnsi="Arial" w:cs="Arial"/>
+        </w:rPr>
+      </w:pPr>
+      <w:r>
+        <w:rPr>
+          <w:rFonts w:ascii="Arial" w:hAnsi="Arial" w:cs="Arial"/>
+        </w:rPr>
+        <w:t>Analyze past research projects to learn from successes and challenges.</w:t>
+      </w:r>
+    </w:p>
+    <w:p>
+      <w:pPr>
+        <w:pStyle w:val="ListParagraph"/>
+        <w:rPr>
+          <w:rFonts w:ascii="Arial" w:hAnsi="Arial" w:cs="Arial"/>
+        </w:rPr>
+      </w:pPr>
+      <w:r>
+        <w:rPr>
+          <w:rFonts w:ascii="Arial" w:hAnsi="Arial" w:cs="Arial"/>
+        </w:rPr>
+        <w:t>Implement lessons learned to enhance future research projects.</w:t>
+      </w:r>
+    </w:p>
+    <w:p>
+      <w:pPr>
+        <w:pStyle w:val="ListParagraph"/>
+        <w:rPr>
+          <w:rFonts w:ascii="Arial" w:hAnsi="Arial" w:cs="Arial"/>
+        </w:rPr>
+      </w:pPr>
+      <w:r>
+        <w:rPr>
+          <w:rFonts w:ascii="Arial" w:hAnsi="Arial" w:cs="Arial"/>
+        </w:rPr>
         <w:lastRenderedPageBreak/>
-        <w:t>To ensure the quality of the research project and adherence to quality standards, the following quality control measurement will be implemented:</w:t>
-      </w:r>
-    </w:p>
-    <w:p>
-      <w:pPr>
-        <w:pStyle w:val="ListParagraph"/>
-        <w:rPr>
-          <w:rFonts w:ascii="Arial" w:hAnsi="Arial" w:cs="Arial"/>
-        </w:rPr>
-      </w:pPr>
-    </w:p>
-    <w:p>
-      <w:pPr>
-        <w:pStyle w:val="ListParagraph"/>
-        <w:rPr>
-          <w:rFonts w:ascii="Arial" w:hAnsi="Arial" w:cs="Arial"/>
-        </w:rPr>
-      </w:pPr>
-      <w:r>
-        <w:rPr>
-          <w:rFonts w:ascii="Arial" w:hAnsi="Arial" w:cs="Arial"/>
-        </w:rPr>
-        <w:t>Data Accuracy:</w:t>
-      </w:r>
-    </w:p>
-    <w:p>
-      <w:pPr>
-        <w:pStyle w:val="ListParagraph"/>
-        <w:rPr>
-          <w:rFonts w:ascii="Arial" w:hAnsi="Arial" w:cs="Arial"/>
-        </w:rPr>
-      </w:pPr>
-    </w:p>
-    <w:p>
-      <w:pPr>
-        <w:pStyle w:val="ListParagraph"/>
-        <w:rPr>
-          <w:rFonts w:ascii="Arial" w:hAnsi="Arial" w:cs="Arial"/>
-        </w:rPr>
-      </w:pPr>
-      <w:r>
-        <w:rPr>
-          <w:rFonts w:ascii="Arial" w:hAnsi="Arial" w:cs="Arial"/>
-        </w:rPr>
-        <w:t>Validate data sources and ensure the accuracy of data collected for research.</w:t>
-      </w:r>
-    </w:p>
-    <w:p>
-      <w:pPr>
-        <w:pStyle w:val="ListParagraph"/>
-        <w:rPr>
-          <w:rFonts w:ascii="Arial" w:hAnsi="Arial" w:cs="Arial"/>
-        </w:rPr>
-      </w:pPr>
-      <w:r>
-        <w:rPr>
-          <w:rFonts w:ascii="Arial" w:hAnsi="Arial" w:cs="Arial"/>
-        </w:rPr>
-        <w:t>Perform data validation checks and cross-reference data from multiple sources.</w:t>
-      </w:r>
-    </w:p>
-    <w:p>
-      <w:pPr>
-        <w:pStyle w:val="ListParagraph"/>
-        <w:rPr>
-          <w:rFonts w:ascii="Arial" w:hAnsi="Arial" w:cs="Arial"/>
-        </w:rPr>
-      </w:pPr>
-      <w:r>
-        <w:rPr>
-          <w:rFonts w:ascii="Arial" w:hAnsi="Arial" w:cs="Arial"/>
-        </w:rPr>
-        <w:t>Implement data cleaning and verification procedures to minimize errors.</w:t>
-      </w:r>
-    </w:p>
-    <w:p>
-      <w:pPr>
-        <w:pStyle w:val="ListParagraph"/>
-        <w:rPr>
-          <w:rFonts w:ascii="Arial" w:hAnsi="Arial" w:cs="Arial"/>
-        </w:rPr>
-      </w:pPr>
-      <w:r>
-        <w:rPr>
-          <w:rFonts w:ascii="Arial" w:hAnsi="Arial" w:cs="Arial"/>
-        </w:rPr>
-        <w:t>Methodology Compliance:</w:t>
-      </w:r>
-    </w:p>
-    <w:p>
-      <w:pPr>
-        <w:pStyle w:val="ListParagraph"/>
-        <w:rPr>
-          <w:rFonts w:ascii="Arial" w:hAnsi="Arial" w:cs="Arial"/>
-        </w:rPr>
-      </w:pPr>
-    </w:p>
-    <w:p>
-      <w:pPr>
-        <w:pStyle w:val="ListParagraph"/>
-        <w:rPr>
-          <w:rFonts w:ascii="Arial" w:hAnsi="Arial" w:cs="Arial"/>
-        </w:rPr>
-      </w:pPr>
-      <w:r>
-        <w:rPr>
-          <w:rFonts w:ascii="Arial" w:hAnsi="Arial" w:cs="Arial"/>
-        </w:rPr>
-        <w:t>Ensure that the research methodology is followed accurately and consistently.</w:t>
-      </w:r>
-    </w:p>
-    <w:p>
-      <w:pPr>
-        <w:pStyle w:val="ListParagraph"/>
-        <w:rPr>
-          <w:rFonts w:ascii="Arial" w:hAnsi="Arial" w:cs="Arial"/>
-        </w:rPr>
-      </w:pPr>
-      <w:r>
-        <w:rPr>
-          <w:rFonts w:ascii="Arial" w:hAnsi="Arial" w:cs="Arial"/>
-        </w:rPr>
-        <w:t>Conduct periodic reviews to ensure adherence to the planned methodology.</w:t>
-      </w:r>
-    </w:p>
-    <w:p>
-      <w:pPr>
-        <w:pStyle w:val="ListParagraph"/>
-        <w:rPr>
-          <w:rFonts w:ascii="Arial" w:hAnsi="Arial" w:cs="Arial"/>
-        </w:rPr>
-      </w:pPr>
-      <w:r>
-        <w:rPr>
-          <w:rFonts w:ascii="Arial" w:hAnsi="Arial" w:cs="Arial"/>
-        </w:rPr>
-        <w:t>Document any deviations from the original methodology and provide justifications.</w:t>
-      </w:r>
-    </w:p>
-    <w:p>
-      <w:pPr>
-        <w:pStyle w:val="ListParagraph"/>
-        <w:rPr>
-          <w:rFonts w:ascii="Arial" w:hAnsi="Arial" w:cs="Arial"/>
-        </w:rPr>
-      </w:pPr>
-      <w:r>
-        <w:rPr>
-          <w:rFonts w:ascii="Arial" w:hAnsi="Arial" w:cs="Arial"/>
-        </w:rPr>
-        <w:t>Peer Review:</w:t>
-      </w:r>
-    </w:p>
-    <w:p>
-      <w:pPr>
-        <w:pStyle w:val="ListParagraph"/>
-        <w:rPr>
-          <w:rFonts w:ascii="Arial" w:hAnsi="Arial" w:cs="Arial"/>
-        </w:rPr>
-      </w:pPr>
-    </w:p>
-    <w:p>
-      <w:pPr>
-        <w:pStyle w:val="ListParagraph"/>
-        <w:rPr>
-          <w:rFonts w:ascii="Arial" w:hAnsi="Arial" w:cs="Arial"/>
-        </w:rPr>
-      </w:pPr>
-      <w:r>
-        <w:rPr>
-          <w:rFonts w:ascii="Arial" w:hAnsi="Arial" w:cs="Arial"/>
-        </w:rPr>
-        <w:t>Implement a peer review process for critical research outputs, such as papers or reports.</w:t>
-      </w:r>
-    </w:p>
-    <w:p>
-      <w:pPr>
-        <w:pStyle w:val="ListParagraph"/>
-        <w:rPr>
-          <w:rFonts w:ascii="Arial" w:hAnsi="Arial" w:cs="Arial"/>
-        </w:rPr>
-      </w:pPr>
-      <w:r>
-        <w:rPr>
-          <w:rFonts w:ascii="Arial" w:hAnsi="Arial" w:cs="Arial"/>
-        </w:rPr>
-        <w:t>Engage subject matter experts and peers to review and provide feedback on the research.</w:t>
-      </w:r>
-    </w:p>
-    <w:p>
-      <w:pPr>
-        <w:pStyle w:val="ListParagraph"/>
-        <w:rPr>
-          <w:rFonts w:ascii="Arial" w:hAnsi="Arial" w:cs="Arial"/>
-        </w:rPr>
-      </w:pPr>
-      <w:r>
-        <w:rPr>
-          <w:rFonts w:ascii="Arial" w:hAnsi="Arial" w:cs="Arial"/>
-        </w:rPr>
-        <w:t>Incorporate suggestions and improvements from the peer review process.</w:t>
-      </w:r>
-    </w:p>
-    <w:p>
-      <w:pPr>
-        <w:pStyle w:val="ListParagraph"/>
-        <w:rPr>
-          <w:rFonts w:ascii="Arial" w:hAnsi="Arial" w:cs="Arial"/>
-        </w:rPr>
-      </w:pPr>
-      <w:r>
-        <w:rPr>
-          <w:rFonts w:ascii="Arial" w:hAnsi="Arial" w:cs="Arial"/>
-        </w:rPr>
-        <w:t>Quality Assurance Checks:</w:t>
-      </w:r>
-    </w:p>
-    <w:p>
-      <w:pPr>
-        <w:pStyle w:val="ListParagraph"/>
-        <w:rPr>
-          <w:rFonts w:ascii="Arial" w:hAnsi="Arial" w:cs="Arial"/>
-        </w:rPr>
-      </w:pPr>
-    </w:p>
-    <w:p>
-      <w:pPr>
-        <w:pStyle w:val="ListParagraph"/>
-        <w:rPr>
-          <w:rFonts w:ascii="Arial" w:hAnsi="Arial" w:cs="Arial"/>
-        </w:rPr>
-      </w:pPr>
-      <w:r>
-        <w:rPr>
-          <w:rFonts w:ascii="Arial" w:hAnsi="Arial" w:cs="Arial"/>
-        </w:rPr>
-        <w:t>Conduct regular quality assurance checks to assess the quality of research outputs.</w:t>
-      </w:r>
-    </w:p>
-    <w:p>
-      <w:pPr>
-        <w:pStyle w:val="ListParagraph"/>
-        <w:rPr>
-          <w:rFonts w:ascii="Arial" w:hAnsi="Arial" w:cs="Arial"/>
-        </w:rPr>
-      </w:pPr>
-      <w:r>
-        <w:rPr>
-          <w:rFonts w:ascii="Arial" w:hAnsi="Arial" w:cs="Arial"/>
-        </w:rPr>
-        <w:t>Review research findings, analyses, and interpretations for accuracy and consistency.</w:t>
-      </w:r>
-    </w:p>
-    <w:p>
-      <w:pPr>
-        <w:pStyle w:val="ListParagraph"/>
-        <w:rPr>
-          <w:rFonts w:ascii="Arial" w:hAnsi="Arial" w:cs="Arial"/>
-        </w:rPr>
-      </w:pPr>
-      <w:r>
-        <w:rPr>
-          <w:rFonts w:ascii="Arial" w:hAnsi="Arial" w:cs="Arial"/>
-        </w:rPr>
-        <w:t>Verify the consistency of research methodologies and data analysis techniques used.</w:t>
-      </w:r>
-    </w:p>
-    <w:p>
-      <w:pPr>
-        <w:pStyle w:val="ListParagraph"/>
-        <w:rPr>
-          <w:rFonts w:ascii="Arial" w:hAnsi="Arial" w:cs="Arial"/>
-        </w:rPr>
-      </w:pPr>
-      <w:r>
-        <w:rPr>
-          <w:rFonts w:ascii="Arial" w:hAnsi="Arial" w:cs="Arial"/>
-        </w:rPr>
-        <w:t>Document Control:</w:t>
-      </w:r>
-    </w:p>
-    <w:p>
-      <w:pPr>
-        <w:pStyle w:val="ListParagraph"/>
-        <w:rPr>
-          <w:rFonts w:ascii="Arial" w:hAnsi="Arial" w:cs="Arial"/>
-        </w:rPr>
-      </w:pPr>
-    </w:p>
-    <w:p>
-      <w:pPr>
-        <w:pStyle w:val="ListParagraph"/>
-        <w:rPr>
-          <w:rFonts w:ascii="Arial" w:hAnsi="Arial" w:cs="Arial"/>
-        </w:rPr>
-      </w:pPr>
-      <w:r>
-        <w:rPr>
-          <w:rFonts w:ascii="Arial" w:hAnsi="Arial" w:cs="Arial"/>
-        </w:rPr>
-        <w:t>Establish a document control system to manage research documentation and versions.</w:t>
-      </w:r>
-    </w:p>
-    <w:p>
-      <w:pPr>
-        <w:pStyle w:val="ListParagraph"/>
-        <w:rPr>
-          <w:rFonts w:ascii="Arial" w:hAnsi="Arial" w:cs="Arial"/>
-        </w:rPr>
-      </w:pPr>
-      <w:r>
-        <w:rPr>
-          <w:rFonts w:ascii="Arial" w:hAnsi="Arial" w:cs="Arial"/>
-        </w:rPr>
-        <w:t>Ensure proper versioning, document access controls, and change management processes.</w:t>
-      </w:r>
-    </w:p>
-    <w:p>
-      <w:pPr>
-        <w:pStyle w:val="ListParagraph"/>
-        <w:rPr>
-          <w:rFonts w:ascii="Arial" w:hAnsi="Arial" w:cs="Arial"/>
-        </w:rPr>
-      </w:pPr>
-      <w:r>
-        <w:rPr>
-          <w:rFonts w:ascii="Arial" w:hAnsi="Arial" w:cs="Arial"/>
-        </w:rPr>
-        <w:t>Maintain a central repository for research materials and ensure proper organization.</w:t>
-      </w:r>
-    </w:p>
-    <w:p>
-      <w:pPr>
-        <w:pStyle w:val="ListParagraph"/>
-        <w:rPr>
-          <w:rFonts w:ascii="Arial" w:hAnsi="Arial" w:cs="Arial"/>
-        </w:rPr>
-      </w:pPr>
-      <w:r>
-        <w:rPr>
-          <w:rFonts w:ascii="Arial" w:hAnsi="Arial" w:cs="Arial"/>
-        </w:rPr>
-        <w:t>Stakeholder Feedback:</w:t>
-      </w:r>
-    </w:p>
-    <w:p>
-      <w:pPr>
-        <w:pStyle w:val="ListParagraph"/>
-        <w:rPr>
-          <w:rFonts w:ascii="Arial" w:hAnsi="Arial" w:cs="Arial"/>
-        </w:rPr>
-      </w:pPr>
-    </w:p>
-    <w:p>
-      <w:pPr>
-        <w:pStyle w:val="ListParagraph"/>
-        <w:rPr>
-          <w:rFonts w:ascii="Arial" w:hAnsi="Arial" w:cs="Arial"/>
-        </w:rPr>
-      </w:pPr>
-      <w:r>
-        <w:rPr>
-          <w:rFonts w:ascii="Arial" w:hAnsi="Arial" w:cs="Arial"/>
-        </w:rPr>
-        <w:t>Seek feedback from stakeholders, such as advisors, sponsors, or collaborators.</w:t>
-      </w:r>
-    </w:p>
-    <w:p>
-      <w:pPr>
-        <w:pStyle w:val="ListParagraph"/>
-        <w:rPr>
-          <w:rFonts w:ascii="Arial" w:hAnsi="Arial" w:cs="Arial"/>
-        </w:rPr>
-      </w:pPr>
-      <w:r>
-        <w:rPr>
-          <w:rFonts w:ascii="Arial" w:hAnsi="Arial" w:cs="Arial"/>
-        </w:rPr>
-        <w:t>Encourage open communication channels to gather feedback on research progress.</w:t>
-      </w:r>
-    </w:p>
-    <w:p>
-      <w:pPr>
-        <w:pStyle w:val="ListParagraph"/>
-        <w:rPr>
-          <w:rFonts w:ascii="Arial" w:hAnsi="Arial" w:cs="Arial"/>
-        </w:rPr>
-      </w:pPr>
-      <w:r>
-        <w:rPr>
-          <w:rFonts w:ascii="Arial" w:hAnsi="Arial" w:cs="Arial"/>
-        </w:rPr>
-        <w:t>Incorporate stakeholder feedback to improve research quality and address concerns.</w:t>
-      </w:r>
-    </w:p>
-    <w:p>
-      <w:pPr>
-        <w:pStyle w:val="ListParagraph"/>
-        <w:rPr>
-          <w:rFonts w:ascii="Arial" w:hAnsi="Arial" w:cs="Arial"/>
-        </w:rPr>
-      </w:pPr>
-      <w:r>
-        <w:rPr>
-          <w:rFonts w:ascii="Arial" w:hAnsi="Arial" w:cs="Arial"/>
-        </w:rPr>
-        <w:t>Continuous Improvement:</w:t>
-      </w:r>
-    </w:p>
-    <w:p>
-      <w:pPr>
-        <w:pStyle w:val="ListParagraph"/>
-        <w:rPr>
-          <w:rFonts w:ascii="Arial" w:hAnsi="Arial" w:cs="Arial"/>
-        </w:rPr>
-      </w:pPr>
-    </w:p>
-    <w:p>
-      <w:pPr>
-        <w:pStyle w:val="ListParagraph"/>
-        <w:rPr>
-          <w:rFonts w:ascii="Arial" w:hAnsi="Arial" w:cs="Arial"/>
-        </w:rPr>
-      </w:pPr>
-      <w:r>
-        <w:rPr>
-          <w:rFonts w:ascii="Arial" w:hAnsi="Arial" w:cs="Arial"/>
-        </w:rPr>
-        <w:t>Regularly assess the research process to identify areas for improvement.</w:t>
-      </w:r>
-    </w:p>
-    <w:p>
-      <w:pPr>
-        <w:pStyle w:val="ListParagraph"/>
-        <w:rPr>
-          <w:rFonts w:ascii="Arial" w:hAnsi="Arial" w:cs="Arial"/>
-        </w:rPr>
-      </w:pPr>
-      <w:r>
-        <w:rPr>
-          <w:rFonts w:ascii="Arial" w:hAnsi="Arial" w:cs="Arial"/>
-        </w:rPr>
-        <w:t>Analyze past research projects to learn from successes and challenges.</w:t>
-      </w:r>
-    </w:p>
-    <w:p>
-      <w:pPr>
-        <w:pStyle w:val="ListParagraph"/>
-        <w:rPr>
-          <w:rFonts w:ascii="Arial" w:hAnsi="Arial" w:cs="Arial"/>
-        </w:rPr>
-      </w:pPr>
-      <w:r>
-        <w:rPr>
-          <w:rFonts w:ascii="Arial" w:hAnsi="Arial" w:cs="Arial"/>
-        </w:rPr>
-        <w:t>Implement lessons learned to enhance future research projects.</w:t>
-      </w:r>
-    </w:p>
-    <w:p>
-      <w:pPr>
-        <w:pStyle w:val="ListParagraph"/>
-        <w:rPr>
-          <w:rFonts w:ascii="Arial" w:hAnsi="Arial" w:cs="Arial"/>
-        </w:rPr>
-      </w:pPr>
-      <w:r>
-        <w:rPr>
-          <w:rFonts w:ascii="Arial" w:hAnsi="Arial" w:cs="Arial"/>
-        </w:rPr>
         <w:t>By implementing these quality control measures, the research project will ensure the accuracy, reliability, and validity of research outcomes. Regular checks and feedback loops will help identify and address any potential issues, leading to improved research quality and increased stakeholder satisfaction.</w:t>
       </w:r>
     </w:p>
@@ -40484,7 +40756,6 @@
         <w:rPr>
           <w:rFonts w:ascii="Arial" w:hAnsi="Arial" w:cs="Arial"/>
         </w:rPr>
-        <w:lastRenderedPageBreak/>
         <w:t>The Tracking Activity and Project Management (TAPM) project is aimed at implementing an efficient system for managing and tracking activities and projects within an organization. The project's goal is to streamline processes, improve collaboration, and enhance overall productivity. As an integral part of the TAPM project, the risk management plan aims to identify, assess, and mitigate potential risks that could impact the successful implementation and operation of the system. By proactively managing risks, the project team can ensure that potential obstacles are addressed, and the project objectives are achieved within the defined scope, budget, and timeline.</w:t>
       </w:r>
     </w:p>
@@ -40627,6 +40898,7 @@
           <w:b/>
           <w:bCs/>
         </w:rPr>
+        <w:lastRenderedPageBreak/>
         <w:t>Communication and Reporting</w:t>
       </w:r>
       <w:r>
@@ -40659,14 +40931,7 @@
         <w:rPr>
           <w:rFonts w:ascii="Arial" w:hAnsi="Arial" w:cs="Arial"/>
         </w:rPr>
-        <w:t xml:space="preserve">: Risk management is an ongoing process that requires continuous monitoring and review. The project team will establish a </w:t>
-      </w:r>
-      <w:r>
-        <w:rPr>
-          <w:rFonts w:ascii="Arial" w:hAnsi="Arial" w:cs="Arial"/>
-        </w:rPr>
-        <w:lastRenderedPageBreak/>
-        <w:t>regular review process to evaluate the effectiveness of risk management strategies, update risk assessments, and identify new risks. The review process will be transparent, involving all stakeholders and ensuring timely actions are taken to address emerging risks.</w:t>
+        <w:t>: Risk management is an ongoing process that requires continuous monitoring and review. The project team will establish a regular review process to evaluate the effectiveness of risk management strategies, update risk assessments, and identify new risks. The review process will be transparent, involving all stakeholders and ensuring timely actions are taken to address emerging risks.</w:t>
       </w:r>
     </w:p>
     <w:p>
@@ -40816,6 +41081,7 @@
           <w:b/>
           <w:bCs/>
         </w:rPr>
+        <w:lastRenderedPageBreak/>
         <w:tab/>
       </w:r>
       <w:r>
@@ -40856,7 +41122,6 @@
         <w:rPr>
           <w:rFonts w:ascii="Arial" w:hAnsi="Arial" w:cs="Arial"/>
         </w:rPr>
-        <w:lastRenderedPageBreak/>
         <w:t>Risk Identification: The project team will identify potential risks related to the project by conducting brainstorming sessions, reviewing past project experiences, and thoroughly analyzing the project's requirements and scope. Risks will be documented in a risk register, including information on their likelihood of occurrence, potential impact, and description.</w:t>
       </w:r>
     </w:p>
@@ -40998,6 +41263,7 @@
         <w:rPr>
           <w:rFonts w:ascii="Arial" w:hAnsi="Arial" w:cs="Arial"/>
         </w:rPr>
+        <w:lastRenderedPageBreak/>
         <w:t>The risk identification process for the TAPM project followed the Agile risk management plan and involved the following steps:</w:t>
       </w:r>
     </w:p>
@@ -41034,14 +41300,7 @@
         <w:rPr>
           <w:rFonts w:ascii="Arial" w:hAnsi="Arial" w:cs="Arial"/>
         </w:rPr>
-        <w:t xml:space="preserve">Analysis of historical data: The project team reviewed historical information from previous projects to identify recurring risks and lessons learned. This analysis </w:t>
-      </w:r>
-      <w:r>
-        <w:rPr>
-          <w:rFonts w:ascii="Arial" w:hAnsi="Arial" w:cs="Arial"/>
-        </w:rPr>
-        <w:lastRenderedPageBreak/>
-        <w:t>provided valuable insights into potential risks and mitigation approaches that can be applied to the TAPM project.</w:t>
+        <w:t>Analysis of historical data: The project team reviewed historical information from previous projects to identify recurring risks and lessons learned. This analysis provided valuable insights into potential risks and mitigation approaches that can be applied to the TAPM project.</w:t>
       </w:r>
     </w:p>
     <w:p>
@@ -41227,7 +41486,14 @@
         <w:rPr>
           <w:rFonts w:ascii="Arial" w:hAnsi="Arial" w:cs="Arial"/>
         </w:rPr>
-        <w:t>To mitigate these risks, the project team has developed several strategies, including thorough testing and validation of the data migration process, the adoption of an Agile development methodology to identify and address technical issues promptly, providing training and support to team members to ensure successful adoption of the new system, and maintaining regular communication with key stakeholders to identify and address potential delays or issues in a timely manner. These risk mitigation measures aim to minimize the impact of identified risks and enhance the overall success of the TAPM project.</w:t>
+        <w:t xml:space="preserve">To mitigate these risks, the project team has developed several strategies, including thorough testing and validation of the data migration process, the adoption of an Agile development methodology to identify and address technical issues promptly, providing </w:t>
+      </w:r>
+      <w:r>
+        <w:rPr>
+          <w:rFonts w:ascii="Arial" w:hAnsi="Arial" w:cs="Arial"/>
+        </w:rPr>
+        <w:lastRenderedPageBreak/>
+        <w:t>training and support to team members to ensure successful adoption of the new system, and maintaining regular communication with key stakeholders to identify and address potential delays or issues in a timely manner. These risk mitigation measures aim to minimize the impact of identified risks and enhance the overall success of the TAPM project.</w:t>
       </w:r>
     </w:p>
     <w:p>
@@ -41259,7 +41525,6 @@
         <w:rPr>
           <w:rFonts w:ascii="Arial" w:hAnsi="Arial" w:cs="Arial"/>
         </w:rPr>
-        <w:lastRenderedPageBreak/>
         <w:t>To qualify and prioritize the risks identified in the risk register for the TAPM project, a probability-impact matrix was utilized. The project team assigned high priority to risks that have a high likelihood of occurrence and a significant impact on the project. The risk register will be regularly reviewed and updated to ensure that risks are appropriately prioritized throughout the project.</w:t>
       </w:r>
     </w:p>
@@ -41812,6 +42077,7 @@
               <w:rPr>
                 <w:rFonts w:ascii="Arial" w:hAnsi="Arial" w:cs="Arial"/>
               </w:rPr>
+              <w:lastRenderedPageBreak/>
               <w:t>Significant (3)</w:t>
             </w:r>
           </w:p>
@@ -42155,7 +42421,6 @@
         <w:rPr>
           <w:rFonts w:ascii="Arial" w:hAnsi="Arial" w:cs="Arial"/>
         </w:rPr>
-        <w:lastRenderedPageBreak/>
         <w:t>Based on the risk qualification and prioritization, the following risks have been identified for the TAPM project:</w:t>
       </w:r>
     </w:p>
@@ -42406,6 +42671,7 @@
         <w:rPr>
           <w:rFonts w:ascii="Arial" w:hAnsi="Arial" w:cs="Arial"/>
         </w:rPr>
+        <w:lastRenderedPageBreak/>
         <w:t>To implement this plan, the project manager will incorporate high-scoring risks into the project schedule and assign a risk manager responsible for their monitoring. The risk manager will assess when risks require close attention and provide updates at bi-weekly project team meetings. Tracking risk trigger conditions will also be the responsibility of the risk manager.</w:t>
       </w:r>
     </w:p>
@@ -42428,7 +42694,6 @@
         <w:rPr>
           <w:rFonts w:ascii="Arial" w:hAnsi="Arial" w:cs="Arial"/>
         </w:rPr>
-        <w:lastRenderedPageBreak/>
         <w:t>Additionally, the project manager will ensure that the project team is aware of identified risks and their potential impact on the project. The project team will be encouraged to inform the risk manager of any new risks or changes to existing risks, which will be assessed and prioritized accordingly.</w:t>
       </w:r>
     </w:p>
@@ -42656,7 +42921,15 @@
           <w:rFonts w:ascii="Arial" w:hAnsi="Arial" w:cs="Arial"/>
           <w:lang w:eastAsia="en-PH"/>
         </w:rPr>
-        <w:t> The project’s transition out plan contains a thorough timeline with an emphasis on a seamless and smooth transfer of ownership. The execution phase of the transition plan, we will focus on two main activities: suer training and go-live. During the closeout phase of the transition plan, we will write down what we have learned, update files, store important documents, and have a final meeting to wrap things up. Throughout the transition, the transition team will collaborate closely to ensure a smooth handover to the new owner without causing any project disruptions. The team comprises roles such as the Project Manager, Project Technical Lead, and Project Team Members. By doing so, the project team aims to guarantee a successful and seamless transfer of responsibilities while maintaining the project’s quality standards. </w:t>
+        <w:t xml:space="preserve"> The project’s transition out plan contains a thorough timeline with an emphasis on a seamless and smooth transfer of ownership. The execution phase of the transition plan, we will focus on two main activities: suer training and go-live. During the closeout phase of the transition plan, we will write down what we have learned, update files, store important documents, and have a final meeting to wrap things up. Throughout the </w:t>
+      </w:r>
+      <w:r>
+        <w:rPr>
+          <w:rFonts w:ascii="Arial" w:hAnsi="Arial" w:cs="Arial"/>
+          <w:lang w:eastAsia="en-PH"/>
+        </w:rPr>
+        <w:lastRenderedPageBreak/>
+        <w:t>transition, the transition team will collaborate closely to ensure a smooth handover to the new owner without causing any project disruptions. The team comprises roles such as the Project Manager, Project Technical Lead, and Project Team Members. By doing so, the project team aims to guarantee a successful and seamless transfer of responsibilities while maintaining the project’s quality standards. </w:t>
       </w:r>
     </w:p>
     <w:p>
@@ -42673,7 +42946,6 @@
           <w:rFonts w:ascii="Arial" w:hAnsi="Arial" w:cs="Arial"/>
           <w:lang w:eastAsia="en-PH"/>
         </w:rPr>
-        <w:lastRenderedPageBreak/>
         <w:t>Overall, the goal of the transition plan is to guarantee that the client obtains a system that is fully operational and can be sustained successfully. Additionally, our group aims to conclude the project on a positive and satisfactory note. </w:t>
       </w:r>
     </w:p>
@@ -43226,7 +43498,31 @@
           <w:lang w:val="en-US" w:eastAsia="en-PH"/>
           <w14:ligatures w14:val="none"/>
         </w:rPr>
-        <w:t>The project team will providthe client all essential documentation, instruction, and source code to help in knowledge transfer. </w:t>
+        <w:t xml:space="preserve">The project team will </w:t>
+      </w:r>
+      <w:proofErr w:type="spellStart"/>
+      <w:r>
+        <w:rPr>
+          <w:rFonts w:ascii="Calibri" w:eastAsia="Times New Roman" w:hAnsi="Calibri" w:cs="Calibri"/>
+          <w:kern w:val="0"/>
+          <w:sz w:val="24"/>
+          <w:szCs w:val="24"/>
+          <w:lang w:val="en-US" w:eastAsia="en-PH"/>
+          <w14:ligatures w14:val="none"/>
+        </w:rPr>
+        <w:t>providthe</w:t>
+      </w:r>
+      <w:proofErr w:type="spellEnd"/>
+      <w:r>
+        <w:rPr>
+          <w:rFonts w:ascii="Calibri" w:eastAsia="Times New Roman" w:hAnsi="Calibri" w:cs="Calibri"/>
+          <w:kern w:val="0"/>
+          <w:sz w:val="24"/>
+          <w:szCs w:val="24"/>
+          <w:lang w:val="en-US" w:eastAsia="en-PH"/>
+          <w14:ligatures w14:val="none"/>
+        </w:rPr>
+        <w:t xml:space="preserve"> client all essential documentation, instruction, and source code to help in knowledge transfer. </w:t>
       </w:r>
       <w:r>
         <w:rPr>
@@ -43359,6 +43655,7 @@
           <w:lang w:val="en-US" w:eastAsia="en-PH"/>
           <w14:ligatures w14:val="none"/>
         </w:rPr>
+        <w:lastRenderedPageBreak/>
         <w:t>Roles and Responsibilities:</w:t>
       </w:r>
       <w:r>
@@ -43392,8 +43689,6 @@
           <w14:ligatures w14:val="none"/>
         </w:rPr>
       </w:pPr>
-      <w:bookmarkStart w:id="82" w:name="_GoBack"/>
-      <w:bookmarkEnd w:id="82"/>
       <w:r>
         <w:rPr>
           <w:rFonts w:ascii="Calibri" w:eastAsia="Times New Roman" w:hAnsi="Calibri" w:cs="Calibri"/>
@@ -43515,7 +43810,6 @@
           <w:lang w:val="en-US" w:eastAsia="en-PH"/>
           <w14:ligatures w14:val="none"/>
         </w:rPr>
-        <w:lastRenderedPageBreak/>
         <w:t>Accountable for coordinating with the new owner to facilitate a seamless transfer of technical knowledge and expertise during the transition process. </w:t>
       </w:r>
       <w:r>
@@ -44391,6 +44685,7 @@
         <w:rPr>
           <w:rFonts w:ascii="Arial" w:hAnsi="Arial" w:cs="Arial"/>
         </w:rPr>
+        <w:lastRenderedPageBreak/>
         <w:t>Tracking Activity Project Management system</w:t>
       </w:r>
       <w:r>
@@ -44532,8 +44827,16 @@
         <w:rPr>
           <w:rFonts w:ascii="Arial" w:hAnsi="Arial" w:cs="Arial"/>
         </w:rPr>
-        <w:t>Jayvee Cabardo</w:t>
-      </w:r>
+        <w:t xml:space="preserve">Jayvee </w:t>
+      </w:r>
+      <w:proofErr w:type="spellStart"/>
+      <w:r>
+        <w:rPr>
+          <w:rFonts w:ascii="Arial" w:hAnsi="Arial" w:cs="Arial"/>
+        </w:rPr>
+        <w:t>Cabardo</w:t>
+      </w:r>
+      <w:proofErr w:type="spellEnd"/>
       <w:r>
         <w:rPr>
           <w:rFonts w:ascii="Arial" w:hAnsi="Arial" w:cs="Arial"/>
@@ -44839,6 +45142,7 @@
           <w:bCs/>
           <w:color w:val="auto"/>
         </w:rPr>
+        <w:lastRenderedPageBreak/>
         <w:t>10.5. WBS Dictionary</w:t>
       </w:r>
     </w:p>
@@ -44905,7 +45209,6 @@
           <w:bCs/>
           <w:color w:val="auto"/>
         </w:rPr>
-        <w:lastRenderedPageBreak/>
         <w:t>10.8 Handle Time</w:t>
       </w:r>
     </w:p>
@@ -44926,7 +45229,7 @@
 </file>
 
 <file path=word/endnotes.xml><?xml version="1.0" encoding="utf-8"?>
-<w:endnotes xmlns:wpc="http://schemas.microsoft.com/office/word/2010/wordprocessingCanvas" xmlns:mc="http://schemas.openxmlformats.org/markup-compatibility/2006" xmlns:o="urn:schemas-microsoft-com:office:office" xmlns:r="http://schemas.openxmlformats.org/officeDocument/2006/relationships" xmlns:m="http://schemas.openxmlformats.org/officeDocument/2006/math" xmlns:v="urn:schemas-microsoft-com:vml" xmlns:wp14="http://schemas.microsoft.com/office/word/2010/wordprocessingDrawing" xmlns:wp="http://schemas.openxmlformats.org/drawingml/2006/wordprocessingDrawing" xmlns:w10="urn:schemas-microsoft-com:office:word" xmlns:w="http://schemas.openxmlformats.org/wordprocessingml/2006/main" xmlns:w14="http://schemas.microsoft.com/office/word/2010/wordml" xmlns:w15="http://schemas.microsoft.com/office/word/2012/wordml" xmlns:wpg="http://schemas.microsoft.com/office/word/2010/wordprocessingGroup" xmlns:wpi="http://schemas.microsoft.com/office/word/2010/wordprocessingInk" xmlns:wne="http://schemas.microsoft.com/office/word/2006/wordml" xmlns:wps="http://schemas.microsoft.com/office/word/2010/wordprocessingShape" mc:Ignorable="w14 w15 wp14">
+<w:endnotes xmlns:wpc="http://schemas.microsoft.com/office/word/2010/wordprocessingCanvas" xmlns:cx="http://schemas.microsoft.com/office/drawing/2014/chartex" xmlns:cx1="http://schemas.microsoft.com/office/drawing/2015/9/8/chartex" xmlns:cx2="http://schemas.microsoft.com/office/drawing/2015/10/21/chartex" xmlns:cx3="http://schemas.microsoft.com/office/drawing/2016/5/9/chartex" xmlns:cx4="http://schemas.microsoft.com/office/drawing/2016/5/10/chartex" xmlns:cx5="http://schemas.microsoft.com/office/drawing/2016/5/11/chartex" xmlns:cx6="http://schemas.microsoft.com/office/drawing/2016/5/12/chartex" xmlns:cx7="http://schemas.microsoft.com/office/drawing/2016/5/13/chartex" xmlns:cx8="http://schemas.microsoft.com/office/drawing/2016/5/14/chartex" xmlns:mc="http://schemas.openxmlformats.org/markup-compatibility/2006" xmlns:aink="http://schemas.microsoft.com/office/drawing/2016/ink" xmlns:am3d="http://schemas.microsoft.com/office/drawing/2017/model3d" xmlns:o="urn:schemas-microsoft-com:office:office" xmlns:oel="http://schemas.microsoft.com/office/2019/extlst" xmlns:r="http://schemas.openxmlformats.org/officeDocument/2006/relationships" xmlns:m="http://schemas.openxmlformats.org/officeDocument/2006/math" xmlns:v="urn:schemas-microsoft-com:vml" xmlns:wp14="http://schemas.microsoft.com/office/word/2010/wordprocessingDrawing" xmlns:wp="http://schemas.openxmlformats.org/drawingml/2006/wordprocessingDrawing" xmlns:w10="urn:schemas-microsoft-com:office:word" xmlns:w="http://schemas.openxmlformats.org/wordprocessingml/2006/main" xmlns:w14="http://schemas.microsoft.com/office/word/2010/wordml" xmlns:w15="http://schemas.microsoft.com/office/word/2012/wordml" xmlns:w16cex="http://schemas.microsoft.com/office/word/2018/wordml/cex" xmlns:w16cid="http://schemas.microsoft.com/office/word/2016/wordml/cid" xmlns:w16="http://schemas.microsoft.com/office/word/2018/wordml" xmlns:w16du="http://schemas.microsoft.com/office/word/2023/wordml/word16du" xmlns:w16sdtdh="http://schemas.microsoft.com/office/word/2020/wordml/sdtdatahash" xmlns:w16se="http://schemas.microsoft.com/office/word/2015/wordml/symex" xmlns:wpg="http://schemas.microsoft.com/office/word/2010/wordprocessingGroup" xmlns:wpi="http://schemas.microsoft.com/office/word/2010/wordprocessingInk" xmlns:wne="http://schemas.microsoft.com/office/word/2006/wordml" xmlns:wps="http://schemas.microsoft.com/office/word/2010/wordprocessingShape" mc:Ignorable="w14 w15 w16se w16cid w16 w16cex w16sdtdh wp14">
   <w:endnote w:type="separator" w:id="-1">
     <w:p>
       <w:pPr>
@@ -44958,7 +45261,7 @@
 </file>
 
 <file path=word/footnotes.xml><?xml version="1.0" encoding="utf-8"?>
-<w:footnotes xmlns:wpc="http://schemas.microsoft.com/office/word/2010/wordprocessingCanvas" xmlns:mc="http://schemas.openxmlformats.org/markup-compatibility/2006" xmlns:o="urn:schemas-microsoft-com:office:office" xmlns:r="http://schemas.openxmlformats.org/officeDocument/2006/relationships" xmlns:m="http://schemas.openxmlformats.org/officeDocument/2006/math" xmlns:v="urn:schemas-microsoft-com:vml" xmlns:wp14="http://schemas.microsoft.com/office/word/2010/wordprocessingDrawing" xmlns:wp="http://schemas.openxmlformats.org/drawingml/2006/wordprocessingDrawing" xmlns:w10="urn:schemas-microsoft-com:office:word" xmlns:w="http://schemas.openxmlformats.org/wordprocessingml/2006/main" xmlns:w14="http://schemas.microsoft.com/office/word/2010/wordml" xmlns:w15="http://schemas.microsoft.com/office/word/2012/wordml" xmlns:wpg="http://schemas.microsoft.com/office/word/2010/wordprocessingGroup" xmlns:wpi="http://schemas.microsoft.com/office/word/2010/wordprocessingInk" xmlns:wne="http://schemas.microsoft.com/office/word/2006/wordml" xmlns:wps="http://schemas.microsoft.com/office/word/2010/wordprocessingShape" mc:Ignorable="w14 w15 wp14">
+<w:footnotes xmlns:wpc="http://schemas.microsoft.com/office/word/2010/wordprocessingCanvas" xmlns:cx="http://schemas.microsoft.com/office/drawing/2014/chartex" xmlns:cx1="http://schemas.microsoft.com/office/drawing/2015/9/8/chartex" xmlns:cx2="http://schemas.microsoft.com/office/drawing/2015/10/21/chartex" xmlns:cx3="http://schemas.microsoft.com/office/drawing/2016/5/9/chartex" xmlns:cx4="http://schemas.microsoft.com/office/drawing/2016/5/10/chartex" xmlns:cx5="http://schemas.microsoft.com/office/drawing/2016/5/11/chartex" xmlns:cx6="http://schemas.microsoft.com/office/drawing/2016/5/12/chartex" xmlns:cx7="http://schemas.microsoft.com/office/drawing/2016/5/13/chartex" xmlns:cx8="http://schemas.microsoft.com/office/drawing/2016/5/14/chartex" xmlns:mc="http://schemas.openxmlformats.org/markup-compatibility/2006" xmlns:aink="http://schemas.microsoft.com/office/drawing/2016/ink" xmlns:am3d="http://schemas.microsoft.com/office/drawing/2017/model3d" xmlns:o="urn:schemas-microsoft-com:office:office" xmlns:oel="http://schemas.microsoft.com/office/2019/extlst" xmlns:r="http://schemas.openxmlformats.org/officeDocument/2006/relationships" xmlns:m="http://schemas.openxmlformats.org/officeDocument/2006/math" xmlns:v="urn:schemas-microsoft-com:vml" xmlns:wp14="http://schemas.microsoft.com/office/word/2010/wordprocessingDrawing" xmlns:wp="http://schemas.openxmlformats.org/drawingml/2006/wordprocessingDrawing" xmlns:w10="urn:schemas-microsoft-com:office:word" xmlns:w="http://schemas.openxmlformats.org/wordprocessingml/2006/main" xmlns:w14="http://schemas.microsoft.com/office/word/2010/wordml" xmlns:w15="http://schemas.microsoft.com/office/word/2012/wordml" xmlns:w16cex="http://schemas.microsoft.com/office/word/2018/wordml/cex" xmlns:w16cid="http://schemas.microsoft.com/office/word/2016/wordml/cid" xmlns:w16="http://schemas.microsoft.com/office/word/2018/wordml" xmlns:w16du="http://schemas.microsoft.com/office/word/2023/wordml/word16du" xmlns:w16sdtdh="http://schemas.microsoft.com/office/word/2020/wordml/sdtdatahash" xmlns:w16se="http://schemas.microsoft.com/office/word/2015/wordml/symex" xmlns:wpg="http://schemas.microsoft.com/office/word/2010/wordprocessingGroup" xmlns:wpi="http://schemas.microsoft.com/office/word/2010/wordprocessingInk" xmlns:wne="http://schemas.microsoft.com/office/word/2006/wordml" xmlns:wps="http://schemas.microsoft.com/office/word/2010/wordprocessingShape" mc:Ignorable="w14 w15 w16se w16cid w16 w16cex w16sdtdh wp14">
   <w:footnote w:type="separator" w:id="-1">
     <w:p>
       <w:pPr>
@@ -44990,8 +45293,8 @@
 </file>
 
 <file path=word/numbering.xml><?xml version="1.0" encoding="utf-8"?>
-<w:numbering xmlns:wpc="http://schemas.microsoft.com/office/word/2010/wordprocessingCanvas" xmlns:mc="http://schemas.openxmlformats.org/markup-compatibility/2006" xmlns:o="urn:schemas-microsoft-com:office:office" xmlns:r="http://schemas.openxmlformats.org/officeDocument/2006/relationships" xmlns:m="http://schemas.openxmlformats.org/officeDocument/2006/math" xmlns:v="urn:schemas-microsoft-com:vml" xmlns:wp14="http://schemas.microsoft.com/office/word/2010/wordprocessingDrawing" xmlns:wp="http://schemas.openxmlformats.org/drawingml/2006/wordprocessingDrawing" xmlns:w10="urn:schemas-microsoft-com:office:word" xmlns:w="http://schemas.openxmlformats.org/wordprocessingml/2006/main" xmlns:w14="http://schemas.microsoft.com/office/word/2010/wordml" xmlns:w15="http://schemas.microsoft.com/office/word/2012/wordml" xmlns:wpg="http://schemas.microsoft.com/office/word/2010/wordprocessingGroup" xmlns:wpi="http://schemas.microsoft.com/office/word/2010/wordprocessingInk" xmlns:wne="http://schemas.microsoft.com/office/word/2006/wordml" xmlns:wps="http://schemas.microsoft.com/office/word/2010/wordprocessingShape" mc:Ignorable="w14 w15 wp14">
-  <w:abstractNum w:abstractNumId="0">
+<w:numbering xmlns:wpc="http://schemas.microsoft.com/office/word/2010/wordprocessingCanvas" xmlns:cx="http://schemas.microsoft.com/office/drawing/2014/chartex" xmlns:cx1="http://schemas.microsoft.com/office/drawing/2015/9/8/chartex" xmlns:cx2="http://schemas.microsoft.com/office/drawing/2015/10/21/chartex" xmlns:cx3="http://schemas.microsoft.com/office/drawing/2016/5/9/chartex" xmlns:cx4="http://schemas.microsoft.com/office/drawing/2016/5/10/chartex" xmlns:cx5="http://schemas.microsoft.com/office/drawing/2016/5/11/chartex" xmlns:cx6="http://schemas.microsoft.com/office/drawing/2016/5/12/chartex" xmlns:cx7="http://schemas.microsoft.com/office/drawing/2016/5/13/chartex" xmlns:cx8="http://schemas.microsoft.com/office/drawing/2016/5/14/chartex" xmlns:mc="http://schemas.openxmlformats.org/markup-compatibility/2006" xmlns:aink="http://schemas.microsoft.com/office/drawing/2016/ink" xmlns:am3d="http://schemas.microsoft.com/office/drawing/2017/model3d" xmlns:o="urn:schemas-microsoft-com:office:office" xmlns:oel="http://schemas.microsoft.com/office/2019/extlst" xmlns:r="http://schemas.openxmlformats.org/officeDocument/2006/relationships" xmlns:m="http://schemas.openxmlformats.org/officeDocument/2006/math" xmlns:v="urn:schemas-microsoft-com:vml" xmlns:wp14="http://schemas.microsoft.com/office/word/2010/wordprocessingDrawing" xmlns:wp="http://schemas.openxmlformats.org/drawingml/2006/wordprocessingDrawing" xmlns:w10="urn:schemas-microsoft-com:office:word" xmlns:w="http://schemas.openxmlformats.org/wordprocessingml/2006/main" xmlns:w14="http://schemas.microsoft.com/office/word/2010/wordml" xmlns:w15="http://schemas.microsoft.com/office/word/2012/wordml" xmlns:w16cex="http://schemas.microsoft.com/office/word/2018/wordml/cex" xmlns:w16cid="http://schemas.microsoft.com/office/word/2016/wordml/cid" xmlns:w16="http://schemas.microsoft.com/office/word/2018/wordml" xmlns:w16du="http://schemas.microsoft.com/office/word/2023/wordml/word16du" xmlns:w16sdtdh="http://schemas.microsoft.com/office/word/2020/wordml/sdtdatahash" xmlns:w16se="http://schemas.microsoft.com/office/word/2015/wordml/symex" xmlns:wpg="http://schemas.microsoft.com/office/word/2010/wordprocessingGroup" xmlns:wpi="http://schemas.microsoft.com/office/word/2010/wordprocessingInk" xmlns:wne="http://schemas.microsoft.com/office/word/2006/wordml" xmlns:wps="http://schemas.microsoft.com/office/word/2010/wordprocessingShape" mc:Ignorable="w14 w15 w16se w16cid w16 w16cex w16sdtdh wp14">
+  <w:abstractNum w:abstractNumId="0" w15:restartNumberingAfterBreak="0">
     <w:nsid w:val="01D623E9"/>
     <w:multiLevelType w:val="hybridMultilevel"/>
     <w:tmpl w:val="9F389788"/>
@@ -45077,7 +45380,7 @@
       </w:pPr>
     </w:lvl>
   </w:abstractNum>
-  <w:abstractNum w:abstractNumId="1">
+  <w:abstractNum w:abstractNumId="1" w15:restartNumberingAfterBreak="0">
     <w:nsid w:val="021469BD"/>
     <w:multiLevelType w:val="hybridMultilevel"/>
     <w:tmpl w:val="8D16EEAE"/>
@@ -45190,7 +45493,7 @@
       </w:rPr>
     </w:lvl>
   </w:abstractNum>
-  <w:abstractNum w:abstractNumId="2">
+  <w:abstractNum w:abstractNumId="2" w15:restartNumberingAfterBreak="0">
     <w:nsid w:val="03770DC9"/>
     <w:multiLevelType w:val="hybridMultilevel"/>
     <w:tmpl w:val="52504788"/>
@@ -45303,7 +45606,7 @@
       </w:rPr>
     </w:lvl>
   </w:abstractNum>
-  <w:abstractNum w:abstractNumId="3">
+  <w:abstractNum w:abstractNumId="3" w15:restartNumberingAfterBreak="0">
     <w:nsid w:val="066053BD"/>
     <w:multiLevelType w:val="multilevel"/>
     <w:tmpl w:val="3CB200CC"/>
@@ -45424,7 +45727,7 @@
       </w:rPr>
     </w:lvl>
   </w:abstractNum>
-  <w:abstractNum w:abstractNumId="4">
+  <w:abstractNum w:abstractNumId="4" w15:restartNumberingAfterBreak="0">
     <w:nsid w:val="0787047F"/>
     <w:multiLevelType w:val="hybridMultilevel"/>
     <w:tmpl w:val="6BDA08A2"/>
@@ -45513,7 +45816,7 @@
       </w:pPr>
     </w:lvl>
   </w:abstractNum>
-  <w:abstractNum w:abstractNumId="5">
+  <w:abstractNum w:abstractNumId="5" w15:restartNumberingAfterBreak="0">
     <w:nsid w:val="09C029FB"/>
     <w:multiLevelType w:val="hybridMultilevel"/>
     <w:tmpl w:val="87D09776"/>
@@ -45626,7 +45929,7 @@
       </w:rPr>
     </w:lvl>
   </w:abstractNum>
-  <w:abstractNum w:abstractNumId="6">
+  <w:abstractNum w:abstractNumId="6" w15:restartNumberingAfterBreak="0">
     <w:nsid w:val="0B3E07D1"/>
     <w:multiLevelType w:val="multilevel"/>
     <w:tmpl w:val="3CB200CC"/>
@@ -45747,7 +46050,7 @@
       </w:rPr>
     </w:lvl>
   </w:abstractNum>
-  <w:abstractNum w:abstractNumId="7">
+  <w:abstractNum w:abstractNumId="7" w15:restartNumberingAfterBreak="0">
     <w:nsid w:val="0CDA4869"/>
     <w:multiLevelType w:val="multilevel"/>
     <w:tmpl w:val="3CB200CC"/>
@@ -45868,7 +46171,7 @@
       </w:rPr>
     </w:lvl>
   </w:abstractNum>
-  <w:abstractNum w:abstractNumId="8">
+  <w:abstractNum w:abstractNumId="8" w15:restartNumberingAfterBreak="0">
     <w:nsid w:val="0D8E2C20"/>
     <w:multiLevelType w:val="hybridMultilevel"/>
     <w:tmpl w:val="7DF0DC78"/>
@@ -45957,7 +46260,7 @@
       </w:pPr>
     </w:lvl>
   </w:abstractNum>
-  <w:abstractNum w:abstractNumId="9">
+  <w:abstractNum w:abstractNumId="9" w15:restartNumberingAfterBreak="0">
     <w:nsid w:val="0E5468B8"/>
     <w:multiLevelType w:val="hybridMultilevel"/>
     <w:tmpl w:val="AAFE68CC"/>
@@ -46046,7 +46349,7 @@
       </w:pPr>
     </w:lvl>
   </w:abstractNum>
-  <w:abstractNum w:abstractNumId="10">
+  <w:abstractNum w:abstractNumId="10" w15:restartNumberingAfterBreak="0">
     <w:nsid w:val="1064044D"/>
     <w:multiLevelType w:val="hybridMultilevel"/>
     <w:tmpl w:val="6ABC3FF0"/>
@@ -46132,7 +46435,7 @@
       </w:pPr>
     </w:lvl>
   </w:abstractNum>
-  <w:abstractNum w:abstractNumId="11">
+  <w:abstractNum w:abstractNumId="11" w15:restartNumberingAfterBreak="0">
     <w:nsid w:val="1333356D"/>
     <w:multiLevelType w:val="hybridMultilevel"/>
     <w:tmpl w:val="B596D1C0"/>
@@ -46218,7 +46521,7 @@
       </w:pPr>
     </w:lvl>
   </w:abstractNum>
-  <w:abstractNum w:abstractNumId="12">
+  <w:abstractNum w:abstractNumId="12" w15:restartNumberingAfterBreak="0">
     <w:nsid w:val="14537788"/>
     <w:multiLevelType w:val="hybridMultilevel"/>
     <w:tmpl w:val="0AA833E0"/>
@@ -46307,7 +46610,7 @@
       </w:pPr>
     </w:lvl>
   </w:abstractNum>
-  <w:abstractNum w:abstractNumId="13">
+  <w:abstractNum w:abstractNumId="13" w15:restartNumberingAfterBreak="0">
     <w:nsid w:val="152A1586"/>
     <w:multiLevelType w:val="hybridMultilevel"/>
     <w:tmpl w:val="C282891A"/>
@@ -46393,7 +46696,7 @@
       </w:pPr>
     </w:lvl>
   </w:abstractNum>
-  <w:abstractNum w:abstractNumId="14">
+  <w:abstractNum w:abstractNumId="14" w15:restartNumberingAfterBreak="0">
     <w:nsid w:val="160B553B"/>
     <w:multiLevelType w:val="multilevel"/>
     <w:tmpl w:val="3CB200CC"/>
@@ -46514,7 +46817,7 @@
       </w:rPr>
     </w:lvl>
   </w:abstractNum>
-  <w:abstractNum w:abstractNumId="15">
+  <w:abstractNum w:abstractNumId="15" w15:restartNumberingAfterBreak="0">
     <w:nsid w:val="1E585BF2"/>
     <w:multiLevelType w:val="hybridMultilevel"/>
     <w:tmpl w:val="1E58580E"/>
@@ -46627,7 +46930,7 @@
       </w:rPr>
     </w:lvl>
   </w:abstractNum>
-  <w:abstractNum w:abstractNumId="16">
+  <w:abstractNum w:abstractNumId="16" w15:restartNumberingAfterBreak="0">
     <w:nsid w:val="1FE70B85"/>
     <w:multiLevelType w:val="hybridMultilevel"/>
     <w:tmpl w:val="5B4C0876"/>
@@ -46740,7 +47043,7 @@
       </w:rPr>
     </w:lvl>
   </w:abstractNum>
-  <w:abstractNum w:abstractNumId="17">
+  <w:abstractNum w:abstractNumId="17" w15:restartNumberingAfterBreak="0">
     <w:nsid w:val="22CD5D8B"/>
     <w:multiLevelType w:val="hybridMultilevel"/>
     <w:tmpl w:val="AF76E63C"/>
@@ -46853,7 +47156,7 @@
       </w:rPr>
     </w:lvl>
   </w:abstractNum>
-  <w:abstractNum w:abstractNumId="18">
+  <w:abstractNum w:abstractNumId="18" w15:restartNumberingAfterBreak="0">
     <w:nsid w:val="22F3061F"/>
     <w:multiLevelType w:val="multilevel"/>
     <w:tmpl w:val="3CB200CC"/>
@@ -46974,7 +47277,7 @@
       </w:rPr>
     </w:lvl>
   </w:abstractNum>
-  <w:abstractNum w:abstractNumId="19">
+  <w:abstractNum w:abstractNumId="19" w15:restartNumberingAfterBreak="0">
     <w:nsid w:val="2A1E72F6"/>
     <w:multiLevelType w:val="multilevel"/>
     <w:tmpl w:val="3CB200CC"/>
@@ -47095,7 +47398,7 @@
       </w:rPr>
     </w:lvl>
   </w:abstractNum>
-  <w:abstractNum w:abstractNumId="20">
+  <w:abstractNum w:abstractNumId="20" w15:restartNumberingAfterBreak="0">
     <w:nsid w:val="2AE12DFE"/>
     <w:multiLevelType w:val="hybridMultilevel"/>
     <w:tmpl w:val="37B21224"/>
@@ -47208,7 +47511,7 @@
       </w:rPr>
     </w:lvl>
   </w:abstractNum>
-  <w:abstractNum w:abstractNumId="21">
+  <w:abstractNum w:abstractNumId="21" w15:restartNumberingAfterBreak="0">
     <w:nsid w:val="2EF40FD9"/>
     <w:multiLevelType w:val="hybridMultilevel"/>
     <w:tmpl w:val="30E64DBC"/>
@@ -47321,7 +47624,7 @@
       </w:rPr>
     </w:lvl>
   </w:abstractNum>
-  <w:abstractNum w:abstractNumId="22">
+  <w:abstractNum w:abstractNumId="22" w15:restartNumberingAfterBreak="0">
     <w:nsid w:val="2F7E340D"/>
     <w:multiLevelType w:val="hybridMultilevel"/>
     <w:tmpl w:val="159A0660"/>
@@ -47434,7 +47737,7 @@
       </w:rPr>
     </w:lvl>
   </w:abstractNum>
-  <w:abstractNum w:abstractNumId="23">
+  <w:abstractNum w:abstractNumId="23" w15:restartNumberingAfterBreak="0">
     <w:nsid w:val="31FF4A26"/>
     <w:multiLevelType w:val="hybridMultilevel"/>
     <w:tmpl w:val="E8023DCC"/>
@@ -47523,7 +47826,7 @@
       </w:pPr>
     </w:lvl>
   </w:abstractNum>
-  <w:abstractNum w:abstractNumId="24">
+  <w:abstractNum w:abstractNumId="24" w15:restartNumberingAfterBreak="0">
     <w:nsid w:val="34167892"/>
     <w:multiLevelType w:val="hybridMultilevel"/>
     <w:tmpl w:val="2EDAC3F0"/>
@@ -47612,7 +47915,7 @@
       </w:pPr>
     </w:lvl>
   </w:abstractNum>
-  <w:abstractNum w:abstractNumId="25">
+  <w:abstractNum w:abstractNumId="25" w15:restartNumberingAfterBreak="0">
     <w:nsid w:val="353570EF"/>
     <w:multiLevelType w:val="multilevel"/>
     <w:tmpl w:val="D5280C00"/>
@@ -47733,7 +48036,7 @@
       </w:rPr>
     </w:lvl>
   </w:abstractNum>
-  <w:abstractNum w:abstractNumId="26">
+  <w:abstractNum w:abstractNumId="26" w15:restartNumberingAfterBreak="0">
     <w:nsid w:val="3BA74380"/>
     <w:multiLevelType w:val="hybridMultilevel"/>
     <w:tmpl w:val="D944A91A"/>
@@ -47846,7 +48149,7 @@
       </w:rPr>
     </w:lvl>
   </w:abstractNum>
-  <w:abstractNum w:abstractNumId="27">
+  <w:abstractNum w:abstractNumId="27" w15:restartNumberingAfterBreak="0">
     <w:nsid w:val="3D20333F"/>
     <w:multiLevelType w:val="multilevel"/>
     <w:tmpl w:val="981E6544"/>
@@ -47967,7 +48270,7 @@
       </w:rPr>
     </w:lvl>
   </w:abstractNum>
-  <w:abstractNum w:abstractNumId="28">
+  <w:abstractNum w:abstractNumId="28" w15:restartNumberingAfterBreak="0">
     <w:nsid w:val="3E7551D1"/>
     <w:multiLevelType w:val="hybridMultilevel"/>
     <w:tmpl w:val="40CA0FC4"/>
@@ -48056,7 +48359,7 @@
       </w:pPr>
     </w:lvl>
   </w:abstractNum>
-  <w:abstractNum w:abstractNumId="29">
+  <w:abstractNum w:abstractNumId="29" w15:restartNumberingAfterBreak="0">
     <w:nsid w:val="3F2E0EE0"/>
     <w:multiLevelType w:val="hybridMultilevel"/>
     <w:tmpl w:val="B94C4CBE"/>
@@ -48169,7 +48472,7 @@
       </w:rPr>
     </w:lvl>
   </w:abstractNum>
-  <w:abstractNum w:abstractNumId="30">
+  <w:abstractNum w:abstractNumId="30" w15:restartNumberingAfterBreak="0">
     <w:nsid w:val="3FF5556F"/>
     <w:multiLevelType w:val="hybridMultilevel"/>
     <w:tmpl w:val="850A5A14"/>
@@ -48282,7 +48585,7 @@
       </w:rPr>
     </w:lvl>
   </w:abstractNum>
-  <w:abstractNum w:abstractNumId="31">
+  <w:abstractNum w:abstractNumId="31" w15:restartNumberingAfterBreak="0">
     <w:nsid w:val="45993C46"/>
     <w:multiLevelType w:val="hybridMultilevel"/>
     <w:tmpl w:val="2294E1F2"/>
@@ -48395,7 +48698,7 @@
       </w:rPr>
     </w:lvl>
   </w:abstractNum>
-  <w:abstractNum w:abstractNumId="32">
+  <w:abstractNum w:abstractNumId="32" w15:restartNumberingAfterBreak="0">
     <w:nsid w:val="46963318"/>
     <w:multiLevelType w:val="hybridMultilevel"/>
     <w:tmpl w:val="6F64C79E"/>
@@ -48484,7 +48787,7 @@
       </w:pPr>
     </w:lvl>
   </w:abstractNum>
-  <w:abstractNum w:abstractNumId="33">
+  <w:abstractNum w:abstractNumId="33" w15:restartNumberingAfterBreak="0">
     <w:nsid w:val="4B06649E"/>
     <w:multiLevelType w:val="multilevel"/>
     <w:tmpl w:val="38D837FC"/>
@@ -48597,7 +48900,7 @@
       </w:pPr>
     </w:lvl>
   </w:abstractNum>
-  <w:abstractNum w:abstractNumId="34">
+  <w:abstractNum w:abstractNumId="34" w15:restartNumberingAfterBreak="0">
     <w:nsid w:val="4C5A4B17"/>
     <w:multiLevelType w:val="hybridMultilevel"/>
     <w:tmpl w:val="D1F42912"/>
@@ -48683,7 +48986,7 @@
       </w:pPr>
     </w:lvl>
   </w:abstractNum>
-  <w:abstractNum w:abstractNumId="35">
+  <w:abstractNum w:abstractNumId="35" w15:restartNumberingAfterBreak="0">
     <w:nsid w:val="4E3E63BE"/>
     <w:multiLevelType w:val="multilevel"/>
     <w:tmpl w:val="63505796"/>
@@ -48796,7 +49099,7 @@
       </w:pPr>
     </w:lvl>
   </w:abstractNum>
-  <w:abstractNum w:abstractNumId="36">
+  <w:abstractNum w:abstractNumId="36" w15:restartNumberingAfterBreak="0">
     <w:nsid w:val="4F8D28F1"/>
     <w:multiLevelType w:val="multilevel"/>
     <w:tmpl w:val="3CB200CC"/>
@@ -48917,7 +49220,7 @@
       </w:rPr>
     </w:lvl>
   </w:abstractNum>
-  <w:abstractNum w:abstractNumId="37">
+  <w:abstractNum w:abstractNumId="37" w15:restartNumberingAfterBreak="0">
     <w:nsid w:val="50767A12"/>
     <w:multiLevelType w:val="multilevel"/>
     <w:tmpl w:val="3CB200CC"/>
@@ -49038,7 +49341,7 @@
       </w:rPr>
     </w:lvl>
   </w:abstractNum>
-  <w:abstractNum w:abstractNumId="38">
+  <w:abstractNum w:abstractNumId="38" w15:restartNumberingAfterBreak="0">
     <w:nsid w:val="537743AC"/>
     <w:multiLevelType w:val="hybridMultilevel"/>
     <w:tmpl w:val="D7961614"/>
@@ -49151,7 +49454,7 @@
       </w:rPr>
     </w:lvl>
   </w:abstractNum>
-  <w:abstractNum w:abstractNumId="39">
+  <w:abstractNum w:abstractNumId="39" w15:restartNumberingAfterBreak="0">
     <w:nsid w:val="54CD12F9"/>
     <w:multiLevelType w:val="hybridMultilevel"/>
     <w:tmpl w:val="28C45AC0"/>
@@ -49237,7 +49540,7 @@
       </w:pPr>
     </w:lvl>
   </w:abstractNum>
-  <w:abstractNum w:abstractNumId="40">
+  <w:abstractNum w:abstractNumId="40" w15:restartNumberingAfterBreak="0">
     <w:nsid w:val="55795093"/>
     <w:multiLevelType w:val="multilevel"/>
     <w:tmpl w:val="D0FCF6BE"/>
@@ -49350,7 +49653,7 @@
       </w:pPr>
     </w:lvl>
   </w:abstractNum>
-  <w:abstractNum w:abstractNumId="41">
+  <w:abstractNum w:abstractNumId="41" w15:restartNumberingAfterBreak="0">
     <w:nsid w:val="5D1235BF"/>
     <w:multiLevelType w:val="hybridMultilevel"/>
     <w:tmpl w:val="4D94BCA8"/>
@@ -49463,7 +49766,7 @@
       </w:rPr>
     </w:lvl>
   </w:abstractNum>
-  <w:abstractNum w:abstractNumId="42">
+  <w:abstractNum w:abstractNumId="42" w15:restartNumberingAfterBreak="0">
     <w:nsid w:val="5F516942"/>
     <w:multiLevelType w:val="hybridMultilevel"/>
     <w:tmpl w:val="77627CAA"/>
@@ -49552,7 +49855,7 @@
       </w:pPr>
     </w:lvl>
   </w:abstractNum>
-  <w:abstractNum w:abstractNumId="43">
+  <w:abstractNum w:abstractNumId="43" w15:restartNumberingAfterBreak="0">
     <w:nsid w:val="5FB73161"/>
     <w:multiLevelType w:val="hybridMultilevel"/>
     <w:tmpl w:val="3A1806DA"/>
@@ -49665,7 +49968,7 @@
       </w:rPr>
     </w:lvl>
   </w:abstractNum>
-  <w:abstractNum w:abstractNumId="44">
+  <w:abstractNum w:abstractNumId="44" w15:restartNumberingAfterBreak="0">
     <w:nsid w:val="61402F2F"/>
     <w:multiLevelType w:val="multilevel"/>
     <w:tmpl w:val="3CB200CC"/>
@@ -49786,7 +50089,7 @@
       </w:rPr>
     </w:lvl>
   </w:abstractNum>
-  <w:abstractNum w:abstractNumId="45">
+  <w:abstractNum w:abstractNumId="45" w15:restartNumberingAfterBreak="0">
     <w:nsid w:val="62C57D4C"/>
     <w:multiLevelType w:val="hybridMultilevel"/>
     <w:tmpl w:val="52BA1C68"/>
@@ -49899,7 +50202,7 @@
       </w:rPr>
     </w:lvl>
   </w:abstractNum>
-  <w:abstractNum w:abstractNumId="46">
+  <w:abstractNum w:abstractNumId="46" w15:restartNumberingAfterBreak="0">
     <w:nsid w:val="636B4797"/>
     <w:multiLevelType w:val="multilevel"/>
     <w:tmpl w:val="3CB200CC"/>
@@ -50020,7 +50323,7 @@
       </w:rPr>
     </w:lvl>
   </w:abstractNum>
-  <w:abstractNum w:abstractNumId="47">
+  <w:abstractNum w:abstractNumId="47" w15:restartNumberingAfterBreak="0">
     <w:nsid w:val="65512776"/>
     <w:multiLevelType w:val="multilevel"/>
     <w:tmpl w:val="0DB4329A"/>
@@ -50133,7 +50436,7 @@
       </w:pPr>
     </w:lvl>
   </w:abstractNum>
-  <w:abstractNum w:abstractNumId="48">
+  <w:abstractNum w:abstractNumId="48" w15:restartNumberingAfterBreak="0">
     <w:nsid w:val="65CF74BC"/>
     <w:multiLevelType w:val="hybridMultilevel"/>
     <w:tmpl w:val="9B2A00AA"/>
@@ -50246,7 +50549,7 @@
       </w:rPr>
     </w:lvl>
   </w:abstractNum>
-  <w:abstractNum w:abstractNumId="49">
+  <w:abstractNum w:abstractNumId="49" w15:restartNumberingAfterBreak="0">
     <w:nsid w:val="699707D6"/>
     <w:multiLevelType w:val="multilevel"/>
     <w:tmpl w:val="89D8A680"/>
@@ -50359,7 +50662,7 @@
       </w:pPr>
     </w:lvl>
   </w:abstractNum>
-  <w:abstractNum w:abstractNumId="50">
+  <w:abstractNum w:abstractNumId="50" w15:restartNumberingAfterBreak="0">
     <w:nsid w:val="6B3222C9"/>
     <w:multiLevelType w:val="hybridMultilevel"/>
     <w:tmpl w:val="6218CB90"/>
@@ -50472,7 +50775,7 @@
       </w:rPr>
     </w:lvl>
   </w:abstractNum>
-  <w:abstractNum w:abstractNumId="51">
+  <w:abstractNum w:abstractNumId="51" w15:restartNumberingAfterBreak="0">
     <w:nsid w:val="6C293E8F"/>
     <w:multiLevelType w:val="hybridMultilevel"/>
     <w:tmpl w:val="621A104E"/>
@@ -50558,7 +50861,7 @@
       </w:pPr>
     </w:lvl>
   </w:abstractNum>
-  <w:abstractNum w:abstractNumId="52">
+  <w:abstractNum w:abstractNumId="52" w15:restartNumberingAfterBreak="0">
     <w:nsid w:val="6C6372CD"/>
     <w:multiLevelType w:val="hybridMultilevel"/>
     <w:tmpl w:val="CB669FE2"/>
@@ -50644,7 +50947,7 @@
       </w:pPr>
     </w:lvl>
   </w:abstractNum>
-  <w:abstractNum w:abstractNumId="53">
+  <w:abstractNum w:abstractNumId="53" w15:restartNumberingAfterBreak="0">
     <w:nsid w:val="6E3701E8"/>
     <w:multiLevelType w:val="hybridMultilevel"/>
     <w:tmpl w:val="7E6C77B0"/>
@@ -50757,7 +51060,7 @@
       </w:rPr>
     </w:lvl>
   </w:abstractNum>
-  <w:abstractNum w:abstractNumId="54">
+  <w:abstractNum w:abstractNumId="54" w15:restartNumberingAfterBreak="0">
     <w:nsid w:val="6F6D7565"/>
     <w:multiLevelType w:val="hybridMultilevel"/>
     <w:tmpl w:val="DBCCCF60"/>
@@ -50843,7 +51146,7 @@
       </w:pPr>
     </w:lvl>
   </w:abstractNum>
-  <w:abstractNum w:abstractNumId="55">
+  <w:abstractNum w:abstractNumId="55" w15:restartNumberingAfterBreak="0">
     <w:nsid w:val="6FCA60A3"/>
     <w:multiLevelType w:val="hybridMultilevel"/>
     <w:tmpl w:val="1DF2352C"/>
@@ -50956,7 +51259,7 @@
       </w:rPr>
     </w:lvl>
   </w:abstractNum>
-  <w:abstractNum w:abstractNumId="56">
+  <w:abstractNum w:abstractNumId="56" w15:restartNumberingAfterBreak="0">
     <w:nsid w:val="709A15CE"/>
     <w:multiLevelType w:val="hybridMultilevel"/>
     <w:tmpl w:val="56F6A222"/>
@@ -51042,7 +51345,7 @@
       </w:pPr>
     </w:lvl>
   </w:abstractNum>
-  <w:abstractNum w:abstractNumId="57">
+  <w:abstractNum w:abstractNumId="57" w15:restartNumberingAfterBreak="0">
     <w:nsid w:val="73C10F2D"/>
     <w:multiLevelType w:val="hybridMultilevel"/>
     <w:tmpl w:val="82A67D34"/>
@@ -51134,7 +51437,7 @@
       </w:pPr>
     </w:lvl>
   </w:abstractNum>
-  <w:abstractNum w:abstractNumId="58">
+  <w:abstractNum w:abstractNumId="58" w15:restartNumberingAfterBreak="0">
     <w:nsid w:val="75EC371A"/>
     <w:multiLevelType w:val="hybridMultilevel"/>
     <w:tmpl w:val="EE6AF00C"/>
@@ -51222,7 +51525,7 @@
       </w:pPr>
     </w:lvl>
   </w:abstractNum>
-  <w:abstractNum w:abstractNumId="59">
+  <w:abstractNum w:abstractNumId="59" w15:restartNumberingAfterBreak="0">
     <w:nsid w:val="78E23EDD"/>
     <w:multiLevelType w:val="hybridMultilevel"/>
     <w:tmpl w:val="059696EC"/>
@@ -51311,7 +51614,7 @@
       </w:pPr>
     </w:lvl>
   </w:abstractNum>
-  <w:abstractNum w:abstractNumId="60">
+  <w:abstractNum w:abstractNumId="60" w15:restartNumberingAfterBreak="0">
     <w:nsid w:val="79697496"/>
     <w:multiLevelType w:val="hybridMultilevel"/>
     <w:tmpl w:val="E7A683C6"/>
@@ -51424,7 +51727,7 @@
       </w:rPr>
     </w:lvl>
   </w:abstractNum>
-  <w:abstractNum w:abstractNumId="61">
+  <w:abstractNum w:abstractNumId="61" w15:restartNumberingAfterBreak="0">
     <w:nsid w:val="7A893578"/>
     <w:multiLevelType w:val="multilevel"/>
     <w:tmpl w:val="3CB200CC"/>
@@ -51545,7 +51848,7 @@
       </w:rPr>
     </w:lvl>
   </w:abstractNum>
-  <w:abstractNum w:abstractNumId="62">
+  <w:abstractNum w:abstractNumId="62" w15:restartNumberingAfterBreak="0">
     <w:nsid w:val="7F483235"/>
     <w:multiLevelType w:val="hybridMultilevel"/>
     <w:tmpl w:val="C6DEE9B4"/>
@@ -51631,193 +51934,193 @@
       </w:pPr>
     </w:lvl>
   </w:abstractNum>
-  <w:num w:numId="1">
+  <w:num w:numId="1" w16cid:durableId="580336652">
     <w:abstractNumId w:val="17"/>
   </w:num>
-  <w:num w:numId="2">
+  <w:num w:numId="2" w16cid:durableId="733282350">
     <w:abstractNumId w:val="2"/>
   </w:num>
-  <w:num w:numId="3">
+  <w:num w:numId="3" w16cid:durableId="537201630">
     <w:abstractNumId w:val="26"/>
   </w:num>
-  <w:num w:numId="4">
+  <w:num w:numId="4" w16cid:durableId="321853652">
     <w:abstractNumId w:val="45"/>
   </w:num>
-  <w:num w:numId="5">
+  <w:num w:numId="5" w16cid:durableId="1855220889">
     <w:abstractNumId w:val="27"/>
   </w:num>
-  <w:num w:numId="6">
+  <w:num w:numId="6" w16cid:durableId="342127483">
     <w:abstractNumId w:val="3"/>
   </w:num>
-  <w:num w:numId="7">
+  <w:num w:numId="7" w16cid:durableId="1002053624">
     <w:abstractNumId w:val="14"/>
   </w:num>
-  <w:num w:numId="8">
+  <w:num w:numId="8" w16cid:durableId="948198228">
     <w:abstractNumId w:val="37"/>
   </w:num>
-  <w:num w:numId="9">
+  <w:num w:numId="9" w16cid:durableId="1377467428">
     <w:abstractNumId w:val="36"/>
   </w:num>
-  <w:num w:numId="10">
+  <w:num w:numId="10" w16cid:durableId="414328657">
     <w:abstractNumId w:val="6"/>
   </w:num>
-  <w:num w:numId="11">
+  <w:num w:numId="11" w16cid:durableId="1840074486">
     <w:abstractNumId w:val="19"/>
   </w:num>
-  <w:num w:numId="12">
+  <w:num w:numId="12" w16cid:durableId="1851793809">
     <w:abstractNumId w:val="18"/>
   </w:num>
-  <w:num w:numId="13">
+  <w:num w:numId="13" w16cid:durableId="1763598607">
     <w:abstractNumId w:val="61"/>
   </w:num>
-  <w:num w:numId="14">
+  <w:num w:numId="14" w16cid:durableId="1702592306">
     <w:abstractNumId w:val="46"/>
   </w:num>
-  <w:num w:numId="15">
+  <w:num w:numId="15" w16cid:durableId="232083827">
     <w:abstractNumId w:val="44"/>
   </w:num>
-  <w:num w:numId="16">
+  <w:num w:numId="16" w16cid:durableId="673803147">
     <w:abstractNumId w:val="7"/>
   </w:num>
-  <w:num w:numId="17">
+  <w:num w:numId="17" w16cid:durableId="50154523">
     <w:abstractNumId w:val="56"/>
   </w:num>
-  <w:num w:numId="18">
+  <w:num w:numId="18" w16cid:durableId="1571578471">
     <w:abstractNumId w:val="34"/>
   </w:num>
-  <w:num w:numId="19">
+  <w:num w:numId="19" w16cid:durableId="1934849687">
     <w:abstractNumId w:val="10"/>
   </w:num>
-  <w:num w:numId="20">
+  <w:num w:numId="20" w16cid:durableId="1994289693">
     <w:abstractNumId w:val="39"/>
   </w:num>
-  <w:num w:numId="21">
+  <w:num w:numId="21" w16cid:durableId="1467435383">
     <w:abstractNumId w:val="54"/>
   </w:num>
-  <w:num w:numId="22">
+  <w:num w:numId="22" w16cid:durableId="1155992819">
     <w:abstractNumId w:val="25"/>
   </w:num>
-  <w:num w:numId="23">
+  <w:num w:numId="23" w16cid:durableId="1259413224">
     <w:abstractNumId w:val="62"/>
   </w:num>
-  <w:num w:numId="24">
+  <w:num w:numId="24" w16cid:durableId="1300913215">
     <w:abstractNumId w:val="1"/>
   </w:num>
-  <w:num w:numId="25">
+  <w:num w:numId="25" w16cid:durableId="1233613982">
     <w:abstractNumId w:val="51"/>
   </w:num>
-  <w:num w:numId="26">
+  <w:num w:numId="26" w16cid:durableId="1568223752">
     <w:abstractNumId w:val="16"/>
   </w:num>
-  <w:num w:numId="27">
+  <w:num w:numId="27" w16cid:durableId="664936705">
     <w:abstractNumId w:val="13"/>
   </w:num>
-  <w:num w:numId="28">
+  <w:num w:numId="28" w16cid:durableId="233396515">
     <w:abstractNumId w:val="52"/>
   </w:num>
-  <w:num w:numId="29">
+  <w:num w:numId="29" w16cid:durableId="75052795">
     <w:abstractNumId w:val="50"/>
   </w:num>
-  <w:num w:numId="30">
+  <w:num w:numId="30" w16cid:durableId="976684130">
     <w:abstractNumId w:val="30"/>
   </w:num>
-  <w:num w:numId="31">
+  <w:num w:numId="31" w16cid:durableId="2136438221">
     <w:abstractNumId w:val="60"/>
   </w:num>
-  <w:num w:numId="32">
+  <w:num w:numId="32" w16cid:durableId="11997539">
     <w:abstractNumId w:val="0"/>
   </w:num>
-  <w:num w:numId="33">
+  <w:num w:numId="33" w16cid:durableId="1389961869">
     <w:abstractNumId w:val="11"/>
   </w:num>
-  <w:num w:numId="34">
+  <w:num w:numId="34" w16cid:durableId="478964045">
     <w:abstractNumId w:val="55"/>
   </w:num>
-  <w:num w:numId="35">
+  <w:num w:numId="35" w16cid:durableId="1387216546">
     <w:abstractNumId w:val="5"/>
   </w:num>
-  <w:num w:numId="36">
+  <w:num w:numId="36" w16cid:durableId="500974894">
     <w:abstractNumId w:val="38"/>
   </w:num>
-  <w:num w:numId="37">
+  <w:num w:numId="37" w16cid:durableId="388653621">
     <w:abstractNumId w:val="29"/>
   </w:num>
-  <w:num w:numId="38">
+  <w:num w:numId="38" w16cid:durableId="985550362">
     <w:abstractNumId w:val="31"/>
   </w:num>
-  <w:num w:numId="39">
+  <w:num w:numId="39" w16cid:durableId="1887140159">
     <w:abstractNumId w:val="43"/>
   </w:num>
-  <w:num w:numId="40">
+  <w:num w:numId="40" w16cid:durableId="1689090799">
     <w:abstractNumId w:val="15"/>
   </w:num>
-  <w:num w:numId="41">
+  <w:num w:numId="41" w16cid:durableId="1784491295">
     <w:abstractNumId w:val="58"/>
   </w:num>
-  <w:num w:numId="42">
+  <w:num w:numId="42" w16cid:durableId="929000922">
     <w:abstractNumId w:val="4"/>
   </w:num>
-  <w:num w:numId="43">
+  <w:num w:numId="43" w16cid:durableId="719284352">
     <w:abstractNumId w:val="41"/>
   </w:num>
-  <w:num w:numId="44">
+  <w:num w:numId="44" w16cid:durableId="622882116">
     <w:abstractNumId w:val="32"/>
   </w:num>
-  <w:num w:numId="45">
+  <w:num w:numId="45" w16cid:durableId="90975296">
     <w:abstractNumId w:val="57"/>
   </w:num>
-  <w:num w:numId="46">
+  <w:num w:numId="46" w16cid:durableId="942613741">
     <w:abstractNumId w:val="42"/>
   </w:num>
-  <w:num w:numId="47">
+  <w:num w:numId="47" w16cid:durableId="70204805">
     <w:abstractNumId w:val="28"/>
   </w:num>
-  <w:num w:numId="48">
+  <w:num w:numId="48" w16cid:durableId="1537040571">
     <w:abstractNumId w:val="24"/>
   </w:num>
-  <w:num w:numId="49">
+  <w:num w:numId="49" w16cid:durableId="926691884">
     <w:abstractNumId w:val="9"/>
   </w:num>
-  <w:num w:numId="50">
+  <w:num w:numId="50" w16cid:durableId="941188000">
     <w:abstractNumId w:val="59"/>
   </w:num>
-  <w:num w:numId="51">
+  <w:num w:numId="51" w16cid:durableId="2060931119">
     <w:abstractNumId w:val="12"/>
   </w:num>
-  <w:num w:numId="52">
+  <w:num w:numId="52" w16cid:durableId="1391537559">
     <w:abstractNumId w:val="8"/>
   </w:num>
-  <w:num w:numId="53">
+  <w:num w:numId="53" w16cid:durableId="1258369298">
     <w:abstractNumId w:val="23"/>
   </w:num>
-  <w:num w:numId="54">
+  <w:num w:numId="54" w16cid:durableId="1574582202">
     <w:abstractNumId w:val="20"/>
   </w:num>
-  <w:num w:numId="55">
+  <w:num w:numId="55" w16cid:durableId="1077240102">
     <w:abstractNumId w:val="53"/>
   </w:num>
-  <w:num w:numId="56">
+  <w:num w:numId="56" w16cid:durableId="308828855">
     <w:abstractNumId w:val="22"/>
   </w:num>
-  <w:num w:numId="57">
+  <w:num w:numId="57" w16cid:durableId="1591424443">
     <w:abstractNumId w:val="48"/>
   </w:num>
-  <w:num w:numId="58">
+  <w:num w:numId="58" w16cid:durableId="1076628065">
     <w:abstractNumId w:val="21"/>
   </w:num>
-  <w:num w:numId="59">
+  <w:num w:numId="59" w16cid:durableId="2095465594">
     <w:abstractNumId w:val="40"/>
   </w:num>
-  <w:num w:numId="60">
+  <w:num w:numId="60" w16cid:durableId="1729299020">
     <w:abstractNumId w:val="49"/>
   </w:num>
-  <w:num w:numId="61">
+  <w:num w:numId="61" w16cid:durableId="244850420">
     <w:abstractNumId w:val="35"/>
   </w:num>
-  <w:num w:numId="62">
+  <w:num w:numId="62" w16cid:durableId="887642725">
     <w:abstractNumId w:val="47"/>
   </w:num>
-  <w:num w:numId="63">
+  <w:num w:numId="63" w16cid:durableId="1535116692">
     <w:abstractNumId w:val="33"/>
   </w:num>
   <w:numIdMacAtCleanup w:val="63"/>
@@ -51825,7 +52128,7 @@
 </file>
 
 <file path=word/styles.xml><?xml version="1.0" encoding="utf-8"?>
-<w:styles xmlns:mc="http://schemas.openxmlformats.org/markup-compatibility/2006" xmlns:r="http://schemas.openxmlformats.org/officeDocument/2006/relationships" xmlns:w="http://schemas.openxmlformats.org/wordprocessingml/2006/main" xmlns:w14="http://schemas.microsoft.com/office/word/2010/wordml" xmlns:w15="http://schemas.microsoft.com/office/word/2012/wordml" mc:Ignorable="w14 w15">
+<w:styles xmlns:mc="http://schemas.openxmlformats.org/markup-compatibility/2006" xmlns:r="http://schemas.openxmlformats.org/officeDocument/2006/relationships" xmlns:w="http://schemas.openxmlformats.org/wordprocessingml/2006/main" xmlns:w14="http://schemas.microsoft.com/office/word/2010/wordml" xmlns:w15="http://schemas.microsoft.com/office/word/2012/wordml" xmlns:w16cex="http://schemas.microsoft.com/office/word/2018/wordml/cex" xmlns:w16cid="http://schemas.microsoft.com/office/word/2016/wordml/cid" xmlns:w16="http://schemas.microsoft.com/office/word/2018/wordml" xmlns:w16sdtdh="http://schemas.microsoft.com/office/word/2020/wordml/sdtdatahash" xmlns:w16se="http://schemas.microsoft.com/office/word/2015/wordml/symex" mc:Ignorable="w14 w15 w16se w16cid w16 w16cex w16sdtdh">
   <w:docDefaults>
     <w:rPrDefault>
       <w:rPr>
@@ -51843,7 +52146,7 @@
       </w:pPr>
     </w:pPrDefault>
   </w:docDefaults>
-  <w:latentStyles w:defLockedState="0" w:defUIPriority="99" w:defSemiHidden="0" w:defUnhideWhenUsed="0" w:defQFormat="0" w:count="371">
+  <w:latentStyles w:defLockedState="0" w:defUIPriority="99" w:defSemiHidden="0" w:defUnhideWhenUsed="0" w:defQFormat="0" w:count="376">
     <w:lsdException w:name="Normal" w:uiPriority="0" w:qFormat="1"/>
     <w:lsdException w:name="heading 1" w:uiPriority="9" w:qFormat="1"/>
     <w:lsdException w:name="heading 2" w:semiHidden="1" w:uiPriority="9" w:unhideWhenUsed="1" w:qFormat="1"/>
@@ -51949,7 +52252,6 @@
     <w:lsdException w:name="HTML Sample" w:semiHidden="1" w:unhideWhenUsed="1"/>
     <w:lsdException w:name="HTML Typewriter" w:semiHidden="1" w:unhideWhenUsed="1"/>
     <w:lsdException w:name="HTML Variable" w:semiHidden="1" w:unhideWhenUsed="1"/>
-    <w:lsdException w:name="Normal Table" w:semiHidden="1" w:unhideWhenUsed="1"/>
     <w:lsdException w:name="annotation subject" w:semiHidden="1" w:unhideWhenUsed="1"/>
     <w:lsdException w:name="No List" w:semiHidden="1" w:unhideWhenUsed="1"/>
     <w:lsdException w:name="Outline List 1" w:semiHidden="1" w:unhideWhenUsed="1"/>
@@ -51992,11 +52294,8 @@
     <w:lsdException w:name="Table Contemporary" w:semiHidden="1" w:unhideWhenUsed="1"/>
     <w:lsdException w:name="Table Elegant" w:semiHidden="1" w:unhideWhenUsed="1"/>
     <w:lsdException w:name="Table Professional" w:semiHidden="1" w:unhideWhenUsed="1"/>
-    <w:lsdException w:name="Table Subtle 1" w:semiHidden="1" w:unhideWhenUsed="1"/>
     <w:lsdException w:name="Table Subtle 2" w:semiHidden="1" w:unhideWhenUsed="1"/>
     <w:lsdException w:name="Table Web 1" w:semiHidden="1" w:unhideWhenUsed="1"/>
-    <w:lsdException w:name="Table Web 2" w:semiHidden="1" w:unhideWhenUsed="1"/>
-    <w:lsdException w:name="Table Web 3" w:semiHidden="1" w:unhideWhenUsed="1"/>
     <w:lsdException w:name="Balloon Text" w:semiHidden="1" w:unhideWhenUsed="1"/>
     <w:lsdException w:name="Table Grid" w:uiPriority="39"/>
     <w:lsdException w:name="Table Theme" w:semiHidden="1" w:unhideWhenUsed="1"/>
@@ -52215,6 +52514,11 @@
     <w:lsdException w:name="List Table 5 Dark Accent 6" w:uiPriority="50"/>
     <w:lsdException w:name="List Table 6 Colorful Accent 6" w:uiPriority="51"/>
     <w:lsdException w:name="List Table 7 Colorful Accent 6" w:uiPriority="52"/>
+    <w:lsdException w:name="Mention" w:semiHidden="1" w:unhideWhenUsed="1"/>
+    <w:lsdException w:name="Smart Hyperlink" w:semiHidden="1" w:unhideWhenUsed="1"/>
+    <w:lsdException w:name="Hashtag" w:semiHidden="1" w:unhideWhenUsed="1"/>
+    <w:lsdException w:name="Unresolved Mention" w:semiHidden="1" w:unhideWhenUsed="1"/>
+    <w:lsdException w:name="Smart Link" w:semiHidden="1" w:unhideWhenUsed="1"/>
   </w:latentStyles>
   <w:style w:type="paragraph" w:default="1" w:styleId="Normal">
     <w:name w:val="Normal"/>
@@ -52332,7 +52636,6 @@
       <w:spacing w:after="0" w:line="240" w:lineRule="auto"/>
     </w:pPr>
     <w:tblPr>
-      <w:tblInd w:w="0" w:type="dxa"/>
       <w:tblBorders>
         <w:top w:val="single" w:sz="4" w:space="0" w:color="auto"/>
         <w:left w:val="single" w:sz="4" w:space="0" w:color="auto"/>
@@ -52341,12 +52644,6 @@
         <w:insideH w:val="single" w:sz="4" w:space="0" w:color="auto"/>
         <w:insideV w:val="single" w:sz="4" w:space="0" w:color="auto"/>
       </w:tblBorders>
-      <w:tblCellMar>
-        <w:top w:w="0" w:type="dxa"/>
-        <w:left w:w="108" w:type="dxa"/>
-        <w:bottom w:w="0" w:type="dxa"/>
-        <w:right w:w="108" w:type="dxa"/>
-      </w:tblCellMar>
     </w:tblPr>
   </w:style>
   <w:style w:type="paragraph" w:styleId="NormalWeb">

--- a/documentation/projman/TAPM Project Managament Plan.docx
+++ b/documentation/projman/TAPM Project Managament Plan.docx
@@ -9555,6 +9555,7 @@
           </w:tcPr>
           <w:p>
             <w:pPr>
+              <w:keepNext/>
               <w:rPr>
                 <w:rFonts w:ascii="Arial" w:hAnsi="Arial" w:cs="Arial"/>
               </w:rPr>
@@ -9571,10 +9572,26 @@
     </w:tbl>
     <w:p>
       <w:pPr>
-        <w:rPr>
-          <w:rFonts w:ascii="Arial" w:hAnsi="Arial" w:cs="Arial"/>
-        </w:rPr>
-      </w:pPr>
+        <w:pStyle w:val="Caption"/>
+        <w:jc w:val="center"/>
+        <w:rPr>
+          <w:rFonts w:ascii="Arial" w:hAnsi="Arial" w:cs="Arial"/>
+        </w:rPr>
+      </w:pPr>
+      <w:r>
+        <w:t xml:space="preserve">Table </w:t>
+      </w:r>
+      <w:fldSimple w:instr=" SEQ Table \* ARABIC ">
+        <w:r>
+          <w:rPr>
+            <w:noProof/>
+          </w:rPr>
+          <w:t>1</w:t>
+        </w:r>
+      </w:fldSimple>
+      <w:r>
+        <w:t>—1: High-level Company Information</w:t>
+      </w:r>
     </w:p>
     <w:p>
       <w:pPr>
@@ -56516,7 +56533,7 @@
   <w:num w:numId="78" w16cid:durableId="1041975660">
     <w:abstractNumId w:val="76"/>
   </w:num>
-  <w:numIdMacAtCleanup w:val="63"/>
+  <w:numIdMacAtCleanup w:val="78"/>
 </w:numbering>
 </file>
 
@@ -57407,6 +57424,25 @@
       <w:shd w:val="clear" w:color="auto" w:fill="E1DFDD"/>
     </w:rPr>
   </w:style>
+  <w:style w:type="paragraph" w:styleId="Caption">
+    <w:name w:val="caption"/>
+    <w:basedOn w:val="Normal"/>
+    <w:next w:val="Normal"/>
+    <w:uiPriority w:val="35"/>
+    <w:unhideWhenUsed/>
+    <w:qFormat/>
+    <w:rsid w:val="008812A7"/>
+    <w:pPr>
+      <w:spacing w:after="200" w:line="240" w:lineRule="auto"/>
+    </w:pPr>
+    <w:rPr>
+      <w:i/>
+      <w:iCs/>
+      <w:color w:val="44546A" w:themeColor="text2"/>
+      <w:sz w:val="18"/>
+      <w:szCs w:val="18"/>
+    </w:rPr>
+  </w:style>
 </w:styles>
 </file>
 

--- a/documentation/projman/TAPM Project Managament Plan.docx
+++ b/documentation/projman/TAPM Project Managament Plan.docx
@@ -23878,21 +23878,7 @@
         <w:rPr>
           <w:rFonts w:ascii="Arial" w:hAnsi="Arial" w:cs="Arial"/>
         </w:rPr>
-        <w:t xml:space="preserve">Authority and responsibility for scope management will be held by Noreen Keziah S. </w:t>
-      </w:r>
-      <w:proofErr w:type="spellStart"/>
-      <w:r>
-        <w:rPr>
-          <w:rFonts w:ascii="Arial" w:hAnsi="Arial" w:cs="Arial"/>
-        </w:rPr>
-        <w:t>Sioco</w:t>
-      </w:r>
-      <w:proofErr w:type="spellEnd"/>
-      <w:r>
-        <w:rPr>
-          <w:rFonts w:ascii="Arial" w:hAnsi="Arial" w:cs="Arial"/>
-        </w:rPr>
-        <w:t xml:space="preserve">, the project manager of group Abyss. She will closely collaborate with the project sponsor, Mr. Jayvee </w:t>
+        <w:t xml:space="preserve">Authority and responsibility for scope management will be held by Noreen Keziah S. Sioco, the project manager of group Abyss. She will closely collaborate with the project sponsor, Mr. Jayvee </w:t>
       </w:r>
       <w:proofErr w:type="spellStart"/>
       <w:r>
@@ -26769,16 +26755,8 @@
               <w:rPr>
                 <w:sz w:val="24"/>
               </w:rPr>
-              <w:t xml:space="preserve">Keziah </w:t>
-            </w:r>
-            <w:proofErr w:type="spellStart"/>
-            <w:r>
-              <w:rPr>
-                <w:sz w:val="24"/>
-              </w:rPr>
-              <w:t>Sioco</w:t>
-            </w:r>
-            <w:proofErr w:type="spellEnd"/>
+              <w:t>Keziah Sioco</w:t>
+            </w:r>
           </w:p>
         </w:tc>
         <w:tc>
@@ -34369,16 +34347,8 @@
               <w:rPr>
                 <w:rFonts w:ascii="Arial" w:hAnsi="Arial" w:cs="Arial"/>
               </w:rPr>
-              <w:t xml:space="preserve">Noreen Keziah </w:t>
-            </w:r>
-            <w:proofErr w:type="spellStart"/>
-            <w:r>
-              <w:rPr>
-                <w:rFonts w:ascii="Arial" w:hAnsi="Arial" w:cs="Arial"/>
-              </w:rPr>
-              <w:t>Sioco</w:t>
-            </w:r>
-            <w:proofErr w:type="spellEnd"/>
+              <w:t>Noreen Keziah Sioco</w:t>
+            </w:r>
           </w:p>
         </w:tc>
         <w:tc>
@@ -34918,16 +34888,8 @@
               <w:rPr>
                 <w:rFonts w:ascii="Arial" w:hAnsi="Arial" w:cs="Arial"/>
               </w:rPr>
-              <w:t xml:space="preserve">Noreen Keziah </w:t>
-            </w:r>
-            <w:proofErr w:type="spellStart"/>
-            <w:r>
-              <w:rPr>
-                <w:rFonts w:ascii="Arial" w:hAnsi="Arial" w:cs="Arial"/>
-              </w:rPr>
-              <w:t>Sioco</w:t>
-            </w:r>
-            <w:proofErr w:type="spellEnd"/>
+              <w:t>Noreen Keziah Sioco</w:t>
+            </w:r>
           </w:p>
         </w:tc>
         <w:tc>
@@ -47689,6 +47651,432 @@
       </w:r>
       <w:bookmarkEnd w:id="106"/>
     </w:p>
+    <w:p>
+      <w:pPr>
+        <w:rPr>
+          <w:lang w:val="en-US"/>
+        </w:rPr>
+      </w:pPr>
+    </w:p>
+    <w:tbl>
+      <w:tblPr>
+        <w:tblStyle w:val="TableGrid"/>
+        <w:tblW w:w="0" w:type="auto"/>
+        <w:tblLook w:val="04A0" w:firstRow="1" w:lastRow="0" w:firstColumn="1" w:lastColumn="0" w:noHBand="0" w:noVBand="1"/>
+      </w:tblPr>
+      <w:tblGrid>
+        <w:gridCol w:w="4675"/>
+        <w:gridCol w:w="4675"/>
+      </w:tblGrid>
+      <w:tr>
+        <w:tc>
+          <w:tcPr>
+            <w:tcW w:w="4675" w:type="dxa"/>
+          </w:tcPr>
+          <w:p>
+            <w:pPr>
+              <w:rPr>
+                <w:lang w:val="en-US"/>
+              </w:rPr>
+            </w:pPr>
+            <w:r>
+              <w:rPr>
+                <w:lang w:val="en-US"/>
+              </w:rPr>
+              <w:t>SOFTWARE</w:t>
+            </w:r>
+          </w:p>
+        </w:tc>
+        <w:tc>
+          <w:tcPr>
+            <w:tcW w:w="4675" w:type="dxa"/>
+          </w:tcPr>
+          <w:p>
+            <w:pPr>
+              <w:rPr>
+                <w:lang w:val="en-US"/>
+              </w:rPr>
+            </w:pPr>
+            <w:r>
+              <w:rPr>
+                <w:lang w:val="en-US"/>
+              </w:rPr>
+              <w:t>SPECIFICATIONS</w:t>
+            </w:r>
+          </w:p>
+        </w:tc>
+      </w:tr>
+      <w:tr>
+        <w:tc>
+          <w:tcPr>
+            <w:tcW w:w="4675" w:type="dxa"/>
+          </w:tcPr>
+          <w:p>
+            <w:pPr>
+              <w:rPr>
+                <w:lang w:val="en-US"/>
+              </w:rPr>
+            </w:pPr>
+            <w:r>
+              <w:rPr>
+                <w:lang w:val="en-US"/>
+              </w:rPr>
+              <w:t>Operating System</w:t>
+            </w:r>
+          </w:p>
+        </w:tc>
+        <w:tc>
+          <w:tcPr>
+            <w:tcW w:w="4675" w:type="dxa"/>
+          </w:tcPr>
+          <w:p>
+            <w:pPr>
+              <w:rPr>
+                <w:lang w:val="en-US"/>
+              </w:rPr>
+            </w:pPr>
+            <w:r>
+              <w:rPr>
+                <w:lang w:val="en-US"/>
+              </w:rPr>
+              <w:t>Windows 8 or later (32/64 bit)</w:t>
+            </w:r>
+          </w:p>
+        </w:tc>
+      </w:tr>
+      <w:tr>
+        <w:tc>
+          <w:tcPr>
+            <w:tcW w:w="4675" w:type="dxa"/>
+          </w:tcPr>
+          <w:p>
+            <w:pPr>
+              <w:rPr>
+                <w:lang w:val="en-US"/>
+              </w:rPr>
+            </w:pPr>
+            <w:r>
+              <w:rPr>
+                <w:lang w:val="en-US"/>
+              </w:rPr>
+              <w:t>Visual Studio Code</w:t>
+            </w:r>
+          </w:p>
+        </w:tc>
+        <w:tc>
+          <w:tcPr>
+            <w:tcW w:w="4675" w:type="dxa"/>
+          </w:tcPr>
+          <w:p>
+            <w:pPr>
+              <w:rPr>
+                <w:lang w:val="en-US"/>
+              </w:rPr>
+            </w:pPr>
+            <w:r>
+              <w:rPr>
+                <w:lang w:val="en-US"/>
+              </w:rPr>
+              <w:t>Version: 1.37.1</w:t>
+            </w:r>
+          </w:p>
+        </w:tc>
+      </w:tr>
+      <w:tr>
+        <w:tc>
+          <w:tcPr>
+            <w:tcW w:w="4675" w:type="dxa"/>
+          </w:tcPr>
+          <w:p>
+            <w:pPr>
+              <w:rPr>
+                <w:lang w:val="en-US"/>
+              </w:rPr>
+            </w:pPr>
+          </w:p>
+          <w:p>
+            <w:pPr>
+              <w:rPr>
+                <w:lang w:val="en-US"/>
+              </w:rPr>
+            </w:pPr>
+          </w:p>
+          <w:p>
+            <w:pPr>
+              <w:rPr>
+                <w:lang w:val="en-US"/>
+              </w:rPr>
+            </w:pPr>
+          </w:p>
+          <w:p>
+            <w:pPr>
+              <w:rPr>
+                <w:lang w:val="en-US"/>
+              </w:rPr>
+            </w:pPr>
+          </w:p>
+          <w:p>
+            <w:pPr>
+              <w:rPr>
+                <w:lang w:val="en-US"/>
+              </w:rPr>
+            </w:pPr>
+          </w:p>
+          <w:p>
+            <w:pPr>
+              <w:rPr>
+                <w:lang w:val="en-US"/>
+              </w:rPr>
+            </w:pPr>
+          </w:p>
+          <w:p>
+            <w:pPr>
+              <w:rPr>
+                <w:lang w:val="en-US"/>
+              </w:rPr>
+            </w:pPr>
+          </w:p>
+          <w:p>
+            <w:pPr>
+              <w:rPr>
+                <w:lang w:val="en-US"/>
+              </w:rPr>
+            </w:pPr>
+            <w:r>
+              <w:rPr>
+                <w:lang w:val="en-US"/>
+              </w:rPr>
+              <w:lastRenderedPageBreak/>
+              <w:t>Browser</w:t>
+            </w:r>
+          </w:p>
+        </w:tc>
+        <w:tc>
+          <w:tcPr>
+            <w:tcW w:w="4675" w:type="dxa"/>
+          </w:tcPr>
+          <w:p>
+            <w:pPr>
+              <w:rPr>
+                <w:lang w:val="en-US"/>
+              </w:rPr>
+            </w:pPr>
+            <w:r>
+              <w:rPr>
+                <w:lang w:val="en-US"/>
+              </w:rPr>
+              <w:lastRenderedPageBreak/>
+              <w:t>Chrome (Windows version: 80.0.3987.87, macOS</w:t>
+            </w:r>
+          </w:p>
+          <w:p>
+            <w:pPr>
+              <w:rPr>
+                <w:lang w:val="en-US"/>
+              </w:rPr>
+            </w:pPr>
+            <w:r>
+              <w:rPr>
+                <w:lang w:val="en-US"/>
+              </w:rPr>
+              <w:t>Version: 80.0.3987.87, Linux version: 80.0.3987.87, Android version: 80.0.3987.87, iOS version: 80.3987.88</w:t>
+            </w:r>
+          </w:p>
+          <w:p>
+            <w:pPr>
+              <w:rPr>
+                <w:lang w:val="en-US"/>
+              </w:rPr>
+            </w:pPr>
+          </w:p>
+          <w:p>
+            <w:pPr>
+              <w:rPr>
+                <w:lang w:val="en-US"/>
+              </w:rPr>
+            </w:pPr>
+            <w:r>
+              <w:rPr>
+                <w:lang w:val="en-US"/>
+              </w:rPr>
+              <w:lastRenderedPageBreak/>
+              <w:t>Firefox (Standard Desktop version: 72.0.2, Extended Support version: 68.4.2, iOS Mobile version:22.0, Android Mobile Version: 68.4.2)</w:t>
+            </w:r>
+          </w:p>
+          <w:p>
+            <w:pPr>
+              <w:rPr>
+                <w:lang w:val="en-US"/>
+              </w:rPr>
+            </w:pPr>
+          </w:p>
+          <w:p>
+            <w:pPr>
+              <w:rPr>
+                <w:lang w:val="en-US"/>
+              </w:rPr>
+            </w:pPr>
+            <w:r>
+              <w:rPr>
+                <w:lang w:val="en-US"/>
+              </w:rPr>
+              <w:t xml:space="preserve">Safari (macOS Laptops and Desktops version: 13.0, iOS iPhone, </w:t>
+            </w:r>
+            <w:proofErr w:type="gramStart"/>
+            <w:r>
+              <w:rPr>
+                <w:lang w:val="en-US"/>
+              </w:rPr>
+              <w:t>iPad</w:t>
+            </w:r>
+            <w:proofErr w:type="gramEnd"/>
+            <w:r>
+              <w:rPr>
+                <w:lang w:val="en-US"/>
+              </w:rPr>
+              <w:t xml:space="preserve"> and iPod version 13.0)</w:t>
+            </w:r>
+          </w:p>
+          <w:p>
+            <w:pPr>
+              <w:rPr>
+                <w:lang w:val="en-US"/>
+              </w:rPr>
+            </w:pPr>
+          </w:p>
+          <w:p>
+            <w:pPr>
+              <w:rPr>
+                <w:lang w:val="en-US"/>
+              </w:rPr>
+            </w:pPr>
+            <w:r>
+              <w:rPr>
+                <w:lang w:val="en-US"/>
+              </w:rPr>
+              <w:t>Internet Explorer (Windows 10* version: 11.0, Windows version: 8.1, Windows RT version: 8.1, Windows version: 8, Windows RT version:10.0, Windows 7 version: 11.0, Windows Vista version: 9.0, Windows XP version: 8.0)</w:t>
+            </w:r>
+          </w:p>
+        </w:tc>
+      </w:tr>
+      <w:tr>
+        <w:tc>
+          <w:tcPr>
+            <w:tcW w:w="4675" w:type="dxa"/>
+          </w:tcPr>
+          <w:p>
+            <w:pPr>
+              <w:rPr>
+                <w:lang w:val="en-US"/>
+              </w:rPr>
+            </w:pPr>
+            <w:r>
+              <w:rPr>
+                <w:lang w:val="en-US"/>
+              </w:rPr>
+              <w:lastRenderedPageBreak/>
+              <w:t>XAMPP</w:t>
+            </w:r>
+          </w:p>
+        </w:tc>
+        <w:tc>
+          <w:tcPr>
+            <w:tcW w:w="4675" w:type="dxa"/>
+          </w:tcPr>
+          <w:p>
+            <w:pPr>
+              <w:rPr>
+                <w:lang w:val="en-US"/>
+              </w:rPr>
+            </w:pPr>
+            <w:r>
+              <w:rPr>
+                <w:lang w:val="en-US"/>
+              </w:rPr>
+              <w:t>Version: 7.4.1</w:t>
+            </w:r>
+          </w:p>
+        </w:tc>
+      </w:tr>
+      <w:tr>
+        <w:tc>
+          <w:tcPr>
+            <w:tcW w:w="4675" w:type="dxa"/>
+          </w:tcPr>
+          <w:p>
+            <w:pPr>
+              <w:rPr>
+                <w:lang w:val="en-US"/>
+              </w:rPr>
+            </w:pPr>
+            <w:r>
+              <w:rPr>
+                <w:lang w:val="en-US"/>
+              </w:rPr>
+              <w:t>Laravel</w:t>
+            </w:r>
+          </w:p>
+        </w:tc>
+        <w:tc>
+          <w:tcPr>
+            <w:tcW w:w="4675" w:type="dxa"/>
+          </w:tcPr>
+          <w:p>
+            <w:pPr>
+              <w:rPr>
+                <w:lang w:val="en-US"/>
+              </w:rPr>
+            </w:pPr>
+            <w:r>
+              <w:rPr>
+                <w:lang w:val="en-US"/>
+              </w:rPr>
+              <w:t>Version: 5.8</w:t>
+            </w:r>
+          </w:p>
+        </w:tc>
+      </w:tr>
+      <w:tr>
+        <w:tc>
+          <w:tcPr>
+            <w:tcW w:w="4675" w:type="dxa"/>
+          </w:tcPr>
+          <w:p>
+            <w:pPr>
+              <w:rPr>
+                <w:lang w:val="en-US"/>
+              </w:rPr>
+            </w:pPr>
+            <w:proofErr w:type="spellStart"/>
+            <w:r>
+              <w:rPr>
+                <w:lang w:val="en-US"/>
+              </w:rPr>
+              <w:t>Github</w:t>
+            </w:r>
+            <w:proofErr w:type="spellEnd"/>
+          </w:p>
+        </w:tc>
+        <w:tc>
+          <w:tcPr>
+            <w:tcW w:w="4675" w:type="dxa"/>
+          </w:tcPr>
+          <w:p>
+            <w:pPr>
+              <w:rPr>
+                <w:lang w:val="en-US"/>
+              </w:rPr>
+            </w:pPr>
+            <w:r>
+              <w:rPr>
+                <w:lang w:val="en-US"/>
+              </w:rPr>
+              <w:t>Version: 2.3.1</w:t>
+            </w:r>
+          </w:p>
+        </w:tc>
+      </w:tr>
+    </w:tbl>
     <w:p/>
     <w:p>
       <w:pPr>
@@ -47713,6 +48101,248 @@
       </w:r>
       <w:bookmarkEnd w:id="107"/>
     </w:p>
+    <w:tbl>
+      <w:tblPr>
+        <w:tblStyle w:val="TableGrid"/>
+        <w:tblW w:w="0" w:type="auto"/>
+        <w:tblLook w:val="04A0" w:firstRow="1" w:lastRow="0" w:firstColumn="1" w:lastColumn="0" w:noHBand="0" w:noVBand="1"/>
+      </w:tblPr>
+      <w:tblGrid>
+        <w:gridCol w:w="4675"/>
+        <w:gridCol w:w="4675"/>
+      </w:tblGrid>
+      <w:tr>
+        <w:tc>
+          <w:tcPr>
+            <w:tcW w:w="4675" w:type="dxa"/>
+          </w:tcPr>
+          <w:p>
+            <w:pPr>
+              <w:rPr>
+                <w:lang w:val="en-US"/>
+              </w:rPr>
+            </w:pPr>
+            <w:r>
+              <w:rPr>
+                <w:lang w:val="en-US"/>
+              </w:rPr>
+              <w:t>SOFTWARE</w:t>
+            </w:r>
+          </w:p>
+        </w:tc>
+        <w:tc>
+          <w:tcPr>
+            <w:tcW w:w="4675" w:type="dxa"/>
+          </w:tcPr>
+          <w:p>
+            <w:pPr>
+              <w:rPr>
+                <w:lang w:val="en-US"/>
+              </w:rPr>
+            </w:pPr>
+            <w:r>
+              <w:rPr>
+                <w:lang w:val="en-US"/>
+              </w:rPr>
+              <w:t>SPECIFICATIONS</w:t>
+            </w:r>
+          </w:p>
+        </w:tc>
+      </w:tr>
+      <w:tr>
+        <w:tc>
+          <w:tcPr>
+            <w:tcW w:w="4675" w:type="dxa"/>
+          </w:tcPr>
+          <w:p>
+            <w:pPr>
+              <w:rPr>
+                <w:lang w:val="en-US"/>
+              </w:rPr>
+            </w:pPr>
+            <w:r>
+              <w:rPr>
+                <w:lang w:val="en-US"/>
+              </w:rPr>
+              <w:t>Operating System</w:t>
+            </w:r>
+          </w:p>
+        </w:tc>
+        <w:tc>
+          <w:tcPr>
+            <w:tcW w:w="4675" w:type="dxa"/>
+          </w:tcPr>
+          <w:p>
+            <w:pPr>
+              <w:rPr>
+                <w:lang w:val="en-US"/>
+              </w:rPr>
+            </w:pPr>
+            <w:r>
+              <w:rPr>
+                <w:lang w:val="en-US"/>
+              </w:rPr>
+              <w:t>Windows 7 or later (32/64 bit)</w:t>
+            </w:r>
+          </w:p>
+        </w:tc>
+      </w:tr>
+      <w:tr>
+        <w:tc>
+          <w:tcPr>
+            <w:tcW w:w="4675" w:type="dxa"/>
+          </w:tcPr>
+          <w:p>
+            <w:pPr>
+              <w:rPr>
+                <w:lang w:val="en-US"/>
+              </w:rPr>
+            </w:pPr>
+          </w:p>
+          <w:p>
+            <w:pPr>
+              <w:rPr>
+                <w:lang w:val="en-US"/>
+              </w:rPr>
+            </w:pPr>
+          </w:p>
+          <w:p>
+            <w:pPr>
+              <w:rPr>
+                <w:lang w:val="en-US"/>
+              </w:rPr>
+            </w:pPr>
+          </w:p>
+          <w:p>
+            <w:pPr>
+              <w:rPr>
+                <w:lang w:val="en-US"/>
+              </w:rPr>
+            </w:pPr>
+          </w:p>
+          <w:p>
+            <w:pPr>
+              <w:rPr>
+                <w:lang w:val="en-US"/>
+              </w:rPr>
+            </w:pPr>
+          </w:p>
+          <w:p>
+            <w:pPr>
+              <w:rPr>
+                <w:lang w:val="en-US"/>
+              </w:rPr>
+            </w:pPr>
+          </w:p>
+          <w:p>
+            <w:pPr>
+              <w:rPr>
+                <w:lang w:val="en-US"/>
+              </w:rPr>
+            </w:pPr>
+            <w:r>
+              <w:rPr>
+                <w:lang w:val="en-US"/>
+              </w:rPr>
+              <w:t>Browser</w:t>
+            </w:r>
+          </w:p>
+        </w:tc>
+        <w:tc>
+          <w:tcPr>
+            <w:tcW w:w="4675" w:type="dxa"/>
+          </w:tcPr>
+          <w:p>
+            <w:pPr>
+              <w:rPr>
+                <w:lang w:val="en-US"/>
+              </w:rPr>
+            </w:pPr>
+            <w:r>
+              <w:rPr>
+                <w:lang w:val="en-US"/>
+              </w:rPr>
+              <w:t>Chrome (Windows version: 80.0.3987.87, macOS version: 80.0.3787.87, Linux version: 80.0.3987.87, Android version: 80.0.3987.87, iOS version: 80.0.3987.88)</w:t>
+            </w:r>
+          </w:p>
+          <w:p>
+            <w:pPr>
+              <w:rPr>
+                <w:lang w:val="en-US"/>
+              </w:rPr>
+            </w:pPr>
+          </w:p>
+          <w:p>
+            <w:pPr>
+              <w:rPr>
+                <w:lang w:val="en-US"/>
+              </w:rPr>
+            </w:pPr>
+            <w:r>
+              <w:rPr>
+                <w:lang w:val="en-US"/>
+              </w:rPr>
+              <w:t>Firefox (Standard Desktop version: 72.0.2, Extended Support version: 68.4.2, iOS Mobile version:22.0, Android Mobile Version: 68.4.2)</w:t>
+            </w:r>
+          </w:p>
+          <w:p>
+            <w:pPr>
+              <w:rPr>
+                <w:lang w:val="en-US"/>
+              </w:rPr>
+            </w:pPr>
+          </w:p>
+          <w:p>
+            <w:pPr>
+              <w:rPr>
+                <w:lang w:val="en-US"/>
+              </w:rPr>
+            </w:pPr>
+            <w:r>
+              <w:rPr>
+                <w:lang w:val="en-US"/>
+              </w:rPr>
+              <w:t xml:space="preserve">Safari (macOS Laptops and Desktops version: 13.0, iOS iPhone, </w:t>
+            </w:r>
+            <w:proofErr w:type="gramStart"/>
+            <w:r>
+              <w:rPr>
+                <w:lang w:val="en-US"/>
+              </w:rPr>
+              <w:t>iPad</w:t>
+            </w:r>
+            <w:proofErr w:type="gramEnd"/>
+            <w:r>
+              <w:rPr>
+                <w:lang w:val="en-US"/>
+              </w:rPr>
+              <w:t xml:space="preserve"> and iPod version 13.0)</w:t>
+            </w:r>
+          </w:p>
+          <w:p>
+            <w:pPr>
+              <w:rPr>
+                <w:lang w:val="en-US"/>
+              </w:rPr>
+            </w:pPr>
+          </w:p>
+          <w:p>
+            <w:pPr>
+              <w:rPr>
+                <w:lang w:val="en-US"/>
+              </w:rPr>
+            </w:pPr>
+            <w:r>
+              <w:rPr>
+                <w:lang w:val="en-US"/>
+              </w:rPr>
+              <w:t>Internet Explorer (Windows 10* version: 11.0, Windows version: 8.1, Windows RT version: 8.1, Windows version: 8, Windows RT version:10.0, Windows 7 version: 11.0, Windows Vista version: 9.0, Windows XP version: 8.0)</w:t>
+            </w:r>
+          </w:p>
+        </w:tc>
+      </w:tr>
+    </w:tbl>
+    <w:p/>
     <w:p/>
     <w:p>
       <w:pPr>
@@ -47761,6 +48391,254 @@
       </w:r>
       <w:bookmarkEnd w:id="109"/>
     </w:p>
+    <w:tbl>
+      <w:tblPr>
+        <w:tblStyle w:val="TableGrid"/>
+        <w:tblW w:w="0" w:type="auto"/>
+        <w:tblLook w:val="04A0" w:firstRow="1" w:lastRow="0" w:firstColumn="1" w:lastColumn="0" w:noHBand="0" w:noVBand="1"/>
+      </w:tblPr>
+      <w:tblGrid>
+        <w:gridCol w:w="4675"/>
+        <w:gridCol w:w="4675"/>
+      </w:tblGrid>
+      <w:tr>
+        <w:tc>
+          <w:tcPr>
+            <w:tcW w:w="4675" w:type="dxa"/>
+          </w:tcPr>
+          <w:p>
+            <w:pPr>
+              <w:rPr>
+                <w:lang w:val="en-US"/>
+              </w:rPr>
+            </w:pPr>
+            <w:r>
+              <w:rPr>
+                <w:lang w:val="en-US"/>
+              </w:rPr>
+              <w:t>HARDWARE</w:t>
+            </w:r>
+          </w:p>
+        </w:tc>
+        <w:tc>
+          <w:tcPr>
+            <w:tcW w:w="4675" w:type="dxa"/>
+          </w:tcPr>
+          <w:p>
+            <w:pPr>
+              <w:rPr>
+                <w:lang w:val="en-US"/>
+              </w:rPr>
+            </w:pPr>
+            <w:r>
+              <w:rPr>
+                <w:lang w:val="en-US"/>
+              </w:rPr>
+              <w:t>SPECIFICATIONS</w:t>
+            </w:r>
+          </w:p>
+        </w:tc>
+      </w:tr>
+      <w:tr>
+        <w:tc>
+          <w:tcPr>
+            <w:tcW w:w="4675" w:type="dxa"/>
+          </w:tcPr>
+          <w:p>
+            <w:pPr>
+              <w:rPr>
+                <w:lang w:val="en-US"/>
+              </w:rPr>
+            </w:pPr>
+          </w:p>
+        </w:tc>
+        <w:tc>
+          <w:tcPr>
+            <w:tcW w:w="4675" w:type="dxa"/>
+          </w:tcPr>
+          <w:p>
+            <w:pPr>
+              <w:rPr>
+                <w:lang w:val="en-US"/>
+              </w:rPr>
+            </w:pPr>
+            <w:r>
+              <w:rPr>
+                <w:lang w:val="en-US"/>
+              </w:rPr>
+              <w:t>Processor – dual core @ 2.4 GHz (i5 or i7 Intel processor or equivalent AMD), 64 bits</w:t>
+            </w:r>
+          </w:p>
+        </w:tc>
+      </w:tr>
+      <w:tr>
+        <w:tc>
+          <w:tcPr>
+            <w:tcW w:w="4675" w:type="dxa"/>
+          </w:tcPr>
+          <w:p>
+            <w:pPr>
+              <w:rPr>
+                <w:lang w:val="en-US"/>
+              </w:rPr>
+            </w:pPr>
+            <w:r>
+              <w:rPr>
+                <w:lang w:val="en-US"/>
+              </w:rPr>
+              <w:lastRenderedPageBreak/>
+              <w:t>RAM 8gb</w:t>
+            </w:r>
+          </w:p>
+        </w:tc>
+        <w:tc>
+          <w:tcPr>
+            <w:tcW w:w="4675" w:type="dxa"/>
+          </w:tcPr>
+          <w:p>
+            <w:pPr>
+              <w:rPr>
+                <w:lang w:val="en-US"/>
+              </w:rPr>
+            </w:pPr>
+          </w:p>
+        </w:tc>
+      </w:tr>
+      <w:tr>
+        <w:tc>
+          <w:tcPr>
+            <w:tcW w:w="4675" w:type="dxa"/>
+          </w:tcPr>
+          <w:p>
+            <w:pPr>
+              <w:rPr>
+                <w:lang w:val="en-US"/>
+              </w:rPr>
+            </w:pPr>
+            <w:r>
+              <w:rPr>
+                <w:lang w:val="en-US"/>
+              </w:rPr>
+              <w:t>Free disk space – 1gb</w:t>
+            </w:r>
+          </w:p>
+        </w:tc>
+        <w:tc>
+          <w:tcPr>
+            <w:tcW w:w="4675" w:type="dxa"/>
+          </w:tcPr>
+          <w:p>
+            <w:pPr>
+              <w:rPr>
+                <w:lang w:val="en-US"/>
+              </w:rPr>
+            </w:pPr>
+          </w:p>
+        </w:tc>
+      </w:tr>
+      <w:tr>
+        <w:tc>
+          <w:tcPr>
+            <w:tcW w:w="4675" w:type="dxa"/>
+          </w:tcPr>
+          <w:p>
+            <w:pPr>
+              <w:rPr>
+                <w:lang w:val="en-US"/>
+              </w:rPr>
+            </w:pPr>
+            <w:r>
+              <w:rPr>
+                <w:lang w:val="en-US"/>
+              </w:rPr>
+              <w:t>With access to Wi-Fi or LAN</w:t>
+            </w:r>
+          </w:p>
+        </w:tc>
+        <w:tc>
+          <w:tcPr>
+            <w:tcW w:w="4675" w:type="dxa"/>
+          </w:tcPr>
+          <w:p>
+            <w:pPr>
+              <w:rPr>
+                <w:lang w:val="en-US"/>
+              </w:rPr>
+            </w:pPr>
+          </w:p>
+        </w:tc>
+      </w:tr>
+      <w:tr>
+        <w:tc>
+          <w:tcPr>
+            <w:tcW w:w="4675" w:type="dxa"/>
+          </w:tcPr>
+          <w:p>
+            <w:pPr>
+              <w:rPr>
+                <w:lang w:val="en-US"/>
+              </w:rPr>
+            </w:pPr>
+            <w:r>
+              <w:rPr>
+                <w:lang w:val="en-US"/>
+              </w:rPr>
+              <w:t>Internet Connection</w:t>
+            </w:r>
+          </w:p>
+        </w:tc>
+        <w:tc>
+          <w:tcPr>
+            <w:tcW w:w="4675" w:type="dxa"/>
+          </w:tcPr>
+          <w:p>
+            <w:pPr>
+              <w:rPr>
+                <w:lang w:val="en-US"/>
+              </w:rPr>
+            </w:pPr>
+            <w:r>
+              <w:rPr>
+                <w:lang w:val="en-US"/>
+              </w:rPr>
+              <w:t>At least 5mbps</w:t>
+            </w:r>
+          </w:p>
+        </w:tc>
+      </w:tr>
+      <w:tr>
+        <w:tc>
+          <w:tcPr>
+            <w:tcW w:w="4675" w:type="dxa"/>
+          </w:tcPr>
+          <w:p>
+            <w:pPr>
+              <w:rPr>
+                <w:lang w:val="en-US"/>
+              </w:rPr>
+            </w:pPr>
+            <w:r>
+              <w:rPr>
+                <w:lang w:val="en-US"/>
+              </w:rPr>
+              <w:t>At least 4gb/LTE connection</w:t>
+            </w:r>
+          </w:p>
+        </w:tc>
+        <w:tc>
+          <w:tcPr>
+            <w:tcW w:w="4675" w:type="dxa"/>
+          </w:tcPr>
+          <w:p>
+            <w:pPr>
+              <w:rPr>
+                <w:lang w:val="en-US"/>
+              </w:rPr>
+            </w:pPr>
+          </w:p>
+        </w:tc>
+      </w:tr>
+    </w:tbl>
     <w:p/>
     <w:p>
       <w:pPr>
@@ -47785,6 +48663,299 @@
       </w:r>
       <w:bookmarkEnd w:id="110"/>
     </w:p>
+    <w:tbl>
+      <w:tblPr>
+        <w:tblStyle w:val="TableGrid"/>
+        <w:tblW w:w="0" w:type="auto"/>
+        <w:tblLook w:val="04A0" w:firstRow="1" w:lastRow="0" w:firstColumn="1" w:lastColumn="0" w:noHBand="0" w:noVBand="1"/>
+      </w:tblPr>
+      <w:tblGrid>
+        <w:gridCol w:w="4675"/>
+        <w:gridCol w:w="4675"/>
+      </w:tblGrid>
+      <w:tr>
+        <w:tc>
+          <w:tcPr>
+            <w:tcW w:w="4675" w:type="dxa"/>
+          </w:tcPr>
+          <w:p>
+            <w:pPr>
+              <w:rPr>
+                <w:lang w:val="en-US"/>
+              </w:rPr>
+            </w:pPr>
+            <w:r>
+              <w:rPr>
+                <w:lang w:val="en-US"/>
+              </w:rPr>
+              <w:t>HARDWARE</w:t>
+            </w:r>
+          </w:p>
+        </w:tc>
+        <w:tc>
+          <w:tcPr>
+            <w:tcW w:w="4675" w:type="dxa"/>
+          </w:tcPr>
+          <w:p>
+            <w:pPr>
+              <w:rPr>
+                <w:lang w:val="en-US"/>
+              </w:rPr>
+            </w:pPr>
+            <w:r>
+              <w:rPr>
+                <w:lang w:val="en-US"/>
+              </w:rPr>
+              <w:t>SPECIFICATIONS</w:t>
+            </w:r>
+          </w:p>
+        </w:tc>
+      </w:tr>
+      <w:tr>
+        <w:tc>
+          <w:tcPr>
+            <w:tcW w:w="4675" w:type="dxa"/>
+          </w:tcPr>
+          <w:p>
+            <w:pPr>
+              <w:rPr>
+                <w:lang w:val="en-US"/>
+              </w:rPr>
+            </w:pPr>
+            <w:r>
+              <w:rPr>
+                <w:lang w:val="en-US"/>
+              </w:rPr>
+              <w:t>PC or laptop</w:t>
+            </w:r>
+          </w:p>
+        </w:tc>
+        <w:tc>
+          <w:tcPr>
+            <w:tcW w:w="4675" w:type="dxa"/>
+          </w:tcPr>
+          <w:p>
+            <w:pPr>
+              <w:rPr>
+                <w:lang w:val="en-US"/>
+              </w:rPr>
+            </w:pPr>
+            <w:r>
+              <w:rPr>
+                <w:lang w:val="en-US"/>
+              </w:rPr>
+              <w:t>Processor – dual core @ 2.4 GHz (i5 or i7 Intel processor or equivalent AMD), 64 bits</w:t>
+            </w:r>
+          </w:p>
+        </w:tc>
+      </w:tr>
+      <w:tr>
+        <w:tc>
+          <w:tcPr>
+            <w:tcW w:w="4675" w:type="dxa"/>
+          </w:tcPr>
+          <w:p>
+            <w:pPr>
+              <w:rPr>
+                <w:lang w:val="en-US"/>
+              </w:rPr>
+            </w:pPr>
+            <w:r>
+              <w:rPr>
+                <w:lang w:val="en-US"/>
+              </w:rPr>
+              <w:t>RAM – 4gb recommended</w:t>
+            </w:r>
+          </w:p>
+        </w:tc>
+        <w:tc>
+          <w:tcPr>
+            <w:tcW w:w="4675" w:type="dxa"/>
+          </w:tcPr>
+          <w:p>
+            <w:pPr>
+              <w:rPr>
+                <w:lang w:val="en-US"/>
+              </w:rPr>
+            </w:pPr>
+          </w:p>
+        </w:tc>
+      </w:tr>
+      <w:tr>
+        <w:tc>
+          <w:tcPr>
+            <w:tcW w:w="4675" w:type="dxa"/>
+          </w:tcPr>
+          <w:p>
+            <w:pPr>
+              <w:rPr>
+                <w:lang w:val="en-US"/>
+              </w:rPr>
+            </w:pPr>
+            <w:r>
+              <w:rPr>
+                <w:lang w:val="en-US"/>
+              </w:rPr>
+              <w:t>Free disk space – 1gb</w:t>
+            </w:r>
+          </w:p>
+        </w:tc>
+        <w:tc>
+          <w:tcPr>
+            <w:tcW w:w="4675" w:type="dxa"/>
+          </w:tcPr>
+          <w:p>
+            <w:pPr>
+              <w:rPr>
+                <w:lang w:val="en-US"/>
+              </w:rPr>
+            </w:pPr>
+          </w:p>
+        </w:tc>
+      </w:tr>
+      <w:tr>
+        <w:tc>
+          <w:tcPr>
+            <w:tcW w:w="4675" w:type="dxa"/>
+          </w:tcPr>
+          <w:p>
+            <w:pPr>
+              <w:rPr>
+                <w:lang w:val="en-US"/>
+              </w:rPr>
+            </w:pPr>
+            <w:r>
+              <w:rPr>
+                <w:lang w:val="en-US"/>
+              </w:rPr>
+              <w:t>With access to Wi-Fi or LAN</w:t>
+            </w:r>
+          </w:p>
+        </w:tc>
+        <w:tc>
+          <w:tcPr>
+            <w:tcW w:w="4675" w:type="dxa"/>
+          </w:tcPr>
+          <w:p>
+            <w:pPr>
+              <w:rPr>
+                <w:lang w:val="en-US"/>
+              </w:rPr>
+            </w:pPr>
+          </w:p>
+        </w:tc>
+      </w:tr>
+      <w:tr>
+        <w:tc>
+          <w:tcPr>
+            <w:tcW w:w="4675" w:type="dxa"/>
+          </w:tcPr>
+          <w:p>
+            <w:pPr>
+              <w:rPr>
+                <w:lang w:val="en-US"/>
+              </w:rPr>
+            </w:pPr>
+            <w:r>
+              <w:rPr>
+                <w:lang w:val="en-US"/>
+              </w:rPr>
+              <w:t>Internet Connection</w:t>
+            </w:r>
+          </w:p>
+        </w:tc>
+        <w:tc>
+          <w:tcPr>
+            <w:tcW w:w="4675" w:type="dxa"/>
+          </w:tcPr>
+          <w:p>
+            <w:pPr>
+              <w:rPr>
+                <w:lang w:val="en-US"/>
+              </w:rPr>
+            </w:pPr>
+            <w:r>
+              <w:rPr>
+                <w:lang w:val="en-US"/>
+              </w:rPr>
+              <w:t>At least 5mbps</w:t>
+            </w:r>
+          </w:p>
+        </w:tc>
+      </w:tr>
+      <w:tr>
+        <w:tc>
+          <w:tcPr>
+            <w:tcW w:w="4675" w:type="dxa"/>
+          </w:tcPr>
+          <w:p>
+            <w:pPr>
+              <w:rPr>
+                <w:lang w:val="en-US"/>
+              </w:rPr>
+            </w:pPr>
+            <w:r>
+              <w:rPr>
+                <w:lang w:val="en-US"/>
+              </w:rPr>
+              <w:t>Preferably DSL</w:t>
+            </w:r>
+          </w:p>
+        </w:tc>
+        <w:tc>
+          <w:tcPr>
+            <w:tcW w:w="4675" w:type="dxa"/>
+          </w:tcPr>
+          <w:p>
+            <w:pPr>
+              <w:rPr>
+                <w:lang w:val="en-US"/>
+              </w:rPr>
+            </w:pPr>
+          </w:p>
+        </w:tc>
+      </w:tr>
+      <w:tr>
+        <w:tc>
+          <w:tcPr>
+            <w:tcW w:w="4675" w:type="dxa"/>
+          </w:tcPr>
+          <w:p>
+            <w:pPr>
+              <w:rPr>
+                <w:lang w:val="en-US"/>
+              </w:rPr>
+            </w:pPr>
+            <w:r>
+              <w:rPr>
+                <w:lang w:val="en-US"/>
+              </w:rPr>
+              <w:t>Unlimited plan</w:t>
+            </w:r>
+          </w:p>
+        </w:tc>
+        <w:tc>
+          <w:tcPr>
+            <w:tcW w:w="4675" w:type="dxa"/>
+          </w:tcPr>
+          <w:p>
+            <w:pPr>
+              <w:rPr>
+                <w:lang w:val="en-US"/>
+              </w:rPr>
+            </w:pPr>
+          </w:p>
+        </w:tc>
+      </w:tr>
+    </w:tbl>
+    <w:p>
+      <w:pPr>
+        <w:rPr>
+          <w:lang w:val="en-US"/>
+        </w:rPr>
+      </w:pPr>
+    </w:p>
+    <w:p/>
     <w:p/>
     <w:p>
       <w:pPr>
@@ -47805,7 +48976,6 @@
           <w:bCs/>
           <w:color w:val="auto"/>
         </w:rPr>
-        <w:lastRenderedPageBreak/>
         <w:t>10.5. WBS Dictionary</w:t>
       </w:r>
       <w:bookmarkEnd w:id="111"/>

--- a/documentation/projman/TAPM Project Managament Plan.docx
+++ b/documentation/projman/TAPM Project Managament Plan.docx
@@ -295,33 +295,7 @@
           <w:szCs w:val="28"/>
           <w:lang w:val="en-US"/>
         </w:rPr>
-        <w:t xml:space="preserve">3 </w:t>
-      </w:r>
-      <w:proofErr w:type="spellStart"/>
-      <w:r>
-        <w:rPr>
-          <w:rFonts w:ascii="Arial" w:hAnsi="Arial" w:cs="Arial"/>
-          <w:b/>
-          <w:bCs/>
-          <w:spacing w:val="-1"/>
-          <w:sz w:val="28"/>
-          <w:szCs w:val="28"/>
-          <w:lang w:val="en-US"/>
-        </w:rPr>
-        <w:t>Humabon</w:t>
-      </w:r>
-      <w:proofErr w:type="spellEnd"/>
-      <w:r>
-        <w:rPr>
-          <w:rFonts w:ascii="Arial" w:hAnsi="Arial" w:cs="Arial"/>
-          <w:b/>
-          <w:bCs/>
-          <w:spacing w:val="-1"/>
-          <w:sz w:val="28"/>
-          <w:szCs w:val="28"/>
-          <w:lang w:val="en-US"/>
-        </w:rPr>
-        <w:t xml:space="preserve"> Place, Magallanes,</w:t>
+        <w:t>3 Humabon Place, Magallanes,</w:t>
       </w:r>
     </w:p>
     <w:p>
@@ -9313,21 +9287,7 @@
               <w:rPr>
                 <w:rFonts w:ascii="Arial" w:hAnsi="Arial" w:cs="Arial"/>
               </w:rPr>
-              <w:t xml:space="preserve">Asia Pacific College, 3 </w:t>
-            </w:r>
-            <w:proofErr w:type="spellStart"/>
-            <w:r>
-              <w:rPr>
-                <w:rFonts w:ascii="Arial" w:hAnsi="Arial" w:cs="Arial"/>
-              </w:rPr>
-              <w:t>Humabon</w:t>
-            </w:r>
-            <w:proofErr w:type="spellEnd"/>
-            <w:r>
-              <w:rPr>
-                <w:rFonts w:ascii="Arial" w:hAnsi="Arial" w:cs="Arial"/>
-              </w:rPr>
-              <w:t xml:space="preserve"> Place, Magallanes, Makati City, Philippines</w:t>
+              <w:t>Asia Pacific College, 3 Humabon Place, Magallanes, Makati City, Philippines</w:t>
             </w:r>
           </w:p>
         </w:tc>
@@ -9517,16 +9477,8 @@
               <w:rPr>
                 <w:rFonts w:ascii="Arial" w:hAnsi="Arial" w:cs="Arial"/>
               </w:rPr>
-              <w:t xml:space="preserve">Dr. Teresita P. </w:t>
-            </w:r>
-            <w:proofErr w:type="spellStart"/>
-            <w:r>
-              <w:rPr>
-                <w:rFonts w:ascii="Arial" w:hAnsi="Arial" w:cs="Arial"/>
-              </w:rPr>
-              <w:t>Medado</w:t>
-            </w:r>
-            <w:proofErr w:type="spellEnd"/>
+              <w:t>Dr. Teresita P. Medado</w:t>
+            </w:r>
           </w:p>
         </w:tc>
       </w:tr>
@@ -23878,21 +23830,7 @@
         <w:rPr>
           <w:rFonts w:ascii="Arial" w:hAnsi="Arial" w:cs="Arial"/>
         </w:rPr>
-        <w:t xml:space="preserve">Authority and responsibility for scope management will be held by Noreen Keziah S. Sioco, the project manager of group Abyss. She will closely collaborate with the project sponsor, Mr. Jayvee </w:t>
-      </w:r>
-      <w:proofErr w:type="spellStart"/>
-      <w:r>
-        <w:rPr>
-          <w:rFonts w:ascii="Arial" w:hAnsi="Arial" w:cs="Arial"/>
-        </w:rPr>
-        <w:t>Cabardo</w:t>
-      </w:r>
-      <w:proofErr w:type="spellEnd"/>
-      <w:r>
-        <w:rPr>
-          <w:rFonts w:ascii="Arial" w:hAnsi="Arial" w:cs="Arial"/>
-        </w:rPr>
-        <w:t xml:space="preserve">, and other key stakeholders to establish and manage the project's scope. </w:t>
+        <w:t xml:space="preserve">Authority and responsibility for scope management will be held by Noreen Keziah S. Sioco, the project manager of group Abyss. She will closely collaborate with the project sponsor, Mr. Jayvee Cabardo, and other key stakeholders to establish and manage the project's scope. </w:t>
       </w:r>
     </w:p>
     <w:p>
@@ -23946,21 +23884,7 @@
         <w:rPr>
           <w:rFonts w:ascii="Arial" w:hAnsi="Arial" w:cs="Arial"/>
         </w:rPr>
-        <w:t xml:space="preserve">The scope change process for the Tracking Activity Project Management will require the submission of a scope change request by Mr. Jayvee </w:t>
-      </w:r>
-      <w:proofErr w:type="spellStart"/>
-      <w:r>
-        <w:rPr>
-          <w:rFonts w:ascii="Arial" w:hAnsi="Arial" w:cs="Arial"/>
-        </w:rPr>
-        <w:t>Cabardo</w:t>
-      </w:r>
-      <w:proofErr w:type="spellEnd"/>
-      <w:r>
-        <w:rPr>
-          <w:rFonts w:ascii="Arial" w:hAnsi="Arial" w:cs="Arial"/>
-        </w:rPr>
-        <w:t xml:space="preserve">, with final approval granted by the project sponsor. Any changes to the project's scope will be evaluated carefully to ensure that they align with the project's objectives and do not have a negative impact on the project schedule or budget. </w:t>
+        <w:t xml:space="preserve">The scope change process for the Tracking Activity Project Management will require the submission of a scope change request by Mr. Jayvee Cabardo, with final approval granted by the project sponsor. Any changes to the project's scope will be evaluated carefully to ensure that they align with the project's objectives and do not have a negative impact on the project schedule or budget. </w:t>
       </w:r>
     </w:p>
     <w:p>
@@ -23978,21 +23902,7 @@
         <w:rPr>
           <w:rFonts w:ascii="Arial" w:hAnsi="Arial" w:cs="Arial"/>
         </w:rPr>
-        <w:t xml:space="preserve">The project's final deliverables will be accepted and approved by the project sponsor and other key stakeholders, with Mr. Jayvee </w:t>
-      </w:r>
-      <w:proofErr w:type="spellStart"/>
-      <w:r>
-        <w:rPr>
-          <w:rFonts w:ascii="Arial" w:hAnsi="Arial" w:cs="Arial"/>
-        </w:rPr>
-        <w:t>Cabardo</w:t>
-      </w:r>
-      <w:proofErr w:type="spellEnd"/>
-      <w:r>
-        <w:rPr>
-          <w:rFonts w:ascii="Arial" w:hAnsi="Arial" w:cs="Arial"/>
-        </w:rPr>
-        <w:t xml:space="preserve"> being responsible for verifying that all project requirements have been satisfied. Successful completion of the project will be confirmed once all deliverables have been accepted, and any unresolved issues have been resolved. </w:t>
+        <w:t xml:space="preserve">The project's final deliverables will be accepted and approved by the project sponsor and other key stakeholders, with Mr. Jayvee Cabardo being responsible for verifying that all project requirements have been satisfied. Successful completion of the project will be confirmed once all deliverables have been accepted, and any unresolved issues have been resolved. </w:t>
       </w:r>
     </w:p>
     <w:p>
@@ -24203,35 +24113,7 @@
         <w:rPr>
           <w:rFonts w:ascii="Arial" w:hAnsi="Arial" w:cs="Arial"/>
         </w:rPr>
-        <w:t xml:space="preserve">The scope of this project aims to address the issues faced by Mr. Jayvee </w:t>
-      </w:r>
-      <w:proofErr w:type="spellStart"/>
-      <w:r>
-        <w:rPr>
-          <w:rFonts w:ascii="Arial" w:hAnsi="Arial" w:cs="Arial"/>
-        </w:rPr>
-        <w:t>Cabardo</w:t>
-      </w:r>
-      <w:proofErr w:type="spellEnd"/>
-      <w:r>
-        <w:rPr>
-          <w:rFonts w:ascii="Arial" w:hAnsi="Arial" w:cs="Arial"/>
-        </w:rPr>
-        <w:t xml:space="preserve"> in using multiple tracking systems and checking various projects simultaneously. The project will focus on developing a system that enables Mr. </w:t>
-      </w:r>
-      <w:proofErr w:type="spellStart"/>
-      <w:r>
-        <w:rPr>
-          <w:rFonts w:ascii="Arial" w:hAnsi="Arial" w:cs="Arial"/>
-        </w:rPr>
-        <w:t>Cabardo</w:t>
-      </w:r>
-      <w:proofErr w:type="spellEnd"/>
-      <w:r>
-        <w:rPr>
-          <w:rFonts w:ascii="Arial" w:hAnsi="Arial" w:cs="Arial"/>
-        </w:rPr>
-        <w:t xml:space="preserve"> and other stakeholders, such as students, teachers, and consultants/advisors, to create and manage multiple student group projects simultaneously. The system will be implemented at Asia Pacific College (APC) and will ensure that projects are completed on time.</w:t>
+        <w:t>The scope of this project aims to address the issues faced by Mr. Jayvee Cabardo in using multiple tracking systems and checking various projects simultaneously. The project will focus on developing a system that enables Mr. Cabardo and other stakeholders, such as students, teachers, and consultants/advisors, to create and manage multiple student group projects simultaneously. The system will be implemented at Asia Pacific College (APC) and will ensure that projects are completed on time.</w:t>
       </w:r>
     </w:p>
     <w:p>
@@ -26586,14 +26468,12 @@
               </w:rPr>
               <w:t xml:space="preserve"> </w:t>
             </w:r>
-            <w:proofErr w:type="spellStart"/>
             <w:r>
               <w:rPr>
                 <w:sz w:val="24"/>
               </w:rPr>
               <w:t>Cabardo</w:t>
             </w:r>
-            <w:proofErr w:type="spellEnd"/>
           </w:p>
         </w:tc>
         <w:tc>
@@ -26943,14 +26823,12 @@
               </w:rPr>
               <w:t xml:space="preserve"> </w:t>
             </w:r>
-            <w:proofErr w:type="spellStart"/>
             <w:r>
               <w:rPr>
                 <w:sz w:val="24"/>
               </w:rPr>
               <w:t>Lebag</w:t>
             </w:r>
-            <w:proofErr w:type="spellEnd"/>
           </w:p>
         </w:tc>
         <w:tc>
@@ -27306,16 +27184,8 @@
               <w:rPr>
                 <w:sz w:val="24"/>
               </w:rPr>
-              <w:t xml:space="preserve">Gerald </w:t>
-            </w:r>
-            <w:proofErr w:type="spellStart"/>
-            <w:r>
-              <w:rPr>
-                <w:sz w:val="24"/>
-              </w:rPr>
-              <w:t>Giba</w:t>
-            </w:r>
-            <w:proofErr w:type="spellEnd"/>
+              <w:t>Gerald Giba</w:t>
+            </w:r>
           </w:p>
         </w:tc>
         <w:tc>
@@ -33722,6 +33592,3334 @@
         </w:rPr>
       </w:pPr>
     </w:p>
+    <w:tbl>
+      <w:tblPr>
+        <w:tblStyle w:val="TableGrid"/>
+        <w:tblW w:w="0" w:type="auto"/>
+        <w:tblInd w:w="720" w:type="dxa"/>
+        <w:tblLook w:val="04A0" w:firstRow="1" w:lastRow="0" w:firstColumn="1" w:lastColumn="0" w:noHBand="0" w:noVBand="1"/>
+      </w:tblPr>
+      <w:tblGrid>
+        <w:gridCol w:w="2058"/>
+        <w:gridCol w:w="2153"/>
+        <w:gridCol w:w="2211"/>
+        <w:gridCol w:w="2208"/>
+      </w:tblGrid>
+      <w:tr>
+        <w:tc>
+          <w:tcPr>
+            <w:tcW w:w="2058" w:type="dxa"/>
+            <w:shd w:val="clear" w:color="auto" w:fill="5B9BD5" w:themeFill="accent5"/>
+          </w:tcPr>
+          <w:p>
+            <w:pPr>
+              <w:jc w:val="center"/>
+              <w:rPr>
+                <w:rFonts w:ascii="Arial" w:hAnsi="Arial" w:cs="Arial"/>
+                <w:color w:val="FFFFFF" w:themeColor="background1"/>
+              </w:rPr>
+            </w:pPr>
+            <w:r>
+              <w:rPr>
+                <w:rFonts w:ascii="Arial" w:hAnsi="Arial" w:cs="Arial"/>
+                <w:color w:val="FFFFFF" w:themeColor="background1"/>
+              </w:rPr>
+              <w:t>Role</w:t>
+            </w:r>
+          </w:p>
+        </w:tc>
+        <w:tc>
+          <w:tcPr>
+            <w:tcW w:w="2153" w:type="dxa"/>
+            <w:shd w:val="clear" w:color="auto" w:fill="5B9BD5" w:themeFill="accent5"/>
+          </w:tcPr>
+          <w:p>
+            <w:pPr>
+              <w:jc w:val="center"/>
+              <w:rPr>
+                <w:rFonts w:ascii="Arial" w:hAnsi="Arial" w:cs="Arial"/>
+                <w:color w:val="FFFFFF" w:themeColor="background1"/>
+              </w:rPr>
+            </w:pPr>
+            <w:r>
+              <w:rPr>
+                <w:rFonts w:ascii="Arial" w:hAnsi="Arial" w:cs="Arial"/>
+                <w:color w:val="FFFFFF" w:themeColor="background1"/>
+              </w:rPr>
+              <w:t>Authority</w:t>
+            </w:r>
+          </w:p>
+        </w:tc>
+        <w:tc>
+          <w:tcPr>
+            <w:tcW w:w="2211" w:type="dxa"/>
+            <w:shd w:val="clear" w:color="auto" w:fill="5B9BD5" w:themeFill="accent5"/>
+          </w:tcPr>
+          <w:p>
+            <w:pPr>
+              <w:jc w:val="center"/>
+              <w:rPr>
+                <w:rFonts w:ascii="Arial" w:hAnsi="Arial" w:cs="Arial"/>
+                <w:color w:val="FFFFFF" w:themeColor="background1"/>
+              </w:rPr>
+            </w:pPr>
+            <w:r>
+              <w:rPr>
+                <w:rFonts w:ascii="Arial" w:hAnsi="Arial" w:cs="Arial"/>
+                <w:color w:val="FFFFFF" w:themeColor="background1"/>
+              </w:rPr>
+              <w:t>Responsibility</w:t>
+            </w:r>
+          </w:p>
+        </w:tc>
+        <w:tc>
+          <w:tcPr>
+            <w:tcW w:w="2208" w:type="dxa"/>
+            <w:shd w:val="clear" w:color="auto" w:fill="5B9BD5" w:themeFill="accent5"/>
+          </w:tcPr>
+          <w:p>
+            <w:pPr>
+              <w:jc w:val="center"/>
+              <w:rPr>
+                <w:rFonts w:ascii="Arial" w:hAnsi="Arial" w:cs="Arial"/>
+                <w:color w:val="FFFFFF" w:themeColor="background1"/>
+              </w:rPr>
+            </w:pPr>
+            <w:r>
+              <w:rPr>
+                <w:rFonts w:ascii="Arial" w:hAnsi="Arial" w:cs="Arial"/>
+                <w:color w:val="FFFFFF" w:themeColor="background1"/>
+              </w:rPr>
+              <w:t>Competency</w:t>
+            </w:r>
+          </w:p>
+        </w:tc>
+      </w:tr>
+      <w:tr>
+        <w:tc>
+          <w:tcPr>
+            <w:tcW w:w="2058" w:type="dxa"/>
+          </w:tcPr>
+          <w:p>
+            <w:pPr>
+              <w:jc w:val="center"/>
+              <w:rPr>
+                <w:rFonts w:ascii="Arial" w:hAnsi="Arial" w:cs="Arial"/>
+              </w:rPr>
+            </w:pPr>
+            <w:r>
+              <w:rPr>
+                <w:rFonts w:ascii="Arial" w:hAnsi="Arial" w:cs="Arial"/>
+              </w:rPr>
+              <w:t xml:space="preserve">Project </w:t>
+            </w:r>
+          </w:p>
+          <w:p>
+            <w:pPr>
+              <w:jc w:val="center"/>
+              <w:rPr>
+                <w:rFonts w:ascii="Arial" w:hAnsi="Arial" w:cs="Arial"/>
+              </w:rPr>
+            </w:pPr>
+            <w:r>
+              <w:rPr>
+                <w:rFonts w:ascii="Arial" w:hAnsi="Arial" w:cs="Arial"/>
+              </w:rPr>
+              <w:t>Sponsor</w:t>
+            </w:r>
+          </w:p>
+        </w:tc>
+        <w:tc>
+          <w:tcPr>
+            <w:tcW w:w="2153" w:type="dxa"/>
+          </w:tcPr>
+          <w:p>
+            <w:pPr>
+              <w:rPr>
+                <w:rFonts w:ascii="Arial" w:hAnsi="Arial" w:cs="Arial"/>
+              </w:rPr>
+            </w:pPr>
+            <w:r>
+              <w:rPr>
+                <w:rFonts w:ascii="Arial" w:hAnsi="Arial" w:cs="Arial"/>
+              </w:rPr>
+              <w:t>Authorize the business case and budget for the project. offers resources and a clear strategic direction.</w:t>
+            </w:r>
+          </w:p>
+        </w:tc>
+        <w:tc>
+          <w:tcPr>
+            <w:tcW w:w="2211" w:type="dxa"/>
+          </w:tcPr>
+          <w:p>
+            <w:pPr>
+              <w:rPr>
+                <w:rFonts w:ascii="Arial" w:hAnsi="Arial" w:cs="Arial"/>
+              </w:rPr>
+            </w:pPr>
+            <w:r>
+              <w:rPr>
+                <w:rFonts w:ascii="Arial" w:hAnsi="Arial" w:cs="Arial"/>
+              </w:rPr>
+              <w:t>Ensur</w:t>
+            </w:r>
+            <w:r>
+              <w:rPr>
+                <w:rFonts w:ascii="Arial" w:hAnsi="Arial" w:cs="Arial"/>
+              </w:rPr>
+              <w:t>es</w:t>
+            </w:r>
+            <w:r>
+              <w:rPr>
+                <w:rFonts w:ascii="Arial" w:hAnsi="Arial" w:cs="Arial"/>
+              </w:rPr>
+              <w:t xml:space="preserve"> the success of a project.</w:t>
+            </w:r>
+            <w:r>
+              <w:rPr>
+                <w:rFonts w:ascii="Arial" w:hAnsi="Arial" w:cs="Arial"/>
+              </w:rPr>
+              <w:t xml:space="preserve"> P</w:t>
+            </w:r>
+            <w:r>
+              <w:rPr>
+                <w:rFonts w:ascii="Arial" w:hAnsi="Arial" w:cs="Arial"/>
+              </w:rPr>
+              <w:t>rovide</w:t>
+            </w:r>
+            <w:r>
+              <w:rPr>
+                <w:rFonts w:ascii="Arial" w:hAnsi="Arial" w:cs="Arial"/>
+              </w:rPr>
+              <w:t xml:space="preserve">s </w:t>
+            </w:r>
+            <w:r>
+              <w:rPr>
+                <w:rFonts w:ascii="Arial" w:hAnsi="Arial" w:cs="Arial"/>
+              </w:rPr>
+              <w:t>leadership, support, and guidance throughout the project lifecycle.</w:t>
+            </w:r>
+            <w:r>
+              <w:rPr>
+                <w:rFonts w:ascii="Arial" w:hAnsi="Arial" w:cs="Arial"/>
+              </w:rPr>
+              <w:t xml:space="preserve"> </w:t>
+            </w:r>
+            <w:r>
+              <w:t>A</w:t>
+            </w:r>
+            <w:r>
+              <w:rPr>
+                <w:rFonts w:ascii="Arial" w:hAnsi="Arial" w:cs="Arial"/>
+              </w:rPr>
+              <w:t>ssist in updating the company on the status and advantages of the project.</w:t>
+            </w:r>
+          </w:p>
+          <w:p>
+            <w:pPr>
+              <w:rPr>
+                <w:rFonts w:ascii="Arial" w:hAnsi="Arial" w:cs="Arial"/>
+              </w:rPr>
+            </w:pPr>
+          </w:p>
+          <w:p>
+            <w:pPr>
+              <w:rPr>
+                <w:rFonts w:ascii="Arial" w:hAnsi="Arial" w:cs="Arial"/>
+              </w:rPr>
+            </w:pPr>
+          </w:p>
+          <w:p>
+            <w:pPr>
+              <w:rPr>
+                <w:rFonts w:ascii="Arial" w:hAnsi="Arial" w:cs="Arial"/>
+              </w:rPr>
+            </w:pPr>
+          </w:p>
+          <w:p>
+            <w:pPr>
+              <w:rPr>
+                <w:rFonts w:ascii="Arial" w:hAnsi="Arial" w:cs="Arial"/>
+              </w:rPr>
+            </w:pPr>
+          </w:p>
+          <w:p>
+            <w:pPr>
+              <w:rPr>
+                <w:rFonts w:ascii="Arial" w:hAnsi="Arial" w:cs="Arial"/>
+              </w:rPr>
+            </w:pPr>
+          </w:p>
+        </w:tc>
+        <w:tc>
+          <w:tcPr>
+            <w:tcW w:w="2208" w:type="dxa"/>
+          </w:tcPr>
+          <w:p>
+            <w:pPr>
+              <w:rPr>
+                <w:rFonts w:ascii="Arial" w:hAnsi="Arial" w:cs="Arial"/>
+              </w:rPr>
+            </w:pPr>
+            <w:r>
+              <w:rPr>
+                <w:rFonts w:ascii="Arial" w:hAnsi="Arial" w:cs="Arial"/>
+              </w:rPr>
+              <w:t xml:space="preserve">Ability to successfully communicate with a variety of stakeholders. Strong leadership and strategic thinking abilities. comprehensive knowledge of the organization's mission, objectives, and values. </w:t>
+            </w:r>
+          </w:p>
+          <w:p>
+            <w:pPr>
+              <w:rPr>
+                <w:rFonts w:ascii="Arial" w:hAnsi="Arial" w:cs="Arial"/>
+              </w:rPr>
+            </w:pPr>
+            <w:r>
+              <w:rPr>
+                <w:rFonts w:ascii="Arial" w:hAnsi="Arial" w:cs="Arial"/>
+              </w:rPr>
+              <w:t>Possibility of obtaining funding and assistance for the project.</w:t>
+            </w:r>
+          </w:p>
+        </w:tc>
+      </w:tr>
+      <w:tr>
+        <w:tc>
+          <w:tcPr>
+            <w:tcW w:w="2058" w:type="dxa"/>
+          </w:tcPr>
+          <w:p>
+            <w:pPr>
+              <w:jc w:val="center"/>
+              <w:rPr>
+                <w:rFonts w:ascii="Arial" w:hAnsi="Arial" w:cs="Arial"/>
+              </w:rPr>
+            </w:pPr>
+            <w:r>
+              <w:rPr>
+                <w:rFonts w:ascii="Arial" w:hAnsi="Arial" w:cs="Arial"/>
+              </w:rPr>
+              <w:t xml:space="preserve">Project </w:t>
+            </w:r>
+          </w:p>
+          <w:p>
+            <w:pPr>
+              <w:jc w:val="center"/>
+              <w:rPr>
+                <w:rFonts w:ascii="Arial" w:hAnsi="Arial" w:cs="Arial"/>
+              </w:rPr>
+            </w:pPr>
+            <w:r>
+              <w:rPr>
+                <w:rFonts w:ascii="Arial" w:hAnsi="Arial" w:cs="Arial"/>
+              </w:rPr>
+              <w:t>Manager</w:t>
+            </w:r>
+          </w:p>
+          <w:p>
+            <w:pPr>
+              <w:jc w:val="center"/>
+              <w:rPr>
+                <w:rFonts w:ascii="Arial" w:hAnsi="Arial" w:cs="Arial"/>
+              </w:rPr>
+            </w:pPr>
+          </w:p>
+        </w:tc>
+        <w:tc>
+          <w:tcPr>
+            <w:tcW w:w="2153" w:type="dxa"/>
+          </w:tcPr>
+          <w:p>
+            <w:pPr>
+              <w:rPr>
+                <w:rFonts w:ascii="Arial" w:hAnsi="Arial" w:cs="Arial"/>
+              </w:rPr>
+            </w:pPr>
+            <w:r>
+              <w:rPr>
+                <w:rFonts w:ascii="Arial" w:hAnsi="Arial" w:cs="Arial"/>
+              </w:rPr>
+              <w:t>C</w:t>
+            </w:r>
+            <w:r>
+              <w:rPr>
+                <w:rFonts w:ascii="Arial" w:hAnsi="Arial" w:cs="Arial"/>
+              </w:rPr>
+              <w:t xml:space="preserve">omplete power to make decisions on the project. </w:t>
+            </w:r>
+          </w:p>
+          <w:p>
+            <w:pPr>
+              <w:rPr>
+                <w:rFonts w:ascii="Arial" w:hAnsi="Arial" w:cs="Arial"/>
+              </w:rPr>
+            </w:pPr>
+            <w:r>
+              <w:rPr>
+                <w:rFonts w:ascii="Arial" w:hAnsi="Arial" w:cs="Arial"/>
+              </w:rPr>
+              <w:lastRenderedPageBreak/>
+              <w:t>can distribute project resources and provide the go-ahead for low-impact adjustments to the project's scope, timetable, and budget.</w:t>
+            </w:r>
+          </w:p>
+        </w:tc>
+        <w:tc>
+          <w:tcPr>
+            <w:tcW w:w="2211" w:type="dxa"/>
+          </w:tcPr>
+          <w:p>
+            <w:pPr>
+              <w:rPr>
+                <w:rFonts w:ascii="Arial" w:hAnsi="Arial" w:cs="Arial"/>
+              </w:rPr>
+            </w:pPr>
+            <w:r>
+              <w:rPr>
+                <w:rFonts w:ascii="Arial" w:hAnsi="Arial" w:cs="Arial"/>
+              </w:rPr>
+              <w:lastRenderedPageBreak/>
+              <w:t>C</w:t>
+            </w:r>
+            <w:r>
+              <w:rPr>
+                <w:rFonts w:ascii="Arial" w:hAnsi="Arial" w:cs="Arial"/>
+              </w:rPr>
+              <w:t>ontrol</w:t>
+            </w:r>
+            <w:r>
+              <w:rPr>
+                <w:rFonts w:ascii="Arial" w:hAnsi="Arial" w:cs="Arial"/>
+              </w:rPr>
+              <w:t>s</w:t>
+            </w:r>
+            <w:r>
+              <w:rPr>
+                <w:rFonts w:ascii="Arial" w:hAnsi="Arial" w:cs="Arial"/>
+              </w:rPr>
+              <w:t xml:space="preserve"> and oversee all aspects of the project, </w:t>
+            </w:r>
+            <w:r>
+              <w:rPr>
+                <w:rFonts w:ascii="Arial" w:hAnsi="Arial" w:cs="Arial"/>
+              </w:rPr>
+              <w:lastRenderedPageBreak/>
+              <w:t xml:space="preserve">including its planning, implementation, monitoring, and closeout. </w:t>
+            </w:r>
+          </w:p>
+          <w:p>
+            <w:pPr>
+              <w:rPr>
+                <w:rFonts w:ascii="Arial" w:hAnsi="Arial" w:cs="Arial"/>
+              </w:rPr>
+            </w:pPr>
+            <w:r>
+              <w:rPr>
+                <w:rFonts w:ascii="Arial" w:hAnsi="Arial" w:cs="Arial"/>
+              </w:rPr>
+              <w:t>Make that the project's goals are attained on schedule, within budget, and with the appropriate level of quality.</w:t>
+            </w:r>
+          </w:p>
+        </w:tc>
+        <w:tc>
+          <w:tcPr>
+            <w:tcW w:w="2208" w:type="dxa"/>
+          </w:tcPr>
+          <w:p>
+            <w:pPr>
+              <w:rPr>
+                <w:rFonts w:ascii="Arial" w:hAnsi="Arial" w:cs="Arial"/>
+              </w:rPr>
+            </w:pPr>
+            <w:r>
+              <w:rPr>
+                <w:rFonts w:ascii="Arial" w:hAnsi="Arial" w:cs="Arial"/>
+              </w:rPr>
+              <w:lastRenderedPageBreak/>
+              <w:t>E</w:t>
+            </w:r>
+            <w:r>
+              <w:rPr>
+                <w:rFonts w:ascii="Arial" w:hAnsi="Arial" w:cs="Arial"/>
+              </w:rPr>
+              <w:t xml:space="preserve">xceptional communication, project </w:t>
+            </w:r>
+            <w:r>
+              <w:rPr>
+                <w:rFonts w:ascii="Arial" w:hAnsi="Arial" w:cs="Arial"/>
+              </w:rPr>
+              <w:lastRenderedPageBreak/>
+              <w:t>management, and leadership abilities. experience in difficult project management.</w:t>
+            </w:r>
+          </w:p>
+          <w:p>
+            <w:pPr>
+              <w:rPr>
+                <w:rFonts w:ascii="Arial" w:hAnsi="Arial" w:cs="Arial"/>
+              </w:rPr>
+            </w:pPr>
+          </w:p>
+        </w:tc>
+      </w:tr>
+      <w:tr>
+        <w:tc>
+          <w:tcPr>
+            <w:tcW w:w="2058" w:type="dxa"/>
+          </w:tcPr>
+          <w:p>
+            <w:pPr>
+              <w:jc w:val="center"/>
+              <w:rPr>
+                <w:rFonts w:ascii="Arial" w:hAnsi="Arial" w:cs="Arial"/>
+              </w:rPr>
+            </w:pPr>
+            <w:r>
+              <w:rPr>
+                <w:rFonts w:ascii="Arial" w:hAnsi="Arial" w:cs="Arial"/>
+              </w:rPr>
+              <w:lastRenderedPageBreak/>
+              <w:t>Internal</w:t>
+            </w:r>
+          </w:p>
+          <w:p>
+            <w:pPr>
+              <w:jc w:val="center"/>
+              <w:rPr>
+                <w:rFonts w:ascii="Arial" w:hAnsi="Arial" w:cs="Arial"/>
+              </w:rPr>
+            </w:pPr>
+            <w:r>
+              <w:rPr>
+                <w:rFonts w:ascii="Arial" w:hAnsi="Arial" w:cs="Arial"/>
+              </w:rPr>
+              <w:t>User of the</w:t>
+            </w:r>
+          </w:p>
+          <w:p>
+            <w:pPr>
+              <w:jc w:val="center"/>
+              <w:rPr>
+                <w:rFonts w:ascii="Arial" w:hAnsi="Arial" w:cs="Arial"/>
+              </w:rPr>
+            </w:pPr>
+            <w:r>
+              <w:rPr>
+                <w:rFonts w:ascii="Arial" w:hAnsi="Arial" w:cs="Arial"/>
+              </w:rPr>
+              <w:t>System</w:t>
+            </w:r>
+            <w:r>
+              <w:rPr>
+                <w:rFonts w:ascii="Arial" w:hAnsi="Arial" w:cs="Arial"/>
+              </w:rPr>
+              <w:br/>
+              <w:t>(Abyss Team)</w:t>
+            </w:r>
+          </w:p>
+        </w:tc>
+        <w:tc>
+          <w:tcPr>
+            <w:tcW w:w="2153" w:type="dxa"/>
+          </w:tcPr>
+          <w:p>
+            <w:pPr>
+              <w:rPr>
+                <w:rFonts w:ascii="Arial" w:hAnsi="Arial" w:cs="Arial"/>
+              </w:rPr>
+            </w:pPr>
+            <w:r>
+              <w:rPr>
+                <w:rFonts w:ascii="Arial" w:hAnsi="Arial" w:cs="Arial"/>
+              </w:rPr>
+              <w:t>E</w:t>
+            </w:r>
+            <w:r>
+              <w:rPr>
+                <w:rFonts w:ascii="Arial" w:hAnsi="Arial" w:cs="Arial"/>
+              </w:rPr>
+              <w:t xml:space="preserve">mploys the system as intended to carry out job tasks. </w:t>
+            </w:r>
+          </w:p>
+          <w:p>
+            <w:pPr>
+              <w:rPr>
+                <w:rFonts w:ascii="Arial" w:hAnsi="Arial" w:cs="Arial"/>
+              </w:rPr>
+            </w:pPr>
+            <w:r>
+              <w:rPr>
+                <w:rFonts w:ascii="Arial" w:hAnsi="Arial" w:cs="Arial"/>
+              </w:rPr>
+              <w:t>feedback on the system's performance, usefulness, and usability.</w:t>
+            </w:r>
+          </w:p>
+        </w:tc>
+        <w:tc>
+          <w:tcPr>
+            <w:tcW w:w="2211" w:type="dxa"/>
+          </w:tcPr>
+          <w:p>
+            <w:pPr>
+              <w:rPr>
+                <w:rFonts w:ascii="Arial" w:hAnsi="Arial" w:cs="Arial"/>
+              </w:rPr>
+            </w:pPr>
+            <w:r>
+              <w:rPr>
+                <w:rFonts w:ascii="Arial" w:hAnsi="Arial" w:cs="Arial"/>
+              </w:rPr>
+              <w:t xml:space="preserve">Utilize the system as intended to complete job tasks. </w:t>
+            </w:r>
+          </w:p>
+          <w:p>
+            <w:pPr>
+              <w:rPr>
+                <w:rFonts w:ascii="Arial" w:hAnsi="Arial" w:cs="Arial"/>
+              </w:rPr>
+            </w:pPr>
+            <w:r>
+              <w:rPr>
+                <w:rFonts w:ascii="Arial" w:hAnsi="Arial" w:cs="Arial"/>
+              </w:rPr>
+              <w:t xml:space="preserve">Check the precision and completeness of the data. </w:t>
+            </w:r>
+          </w:p>
+          <w:p>
+            <w:pPr>
+              <w:rPr>
+                <w:rFonts w:ascii="Arial" w:hAnsi="Arial" w:cs="Arial"/>
+              </w:rPr>
+            </w:pPr>
+            <w:r>
+              <w:rPr>
+                <w:rFonts w:ascii="Arial" w:hAnsi="Arial" w:cs="Arial"/>
+              </w:rPr>
+              <w:t xml:space="preserve">To the project team, report any systemic difficulties and concerns. </w:t>
+            </w:r>
+          </w:p>
+          <w:p>
+            <w:pPr>
+              <w:rPr>
+                <w:rFonts w:ascii="Arial" w:hAnsi="Arial" w:cs="Arial"/>
+              </w:rPr>
+            </w:pPr>
+            <w:r>
+              <w:rPr>
+                <w:rFonts w:ascii="Arial" w:hAnsi="Arial" w:cs="Arial"/>
+              </w:rPr>
+              <w:t>Let us know your thoughts on the performance, functionality, and usefulness of the system.</w:t>
+            </w:r>
+          </w:p>
+        </w:tc>
+        <w:tc>
+          <w:tcPr>
+            <w:tcW w:w="2208" w:type="dxa"/>
+          </w:tcPr>
+          <w:p>
+            <w:pPr>
+              <w:rPr>
+                <w:rFonts w:ascii="Arial" w:hAnsi="Arial" w:cs="Arial"/>
+              </w:rPr>
+            </w:pPr>
+            <w:r>
+              <w:rPr>
+                <w:rFonts w:ascii="Arial" w:hAnsi="Arial" w:cs="Arial"/>
+              </w:rPr>
+              <w:t xml:space="preserve">knowledge about the tasks and activities that the system is being utilized for. </w:t>
+            </w:r>
+          </w:p>
+          <w:p>
+            <w:pPr>
+              <w:rPr>
+                <w:rFonts w:ascii="Arial" w:hAnsi="Arial" w:cs="Arial"/>
+              </w:rPr>
+            </w:pPr>
+            <w:r>
+              <w:rPr>
+                <w:rFonts w:ascii="Arial" w:hAnsi="Arial" w:cs="Arial"/>
+              </w:rPr>
+              <w:t xml:space="preserve">having the knowledge necessary to carry out the prescribed work duties. </w:t>
+            </w:r>
+          </w:p>
+          <w:p>
+            <w:pPr>
+              <w:rPr>
+                <w:rFonts w:ascii="Arial" w:hAnsi="Arial" w:cs="Arial"/>
+              </w:rPr>
+            </w:pPr>
+            <w:r>
+              <w:rPr>
+                <w:rFonts w:ascii="Arial" w:hAnsi="Arial" w:cs="Arial"/>
+              </w:rPr>
+              <w:t>basic computer knowledge, including competence with the system.</w:t>
+            </w:r>
+          </w:p>
+        </w:tc>
+      </w:tr>
+      <w:tr>
+        <w:tc>
+          <w:tcPr>
+            <w:tcW w:w="2058" w:type="dxa"/>
+          </w:tcPr>
+          <w:p>
+            <w:pPr>
+              <w:jc w:val="center"/>
+              <w:rPr>
+                <w:rFonts w:ascii="Arial" w:hAnsi="Arial" w:cs="Arial"/>
+              </w:rPr>
+            </w:pPr>
+            <w:r>
+              <w:rPr>
+                <w:rFonts w:ascii="Arial" w:hAnsi="Arial" w:cs="Arial"/>
+              </w:rPr>
+              <w:t>External</w:t>
+            </w:r>
+          </w:p>
+          <w:p>
+            <w:pPr>
+              <w:jc w:val="center"/>
+              <w:rPr>
+                <w:rFonts w:ascii="Arial" w:hAnsi="Arial" w:cs="Arial"/>
+              </w:rPr>
+            </w:pPr>
+            <w:r>
+              <w:rPr>
+                <w:rFonts w:ascii="Arial" w:hAnsi="Arial" w:cs="Arial"/>
+              </w:rPr>
+              <w:t>Users of the</w:t>
+            </w:r>
+          </w:p>
+          <w:p>
+            <w:pPr>
+              <w:jc w:val="center"/>
+              <w:rPr>
+                <w:rFonts w:ascii="Arial" w:hAnsi="Arial" w:cs="Arial"/>
+              </w:rPr>
+            </w:pPr>
+            <w:r>
+              <w:rPr>
+                <w:rFonts w:ascii="Arial" w:hAnsi="Arial" w:cs="Arial"/>
+              </w:rPr>
+              <w:t>System</w:t>
+            </w:r>
+            <w:r>
+              <w:rPr>
+                <w:rFonts w:ascii="Arial" w:hAnsi="Arial" w:cs="Arial"/>
+              </w:rPr>
+              <w:br/>
+              <w:t>(PDO)</w:t>
+            </w:r>
+          </w:p>
+        </w:tc>
+        <w:tc>
+          <w:tcPr>
+            <w:tcW w:w="2153" w:type="dxa"/>
+          </w:tcPr>
+          <w:p>
+            <w:pPr>
+              <w:rPr>
+                <w:rFonts w:ascii="Arial" w:hAnsi="Arial" w:cs="Arial"/>
+              </w:rPr>
+            </w:pPr>
+            <w:r>
+              <w:rPr>
+                <w:rFonts w:ascii="Arial" w:hAnsi="Arial" w:cs="Arial"/>
+              </w:rPr>
+              <w:t>R</w:t>
+            </w:r>
+            <w:r>
+              <w:rPr>
+                <w:rFonts w:ascii="Arial" w:hAnsi="Arial" w:cs="Arial"/>
+              </w:rPr>
+              <w:t xml:space="preserve">eceives service requests, logs in, and utilizes the system to process them. </w:t>
+            </w:r>
+          </w:p>
+          <w:p>
+            <w:pPr>
+              <w:rPr>
+                <w:rFonts w:ascii="Arial" w:hAnsi="Arial" w:cs="Arial"/>
+              </w:rPr>
+            </w:pPr>
+            <w:r>
+              <w:rPr>
+                <w:rFonts w:ascii="Arial" w:hAnsi="Arial" w:cs="Arial"/>
+              </w:rPr>
+              <w:t>changes the status of a service request.</w:t>
+            </w:r>
+          </w:p>
+        </w:tc>
+        <w:tc>
+          <w:tcPr>
+            <w:tcW w:w="2211" w:type="dxa"/>
+          </w:tcPr>
+          <w:p>
+            <w:pPr>
+              <w:spacing w:after="160" w:line="259" w:lineRule="auto"/>
+              <w:rPr>
+                <w:rFonts w:ascii="Arial" w:hAnsi="Arial" w:cs="Arial"/>
+              </w:rPr>
+            </w:pPr>
+            <w:r>
+              <w:rPr>
+                <w:rFonts w:ascii="Arial" w:hAnsi="Arial" w:cs="Arial"/>
+              </w:rPr>
+              <w:t>Monitoring and responding to service requests quickly. Maintain accurate and current data on service request standings. When necessary, communicate with internal stakeholders to finish service requests. Close out service requests that have been fulfilled.</w:t>
+            </w:r>
+          </w:p>
+        </w:tc>
+        <w:tc>
+          <w:tcPr>
+            <w:tcW w:w="2208" w:type="dxa"/>
+          </w:tcPr>
+          <w:p>
+            <w:pPr>
+              <w:rPr>
+                <w:rFonts w:ascii="Arial" w:hAnsi="Arial" w:cs="Arial"/>
+              </w:rPr>
+            </w:pPr>
+            <w:r>
+              <w:rPr>
+                <w:rFonts w:ascii="Arial" w:hAnsi="Arial" w:cs="Arial"/>
+              </w:rPr>
+              <w:t>U</w:t>
+            </w:r>
+            <w:r>
+              <w:rPr>
+                <w:rFonts w:ascii="Arial" w:hAnsi="Arial" w:cs="Arial"/>
+              </w:rPr>
+              <w:t xml:space="preserve">nderstanding of the processes, tools, and resources needed to fulfill service requests. </w:t>
+            </w:r>
+          </w:p>
+          <w:p>
+            <w:pPr>
+              <w:rPr>
+                <w:rFonts w:ascii="Arial" w:hAnsi="Arial" w:cs="Arial"/>
+              </w:rPr>
+            </w:pPr>
+            <w:r>
+              <w:rPr>
+                <w:rFonts w:ascii="Arial" w:hAnsi="Arial" w:cs="Arial"/>
+              </w:rPr>
+              <w:t>the capacity to recognize and resolve technological problems. Understanding the significance of keeping the system's data correct and up to date.</w:t>
+            </w:r>
+          </w:p>
+          <w:p>
+            <w:pPr>
+              <w:rPr>
+                <w:rFonts w:ascii="Arial" w:hAnsi="Arial" w:cs="Arial"/>
+              </w:rPr>
+            </w:pPr>
+          </w:p>
+        </w:tc>
+      </w:tr>
+      <w:tr>
+        <w:tc>
+          <w:tcPr>
+            <w:tcW w:w="2058" w:type="dxa"/>
+          </w:tcPr>
+          <w:p>
+            <w:pPr>
+              <w:jc w:val="center"/>
+              <w:rPr>
+                <w:rFonts w:ascii="Arial" w:hAnsi="Arial" w:cs="Arial"/>
+              </w:rPr>
+            </w:pPr>
+          </w:p>
+        </w:tc>
+        <w:tc>
+          <w:tcPr>
+            <w:tcW w:w="2153" w:type="dxa"/>
+          </w:tcPr>
+          <w:p>
+            <w:pPr>
+              <w:spacing w:after="160" w:line="259" w:lineRule="auto"/>
+              <w:rPr>
+                <w:rFonts w:ascii="Arial" w:hAnsi="Arial" w:cs="Arial"/>
+              </w:rPr>
+            </w:pPr>
+            <w:r>
+              <w:rPr>
+                <w:rFonts w:ascii="Arial" w:hAnsi="Arial" w:cs="Arial"/>
+              </w:rPr>
+              <w:t>R</w:t>
+            </w:r>
+            <w:r>
+              <w:rPr>
+                <w:rFonts w:ascii="Arial" w:hAnsi="Arial" w:cs="Arial"/>
+              </w:rPr>
+              <w:t xml:space="preserve">eviews, accepts, or rejects service requests using the </w:t>
+            </w:r>
+            <w:r>
+              <w:rPr>
+                <w:rFonts w:ascii="Arial" w:hAnsi="Arial" w:cs="Arial"/>
+              </w:rPr>
+              <w:lastRenderedPageBreak/>
+              <w:t>system that is accessed and used. Service requests are assigned to internal or external technicians. information on the status and fulfilment of service requests</w:t>
+            </w:r>
+            <w:r>
+              <w:rPr>
+                <w:rFonts w:ascii="Arial" w:hAnsi="Arial" w:cs="Arial"/>
+              </w:rPr>
+              <w:t xml:space="preserve">. </w:t>
+            </w:r>
+          </w:p>
+        </w:tc>
+        <w:tc>
+          <w:tcPr>
+            <w:tcW w:w="2211" w:type="dxa"/>
+          </w:tcPr>
+          <w:p>
+            <w:pPr>
+              <w:rPr>
+                <w:rFonts w:ascii="Arial" w:hAnsi="Arial" w:cs="Arial"/>
+              </w:rPr>
+            </w:pPr>
+            <w:r>
+              <w:rPr>
+                <w:rFonts w:ascii="Arial" w:hAnsi="Arial" w:cs="Arial"/>
+              </w:rPr>
+              <w:lastRenderedPageBreak/>
+              <w:t xml:space="preserve">Upon reviewing the requests, decide whether to accept or reject them in </w:t>
+            </w:r>
+            <w:r>
+              <w:rPr>
+                <w:rFonts w:ascii="Arial" w:hAnsi="Arial" w:cs="Arial"/>
+              </w:rPr>
+              <w:lastRenderedPageBreak/>
+              <w:t xml:space="preserve">accordance with corporate goals and policies. </w:t>
+            </w:r>
+          </w:p>
+          <w:p>
+            <w:pPr>
+              <w:rPr>
+                <w:rFonts w:ascii="Arial" w:hAnsi="Arial" w:cs="Arial"/>
+              </w:rPr>
+            </w:pPr>
+            <w:r>
+              <w:rPr>
+                <w:rFonts w:ascii="Arial" w:hAnsi="Arial" w:cs="Arial"/>
+              </w:rPr>
+              <w:t xml:space="preserve">In accordance with their qualifications and availability, assign service requests to internal or external technicians. </w:t>
+            </w:r>
+          </w:p>
+          <w:p>
+            <w:pPr>
+              <w:rPr>
+                <w:rFonts w:ascii="Arial" w:hAnsi="Arial" w:cs="Arial"/>
+              </w:rPr>
+            </w:pPr>
+            <w:r>
+              <w:rPr>
+                <w:rFonts w:ascii="Arial" w:hAnsi="Arial" w:cs="Arial"/>
+              </w:rPr>
+              <w:t>Customers and internal stakeholders should be informed of the status and progress of service requests.</w:t>
+            </w:r>
+          </w:p>
+        </w:tc>
+        <w:tc>
+          <w:tcPr>
+            <w:tcW w:w="2208" w:type="dxa"/>
+          </w:tcPr>
+          <w:p>
+            <w:pPr>
+              <w:rPr>
+                <w:rFonts w:ascii="Arial" w:hAnsi="Arial" w:cs="Arial"/>
+              </w:rPr>
+            </w:pPr>
+            <w:r>
+              <w:rPr>
+                <w:rFonts w:ascii="Arial" w:hAnsi="Arial" w:cs="Arial"/>
+              </w:rPr>
+              <w:lastRenderedPageBreak/>
+              <w:t>U</w:t>
+            </w:r>
+            <w:r>
+              <w:rPr>
+                <w:rFonts w:ascii="Arial" w:hAnsi="Arial" w:cs="Arial"/>
+              </w:rPr>
+              <w:t xml:space="preserve">nderstanding of the organization's priorities and </w:t>
+            </w:r>
+            <w:r>
+              <w:rPr>
+                <w:rFonts w:ascii="Arial" w:hAnsi="Arial" w:cs="Arial"/>
+              </w:rPr>
+              <w:lastRenderedPageBreak/>
+              <w:t xml:space="preserve">policies for service requests. </w:t>
+            </w:r>
+          </w:p>
+          <w:p>
+            <w:pPr>
+              <w:rPr>
+                <w:rFonts w:ascii="Arial" w:hAnsi="Arial" w:cs="Arial"/>
+              </w:rPr>
+            </w:pPr>
+            <w:r>
+              <w:rPr>
+                <w:rFonts w:ascii="Arial" w:hAnsi="Arial" w:cs="Arial"/>
+              </w:rPr>
+              <w:t xml:space="preserve">the capacity to allocate and rank work tasks in accordance with technician expertise and availability. </w:t>
+            </w:r>
+          </w:p>
+          <w:p>
+            <w:pPr>
+              <w:rPr>
+                <w:rFonts w:ascii="Arial" w:hAnsi="Arial" w:cs="Arial"/>
+              </w:rPr>
+            </w:pPr>
+            <w:r>
+              <w:rPr>
+                <w:rFonts w:ascii="Arial" w:hAnsi="Arial" w:cs="Arial"/>
+              </w:rPr>
+              <w:t>Recognizing the significance of accurate and prompt reporting on the status and completion of service requests.</w:t>
+            </w:r>
+          </w:p>
+        </w:tc>
+      </w:tr>
+    </w:tbl>
+    <w:p>
+      <w:pPr>
+        <w:ind w:left="720"/>
+        <w:rPr>
+          <w:rFonts w:ascii="Arial" w:hAnsi="Arial" w:cs="Arial"/>
+        </w:rPr>
+      </w:pPr>
+    </w:p>
+    <w:p>
+      <w:pPr>
+        <w:pStyle w:val="ListParagraph"/>
+        <w:numPr>
+          <w:ilvl w:val="2"/>
+          <w:numId w:val="48"/>
+        </w:numPr>
+        <w:ind w:left="1440" w:hanging="720"/>
+        <w:rPr>
+          <w:rFonts w:ascii="Arial" w:hAnsi="Arial" w:cs="Arial"/>
+          <w:b/>
+          <w:bCs/>
+        </w:rPr>
+      </w:pPr>
+      <w:r>
+        <w:rPr>
+          <w:rFonts w:ascii="Arial" w:hAnsi="Arial" w:cs="Arial"/>
+          <w:b/>
+          <w:bCs/>
+        </w:rPr>
+        <w:t>Project Organizational Charts</w:t>
+      </w:r>
+    </w:p>
+    <w:p>
+      <w:pPr>
+        <w:pStyle w:val="ListParagraph"/>
+        <w:ind w:left="1440"/>
+        <w:rPr>
+          <w:rFonts w:ascii="Arial" w:hAnsi="Arial" w:cs="Arial"/>
+        </w:rPr>
+      </w:pPr>
+      <w:r>
+        <w:rPr>
+          <w:rFonts w:ascii="Arial" w:hAnsi="Arial" w:cs="Arial"/>
+        </w:rPr>
+        <w:t>An organizational chart for a Project Tracking and Monitoring System provides a visual representation of the project team's structure and the reporting relationships within the project. It outlines the roles and responsibilities of the team members involved in tracking and monitoring the progress of the project. The chart helps to establish clarity, define accountability, and facilitate effective communication within the project team.</w:t>
+      </w:r>
+      <w:r>
+        <w:rPr>
+          <w:rFonts w:ascii="Arial" w:hAnsi="Arial" w:cs="Arial"/>
+        </w:rPr>
+        <w:t xml:space="preserve"> </w:t>
+      </w:r>
+      <w:r>
+        <w:rPr>
+          <w:rFonts w:ascii="Arial" w:hAnsi="Arial" w:cs="Arial"/>
+        </w:rPr>
+        <w:t>At the top of the organizational chart is typically the project sponsor, who serves as the overall champion and provides strategic guidance for the project. Reporting directly to the sponsor is the project manager, who is responsible for overseeing the entire project and ensuring its successful execution.</w:t>
+      </w:r>
+      <w:r>
+        <w:rPr>
+          <w:rFonts w:ascii="Arial" w:hAnsi="Arial" w:cs="Arial"/>
+        </w:rPr>
+        <w:t xml:space="preserve"> </w:t>
+      </w:r>
+      <w:r>
+        <w:rPr>
+          <w:rFonts w:ascii="Arial" w:hAnsi="Arial" w:cs="Arial"/>
+        </w:rPr>
+        <w:t>Below the project manager, there may be various functional roles involved in the tracking and monitoring of the project.</w:t>
+      </w:r>
+    </w:p>
+    <w:p>
+      <w:pPr>
+        <w:pStyle w:val="ListParagraph"/>
+        <w:ind w:left="1440"/>
+        <w:rPr>
+          <w:rFonts w:ascii="Arial" w:hAnsi="Arial" w:cs="Arial"/>
+        </w:rPr>
+      </w:pPr>
+      <w:r>
+        <w:rPr>
+          <w:rFonts w:ascii="Arial" w:hAnsi="Arial" w:cs="Arial"/>
+          <w:noProof/>
+        </w:rPr>
+        <w:lastRenderedPageBreak/>
+        <w:drawing>
+          <wp:inline distT="0" distB="0" distL="0" distR="0" wp14:anchorId="0A814749" wp14:editId="1C987BE3">
+            <wp:extent cx="4305300" cy="3390900"/>
+            <wp:effectExtent l="0" t="0" r="0" b="0"/>
+            <wp:docPr id="85423122" name="Picture 2" descr="A diagram of a company&#10;&#10;Description automatically generated with low confidence"/>
+            <wp:cNvGraphicFramePr>
+              <a:graphicFrameLocks xmlns:a="http://schemas.openxmlformats.org/drawingml/2006/main" noChangeAspect="1"/>
+            </wp:cNvGraphicFramePr>
+            <a:graphic xmlns:a="http://schemas.openxmlformats.org/drawingml/2006/main">
+              <a:graphicData uri="http://schemas.openxmlformats.org/drawingml/2006/picture">
+                <pic:pic xmlns:pic="http://schemas.openxmlformats.org/drawingml/2006/picture">
+                  <pic:nvPicPr>
+                    <pic:cNvPr id="85423122" name="Picture 2" descr="A diagram of a company&#10;&#10;Description automatically generated with low confidence"/>
+                    <pic:cNvPicPr/>
+                  </pic:nvPicPr>
+                  <pic:blipFill>
+                    <a:blip r:embed="rId11">
+                      <a:extLst>
+                        <a:ext uri="{28A0092B-C50C-407E-A947-70E740481C1C}">
+                          <a14:useLocalDpi xmlns:a14="http://schemas.microsoft.com/office/drawing/2010/main" val="0"/>
+                        </a:ext>
+                      </a:extLst>
+                    </a:blip>
+                    <a:stretch>
+                      <a:fillRect/>
+                    </a:stretch>
+                  </pic:blipFill>
+                  <pic:spPr>
+                    <a:xfrm>
+                      <a:off x="0" y="0"/>
+                      <a:ext cx="4305446" cy="3391015"/>
+                    </a:xfrm>
+                    <a:prstGeom prst="rect">
+                      <a:avLst/>
+                    </a:prstGeom>
+                  </pic:spPr>
+                </pic:pic>
+              </a:graphicData>
+            </a:graphic>
+          </wp:inline>
+        </w:drawing>
+      </w:r>
+    </w:p>
+    <w:p>
+      <w:pPr>
+        <w:pStyle w:val="ListParagraph"/>
+        <w:numPr>
+          <w:ilvl w:val="2"/>
+          <w:numId w:val="48"/>
+        </w:numPr>
+        <w:ind w:left="1440" w:hanging="720"/>
+        <w:rPr>
+          <w:rFonts w:ascii="Arial" w:hAnsi="Arial" w:cs="Arial"/>
+          <w:b/>
+          <w:bCs/>
+        </w:rPr>
+      </w:pPr>
+      <w:r>
+        <w:rPr>
+          <w:rFonts w:ascii="Arial" w:hAnsi="Arial" w:cs="Arial"/>
+          <w:b/>
+          <w:bCs/>
+        </w:rPr>
+        <w:t>Staffing Management</w:t>
+      </w:r>
+    </w:p>
+    <w:p>
+      <w:pPr>
+        <w:pStyle w:val="ListParagraph"/>
+        <w:ind w:left="1440"/>
+        <w:rPr>
+          <w:rFonts w:ascii="Arial" w:hAnsi="Arial" w:cs="Arial"/>
+        </w:rPr>
+      </w:pPr>
+      <w:r>
+        <w:rPr>
+          <w:rFonts w:ascii="Arial" w:hAnsi="Arial" w:cs="Arial"/>
+        </w:rPr>
+        <w:t>Staffing management for a Project Tracking and Monitoring System involves identifying, acquiring, and managing the right personnel with the necessary skills and expertise to develop, implement, and maintain the system.</w:t>
+      </w:r>
+    </w:p>
+    <w:p>
+      <w:pPr>
+        <w:pStyle w:val="ListParagraph"/>
+        <w:numPr>
+          <w:ilvl w:val="0"/>
+          <w:numId w:val="79"/>
+        </w:numPr>
+        <w:rPr>
+          <w:rFonts w:ascii="Arial" w:hAnsi="Arial" w:cs="Arial"/>
+        </w:rPr>
+      </w:pPr>
+      <w:r>
+        <w:rPr>
+          <w:rFonts w:ascii="Arial" w:hAnsi="Arial" w:cs="Arial"/>
+        </w:rPr>
+        <w:t>Assign a skilled project manager who will oversee the entire project, coordinate activities, and ensure that project goals are achieved within the defined scope, budget, and timeline.</w:t>
+      </w:r>
+    </w:p>
+    <w:p>
+      <w:pPr>
+        <w:pStyle w:val="ListParagraph"/>
+        <w:numPr>
+          <w:ilvl w:val="0"/>
+          <w:numId w:val="79"/>
+        </w:numPr>
+        <w:rPr>
+          <w:rFonts w:ascii="Arial" w:hAnsi="Arial" w:cs="Arial"/>
+        </w:rPr>
+      </w:pPr>
+      <w:r>
+        <w:rPr>
+          <w:rFonts w:ascii="Arial" w:hAnsi="Arial" w:cs="Arial"/>
+        </w:rPr>
+        <w:t>I</w:t>
+      </w:r>
+      <w:r>
+        <w:rPr>
+          <w:rFonts w:ascii="Arial" w:hAnsi="Arial" w:cs="Arial"/>
+        </w:rPr>
+        <w:t>dentify and recruit technical experts who specialize in areas relevant to the Project Tracking and Monitoring System. This may include software developers, database administrators, system analysts, UI/UX designers, and quality assurance testers.</w:t>
+      </w:r>
+    </w:p>
+    <w:p>
+      <w:pPr>
+        <w:pStyle w:val="ListParagraph"/>
+        <w:numPr>
+          <w:ilvl w:val="0"/>
+          <w:numId w:val="79"/>
+        </w:numPr>
+        <w:rPr>
+          <w:rFonts w:ascii="Arial" w:hAnsi="Arial" w:cs="Arial"/>
+        </w:rPr>
+      </w:pPr>
+      <w:r>
+        <w:rPr>
+          <w:rFonts w:ascii="Arial" w:hAnsi="Arial" w:cs="Arial"/>
+        </w:rPr>
+        <w:t>Determine the level of user support required for the Project Tracking and Monitoring System. This may involve assigning dedicated support staff who can address user queries, provide training, and troubleshoot issues that arise during system usage.</w:t>
+      </w:r>
+    </w:p>
+    <w:p>
+      <w:pPr>
+        <w:pStyle w:val="ListParagraph"/>
+        <w:numPr>
+          <w:ilvl w:val="0"/>
+          <w:numId w:val="79"/>
+        </w:numPr>
+        <w:rPr>
+          <w:rFonts w:ascii="Arial" w:hAnsi="Arial" w:cs="Arial"/>
+        </w:rPr>
+      </w:pPr>
+      <w:r>
+        <w:rPr>
+          <w:rFonts w:ascii="Arial" w:hAnsi="Arial" w:cs="Arial"/>
+        </w:rPr>
+        <w:t>Regularly evaluate the performance of the project team members to ensure that they are meeting project expectations and objectives. Provide feedback, support professional development, and address any performance issues that may arise.</w:t>
+      </w:r>
+    </w:p>
+    <w:p>
+      <w:pPr>
+        <w:pStyle w:val="ListParagraph"/>
+        <w:ind w:left="2160"/>
+        <w:rPr>
+          <w:rFonts w:ascii="Arial" w:hAnsi="Arial" w:cs="Arial"/>
+        </w:rPr>
+      </w:pPr>
+    </w:p>
+    <w:p>
+      <w:pPr>
+        <w:pStyle w:val="ListParagraph"/>
+        <w:ind w:left="1440"/>
+        <w:rPr>
+          <w:rFonts w:ascii="Arial" w:hAnsi="Arial" w:cs="Arial"/>
+        </w:rPr>
+      </w:pPr>
+      <w:r>
+        <w:rPr>
+          <w:rFonts w:ascii="Arial" w:hAnsi="Arial" w:cs="Arial"/>
+        </w:rPr>
+        <w:t>To keep it in line with the goals and needs of the project, the Staffing Management Plan will be periodically reviewed and revised as required. The project manager must carefully examine the rules and specifications that apply to the project in question to see whether any other elements need to be included in the workforce management strategy.</w:t>
+      </w:r>
+    </w:p>
+    <w:p>
+      <w:pPr>
+        <w:pStyle w:val="ListParagraph"/>
+        <w:ind w:left="1440"/>
+        <w:rPr>
+          <w:rFonts w:ascii="Arial" w:hAnsi="Arial" w:cs="Arial"/>
+        </w:rPr>
+      </w:pPr>
+    </w:p>
+    <w:tbl>
+      <w:tblPr>
+        <w:tblStyle w:val="TableGrid"/>
+        <w:tblW w:w="0" w:type="auto"/>
+        <w:tblInd w:w="1440" w:type="dxa"/>
+        <w:tblLook w:val="04A0" w:firstRow="1" w:lastRow="0" w:firstColumn="1" w:lastColumn="0" w:noHBand="0" w:noVBand="1"/>
+      </w:tblPr>
+      <w:tblGrid>
+        <w:gridCol w:w="947"/>
+        <w:gridCol w:w="1359"/>
+        <w:gridCol w:w="1434"/>
+        <w:gridCol w:w="1368"/>
+        <w:gridCol w:w="1303"/>
+        <w:gridCol w:w="1499"/>
+      </w:tblGrid>
+      <w:tr>
+        <w:tc>
+          <w:tcPr>
+            <w:tcW w:w="967" w:type="dxa"/>
+            <w:shd w:val="clear" w:color="auto" w:fill="5B9BD5" w:themeFill="accent5"/>
+          </w:tcPr>
+          <w:p>
+            <w:pPr>
+              <w:pStyle w:val="ListParagraph"/>
+              <w:ind w:left="0"/>
+              <w:jc w:val="center"/>
+              <w:rPr>
+                <w:rFonts w:ascii="Arial" w:hAnsi="Arial" w:cs="Arial"/>
+                <w:color w:val="FFFFFF" w:themeColor="background1"/>
+              </w:rPr>
+            </w:pPr>
+            <w:r>
+              <w:rPr>
+                <w:rFonts w:ascii="Arial" w:hAnsi="Arial" w:cs="Arial"/>
+                <w:color w:val="FFFFFF" w:themeColor="background1"/>
+              </w:rPr>
+              <w:lastRenderedPageBreak/>
+              <w:t>Role</w:t>
+            </w:r>
+          </w:p>
+        </w:tc>
+        <w:tc>
+          <w:tcPr>
+            <w:tcW w:w="1393" w:type="dxa"/>
+            <w:shd w:val="clear" w:color="auto" w:fill="5B9BD5" w:themeFill="accent5"/>
+          </w:tcPr>
+          <w:p>
+            <w:pPr>
+              <w:pStyle w:val="ListParagraph"/>
+              <w:ind w:left="0"/>
+              <w:jc w:val="center"/>
+              <w:rPr>
+                <w:rFonts w:ascii="Arial" w:hAnsi="Arial" w:cs="Arial"/>
+                <w:color w:val="FFFFFF" w:themeColor="background1"/>
+              </w:rPr>
+            </w:pPr>
+            <w:r>
+              <w:rPr>
+                <w:rFonts w:ascii="Arial" w:hAnsi="Arial" w:cs="Arial"/>
+                <w:color w:val="FFFFFF" w:themeColor="background1"/>
+              </w:rPr>
+              <w:t>Project responsibility</w:t>
+            </w:r>
+          </w:p>
+        </w:tc>
+        <w:tc>
+          <w:tcPr>
+            <w:tcW w:w="1724" w:type="dxa"/>
+            <w:shd w:val="clear" w:color="auto" w:fill="5B9BD5" w:themeFill="accent5"/>
+          </w:tcPr>
+          <w:p>
+            <w:pPr>
+              <w:pStyle w:val="ListParagraph"/>
+              <w:ind w:left="0"/>
+              <w:jc w:val="center"/>
+              <w:rPr>
+                <w:rFonts w:ascii="Arial" w:hAnsi="Arial" w:cs="Arial"/>
+                <w:color w:val="FFFFFF" w:themeColor="background1"/>
+              </w:rPr>
+            </w:pPr>
+            <w:r>
+              <w:rPr>
+                <w:rFonts w:ascii="Arial" w:hAnsi="Arial" w:cs="Arial"/>
+                <w:color w:val="FFFFFF" w:themeColor="background1"/>
+              </w:rPr>
+              <w:t>Skills Required</w:t>
+            </w:r>
+          </w:p>
+        </w:tc>
+        <w:tc>
+          <w:tcPr>
+            <w:tcW w:w="1060" w:type="dxa"/>
+            <w:shd w:val="clear" w:color="auto" w:fill="5B9BD5" w:themeFill="accent5"/>
+          </w:tcPr>
+          <w:p>
+            <w:pPr>
+              <w:pStyle w:val="ListParagraph"/>
+              <w:ind w:left="0"/>
+              <w:jc w:val="center"/>
+              <w:rPr>
+                <w:rFonts w:ascii="Arial" w:hAnsi="Arial" w:cs="Arial"/>
+                <w:color w:val="FFFFFF" w:themeColor="background1"/>
+              </w:rPr>
+            </w:pPr>
+            <w:r>
+              <w:rPr>
+                <w:rFonts w:ascii="Arial" w:hAnsi="Arial" w:cs="Arial"/>
+                <w:color w:val="FFFFFF" w:themeColor="background1"/>
+              </w:rPr>
+              <w:t>Number of Staff</w:t>
+            </w:r>
+          </w:p>
+        </w:tc>
+        <w:tc>
+          <w:tcPr>
+            <w:tcW w:w="1229" w:type="dxa"/>
+            <w:shd w:val="clear" w:color="auto" w:fill="5B9BD5" w:themeFill="accent5"/>
+          </w:tcPr>
+          <w:p>
+            <w:pPr>
+              <w:pStyle w:val="ListParagraph"/>
+              <w:ind w:left="0"/>
+              <w:jc w:val="center"/>
+              <w:rPr>
+                <w:rFonts w:ascii="Arial" w:hAnsi="Arial" w:cs="Arial"/>
+                <w:color w:val="FFFFFF" w:themeColor="background1"/>
+              </w:rPr>
+            </w:pPr>
+            <w:r>
+              <w:rPr>
+                <w:rFonts w:ascii="Arial" w:hAnsi="Arial" w:cs="Arial"/>
+                <w:color w:val="FFFFFF" w:themeColor="background1"/>
+              </w:rPr>
+              <w:t>Performance Reviews</w:t>
+            </w:r>
+          </w:p>
+        </w:tc>
+        <w:tc>
+          <w:tcPr>
+            <w:tcW w:w="1537" w:type="dxa"/>
+            <w:shd w:val="clear" w:color="auto" w:fill="5B9BD5" w:themeFill="accent5"/>
+          </w:tcPr>
+          <w:p>
+            <w:pPr>
+              <w:pStyle w:val="ListParagraph"/>
+              <w:ind w:left="0"/>
+              <w:jc w:val="center"/>
+              <w:rPr>
+                <w:rFonts w:ascii="Arial" w:hAnsi="Arial" w:cs="Arial"/>
+                <w:color w:val="FFFFFF" w:themeColor="background1"/>
+              </w:rPr>
+            </w:pPr>
+            <w:r>
+              <w:rPr>
+                <w:rFonts w:ascii="Arial" w:hAnsi="Arial" w:cs="Arial"/>
+                <w:color w:val="FFFFFF" w:themeColor="background1"/>
+              </w:rPr>
+              <w:t>Recognition and Awards</w:t>
+            </w:r>
+          </w:p>
+        </w:tc>
+      </w:tr>
+      <w:tr>
+        <w:tc>
+          <w:tcPr>
+            <w:tcW w:w="967" w:type="dxa"/>
+          </w:tcPr>
+          <w:p>
+            <w:pPr>
+              <w:pStyle w:val="ListParagraph"/>
+              <w:ind w:left="0"/>
+              <w:rPr>
+                <w:rFonts w:ascii="Arial" w:hAnsi="Arial" w:cs="Arial"/>
+                <w:color w:val="000000" w:themeColor="text1"/>
+              </w:rPr>
+            </w:pPr>
+            <w:r>
+              <w:rPr>
+                <w:rFonts w:ascii="Arial" w:hAnsi="Arial" w:cs="Arial"/>
+              </w:rPr>
+              <w:t>Project Manager</w:t>
+            </w:r>
+          </w:p>
+          <w:p>
+            <w:pPr>
+              <w:pStyle w:val="ListParagraph"/>
+              <w:ind w:left="0"/>
+              <w:jc w:val="center"/>
+              <w:rPr>
+                <w:rFonts w:ascii="Arial" w:hAnsi="Arial" w:cs="Arial"/>
+              </w:rPr>
+            </w:pPr>
+          </w:p>
+          <w:p>
+            <w:pPr>
+              <w:pStyle w:val="ListParagraph"/>
+              <w:ind w:left="0"/>
+              <w:jc w:val="center"/>
+              <w:rPr>
+                <w:rFonts w:ascii="Arial" w:hAnsi="Arial" w:cs="Arial"/>
+              </w:rPr>
+            </w:pPr>
+          </w:p>
+          <w:p>
+            <w:pPr>
+              <w:pStyle w:val="ListParagraph"/>
+              <w:ind w:left="0"/>
+              <w:jc w:val="center"/>
+              <w:rPr>
+                <w:rFonts w:ascii="Arial" w:hAnsi="Arial" w:cs="Arial"/>
+              </w:rPr>
+            </w:pPr>
+          </w:p>
+          <w:p>
+            <w:pPr>
+              <w:pStyle w:val="ListParagraph"/>
+              <w:ind w:left="0"/>
+              <w:jc w:val="center"/>
+              <w:rPr>
+                <w:rFonts w:ascii="Arial" w:hAnsi="Arial" w:cs="Arial"/>
+              </w:rPr>
+            </w:pPr>
+          </w:p>
+        </w:tc>
+        <w:tc>
+          <w:tcPr>
+            <w:tcW w:w="1393" w:type="dxa"/>
+          </w:tcPr>
+          <w:p>
+            <w:pPr>
+              <w:pStyle w:val="ListParagraph"/>
+              <w:ind w:left="0"/>
+              <w:rPr>
+                <w:rFonts w:ascii="Arial" w:hAnsi="Arial" w:cs="Arial"/>
+              </w:rPr>
+            </w:pPr>
+            <w:r>
+              <w:rPr>
+                <w:rFonts w:ascii="Arial" w:hAnsi="Arial" w:cs="Arial"/>
+              </w:rPr>
+              <w:t>Overall accountability for project success, including meeting project objectives, delivering within budget and timeline, and ensuring stakeholder satisfaction.</w:t>
+            </w:r>
+          </w:p>
+          <w:p>
+            <w:pPr>
+              <w:pStyle w:val="ListParagraph"/>
+              <w:ind w:left="0"/>
+              <w:rPr>
+                <w:rFonts w:ascii="Arial" w:hAnsi="Arial" w:cs="Arial"/>
+              </w:rPr>
+            </w:pPr>
+          </w:p>
+          <w:p>
+            <w:pPr>
+              <w:pStyle w:val="ListParagraph"/>
+              <w:ind w:left="0"/>
+              <w:rPr>
+                <w:rFonts w:ascii="Arial" w:hAnsi="Arial" w:cs="Arial"/>
+              </w:rPr>
+            </w:pPr>
+            <w:r>
+              <w:rPr>
+                <w:rFonts w:ascii="Arial" w:hAnsi="Arial" w:cs="Arial"/>
+              </w:rPr>
+              <w:t>Responsible for project planning, execution, monitoring, and control.</w:t>
+            </w:r>
+          </w:p>
+          <w:p>
+            <w:pPr>
+              <w:pStyle w:val="ListParagraph"/>
+              <w:ind w:left="0"/>
+              <w:rPr>
+                <w:rFonts w:ascii="Arial" w:hAnsi="Arial" w:cs="Arial"/>
+              </w:rPr>
+            </w:pPr>
+          </w:p>
+          <w:p>
+            <w:pPr>
+              <w:pStyle w:val="ListParagraph"/>
+              <w:ind w:left="0"/>
+              <w:rPr>
+                <w:rFonts w:ascii="Arial" w:hAnsi="Arial" w:cs="Arial"/>
+              </w:rPr>
+            </w:pPr>
+          </w:p>
+          <w:p>
+            <w:pPr>
+              <w:pStyle w:val="ListParagraph"/>
+              <w:ind w:left="0"/>
+              <w:rPr>
+                <w:rFonts w:ascii="Arial" w:hAnsi="Arial" w:cs="Arial"/>
+              </w:rPr>
+            </w:pPr>
+            <w:r>
+              <w:rPr>
+                <w:rFonts w:ascii="Arial" w:hAnsi="Arial" w:cs="Arial"/>
+              </w:rPr>
+              <w:t>Identifying and managing project risks, issues, and changes.</w:t>
+            </w:r>
+          </w:p>
+          <w:p>
+            <w:pPr>
+              <w:pStyle w:val="ListParagraph"/>
+              <w:ind w:left="0"/>
+              <w:rPr>
+                <w:rFonts w:ascii="Arial" w:hAnsi="Arial" w:cs="Arial"/>
+              </w:rPr>
+            </w:pPr>
+          </w:p>
+          <w:p>
+            <w:pPr>
+              <w:pStyle w:val="ListParagraph"/>
+              <w:ind w:left="0"/>
+              <w:rPr>
+                <w:rFonts w:ascii="Arial" w:hAnsi="Arial" w:cs="Arial"/>
+              </w:rPr>
+            </w:pPr>
+            <w:r>
+              <w:rPr>
+                <w:rFonts w:ascii="Arial" w:hAnsi="Arial" w:cs="Arial"/>
+              </w:rPr>
+              <w:t xml:space="preserve">Ensuring effective communication and collaboration among project team members and </w:t>
+            </w:r>
+            <w:r>
+              <w:rPr>
+                <w:rFonts w:ascii="Arial" w:hAnsi="Arial" w:cs="Arial"/>
+              </w:rPr>
+              <w:lastRenderedPageBreak/>
+              <w:t>stakeholders.</w:t>
+            </w:r>
+          </w:p>
+          <w:p>
+            <w:pPr>
+              <w:pStyle w:val="ListParagraph"/>
+              <w:ind w:left="0"/>
+              <w:rPr>
+                <w:rFonts w:ascii="Arial" w:hAnsi="Arial" w:cs="Arial"/>
+              </w:rPr>
+            </w:pPr>
+          </w:p>
+          <w:p>
+            <w:pPr>
+              <w:pStyle w:val="ListParagraph"/>
+              <w:ind w:left="0"/>
+              <w:rPr>
+                <w:rFonts w:ascii="Arial" w:hAnsi="Arial" w:cs="Arial"/>
+              </w:rPr>
+            </w:pPr>
+            <w:r>
+              <w:rPr>
+                <w:rFonts w:ascii="Arial" w:hAnsi="Arial" w:cs="Arial"/>
+              </w:rPr>
+              <w:t>Adhering to organizational policies, standards, and methodologies.</w:t>
+            </w:r>
+          </w:p>
+        </w:tc>
+        <w:tc>
+          <w:tcPr>
+            <w:tcW w:w="1724" w:type="dxa"/>
+          </w:tcPr>
+          <w:p>
+            <w:pPr>
+              <w:pStyle w:val="ListParagraph"/>
+              <w:ind w:left="0"/>
+              <w:rPr>
+                <w:rFonts w:ascii="Arial" w:hAnsi="Arial" w:cs="Arial"/>
+              </w:rPr>
+            </w:pPr>
+            <w:r>
+              <w:rPr>
+                <w:rFonts w:ascii="Arial" w:hAnsi="Arial" w:cs="Arial"/>
+              </w:rPr>
+              <w:lastRenderedPageBreak/>
+              <w:t>Excellent leadership</w:t>
+            </w:r>
+          </w:p>
+          <w:p>
+            <w:pPr>
+              <w:pStyle w:val="ListParagraph"/>
+              <w:ind w:left="0"/>
+              <w:rPr>
+                <w:rFonts w:ascii="Arial" w:hAnsi="Arial" w:cs="Arial"/>
+              </w:rPr>
+            </w:pPr>
+          </w:p>
+          <w:p>
+            <w:pPr>
+              <w:pStyle w:val="ListParagraph"/>
+              <w:ind w:left="0"/>
+              <w:rPr>
+                <w:rFonts w:ascii="Arial" w:hAnsi="Arial" w:cs="Arial"/>
+              </w:rPr>
+            </w:pPr>
+            <w:r>
+              <w:rPr>
+                <w:rFonts w:ascii="Arial" w:hAnsi="Arial" w:cs="Arial"/>
+              </w:rPr>
+              <w:t>T</w:t>
+            </w:r>
+            <w:r>
+              <w:rPr>
+                <w:rFonts w:ascii="Arial" w:hAnsi="Arial" w:cs="Arial"/>
+              </w:rPr>
+              <w:t>eam management skills</w:t>
+            </w:r>
+          </w:p>
+          <w:p>
+            <w:pPr>
+              <w:pStyle w:val="ListParagraph"/>
+              <w:ind w:left="0"/>
+              <w:rPr>
+                <w:rFonts w:ascii="Arial" w:hAnsi="Arial" w:cs="Arial"/>
+              </w:rPr>
+            </w:pPr>
+          </w:p>
+          <w:p>
+            <w:pPr>
+              <w:pStyle w:val="ListParagraph"/>
+              <w:ind w:left="0"/>
+              <w:rPr>
+                <w:rFonts w:ascii="Arial" w:hAnsi="Arial" w:cs="Arial"/>
+              </w:rPr>
+            </w:pPr>
+            <w:r>
+              <w:rPr>
+                <w:rFonts w:ascii="Arial" w:hAnsi="Arial" w:cs="Arial"/>
+              </w:rPr>
+              <w:t>Strong communication</w:t>
+            </w:r>
+          </w:p>
+          <w:p>
+            <w:pPr>
+              <w:pStyle w:val="ListParagraph"/>
+              <w:ind w:left="0"/>
+              <w:rPr>
+                <w:rFonts w:ascii="Arial" w:hAnsi="Arial" w:cs="Arial"/>
+              </w:rPr>
+            </w:pPr>
+          </w:p>
+          <w:p>
+            <w:pPr>
+              <w:pStyle w:val="ListParagraph"/>
+              <w:ind w:left="0"/>
+              <w:rPr>
+                <w:rFonts w:ascii="Arial" w:hAnsi="Arial" w:cs="Arial"/>
+              </w:rPr>
+            </w:pPr>
+            <w:r>
+              <w:rPr>
+                <w:rFonts w:ascii="Arial" w:hAnsi="Arial" w:cs="Arial"/>
+              </w:rPr>
+              <w:t>N</w:t>
+            </w:r>
+            <w:r>
+              <w:rPr>
+                <w:rFonts w:ascii="Arial" w:hAnsi="Arial" w:cs="Arial"/>
+              </w:rPr>
+              <w:t>egotiation</w:t>
+            </w:r>
+          </w:p>
+          <w:p>
+            <w:pPr>
+              <w:pStyle w:val="ListParagraph"/>
+              <w:ind w:left="0"/>
+              <w:rPr>
+                <w:rFonts w:ascii="Arial" w:hAnsi="Arial" w:cs="Arial"/>
+              </w:rPr>
+            </w:pPr>
+          </w:p>
+          <w:p>
+            <w:pPr>
+              <w:pStyle w:val="ListParagraph"/>
+              <w:ind w:left="0"/>
+              <w:rPr>
+                <w:rFonts w:ascii="Arial" w:hAnsi="Arial" w:cs="Arial"/>
+              </w:rPr>
+            </w:pPr>
+            <w:r>
+              <w:rPr>
+                <w:rFonts w:ascii="Arial" w:hAnsi="Arial" w:cs="Arial"/>
+              </w:rPr>
+              <w:t>C</w:t>
+            </w:r>
+            <w:r>
+              <w:rPr>
+                <w:rFonts w:ascii="Arial" w:hAnsi="Arial" w:cs="Arial"/>
+              </w:rPr>
+              <w:t>onflict resolution abilities</w:t>
+            </w:r>
+          </w:p>
+          <w:p>
+            <w:pPr>
+              <w:pStyle w:val="ListParagraph"/>
+              <w:ind w:left="0"/>
+              <w:rPr>
+                <w:rFonts w:ascii="Arial" w:hAnsi="Arial" w:cs="Arial"/>
+              </w:rPr>
+            </w:pPr>
+          </w:p>
+          <w:p>
+            <w:pPr>
+              <w:pStyle w:val="ListParagraph"/>
+              <w:ind w:left="0"/>
+              <w:rPr>
+                <w:rFonts w:ascii="Arial" w:hAnsi="Arial" w:cs="Arial"/>
+              </w:rPr>
+            </w:pPr>
+            <w:r>
+              <w:rPr>
+                <w:rFonts w:ascii="Arial" w:hAnsi="Arial" w:cs="Arial"/>
+              </w:rPr>
+              <w:t>Risk management</w:t>
+            </w:r>
+          </w:p>
+          <w:p>
+            <w:pPr>
+              <w:pStyle w:val="ListParagraph"/>
+              <w:ind w:left="0"/>
+              <w:rPr>
+                <w:rFonts w:ascii="Arial" w:hAnsi="Arial" w:cs="Arial"/>
+              </w:rPr>
+            </w:pPr>
+          </w:p>
+          <w:p>
+            <w:pPr>
+              <w:pStyle w:val="ListParagraph"/>
+              <w:ind w:left="0"/>
+              <w:rPr>
+                <w:rFonts w:ascii="Arial" w:hAnsi="Arial" w:cs="Arial"/>
+              </w:rPr>
+            </w:pPr>
+            <w:r>
+              <w:rPr>
+                <w:rFonts w:ascii="Arial" w:hAnsi="Arial" w:cs="Arial"/>
+              </w:rPr>
+              <w:t>D</w:t>
+            </w:r>
+            <w:r>
+              <w:rPr>
+                <w:rFonts w:ascii="Arial" w:hAnsi="Arial" w:cs="Arial"/>
+              </w:rPr>
+              <w:t>ecision-making skills</w:t>
+            </w:r>
+          </w:p>
+          <w:p>
+            <w:pPr>
+              <w:pStyle w:val="ListParagraph"/>
+              <w:ind w:left="0"/>
+              <w:rPr>
+                <w:rFonts w:ascii="Arial" w:hAnsi="Arial" w:cs="Arial"/>
+              </w:rPr>
+            </w:pPr>
+          </w:p>
+          <w:p>
+            <w:pPr>
+              <w:pStyle w:val="ListParagraph"/>
+              <w:ind w:left="0"/>
+              <w:rPr>
+                <w:rFonts w:ascii="Arial" w:hAnsi="Arial" w:cs="Arial"/>
+              </w:rPr>
+            </w:pPr>
+          </w:p>
+          <w:p>
+            <w:pPr>
+              <w:pStyle w:val="ListParagraph"/>
+              <w:ind w:left="0"/>
+              <w:rPr>
+                <w:rFonts w:ascii="Arial" w:hAnsi="Arial" w:cs="Arial"/>
+              </w:rPr>
+            </w:pPr>
+            <w:r>
+              <w:rPr>
+                <w:rFonts w:ascii="Arial" w:hAnsi="Arial" w:cs="Arial"/>
+              </w:rPr>
+              <w:t>Stakeholder management</w:t>
+            </w:r>
+          </w:p>
+          <w:p>
+            <w:pPr>
+              <w:pStyle w:val="ListParagraph"/>
+              <w:ind w:left="0"/>
+              <w:rPr>
+                <w:rFonts w:ascii="Arial" w:hAnsi="Arial" w:cs="Arial"/>
+              </w:rPr>
+            </w:pPr>
+          </w:p>
+          <w:p>
+            <w:pPr>
+              <w:pStyle w:val="ListParagraph"/>
+              <w:ind w:left="0"/>
+              <w:rPr>
+                <w:rFonts w:ascii="Arial" w:hAnsi="Arial" w:cs="Arial"/>
+              </w:rPr>
+            </w:pPr>
+            <w:r>
+              <w:rPr>
+                <w:rFonts w:ascii="Arial" w:hAnsi="Arial" w:cs="Arial"/>
+              </w:rPr>
+              <w:t>R</w:t>
+            </w:r>
+            <w:r>
+              <w:rPr>
+                <w:rFonts w:ascii="Arial" w:hAnsi="Arial" w:cs="Arial"/>
+              </w:rPr>
+              <w:t>elationship building skills</w:t>
+            </w:r>
+          </w:p>
+        </w:tc>
+        <w:tc>
+          <w:tcPr>
+            <w:tcW w:w="1060" w:type="dxa"/>
+          </w:tcPr>
+          <w:p>
+            <w:pPr>
+              <w:pStyle w:val="ListParagraph"/>
+              <w:ind w:left="0"/>
+              <w:rPr>
+                <w:rFonts w:ascii="Arial" w:hAnsi="Arial" w:cs="Arial"/>
+              </w:rPr>
+            </w:pPr>
+            <w:r>
+              <w:rPr>
+                <w:rFonts w:ascii="Arial" w:hAnsi="Arial" w:cs="Arial"/>
+              </w:rPr>
+              <w:t>The number of staff required depends on the project's complexity, scope, and scale.</w:t>
+            </w:r>
+          </w:p>
+          <w:p>
+            <w:pPr>
+              <w:pStyle w:val="ListParagraph"/>
+              <w:ind w:left="0"/>
+              <w:rPr>
+                <w:rFonts w:ascii="Arial" w:hAnsi="Arial" w:cs="Arial"/>
+              </w:rPr>
+            </w:pPr>
+          </w:p>
+          <w:p>
+            <w:pPr>
+              <w:pStyle w:val="ListParagraph"/>
+              <w:ind w:left="0"/>
+              <w:rPr>
+                <w:rFonts w:ascii="Arial" w:hAnsi="Arial" w:cs="Arial"/>
+              </w:rPr>
+            </w:pPr>
+            <w:r>
+              <w:rPr>
+                <w:rFonts w:ascii="Arial" w:hAnsi="Arial" w:cs="Arial"/>
+              </w:rPr>
+              <w:t>Assess the specific project requirements and determine the necessary roles and responsibilities.</w:t>
+            </w:r>
+          </w:p>
+          <w:p>
+            <w:pPr>
+              <w:pStyle w:val="ListParagraph"/>
+              <w:ind w:left="0"/>
+              <w:rPr>
+                <w:rFonts w:ascii="Arial" w:hAnsi="Arial" w:cs="Arial"/>
+              </w:rPr>
+            </w:pPr>
+          </w:p>
+          <w:p>
+            <w:pPr>
+              <w:pStyle w:val="ListParagraph"/>
+              <w:ind w:left="0"/>
+              <w:rPr>
+                <w:rFonts w:ascii="Arial" w:hAnsi="Arial" w:cs="Arial"/>
+              </w:rPr>
+            </w:pPr>
+            <w:r>
+              <w:rPr>
+                <w:rFonts w:ascii="Arial" w:hAnsi="Arial" w:cs="Arial"/>
+              </w:rPr>
+              <w:t>Consider the expertise needed in areas such as development, testing, design, and support.</w:t>
+            </w:r>
+          </w:p>
+          <w:p>
+            <w:pPr>
+              <w:pStyle w:val="ListParagraph"/>
+              <w:ind w:left="0"/>
+              <w:rPr>
+                <w:rFonts w:ascii="Arial" w:hAnsi="Arial" w:cs="Arial"/>
+              </w:rPr>
+            </w:pPr>
+          </w:p>
+          <w:p>
+            <w:pPr>
+              <w:pStyle w:val="ListParagraph"/>
+              <w:ind w:left="0"/>
+              <w:rPr>
+                <w:rFonts w:ascii="Arial" w:hAnsi="Arial" w:cs="Arial"/>
+              </w:rPr>
+            </w:pPr>
+            <w:r>
+              <w:rPr>
+                <w:rFonts w:ascii="Arial" w:hAnsi="Arial" w:cs="Arial"/>
+              </w:rPr>
+              <w:t>T</w:t>
+            </w:r>
+            <w:r>
+              <w:rPr>
+                <w:rFonts w:ascii="Arial" w:hAnsi="Arial" w:cs="Arial"/>
+              </w:rPr>
+              <w:t>he project manager may need additional staff for project coordination, administration, and documentation.</w:t>
+            </w:r>
+          </w:p>
+          <w:p>
+            <w:pPr>
+              <w:pStyle w:val="ListParagraph"/>
+              <w:ind w:left="0"/>
+              <w:rPr>
+                <w:rFonts w:ascii="Arial" w:hAnsi="Arial" w:cs="Arial"/>
+              </w:rPr>
+            </w:pPr>
+          </w:p>
+        </w:tc>
+        <w:tc>
+          <w:tcPr>
+            <w:tcW w:w="1229" w:type="dxa"/>
+          </w:tcPr>
+          <w:p>
+            <w:pPr>
+              <w:pStyle w:val="ListParagraph"/>
+              <w:ind w:left="0"/>
+              <w:rPr>
+                <w:rFonts w:ascii="Arial" w:hAnsi="Arial" w:cs="Arial"/>
+              </w:rPr>
+            </w:pPr>
+            <w:r>
+              <w:rPr>
+                <w:rFonts w:ascii="Arial" w:hAnsi="Arial" w:cs="Arial"/>
+              </w:rPr>
+              <w:t>Successful completion of project deliverables within the defined timeline, budget, and quality standards.</w:t>
+            </w:r>
+          </w:p>
+          <w:p>
+            <w:pPr>
+              <w:pStyle w:val="ListParagraph"/>
+              <w:ind w:left="0"/>
+              <w:rPr>
+                <w:rFonts w:ascii="Arial" w:hAnsi="Arial" w:cs="Arial"/>
+              </w:rPr>
+            </w:pPr>
+          </w:p>
+          <w:p>
+            <w:pPr>
+              <w:pStyle w:val="ListParagraph"/>
+              <w:ind w:left="0"/>
+              <w:rPr>
+                <w:rFonts w:ascii="Arial" w:hAnsi="Arial" w:cs="Arial"/>
+              </w:rPr>
+            </w:pPr>
+            <w:r>
+              <w:rPr>
+                <w:rFonts w:ascii="Arial" w:hAnsi="Arial" w:cs="Arial"/>
+              </w:rPr>
+              <w:t>Achievement of project objectives and stakeholder satisfaction.</w:t>
+            </w:r>
+          </w:p>
+          <w:p>
+            <w:pPr>
+              <w:pStyle w:val="ListParagraph"/>
+              <w:ind w:left="0"/>
+              <w:rPr>
+                <w:rFonts w:ascii="Arial" w:hAnsi="Arial" w:cs="Arial"/>
+              </w:rPr>
+            </w:pPr>
+          </w:p>
+          <w:p>
+            <w:pPr>
+              <w:pStyle w:val="ListParagraph"/>
+              <w:ind w:left="0"/>
+              <w:rPr>
+                <w:rFonts w:ascii="Arial" w:hAnsi="Arial" w:cs="Arial"/>
+              </w:rPr>
+            </w:pPr>
+          </w:p>
+          <w:p>
+            <w:pPr>
+              <w:pStyle w:val="ListParagraph"/>
+              <w:ind w:left="0"/>
+              <w:rPr>
+                <w:rFonts w:ascii="Arial" w:hAnsi="Arial" w:cs="Arial"/>
+              </w:rPr>
+            </w:pPr>
+          </w:p>
+          <w:p>
+            <w:pPr>
+              <w:pStyle w:val="ListParagraph"/>
+              <w:ind w:left="0"/>
+              <w:rPr>
+                <w:rFonts w:ascii="Arial" w:hAnsi="Arial" w:cs="Arial"/>
+              </w:rPr>
+            </w:pPr>
+            <w:r>
+              <w:rPr>
+                <w:rFonts w:ascii="Arial" w:hAnsi="Arial" w:cs="Arial"/>
+              </w:rPr>
+              <w:t>Effective utilization and management of resources.</w:t>
+            </w:r>
+          </w:p>
+          <w:p>
+            <w:pPr>
+              <w:pStyle w:val="ListParagraph"/>
+              <w:ind w:left="0"/>
+              <w:rPr>
+                <w:rFonts w:ascii="Arial" w:hAnsi="Arial" w:cs="Arial"/>
+              </w:rPr>
+            </w:pPr>
+          </w:p>
+          <w:p>
+            <w:pPr>
+              <w:pStyle w:val="ListParagraph"/>
+              <w:ind w:left="0"/>
+              <w:rPr>
+                <w:rFonts w:ascii="Arial" w:hAnsi="Arial" w:cs="Arial"/>
+              </w:rPr>
+            </w:pPr>
+            <w:r>
+              <w:rPr>
+                <w:rFonts w:ascii="Arial" w:hAnsi="Arial" w:cs="Arial"/>
+              </w:rPr>
+              <w:t>Ability to adapt to changing project requirements and mitigate risks.</w:t>
+            </w:r>
+          </w:p>
+        </w:tc>
+        <w:tc>
+          <w:tcPr>
+            <w:tcW w:w="1537" w:type="dxa"/>
+          </w:tcPr>
+          <w:p>
+            <w:pPr>
+              <w:pStyle w:val="ListParagraph"/>
+              <w:ind w:left="0"/>
+              <w:rPr>
+                <w:rFonts w:ascii="Arial" w:hAnsi="Arial" w:cs="Arial"/>
+              </w:rPr>
+            </w:pPr>
+            <w:r>
+              <w:rPr>
+                <w:rFonts w:ascii="Arial" w:hAnsi="Arial" w:cs="Arial"/>
+              </w:rPr>
+              <w:t>Recognition for successful project completion and meeting project objectives.</w:t>
+            </w:r>
+          </w:p>
+          <w:p>
+            <w:pPr>
+              <w:pStyle w:val="ListParagraph"/>
+              <w:ind w:left="0"/>
+              <w:rPr>
+                <w:rFonts w:ascii="Arial" w:hAnsi="Arial" w:cs="Arial"/>
+              </w:rPr>
+            </w:pPr>
+          </w:p>
+          <w:p>
+            <w:pPr>
+              <w:pStyle w:val="ListParagraph"/>
+              <w:ind w:left="0"/>
+              <w:rPr>
+                <w:rFonts w:ascii="Arial" w:hAnsi="Arial" w:cs="Arial"/>
+              </w:rPr>
+            </w:pPr>
+            <w:r>
+              <w:rPr>
+                <w:rFonts w:ascii="Arial" w:hAnsi="Arial" w:cs="Arial"/>
+              </w:rPr>
+              <w:t>Acknowledgment of exceptional leadership and management skills.</w:t>
+            </w:r>
+          </w:p>
+          <w:p>
+            <w:pPr>
+              <w:pStyle w:val="ListParagraph"/>
+              <w:ind w:left="0"/>
+              <w:rPr>
+                <w:rFonts w:ascii="Arial" w:hAnsi="Arial" w:cs="Arial"/>
+              </w:rPr>
+            </w:pPr>
+          </w:p>
+          <w:p>
+            <w:pPr>
+              <w:pStyle w:val="ListParagraph"/>
+              <w:ind w:left="0"/>
+              <w:rPr>
+                <w:rFonts w:ascii="Arial" w:hAnsi="Arial" w:cs="Arial"/>
+              </w:rPr>
+            </w:pPr>
+            <w:r>
+              <w:rPr>
+                <w:rFonts w:ascii="Arial" w:hAnsi="Arial" w:cs="Arial"/>
+              </w:rPr>
+              <w:t>Awards for successful implementation, innovation, or cost savings achieved through the project.</w:t>
+            </w:r>
+          </w:p>
+          <w:p>
+            <w:pPr>
+              <w:pStyle w:val="ListParagraph"/>
+              <w:ind w:left="0"/>
+              <w:rPr>
+                <w:rFonts w:ascii="Arial" w:hAnsi="Arial" w:cs="Arial"/>
+              </w:rPr>
+            </w:pPr>
+          </w:p>
+          <w:p>
+            <w:pPr>
+              <w:pStyle w:val="ListParagraph"/>
+              <w:ind w:left="0"/>
+              <w:rPr>
+                <w:rFonts w:ascii="Arial" w:hAnsi="Arial" w:cs="Arial"/>
+              </w:rPr>
+            </w:pPr>
+            <w:r>
+              <w:rPr>
+                <w:rFonts w:ascii="Arial" w:hAnsi="Arial" w:cs="Arial"/>
+              </w:rPr>
+              <w:t>Recognition for overcoming challenges and delivering exceptional results.</w:t>
+            </w:r>
+          </w:p>
+        </w:tc>
+      </w:tr>
+      <w:tr>
+        <w:tc>
+          <w:tcPr>
+            <w:tcW w:w="967" w:type="dxa"/>
+          </w:tcPr>
+          <w:p>
+            <w:pPr>
+              <w:pStyle w:val="ListParagraph"/>
+              <w:ind w:left="0"/>
+              <w:rPr>
+                <w:rFonts w:ascii="Arial" w:hAnsi="Arial" w:cs="Arial"/>
+              </w:rPr>
+            </w:pPr>
+            <w:r>
+              <w:rPr>
+                <w:rFonts w:ascii="Arial" w:hAnsi="Arial" w:cs="Arial"/>
+              </w:rPr>
+              <w:t>Project Team Leader</w:t>
+            </w:r>
+          </w:p>
+          <w:p>
+            <w:pPr>
+              <w:pStyle w:val="ListParagraph"/>
+              <w:ind w:left="0"/>
+              <w:rPr>
+                <w:rFonts w:ascii="Arial" w:hAnsi="Arial" w:cs="Arial"/>
+              </w:rPr>
+            </w:pPr>
+          </w:p>
+          <w:p>
+            <w:pPr>
+              <w:pStyle w:val="ListParagraph"/>
+              <w:ind w:left="0"/>
+              <w:rPr>
+                <w:rFonts w:ascii="Arial" w:hAnsi="Arial" w:cs="Arial"/>
+              </w:rPr>
+            </w:pPr>
+          </w:p>
+        </w:tc>
+        <w:tc>
+          <w:tcPr>
+            <w:tcW w:w="1393" w:type="dxa"/>
+          </w:tcPr>
+          <w:p>
+            <w:pPr>
+              <w:pStyle w:val="ListParagraph"/>
+              <w:ind w:left="0"/>
+              <w:rPr>
+                <w:rFonts w:ascii="Arial" w:hAnsi="Arial" w:cs="Arial"/>
+              </w:rPr>
+            </w:pPr>
+            <w:r>
+              <w:rPr>
+                <w:rFonts w:ascii="Arial" w:hAnsi="Arial" w:cs="Arial"/>
+              </w:rPr>
+              <w:t>Lead and manage the project team, ensuring the successful execution of project goals and objectives.</w:t>
+            </w:r>
+          </w:p>
+          <w:p>
+            <w:pPr>
+              <w:pStyle w:val="ListParagraph"/>
+              <w:ind w:left="0"/>
+              <w:rPr>
+                <w:rFonts w:ascii="Arial" w:hAnsi="Arial" w:cs="Arial"/>
+              </w:rPr>
+            </w:pPr>
+          </w:p>
+          <w:p>
+            <w:pPr>
+              <w:pStyle w:val="ListParagraph"/>
+              <w:ind w:left="0"/>
+              <w:rPr>
+                <w:rFonts w:ascii="Arial" w:hAnsi="Arial" w:cs="Arial"/>
+              </w:rPr>
+            </w:pPr>
+            <w:r>
+              <w:rPr>
+                <w:rFonts w:ascii="Arial" w:hAnsi="Arial" w:cs="Arial"/>
+              </w:rPr>
+              <w:t>Coordinate and oversee project activities, including planning, resource allocation, and task delegation.</w:t>
+            </w:r>
+          </w:p>
+          <w:p>
+            <w:pPr>
+              <w:pStyle w:val="ListParagraph"/>
+              <w:ind w:left="0"/>
+              <w:rPr>
+                <w:rFonts w:ascii="Arial" w:hAnsi="Arial" w:cs="Arial"/>
+              </w:rPr>
+            </w:pPr>
+          </w:p>
+          <w:p>
+            <w:pPr>
+              <w:pStyle w:val="ListParagraph"/>
+              <w:ind w:left="0"/>
+              <w:rPr>
+                <w:rFonts w:ascii="Arial" w:hAnsi="Arial" w:cs="Arial"/>
+              </w:rPr>
+            </w:pPr>
+            <w:r>
+              <w:rPr>
+                <w:rFonts w:ascii="Arial" w:hAnsi="Arial" w:cs="Arial"/>
+              </w:rPr>
+              <w:t>Foster collaboration and effective communication among team members and stakeholders.</w:t>
+            </w:r>
+          </w:p>
+        </w:tc>
+        <w:tc>
+          <w:tcPr>
+            <w:tcW w:w="1724" w:type="dxa"/>
+          </w:tcPr>
+          <w:p>
+            <w:pPr>
+              <w:pStyle w:val="ListParagraph"/>
+              <w:ind w:left="0"/>
+              <w:rPr>
+                <w:rFonts w:ascii="Arial" w:hAnsi="Arial" w:cs="Arial"/>
+              </w:rPr>
+            </w:pPr>
+            <w:r>
+              <w:rPr>
+                <w:rFonts w:ascii="Arial" w:hAnsi="Arial" w:cs="Arial"/>
+              </w:rPr>
+              <w:t>Strong leadership</w:t>
+            </w:r>
+          </w:p>
+          <w:p>
+            <w:pPr>
+              <w:pStyle w:val="ListParagraph"/>
+              <w:ind w:left="0"/>
+              <w:rPr>
+                <w:rFonts w:ascii="Arial" w:hAnsi="Arial" w:cs="Arial"/>
+              </w:rPr>
+            </w:pPr>
+          </w:p>
+          <w:p>
+            <w:pPr>
+              <w:pStyle w:val="ListParagraph"/>
+              <w:ind w:left="0"/>
+              <w:rPr>
+                <w:rFonts w:ascii="Arial" w:hAnsi="Arial" w:cs="Arial"/>
+              </w:rPr>
+            </w:pPr>
+            <w:r>
+              <w:rPr>
+                <w:rFonts w:ascii="Arial" w:hAnsi="Arial" w:cs="Arial"/>
+              </w:rPr>
+              <w:t>T</w:t>
+            </w:r>
+            <w:r>
+              <w:rPr>
+                <w:rFonts w:ascii="Arial" w:hAnsi="Arial" w:cs="Arial"/>
+              </w:rPr>
+              <w:t>eam management abilities</w:t>
+            </w:r>
+          </w:p>
+          <w:p>
+            <w:pPr>
+              <w:pStyle w:val="ListParagraph"/>
+              <w:ind w:left="0"/>
+              <w:rPr>
+                <w:rFonts w:ascii="Arial" w:hAnsi="Arial" w:cs="Arial"/>
+              </w:rPr>
+            </w:pPr>
+          </w:p>
+          <w:p>
+            <w:pPr>
+              <w:pStyle w:val="ListParagraph"/>
+              <w:ind w:left="0"/>
+              <w:rPr>
+                <w:rFonts w:ascii="Arial" w:hAnsi="Arial" w:cs="Arial"/>
+              </w:rPr>
+            </w:pPr>
+            <w:r>
+              <w:rPr>
+                <w:rFonts w:ascii="Arial" w:hAnsi="Arial" w:cs="Arial"/>
+              </w:rPr>
+              <w:t>Excellent communication</w:t>
+            </w:r>
+          </w:p>
+          <w:p>
+            <w:pPr>
+              <w:pStyle w:val="ListParagraph"/>
+              <w:ind w:left="0"/>
+              <w:rPr>
+                <w:rFonts w:ascii="Arial" w:hAnsi="Arial" w:cs="Arial"/>
+              </w:rPr>
+            </w:pPr>
+          </w:p>
+          <w:p>
+            <w:pPr>
+              <w:pStyle w:val="ListParagraph"/>
+              <w:ind w:left="0"/>
+              <w:rPr>
+                <w:rFonts w:ascii="Arial" w:hAnsi="Arial" w:cs="Arial"/>
+              </w:rPr>
+            </w:pPr>
+            <w:r>
+              <w:rPr>
+                <w:rFonts w:ascii="Arial" w:hAnsi="Arial" w:cs="Arial"/>
+              </w:rPr>
+              <w:t>T</w:t>
+            </w:r>
+            <w:r>
+              <w:rPr>
+                <w:rFonts w:ascii="Arial" w:hAnsi="Arial" w:cs="Arial"/>
+              </w:rPr>
+              <w:t>ime management skills</w:t>
+            </w:r>
+          </w:p>
+        </w:tc>
+        <w:tc>
+          <w:tcPr>
+            <w:tcW w:w="1060" w:type="dxa"/>
+          </w:tcPr>
+          <w:p>
+            <w:pPr>
+              <w:pStyle w:val="ListParagraph"/>
+              <w:ind w:left="0"/>
+              <w:rPr>
+                <w:rFonts w:ascii="Arial" w:hAnsi="Arial" w:cs="Arial"/>
+              </w:rPr>
+            </w:pPr>
+            <w:r>
+              <w:rPr>
+                <w:rFonts w:ascii="Arial" w:hAnsi="Arial" w:cs="Arial"/>
+              </w:rPr>
+              <w:t>The required number of staff for a project team leader can vary depending on the project's size, complexity, and scope.</w:t>
+            </w:r>
+          </w:p>
+          <w:p>
+            <w:pPr>
+              <w:pStyle w:val="ListParagraph"/>
+              <w:ind w:left="0"/>
+              <w:rPr>
+                <w:rFonts w:ascii="Arial" w:hAnsi="Arial" w:cs="Arial"/>
+              </w:rPr>
+            </w:pPr>
+          </w:p>
+          <w:p>
+            <w:pPr>
+              <w:pStyle w:val="ListParagraph"/>
+              <w:ind w:left="0"/>
+              <w:rPr>
+                <w:rFonts w:ascii="Arial" w:hAnsi="Arial" w:cs="Arial"/>
+              </w:rPr>
+            </w:pPr>
+            <w:r>
+              <w:rPr>
+                <w:rFonts w:ascii="Arial" w:hAnsi="Arial" w:cs="Arial"/>
+              </w:rPr>
+              <w:t>Typically, a project team leader may oversee a team of 5-15 members, but this can vary significantly.</w:t>
+            </w:r>
+          </w:p>
+        </w:tc>
+        <w:tc>
+          <w:tcPr>
+            <w:tcW w:w="1229" w:type="dxa"/>
+          </w:tcPr>
+          <w:p>
+            <w:pPr>
+              <w:pStyle w:val="ListParagraph"/>
+              <w:ind w:left="0"/>
+              <w:rPr>
+                <w:rFonts w:ascii="Arial" w:hAnsi="Arial" w:cs="Arial"/>
+              </w:rPr>
+            </w:pPr>
+            <w:r>
+              <w:rPr>
+                <w:rFonts w:ascii="Arial" w:hAnsi="Arial" w:cs="Arial"/>
+              </w:rPr>
+              <w:t>Conduct regular performance reviews for team members to assess their progress, achievements, and areas for improvement.</w:t>
+            </w:r>
+          </w:p>
+          <w:p>
+            <w:pPr>
+              <w:pStyle w:val="ListParagraph"/>
+              <w:ind w:left="0"/>
+              <w:rPr>
+                <w:rFonts w:ascii="Arial" w:hAnsi="Arial" w:cs="Arial"/>
+              </w:rPr>
+            </w:pPr>
+          </w:p>
+          <w:p>
+            <w:pPr>
+              <w:pStyle w:val="ListParagraph"/>
+              <w:ind w:left="0"/>
+              <w:rPr>
+                <w:rFonts w:ascii="Arial" w:hAnsi="Arial" w:cs="Arial"/>
+              </w:rPr>
+            </w:pPr>
+            <w:r>
+              <w:rPr>
+                <w:rFonts w:ascii="Arial" w:hAnsi="Arial" w:cs="Arial"/>
+              </w:rPr>
+              <w:t>Provide constructive feedback and guidance to help team members enhance their performance.</w:t>
+            </w:r>
+          </w:p>
+          <w:p>
+            <w:pPr>
+              <w:pStyle w:val="ListParagraph"/>
+              <w:ind w:left="0"/>
+              <w:rPr>
+                <w:rFonts w:ascii="Arial" w:hAnsi="Arial" w:cs="Arial"/>
+              </w:rPr>
+            </w:pPr>
+          </w:p>
+          <w:p>
+            <w:pPr>
+              <w:pStyle w:val="ListParagraph"/>
+              <w:ind w:left="0"/>
+              <w:rPr>
+                <w:rFonts w:ascii="Arial" w:hAnsi="Arial" w:cs="Arial"/>
+              </w:rPr>
+            </w:pPr>
+            <w:r>
+              <w:rPr>
+                <w:rFonts w:ascii="Arial" w:hAnsi="Arial" w:cs="Arial"/>
+              </w:rPr>
+              <w:t xml:space="preserve">Set performance goals and objectives aligned with the project's objectives and track progress </w:t>
+            </w:r>
+            <w:r>
+              <w:rPr>
+                <w:rFonts w:ascii="Arial" w:hAnsi="Arial" w:cs="Arial"/>
+              </w:rPr>
+              <w:lastRenderedPageBreak/>
+              <w:t>towards them.</w:t>
+            </w:r>
+          </w:p>
+        </w:tc>
+        <w:tc>
+          <w:tcPr>
+            <w:tcW w:w="1537" w:type="dxa"/>
+          </w:tcPr>
+          <w:p>
+            <w:pPr>
+              <w:pStyle w:val="ListParagraph"/>
+              <w:ind w:left="0"/>
+              <w:rPr>
+                <w:rFonts w:ascii="Arial" w:hAnsi="Arial" w:cs="Arial"/>
+              </w:rPr>
+            </w:pPr>
+            <w:r>
+              <w:rPr>
+                <w:rFonts w:ascii="Arial" w:hAnsi="Arial" w:cs="Arial"/>
+              </w:rPr>
+              <w:lastRenderedPageBreak/>
+              <w:t>Acknowledge and recognize team members' efforts and achievements through verbal praise and written commendations.</w:t>
+            </w:r>
+          </w:p>
+          <w:p>
+            <w:pPr>
+              <w:pStyle w:val="ListParagraph"/>
+              <w:ind w:left="0"/>
+              <w:rPr>
+                <w:rFonts w:ascii="Arial" w:hAnsi="Arial" w:cs="Arial"/>
+              </w:rPr>
+            </w:pPr>
+          </w:p>
+          <w:p>
+            <w:pPr>
+              <w:pStyle w:val="ListParagraph"/>
+              <w:ind w:left="0"/>
+              <w:rPr>
+                <w:rFonts w:ascii="Arial" w:hAnsi="Arial" w:cs="Arial"/>
+              </w:rPr>
+            </w:pPr>
+            <w:r>
+              <w:rPr>
+                <w:rFonts w:ascii="Arial" w:hAnsi="Arial" w:cs="Arial"/>
+              </w:rPr>
+              <w:t>Provide opportunities for team members to showcase their work and achievements to stakeholders and senior management.</w:t>
+            </w:r>
+          </w:p>
+          <w:p>
+            <w:pPr>
+              <w:pStyle w:val="ListParagraph"/>
+              <w:ind w:left="0"/>
+              <w:rPr>
+                <w:rFonts w:ascii="Arial" w:hAnsi="Arial" w:cs="Arial"/>
+              </w:rPr>
+            </w:pPr>
+          </w:p>
+          <w:p>
+            <w:pPr>
+              <w:pStyle w:val="ListParagraph"/>
+              <w:ind w:left="0"/>
+              <w:rPr>
+                <w:rFonts w:ascii="Arial" w:hAnsi="Arial" w:cs="Arial"/>
+              </w:rPr>
+            </w:pPr>
+            <w:r>
+              <w:rPr>
+                <w:rFonts w:ascii="Arial" w:hAnsi="Arial" w:cs="Arial"/>
+              </w:rPr>
+              <w:t>Consider nominating exceptional team members for awards and recognition programs within the organization.</w:t>
+            </w:r>
+          </w:p>
+        </w:tc>
+      </w:tr>
+      <w:tr>
+        <w:tc>
+          <w:tcPr>
+            <w:tcW w:w="967" w:type="dxa"/>
+          </w:tcPr>
+          <w:p>
+            <w:pPr>
+              <w:pStyle w:val="ListParagraph"/>
+              <w:ind w:left="0"/>
+              <w:rPr>
+                <w:rFonts w:ascii="Arial" w:hAnsi="Arial" w:cs="Arial"/>
+              </w:rPr>
+            </w:pPr>
+            <w:r>
+              <w:rPr>
+                <w:rFonts w:ascii="Arial" w:hAnsi="Arial" w:cs="Arial"/>
+              </w:rPr>
+              <w:t>Project Team Member</w:t>
+            </w:r>
+          </w:p>
+          <w:p>
+            <w:pPr>
+              <w:pStyle w:val="ListParagraph"/>
+              <w:ind w:left="0"/>
+              <w:rPr>
+                <w:rFonts w:ascii="Arial" w:hAnsi="Arial" w:cs="Arial"/>
+              </w:rPr>
+            </w:pPr>
+          </w:p>
+          <w:p>
+            <w:pPr>
+              <w:pStyle w:val="ListParagraph"/>
+              <w:ind w:left="0"/>
+              <w:rPr>
+                <w:rFonts w:ascii="Arial" w:hAnsi="Arial" w:cs="Arial"/>
+              </w:rPr>
+            </w:pPr>
+          </w:p>
+          <w:p>
+            <w:pPr>
+              <w:pStyle w:val="ListParagraph"/>
+              <w:ind w:left="0"/>
+              <w:rPr>
+                <w:rFonts w:ascii="Arial" w:hAnsi="Arial" w:cs="Arial"/>
+              </w:rPr>
+            </w:pPr>
+          </w:p>
+          <w:p>
+            <w:pPr>
+              <w:pStyle w:val="ListParagraph"/>
+              <w:ind w:left="0"/>
+              <w:rPr>
+                <w:rFonts w:ascii="Arial" w:hAnsi="Arial" w:cs="Arial"/>
+              </w:rPr>
+            </w:pPr>
+          </w:p>
+        </w:tc>
+        <w:tc>
+          <w:tcPr>
+            <w:tcW w:w="1393" w:type="dxa"/>
+          </w:tcPr>
+          <w:p>
+            <w:pPr>
+              <w:pStyle w:val="ListParagraph"/>
+              <w:ind w:left="0"/>
+              <w:rPr>
+                <w:rFonts w:ascii="Arial" w:hAnsi="Arial" w:cs="Arial"/>
+              </w:rPr>
+            </w:pPr>
+            <w:r>
+              <w:rPr>
+                <w:rFonts w:ascii="Arial" w:hAnsi="Arial" w:cs="Arial"/>
+              </w:rPr>
+              <w:t>Work together with other team members to accomplish project objectives.</w:t>
+            </w:r>
+          </w:p>
+          <w:p>
+            <w:pPr>
+              <w:pStyle w:val="ListParagraph"/>
+              <w:ind w:left="0"/>
+              <w:rPr>
+                <w:rFonts w:ascii="Arial" w:hAnsi="Arial" w:cs="Arial"/>
+              </w:rPr>
+            </w:pPr>
+          </w:p>
+          <w:p>
+            <w:pPr>
+              <w:rPr>
+                <w:rFonts w:ascii="Arial" w:hAnsi="Arial" w:cs="Arial"/>
+              </w:rPr>
+            </w:pPr>
+            <w:r>
+              <w:rPr>
+                <w:rFonts w:ascii="Arial" w:hAnsi="Arial" w:cs="Arial"/>
+              </w:rPr>
+              <w:t>Notify the project manager or leader how things are going.</w:t>
+            </w:r>
+            <w:r>
+              <w:rPr>
+                <w:rFonts w:ascii="Arial" w:hAnsi="Arial" w:cs="Arial"/>
+              </w:rPr>
+              <w:t xml:space="preserve"> </w:t>
+            </w:r>
+            <w:r>
+              <w:rPr>
+                <w:rFonts w:ascii="Arial" w:hAnsi="Arial" w:cs="Arial"/>
+              </w:rPr>
+              <w:t xml:space="preserve">Attend project meetings and participate in discussions. </w:t>
+            </w:r>
+          </w:p>
+          <w:p>
+            <w:pPr>
+              <w:rPr>
+                <w:rFonts w:ascii="Arial" w:hAnsi="Arial" w:cs="Arial"/>
+              </w:rPr>
+            </w:pPr>
+          </w:p>
+          <w:p>
+            <w:pPr>
+              <w:pStyle w:val="ListParagraph"/>
+              <w:ind w:left="0"/>
+              <w:rPr>
+                <w:rFonts w:ascii="Arial" w:hAnsi="Arial" w:cs="Arial"/>
+              </w:rPr>
+            </w:pPr>
+            <w:r>
+              <w:rPr>
+                <w:rFonts w:ascii="Arial" w:hAnsi="Arial" w:cs="Arial"/>
+              </w:rPr>
+              <w:t>To guarantee that project activities are performed on schedule and within budget, employees must properly manage their time and work.</w:t>
+            </w:r>
+          </w:p>
+        </w:tc>
+        <w:tc>
+          <w:tcPr>
+            <w:tcW w:w="1724" w:type="dxa"/>
+          </w:tcPr>
+          <w:p>
+            <w:pPr>
+              <w:pStyle w:val="ListParagraph"/>
+              <w:ind w:left="0"/>
+              <w:rPr>
+                <w:rFonts w:ascii="Arial" w:hAnsi="Arial" w:cs="Arial"/>
+              </w:rPr>
+            </w:pPr>
+            <w:r>
+              <w:rPr>
+                <w:rFonts w:ascii="Arial" w:hAnsi="Arial" w:cs="Arial"/>
+              </w:rPr>
+              <w:t>Technical expertise: Relevant technical skills and knowledge related to the project domain.</w:t>
+            </w:r>
+          </w:p>
+          <w:p>
+            <w:pPr>
+              <w:pStyle w:val="ListParagraph"/>
+              <w:ind w:left="0"/>
+              <w:rPr>
+                <w:rFonts w:ascii="Arial" w:hAnsi="Arial" w:cs="Arial"/>
+              </w:rPr>
+            </w:pPr>
+          </w:p>
+          <w:p>
+            <w:pPr>
+              <w:pStyle w:val="ListParagraph"/>
+              <w:ind w:left="0"/>
+              <w:rPr>
+                <w:rFonts w:ascii="Arial" w:hAnsi="Arial" w:cs="Arial"/>
+              </w:rPr>
+            </w:pPr>
+            <w:r>
+              <w:rPr>
+                <w:rFonts w:ascii="Arial" w:hAnsi="Arial" w:cs="Arial"/>
+              </w:rPr>
+              <w:t>Communication: Strong verbal and written communication skills to effectively collaborate with team members, stakeholders, and clients.</w:t>
+            </w:r>
+          </w:p>
+          <w:p>
+            <w:pPr>
+              <w:pStyle w:val="ListParagraph"/>
+              <w:ind w:left="0"/>
+              <w:rPr>
+                <w:rFonts w:ascii="Arial" w:hAnsi="Arial" w:cs="Arial"/>
+              </w:rPr>
+            </w:pPr>
+          </w:p>
+          <w:p>
+            <w:pPr>
+              <w:pStyle w:val="ListParagraph"/>
+              <w:ind w:left="0"/>
+              <w:rPr>
+                <w:rFonts w:ascii="Arial" w:hAnsi="Arial" w:cs="Arial"/>
+              </w:rPr>
+            </w:pPr>
+            <w:r>
+              <w:rPr>
+                <w:rFonts w:ascii="Arial" w:hAnsi="Arial" w:cs="Arial"/>
+              </w:rPr>
+              <w:t>Problem-solving: Ability to analyze and solve problems that arise during project execution.</w:t>
+            </w:r>
+          </w:p>
+          <w:p>
+            <w:pPr>
+              <w:pStyle w:val="ListParagraph"/>
+              <w:ind w:left="0"/>
+              <w:rPr>
+                <w:rFonts w:ascii="Arial" w:hAnsi="Arial" w:cs="Arial"/>
+              </w:rPr>
+            </w:pPr>
+          </w:p>
+          <w:p>
+            <w:pPr>
+              <w:pStyle w:val="ListParagraph"/>
+              <w:ind w:left="0"/>
+              <w:rPr>
+                <w:rFonts w:ascii="Arial" w:hAnsi="Arial" w:cs="Arial"/>
+              </w:rPr>
+            </w:pPr>
+            <w:r>
+              <w:rPr>
+                <w:rFonts w:ascii="Arial" w:hAnsi="Arial" w:cs="Arial"/>
+              </w:rPr>
+              <w:t>Time management: Ability to prioritize tasks, meet deadlines, and manage time efficiently.</w:t>
+            </w:r>
+          </w:p>
+        </w:tc>
+        <w:tc>
+          <w:tcPr>
+            <w:tcW w:w="1060" w:type="dxa"/>
+          </w:tcPr>
+          <w:p>
+            <w:pPr>
+              <w:pStyle w:val="ListParagraph"/>
+              <w:ind w:left="0"/>
+              <w:rPr>
+                <w:rFonts w:ascii="Arial" w:hAnsi="Arial" w:cs="Arial"/>
+              </w:rPr>
+            </w:pPr>
+            <w:r>
+              <w:rPr>
+                <w:rFonts w:ascii="Arial" w:hAnsi="Arial" w:cs="Arial"/>
+              </w:rPr>
+              <w:t>The required number of project team members can vary depending on the project's size, complexity, and scope.</w:t>
+            </w:r>
+          </w:p>
+        </w:tc>
+        <w:tc>
+          <w:tcPr>
+            <w:tcW w:w="1229" w:type="dxa"/>
+          </w:tcPr>
+          <w:p>
+            <w:pPr>
+              <w:pStyle w:val="ListParagraph"/>
+              <w:ind w:left="0"/>
+              <w:rPr>
+                <w:rFonts w:ascii="Arial" w:hAnsi="Arial" w:cs="Arial"/>
+              </w:rPr>
+            </w:pPr>
+            <w:r>
+              <w:rPr>
+                <w:rFonts w:ascii="Arial" w:hAnsi="Arial" w:cs="Arial"/>
+              </w:rPr>
+              <w:t>The requirements of the project and the company's regulations will be used to decide the frequency and type of performance evaluations.</w:t>
+            </w:r>
+          </w:p>
+        </w:tc>
+        <w:tc>
+          <w:tcPr>
+            <w:tcW w:w="1537" w:type="dxa"/>
+          </w:tcPr>
+          <w:p>
+            <w:pPr>
+              <w:pStyle w:val="ListParagraph"/>
+              <w:ind w:left="0"/>
+              <w:rPr>
+                <w:rFonts w:ascii="Arial" w:hAnsi="Arial" w:cs="Arial"/>
+              </w:rPr>
+            </w:pPr>
+            <w:r>
+              <w:rPr>
+                <w:rFonts w:ascii="Arial" w:hAnsi="Arial" w:cs="Arial"/>
+              </w:rPr>
+              <w:t>To inspire team members and promote good performance, the project manager or leader will put in place a recognition and incentive system.</w:t>
+            </w:r>
+          </w:p>
+        </w:tc>
+      </w:tr>
+      <w:tr>
+        <w:tc>
+          <w:tcPr>
+            <w:tcW w:w="967" w:type="dxa"/>
+          </w:tcPr>
+          <w:p>
+            <w:pPr>
+              <w:pStyle w:val="ListParagraph"/>
+              <w:ind w:left="0"/>
+              <w:rPr>
+                <w:rFonts w:ascii="Arial" w:hAnsi="Arial" w:cs="Arial"/>
+              </w:rPr>
+            </w:pPr>
+            <w:r>
+              <w:rPr>
+                <w:rFonts w:ascii="Arial" w:hAnsi="Arial" w:cs="Arial"/>
+              </w:rPr>
+              <w:t>Executive Sponsor</w:t>
+            </w:r>
+          </w:p>
+          <w:p>
+            <w:pPr>
+              <w:pStyle w:val="ListParagraph"/>
+              <w:ind w:left="0"/>
+              <w:rPr>
+                <w:rFonts w:ascii="Arial" w:hAnsi="Arial" w:cs="Arial"/>
+              </w:rPr>
+            </w:pPr>
+          </w:p>
+          <w:p>
+            <w:pPr>
+              <w:pStyle w:val="ListParagraph"/>
+              <w:ind w:left="0"/>
+              <w:rPr>
+                <w:rFonts w:ascii="Arial" w:hAnsi="Arial" w:cs="Arial"/>
+              </w:rPr>
+            </w:pPr>
+          </w:p>
+          <w:p>
+            <w:pPr>
+              <w:pStyle w:val="ListParagraph"/>
+              <w:ind w:left="0"/>
+              <w:rPr>
+                <w:rFonts w:ascii="Arial" w:hAnsi="Arial" w:cs="Arial"/>
+              </w:rPr>
+            </w:pPr>
+          </w:p>
+          <w:p>
+            <w:pPr>
+              <w:pStyle w:val="ListParagraph"/>
+              <w:ind w:left="0"/>
+              <w:rPr>
+                <w:rFonts w:ascii="Arial" w:hAnsi="Arial" w:cs="Arial"/>
+              </w:rPr>
+            </w:pPr>
+          </w:p>
+        </w:tc>
+        <w:tc>
+          <w:tcPr>
+            <w:tcW w:w="1393" w:type="dxa"/>
+          </w:tcPr>
+          <w:p>
+            <w:pPr>
+              <w:pStyle w:val="ListParagraph"/>
+              <w:ind w:left="0"/>
+              <w:rPr>
+                <w:rFonts w:ascii="Arial" w:hAnsi="Arial" w:cs="Arial"/>
+              </w:rPr>
+            </w:pPr>
+            <w:r>
+              <w:rPr>
+                <w:rFonts w:ascii="Arial" w:hAnsi="Arial" w:cs="Arial"/>
+              </w:rPr>
+              <w:lastRenderedPageBreak/>
+              <w:t xml:space="preserve">Providing strategic direction and </w:t>
+            </w:r>
+            <w:r>
+              <w:rPr>
+                <w:rFonts w:ascii="Arial" w:hAnsi="Arial" w:cs="Arial"/>
+              </w:rPr>
+              <w:lastRenderedPageBreak/>
+              <w:t>guidance to the project team.</w:t>
+            </w:r>
+          </w:p>
+          <w:p>
+            <w:pPr>
+              <w:pStyle w:val="ListParagraph"/>
+              <w:ind w:left="0"/>
+              <w:rPr>
+                <w:rFonts w:ascii="Arial" w:hAnsi="Arial" w:cs="Arial"/>
+              </w:rPr>
+            </w:pPr>
+          </w:p>
+          <w:p>
+            <w:pPr>
+              <w:pStyle w:val="ListParagraph"/>
+              <w:ind w:left="0"/>
+              <w:rPr>
+                <w:rFonts w:ascii="Arial" w:hAnsi="Arial" w:cs="Arial"/>
+              </w:rPr>
+            </w:pPr>
+            <w:r>
+              <w:rPr>
+                <w:rFonts w:ascii="Arial" w:hAnsi="Arial" w:cs="Arial"/>
+              </w:rPr>
+              <w:t>Ensuring alignment of the project with organizational goals and objectives.</w:t>
+            </w:r>
+          </w:p>
+          <w:p>
+            <w:pPr>
+              <w:pStyle w:val="ListParagraph"/>
+              <w:ind w:left="0"/>
+              <w:rPr>
+                <w:rFonts w:ascii="Arial" w:hAnsi="Arial" w:cs="Arial"/>
+              </w:rPr>
+            </w:pPr>
+          </w:p>
+          <w:p>
+            <w:pPr>
+              <w:pStyle w:val="ListParagraph"/>
+              <w:ind w:left="0"/>
+              <w:rPr>
+                <w:rFonts w:ascii="Arial" w:hAnsi="Arial" w:cs="Arial"/>
+              </w:rPr>
+            </w:pPr>
+            <w:r>
+              <w:rPr>
+                <w:rFonts w:ascii="Arial" w:hAnsi="Arial" w:cs="Arial"/>
+              </w:rPr>
+              <w:t>Championing the project and securing necessary resources.</w:t>
+            </w:r>
+          </w:p>
+          <w:p>
+            <w:pPr>
+              <w:pStyle w:val="ListParagraph"/>
+              <w:ind w:left="0"/>
+              <w:rPr>
+                <w:rFonts w:ascii="Arial" w:hAnsi="Arial" w:cs="Arial"/>
+              </w:rPr>
+            </w:pPr>
+          </w:p>
+          <w:p>
+            <w:pPr>
+              <w:pStyle w:val="ListParagraph"/>
+              <w:ind w:left="0"/>
+              <w:rPr>
+                <w:rFonts w:ascii="Arial" w:hAnsi="Arial" w:cs="Arial"/>
+              </w:rPr>
+            </w:pPr>
+            <w:r>
+              <w:rPr>
+                <w:rFonts w:ascii="Arial" w:hAnsi="Arial" w:cs="Arial"/>
+              </w:rPr>
+              <w:t>Managing relationships with key stakeholders.</w:t>
+            </w:r>
+          </w:p>
+          <w:p>
+            <w:pPr>
+              <w:pStyle w:val="ListParagraph"/>
+              <w:ind w:left="0"/>
+              <w:rPr>
+                <w:rFonts w:ascii="Arial" w:hAnsi="Arial" w:cs="Arial"/>
+              </w:rPr>
+            </w:pPr>
+          </w:p>
+          <w:p>
+            <w:pPr>
+              <w:pStyle w:val="ListParagraph"/>
+              <w:ind w:left="0"/>
+              <w:rPr>
+                <w:rFonts w:ascii="Arial" w:hAnsi="Arial" w:cs="Arial"/>
+              </w:rPr>
+            </w:pPr>
+            <w:r>
+              <w:rPr>
+                <w:rFonts w:ascii="Arial" w:hAnsi="Arial" w:cs="Arial"/>
+              </w:rPr>
+              <w:t>Overseeing the project's progress and intervening as needed.</w:t>
+            </w:r>
+          </w:p>
+        </w:tc>
+        <w:tc>
+          <w:tcPr>
+            <w:tcW w:w="1724" w:type="dxa"/>
+          </w:tcPr>
+          <w:p>
+            <w:pPr>
+              <w:pStyle w:val="ListParagraph"/>
+              <w:ind w:left="0"/>
+              <w:rPr>
+                <w:rFonts w:ascii="Arial" w:hAnsi="Arial" w:cs="Arial"/>
+              </w:rPr>
+            </w:pPr>
+            <w:r>
+              <w:rPr>
+                <w:rFonts w:ascii="Arial" w:hAnsi="Arial" w:cs="Arial"/>
+              </w:rPr>
+              <w:lastRenderedPageBreak/>
+              <w:t xml:space="preserve">Strong leadership and </w:t>
+            </w:r>
+            <w:r>
+              <w:rPr>
+                <w:rFonts w:ascii="Arial" w:hAnsi="Arial" w:cs="Arial"/>
+              </w:rPr>
+              <w:lastRenderedPageBreak/>
+              <w:t>management skills.</w:t>
+            </w:r>
+          </w:p>
+          <w:p>
+            <w:pPr>
+              <w:pStyle w:val="ListParagraph"/>
+              <w:ind w:left="0"/>
+              <w:rPr>
+                <w:rFonts w:ascii="Arial" w:hAnsi="Arial" w:cs="Arial"/>
+              </w:rPr>
+            </w:pPr>
+          </w:p>
+          <w:p>
+            <w:pPr>
+              <w:pStyle w:val="ListParagraph"/>
+              <w:ind w:left="0"/>
+              <w:rPr>
+                <w:rFonts w:ascii="Arial" w:hAnsi="Arial" w:cs="Arial"/>
+              </w:rPr>
+            </w:pPr>
+            <w:r>
+              <w:rPr>
+                <w:rFonts w:ascii="Arial" w:hAnsi="Arial" w:cs="Arial"/>
+              </w:rPr>
+              <w:t>Excellent communication and interpersonal skills.</w:t>
+            </w:r>
+          </w:p>
+          <w:p>
+            <w:pPr>
+              <w:pStyle w:val="ListParagraph"/>
+              <w:ind w:left="0"/>
+              <w:rPr>
+                <w:rFonts w:ascii="Arial" w:hAnsi="Arial" w:cs="Arial"/>
+              </w:rPr>
+            </w:pPr>
+          </w:p>
+          <w:p>
+            <w:pPr>
+              <w:pStyle w:val="ListParagraph"/>
+              <w:ind w:left="0"/>
+              <w:rPr>
+                <w:rFonts w:ascii="Arial" w:hAnsi="Arial" w:cs="Arial"/>
+              </w:rPr>
+            </w:pPr>
+            <w:r>
+              <w:rPr>
+                <w:rFonts w:ascii="Arial" w:hAnsi="Arial" w:cs="Arial"/>
+              </w:rPr>
+              <w:t>Strategic thinking and problem-solving abilities.</w:t>
+            </w:r>
+          </w:p>
+          <w:p>
+            <w:pPr>
+              <w:pStyle w:val="ListParagraph"/>
+              <w:ind w:left="0"/>
+              <w:rPr>
+                <w:rFonts w:ascii="Arial" w:hAnsi="Arial" w:cs="Arial"/>
+              </w:rPr>
+            </w:pPr>
+          </w:p>
+          <w:p>
+            <w:pPr>
+              <w:pStyle w:val="ListParagraph"/>
+              <w:ind w:left="0"/>
+              <w:rPr>
+                <w:rFonts w:ascii="Arial" w:hAnsi="Arial" w:cs="Arial"/>
+              </w:rPr>
+            </w:pPr>
+            <w:r>
+              <w:rPr>
+                <w:rFonts w:ascii="Arial" w:hAnsi="Arial" w:cs="Arial"/>
+              </w:rPr>
+              <w:t>Knowledge of project management principles and practices.</w:t>
+            </w:r>
+          </w:p>
+          <w:p>
+            <w:pPr>
+              <w:pStyle w:val="ListParagraph"/>
+              <w:ind w:left="0"/>
+              <w:rPr>
+                <w:rFonts w:ascii="Arial" w:hAnsi="Arial" w:cs="Arial"/>
+              </w:rPr>
+            </w:pPr>
+          </w:p>
+          <w:p>
+            <w:pPr>
+              <w:pStyle w:val="ListParagraph"/>
+              <w:ind w:left="0"/>
+              <w:rPr>
+                <w:rFonts w:ascii="Arial" w:hAnsi="Arial" w:cs="Arial"/>
+              </w:rPr>
+            </w:pPr>
+            <w:r>
+              <w:rPr>
+                <w:rFonts w:ascii="Arial" w:hAnsi="Arial" w:cs="Arial"/>
+              </w:rPr>
+              <w:t>Ability to influence and negotiate with stakeholders.</w:t>
+            </w:r>
+          </w:p>
+        </w:tc>
+        <w:tc>
+          <w:tcPr>
+            <w:tcW w:w="1060" w:type="dxa"/>
+          </w:tcPr>
+          <w:p>
+            <w:pPr>
+              <w:pStyle w:val="ListParagraph"/>
+              <w:ind w:left="0"/>
+              <w:rPr>
+                <w:rFonts w:ascii="Arial" w:hAnsi="Arial" w:cs="Arial"/>
+              </w:rPr>
+            </w:pPr>
+            <w:r>
+              <w:rPr>
+                <w:rFonts w:ascii="Arial" w:hAnsi="Arial" w:cs="Arial"/>
+              </w:rPr>
+              <w:lastRenderedPageBreak/>
+              <w:t xml:space="preserve">The number of project executive </w:t>
+            </w:r>
+            <w:r>
+              <w:rPr>
+                <w:rFonts w:ascii="Arial" w:hAnsi="Arial" w:cs="Arial"/>
+              </w:rPr>
+              <w:lastRenderedPageBreak/>
+              <w:t>sponsors can vary depending on the size and complexity of the project, as well as the organization's structure.</w:t>
+            </w:r>
+          </w:p>
+          <w:p>
+            <w:pPr>
+              <w:pStyle w:val="ListParagraph"/>
+              <w:ind w:left="0"/>
+              <w:rPr>
+                <w:rFonts w:ascii="Arial" w:hAnsi="Arial" w:cs="Arial"/>
+              </w:rPr>
+            </w:pPr>
+          </w:p>
+          <w:p>
+            <w:pPr>
+              <w:pStyle w:val="ListParagraph"/>
+              <w:ind w:left="0"/>
+              <w:rPr>
+                <w:rFonts w:ascii="Arial" w:hAnsi="Arial" w:cs="Arial"/>
+              </w:rPr>
+            </w:pPr>
+          </w:p>
+        </w:tc>
+        <w:tc>
+          <w:tcPr>
+            <w:tcW w:w="1229" w:type="dxa"/>
+          </w:tcPr>
+          <w:p>
+            <w:pPr>
+              <w:pStyle w:val="ListParagraph"/>
+              <w:ind w:left="0"/>
+              <w:rPr>
+                <w:rFonts w:ascii="Arial" w:hAnsi="Arial" w:cs="Arial"/>
+              </w:rPr>
+            </w:pPr>
+            <w:r>
+              <w:rPr>
+                <w:rFonts w:ascii="Arial" w:hAnsi="Arial" w:cs="Arial"/>
+              </w:rPr>
+              <w:lastRenderedPageBreak/>
+              <w:t xml:space="preserve">Performance reviews for project executive </w:t>
+            </w:r>
+            <w:r>
+              <w:rPr>
+                <w:rFonts w:ascii="Arial" w:hAnsi="Arial" w:cs="Arial"/>
+              </w:rPr>
+              <w:lastRenderedPageBreak/>
+              <w:t>sponsors typically involve evaluating their overall effectiveness in guiding and supporting the project.</w:t>
+            </w:r>
+          </w:p>
+          <w:p>
+            <w:pPr>
+              <w:pStyle w:val="ListParagraph"/>
+              <w:ind w:left="0"/>
+              <w:rPr>
+                <w:rFonts w:ascii="Arial" w:hAnsi="Arial" w:cs="Arial"/>
+              </w:rPr>
+            </w:pPr>
+          </w:p>
+          <w:p>
+            <w:pPr>
+              <w:pStyle w:val="ListParagraph"/>
+              <w:ind w:left="0"/>
+              <w:rPr>
+                <w:rFonts w:ascii="Arial" w:hAnsi="Arial" w:cs="Arial"/>
+              </w:rPr>
+            </w:pPr>
+            <w:r>
+              <w:rPr>
+                <w:rFonts w:ascii="Arial" w:hAnsi="Arial" w:cs="Arial"/>
+              </w:rPr>
+              <w:t>Assessments may consider factors such as strategic alignment, stakeholder management, resource allocation, decision-making, and project outcomes.</w:t>
+            </w:r>
+          </w:p>
+        </w:tc>
+        <w:tc>
+          <w:tcPr>
+            <w:tcW w:w="1537" w:type="dxa"/>
+          </w:tcPr>
+          <w:p>
+            <w:pPr>
+              <w:pStyle w:val="ListParagraph"/>
+              <w:ind w:left="0"/>
+              <w:rPr>
+                <w:rFonts w:ascii="Arial" w:hAnsi="Arial" w:cs="Arial"/>
+              </w:rPr>
+            </w:pPr>
+            <w:r>
+              <w:rPr>
+                <w:rFonts w:ascii="Arial" w:hAnsi="Arial" w:cs="Arial"/>
+              </w:rPr>
+              <w:lastRenderedPageBreak/>
+              <w:t xml:space="preserve">Recognizing and awarding project </w:t>
+            </w:r>
+            <w:r>
+              <w:rPr>
+                <w:rFonts w:ascii="Arial" w:hAnsi="Arial" w:cs="Arial"/>
+              </w:rPr>
+              <w:lastRenderedPageBreak/>
+              <w:t>executive sponsors can serve as a way to acknowledge their significant contributions and demonstrate appreciation for their efforts.</w:t>
+            </w:r>
+          </w:p>
+          <w:p>
+            <w:pPr>
+              <w:pStyle w:val="ListParagraph"/>
+              <w:ind w:left="0"/>
+              <w:rPr>
+                <w:rFonts w:ascii="Arial" w:hAnsi="Arial" w:cs="Arial"/>
+              </w:rPr>
+            </w:pPr>
+          </w:p>
+          <w:p>
+            <w:pPr>
+              <w:pStyle w:val="ListParagraph"/>
+              <w:ind w:left="0"/>
+              <w:rPr>
+                <w:rFonts w:ascii="Arial" w:hAnsi="Arial" w:cs="Arial"/>
+              </w:rPr>
+            </w:pPr>
+            <w:r>
+              <w:rPr>
+                <w:rFonts w:ascii="Arial" w:hAnsi="Arial" w:cs="Arial"/>
+              </w:rPr>
+              <w:t>Awards can be given based on exceptional leadership, successful project outcomes, effective stakeholder management, or other specific criteria.</w:t>
+            </w:r>
+          </w:p>
+        </w:tc>
+      </w:tr>
+    </w:tbl>
+    <w:p>
+      <w:pPr>
+        <w:ind w:left="720"/>
+        <w:rPr>
+          <w:rFonts w:ascii="Arial" w:hAnsi="Arial" w:cs="Arial"/>
+        </w:rPr>
+      </w:pPr>
+    </w:p>
     <w:p>
       <w:pPr>
         <w:pStyle w:val="Heading2"/>
@@ -33794,7 +36992,14 @@
         <w:rPr>
           <w:rFonts w:ascii="Arial" w:hAnsi="Arial" w:cs="Arial"/>
         </w:rPr>
-        <w:t>The change management strategy includes a clear process for submitting, evaluating, and approving changes. This process is shared with all stakeholders, who are encouraged to request any modifications they deem necessary. The project team then evaluates these requests, considering their impact on the project's schedule, cost, and quality. Approved changes are executed in a controlled and organized manner, while rejected changes are documented and retained for future reference.</w:t>
+        <w:t xml:space="preserve">The change management strategy includes a clear process for submitting, evaluating, and approving changes. This process is shared with all stakeholders, who are encouraged to request any modifications they deem necessary. The project team then evaluates these requests, considering their impact on the project's schedule, cost, and </w:t>
+      </w:r>
+      <w:r>
+        <w:rPr>
+          <w:rFonts w:ascii="Arial" w:hAnsi="Arial" w:cs="Arial"/>
+        </w:rPr>
+        <w:lastRenderedPageBreak/>
+        <w:t>quality. Approved changes are executed in a controlled and organized manner, while rejected changes are documented and retained for future reference.</w:t>
       </w:r>
     </w:p>
     <w:p>
@@ -33808,14 +37013,7 @@
         <w:rPr>
           <w:rFonts w:ascii="Arial" w:hAnsi="Arial" w:cs="Arial"/>
         </w:rPr>
-        <w:t xml:space="preserve">It is crucial to note that making alterations outside of the change management strategy can negatively affect the project's progress and outcome. Therefore, it is essential for all stakeholders to understand and adhere to the change management process. This </w:t>
-      </w:r>
-      <w:r>
-        <w:rPr>
-          <w:rFonts w:ascii="Arial" w:hAnsi="Arial" w:cs="Arial"/>
-        </w:rPr>
-        <w:lastRenderedPageBreak/>
-        <w:t>adherence guarantees that the project stays on track and that any adjustments made contribute to the overall success of the project.</w:t>
+        <w:t>It is crucial to note that making alterations outside of the change management strategy can negatively affect the project's progress and outcome. Therefore, it is essential for all stakeholders to understand and adhere to the change management process. This adherence guarantees that the project stays on track and that any adjustments made contribute to the overall success of the project.</w:t>
       </w:r>
     </w:p>
     <w:p>
@@ -34164,16 +37362,8 @@
               <w:rPr>
                 <w:rFonts w:ascii="Arial" w:hAnsi="Arial" w:cs="Arial"/>
               </w:rPr>
-              <w:t xml:space="preserve">Jayvee </w:t>
-            </w:r>
-            <w:proofErr w:type="spellStart"/>
-            <w:r>
-              <w:rPr>
-                <w:rFonts w:ascii="Arial" w:hAnsi="Arial" w:cs="Arial"/>
-              </w:rPr>
-              <w:t>Cabardo</w:t>
-            </w:r>
-            <w:proofErr w:type="spellEnd"/>
+              <w:t>Jayvee Cabardo</w:t>
+            </w:r>
           </w:p>
         </w:tc>
         <w:tc>
@@ -34443,7 +37633,14 @@
               <w:rPr>
                 <w:rFonts w:ascii="Arial" w:hAnsi="Arial" w:cs="Arial"/>
               </w:rPr>
-              <w:t>Guarantees the effective implementation of the Change Management process.</w:t>
+              <w:t xml:space="preserve">Guarantees the effective implementation of the </w:t>
+            </w:r>
+            <w:r>
+              <w:rPr>
+                <w:rFonts w:ascii="Arial" w:hAnsi="Arial" w:cs="Arial"/>
+              </w:rPr>
+              <w:lastRenderedPageBreak/>
+              <w:t>Change Management process.</w:t>
             </w:r>
           </w:p>
           <w:p>
@@ -34682,16 +37879,8 @@
               <w:rPr>
                 <w:rFonts w:ascii="Arial" w:hAnsi="Arial" w:cs="Arial"/>
               </w:rPr>
-              <w:t xml:space="preserve">Jayvee </w:t>
-            </w:r>
-            <w:proofErr w:type="spellStart"/>
-            <w:r>
-              <w:rPr>
-                <w:rFonts w:ascii="Arial" w:hAnsi="Arial" w:cs="Arial"/>
-              </w:rPr>
-              <w:t>Cabardo</w:t>
-            </w:r>
-            <w:proofErr w:type="spellEnd"/>
+              <w:t>Jayvee Cabardo</w:t>
+            </w:r>
           </w:p>
         </w:tc>
         <w:tc>
@@ -34971,14 +38160,7 @@
               <w:rPr>
                 <w:rFonts w:ascii="Arial" w:hAnsi="Arial" w:cs="Arial"/>
               </w:rPr>
-              <w:t xml:space="preserve">Conduct an impact analysis for each change request received to distinguish </w:t>
-            </w:r>
-            <w:r>
-              <w:rPr>
-                <w:rFonts w:ascii="Arial" w:hAnsi="Arial" w:cs="Arial"/>
-              </w:rPr>
-              <w:lastRenderedPageBreak/>
-              <w:t xml:space="preserve">between low-impact and high-impact change requests. This analysis will also assist the Project </w:t>
+              <w:t xml:space="preserve">Conduct an impact analysis for each change request received to distinguish between low-impact and high-impact change requests. This analysis will also assist the Project </w:t>
             </w:r>
             <w:r>
               <w:rPr>
@@ -35010,7 +38192,6 @@
               <w:rPr>
                 <w:rFonts w:ascii="Arial" w:hAnsi="Arial" w:cs="Arial"/>
               </w:rPr>
-              <w:lastRenderedPageBreak/>
               <w:t>Development Team</w:t>
             </w:r>
           </w:p>
@@ -35439,7 +38620,6 @@
               <w:rPr>
                 <w:rFonts w:ascii="Arial" w:hAnsi="Arial" w:cs="Arial"/>
               </w:rPr>
-              <w:lastRenderedPageBreak/>
               <w:t>3.</w:t>
             </w:r>
             <w:r>
@@ -35464,7 +38644,6 @@
               <w:rPr>
                 <w:rFonts w:ascii="Arial" w:hAnsi="Arial" w:cs="Arial"/>
               </w:rPr>
-              <w:lastRenderedPageBreak/>
               <w:t>In Review</w:t>
             </w:r>
           </w:p>
@@ -35933,7 +39112,6 @@
               <w:rPr>
                 <w:rFonts w:ascii="Arial" w:hAnsi="Arial" w:cs="Arial"/>
               </w:rPr>
-              <w:lastRenderedPageBreak/>
               <w:t>Verify</w:t>
             </w:r>
             <w:r>
@@ -36664,7 +39842,6 @@
         <w:rPr>
           <w:rFonts w:ascii="Arial" w:hAnsi="Arial" w:cs="Arial"/>
         </w:rPr>
-        <w:lastRenderedPageBreak/>
         <w:t>Communication Frequency: The plan establishes the frequency of project communications, both formal and informal, to ensure stakeholders are regularly informed.</w:t>
       </w:r>
     </w:p>
@@ -36987,7 +40164,6 @@
         <w:rPr>
           <w:rFonts w:ascii="Arial" w:hAnsi="Arial" w:cs="Arial"/>
         </w:rPr>
-        <w:lastRenderedPageBreak/>
         <w:t>The most effective communications management approach for the Tracking Activity Project Management System would involve a combination of proactive and reactive strategies.</w:t>
       </w:r>
     </w:p>
@@ -37255,14 +40431,7 @@
         <w:rPr>
           <w:rFonts w:ascii="Arial" w:hAnsi="Arial" w:cs="Arial"/>
         </w:rPr>
-        <w:t xml:space="preserve"> are essential considerations within the overall project management plan. These constraints outline the limitations and factors that can impact the project's communication processes and strategies. By recognizing and addressing these </w:t>
-      </w:r>
-      <w:r>
-        <w:rPr>
-          <w:rFonts w:ascii="Arial" w:hAnsi="Arial" w:cs="Arial"/>
-        </w:rPr>
-        <w:lastRenderedPageBreak/>
-        <w:t>constraints, the project team can proactively develop solutions to mitigate potential challenges and ensure smooth information flow throughout the project.</w:t>
+        <w:t xml:space="preserve"> are essential considerations within the overall project management plan. These constraints outline the limitations and factors that can impact the project's communication processes and strategies. By recognizing and addressing these constraints, the project team can proactively develop solutions to mitigate potential challenges and ensure smooth information flow throughout the project.</w:t>
       </w:r>
     </w:p>
     <w:p>
@@ -37555,7 +40724,6 @@
           <w:bCs/>
           <w:color w:val="auto"/>
         </w:rPr>
-        <w:lastRenderedPageBreak/>
         <w:t>6.7.4. Stakeholder Communication Requirements</w:t>
       </w:r>
       <w:bookmarkEnd w:id="71"/>
@@ -39732,7 +42900,7 @@
                     <pic:cNvPicPr/>
                   </pic:nvPicPr>
                   <pic:blipFill>
-                    <a:blip r:embed="rId11" cstate="print">
+                    <a:blip r:embed="rId12" cstate="print">
                       <a:extLst>
                         <a:ext uri="{28A0092B-C50C-407E-A947-70E740481C1C}">
                           <a14:useLocalDpi xmlns:a14="http://schemas.microsoft.com/office/drawing/2010/main" val="0"/>
@@ -41599,16 +44767,8 @@
               <w:rPr>
                 <w:rFonts w:ascii="Arial" w:hAnsi="Arial" w:cs="Arial"/>
               </w:rPr>
-              <w:t xml:space="preserve">Jayvee M. </w:t>
-            </w:r>
-            <w:proofErr w:type="spellStart"/>
-            <w:r>
-              <w:rPr>
-                <w:rFonts w:ascii="Arial" w:hAnsi="Arial" w:cs="Arial"/>
-              </w:rPr>
-              <w:t>Cabardo</w:t>
-            </w:r>
-            <w:proofErr w:type="spellEnd"/>
+              <w:t>Jayvee M. Cabardo</w:t>
+            </w:r>
           </w:p>
         </w:tc>
         <w:tc>
@@ -46136,31 +49296,7 @@
           <w:lang w:val="en-US" w:eastAsia="en-PH"/>
           <w14:ligatures w14:val="none"/>
         </w:rPr>
-        <w:t xml:space="preserve">The project team will </w:t>
-      </w:r>
-      <w:proofErr w:type="spellStart"/>
-      <w:r>
-        <w:rPr>
-          <w:rFonts w:ascii="Calibri" w:eastAsia="Times New Roman" w:hAnsi="Calibri" w:cs="Calibri"/>
-          <w:kern w:val="0"/>
-          <w:sz w:val="24"/>
-          <w:szCs w:val="24"/>
-          <w:lang w:val="en-US" w:eastAsia="en-PH"/>
-          <w14:ligatures w14:val="none"/>
-        </w:rPr>
-        <w:t>providthe</w:t>
-      </w:r>
-      <w:proofErr w:type="spellEnd"/>
-      <w:r>
-        <w:rPr>
-          <w:rFonts w:ascii="Calibri" w:eastAsia="Times New Roman" w:hAnsi="Calibri" w:cs="Calibri"/>
-          <w:kern w:val="0"/>
-          <w:sz w:val="24"/>
-          <w:szCs w:val="24"/>
-          <w:lang w:val="en-US" w:eastAsia="en-PH"/>
-          <w14:ligatures w14:val="none"/>
-        </w:rPr>
-        <w:t xml:space="preserve"> client all essential documentation, instruction, and source code to help in knowledge transfer. </w:t>
+        <w:t>The project team will providthe client all essential documentation, instruction, and source code to help in knowledge transfer. </w:t>
       </w:r>
       <w:r>
         <w:rPr>
@@ -47429,16 +50565,8 @@
         <w:rPr>
           <w:rFonts w:ascii="Arial" w:hAnsi="Arial" w:cs="Arial"/>
         </w:rPr>
-        <w:t xml:space="preserve">Jayvee </w:t>
-      </w:r>
-      <w:proofErr w:type="spellStart"/>
-      <w:r>
-        <w:rPr>
-          <w:rFonts w:ascii="Arial" w:hAnsi="Arial" w:cs="Arial"/>
-        </w:rPr>
-        <w:t>Cabardo</w:t>
-      </w:r>
-      <w:proofErr w:type="spellEnd"/>
+        <w:t>Jayvee Cabardo</w:t>
+      </w:r>
       <w:r>
         <w:rPr>
           <w:rFonts w:ascii="Arial" w:hAnsi="Arial" w:cs="Arial"/>
@@ -47920,21 +51048,7 @@
               <w:rPr>
                 <w:lang w:val="en-US"/>
               </w:rPr>
-              <w:t xml:space="preserve">Safari (macOS Laptops and Desktops version: 13.0, iOS iPhone, </w:t>
-            </w:r>
-            <w:proofErr w:type="gramStart"/>
-            <w:r>
-              <w:rPr>
-                <w:lang w:val="en-US"/>
-              </w:rPr>
-              <w:t>iPad</w:t>
-            </w:r>
-            <w:proofErr w:type="gramEnd"/>
-            <w:r>
-              <w:rPr>
-                <w:lang w:val="en-US"/>
-              </w:rPr>
-              <w:t xml:space="preserve"> and iPod version 13.0)</w:t>
+              <w:t>Safari (macOS Laptops and Desktops version: 13.0, iOS iPhone, iPad and iPod version 13.0)</w:t>
             </w:r>
           </w:p>
           <w:p>
@@ -48047,14 +51161,12 @@
                 <w:lang w:val="en-US"/>
               </w:rPr>
             </w:pPr>
-            <w:proofErr w:type="spellStart"/>
             <w:r>
               <w:rPr>
                 <w:lang w:val="en-US"/>
               </w:rPr>
               <w:t>Github</w:t>
             </w:r>
-            <w:proofErr w:type="spellEnd"/>
           </w:p>
         </w:tc>
         <w:tc>
@@ -48302,21 +51414,7 @@
               <w:rPr>
                 <w:lang w:val="en-US"/>
               </w:rPr>
-              <w:t xml:space="preserve">Safari (macOS Laptops and Desktops version: 13.0, iOS iPhone, </w:t>
-            </w:r>
-            <w:proofErr w:type="gramStart"/>
-            <w:r>
-              <w:rPr>
-                <w:lang w:val="en-US"/>
-              </w:rPr>
-              <w:t>iPad</w:t>
-            </w:r>
-            <w:proofErr w:type="gramEnd"/>
-            <w:r>
-              <w:rPr>
-                <w:lang w:val="en-US"/>
-              </w:rPr>
-              <w:t xml:space="preserve"> and iPod version 13.0)</w:t>
+              <w:t>Safari (macOS Laptops and Desktops version: 13.0, iOS iPhone, iPad and iPod version 13.0)</w:t>
             </w:r>
           </w:p>
           <w:p>
@@ -51336,6 +54434,119 @@
     </w:lvl>
   </w:abstractNum>
   <w:abstractNum w:abstractNumId="21" w15:restartNumberingAfterBreak="0">
+    <w:nsid w:val="21BC72E4"/>
+    <w:multiLevelType w:val="hybridMultilevel"/>
+    <w:tmpl w:val="B0DA355C"/>
+    <w:lvl w:ilvl="0" w:tplc="34090001">
+      <w:start w:val="1"/>
+      <w:numFmt w:val="bullet"/>
+      <w:lvlText w:val=""/>
+      <w:lvlJc w:val="left"/>
+      <w:pPr>
+        <w:ind w:left="2160" w:hanging="360"/>
+      </w:pPr>
+      <w:rPr>
+        <w:rFonts w:ascii="Symbol" w:hAnsi="Symbol" w:hint="default"/>
+      </w:rPr>
+    </w:lvl>
+    <w:lvl w:ilvl="1" w:tplc="34090003" w:tentative="1">
+      <w:start w:val="1"/>
+      <w:numFmt w:val="bullet"/>
+      <w:lvlText w:val="o"/>
+      <w:lvlJc w:val="left"/>
+      <w:pPr>
+        <w:ind w:left="2880" w:hanging="360"/>
+      </w:pPr>
+      <w:rPr>
+        <w:rFonts w:ascii="Courier New" w:hAnsi="Courier New" w:cs="Courier New" w:hint="default"/>
+      </w:rPr>
+    </w:lvl>
+    <w:lvl w:ilvl="2" w:tplc="34090005" w:tentative="1">
+      <w:start w:val="1"/>
+      <w:numFmt w:val="bullet"/>
+      <w:lvlText w:val=""/>
+      <w:lvlJc w:val="left"/>
+      <w:pPr>
+        <w:ind w:left="3600" w:hanging="360"/>
+      </w:pPr>
+      <w:rPr>
+        <w:rFonts w:ascii="Wingdings" w:hAnsi="Wingdings" w:hint="default"/>
+      </w:rPr>
+    </w:lvl>
+    <w:lvl w:ilvl="3" w:tplc="34090001" w:tentative="1">
+      <w:start w:val="1"/>
+      <w:numFmt w:val="bullet"/>
+      <w:lvlText w:val=""/>
+      <w:lvlJc w:val="left"/>
+      <w:pPr>
+        <w:ind w:left="4320" w:hanging="360"/>
+      </w:pPr>
+      <w:rPr>
+        <w:rFonts w:ascii="Symbol" w:hAnsi="Symbol" w:hint="default"/>
+      </w:rPr>
+    </w:lvl>
+    <w:lvl w:ilvl="4" w:tplc="34090003" w:tentative="1">
+      <w:start w:val="1"/>
+      <w:numFmt w:val="bullet"/>
+      <w:lvlText w:val="o"/>
+      <w:lvlJc w:val="left"/>
+      <w:pPr>
+        <w:ind w:left="5040" w:hanging="360"/>
+      </w:pPr>
+      <w:rPr>
+        <w:rFonts w:ascii="Courier New" w:hAnsi="Courier New" w:cs="Courier New" w:hint="default"/>
+      </w:rPr>
+    </w:lvl>
+    <w:lvl w:ilvl="5" w:tplc="34090005" w:tentative="1">
+      <w:start w:val="1"/>
+      <w:numFmt w:val="bullet"/>
+      <w:lvlText w:val=""/>
+      <w:lvlJc w:val="left"/>
+      <w:pPr>
+        <w:ind w:left="5760" w:hanging="360"/>
+      </w:pPr>
+      <w:rPr>
+        <w:rFonts w:ascii="Wingdings" w:hAnsi="Wingdings" w:hint="default"/>
+      </w:rPr>
+    </w:lvl>
+    <w:lvl w:ilvl="6" w:tplc="34090001" w:tentative="1">
+      <w:start w:val="1"/>
+      <w:numFmt w:val="bullet"/>
+      <w:lvlText w:val=""/>
+      <w:lvlJc w:val="left"/>
+      <w:pPr>
+        <w:ind w:left="6480" w:hanging="360"/>
+      </w:pPr>
+      <w:rPr>
+        <w:rFonts w:ascii="Symbol" w:hAnsi="Symbol" w:hint="default"/>
+      </w:rPr>
+    </w:lvl>
+    <w:lvl w:ilvl="7" w:tplc="34090003" w:tentative="1">
+      <w:start w:val="1"/>
+      <w:numFmt w:val="bullet"/>
+      <w:lvlText w:val="o"/>
+      <w:lvlJc w:val="left"/>
+      <w:pPr>
+        <w:ind w:left="7200" w:hanging="360"/>
+      </w:pPr>
+      <w:rPr>
+        <w:rFonts w:ascii="Courier New" w:hAnsi="Courier New" w:cs="Courier New" w:hint="default"/>
+      </w:rPr>
+    </w:lvl>
+    <w:lvl w:ilvl="8" w:tplc="34090005" w:tentative="1">
+      <w:start w:val="1"/>
+      <w:numFmt w:val="bullet"/>
+      <w:lvlText w:val=""/>
+      <w:lvlJc w:val="left"/>
+      <w:pPr>
+        <w:ind w:left="7920" w:hanging="360"/>
+      </w:pPr>
+      <w:rPr>
+        <w:rFonts w:ascii="Wingdings" w:hAnsi="Wingdings" w:hint="default"/>
+      </w:rPr>
+    </w:lvl>
+  </w:abstractNum>
+  <w:abstractNum w:abstractNumId="22" w15:restartNumberingAfterBreak="0">
     <w:nsid w:val="22CD5D8B"/>
     <w:multiLevelType w:val="hybridMultilevel"/>
     <w:tmpl w:val="AF76E63C"/>
@@ -51448,7 +54659,7 @@
       </w:rPr>
     </w:lvl>
   </w:abstractNum>
-  <w:abstractNum w:abstractNumId="22" w15:restartNumberingAfterBreak="0">
+  <w:abstractNum w:abstractNumId="23" w15:restartNumberingAfterBreak="0">
     <w:nsid w:val="22F3061F"/>
     <w:multiLevelType w:val="multilevel"/>
     <w:tmpl w:val="3CB200CC"/>
@@ -51569,7 +54780,7 @@
       </w:rPr>
     </w:lvl>
   </w:abstractNum>
-  <w:abstractNum w:abstractNumId="23" w15:restartNumberingAfterBreak="0">
+  <w:abstractNum w:abstractNumId="24" w15:restartNumberingAfterBreak="0">
     <w:nsid w:val="238E3BE0"/>
     <w:multiLevelType w:val="hybridMultilevel"/>
     <w:tmpl w:val="85C08F22"/>
@@ -51682,7 +54893,7 @@
       </w:rPr>
     </w:lvl>
   </w:abstractNum>
-  <w:abstractNum w:abstractNumId="24" w15:restartNumberingAfterBreak="0">
+  <w:abstractNum w:abstractNumId="25" w15:restartNumberingAfterBreak="0">
     <w:nsid w:val="284C236A"/>
     <w:multiLevelType w:val="hybridMultilevel"/>
     <w:tmpl w:val="8A846516"/>
@@ -51795,7 +55006,7 @@
       </w:rPr>
     </w:lvl>
   </w:abstractNum>
-  <w:abstractNum w:abstractNumId="25" w15:restartNumberingAfterBreak="0">
+  <w:abstractNum w:abstractNumId="26" w15:restartNumberingAfterBreak="0">
     <w:nsid w:val="29F00FA8"/>
     <w:multiLevelType w:val="hybridMultilevel"/>
     <w:tmpl w:val="9AF072D2"/>
@@ -51908,7 +55119,7 @@
       </w:rPr>
     </w:lvl>
   </w:abstractNum>
-  <w:abstractNum w:abstractNumId="26" w15:restartNumberingAfterBreak="0">
+  <w:abstractNum w:abstractNumId="27" w15:restartNumberingAfterBreak="0">
     <w:nsid w:val="2A1E72F6"/>
     <w:multiLevelType w:val="multilevel"/>
     <w:tmpl w:val="3CB200CC"/>
@@ -52029,7 +55240,7 @@
       </w:rPr>
     </w:lvl>
   </w:abstractNum>
-  <w:abstractNum w:abstractNumId="27" w15:restartNumberingAfterBreak="0">
+  <w:abstractNum w:abstractNumId="28" w15:restartNumberingAfterBreak="0">
     <w:nsid w:val="2A6B0DD3"/>
     <w:multiLevelType w:val="hybridMultilevel"/>
     <w:tmpl w:val="06EA7A3E"/>
@@ -52142,7 +55353,7 @@
       </w:rPr>
     </w:lvl>
   </w:abstractNum>
-  <w:abstractNum w:abstractNumId="28" w15:restartNumberingAfterBreak="0">
+  <w:abstractNum w:abstractNumId="29" w15:restartNumberingAfterBreak="0">
     <w:nsid w:val="2AE12DFE"/>
     <w:multiLevelType w:val="hybridMultilevel"/>
     <w:tmpl w:val="37B21224"/>
@@ -52255,7 +55466,7 @@
       </w:rPr>
     </w:lvl>
   </w:abstractNum>
-  <w:abstractNum w:abstractNumId="29" w15:restartNumberingAfterBreak="0">
+  <w:abstractNum w:abstractNumId="30" w15:restartNumberingAfterBreak="0">
     <w:nsid w:val="2EF40FD9"/>
     <w:multiLevelType w:val="hybridMultilevel"/>
     <w:tmpl w:val="30E64DBC"/>
@@ -52368,7 +55579,7 @@
       </w:rPr>
     </w:lvl>
   </w:abstractNum>
-  <w:abstractNum w:abstractNumId="30" w15:restartNumberingAfterBreak="0">
+  <w:abstractNum w:abstractNumId="31" w15:restartNumberingAfterBreak="0">
     <w:nsid w:val="2F7E340D"/>
     <w:multiLevelType w:val="hybridMultilevel"/>
     <w:tmpl w:val="159A0660"/>
@@ -52481,7 +55692,7 @@
       </w:rPr>
     </w:lvl>
   </w:abstractNum>
-  <w:abstractNum w:abstractNumId="31" w15:restartNumberingAfterBreak="0">
+  <w:abstractNum w:abstractNumId="32" w15:restartNumberingAfterBreak="0">
     <w:nsid w:val="30864882"/>
     <w:multiLevelType w:val="hybridMultilevel"/>
     <w:tmpl w:val="D04CB4DC"/>
@@ -52594,7 +55805,7 @@
       </w:rPr>
     </w:lvl>
   </w:abstractNum>
-  <w:abstractNum w:abstractNumId="32" w15:restartNumberingAfterBreak="0">
+  <w:abstractNum w:abstractNumId="33" w15:restartNumberingAfterBreak="0">
     <w:nsid w:val="31FF4A26"/>
     <w:multiLevelType w:val="hybridMultilevel"/>
     <w:tmpl w:val="E8023DCC"/>
@@ -52683,7 +55894,7 @@
       </w:pPr>
     </w:lvl>
   </w:abstractNum>
-  <w:abstractNum w:abstractNumId="33" w15:restartNumberingAfterBreak="0">
+  <w:abstractNum w:abstractNumId="34" w15:restartNumberingAfterBreak="0">
     <w:nsid w:val="34167892"/>
     <w:multiLevelType w:val="hybridMultilevel"/>
     <w:tmpl w:val="2EDAC3F0"/>
@@ -52708,7 +55919,7 @@
         <w:ind w:left="1800" w:hanging="360"/>
       </w:pPr>
     </w:lvl>
-    <w:lvl w:ilvl="2" w:tplc="3409001B" w:tentative="1">
+    <w:lvl w:ilvl="2" w:tplc="3409001B">
       <w:start w:val="1"/>
       <w:numFmt w:val="lowerRoman"/>
       <w:lvlText w:val="%3."/>
@@ -52772,7 +55983,7 @@
       </w:pPr>
     </w:lvl>
   </w:abstractNum>
-  <w:abstractNum w:abstractNumId="34" w15:restartNumberingAfterBreak="0">
+  <w:abstractNum w:abstractNumId="35" w15:restartNumberingAfterBreak="0">
     <w:nsid w:val="353570EF"/>
     <w:multiLevelType w:val="multilevel"/>
     <w:tmpl w:val="D5280C00"/>
@@ -52893,7 +56104,7 @@
       </w:rPr>
     </w:lvl>
   </w:abstractNum>
-  <w:abstractNum w:abstractNumId="35" w15:restartNumberingAfterBreak="0">
+  <w:abstractNum w:abstractNumId="36" w15:restartNumberingAfterBreak="0">
     <w:nsid w:val="3BA74380"/>
     <w:multiLevelType w:val="hybridMultilevel"/>
     <w:tmpl w:val="D944A91A"/>
@@ -53006,7 +56217,7 @@
       </w:rPr>
     </w:lvl>
   </w:abstractNum>
-  <w:abstractNum w:abstractNumId="36" w15:restartNumberingAfterBreak="0">
+  <w:abstractNum w:abstractNumId="37" w15:restartNumberingAfterBreak="0">
     <w:nsid w:val="3D20333F"/>
     <w:multiLevelType w:val="multilevel"/>
     <w:tmpl w:val="981E6544"/>
@@ -53127,7 +56338,7 @@
       </w:rPr>
     </w:lvl>
   </w:abstractNum>
-  <w:abstractNum w:abstractNumId="37" w15:restartNumberingAfterBreak="0">
+  <w:abstractNum w:abstractNumId="38" w15:restartNumberingAfterBreak="0">
     <w:nsid w:val="3E7551D1"/>
     <w:multiLevelType w:val="hybridMultilevel"/>
     <w:tmpl w:val="40CA0FC4"/>
@@ -53216,7 +56427,7 @@
       </w:pPr>
     </w:lvl>
   </w:abstractNum>
-  <w:abstractNum w:abstractNumId="38" w15:restartNumberingAfterBreak="0">
+  <w:abstractNum w:abstractNumId="39" w15:restartNumberingAfterBreak="0">
     <w:nsid w:val="3F2E0EE0"/>
     <w:multiLevelType w:val="hybridMultilevel"/>
     <w:tmpl w:val="B94C4CBE"/>
@@ -53329,7 +56540,7 @@
       </w:rPr>
     </w:lvl>
   </w:abstractNum>
-  <w:abstractNum w:abstractNumId="39" w15:restartNumberingAfterBreak="0">
+  <w:abstractNum w:abstractNumId="40" w15:restartNumberingAfterBreak="0">
     <w:nsid w:val="3FF5556F"/>
     <w:multiLevelType w:val="hybridMultilevel"/>
     <w:tmpl w:val="850A5A14"/>
@@ -53442,7 +56653,7 @@
       </w:rPr>
     </w:lvl>
   </w:abstractNum>
-  <w:abstractNum w:abstractNumId="40" w15:restartNumberingAfterBreak="0">
+  <w:abstractNum w:abstractNumId="41" w15:restartNumberingAfterBreak="0">
     <w:nsid w:val="45993C46"/>
     <w:multiLevelType w:val="hybridMultilevel"/>
     <w:tmpl w:val="2294E1F2"/>
@@ -53555,7 +56766,7 @@
       </w:rPr>
     </w:lvl>
   </w:abstractNum>
-  <w:abstractNum w:abstractNumId="41" w15:restartNumberingAfterBreak="0">
+  <w:abstractNum w:abstractNumId="42" w15:restartNumberingAfterBreak="0">
     <w:nsid w:val="46963318"/>
     <w:multiLevelType w:val="hybridMultilevel"/>
     <w:tmpl w:val="6F64C79E"/>
@@ -53644,7 +56855,7 @@
       </w:pPr>
     </w:lvl>
   </w:abstractNum>
-  <w:abstractNum w:abstractNumId="42" w15:restartNumberingAfterBreak="0">
+  <w:abstractNum w:abstractNumId="43" w15:restartNumberingAfterBreak="0">
     <w:nsid w:val="4812107B"/>
     <w:multiLevelType w:val="hybridMultilevel"/>
     <w:tmpl w:val="E3108916"/>
@@ -53757,7 +56968,7 @@
       </w:rPr>
     </w:lvl>
   </w:abstractNum>
-  <w:abstractNum w:abstractNumId="43" w15:restartNumberingAfterBreak="0">
+  <w:abstractNum w:abstractNumId="44" w15:restartNumberingAfterBreak="0">
     <w:nsid w:val="4B06649E"/>
     <w:multiLevelType w:val="multilevel"/>
     <w:tmpl w:val="38D837FC"/>
@@ -53870,7 +57081,7 @@
       </w:pPr>
     </w:lvl>
   </w:abstractNum>
-  <w:abstractNum w:abstractNumId="44" w15:restartNumberingAfterBreak="0">
+  <w:abstractNum w:abstractNumId="45" w15:restartNumberingAfterBreak="0">
     <w:nsid w:val="4C5A4B17"/>
     <w:multiLevelType w:val="hybridMultilevel"/>
     <w:tmpl w:val="D1F42912"/>
@@ -53956,7 +57167,7 @@
       </w:pPr>
     </w:lvl>
   </w:abstractNum>
-  <w:abstractNum w:abstractNumId="45" w15:restartNumberingAfterBreak="0">
+  <w:abstractNum w:abstractNumId="46" w15:restartNumberingAfterBreak="0">
     <w:nsid w:val="4E3E63BE"/>
     <w:multiLevelType w:val="multilevel"/>
     <w:tmpl w:val="63505796"/>
@@ -54069,7 +57280,7 @@
       </w:pPr>
     </w:lvl>
   </w:abstractNum>
-  <w:abstractNum w:abstractNumId="46" w15:restartNumberingAfterBreak="0">
+  <w:abstractNum w:abstractNumId="47" w15:restartNumberingAfterBreak="0">
     <w:nsid w:val="4E542F93"/>
     <w:multiLevelType w:val="hybridMultilevel"/>
     <w:tmpl w:val="A0127D76"/>
@@ -54182,7 +57393,7 @@
       </w:rPr>
     </w:lvl>
   </w:abstractNum>
-  <w:abstractNum w:abstractNumId="47" w15:restartNumberingAfterBreak="0">
+  <w:abstractNum w:abstractNumId="48" w15:restartNumberingAfterBreak="0">
     <w:nsid w:val="4F8D28F1"/>
     <w:multiLevelType w:val="multilevel"/>
     <w:tmpl w:val="3CB200CC"/>
@@ -54303,7 +57514,7 @@
       </w:rPr>
     </w:lvl>
   </w:abstractNum>
-  <w:abstractNum w:abstractNumId="48" w15:restartNumberingAfterBreak="0">
+  <w:abstractNum w:abstractNumId="49" w15:restartNumberingAfterBreak="0">
     <w:nsid w:val="50767A12"/>
     <w:multiLevelType w:val="multilevel"/>
     <w:tmpl w:val="3CB200CC"/>
@@ -54424,7 +57635,7 @@
       </w:rPr>
     </w:lvl>
   </w:abstractNum>
-  <w:abstractNum w:abstractNumId="49" w15:restartNumberingAfterBreak="0">
+  <w:abstractNum w:abstractNumId="50" w15:restartNumberingAfterBreak="0">
     <w:nsid w:val="537743AC"/>
     <w:multiLevelType w:val="hybridMultilevel"/>
     <w:tmpl w:val="D7961614"/>
@@ -54537,7 +57748,7 @@
       </w:rPr>
     </w:lvl>
   </w:abstractNum>
-  <w:abstractNum w:abstractNumId="50" w15:restartNumberingAfterBreak="0">
+  <w:abstractNum w:abstractNumId="51" w15:restartNumberingAfterBreak="0">
     <w:nsid w:val="54CD12F9"/>
     <w:multiLevelType w:val="hybridMultilevel"/>
     <w:tmpl w:val="28C45AC0"/>
@@ -54623,7 +57834,7 @@
       </w:pPr>
     </w:lvl>
   </w:abstractNum>
-  <w:abstractNum w:abstractNumId="51" w15:restartNumberingAfterBreak="0">
+  <w:abstractNum w:abstractNumId="52" w15:restartNumberingAfterBreak="0">
     <w:nsid w:val="55795093"/>
     <w:multiLevelType w:val="multilevel"/>
     <w:tmpl w:val="D0FCF6BE"/>
@@ -54736,7 +57947,7 @@
       </w:pPr>
     </w:lvl>
   </w:abstractNum>
-  <w:abstractNum w:abstractNumId="52" w15:restartNumberingAfterBreak="0">
+  <w:abstractNum w:abstractNumId="53" w15:restartNumberingAfterBreak="0">
     <w:nsid w:val="5C712358"/>
     <w:multiLevelType w:val="hybridMultilevel"/>
     <w:tmpl w:val="1FFC46BA"/>
@@ -54849,7 +58060,7 @@
       </w:rPr>
     </w:lvl>
   </w:abstractNum>
-  <w:abstractNum w:abstractNumId="53" w15:restartNumberingAfterBreak="0">
+  <w:abstractNum w:abstractNumId="54" w15:restartNumberingAfterBreak="0">
     <w:nsid w:val="5D1235BF"/>
     <w:multiLevelType w:val="hybridMultilevel"/>
     <w:tmpl w:val="4D94BCA8"/>
@@ -54962,7 +58173,7 @@
       </w:rPr>
     </w:lvl>
   </w:abstractNum>
-  <w:abstractNum w:abstractNumId="54" w15:restartNumberingAfterBreak="0">
+  <w:abstractNum w:abstractNumId="55" w15:restartNumberingAfterBreak="0">
     <w:nsid w:val="5F516942"/>
     <w:multiLevelType w:val="hybridMultilevel"/>
     <w:tmpl w:val="77627CAA"/>
@@ -55051,7 +58262,7 @@
       </w:pPr>
     </w:lvl>
   </w:abstractNum>
-  <w:abstractNum w:abstractNumId="55" w15:restartNumberingAfterBreak="0">
+  <w:abstractNum w:abstractNumId="56" w15:restartNumberingAfterBreak="0">
     <w:nsid w:val="5FB73161"/>
     <w:multiLevelType w:val="hybridMultilevel"/>
     <w:tmpl w:val="3A1806DA"/>
@@ -55164,7 +58375,7 @@
       </w:rPr>
     </w:lvl>
   </w:abstractNum>
-  <w:abstractNum w:abstractNumId="56" w15:restartNumberingAfterBreak="0">
+  <w:abstractNum w:abstractNumId="57" w15:restartNumberingAfterBreak="0">
     <w:nsid w:val="61402F2F"/>
     <w:multiLevelType w:val="multilevel"/>
     <w:tmpl w:val="3CB200CC"/>
@@ -55285,7 +58496,7 @@
       </w:rPr>
     </w:lvl>
   </w:abstractNum>
-  <w:abstractNum w:abstractNumId="57" w15:restartNumberingAfterBreak="0">
+  <w:abstractNum w:abstractNumId="58" w15:restartNumberingAfterBreak="0">
     <w:nsid w:val="62C57D4C"/>
     <w:multiLevelType w:val="hybridMultilevel"/>
     <w:tmpl w:val="52BA1C68"/>
@@ -55398,7 +58609,7 @@
       </w:rPr>
     </w:lvl>
   </w:abstractNum>
-  <w:abstractNum w:abstractNumId="58" w15:restartNumberingAfterBreak="0">
+  <w:abstractNum w:abstractNumId="59" w15:restartNumberingAfterBreak="0">
     <w:nsid w:val="636B4797"/>
     <w:multiLevelType w:val="multilevel"/>
     <w:tmpl w:val="3CB200CC"/>
@@ -55519,7 +58730,7 @@
       </w:rPr>
     </w:lvl>
   </w:abstractNum>
-  <w:abstractNum w:abstractNumId="59" w15:restartNumberingAfterBreak="0">
+  <w:abstractNum w:abstractNumId="60" w15:restartNumberingAfterBreak="0">
     <w:nsid w:val="65512776"/>
     <w:multiLevelType w:val="multilevel"/>
     <w:tmpl w:val="0DB4329A"/>
@@ -55632,7 +58843,7 @@
       </w:pPr>
     </w:lvl>
   </w:abstractNum>
-  <w:abstractNum w:abstractNumId="60" w15:restartNumberingAfterBreak="0">
+  <w:abstractNum w:abstractNumId="61" w15:restartNumberingAfterBreak="0">
     <w:nsid w:val="65CF74BC"/>
     <w:multiLevelType w:val="hybridMultilevel"/>
     <w:tmpl w:val="9B2A00AA"/>
@@ -55745,7 +58956,7 @@
       </w:rPr>
     </w:lvl>
   </w:abstractNum>
-  <w:abstractNum w:abstractNumId="61" w15:restartNumberingAfterBreak="0">
+  <w:abstractNum w:abstractNumId="62" w15:restartNumberingAfterBreak="0">
     <w:nsid w:val="699707D6"/>
     <w:multiLevelType w:val="multilevel"/>
     <w:tmpl w:val="89D8A680"/>
@@ -55858,7 +59069,7 @@
       </w:pPr>
     </w:lvl>
   </w:abstractNum>
-  <w:abstractNum w:abstractNumId="62" w15:restartNumberingAfterBreak="0">
+  <w:abstractNum w:abstractNumId="63" w15:restartNumberingAfterBreak="0">
     <w:nsid w:val="6B3222C9"/>
     <w:multiLevelType w:val="hybridMultilevel"/>
     <w:tmpl w:val="6218CB90"/>
@@ -55971,7 +59182,7 @@
       </w:rPr>
     </w:lvl>
   </w:abstractNum>
-  <w:abstractNum w:abstractNumId="63" w15:restartNumberingAfterBreak="0">
+  <w:abstractNum w:abstractNumId="64" w15:restartNumberingAfterBreak="0">
     <w:nsid w:val="6C293E8F"/>
     <w:multiLevelType w:val="hybridMultilevel"/>
     <w:tmpl w:val="621A104E"/>
@@ -56057,7 +59268,7 @@
       </w:pPr>
     </w:lvl>
   </w:abstractNum>
-  <w:abstractNum w:abstractNumId="64" w15:restartNumberingAfterBreak="0">
+  <w:abstractNum w:abstractNumId="65" w15:restartNumberingAfterBreak="0">
     <w:nsid w:val="6C6372CD"/>
     <w:multiLevelType w:val="hybridMultilevel"/>
     <w:tmpl w:val="CB669FE2"/>
@@ -56143,7 +59354,7 @@
       </w:pPr>
     </w:lvl>
   </w:abstractNum>
-  <w:abstractNum w:abstractNumId="65" w15:restartNumberingAfterBreak="0">
+  <w:abstractNum w:abstractNumId="66" w15:restartNumberingAfterBreak="0">
     <w:nsid w:val="6E3701E8"/>
     <w:multiLevelType w:val="hybridMultilevel"/>
     <w:tmpl w:val="7E6C77B0"/>
@@ -56256,7 +59467,7 @@
       </w:rPr>
     </w:lvl>
   </w:abstractNum>
-  <w:abstractNum w:abstractNumId="66" w15:restartNumberingAfterBreak="0">
+  <w:abstractNum w:abstractNumId="67" w15:restartNumberingAfterBreak="0">
     <w:nsid w:val="6F625058"/>
     <w:multiLevelType w:val="hybridMultilevel"/>
     <w:tmpl w:val="235264FC"/>
@@ -56369,7 +59580,7 @@
       </w:rPr>
     </w:lvl>
   </w:abstractNum>
-  <w:abstractNum w:abstractNumId="67" w15:restartNumberingAfterBreak="0">
+  <w:abstractNum w:abstractNumId="68" w15:restartNumberingAfterBreak="0">
     <w:nsid w:val="6F6D7565"/>
     <w:multiLevelType w:val="hybridMultilevel"/>
     <w:tmpl w:val="DBCCCF60"/>
@@ -56455,7 +59666,7 @@
       </w:pPr>
     </w:lvl>
   </w:abstractNum>
-  <w:abstractNum w:abstractNumId="68" w15:restartNumberingAfterBreak="0">
+  <w:abstractNum w:abstractNumId="69" w15:restartNumberingAfterBreak="0">
     <w:nsid w:val="6FCA60A3"/>
     <w:multiLevelType w:val="hybridMultilevel"/>
     <w:tmpl w:val="1DF2352C"/>
@@ -56568,7 +59779,7 @@
       </w:rPr>
     </w:lvl>
   </w:abstractNum>
-  <w:abstractNum w:abstractNumId="69" w15:restartNumberingAfterBreak="0">
+  <w:abstractNum w:abstractNumId="70" w15:restartNumberingAfterBreak="0">
     <w:nsid w:val="709A15CE"/>
     <w:multiLevelType w:val="hybridMultilevel"/>
     <w:tmpl w:val="56F6A222"/>
@@ -56654,7 +59865,7 @@
       </w:pPr>
     </w:lvl>
   </w:abstractNum>
-  <w:abstractNum w:abstractNumId="70" w15:restartNumberingAfterBreak="0">
+  <w:abstractNum w:abstractNumId="71" w15:restartNumberingAfterBreak="0">
     <w:nsid w:val="71E81874"/>
     <w:multiLevelType w:val="hybridMultilevel"/>
     <w:tmpl w:val="929C07A8"/>
@@ -56767,7 +59978,7 @@
       </w:rPr>
     </w:lvl>
   </w:abstractNum>
-  <w:abstractNum w:abstractNumId="71" w15:restartNumberingAfterBreak="0">
+  <w:abstractNum w:abstractNumId="72" w15:restartNumberingAfterBreak="0">
     <w:nsid w:val="73C10F2D"/>
     <w:multiLevelType w:val="hybridMultilevel"/>
     <w:tmpl w:val="82A67D34"/>
@@ -56859,7 +60070,7 @@
       </w:pPr>
     </w:lvl>
   </w:abstractNum>
-  <w:abstractNum w:abstractNumId="72" w15:restartNumberingAfterBreak="0">
+  <w:abstractNum w:abstractNumId="73" w15:restartNumberingAfterBreak="0">
     <w:nsid w:val="75EC371A"/>
     <w:multiLevelType w:val="hybridMultilevel"/>
     <w:tmpl w:val="EE6AF00C"/>
@@ -56947,7 +60158,7 @@
       </w:pPr>
     </w:lvl>
   </w:abstractNum>
-  <w:abstractNum w:abstractNumId="73" w15:restartNumberingAfterBreak="0">
+  <w:abstractNum w:abstractNumId="74" w15:restartNumberingAfterBreak="0">
     <w:nsid w:val="78E23EDD"/>
     <w:multiLevelType w:val="hybridMultilevel"/>
     <w:tmpl w:val="059696EC"/>
@@ -57036,7 +60247,7 @@
       </w:pPr>
     </w:lvl>
   </w:abstractNum>
-  <w:abstractNum w:abstractNumId="74" w15:restartNumberingAfterBreak="0">
+  <w:abstractNum w:abstractNumId="75" w15:restartNumberingAfterBreak="0">
     <w:nsid w:val="79697496"/>
     <w:multiLevelType w:val="hybridMultilevel"/>
     <w:tmpl w:val="E7A683C6"/>
@@ -57149,7 +60360,7 @@
       </w:rPr>
     </w:lvl>
   </w:abstractNum>
-  <w:abstractNum w:abstractNumId="75" w15:restartNumberingAfterBreak="0">
+  <w:abstractNum w:abstractNumId="76" w15:restartNumberingAfterBreak="0">
     <w:nsid w:val="7A893578"/>
     <w:multiLevelType w:val="multilevel"/>
     <w:tmpl w:val="3CB200CC"/>
@@ -57270,7 +60481,7 @@
       </w:rPr>
     </w:lvl>
   </w:abstractNum>
-  <w:abstractNum w:abstractNumId="76" w15:restartNumberingAfterBreak="0">
+  <w:abstractNum w:abstractNumId="77" w15:restartNumberingAfterBreak="0">
     <w:nsid w:val="7B7641B3"/>
     <w:multiLevelType w:val="hybridMultilevel"/>
     <w:tmpl w:val="8408A1CC"/>
@@ -57383,7 +60594,7 @@
       </w:rPr>
     </w:lvl>
   </w:abstractNum>
-  <w:abstractNum w:abstractNumId="77" w15:restartNumberingAfterBreak="0">
+  <w:abstractNum w:abstractNumId="78" w15:restartNumberingAfterBreak="0">
     <w:nsid w:val="7F483235"/>
     <w:multiLevelType w:val="hybridMultilevel"/>
     <w:tmpl w:val="C6DEE9B4"/>
@@ -57470,19 +60681,19 @@
     </w:lvl>
   </w:abstractNum>
   <w:num w:numId="1" w16cid:durableId="580336652">
-    <w:abstractNumId w:val="21"/>
+    <w:abstractNumId w:val="22"/>
   </w:num>
   <w:num w:numId="2" w16cid:durableId="733282350">
     <w:abstractNumId w:val="2"/>
   </w:num>
   <w:num w:numId="3" w16cid:durableId="537201630">
-    <w:abstractNumId w:val="35"/>
+    <w:abstractNumId w:val="36"/>
   </w:num>
   <w:num w:numId="4" w16cid:durableId="321853652">
-    <w:abstractNumId w:val="57"/>
+    <w:abstractNumId w:val="58"/>
   </w:num>
   <w:num w:numId="5" w16cid:durableId="1855220889">
-    <w:abstractNumId w:val="36"/>
+    <w:abstractNumId w:val="37"/>
   </w:num>
   <w:num w:numId="6" w16cid:durableId="342127483">
     <w:abstractNumId w:val="3"/>
@@ -57491,58 +60702,58 @@
     <w:abstractNumId w:val="17"/>
   </w:num>
   <w:num w:numId="8" w16cid:durableId="948198228">
-    <w:abstractNumId w:val="48"/>
+    <w:abstractNumId w:val="49"/>
   </w:num>
   <w:num w:numId="9" w16cid:durableId="1377467428">
-    <w:abstractNumId w:val="47"/>
+    <w:abstractNumId w:val="48"/>
   </w:num>
   <w:num w:numId="10" w16cid:durableId="414328657">
     <w:abstractNumId w:val="6"/>
   </w:num>
   <w:num w:numId="11" w16cid:durableId="1840074486">
-    <w:abstractNumId w:val="26"/>
+    <w:abstractNumId w:val="27"/>
   </w:num>
   <w:num w:numId="12" w16cid:durableId="1851793809">
-    <w:abstractNumId w:val="22"/>
+    <w:abstractNumId w:val="23"/>
   </w:num>
   <w:num w:numId="13" w16cid:durableId="1763598607">
-    <w:abstractNumId w:val="75"/>
+    <w:abstractNumId w:val="76"/>
   </w:num>
   <w:num w:numId="14" w16cid:durableId="1702592306">
-    <w:abstractNumId w:val="58"/>
+    <w:abstractNumId w:val="59"/>
   </w:num>
   <w:num w:numId="15" w16cid:durableId="232083827">
-    <w:abstractNumId w:val="56"/>
+    <w:abstractNumId w:val="57"/>
   </w:num>
   <w:num w:numId="16" w16cid:durableId="673803147">
     <w:abstractNumId w:val="8"/>
   </w:num>
   <w:num w:numId="17" w16cid:durableId="50154523">
-    <w:abstractNumId w:val="69"/>
+    <w:abstractNumId w:val="70"/>
   </w:num>
   <w:num w:numId="18" w16cid:durableId="1571578471">
-    <w:abstractNumId w:val="44"/>
+    <w:abstractNumId w:val="45"/>
   </w:num>
   <w:num w:numId="19" w16cid:durableId="1934849687">
     <w:abstractNumId w:val="12"/>
   </w:num>
   <w:num w:numId="20" w16cid:durableId="1994289693">
-    <w:abstractNumId w:val="50"/>
+    <w:abstractNumId w:val="51"/>
   </w:num>
   <w:num w:numId="21" w16cid:durableId="1467435383">
-    <w:abstractNumId w:val="67"/>
+    <w:abstractNumId w:val="68"/>
   </w:num>
   <w:num w:numId="22" w16cid:durableId="1155992819">
-    <w:abstractNumId w:val="34"/>
+    <w:abstractNumId w:val="35"/>
   </w:num>
   <w:num w:numId="23" w16cid:durableId="1259413224">
-    <w:abstractNumId w:val="77"/>
+    <w:abstractNumId w:val="78"/>
   </w:num>
   <w:num w:numId="24" w16cid:durableId="1300913215">
     <w:abstractNumId w:val="1"/>
   </w:num>
   <w:num w:numId="25" w16cid:durableId="1233613982">
-    <w:abstractNumId w:val="63"/>
+    <w:abstractNumId w:val="64"/>
   </w:num>
   <w:num w:numId="26" w16cid:durableId="1568223752">
     <w:abstractNumId w:val="19"/>
@@ -57551,16 +60762,16 @@
     <w:abstractNumId w:val="16"/>
   </w:num>
   <w:num w:numId="28" w16cid:durableId="233396515">
-    <w:abstractNumId w:val="64"/>
+    <w:abstractNumId w:val="65"/>
   </w:num>
   <w:num w:numId="29" w16cid:durableId="75052795">
-    <w:abstractNumId w:val="62"/>
+    <w:abstractNumId w:val="63"/>
   </w:num>
   <w:num w:numId="30" w16cid:durableId="976684130">
-    <w:abstractNumId w:val="39"/>
+    <w:abstractNumId w:val="40"/>
   </w:num>
   <w:num w:numId="31" w16cid:durableId="2136438221">
-    <w:abstractNumId w:val="74"/>
+    <w:abstractNumId w:val="75"/>
   </w:num>
   <w:num w:numId="32" w16cid:durableId="11997539">
     <w:abstractNumId w:val="0"/>
@@ -57569,55 +60780,55 @@
     <w:abstractNumId w:val="13"/>
   </w:num>
   <w:num w:numId="34" w16cid:durableId="478964045">
-    <w:abstractNumId w:val="68"/>
+    <w:abstractNumId w:val="69"/>
   </w:num>
   <w:num w:numId="35" w16cid:durableId="1387216546">
     <w:abstractNumId w:val="5"/>
   </w:num>
   <w:num w:numId="36" w16cid:durableId="500974894">
-    <w:abstractNumId w:val="49"/>
+    <w:abstractNumId w:val="50"/>
   </w:num>
   <w:num w:numId="37" w16cid:durableId="388653621">
-    <w:abstractNumId w:val="38"/>
+    <w:abstractNumId w:val="39"/>
   </w:num>
   <w:num w:numId="38" w16cid:durableId="985550362">
-    <w:abstractNumId w:val="40"/>
+    <w:abstractNumId w:val="41"/>
   </w:num>
   <w:num w:numId="39" w16cid:durableId="1887140159">
-    <w:abstractNumId w:val="55"/>
+    <w:abstractNumId w:val="56"/>
   </w:num>
   <w:num w:numId="40" w16cid:durableId="1689090799">
     <w:abstractNumId w:val="18"/>
   </w:num>
   <w:num w:numId="41" w16cid:durableId="1784491295">
-    <w:abstractNumId w:val="72"/>
+    <w:abstractNumId w:val="73"/>
   </w:num>
   <w:num w:numId="42" w16cid:durableId="929000922">
     <w:abstractNumId w:val="4"/>
   </w:num>
   <w:num w:numId="43" w16cid:durableId="719284352">
-    <w:abstractNumId w:val="53"/>
+    <w:abstractNumId w:val="54"/>
   </w:num>
   <w:num w:numId="44" w16cid:durableId="622882116">
-    <w:abstractNumId w:val="41"/>
+    <w:abstractNumId w:val="42"/>
   </w:num>
   <w:num w:numId="45" w16cid:durableId="90975296">
-    <w:abstractNumId w:val="71"/>
+    <w:abstractNumId w:val="72"/>
   </w:num>
   <w:num w:numId="46" w16cid:durableId="942613741">
-    <w:abstractNumId w:val="54"/>
+    <w:abstractNumId w:val="55"/>
   </w:num>
   <w:num w:numId="47" w16cid:durableId="70204805">
-    <w:abstractNumId w:val="37"/>
+    <w:abstractNumId w:val="38"/>
   </w:num>
   <w:num w:numId="48" w16cid:durableId="1537040571">
-    <w:abstractNumId w:val="33"/>
+    <w:abstractNumId w:val="34"/>
   </w:num>
   <w:num w:numId="49" w16cid:durableId="926691884">
     <w:abstractNumId w:val="10"/>
   </w:num>
   <w:num w:numId="50" w16cid:durableId="941188000">
-    <w:abstractNumId w:val="73"/>
+    <w:abstractNumId w:val="74"/>
   </w:num>
   <w:num w:numId="51" w16cid:durableId="2060931119">
     <w:abstractNumId w:val="15"/>
@@ -57626,46 +60837,46 @@
     <w:abstractNumId w:val="9"/>
   </w:num>
   <w:num w:numId="53" w16cid:durableId="1258369298">
-    <w:abstractNumId w:val="32"/>
+    <w:abstractNumId w:val="33"/>
   </w:num>
   <w:num w:numId="54" w16cid:durableId="1574582202">
-    <w:abstractNumId w:val="28"/>
+    <w:abstractNumId w:val="29"/>
   </w:num>
   <w:num w:numId="55" w16cid:durableId="1077240102">
-    <w:abstractNumId w:val="65"/>
+    <w:abstractNumId w:val="66"/>
   </w:num>
   <w:num w:numId="56" w16cid:durableId="308828855">
+    <w:abstractNumId w:val="31"/>
+  </w:num>
+  <w:num w:numId="57" w16cid:durableId="1591424443">
+    <w:abstractNumId w:val="61"/>
+  </w:num>
+  <w:num w:numId="58" w16cid:durableId="1076628065">
     <w:abstractNumId w:val="30"/>
   </w:num>
-  <w:num w:numId="57" w16cid:durableId="1591424443">
+  <w:num w:numId="59" w16cid:durableId="2095465594">
+    <w:abstractNumId w:val="52"/>
+  </w:num>
+  <w:num w:numId="60" w16cid:durableId="1729299020">
+    <w:abstractNumId w:val="62"/>
+  </w:num>
+  <w:num w:numId="61" w16cid:durableId="244850420">
+    <w:abstractNumId w:val="46"/>
+  </w:num>
+  <w:num w:numId="62" w16cid:durableId="887642725">
     <w:abstractNumId w:val="60"/>
   </w:num>
-  <w:num w:numId="58" w16cid:durableId="1076628065">
-    <w:abstractNumId w:val="29"/>
-  </w:num>
-  <w:num w:numId="59" w16cid:durableId="2095465594">
-    <w:abstractNumId w:val="51"/>
-  </w:num>
-  <w:num w:numId="60" w16cid:durableId="1729299020">
-    <w:abstractNumId w:val="61"/>
-  </w:num>
-  <w:num w:numId="61" w16cid:durableId="244850420">
-    <w:abstractNumId w:val="45"/>
-  </w:num>
-  <w:num w:numId="62" w16cid:durableId="887642725">
-    <w:abstractNumId w:val="59"/>
-  </w:num>
   <w:num w:numId="63" w16cid:durableId="1535116692">
-    <w:abstractNumId w:val="43"/>
+    <w:abstractNumId w:val="44"/>
   </w:num>
   <w:num w:numId="64" w16cid:durableId="993337079">
     <w:abstractNumId w:val="14"/>
   </w:num>
   <w:num w:numId="65" w16cid:durableId="657735404">
-    <w:abstractNumId w:val="23"/>
+    <w:abstractNumId w:val="24"/>
   </w:num>
   <w:num w:numId="66" w16cid:durableId="621426562">
-    <w:abstractNumId w:val="27"/>
+    <w:abstractNumId w:val="28"/>
   </w:num>
   <w:num w:numId="67" w16cid:durableId="1169558488">
     <w:abstractNumId w:val="20"/>
@@ -57674,34 +60885,37 @@
     <w:abstractNumId w:val="7"/>
   </w:num>
   <w:num w:numId="69" w16cid:durableId="20254346">
-    <w:abstractNumId w:val="66"/>
+    <w:abstractNumId w:val="67"/>
   </w:num>
   <w:num w:numId="70" w16cid:durableId="2129274534">
-    <w:abstractNumId w:val="52"/>
+    <w:abstractNumId w:val="53"/>
   </w:num>
   <w:num w:numId="71" w16cid:durableId="1392651561">
-    <w:abstractNumId w:val="42"/>
+    <w:abstractNumId w:val="43"/>
   </w:num>
   <w:num w:numId="72" w16cid:durableId="1073356606">
-    <w:abstractNumId w:val="46"/>
+    <w:abstractNumId w:val="47"/>
   </w:num>
   <w:num w:numId="73" w16cid:durableId="1088774411">
-    <w:abstractNumId w:val="31"/>
+    <w:abstractNumId w:val="32"/>
   </w:num>
   <w:num w:numId="74" w16cid:durableId="821627596">
-    <w:abstractNumId w:val="70"/>
+    <w:abstractNumId w:val="71"/>
   </w:num>
   <w:num w:numId="75" w16cid:durableId="1089929746">
-    <w:abstractNumId w:val="24"/>
+    <w:abstractNumId w:val="25"/>
   </w:num>
   <w:num w:numId="76" w16cid:durableId="1883706952">
     <w:abstractNumId w:val="11"/>
   </w:num>
   <w:num w:numId="77" w16cid:durableId="763066770">
-    <w:abstractNumId w:val="25"/>
+    <w:abstractNumId w:val="26"/>
   </w:num>
   <w:num w:numId="78" w16cid:durableId="1041975660">
-    <w:abstractNumId w:val="76"/>
+    <w:abstractNumId w:val="77"/>
+  </w:num>
+  <w:num w:numId="79" w16cid:durableId="398865961">
+    <w:abstractNumId w:val="21"/>
   </w:num>
   <w:numIdMacAtCleanup w:val="78"/>
 </w:numbering>
